--- a/笔记.docx
+++ b/笔记.docx
@@ -58,11 +58,6 @@
       </w:r>
     </w:p>
     <w:p>
-      <w:pPr>
-        <w:rPr>
-          <w:rFonts w:hint="eastAsia"/>
-        </w:rPr>
-      </w:pPr>
       <w:r>
         <w:t>JS</w:t>
       </w:r>
@@ -324,17 +319,7 @@
           <w:sz w:val="22"/>
           <w:highlight w:val="yellow"/>
         </w:rPr>
-        <w:t>}</w:t>
-      </w:r>
-      <w:r>
-        <w:rPr>
-          <w:rFonts w:ascii="Consolas" w:hAnsi="Consolas" w:cs="Consolas"/>
-          <w:color w:val="808040"/>
-          <w:kern w:val="0"/>
-          <w:sz w:val="22"/>
-          <w:highlight w:val="yellow"/>
-        </w:rPr>
-        <w:t xml:space="preserve">  </w:t>
+        <w:t xml:space="preserve">}  </w:t>
       </w:r>
       <w:r>
         <w:rPr>
@@ -401,7 +386,7 @@
         <w:shd w:val="clear" w:color="auto" w:fill="FFFFFF"/>
         <w:jc w:val="left"/>
         <w:rPr>
-          <w:rFonts w:ascii="microsoft yahei" w:eastAsia="宋体" w:hAnsi="microsoft yahei" w:cs="宋体"/>
+          <w:rFonts w:ascii="微软雅黑" w:eastAsia="宋体" w:hAnsi="微软雅黑" w:cs="宋体" w:hint="eastAsia"/>
           <w:color w:val="555555"/>
           <w:kern w:val="0"/>
           <w:sz w:val="23"/>
@@ -415,7 +400,7 @@
         <w:shd w:val="clear" w:color="auto" w:fill="FFFFFF"/>
         <w:jc w:val="left"/>
         <w:rPr>
-          <w:rFonts w:ascii="microsoft yahei" w:eastAsia="宋体" w:hAnsi="microsoft yahei" w:cs="宋体"/>
+          <w:rFonts w:ascii="微软雅黑" w:eastAsia="宋体" w:hAnsi="微软雅黑" w:cs="宋体" w:hint="eastAsia"/>
           <w:color w:val="555555"/>
           <w:kern w:val="0"/>
           <w:sz w:val="23"/>
@@ -424,7 +409,7 @@
       </w:pPr>
       <w:r>
         <w:rPr>
-          <w:rFonts w:ascii="microsoft yahei" w:eastAsia="宋体" w:hAnsi="microsoft yahei" w:cs="宋体"/>
+          <w:rFonts w:ascii="微软雅黑" w:eastAsia="宋体" w:hAnsi="微软雅黑" w:cs="宋体"/>
           <w:color w:val="555555"/>
           <w:kern w:val="0"/>
           <w:sz w:val="23"/>
@@ -434,7 +419,7 @@
       </w:r>
       <w:r>
         <w:rPr>
-          <w:rFonts w:ascii="microsoft yahei" w:eastAsia="宋体" w:hAnsi="microsoft yahei" w:cs="宋体"/>
+          <w:rFonts w:ascii="微软雅黑" w:eastAsia="宋体" w:hAnsi="微软雅黑" w:cs="宋体"/>
           <w:color w:val="555555"/>
           <w:kern w:val="0"/>
           <w:sz w:val="23"/>
@@ -444,7 +429,7 @@
       </w:r>
       <w:r>
         <w:rPr>
-          <w:rFonts w:ascii="microsoft yahei" w:eastAsia="宋体" w:hAnsi="microsoft yahei" w:cs="宋体"/>
+          <w:rFonts w:ascii="微软雅黑" w:eastAsia="宋体" w:hAnsi="微软雅黑" w:cs="宋体"/>
           <w:color w:val="555555"/>
           <w:kern w:val="0"/>
           <w:sz w:val="23"/>
@@ -454,7 +439,7 @@
       </w:r>
       <w:r>
         <w:rPr>
-          <w:rFonts w:ascii="microsoft yahei" w:eastAsia="宋体" w:hAnsi="microsoft yahei" w:cs="宋体"/>
+          <w:rFonts w:ascii="微软雅黑" w:eastAsia="宋体" w:hAnsi="微软雅黑" w:cs="宋体"/>
           <w:color w:val="555555"/>
           <w:kern w:val="0"/>
           <w:sz w:val="23"/>
@@ -475,7 +460,7 @@
       </w:r>
       <w:r>
         <w:rPr>
-          <w:rFonts w:ascii="microsoft yahei" w:eastAsia="宋体" w:hAnsi="microsoft yahei" w:cs="宋体"/>
+          <w:rFonts w:ascii="微软雅黑" w:eastAsia="宋体" w:hAnsi="微软雅黑" w:cs="宋体"/>
           <w:color w:val="555555"/>
           <w:kern w:val="0"/>
           <w:sz w:val="23"/>
@@ -495,7 +480,7 @@
       </w:r>
       <w:r>
         <w:rPr>
-          <w:rFonts w:ascii="microsoft yahei" w:eastAsia="宋体" w:hAnsi="microsoft yahei" w:cs="宋体"/>
+          <w:rFonts w:ascii="微软雅黑" w:eastAsia="宋体" w:hAnsi="微软雅黑" w:cs="宋体"/>
           <w:color w:val="555555"/>
           <w:kern w:val="0"/>
           <w:sz w:val="23"/>
@@ -506,7 +491,7 @@
       </w:r>
       <w:r>
         <w:rPr>
-          <w:rFonts w:ascii="microsoft yahei" w:eastAsia="宋体" w:hAnsi="microsoft yahei" w:cs="宋体"/>
+          <w:rFonts w:ascii="微软雅黑" w:eastAsia="宋体" w:hAnsi="微软雅黑" w:cs="宋体"/>
           <w:color w:val="555555"/>
           <w:kern w:val="0"/>
           <w:sz w:val="23"/>
@@ -516,7 +501,7 @@
       </w:r>
       <w:r>
         <w:rPr>
-          <w:rFonts w:ascii="microsoft yahei" w:eastAsia="宋体" w:hAnsi="microsoft yahei" w:cs="宋体"/>
+          <w:rFonts w:ascii="微软雅黑" w:eastAsia="宋体" w:hAnsi="微软雅黑" w:cs="宋体"/>
           <w:color w:val="555555"/>
           <w:kern w:val="0"/>
           <w:sz w:val="23"/>
@@ -526,7 +511,7 @@
       </w:r>
       <w:r>
         <w:rPr>
-          <w:rFonts w:ascii="microsoft yahei" w:eastAsia="宋体" w:hAnsi="microsoft yahei" w:cs="宋体"/>
+          <w:rFonts w:ascii="微软雅黑" w:eastAsia="宋体" w:hAnsi="微软雅黑" w:cs="宋体"/>
           <w:color w:val="555555"/>
           <w:kern w:val="0"/>
           <w:sz w:val="23"/>
@@ -536,7 +521,7 @@
       </w:r>
       <w:r>
         <w:rPr>
-          <w:rFonts w:ascii="microsoft yahei" w:eastAsia="宋体" w:hAnsi="microsoft yahei" w:cs="宋体"/>
+          <w:rFonts w:ascii="微软雅黑" w:eastAsia="宋体" w:hAnsi="微软雅黑" w:cs="宋体"/>
           <w:color w:val="555555"/>
           <w:kern w:val="0"/>
           <w:sz w:val="23"/>
@@ -546,7 +531,7 @@
       </w:r>
       <w:r>
         <w:rPr>
-          <w:rFonts w:ascii="microsoft yahei" w:eastAsia="宋体" w:hAnsi="microsoft yahei" w:cs="宋体"/>
+          <w:rFonts w:ascii="微软雅黑" w:eastAsia="宋体" w:hAnsi="微软雅黑" w:cs="宋体"/>
           <w:color w:val="555555"/>
           <w:kern w:val="0"/>
           <w:sz w:val="23"/>
@@ -557,7 +542,7 @@
       </w:r>
       <w:r>
         <w:rPr>
-          <w:rFonts w:ascii="microsoft yahei" w:eastAsia="宋体" w:hAnsi="microsoft yahei" w:cs="宋体"/>
+          <w:rFonts w:ascii="微软雅黑" w:eastAsia="宋体" w:hAnsi="微软雅黑" w:cs="宋体"/>
           <w:color w:val="555555"/>
           <w:kern w:val="0"/>
           <w:sz w:val="23"/>
@@ -567,7 +552,7 @@
       </w:r>
       <w:r>
         <w:rPr>
-          <w:rFonts w:ascii="microsoft yahei" w:eastAsia="宋体" w:hAnsi="microsoft yahei" w:cs="宋体"/>
+          <w:rFonts w:ascii="微软雅黑" w:eastAsia="宋体" w:hAnsi="微软雅黑" w:cs="宋体"/>
           <w:color w:val="555555"/>
           <w:kern w:val="0"/>
           <w:sz w:val="23"/>
@@ -577,7 +562,7 @@
       </w:r>
       <w:r>
         <w:rPr>
-          <w:rFonts w:ascii="microsoft yahei" w:eastAsia="宋体" w:hAnsi="microsoft yahei" w:cs="宋体"/>
+          <w:rFonts w:ascii="微软雅黑" w:eastAsia="宋体" w:hAnsi="微软雅黑" w:cs="宋体"/>
           <w:color w:val="555555"/>
           <w:kern w:val="0"/>
           <w:sz w:val="23"/>
@@ -587,7 +572,7 @@
       </w:r>
       <w:r>
         <w:rPr>
-          <w:rFonts w:ascii="microsoft yahei" w:eastAsia="宋体" w:hAnsi="microsoft yahei" w:cs="宋体"/>
+          <w:rFonts w:ascii="微软雅黑" w:eastAsia="宋体" w:hAnsi="微软雅黑" w:cs="宋体"/>
           <w:color w:val="555555"/>
           <w:kern w:val="0"/>
           <w:sz w:val="23"/>
@@ -597,7 +582,7 @@
       </w:r>
       <w:r>
         <w:rPr>
-          <w:rFonts w:ascii="microsoft yahei" w:eastAsia="宋体" w:hAnsi="microsoft yahei" w:cs="宋体"/>
+          <w:rFonts w:ascii="微软雅黑" w:eastAsia="宋体" w:hAnsi="微软雅黑" w:cs="宋体"/>
           <w:color w:val="555555"/>
           <w:kern w:val="0"/>
           <w:sz w:val="23"/>
@@ -607,7 +592,7 @@
       </w:r>
       <w:r>
         <w:rPr>
-          <w:rFonts w:ascii="microsoft yahei" w:eastAsia="宋体" w:hAnsi="microsoft yahei" w:cs="宋体"/>
+          <w:rFonts w:ascii="微软雅黑" w:eastAsia="宋体" w:hAnsi="微软雅黑" w:cs="宋体"/>
           <w:color w:val="555555"/>
           <w:kern w:val="0"/>
           <w:sz w:val="23"/>
@@ -617,7 +602,7 @@
       </w:r>
       <w:r>
         <w:rPr>
-          <w:rFonts w:ascii="microsoft yahei" w:eastAsia="宋体" w:hAnsi="microsoft yahei" w:cs="宋体"/>
+          <w:rFonts w:ascii="微软雅黑" w:eastAsia="宋体" w:hAnsi="微软雅黑" w:cs="宋体"/>
           <w:color w:val="555555"/>
           <w:kern w:val="0"/>
           <w:sz w:val="23"/>
@@ -627,7 +612,7 @@
       </w:r>
       <w:r>
         <w:rPr>
-          <w:rFonts w:ascii="microsoft yahei" w:eastAsia="宋体" w:hAnsi="microsoft yahei" w:cs="宋体"/>
+          <w:rFonts w:ascii="微软雅黑" w:eastAsia="宋体" w:hAnsi="微软雅黑" w:cs="宋体"/>
           <w:color w:val="555555"/>
           <w:kern w:val="0"/>
           <w:sz w:val="23"/>
@@ -637,7 +622,7 @@
       </w:r>
       <w:r>
         <w:rPr>
-          <w:rFonts w:ascii="microsoft yahei" w:eastAsia="宋体" w:hAnsi="microsoft yahei" w:cs="宋体"/>
+          <w:rFonts w:ascii="微软雅黑" w:eastAsia="宋体" w:hAnsi="微软雅黑" w:cs="宋体"/>
           <w:color w:val="555555"/>
           <w:kern w:val="0"/>
           <w:sz w:val="23"/>
@@ -647,7 +632,7 @@
       </w:r>
       <w:r>
         <w:rPr>
-          <w:rFonts w:ascii="microsoft yahei" w:eastAsia="宋体" w:hAnsi="microsoft yahei" w:cs="宋体"/>
+          <w:rFonts w:ascii="微软雅黑" w:eastAsia="宋体" w:hAnsi="微软雅黑" w:cs="宋体"/>
           <w:color w:val="555555"/>
           <w:kern w:val="0"/>
           <w:sz w:val="23"/>
@@ -657,7 +642,7 @@
       </w:r>
       <w:r>
         <w:rPr>
-          <w:rFonts w:ascii="microsoft yahei" w:eastAsia="宋体" w:hAnsi="microsoft yahei" w:cs="宋体"/>
+          <w:rFonts w:ascii="微软雅黑" w:eastAsia="宋体" w:hAnsi="微软雅黑" w:cs="宋体"/>
           <w:color w:val="555555"/>
           <w:kern w:val="0"/>
           <w:sz w:val="23"/>
@@ -667,7 +652,7 @@
       </w:r>
       <w:r>
         <w:rPr>
-          <w:rFonts w:ascii="microsoft yahei" w:eastAsia="宋体" w:hAnsi="microsoft yahei" w:cs="宋体"/>
+          <w:rFonts w:ascii="微软雅黑" w:eastAsia="宋体" w:hAnsi="微软雅黑" w:cs="宋体"/>
           <w:color w:val="555555"/>
           <w:kern w:val="0"/>
           <w:sz w:val="23"/>
@@ -677,7 +662,7 @@
       </w:r>
       <w:r>
         <w:rPr>
-          <w:rFonts w:ascii="microsoft yahei" w:eastAsia="宋体" w:hAnsi="microsoft yahei" w:cs="宋体"/>
+          <w:rFonts w:ascii="微软雅黑" w:eastAsia="宋体" w:hAnsi="微软雅黑" w:cs="宋体"/>
           <w:color w:val="555555"/>
           <w:kern w:val="0"/>
           <w:sz w:val="23"/>
@@ -687,7 +672,7 @@
       </w:r>
       <w:r>
         <w:rPr>
-          <w:rFonts w:ascii="microsoft yahei" w:eastAsia="宋体" w:hAnsi="microsoft yahei" w:cs="宋体"/>
+          <w:rFonts w:ascii="微软雅黑" w:eastAsia="宋体" w:hAnsi="微软雅黑" w:cs="宋体"/>
           <w:color w:val="555555"/>
           <w:kern w:val="0"/>
           <w:sz w:val="23"/>
@@ -697,7 +682,7 @@
       </w:r>
       <w:r>
         <w:rPr>
-          <w:rFonts w:ascii="microsoft yahei" w:eastAsia="宋体" w:hAnsi="microsoft yahei" w:cs="宋体"/>
+          <w:rFonts w:ascii="微软雅黑" w:eastAsia="宋体" w:hAnsi="微软雅黑" w:cs="宋体"/>
           <w:color w:val="555555"/>
           <w:kern w:val="0"/>
           <w:sz w:val="23"/>
@@ -707,7 +692,7 @@
       </w:r>
       <w:r>
         <w:rPr>
-          <w:rFonts w:ascii="microsoft yahei" w:eastAsia="宋体" w:hAnsi="microsoft yahei" w:cs="宋体"/>
+          <w:rFonts w:ascii="微软雅黑" w:eastAsia="宋体" w:hAnsi="微软雅黑" w:cs="宋体"/>
           <w:color w:val="555555"/>
           <w:kern w:val="0"/>
           <w:sz w:val="23"/>
@@ -717,7 +702,7 @@
       </w:r>
       <w:r>
         <w:rPr>
-          <w:rFonts w:ascii="microsoft yahei" w:eastAsia="宋体" w:hAnsi="microsoft yahei" w:cs="宋体"/>
+          <w:rFonts w:ascii="微软雅黑" w:eastAsia="宋体" w:hAnsi="微软雅黑" w:cs="宋体"/>
           <w:color w:val="555555"/>
           <w:kern w:val="0"/>
           <w:sz w:val="23"/>
@@ -727,7 +712,7 @@
       </w:r>
       <w:r>
         <w:rPr>
-          <w:rFonts w:ascii="microsoft yahei" w:eastAsia="宋体" w:hAnsi="microsoft yahei" w:cs="宋体"/>
+          <w:rFonts w:ascii="微软雅黑" w:eastAsia="宋体" w:hAnsi="微软雅黑" w:cs="宋体"/>
           <w:color w:val="555555"/>
           <w:kern w:val="0"/>
           <w:sz w:val="23"/>
@@ -737,7 +722,7 @@
       </w:r>
       <w:r>
         <w:rPr>
-          <w:rFonts w:ascii="microsoft yahei" w:eastAsia="宋体" w:hAnsi="microsoft yahei" w:cs="宋体"/>
+          <w:rFonts w:ascii="微软雅黑" w:eastAsia="宋体" w:hAnsi="微软雅黑" w:cs="宋体"/>
           <w:color w:val="555555"/>
           <w:kern w:val="0"/>
           <w:sz w:val="23"/>
@@ -747,7 +732,7 @@
       </w:r>
       <w:r>
         <w:rPr>
-          <w:rFonts w:ascii="microsoft yahei" w:eastAsia="宋体" w:hAnsi="microsoft yahei" w:cs="宋体"/>
+          <w:rFonts w:ascii="微软雅黑" w:eastAsia="宋体" w:hAnsi="微软雅黑" w:cs="宋体"/>
           <w:color w:val="555555"/>
           <w:kern w:val="0"/>
           <w:sz w:val="23"/>
@@ -762,7 +747,7 @@
         <w:shd w:val="clear" w:color="auto" w:fill="FFFFFF"/>
         <w:jc w:val="left"/>
         <w:rPr>
-          <w:rFonts w:ascii="microsoft yahei" w:hAnsi="microsoft yahei"/>
+          <w:rFonts w:ascii="微软雅黑" w:hAnsi="微软雅黑" w:hint="eastAsia"/>
           <w:color w:val="555555"/>
           <w:sz w:val="23"/>
           <w:szCs w:val="23"/>
@@ -771,7 +756,7 @@
       </w:pPr>
       <w:r>
         <w:rPr>
-          <w:rFonts w:ascii="microsoft yahei" w:hAnsi="microsoft yahei"/>
+          <w:rFonts w:ascii="微软雅黑" w:hAnsi="微软雅黑"/>
           <w:color w:val="555555"/>
           <w:sz w:val="23"/>
           <w:szCs w:val="23"/>
@@ -781,7 +766,7 @@
       </w:r>
       <w:r>
         <w:rPr>
-          <w:rFonts w:ascii="microsoft yahei" w:hAnsi="microsoft yahei"/>
+          <w:rFonts w:ascii="微软雅黑" w:hAnsi="微软雅黑"/>
           <w:color w:val="555555"/>
           <w:sz w:val="23"/>
           <w:szCs w:val="23"/>
@@ -791,7 +776,7 @@
       </w:r>
       <w:r>
         <w:rPr>
-          <w:rFonts w:ascii="microsoft yahei" w:hAnsi="microsoft yahei"/>
+          <w:rFonts w:ascii="微软雅黑" w:hAnsi="微软雅黑"/>
           <w:color w:val="555555"/>
           <w:sz w:val="23"/>
           <w:szCs w:val="23"/>
@@ -801,7 +786,7 @@
       </w:r>
       <w:r>
         <w:rPr>
-          <w:rFonts w:ascii="microsoft yahei" w:hAnsi="microsoft yahei"/>
+          <w:rFonts w:ascii="微软雅黑" w:hAnsi="微软雅黑"/>
           <w:color w:val="555555"/>
           <w:sz w:val="23"/>
           <w:szCs w:val="23"/>
@@ -811,7 +796,7 @@
       </w:r>
       <w:r>
         <w:rPr>
-          <w:rFonts w:ascii="microsoft yahei" w:hAnsi="microsoft yahei"/>
+          <w:rFonts w:ascii="微软雅黑" w:hAnsi="微软雅黑"/>
           <w:color w:val="555555"/>
           <w:sz w:val="23"/>
           <w:szCs w:val="23"/>
@@ -821,7 +806,7 @@
       </w:r>
       <w:r>
         <w:rPr>
-          <w:rFonts w:ascii="microsoft yahei" w:hAnsi="microsoft yahei"/>
+          <w:rFonts w:ascii="微软雅黑" w:hAnsi="微软雅黑"/>
           <w:color w:val="555555"/>
           <w:sz w:val="23"/>
           <w:szCs w:val="23"/>
@@ -831,7 +816,7 @@
       </w:r>
       <w:r>
         <w:rPr>
-          <w:rFonts w:ascii="microsoft yahei" w:hAnsi="microsoft yahei"/>
+          <w:rFonts w:ascii="微软雅黑" w:hAnsi="微软雅黑"/>
           <w:color w:val="555555"/>
           <w:sz w:val="23"/>
           <w:szCs w:val="23"/>
@@ -841,7 +826,7 @@
       </w:r>
       <w:r>
         <w:rPr>
-          <w:rFonts w:ascii="microsoft yahei" w:hAnsi="microsoft yahei"/>
+          <w:rFonts w:ascii="微软雅黑" w:hAnsi="微软雅黑"/>
           <w:color w:val="555555"/>
           <w:sz w:val="23"/>
           <w:szCs w:val="23"/>
@@ -851,7 +836,7 @@
       </w:r>
       <w:r>
         <w:rPr>
-          <w:rFonts w:ascii="microsoft yahei" w:hAnsi="microsoft yahei"/>
+          <w:rFonts w:ascii="微软雅黑" w:hAnsi="微软雅黑"/>
           <w:color w:val="555555"/>
           <w:sz w:val="23"/>
           <w:szCs w:val="23"/>
@@ -861,7 +846,7 @@
       </w:r>
       <w:r>
         <w:rPr>
-          <w:rFonts w:ascii="microsoft yahei" w:hAnsi="microsoft yahei"/>
+          <w:rFonts w:ascii="微软雅黑" w:hAnsi="微软雅黑"/>
           <w:color w:val="555555"/>
           <w:sz w:val="23"/>
           <w:szCs w:val="23"/>
@@ -871,7 +856,7 @@
       </w:r>
       <w:r>
         <w:rPr>
-          <w:rFonts w:ascii="microsoft yahei" w:hAnsi="microsoft yahei"/>
+          <w:rFonts w:ascii="微软雅黑" w:hAnsi="微软雅黑"/>
           <w:color w:val="555555"/>
           <w:sz w:val="23"/>
           <w:szCs w:val="23"/>
@@ -881,7 +866,7 @@
       </w:r>
       <w:r>
         <w:rPr>
-          <w:rFonts w:ascii="microsoft yahei" w:hAnsi="microsoft yahei"/>
+          <w:rFonts w:ascii="微软雅黑" w:hAnsi="微软雅黑"/>
           <w:color w:val="555555"/>
           <w:sz w:val="23"/>
           <w:szCs w:val="23"/>
@@ -891,10 +876,11 @@
       <w:proofErr w:type="spellStart"/>
       <w:r>
         <w:rPr>
-          <w:rFonts w:ascii="microsoft yahei" w:hAnsi="microsoft yahei"/>
-          <w:color w:val="555555"/>
-          <w:sz w:val="23"/>
-          <w:szCs w:val="23"/>
+          <w:rFonts w:ascii="微软雅黑" w:hAnsi="微软雅黑"/>
+          <w:color w:val="555555"/>
+          <w:sz w:val="23"/>
+          <w:szCs w:val="23"/>
+          <w:highlight w:val="yellow"/>
           <w:shd w:val="clear" w:color="auto" w:fill="FFFFFF"/>
         </w:rPr>
         <w:t>overflow:hidden</w:t>
@@ -902,67 +888,73 @@
       <w:proofErr w:type="spellEnd"/>
       <w:r>
         <w:rPr>
-          <w:rFonts w:ascii="microsoft yahei" w:hAnsi="microsoft yahei"/>
-          <w:color w:val="555555"/>
-          <w:sz w:val="23"/>
-          <w:szCs w:val="23"/>
+          <w:rFonts w:ascii="微软雅黑" w:hAnsi="微软雅黑"/>
+          <w:color w:val="555555"/>
+          <w:sz w:val="23"/>
+          <w:szCs w:val="23"/>
+          <w:highlight w:val="yellow"/>
           <w:shd w:val="clear" w:color="auto" w:fill="FFFFFF"/>
         </w:rPr>
         <w:t>;</w:t>
       </w:r>
       <w:r>
         <w:rPr>
-          <w:rFonts w:ascii="microsoft yahei" w:hAnsi="microsoft yahei"/>
-          <w:color w:val="555555"/>
-          <w:sz w:val="23"/>
-          <w:szCs w:val="23"/>
+          <w:rFonts w:ascii="微软雅黑" w:hAnsi="微软雅黑"/>
+          <w:color w:val="555555"/>
+          <w:sz w:val="23"/>
+          <w:szCs w:val="23"/>
+          <w:highlight w:val="yellow"/>
           <w:shd w:val="clear" w:color="auto" w:fill="FFFFFF"/>
         </w:rPr>
         <w:t>和</w:t>
       </w:r>
       <w:r>
         <w:rPr>
-          <w:rFonts w:ascii="microsoft yahei" w:hAnsi="microsoft yahei"/>
-          <w:color w:val="555555"/>
-          <w:sz w:val="23"/>
-          <w:szCs w:val="23"/>
+          <w:rFonts w:ascii="微软雅黑" w:hAnsi="微软雅黑"/>
+          <w:color w:val="555555"/>
+          <w:sz w:val="23"/>
+          <w:szCs w:val="23"/>
+          <w:highlight w:val="yellow"/>
           <w:shd w:val="clear" w:color="auto" w:fill="FFFFFF"/>
         </w:rPr>
         <w:t>_zoom:1;</w:t>
       </w:r>
       <w:r>
         <w:rPr>
-          <w:rFonts w:ascii="microsoft yahei" w:hAnsi="microsoft yahei"/>
-          <w:color w:val="555555"/>
-          <w:sz w:val="23"/>
-          <w:szCs w:val="23"/>
+          <w:rFonts w:ascii="微软雅黑" w:hAnsi="微软雅黑"/>
+          <w:color w:val="555555"/>
+          <w:sz w:val="23"/>
+          <w:szCs w:val="23"/>
+          <w:highlight w:val="yellow"/>
           <w:shd w:val="clear" w:color="auto" w:fill="FFFFFF"/>
         </w:rPr>
         <w:t>是连起来用的，作用是清除</w:t>
       </w:r>
       <w:r>
         <w:rPr>
-          <w:rFonts w:ascii="microsoft yahei" w:hAnsi="microsoft yahei"/>
-          <w:color w:val="555555"/>
-          <w:sz w:val="23"/>
-          <w:szCs w:val="23"/>
+          <w:rFonts w:ascii="微软雅黑" w:hAnsi="微软雅黑"/>
+          <w:color w:val="555555"/>
+          <w:sz w:val="23"/>
+          <w:szCs w:val="23"/>
+          <w:highlight w:val="yellow"/>
           <w:shd w:val="clear" w:color="auto" w:fill="FFFFFF"/>
         </w:rPr>
         <w:t>border</w:t>
       </w:r>
       <w:r>
         <w:rPr>
-          <w:rFonts w:ascii="microsoft yahei" w:hAnsi="microsoft yahei"/>
-          <w:color w:val="555555"/>
-          <w:sz w:val="23"/>
-          <w:szCs w:val="23"/>
+          <w:rFonts w:ascii="微软雅黑" w:hAnsi="微软雅黑"/>
+          <w:color w:val="555555"/>
+          <w:sz w:val="23"/>
+          <w:szCs w:val="23"/>
+          <w:highlight w:val="yellow"/>
           <w:shd w:val="clear" w:color="auto" w:fill="FFFFFF"/>
         </w:rPr>
         <w:t>内部浮动。</w:t>
       </w:r>
       <w:r>
         <w:rPr>
-          <w:rFonts w:ascii="microsoft yahei" w:hAnsi="microsoft yahei"/>
+          <w:rFonts w:ascii="微软雅黑" w:hAnsi="微软雅黑"/>
           <w:color w:val="555555"/>
           <w:sz w:val="23"/>
           <w:szCs w:val="23"/>
@@ -977,7 +969,7 @@
         <w:shd w:val="clear" w:color="auto" w:fill="FFFFFF"/>
         <w:jc w:val="left"/>
         <w:rPr>
-          <w:rFonts w:ascii="microsoft yahei" w:hAnsi="microsoft yahei"/>
+          <w:rFonts w:ascii="微软雅黑" w:hAnsi="微软雅黑" w:hint="eastAsia"/>
           <w:color w:val="555555"/>
           <w:sz w:val="23"/>
           <w:szCs w:val="23"/>
@@ -991,7 +983,7 @@
         <w:shd w:val="clear" w:color="auto" w:fill="FFFFFF"/>
         <w:jc w:val="left"/>
         <w:rPr>
-          <w:rFonts w:ascii="microsoft yahei" w:eastAsia="宋体" w:hAnsi="microsoft yahei" w:cs="宋体"/>
+          <w:rFonts w:ascii="微软雅黑" w:eastAsia="宋体" w:hAnsi="微软雅黑" w:cs="宋体" w:hint="eastAsia"/>
           <w:color w:val="555555"/>
           <w:kern w:val="0"/>
           <w:sz w:val="23"/>
@@ -1115,6 +1107,7 @@
         <w:rPr>
           <w:rFonts w:hint="eastAsia"/>
         </w:rPr>
+        <w:lastRenderedPageBreak/>
         <w:t>4.div</w:t>
       </w:r>
       <w:r>
@@ -1158,7 +1151,7 @@
     <w:p>
       <w:pPr>
         <w:rPr>
-          <w:rFonts w:ascii="Consolas" w:hAnsi="Consolas" w:cs="Consolas" w:hint="eastAsia"/>
+          <w:rFonts w:ascii="Consolas" w:hAnsi="Consolas" w:cs="Consolas"/>
           <w:color w:val="2369B6"/>
           <w:kern w:val="0"/>
           <w:sz w:val="22"/>
@@ -1305,17 +1298,7 @@
           <w:sz w:val="22"/>
           <w:highlight w:val="yellow"/>
         </w:rPr>
-        <w:t>="red"</w:t>
-      </w:r>
-      <w:r>
-        <w:rPr>
-          <w:rFonts w:ascii="Consolas" w:hAnsi="Consolas" w:cs="Consolas"/>
-          <w:color w:val="2369B6"/>
-          <w:kern w:val="0"/>
-          <w:sz w:val="22"/>
-          <w:highlight w:val="yellow"/>
-        </w:rPr>
-        <w:t xml:space="preserve"> </w:t>
+        <w:t xml:space="preserve">="red" </w:t>
       </w:r>
       <w:r>
         <w:rPr>
@@ -1364,7 +1347,6 @@
       </w:pPr>
       <w:proofErr w:type="gramStart"/>
       <w:r>
-        <w:lastRenderedPageBreak/>
         <w:t>5.onmouseover,onmouseout</w:t>
       </w:r>
       <w:proofErr w:type="gramEnd"/>
@@ -1406,16 +1388,7 @@
           <w:kern w:val="0"/>
           <w:sz w:val="22"/>
         </w:rPr>
-        <w:t>vertical-align</w:t>
-      </w:r>
-      <w:r>
-        <w:rPr>
-          <w:rFonts w:ascii="Consolas" w:hAnsi="Consolas" w:cs="Consolas"/>
-          <w:color w:val="3C7A03"/>
-          <w:kern w:val="0"/>
-          <w:sz w:val="22"/>
-        </w:rPr>
-        <w:t>:center</w:t>
+        <w:t>vertical-align:center</w:t>
       </w:r>
       <w:proofErr w:type="spellEnd"/>
       <w:r>
@@ -2128,11 +2101,6 @@
       </w:pPr>
     </w:p>
     <w:p>
-      <w:pPr>
-        <w:rPr>
-          <w:rFonts w:hint="eastAsia"/>
-        </w:rPr>
-      </w:pPr>
       <w:r>
         <w:rPr>
           <w:rFonts w:hint="eastAsia"/>
@@ -2606,6 +2574,7 @@
           <w:sz w:val="21"/>
           <w:szCs w:val="21"/>
         </w:rPr>
+        <w:lastRenderedPageBreak/>
         <w:t>一般来讲，网页居中的话用</w:t>
       </w:r>
       <w:r>
@@ -2986,7 +2955,6 @@
         <w:pStyle w:val="1"/>
       </w:pPr>
       <w:r>
-        <w:lastRenderedPageBreak/>
         <w:t>5.</w:t>
       </w:r>
       <w:r>
@@ -3002,7 +2970,7 @@
         <w:shd w:val="clear" w:color="auto" w:fill="FFFFFF"/>
         <w:jc w:val="left"/>
         <w:rPr>
-          <w:rFonts w:ascii="microsoft yahei" w:eastAsia="宋体" w:hAnsi="microsoft yahei" w:cs="宋体"/>
+          <w:rFonts w:ascii="微软雅黑" w:eastAsia="宋体" w:hAnsi="微软雅黑" w:cs="宋体"/>
           <w:color w:val="555555"/>
           <w:kern w:val="0"/>
           <w:sz w:val="23"/>
@@ -3011,7 +2979,7 @@
       </w:pPr>
       <w:r>
         <w:rPr>
-          <w:rFonts w:ascii="microsoft yahei" w:eastAsia="宋体" w:hAnsi="microsoft yahei" w:cs="宋体"/>
+          <w:rFonts w:ascii="微软雅黑" w:eastAsia="宋体" w:hAnsi="微软雅黑" w:cs="宋体"/>
           <w:color w:val="555555"/>
           <w:kern w:val="0"/>
           <w:sz w:val="23"/>
@@ -3022,7 +2990,7 @@
       <w:proofErr w:type="spellStart"/>
       <w:r>
         <w:rPr>
-          <w:rFonts w:ascii="microsoft yahei" w:eastAsia="宋体" w:hAnsi="microsoft yahei" w:cs="宋体"/>
+          <w:rFonts w:ascii="微软雅黑" w:eastAsia="宋体" w:hAnsi="微软雅黑" w:cs="宋体"/>
           <w:color w:val="555555"/>
           <w:kern w:val="0"/>
           <w:sz w:val="23"/>
@@ -3033,7 +3001,7 @@
       <w:proofErr w:type="spellEnd"/>
       <w:r>
         <w:rPr>
-          <w:rFonts w:ascii="microsoft yahei" w:eastAsia="宋体" w:hAnsi="microsoft yahei" w:cs="宋体"/>
+          <w:rFonts w:ascii="微软雅黑" w:eastAsia="宋体" w:hAnsi="微软雅黑" w:cs="宋体"/>
           <w:color w:val="555555"/>
           <w:kern w:val="0"/>
           <w:sz w:val="23"/>
@@ -3043,7 +3011,7 @@
       </w:r>
       <w:r>
         <w:rPr>
-          <w:rFonts w:ascii="microsoft yahei" w:eastAsia="宋体" w:hAnsi="microsoft yahei" w:cs="宋体"/>
+          <w:rFonts w:ascii="微软雅黑" w:eastAsia="宋体" w:hAnsi="微软雅黑" w:cs="宋体"/>
           <w:color w:val="555555"/>
           <w:kern w:val="0"/>
           <w:sz w:val="23"/>
@@ -3053,7 +3021,7 @@
       </w:r>
       <w:r>
         <w:rPr>
-          <w:rFonts w:ascii="microsoft yahei" w:eastAsia="宋体" w:hAnsi="microsoft yahei" w:cs="宋体" w:hint="eastAsia"/>
+          <w:rFonts w:ascii="微软雅黑" w:eastAsia="宋体" w:hAnsi="微软雅黑" w:cs="宋体" w:hint="eastAsia"/>
           <w:color w:val="555555"/>
           <w:kern w:val="0"/>
           <w:sz w:val="23"/>
@@ -3061,9 +3029,10 @@
         </w:rPr>
         <w:t>style=</w:t>
       </w:r>
-      <w:r>
-        <w:rPr>
-          <w:rFonts w:ascii="microsoft yahei" w:eastAsia="宋体" w:hAnsi="microsoft yahei" w:cs="宋体"/>
+      <w:proofErr w:type="gramStart"/>
+      <w:r>
+        <w:rPr>
+          <w:rFonts w:ascii="微软雅黑" w:eastAsia="宋体" w:hAnsi="微软雅黑" w:cs="宋体"/>
           <w:color w:val="555555"/>
           <w:kern w:val="0"/>
           <w:sz w:val="23"/>
@@ -3071,9 +3040,10 @@
         </w:rPr>
         <w:t>””</w:t>
       </w:r>
-      <w:r>
-        <w:rPr>
-          <w:rFonts w:ascii="microsoft yahei" w:eastAsia="宋体" w:hAnsi="microsoft yahei" w:cs="宋体" w:hint="eastAsia"/>
+      <w:proofErr w:type="gramEnd"/>
+      <w:r>
+        <w:rPr>
+          <w:rFonts w:ascii="微软雅黑" w:eastAsia="宋体" w:hAnsi="微软雅黑" w:cs="宋体" w:hint="eastAsia"/>
           <w:color w:val="555555"/>
           <w:kern w:val="0"/>
           <w:sz w:val="23"/>
@@ -3081,8 +3051,23 @@
         </w:rPr>
         <w:t>。</w:t>
       </w:r>
-      <w:bookmarkStart w:id="0" w:name="_GoBack"/>
-      <w:bookmarkEnd w:id="0"/>
+    </w:p>
+    <w:p>
+      <w:pPr>
+        <w:pStyle w:val="1"/>
+      </w:pPr>
+      <w:r>
+        <w:rPr>
+          <w:rFonts w:hint="eastAsia"/>
+        </w:rPr>
+        <w:t>6.</w:t>
+      </w:r>
+      <w:r>
+        <w:rPr>
+          <w:rFonts w:hint="eastAsia"/>
+        </w:rPr>
+        <w:t>移入透明</w:t>
+      </w:r>
     </w:p>
     <w:p>
       <w:pPr>
@@ -3090,13 +3075,176 @@
         <w:shd w:val="clear" w:color="auto" w:fill="FFFFFF"/>
         <w:jc w:val="left"/>
         <w:rPr>
-          <w:rFonts w:ascii="microsoft yahei" w:eastAsia="宋体" w:hAnsi="microsoft yahei" w:cs="宋体" w:hint="eastAsia"/>
+          <w:rFonts w:ascii="微软雅黑" w:eastAsia="宋体" w:hAnsi="微软雅黑" w:cs="宋体" w:hint="eastAsia"/>
           <w:color w:val="555555"/>
           <w:kern w:val="0"/>
           <w:sz w:val="23"/>
           <w:szCs w:val="23"/>
         </w:rPr>
       </w:pPr>
+      <w:r>
+        <w:rPr>
+          <w:rFonts w:ascii="微软雅黑" w:eastAsia="宋体" w:hAnsi="微软雅黑" w:cs="宋体" w:hint="eastAsia"/>
+          <w:color w:val="555555"/>
+          <w:kern w:val="0"/>
+          <w:sz w:val="23"/>
+          <w:szCs w:val="23"/>
+        </w:rPr>
+        <w:t>padding</w:t>
+      </w:r>
+      <w:r>
+        <w:rPr>
+          <w:rFonts w:ascii="微软雅黑" w:eastAsia="宋体" w:hAnsi="微软雅黑" w:cs="宋体" w:hint="eastAsia"/>
+          <w:color w:val="555555"/>
+          <w:kern w:val="0"/>
+          <w:sz w:val="23"/>
+          <w:szCs w:val="23"/>
+        </w:rPr>
+        <w:t>顺序：上右下左逆时针。</w:t>
+      </w:r>
+    </w:p>
+    <w:p>
+      <w:pPr>
+        <w:widowControl/>
+        <w:shd w:val="clear" w:color="auto" w:fill="FFFFFF"/>
+        <w:jc w:val="left"/>
+        <w:rPr>
+          <w:rFonts w:ascii="微软雅黑" w:eastAsia="宋体" w:hAnsi="微软雅黑" w:cs="宋体" w:hint="eastAsia"/>
+          <w:color w:val="555555"/>
+          <w:kern w:val="0"/>
+          <w:sz w:val="23"/>
+          <w:szCs w:val="23"/>
+        </w:rPr>
+      </w:pPr>
+      <w:r>
+        <w:rPr>
+          <w:rFonts w:ascii="微软雅黑" w:eastAsia="宋体" w:hAnsi="微软雅黑" w:cs="宋体" w:hint="eastAsia"/>
+          <w:color w:val="555555"/>
+          <w:kern w:val="0"/>
+          <w:sz w:val="23"/>
+          <w:szCs w:val="23"/>
+        </w:rPr>
+        <w:t>opacity: 1;filter: alpha(opacity=100)</w:t>
+      </w:r>
+      <w:r>
+        <w:rPr>
+          <w:rFonts w:ascii="微软雅黑" w:eastAsia="宋体" w:hAnsi="微软雅黑" w:cs="宋体" w:hint="eastAsia"/>
+          <w:color w:val="555555"/>
+          <w:kern w:val="0"/>
+          <w:sz w:val="23"/>
+          <w:szCs w:val="23"/>
+        </w:rPr>
+        <w:t>为什么要一起写</w:t>
+      </w:r>
+      <w:r>
+        <w:rPr>
+          <w:rFonts w:ascii="微软雅黑" w:eastAsia="宋体" w:hAnsi="微软雅黑" w:cs="宋体" w:hint="eastAsia"/>
+          <w:color w:val="555555"/>
+          <w:kern w:val="0"/>
+          <w:sz w:val="23"/>
+          <w:szCs w:val="23"/>
+        </w:rPr>
+        <w:t>？</w:t>
+      </w:r>
+      <w:proofErr w:type="spellStart"/>
+      <w:r>
+        <w:rPr>
+          <w:rFonts w:ascii="Helvetica" w:hAnsi="Helvetica"/>
+          <w:color w:val="333333"/>
+          <w:szCs w:val="21"/>
+          <w:shd w:val="clear" w:color="auto" w:fill="F5F5F5"/>
+        </w:rPr>
+        <w:t>ie</w:t>
+      </w:r>
+      <w:proofErr w:type="spellEnd"/>
+      <w:r>
+        <w:rPr>
+          <w:rFonts w:ascii="Helvetica" w:hAnsi="Helvetica"/>
+          <w:color w:val="333333"/>
+          <w:szCs w:val="21"/>
+          <w:shd w:val="clear" w:color="auto" w:fill="F5F5F5"/>
+        </w:rPr>
+        <w:t>低版本不支持</w:t>
+      </w:r>
+      <w:r>
+        <w:rPr>
+          <w:rFonts w:ascii="Helvetica" w:hAnsi="Helvetica"/>
+          <w:color w:val="333333"/>
+          <w:szCs w:val="21"/>
+          <w:shd w:val="clear" w:color="auto" w:fill="F5F5F5"/>
+        </w:rPr>
+        <w:t>opacity</w:t>
+      </w:r>
+      <w:r>
+        <w:rPr>
+          <w:rFonts w:ascii="Helvetica" w:hAnsi="Helvetica"/>
+          <w:color w:val="333333"/>
+          <w:szCs w:val="21"/>
+          <w:shd w:val="clear" w:color="auto" w:fill="F5F5F5"/>
+        </w:rPr>
+        <w:t>的</w:t>
+      </w:r>
+      <w:r>
+        <w:rPr>
+          <w:rFonts w:ascii="Helvetica" w:hAnsi="Helvetica"/>
+          <w:color w:val="333333"/>
+          <w:szCs w:val="21"/>
+          <w:shd w:val="clear" w:color="auto" w:fill="F5F5F5"/>
+        </w:rPr>
+        <w:t>  </w:t>
+      </w:r>
+      <w:r>
+        <w:rPr>
+          <w:rFonts w:ascii="Helvetica" w:hAnsi="Helvetica"/>
+          <w:color w:val="333333"/>
+          <w:szCs w:val="21"/>
+          <w:shd w:val="clear" w:color="auto" w:fill="F5F5F5"/>
+        </w:rPr>
+        <w:t>只支持</w:t>
+      </w:r>
+      <w:r>
+        <w:rPr>
+          <w:rFonts w:ascii="Helvetica" w:hAnsi="Helvetica"/>
+          <w:color w:val="333333"/>
+          <w:szCs w:val="21"/>
+          <w:shd w:val="clear" w:color="auto" w:fill="F5F5F5"/>
+        </w:rPr>
+        <w:t>filter  </w:t>
+      </w:r>
+      <w:r>
+        <w:rPr>
+          <w:rFonts w:ascii="Helvetica" w:hAnsi="Helvetica" w:hint="eastAsia"/>
+          <w:color w:val="333333"/>
+          <w:szCs w:val="21"/>
+        </w:rPr>
+        <w:t>。</w:t>
+      </w:r>
+      <w:r>
+        <w:rPr>
+          <w:rFonts w:ascii="Helvetica" w:hAnsi="Helvetica"/>
+          <w:color w:val="333333"/>
+          <w:szCs w:val="21"/>
+          <w:shd w:val="clear" w:color="auto" w:fill="F5F5F5"/>
+        </w:rPr>
+        <w:t>为了兼容</w:t>
+      </w:r>
+    </w:p>
+    <w:p>
+      <w:pPr>
+        <w:pStyle w:val="1"/>
+      </w:pPr>
+      <w:r>
+        <w:rPr>
+          <w:rFonts w:hint="eastAsia"/>
+        </w:rPr>
+        <w:t>7</w:t>
+      </w:r>
+      <w:r>
+        <w:t>.</w:t>
+      </w:r>
+      <w:r>
+        <w:t>简易选择卡</w:t>
+      </w:r>
     </w:p>
     <w:p>
       <w:pPr>
@@ -3105,12 +3253,369 @@
         <w:spacing w:before="100" w:beforeAutospacing="1" w:after="100" w:afterAutospacing="1"/>
         <w:jc w:val="left"/>
         <w:rPr>
-          <w:rFonts w:ascii="Arial" w:eastAsia="宋体" w:hAnsi="Arial" w:cs="Arial"/>
-          <w:color w:val="333333"/>
-          <w:kern w:val="0"/>
-          <w:szCs w:val="21"/>
+          <w:rFonts w:ascii="Consolas" w:hAnsi="Consolas" w:cs="Consolas"/>
+          <w:color w:val="080808"/>
+          <w:kern w:val="0"/>
+          <w:sz w:val="22"/>
         </w:rPr>
       </w:pPr>
+      <w:proofErr w:type="spellStart"/>
+      <w:r>
+        <w:rPr>
+          <w:rFonts w:ascii="Consolas" w:hAnsi="Consolas" w:cs="Consolas"/>
+          <w:color w:val="364BC0"/>
+          <w:kern w:val="0"/>
+          <w:sz w:val="22"/>
+          <w:highlight w:val="yellow"/>
+        </w:rPr>
+        <w:t>this</w:t>
+      </w:r>
+      <w:r>
+        <w:rPr>
+          <w:rFonts w:ascii="Consolas" w:hAnsi="Consolas" w:cs="Consolas"/>
+          <w:color w:val="080808"/>
+          <w:kern w:val="0"/>
+          <w:sz w:val="22"/>
+          <w:highlight w:val="yellow"/>
+        </w:rPr>
+        <w:t>.className</w:t>
+      </w:r>
+      <w:proofErr w:type="spellEnd"/>
+    </w:p>
+    <w:p>
+      <w:pPr>
+        <w:autoSpaceDE w:val="0"/>
+        <w:autoSpaceDN w:val="0"/>
+        <w:adjustRightInd w:val="0"/>
+        <w:jc w:val="left"/>
+        <w:rPr>
+          <w:rFonts w:ascii="Consolas" w:hAnsi="Consolas" w:cs="Consolas"/>
+          <w:kern w:val="0"/>
+          <w:sz w:val="22"/>
+        </w:rPr>
+      </w:pPr>
+      <w:r>
+        <w:rPr>
+          <w:rFonts w:ascii="Consolas" w:hAnsi="Consolas" w:cs="Consolas"/>
+          <w:kern w:val="0"/>
+          <w:sz w:val="22"/>
+          <w:highlight w:val="yellow"/>
+        </w:rPr>
+        <w:tab/>
+      </w:r>
+      <w:r>
+        <w:rPr>
+          <w:rFonts w:ascii="Consolas" w:hAnsi="Consolas" w:cs="Consolas"/>
+          <w:kern w:val="0"/>
+          <w:sz w:val="22"/>
+          <w:highlight w:val="yellow"/>
+        </w:rPr>
+        <w:tab/>
+      </w:r>
+      <w:proofErr w:type="gramStart"/>
+      <w:r>
+        <w:rPr>
+          <w:rFonts w:ascii="Consolas" w:hAnsi="Consolas" w:cs="Consolas"/>
+          <w:color w:val="577909"/>
+          <w:kern w:val="0"/>
+          <w:sz w:val="22"/>
+          <w:highlight w:val="yellow"/>
+        </w:rPr>
+        <w:t>for</w:t>
+      </w:r>
+      <w:r>
+        <w:rPr>
+          <w:rFonts w:ascii="Consolas" w:hAnsi="Consolas" w:cs="Consolas"/>
+          <w:color w:val="080808"/>
+          <w:kern w:val="0"/>
+          <w:sz w:val="22"/>
+          <w:highlight w:val="yellow"/>
+        </w:rPr>
+        <w:t>(</w:t>
+      </w:r>
+      <w:proofErr w:type="spellStart"/>
+      <w:proofErr w:type="gramEnd"/>
+      <w:r>
+        <w:rPr>
+          <w:rFonts w:ascii="Consolas" w:hAnsi="Consolas" w:cs="Consolas"/>
+          <w:color w:val="364BC0"/>
+          <w:kern w:val="0"/>
+          <w:sz w:val="22"/>
+          <w:highlight w:val="yellow"/>
+        </w:rPr>
+        <w:t>var</w:t>
+      </w:r>
+      <w:proofErr w:type="spellEnd"/>
+      <w:r>
+        <w:rPr>
+          <w:rFonts w:ascii="Consolas" w:hAnsi="Consolas" w:cs="Consolas"/>
+          <w:color w:val="364BC0"/>
+          <w:kern w:val="0"/>
+          <w:sz w:val="22"/>
+          <w:highlight w:val="yellow"/>
+        </w:rPr>
+        <w:t xml:space="preserve"> </w:t>
+      </w:r>
+      <w:r>
+        <w:rPr>
+          <w:rFonts w:ascii="Consolas" w:hAnsi="Consolas" w:cs="Consolas"/>
+          <w:color w:val="080808"/>
+          <w:kern w:val="0"/>
+          <w:sz w:val="22"/>
+          <w:highlight w:val="yellow"/>
+        </w:rPr>
+        <w:t xml:space="preserve">n </w:t>
+      </w:r>
+      <w:r>
+        <w:rPr>
+          <w:rFonts w:ascii="Consolas" w:hAnsi="Consolas" w:cs="Consolas"/>
+          <w:color w:val="577909"/>
+          <w:kern w:val="0"/>
+          <w:sz w:val="22"/>
+          <w:highlight w:val="yellow"/>
+        </w:rPr>
+        <w:t xml:space="preserve">in </w:t>
+      </w:r>
+      <w:proofErr w:type="spellStart"/>
+      <w:r>
+        <w:rPr>
+          <w:rFonts w:ascii="Consolas" w:hAnsi="Consolas" w:cs="Consolas"/>
+          <w:color w:val="080808"/>
+          <w:kern w:val="0"/>
+          <w:sz w:val="22"/>
+          <w:highlight w:val="yellow"/>
+        </w:rPr>
+        <w:t>oTab</w:t>
+      </w:r>
+      <w:proofErr w:type="spellEnd"/>
+      <w:r>
+        <w:rPr>
+          <w:rFonts w:ascii="Consolas" w:hAnsi="Consolas" w:cs="Consolas"/>
+          <w:color w:val="080808"/>
+          <w:kern w:val="0"/>
+          <w:sz w:val="22"/>
+          <w:highlight w:val="yellow"/>
+        </w:rPr>
+        <w:t xml:space="preserve">) </w:t>
+      </w:r>
+      <w:proofErr w:type="spellStart"/>
+      <w:r>
+        <w:rPr>
+          <w:rFonts w:ascii="Consolas" w:hAnsi="Consolas" w:cs="Consolas"/>
+          <w:color w:val="080808"/>
+          <w:kern w:val="0"/>
+          <w:sz w:val="22"/>
+          <w:highlight w:val="yellow"/>
+        </w:rPr>
+        <w:t>oTab</w:t>
+      </w:r>
+      <w:proofErr w:type="spellEnd"/>
+      <w:r>
+        <w:rPr>
+          <w:rFonts w:ascii="Consolas" w:hAnsi="Consolas" w:cs="Consolas"/>
+          <w:color w:val="080808"/>
+          <w:kern w:val="0"/>
+          <w:sz w:val="22"/>
+          <w:highlight w:val="yellow"/>
+        </w:rPr>
+        <w:t>[n].</w:t>
+      </w:r>
+      <w:proofErr w:type="spellStart"/>
+      <w:r>
+        <w:rPr>
+          <w:rFonts w:ascii="Consolas" w:hAnsi="Consolas" w:cs="Consolas"/>
+          <w:color w:val="080808"/>
+          <w:kern w:val="0"/>
+          <w:sz w:val="22"/>
+          <w:highlight w:val="yellow"/>
+        </w:rPr>
+        <w:t>className</w:t>
+      </w:r>
+      <w:proofErr w:type="spellEnd"/>
+      <w:r>
+        <w:rPr>
+          <w:rFonts w:ascii="Consolas" w:hAnsi="Consolas" w:cs="Consolas"/>
+          <w:color w:val="080808"/>
+          <w:kern w:val="0"/>
+          <w:sz w:val="22"/>
+          <w:highlight w:val="yellow"/>
+        </w:rPr>
+        <w:t xml:space="preserve"> </w:t>
+      </w:r>
+      <w:r>
+        <w:rPr>
+          <w:rFonts w:ascii="Consolas" w:hAnsi="Consolas" w:cs="Consolas"/>
+          <w:color w:val="577909"/>
+          <w:kern w:val="0"/>
+          <w:sz w:val="22"/>
+          <w:highlight w:val="yellow"/>
+        </w:rPr>
+        <w:t xml:space="preserve">= </w:t>
+      </w:r>
+      <w:r>
+        <w:rPr>
+          <w:rFonts w:ascii="Consolas" w:hAnsi="Consolas" w:cs="Consolas"/>
+          <w:color w:val="248C85"/>
+          <w:kern w:val="0"/>
+          <w:sz w:val="22"/>
+          <w:highlight w:val="yellow"/>
+        </w:rPr>
+        <w:t>""</w:t>
+      </w:r>
+      <w:r>
+        <w:rPr>
+          <w:rFonts w:ascii="Consolas" w:hAnsi="Consolas" w:cs="Consolas"/>
+          <w:color w:val="080808"/>
+          <w:kern w:val="0"/>
+          <w:sz w:val="22"/>
+          <w:highlight w:val="yellow"/>
+        </w:rPr>
+        <w:t>;</w:t>
+      </w:r>
+    </w:p>
+    <w:p>
+      <w:pPr>
+        <w:autoSpaceDE w:val="0"/>
+        <w:autoSpaceDN w:val="0"/>
+        <w:adjustRightInd w:val="0"/>
+        <w:jc w:val="left"/>
+        <w:rPr>
+          <w:rFonts w:ascii="Consolas" w:hAnsi="Consolas" w:cs="Consolas" w:hint="eastAsia"/>
+          <w:kern w:val="0"/>
+          <w:sz w:val="22"/>
+        </w:rPr>
+      </w:pPr>
+      <w:r>
+        <w:rPr>
+          <w:rFonts w:ascii="Consolas" w:hAnsi="Consolas" w:cs="Consolas"/>
+          <w:color w:val="080808"/>
+          <w:kern w:val="0"/>
+          <w:sz w:val="22"/>
+          <w:highlight w:val="yellow"/>
+        </w:rPr>
+        <w:tab/>
+      </w:r>
+      <w:r>
+        <w:rPr>
+          <w:rFonts w:ascii="Consolas" w:hAnsi="Consolas" w:cs="Consolas"/>
+          <w:color w:val="080808"/>
+          <w:kern w:val="0"/>
+          <w:sz w:val="22"/>
+          <w:highlight w:val="yellow"/>
+        </w:rPr>
+        <w:tab/>
+      </w:r>
+      <w:r>
+        <w:rPr>
+          <w:rFonts w:ascii="Consolas" w:hAnsi="Consolas" w:cs="Consolas"/>
+          <w:color w:val="080808"/>
+          <w:kern w:val="0"/>
+          <w:sz w:val="22"/>
+          <w:highlight w:val="yellow"/>
+        </w:rPr>
+        <w:tab/>
+      </w:r>
+      <w:r>
+        <w:rPr>
+          <w:rFonts w:ascii="Consolas" w:hAnsi="Consolas" w:cs="Consolas"/>
+          <w:color w:val="080808"/>
+          <w:kern w:val="0"/>
+          <w:sz w:val="22"/>
+          <w:highlight w:val="yellow"/>
+        </w:rPr>
+        <w:tab/>
+      </w:r>
+      <w:proofErr w:type="spellStart"/>
+      <w:r>
+        <w:rPr>
+          <w:rFonts w:ascii="Consolas" w:hAnsi="Consolas" w:cs="Consolas"/>
+          <w:color w:val="364BC0"/>
+          <w:kern w:val="0"/>
+          <w:sz w:val="22"/>
+          <w:highlight w:val="yellow"/>
+        </w:rPr>
+        <w:t>this</w:t>
+      </w:r>
+      <w:r>
+        <w:rPr>
+          <w:rFonts w:ascii="Consolas" w:hAnsi="Consolas" w:cs="Consolas"/>
+          <w:color w:val="080808"/>
+          <w:kern w:val="0"/>
+          <w:sz w:val="22"/>
+          <w:highlight w:val="yellow"/>
+        </w:rPr>
+        <w:t>.className</w:t>
+      </w:r>
+      <w:proofErr w:type="spellEnd"/>
+      <w:r>
+        <w:rPr>
+          <w:rFonts w:ascii="Consolas" w:hAnsi="Consolas" w:cs="Consolas"/>
+          <w:color w:val="080808"/>
+          <w:kern w:val="0"/>
+          <w:sz w:val="22"/>
+          <w:highlight w:val="yellow"/>
+        </w:rPr>
+        <w:t xml:space="preserve"> </w:t>
+      </w:r>
+      <w:r>
+        <w:rPr>
+          <w:rFonts w:ascii="Consolas" w:hAnsi="Consolas" w:cs="Consolas"/>
+          <w:color w:val="577909"/>
+          <w:kern w:val="0"/>
+          <w:sz w:val="22"/>
+          <w:highlight w:val="yellow"/>
+        </w:rPr>
+        <w:t xml:space="preserve">= </w:t>
+      </w:r>
+      <w:r>
+        <w:rPr>
+          <w:rFonts w:ascii="Consolas" w:hAnsi="Consolas" w:cs="Consolas"/>
+          <w:color w:val="248C85"/>
+          <w:kern w:val="0"/>
+          <w:sz w:val="22"/>
+          <w:highlight w:val="yellow"/>
+        </w:rPr>
+        <w:t>"current"</w:t>
+      </w:r>
+      <w:r>
+        <w:rPr>
+          <w:rFonts w:ascii="Consolas" w:hAnsi="Consolas" w:cs="Consolas"/>
+          <w:color w:val="080808"/>
+          <w:kern w:val="0"/>
+          <w:sz w:val="22"/>
+          <w:highlight w:val="yellow"/>
+        </w:rPr>
+        <w:t xml:space="preserve">    </w:t>
+      </w:r>
+      <w:r>
+        <w:rPr>
+          <w:rFonts w:ascii="Consolas" w:hAnsi="Consolas" w:cs="Consolas" w:hint="eastAsia"/>
+          <w:color w:val="080808"/>
+          <w:kern w:val="0"/>
+          <w:sz w:val="22"/>
+          <w:highlight w:val="yellow"/>
+        </w:rPr>
+        <w:t>//</w:t>
+      </w:r>
+      <w:r>
+        <w:rPr>
+          <w:rFonts w:ascii="Consolas" w:hAnsi="Consolas" w:cs="Consolas" w:hint="eastAsia"/>
+          <w:color w:val="080808"/>
+          <w:kern w:val="0"/>
+          <w:sz w:val="22"/>
+          <w:highlight w:val="yellow"/>
+        </w:rPr>
+        <w:t>可以用</w:t>
+      </w:r>
+      <w:r>
+        <w:rPr>
+          <w:rFonts w:ascii="Consolas" w:hAnsi="Consolas" w:cs="Consolas" w:hint="eastAsia"/>
+          <w:color w:val="080808"/>
+          <w:kern w:val="0"/>
+          <w:sz w:val="22"/>
+        </w:rPr>
+        <w:t>for  in</w:t>
+      </w:r>
     </w:p>
     <w:p>
       <w:pPr>
@@ -3119,12 +3624,303 @@
         <w:spacing w:before="100" w:beforeAutospacing="1" w:after="100" w:afterAutospacing="1"/>
         <w:jc w:val="left"/>
         <w:rPr>
-          <w:rFonts w:ascii="Arial" w:eastAsia="宋体" w:hAnsi="Arial" w:cs="Arial" w:hint="eastAsia"/>
-          <w:color w:val="333333"/>
-          <w:kern w:val="0"/>
-          <w:szCs w:val="21"/>
+          <w:rFonts w:ascii="Consolas" w:hAnsi="Consolas" w:cs="Consolas"/>
+          <w:color w:val="080808"/>
+          <w:kern w:val="0"/>
+          <w:sz w:val="22"/>
         </w:rPr>
       </w:pPr>
+      <w:r>
+        <w:rPr>
+          <w:rFonts w:ascii="Consolas" w:hAnsi="Consolas" w:cs="Consolas"/>
+          <w:kern w:val="0"/>
+          <w:sz w:val="22"/>
+          <w:highlight w:val="yellow"/>
+        </w:rPr>
+        <w:tab/>
+      </w:r>
+      <w:r>
+        <w:rPr>
+          <w:rFonts w:ascii="Consolas" w:hAnsi="Consolas" w:cs="Consolas"/>
+          <w:kern w:val="0"/>
+          <w:sz w:val="22"/>
+          <w:highlight w:val="yellow"/>
+        </w:rPr>
+        <w:tab/>
+      </w:r>
+      <w:r>
+        <w:rPr>
+          <w:rFonts w:ascii="Consolas" w:hAnsi="Consolas" w:cs="Consolas"/>
+          <w:kern w:val="0"/>
+          <w:sz w:val="22"/>
+          <w:highlight w:val="yellow"/>
+        </w:rPr>
+        <w:tab/>
+      </w:r>
+      <w:r>
+        <w:rPr>
+          <w:rFonts w:ascii="Consolas" w:hAnsi="Consolas" w:cs="Consolas"/>
+          <w:kern w:val="0"/>
+          <w:sz w:val="22"/>
+          <w:highlight w:val="yellow"/>
+        </w:rPr>
+        <w:tab/>
+      </w:r>
+      <w:r>
+        <w:rPr>
+          <w:rFonts w:ascii="Consolas" w:hAnsi="Consolas" w:cs="Consolas"/>
+          <w:color w:val="577909"/>
+          <w:kern w:val="0"/>
+          <w:sz w:val="22"/>
+          <w:highlight w:val="yellow"/>
+        </w:rPr>
+        <w:t>for</w:t>
+      </w:r>
+      <w:r>
+        <w:rPr>
+          <w:rFonts w:ascii="Consolas" w:hAnsi="Consolas" w:cs="Consolas"/>
+          <w:color w:val="080808"/>
+          <w:kern w:val="0"/>
+          <w:sz w:val="22"/>
+          <w:highlight w:val="yellow"/>
+        </w:rPr>
+        <w:t>(</w:t>
+      </w:r>
+      <w:proofErr w:type="spellStart"/>
+      <w:r>
+        <w:rPr>
+          <w:rFonts w:ascii="Consolas" w:hAnsi="Consolas" w:cs="Consolas"/>
+          <w:color w:val="364BC0"/>
+          <w:kern w:val="0"/>
+          <w:sz w:val="22"/>
+          <w:highlight w:val="yellow"/>
+        </w:rPr>
+        <w:t>var</w:t>
+      </w:r>
+      <w:proofErr w:type="spellEnd"/>
+      <w:r>
+        <w:rPr>
+          <w:rFonts w:ascii="Consolas" w:hAnsi="Consolas" w:cs="Consolas"/>
+          <w:color w:val="364BC0"/>
+          <w:kern w:val="0"/>
+          <w:sz w:val="22"/>
+          <w:highlight w:val="yellow"/>
+        </w:rPr>
+        <w:t xml:space="preserve"> </w:t>
+      </w:r>
+      <w:r>
+        <w:rPr>
+          <w:rFonts w:ascii="Consolas" w:hAnsi="Consolas" w:cs="Consolas"/>
+          <w:color w:val="080808"/>
+          <w:kern w:val="0"/>
+          <w:sz w:val="22"/>
+          <w:highlight w:val="yellow"/>
+        </w:rPr>
+        <w:t>x</w:t>
+      </w:r>
+      <w:r>
+        <w:rPr>
+          <w:rFonts w:ascii="Consolas" w:hAnsi="Consolas" w:cs="Consolas"/>
+          <w:color w:val="577909"/>
+          <w:kern w:val="0"/>
+          <w:sz w:val="22"/>
+          <w:highlight w:val="yellow"/>
+        </w:rPr>
+        <w:t>=</w:t>
+      </w:r>
+      <w:r>
+        <w:rPr>
+          <w:rFonts w:ascii="Consolas" w:hAnsi="Consolas" w:cs="Consolas"/>
+          <w:color w:val="9B1CEB"/>
+          <w:kern w:val="0"/>
+          <w:sz w:val="22"/>
+          <w:highlight w:val="yellow"/>
+        </w:rPr>
+        <w:t>0</w:t>
+      </w:r>
+      <w:r>
+        <w:rPr>
+          <w:rFonts w:ascii="Consolas" w:hAnsi="Consolas" w:cs="Consolas"/>
+          <w:color w:val="080808"/>
+          <w:kern w:val="0"/>
+          <w:sz w:val="22"/>
+          <w:highlight w:val="yellow"/>
+        </w:rPr>
+        <w:t>; x</w:t>
+      </w:r>
+      <w:r>
+        <w:rPr>
+          <w:rFonts w:ascii="Consolas" w:hAnsi="Consolas" w:cs="Consolas"/>
+          <w:color w:val="577909"/>
+          <w:kern w:val="0"/>
+          <w:sz w:val="22"/>
+          <w:highlight w:val="yellow"/>
+        </w:rPr>
+        <w:t>&lt;</w:t>
+      </w:r>
+      <w:proofErr w:type="spellStart"/>
+      <w:r>
+        <w:rPr>
+          <w:rFonts w:ascii="Consolas" w:hAnsi="Consolas" w:cs="Consolas"/>
+          <w:color w:val="080808"/>
+          <w:kern w:val="0"/>
+          <w:sz w:val="22"/>
+          <w:highlight w:val="yellow"/>
+        </w:rPr>
+        <w:t>oUl.length;x</w:t>
+      </w:r>
+      <w:proofErr w:type="spellEnd"/>
+      <w:r>
+        <w:rPr>
+          <w:rFonts w:ascii="Consolas" w:hAnsi="Consolas" w:cs="Consolas"/>
+          <w:color w:val="577909"/>
+          <w:kern w:val="0"/>
+          <w:sz w:val="22"/>
+          <w:highlight w:val="yellow"/>
+        </w:rPr>
+        <w:t>++</w:t>
+      </w:r>
+      <w:r>
+        <w:rPr>
+          <w:rFonts w:ascii="Consolas" w:hAnsi="Consolas" w:cs="Consolas"/>
+          <w:color w:val="080808"/>
+          <w:kern w:val="0"/>
+          <w:sz w:val="22"/>
+          <w:highlight w:val="yellow"/>
+        </w:rPr>
+        <w:t xml:space="preserve">) </w:t>
+      </w:r>
+      <w:proofErr w:type="spellStart"/>
+      <w:r>
+        <w:rPr>
+          <w:rFonts w:ascii="Consolas" w:hAnsi="Consolas" w:cs="Consolas"/>
+          <w:color w:val="080808"/>
+          <w:kern w:val="0"/>
+          <w:sz w:val="22"/>
+          <w:highlight w:val="yellow"/>
+        </w:rPr>
+        <w:t>oUl</w:t>
+      </w:r>
+      <w:proofErr w:type="spellEnd"/>
+      <w:r>
+        <w:rPr>
+          <w:rFonts w:ascii="Consolas" w:hAnsi="Consolas" w:cs="Consolas"/>
+          <w:color w:val="080808"/>
+          <w:kern w:val="0"/>
+          <w:sz w:val="22"/>
+          <w:highlight w:val="yellow"/>
+        </w:rPr>
+        <w:t>[x].</w:t>
+      </w:r>
+      <w:proofErr w:type="spellStart"/>
+      <w:r>
+        <w:rPr>
+          <w:rFonts w:ascii="Consolas" w:hAnsi="Consolas" w:cs="Consolas"/>
+          <w:color w:val="3C7A03"/>
+          <w:kern w:val="0"/>
+          <w:sz w:val="22"/>
+          <w:highlight w:val="yellow"/>
+        </w:rPr>
+        <w:t>style</w:t>
+      </w:r>
+      <w:r>
+        <w:rPr>
+          <w:rFonts w:ascii="Consolas" w:hAnsi="Consolas" w:cs="Consolas"/>
+          <w:color w:val="080808"/>
+          <w:kern w:val="0"/>
+          <w:sz w:val="22"/>
+          <w:highlight w:val="yellow"/>
+        </w:rPr>
+        <w:t>.display</w:t>
+      </w:r>
+      <w:proofErr w:type="spellEnd"/>
+      <w:r>
+        <w:rPr>
+          <w:rFonts w:ascii="Consolas" w:hAnsi="Consolas" w:cs="Consolas"/>
+          <w:color w:val="080808"/>
+          <w:kern w:val="0"/>
+          <w:sz w:val="22"/>
+          <w:highlight w:val="yellow"/>
+        </w:rPr>
+        <w:t xml:space="preserve"> </w:t>
+      </w:r>
+      <w:r>
+        <w:rPr>
+          <w:rFonts w:ascii="Consolas" w:hAnsi="Consolas" w:cs="Consolas"/>
+          <w:color w:val="577909"/>
+          <w:kern w:val="0"/>
+          <w:sz w:val="22"/>
+          <w:highlight w:val="yellow"/>
+        </w:rPr>
+        <w:t xml:space="preserve">= </w:t>
+      </w:r>
+      <w:r>
+        <w:rPr>
+          <w:rFonts w:ascii="Consolas" w:hAnsi="Consolas" w:cs="Consolas"/>
+          <w:color w:val="248C85"/>
+          <w:kern w:val="0"/>
+          <w:sz w:val="22"/>
+          <w:highlight w:val="yellow"/>
+        </w:rPr>
+        <w:t>"none"</w:t>
+      </w:r>
+      <w:r>
+        <w:rPr>
+          <w:rFonts w:ascii="Consolas" w:hAnsi="Consolas" w:cs="Consolas"/>
+          <w:color w:val="080808"/>
+          <w:kern w:val="0"/>
+          <w:sz w:val="22"/>
+          <w:highlight w:val="yellow"/>
+        </w:rPr>
+        <w:t>;</w:t>
+      </w:r>
+      <w:r>
+        <w:rPr>
+          <w:rFonts w:ascii="Consolas" w:hAnsi="Consolas" w:cs="Consolas"/>
+          <w:color w:val="080808"/>
+          <w:kern w:val="0"/>
+          <w:sz w:val="22"/>
+        </w:rPr>
+        <w:t xml:space="preserve">   //</w:t>
+      </w:r>
+      <w:r>
+        <w:rPr>
+          <w:rFonts w:ascii="Consolas" w:hAnsi="Consolas" w:cs="Consolas"/>
+          <w:color w:val="080808"/>
+          <w:kern w:val="0"/>
+          <w:sz w:val="22"/>
+          <w:highlight w:val="yellow"/>
+        </w:rPr>
+        <w:t>不可以用</w:t>
+      </w:r>
+      <w:r>
+        <w:rPr>
+          <w:rFonts w:ascii="Consolas" w:hAnsi="Consolas" w:cs="Consolas" w:hint="eastAsia"/>
+          <w:color w:val="080808"/>
+          <w:kern w:val="0"/>
+          <w:sz w:val="22"/>
+        </w:rPr>
+        <w:t xml:space="preserve"> </w:t>
+      </w:r>
+      <w:r>
+        <w:rPr>
+          <w:rFonts w:ascii="Consolas" w:hAnsi="Consolas" w:cs="Consolas" w:hint="eastAsia"/>
+          <w:color w:val="080808"/>
+          <w:kern w:val="0"/>
+          <w:sz w:val="22"/>
+          <w:highlight w:val="yellow"/>
+        </w:rPr>
+        <w:t>for</w:t>
+      </w:r>
+      <w:r>
+        <w:rPr>
+          <w:rFonts w:ascii="Consolas" w:hAnsi="Consolas" w:cs="Consolas"/>
+          <w:color w:val="080808"/>
+          <w:kern w:val="0"/>
+          <w:sz w:val="22"/>
+        </w:rPr>
+        <w:t xml:space="preserve">  in</w:t>
+      </w:r>
     </w:p>
     <w:p>
       <w:pPr>
@@ -3133,20 +3929,44 @@
         <w:spacing w:before="100" w:beforeAutospacing="1" w:after="100" w:afterAutospacing="1"/>
         <w:jc w:val="left"/>
         <w:rPr>
+          <w:rFonts w:ascii="Consolas" w:hAnsi="Consolas" w:cs="Consolas"/>
+          <w:color w:val="080808"/>
+          <w:kern w:val="0"/>
+          <w:sz w:val="22"/>
+        </w:rPr>
+      </w:pPr>
+    </w:p>
+    <w:p>
+      <w:pPr>
+        <w:widowControl/>
+        <w:shd w:val="clear" w:color="auto" w:fill="FFFFFF"/>
+        <w:spacing w:before="100" w:beforeAutospacing="1" w:after="100" w:afterAutospacing="1"/>
+        <w:jc w:val="left"/>
+        <w:rPr>
           <w:rFonts w:ascii="Arial" w:eastAsia="宋体" w:hAnsi="Arial" w:cs="Arial" w:hint="eastAsia"/>
           <w:color w:val="333333"/>
           <w:kern w:val="0"/>
           <w:szCs w:val="21"/>
         </w:rPr>
       </w:pPr>
+      <w:bookmarkStart w:id="0" w:name="_GoBack"/>
+      <w:bookmarkEnd w:id="0"/>
     </w:p>
     <w:p>
       <w:pPr>
-        <w:rPr>
-          <w:rFonts w:hint="eastAsia"/>
+        <w:widowControl/>
+        <w:shd w:val="clear" w:color="auto" w:fill="FFFFFF"/>
+        <w:spacing w:before="100" w:beforeAutospacing="1" w:after="100" w:afterAutospacing="1"/>
+        <w:jc w:val="left"/>
+        <w:rPr>
+          <w:rFonts w:ascii="Arial" w:eastAsia="宋体" w:hAnsi="Arial" w:cs="Arial"/>
+          <w:color w:val="333333"/>
+          <w:kern w:val="0"/>
+          <w:szCs w:val="21"/>
         </w:rPr>
       </w:pPr>
     </w:p>
+    <w:p/>
     <w:sectPr>
       <w:pgSz w:w="11906" w:h="16838"/>
       <w:pgMar w:top="1440" w:right="1800" w:bottom="1440" w:left="1800" w:header="851" w:footer="992" w:gutter="0"/>

--- a/笔记.docx
+++ b/笔记.docx
@@ -5,6 +5,7 @@
     <w:p>
       <w:pPr>
         <w:pStyle w:val="1"/>
+        <w:spacing w:before="0" w:after="0"/>
       </w:pPr>
       <w:r>
         <w:t>1.</w:t>
@@ -64,11 +65,9 @@
       <w:r>
         <w:t>中变换</w:t>
       </w:r>
-      <w:proofErr w:type="spellStart"/>
       <w:r>
         <w:t>css</w:t>
       </w:r>
-      <w:proofErr w:type="spellEnd"/>
       <w:r>
         <w:t>属性</w:t>
       </w:r>
@@ -78,102 +77,73 @@
         </w:rPr>
         <w:t>，</w:t>
       </w:r>
-      <w:proofErr w:type="spellStart"/>
       <w:r>
         <w:rPr>
           <w:rFonts w:hint="eastAsia"/>
         </w:rPr>
-        <w:t>div.</w:t>
-      </w:r>
-      <w:proofErr w:type="gramStart"/>
+        <w:t>div.style[</w:t>
+      </w:r>
+      <w:r>
+        <w:t>width</w:t>
+      </w:r>
       <w:r>
         <w:rPr>
           <w:rFonts w:hint="eastAsia"/>
         </w:rPr>
-        <w:t>style</w:t>
-      </w:r>
-      <w:proofErr w:type="spellEnd"/>
+        <w:t>]</w:t>
+      </w:r>
+      <w:r>
+        <w:t>=</w:t>
+      </w:r>
+    </w:p>
+    <w:p>
       <w:r>
         <w:rPr>
           <w:rFonts w:hint="eastAsia"/>
         </w:rPr>
-        <w:t>[</w:t>
-      </w:r>
-      <w:proofErr w:type="gramEnd"/>
-      <w:r>
-        <w:t>width</w:t>
+        <w:t>用</w:t>
       </w:r>
       <w:r>
         <w:rPr>
           <w:rFonts w:hint="eastAsia"/>
         </w:rPr>
-        <w:t>]</w:t>
-      </w:r>
-      <w:r>
-        <w:t>=</w:t>
-      </w:r>
-    </w:p>
-    <w:p>
+        <w:t>this.index</w:t>
+      </w:r>
       <w:r>
         <w:rPr>
           <w:rFonts w:hint="eastAsia"/>
         </w:rPr>
-        <w:t>用</w:t>
-      </w:r>
-      <w:proofErr w:type="spellStart"/>
+        <w:t>代替遍历中的</w:t>
+      </w:r>
       <w:r>
         <w:rPr>
           <w:rFonts w:hint="eastAsia"/>
         </w:rPr>
-        <w:t>this.index</w:t>
-      </w:r>
-      <w:proofErr w:type="spellEnd"/>
+        <w:t>i</w:t>
+      </w:r>
       <w:r>
         <w:rPr>
           <w:rFonts w:hint="eastAsia"/>
         </w:rPr>
-        <w:t>代替遍历中的</w:t>
-      </w:r>
-      <w:proofErr w:type="spellStart"/>
+        <w:t>，打破闭包的限制</w:t>
+      </w:r>
+    </w:p>
+    <w:p>
+      <w:r>
+        <w:t>不要忘记先使用</w:t>
+      </w:r>
       <w:r>
         <w:rPr>
           <w:rFonts w:hint="eastAsia"/>
         </w:rPr>
-        <w:t>i</w:t>
-      </w:r>
-      <w:proofErr w:type="spellEnd"/>
-      <w:r>
-        <w:rPr>
-          <w:rFonts w:hint="eastAsia"/>
-        </w:rPr>
-        <w:t>，打破闭包的限制</w:t>
-      </w:r>
-    </w:p>
-    <w:p>
-      <w:r>
-        <w:t>不要忘记先使用</w:t>
-      </w:r>
-      <w:proofErr w:type="spellStart"/>
-      <w:r>
-        <w:rPr>
-          <w:rFonts w:hint="eastAsia"/>
-        </w:rPr>
-        <w:t>window.</w:t>
-      </w:r>
-      <w:proofErr w:type="gramStart"/>
-      <w:r>
-        <w:rPr>
-          <w:rFonts w:hint="eastAsia"/>
-        </w:rPr>
-        <w:t>onload</w:t>
-      </w:r>
-      <w:proofErr w:type="spellEnd"/>
-      <w:proofErr w:type="gramEnd"/>
+        <w:t>window.onload</w:t>
+      </w:r>
     </w:p>
     <w:p/>
     <w:p>
       <w:pPr>
         <w:pStyle w:val="1"/>
+        <w:spacing w:before="0" w:after="0"/>
       </w:pPr>
       <w:r>
         <w:t>2.</w:t>
@@ -386,7 +356,7 @@
         <w:shd w:val="clear" w:color="auto" w:fill="FFFFFF"/>
         <w:jc w:val="left"/>
         <w:rPr>
-          <w:rFonts w:ascii="微软雅黑" w:eastAsia="宋体" w:hAnsi="微软雅黑" w:cs="宋体" w:hint="eastAsia"/>
+          <w:rFonts w:ascii="微软雅黑" w:eastAsia="宋体" w:hAnsi="微软雅黑" w:cs="宋体"/>
           <w:color w:val="555555"/>
           <w:kern w:val="0"/>
           <w:sz w:val="23"/>
@@ -400,7 +370,7 @@
         <w:shd w:val="clear" w:color="auto" w:fill="FFFFFF"/>
         <w:jc w:val="left"/>
         <w:rPr>
-          <w:rFonts w:ascii="微软雅黑" w:eastAsia="宋体" w:hAnsi="微软雅黑" w:cs="宋体" w:hint="eastAsia"/>
+          <w:rFonts w:ascii="微软雅黑" w:eastAsia="宋体" w:hAnsi="微软雅黑" w:cs="宋体"/>
           <w:color w:val="555555"/>
           <w:kern w:val="0"/>
           <w:sz w:val="23"/>
@@ -747,7 +717,7 @@
         <w:shd w:val="clear" w:color="auto" w:fill="FFFFFF"/>
         <w:jc w:val="left"/>
         <w:rPr>
-          <w:rFonts w:ascii="微软雅黑" w:hAnsi="微软雅黑" w:hint="eastAsia"/>
+          <w:rFonts w:ascii="微软雅黑" w:hAnsi="微软雅黑"/>
           <w:color w:val="555555"/>
           <w:sz w:val="23"/>
           <w:szCs w:val="23"/>
@@ -873,7 +843,6 @@
         </w:rPr>
         <w:br/>
       </w:r>
-      <w:proofErr w:type="spellStart"/>
       <w:r>
         <w:rPr>
           <w:rFonts w:ascii="微软雅黑" w:hAnsi="微软雅黑"/>
@@ -883,19 +852,7 @@
           <w:highlight w:val="yellow"/>
           <w:shd w:val="clear" w:color="auto" w:fill="FFFFFF"/>
         </w:rPr>
-        <w:t>overflow:hidden</w:t>
-      </w:r>
-      <w:proofErr w:type="spellEnd"/>
-      <w:r>
-        <w:rPr>
-          <w:rFonts w:ascii="微软雅黑" w:hAnsi="微软雅黑"/>
-          <w:color w:val="555555"/>
-          <w:sz w:val="23"/>
-          <w:szCs w:val="23"/>
-          <w:highlight w:val="yellow"/>
-          <w:shd w:val="clear" w:color="auto" w:fill="FFFFFF"/>
-        </w:rPr>
-        <w:t>;</w:t>
+        <w:t>overflow:hidden;</w:t>
       </w:r>
       <w:r>
         <w:rPr>
@@ -969,7 +926,7 @@
         <w:shd w:val="clear" w:color="auto" w:fill="FFFFFF"/>
         <w:jc w:val="left"/>
         <w:rPr>
-          <w:rFonts w:ascii="微软雅黑" w:hAnsi="微软雅黑" w:hint="eastAsia"/>
+          <w:rFonts w:ascii="微软雅黑" w:hAnsi="微软雅黑"/>
           <w:color w:val="555555"/>
           <w:sz w:val="23"/>
           <w:szCs w:val="23"/>
@@ -983,7 +940,7 @@
         <w:shd w:val="clear" w:color="auto" w:fill="FFFFFF"/>
         <w:jc w:val="left"/>
         <w:rPr>
-          <w:rFonts w:ascii="微软雅黑" w:eastAsia="宋体" w:hAnsi="微软雅黑" w:cs="宋体" w:hint="eastAsia"/>
+          <w:rFonts w:ascii="微软雅黑" w:eastAsia="宋体" w:hAnsi="微软雅黑" w:cs="宋体"/>
           <w:color w:val="555555"/>
           <w:kern w:val="0"/>
           <w:sz w:val="23"/>
@@ -1102,12 +1059,12 @@
     <w:p>
       <w:pPr>
         <w:pStyle w:val="1"/>
+        <w:spacing w:before="0" w:after="0"/>
       </w:pPr>
       <w:r>
         <w:rPr>
           <w:rFonts w:hint="eastAsia"/>
         </w:rPr>
-        <w:lastRenderedPageBreak/>
         <w:t>4.div</w:t>
       </w:r>
       <w:r>
@@ -1166,139 +1123,7 @@
           <w:sz w:val="22"/>
           <w:highlight w:val="yellow"/>
         </w:rPr>
-        <w:t>for(</w:t>
-      </w:r>
-      <w:proofErr w:type="spellStart"/>
-      <w:r>
-        <w:rPr>
-          <w:rFonts w:ascii="Consolas" w:hAnsi="Consolas" w:cs="Consolas"/>
-          <w:color w:val="2369B6"/>
-          <w:kern w:val="0"/>
-          <w:sz w:val="22"/>
-          <w:highlight w:val="yellow"/>
-        </w:rPr>
-        <w:t>var</w:t>
-      </w:r>
-      <w:proofErr w:type="spellEnd"/>
-      <w:r>
-        <w:rPr>
-          <w:rFonts w:ascii="Consolas" w:hAnsi="Consolas" w:cs="Consolas"/>
-          <w:color w:val="2369B6"/>
-          <w:kern w:val="0"/>
-          <w:sz w:val="22"/>
-          <w:highlight w:val="yellow"/>
-        </w:rPr>
-        <w:t xml:space="preserve"> </w:t>
-      </w:r>
-      <w:proofErr w:type="spellStart"/>
-      <w:r>
-        <w:rPr>
-          <w:rFonts w:ascii="Consolas" w:hAnsi="Consolas" w:cs="Consolas"/>
-          <w:color w:val="2369B6"/>
-          <w:kern w:val="0"/>
-          <w:sz w:val="22"/>
-          <w:highlight w:val="yellow"/>
-        </w:rPr>
-        <w:t>i</w:t>
-      </w:r>
-      <w:proofErr w:type="spellEnd"/>
-      <w:r>
-        <w:rPr>
-          <w:rFonts w:ascii="Consolas" w:hAnsi="Consolas" w:cs="Consolas"/>
-          <w:color w:val="2369B6"/>
-          <w:kern w:val="0"/>
-          <w:sz w:val="22"/>
-          <w:highlight w:val="yellow"/>
-        </w:rPr>
-        <w:t xml:space="preserve"> in </w:t>
-      </w:r>
-      <w:proofErr w:type="spellStart"/>
-      <w:r>
-        <w:rPr>
-          <w:rFonts w:ascii="Consolas" w:hAnsi="Consolas" w:cs="Consolas"/>
-          <w:color w:val="2369B6"/>
-          <w:kern w:val="0"/>
-          <w:sz w:val="22"/>
-          <w:highlight w:val="yellow"/>
-        </w:rPr>
-        <w:t>oDiv</w:t>
-      </w:r>
-      <w:proofErr w:type="spellEnd"/>
-      <w:r>
-        <w:rPr>
-          <w:rFonts w:ascii="Consolas" w:hAnsi="Consolas" w:cs="Consolas"/>
-          <w:color w:val="2369B6"/>
-          <w:kern w:val="0"/>
-          <w:sz w:val="22"/>
-          <w:highlight w:val="yellow"/>
-        </w:rPr>
-        <w:t xml:space="preserve">) </w:t>
-      </w:r>
-      <w:proofErr w:type="spellStart"/>
-      <w:r>
-        <w:rPr>
-          <w:rFonts w:ascii="Consolas" w:hAnsi="Consolas" w:cs="Consolas"/>
-          <w:color w:val="2369B6"/>
-          <w:kern w:val="0"/>
-          <w:sz w:val="22"/>
-          <w:highlight w:val="yellow"/>
-        </w:rPr>
-        <w:t>oDiv</w:t>
-      </w:r>
-      <w:proofErr w:type="spellEnd"/>
-      <w:r>
-        <w:rPr>
-          <w:rFonts w:ascii="Consolas" w:hAnsi="Consolas" w:cs="Consolas"/>
-          <w:color w:val="2369B6"/>
-          <w:kern w:val="0"/>
-          <w:sz w:val="22"/>
-          <w:highlight w:val="yellow"/>
-        </w:rPr>
-        <w:t>[</w:t>
-      </w:r>
-      <w:proofErr w:type="spellStart"/>
-      <w:r>
-        <w:rPr>
-          <w:rFonts w:ascii="Consolas" w:hAnsi="Consolas" w:cs="Consolas"/>
-          <w:color w:val="2369B6"/>
-          <w:kern w:val="0"/>
-          <w:sz w:val="22"/>
-          <w:highlight w:val="yellow"/>
-        </w:rPr>
-        <w:t>i</w:t>
-      </w:r>
-      <w:proofErr w:type="spellEnd"/>
-      <w:r>
-        <w:rPr>
-          <w:rFonts w:ascii="Consolas" w:hAnsi="Consolas" w:cs="Consolas"/>
-          <w:color w:val="2369B6"/>
-          <w:kern w:val="0"/>
-          <w:sz w:val="22"/>
-          <w:highlight w:val="yellow"/>
-        </w:rPr>
-        <w:t>].</w:t>
-      </w:r>
-      <w:proofErr w:type="spellStart"/>
-      <w:r>
-        <w:rPr>
-          <w:rFonts w:ascii="Consolas" w:hAnsi="Consolas" w:cs="Consolas"/>
-          <w:color w:val="2369B6"/>
-          <w:kern w:val="0"/>
-          <w:sz w:val="22"/>
-          <w:highlight w:val="yellow"/>
-        </w:rPr>
-        <w:t>style.background</w:t>
-      </w:r>
-      <w:proofErr w:type="spellEnd"/>
-      <w:r>
-        <w:rPr>
-          <w:rFonts w:ascii="Consolas" w:hAnsi="Consolas" w:cs="Consolas"/>
-          <w:color w:val="2369B6"/>
-          <w:kern w:val="0"/>
-          <w:sz w:val="22"/>
-          <w:highlight w:val="yellow"/>
-        </w:rPr>
-        <w:t xml:space="preserve">="red" </w:t>
+        <w:t xml:space="preserve">for(var i in oDiv) oDiv[i].style.background="red" </w:t>
       </w:r>
       <w:r>
         <w:rPr>
@@ -1328,7 +1153,18 @@
           <w:sz w:val="22"/>
           <w:highlight w:val="yellow"/>
         </w:rPr>
-        <w:t>但是会提示错误</w:t>
+        <w:t>但是会</w:t>
+      </w:r>
+      <w:r>
+        <w:rPr>
+          <w:rFonts w:ascii="Consolas" w:hAnsi="Consolas" w:cs="Consolas"/>
+          <w:color w:val="2369B6"/>
+          <w:kern w:val="0"/>
+          <w:sz w:val="22"/>
+          <w:highlight w:val="yellow"/>
+        </w:rPr>
+        <w:lastRenderedPageBreak/>
+        <w:t>提示错误</w:t>
       </w:r>
     </w:p>
     <w:p>
@@ -1344,12 +1180,11 @@
     <w:p>
       <w:pPr>
         <w:pStyle w:val="1"/>
-      </w:pPr>
-      <w:proofErr w:type="gramStart"/>
+        <w:spacing w:before="0" w:after="0"/>
+      </w:pPr>
       <w:r>
         <w:t>5.onmouseover,onmouseout</w:t>
       </w:r>
-      <w:proofErr w:type="gramEnd"/>
       <w:r>
         <w:tab/>
       </w:r>
@@ -1360,6 +1195,7 @@
     <w:p>
       <w:pPr>
         <w:pStyle w:val="1"/>
+        <w:spacing w:before="0" w:after="0"/>
       </w:pPr>
       <w:r>
         <w:rPr>
@@ -1380,7 +1216,6 @@
           <w:sz w:val="22"/>
         </w:rPr>
       </w:pPr>
-      <w:proofErr w:type="spellStart"/>
       <w:r>
         <w:rPr>
           <w:rFonts w:ascii="Consolas" w:hAnsi="Consolas" w:cs="Consolas"/>
@@ -1388,9 +1223,8 @@
           <w:kern w:val="0"/>
           <w:sz w:val="22"/>
         </w:rPr>
-        <w:t>vertical-align:center</w:t>
-      </w:r>
-      <w:proofErr w:type="spellEnd"/>
+        <w:t xml:space="preserve">vertical-align:center </w:t>
+      </w:r>
       <w:r>
         <w:rPr>
           <w:rFonts w:ascii="Consolas" w:hAnsi="Consolas" w:cs="Consolas"/>
@@ -1398,17 +1232,18 @@
           <w:kern w:val="0"/>
           <w:sz w:val="22"/>
         </w:rPr>
-        <w:t xml:space="preserve"> </w:t>
-      </w:r>
-      <w:r>
+        <w:t>垂直居中</w:t>
+      </w:r>
+    </w:p>
+    <w:p>
+      <w:pPr>
         <w:rPr>
           <w:rFonts w:ascii="Consolas" w:hAnsi="Consolas" w:cs="Consolas"/>
           <w:color w:val="3C7A03"/>
           <w:kern w:val="0"/>
           <w:sz w:val="22"/>
         </w:rPr>
-        <w:t>垂直居中</w:t>
-      </w:r>
+      </w:pPr>
     </w:p>
     <w:p>
       <w:pPr>
@@ -1422,115 +1257,174 @@
     </w:p>
     <w:p>
       <w:pPr>
+        <w:pStyle w:val="1"/>
+        <w:spacing w:before="0" w:after="0"/>
+      </w:pPr>
+      <w:r>
+        <w:t>第二课</w:t>
+      </w:r>
+    </w:p>
+    <w:p>
+      <w:pPr>
+        <w:pStyle w:val="1"/>
+        <w:spacing w:before="0" w:after="0"/>
+      </w:pPr>
+      <w:r>
+        <w:rPr>
+          <w:rFonts w:hint="eastAsia"/>
+        </w:rPr>
+        <w:t>1.</w:t>
+      </w:r>
+    </w:p>
+    <w:p>
+      <w:pPr>
+        <w:rPr>
+          <w:rFonts w:ascii="Consolas" w:hAnsi="Consolas" w:cs="Consolas"/>
+          <w:color w:val="080808"/>
+          <w:kern w:val="0"/>
+          <w:sz w:val="22"/>
+        </w:rPr>
+      </w:pPr>
+      <w:r>
+        <w:rPr>
+          <w:rFonts w:ascii="Consolas" w:hAnsi="Consolas" w:cs="Consolas"/>
+          <w:color w:val="364BC0"/>
+          <w:kern w:val="0"/>
+          <w:sz w:val="22"/>
+          <w:highlight w:val="yellow"/>
+        </w:rPr>
+        <w:t>this</w:t>
+      </w:r>
+      <w:r>
+        <w:rPr>
+          <w:rFonts w:ascii="Consolas" w:hAnsi="Consolas" w:cs="Consolas"/>
+          <w:color w:val="080808"/>
+          <w:kern w:val="0"/>
+          <w:sz w:val="22"/>
+          <w:highlight w:val="yellow"/>
+        </w:rPr>
+        <w:t>.value.replace(</w:t>
+      </w:r>
+      <w:r>
+        <w:rPr>
+          <w:rFonts w:ascii="Consolas" w:hAnsi="Consolas" w:cs="Consolas"/>
+          <w:color w:val="CF5628"/>
+          <w:kern w:val="0"/>
+          <w:sz w:val="22"/>
+          <w:highlight w:val="yellow"/>
+        </w:rPr>
+        <w:t>/[^(</w:t>
+      </w:r>
+      <w:r>
+        <w:rPr>
+          <w:rFonts w:ascii="Consolas" w:hAnsi="Consolas" w:cs="Consolas"/>
+          <w:color w:val="811F24"/>
+          <w:kern w:val="0"/>
+          <w:sz w:val="22"/>
+          <w:highlight w:val="yellow"/>
+        </w:rPr>
+        <w:t>\d</w:t>
+      </w:r>
+      <w:r>
+        <w:rPr>
+          <w:rFonts w:ascii="Consolas" w:hAnsi="Consolas" w:cs="Consolas"/>
+          <w:color w:val="CF5628"/>
+          <w:kern w:val="0"/>
+          <w:sz w:val="22"/>
+          <w:highlight w:val="yellow"/>
+        </w:rPr>
+        <w:t>)|(,)]/</w:t>
+      </w:r>
+      <w:r>
+        <w:rPr>
+          <w:rFonts w:ascii="Consolas" w:hAnsi="Consolas" w:cs="Consolas"/>
+          <w:color w:val="080808"/>
+          <w:kern w:val="0"/>
+          <w:sz w:val="22"/>
+          <w:highlight w:val="yellow"/>
+        </w:rPr>
+        <w:t>,</w:t>
+      </w:r>
+      <w:r>
+        <w:rPr>
+          <w:rFonts w:ascii="Consolas" w:hAnsi="Consolas" w:cs="Consolas"/>
+          <w:color w:val="248C85"/>
+          <w:kern w:val="0"/>
+          <w:sz w:val="22"/>
+          <w:highlight w:val="yellow"/>
+        </w:rPr>
+        <w:t>""</w:t>
+      </w:r>
+      <w:r>
+        <w:rPr>
+          <w:rFonts w:ascii="Consolas" w:hAnsi="Consolas" w:cs="Consolas"/>
+          <w:color w:val="080808"/>
+          <w:kern w:val="0"/>
+          <w:sz w:val="22"/>
+          <w:highlight w:val="yellow"/>
+        </w:rPr>
+        <w:t>)</w:t>
+      </w:r>
+    </w:p>
+    <w:p>
+      <w:pPr>
+        <w:jc w:val="left"/>
+        <w:rPr>
+          <w:rFonts w:ascii="Consolas" w:hAnsi="Consolas" w:cs="Consolas"/>
+          <w:color w:val="080808"/>
+          <w:kern w:val="0"/>
+          <w:sz w:val="22"/>
+        </w:rPr>
+      </w:pPr>
+      <w:r>
+        <w:rPr>
+          <w:rFonts w:ascii="Consolas" w:hAnsi="Consolas" w:cs="Consolas"/>
+          <w:color w:val="364BC0"/>
+          <w:kern w:val="0"/>
+          <w:sz w:val="22"/>
+          <w:highlight w:val="yellow"/>
+        </w:rPr>
+        <w:t xml:space="preserve">var </w:t>
+      </w:r>
+      <w:r>
+        <w:rPr>
+          <w:rFonts w:ascii="Consolas" w:hAnsi="Consolas" w:cs="Consolas"/>
+          <w:color w:val="080808"/>
+          <w:kern w:val="0"/>
+          <w:sz w:val="22"/>
+          <w:highlight w:val="yellow"/>
+        </w:rPr>
+        <w:t xml:space="preserve">oInput </w:t>
+      </w:r>
+      <w:r>
+        <w:rPr>
+          <w:rFonts w:ascii="Consolas" w:hAnsi="Consolas" w:cs="Consolas"/>
+          <w:color w:val="577909"/>
+          <w:kern w:val="0"/>
+          <w:sz w:val="22"/>
+          <w:highlight w:val="yellow"/>
+        </w:rPr>
+        <w:t xml:space="preserve">= </w:t>
+      </w:r>
+      <w:r>
         <w:rPr>
           <w:rFonts w:ascii="Consolas" w:hAnsi="Consolas" w:cs="Consolas"/>
           <w:color w:val="3C7A03"/>
           <w:kern w:val="0"/>
           <w:sz w:val="22"/>
-        </w:rPr>
-      </w:pPr>
-    </w:p>
-    <w:p>
-      <w:pPr>
-        <w:pStyle w:val="1"/>
-      </w:pPr>
-      <w:r>
-        <w:t>第二课</w:t>
-      </w:r>
-    </w:p>
-    <w:p>
-      <w:pPr>
-        <w:pStyle w:val="1"/>
-      </w:pPr>
-      <w:r>
-        <w:rPr>
-          <w:rFonts w:hint="eastAsia"/>
-        </w:rPr>
-        <w:t>1.</w:t>
-      </w:r>
-    </w:p>
-    <w:p>
-      <w:pPr>
-        <w:rPr>
-          <w:rFonts w:ascii="Consolas" w:hAnsi="Consolas" w:cs="Consolas"/>
-          <w:color w:val="080808"/>
-          <w:kern w:val="0"/>
-          <w:sz w:val="22"/>
-        </w:rPr>
-      </w:pPr>
-      <w:proofErr w:type="spellStart"/>
-      <w:proofErr w:type="gramStart"/>
-      <w:r>
-        <w:rPr>
-          <w:rFonts w:ascii="Consolas" w:hAnsi="Consolas" w:cs="Consolas"/>
-          <w:color w:val="364BC0"/>
-          <w:kern w:val="0"/>
-          <w:sz w:val="22"/>
-          <w:highlight w:val="yellow"/>
-        </w:rPr>
-        <w:t>this</w:t>
-      </w:r>
-      <w:r>
-        <w:rPr>
-          <w:rFonts w:ascii="Consolas" w:hAnsi="Consolas" w:cs="Consolas"/>
-          <w:color w:val="080808"/>
-          <w:kern w:val="0"/>
-          <w:sz w:val="22"/>
-          <w:highlight w:val="yellow"/>
-        </w:rPr>
-        <w:t>.value.replace</w:t>
-      </w:r>
-      <w:proofErr w:type="spellEnd"/>
-      <w:r>
-        <w:rPr>
-          <w:rFonts w:ascii="Consolas" w:hAnsi="Consolas" w:cs="Consolas"/>
-          <w:color w:val="080808"/>
-          <w:kern w:val="0"/>
-          <w:sz w:val="22"/>
-          <w:highlight w:val="yellow"/>
-        </w:rPr>
-        <w:t>(</w:t>
-      </w:r>
-      <w:proofErr w:type="gramEnd"/>
-      <w:r>
-        <w:rPr>
-          <w:rFonts w:ascii="Consolas" w:hAnsi="Consolas" w:cs="Consolas"/>
-          <w:color w:val="CF5628"/>
-          <w:kern w:val="0"/>
-          <w:sz w:val="22"/>
-          <w:highlight w:val="yellow"/>
-        </w:rPr>
-        <w:t>/[^(</w:t>
-      </w:r>
-      <w:r>
-        <w:rPr>
-          <w:rFonts w:ascii="Consolas" w:hAnsi="Consolas" w:cs="Consolas"/>
-          <w:color w:val="811F24"/>
-          <w:kern w:val="0"/>
-          <w:sz w:val="22"/>
-          <w:highlight w:val="yellow"/>
-        </w:rPr>
-        <w:t>\d</w:t>
-      </w:r>
-      <w:r>
-        <w:rPr>
-          <w:rFonts w:ascii="Consolas" w:hAnsi="Consolas" w:cs="Consolas"/>
-          <w:color w:val="CF5628"/>
-          <w:kern w:val="0"/>
-          <w:sz w:val="22"/>
-          <w:highlight w:val="yellow"/>
-        </w:rPr>
-        <w:t>)|(,)]/</w:t>
-      </w:r>
-      <w:r>
-        <w:rPr>
-          <w:rFonts w:ascii="Consolas" w:hAnsi="Consolas" w:cs="Consolas"/>
-          <w:color w:val="080808"/>
-          <w:kern w:val="0"/>
-          <w:sz w:val="22"/>
-          <w:highlight w:val="yellow"/>
-        </w:rPr>
-        <w:t>,</w:t>
+          <w:highlight w:val="yellow"/>
+        </w:rPr>
+        <w:t>document</w:t>
+      </w:r>
+      <w:r>
+        <w:rPr>
+          <w:rFonts w:ascii="Consolas" w:hAnsi="Consolas" w:cs="Consolas"/>
+          <w:color w:val="080808"/>
+          <w:kern w:val="0"/>
+          <w:sz w:val="22"/>
+          <w:highlight w:val="yellow"/>
+        </w:rPr>
+        <w:t>.getElementsByTagName(</w:t>
       </w:r>
       <w:r>
         <w:rPr>
@@ -1540,125 +1434,6 @@
           <w:sz w:val="22"/>
           <w:highlight w:val="yellow"/>
         </w:rPr>
-        <w:t>""</w:t>
-      </w:r>
-      <w:r>
-        <w:rPr>
-          <w:rFonts w:ascii="Consolas" w:hAnsi="Consolas" w:cs="Consolas"/>
-          <w:color w:val="080808"/>
-          <w:kern w:val="0"/>
-          <w:sz w:val="22"/>
-          <w:highlight w:val="yellow"/>
-        </w:rPr>
-        <w:t>)</w:t>
-      </w:r>
-    </w:p>
-    <w:p>
-      <w:pPr>
-        <w:jc w:val="left"/>
-        <w:rPr>
-          <w:rFonts w:ascii="Consolas" w:hAnsi="Consolas" w:cs="Consolas"/>
-          <w:color w:val="080808"/>
-          <w:kern w:val="0"/>
-          <w:sz w:val="22"/>
-        </w:rPr>
-      </w:pPr>
-      <w:proofErr w:type="spellStart"/>
-      <w:proofErr w:type="gramStart"/>
-      <w:r>
-        <w:rPr>
-          <w:rFonts w:ascii="Consolas" w:hAnsi="Consolas" w:cs="Consolas"/>
-          <w:color w:val="364BC0"/>
-          <w:kern w:val="0"/>
-          <w:sz w:val="22"/>
-          <w:highlight w:val="yellow"/>
-        </w:rPr>
-        <w:t>var</w:t>
-      </w:r>
-      <w:proofErr w:type="spellEnd"/>
-      <w:proofErr w:type="gramEnd"/>
-      <w:r>
-        <w:rPr>
-          <w:rFonts w:ascii="Consolas" w:hAnsi="Consolas" w:cs="Consolas"/>
-          <w:color w:val="364BC0"/>
-          <w:kern w:val="0"/>
-          <w:sz w:val="22"/>
-          <w:highlight w:val="yellow"/>
-        </w:rPr>
-        <w:t xml:space="preserve"> </w:t>
-      </w:r>
-      <w:proofErr w:type="spellStart"/>
-      <w:r>
-        <w:rPr>
-          <w:rFonts w:ascii="Consolas" w:hAnsi="Consolas" w:cs="Consolas"/>
-          <w:color w:val="080808"/>
-          <w:kern w:val="0"/>
-          <w:sz w:val="22"/>
-          <w:highlight w:val="yellow"/>
-        </w:rPr>
-        <w:t>oInput</w:t>
-      </w:r>
-      <w:proofErr w:type="spellEnd"/>
-      <w:r>
-        <w:rPr>
-          <w:rFonts w:ascii="Consolas" w:hAnsi="Consolas" w:cs="Consolas"/>
-          <w:color w:val="080808"/>
-          <w:kern w:val="0"/>
-          <w:sz w:val="22"/>
-          <w:highlight w:val="yellow"/>
-        </w:rPr>
-        <w:t xml:space="preserve"> </w:t>
-      </w:r>
-      <w:r>
-        <w:rPr>
-          <w:rFonts w:ascii="Consolas" w:hAnsi="Consolas" w:cs="Consolas"/>
-          <w:color w:val="577909"/>
-          <w:kern w:val="0"/>
-          <w:sz w:val="22"/>
-          <w:highlight w:val="yellow"/>
-        </w:rPr>
-        <w:t xml:space="preserve">= </w:t>
-      </w:r>
-      <w:proofErr w:type="spellStart"/>
-      <w:r>
-        <w:rPr>
-          <w:rFonts w:ascii="Consolas" w:hAnsi="Consolas" w:cs="Consolas"/>
-          <w:color w:val="3C7A03"/>
-          <w:kern w:val="0"/>
-          <w:sz w:val="22"/>
-          <w:highlight w:val="yellow"/>
-        </w:rPr>
-        <w:t>document</w:t>
-      </w:r>
-      <w:r>
-        <w:rPr>
-          <w:rFonts w:ascii="Consolas" w:hAnsi="Consolas" w:cs="Consolas"/>
-          <w:color w:val="080808"/>
-          <w:kern w:val="0"/>
-          <w:sz w:val="22"/>
-          <w:highlight w:val="yellow"/>
-        </w:rPr>
-        <w:t>.getElementsByTagName</w:t>
-      </w:r>
-      <w:proofErr w:type="spellEnd"/>
-      <w:r>
-        <w:rPr>
-          <w:rFonts w:ascii="Consolas" w:hAnsi="Consolas" w:cs="Consolas"/>
-          <w:color w:val="080808"/>
-          <w:kern w:val="0"/>
-          <w:sz w:val="22"/>
-          <w:highlight w:val="yellow"/>
-        </w:rPr>
-        <w:t>(</w:t>
-      </w:r>
-      <w:r>
-        <w:rPr>
-          <w:rFonts w:ascii="Consolas" w:hAnsi="Consolas" w:cs="Consolas"/>
-          <w:color w:val="248C85"/>
-          <w:kern w:val="0"/>
-          <w:sz w:val="22"/>
-          <w:highlight w:val="yellow"/>
-        </w:rPr>
         <w:t>"input"</w:t>
       </w:r>
       <w:r>
@@ -1689,29 +1464,7 @@
           <w:sz w:val="22"/>
           <w:highlight w:val="yellow"/>
         </w:rPr>
-        <w:t>].</w:t>
-      </w:r>
-      <w:proofErr w:type="spellStart"/>
-      <w:r>
-        <w:rPr>
-          <w:rFonts w:ascii="Consolas" w:hAnsi="Consolas" w:cs="Consolas"/>
-          <w:color w:val="080808"/>
-          <w:kern w:val="0"/>
-          <w:sz w:val="22"/>
-          <w:highlight w:val="yellow"/>
-        </w:rPr>
-        <w:t>value.split</w:t>
-      </w:r>
-      <w:proofErr w:type="spellEnd"/>
-      <w:r>
-        <w:rPr>
-          <w:rFonts w:ascii="Consolas" w:hAnsi="Consolas" w:cs="Consolas"/>
-          <w:color w:val="080808"/>
-          <w:kern w:val="0"/>
-          <w:sz w:val="22"/>
-          <w:highlight w:val="yellow"/>
-        </w:rPr>
-        <w:t>(</w:t>
+        <w:t>].value.split(</w:t>
       </w:r>
       <w:r>
         <w:rPr>
@@ -1757,7 +1510,6 @@
           <w:sz w:val="22"/>
         </w:rPr>
       </w:pPr>
-      <w:proofErr w:type="gramStart"/>
       <w:r>
         <w:rPr>
           <w:rFonts w:ascii="Consolas" w:hAnsi="Consolas" w:cs="Consolas"/>
@@ -1778,8 +1530,6 @@
         </w:rPr>
         <w:t>(</w:t>
       </w:r>
-      <w:proofErr w:type="spellStart"/>
-      <w:proofErr w:type="gramEnd"/>
       <w:r>
         <w:rPr>
           <w:rFonts w:ascii="Consolas" w:hAnsi="Consolas" w:cs="Consolas"/>
@@ -1788,40 +1538,17 @@
           <w:sz w:val="22"/>
           <w:highlight w:val="yellow"/>
         </w:rPr>
-        <w:t>var</w:t>
-      </w:r>
-      <w:proofErr w:type="spellEnd"/>
-      <w:r>
-        <w:rPr>
-          <w:rFonts w:ascii="Consolas" w:hAnsi="Consolas" w:cs="Consolas"/>
-          <w:color w:val="364BC0"/>
-          <w:kern w:val="0"/>
-          <w:sz w:val="22"/>
-          <w:highlight w:val="yellow"/>
-        </w:rPr>
-        <w:t xml:space="preserve"> </w:t>
-      </w:r>
-      <w:proofErr w:type="spellStart"/>
-      <w:r>
-        <w:rPr>
-          <w:rFonts w:ascii="Consolas" w:hAnsi="Consolas" w:cs="Consolas"/>
-          <w:color w:val="080808"/>
-          <w:kern w:val="0"/>
-          <w:sz w:val="22"/>
-          <w:highlight w:val="yellow"/>
-        </w:rPr>
-        <w:t>i</w:t>
-      </w:r>
-      <w:proofErr w:type="spellEnd"/>
-      <w:r>
-        <w:rPr>
-          <w:rFonts w:ascii="Consolas" w:hAnsi="Consolas" w:cs="Consolas"/>
-          <w:color w:val="080808"/>
-          <w:kern w:val="0"/>
-          <w:sz w:val="22"/>
-          <w:highlight w:val="yellow"/>
-        </w:rPr>
-        <w:t xml:space="preserve"> </w:t>
+        <w:t xml:space="preserve">var </w:t>
+      </w:r>
+      <w:r>
+        <w:rPr>
+          <w:rFonts w:ascii="Consolas" w:hAnsi="Consolas" w:cs="Consolas"/>
+          <w:color w:val="080808"/>
+          <w:kern w:val="0"/>
+          <w:sz w:val="22"/>
+          <w:highlight w:val="yellow"/>
+        </w:rPr>
+        <w:t xml:space="preserve">i </w:t>
       </w:r>
       <w:r>
         <w:rPr>
@@ -1833,27 +1560,15 @@
         </w:rPr>
         <w:t xml:space="preserve">in </w:t>
       </w:r>
-      <w:proofErr w:type="spellStart"/>
-      <w:r>
-        <w:rPr>
-          <w:rFonts w:ascii="Consolas" w:hAnsi="Consolas" w:cs="Consolas"/>
-          <w:color w:val="080808"/>
-          <w:kern w:val="0"/>
-          <w:sz w:val="22"/>
-          <w:highlight w:val="yellow"/>
-        </w:rPr>
-        <w:t>oInput</w:t>
-      </w:r>
-      <w:proofErr w:type="spellEnd"/>
-      <w:r>
-        <w:rPr>
-          <w:rFonts w:ascii="Consolas" w:hAnsi="Consolas" w:cs="Consolas"/>
-          <w:color w:val="080808"/>
-          <w:kern w:val="0"/>
-          <w:sz w:val="22"/>
-          <w:highlight w:val="yellow"/>
-        </w:rPr>
-        <w:t>){</w:t>
+      <w:r>
+        <w:rPr>
+          <w:rFonts w:ascii="Consolas" w:hAnsi="Consolas" w:cs="Consolas"/>
+          <w:color w:val="080808"/>
+          <w:kern w:val="0"/>
+          <w:sz w:val="22"/>
+          <w:highlight w:val="yellow"/>
+        </w:rPr>
+        <w:t>oInput){</w:t>
       </w:r>
     </w:p>
     <w:p>
@@ -1927,28 +1642,7 @@
           <w:highlight w:val="yellow"/>
         </w:rPr>
         <w:tab/>
-      </w:r>
-      <w:proofErr w:type="gramStart"/>
-      <w:r>
-        <w:rPr>
-          <w:rFonts w:ascii="Consolas" w:hAnsi="Consolas" w:cs="Consolas"/>
-          <w:color w:val="080808"/>
-          <w:kern w:val="0"/>
-          <w:sz w:val="22"/>
-          <w:highlight w:val="yellow"/>
-        </w:rPr>
-        <w:t>sum</w:t>
-      </w:r>
-      <w:proofErr w:type="gramEnd"/>
-      <w:r>
-        <w:rPr>
-          <w:rFonts w:ascii="Consolas" w:hAnsi="Consolas" w:cs="Consolas"/>
-          <w:color w:val="080808"/>
-          <w:kern w:val="0"/>
-          <w:sz w:val="22"/>
-          <w:highlight w:val="yellow"/>
-        </w:rPr>
-        <w:t xml:space="preserve"> </w:t>
+        <w:t xml:space="preserve">sum </w:t>
       </w:r>
       <w:r>
         <w:rPr>
@@ -1960,71 +1654,15 @@
         </w:rPr>
         <w:t xml:space="preserve">+= </w:t>
       </w:r>
-      <w:proofErr w:type="spellStart"/>
-      <w:r>
-        <w:rPr>
-          <w:rFonts w:ascii="Consolas" w:hAnsi="Consolas" w:cs="Consolas"/>
-          <w:color w:val="080808"/>
-          <w:kern w:val="0"/>
-          <w:sz w:val="22"/>
-          <w:highlight w:val="yellow"/>
-        </w:rPr>
-        <w:t>parseInt</w:t>
-      </w:r>
-      <w:proofErr w:type="spellEnd"/>
-      <w:r>
-        <w:rPr>
-          <w:rFonts w:ascii="Consolas" w:hAnsi="Consolas" w:cs="Consolas"/>
-          <w:color w:val="080808"/>
-          <w:kern w:val="0"/>
-          <w:sz w:val="22"/>
-          <w:highlight w:val="yellow"/>
-        </w:rPr>
-        <w:t>(</w:t>
-      </w:r>
-      <w:proofErr w:type="spellStart"/>
-      <w:r>
-        <w:rPr>
-          <w:rFonts w:ascii="Consolas" w:hAnsi="Consolas" w:cs="Consolas"/>
-          <w:color w:val="080808"/>
-          <w:kern w:val="0"/>
-          <w:sz w:val="22"/>
-          <w:highlight w:val="yellow"/>
-        </w:rPr>
-        <w:t>oInput</w:t>
-      </w:r>
-      <w:proofErr w:type="spellEnd"/>
-      <w:r>
-        <w:rPr>
-          <w:rFonts w:ascii="Consolas" w:hAnsi="Consolas" w:cs="Consolas"/>
-          <w:color w:val="080808"/>
-          <w:kern w:val="0"/>
-          <w:sz w:val="22"/>
-          <w:highlight w:val="yellow"/>
-        </w:rPr>
-        <w:t>[</w:t>
-      </w:r>
-      <w:proofErr w:type="spellStart"/>
-      <w:r>
-        <w:rPr>
-          <w:rFonts w:ascii="Consolas" w:hAnsi="Consolas" w:cs="Consolas"/>
-          <w:color w:val="080808"/>
-          <w:kern w:val="0"/>
-          <w:sz w:val="22"/>
-          <w:highlight w:val="yellow"/>
-        </w:rPr>
-        <w:t>i</w:t>
-      </w:r>
-      <w:proofErr w:type="spellEnd"/>
-      <w:r>
-        <w:rPr>
-          <w:rFonts w:ascii="Consolas" w:hAnsi="Consolas" w:cs="Consolas"/>
-          <w:color w:val="080808"/>
-          <w:kern w:val="0"/>
-          <w:sz w:val="22"/>
-          <w:highlight w:val="yellow"/>
-        </w:rPr>
-        <w:t>]);</w:t>
+      <w:r>
+        <w:rPr>
+          <w:rFonts w:ascii="Consolas" w:hAnsi="Consolas" w:cs="Consolas"/>
+          <w:color w:val="080808"/>
+          <w:kern w:val="0"/>
+          <w:sz w:val="22"/>
+          <w:highlight w:val="yellow"/>
+        </w:rPr>
+        <w:t>parseInt(oInput[i]);</w:t>
       </w:r>
     </w:p>
     <w:p>
@@ -2220,7 +1858,6 @@
       <w:pPr>
         <w:widowControl/>
         <w:shd w:val="clear" w:color="auto" w:fill="FFFFFF"/>
-        <w:spacing w:before="100" w:beforeAutospacing="1" w:after="100" w:afterAutospacing="1"/>
         <w:jc w:val="left"/>
         <w:rPr>
           <w:rFonts w:ascii="Arial" w:eastAsia="宋体" w:hAnsi="Arial" w:cs="Arial"/>
@@ -2266,7 +1903,6 @@
         </w:rPr>
         <w:t>中的写法是：</w:t>
       </w:r>
-      <w:proofErr w:type="spellStart"/>
       <w:r>
         <w:rPr>
           <w:rFonts w:ascii="Arial" w:eastAsia="宋体" w:hAnsi="Arial" w:cs="Arial"/>
@@ -2274,9 +1910,8 @@
           <w:kern w:val="0"/>
           <w:szCs w:val="21"/>
         </w:rPr>
-        <w:t>position:absolute</w:t>
-      </w:r>
-      <w:proofErr w:type="spellEnd"/>
+        <w:t xml:space="preserve">position:absolute; </w:t>
+      </w:r>
       <w:r>
         <w:rPr>
           <w:rFonts w:ascii="Arial" w:eastAsia="宋体" w:hAnsi="Arial" w:cs="Arial"/>
@@ -2284,7 +1919,7 @@
           <w:kern w:val="0"/>
           <w:szCs w:val="21"/>
         </w:rPr>
-        <w:t xml:space="preserve">; </w:t>
+        <w:t>他的意思是绝对定位，他是参照浏览器的左上角，配合</w:t>
       </w:r>
       <w:r>
         <w:rPr>
@@ -2293,7 +1928,7 @@
           <w:kern w:val="0"/>
           <w:szCs w:val="21"/>
         </w:rPr>
-        <w:t>他的意思是绝对定位，他是参照浏览器的左上角，配合</w:t>
+        <w:t>TOP</w:t>
       </w:r>
       <w:r>
         <w:rPr>
@@ -2302,7 +1937,7 @@
           <w:kern w:val="0"/>
           <w:szCs w:val="21"/>
         </w:rPr>
-        <w:t>TOP</w:t>
+        <w:t>、</w:t>
       </w:r>
       <w:r>
         <w:rPr>
@@ -2311,6 +1946,15 @@
           <w:kern w:val="0"/>
           <w:szCs w:val="21"/>
         </w:rPr>
+        <w:t>RIGHT</w:t>
+      </w:r>
+      <w:r>
+        <w:rPr>
+          <w:rFonts w:ascii="Arial" w:eastAsia="宋体" w:hAnsi="Arial" w:cs="Arial"/>
+          <w:color w:val="333333"/>
+          <w:kern w:val="0"/>
+          <w:szCs w:val="21"/>
+        </w:rPr>
         <w:t>、</w:t>
       </w:r>
       <w:r>
@@ -2320,7 +1964,7 @@
           <w:kern w:val="0"/>
           <w:szCs w:val="21"/>
         </w:rPr>
-        <w:t>RIGHT</w:t>
+        <w:t>BOTTOM</w:t>
       </w:r>
       <w:r>
         <w:rPr>
@@ -2338,7 +1982,7 @@
           <w:kern w:val="0"/>
           <w:szCs w:val="21"/>
         </w:rPr>
-        <w:t>BOTTOM</w:t>
+        <w:t>LEFT(</w:t>
       </w:r>
       <w:r>
         <w:rPr>
@@ -2347,7 +1991,7 @@
           <w:kern w:val="0"/>
           <w:szCs w:val="21"/>
         </w:rPr>
-        <w:t>、</w:t>
+        <w:t>下面简称</w:t>
       </w:r>
       <w:r>
         <w:rPr>
@@ -2356,7 +2000,7 @@
           <w:kern w:val="0"/>
           <w:szCs w:val="21"/>
         </w:rPr>
-        <w:t>LEFT(</w:t>
+        <w:t>TRBL)</w:t>
       </w:r>
       <w:r>
         <w:rPr>
@@ -2365,7 +2009,7 @@
           <w:kern w:val="0"/>
           <w:szCs w:val="21"/>
         </w:rPr>
-        <w:t>下面简称</w:t>
+        <w:t>进行定位，在没有设定</w:t>
       </w:r>
       <w:r>
         <w:rPr>
@@ -2374,7 +2018,7 @@
           <w:kern w:val="0"/>
           <w:szCs w:val="21"/>
         </w:rPr>
-        <w:t>TRBL)</w:t>
+        <w:t>TRBL</w:t>
       </w:r>
       <w:r>
         <w:rPr>
@@ -2383,7 +2027,7 @@
           <w:kern w:val="0"/>
           <w:szCs w:val="21"/>
         </w:rPr>
-        <w:t>进行定位，在没有设定</w:t>
+        <w:t>，默认依据父级的做标原始点为原始点。如果设定</w:t>
       </w:r>
       <w:r>
         <w:rPr>
@@ -2401,9 +2045,8 @@
           <w:kern w:val="0"/>
           <w:szCs w:val="21"/>
         </w:rPr>
-        <w:t>，默认</w:t>
-      </w:r>
-      <w:proofErr w:type="gramStart"/>
+        <w:t>并且父级没有设定</w:t>
+      </w:r>
       <w:r>
         <w:rPr>
           <w:rFonts w:ascii="Arial" w:eastAsia="宋体" w:hAnsi="Arial" w:cs="Arial"/>
@@ -2411,9 +2054,8 @@
           <w:kern w:val="0"/>
           <w:szCs w:val="21"/>
         </w:rPr>
-        <w:t>依据父级的</w:t>
-      </w:r>
-      <w:proofErr w:type="gramEnd"/>
+        <w:t>position</w:t>
+      </w:r>
       <w:r>
         <w:rPr>
           <w:rFonts w:ascii="Arial" w:eastAsia="宋体" w:hAnsi="Arial" w:cs="Arial"/>
@@ -2421,9 +2063,8 @@
           <w:kern w:val="0"/>
           <w:szCs w:val="21"/>
         </w:rPr>
-        <w:t>做标</w:t>
-      </w:r>
-      <w:proofErr w:type="gramStart"/>
+        <w:t>属性，那么当前的</w:t>
+      </w:r>
       <w:r>
         <w:rPr>
           <w:rFonts w:ascii="Arial" w:eastAsia="宋体" w:hAnsi="Arial" w:cs="Arial"/>
@@ -2431,9 +2072,8 @@
           <w:kern w:val="0"/>
           <w:szCs w:val="21"/>
         </w:rPr>
-        <w:t>原始点</w:t>
-      </w:r>
-      <w:proofErr w:type="gramEnd"/>
+        <w:t>absolute</w:t>
+      </w:r>
       <w:r>
         <w:rPr>
           <w:rFonts w:ascii="Arial" w:eastAsia="宋体" w:hAnsi="Arial" w:cs="Arial"/>
@@ -2441,101 +2081,7 @@
           <w:kern w:val="0"/>
           <w:szCs w:val="21"/>
         </w:rPr>
-        <w:t>为原始点。如果设定</w:t>
-      </w:r>
-      <w:r>
-        <w:rPr>
-          <w:rFonts w:ascii="Arial" w:eastAsia="宋体" w:hAnsi="Arial" w:cs="Arial"/>
-          <w:color w:val="333333"/>
-          <w:kern w:val="0"/>
-          <w:szCs w:val="21"/>
-        </w:rPr>
-        <w:t>TRBL</w:t>
-      </w:r>
-      <w:r>
-        <w:rPr>
-          <w:rFonts w:ascii="Arial" w:eastAsia="宋体" w:hAnsi="Arial" w:cs="Arial"/>
-          <w:color w:val="333333"/>
-          <w:kern w:val="0"/>
-          <w:szCs w:val="21"/>
-        </w:rPr>
-        <w:t>并且</w:t>
-      </w:r>
-      <w:proofErr w:type="gramStart"/>
-      <w:r>
-        <w:rPr>
-          <w:rFonts w:ascii="Arial" w:eastAsia="宋体" w:hAnsi="Arial" w:cs="Arial"/>
-          <w:color w:val="333333"/>
-          <w:kern w:val="0"/>
-          <w:szCs w:val="21"/>
-        </w:rPr>
-        <w:t>父级没有</w:t>
-      </w:r>
-      <w:proofErr w:type="gramEnd"/>
-      <w:r>
-        <w:rPr>
-          <w:rFonts w:ascii="Arial" w:eastAsia="宋体" w:hAnsi="Arial" w:cs="Arial"/>
-          <w:color w:val="333333"/>
-          <w:kern w:val="0"/>
-          <w:szCs w:val="21"/>
-        </w:rPr>
-        <w:t>设定</w:t>
-      </w:r>
-      <w:r>
-        <w:rPr>
-          <w:rFonts w:ascii="Arial" w:eastAsia="宋体" w:hAnsi="Arial" w:cs="Arial"/>
-          <w:color w:val="333333"/>
-          <w:kern w:val="0"/>
-          <w:szCs w:val="21"/>
-        </w:rPr>
-        <w:t>position</w:t>
-      </w:r>
-      <w:r>
-        <w:rPr>
-          <w:rFonts w:ascii="Arial" w:eastAsia="宋体" w:hAnsi="Arial" w:cs="Arial"/>
-          <w:color w:val="333333"/>
-          <w:kern w:val="0"/>
-          <w:szCs w:val="21"/>
-        </w:rPr>
-        <w:t>属性，那么当前的</w:t>
-      </w:r>
-      <w:r>
-        <w:rPr>
-          <w:rFonts w:ascii="Arial" w:eastAsia="宋体" w:hAnsi="Arial" w:cs="Arial"/>
-          <w:color w:val="333333"/>
-          <w:kern w:val="0"/>
-          <w:szCs w:val="21"/>
-        </w:rPr>
-        <w:t>absolute</w:t>
-      </w:r>
-      <w:r>
-        <w:rPr>
-          <w:rFonts w:ascii="Arial" w:eastAsia="宋体" w:hAnsi="Arial" w:cs="Arial"/>
-          <w:color w:val="333333"/>
-          <w:kern w:val="0"/>
-          <w:szCs w:val="21"/>
-        </w:rPr>
-        <w:t>则以浏览器左上角为</w:t>
-      </w:r>
-      <w:proofErr w:type="gramStart"/>
-      <w:r>
-        <w:rPr>
-          <w:rFonts w:ascii="Arial" w:eastAsia="宋体" w:hAnsi="Arial" w:cs="Arial"/>
-          <w:color w:val="333333"/>
-          <w:kern w:val="0"/>
-          <w:szCs w:val="21"/>
-        </w:rPr>
-        <w:t>原始点</w:t>
-      </w:r>
-      <w:proofErr w:type="gramEnd"/>
-      <w:r>
-        <w:rPr>
-          <w:rFonts w:ascii="Arial" w:eastAsia="宋体" w:hAnsi="Arial" w:cs="Arial"/>
-          <w:color w:val="333333"/>
-          <w:kern w:val="0"/>
-          <w:szCs w:val="21"/>
-        </w:rPr>
-        <w:t>进行定位，位置将由</w:t>
+        <w:t>则以浏览器左上角为原始点进行定位，位置将由</w:t>
       </w:r>
       <w:r>
         <w:rPr>
@@ -2560,6 +2106,7 @@
       <w:pPr>
         <w:pStyle w:val="a3"/>
         <w:shd w:val="clear" w:color="auto" w:fill="FFFFFF"/>
+        <w:spacing w:before="0" w:beforeAutospacing="0" w:after="0" w:afterAutospacing="0"/>
         <w:rPr>
           <w:rFonts w:ascii="Arial" w:hAnsi="Arial" w:cs="Arial"/>
           <w:color w:val="333333"/>
@@ -2574,7 +2121,6 @@
           <w:sz w:val="21"/>
           <w:szCs w:val="21"/>
         </w:rPr>
-        <w:lastRenderedPageBreak/>
         <w:t>一般来讲，网页居中的话用</w:t>
       </w:r>
       <w:r>
@@ -2611,27 +2157,7 @@
           <w:sz w:val="21"/>
           <w:szCs w:val="21"/>
         </w:rPr>
-        <w:t>则会以浏览器的左上角为原始点，不会应为分辨率的变化而变化位置。很多人出错就在于这点上出错。而</w:t>
-      </w:r>
-      <w:proofErr w:type="gramStart"/>
-      <w:r>
-        <w:rPr>
-          <w:rFonts w:ascii="Arial" w:hAnsi="Arial" w:cs="Arial"/>
-          <w:color w:val="333333"/>
-          <w:sz w:val="21"/>
-          <w:szCs w:val="21"/>
-        </w:rPr>
-        <w:t>网页居</w:t>
-      </w:r>
-      <w:proofErr w:type="gramEnd"/>
-      <w:r>
-        <w:rPr>
-          <w:rFonts w:ascii="Arial" w:hAnsi="Arial" w:cs="Arial"/>
-          <w:color w:val="333333"/>
-          <w:sz w:val="21"/>
-          <w:szCs w:val="21"/>
-        </w:rPr>
-        <w:t>左其特性与</w:t>
+        <w:t>则会以浏览器的左上角为原始点，不会应为分辨率的变化而变化位置。很多人出错就在于这点上出错。而网页居左其特性与</w:t>
       </w:r>
       <w:r>
         <w:rPr>
@@ -2656,6 +2182,7 @@
       <w:pPr>
         <w:pStyle w:val="a3"/>
         <w:shd w:val="clear" w:color="auto" w:fill="FFFFFF"/>
+        <w:spacing w:before="0" w:beforeAutospacing="0" w:after="0" w:afterAutospacing="0"/>
         <w:rPr>
           <w:rFonts w:ascii="Arial" w:hAnsi="Arial" w:cs="Arial"/>
           <w:color w:val="333333"/>
@@ -2700,7 +2227,6 @@
         </w:rPr>
         <w:t>中的写法是：</w:t>
       </w:r>
-      <w:proofErr w:type="spellStart"/>
       <w:r>
         <w:rPr>
           <w:rFonts w:ascii="Arial" w:hAnsi="Arial" w:cs="Arial"/>
@@ -2708,17 +2234,7 @@
           <w:sz w:val="21"/>
           <w:szCs w:val="21"/>
         </w:rPr>
-        <w:t>position:relative</w:t>
-      </w:r>
-      <w:proofErr w:type="spellEnd"/>
-      <w:r>
-        <w:rPr>
-          <w:rFonts w:ascii="Arial" w:hAnsi="Arial" w:cs="Arial"/>
-          <w:color w:val="333333"/>
-          <w:sz w:val="21"/>
-          <w:szCs w:val="21"/>
-        </w:rPr>
-        <w:t xml:space="preserve">;  </w:t>
+        <w:t xml:space="preserve">position:relative;  </w:t>
       </w:r>
       <w:r>
         <w:rPr>
@@ -2754,9 +2270,8 @@
           <w:sz w:val="21"/>
           <w:szCs w:val="21"/>
         </w:rPr>
-        <w:t>定位，他是参照</w:t>
-      </w:r>
-      <w:proofErr w:type="gramStart"/>
+        <w:t>定位，他是参照父级的原始点为原始点，无父级则以</w:t>
+      </w:r>
       <w:r>
         <w:rPr>
           <w:rFonts w:ascii="Arial" w:hAnsi="Arial" w:cs="Arial"/>
@@ -2764,9 +2279,8 @@
           <w:sz w:val="21"/>
           <w:szCs w:val="21"/>
         </w:rPr>
-        <w:t>父级的原始点</w:t>
-      </w:r>
-      <w:proofErr w:type="gramEnd"/>
+        <w:t>BODY</w:t>
+      </w:r>
       <w:r>
         <w:rPr>
           <w:rFonts w:ascii="Arial" w:hAnsi="Arial" w:cs="Arial"/>
@@ -2774,7 +2288,7 @@
           <w:sz w:val="21"/>
           <w:szCs w:val="21"/>
         </w:rPr>
-        <w:t>为原始点，无父级则以</w:t>
+        <w:t>的原始点为原始点，配合</w:t>
       </w:r>
       <w:r>
         <w:rPr>
@@ -2783,7 +2297,7 @@
           <w:sz w:val="21"/>
           <w:szCs w:val="21"/>
         </w:rPr>
-        <w:t>BODY</w:t>
+        <w:t>TRBL</w:t>
       </w:r>
       <w:r>
         <w:rPr>
@@ -2792,9 +2306,8 @@
           <w:sz w:val="21"/>
           <w:szCs w:val="21"/>
         </w:rPr>
-        <w:t>的</w:t>
-      </w:r>
-      <w:proofErr w:type="gramStart"/>
+        <w:t>进行定位，当父级内有</w:t>
+      </w:r>
       <w:r>
         <w:rPr>
           <w:rFonts w:ascii="Arial" w:hAnsi="Arial" w:cs="Arial"/>
@@ -2802,9 +2315,8 @@
           <w:sz w:val="21"/>
           <w:szCs w:val="21"/>
         </w:rPr>
-        <w:t>原始点</w:t>
-      </w:r>
-      <w:proofErr w:type="gramEnd"/>
+        <w:t>padding</w:t>
+      </w:r>
       <w:r>
         <w:rPr>
           <w:rFonts w:ascii="Arial" w:hAnsi="Arial" w:cs="Arial"/>
@@ -2812,7 +2324,7 @@
           <w:sz w:val="21"/>
           <w:szCs w:val="21"/>
         </w:rPr>
-        <w:t>为原始点，配合</w:t>
+        <w:t>等</w:t>
       </w:r>
       <w:r>
         <w:rPr>
@@ -2820,8 +2332,9 @@
           <w:color w:val="333333"/>
           <w:sz w:val="21"/>
           <w:szCs w:val="21"/>
-        </w:rPr>
-        <w:t>TRBL</w:t>
+          <w:shd w:val="clear" w:color="auto" w:fill="FFD700"/>
+        </w:rPr>
+        <w:t>CSS</w:t>
       </w:r>
       <w:r>
         <w:rPr>
@@ -2830,129 +2343,13 @@
           <w:sz w:val="21"/>
           <w:szCs w:val="21"/>
         </w:rPr>
-        <w:t>进行定位，当</w:t>
-      </w:r>
-      <w:proofErr w:type="gramStart"/>
-      <w:r>
-        <w:rPr>
-          <w:rFonts w:ascii="Arial" w:hAnsi="Arial" w:cs="Arial"/>
-          <w:color w:val="333333"/>
-          <w:sz w:val="21"/>
-          <w:szCs w:val="21"/>
-        </w:rPr>
-        <w:t>父级内</w:t>
-      </w:r>
-      <w:proofErr w:type="gramEnd"/>
-      <w:r>
-        <w:rPr>
-          <w:rFonts w:ascii="Arial" w:hAnsi="Arial" w:cs="Arial"/>
-          <w:color w:val="333333"/>
-          <w:sz w:val="21"/>
-          <w:szCs w:val="21"/>
-        </w:rPr>
-        <w:t>有</w:t>
-      </w:r>
-      <w:r>
-        <w:rPr>
-          <w:rFonts w:ascii="Arial" w:hAnsi="Arial" w:cs="Arial"/>
-          <w:color w:val="333333"/>
-          <w:sz w:val="21"/>
-          <w:szCs w:val="21"/>
-        </w:rPr>
-        <w:t>padding</w:t>
-      </w:r>
-      <w:r>
-        <w:rPr>
-          <w:rFonts w:ascii="Arial" w:hAnsi="Arial" w:cs="Arial"/>
-          <w:color w:val="333333"/>
-          <w:sz w:val="21"/>
-          <w:szCs w:val="21"/>
-        </w:rPr>
-        <w:t>等</w:t>
-      </w:r>
-      <w:r>
-        <w:rPr>
-          <w:rFonts w:ascii="Arial" w:hAnsi="Arial" w:cs="Arial"/>
-          <w:color w:val="333333"/>
-          <w:sz w:val="21"/>
-          <w:szCs w:val="21"/>
-          <w:shd w:val="clear" w:color="auto" w:fill="FFD700"/>
-        </w:rPr>
-        <w:t>CSS</w:t>
-      </w:r>
-      <w:r>
-        <w:rPr>
-          <w:rFonts w:ascii="Arial" w:hAnsi="Arial" w:cs="Arial"/>
-          <w:color w:val="333333"/>
-          <w:sz w:val="21"/>
-          <w:szCs w:val="21"/>
-        </w:rPr>
-        <w:t>属性时，</w:t>
-      </w:r>
-      <w:proofErr w:type="gramStart"/>
-      <w:r>
-        <w:rPr>
-          <w:rFonts w:ascii="Arial" w:hAnsi="Arial" w:cs="Arial"/>
-          <w:color w:val="333333"/>
-          <w:sz w:val="21"/>
-          <w:szCs w:val="21"/>
-        </w:rPr>
-        <w:t>当前级的原始点</w:t>
-      </w:r>
-      <w:proofErr w:type="gramEnd"/>
-      <w:r>
-        <w:rPr>
-          <w:rFonts w:ascii="Arial" w:hAnsi="Arial" w:cs="Arial"/>
-          <w:color w:val="333333"/>
-          <w:sz w:val="21"/>
-          <w:szCs w:val="21"/>
-        </w:rPr>
-        <w:t>则</w:t>
-      </w:r>
-      <w:proofErr w:type="gramStart"/>
-      <w:r>
-        <w:rPr>
-          <w:rFonts w:ascii="Arial" w:hAnsi="Arial" w:cs="Arial"/>
-          <w:color w:val="333333"/>
-          <w:sz w:val="21"/>
-          <w:szCs w:val="21"/>
-        </w:rPr>
-        <w:t>参照父级内容</w:t>
-      </w:r>
-      <w:proofErr w:type="gramEnd"/>
-      <w:r>
-        <w:rPr>
-          <w:rFonts w:ascii="Arial" w:hAnsi="Arial" w:cs="Arial"/>
-          <w:color w:val="333333"/>
-          <w:sz w:val="21"/>
-          <w:szCs w:val="21"/>
-        </w:rPr>
-        <w:t>区的</w:t>
-      </w:r>
-      <w:proofErr w:type="gramStart"/>
-      <w:r>
-        <w:rPr>
-          <w:rFonts w:ascii="Arial" w:hAnsi="Arial" w:cs="Arial"/>
-          <w:color w:val="333333"/>
-          <w:sz w:val="21"/>
-          <w:szCs w:val="21"/>
-        </w:rPr>
-        <w:t>原始点</w:t>
-      </w:r>
-      <w:proofErr w:type="gramEnd"/>
-      <w:r>
-        <w:rPr>
-          <w:rFonts w:ascii="Arial" w:hAnsi="Arial" w:cs="Arial"/>
-          <w:color w:val="333333"/>
-          <w:sz w:val="21"/>
-          <w:szCs w:val="21"/>
-        </w:rPr>
-        <w:t>进行定位。</w:t>
+        <w:t>属性时，当前级的原始点则参照父级内容区的原始点进行定位。</w:t>
       </w:r>
     </w:p>
     <w:p>
       <w:pPr>
         <w:pStyle w:val="1"/>
+        <w:spacing w:before="0" w:after="0"/>
       </w:pPr>
       <w:r>
         <w:t>5.</w:t>
@@ -2986,8 +2383,8 @@
           <w:szCs w:val="23"/>
         </w:rPr>
         <w:tab/>
-      </w:r>
-      <w:proofErr w:type="spellStart"/>
+        <w:t>oDiv.removeAttribute("style");</w:t>
+      </w:r>
       <w:r>
         <w:rPr>
           <w:rFonts w:ascii="微软雅黑" w:eastAsia="宋体" w:hAnsi="微软雅黑" w:cs="宋体"/>
@@ -2996,9 +2393,18 @@
           <w:sz w:val="23"/>
           <w:szCs w:val="23"/>
         </w:rPr>
-        <w:t>oDiv.removeAttribute</w:t>
-      </w:r>
-      <w:proofErr w:type="spellEnd"/>
+        <w:t>不能用</w:t>
+      </w:r>
+      <w:r>
+        <w:rPr>
+          <w:rFonts w:ascii="微软雅黑" w:eastAsia="宋体" w:hAnsi="微软雅黑" w:cs="宋体" w:hint="eastAsia"/>
+          <w:color w:val="555555"/>
+          <w:kern w:val="0"/>
+          <w:sz w:val="23"/>
+          <w:szCs w:val="23"/>
+        </w:rPr>
+        <w:t>style=</w:t>
+      </w:r>
       <w:r>
         <w:rPr>
           <w:rFonts w:ascii="微软雅黑" w:eastAsia="宋体" w:hAnsi="微软雅黑" w:cs="宋体"/>
@@ -3007,17 +2413,7 @@
           <w:sz w:val="23"/>
           <w:szCs w:val="23"/>
         </w:rPr>
-        <w:t>("style");</w:t>
-      </w:r>
-      <w:r>
-        <w:rPr>
-          <w:rFonts w:ascii="微软雅黑" w:eastAsia="宋体" w:hAnsi="微软雅黑" w:cs="宋体"/>
-          <w:color w:val="555555"/>
-          <w:kern w:val="0"/>
-          <w:sz w:val="23"/>
-          <w:szCs w:val="23"/>
-        </w:rPr>
-        <w:t>不能用</w:t>
+        <w:t>””</w:t>
       </w:r>
       <w:r>
         <w:rPr>
@@ -3027,39 +2423,19 @@
           <w:sz w:val="23"/>
           <w:szCs w:val="23"/>
         </w:rPr>
-        <w:t>style=</w:t>
-      </w:r>
-      <w:proofErr w:type="gramStart"/>
-      <w:r>
-        <w:rPr>
-          <w:rFonts w:ascii="微软雅黑" w:eastAsia="宋体" w:hAnsi="微软雅黑" w:cs="宋体"/>
-          <w:color w:val="555555"/>
-          <w:kern w:val="0"/>
-          <w:sz w:val="23"/>
-          <w:szCs w:val="23"/>
-        </w:rPr>
-        <w:t>””</w:t>
-      </w:r>
-      <w:proofErr w:type="gramEnd"/>
-      <w:r>
-        <w:rPr>
-          <w:rFonts w:ascii="微软雅黑" w:eastAsia="宋体" w:hAnsi="微软雅黑" w:cs="宋体" w:hint="eastAsia"/>
-          <w:color w:val="555555"/>
-          <w:kern w:val="0"/>
-          <w:sz w:val="23"/>
-          <w:szCs w:val="23"/>
-        </w:rPr>
         <w:t>。</w:t>
       </w:r>
     </w:p>
     <w:p>
       <w:pPr>
         <w:pStyle w:val="1"/>
+        <w:spacing w:before="0" w:after="0"/>
       </w:pPr>
       <w:r>
         <w:rPr>
           <w:rFonts w:hint="eastAsia"/>
         </w:rPr>
+        <w:lastRenderedPageBreak/>
         <w:t>6.</w:t>
       </w:r>
       <w:r>
@@ -3075,13 +2451,23 @@
         <w:shd w:val="clear" w:color="auto" w:fill="FFFFFF"/>
         <w:jc w:val="left"/>
         <w:rPr>
+          <w:rFonts w:ascii="微软雅黑" w:eastAsia="宋体" w:hAnsi="微软雅黑" w:cs="宋体"/>
+          <w:color w:val="555555"/>
+          <w:kern w:val="0"/>
+          <w:sz w:val="23"/>
+          <w:szCs w:val="23"/>
+        </w:rPr>
+      </w:pPr>
+      <w:r>
+        <w:rPr>
           <w:rFonts w:ascii="微软雅黑" w:eastAsia="宋体" w:hAnsi="微软雅黑" w:cs="宋体" w:hint="eastAsia"/>
           <w:color w:val="555555"/>
           <w:kern w:val="0"/>
           <w:sz w:val="23"/>
           <w:szCs w:val="23"/>
         </w:rPr>
-      </w:pPr>
+        <w:t>padding</w:t>
+      </w:r>
       <w:r>
         <w:rPr>
           <w:rFonts w:ascii="微软雅黑" w:eastAsia="宋体" w:hAnsi="微软雅黑" w:cs="宋体" w:hint="eastAsia"/>
@@ -3090,7 +2476,7 @@
           <w:sz w:val="23"/>
           <w:szCs w:val="23"/>
         </w:rPr>
-        <w:t>padding</w:t>
+        <w:t>顺序：上右下左顺</w:t>
       </w:r>
       <w:r>
         <w:rPr>
@@ -3100,7 +2486,7 @@
           <w:sz w:val="23"/>
           <w:szCs w:val="23"/>
         </w:rPr>
-        <w:t>顺序：上右下左逆时针。</w:t>
+        <w:t>时针。</w:t>
       </w:r>
     </w:p>
     <w:p>
@@ -3109,13 +2495,23 @@
         <w:shd w:val="clear" w:color="auto" w:fill="FFFFFF"/>
         <w:jc w:val="left"/>
         <w:rPr>
+          <w:rFonts w:ascii="微软雅黑" w:eastAsia="宋体" w:hAnsi="微软雅黑" w:cs="宋体"/>
+          <w:color w:val="555555"/>
+          <w:kern w:val="0"/>
+          <w:sz w:val="23"/>
+          <w:szCs w:val="23"/>
+        </w:rPr>
+      </w:pPr>
+      <w:r>
+        <w:rPr>
           <w:rFonts w:ascii="微软雅黑" w:eastAsia="宋体" w:hAnsi="微软雅黑" w:cs="宋体" w:hint="eastAsia"/>
           <w:color w:val="555555"/>
           <w:kern w:val="0"/>
           <w:sz w:val="23"/>
           <w:szCs w:val="23"/>
         </w:rPr>
-      </w:pPr>
+        <w:t>opacity: 1;filter: alpha(opacity=100)</w:t>
+      </w:r>
       <w:r>
         <w:rPr>
           <w:rFonts w:ascii="微软雅黑" w:eastAsia="宋体" w:hAnsi="微软雅黑" w:cs="宋体" w:hint="eastAsia"/>
@@ -3124,7 +2520,7 @@
           <w:sz w:val="23"/>
           <w:szCs w:val="23"/>
         </w:rPr>
-        <w:t>opacity: 1;filter: alpha(opacity=100)</w:t>
+        <w:t>为什么要一起写</w:t>
       </w:r>
       <w:r>
         <w:rPr>
@@ -3134,19 +2530,8 @@
           <w:sz w:val="23"/>
           <w:szCs w:val="23"/>
         </w:rPr>
-        <w:t>为什么要一起写</w:t>
-      </w:r>
-      <w:r>
-        <w:rPr>
-          <w:rFonts w:ascii="微软雅黑" w:eastAsia="宋体" w:hAnsi="微软雅黑" w:cs="宋体" w:hint="eastAsia"/>
-          <w:color w:val="555555"/>
-          <w:kern w:val="0"/>
-          <w:sz w:val="23"/>
-          <w:szCs w:val="23"/>
-        </w:rPr>
         <w:t>？</w:t>
       </w:r>
-      <w:proofErr w:type="spellStart"/>
       <w:r>
         <w:rPr>
           <w:rFonts w:ascii="Helvetica" w:hAnsi="Helvetica"/>
@@ -3156,7 +2541,6 @@
         </w:rPr>
         <w:t>ie</w:t>
       </w:r>
-      <w:proofErr w:type="spellEnd"/>
       <w:r>
         <w:rPr>
           <w:rFonts w:ascii="Helvetica" w:hAnsi="Helvetica"/>
@@ -3232,6 +2616,7 @@
     <w:p>
       <w:pPr>
         <w:pStyle w:val="1"/>
+        <w:spacing w:before="0" w:after="0"/>
       </w:pPr>
       <w:r>
         <w:rPr>
@@ -3250,7 +2635,6 @@
       <w:pPr>
         <w:widowControl/>
         <w:shd w:val="clear" w:color="auto" w:fill="FFFFFF"/>
-        <w:spacing w:before="100" w:beforeAutospacing="1" w:after="100" w:afterAutospacing="1"/>
         <w:jc w:val="left"/>
         <w:rPr>
           <w:rFonts w:ascii="Consolas" w:hAnsi="Consolas" w:cs="Consolas"/>
@@ -3259,7 +2643,6 @@
           <w:sz w:val="22"/>
         </w:rPr>
       </w:pPr>
-      <w:proofErr w:type="spellStart"/>
       <w:r>
         <w:rPr>
           <w:rFonts w:ascii="Consolas" w:hAnsi="Consolas" w:cs="Consolas"/>
@@ -3280,7 +2663,6 @@
         </w:rPr>
         <w:t>.className</w:t>
       </w:r>
-      <w:proofErr w:type="spellEnd"/>
     </w:p>
     <w:p>
       <w:pPr>
@@ -3312,7 +2694,6 @@
         </w:rPr>
         <w:tab/>
       </w:r>
-      <w:proofErr w:type="gramStart"/>
       <w:r>
         <w:rPr>
           <w:rFonts w:ascii="Consolas" w:hAnsi="Consolas" w:cs="Consolas"/>
@@ -3333,8 +2714,6 @@
         </w:rPr>
         <w:t>(</w:t>
       </w:r>
-      <w:proofErr w:type="spellStart"/>
-      <w:proofErr w:type="gramEnd"/>
       <w:r>
         <w:rPr>
           <w:rFonts w:ascii="Consolas" w:hAnsi="Consolas" w:cs="Consolas"/>
@@ -3343,18 +2722,7 @@
           <w:sz w:val="22"/>
           <w:highlight w:val="yellow"/>
         </w:rPr>
-        <w:t>var</w:t>
-      </w:r>
-      <w:proofErr w:type="spellEnd"/>
-      <w:r>
-        <w:rPr>
-          <w:rFonts w:ascii="Consolas" w:hAnsi="Consolas" w:cs="Consolas"/>
-          <w:color w:val="364BC0"/>
-          <w:kern w:val="0"/>
-          <w:sz w:val="22"/>
-          <w:highlight w:val="yellow"/>
-        </w:rPr>
-        <w:t xml:space="preserve"> </w:t>
+        <w:t xml:space="preserve">var </w:t>
       </w:r>
       <w:r>
         <w:rPr>
@@ -3376,71 +2744,15 @@
         </w:rPr>
         <w:t xml:space="preserve">in </w:t>
       </w:r>
-      <w:proofErr w:type="spellStart"/>
-      <w:r>
-        <w:rPr>
-          <w:rFonts w:ascii="Consolas" w:hAnsi="Consolas" w:cs="Consolas"/>
-          <w:color w:val="080808"/>
-          <w:kern w:val="0"/>
-          <w:sz w:val="22"/>
-          <w:highlight w:val="yellow"/>
-        </w:rPr>
-        <w:t>oTab</w:t>
-      </w:r>
-      <w:proofErr w:type="spellEnd"/>
-      <w:r>
-        <w:rPr>
-          <w:rFonts w:ascii="Consolas" w:hAnsi="Consolas" w:cs="Consolas"/>
-          <w:color w:val="080808"/>
-          <w:kern w:val="0"/>
-          <w:sz w:val="22"/>
-          <w:highlight w:val="yellow"/>
-        </w:rPr>
-        <w:t xml:space="preserve">) </w:t>
-      </w:r>
-      <w:proofErr w:type="spellStart"/>
-      <w:r>
-        <w:rPr>
-          <w:rFonts w:ascii="Consolas" w:hAnsi="Consolas" w:cs="Consolas"/>
-          <w:color w:val="080808"/>
-          <w:kern w:val="0"/>
-          <w:sz w:val="22"/>
-          <w:highlight w:val="yellow"/>
-        </w:rPr>
-        <w:t>oTab</w:t>
-      </w:r>
-      <w:proofErr w:type="spellEnd"/>
-      <w:r>
-        <w:rPr>
-          <w:rFonts w:ascii="Consolas" w:hAnsi="Consolas" w:cs="Consolas"/>
-          <w:color w:val="080808"/>
-          <w:kern w:val="0"/>
-          <w:sz w:val="22"/>
-          <w:highlight w:val="yellow"/>
-        </w:rPr>
-        <w:t>[n].</w:t>
-      </w:r>
-      <w:proofErr w:type="spellStart"/>
-      <w:r>
-        <w:rPr>
-          <w:rFonts w:ascii="Consolas" w:hAnsi="Consolas" w:cs="Consolas"/>
-          <w:color w:val="080808"/>
-          <w:kern w:val="0"/>
-          <w:sz w:val="22"/>
-          <w:highlight w:val="yellow"/>
-        </w:rPr>
-        <w:t>className</w:t>
-      </w:r>
-      <w:proofErr w:type="spellEnd"/>
-      <w:r>
-        <w:rPr>
-          <w:rFonts w:ascii="Consolas" w:hAnsi="Consolas" w:cs="Consolas"/>
-          <w:color w:val="080808"/>
-          <w:kern w:val="0"/>
-          <w:sz w:val="22"/>
-          <w:highlight w:val="yellow"/>
-        </w:rPr>
-        <w:t xml:space="preserve"> </w:t>
+      <w:r>
+        <w:rPr>
+          <w:rFonts w:ascii="Consolas" w:hAnsi="Consolas" w:cs="Consolas"/>
+          <w:color w:val="080808"/>
+          <w:kern w:val="0"/>
+          <w:sz w:val="22"/>
+          <w:highlight w:val="yellow"/>
+        </w:rPr>
+        <w:t xml:space="preserve">oTab) oTab[n].className </w:t>
       </w:r>
       <w:r>
         <w:rPr>
@@ -3480,52 +2792,51 @@
         <w:adjustRightInd w:val="0"/>
         <w:jc w:val="left"/>
         <w:rPr>
-          <w:rFonts w:ascii="Consolas" w:hAnsi="Consolas" w:cs="Consolas" w:hint="eastAsia"/>
-          <w:kern w:val="0"/>
-          <w:sz w:val="22"/>
-        </w:rPr>
-      </w:pPr>
-      <w:r>
-        <w:rPr>
-          <w:rFonts w:ascii="Consolas" w:hAnsi="Consolas" w:cs="Consolas"/>
-          <w:color w:val="080808"/>
-          <w:kern w:val="0"/>
-          <w:sz w:val="22"/>
-          <w:highlight w:val="yellow"/>
-        </w:rPr>
-        <w:tab/>
-      </w:r>
-      <w:r>
-        <w:rPr>
-          <w:rFonts w:ascii="Consolas" w:hAnsi="Consolas" w:cs="Consolas"/>
-          <w:color w:val="080808"/>
-          <w:kern w:val="0"/>
-          <w:sz w:val="22"/>
-          <w:highlight w:val="yellow"/>
-        </w:rPr>
-        <w:tab/>
-      </w:r>
-      <w:r>
-        <w:rPr>
-          <w:rFonts w:ascii="Consolas" w:hAnsi="Consolas" w:cs="Consolas"/>
-          <w:color w:val="080808"/>
-          <w:kern w:val="0"/>
-          <w:sz w:val="22"/>
-          <w:highlight w:val="yellow"/>
-        </w:rPr>
-        <w:tab/>
-      </w:r>
-      <w:r>
-        <w:rPr>
-          <w:rFonts w:ascii="Consolas" w:hAnsi="Consolas" w:cs="Consolas"/>
-          <w:color w:val="080808"/>
-          <w:kern w:val="0"/>
-          <w:sz w:val="22"/>
-          <w:highlight w:val="yellow"/>
-        </w:rPr>
-        <w:tab/>
-      </w:r>
-      <w:proofErr w:type="spellStart"/>
+          <w:rFonts w:ascii="Consolas" w:hAnsi="Consolas" w:cs="Consolas"/>
+          <w:kern w:val="0"/>
+          <w:sz w:val="22"/>
+        </w:rPr>
+      </w:pPr>
+      <w:r>
+        <w:rPr>
+          <w:rFonts w:ascii="Consolas" w:hAnsi="Consolas" w:cs="Consolas"/>
+          <w:color w:val="080808"/>
+          <w:kern w:val="0"/>
+          <w:sz w:val="22"/>
+          <w:highlight w:val="yellow"/>
+        </w:rPr>
+        <w:tab/>
+      </w:r>
+      <w:r>
+        <w:rPr>
+          <w:rFonts w:ascii="Consolas" w:hAnsi="Consolas" w:cs="Consolas"/>
+          <w:color w:val="080808"/>
+          <w:kern w:val="0"/>
+          <w:sz w:val="22"/>
+          <w:highlight w:val="yellow"/>
+        </w:rPr>
+        <w:tab/>
+      </w:r>
+      <w:r>
+        <w:rPr>
+          <w:rFonts w:ascii="Consolas" w:hAnsi="Consolas" w:cs="Consolas"/>
+          <w:color w:val="080808"/>
+          <w:kern w:val="0"/>
+          <w:sz w:val="22"/>
+          <w:highlight w:val="yellow"/>
+        </w:rPr>
+        <w:tab/>
+      </w:r>
+      <w:r>
+        <w:rPr>
+          <w:rFonts w:ascii="Consolas" w:hAnsi="Consolas" w:cs="Consolas"/>
+          <w:color w:val="080808"/>
+          <w:kern w:val="0"/>
+          <w:sz w:val="22"/>
+          <w:highlight w:val="yellow"/>
+        </w:rPr>
+        <w:tab/>
+      </w:r>
       <w:r>
         <w:rPr>
           <w:rFonts w:ascii="Consolas" w:hAnsi="Consolas" w:cs="Consolas"/>
@@ -3544,18 +2855,7 @@
           <w:sz w:val="22"/>
           <w:highlight w:val="yellow"/>
         </w:rPr>
-        <w:t>.className</w:t>
-      </w:r>
-      <w:proofErr w:type="spellEnd"/>
-      <w:r>
-        <w:rPr>
-          <w:rFonts w:ascii="Consolas" w:hAnsi="Consolas" w:cs="Consolas"/>
-          <w:color w:val="080808"/>
-          <w:kern w:val="0"/>
-          <w:sz w:val="22"/>
-          <w:highlight w:val="yellow"/>
-        </w:rPr>
-        <w:t xml:space="preserve"> </w:t>
+        <w:t xml:space="preserve">.className </w:t>
       </w:r>
       <w:r>
         <w:rPr>
@@ -3621,7 +2921,6 @@
       <w:pPr>
         <w:widowControl/>
         <w:shd w:val="clear" w:color="auto" w:fill="FFFFFF"/>
-        <w:spacing w:before="100" w:beforeAutospacing="1" w:after="100" w:afterAutospacing="1"/>
         <w:jc w:val="left"/>
         <w:rPr>
           <w:rFonts w:ascii="Consolas" w:hAnsi="Consolas" w:cs="Consolas"/>
@@ -3686,7 +2985,6 @@
         </w:rPr>
         <w:t>(</w:t>
       </w:r>
-      <w:proofErr w:type="spellStart"/>
       <w:r>
         <w:rPr>
           <w:rFonts w:ascii="Consolas" w:hAnsi="Consolas" w:cs="Consolas"/>
@@ -3695,219 +2993,172 @@
           <w:sz w:val="22"/>
           <w:highlight w:val="yellow"/>
         </w:rPr>
-        <w:t>var</w:t>
-      </w:r>
-      <w:proofErr w:type="spellEnd"/>
-      <w:r>
-        <w:rPr>
-          <w:rFonts w:ascii="Consolas" w:hAnsi="Consolas" w:cs="Consolas"/>
-          <w:color w:val="364BC0"/>
-          <w:kern w:val="0"/>
-          <w:sz w:val="22"/>
-          <w:highlight w:val="yellow"/>
+        <w:t xml:space="preserve">var </w:t>
+      </w:r>
+      <w:r>
+        <w:rPr>
+          <w:rFonts w:ascii="Consolas" w:hAnsi="Consolas" w:cs="Consolas"/>
+          <w:color w:val="080808"/>
+          <w:kern w:val="0"/>
+          <w:sz w:val="22"/>
+          <w:highlight w:val="yellow"/>
+        </w:rPr>
+        <w:t>x</w:t>
+      </w:r>
+      <w:r>
+        <w:rPr>
+          <w:rFonts w:ascii="Consolas" w:hAnsi="Consolas" w:cs="Consolas"/>
+          <w:color w:val="577909"/>
+          <w:kern w:val="0"/>
+          <w:sz w:val="22"/>
+          <w:highlight w:val="yellow"/>
+        </w:rPr>
+        <w:t>=</w:t>
+      </w:r>
+      <w:r>
+        <w:rPr>
+          <w:rFonts w:ascii="Consolas" w:hAnsi="Consolas" w:cs="Consolas"/>
+          <w:color w:val="9B1CEB"/>
+          <w:kern w:val="0"/>
+          <w:sz w:val="22"/>
+          <w:highlight w:val="yellow"/>
+        </w:rPr>
+        <w:t>0</w:t>
+      </w:r>
+      <w:r>
+        <w:rPr>
+          <w:rFonts w:ascii="Consolas" w:hAnsi="Consolas" w:cs="Consolas"/>
+          <w:color w:val="080808"/>
+          <w:kern w:val="0"/>
+          <w:sz w:val="22"/>
+          <w:highlight w:val="yellow"/>
+        </w:rPr>
+        <w:t>; x</w:t>
+      </w:r>
+      <w:r>
+        <w:rPr>
+          <w:rFonts w:ascii="Consolas" w:hAnsi="Consolas" w:cs="Consolas"/>
+          <w:color w:val="577909"/>
+          <w:kern w:val="0"/>
+          <w:sz w:val="22"/>
+          <w:highlight w:val="yellow"/>
+        </w:rPr>
+        <w:t>&lt;</w:t>
+      </w:r>
+      <w:r>
+        <w:rPr>
+          <w:rFonts w:ascii="Consolas" w:hAnsi="Consolas" w:cs="Consolas"/>
+          <w:color w:val="080808"/>
+          <w:kern w:val="0"/>
+          <w:sz w:val="22"/>
+          <w:highlight w:val="yellow"/>
+        </w:rPr>
+        <w:t>oUl.length;x</w:t>
+      </w:r>
+      <w:r>
+        <w:rPr>
+          <w:rFonts w:ascii="Consolas" w:hAnsi="Consolas" w:cs="Consolas"/>
+          <w:color w:val="577909"/>
+          <w:kern w:val="0"/>
+          <w:sz w:val="22"/>
+          <w:highlight w:val="yellow"/>
+        </w:rPr>
+        <w:t>++</w:t>
+      </w:r>
+      <w:r>
+        <w:rPr>
+          <w:rFonts w:ascii="Consolas" w:hAnsi="Consolas" w:cs="Consolas"/>
+          <w:color w:val="080808"/>
+          <w:kern w:val="0"/>
+          <w:sz w:val="22"/>
+          <w:highlight w:val="yellow"/>
+        </w:rPr>
+        <w:t>) oUl[x].</w:t>
+      </w:r>
+      <w:r>
+        <w:rPr>
+          <w:rFonts w:ascii="Consolas" w:hAnsi="Consolas" w:cs="Consolas"/>
+          <w:color w:val="3C7A03"/>
+          <w:kern w:val="0"/>
+          <w:sz w:val="22"/>
+          <w:highlight w:val="yellow"/>
+        </w:rPr>
+        <w:t>style</w:t>
+      </w:r>
+      <w:r>
+        <w:rPr>
+          <w:rFonts w:ascii="Consolas" w:hAnsi="Consolas" w:cs="Consolas"/>
+          <w:color w:val="080808"/>
+          <w:kern w:val="0"/>
+          <w:sz w:val="22"/>
+          <w:highlight w:val="yellow"/>
+        </w:rPr>
+        <w:t xml:space="preserve">.display </w:t>
+      </w:r>
+      <w:r>
+        <w:rPr>
+          <w:rFonts w:ascii="Consolas" w:hAnsi="Consolas" w:cs="Consolas"/>
+          <w:color w:val="577909"/>
+          <w:kern w:val="0"/>
+          <w:sz w:val="22"/>
+          <w:highlight w:val="yellow"/>
+        </w:rPr>
+        <w:t xml:space="preserve">= </w:t>
+      </w:r>
+      <w:r>
+        <w:rPr>
+          <w:rFonts w:ascii="Consolas" w:hAnsi="Consolas" w:cs="Consolas"/>
+          <w:color w:val="248C85"/>
+          <w:kern w:val="0"/>
+          <w:sz w:val="22"/>
+          <w:highlight w:val="yellow"/>
+        </w:rPr>
+        <w:t>"none"</w:t>
+      </w:r>
+      <w:r>
+        <w:rPr>
+          <w:rFonts w:ascii="Consolas" w:hAnsi="Consolas" w:cs="Consolas"/>
+          <w:color w:val="080808"/>
+          <w:kern w:val="0"/>
+          <w:sz w:val="22"/>
+          <w:highlight w:val="yellow"/>
+        </w:rPr>
+        <w:t>;</w:t>
+      </w:r>
+      <w:r>
+        <w:rPr>
+          <w:rFonts w:ascii="Consolas" w:hAnsi="Consolas" w:cs="Consolas"/>
+          <w:color w:val="080808"/>
+          <w:kern w:val="0"/>
+          <w:sz w:val="22"/>
+        </w:rPr>
+        <w:t xml:space="preserve">   //</w:t>
+      </w:r>
+      <w:r>
+        <w:rPr>
+          <w:rFonts w:ascii="Consolas" w:hAnsi="Consolas" w:cs="Consolas"/>
+          <w:color w:val="080808"/>
+          <w:kern w:val="0"/>
+          <w:sz w:val="22"/>
+          <w:highlight w:val="yellow"/>
+        </w:rPr>
+        <w:t>不可以用</w:t>
+      </w:r>
+      <w:r>
+        <w:rPr>
+          <w:rFonts w:ascii="Consolas" w:hAnsi="Consolas" w:cs="Consolas" w:hint="eastAsia"/>
+          <w:color w:val="080808"/>
+          <w:kern w:val="0"/>
+          <w:sz w:val="22"/>
         </w:rPr>
         <w:t xml:space="preserve"> </w:t>
       </w:r>
       <w:r>
         <w:rPr>
-          <w:rFonts w:ascii="Consolas" w:hAnsi="Consolas" w:cs="Consolas"/>
-          <w:color w:val="080808"/>
-          <w:kern w:val="0"/>
-          <w:sz w:val="22"/>
-          <w:highlight w:val="yellow"/>
-        </w:rPr>
-        <w:t>x</w:t>
-      </w:r>
-      <w:r>
-        <w:rPr>
-          <w:rFonts w:ascii="Consolas" w:hAnsi="Consolas" w:cs="Consolas"/>
-          <w:color w:val="577909"/>
-          <w:kern w:val="0"/>
-          <w:sz w:val="22"/>
-          <w:highlight w:val="yellow"/>
-        </w:rPr>
-        <w:t>=</w:t>
-      </w:r>
-      <w:r>
-        <w:rPr>
-          <w:rFonts w:ascii="Consolas" w:hAnsi="Consolas" w:cs="Consolas"/>
-          <w:color w:val="9B1CEB"/>
-          <w:kern w:val="0"/>
-          <w:sz w:val="22"/>
-          <w:highlight w:val="yellow"/>
-        </w:rPr>
-        <w:t>0</w:t>
-      </w:r>
-      <w:r>
-        <w:rPr>
-          <w:rFonts w:ascii="Consolas" w:hAnsi="Consolas" w:cs="Consolas"/>
-          <w:color w:val="080808"/>
-          <w:kern w:val="0"/>
-          <w:sz w:val="22"/>
-          <w:highlight w:val="yellow"/>
-        </w:rPr>
-        <w:t>; x</w:t>
-      </w:r>
-      <w:r>
-        <w:rPr>
-          <w:rFonts w:ascii="Consolas" w:hAnsi="Consolas" w:cs="Consolas"/>
-          <w:color w:val="577909"/>
-          <w:kern w:val="0"/>
-          <w:sz w:val="22"/>
-          <w:highlight w:val="yellow"/>
-        </w:rPr>
-        <w:t>&lt;</w:t>
-      </w:r>
-      <w:proofErr w:type="spellStart"/>
-      <w:r>
-        <w:rPr>
-          <w:rFonts w:ascii="Consolas" w:hAnsi="Consolas" w:cs="Consolas"/>
-          <w:color w:val="080808"/>
-          <w:kern w:val="0"/>
-          <w:sz w:val="22"/>
-          <w:highlight w:val="yellow"/>
-        </w:rPr>
-        <w:t>oUl.length;x</w:t>
-      </w:r>
-      <w:proofErr w:type="spellEnd"/>
-      <w:r>
-        <w:rPr>
-          <w:rFonts w:ascii="Consolas" w:hAnsi="Consolas" w:cs="Consolas"/>
-          <w:color w:val="577909"/>
-          <w:kern w:val="0"/>
-          <w:sz w:val="22"/>
-          <w:highlight w:val="yellow"/>
-        </w:rPr>
-        <w:t>++</w:t>
-      </w:r>
-      <w:r>
-        <w:rPr>
-          <w:rFonts w:ascii="Consolas" w:hAnsi="Consolas" w:cs="Consolas"/>
-          <w:color w:val="080808"/>
-          <w:kern w:val="0"/>
-          <w:sz w:val="22"/>
-          <w:highlight w:val="yellow"/>
-        </w:rPr>
-        <w:t xml:space="preserve">) </w:t>
-      </w:r>
-      <w:proofErr w:type="spellStart"/>
-      <w:r>
-        <w:rPr>
-          <w:rFonts w:ascii="Consolas" w:hAnsi="Consolas" w:cs="Consolas"/>
-          <w:color w:val="080808"/>
-          <w:kern w:val="0"/>
-          <w:sz w:val="22"/>
-          <w:highlight w:val="yellow"/>
-        </w:rPr>
-        <w:t>oUl</w:t>
-      </w:r>
-      <w:proofErr w:type="spellEnd"/>
-      <w:r>
-        <w:rPr>
-          <w:rFonts w:ascii="Consolas" w:hAnsi="Consolas" w:cs="Consolas"/>
-          <w:color w:val="080808"/>
-          <w:kern w:val="0"/>
-          <w:sz w:val="22"/>
-          <w:highlight w:val="yellow"/>
-        </w:rPr>
-        <w:t>[x].</w:t>
-      </w:r>
-      <w:proofErr w:type="spellStart"/>
-      <w:r>
-        <w:rPr>
-          <w:rFonts w:ascii="Consolas" w:hAnsi="Consolas" w:cs="Consolas"/>
-          <w:color w:val="3C7A03"/>
-          <w:kern w:val="0"/>
-          <w:sz w:val="22"/>
-          <w:highlight w:val="yellow"/>
-        </w:rPr>
-        <w:t>style</w:t>
-      </w:r>
-      <w:r>
-        <w:rPr>
-          <w:rFonts w:ascii="Consolas" w:hAnsi="Consolas" w:cs="Consolas"/>
-          <w:color w:val="080808"/>
-          <w:kern w:val="0"/>
-          <w:sz w:val="22"/>
-          <w:highlight w:val="yellow"/>
-        </w:rPr>
-        <w:t>.display</w:t>
-      </w:r>
-      <w:proofErr w:type="spellEnd"/>
-      <w:r>
-        <w:rPr>
-          <w:rFonts w:ascii="Consolas" w:hAnsi="Consolas" w:cs="Consolas"/>
-          <w:color w:val="080808"/>
-          <w:kern w:val="0"/>
-          <w:sz w:val="22"/>
-          <w:highlight w:val="yellow"/>
-        </w:rPr>
-        <w:t xml:space="preserve"> </w:t>
-      </w:r>
-      <w:r>
-        <w:rPr>
-          <w:rFonts w:ascii="Consolas" w:hAnsi="Consolas" w:cs="Consolas"/>
-          <w:color w:val="577909"/>
-          <w:kern w:val="0"/>
-          <w:sz w:val="22"/>
-          <w:highlight w:val="yellow"/>
-        </w:rPr>
-        <w:t xml:space="preserve">= </w:t>
-      </w:r>
-      <w:r>
-        <w:rPr>
-          <w:rFonts w:ascii="Consolas" w:hAnsi="Consolas" w:cs="Consolas"/>
-          <w:color w:val="248C85"/>
-          <w:kern w:val="0"/>
-          <w:sz w:val="22"/>
-          <w:highlight w:val="yellow"/>
-        </w:rPr>
-        <w:t>"none"</w:t>
-      </w:r>
-      <w:r>
-        <w:rPr>
-          <w:rFonts w:ascii="Consolas" w:hAnsi="Consolas" w:cs="Consolas"/>
-          <w:color w:val="080808"/>
-          <w:kern w:val="0"/>
-          <w:sz w:val="22"/>
-          <w:highlight w:val="yellow"/>
-        </w:rPr>
-        <w:t>;</w:t>
-      </w:r>
-      <w:r>
-        <w:rPr>
-          <w:rFonts w:ascii="Consolas" w:hAnsi="Consolas" w:cs="Consolas"/>
-          <w:color w:val="080808"/>
-          <w:kern w:val="0"/>
-          <w:sz w:val="22"/>
-        </w:rPr>
-        <w:t xml:space="preserve">   //</w:t>
-      </w:r>
-      <w:r>
-        <w:rPr>
-          <w:rFonts w:ascii="Consolas" w:hAnsi="Consolas" w:cs="Consolas"/>
-          <w:color w:val="080808"/>
-          <w:kern w:val="0"/>
-          <w:sz w:val="22"/>
-          <w:highlight w:val="yellow"/>
-        </w:rPr>
-        <w:t>不可以用</w:t>
-      </w:r>
-      <w:r>
-        <w:rPr>
           <w:rFonts w:ascii="Consolas" w:hAnsi="Consolas" w:cs="Consolas" w:hint="eastAsia"/>
           <w:color w:val="080808"/>
           <w:kern w:val="0"/>
           <w:sz w:val="22"/>
-        </w:rPr>
-        <w:t xml:space="preserve"> </w:t>
-      </w:r>
-      <w:r>
-        <w:rPr>
-          <w:rFonts w:ascii="Consolas" w:hAnsi="Consolas" w:cs="Consolas" w:hint="eastAsia"/>
-          <w:color w:val="080808"/>
-          <w:kern w:val="0"/>
-          <w:sz w:val="22"/>
           <w:highlight w:val="yellow"/>
         </w:rPr>
         <w:t>for</w:t>
@@ -3920,46 +3171,1687 @@
           <w:sz w:val="22"/>
         </w:rPr>
         <w:t xml:space="preserve">  in</w:t>
+      </w:r>
+    </w:p>
+    <w:p>
+      <w:pPr>
+        <w:pStyle w:val="1"/>
+        <w:spacing w:before="0" w:after="0"/>
+      </w:pPr>
+      <w:r>
+        <w:t>10.</w:t>
+      </w:r>
+      <w:r>
+        <w:t>提示框效果</w:t>
+      </w:r>
+    </w:p>
+    <w:p>
+      <w:pPr>
+        <w:pStyle w:val="a3"/>
+        <w:shd w:val="clear" w:color="auto" w:fill="FFFFFF"/>
+        <w:spacing w:before="0" w:beforeAutospacing="0" w:after="0" w:afterAutospacing="0"/>
+        <w:rPr>
+          <w:rFonts w:asciiTheme="minorEastAsia" w:eastAsiaTheme="minorEastAsia" w:hAnsiTheme="minorEastAsia" w:cs="Arial"/>
+          <w:color w:val="333333"/>
+          <w:sz w:val="21"/>
+          <w:szCs w:val="21"/>
+        </w:rPr>
+      </w:pPr>
+      <w:r>
+        <w:rPr>
+          <w:rFonts w:asciiTheme="minorEastAsia" w:eastAsiaTheme="minorEastAsia" w:hAnsiTheme="minorEastAsia" w:cs="Arial" w:hint="eastAsia"/>
+          <w:color w:val="333333"/>
+          <w:sz w:val="21"/>
+          <w:szCs w:val="21"/>
+        </w:rPr>
+        <w:t>CSS 伪类(Pseudo-classes)</w:t>
+      </w:r>
+    </w:p>
+    <w:p>
+      <w:pPr>
+        <w:pStyle w:val="a3"/>
+        <w:shd w:val="clear" w:color="auto" w:fill="FFFFFF"/>
+        <w:spacing w:before="0" w:beforeAutospacing="0" w:after="0" w:afterAutospacing="0"/>
+        <w:rPr>
+          <w:rFonts w:asciiTheme="minorEastAsia" w:eastAsiaTheme="minorEastAsia" w:hAnsiTheme="minorEastAsia" w:cs="Arial"/>
+          <w:color w:val="333333"/>
+          <w:sz w:val="21"/>
+          <w:szCs w:val="21"/>
+        </w:rPr>
+      </w:pPr>
+      <w:r>
+        <w:rPr>
+          <w:rFonts w:asciiTheme="minorEastAsia" w:eastAsiaTheme="minorEastAsia" w:hAnsiTheme="minorEastAsia" w:cs="Arial" w:hint="eastAsia"/>
+          <w:color w:val="333333"/>
+          <w:sz w:val="21"/>
+          <w:szCs w:val="21"/>
+        </w:rPr>
+        <w:t>CSS伪类是用来添加一些选择器的特殊效果。</w:t>
+      </w:r>
+    </w:p>
+    <w:p>
+      <w:pPr>
+        <w:pStyle w:val="a3"/>
+        <w:shd w:val="clear" w:color="auto" w:fill="FFFFFF"/>
+        <w:spacing w:before="0" w:beforeAutospacing="0" w:after="0" w:afterAutospacing="0"/>
+        <w:rPr>
+          <w:rFonts w:asciiTheme="minorEastAsia" w:eastAsiaTheme="minorEastAsia" w:hAnsiTheme="minorEastAsia" w:cs="Arial"/>
+          <w:color w:val="333333"/>
+          <w:sz w:val="21"/>
+          <w:szCs w:val="21"/>
+        </w:rPr>
+      </w:pPr>
+      <w:r>
+        <w:rPr>
+          <w:noProof/>
+        </w:rPr>
+        <w:drawing>
+          <wp:inline distT="0" distB="0" distL="0" distR="0" wp14:anchorId="12F11C83" wp14:editId="75A6C75D">
+            <wp:extent cx="3579753" cy="643890"/>
+            <wp:effectExtent l="0" t="0" r="1905" b="3810"/>
+            <wp:docPr id="1" name="图片 1"/>
+            <wp:cNvGraphicFramePr>
+              <a:graphicFrameLocks xmlns:a="http://schemas.openxmlformats.org/drawingml/2006/main" noChangeAspect="1"/>
+            </wp:cNvGraphicFramePr>
+            <a:graphic xmlns:a="http://schemas.openxmlformats.org/drawingml/2006/main">
+              <a:graphicData uri="http://schemas.openxmlformats.org/drawingml/2006/picture">
+                <pic:pic xmlns:pic="http://schemas.openxmlformats.org/drawingml/2006/picture">
+                  <pic:nvPicPr>
+                    <pic:cNvPr id="1" name=""/>
+                    <pic:cNvPicPr/>
+                  </pic:nvPicPr>
+                  <pic:blipFill>
+                    <a:blip r:embed="rId4"/>
+                    <a:stretch>
+                      <a:fillRect/>
+                    </a:stretch>
+                  </pic:blipFill>
+                  <pic:spPr>
+                    <a:xfrm>
+                      <a:off x="0" y="0"/>
+                      <a:ext cx="3583970" cy="644649"/>
+                    </a:xfrm>
+                    <a:prstGeom prst="rect">
+                      <a:avLst/>
+                    </a:prstGeom>
+                  </pic:spPr>
+                </pic:pic>
+              </a:graphicData>
+            </a:graphic>
+          </wp:inline>
+        </w:drawing>
       </w:r>
     </w:p>
     <w:p>
       <w:pPr>
         <w:widowControl/>
         <w:shd w:val="clear" w:color="auto" w:fill="FFFFFF"/>
-        <w:spacing w:before="100" w:beforeAutospacing="1" w:after="100" w:afterAutospacing="1"/>
         <w:jc w:val="left"/>
         <w:rPr>
-          <w:rFonts w:ascii="Consolas" w:hAnsi="Consolas" w:cs="Consolas"/>
-          <w:color w:val="080808"/>
-          <w:kern w:val="0"/>
-          <w:sz w:val="22"/>
-        </w:rPr>
-      </w:pPr>
+          <w:rFonts w:ascii="Helvetica" w:hAnsi="Helvetica"/>
+          <w:color w:val="333333"/>
+          <w:sz w:val="20"/>
+          <w:szCs w:val="20"/>
+          <w:shd w:val="clear" w:color="auto" w:fill="FFFFFF"/>
+        </w:rPr>
+      </w:pPr>
+      <w:r>
+        <w:rPr>
+          <w:rFonts w:ascii="Helvetica" w:hAnsi="Helvetica"/>
+          <w:color w:val="333333"/>
+          <w:sz w:val="20"/>
+          <w:szCs w:val="20"/>
+          <w:shd w:val="clear" w:color="auto" w:fill="FFFFFF"/>
+        </w:rPr>
+        <w:t>使用</w:t>
+      </w:r>
+      <w:hyperlink r:id="rId5" w:history="1">
+        <w:r>
+          <w:rPr>
+            <w:rStyle w:val="a4"/>
+            <w:rFonts w:ascii="Helvetica" w:hAnsi="Helvetica"/>
+            <w:color w:val="64854C"/>
+            <w:sz w:val="20"/>
+            <w:szCs w:val="20"/>
+            <w:bdr w:val="none" w:sz="0" w:space="0" w:color="auto" w:frame="1"/>
+            <w:shd w:val="clear" w:color="auto" w:fill="FFFFFF"/>
+          </w:rPr>
+          <w:t>content</w:t>
+        </w:r>
+      </w:hyperlink>
+      <w:r>
+        <w:rPr>
+          <w:rStyle w:val="apple-converted-space"/>
+          <w:rFonts w:ascii="Helvetica" w:hAnsi="Helvetica"/>
+          <w:color w:val="333333"/>
+          <w:sz w:val="20"/>
+          <w:szCs w:val="20"/>
+          <w:shd w:val="clear" w:color="auto" w:fill="FFFFFF"/>
+        </w:rPr>
+        <w:t> </w:t>
+      </w:r>
+      <w:r>
+        <w:rPr>
+          <w:rFonts w:ascii="Helvetica" w:hAnsi="Helvetica"/>
+          <w:color w:val="333333"/>
+          <w:sz w:val="20"/>
+          <w:szCs w:val="20"/>
+          <w:shd w:val="clear" w:color="auto" w:fill="FFFFFF"/>
+        </w:rPr>
+        <w:t>属性来指定要插入的内容。</w:t>
+      </w:r>
     </w:p>
     <w:p>
       <w:pPr>
         <w:widowControl/>
         <w:shd w:val="clear" w:color="auto" w:fill="FFFFFF"/>
-        <w:spacing w:before="100" w:beforeAutospacing="1" w:after="100" w:afterAutospacing="1"/>
         <w:jc w:val="left"/>
         <w:rPr>
+          <w:rFonts w:ascii="Helvetica" w:hAnsi="Helvetica"/>
+          <w:color w:val="333333"/>
+          <w:sz w:val="20"/>
+          <w:szCs w:val="20"/>
+          <w:shd w:val="clear" w:color="auto" w:fill="FFFFFF"/>
+        </w:rPr>
+      </w:pPr>
+    </w:p>
+    <w:p>
+      <w:pPr>
+        <w:pStyle w:val="1"/>
+        <w:rPr>
+          <w:shd w:val="clear" w:color="auto" w:fill="FFFFFF"/>
+        </w:rPr>
+      </w:pPr>
+      <w:r>
+        <w:rPr>
+          <w:rFonts w:hint="eastAsia"/>
+          <w:shd w:val="clear" w:color="auto" w:fill="FFFFFF"/>
+        </w:rPr>
+        <w:t>11.</w:t>
+      </w:r>
+      <w:r>
+        <w:rPr>
+          <w:rFonts w:hint="eastAsia"/>
+          <w:shd w:val="clear" w:color="auto" w:fill="FFFFFF"/>
+        </w:rPr>
+        <w:t>图片显示</w:t>
+      </w:r>
+    </w:p>
+    <w:p>
+      <w:pPr>
+        <w:widowControl/>
+        <w:shd w:val="clear" w:color="auto" w:fill="FFFFFF"/>
+        <w:jc w:val="left"/>
+        <w:rPr>
+          <w:rFonts w:ascii="Arial" w:eastAsia="宋体" w:hAnsi="Arial" w:cs="Arial"/>
+          <w:color w:val="333333"/>
+          <w:kern w:val="0"/>
+          <w:szCs w:val="21"/>
+        </w:rPr>
+      </w:pPr>
+      <w:r>
+        <w:rPr>
           <w:rFonts w:ascii="Arial" w:eastAsia="宋体" w:hAnsi="Arial" w:cs="Arial" w:hint="eastAsia"/>
           <w:color w:val="333333"/>
           <w:kern w:val="0"/>
           <w:szCs w:val="21"/>
         </w:rPr>
-      </w:pPr>
+        <w:t>在父元素上使用</w:t>
+      </w:r>
+      <w:r>
+        <w:rPr>
+          <w:rFonts w:ascii="Arial" w:eastAsia="宋体" w:hAnsi="Arial" w:cs="Arial" w:hint="eastAsia"/>
+          <w:color w:val="333333"/>
+          <w:kern w:val="0"/>
+          <w:szCs w:val="21"/>
+        </w:rPr>
+        <w:t xml:space="preserve"> overflow:hidden; zoom:1; </w:t>
+      </w:r>
+      <w:r>
+        <w:rPr>
+          <w:rFonts w:ascii="Arial" w:eastAsia="宋体" w:hAnsi="Arial" w:cs="Arial" w:hint="eastAsia"/>
+          <w:color w:val="333333"/>
+          <w:kern w:val="0"/>
+          <w:szCs w:val="21"/>
+        </w:rPr>
+        <w:t>可以清除子元素浮动造成的体积影响。</w:t>
+      </w:r>
+    </w:p>
+    <w:p>
+      <w:pPr>
+        <w:widowControl/>
+        <w:shd w:val="clear" w:color="auto" w:fill="FFFFFF"/>
+        <w:jc w:val="left"/>
+        <w:rPr>
+          <w:rFonts w:ascii="Arial" w:eastAsia="宋体" w:hAnsi="Arial" w:cs="Arial"/>
+          <w:color w:val="333333"/>
+          <w:kern w:val="0"/>
+          <w:szCs w:val="21"/>
+        </w:rPr>
+      </w:pPr>
+      <w:r>
+        <w:rPr>
+          <w:rFonts w:ascii="Arial" w:eastAsia="宋体" w:hAnsi="Arial" w:cs="Arial"/>
+          <w:color w:val="333333"/>
+          <w:kern w:val="0"/>
+          <w:szCs w:val="21"/>
+        </w:rPr>
+        <w:t>可以插入伪元素</w:t>
+      </w:r>
+      <w:r>
+        <w:rPr>
+          <w:rFonts w:ascii="Arial" w:eastAsia="宋体" w:hAnsi="Arial" w:cs="Arial" w:hint="eastAsia"/>
+          <w:color w:val="333333"/>
+          <w:kern w:val="0"/>
+          <w:szCs w:val="21"/>
+        </w:rPr>
+        <w:t xml:space="preserve"> :after (</w:t>
+      </w:r>
+      <w:r>
+        <w:rPr>
+          <w:rFonts w:ascii="Arial" w:eastAsia="宋体" w:hAnsi="Arial" w:cs="Arial"/>
+          <w:color w:val="333333"/>
+          <w:kern w:val="0"/>
+          <w:szCs w:val="21"/>
+        </w:rPr>
+        <w:t>content = “ ..”</w:t>
+      </w:r>
+      <w:r>
+        <w:rPr>
+          <w:rFonts w:ascii="Arial" w:eastAsia="宋体" w:hAnsi="Arial" w:cs="Arial" w:hint="eastAsia"/>
+          <w:color w:val="333333"/>
+          <w:kern w:val="0"/>
+          <w:szCs w:val="21"/>
+        </w:rPr>
+        <w:t>)</w:t>
+      </w:r>
+      <w:r>
+        <w:rPr>
+          <w:rFonts w:ascii="Arial" w:eastAsia="宋体" w:hAnsi="Arial" w:cs="Arial"/>
+          <w:color w:val="333333"/>
+          <w:kern w:val="0"/>
+          <w:szCs w:val="21"/>
+        </w:rPr>
+        <w:t xml:space="preserve"> </w:t>
+      </w:r>
+      <w:r>
+        <w:rPr>
+          <w:rFonts w:ascii="Arial" w:eastAsia="宋体" w:hAnsi="Arial" w:cs="Arial"/>
+          <w:color w:val="333333"/>
+          <w:kern w:val="0"/>
+          <w:szCs w:val="21"/>
+        </w:rPr>
+        <w:t>来实现同样的效果</w:t>
+      </w:r>
+    </w:p>
+    <w:p>
+      <w:pPr>
+        <w:widowControl/>
+        <w:shd w:val="clear" w:color="auto" w:fill="FFFFFF"/>
+        <w:jc w:val="left"/>
+        <w:rPr>
+          <w:rFonts w:ascii="Arial" w:eastAsia="宋体" w:hAnsi="Arial" w:cs="Arial"/>
+          <w:color w:val="333333"/>
+          <w:kern w:val="0"/>
+          <w:szCs w:val="21"/>
+        </w:rPr>
+      </w:pPr>
+    </w:p>
+    <w:p>
+      <w:pPr>
+        <w:widowControl/>
+        <w:shd w:val="clear" w:color="auto" w:fill="FFFFFF"/>
+        <w:jc w:val="left"/>
+        <w:rPr>
+          <w:rFonts w:ascii="Arial" w:eastAsia="宋体" w:hAnsi="Arial" w:cs="Arial"/>
+          <w:color w:val="333333"/>
+          <w:kern w:val="0"/>
+          <w:szCs w:val="21"/>
+        </w:rPr>
+      </w:pPr>
+      <w:r>
+        <w:rPr>
+          <w:rFonts w:ascii="Arial" w:eastAsia="宋体" w:hAnsi="Arial" w:cs="Arial"/>
+          <w:color w:val="333333"/>
+          <w:kern w:val="0"/>
+          <w:szCs w:val="21"/>
+        </w:rPr>
+        <w:t>要达实现加载过程中的过度动画效果</w:t>
+      </w:r>
+      <w:r>
+        <w:rPr>
+          <w:rFonts w:ascii="Arial" w:eastAsia="宋体" w:hAnsi="Arial" w:cs="Arial" w:hint="eastAsia"/>
+          <w:color w:val="333333"/>
+          <w:kern w:val="0"/>
+          <w:szCs w:val="21"/>
+        </w:rPr>
+        <w:t>。</w:t>
+      </w:r>
+      <w:r>
+        <w:rPr>
+          <w:rFonts w:ascii="Arial" w:eastAsia="宋体" w:hAnsi="Arial" w:cs="Arial"/>
+          <w:color w:val="333333"/>
+          <w:kern w:val="0"/>
+          <w:szCs w:val="21"/>
+        </w:rPr>
+        <w:t>可以创建一个新的</w:t>
+      </w:r>
+      <w:r>
+        <w:rPr>
+          <w:rFonts w:ascii="Arial" w:eastAsia="宋体" w:hAnsi="Arial" w:cs="Arial"/>
+          <w:color w:val="333333"/>
+          <w:kern w:val="0"/>
+          <w:szCs w:val="21"/>
+        </w:rPr>
+        <w:t>img</w:t>
+      </w:r>
+      <w:r>
+        <w:rPr>
+          <w:rFonts w:ascii="Arial" w:eastAsia="宋体" w:hAnsi="Arial" w:cs="Arial"/>
+          <w:color w:val="333333"/>
+          <w:kern w:val="0"/>
+          <w:szCs w:val="21"/>
+        </w:rPr>
+        <w:t>对象</w:t>
+      </w:r>
+      <w:r>
+        <w:rPr>
+          <w:rFonts w:ascii="Arial" w:eastAsia="宋体" w:hAnsi="Arial" w:cs="Arial" w:hint="eastAsia"/>
+          <w:color w:val="333333"/>
+          <w:kern w:val="0"/>
+          <w:szCs w:val="21"/>
+        </w:rPr>
+        <w:t>。</w:t>
+      </w:r>
+      <w:r>
+        <w:rPr>
+          <w:rFonts w:ascii="Arial" w:eastAsia="宋体" w:hAnsi="Arial" w:cs="Arial"/>
+          <w:color w:val="333333"/>
+          <w:kern w:val="0"/>
+          <w:szCs w:val="21"/>
+        </w:rPr>
+        <w:t>利用</w:t>
+      </w:r>
+      <w:r>
+        <w:rPr>
+          <w:rFonts w:ascii="Arial" w:eastAsia="宋体" w:hAnsi="Arial" w:cs="Arial" w:hint="eastAsia"/>
+          <w:color w:val="333333"/>
+          <w:kern w:val="0"/>
+          <w:szCs w:val="21"/>
+        </w:rPr>
+        <w:t xml:space="preserve"> img</w:t>
+      </w:r>
+      <w:r>
+        <w:rPr>
+          <w:rFonts w:ascii="Arial" w:eastAsia="宋体" w:hAnsi="Arial" w:cs="Arial"/>
+          <w:color w:val="333333"/>
+          <w:kern w:val="0"/>
+          <w:szCs w:val="21"/>
+        </w:rPr>
+        <w:t xml:space="preserve">.complete? </w:t>
+      </w:r>
+      <w:r>
+        <w:rPr>
+          <w:rFonts w:ascii="Arial" w:eastAsia="宋体" w:hAnsi="Arial" w:cs="Arial"/>
+          <w:color w:val="333333"/>
+          <w:kern w:val="0"/>
+          <w:szCs w:val="21"/>
+        </w:rPr>
+        <w:t>来判断是否加载成功</w:t>
+      </w:r>
+      <w:r>
+        <w:rPr>
+          <w:rFonts w:ascii="Arial" w:eastAsia="宋体" w:hAnsi="Arial" w:cs="Arial" w:hint="eastAsia"/>
+          <w:color w:val="333333"/>
+          <w:kern w:val="0"/>
+          <w:szCs w:val="21"/>
+        </w:rPr>
+        <w:t>。</w:t>
+      </w:r>
+    </w:p>
+    <w:p>
+      <w:pPr>
+        <w:autoSpaceDE w:val="0"/>
+        <w:autoSpaceDN w:val="0"/>
+        <w:adjustRightInd w:val="0"/>
+        <w:jc w:val="left"/>
+        <w:rPr>
+          <w:rFonts w:ascii="Consolas" w:hAnsi="Consolas" w:cs="Consolas"/>
+          <w:kern w:val="0"/>
+          <w:sz w:val="22"/>
+        </w:rPr>
+      </w:pPr>
+      <w:r>
+        <w:rPr>
+          <w:rFonts w:ascii="Consolas" w:hAnsi="Consolas" w:cs="Consolas"/>
+          <w:color w:val="364BC0"/>
+          <w:kern w:val="0"/>
+          <w:sz w:val="22"/>
+          <w:highlight w:val="yellow"/>
+        </w:rPr>
+        <w:t xml:space="preserve">var </w:t>
+      </w:r>
+      <w:r>
+        <w:rPr>
+          <w:rFonts w:ascii="Consolas" w:hAnsi="Consolas" w:cs="Consolas"/>
+          <w:color w:val="080808"/>
+          <w:kern w:val="0"/>
+          <w:sz w:val="22"/>
+          <w:highlight w:val="yellow"/>
+        </w:rPr>
+        <w:t xml:space="preserve">img </w:t>
+      </w:r>
+      <w:r>
+        <w:rPr>
+          <w:rFonts w:ascii="Consolas" w:hAnsi="Consolas" w:cs="Consolas"/>
+          <w:color w:val="577909"/>
+          <w:kern w:val="0"/>
+          <w:sz w:val="22"/>
+          <w:highlight w:val="yellow"/>
+        </w:rPr>
+        <w:t xml:space="preserve">= new </w:t>
+      </w:r>
+      <w:r>
+        <w:rPr>
+          <w:rFonts w:ascii="Consolas" w:hAnsi="Consolas" w:cs="Consolas"/>
+          <w:color w:val="080808"/>
+          <w:kern w:val="0"/>
+          <w:sz w:val="22"/>
+          <w:highlight w:val="yellow"/>
+        </w:rPr>
+        <w:t>Image();</w:t>
+      </w:r>
+    </w:p>
+    <w:p>
+      <w:pPr>
+        <w:autoSpaceDE w:val="0"/>
+        <w:autoSpaceDN w:val="0"/>
+        <w:adjustRightInd w:val="0"/>
+        <w:jc w:val="left"/>
+        <w:rPr>
+          <w:rFonts w:ascii="Consolas" w:hAnsi="Consolas" w:cs="Consolas"/>
+          <w:kern w:val="0"/>
+          <w:sz w:val="22"/>
+        </w:rPr>
+      </w:pPr>
+      <w:r>
+        <w:rPr>
+          <w:rFonts w:ascii="Consolas" w:hAnsi="Consolas" w:cs="Consolas"/>
+          <w:color w:val="3E4B53"/>
+          <w:kern w:val="0"/>
+          <w:sz w:val="22"/>
+          <w:highlight w:val="yellow"/>
+        </w:rPr>
+        <w:tab/>
+      </w:r>
+      <w:r>
+        <w:rPr>
+          <w:rFonts w:ascii="Consolas" w:hAnsi="Consolas" w:cs="Consolas"/>
+          <w:color w:val="3E4B53"/>
+          <w:kern w:val="0"/>
+          <w:sz w:val="22"/>
+          <w:highlight w:val="yellow"/>
+        </w:rPr>
+        <w:tab/>
+      </w:r>
+      <w:r>
+        <w:rPr>
+          <w:rFonts w:ascii="Consolas" w:hAnsi="Consolas" w:cs="Consolas"/>
+          <w:color w:val="3E4B53"/>
+          <w:kern w:val="0"/>
+          <w:sz w:val="22"/>
+          <w:highlight w:val="yellow"/>
+        </w:rPr>
+        <w:tab/>
+      </w:r>
+      <w:r>
+        <w:rPr>
+          <w:rFonts w:ascii="Consolas" w:hAnsi="Consolas" w:cs="Consolas"/>
+          <w:color w:val="3E4B53"/>
+          <w:kern w:val="0"/>
+          <w:sz w:val="22"/>
+          <w:highlight w:val="yellow"/>
+        </w:rPr>
+        <w:tab/>
+      </w:r>
+      <w:r>
+        <w:rPr>
+          <w:rFonts w:ascii="Consolas" w:hAnsi="Consolas" w:cs="Consolas"/>
+          <w:kern w:val="0"/>
+          <w:sz w:val="22"/>
+          <w:highlight w:val="yellow"/>
+        </w:rPr>
+        <w:tab/>
+      </w:r>
+      <w:r>
+        <w:rPr>
+          <w:rFonts w:ascii="Consolas" w:hAnsi="Consolas" w:cs="Consolas"/>
+          <w:kern w:val="0"/>
+          <w:sz w:val="22"/>
+          <w:highlight w:val="yellow"/>
+        </w:rPr>
+        <w:tab/>
+      </w:r>
+      <w:r>
+        <w:rPr>
+          <w:rFonts w:ascii="Consolas" w:hAnsi="Consolas" w:cs="Consolas"/>
+          <w:color w:val="080808"/>
+          <w:kern w:val="0"/>
+          <w:sz w:val="22"/>
+          <w:highlight w:val="yellow"/>
+        </w:rPr>
+        <w:t>oDiv.</w:t>
+      </w:r>
+      <w:r>
+        <w:rPr>
+          <w:rFonts w:ascii="Consolas" w:hAnsi="Consolas" w:cs="Consolas"/>
+          <w:color w:val="3C7A03"/>
+          <w:kern w:val="0"/>
+          <w:sz w:val="22"/>
+          <w:highlight w:val="yellow"/>
+        </w:rPr>
+        <w:t>style</w:t>
+      </w:r>
+      <w:r>
+        <w:rPr>
+          <w:rFonts w:ascii="Consolas" w:hAnsi="Consolas" w:cs="Consolas"/>
+          <w:color w:val="080808"/>
+          <w:kern w:val="0"/>
+          <w:sz w:val="22"/>
+          <w:highlight w:val="yellow"/>
+        </w:rPr>
+        <w:t xml:space="preserve">.display </w:t>
+      </w:r>
+      <w:r>
+        <w:rPr>
+          <w:rFonts w:ascii="Consolas" w:hAnsi="Consolas" w:cs="Consolas"/>
+          <w:color w:val="577909"/>
+          <w:kern w:val="0"/>
+          <w:sz w:val="22"/>
+          <w:highlight w:val="yellow"/>
+        </w:rPr>
+        <w:t xml:space="preserve">= </w:t>
+      </w:r>
+      <w:r>
+        <w:rPr>
+          <w:rFonts w:ascii="Consolas" w:hAnsi="Consolas" w:cs="Consolas"/>
+          <w:color w:val="248C85"/>
+          <w:kern w:val="0"/>
+          <w:sz w:val="22"/>
+          <w:highlight w:val="yellow"/>
+        </w:rPr>
+        <w:t>"block"</w:t>
+      </w:r>
+      <w:r>
+        <w:rPr>
+          <w:rFonts w:ascii="Consolas" w:hAnsi="Consolas" w:cs="Consolas"/>
+          <w:color w:val="080808"/>
+          <w:kern w:val="0"/>
+          <w:sz w:val="22"/>
+          <w:highlight w:val="yellow"/>
+        </w:rPr>
+        <w:t>;</w:t>
+      </w:r>
+    </w:p>
+    <w:p>
+      <w:pPr>
+        <w:autoSpaceDE w:val="0"/>
+        <w:autoSpaceDN w:val="0"/>
+        <w:adjustRightInd w:val="0"/>
+        <w:jc w:val="left"/>
+        <w:rPr>
+          <w:rFonts w:ascii="Consolas" w:hAnsi="Consolas" w:cs="Consolas"/>
+          <w:kern w:val="0"/>
+          <w:sz w:val="22"/>
+        </w:rPr>
+      </w:pPr>
+      <w:r>
+        <w:rPr>
+          <w:rFonts w:ascii="Consolas" w:hAnsi="Consolas" w:cs="Consolas"/>
+          <w:color w:val="3E4B53"/>
+          <w:kern w:val="0"/>
+          <w:sz w:val="22"/>
+          <w:highlight w:val="yellow"/>
+        </w:rPr>
+        <w:tab/>
+      </w:r>
+      <w:r>
+        <w:rPr>
+          <w:rFonts w:ascii="Consolas" w:hAnsi="Consolas" w:cs="Consolas"/>
+          <w:color w:val="3E4B53"/>
+          <w:kern w:val="0"/>
+          <w:sz w:val="22"/>
+          <w:highlight w:val="yellow"/>
+        </w:rPr>
+        <w:tab/>
+      </w:r>
+      <w:r>
+        <w:rPr>
+          <w:rFonts w:ascii="Consolas" w:hAnsi="Consolas" w:cs="Consolas"/>
+          <w:color w:val="3E4B53"/>
+          <w:kern w:val="0"/>
+          <w:sz w:val="22"/>
+          <w:highlight w:val="yellow"/>
+        </w:rPr>
+        <w:tab/>
+      </w:r>
+      <w:r>
+        <w:rPr>
+          <w:rFonts w:ascii="Consolas" w:hAnsi="Consolas" w:cs="Consolas"/>
+          <w:kern w:val="0"/>
+          <w:sz w:val="22"/>
+          <w:highlight w:val="yellow"/>
+        </w:rPr>
+        <w:tab/>
+      </w:r>
+      <w:r>
+        <w:rPr>
+          <w:rFonts w:ascii="Consolas" w:hAnsi="Consolas" w:cs="Consolas"/>
+          <w:kern w:val="0"/>
+          <w:sz w:val="22"/>
+          <w:highlight w:val="yellow"/>
+        </w:rPr>
+        <w:tab/>
+      </w:r>
+      <w:r>
+        <w:rPr>
+          <w:rFonts w:ascii="Consolas" w:hAnsi="Consolas" w:cs="Consolas"/>
+          <w:kern w:val="0"/>
+          <w:sz w:val="22"/>
+          <w:highlight w:val="yellow"/>
+        </w:rPr>
+        <w:tab/>
+      </w:r>
+      <w:r>
+        <w:rPr>
+          <w:rFonts w:ascii="Consolas" w:hAnsi="Consolas" w:cs="Consolas"/>
+          <w:color w:val="080808"/>
+          <w:kern w:val="0"/>
+          <w:sz w:val="22"/>
+          <w:highlight w:val="yellow"/>
+        </w:rPr>
+        <w:t xml:space="preserve">img.src </w:t>
+      </w:r>
+      <w:r>
+        <w:rPr>
+          <w:rFonts w:ascii="Consolas" w:hAnsi="Consolas" w:cs="Consolas"/>
+          <w:color w:val="577909"/>
+          <w:kern w:val="0"/>
+          <w:sz w:val="22"/>
+          <w:highlight w:val="yellow"/>
+        </w:rPr>
+        <w:t xml:space="preserve">= </w:t>
+      </w:r>
+      <w:r>
+        <w:rPr>
+          <w:rFonts w:ascii="Consolas" w:hAnsi="Consolas" w:cs="Consolas"/>
+          <w:color w:val="080808"/>
+          <w:kern w:val="0"/>
+          <w:sz w:val="22"/>
+          <w:highlight w:val="yellow"/>
+        </w:rPr>
+        <w:t>oImg[</w:t>
+      </w:r>
+      <w:r>
+        <w:rPr>
+          <w:rFonts w:ascii="Consolas" w:hAnsi="Consolas" w:cs="Consolas"/>
+          <w:color w:val="9B1CEB"/>
+          <w:kern w:val="0"/>
+          <w:sz w:val="22"/>
+          <w:highlight w:val="yellow"/>
+        </w:rPr>
+        <w:t>0</w:t>
+      </w:r>
+      <w:r>
+        <w:rPr>
+          <w:rFonts w:ascii="Consolas" w:hAnsi="Consolas" w:cs="Consolas"/>
+          <w:color w:val="080808"/>
+          <w:kern w:val="0"/>
+          <w:sz w:val="22"/>
+          <w:highlight w:val="yellow"/>
+        </w:rPr>
+        <w:t xml:space="preserve">].src </w:t>
+      </w:r>
+      <w:r>
+        <w:rPr>
+          <w:rFonts w:ascii="Consolas" w:hAnsi="Consolas" w:cs="Consolas"/>
+          <w:color w:val="577909"/>
+          <w:kern w:val="0"/>
+          <w:sz w:val="22"/>
+          <w:highlight w:val="yellow"/>
+        </w:rPr>
+        <w:t xml:space="preserve">= </w:t>
+      </w:r>
+      <w:r>
+        <w:rPr>
+          <w:rFonts w:ascii="Consolas" w:hAnsi="Consolas" w:cs="Consolas"/>
+          <w:color w:val="364BC0"/>
+          <w:kern w:val="0"/>
+          <w:sz w:val="22"/>
+          <w:highlight w:val="yellow"/>
+        </w:rPr>
+        <w:t>this</w:t>
+      </w:r>
+      <w:r>
+        <w:rPr>
+          <w:rFonts w:ascii="Consolas" w:hAnsi="Consolas" w:cs="Consolas"/>
+          <w:color w:val="080808"/>
+          <w:kern w:val="0"/>
+          <w:sz w:val="22"/>
+          <w:highlight w:val="yellow"/>
+        </w:rPr>
+        <w:t>.src.replace(</w:t>
+      </w:r>
+      <w:r>
+        <w:rPr>
+          <w:rFonts w:ascii="Consolas" w:hAnsi="Consolas" w:cs="Consolas"/>
+          <w:color w:val="CF5628"/>
+          <w:kern w:val="0"/>
+          <w:sz w:val="22"/>
+          <w:highlight w:val="yellow"/>
+        </w:rPr>
+        <w:t>/small/</w:t>
+      </w:r>
+      <w:r>
+        <w:rPr>
+          <w:rFonts w:ascii="Consolas" w:hAnsi="Consolas" w:cs="Consolas"/>
+          <w:color w:val="080808"/>
+          <w:kern w:val="0"/>
+          <w:sz w:val="22"/>
+          <w:highlight w:val="yellow"/>
+        </w:rPr>
+        <w:t>,</w:t>
+      </w:r>
+      <w:r>
+        <w:rPr>
+          <w:rFonts w:ascii="Consolas" w:hAnsi="Consolas" w:cs="Consolas"/>
+          <w:color w:val="248C85"/>
+          <w:kern w:val="0"/>
+          <w:sz w:val="22"/>
+          <w:highlight w:val="yellow"/>
+        </w:rPr>
+        <w:t>"big"</w:t>
+      </w:r>
+      <w:r>
+        <w:rPr>
+          <w:rFonts w:ascii="Consolas" w:hAnsi="Consolas" w:cs="Consolas"/>
+          <w:color w:val="080808"/>
+          <w:kern w:val="0"/>
+          <w:sz w:val="22"/>
+          <w:highlight w:val="yellow"/>
+        </w:rPr>
+        <w:t>);</w:t>
+      </w:r>
+    </w:p>
+    <w:p>
+      <w:pPr>
+        <w:widowControl/>
+        <w:shd w:val="clear" w:color="auto" w:fill="FFFFFF"/>
+        <w:jc w:val="left"/>
+        <w:rPr>
+          <w:rFonts w:ascii="Consolas" w:hAnsi="Consolas" w:cs="Consolas"/>
+          <w:color w:val="080808"/>
+          <w:kern w:val="0"/>
+          <w:sz w:val="22"/>
+        </w:rPr>
+      </w:pPr>
+      <w:r>
+        <w:rPr>
+          <w:rFonts w:ascii="Consolas" w:hAnsi="Consolas" w:cs="Consolas"/>
+          <w:color w:val="3E4B53"/>
+          <w:kern w:val="0"/>
+          <w:sz w:val="22"/>
+          <w:highlight w:val="yellow"/>
+        </w:rPr>
+        <w:tab/>
+      </w:r>
+      <w:r>
+        <w:rPr>
+          <w:rFonts w:ascii="Consolas" w:hAnsi="Consolas" w:cs="Consolas"/>
+          <w:color w:val="3E4B53"/>
+          <w:kern w:val="0"/>
+          <w:sz w:val="22"/>
+          <w:highlight w:val="yellow"/>
+        </w:rPr>
+        <w:tab/>
+      </w:r>
+      <w:r>
+        <w:rPr>
+          <w:rFonts w:ascii="Consolas" w:hAnsi="Consolas" w:cs="Consolas"/>
+          <w:color w:val="3E4B53"/>
+          <w:kern w:val="0"/>
+          <w:sz w:val="22"/>
+          <w:highlight w:val="yellow"/>
+        </w:rPr>
+        <w:tab/>
+      </w:r>
+      <w:r>
+        <w:rPr>
+          <w:rFonts w:ascii="Consolas" w:hAnsi="Consolas" w:cs="Consolas"/>
+          <w:kern w:val="0"/>
+          <w:sz w:val="22"/>
+          <w:highlight w:val="yellow"/>
+        </w:rPr>
+        <w:tab/>
+      </w:r>
+      <w:r>
+        <w:rPr>
+          <w:rFonts w:ascii="Consolas" w:hAnsi="Consolas" w:cs="Consolas"/>
+          <w:kern w:val="0"/>
+          <w:sz w:val="22"/>
+          <w:highlight w:val="yellow"/>
+        </w:rPr>
+        <w:tab/>
+      </w:r>
+      <w:r>
+        <w:rPr>
+          <w:rFonts w:ascii="Consolas" w:hAnsi="Consolas" w:cs="Consolas"/>
+          <w:kern w:val="0"/>
+          <w:sz w:val="22"/>
+          <w:highlight w:val="yellow"/>
+        </w:rPr>
+        <w:tab/>
+      </w:r>
+      <w:r>
+        <w:rPr>
+          <w:rFonts w:ascii="Consolas" w:hAnsi="Consolas" w:cs="Consolas"/>
+          <w:color w:val="080808"/>
+          <w:kern w:val="0"/>
+          <w:sz w:val="22"/>
+          <w:highlight w:val="yellow"/>
+        </w:rPr>
+        <w:t>img.complete</w:t>
+      </w:r>
+      <w:r>
+        <w:rPr>
+          <w:rFonts w:ascii="Consolas" w:hAnsi="Consolas" w:cs="Consolas"/>
+          <w:color w:val="577909"/>
+          <w:kern w:val="0"/>
+          <w:sz w:val="22"/>
+          <w:highlight w:val="yellow"/>
+        </w:rPr>
+        <w:t>?</w:t>
+      </w:r>
+      <w:r>
+        <w:rPr>
+          <w:rFonts w:ascii="Consolas" w:hAnsi="Consolas" w:cs="Consolas"/>
+          <w:color w:val="080808"/>
+          <w:kern w:val="0"/>
+          <w:sz w:val="22"/>
+          <w:highlight w:val="yellow"/>
+        </w:rPr>
+        <w:t>oDiv.</w:t>
+      </w:r>
+      <w:r>
+        <w:rPr>
+          <w:rFonts w:ascii="Consolas" w:hAnsi="Consolas" w:cs="Consolas"/>
+          <w:color w:val="3C7A03"/>
+          <w:kern w:val="0"/>
+          <w:sz w:val="22"/>
+          <w:highlight w:val="yellow"/>
+        </w:rPr>
+        <w:t>style</w:t>
+      </w:r>
+      <w:r>
+        <w:rPr>
+          <w:rFonts w:ascii="Consolas" w:hAnsi="Consolas" w:cs="Consolas"/>
+          <w:color w:val="080808"/>
+          <w:kern w:val="0"/>
+          <w:sz w:val="22"/>
+          <w:highlight w:val="yellow"/>
+        </w:rPr>
+        <w:t xml:space="preserve">.display </w:t>
+      </w:r>
+      <w:r>
+        <w:rPr>
+          <w:rFonts w:ascii="Consolas" w:hAnsi="Consolas" w:cs="Consolas"/>
+          <w:color w:val="577909"/>
+          <w:kern w:val="0"/>
+          <w:sz w:val="22"/>
+          <w:highlight w:val="yellow"/>
+        </w:rPr>
+        <w:t xml:space="preserve">= </w:t>
+      </w:r>
+      <w:r>
+        <w:rPr>
+          <w:rFonts w:ascii="Consolas" w:hAnsi="Consolas" w:cs="Consolas"/>
+          <w:color w:val="248C85"/>
+          <w:kern w:val="0"/>
+          <w:sz w:val="22"/>
+          <w:highlight w:val="yellow"/>
+        </w:rPr>
+        <w:t>"none"</w:t>
+      </w:r>
+      <w:r>
+        <w:rPr>
+          <w:rFonts w:ascii="Consolas" w:hAnsi="Consolas" w:cs="Consolas"/>
+          <w:color w:val="3E4B53"/>
+          <w:kern w:val="0"/>
+          <w:sz w:val="22"/>
+          <w:highlight w:val="yellow"/>
+        </w:rPr>
+        <w:t>:</w:t>
+      </w:r>
+      <w:r>
+        <w:rPr>
+          <w:rFonts w:ascii="Consolas" w:hAnsi="Consolas" w:cs="Consolas"/>
+          <w:color w:val="080808"/>
+          <w:kern w:val="0"/>
+          <w:sz w:val="22"/>
+          <w:highlight w:val="yellow"/>
+        </w:rPr>
+        <w:t>(oImg[</w:t>
+      </w:r>
+      <w:r>
+        <w:rPr>
+          <w:rFonts w:ascii="Consolas" w:hAnsi="Consolas" w:cs="Consolas"/>
+          <w:color w:val="9B1CEB"/>
+          <w:kern w:val="0"/>
+          <w:sz w:val="22"/>
+          <w:highlight w:val="yellow"/>
+        </w:rPr>
+        <w:t>0</w:t>
+      </w:r>
+      <w:r>
+        <w:rPr>
+          <w:rFonts w:ascii="Consolas" w:hAnsi="Consolas" w:cs="Consolas"/>
+          <w:color w:val="080808"/>
+          <w:kern w:val="0"/>
+          <w:sz w:val="22"/>
+          <w:highlight w:val="yellow"/>
+        </w:rPr>
+        <w:t>].</w:t>
+      </w:r>
+      <w:r>
+        <w:rPr>
+          <w:rFonts w:ascii="Consolas" w:hAnsi="Consolas" w:cs="Consolas"/>
+          <w:color w:val="DB7800"/>
+          <w:kern w:val="0"/>
+          <w:sz w:val="22"/>
+          <w:highlight w:val="yellow"/>
+        </w:rPr>
+        <w:t>onload</w:t>
+      </w:r>
+      <w:r>
+        <w:rPr>
+          <w:rFonts w:ascii="Consolas" w:hAnsi="Consolas" w:cs="Consolas"/>
+          <w:color w:val="577909"/>
+          <w:kern w:val="0"/>
+          <w:sz w:val="22"/>
+          <w:highlight w:val="yellow"/>
+        </w:rPr>
+        <w:t>=</w:t>
+      </w:r>
+      <w:r>
+        <w:rPr>
+          <w:rFonts w:ascii="Consolas" w:hAnsi="Consolas" w:cs="Consolas"/>
+          <w:color w:val="364BC0"/>
+          <w:kern w:val="0"/>
+          <w:sz w:val="22"/>
+          <w:highlight w:val="yellow"/>
+        </w:rPr>
+        <w:t>function</w:t>
+      </w:r>
+      <w:r>
+        <w:rPr>
+          <w:rFonts w:ascii="Consolas" w:hAnsi="Consolas" w:cs="Consolas"/>
+          <w:color w:val="080808"/>
+          <w:kern w:val="0"/>
+          <w:sz w:val="22"/>
+          <w:highlight w:val="yellow"/>
+        </w:rPr>
+        <w:t>(){oDiv.</w:t>
+      </w:r>
+      <w:r>
+        <w:rPr>
+          <w:rFonts w:ascii="Consolas" w:hAnsi="Consolas" w:cs="Consolas"/>
+          <w:color w:val="3C7A03"/>
+          <w:kern w:val="0"/>
+          <w:sz w:val="22"/>
+          <w:highlight w:val="yellow"/>
+        </w:rPr>
+        <w:t>style</w:t>
+      </w:r>
+      <w:r>
+        <w:rPr>
+          <w:rFonts w:ascii="Consolas" w:hAnsi="Consolas" w:cs="Consolas"/>
+          <w:color w:val="080808"/>
+          <w:kern w:val="0"/>
+          <w:sz w:val="22"/>
+          <w:highlight w:val="yellow"/>
+        </w:rPr>
+        <w:t xml:space="preserve">.display </w:t>
+      </w:r>
+      <w:r>
+        <w:rPr>
+          <w:rFonts w:ascii="Consolas" w:hAnsi="Consolas" w:cs="Consolas"/>
+          <w:color w:val="577909"/>
+          <w:kern w:val="0"/>
+          <w:sz w:val="22"/>
+          <w:highlight w:val="yellow"/>
+        </w:rPr>
+        <w:t xml:space="preserve">= </w:t>
+      </w:r>
+      <w:r>
+        <w:rPr>
+          <w:rFonts w:ascii="Consolas" w:hAnsi="Consolas" w:cs="Consolas"/>
+          <w:color w:val="248C85"/>
+          <w:kern w:val="0"/>
+          <w:sz w:val="22"/>
+          <w:highlight w:val="yellow"/>
+        </w:rPr>
+        <w:t>"none"</w:t>
+      </w:r>
+      <w:r>
+        <w:rPr>
+          <w:rFonts w:ascii="Consolas" w:hAnsi="Consolas" w:cs="Consolas"/>
+          <w:color w:val="080808"/>
+          <w:kern w:val="0"/>
+          <w:sz w:val="22"/>
+          <w:highlight w:val="yellow"/>
+        </w:rPr>
+        <w:t>});</w:t>
+      </w:r>
+    </w:p>
+    <w:p>
+      <w:pPr>
+        <w:widowControl/>
+        <w:shd w:val="clear" w:color="auto" w:fill="FFFFFF"/>
+        <w:jc w:val="left"/>
+        <w:rPr>
+          <w:rFonts w:ascii="Consolas" w:hAnsi="Consolas" w:cs="Consolas"/>
+          <w:color w:val="080808"/>
+          <w:kern w:val="0"/>
+          <w:sz w:val="22"/>
+        </w:rPr>
+      </w:pPr>
+    </w:p>
+    <w:p>
+      <w:pPr>
+        <w:pStyle w:val="1"/>
+      </w:pPr>
+      <w:r>
+        <w:lastRenderedPageBreak/>
+        <w:t>12</w:t>
+      </w:r>
+      <w:r>
+        <w:t>.</w:t>
+      </w:r>
+      <w:r>
+        <w:rPr>
+          <w:highlight w:val="yellow"/>
+        </w:rPr>
+        <w:t>复选框</w:t>
+      </w:r>
+    </w:p>
+    <w:p>
+      <w:pPr>
+        <w:autoSpaceDE w:val="0"/>
+        <w:autoSpaceDN w:val="0"/>
+        <w:adjustRightInd w:val="0"/>
+        <w:jc w:val="left"/>
+        <w:rPr>
+          <w:rFonts w:ascii="Consolas" w:hAnsi="Consolas" w:cs="Consolas"/>
+          <w:b/>
+          <w:kern w:val="0"/>
+          <w:sz w:val="22"/>
+          <w:highlight w:val="yellow"/>
+        </w:rPr>
+      </w:pPr>
+      <w:r>
+        <w:rPr>
+          <w:rFonts w:ascii="Consolas" w:hAnsi="Consolas" w:cs="Consolas"/>
+          <w:b/>
+          <w:kern w:val="0"/>
+          <w:sz w:val="22"/>
+          <w:highlight w:val="yellow"/>
+        </w:rPr>
+        <w:t>不要忘记</w:t>
+      </w:r>
+      <w:r>
+        <w:rPr>
+          <w:rFonts w:ascii="Consolas" w:hAnsi="Consolas" w:cs="Consolas" w:hint="eastAsia"/>
+          <w:b/>
+          <w:kern w:val="0"/>
+          <w:sz w:val="22"/>
+          <w:highlight w:val="yellow"/>
+        </w:rPr>
+        <w:t>！！！！</w:t>
+      </w:r>
       <w:bookmarkStart w:id="0" w:name="_GoBack"/>
       <w:bookmarkEnd w:id="0"/>
     </w:p>
     <w:p>
       <w:pPr>
+        <w:autoSpaceDE w:val="0"/>
+        <w:autoSpaceDN w:val="0"/>
+        <w:adjustRightInd w:val="0"/>
+        <w:jc w:val="left"/>
+        <w:rPr>
+          <w:rFonts w:ascii="Consolas" w:hAnsi="Consolas" w:cs="Consolas"/>
+          <w:kern w:val="0"/>
+          <w:sz w:val="22"/>
+        </w:rPr>
+      </w:pPr>
+      <w:r>
+        <w:rPr>
+          <w:rFonts w:ascii="Consolas" w:hAnsi="Consolas" w:cs="Consolas"/>
+          <w:color w:val="95A3AB"/>
+          <w:kern w:val="0"/>
+          <w:sz w:val="22"/>
+          <w:highlight w:val="yellow"/>
+        </w:rPr>
+        <w:t>//</w:t>
+      </w:r>
+      <w:r>
+        <w:rPr>
+          <w:rFonts w:ascii="Consolas" w:hAnsi="Consolas" w:cs="Consolas"/>
+          <w:color w:val="95A3AB"/>
+          <w:kern w:val="0"/>
+          <w:sz w:val="22"/>
+          <w:highlight w:val="yellow"/>
+        </w:rPr>
+        <w:t>根据每个复选框状态更新全选框状态</w:t>
+      </w:r>
+      <w:r>
+        <w:rPr>
+          <w:rFonts w:ascii="Consolas" w:hAnsi="Consolas" w:cs="Consolas" w:hint="eastAsia"/>
+          <w:color w:val="95A3AB"/>
+          <w:kern w:val="0"/>
+          <w:sz w:val="22"/>
+          <w:highlight w:val="yellow"/>
+        </w:rPr>
+        <w:t>。。。。</w:t>
+      </w:r>
+    </w:p>
+    <w:p>
+      <w:pPr>
+        <w:autoSpaceDE w:val="0"/>
+        <w:autoSpaceDN w:val="0"/>
+        <w:adjustRightInd w:val="0"/>
+        <w:jc w:val="left"/>
+        <w:rPr>
+          <w:rFonts w:ascii="Consolas" w:hAnsi="Consolas" w:cs="Consolas"/>
+          <w:kern w:val="0"/>
+          <w:sz w:val="22"/>
+        </w:rPr>
+      </w:pPr>
+      <w:r>
+        <w:rPr>
+          <w:rFonts w:ascii="Consolas" w:hAnsi="Consolas" w:cs="Consolas"/>
+          <w:kern w:val="0"/>
+          <w:sz w:val="22"/>
+          <w:highlight w:val="yellow"/>
+        </w:rPr>
+        <w:tab/>
+      </w:r>
+      <w:r>
+        <w:rPr>
+          <w:rFonts w:ascii="Consolas" w:hAnsi="Consolas" w:cs="Consolas"/>
+          <w:kern w:val="0"/>
+          <w:sz w:val="22"/>
+          <w:highlight w:val="yellow"/>
+        </w:rPr>
+        <w:tab/>
+      </w:r>
+      <w:r>
+        <w:rPr>
+          <w:rFonts w:ascii="Consolas" w:hAnsi="Consolas" w:cs="Consolas"/>
+          <w:kern w:val="0"/>
+          <w:sz w:val="22"/>
+          <w:highlight w:val="yellow"/>
+        </w:rPr>
+        <w:tab/>
+      </w:r>
+      <w:r>
+        <w:rPr>
+          <w:rFonts w:ascii="Consolas" w:hAnsi="Consolas" w:cs="Consolas"/>
+          <w:kern w:val="0"/>
+          <w:sz w:val="22"/>
+          <w:highlight w:val="yellow"/>
+        </w:rPr>
+        <w:tab/>
+      </w:r>
+      <w:r>
+        <w:rPr>
+          <w:rFonts w:ascii="Consolas" w:hAnsi="Consolas" w:cs="Consolas"/>
+          <w:color w:val="577909"/>
+          <w:kern w:val="0"/>
+          <w:sz w:val="22"/>
+          <w:highlight w:val="yellow"/>
+        </w:rPr>
+        <w:t>for</w:t>
+      </w:r>
+      <w:r>
+        <w:rPr>
+          <w:rFonts w:ascii="Consolas" w:hAnsi="Consolas" w:cs="Consolas"/>
+          <w:color w:val="080808"/>
+          <w:kern w:val="0"/>
+          <w:sz w:val="22"/>
+          <w:highlight w:val="yellow"/>
+        </w:rPr>
+        <w:t>(</w:t>
+      </w:r>
+      <w:r>
+        <w:rPr>
+          <w:rFonts w:ascii="Consolas" w:hAnsi="Consolas" w:cs="Consolas"/>
+          <w:color w:val="364BC0"/>
+          <w:kern w:val="0"/>
+          <w:sz w:val="22"/>
+          <w:highlight w:val="yellow"/>
+        </w:rPr>
+        <w:t xml:space="preserve">var </w:t>
+      </w:r>
+      <w:r>
+        <w:rPr>
+          <w:rFonts w:ascii="Consolas" w:hAnsi="Consolas" w:cs="Consolas"/>
+          <w:color w:val="080808"/>
+          <w:kern w:val="0"/>
+          <w:sz w:val="22"/>
+          <w:highlight w:val="yellow"/>
+        </w:rPr>
+        <w:t>i</w:t>
+      </w:r>
+      <w:r>
+        <w:rPr>
+          <w:rFonts w:ascii="Consolas" w:hAnsi="Consolas" w:cs="Consolas"/>
+          <w:color w:val="577909"/>
+          <w:kern w:val="0"/>
+          <w:sz w:val="22"/>
+          <w:highlight w:val="yellow"/>
+        </w:rPr>
+        <w:t>=</w:t>
+      </w:r>
+      <w:r>
+        <w:rPr>
+          <w:rFonts w:ascii="Consolas" w:hAnsi="Consolas" w:cs="Consolas"/>
+          <w:color w:val="9B1CEB"/>
+          <w:kern w:val="0"/>
+          <w:sz w:val="22"/>
+          <w:highlight w:val="yellow"/>
+        </w:rPr>
+        <w:t>1</w:t>
+      </w:r>
+      <w:r>
+        <w:rPr>
+          <w:rFonts w:ascii="Consolas" w:hAnsi="Consolas" w:cs="Consolas"/>
+          <w:color w:val="080808"/>
+          <w:kern w:val="0"/>
+          <w:sz w:val="22"/>
+          <w:highlight w:val="yellow"/>
+        </w:rPr>
+        <w:t>;i</w:t>
+      </w:r>
+      <w:r>
+        <w:rPr>
+          <w:rFonts w:ascii="Consolas" w:hAnsi="Consolas" w:cs="Consolas"/>
+          <w:color w:val="577909"/>
+          <w:kern w:val="0"/>
+          <w:sz w:val="22"/>
+          <w:highlight w:val="yellow"/>
+        </w:rPr>
+        <w:t>&lt;</w:t>
+      </w:r>
+      <w:r>
+        <w:rPr>
+          <w:rFonts w:ascii="Consolas" w:hAnsi="Consolas" w:cs="Consolas"/>
+          <w:color w:val="080808"/>
+          <w:kern w:val="0"/>
+          <w:sz w:val="22"/>
+          <w:highlight w:val="yellow"/>
+        </w:rPr>
+        <w:t>oInput.length;i</w:t>
+      </w:r>
+      <w:r>
+        <w:rPr>
+          <w:rFonts w:ascii="Consolas" w:hAnsi="Consolas" w:cs="Consolas"/>
+          <w:color w:val="577909"/>
+          <w:kern w:val="0"/>
+          <w:sz w:val="22"/>
+          <w:highlight w:val="yellow"/>
+        </w:rPr>
+        <w:t>++</w:t>
+      </w:r>
+      <w:r>
+        <w:rPr>
+          <w:rFonts w:ascii="Consolas" w:hAnsi="Consolas" w:cs="Consolas"/>
+          <w:color w:val="080808"/>
+          <w:kern w:val="0"/>
+          <w:sz w:val="22"/>
+          <w:highlight w:val="yellow"/>
+        </w:rPr>
+        <w:t>){</w:t>
+      </w:r>
+    </w:p>
+    <w:p>
+      <w:pPr>
+        <w:autoSpaceDE w:val="0"/>
+        <w:autoSpaceDN w:val="0"/>
+        <w:adjustRightInd w:val="0"/>
+        <w:jc w:val="left"/>
+        <w:rPr>
+          <w:rFonts w:ascii="Consolas" w:hAnsi="Consolas" w:cs="Consolas"/>
+          <w:kern w:val="0"/>
+          <w:sz w:val="22"/>
+        </w:rPr>
+      </w:pPr>
+      <w:r>
+        <w:rPr>
+          <w:rFonts w:ascii="Consolas" w:hAnsi="Consolas" w:cs="Consolas"/>
+          <w:color w:val="080808"/>
+          <w:kern w:val="0"/>
+          <w:sz w:val="22"/>
+          <w:highlight w:val="yellow"/>
+        </w:rPr>
+        <w:tab/>
+      </w:r>
+      <w:r>
+        <w:rPr>
+          <w:rFonts w:ascii="Consolas" w:hAnsi="Consolas" w:cs="Consolas"/>
+          <w:color w:val="080808"/>
+          <w:kern w:val="0"/>
+          <w:sz w:val="22"/>
+          <w:highlight w:val="yellow"/>
+        </w:rPr>
+        <w:tab/>
+      </w:r>
+      <w:r>
+        <w:rPr>
+          <w:rFonts w:ascii="Consolas" w:hAnsi="Consolas" w:cs="Consolas"/>
+          <w:color w:val="080808"/>
+          <w:kern w:val="0"/>
+          <w:sz w:val="22"/>
+          <w:highlight w:val="yellow"/>
+        </w:rPr>
+        <w:tab/>
+      </w:r>
+      <w:r>
+        <w:rPr>
+          <w:rFonts w:ascii="Consolas" w:hAnsi="Consolas" w:cs="Consolas"/>
+          <w:color w:val="080808"/>
+          <w:kern w:val="0"/>
+          <w:sz w:val="22"/>
+          <w:highlight w:val="yellow"/>
+        </w:rPr>
+        <w:tab/>
+      </w:r>
+      <w:r>
+        <w:rPr>
+          <w:rFonts w:ascii="Consolas" w:hAnsi="Consolas" w:cs="Consolas"/>
+          <w:color w:val="080808"/>
+          <w:kern w:val="0"/>
+          <w:sz w:val="22"/>
+          <w:highlight w:val="yellow"/>
+        </w:rPr>
+        <w:tab/>
+        <w:t>oInput[i].</w:t>
+      </w:r>
+      <w:r>
+        <w:rPr>
+          <w:rFonts w:ascii="Consolas" w:hAnsi="Consolas" w:cs="Consolas"/>
+          <w:color w:val="DB7800"/>
+          <w:kern w:val="0"/>
+          <w:sz w:val="22"/>
+          <w:highlight w:val="yellow"/>
+        </w:rPr>
+        <w:t xml:space="preserve">onclick </w:t>
+      </w:r>
+      <w:r>
+        <w:rPr>
+          <w:rFonts w:ascii="Consolas" w:hAnsi="Consolas" w:cs="Consolas"/>
+          <w:color w:val="577909"/>
+          <w:kern w:val="0"/>
+          <w:sz w:val="22"/>
+          <w:highlight w:val="yellow"/>
+        </w:rPr>
+        <w:t xml:space="preserve">= </w:t>
+      </w:r>
+      <w:r>
+        <w:rPr>
+          <w:rFonts w:ascii="Consolas" w:hAnsi="Consolas" w:cs="Consolas"/>
+          <w:color w:val="364BC0"/>
+          <w:kern w:val="0"/>
+          <w:sz w:val="22"/>
+          <w:highlight w:val="yellow"/>
+        </w:rPr>
+        <w:t>function</w:t>
+      </w:r>
+      <w:r>
+        <w:rPr>
+          <w:rFonts w:ascii="Consolas" w:hAnsi="Consolas" w:cs="Consolas"/>
+          <w:color w:val="080808"/>
+          <w:kern w:val="0"/>
+          <w:sz w:val="22"/>
+          <w:highlight w:val="yellow"/>
+        </w:rPr>
+        <w:t>(){</w:t>
+      </w:r>
+    </w:p>
+    <w:p>
+      <w:pPr>
+        <w:autoSpaceDE w:val="0"/>
+        <w:autoSpaceDN w:val="0"/>
+        <w:adjustRightInd w:val="0"/>
+        <w:jc w:val="left"/>
+        <w:rPr>
+          <w:rFonts w:ascii="Consolas" w:hAnsi="Consolas" w:cs="Consolas"/>
+          <w:kern w:val="0"/>
+          <w:sz w:val="22"/>
+        </w:rPr>
+      </w:pPr>
+      <w:r>
+        <w:rPr>
+          <w:rFonts w:ascii="Consolas" w:hAnsi="Consolas" w:cs="Consolas"/>
+          <w:color w:val="080808"/>
+          <w:kern w:val="0"/>
+          <w:sz w:val="22"/>
+          <w:highlight w:val="yellow"/>
+        </w:rPr>
+        <w:tab/>
+      </w:r>
+      <w:r>
+        <w:rPr>
+          <w:rFonts w:ascii="Consolas" w:hAnsi="Consolas" w:cs="Consolas"/>
+          <w:color w:val="080808"/>
+          <w:kern w:val="0"/>
+          <w:sz w:val="22"/>
+          <w:highlight w:val="yellow"/>
+        </w:rPr>
+        <w:tab/>
+      </w:r>
+      <w:r>
+        <w:rPr>
+          <w:rFonts w:ascii="Consolas" w:hAnsi="Consolas" w:cs="Consolas"/>
+          <w:color w:val="080808"/>
+          <w:kern w:val="0"/>
+          <w:sz w:val="22"/>
+          <w:highlight w:val="yellow"/>
+        </w:rPr>
+        <w:tab/>
+      </w:r>
+      <w:r>
+        <w:rPr>
+          <w:rFonts w:ascii="Consolas" w:hAnsi="Consolas" w:cs="Consolas"/>
+          <w:color w:val="080808"/>
+          <w:kern w:val="0"/>
+          <w:sz w:val="22"/>
+          <w:highlight w:val="yellow"/>
+        </w:rPr>
+        <w:tab/>
+      </w:r>
+      <w:r>
+        <w:rPr>
+          <w:rFonts w:ascii="Consolas" w:hAnsi="Consolas" w:cs="Consolas"/>
+          <w:color w:val="080808"/>
+          <w:kern w:val="0"/>
+          <w:sz w:val="22"/>
+          <w:highlight w:val="yellow"/>
+        </w:rPr>
+        <w:tab/>
+      </w:r>
+      <w:r>
+        <w:rPr>
+          <w:rFonts w:ascii="Consolas" w:hAnsi="Consolas" w:cs="Consolas"/>
+          <w:color w:val="080808"/>
+          <w:kern w:val="0"/>
+          <w:sz w:val="22"/>
+          <w:highlight w:val="yellow"/>
+        </w:rPr>
+        <w:tab/>
+        <w:t>isCheckAll();</w:t>
+      </w:r>
+    </w:p>
+    <w:p>
+      <w:pPr>
+        <w:autoSpaceDE w:val="0"/>
+        <w:autoSpaceDN w:val="0"/>
+        <w:adjustRightInd w:val="0"/>
+        <w:jc w:val="left"/>
+        <w:rPr>
+          <w:rFonts w:ascii="Consolas" w:hAnsi="Consolas" w:cs="Consolas"/>
+          <w:kern w:val="0"/>
+          <w:sz w:val="22"/>
+        </w:rPr>
+      </w:pPr>
+      <w:r>
+        <w:rPr>
+          <w:rFonts w:ascii="Consolas" w:hAnsi="Consolas" w:cs="Consolas"/>
+          <w:color w:val="080808"/>
+          <w:kern w:val="0"/>
+          <w:sz w:val="22"/>
+          <w:highlight w:val="yellow"/>
+        </w:rPr>
+        <w:tab/>
+      </w:r>
+      <w:r>
+        <w:rPr>
+          <w:rFonts w:ascii="Consolas" w:hAnsi="Consolas" w:cs="Consolas"/>
+          <w:color w:val="080808"/>
+          <w:kern w:val="0"/>
+          <w:sz w:val="22"/>
+          <w:highlight w:val="yellow"/>
+        </w:rPr>
+        <w:tab/>
+      </w:r>
+      <w:r>
+        <w:rPr>
+          <w:rFonts w:ascii="Consolas" w:hAnsi="Consolas" w:cs="Consolas"/>
+          <w:color w:val="080808"/>
+          <w:kern w:val="0"/>
+          <w:sz w:val="22"/>
+          <w:highlight w:val="yellow"/>
+        </w:rPr>
+        <w:tab/>
+      </w:r>
+      <w:r>
+        <w:rPr>
+          <w:rFonts w:ascii="Consolas" w:hAnsi="Consolas" w:cs="Consolas"/>
+          <w:color w:val="080808"/>
+          <w:kern w:val="0"/>
+          <w:sz w:val="22"/>
+          <w:highlight w:val="yellow"/>
+        </w:rPr>
+        <w:tab/>
+      </w:r>
+      <w:r>
+        <w:rPr>
+          <w:rFonts w:ascii="Consolas" w:hAnsi="Consolas" w:cs="Consolas"/>
+          <w:color w:val="080808"/>
+          <w:kern w:val="0"/>
+          <w:sz w:val="22"/>
+          <w:highlight w:val="yellow"/>
+        </w:rPr>
+        <w:tab/>
+        <w:t>}</w:t>
+      </w:r>
+    </w:p>
+    <w:p>
+      <w:pPr>
         <w:widowControl/>
         <w:shd w:val="clear" w:color="auto" w:fill="FFFFFF"/>
-        <w:spacing w:before="100" w:beforeAutospacing="1" w:after="100" w:afterAutospacing="1"/>
         <w:jc w:val="left"/>
         <w:rPr>
-          <w:rFonts w:ascii="Arial" w:eastAsia="宋体" w:hAnsi="Arial" w:cs="Arial"/>
+          <w:rFonts w:ascii="Arial" w:eastAsia="宋体" w:hAnsi="Arial" w:cs="Arial" w:hint="eastAsia"/>
+          <w:color w:val="333333"/>
+          <w:kern w:val="0"/>
+          <w:szCs w:val="21"/>
+        </w:rPr>
+      </w:pPr>
+      <w:r>
+        <w:rPr>
+          <w:rFonts w:ascii="Consolas" w:hAnsi="Consolas" w:cs="Consolas"/>
+          <w:color w:val="080808"/>
+          <w:kern w:val="0"/>
+          <w:sz w:val="22"/>
+          <w:highlight w:val="yellow"/>
+        </w:rPr>
+        <w:tab/>
+      </w:r>
+      <w:r>
+        <w:rPr>
+          <w:rFonts w:ascii="Consolas" w:hAnsi="Consolas" w:cs="Consolas"/>
+          <w:color w:val="080808"/>
+          <w:kern w:val="0"/>
+          <w:sz w:val="22"/>
+          <w:highlight w:val="yellow"/>
+        </w:rPr>
+        <w:tab/>
+      </w:r>
+      <w:r>
+        <w:rPr>
+          <w:rFonts w:ascii="Consolas" w:hAnsi="Consolas" w:cs="Consolas"/>
+          <w:color w:val="080808"/>
+          <w:kern w:val="0"/>
+          <w:sz w:val="22"/>
+          <w:highlight w:val="yellow"/>
+        </w:rPr>
+        <w:tab/>
+      </w:r>
+      <w:r>
+        <w:rPr>
+          <w:rFonts w:ascii="Consolas" w:hAnsi="Consolas" w:cs="Consolas"/>
+          <w:color w:val="080808"/>
+          <w:kern w:val="0"/>
+          <w:sz w:val="22"/>
+          <w:highlight w:val="yellow"/>
+        </w:rPr>
+        <w:tab/>
+        <w:t>}</w:t>
+      </w:r>
+    </w:p>
+    <w:p>
+      <w:pPr>
+        <w:widowControl/>
+        <w:shd w:val="clear" w:color="auto" w:fill="FFFFFF"/>
+        <w:jc w:val="left"/>
+        <w:rPr>
+          <w:rFonts w:ascii="Arial" w:eastAsia="宋体" w:hAnsi="Arial" w:cs="Arial" w:hint="eastAsia"/>
+          <w:color w:val="333333"/>
+          <w:kern w:val="0"/>
+          <w:szCs w:val="21"/>
+        </w:rPr>
+      </w:pPr>
+    </w:p>
+    <w:p>
+      <w:pPr>
+        <w:widowControl/>
+        <w:shd w:val="clear" w:color="auto" w:fill="FFFFFF"/>
+        <w:jc w:val="left"/>
+        <w:rPr>
+          <w:rFonts w:ascii="Arial" w:eastAsia="宋体" w:hAnsi="Arial" w:cs="Arial" w:hint="eastAsia"/>
+          <w:color w:val="333333"/>
+          <w:kern w:val="0"/>
+          <w:szCs w:val="21"/>
+        </w:rPr>
+      </w:pPr>
+    </w:p>
+    <w:p>
+      <w:pPr>
+        <w:widowControl/>
+        <w:shd w:val="clear" w:color="auto" w:fill="FFFFFF"/>
+        <w:jc w:val="left"/>
+        <w:rPr>
+          <w:rFonts w:ascii="Arial" w:eastAsia="宋体" w:hAnsi="Arial" w:cs="Arial" w:hint="eastAsia"/>
           <w:color w:val="333333"/>
           <w:kern w:val="0"/>
           <w:szCs w:val="21"/>
@@ -4454,6 +5346,23 @@
       <w:szCs w:val="24"/>
     </w:rPr>
   </w:style>
+  <w:style w:type="character" w:styleId="a4">
+    <w:name w:val="Hyperlink"/>
+    <w:basedOn w:val="a0"/>
+    <w:uiPriority w:val="99"/>
+    <w:semiHidden/>
+    <w:unhideWhenUsed/>
+    <w:rsid w:val="003A6B15"/>
+    <w:rPr>
+      <w:color w:val="0000FF"/>
+      <w:u w:val="single"/>
+    </w:rPr>
+  </w:style>
+  <w:style w:type="character" w:customStyle="1" w:styleId="apple-converted-space">
+    <w:name w:val="apple-converted-space"/>
+    <w:basedOn w:val="a0"/>
+    <w:rsid w:val="003A6B15"/>
+  </w:style>
 </w:styles>
 </file>
 

--- a/笔记.docx
+++ b/笔记.docx
@@ -65,9 +65,11 @@
       <w:r>
         <w:t>中变换</w:t>
       </w:r>
+      <w:proofErr w:type="spellStart"/>
       <w:r>
         <w:t>css</w:t>
       </w:r>
+      <w:proofErr w:type="spellEnd"/>
       <w:r>
         <w:t>属性</w:t>
       </w:r>
@@ -77,12 +79,28 @@
         </w:rPr>
         <w:t>，</w:t>
       </w:r>
+      <w:proofErr w:type="spellStart"/>
       <w:r>
         <w:rPr>
           <w:rFonts w:hint="eastAsia"/>
         </w:rPr>
-        <w:t>div.style[</w:t>
-      </w:r>
+        <w:t>div.</w:t>
+      </w:r>
+      <w:proofErr w:type="gramStart"/>
+      <w:r>
+        <w:rPr>
+          <w:rFonts w:hint="eastAsia"/>
+        </w:rPr>
+        <w:t>style</w:t>
+      </w:r>
+      <w:proofErr w:type="spellEnd"/>
+      <w:r>
+        <w:rPr>
+          <w:rFonts w:hint="eastAsia"/>
+        </w:rPr>
+        <w:t>[</w:t>
+      </w:r>
+      <w:proofErr w:type="gramEnd"/>
       <w:r>
         <w:t>width</w:t>
       </w:r>
@@ -103,24 +121,28 @@
         </w:rPr>
         <w:t>用</w:t>
       </w:r>
+      <w:proofErr w:type="spellStart"/>
       <w:r>
         <w:rPr>
           <w:rFonts w:hint="eastAsia"/>
         </w:rPr>
         <w:t>this.index</w:t>
       </w:r>
+      <w:proofErr w:type="spellEnd"/>
       <w:r>
         <w:rPr>
           <w:rFonts w:hint="eastAsia"/>
         </w:rPr>
         <w:t>代替遍历中的</w:t>
       </w:r>
+      <w:proofErr w:type="spellStart"/>
       <w:r>
         <w:rPr>
           <w:rFonts w:hint="eastAsia"/>
         </w:rPr>
         <w:t>i</w:t>
       </w:r>
+      <w:proofErr w:type="spellEnd"/>
       <w:r>
         <w:rPr>
           <w:rFonts w:hint="eastAsia"/>
@@ -132,12 +154,22 @@
       <w:r>
         <w:t>不要忘记先使用</w:t>
       </w:r>
+      <w:proofErr w:type="spellStart"/>
       <w:r>
         <w:rPr>
           <w:rFonts w:hint="eastAsia"/>
         </w:rPr>
-        <w:t>window.onload</w:t>
-      </w:r>
+        <w:t>window.</w:t>
+      </w:r>
+      <w:proofErr w:type="gramStart"/>
+      <w:r>
+        <w:rPr>
+          <w:rFonts w:hint="eastAsia"/>
+        </w:rPr>
+        <w:t>onload</w:t>
+      </w:r>
+      <w:proofErr w:type="spellEnd"/>
+      <w:proofErr w:type="gramEnd"/>
     </w:p>
     <w:p/>
     <w:p>
@@ -843,6 +875,7 @@
         </w:rPr>
         <w:br/>
       </w:r>
+      <w:proofErr w:type="spellStart"/>
       <w:r>
         <w:rPr>
           <w:rFonts w:ascii="微软雅黑" w:hAnsi="微软雅黑"/>
@@ -852,7 +885,19 @@
           <w:highlight w:val="yellow"/>
           <w:shd w:val="clear" w:color="auto" w:fill="FFFFFF"/>
         </w:rPr>
-        <w:t>overflow:hidden;</w:t>
+        <w:t>overflow:hidden</w:t>
+      </w:r>
+      <w:proofErr w:type="spellEnd"/>
+      <w:r>
+        <w:rPr>
+          <w:rFonts w:ascii="微软雅黑" w:hAnsi="微软雅黑"/>
+          <w:color w:val="555555"/>
+          <w:sz w:val="23"/>
+          <w:szCs w:val="23"/>
+          <w:highlight w:val="yellow"/>
+          <w:shd w:val="clear" w:color="auto" w:fill="FFFFFF"/>
+        </w:rPr>
+        <w:t>;</w:t>
       </w:r>
       <w:r>
         <w:rPr>
@@ -1123,7 +1168,139 @@
           <w:sz w:val="22"/>
           <w:highlight w:val="yellow"/>
         </w:rPr>
-        <w:t xml:space="preserve">for(var i in oDiv) oDiv[i].style.background="red" </w:t>
+        <w:t>for(</w:t>
+      </w:r>
+      <w:proofErr w:type="spellStart"/>
+      <w:r>
+        <w:rPr>
+          <w:rFonts w:ascii="Consolas" w:hAnsi="Consolas" w:cs="Consolas"/>
+          <w:color w:val="2369B6"/>
+          <w:kern w:val="0"/>
+          <w:sz w:val="22"/>
+          <w:highlight w:val="yellow"/>
+        </w:rPr>
+        <w:t>var</w:t>
+      </w:r>
+      <w:proofErr w:type="spellEnd"/>
+      <w:r>
+        <w:rPr>
+          <w:rFonts w:ascii="Consolas" w:hAnsi="Consolas" w:cs="Consolas"/>
+          <w:color w:val="2369B6"/>
+          <w:kern w:val="0"/>
+          <w:sz w:val="22"/>
+          <w:highlight w:val="yellow"/>
+        </w:rPr>
+        <w:t xml:space="preserve"> </w:t>
+      </w:r>
+      <w:proofErr w:type="spellStart"/>
+      <w:r>
+        <w:rPr>
+          <w:rFonts w:ascii="Consolas" w:hAnsi="Consolas" w:cs="Consolas"/>
+          <w:color w:val="2369B6"/>
+          <w:kern w:val="0"/>
+          <w:sz w:val="22"/>
+          <w:highlight w:val="yellow"/>
+        </w:rPr>
+        <w:t>i</w:t>
+      </w:r>
+      <w:proofErr w:type="spellEnd"/>
+      <w:r>
+        <w:rPr>
+          <w:rFonts w:ascii="Consolas" w:hAnsi="Consolas" w:cs="Consolas"/>
+          <w:color w:val="2369B6"/>
+          <w:kern w:val="0"/>
+          <w:sz w:val="22"/>
+          <w:highlight w:val="yellow"/>
+        </w:rPr>
+        <w:t xml:space="preserve"> in </w:t>
+      </w:r>
+      <w:proofErr w:type="spellStart"/>
+      <w:r>
+        <w:rPr>
+          <w:rFonts w:ascii="Consolas" w:hAnsi="Consolas" w:cs="Consolas"/>
+          <w:color w:val="2369B6"/>
+          <w:kern w:val="0"/>
+          <w:sz w:val="22"/>
+          <w:highlight w:val="yellow"/>
+        </w:rPr>
+        <w:t>oDiv</w:t>
+      </w:r>
+      <w:proofErr w:type="spellEnd"/>
+      <w:r>
+        <w:rPr>
+          <w:rFonts w:ascii="Consolas" w:hAnsi="Consolas" w:cs="Consolas"/>
+          <w:color w:val="2369B6"/>
+          <w:kern w:val="0"/>
+          <w:sz w:val="22"/>
+          <w:highlight w:val="yellow"/>
+        </w:rPr>
+        <w:t xml:space="preserve">) </w:t>
+      </w:r>
+      <w:proofErr w:type="spellStart"/>
+      <w:r>
+        <w:rPr>
+          <w:rFonts w:ascii="Consolas" w:hAnsi="Consolas" w:cs="Consolas"/>
+          <w:color w:val="2369B6"/>
+          <w:kern w:val="0"/>
+          <w:sz w:val="22"/>
+          <w:highlight w:val="yellow"/>
+        </w:rPr>
+        <w:t>oDiv</w:t>
+      </w:r>
+      <w:proofErr w:type="spellEnd"/>
+      <w:r>
+        <w:rPr>
+          <w:rFonts w:ascii="Consolas" w:hAnsi="Consolas" w:cs="Consolas"/>
+          <w:color w:val="2369B6"/>
+          <w:kern w:val="0"/>
+          <w:sz w:val="22"/>
+          <w:highlight w:val="yellow"/>
+        </w:rPr>
+        <w:t>[</w:t>
+      </w:r>
+      <w:proofErr w:type="spellStart"/>
+      <w:r>
+        <w:rPr>
+          <w:rFonts w:ascii="Consolas" w:hAnsi="Consolas" w:cs="Consolas"/>
+          <w:color w:val="2369B6"/>
+          <w:kern w:val="0"/>
+          <w:sz w:val="22"/>
+          <w:highlight w:val="yellow"/>
+        </w:rPr>
+        <w:t>i</w:t>
+      </w:r>
+      <w:proofErr w:type="spellEnd"/>
+      <w:r>
+        <w:rPr>
+          <w:rFonts w:ascii="Consolas" w:hAnsi="Consolas" w:cs="Consolas"/>
+          <w:color w:val="2369B6"/>
+          <w:kern w:val="0"/>
+          <w:sz w:val="22"/>
+          <w:highlight w:val="yellow"/>
+        </w:rPr>
+        <w:t>].</w:t>
+      </w:r>
+      <w:proofErr w:type="spellStart"/>
+      <w:r>
+        <w:rPr>
+          <w:rFonts w:ascii="Consolas" w:hAnsi="Consolas" w:cs="Consolas"/>
+          <w:color w:val="2369B6"/>
+          <w:kern w:val="0"/>
+          <w:sz w:val="22"/>
+          <w:highlight w:val="yellow"/>
+        </w:rPr>
+        <w:t>style.background</w:t>
+      </w:r>
+      <w:proofErr w:type="spellEnd"/>
+      <w:r>
+        <w:rPr>
+          <w:rFonts w:ascii="Consolas" w:hAnsi="Consolas" w:cs="Consolas"/>
+          <w:color w:val="2369B6"/>
+          <w:kern w:val="0"/>
+          <w:sz w:val="22"/>
+          <w:highlight w:val="yellow"/>
+        </w:rPr>
+        <w:t xml:space="preserve">="red" </w:t>
       </w:r>
       <w:r>
         <w:rPr>
@@ -1182,9 +1359,11 @@
         <w:pStyle w:val="1"/>
         <w:spacing w:before="0" w:after="0"/>
       </w:pPr>
+      <w:proofErr w:type="gramStart"/>
       <w:r>
         <w:t>5.onmouseover,onmouseout</w:t>
       </w:r>
+      <w:proofErr w:type="gramEnd"/>
       <w:r>
         <w:tab/>
       </w:r>
@@ -1216,6 +1395,7 @@
           <w:sz w:val="22"/>
         </w:rPr>
       </w:pPr>
+      <w:proofErr w:type="spellStart"/>
       <w:r>
         <w:rPr>
           <w:rFonts w:ascii="Consolas" w:hAnsi="Consolas" w:cs="Consolas"/>
@@ -1223,7 +1403,17 @@
           <w:kern w:val="0"/>
           <w:sz w:val="22"/>
         </w:rPr>
-        <w:t xml:space="preserve">vertical-align:center </w:t>
+        <w:t>vertical-align:center</w:t>
+      </w:r>
+      <w:proofErr w:type="spellEnd"/>
+      <w:r>
+        <w:rPr>
+          <w:rFonts w:ascii="Consolas" w:hAnsi="Consolas" w:cs="Consolas"/>
+          <w:color w:val="3C7A03"/>
+          <w:kern w:val="0"/>
+          <w:sz w:val="22"/>
+        </w:rPr>
+        <w:t xml:space="preserve"> </w:t>
       </w:r>
       <w:r>
         <w:rPr>
@@ -1285,6 +1475,8 @@
           <w:sz w:val="22"/>
         </w:rPr>
       </w:pPr>
+      <w:proofErr w:type="spellStart"/>
+      <w:proofErr w:type="gramStart"/>
       <w:r>
         <w:rPr>
           <w:rFonts w:ascii="Consolas" w:hAnsi="Consolas" w:cs="Consolas"/>
@@ -1303,8 +1495,20 @@
           <w:sz w:val="22"/>
           <w:highlight w:val="yellow"/>
         </w:rPr>
-        <w:t>.value.replace(</w:t>
-      </w:r>
+        <w:t>.value.replace</w:t>
+      </w:r>
+      <w:proofErr w:type="spellEnd"/>
+      <w:r>
+        <w:rPr>
+          <w:rFonts w:ascii="Consolas" w:hAnsi="Consolas" w:cs="Consolas"/>
+          <w:color w:val="080808"/>
+          <w:kern w:val="0"/>
+          <w:sz w:val="22"/>
+          <w:highlight w:val="yellow"/>
+        </w:rPr>
+        <w:t>(</w:t>
+      </w:r>
+      <w:proofErr w:type="gramEnd"/>
       <w:r>
         <w:rPr>
           <w:rFonts w:ascii="Consolas" w:hAnsi="Consolas" w:cs="Consolas"/>
@@ -1376,6 +1580,8 @@
           <w:sz w:val="22"/>
         </w:rPr>
       </w:pPr>
+      <w:proofErr w:type="spellStart"/>
+      <w:proofErr w:type="gramStart"/>
       <w:r>
         <w:rPr>
           <w:rFonts w:ascii="Consolas" w:hAnsi="Consolas" w:cs="Consolas"/>
@@ -1384,17 +1590,41 @@
           <w:sz w:val="22"/>
           <w:highlight w:val="yellow"/>
         </w:rPr>
-        <w:t xml:space="preserve">var </w:t>
-      </w:r>
-      <w:r>
-        <w:rPr>
-          <w:rFonts w:ascii="Consolas" w:hAnsi="Consolas" w:cs="Consolas"/>
-          <w:color w:val="080808"/>
-          <w:kern w:val="0"/>
-          <w:sz w:val="22"/>
-          <w:highlight w:val="yellow"/>
-        </w:rPr>
-        <w:t xml:space="preserve">oInput </w:t>
+        <w:t>var</w:t>
+      </w:r>
+      <w:proofErr w:type="spellEnd"/>
+      <w:proofErr w:type="gramEnd"/>
+      <w:r>
+        <w:rPr>
+          <w:rFonts w:ascii="Consolas" w:hAnsi="Consolas" w:cs="Consolas"/>
+          <w:color w:val="364BC0"/>
+          <w:kern w:val="0"/>
+          <w:sz w:val="22"/>
+          <w:highlight w:val="yellow"/>
+        </w:rPr>
+        <w:t xml:space="preserve"> </w:t>
+      </w:r>
+      <w:proofErr w:type="spellStart"/>
+      <w:r>
+        <w:rPr>
+          <w:rFonts w:ascii="Consolas" w:hAnsi="Consolas" w:cs="Consolas"/>
+          <w:color w:val="080808"/>
+          <w:kern w:val="0"/>
+          <w:sz w:val="22"/>
+          <w:highlight w:val="yellow"/>
+        </w:rPr>
+        <w:t>oInput</w:t>
+      </w:r>
+      <w:proofErr w:type="spellEnd"/>
+      <w:r>
+        <w:rPr>
+          <w:rFonts w:ascii="Consolas" w:hAnsi="Consolas" w:cs="Consolas"/>
+          <w:color w:val="080808"/>
+          <w:kern w:val="0"/>
+          <w:sz w:val="22"/>
+          <w:highlight w:val="yellow"/>
+        </w:rPr>
+        <w:t xml:space="preserve"> </w:t>
       </w:r>
       <w:r>
         <w:rPr>
@@ -1406,6 +1636,7 @@
         </w:rPr>
         <w:t xml:space="preserve">= </w:t>
       </w:r>
+      <w:proofErr w:type="spellStart"/>
       <w:r>
         <w:rPr>
           <w:rFonts w:ascii="Consolas" w:hAnsi="Consolas" w:cs="Consolas"/>
@@ -1424,7 +1655,18 @@
           <w:sz w:val="22"/>
           <w:highlight w:val="yellow"/>
         </w:rPr>
-        <w:t>.getElementsByTagName(</w:t>
+        <w:t>.getElementsByTagName</w:t>
+      </w:r>
+      <w:proofErr w:type="spellEnd"/>
+      <w:r>
+        <w:rPr>
+          <w:rFonts w:ascii="Consolas" w:hAnsi="Consolas" w:cs="Consolas"/>
+          <w:color w:val="080808"/>
+          <w:kern w:val="0"/>
+          <w:sz w:val="22"/>
+          <w:highlight w:val="yellow"/>
+        </w:rPr>
+        <w:t>(</w:t>
       </w:r>
       <w:r>
         <w:rPr>
@@ -1464,7 +1706,29 @@
           <w:sz w:val="22"/>
           <w:highlight w:val="yellow"/>
         </w:rPr>
-        <w:t>].value.split(</w:t>
+        <w:t>].</w:t>
+      </w:r>
+      <w:proofErr w:type="spellStart"/>
+      <w:r>
+        <w:rPr>
+          <w:rFonts w:ascii="Consolas" w:hAnsi="Consolas" w:cs="Consolas"/>
+          <w:color w:val="080808"/>
+          <w:kern w:val="0"/>
+          <w:sz w:val="22"/>
+          <w:highlight w:val="yellow"/>
+        </w:rPr>
+        <w:t>value.split</w:t>
+      </w:r>
+      <w:proofErr w:type="spellEnd"/>
+      <w:r>
+        <w:rPr>
+          <w:rFonts w:ascii="Consolas" w:hAnsi="Consolas" w:cs="Consolas"/>
+          <w:color w:val="080808"/>
+          <w:kern w:val="0"/>
+          <w:sz w:val="22"/>
+          <w:highlight w:val="yellow"/>
+        </w:rPr>
+        <w:t>(</w:t>
       </w:r>
       <w:r>
         <w:rPr>
@@ -1510,6 +1774,7 @@
           <w:sz w:val="22"/>
         </w:rPr>
       </w:pPr>
+      <w:proofErr w:type="gramStart"/>
       <w:r>
         <w:rPr>
           <w:rFonts w:ascii="Consolas" w:hAnsi="Consolas" w:cs="Consolas"/>
@@ -1530,6 +1795,8 @@
         </w:rPr>
         <w:t>(</w:t>
       </w:r>
+      <w:proofErr w:type="spellStart"/>
+      <w:proofErr w:type="gramEnd"/>
       <w:r>
         <w:rPr>
           <w:rFonts w:ascii="Consolas" w:hAnsi="Consolas" w:cs="Consolas"/>
@@ -1538,17 +1805,40 @@
           <w:sz w:val="22"/>
           <w:highlight w:val="yellow"/>
         </w:rPr>
-        <w:t xml:space="preserve">var </w:t>
-      </w:r>
-      <w:r>
-        <w:rPr>
-          <w:rFonts w:ascii="Consolas" w:hAnsi="Consolas" w:cs="Consolas"/>
-          <w:color w:val="080808"/>
-          <w:kern w:val="0"/>
-          <w:sz w:val="22"/>
-          <w:highlight w:val="yellow"/>
-        </w:rPr>
-        <w:t xml:space="preserve">i </w:t>
+        <w:t>var</w:t>
+      </w:r>
+      <w:proofErr w:type="spellEnd"/>
+      <w:r>
+        <w:rPr>
+          <w:rFonts w:ascii="Consolas" w:hAnsi="Consolas" w:cs="Consolas"/>
+          <w:color w:val="364BC0"/>
+          <w:kern w:val="0"/>
+          <w:sz w:val="22"/>
+          <w:highlight w:val="yellow"/>
+        </w:rPr>
+        <w:t xml:space="preserve"> </w:t>
+      </w:r>
+      <w:proofErr w:type="spellStart"/>
+      <w:r>
+        <w:rPr>
+          <w:rFonts w:ascii="Consolas" w:hAnsi="Consolas" w:cs="Consolas"/>
+          <w:color w:val="080808"/>
+          <w:kern w:val="0"/>
+          <w:sz w:val="22"/>
+          <w:highlight w:val="yellow"/>
+        </w:rPr>
+        <w:t>i</w:t>
+      </w:r>
+      <w:proofErr w:type="spellEnd"/>
+      <w:r>
+        <w:rPr>
+          <w:rFonts w:ascii="Consolas" w:hAnsi="Consolas" w:cs="Consolas"/>
+          <w:color w:val="080808"/>
+          <w:kern w:val="0"/>
+          <w:sz w:val="22"/>
+          <w:highlight w:val="yellow"/>
+        </w:rPr>
+        <w:t xml:space="preserve"> </w:t>
       </w:r>
       <w:r>
         <w:rPr>
@@ -1560,15 +1850,27 @@
         </w:rPr>
         <w:t xml:space="preserve">in </w:t>
       </w:r>
-      <w:r>
-        <w:rPr>
-          <w:rFonts w:ascii="Consolas" w:hAnsi="Consolas" w:cs="Consolas"/>
-          <w:color w:val="080808"/>
-          <w:kern w:val="0"/>
-          <w:sz w:val="22"/>
-          <w:highlight w:val="yellow"/>
-        </w:rPr>
-        <w:t>oInput){</w:t>
+      <w:proofErr w:type="spellStart"/>
+      <w:r>
+        <w:rPr>
+          <w:rFonts w:ascii="Consolas" w:hAnsi="Consolas" w:cs="Consolas"/>
+          <w:color w:val="080808"/>
+          <w:kern w:val="0"/>
+          <w:sz w:val="22"/>
+          <w:highlight w:val="yellow"/>
+        </w:rPr>
+        <w:t>oInput</w:t>
+      </w:r>
+      <w:proofErr w:type="spellEnd"/>
+      <w:r>
+        <w:rPr>
+          <w:rFonts w:ascii="Consolas" w:hAnsi="Consolas" w:cs="Consolas"/>
+          <w:color w:val="080808"/>
+          <w:kern w:val="0"/>
+          <w:sz w:val="22"/>
+          <w:highlight w:val="yellow"/>
+        </w:rPr>
+        <w:t>){</w:t>
       </w:r>
     </w:p>
     <w:p>
@@ -1642,7 +1944,28 @@
           <w:highlight w:val="yellow"/>
         </w:rPr>
         <w:tab/>
-        <w:t xml:space="preserve">sum </w:t>
+      </w:r>
+      <w:proofErr w:type="gramStart"/>
+      <w:r>
+        <w:rPr>
+          <w:rFonts w:ascii="Consolas" w:hAnsi="Consolas" w:cs="Consolas"/>
+          <w:color w:val="080808"/>
+          <w:kern w:val="0"/>
+          <w:sz w:val="22"/>
+          <w:highlight w:val="yellow"/>
+        </w:rPr>
+        <w:t>sum</w:t>
+      </w:r>
+      <w:proofErr w:type="gramEnd"/>
+      <w:r>
+        <w:rPr>
+          <w:rFonts w:ascii="Consolas" w:hAnsi="Consolas" w:cs="Consolas"/>
+          <w:color w:val="080808"/>
+          <w:kern w:val="0"/>
+          <w:sz w:val="22"/>
+          <w:highlight w:val="yellow"/>
+        </w:rPr>
+        <w:t xml:space="preserve"> </w:t>
       </w:r>
       <w:r>
         <w:rPr>
@@ -1654,15 +1977,71 @@
         </w:rPr>
         <w:t xml:space="preserve">+= </w:t>
       </w:r>
-      <w:r>
-        <w:rPr>
-          <w:rFonts w:ascii="Consolas" w:hAnsi="Consolas" w:cs="Consolas"/>
-          <w:color w:val="080808"/>
-          <w:kern w:val="0"/>
-          <w:sz w:val="22"/>
-          <w:highlight w:val="yellow"/>
-        </w:rPr>
-        <w:t>parseInt(oInput[i]);</w:t>
+      <w:proofErr w:type="spellStart"/>
+      <w:r>
+        <w:rPr>
+          <w:rFonts w:ascii="Consolas" w:hAnsi="Consolas" w:cs="Consolas"/>
+          <w:color w:val="080808"/>
+          <w:kern w:val="0"/>
+          <w:sz w:val="22"/>
+          <w:highlight w:val="yellow"/>
+        </w:rPr>
+        <w:t>parseInt</w:t>
+      </w:r>
+      <w:proofErr w:type="spellEnd"/>
+      <w:r>
+        <w:rPr>
+          <w:rFonts w:ascii="Consolas" w:hAnsi="Consolas" w:cs="Consolas"/>
+          <w:color w:val="080808"/>
+          <w:kern w:val="0"/>
+          <w:sz w:val="22"/>
+          <w:highlight w:val="yellow"/>
+        </w:rPr>
+        <w:t>(</w:t>
+      </w:r>
+      <w:proofErr w:type="spellStart"/>
+      <w:r>
+        <w:rPr>
+          <w:rFonts w:ascii="Consolas" w:hAnsi="Consolas" w:cs="Consolas"/>
+          <w:color w:val="080808"/>
+          <w:kern w:val="0"/>
+          <w:sz w:val="22"/>
+          <w:highlight w:val="yellow"/>
+        </w:rPr>
+        <w:t>oInput</w:t>
+      </w:r>
+      <w:proofErr w:type="spellEnd"/>
+      <w:r>
+        <w:rPr>
+          <w:rFonts w:ascii="Consolas" w:hAnsi="Consolas" w:cs="Consolas"/>
+          <w:color w:val="080808"/>
+          <w:kern w:val="0"/>
+          <w:sz w:val="22"/>
+          <w:highlight w:val="yellow"/>
+        </w:rPr>
+        <w:t>[</w:t>
+      </w:r>
+      <w:proofErr w:type="spellStart"/>
+      <w:r>
+        <w:rPr>
+          <w:rFonts w:ascii="Consolas" w:hAnsi="Consolas" w:cs="Consolas"/>
+          <w:color w:val="080808"/>
+          <w:kern w:val="0"/>
+          <w:sz w:val="22"/>
+          <w:highlight w:val="yellow"/>
+        </w:rPr>
+        <w:t>i</w:t>
+      </w:r>
+      <w:proofErr w:type="spellEnd"/>
+      <w:r>
+        <w:rPr>
+          <w:rFonts w:ascii="Consolas" w:hAnsi="Consolas" w:cs="Consolas"/>
+          <w:color w:val="080808"/>
+          <w:kern w:val="0"/>
+          <w:sz w:val="22"/>
+          <w:highlight w:val="yellow"/>
+        </w:rPr>
+        <w:t>]);</w:t>
       </w:r>
     </w:p>
     <w:p>
@@ -1903,6 +2282,7 @@
         </w:rPr>
         <w:t>中的写法是：</w:t>
       </w:r>
+      <w:proofErr w:type="spellStart"/>
       <w:r>
         <w:rPr>
           <w:rFonts w:ascii="Arial" w:eastAsia="宋体" w:hAnsi="Arial" w:cs="Arial"/>
@@ -1910,8 +2290,9 @@
           <w:kern w:val="0"/>
           <w:szCs w:val="21"/>
         </w:rPr>
-        <w:t xml:space="preserve">position:absolute; </w:t>
-      </w:r>
+        <w:t>position:absolute</w:t>
+      </w:r>
+      <w:proofErr w:type="spellEnd"/>
       <w:r>
         <w:rPr>
           <w:rFonts w:ascii="Arial" w:eastAsia="宋体" w:hAnsi="Arial" w:cs="Arial"/>
@@ -1919,6 +2300,15 @@
           <w:kern w:val="0"/>
           <w:szCs w:val="21"/>
         </w:rPr>
+        <w:t xml:space="preserve">; </w:t>
+      </w:r>
+      <w:r>
+        <w:rPr>
+          <w:rFonts w:ascii="Arial" w:eastAsia="宋体" w:hAnsi="Arial" w:cs="Arial"/>
+          <w:color w:val="333333"/>
+          <w:kern w:val="0"/>
+          <w:szCs w:val="21"/>
+        </w:rPr>
         <w:t>他的意思是绝对定位，他是参照浏览器的左上角，配合</w:t>
       </w:r>
       <w:r>
@@ -2027,8 +2417,9 @@
           <w:kern w:val="0"/>
           <w:szCs w:val="21"/>
         </w:rPr>
-        <w:t>，默认依据父级的做标原始点为原始点。如果设定</w:t>
-      </w:r>
+        <w:t>，默认</w:t>
+      </w:r>
+      <w:proofErr w:type="gramStart"/>
       <w:r>
         <w:rPr>
           <w:rFonts w:ascii="Arial" w:eastAsia="宋体" w:hAnsi="Arial" w:cs="Arial"/>
@@ -2036,6 +2427,45 @@
           <w:kern w:val="0"/>
           <w:szCs w:val="21"/>
         </w:rPr>
+        <w:t>依据父级的</w:t>
+      </w:r>
+      <w:proofErr w:type="gramEnd"/>
+      <w:r>
+        <w:rPr>
+          <w:rFonts w:ascii="Arial" w:eastAsia="宋体" w:hAnsi="Arial" w:cs="Arial"/>
+          <w:color w:val="333333"/>
+          <w:kern w:val="0"/>
+          <w:szCs w:val="21"/>
+        </w:rPr>
+        <w:t>做标</w:t>
+      </w:r>
+      <w:proofErr w:type="gramStart"/>
+      <w:r>
+        <w:rPr>
+          <w:rFonts w:ascii="Arial" w:eastAsia="宋体" w:hAnsi="Arial" w:cs="Arial"/>
+          <w:color w:val="333333"/>
+          <w:kern w:val="0"/>
+          <w:szCs w:val="21"/>
+        </w:rPr>
+        <w:t>原始点</w:t>
+      </w:r>
+      <w:proofErr w:type="gramEnd"/>
+      <w:r>
+        <w:rPr>
+          <w:rFonts w:ascii="Arial" w:eastAsia="宋体" w:hAnsi="Arial" w:cs="Arial"/>
+          <w:color w:val="333333"/>
+          <w:kern w:val="0"/>
+          <w:szCs w:val="21"/>
+        </w:rPr>
+        <w:t>为原始点。如果设定</w:t>
+      </w:r>
+      <w:r>
+        <w:rPr>
+          <w:rFonts w:ascii="Arial" w:eastAsia="宋体" w:hAnsi="Arial" w:cs="Arial"/>
+          <w:color w:val="333333"/>
+          <w:kern w:val="0"/>
+          <w:szCs w:val="21"/>
+        </w:rPr>
         <w:t>TRBL</w:t>
       </w:r>
       <w:r>
@@ -2045,8 +2475,9 @@
           <w:kern w:val="0"/>
           <w:szCs w:val="21"/>
         </w:rPr>
-        <w:t>并且父级没有设定</w:t>
-      </w:r>
+        <w:t>并且</w:t>
+      </w:r>
+      <w:proofErr w:type="gramStart"/>
       <w:r>
         <w:rPr>
           <w:rFonts w:ascii="Arial" w:eastAsia="宋体" w:hAnsi="Arial" w:cs="Arial"/>
@@ -2054,6 +2485,25 @@
           <w:kern w:val="0"/>
           <w:szCs w:val="21"/>
         </w:rPr>
+        <w:t>父级没有</w:t>
+      </w:r>
+      <w:proofErr w:type="gramEnd"/>
+      <w:r>
+        <w:rPr>
+          <w:rFonts w:ascii="Arial" w:eastAsia="宋体" w:hAnsi="Arial" w:cs="Arial"/>
+          <w:color w:val="333333"/>
+          <w:kern w:val="0"/>
+          <w:szCs w:val="21"/>
+        </w:rPr>
+        <w:t>设定</w:t>
+      </w:r>
+      <w:r>
+        <w:rPr>
+          <w:rFonts w:ascii="Arial" w:eastAsia="宋体" w:hAnsi="Arial" w:cs="Arial"/>
+          <w:color w:val="333333"/>
+          <w:kern w:val="0"/>
+          <w:szCs w:val="21"/>
+        </w:rPr>
         <w:t>position</w:t>
       </w:r>
       <w:r>
@@ -2081,7 +2531,27 @@
           <w:kern w:val="0"/>
           <w:szCs w:val="21"/>
         </w:rPr>
-        <w:t>则以浏览器左上角为原始点进行定位，位置将由</w:t>
+        <w:t>则以浏览器左上角为</w:t>
+      </w:r>
+      <w:proofErr w:type="gramStart"/>
+      <w:r>
+        <w:rPr>
+          <w:rFonts w:ascii="Arial" w:eastAsia="宋体" w:hAnsi="Arial" w:cs="Arial"/>
+          <w:color w:val="333333"/>
+          <w:kern w:val="0"/>
+          <w:szCs w:val="21"/>
+        </w:rPr>
+        <w:t>原始点</w:t>
+      </w:r>
+      <w:proofErr w:type="gramEnd"/>
+      <w:r>
+        <w:rPr>
+          <w:rFonts w:ascii="Arial" w:eastAsia="宋体" w:hAnsi="Arial" w:cs="Arial"/>
+          <w:color w:val="333333"/>
+          <w:kern w:val="0"/>
+          <w:szCs w:val="21"/>
+        </w:rPr>
+        <w:t>进行定位，位置将由</w:t>
       </w:r>
       <w:r>
         <w:rPr>
@@ -2157,7 +2627,27 @@
           <w:sz w:val="21"/>
           <w:szCs w:val="21"/>
         </w:rPr>
-        <w:t>则会以浏览器的左上角为原始点，不会应为分辨率的变化而变化位置。很多人出错就在于这点上出错。而网页居左其特性与</w:t>
+        <w:t>则会以浏览器的左上角为原始点，不会应为分辨率的变化而变化位置。很多人出错就在于这点上出错。而</w:t>
+      </w:r>
+      <w:proofErr w:type="gramStart"/>
+      <w:r>
+        <w:rPr>
+          <w:rFonts w:ascii="Arial" w:hAnsi="Arial" w:cs="Arial"/>
+          <w:color w:val="333333"/>
+          <w:sz w:val="21"/>
+          <w:szCs w:val="21"/>
+        </w:rPr>
+        <w:t>网页居</w:t>
+      </w:r>
+      <w:proofErr w:type="gramEnd"/>
+      <w:r>
+        <w:rPr>
+          <w:rFonts w:ascii="Arial" w:hAnsi="Arial" w:cs="Arial"/>
+          <w:color w:val="333333"/>
+          <w:sz w:val="21"/>
+          <w:szCs w:val="21"/>
+        </w:rPr>
+        <w:t>左其特性与</w:t>
       </w:r>
       <w:r>
         <w:rPr>
@@ -2227,6 +2717,7 @@
         </w:rPr>
         <w:t>中的写法是：</w:t>
       </w:r>
+      <w:proofErr w:type="spellStart"/>
       <w:r>
         <w:rPr>
           <w:rFonts w:ascii="Arial" w:hAnsi="Arial" w:cs="Arial"/>
@@ -2234,7 +2725,17 @@
           <w:sz w:val="21"/>
           <w:szCs w:val="21"/>
         </w:rPr>
-        <w:t xml:space="preserve">position:relative;  </w:t>
+        <w:t>position:relative</w:t>
+      </w:r>
+      <w:proofErr w:type="spellEnd"/>
+      <w:r>
+        <w:rPr>
+          <w:rFonts w:ascii="Arial" w:hAnsi="Arial" w:cs="Arial"/>
+          <w:color w:val="333333"/>
+          <w:sz w:val="21"/>
+          <w:szCs w:val="21"/>
+        </w:rPr>
+        <w:t xml:space="preserve">;  </w:t>
       </w:r>
       <w:r>
         <w:rPr>
@@ -2270,8 +2771,9 @@
           <w:sz w:val="21"/>
           <w:szCs w:val="21"/>
         </w:rPr>
-        <w:t>定位，他是参照父级的原始点为原始点，无父级则以</w:t>
-      </w:r>
+        <w:t>定位，他是参照</w:t>
+      </w:r>
+      <w:proofErr w:type="gramStart"/>
       <w:r>
         <w:rPr>
           <w:rFonts w:ascii="Arial" w:hAnsi="Arial" w:cs="Arial"/>
@@ -2279,6 +2781,25 @@
           <w:sz w:val="21"/>
           <w:szCs w:val="21"/>
         </w:rPr>
+        <w:t>父级的原始点</w:t>
+      </w:r>
+      <w:proofErr w:type="gramEnd"/>
+      <w:r>
+        <w:rPr>
+          <w:rFonts w:ascii="Arial" w:hAnsi="Arial" w:cs="Arial"/>
+          <w:color w:val="333333"/>
+          <w:sz w:val="21"/>
+          <w:szCs w:val="21"/>
+        </w:rPr>
+        <w:t>为原始点，无父级则以</w:t>
+      </w:r>
+      <w:r>
+        <w:rPr>
+          <w:rFonts w:ascii="Arial" w:hAnsi="Arial" w:cs="Arial"/>
+          <w:color w:val="333333"/>
+          <w:sz w:val="21"/>
+          <w:szCs w:val="21"/>
+        </w:rPr>
         <w:t>BODY</w:t>
       </w:r>
       <w:r>
@@ -2288,8 +2809,9 @@
           <w:sz w:val="21"/>
           <w:szCs w:val="21"/>
         </w:rPr>
-        <w:t>的原始点为原始点，配合</w:t>
-      </w:r>
+        <w:t>的</w:t>
+      </w:r>
+      <w:proofErr w:type="gramStart"/>
       <w:r>
         <w:rPr>
           <w:rFonts w:ascii="Arial" w:hAnsi="Arial" w:cs="Arial"/>
@@ -2297,6 +2819,25 @@
           <w:sz w:val="21"/>
           <w:szCs w:val="21"/>
         </w:rPr>
+        <w:t>原始点</w:t>
+      </w:r>
+      <w:proofErr w:type="gramEnd"/>
+      <w:r>
+        <w:rPr>
+          <w:rFonts w:ascii="Arial" w:hAnsi="Arial" w:cs="Arial"/>
+          <w:color w:val="333333"/>
+          <w:sz w:val="21"/>
+          <w:szCs w:val="21"/>
+        </w:rPr>
+        <w:t>为原始点，配合</w:t>
+      </w:r>
+      <w:r>
+        <w:rPr>
+          <w:rFonts w:ascii="Arial" w:hAnsi="Arial" w:cs="Arial"/>
+          <w:color w:val="333333"/>
+          <w:sz w:val="21"/>
+          <w:szCs w:val="21"/>
+        </w:rPr>
         <w:t>TRBL</w:t>
       </w:r>
       <w:r>
@@ -2306,8 +2847,9 @@
           <w:sz w:val="21"/>
           <w:szCs w:val="21"/>
         </w:rPr>
-        <w:t>进行定位，当父级内有</w:t>
-      </w:r>
+        <w:t>进行定位，当</w:t>
+      </w:r>
+      <w:proofErr w:type="gramStart"/>
       <w:r>
         <w:rPr>
           <w:rFonts w:ascii="Arial" w:hAnsi="Arial" w:cs="Arial"/>
@@ -2315,6 +2857,25 @@
           <w:sz w:val="21"/>
           <w:szCs w:val="21"/>
         </w:rPr>
+        <w:t>父级内</w:t>
+      </w:r>
+      <w:proofErr w:type="gramEnd"/>
+      <w:r>
+        <w:rPr>
+          <w:rFonts w:ascii="Arial" w:hAnsi="Arial" w:cs="Arial"/>
+          <w:color w:val="333333"/>
+          <w:sz w:val="21"/>
+          <w:szCs w:val="21"/>
+        </w:rPr>
+        <w:t>有</w:t>
+      </w:r>
+      <w:r>
+        <w:rPr>
+          <w:rFonts w:ascii="Arial" w:hAnsi="Arial" w:cs="Arial"/>
+          <w:color w:val="333333"/>
+          <w:sz w:val="21"/>
+          <w:szCs w:val="21"/>
+        </w:rPr>
         <w:t>padding</w:t>
       </w:r>
       <w:r>
@@ -2343,7 +2904,67 @@
           <w:sz w:val="21"/>
           <w:szCs w:val="21"/>
         </w:rPr>
-        <w:t>属性时，当前级的原始点则参照父级内容区的原始点进行定位。</w:t>
+        <w:t>属性时，</w:t>
+      </w:r>
+      <w:proofErr w:type="gramStart"/>
+      <w:r>
+        <w:rPr>
+          <w:rFonts w:ascii="Arial" w:hAnsi="Arial" w:cs="Arial"/>
+          <w:color w:val="333333"/>
+          <w:sz w:val="21"/>
+          <w:szCs w:val="21"/>
+        </w:rPr>
+        <w:t>当前级的原始点</w:t>
+      </w:r>
+      <w:proofErr w:type="gramEnd"/>
+      <w:r>
+        <w:rPr>
+          <w:rFonts w:ascii="Arial" w:hAnsi="Arial" w:cs="Arial"/>
+          <w:color w:val="333333"/>
+          <w:sz w:val="21"/>
+          <w:szCs w:val="21"/>
+        </w:rPr>
+        <w:t>则</w:t>
+      </w:r>
+      <w:proofErr w:type="gramStart"/>
+      <w:r>
+        <w:rPr>
+          <w:rFonts w:ascii="Arial" w:hAnsi="Arial" w:cs="Arial"/>
+          <w:color w:val="333333"/>
+          <w:sz w:val="21"/>
+          <w:szCs w:val="21"/>
+        </w:rPr>
+        <w:t>参照父级内容</w:t>
+      </w:r>
+      <w:proofErr w:type="gramEnd"/>
+      <w:r>
+        <w:rPr>
+          <w:rFonts w:ascii="Arial" w:hAnsi="Arial" w:cs="Arial"/>
+          <w:color w:val="333333"/>
+          <w:sz w:val="21"/>
+          <w:szCs w:val="21"/>
+        </w:rPr>
+        <w:t>区的</w:t>
+      </w:r>
+      <w:proofErr w:type="gramStart"/>
+      <w:r>
+        <w:rPr>
+          <w:rFonts w:ascii="Arial" w:hAnsi="Arial" w:cs="Arial"/>
+          <w:color w:val="333333"/>
+          <w:sz w:val="21"/>
+          <w:szCs w:val="21"/>
+        </w:rPr>
+        <w:t>原始点</w:t>
+      </w:r>
+      <w:proofErr w:type="gramEnd"/>
+      <w:r>
+        <w:rPr>
+          <w:rFonts w:ascii="Arial" w:hAnsi="Arial" w:cs="Arial"/>
+          <w:color w:val="333333"/>
+          <w:sz w:val="21"/>
+          <w:szCs w:val="21"/>
+        </w:rPr>
+        <w:t>进行定位。</w:t>
       </w:r>
     </w:p>
     <w:p>
@@ -2383,8 +3004,8 @@
           <w:szCs w:val="23"/>
         </w:rPr>
         <w:tab/>
-        <w:t>oDiv.removeAttribute("style");</w:t>
-      </w:r>
+      </w:r>
+      <w:proofErr w:type="spellStart"/>
       <w:r>
         <w:rPr>
           <w:rFonts w:ascii="微软雅黑" w:eastAsia="宋体" w:hAnsi="微软雅黑" w:cs="宋体"/>
@@ -2393,6 +3014,27 @@
           <w:sz w:val="23"/>
           <w:szCs w:val="23"/>
         </w:rPr>
+        <w:t>oDiv.removeAttribute</w:t>
+      </w:r>
+      <w:proofErr w:type="spellEnd"/>
+      <w:r>
+        <w:rPr>
+          <w:rFonts w:ascii="微软雅黑" w:eastAsia="宋体" w:hAnsi="微软雅黑" w:cs="宋体"/>
+          <w:color w:val="555555"/>
+          <w:kern w:val="0"/>
+          <w:sz w:val="23"/>
+          <w:szCs w:val="23"/>
+        </w:rPr>
+        <w:t>("style");</w:t>
+      </w:r>
+      <w:r>
+        <w:rPr>
+          <w:rFonts w:ascii="微软雅黑" w:eastAsia="宋体" w:hAnsi="微软雅黑" w:cs="宋体"/>
+          <w:color w:val="555555"/>
+          <w:kern w:val="0"/>
+          <w:sz w:val="23"/>
+          <w:szCs w:val="23"/>
+        </w:rPr>
         <w:t>不能用</w:t>
       </w:r>
       <w:r>
@@ -2405,6 +3047,7 @@
         </w:rPr>
         <w:t>style=</w:t>
       </w:r>
+      <w:proofErr w:type="gramStart"/>
       <w:r>
         <w:rPr>
           <w:rFonts w:ascii="微软雅黑" w:eastAsia="宋体" w:hAnsi="微软雅黑" w:cs="宋体"/>
@@ -2415,6 +3058,7 @@
         </w:rPr>
         <w:t>””</w:t>
       </w:r>
+      <w:proofErr w:type="gramEnd"/>
       <w:r>
         <w:rPr>
           <w:rFonts w:ascii="微软雅黑" w:eastAsia="宋体" w:hAnsi="微软雅黑" w:cs="宋体" w:hint="eastAsia"/>
@@ -2532,6 +3176,7 @@
         </w:rPr>
         <w:t>？</w:t>
       </w:r>
+      <w:proofErr w:type="spellStart"/>
       <w:r>
         <w:rPr>
           <w:rFonts w:ascii="Helvetica" w:hAnsi="Helvetica"/>
@@ -2541,6 +3186,7 @@
         </w:rPr>
         <w:t>ie</w:t>
       </w:r>
+      <w:proofErr w:type="spellEnd"/>
       <w:r>
         <w:rPr>
           <w:rFonts w:ascii="Helvetica" w:hAnsi="Helvetica"/>
@@ -2643,6 +3289,7 @@
           <w:sz w:val="22"/>
         </w:rPr>
       </w:pPr>
+      <w:proofErr w:type="spellStart"/>
       <w:r>
         <w:rPr>
           <w:rFonts w:ascii="Consolas" w:hAnsi="Consolas" w:cs="Consolas"/>
@@ -2663,6 +3310,7 @@
         </w:rPr>
         <w:t>.className</w:t>
       </w:r>
+      <w:proofErr w:type="spellEnd"/>
     </w:p>
     <w:p>
       <w:pPr>
@@ -2694,6 +3342,7 @@
         </w:rPr>
         <w:tab/>
       </w:r>
+      <w:proofErr w:type="gramStart"/>
       <w:r>
         <w:rPr>
           <w:rFonts w:ascii="Consolas" w:hAnsi="Consolas" w:cs="Consolas"/>
@@ -2714,6 +3363,8 @@
         </w:rPr>
         <w:t>(</w:t>
       </w:r>
+      <w:proofErr w:type="spellStart"/>
+      <w:proofErr w:type="gramEnd"/>
       <w:r>
         <w:rPr>
           <w:rFonts w:ascii="Consolas" w:hAnsi="Consolas" w:cs="Consolas"/>
@@ -2722,7 +3373,18 @@
           <w:sz w:val="22"/>
           <w:highlight w:val="yellow"/>
         </w:rPr>
-        <w:t xml:space="preserve">var </w:t>
+        <w:t>var</w:t>
+      </w:r>
+      <w:proofErr w:type="spellEnd"/>
+      <w:r>
+        <w:rPr>
+          <w:rFonts w:ascii="Consolas" w:hAnsi="Consolas" w:cs="Consolas"/>
+          <w:color w:val="364BC0"/>
+          <w:kern w:val="0"/>
+          <w:sz w:val="22"/>
+          <w:highlight w:val="yellow"/>
+        </w:rPr>
+        <w:t xml:space="preserve"> </w:t>
       </w:r>
       <w:r>
         <w:rPr>
@@ -2744,15 +3406,71 @@
         </w:rPr>
         <w:t xml:space="preserve">in </w:t>
       </w:r>
-      <w:r>
-        <w:rPr>
-          <w:rFonts w:ascii="Consolas" w:hAnsi="Consolas" w:cs="Consolas"/>
-          <w:color w:val="080808"/>
-          <w:kern w:val="0"/>
-          <w:sz w:val="22"/>
-          <w:highlight w:val="yellow"/>
-        </w:rPr>
-        <w:t xml:space="preserve">oTab) oTab[n].className </w:t>
+      <w:proofErr w:type="spellStart"/>
+      <w:r>
+        <w:rPr>
+          <w:rFonts w:ascii="Consolas" w:hAnsi="Consolas" w:cs="Consolas"/>
+          <w:color w:val="080808"/>
+          <w:kern w:val="0"/>
+          <w:sz w:val="22"/>
+          <w:highlight w:val="yellow"/>
+        </w:rPr>
+        <w:t>oTab</w:t>
+      </w:r>
+      <w:proofErr w:type="spellEnd"/>
+      <w:r>
+        <w:rPr>
+          <w:rFonts w:ascii="Consolas" w:hAnsi="Consolas" w:cs="Consolas"/>
+          <w:color w:val="080808"/>
+          <w:kern w:val="0"/>
+          <w:sz w:val="22"/>
+          <w:highlight w:val="yellow"/>
+        </w:rPr>
+        <w:t xml:space="preserve">) </w:t>
+      </w:r>
+      <w:proofErr w:type="spellStart"/>
+      <w:r>
+        <w:rPr>
+          <w:rFonts w:ascii="Consolas" w:hAnsi="Consolas" w:cs="Consolas"/>
+          <w:color w:val="080808"/>
+          <w:kern w:val="0"/>
+          <w:sz w:val="22"/>
+          <w:highlight w:val="yellow"/>
+        </w:rPr>
+        <w:t>oTab</w:t>
+      </w:r>
+      <w:proofErr w:type="spellEnd"/>
+      <w:r>
+        <w:rPr>
+          <w:rFonts w:ascii="Consolas" w:hAnsi="Consolas" w:cs="Consolas"/>
+          <w:color w:val="080808"/>
+          <w:kern w:val="0"/>
+          <w:sz w:val="22"/>
+          <w:highlight w:val="yellow"/>
+        </w:rPr>
+        <w:t>[n].</w:t>
+      </w:r>
+      <w:proofErr w:type="spellStart"/>
+      <w:r>
+        <w:rPr>
+          <w:rFonts w:ascii="Consolas" w:hAnsi="Consolas" w:cs="Consolas"/>
+          <w:color w:val="080808"/>
+          <w:kern w:val="0"/>
+          <w:sz w:val="22"/>
+          <w:highlight w:val="yellow"/>
+        </w:rPr>
+        <w:t>className</w:t>
+      </w:r>
+      <w:proofErr w:type="spellEnd"/>
+      <w:r>
+        <w:rPr>
+          <w:rFonts w:ascii="Consolas" w:hAnsi="Consolas" w:cs="Consolas"/>
+          <w:color w:val="080808"/>
+          <w:kern w:val="0"/>
+          <w:sz w:val="22"/>
+          <w:highlight w:val="yellow"/>
+        </w:rPr>
+        <w:t xml:space="preserve"> </w:t>
       </w:r>
       <w:r>
         <w:rPr>
@@ -2837,6 +3555,7 @@
         </w:rPr>
         <w:tab/>
       </w:r>
+      <w:proofErr w:type="spellStart"/>
       <w:r>
         <w:rPr>
           <w:rFonts w:ascii="Consolas" w:hAnsi="Consolas" w:cs="Consolas"/>
@@ -2855,7 +3574,18 @@
           <w:sz w:val="22"/>
           <w:highlight w:val="yellow"/>
         </w:rPr>
-        <w:t xml:space="preserve">.className </w:t>
+        <w:t>.className</w:t>
+      </w:r>
+      <w:proofErr w:type="spellEnd"/>
+      <w:r>
+        <w:rPr>
+          <w:rFonts w:ascii="Consolas" w:hAnsi="Consolas" w:cs="Consolas"/>
+          <w:color w:val="080808"/>
+          <w:kern w:val="0"/>
+          <w:sz w:val="22"/>
+          <w:highlight w:val="yellow"/>
+        </w:rPr>
+        <w:t xml:space="preserve"> </w:t>
       </w:r>
       <w:r>
         <w:rPr>
@@ -2985,6 +3715,7 @@
         </w:rPr>
         <w:t>(</w:t>
       </w:r>
+      <w:proofErr w:type="spellStart"/>
       <w:r>
         <w:rPr>
           <w:rFonts w:ascii="Consolas" w:hAnsi="Consolas" w:cs="Consolas"/>
@@ -2993,7 +3724,18 @@
           <w:sz w:val="22"/>
           <w:highlight w:val="yellow"/>
         </w:rPr>
-        <w:t xml:space="preserve">var </w:t>
+        <w:t>var</w:t>
+      </w:r>
+      <w:proofErr w:type="spellEnd"/>
+      <w:r>
+        <w:rPr>
+          <w:rFonts w:ascii="Consolas" w:hAnsi="Consolas" w:cs="Consolas"/>
+          <w:color w:val="364BC0"/>
+          <w:kern w:val="0"/>
+          <w:sz w:val="22"/>
+          <w:highlight w:val="yellow"/>
+        </w:rPr>
+        <w:t xml:space="preserve"> </w:t>
       </w:r>
       <w:r>
         <w:rPr>
@@ -3045,6 +3787,7 @@
         </w:rPr>
         <w:t>&lt;</w:t>
       </w:r>
+      <w:proofErr w:type="spellStart"/>
       <w:r>
         <w:rPr>
           <w:rFonts w:ascii="Consolas" w:hAnsi="Consolas" w:cs="Consolas"/>
@@ -3055,6 +3798,7 @@
         </w:rPr>
         <w:t>oUl.length;x</w:t>
       </w:r>
+      <w:proofErr w:type="spellEnd"/>
       <w:r>
         <w:rPr>
           <w:rFonts w:ascii="Consolas" w:hAnsi="Consolas" w:cs="Consolas"/>
@@ -3073,8 +3817,31 @@
           <w:sz w:val="22"/>
           <w:highlight w:val="yellow"/>
         </w:rPr>
-        <w:t>) oUl[x].</w:t>
-      </w:r>
+        <w:t xml:space="preserve">) </w:t>
+      </w:r>
+      <w:proofErr w:type="spellStart"/>
+      <w:r>
+        <w:rPr>
+          <w:rFonts w:ascii="Consolas" w:hAnsi="Consolas" w:cs="Consolas"/>
+          <w:color w:val="080808"/>
+          <w:kern w:val="0"/>
+          <w:sz w:val="22"/>
+          <w:highlight w:val="yellow"/>
+        </w:rPr>
+        <w:t>oUl</w:t>
+      </w:r>
+      <w:proofErr w:type="spellEnd"/>
+      <w:r>
+        <w:rPr>
+          <w:rFonts w:ascii="Consolas" w:hAnsi="Consolas" w:cs="Consolas"/>
+          <w:color w:val="080808"/>
+          <w:kern w:val="0"/>
+          <w:sz w:val="22"/>
+          <w:highlight w:val="yellow"/>
+        </w:rPr>
+        <w:t>[x].</w:t>
+      </w:r>
+      <w:proofErr w:type="spellStart"/>
       <w:r>
         <w:rPr>
           <w:rFonts w:ascii="Consolas" w:hAnsi="Consolas" w:cs="Consolas"/>
@@ -3093,7 +3860,18 @@
           <w:sz w:val="22"/>
           <w:highlight w:val="yellow"/>
         </w:rPr>
-        <w:t xml:space="preserve">.display </w:t>
+        <w:t>.display</w:t>
+      </w:r>
+      <w:proofErr w:type="spellEnd"/>
+      <w:r>
+        <w:rPr>
+          <w:rFonts w:ascii="Consolas" w:hAnsi="Consolas" w:cs="Consolas"/>
+          <w:color w:val="080808"/>
+          <w:kern w:val="0"/>
+          <w:sz w:val="22"/>
+          <w:highlight w:val="yellow"/>
+        </w:rPr>
+        <w:t xml:space="preserve"> </w:t>
       </w:r>
       <w:r>
         <w:rPr>
@@ -3204,7 +3982,27 @@
           <w:sz w:val="21"/>
           <w:szCs w:val="21"/>
         </w:rPr>
-        <w:t>CSS 伪类(Pseudo-classes)</w:t>
+        <w:t xml:space="preserve">CSS </w:t>
+      </w:r>
+      <w:proofErr w:type="gramStart"/>
+      <w:r>
+        <w:rPr>
+          <w:rFonts w:asciiTheme="minorEastAsia" w:eastAsiaTheme="minorEastAsia" w:hAnsiTheme="minorEastAsia" w:cs="Arial" w:hint="eastAsia"/>
+          <w:color w:val="333333"/>
+          <w:sz w:val="21"/>
+          <w:szCs w:val="21"/>
+        </w:rPr>
+        <w:t>伪类</w:t>
+      </w:r>
+      <w:proofErr w:type="gramEnd"/>
+      <w:r>
+        <w:rPr>
+          <w:rFonts w:asciiTheme="minorEastAsia" w:eastAsiaTheme="minorEastAsia" w:hAnsiTheme="minorEastAsia" w:cs="Arial" w:hint="eastAsia"/>
+          <w:color w:val="333333"/>
+          <w:sz w:val="21"/>
+          <w:szCs w:val="21"/>
+        </w:rPr>
+        <w:t>(Pseudo-classes)</w:t>
       </w:r>
     </w:p>
     <w:p>
@@ -3226,7 +4024,27 @@
           <w:sz w:val="21"/>
           <w:szCs w:val="21"/>
         </w:rPr>
-        <w:t>CSS伪类是用来添加一些选择器的特殊效果。</w:t>
+        <w:t>CSS</w:t>
+      </w:r>
+      <w:proofErr w:type="gramStart"/>
+      <w:r>
+        <w:rPr>
+          <w:rFonts w:asciiTheme="minorEastAsia" w:eastAsiaTheme="minorEastAsia" w:hAnsiTheme="minorEastAsia" w:cs="Arial" w:hint="eastAsia"/>
+          <w:color w:val="333333"/>
+          <w:sz w:val="21"/>
+          <w:szCs w:val="21"/>
+        </w:rPr>
+        <w:t>伪类是</w:t>
+      </w:r>
+      <w:proofErr w:type="gramEnd"/>
+      <w:r>
+        <w:rPr>
+          <w:rFonts w:asciiTheme="minorEastAsia" w:eastAsiaTheme="minorEastAsia" w:hAnsiTheme="minorEastAsia" w:cs="Arial" w:hint="eastAsia"/>
+          <w:color w:val="333333"/>
+          <w:sz w:val="21"/>
+          <w:szCs w:val="21"/>
+        </w:rPr>
+        <w:t>用来添加一些选择器的特殊效果。</w:t>
       </w:r>
     </w:p>
     <w:p>
@@ -3405,7 +4223,27 @@
           <w:kern w:val="0"/>
           <w:szCs w:val="21"/>
         </w:rPr>
-        <w:t xml:space="preserve"> overflow:hidden; zoom:1; </w:t>
+        <w:t xml:space="preserve"> </w:t>
+      </w:r>
+      <w:proofErr w:type="spellStart"/>
+      <w:r>
+        <w:rPr>
+          <w:rFonts w:ascii="Arial" w:eastAsia="宋体" w:hAnsi="Arial" w:cs="Arial" w:hint="eastAsia"/>
+          <w:color w:val="333333"/>
+          <w:kern w:val="0"/>
+          <w:szCs w:val="21"/>
+        </w:rPr>
+        <w:t>overflow:hidden</w:t>
+      </w:r>
+      <w:proofErr w:type="spellEnd"/>
+      <w:r>
+        <w:rPr>
+          <w:rFonts w:ascii="Arial" w:eastAsia="宋体" w:hAnsi="Arial" w:cs="Arial" w:hint="eastAsia"/>
+          <w:color w:val="333333"/>
+          <w:kern w:val="0"/>
+          <w:szCs w:val="21"/>
+        </w:rPr>
+        <w:t xml:space="preserve">; zoom:1; </w:t>
       </w:r>
       <w:r>
         <w:rPr>
@@ -3445,7 +4283,27 @@
           <w:kern w:val="0"/>
           <w:szCs w:val="21"/>
         </w:rPr>
-        <w:t xml:space="preserve"> :after (</w:t>
+        <w:t xml:space="preserve"> :</w:t>
+      </w:r>
+      <w:proofErr w:type="gramStart"/>
+      <w:r>
+        <w:rPr>
+          <w:rFonts w:ascii="Arial" w:eastAsia="宋体" w:hAnsi="Arial" w:cs="Arial" w:hint="eastAsia"/>
+          <w:color w:val="333333"/>
+          <w:kern w:val="0"/>
+          <w:szCs w:val="21"/>
+        </w:rPr>
+        <w:t>after</w:t>
+      </w:r>
+      <w:proofErr w:type="gramEnd"/>
+      <w:r>
+        <w:rPr>
+          <w:rFonts w:ascii="Arial" w:eastAsia="宋体" w:hAnsi="Arial" w:cs="Arial" w:hint="eastAsia"/>
+          <w:color w:val="333333"/>
+          <w:kern w:val="0"/>
+          <w:szCs w:val="21"/>
+        </w:rPr>
+        <w:t xml:space="preserve"> (</w:t>
       </w:r>
       <w:r>
         <w:rPr>
@@ -3536,6 +4394,7 @@
         </w:rPr>
         <w:t>可以创建一个新的</w:t>
       </w:r>
+      <w:proofErr w:type="spellStart"/>
       <w:r>
         <w:rPr>
           <w:rFonts w:ascii="Arial" w:eastAsia="宋体" w:hAnsi="Arial" w:cs="Arial"/>
@@ -3545,6 +4404,7 @@
         </w:rPr>
         <w:t>img</w:t>
       </w:r>
+      <w:proofErr w:type="spellEnd"/>
       <w:r>
         <w:rPr>
           <w:rFonts w:ascii="Arial" w:eastAsia="宋体" w:hAnsi="Arial" w:cs="Arial"/>
@@ -3579,7 +4439,17 @@
           <w:kern w:val="0"/>
           <w:szCs w:val="21"/>
         </w:rPr>
-        <w:t xml:space="preserve"> img</w:t>
+        <w:t xml:space="preserve"> </w:t>
+      </w:r>
+      <w:proofErr w:type="spellStart"/>
+      <w:r>
+        <w:rPr>
+          <w:rFonts w:ascii="Arial" w:eastAsia="宋体" w:hAnsi="Arial" w:cs="Arial" w:hint="eastAsia"/>
+          <w:color w:val="333333"/>
+          <w:kern w:val="0"/>
+          <w:szCs w:val="21"/>
+        </w:rPr>
+        <w:t>img</w:t>
       </w:r>
       <w:r>
         <w:rPr>
@@ -3588,7 +4458,28 @@
           <w:kern w:val="0"/>
           <w:szCs w:val="21"/>
         </w:rPr>
-        <w:t xml:space="preserve">.complete? </w:t>
+        <w:t>.</w:t>
+      </w:r>
+      <w:proofErr w:type="gramStart"/>
+      <w:r>
+        <w:rPr>
+          <w:rFonts w:ascii="Arial" w:eastAsia="宋体" w:hAnsi="Arial" w:cs="Arial"/>
+          <w:color w:val="333333"/>
+          <w:kern w:val="0"/>
+          <w:szCs w:val="21"/>
+        </w:rPr>
+        <w:t>complete</w:t>
+      </w:r>
+      <w:proofErr w:type="spellEnd"/>
+      <w:proofErr w:type="gramEnd"/>
+      <w:r>
+        <w:rPr>
+          <w:rFonts w:ascii="Arial" w:eastAsia="宋体" w:hAnsi="Arial" w:cs="Arial"/>
+          <w:color w:val="333333"/>
+          <w:kern w:val="0"/>
+          <w:szCs w:val="21"/>
+        </w:rPr>
+        <w:t xml:space="preserve">? </w:t>
       </w:r>
       <w:r>
         <w:rPr>
@@ -3621,6 +4512,8 @@
           <w:sz w:val="22"/>
         </w:rPr>
       </w:pPr>
+      <w:proofErr w:type="spellStart"/>
+      <w:proofErr w:type="gramStart"/>
       <w:r>
         <w:rPr>
           <w:rFonts w:ascii="Consolas" w:hAnsi="Consolas" w:cs="Consolas"/>
@@ -3629,17 +4522,41 @@
           <w:sz w:val="22"/>
           <w:highlight w:val="yellow"/>
         </w:rPr>
-        <w:t xml:space="preserve">var </w:t>
-      </w:r>
-      <w:r>
-        <w:rPr>
-          <w:rFonts w:ascii="Consolas" w:hAnsi="Consolas" w:cs="Consolas"/>
-          <w:color w:val="080808"/>
-          <w:kern w:val="0"/>
-          <w:sz w:val="22"/>
-          <w:highlight w:val="yellow"/>
-        </w:rPr>
-        <w:t xml:space="preserve">img </w:t>
+        <w:t>var</w:t>
+      </w:r>
+      <w:proofErr w:type="spellEnd"/>
+      <w:proofErr w:type="gramEnd"/>
+      <w:r>
+        <w:rPr>
+          <w:rFonts w:ascii="Consolas" w:hAnsi="Consolas" w:cs="Consolas"/>
+          <w:color w:val="364BC0"/>
+          <w:kern w:val="0"/>
+          <w:sz w:val="22"/>
+          <w:highlight w:val="yellow"/>
+        </w:rPr>
+        <w:t xml:space="preserve"> </w:t>
+      </w:r>
+      <w:proofErr w:type="spellStart"/>
+      <w:r>
+        <w:rPr>
+          <w:rFonts w:ascii="Consolas" w:hAnsi="Consolas" w:cs="Consolas"/>
+          <w:color w:val="080808"/>
+          <w:kern w:val="0"/>
+          <w:sz w:val="22"/>
+          <w:highlight w:val="yellow"/>
+        </w:rPr>
+        <w:t>img</w:t>
+      </w:r>
+      <w:proofErr w:type="spellEnd"/>
+      <w:r>
+        <w:rPr>
+          <w:rFonts w:ascii="Consolas" w:hAnsi="Consolas" w:cs="Consolas"/>
+          <w:color w:val="080808"/>
+          <w:kern w:val="0"/>
+          <w:sz w:val="22"/>
+          <w:highlight w:val="yellow"/>
+        </w:rPr>
+        <w:t xml:space="preserve"> </w:t>
       </w:r>
       <w:r>
         <w:rPr>
@@ -3732,6 +4649,7 @@
         </w:rPr>
         <w:tab/>
       </w:r>
+      <w:proofErr w:type="spellStart"/>
       <w:r>
         <w:rPr>
           <w:rFonts w:ascii="Consolas" w:hAnsi="Consolas" w:cs="Consolas"/>
@@ -3760,7 +4678,18 @@
           <w:sz w:val="22"/>
           <w:highlight w:val="yellow"/>
         </w:rPr>
-        <w:t xml:space="preserve">.display </w:t>
+        <w:t>.display</w:t>
+      </w:r>
+      <w:proofErr w:type="spellEnd"/>
+      <w:r>
+        <w:rPr>
+          <w:rFonts w:ascii="Consolas" w:hAnsi="Consolas" w:cs="Consolas"/>
+          <w:color w:val="080808"/>
+          <w:kern w:val="0"/>
+          <w:sz w:val="22"/>
+          <w:highlight w:val="yellow"/>
+        </w:rPr>
+        <w:t xml:space="preserve"> </w:t>
       </w:r>
       <w:r>
         <w:rPr>
@@ -3862,15 +4791,27 @@
         </w:rPr>
         <w:tab/>
       </w:r>
-      <w:r>
-        <w:rPr>
-          <w:rFonts w:ascii="Consolas" w:hAnsi="Consolas" w:cs="Consolas"/>
-          <w:color w:val="080808"/>
-          <w:kern w:val="0"/>
-          <w:sz w:val="22"/>
-          <w:highlight w:val="yellow"/>
-        </w:rPr>
-        <w:t xml:space="preserve">img.src </w:t>
+      <w:proofErr w:type="spellStart"/>
+      <w:r>
+        <w:rPr>
+          <w:rFonts w:ascii="Consolas" w:hAnsi="Consolas" w:cs="Consolas"/>
+          <w:color w:val="080808"/>
+          <w:kern w:val="0"/>
+          <w:sz w:val="22"/>
+          <w:highlight w:val="yellow"/>
+        </w:rPr>
+        <w:t>img.src</w:t>
+      </w:r>
+      <w:proofErr w:type="spellEnd"/>
+      <w:r>
+        <w:rPr>
+          <w:rFonts w:ascii="Consolas" w:hAnsi="Consolas" w:cs="Consolas"/>
+          <w:color w:val="080808"/>
+          <w:kern w:val="0"/>
+          <w:sz w:val="22"/>
+          <w:highlight w:val="yellow"/>
+        </w:rPr>
+        <w:t xml:space="preserve"> </w:t>
       </w:r>
       <w:r>
         <w:rPr>
@@ -3882,16 +4823,30 @@
         </w:rPr>
         <w:t xml:space="preserve">= </w:t>
       </w:r>
-      <w:r>
-        <w:rPr>
-          <w:rFonts w:ascii="Consolas" w:hAnsi="Consolas" w:cs="Consolas"/>
-          <w:color w:val="080808"/>
-          <w:kern w:val="0"/>
-          <w:sz w:val="22"/>
-          <w:highlight w:val="yellow"/>
-        </w:rPr>
-        <w:t>oImg[</w:t>
-      </w:r>
+      <w:proofErr w:type="spellStart"/>
+      <w:proofErr w:type="gramStart"/>
+      <w:r>
+        <w:rPr>
+          <w:rFonts w:ascii="Consolas" w:hAnsi="Consolas" w:cs="Consolas"/>
+          <w:color w:val="080808"/>
+          <w:kern w:val="0"/>
+          <w:sz w:val="22"/>
+          <w:highlight w:val="yellow"/>
+        </w:rPr>
+        <w:t>oImg</w:t>
+      </w:r>
+      <w:proofErr w:type="spellEnd"/>
+      <w:r>
+        <w:rPr>
+          <w:rFonts w:ascii="Consolas" w:hAnsi="Consolas" w:cs="Consolas"/>
+          <w:color w:val="080808"/>
+          <w:kern w:val="0"/>
+          <w:sz w:val="22"/>
+          <w:highlight w:val="yellow"/>
+        </w:rPr>
+        <w:t>[</w:t>
+      </w:r>
+      <w:proofErr w:type="gramEnd"/>
       <w:r>
         <w:rPr>
           <w:rFonts w:ascii="Consolas" w:hAnsi="Consolas" w:cs="Consolas"/>
@@ -3910,7 +4865,29 @@
           <w:sz w:val="22"/>
           <w:highlight w:val="yellow"/>
         </w:rPr>
-        <w:t xml:space="preserve">].src </w:t>
+        <w:t>].</w:t>
+      </w:r>
+      <w:proofErr w:type="spellStart"/>
+      <w:r>
+        <w:rPr>
+          <w:rFonts w:ascii="Consolas" w:hAnsi="Consolas" w:cs="Consolas"/>
+          <w:color w:val="080808"/>
+          <w:kern w:val="0"/>
+          <w:sz w:val="22"/>
+          <w:highlight w:val="yellow"/>
+        </w:rPr>
+        <w:t>src</w:t>
+      </w:r>
+      <w:proofErr w:type="spellEnd"/>
+      <w:r>
+        <w:rPr>
+          <w:rFonts w:ascii="Consolas" w:hAnsi="Consolas" w:cs="Consolas"/>
+          <w:color w:val="080808"/>
+          <w:kern w:val="0"/>
+          <w:sz w:val="22"/>
+          <w:highlight w:val="yellow"/>
+        </w:rPr>
+        <w:t xml:space="preserve"> </w:t>
       </w:r>
       <w:r>
         <w:rPr>
@@ -3922,6 +4899,7 @@
         </w:rPr>
         <w:t xml:space="preserve">= </w:t>
       </w:r>
+      <w:proofErr w:type="spellStart"/>
       <w:r>
         <w:rPr>
           <w:rFonts w:ascii="Consolas" w:hAnsi="Consolas" w:cs="Consolas"/>
@@ -3940,7 +4918,18 @@
           <w:sz w:val="22"/>
           <w:highlight w:val="yellow"/>
         </w:rPr>
-        <w:t>.src.replace(</w:t>
+        <w:t>.src.replace</w:t>
+      </w:r>
+      <w:proofErr w:type="spellEnd"/>
+      <w:r>
+        <w:rPr>
+          <w:rFonts w:ascii="Consolas" w:hAnsi="Consolas" w:cs="Consolas"/>
+          <w:color w:val="080808"/>
+          <w:kern w:val="0"/>
+          <w:sz w:val="22"/>
+          <w:highlight w:val="yellow"/>
+        </w:rPr>
+        <w:t>(</w:t>
       </w:r>
       <w:r>
         <w:rPr>
@@ -4052,6 +5041,7 @@
         </w:rPr>
         <w:tab/>
       </w:r>
+      <w:proofErr w:type="spellStart"/>
       <w:r>
         <w:rPr>
           <w:rFonts w:ascii="Consolas" w:hAnsi="Consolas" w:cs="Consolas"/>
@@ -4062,6 +5052,7 @@
         </w:rPr>
         <w:t>img.complete</w:t>
       </w:r>
+      <w:proofErr w:type="gramStart"/>
       <w:r>
         <w:rPr>
           <w:rFonts w:ascii="Consolas" w:hAnsi="Consolas" w:cs="Consolas"/>
@@ -4100,7 +5091,19 @@
           <w:sz w:val="22"/>
           <w:highlight w:val="yellow"/>
         </w:rPr>
-        <w:t xml:space="preserve">.display </w:t>
+        <w:t>.display</w:t>
+      </w:r>
+      <w:proofErr w:type="spellEnd"/>
+      <w:proofErr w:type="gramEnd"/>
+      <w:r>
+        <w:rPr>
+          <w:rFonts w:ascii="Consolas" w:hAnsi="Consolas" w:cs="Consolas"/>
+          <w:color w:val="080808"/>
+          <w:kern w:val="0"/>
+          <w:sz w:val="22"/>
+          <w:highlight w:val="yellow"/>
+        </w:rPr>
+        <w:t xml:space="preserve"> </w:t>
       </w:r>
       <w:r>
         <w:rPr>
@@ -4140,7 +5143,29 @@
           <w:sz w:val="22"/>
           <w:highlight w:val="yellow"/>
         </w:rPr>
-        <w:t>(oImg[</w:t>
+        <w:t>(</w:t>
+      </w:r>
+      <w:proofErr w:type="spellStart"/>
+      <w:r>
+        <w:rPr>
+          <w:rFonts w:ascii="Consolas" w:hAnsi="Consolas" w:cs="Consolas"/>
+          <w:color w:val="080808"/>
+          <w:kern w:val="0"/>
+          <w:sz w:val="22"/>
+          <w:highlight w:val="yellow"/>
+        </w:rPr>
+        <w:t>oImg</w:t>
+      </w:r>
+      <w:proofErr w:type="spellEnd"/>
+      <w:r>
+        <w:rPr>
+          <w:rFonts w:ascii="Consolas" w:hAnsi="Consolas" w:cs="Consolas"/>
+          <w:color w:val="080808"/>
+          <w:kern w:val="0"/>
+          <w:sz w:val="22"/>
+          <w:highlight w:val="yellow"/>
+        </w:rPr>
+        <w:t>[</w:t>
       </w:r>
       <w:r>
         <w:rPr>
@@ -4162,6 +5187,7 @@
         </w:rPr>
         <w:t>].</w:t>
       </w:r>
+      <w:proofErr w:type="spellStart"/>
       <w:r>
         <w:rPr>
           <w:rFonts w:ascii="Consolas" w:hAnsi="Consolas" w:cs="Consolas"/>
@@ -4172,6 +5198,7 @@
         </w:rPr>
         <w:t>onload</w:t>
       </w:r>
+      <w:proofErr w:type="spellEnd"/>
       <w:r>
         <w:rPr>
           <w:rFonts w:ascii="Consolas" w:hAnsi="Consolas" w:cs="Consolas"/>
@@ -4200,7 +5227,18 @@
           <w:sz w:val="22"/>
           <w:highlight w:val="yellow"/>
         </w:rPr>
-        <w:t>(){oDiv.</w:t>
+        <w:t>(){</w:t>
+      </w:r>
+      <w:proofErr w:type="spellStart"/>
+      <w:r>
+        <w:rPr>
+          <w:rFonts w:ascii="Consolas" w:hAnsi="Consolas" w:cs="Consolas"/>
+          <w:color w:val="080808"/>
+          <w:kern w:val="0"/>
+          <w:sz w:val="22"/>
+          <w:highlight w:val="yellow"/>
+        </w:rPr>
+        <w:t>oDiv.</w:t>
       </w:r>
       <w:r>
         <w:rPr>
@@ -4220,7 +5258,18 @@
           <w:sz w:val="22"/>
           <w:highlight w:val="yellow"/>
         </w:rPr>
-        <w:t xml:space="preserve">.display </w:t>
+        <w:t>.display</w:t>
+      </w:r>
+      <w:proofErr w:type="spellEnd"/>
+      <w:r>
+        <w:rPr>
+          <w:rFonts w:ascii="Consolas" w:hAnsi="Consolas" w:cs="Consolas"/>
+          <w:color w:val="080808"/>
+          <w:kern w:val="0"/>
+          <w:sz w:val="22"/>
+          <w:highlight w:val="yellow"/>
+        </w:rPr>
+        <w:t xml:space="preserve"> </w:t>
       </w:r>
       <w:r>
         <w:rPr>
@@ -4318,8 +5367,6 @@
         </w:rPr>
         <w:t>！！！！</w:t>
       </w:r>
-      <w:bookmarkStart w:id="0" w:name="_GoBack"/>
-      <w:bookmarkEnd w:id="0"/>
     </w:p>
     <w:p>
       <w:pPr>
@@ -4351,7 +5398,29 @@
           <w:sz w:val="22"/>
           <w:highlight w:val="yellow"/>
         </w:rPr>
-        <w:t>根据每个复选框状态更新全选框状态</w:t>
+        <w:t>根据每个复选框状态</w:t>
+      </w:r>
+      <w:proofErr w:type="gramStart"/>
+      <w:r>
+        <w:rPr>
+          <w:rFonts w:ascii="Consolas" w:hAnsi="Consolas" w:cs="Consolas"/>
+          <w:color w:val="95A3AB"/>
+          <w:kern w:val="0"/>
+          <w:sz w:val="22"/>
+          <w:highlight w:val="yellow"/>
+        </w:rPr>
+        <w:t>更新全选</w:t>
+      </w:r>
+      <w:proofErr w:type="gramEnd"/>
+      <w:r>
+        <w:rPr>
+          <w:rFonts w:ascii="Consolas" w:hAnsi="Consolas" w:cs="Consolas"/>
+          <w:color w:val="95A3AB"/>
+          <w:kern w:val="0"/>
+          <w:sz w:val="22"/>
+          <w:highlight w:val="yellow"/>
+        </w:rPr>
+        <w:t>框状态</w:t>
       </w:r>
       <w:r>
         <w:rPr>
@@ -4412,6 +5481,7 @@
         </w:rPr>
         <w:tab/>
       </w:r>
+      <w:proofErr w:type="gramStart"/>
       <w:r>
         <w:rPr>
           <w:rFonts w:ascii="Consolas" w:hAnsi="Consolas" w:cs="Consolas"/>
@@ -4432,6 +5502,8 @@
         </w:rPr>
         <w:t>(</w:t>
       </w:r>
+      <w:proofErr w:type="spellStart"/>
+      <w:proofErr w:type="gramEnd"/>
       <w:r>
         <w:rPr>
           <w:rFonts w:ascii="Consolas" w:hAnsi="Consolas" w:cs="Consolas"/>
@@ -4440,8 +5512,20 @@
           <w:sz w:val="22"/>
           <w:highlight w:val="yellow"/>
         </w:rPr>
-        <w:t xml:space="preserve">var </w:t>
-      </w:r>
+        <w:t>var</w:t>
+      </w:r>
+      <w:proofErr w:type="spellEnd"/>
+      <w:r>
+        <w:rPr>
+          <w:rFonts w:ascii="Consolas" w:hAnsi="Consolas" w:cs="Consolas"/>
+          <w:color w:val="364BC0"/>
+          <w:kern w:val="0"/>
+          <w:sz w:val="22"/>
+          <w:highlight w:val="yellow"/>
+        </w:rPr>
+        <w:t xml:space="preserve"> </w:t>
+      </w:r>
+      <w:proofErr w:type="spellStart"/>
       <w:r>
         <w:rPr>
           <w:rFonts w:ascii="Consolas" w:hAnsi="Consolas" w:cs="Consolas"/>
@@ -4452,6 +5536,7 @@
         </w:rPr>
         <w:t>i</w:t>
       </w:r>
+      <w:proofErr w:type="spellEnd"/>
       <w:r>
         <w:rPr>
           <w:rFonts w:ascii="Consolas" w:hAnsi="Consolas" w:cs="Consolas"/>
@@ -4492,6 +5577,7 @@
         </w:rPr>
         <w:t>&lt;</w:t>
       </w:r>
+      <w:proofErr w:type="spellStart"/>
       <w:r>
         <w:rPr>
           <w:rFonts w:ascii="Consolas" w:hAnsi="Consolas" w:cs="Consolas"/>
@@ -4502,6 +5588,7 @@
         </w:rPr>
         <w:t>oInput.length;i</w:t>
       </w:r>
+      <w:proofErr w:type="spellEnd"/>
       <w:r>
         <w:rPr>
           <w:rFonts w:ascii="Consolas" w:hAnsi="Consolas" w:cs="Consolas"/>
@@ -4584,8 +5671,54 @@
           <w:highlight w:val="yellow"/>
         </w:rPr>
         <w:tab/>
-        <w:t>oInput[i].</w:t>
-      </w:r>
+      </w:r>
+      <w:proofErr w:type="spellStart"/>
+      <w:proofErr w:type="gramStart"/>
+      <w:r>
+        <w:rPr>
+          <w:rFonts w:ascii="Consolas" w:hAnsi="Consolas" w:cs="Consolas"/>
+          <w:color w:val="080808"/>
+          <w:kern w:val="0"/>
+          <w:sz w:val="22"/>
+          <w:highlight w:val="yellow"/>
+        </w:rPr>
+        <w:t>oInput</w:t>
+      </w:r>
+      <w:proofErr w:type="spellEnd"/>
+      <w:r>
+        <w:rPr>
+          <w:rFonts w:ascii="Consolas" w:hAnsi="Consolas" w:cs="Consolas"/>
+          <w:color w:val="080808"/>
+          <w:kern w:val="0"/>
+          <w:sz w:val="22"/>
+          <w:highlight w:val="yellow"/>
+        </w:rPr>
+        <w:t>[</w:t>
+      </w:r>
+      <w:proofErr w:type="spellStart"/>
+      <w:proofErr w:type="gramEnd"/>
+      <w:r>
+        <w:rPr>
+          <w:rFonts w:ascii="Consolas" w:hAnsi="Consolas" w:cs="Consolas"/>
+          <w:color w:val="080808"/>
+          <w:kern w:val="0"/>
+          <w:sz w:val="22"/>
+          <w:highlight w:val="yellow"/>
+        </w:rPr>
+        <w:t>i</w:t>
+      </w:r>
+      <w:proofErr w:type="spellEnd"/>
+      <w:r>
+        <w:rPr>
+          <w:rFonts w:ascii="Consolas" w:hAnsi="Consolas" w:cs="Consolas"/>
+          <w:color w:val="080808"/>
+          <w:kern w:val="0"/>
+          <w:sz w:val="22"/>
+          <w:highlight w:val="yellow"/>
+        </w:rPr>
+        <w:t>].</w:t>
+      </w:r>
+      <w:proofErr w:type="spellStart"/>
       <w:r>
         <w:rPr>
           <w:rFonts w:ascii="Consolas" w:hAnsi="Consolas" w:cs="Consolas"/>
@@ -4594,7 +5727,18 @@
           <w:sz w:val="22"/>
           <w:highlight w:val="yellow"/>
         </w:rPr>
-        <w:t xml:space="preserve">onclick </w:t>
+        <w:t>onclick</w:t>
+      </w:r>
+      <w:proofErr w:type="spellEnd"/>
+      <w:r>
+        <w:rPr>
+          <w:rFonts w:ascii="Consolas" w:hAnsi="Consolas" w:cs="Consolas"/>
+          <w:color w:val="DB7800"/>
+          <w:kern w:val="0"/>
+          <w:sz w:val="22"/>
+          <w:highlight w:val="yellow"/>
+        </w:rPr>
+        <w:t xml:space="preserve"> </w:t>
       </w:r>
       <w:r>
         <w:rPr>
@@ -4698,7 +5842,40 @@
           <w:highlight w:val="yellow"/>
         </w:rPr>
         <w:tab/>
-        <w:t>isCheckAll();</w:t>
+      </w:r>
+      <w:proofErr w:type="spellStart"/>
+      <w:proofErr w:type="gramStart"/>
+      <w:r>
+        <w:rPr>
+          <w:rFonts w:ascii="Consolas" w:hAnsi="Consolas" w:cs="Consolas"/>
+          <w:color w:val="080808"/>
+          <w:kern w:val="0"/>
+          <w:sz w:val="22"/>
+          <w:highlight w:val="yellow"/>
+        </w:rPr>
+        <w:t>isCheckAll</w:t>
+      </w:r>
+      <w:proofErr w:type="spellEnd"/>
+      <w:r>
+        <w:rPr>
+          <w:rFonts w:ascii="Consolas" w:hAnsi="Consolas" w:cs="Consolas"/>
+          <w:color w:val="080808"/>
+          <w:kern w:val="0"/>
+          <w:sz w:val="22"/>
+          <w:highlight w:val="yellow"/>
+        </w:rPr>
+        <w:t>(</w:t>
+      </w:r>
+      <w:proofErr w:type="gramEnd"/>
+      <w:r>
+        <w:rPr>
+          <w:rFonts w:ascii="Consolas" w:hAnsi="Consolas" w:cs="Consolas"/>
+          <w:color w:val="080808"/>
+          <w:kern w:val="0"/>
+          <w:sz w:val="22"/>
+          <w:highlight w:val="yellow"/>
+        </w:rPr>
+        <w:t>);</w:t>
       </w:r>
     </w:p>
     <w:p>
@@ -4771,7 +5948,7 @@
         <w:shd w:val="clear" w:color="auto" w:fill="FFFFFF"/>
         <w:jc w:val="left"/>
         <w:rPr>
-          <w:rFonts w:ascii="Arial" w:eastAsia="宋体" w:hAnsi="Arial" w:cs="Arial" w:hint="eastAsia"/>
+          <w:rFonts w:ascii="Arial" w:eastAsia="宋体" w:hAnsi="Arial" w:cs="Arial"/>
           <w:color w:val="333333"/>
           <w:kern w:val="0"/>
           <w:szCs w:val="21"/>
@@ -4825,12 +6002,20 @@
         <w:shd w:val="clear" w:color="auto" w:fill="FFFFFF"/>
         <w:jc w:val="left"/>
         <w:rPr>
-          <w:rFonts w:ascii="Arial" w:eastAsia="宋体" w:hAnsi="Arial" w:cs="Arial" w:hint="eastAsia"/>
-          <w:color w:val="333333"/>
-          <w:kern w:val="0"/>
-          <w:szCs w:val="21"/>
-        </w:rPr>
-      </w:pPr>
+          <w:rFonts w:ascii="Arial" w:eastAsia="宋体" w:hAnsi="Arial" w:cs="Arial"/>
+          <w:color w:val="333333"/>
+          <w:kern w:val="0"/>
+          <w:szCs w:val="21"/>
+        </w:rPr>
+      </w:pPr>
+    </w:p>
+    <w:p>
+      <w:pPr>
+        <w:pStyle w:val="1"/>
+      </w:pPr>
+      <w:r>
+        <w:t>第三课</w:t>
+      </w:r>
     </w:p>
     <w:p>
       <w:pPr>
@@ -4838,12 +6023,32 @@
         <w:shd w:val="clear" w:color="auto" w:fill="FFFFFF"/>
         <w:jc w:val="left"/>
         <w:rPr>
+          <w:rFonts w:ascii="Arial" w:eastAsia="宋体" w:hAnsi="Arial" w:cs="Arial"/>
+          <w:color w:val="333333"/>
+          <w:kern w:val="0"/>
+          <w:szCs w:val="21"/>
+        </w:rPr>
+      </w:pPr>
+      <w:proofErr w:type="gramStart"/>
+      <w:r>
+        <w:rPr>
           <w:rFonts w:ascii="Arial" w:eastAsia="宋体" w:hAnsi="Arial" w:cs="Arial" w:hint="eastAsia"/>
           <w:color w:val="333333"/>
           <w:kern w:val="0"/>
           <w:szCs w:val="21"/>
         </w:rPr>
-      </w:pPr>
+        <w:t>1.</w:t>
+      </w:r>
+      <w:r>
+        <w:rPr>
+          <w:rFonts w:ascii="Arial" w:eastAsia="宋体" w:hAnsi="Arial" w:cs="Arial"/>
+          <w:color w:val="333333"/>
+          <w:kern w:val="0"/>
+          <w:szCs w:val="21"/>
+        </w:rPr>
+        <w:t>typeof</w:t>
+      </w:r>
+      <w:proofErr w:type="gramEnd"/>
     </w:p>
     <w:p>
       <w:pPr>
@@ -4851,14 +6056,1430 @@
         <w:shd w:val="clear" w:color="auto" w:fill="FFFFFF"/>
         <w:jc w:val="left"/>
         <w:rPr>
+          <w:rFonts w:ascii="Arial" w:eastAsia="宋体" w:hAnsi="Arial" w:cs="Arial"/>
+          <w:color w:val="333333"/>
+          <w:kern w:val="0"/>
+          <w:szCs w:val="21"/>
+        </w:rPr>
+      </w:pPr>
+      <w:proofErr w:type="gramStart"/>
+      <w:r>
+        <w:rPr>
+          <w:rFonts w:ascii="Arial" w:eastAsia="宋体" w:hAnsi="Arial" w:cs="Arial"/>
+          <w:color w:val="333333"/>
+          <w:kern w:val="0"/>
+          <w:szCs w:val="21"/>
+        </w:rPr>
+        <w:t>2.parseInt</w:t>
+      </w:r>
+      <w:proofErr w:type="gramEnd"/>
+    </w:p>
+    <w:p>
+      <w:pPr>
+        <w:widowControl/>
+        <w:shd w:val="clear" w:color="auto" w:fill="FFFFFF"/>
+        <w:jc w:val="left"/>
+        <w:rPr>
+          <w:rFonts w:ascii="Arial" w:eastAsia="宋体" w:hAnsi="Arial" w:cs="Arial"/>
+          <w:color w:val="333333"/>
+          <w:kern w:val="0"/>
+          <w:szCs w:val="21"/>
+        </w:rPr>
+      </w:pPr>
+      <w:r>
+        <w:rPr>
+          <w:rFonts w:ascii="Arial" w:eastAsia="宋体" w:hAnsi="Arial" w:cs="Arial"/>
+          <w:color w:val="333333"/>
+          <w:kern w:val="0"/>
+          <w:szCs w:val="21"/>
+        </w:rPr>
+        <w:t>提取</w:t>
+      </w:r>
+      <w:r>
+        <w:rPr>
           <w:rFonts w:ascii="Arial" w:eastAsia="宋体" w:hAnsi="Arial" w:cs="Arial" w:hint="eastAsia"/>
           <w:color w:val="333333"/>
           <w:kern w:val="0"/>
           <w:szCs w:val="21"/>
         </w:rPr>
-      </w:pPr>
-    </w:p>
-    <w:p/>
+        <w:t>text</w:t>
+      </w:r>
+      <w:r>
+        <w:rPr>
+          <w:rFonts w:ascii="Arial" w:eastAsia="宋体" w:hAnsi="Arial" w:cs="Arial" w:hint="eastAsia"/>
+          <w:color w:val="333333"/>
+          <w:kern w:val="0"/>
+          <w:szCs w:val="21"/>
+        </w:rPr>
+        <w:t>文本框内容要用</w:t>
+      </w:r>
+      <w:r>
+        <w:rPr>
+          <w:rFonts w:ascii="Arial" w:eastAsia="宋体" w:hAnsi="Arial" w:cs="Arial" w:hint="eastAsia"/>
+          <w:color w:val="333333"/>
+          <w:kern w:val="0"/>
+          <w:szCs w:val="21"/>
+        </w:rPr>
+        <w:t>value</w:t>
+      </w:r>
+      <w:r>
+        <w:rPr>
+          <w:rFonts w:ascii="Arial" w:eastAsia="宋体" w:hAnsi="Arial" w:cs="Arial" w:hint="eastAsia"/>
+          <w:color w:val="333333"/>
+          <w:kern w:val="0"/>
+          <w:szCs w:val="21"/>
+        </w:rPr>
+        <w:t>属性。</w:t>
+      </w:r>
+    </w:p>
+    <w:p>
+      <w:pPr>
+        <w:widowControl/>
+        <w:shd w:val="clear" w:color="auto" w:fill="FFFFFF"/>
+        <w:jc w:val="left"/>
+        <w:rPr>
+          <w:rFonts w:ascii="Arial" w:eastAsia="宋体" w:hAnsi="Arial" w:cs="Arial"/>
+          <w:color w:val="333333"/>
+          <w:kern w:val="0"/>
+          <w:szCs w:val="21"/>
+        </w:rPr>
+      </w:pPr>
+      <w:r>
+        <w:rPr>
+          <w:rFonts w:ascii="Arial" w:eastAsia="宋体" w:hAnsi="Arial" w:cs="Arial"/>
+          <w:color w:val="333333"/>
+          <w:kern w:val="0"/>
+          <w:szCs w:val="21"/>
+        </w:rPr>
+        <w:t>首先</w:t>
+      </w:r>
+      <w:r>
+        <w:rPr>
+          <w:rFonts w:ascii="Arial" w:eastAsia="宋体" w:hAnsi="Arial" w:cs="Arial" w:hint="eastAsia"/>
+          <w:color w:val="333333"/>
+          <w:kern w:val="0"/>
+          <w:szCs w:val="21"/>
+        </w:rPr>
+        <w:t>，</w:t>
+      </w:r>
+      <w:r>
+        <w:rPr>
+          <w:rFonts w:ascii="Arial" w:eastAsia="宋体" w:hAnsi="Arial" w:cs="Arial"/>
+          <w:color w:val="333333"/>
+          <w:kern w:val="0"/>
+          <w:szCs w:val="21"/>
+        </w:rPr>
+        <w:t>对限定文本框内容进行检查</w:t>
+      </w:r>
+      <w:r>
+        <w:rPr>
+          <w:rFonts w:ascii="Arial" w:eastAsia="宋体" w:hAnsi="Arial" w:cs="Arial" w:hint="eastAsia"/>
+          <w:color w:val="333333"/>
+          <w:kern w:val="0"/>
+          <w:szCs w:val="21"/>
+        </w:rPr>
+        <w:t>。</w:t>
+      </w:r>
+      <w:r>
+        <w:rPr>
+          <w:rFonts w:ascii="Arial" w:eastAsia="宋体" w:hAnsi="Arial" w:cs="Arial"/>
+          <w:color w:val="333333"/>
+          <w:kern w:val="0"/>
+          <w:szCs w:val="21"/>
+        </w:rPr>
+        <w:t>利用正则表达式和</w:t>
+      </w:r>
+      <w:proofErr w:type="spellStart"/>
+      <w:r>
+        <w:rPr>
+          <w:rFonts w:ascii="Arial" w:eastAsia="宋体" w:hAnsi="Arial" w:cs="Arial" w:hint="eastAsia"/>
+          <w:color w:val="333333"/>
+          <w:kern w:val="0"/>
+          <w:szCs w:val="21"/>
+        </w:rPr>
+        <w:t>value.</w:t>
+      </w:r>
+      <w:proofErr w:type="gramStart"/>
+      <w:r>
+        <w:rPr>
+          <w:rFonts w:ascii="Arial" w:eastAsia="宋体" w:hAnsi="Arial" w:cs="Arial" w:hint="eastAsia"/>
+          <w:color w:val="333333"/>
+          <w:kern w:val="0"/>
+          <w:szCs w:val="21"/>
+        </w:rPr>
+        <w:t>replace</w:t>
+      </w:r>
+      <w:proofErr w:type="spellEnd"/>
+      <w:r>
+        <w:rPr>
+          <w:rFonts w:ascii="Arial" w:eastAsia="宋体" w:hAnsi="Arial" w:cs="Arial" w:hint="eastAsia"/>
+          <w:color w:val="333333"/>
+          <w:kern w:val="0"/>
+          <w:szCs w:val="21"/>
+        </w:rPr>
+        <w:t>()</w:t>
+      </w:r>
+      <w:proofErr w:type="gramEnd"/>
+    </w:p>
+    <w:p>
+      <w:pPr>
+        <w:widowControl/>
+        <w:shd w:val="clear" w:color="auto" w:fill="FFFFFF"/>
+        <w:jc w:val="left"/>
+        <w:rPr>
+          <w:rFonts w:ascii="Arial" w:eastAsia="宋体" w:hAnsi="Arial" w:cs="Arial" w:hint="eastAsia"/>
+          <w:color w:val="333333"/>
+          <w:kern w:val="0"/>
+          <w:szCs w:val="21"/>
+        </w:rPr>
+      </w:pPr>
+      <w:r>
+        <w:rPr>
+          <w:rFonts w:ascii="Arial" w:eastAsia="宋体" w:hAnsi="Arial" w:cs="Arial"/>
+          <w:color w:val="333333"/>
+          <w:kern w:val="0"/>
+          <w:szCs w:val="21"/>
+        </w:rPr>
+        <w:t>然后</w:t>
+      </w:r>
+      <w:r>
+        <w:rPr>
+          <w:rFonts w:ascii="Arial" w:eastAsia="宋体" w:hAnsi="Arial" w:cs="Arial" w:hint="eastAsia"/>
+          <w:color w:val="333333"/>
+          <w:kern w:val="0"/>
+          <w:szCs w:val="21"/>
+        </w:rPr>
+        <w:t>，</w:t>
+      </w:r>
+      <w:r>
+        <w:rPr>
+          <w:rFonts w:ascii="Arial" w:eastAsia="宋体" w:hAnsi="Arial" w:cs="Arial"/>
+          <w:color w:val="333333"/>
+          <w:kern w:val="0"/>
+          <w:szCs w:val="21"/>
+        </w:rPr>
+        <w:t>检查文本框是否为空</w:t>
+      </w:r>
+      <w:r>
+        <w:rPr>
+          <w:rFonts w:ascii="Arial" w:eastAsia="宋体" w:hAnsi="Arial" w:cs="Arial" w:hint="eastAsia"/>
+          <w:color w:val="333333"/>
+          <w:kern w:val="0"/>
+          <w:szCs w:val="21"/>
+        </w:rPr>
+        <w:t>。如果有空要提醒用户填写。</w:t>
+      </w:r>
+    </w:p>
+    <w:p>
+      <w:pPr>
+        <w:pStyle w:val="1"/>
+      </w:pPr>
+      <w:r>
+        <w:rPr>
+          <w:rFonts w:hint="eastAsia"/>
+        </w:rPr>
+        <w:t>5.</w:t>
+      </w:r>
+      <w:r>
+        <w:rPr>
+          <w:rFonts w:hint="eastAsia"/>
+        </w:rPr>
+        <w:t>页面自计数</w:t>
+      </w:r>
+    </w:p>
+    <w:p>
+      <w:pPr>
+        <w:autoSpaceDE w:val="0"/>
+        <w:autoSpaceDN w:val="0"/>
+        <w:adjustRightInd w:val="0"/>
+        <w:jc w:val="left"/>
+        <w:rPr>
+          <w:rFonts w:ascii="Consolas" w:hAnsi="Consolas" w:cs="Consolas"/>
+          <w:kern w:val="0"/>
+          <w:sz w:val="22"/>
+        </w:rPr>
+      </w:pPr>
+      <w:proofErr w:type="spellStart"/>
+      <w:proofErr w:type="gramStart"/>
+      <w:r>
+        <w:rPr>
+          <w:rFonts w:ascii="Consolas" w:hAnsi="Consolas" w:cs="Consolas"/>
+          <w:color w:val="364BC0"/>
+          <w:kern w:val="0"/>
+          <w:sz w:val="22"/>
+          <w:highlight w:val="yellow"/>
+        </w:rPr>
+        <w:t>var</w:t>
+      </w:r>
+      <w:proofErr w:type="spellEnd"/>
+      <w:proofErr w:type="gramEnd"/>
+      <w:r>
+        <w:rPr>
+          <w:rFonts w:ascii="Consolas" w:hAnsi="Consolas" w:cs="Consolas"/>
+          <w:color w:val="364BC0"/>
+          <w:kern w:val="0"/>
+          <w:sz w:val="22"/>
+          <w:highlight w:val="yellow"/>
+        </w:rPr>
+        <w:t xml:space="preserve"> </w:t>
+      </w:r>
+      <w:proofErr w:type="spellStart"/>
+      <w:r>
+        <w:rPr>
+          <w:rFonts w:ascii="Consolas" w:hAnsi="Consolas" w:cs="Consolas"/>
+          <w:color w:val="DB7800"/>
+          <w:kern w:val="0"/>
+          <w:sz w:val="22"/>
+          <w:highlight w:val="yellow"/>
+        </w:rPr>
+        <w:t>updateNum</w:t>
+      </w:r>
+      <w:proofErr w:type="spellEnd"/>
+      <w:r>
+        <w:rPr>
+          <w:rFonts w:ascii="Consolas" w:hAnsi="Consolas" w:cs="Consolas"/>
+          <w:color w:val="DB7800"/>
+          <w:kern w:val="0"/>
+          <w:sz w:val="22"/>
+          <w:highlight w:val="yellow"/>
+        </w:rPr>
+        <w:t xml:space="preserve"> </w:t>
+      </w:r>
+      <w:r>
+        <w:rPr>
+          <w:rFonts w:ascii="Consolas" w:hAnsi="Consolas" w:cs="Consolas"/>
+          <w:color w:val="577909"/>
+          <w:kern w:val="0"/>
+          <w:sz w:val="22"/>
+          <w:highlight w:val="yellow"/>
+        </w:rPr>
+        <w:t xml:space="preserve">= </w:t>
+      </w:r>
+      <w:r>
+        <w:rPr>
+          <w:rFonts w:ascii="Consolas" w:hAnsi="Consolas" w:cs="Consolas"/>
+          <w:color w:val="364BC0"/>
+          <w:kern w:val="0"/>
+          <w:sz w:val="22"/>
+          <w:highlight w:val="yellow"/>
+        </w:rPr>
+        <w:t>function</w:t>
+      </w:r>
+      <w:r>
+        <w:rPr>
+          <w:rFonts w:ascii="Consolas" w:hAnsi="Consolas" w:cs="Consolas"/>
+          <w:color w:val="080808"/>
+          <w:kern w:val="0"/>
+          <w:sz w:val="22"/>
+          <w:highlight w:val="yellow"/>
+        </w:rPr>
+        <w:t>(){</w:t>
+      </w:r>
+    </w:p>
+    <w:p>
+      <w:pPr>
+        <w:autoSpaceDE w:val="0"/>
+        <w:autoSpaceDN w:val="0"/>
+        <w:adjustRightInd w:val="0"/>
+        <w:jc w:val="left"/>
+        <w:rPr>
+          <w:rFonts w:ascii="Consolas" w:hAnsi="Consolas" w:cs="Consolas"/>
+          <w:kern w:val="0"/>
+          <w:sz w:val="22"/>
+        </w:rPr>
+      </w:pPr>
+      <w:r>
+        <w:rPr>
+          <w:rFonts w:ascii="Consolas" w:hAnsi="Consolas" w:cs="Consolas"/>
+          <w:color w:val="080808"/>
+          <w:kern w:val="0"/>
+          <w:sz w:val="22"/>
+          <w:highlight w:val="yellow"/>
+        </w:rPr>
+        <w:tab/>
+      </w:r>
+      <w:r>
+        <w:rPr>
+          <w:rFonts w:ascii="Consolas" w:hAnsi="Consolas" w:cs="Consolas"/>
+          <w:color w:val="080808"/>
+          <w:kern w:val="0"/>
+          <w:sz w:val="22"/>
+          <w:highlight w:val="yellow"/>
+        </w:rPr>
+        <w:tab/>
+      </w:r>
+      <w:r>
+        <w:rPr>
+          <w:rFonts w:ascii="Consolas" w:hAnsi="Consolas" w:cs="Consolas"/>
+          <w:color w:val="080808"/>
+          <w:kern w:val="0"/>
+          <w:sz w:val="22"/>
+          <w:highlight w:val="yellow"/>
+        </w:rPr>
+        <w:tab/>
+      </w:r>
+      <w:r>
+        <w:rPr>
+          <w:rFonts w:ascii="Consolas" w:hAnsi="Consolas" w:cs="Consolas"/>
+          <w:color w:val="080808"/>
+          <w:kern w:val="0"/>
+          <w:sz w:val="22"/>
+          <w:highlight w:val="yellow"/>
+        </w:rPr>
+        <w:tab/>
+      </w:r>
+      <w:r>
+        <w:rPr>
+          <w:rFonts w:ascii="Consolas" w:hAnsi="Consolas" w:cs="Consolas"/>
+          <w:color w:val="080808"/>
+          <w:kern w:val="0"/>
+          <w:sz w:val="22"/>
+          <w:highlight w:val="yellow"/>
+        </w:rPr>
+        <w:tab/>
+      </w:r>
+      <w:proofErr w:type="spellStart"/>
+      <w:r>
+        <w:rPr>
+          <w:rFonts w:ascii="Consolas" w:hAnsi="Consolas" w:cs="Consolas"/>
+          <w:color w:val="080808"/>
+          <w:kern w:val="0"/>
+          <w:sz w:val="22"/>
+          <w:highlight w:val="yellow"/>
+        </w:rPr>
+        <w:t>oBody.innerHTML</w:t>
+      </w:r>
+      <w:proofErr w:type="spellEnd"/>
+      <w:r>
+        <w:rPr>
+          <w:rFonts w:ascii="Consolas" w:hAnsi="Consolas" w:cs="Consolas"/>
+          <w:color w:val="080808"/>
+          <w:kern w:val="0"/>
+          <w:sz w:val="22"/>
+          <w:highlight w:val="yellow"/>
+        </w:rPr>
+        <w:t xml:space="preserve"> </w:t>
+      </w:r>
+      <w:r>
+        <w:rPr>
+          <w:rFonts w:ascii="Consolas" w:hAnsi="Consolas" w:cs="Consolas"/>
+          <w:color w:val="577909"/>
+          <w:kern w:val="0"/>
+          <w:sz w:val="22"/>
+          <w:highlight w:val="yellow"/>
+        </w:rPr>
+        <w:t>= ++</w:t>
+      </w:r>
+      <w:proofErr w:type="spellStart"/>
+      <w:r>
+        <w:rPr>
+          <w:rFonts w:ascii="Consolas" w:hAnsi="Consolas" w:cs="Consolas"/>
+          <w:color w:val="080808"/>
+          <w:kern w:val="0"/>
+          <w:sz w:val="22"/>
+          <w:highlight w:val="yellow"/>
+        </w:rPr>
+        <w:t>i</w:t>
+      </w:r>
+      <w:proofErr w:type="spellEnd"/>
+      <w:r>
+        <w:rPr>
+          <w:rFonts w:ascii="Consolas" w:hAnsi="Consolas" w:cs="Consolas"/>
+          <w:color w:val="080808"/>
+          <w:kern w:val="0"/>
+          <w:sz w:val="22"/>
+          <w:highlight w:val="yellow"/>
+        </w:rPr>
+        <w:t>;</w:t>
+      </w:r>
+    </w:p>
+    <w:p>
+      <w:pPr>
+        <w:autoSpaceDE w:val="0"/>
+        <w:autoSpaceDN w:val="0"/>
+        <w:adjustRightInd w:val="0"/>
+        <w:jc w:val="left"/>
+        <w:rPr>
+          <w:rFonts w:ascii="Consolas" w:hAnsi="Consolas" w:cs="Consolas"/>
+          <w:kern w:val="0"/>
+          <w:sz w:val="22"/>
+        </w:rPr>
+      </w:pPr>
+      <w:r>
+        <w:rPr>
+          <w:rFonts w:ascii="Consolas" w:hAnsi="Consolas" w:cs="Consolas"/>
+          <w:color w:val="080808"/>
+          <w:kern w:val="0"/>
+          <w:sz w:val="22"/>
+          <w:highlight w:val="yellow"/>
+        </w:rPr>
+        <w:tab/>
+      </w:r>
+      <w:r>
+        <w:rPr>
+          <w:rFonts w:ascii="Consolas" w:hAnsi="Consolas" w:cs="Consolas"/>
+          <w:color w:val="080808"/>
+          <w:kern w:val="0"/>
+          <w:sz w:val="22"/>
+          <w:highlight w:val="yellow"/>
+        </w:rPr>
+        <w:tab/>
+      </w:r>
+      <w:r>
+        <w:rPr>
+          <w:rFonts w:ascii="Consolas" w:hAnsi="Consolas" w:cs="Consolas"/>
+          <w:color w:val="080808"/>
+          <w:kern w:val="0"/>
+          <w:sz w:val="22"/>
+          <w:highlight w:val="yellow"/>
+        </w:rPr>
+        <w:tab/>
+      </w:r>
+      <w:r>
+        <w:rPr>
+          <w:rFonts w:ascii="Consolas" w:hAnsi="Consolas" w:cs="Consolas"/>
+          <w:color w:val="080808"/>
+          <w:kern w:val="0"/>
+          <w:sz w:val="22"/>
+          <w:highlight w:val="yellow"/>
+        </w:rPr>
+        <w:tab/>
+        <w:t>}</w:t>
+      </w:r>
+    </w:p>
+    <w:p>
+      <w:pPr>
+        <w:autoSpaceDE w:val="0"/>
+        <w:autoSpaceDN w:val="0"/>
+        <w:adjustRightInd w:val="0"/>
+        <w:jc w:val="left"/>
+        <w:rPr>
+          <w:rFonts w:ascii="Consolas" w:hAnsi="Consolas" w:cs="Consolas"/>
+          <w:kern w:val="0"/>
+          <w:sz w:val="22"/>
+        </w:rPr>
+      </w:pPr>
+      <w:r>
+        <w:rPr>
+          <w:rFonts w:ascii="Consolas" w:hAnsi="Consolas" w:cs="Consolas"/>
+          <w:color w:val="080808"/>
+          <w:kern w:val="0"/>
+          <w:sz w:val="22"/>
+          <w:highlight w:val="yellow"/>
+        </w:rPr>
+        <w:tab/>
+      </w:r>
+      <w:r>
+        <w:rPr>
+          <w:rFonts w:ascii="Consolas" w:hAnsi="Consolas" w:cs="Consolas"/>
+          <w:color w:val="080808"/>
+          <w:kern w:val="0"/>
+          <w:sz w:val="22"/>
+          <w:highlight w:val="yellow"/>
+        </w:rPr>
+        <w:tab/>
+      </w:r>
+      <w:r>
+        <w:rPr>
+          <w:rFonts w:ascii="Consolas" w:hAnsi="Consolas" w:cs="Consolas"/>
+          <w:color w:val="080808"/>
+          <w:kern w:val="0"/>
+          <w:sz w:val="22"/>
+          <w:highlight w:val="yellow"/>
+        </w:rPr>
+        <w:tab/>
+      </w:r>
+      <w:r>
+        <w:rPr>
+          <w:rFonts w:ascii="Consolas" w:hAnsi="Consolas" w:cs="Consolas"/>
+          <w:color w:val="080808"/>
+          <w:kern w:val="0"/>
+          <w:sz w:val="22"/>
+          <w:highlight w:val="yellow"/>
+        </w:rPr>
+        <w:tab/>
+      </w:r>
+    </w:p>
+    <w:p>
+      <w:pPr>
+        <w:autoSpaceDE w:val="0"/>
+        <w:autoSpaceDN w:val="0"/>
+        <w:adjustRightInd w:val="0"/>
+        <w:jc w:val="left"/>
+        <w:rPr>
+          <w:rFonts w:ascii="Consolas" w:hAnsi="Consolas" w:cs="Consolas"/>
+          <w:kern w:val="0"/>
+          <w:sz w:val="22"/>
+        </w:rPr>
+      </w:pPr>
+      <w:proofErr w:type="spellStart"/>
+      <w:r>
+        <w:rPr>
+          <w:rFonts w:ascii="Consolas" w:hAnsi="Consolas" w:cs="Consolas"/>
+          <w:color w:val="080808"/>
+          <w:kern w:val="0"/>
+          <w:sz w:val="22"/>
+          <w:highlight w:val="yellow"/>
+        </w:rPr>
+        <w:t>updateNum</w:t>
+      </w:r>
+      <w:proofErr w:type="spellEnd"/>
+      <w:r>
+        <w:rPr>
+          <w:rFonts w:ascii="Consolas" w:hAnsi="Consolas" w:cs="Consolas"/>
+          <w:color w:val="080808"/>
+          <w:kern w:val="0"/>
+          <w:sz w:val="22"/>
+          <w:highlight w:val="yellow"/>
+        </w:rPr>
+        <w:t xml:space="preserve">();  </w:t>
+      </w:r>
+      <w:r>
+        <w:rPr>
+          <w:rFonts w:ascii="Consolas" w:hAnsi="Consolas" w:cs="Consolas"/>
+          <w:color w:val="95A3AB"/>
+          <w:kern w:val="0"/>
+          <w:sz w:val="22"/>
+          <w:highlight w:val="yellow"/>
+        </w:rPr>
+        <w:t>//</w:t>
+      </w:r>
+      <w:r>
+        <w:rPr>
+          <w:rFonts w:ascii="Consolas" w:hAnsi="Consolas" w:cs="Consolas"/>
+          <w:color w:val="95A3AB"/>
+          <w:kern w:val="0"/>
+          <w:sz w:val="22"/>
+          <w:highlight w:val="yellow"/>
+        </w:rPr>
+        <w:t>先调用一次，保证从</w:t>
+      </w:r>
+      <w:r>
+        <w:rPr>
+          <w:rFonts w:ascii="Consolas" w:hAnsi="Consolas" w:cs="Consolas"/>
+          <w:color w:val="95A3AB"/>
+          <w:kern w:val="0"/>
+          <w:sz w:val="22"/>
+          <w:highlight w:val="yellow"/>
+        </w:rPr>
+        <w:t>1</w:t>
+      </w:r>
+      <w:r>
+        <w:rPr>
+          <w:rFonts w:ascii="Consolas" w:hAnsi="Consolas" w:cs="Consolas"/>
+          <w:color w:val="95A3AB"/>
+          <w:kern w:val="0"/>
+          <w:sz w:val="22"/>
+          <w:highlight w:val="yellow"/>
+        </w:rPr>
+        <w:t>开始，前面没有空白时间</w:t>
+      </w:r>
+    </w:p>
+    <w:p>
+      <w:pPr>
+        <w:widowControl/>
+        <w:shd w:val="clear" w:color="auto" w:fill="FFFFFF"/>
+        <w:jc w:val="left"/>
+        <w:rPr>
+          <w:rFonts w:ascii="Arial" w:eastAsia="宋体" w:hAnsi="Arial" w:cs="Arial" w:hint="eastAsia"/>
+          <w:color w:val="333333"/>
+          <w:kern w:val="0"/>
+          <w:szCs w:val="21"/>
+        </w:rPr>
+      </w:pPr>
+      <w:proofErr w:type="spellStart"/>
+      <w:proofErr w:type="gramStart"/>
+      <w:r>
+        <w:rPr>
+          <w:rFonts w:ascii="Consolas" w:hAnsi="Consolas" w:cs="Consolas"/>
+          <w:color w:val="080808"/>
+          <w:kern w:val="0"/>
+          <w:sz w:val="22"/>
+          <w:highlight w:val="yellow"/>
+        </w:rPr>
+        <w:t>setInterval</w:t>
+      </w:r>
+      <w:proofErr w:type="spellEnd"/>
+      <w:r>
+        <w:rPr>
+          <w:rFonts w:ascii="Consolas" w:hAnsi="Consolas" w:cs="Consolas"/>
+          <w:color w:val="080808"/>
+          <w:kern w:val="0"/>
+          <w:sz w:val="22"/>
+          <w:highlight w:val="yellow"/>
+        </w:rPr>
+        <w:t>(</w:t>
+      </w:r>
+      <w:proofErr w:type="gramEnd"/>
+      <w:r>
+        <w:rPr>
+          <w:rFonts w:ascii="Consolas" w:hAnsi="Consolas" w:cs="Consolas"/>
+          <w:color w:val="080808"/>
+          <w:kern w:val="0"/>
+          <w:sz w:val="22"/>
+          <w:highlight w:val="yellow"/>
+        </w:rPr>
+        <w:t>updateNum,</w:t>
+      </w:r>
+      <w:r>
+        <w:rPr>
+          <w:rFonts w:ascii="Consolas" w:hAnsi="Consolas" w:cs="Consolas"/>
+          <w:color w:val="9B1CEB"/>
+          <w:kern w:val="0"/>
+          <w:sz w:val="22"/>
+          <w:highlight w:val="yellow"/>
+        </w:rPr>
+        <w:t>1000</w:t>
+      </w:r>
+      <w:r>
+        <w:rPr>
+          <w:rFonts w:ascii="Consolas" w:hAnsi="Consolas" w:cs="Consolas"/>
+          <w:color w:val="080808"/>
+          <w:kern w:val="0"/>
+          <w:sz w:val="22"/>
+          <w:highlight w:val="yellow"/>
+        </w:rPr>
+        <w:t>);</w:t>
+      </w:r>
+    </w:p>
+    <w:p>
+      <w:pPr>
+        <w:widowControl/>
+        <w:shd w:val="clear" w:color="auto" w:fill="FFFFFF"/>
+        <w:jc w:val="left"/>
+        <w:rPr>
+          <w:rFonts w:ascii="Arial" w:eastAsia="宋体" w:hAnsi="Arial" w:cs="Arial"/>
+          <w:color w:val="333333"/>
+          <w:kern w:val="0"/>
+          <w:szCs w:val="21"/>
+        </w:rPr>
+      </w:pPr>
+    </w:p>
+    <w:p>
+      <w:proofErr w:type="spellStart"/>
+      <w:r>
+        <w:t>var</w:t>
+      </w:r>
+      <w:proofErr w:type="spellEnd"/>
+      <w:r>
+        <w:t xml:space="preserve"> </w:t>
+      </w:r>
+      <w:r>
+        <w:t>定义的函数</w:t>
+      </w:r>
+      <w:r>
+        <w:rPr>
+          <w:rFonts w:hint="eastAsia"/>
+        </w:rPr>
+        <w:t>，</w:t>
+      </w:r>
+      <w:r>
+        <w:t>要在使用函数之前定义</w:t>
+      </w:r>
+      <w:r>
+        <w:rPr>
+          <w:rFonts w:hint="eastAsia"/>
+        </w:rPr>
+        <w:t>。</w:t>
+      </w:r>
+    </w:p>
+    <w:p>
+      <w:pPr>
+        <w:autoSpaceDE w:val="0"/>
+        <w:autoSpaceDN w:val="0"/>
+        <w:adjustRightInd w:val="0"/>
+        <w:jc w:val="left"/>
+        <w:rPr>
+          <w:rFonts w:ascii="Consolas" w:hAnsi="Consolas" w:cs="Consolas"/>
+          <w:kern w:val="0"/>
+          <w:sz w:val="22"/>
+        </w:rPr>
+      </w:pPr>
+      <w:proofErr w:type="gramStart"/>
+      <w:r>
+        <w:rPr>
+          <w:rFonts w:ascii="Consolas" w:hAnsi="Consolas" w:cs="Consolas"/>
+          <w:color w:val="95A3AB"/>
+          <w:kern w:val="0"/>
+          <w:sz w:val="22"/>
+          <w:highlight w:val="yellow"/>
+        </w:rPr>
+        <w:t>function</w:t>
+      </w:r>
+      <w:proofErr w:type="gramEnd"/>
+      <w:r>
+        <w:rPr>
+          <w:rFonts w:ascii="Consolas" w:hAnsi="Consolas" w:cs="Consolas"/>
+          <w:color w:val="95A3AB"/>
+          <w:kern w:val="0"/>
+          <w:sz w:val="22"/>
+          <w:highlight w:val="yellow"/>
+        </w:rPr>
+        <w:t xml:space="preserve"> </w:t>
+      </w:r>
+      <w:proofErr w:type="spellStart"/>
+      <w:r>
+        <w:rPr>
+          <w:rFonts w:ascii="Consolas" w:hAnsi="Consolas" w:cs="Consolas"/>
+          <w:color w:val="95A3AB"/>
+          <w:kern w:val="0"/>
+          <w:sz w:val="22"/>
+          <w:highlight w:val="yellow"/>
+        </w:rPr>
+        <w:t>updateNum</w:t>
+      </w:r>
+      <w:proofErr w:type="spellEnd"/>
+      <w:r>
+        <w:rPr>
+          <w:rFonts w:ascii="Consolas" w:hAnsi="Consolas" w:cs="Consolas"/>
+          <w:color w:val="95A3AB"/>
+          <w:kern w:val="0"/>
+          <w:sz w:val="22"/>
+          <w:highlight w:val="yellow"/>
+        </w:rPr>
+        <w:t xml:space="preserve"> (){</w:t>
+      </w:r>
+    </w:p>
+    <w:p>
+      <w:pPr>
+        <w:autoSpaceDE w:val="0"/>
+        <w:autoSpaceDN w:val="0"/>
+        <w:adjustRightInd w:val="0"/>
+        <w:jc w:val="left"/>
+        <w:rPr>
+          <w:rFonts w:ascii="Consolas" w:hAnsi="Consolas" w:cs="Consolas"/>
+          <w:kern w:val="0"/>
+          <w:sz w:val="22"/>
+        </w:rPr>
+      </w:pPr>
+      <w:r>
+        <w:rPr>
+          <w:rFonts w:ascii="Consolas" w:hAnsi="Consolas" w:cs="Consolas"/>
+          <w:kern w:val="0"/>
+          <w:sz w:val="22"/>
+          <w:highlight w:val="yellow"/>
+        </w:rPr>
+        <w:tab/>
+      </w:r>
+      <w:r>
+        <w:rPr>
+          <w:rFonts w:ascii="Consolas" w:hAnsi="Consolas" w:cs="Consolas"/>
+          <w:kern w:val="0"/>
+          <w:sz w:val="22"/>
+          <w:highlight w:val="yellow"/>
+        </w:rPr>
+        <w:tab/>
+      </w:r>
+      <w:r>
+        <w:rPr>
+          <w:rFonts w:ascii="Consolas" w:hAnsi="Consolas" w:cs="Consolas"/>
+          <w:kern w:val="0"/>
+          <w:sz w:val="22"/>
+          <w:highlight w:val="yellow"/>
+        </w:rPr>
+        <w:tab/>
+      </w:r>
+      <w:r>
+        <w:rPr>
+          <w:rFonts w:ascii="Consolas" w:hAnsi="Consolas" w:cs="Consolas"/>
+          <w:kern w:val="0"/>
+          <w:sz w:val="22"/>
+          <w:highlight w:val="yellow"/>
+        </w:rPr>
+        <w:tab/>
+      </w:r>
+      <w:r>
+        <w:rPr>
+          <w:rFonts w:ascii="Consolas" w:hAnsi="Consolas" w:cs="Consolas"/>
+          <w:color w:val="95A3AB"/>
+          <w:kern w:val="0"/>
+          <w:sz w:val="22"/>
+          <w:highlight w:val="yellow"/>
+        </w:rPr>
+        <w:tab/>
+      </w:r>
+      <w:proofErr w:type="spellStart"/>
+      <w:r>
+        <w:rPr>
+          <w:rFonts w:ascii="Consolas" w:hAnsi="Consolas" w:cs="Consolas"/>
+          <w:color w:val="95A3AB"/>
+          <w:kern w:val="0"/>
+          <w:sz w:val="22"/>
+          <w:highlight w:val="yellow"/>
+        </w:rPr>
+        <w:t>oBody.innerHTML</w:t>
+      </w:r>
+      <w:proofErr w:type="spellEnd"/>
+      <w:r>
+        <w:rPr>
+          <w:rFonts w:ascii="Consolas" w:hAnsi="Consolas" w:cs="Consolas"/>
+          <w:color w:val="95A3AB"/>
+          <w:kern w:val="0"/>
+          <w:sz w:val="22"/>
+          <w:highlight w:val="yellow"/>
+        </w:rPr>
+        <w:t xml:space="preserve"> = ++</w:t>
+      </w:r>
+      <w:proofErr w:type="spellStart"/>
+      <w:r>
+        <w:rPr>
+          <w:rFonts w:ascii="Consolas" w:hAnsi="Consolas" w:cs="Consolas"/>
+          <w:color w:val="95A3AB"/>
+          <w:kern w:val="0"/>
+          <w:sz w:val="22"/>
+          <w:highlight w:val="yellow"/>
+        </w:rPr>
+        <w:t>i</w:t>
+      </w:r>
+      <w:proofErr w:type="spellEnd"/>
+      <w:r>
+        <w:rPr>
+          <w:rFonts w:ascii="Consolas" w:hAnsi="Consolas" w:cs="Consolas"/>
+          <w:color w:val="95A3AB"/>
+          <w:kern w:val="0"/>
+          <w:sz w:val="22"/>
+          <w:highlight w:val="yellow"/>
+        </w:rPr>
+        <w:t>;</w:t>
+      </w:r>
+    </w:p>
+    <w:p>
+      <w:pPr>
+        <w:rPr>
+          <w:rFonts w:ascii="Consolas" w:hAnsi="Consolas" w:cs="Consolas"/>
+          <w:color w:val="95A3AB"/>
+          <w:kern w:val="0"/>
+          <w:sz w:val="22"/>
+        </w:rPr>
+      </w:pPr>
+      <w:r>
+        <w:rPr>
+          <w:rFonts w:ascii="Consolas" w:hAnsi="Consolas" w:cs="Consolas"/>
+          <w:color w:val="95A3AB"/>
+          <w:kern w:val="0"/>
+          <w:sz w:val="22"/>
+          <w:highlight w:val="yellow"/>
+        </w:rPr>
+        <w:t>}</w:t>
+      </w:r>
+    </w:p>
+    <w:p>
+      <w:pPr>
+        <w:rPr>
+          <w:rFonts w:ascii="Consolas" w:hAnsi="Consolas" w:cs="Consolas"/>
+          <w:color w:val="95A3AB"/>
+          <w:kern w:val="0"/>
+          <w:sz w:val="22"/>
+        </w:rPr>
+      </w:pPr>
+      <w:r>
+        <w:rPr>
+          <w:rFonts w:ascii="Consolas" w:hAnsi="Consolas" w:cs="Consolas"/>
+          <w:color w:val="95A3AB"/>
+          <w:kern w:val="0"/>
+          <w:sz w:val="22"/>
+        </w:rPr>
+        <w:t>function</w:t>
+      </w:r>
+      <w:r>
+        <w:rPr>
+          <w:rFonts w:ascii="Consolas" w:hAnsi="Consolas" w:cs="Consolas"/>
+          <w:color w:val="95A3AB"/>
+          <w:kern w:val="0"/>
+          <w:sz w:val="22"/>
+          <w:highlight w:val="yellow"/>
+        </w:rPr>
+        <w:t>定义的函数可以放在函数使用后面</w:t>
+      </w:r>
+    </w:p>
+    <w:p>
+      <w:pPr>
+        <w:rPr>
+          <w:rFonts w:ascii="Consolas" w:hAnsi="Consolas" w:cs="Consolas"/>
+          <w:color w:val="95A3AB"/>
+          <w:kern w:val="0"/>
+          <w:sz w:val="22"/>
+        </w:rPr>
+      </w:pPr>
+    </w:p>
+    <w:p>
+      <w:pPr>
+        <w:pStyle w:val="1"/>
+        <w:rPr>
+          <w:rFonts w:hint="eastAsia"/>
+        </w:rPr>
+      </w:pPr>
+      <w:r>
+        <w:rPr>
+          <w:rFonts w:hint="eastAsia"/>
+        </w:rPr>
+        <w:t>6.</w:t>
+      </w:r>
+      <w:r>
+        <w:rPr>
+          <w:rFonts w:hint="eastAsia"/>
+        </w:rPr>
+        <w:t>检查两位数</w:t>
+      </w:r>
+    </w:p>
+    <w:p>
+      <w:pPr>
+        <w:autoSpaceDE w:val="0"/>
+        <w:autoSpaceDN w:val="0"/>
+        <w:adjustRightInd w:val="0"/>
+        <w:jc w:val="left"/>
+        <w:rPr>
+          <w:rFonts w:ascii="Consolas" w:hAnsi="Consolas" w:cs="Consolas"/>
+          <w:kern w:val="0"/>
+          <w:sz w:val="22"/>
+        </w:rPr>
+      </w:pPr>
+      <w:proofErr w:type="spellStart"/>
+      <w:proofErr w:type="gramStart"/>
+      <w:r>
+        <w:rPr>
+          <w:rFonts w:ascii="Consolas" w:hAnsi="Consolas" w:cs="Consolas"/>
+          <w:color w:val="364BC0"/>
+          <w:kern w:val="0"/>
+          <w:sz w:val="22"/>
+          <w:highlight w:val="yellow"/>
+        </w:rPr>
+        <w:t>var</w:t>
+      </w:r>
+      <w:proofErr w:type="spellEnd"/>
+      <w:proofErr w:type="gramEnd"/>
+      <w:r>
+        <w:rPr>
+          <w:rFonts w:ascii="Consolas" w:hAnsi="Consolas" w:cs="Consolas"/>
+          <w:color w:val="364BC0"/>
+          <w:kern w:val="0"/>
+          <w:sz w:val="22"/>
+          <w:highlight w:val="yellow"/>
+        </w:rPr>
+        <w:t xml:space="preserve"> </w:t>
+      </w:r>
+      <w:r>
+        <w:rPr>
+          <w:rFonts w:ascii="Consolas" w:hAnsi="Consolas" w:cs="Consolas"/>
+          <w:color w:val="080808"/>
+          <w:kern w:val="0"/>
+          <w:sz w:val="22"/>
+          <w:highlight w:val="yellow"/>
+        </w:rPr>
+        <w:t xml:space="preserve">x </w:t>
+      </w:r>
+      <w:r>
+        <w:rPr>
+          <w:rFonts w:ascii="Consolas" w:hAnsi="Consolas" w:cs="Consolas"/>
+          <w:color w:val="577909"/>
+          <w:kern w:val="0"/>
+          <w:sz w:val="22"/>
+          <w:highlight w:val="yellow"/>
+        </w:rPr>
+        <w:t xml:space="preserve">= </w:t>
+      </w:r>
+      <w:r>
+        <w:rPr>
+          <w:rFonts w:ascii="Consolas" w:hAnsi="Consolas" w:cs="Consolas"/>
+          <w:color w:val="CF5628"/>
+          <w:kern w:val="0"/>
+          <w:sz w:val="22"/>
+          <w:highlight w:val="yellow"/>
+        </w:rPr>
+        <w:t>/^</w:t>
+      </w:r>
+      <w:r>
+        <w:rPr>
+          <w:rFonts w:ascii="Consolas" w:hAnsi="Consolas" w:cs="Consolas"/>
+          <w:color w:val="811F24"/>
+          <w:kern w:val="0"/>
+          <w:sz w:val="22"/>
+          <w:highlight w:val="yellow"/>
+        </w:rPr>
+        <w:t>\d</w:t>
+      </w:r>
+      <w:r>
+        <w:rPr>
+          <w:rFonts w:ascii="Consolas" w:hAnsi="Consolas" w:cs="Consolas"/>
+          <w:color w:val="CF5628"/>
+          <w:kern w:val="0"/>
+          <w:sz w:val="22"/>
+          <w:highlight w:val="yellow"/>
+        </w:rPr>
+        <w:t>{2}$/</w:t>
+      </w:r>
+      <w:r>
+        <w:rPr>
+          <w:rFonts w:ascii="Consolas" w:hAnsi="Consolas" w:cs="Consolas"/>
+          <w:color w:val="080808"/>
+          <w:kern w:val="0"/>
+          <w:sz w:val="22"/>
+          <w:highlight w:val="yellow"/>
+        </w:rPr>
+        <w:t>.test(</w:t>
+      </w:r>
+      <w:proofErr w:type="spellStart"/>
+      <w:r>
+        <w:rPr>
+          <w:rFonts w:ascii="Consolas" w:hAnsi="Consolas" w:cs="Consolas"/>
+          <w:color w:val="080808"/>
+          <w:kern w:val="0"/>
+          <w:sz w:val="22"/>
+          <w:highlight w:val="yellow"/>
+        </w:rPr>
+        <w:t>parseInt</w:t>
+      </w:r>
+      <w:proofErr w:type="spellEnd"/>
+      <w:r>
+        <w:rPr>
+          <w:rFonts w:ascii="Consolas" w:hAnsi="Consolas" w:cs="Consolas"/>
+          <w:color w:val="080808"/>
+          <w:kern w:val="0"/>
+          <w:sz w:val="22"/>
+          <w:highlight w:val="yellow"/>
+        </w:rPr>
+        <w:t>(</w:t>
+      </w:r>
+      <w:proofErr w:type="spellStart"/>
+      <w:r>
+        <w:rPr>
+          <w:rFonts w:ascii="Consolas" w:hAnsi="Consolas" w:cs="Consolas"/>
+          <w:color w:val="080808"/>
+          <w:kern w:val="0"/>
+          <w:sz w:val="22"/>
+          <w:highlight w:val="yellow"/>
+        </w:rPr>
+        <w:t>oInput.value</w:t>
+      </w:r>
+      <w:proofErr w:type="spellEnd"/>
+      <w:r>
+        <w:rPr>
+          <w:rFonts w:ascii="Consolas" w:hAnsi="Consolas" w:cs="Consolas"/>
+          <w:color w:val="080808"/>
+          <w:kern w:val="0"/>
+          <w:sz w:val="22"/>
+          <w:highlight w:val="yellow"/>
+        </w:rPr>
+        <w:t>));</w:t>
+      </w:r>
+    </w:p>
+    <w:p>
+      <w:pPr>
+        <w:autoSpaceDE w:val="0"/>
+        <w:autoSpaceDN w:val="0"/>
+        <w:adjustRightInd w:val="0"/>
+        <w:jc w:val="left"/>
+        <w:rPr>
+          <w:rFonts w:ascii="Consolas" w:hAnsi="Consolas" w:cs="Consolas"/>
+          <w:color w:val="080808"/>
+          <w:kern w:val="0"/>
+          <w:sz w:val="22"/>
+        </w:rPr>
+      </w:pPr>
+      <w:proofErr w:type="spellStart"/>
+      <w:proofErr w:type="gramStart"/>
+      <w:r>
+        <w:rPr>
+          <w:rFonts w:ascii="Consolas" w:hAnsi="Consolas" w:cs="Consolas"/>
+          <w:color w:val="080808"/>
+          <w:kern w:val="0"/>
+          <w:sz w:val="22"/>
+          <w:highlight w:val="yellow"/>
+        </w:rPr>
+        <w:lastRenderedPageBreak/>
+        <w:t>x</w:t>
+      </w:r>
+      <w:r>
+        <w:rPr>
+          <w:rFonts w:ascii="Consolas" w:hAnsi="Consolas" w:cs="Consolas"/>
+          <w:color w:val="577909"/>
+          <w:kern w:val="0"/>
+          <w:sz w:val="22"/>
+          <w:highlight w:val="yellow"/>
+        </w:rPr>
+        <w:t>?</w:t>
+      </w:r>
+      <w:proofErr w:type="gramEnd"/>
+      <w:r>
+        <w:rPr>
+          <w:rFonts w:ascii="Consolas" w:hAnsi="Consolas" w:cs="Consolas"/>
+          <w:color w:val="080808"/>
+          <w:kern w:val="0"/>
+          <w:sz w:val="22"/>
+          <w:highlight w:val="yellow"/>
+        </w:rPr>
+        <w:t>alert</w:t>
+      </w:r>
+      <w:proofErr w:type="spellEnd"/>
+      <w:r>
+        <w:rPr>
+          <w:rFonts w:ascii="Consolas" w:hAnsi="Consolas" w:cs="Consolas"/>
+          <w:color w:val="080808"/>
+          <w:kern w:val="0"/>
+          <w:sz w:val="22"/>
+          <w:highlight w:val="yellow"/>
+        </w:rPr>
+        <w:t>(</w:t>
+      </w:r>
+      <w:r>
+        <w:rPr>
+          <w:rFonts w:ascii="Consolas" w:hAnsi="Consolas" w:cs="Consolas"/>
+          <w:color w:val="248C85"/>
+          <w:kern w:val="0"/>
+          <w:sz w:val="22"/>
+          <w:highlight w:val="yellow"/>
+        </w:rPr>
+        <w:t xml:space="preserve">"√ </w:t>
+      </w:r>
+      <w:r>
+        <w:rPr>
+          <w:rFonts w:ascii="Consolas" w:hAnsi="Consolas" w:cs="Consolas"/>
+          <w:color w:val="248C85"/>
+          <w:kern w:val="0"/>
+          <w:sz w:val="22"/>
+          <w:highlight w:val="yellow"/>
+        </w:rPr>
+        <w:t>是两位数</w:t>
+      </w:r>
+      <w:r>
+        <w:rPr>
+          <w:rFonts w:ascii="Consolas" w:hAnsi="Consolas" w:cs="Consolas"/>
+          <w:color w:val="248C85"/>
+          <w:kern w:val="0"/>
+          <w:sz w:val="22"/>
+          <w:highlight w:val="yellow"/>
+        </w:rPr>
+        <w:t>"</w:t>
+      </w:r>
+      <w:r>
+        <w:rPr>
+          <w:rFonts w:ascii="Consolas" w:hAnsi="Consolas" w:cs="Consolas"/>
+          <w:color w:val="080808"/>
+          <w:kern w:val="0"/>
+          <w:sz w:val="22"/>
+          <w:highlight w:val="yellow"/>
+        </w:rPr>
+        <w:t>)</w:t>
+      </w:r>
+      <w:r>
+        <w:rPr>
+          <w:rFonts w:ascii="Consolas" w:hAnsi="Consolas" w:cs="Consolas"/>
+          <w:color w:val="3E4B53"/>
+          <w:kern w:val="0"/>
+          <w:sz w:val="22"/>
+          <w:highlight w:val="yellow"/>
+        </w:rPr>
+        <w:t>:</w:t>
+      </w:r>
+      <w:r>
+        <w:rPr>
+          <w:rFonts w:ascii="Consolas" w:hAnsi="Consolas" w:cs="Consolas"/>
+          <w:color w:val="080808"/>
+          <w:kern w:val="0"/>
+          <w:sz w:val="22"/>
+          <w:highlight w:val="yellow"/>
+        </w:rPr>
+        <w:t>alert(</w:t>
+      </w:r>
+      <w:r>
+        <w:rPr>
+          <w:rFonts w:ascii="Consolas" w:hAnsi="Consolas" w:cs="Consolas"/>
+          <w:color w:val="248C85"/>
+          <w:kern w:val="0"/>
+          <w:sz w:val="22"/>
+          <w:highlight w:val="yellow"/>
+        </w:rPr>
+        <w:t>"</w:t>
+      </w:r>
+      <w:r>
+        <w:rPr>
+          <w:rFonts w:ascii="Consolas" w:hAnsi="Consolas" w:cs="Consolas"/>
+          <w:color w:val="248C85"/>
+          <w:kern w:val="0"/>
+          <w:sz w:val="22"/>
+          <w:highlight w:val="yellow"/>
+        </w:rPr>
+        <w:t>这是</w:t>
+      </w:r>
+      <w:r>
+        <w:rPr>
+          <w:rFonts w:ascii="Consolas" w:hAnsi="Consolas" w:cs="Consolas"/>
+          <w:color w:val="248C85"/>
+          <w:kern w:val="0"/>
+          <w:sz w:val="22"/>
+          <w:highlight w:val="yellow"/>
+        </w:rPr>
+        <w:t>"</w:t>
+      </w:r>
+      <w:r>
+        <w:rPr>
+          <w:rFonts w:ascii="Consolas" w:hAnsi="Consolas" w:cs="Consolas"/>
+          <w:kern w:val="0"/>
+          <w:sz w:val="22"/>
+          <w:highlight w:val="yellow"/>
+        </w:rPr>
+        <w:t xml:space="preserve"> </w:t>
+      </w:r>
+      <w:r>
+        <w:rPr>
+          <w:rFonts w:ascii="Consolas" w:hAnsi="Consolas" w:cs="Consolas"/>
+          <w:color w:val="577909"/>
+          <w:kern w:val="0"/>
+          <w:sz w:val="22"/>
+          <w:highlight w:val="yellow"/>
+        </w:rPr>
+        <w:t xml:space="preserve">+ </w:t>
+      </w:r>
+      <w:proofErr w:type="spellStart"/>
+      <w:r>
+        <w:rPr>
+          <w:rFonts w:ascii="Consolas" w:hAnsi="Consolas" w:cs="Consolas"/>
+          <w:color w:val="080808"/>
+          <w:kern w:val="0"/>
+          <w:sz w:val="22"/>
+          <w:highlight w:val="yellow"/>
+        </w:rPr>
+        <w:t>oInput.value.length</w:t>
+      </w:r>
+      <w:proofErr w:type="spellEnd"/>
+      <w:r>
+        <w:rPr>
+          <w:rFonts w:ascii="Consolas" w:hAnsi="Consolas" w:cs="Consolas"/>
+          <w:color w:val="080808"/>
+          <w:kern w:val="0"/>
+          <w:sz w:val="22"/>
+          <w:highlight w:val="yellow"/>
+        </w:rPr>
+        <w:t xml:space="preserve"> </w:t>
+      </w:r>
+      <w:r>
+        <w:rPr>
+          <w:rFonts w:ascii="Consolas" w:hAnsi="Consolas" w:cs="Consolas"/>
+          <w:color w:val="577909"/>
+          <w:kern w:val="0"/>
+          <w:sz w:val="22"/>
+          <w:highlight w:val="yellow"/>
+        </w:rPr>
+        <w:t xml:space="preserve">+ </w:t>
+      </w:r>
+      <w:r>
+        <w:rPr>
+          <w:rFonts w:ascii="Consolas" w:hAnsi="Consolas" w:cs="Consolas"/>
+          <w:color w:val="248C85"/>
+          <w:kern w:val="0"/>
+          <w:sz w:val="22"/>
+          <w:highlight w:val="yellow"/>
+        </w:rPr>
+        <w:t>"</w:t>
+      </w:r>
+      <w:r>
+        <w:rPr>
+          <w:rFonts w:ascii="Consolas" w:hAnsi="Consolas" w:cs="Consolas"/>
+          <w:color w:val="248C85"/>
+          <w:kern w:val="0"/>
+          <w:sz w:val="22"/>
+          <w:highlight w:val="yellow"/>
+        </w:rPr>
+        <w:t>位数</w:t>
+      </w:r>
+      <w:r>
+        <w:rPr>
+          <w:rFonts w:ascii="Consolas" w:hAnsi="Consolas" w:cs="Consolas"/>
+          <w:color w:val="248C85"/>
+          <w:kern w:val="0"/>
+          <w:sz w:val="22"/>
+          <w:highlight w:val="yellow"/>
+        </w:rPr>
+        <w:t>"</w:t>
+      </w:r>
+      <w:r>
+        <w:rPr>
+          <w:rFonts w:ascii="Consolas" w:hAnsi="Consolas" w:cs="Consolas"/>
+          <w:color w:val="080808"/>
+          <w:kern w:val="0"/>
+          <w:sz w:val="22"/>
+          <w:highlight w:val="yellow"/>
+        </w:rPr>
+        <w:t>);</w:t>
+      </w:r>
+    </w:p>
+    <w:p>
+      <w:pPr>
+        <w:autoSpaceDE w:val="0"/>
+        <w:autoSpaceDN w:val="0"/>
+        <w:adjustRightInd w:val="0"/>
+        <w:jc w:val="left"/>
+        <w:rPr>
+          <w:rFonts w:ascii="Consolas" w:hAnsi="Consolas" w:cs="Consolas"/>
+          <w:color w:val="080808"/>
+          <w:kern w:val="0"/>
+          <w:sz w:val="22"/>
+        </w:rPr>
+      </w:pPr>
+    </w:p>
+    <w:p>
+      <w:pPr>
+        <w:autoSpaceDE w:val="0"/>
+        <w:autoSpaceDN w:val="0"/>
+        <w:adjustRightInd w:val="0"/>
+        <w:jc w:val="left"/>
+        <w:rPr>
+          <w:rFonts w:ascii="Consolas" w:hAnsi="Consolas" w:cs="Consolas"/>
+          <w:color w:val="080808"/>
+          <w:kern w:val="0"/>
+          <w:sz w:val="22"/>
+        </w:rPr>
+      </w:pPr>
+      <w:r>
+        <w:rPr>
+          <w:rFonts w:ascii="Consolas" w:hAnsi="Consolas" w:cs="Consolas"/>
+          <w:color w:val="080808"/>
+          <w:kern w:val="0"/>
+          <w:sz w:val="22"/>
+          <w:highlight w:val="yellow"/>
+        </w:rPr>
+        <w:t>正则表达式</w:t>
+      </w:r>
+      <w:r>
+        <w:rPr>
+          <w:rFonts w:ascii="Consolas" w:hAnsi="Consolas" w:cs="Consolas" w:hint="eastAsia"/>
+          <w:color w:val="080808"/>
+          <w:kern w:val="0"/>
+          <w:sz w:val="22"/>
+          <w:highlight w:val="yellow"/>
+        </w:rPr>
+        <w:t>。</w:t>
+      </w:r>
+    </w:p>
+    <w:p>
+      <w:pPr>
+        <w:autoSpaceDE w:val="0"/>
+        <w:autoSpaceDN w:val="0"/>
+        <w:adjustRightInd w:val="0"/>
+        <w:jc w:val="left"/>
+        <w:rPr>
+          <w:rFonts w:ascii="Consolas" w:hAnsi="Consolas" w:cs="Consolas"/>
+          <w:color w:val="080808"/>
+          <w:kern w:val="0"/>
+          <w:sz w:val="22"/>
+        </w:rPr>
+      </w:pPr>
+    </w:p>
+    <w:p>
+      <w:pPr>
+        <w:autoSpaceDE w:val="0"/>
+        <w:autoSpaceDN w:val="0"/>
+        <w:adjustRightInd w:val="0"/>
+        <w:jc w:val="left"/>
+        <w:rPr>
+          <w:rFonts w:ascii="Consolas" w:hAnsi="Consolas" w:cs="Consolas" w:hint="eastAsia"/>
+          <w:kern w:val="0"/>
+          <w:sz w:val="22"/>
+        </w:rPr>
+      </w:pPr>
+      <w:bookmarkStart w:id="0" w:name="_GoBack"/>
+      <w:bookmarkEnd w:id="0"/>
+    </w:p>
     <w:sectPr>
       <w:pgSz w:w="11906" w:h="16838"/>
       <w:pgMar w:top="1440" w:right="1800" w:bottom="1440" w:left="1800" w:header="851" w:footer="992" w:gutter="0"/>

--- a/笔记.docx
+++ b/笔记.docx
@@ -6227,7 +6227,7 @@
         <w:shd w:val="clear" w:color="auto" w:fill="FFFFFF"/>
         <w:jc w:val="left"/>
         <w:rPr>
-          <w:rFonts w:ascii="Arial" w:eastAsia="宋体" w:hAnsi="Arial" w:cs="Arial" w:hint="eastAsia"/>
+          <w:rFonts w:ascii="Arial" w:eastAsia="宋体" w:hAnsi="Arial" w:cs="Arial"/>
           <w:color w:val="333333"/>
           <w:kern w:val="0"/>
           <w:szCs w:val="21"/>
@@ -6681,7 +6681,7 @@
         <w:shd w:val="clear" w:color="auto" w:fill="FFFFFF"/>
         <w:jc w:val="left"/>
         <w:rPr>
-          <w:rFonts w:ascii="Arial" w:eastAsia="宋体" w:hAnsi="Arial" w:cs="Arial" w:hint="eastAsia"/>
+          <w:rFonts w:ascii="Arial" w:eastAsia="宋体" w:hAnsi="Arial" w:cs="Arial"/>
           <w:color w:val="333333"/>
           <w:kern w:val="0"/>
           <w:szCs w:val="21"/>
@@ -7005,9 +7005,6 @@
     <w:p>
       <w:pPr>
         <w:pStyle w:val="1"/>
-        <w:rPr>
-          <w:rFonts w:hint="eastAsia"/>
-        </w:rPr>
       </w:pPr>
       <w:r>
         <w:rPr>
@@ -7472,13 +7469,2876 @@
         <w:adjustRightInd w:val="0"/>
         <w:jc w:val="left"/>
         <w:rPr>
+          <w:rFonts w:ascii="Consolas" w:hAnsi="Consolas" w:cs="Consolas"/>
+          <w:kern w:val="0"/>
+          <w:sz w:val="22"/>
+        </w:rPr>
+      </w:pPr>
+      <w:r>
+        <w:rPr>
           <w:rFonts w:ascii="Consolas" w:hAnsi="Consolas" w:cs="Consolas" w:hint="eastAsia"/>
           <w:kern w:val="0"/>
           <w:sz w:val="22"/>
         </w:rPr>
-      </w:pPr>
+        <w:t>7</w:t>
+      </w:r>
+      <w:r>
+        <w:rPr>
+          <w:rFonts w:ascii="Consolas" w:hAnsi="Consolas" w:cs="Consolas"/>
+          <w:kern w:val="0"/>
+          <w:sz w:val="22"/>
+        </w:rPr>
+        <w:t>.</w:t>
+      </w:r>
+      <w:r>
+        <w:rPr>
+          <w:rFonts w:ascii="Consolas" w:hAnsi="Consolas" w:cs="Consolas"/>
+          <w:kern w:val="0"/>
+          <w:sz w:val="22"/>
+        </w:rPr>
+        <w:t>简易计算器</w:t>
+      </w:r>
+    </w:p>
+    <w:p>
+      <w:pPr>
+        <w:autoSpaceDE w:val="0"/>
+        <w:autoSpaceDN w:val="0"/>
+        <w:adjustRightInd w:val="0"/>
+        <w:jc w:val="left"/>
+        <w:rPr>
+          <w:rFonts w:ascii="Consolas" w:hAnsi="Consolas" w:cs="Consolas" w:hint="eastAsia"/>
+          <w:kern w:val="0"/>
+          <w:sz w:val="22"/>
+        </w:rPr>
+      </w:pPr>
+      <w:proofErr w:type="spellStart"/>
+      <w:r>
+        <w:rPr>
+          <w:rFonts w:ascii="Consolas" w:hAnsi="Consolas" w:cs="Consolas" w:hint="eastAsia"/>
+          <w:kern w:val="0"/>
+          <w:sz w:val="22"/>
+        </w:rPr>
+        <w:t>eval</w:t>
+      </w:r>
+      <w:proofErr w:type="spellEnd"/>
+      <w:r>
+        <w:rPr>
+          <w:rFonts w:ascii="Consolas" w:hAnsi="Consolas" w:cs="Consolas" w:hint="eastAsia"/>
+          <w:kern w:val="0"/>
+          <w:sz w:val="22"/>
+        </w:rPr>
+        <w:t xml:space="preserve">() </w:t>
+      </w:r>
+      <w:r>
+        <w:rPr>
+          <w:rFonts w:ascii="Consolas" w:hAnsi="Consolas" w:cs="Consolas" w:hint="eastAsia"/>
+          <w:kern w:val="0"/>
+          <w:sz w:val="22"/>
+        </w:rPr>
+        <w:t>函数可计算某个字符串，并执行其中的</w:t>
+      </w:r>
+      <w:proofErr w:type="gramStart"/>
+      <w:r>
+        <w:rPr>
+          <w:rFonts w:ascii="Consolas" w:hAnsi="Consolas" w:cs="Consolas" w:hint="eastAsia"/>
+          <w:kern w:val="0"/>
+          <w:sz w:val="22"/>
+        </w:rPr>
+        <w:t>的</w:t>
+      </w:r>
+      <w:proofErr w:type="gramEnd"/>
+      <w:r>
+        <w:rPr>
+          <w:rFonts w:ascii="Consolas" w:hAnsi="Consolas" w:cs="Consolas" w:hint="eastAsia"/>
+          <w:kern w:val="0"/>
+          <w:sz w:val="22"/>
+        </w:rPr>
+        <w:t xml:space="preserve"> JavaScript </w:t>
+      </w:r>
+      <w:r>
+        <w:rPr>
+          <w:rFonts w:ascii="Consolas" w:hAnsi="Consolas" w:cs="Consolas" w:hint="eastAsia"/>
+          <w:kern w:val="0"/>
+          <w:sz w:val="22"/>
+        </w:rPr>
+        <w:t>代码。</w:t>
+      </w:r>
+    </w:p>
+    <w:p>
+      <w:pPr>
+        <w:autoSpaceDE w:val="0"/>
+        <w:autoSpaceDN w:val="0"/>
+        <w:adjustRightInd w:val="0"/>
+        <w:jc w:val="left"/>
+        <w:rPr>
+          <w:rFonts w:ascii="Consolas" w:hAnsi="Consolas" w:cs="Consolas" w:hint="eastAsia"/>
+          <w:kern w:val="0"/>
+          <w:sz w:val="22"/>
+        </w:rPr>
+      </w:pPr>
+      <w:r>
+        <w:rPr>
+          <w:rFonts w:ascii="Consolas" w:hAnsi="Consolas" w:cs="Consolas" w:hint="eastAsia"/>
+          <w:kern w:val="0"/>
+          <w:sz w:val="22"/>
+        </w:rPr>
+        <w:t>语法</w:t>
+      </w:r>
+    </w:p>
+    <w:p>
+      <w:pPr>
+        <w:autoSpaceDE w:val="0"/>
+        <w:autoSpaceDN w:val="0"/>
+        <w:adjustRightInd w:val="0"/>
+        <w:jc w:val="left"/>
+        <w:rPr>
+          <w:rFonts w:ascii="Consolas" w:hAnsi="Consolas" w:cs="Consolas"/>
+          <w:kern w:val="0"/>
+          <w:sz w:val="22"/>
+        </w:rPr>
+      </w:pPr>
+      <w:proofErr w:type="spellStart"/>
+      <w:proofErr w:type="gramStart"/>
+      <w:r>
+        <w:rPr>
+          <w:rFonts w:ascii="Consolas" w:hAnsi="Consolas" w:cs="Consolas"/>
+          <w:kern w:val="0"/>
+          <w:sz w:val="22"/>
+        </w:rPr>
+        <w:t>eval</w:t>
+      </w:r>
+      <w:proofErr w:type="spellEnd"/>
+      <w:r>
+        <w:rPr>
+          <w:rFonts w:ascii="Consolas" w:hAnsi="Consolas" w:cs="Consolas"/>
+          <w:kern w:val="0"/>
+          <w:sz w:val="22"/>
+        </w:rPr>
+        <w:t>(</w:t>
+      </w:r>
+      <w:proofErr w:type="gramEnd"/>
+      <w:r>
+        <w:rPr>
+          <w:rFonts w:ascii="Consolas" w:hAnsi="Consolas" w:cs="Consolas"/>
+          <w:kern w:val="0"/>
+          <w:sz w:val="22"/>
+        </w:rPr>
+        <w:t>string)</w:t>
+      </w:r>
+    </w:p>
+    <w:p>
+      <w:pPr>
+        <w:autoSpaceDE w:val="0"/>
+        <w:autoSpaceDN w:val="0"/>
+        <w:adjustRightInd w:val="0"/>
+        <w:jc w:val="left"/>
+        <w:rPr>
+          <w:rFonts w:ascii="Consolas" w:hAnsi="Consolas" w:cs="Consolas"/>
+          <w:kern w:val="0"/>
+          <w:sz w:val="22"/>
+        </w:rPr>
+      </w:pPr>
+    </w:p>
+    <w:tbl>
+      <w:tblPr>
+        <w:tblW w:w="12140" w:type="dxa"/>
+        <w:tblBorders>
+          <w:top w:val="single" w:sz="6" w:space="0" w:color="AAAAAA"/>
+          <w:left w:val="single" w:sz="6" w:space="0" w:color="AAAAAA"/>
+          <w:bottom w:val="single" w:sz="6" w:space="0" w:color="AAAAAA"/>
+          <w:right w:val="single" w:sz="6" w:space="0" w:color="AAAAAA"/>
+        </w:tblBorders>
+        <w:shd w:val="clear" w:color="auto" w:fill="FDFCF8"/>
+        <w:tblCellMar>
+          <w:left w:w="0" w:type="dxa"/>
+          <w:right w:w="0" w:type="dxa"/>
+        </w:tblCellMar>
+        <w:tblLook w:val="04A0" w:firstRow="1" w:lastRow="0" w:firstColumn="1" w:lastColumn="0" w:noHBand="0" w:noVBand="1"/>
+      </w:tblPr>
+      <w:tblGrid>
+        <w:gridCol w:w="1263"/>
+        <w:gridCol w:w="10877"/>
+      </w:tblGrid>
+      <w:tr>
+        <w:tc>
+          <w:tcPr>
+            <w:tcW w:w="0" w:type="auto"/>
+            <w:tcBorders>
+              <w:top w:val="single" w:sz="6" w:space="0" w:color="3F3F3F"/>
+              <w:left w:val="single" w:sz="6" w:space="0" w:color="3F3F3F"/>
+              <w:bottom w:val="single" w:sz="6" w:space="0" w:color="3F3F3F"/>
+              <w:right w:val="single" w:sz="6" w:space="0" w:color="3F3F3F"/>
+            </w:tcBorders>
+            <w:shd w:val="clear" w:color="auto" w:fill="3F3F3F"/>
+            <w:tcMar>
+              <w:top w:w="75" w:type="dxa"/>
+              <w:left w:w="90" w:type="dxa"/>
+              <w:bottom w:w="75" w:type="dxa"/>
+              <w:right w:w="225" w:type="dxa"/>
+            </w:tcMar>
+            <w:vAlign w:val="bottom"/>
+            <w:hideMark/>
+          </w:tcPr>
+          <w:p>
+            <w:pPr>
+              <w:widowControl/>
+              <w:jc w:val="left"/>
+              <w:rPr>
+                <w:rFonts w:ascii="Verdana" w:eastAsia="宋体" w:hAnsi="Verdana" w:cs="宋体"/>
+                <w:b/>
+                <w:bCs/>
+                <w:color w:val="FFFFFF"/>
+                <w:kern w:val="0"/>
+                <w:szCs w:val="21"/>
+              </w:rPr>
+            </w:pPr>
+            <w:r>
+              <w:rPr>
+                <w:rFonts w:ascii="Verdana" w:eastAsia="宋体" w:hAnsi="Verdana" w:cs="宋体"/>
+                <w:b/>
+                <w:bCs/>
+                <w:color w:val="FFFFFF"/>
+                <w:kern w:val="0"/>
+                <w:szCs w:val="21"/>
+              </w:rPr>
+              <w:t>参数</w:t>
+            </w:r>
+          </w:p>
+        </w:tc>
+        <w:tc>
+          <w:tcPr>
+            <w:tcW w:w="0" w:type="auto"/>
+            <w:tcBorders>
+              <w:top w:val="single" w:sz="6" w:space="0" w:color="3F3F3F"/>
+              <w:left w:val="single" w:sz="6" w:space="0" w:color="3F3F3F"/>
+              <w:bottom w:val="single" w:sz="6" w:space="0" w:color="3F3F3F"/>
+              <w:right w:val="single" w:sz="6" w:space="0" w:color="3F3F3F"/>
+            </w:tcBorders>
+            <w:shd w:val="clear" w:color="auto" w:fill="3F3F3F"/>
+            <w:tcMar>
+              <w:top w:w="75" w:type="dxa"/>
+              <w:left w:w="90" w:type="dxa"/>
+              <w:bottom w:w="75" w:type="dxa"/>
+              <w:right w:w="225" w:type="dxa"/>
+            </w:tcMar>
+            <w:vAlign w:val="bottom"/>
+            <w:hideMark/>
+          </w:tcPr>
+          <w:p>
+            <w:pPr>
+              <w:widowControl/>
+              <w:jc w:val="left"/>
+              <w:rPr>
+                <w:rFonts w:ascii="Verdana" w:eastAsia="宋体" w:hAnsi="Verdana" w:cs="宋体"/>
+                <w:b/>
+                <w:bCs/>
+                <w:color w:val="FFFFFF"/>
+                <w:kern w:val="0"/>
+                <w:szCs w:val="21"/>
+              </w:rPr>
+            </w:pPr>
+            <w:r>
+              <w:rPr>
+                <w:rFonts w:ascii="Verdana" w:eastAsia="宋体" w:hAnsi="Verdana" w:cs="宋体"/>
+                <w:b/>
+                <w:bCs/>
+                <w:color w:val="FFFFFF"/>
+                <w:kern w:val="0"/>
+                <w:szCs w:val="21"/>
+              </w:rPr>
+              <w:t>描述</w:t>
+            </w:r>
+          </w:p>
+        </w:tc>
+      </w:tr>
+      <w:tr>
+        <w:tc>
+          <w:tcPr>
+            <w:tcW w:w="0" w:type="auto"/>
+            <w:tcBorders>
+              <w:top w:val="single" w:sz="6" w:space="0" w:color="AAAAAA"/>
+              <w:left w:val="single" w:sz="6" w:space="0" w:color="AAAAAA"/>
+              <w:bottom w:val="single" w:sz="6" w:space="0" w:color="AAAAAA"/>
+              <w:right w:val="single" w:sz="6" w:space="0" w:color="AAAAAA"/>
+            </w:tcBorders>
+            <w:shd w:val="clear" w:color="auto" w:fill="FFFFFF"/>
+            <w:tcMar>
+              <w:top w:w="90" w:type="dxa"/>
+              <w:left w:w="90" w:type="dxa"/>
+              <w:bottom w:w="90" w:type="dxa"/>
+              <w:right w:w="225" w:type="dxa"/>
+            </w:tcMar>
+            <w:hideMark/>
+          </w:tcPr>
+          <w:p>
+            <w:pPr>
+              <w:widowControl/>
+              <w:jc w:val="left"/>
+              <w:rPr>
+                <w:rFonts w:ascii="Verdana" w:eastAsia="宋体" w:hAnsi="Verdana" w:cs="宋体"/>
+                <w:color w:val="000000"/>
+                <w:kern w:val="0"/>
+                <w:szCs w:val="21"/>
+              </w:rPr>
+            </w:pPr>
+            <w:r>
+              <w:rPr>
+                <w:rFonts w:ascii="Verdana" w:eastAsia="宋体" w:hAnsi="Verdana" w:cs="宋体"/>
+                <w:color w:val="000000"/>
+                <w:kern w:val="0"/>
+                <w:szCs w:val="21"/>
+              </w:rPr>
+              <w:t>string</w:t>
+            </w:r>
+          </w:p>
+        </w:tc>
+        <w:tc>
+          <w:tcPr>
+            <w:tcW w:w="0" w:type="auto"/>
+            <w:tcBorders>
+              <w:top w:val="single" w:sz="6" w:space="0" w:color="AAAAAA"/>
+              <w:left w:val="single" w:sz="6" w:space="0" w:color="AAAAAA"/>
+              <w:bottom w:val="single" w:sz="6" w:space="0" w:color="AAAAAA"/>
+              <w:right w:val="single" w:sz="6" w:space="0" w:color="AAAAAA"/>
+            </w:tcBorders>
+            <w:shd w:val="clear" w:color="auto" w:fill="FFFFFF"/>
+            <w:tcMar>
+              <w:top w:w="90" w:type="dxa"/>
+              <w:left w:w="90" w:type="dxa"/>
+              <w:bottom w:w="90" w:type="dxa"/>
+              <w:right w:w="225" w:type="dxa"/>
+            </w:tcMar>
+            <w:hideMark/>
+          </w:tcPr>
+          <w:p>
+            <w:pPr>
+              <w:widowControl/>
+              <w:jc w:val="left"/>
+              <w:rPr>
+                <w:rFonts w:ascii="Verdana" w:eastAsia="宋体" w:hAnsi="Verdana" w:cs="宋体"/>
+                <w:color w:val="000000"/>
+                <w:kern w:val="0"/>
+                <w:szCs w:val="21"/>
+              </w:rPr>
+            </w:pPr>
+            <w:r>
+              <w:rPr>
+                <w:rFonts w:ascii="Verdana" w:eastAsia="宋体" w:hAnsi="Verdana" w:cs="宋体"/>
+                <w:color w:val="000000"/>
+                <w:kern w:val="0"/>
+                <w:szCs w:val="21"/>
+              </w:rPr>
+              <w:t>必需。要计算的字符串，其中含有要计算的</w:t>
+            </w:r>
+            <w:r>
+              <w:rPr>
+                <w:rFonts w:ascii="Verdana" w:eastAsia="宋体" w:hAnsi="Verdana" w:cs="宋体"/>
+                <w:color w:val="000000"/>
+                <w:kern w:val="0"/>
+                <w:szCs w:val="21"/>
+              </w:rPr>
+              <w:t xml:space="preserve"> JavaScript </w:t>
+            </w:r>
+            <w:r>
+              <w:rPr>
+                <w:rFonts w:ascii="Verdana" w:eastAsia="宋体" w:hAnsi="Verdana" w:cs="宋体"/>
+                <w:color w:val="000000"/>
+                <w:kern w:val="0"/>
+                <w:szCs w:val="21"/>
+              </w:rPr>
+              <w:t>表达式或要执行的语句。</w:t>
+            </w:r>
+          </w:p>
+        </w:tc>
+      </w:tr>
+    </w:tbl>
+    <w:p>
+      <w:pPr>
+        <w:pStyle w:val="a3"/>
+        <w:shd w:val="clear" w:color="auto" w:fill="FDFCF8"/>
+        <w:spacing w:before="180" w:beforeAutospacing="0" w:after="0" w:afterAutospacing="0" w:line="315" w:lineRule="atLeast"/>
+        <w:rPr>
+          <w:rFonts w:ascii="Verdana" w:hAnsi="Verdana"/>
+          <w:color w:val="000000"/>
+          <w:sz w:val="21"/>
+          <w:szCs w:val="21"/>
+        </w:rPr>
+      </w:pPr>
+      <w:r>
+        <w:rPr>
+          <w:rFonts w:ascii="Verdana" w:hAnsi="Verdana"/>
+          <w:color w:val="000000"/>
+          <w:sz w:val="21"/>
+          <w:szCs w:val="21"/>
+        </w:rPr>
+        <w:t>该方法只接受原始字符串作为参数，如果</w:t>
+      </w:r>
+      <w:r>
+        <w:rPr>
+          <w:rFonts w:ascii="Verdana" w:hAnsi="Verdana"/>
+          <w:color w:val="000000"/>
+          <w:sz w:val="21"/>
+          <w:szCs w:val="21"/>
+        </w:rPr>
+        <w:t xml:space="preserve"> string </w:t>
+      </w:r>
+      <w:r>
+        <w:rPr>
+          <w:rFonts w:ascii="Verdana" w:hAnsi="Verdana"/>
+          <w:color w:val="000000"/>
+          <w:sz w:val="21"/>
+          <w:szCs w:val="21"/>
+        </w:rPr>
+        <w:t>参数不是原始字符串，那么该方法将不作任何改变地返回。因此请不要为</w:t>
+      </w:r>
+      <w:r>
+        <w:rPr>
+          <w:rFonts w:ascii="Verdana" w:hAnsi="Verdana"/>
+          <w:color w:val="000000"/>
+          <w:sz w:val="21"/>
+          <w:szCs w:val="21"/>
+        </w:rPr>
+        <w:t xml:space="preserve"> </w:t>
+      </w:r>
+      <w:proofErr w:type="spellStart"/>
+      <w:r>
+        <w:rPr>
+          <w:rFonts w:ascii="Verdana" w:hAnsi="Verdana"/>
+          <w:color w:val="000000"/>
+          <w:sz w:val="21"/>
+          <w:szCs w:val="21"/>
+        </w:rPr>
+        <w:t>eval</w:t>
+      </w:r>
+      <w:proofErr w:type="spellEnd"/>
+      <w:r>
+        <w:rPr>
+          <w:rFonts w:ascii="Verdana" w:hAnsi="Verdana"/>
+          <w:color w:val="000000"/>
+          <w:sz w:val="21"/>
+          <w:szCs w:val="21"/>
+        </w:rPr>
+        <w:t xml:space="preserve">() </w:t>
+      </w:r>
+      <w:r>
+        <w:rPr>
+          <w:rFonts w:ascii="Verdana" w:hAnsi="Verdana"/>
+          <w:color w:val="000000"/>
+          <w:sz w:val="21"/>
+          <w:szCs w:val="21"/>
+        </w:rPr>
+        <w:t>函数传递</w:t>
+      </w:r>
+      <w:r>
+        <w:rPr>
+          <w:rFonts w:ascii="Verdana" w:hAnsi="Verdana"/>
+          <w:color w:val="000000"/>
+          <w:sz w:val="21"/>
+          <w:szCs w:val="21"/>
+        </w:rPr>
+        <w:t xml:space="preserve"> String </w:t>
+      </w:r>
+      <w:r>
+        <w:rPr>
+          <w:rFonts w:ascii="Verdana" w:hAnsi="Verdana"/>
+          <w:color w:val="000000"/>
+          <w:sz w:val="21"/>
+          <w:szCs w:val="21"/>
+        </w:rPr>
+        <w:t>对象</w:t>
+      </w:r>
+      <w:proofErr w:type="gramStart"/>
+      <w:r>
+        <w:rPr>
+          <w:rFonts w:ascii="Verdana" w:hAnsi="Verdana"/>
+          <w:color w:val="000000"/>
+          <w:sz w:val="21"/>
+          <w:szCs w:val="21"/>
+        </w:rPr>
+        <w:t>来作</w:t>
+      </w:r>
+      <w:proofErr w:type="gramEnd"/>
+      <w:r>
+        <w:rPr>
+          <w:rFonts w:ascii="Verdana" w:hAnsi="Verdana"/>
+          <w:color w:val="000000"/>
+          <w:sz w:val="21"/>
+          <w:szCs w:val="21"/>
+        </w:rPr>
+        <w:t>为参数。</w:t>
+      </w:r>
+    </w:p>
+    <w:p>
+      <w:pPr>
+        <w:pStyle w:val="a3"/>
+        <w:shd w:val="clear" w:color="auto" w:fill="FDFCF8"/>
+        <w:spacing w:before="180" w:beforeAutospacing="0" w:after="0" w:afterAutospacing="0" w:line="315" w:lineRule="atLeast"/>
+        <w:rPr>
+          <w:rFonts w:ascii="Verdana" w:hAnsi="Verdana"/>
+          <w:color w:val="000000"/>
+          <w:sz w:val="21"/>
+          <w:szCs w:val="21"/>
+        </w:rPr>
+      </w:pPr>
+      <w:r>
+        <w:rPr>
+          <w:rFonts w:ascii="Verdana" w:hAnsi="Verdana"/>
+          <w:color w:val="000000"/>
+          <w:sz w:val="21"/>
+          <w:szCs w:val="21"/>
+        </w:rPr>
+        <w:t>如果试图覆盖</w:t>
+      </w:r>
+      <w:r>
+        <w:rPr>
+          <w:rFonts w:ascii="Verdana" w:hAnsi="Verdana"/>
+          <w:color w:val="000000"/>
+          <w:sz w:val="21"/>
+          <w:szCs w:val="21"/>
+        </w:rPr>
+        <w:t xml:space="preserve"> </w:t>
+      </w:r>
+      <w:proofErr w:type="spellStart"/>
+      <w:r>
+        <w:rPr>
+          <w:rFonts w:ascii="Verdana" w:hAnsi="Verdana"/>
+          <w:color w:val="000000"/>
+          <w:sz w:val="21"/>
+          <w:szCs w:val="21"/>
+        </w:rPr>
+        <w:t>eval</w:t>
+      </w:r>
+      <w:proofErr w:type="spellEnd"/>
+      <w:r>
+        <w:rPr>
+          <w:rFonts w:ascii="Verdana" w:hAnsi="Verdana"/>
+          <w:color w:val="000000"/>
+          <w:sz w:val="21"/>
+          <w:szCs w:val="21"/>
+        </w:rPr>
+        <w:t xml:space="preserve"> </w:t>
+      </w:r>
+      <w:r>
+        <w:rPr>
+          <w:rFonts w:ascii="Verdana" w:hAnsi="Verdana"/>
+          <w:color w:val="000000"/>
+          <w:sz w:val="21"/>
+          <w:szCs w:val="21"/>
+        </w:rPr>
+        <w:t>属性或把</w:t>
+      </w:r>
+      <w:r>
+        <w:rPr>
+          <w:rFonts w:ascii="Verdana" w:hAnsi="Verdana"/>
+          <w:color w:val="000000"/>
+          <w:sz w:val="21"/>
+          <w:szCs w:val="21"/>
+        </w:rPr>
+        <w:t xml:space="preserve"> </w:t>
+      </w:r>
+      <w:proofErr w:type="spellStart"/>
+      <w:r>
+        <w:rPr>
+          <w:rFonts w:ascii="Verdana" w:hAnsi="Verdana"/>
+          <w:color w:val="000000"/>
+          <w:sz w:val="21"/>
+          <w:szCs w:val="21"/>
+        </w:rPr>
+        <w:t>eval</w:t>
+      </w:r>
+      <w:proofErr w:type="spellEnd"/>
+      <w:r>
+        <w:rPr>
+          <w:rFonts w:ascii="Verdana" w:hAnsi="Verdana"/>
+          <w:color w:val="000000"/>
+          <w:sz w:val="21"/>
+          <w:szCs w:val="21"/>
+        </w:rPr>
+        <w:t xml:space="preserve">() </w:t>
+      </w:r>
+      <w:r>
+        <w:rPr>
+          <w:rFonts w:ascii="Verdana" w:hAnsi="Verdana"/>
+          <w:color w:val="000000"/>
+          <w:sz w:val="21"/>
+          <w:szCs w:val="21"/>
+        </w:rPr>
+        <w:t>方法赋予另一个属性，并通过该属性调用它，则</w:t>
+      </w:r>
+      <w:r>
+        <w:rPr>
+          <w:rFonts w:ascii="Verdana" w:hAnsi="Verdana"/>
+          <w:color w:val="000000"/>
+          <w:sz w:val="21"/>
+          <w:szCs w:val="21"/>
+        </w:rPr>
+        <w:t xml:space="preserve"> ECMAScript </w:t>
+      </w:r>
+      <w:r>
+        <w:rPr>
+          <w:rFonts w:ascii="Verdana" w:hAnsi="Verdana"/>
+          <w:color w:val="000000"/>
+          <w:sz w:val="21"/>
+          <w:szCs w:val="21"/>
+        </w:rPr>
+        <w:t>实现允许抛出一个</w:t>
+      </w:r>
+      <w:r>
+        <w:rPr>
+          <w:rFonts w:ascii="Verdana" w:hAnsi="Verdana"/>
+          <w:color w:val="000000"/>
+          <w:sz w:val="21"/>
+          <w:szCs w:val="21"/>
+        </w:rPr>
+        <w:t xml:space="preserve"> </w:t>
+      </w:r>
+      <w:proofErr w:type="spellStart"/>
+      <w:r>
+        <w:rPr>
+          <w:rFonts w:ascii="Verdana" w:hAnsi="Verdana"/>
+          <w:color w:val="000000"/>
+          <w:sz w:val="21"/>
+          <w:szCs w:val="21"/>
+        </w:rPr>
+        <w:t>EvalError</w:t>
+      </w:r>
+      <w:proofErr w:type="spellEnd"/>
+      <w:r>
+        <w:rPr>
+          <w:rFonts w:ascii="Verdana" w:hAnsi="Verdana"/>
+          <w:color w:val="000000"/>
+          <w:sz w:val="21"/>
+          <w:szCs w:val="21"/>
+        </w:rPr>
+        <w:t xml:space="preserve"> </w:t>
+      </w:r>
+      <w:r>
+        <w:rPr>
+          <w:rFonts w:ascii="Verdana" w:hAnsi="Verdana"/>
+          <w:color w:val="000000"/>
+          <w:sz w:val="21"/>
+          <w:szCs w:val="21"/>
+        </w:rPr>
+        <w:t>异常。</w:t>
+      </w:r>
+    </w:p>
+    <w:p>
+      <w:pPr>
+        <w:autoSpaceDE w:val="0"/>
+        <w:autoSpaceDN w:val="0"/>
+        <w:adjustRightInd w:val="0"/>
+        <w:jc w:val="left"/>
+        <w:rPr>
+          <w:rFonts w:ascii="Consolas" w:hAnsi="Consolas" w:cs="Consolas"/>
+          <w:kern w:val="0"/>
+          <w:sz w:val="22"/>
+        </w:rPr>
+      </w:pPr>
+    </w:p>
+    <w:p>
+      <w:pPr>
+        <w:pStyle w:val="2"/>
+        <w:shd w:val="clear" w:color="auto" w:fill="FFFFFF"/>
+        <w:spacing w:before="192" w:after="192" w:line="312" w:lineRule="atLeast"/>
+        <w:rPr>
+          <w:rFonts w:ascii="microsoft yahei" w:hAnsi="microsoft yahei"/>
+          <w:b w:val="0"/>
+          <w:bCs w:val="0"/>
+          <w:color w:val="3F3F3F"/>
+          <w:sz w:val="51"/>
+          <w:szCs w:val="51"/>
+        </w:rPr>
+      </w:pPr>
+      <w:r>
+        <w:rPr>
+          <w:rFonts w:ascii="microsoft yahei" w:hAnsi="microsoft yahei"/>
+          <w:b w:val="0"/>
+          <w:bCs w:val="0"/>
+          <w:color w:val="3F3F3F"/>
+          <w:sz w:val="51"/>
+          <w:szCs w:val="51"/>
+        </w:rPr>
+        <w:t>逻辑运算符</w:t>
+      </w:r>
+      <w:r>
+        <w:rPr>
+          <w:rFonts w:ascii="microsoft yahei" w:hAnsi="microsoft yahei"/>
+          <w:b w:val="0"/>
+          <w:bCs w:val="0"/>
+          <w:color w:val="3F3F3F"/>
+          <w:sz w:val="51"/>
+          <w:szCs w:val="51"/>
+        </w:rPr>
+        <w:t xml:space="preserve"> ||</w:t>
+      </w:r>
+      <w:r>
+        <w:rPr>
+          <w:rFonts w:ascii="microsoft yahei" w:hAnsi="microsoft yahei"/>
+          <w:b w:val="0"/>
+          <w:bCs w:val="0"/>
+          <w:color w:val="3F3F3F"/>
+          <w:sz w:val="51"/>
+          <w:szCs w:val="51"/>
+        </w:rPr>
+        <w:t>，</w:t>
+      </w:r>
+      <w:r>
+        <w:rPr>
+          <w:rFonts w:ascii="microsoft yahei" w:hAnsi="microsoft yahei"/>
+          <w:b w:val="0"/>
+          <w:bCs w:val="0"/>
+          <w:color w:val="3F3F3F"/>
+          <w:sz w:val="51"/>
+          <w:szCs w:val="51"/>
+        </w:rPr>
+        <w:t xml:space="preserve"> &amp;&amp; </w:t>
+      </w:r>
+      <w:r>
+        <w:rPr>
+          <w:rFonts w:ascii="microsoft yahei" w:hAnsi="microsoft yahei"/>
+          <w:b w:val="0"/>
+          <w:bCs w:val="0"/>
+          <w:color w:val="3F3F3F"/>
+          <w:sz w:val="51"/>
+          <w:szCs w:val="51"/>
+        </w:rPr>
+        <w:t>的短路规则：</w:t>
+      </w:r>
+    </w:p>
+    <w:p>
+      <w:pPr>
+        <w:pStyle w:val="a3"/>
+        <w:shd w:val="clear" w:color="auto" w:fill="FFFFFF"/>
+        <w:spacing w:before="0" w:beforeAutospacing="0" w:after="264" w:afterAutospacing="0"/>
+        <w:rPr>
+          <w:rFonts w:ascii="microsoft yahei" w:hAnsi="microsoft yahei"/>
+          <w:color w:val="3F3F3F"/>
+          <w:sz w:val="23"/>
+          <w:szCs w:val="23"/>
+        </w:rPr>
+      </w:pPr>
+      <w:r>
+        <w:rPr>
+          <w:rStyle w:val="a5"/>
+          <w:rFonts w:ascii="microsoft yahei" w:hAnsi="microsoft yahei"/>
+          <w:color w:val="3F3F3F"/>
+          <w:sz w:val="23"/>
+          <w:szCs w:val="23"/>
+        </w:rPr>
+        <w:t xml:space="preserve">|| </w:t>
+      </w:r>
+      <w:r>
+        <w:rPr>
+          <w:rStyle w:val="a5"/>
+          <w:rFonts w:ascii="microsoft yahei" w:hAnsi="microsoft yahei"/>
+          <w:color w:val="3F3F3F"/>
+          <w:sz w:val="23"/>
+          <w:szCs w:val="23"/>
+        </w:rPr>
+        <w:t>从左向右开始计算，当遇到为真的条件时停止计算，整个表达式为真；所有条件为假时表达式才为假。</w:t>
+      </w:r>
+    </w:p>
+    <w:p>
+      <w:pPr>
+        <w:pStyle w:val="a3"/>
+        <w:shd w:val="clear" w:color="auto" w:fill="FFFFFF"/>
+        <w:spacing w:before="0" w:beforeAutospacing="0" w:after="264" w:afterAutospacing="0"/>
+        <w:rPr>
+          <w:rFonts w:ascii="microsoft yahei" w:hAnsi="microsoft yahei"/>
+          <w:color w:val="3F3F3F"/>
+          <w:sz w:val="23"/>
+          <w:szCs w:val="23"/>
+        </w:rPr>
+      </w:pPr>
+      <w:r>
+        <w:rPr>
+          <w:rStyle w:val="a5"/>
+          <w:rFonts w:ascii="microsoft yahei" w:hAnsi="microsoft yahei"/>
+          <w:color w:val="3F3F3F"/>
+          <w:sz w:val="23"/>
+          <w:szCs w:val="23"/>
+        </w:rPr>
+        <w:t xml:space="preserve">&amp;&amp; </w:t>
+      </w:r>
+      <w:r>
+        <w:rPr>
+          <w:rStyle w:val="a5"/>
+          <w:rFonts w:ascii="microsoft yahei" w:hAnsi="microsoft yahei"/>
+          <w:color w:val="3F3F3F"/>
+          <w:sz w:val="23"/>
+          <w:szCs w:val="23"/>
+        </w:rPr>
+        <w:t>从左向右开始计算，当遇到为假的条件时停止计算，整个表达式为假；所有条件为真时表达式才为真。</w:t>
+      </w:r>
+    </w:p>
+    <w:p>
+      <w:pPr>
+        <w:autoSpaceDE w:val="0"/>
+        <w:autoSpaceDN w:val="0"/>
+        <w:adjustRightInd w:val="0"/>
+        <w:jc w:val="left"/>
+        <w:rPr>
+          <w:rFonts w:ascii="Helvetica" w:hAnsi="Helvetica" w:cs="Helvetica"/>
+          <w:color w:val="000000"/>
+          <w:szCs w:val="21"/>
+          <w:shd w:val="clear" w:color="auto" w:fill="FFFFFF"/>
+        </w:rPr>
+      </w:pPr>
+      <w:r>
+        <w:rPr>
+          <w:rFonts w:ascii="Helvetica" w:hAnsi="Helvetica" w:cs="Helvetica"/>
+          <w:color w:val="000000"/>
+          <w:szCs w:val="21"/>
+          <w:shd w:val="clear" w:color="auto" w:fill="FFFFFF"/>
+        </w:rPr>
+        <w:t>最后，我们做以下总结：</w:t>
+      </w:r>
+      <w:r>
+        <w:rPr>
+          <w:rFonts w:ascii="Helvetica" w:hAnsi="Helvetica" w:cs="Helvetica"/>
+          <w:color w:val="000000"/>
+          <w:szCs w:val="21"/>
+        </w:rPr>
+        <w:br/>
+      </w:r>
+      <w:r>
+        <w:rPr>
+          <w:rFonts w:ascii="Helvetica" w:hAnsi="Helvetica" w:cs="Helvetica"/>
+          <w:color w:val="000000"/>
+          <w:szCs w:val="21"/>
+          <w:shd w:val="clear" w:color="auto" w:fill="FFFFFF"/>
+        </w:rPr>
+        <w:t>对于</w:t>
+      </w:r>
+      <w:r>
+        <w:rPr>
+          <w:rFonts w:ascii="Helvetica" w:hAnsi="Helvetica" w:cs="Helvetica"/>
+          <w:color w:val="000000"/>
+          <w:szCs w:val="21"/>
+          <w:shd w:val="clear" w:color="auto" w:fill="FFFFFF"/>
+        </w:rPr>
+        <w:t>“</w:t>
+      </w:r>
+      <w:r>
+        <w:rPr>
+          <w:rFonts w:ascii="Helvetica" w:hAnsi="Helvetica" w:cs="Helvetica"/>
+          <w:color w:val="000000"/>
+          <w:szCs w:val="21"/>
+          <w:shd w:val="clear" w:color="auto" w:fill="FFFFFF"/>
+        </w:rPr>
+        <w:t>与</w:t>
+      </w:r>
+      <w:r>
+        <w:rPr>
+          <w:rFonts w:ascii="Helvetica" w:hAnsi="Helvetica" w:cs="Helvetica"/>
+          <w:color w:val="000000"/>
+          <w:szCs w:val="21"/>
+          <w:shd w:val="clear" w:color="auto" w:fill="FFFFFF"/>
+        </w:rPr>
+        <w:t>”</w:t>
+      </w:r>
+      <w:r>
+        <w:rPr>
+          <w:rFonts w:ascii="Helvetica" w:hAnsi="Helvetica" w:cs="Helvetica"/>
+          <w:color w:val="000000"/>
+          <w:szCs w:val="21"/>
+          <w:shd w:val="clear" w:color="auto" w:fill="FFFFFF"/>
+        </w:rPr>
+        <w:t>（</w:t>
+      </w:r>
+      <w:r>
+        <w:rPr>
+          <w:rStyle w:val="a5"/>
+          <w:rFonts w:ascii="Helvetica" w:hAnsi="Helvetica" w:cs="Helvetica"/>
+          <w:color w:val="000000"/>
+          <w:szCs w:val="21"/>
+          <w:shd w:val="clear" w:color="auto" w:fill="FFFFFF"/>
+        </w:rPr>
+        <w:t>&amp;&amp;</w:t>
+      </w:r>
+      <w:r>
+        <w:rPr>
+          <w:rFonts w:ascii="Helvetica" w:hAnsi="Helvetica" w:cs="Helvetica"/>
+          <w:color w:val="000000"/>
+          <w:szCs w:val="21"/>
+          <w:shd w:val="clear" w:color="auto" w:fill="FFFFFF"/>
+        </w:rPr>
+        <w:t>）</w:t>
+      </w:r>
+      <w:r>
+        <w:rPr>
+          <w:rFonts w:ascii="Helvetica" w:hAnsi="Helvetica" w:cs="Helvetica"/>
+          <w:color w:val="000000"/>
+          <w:szCs w:val="21"/>
+          <w:shd w:val="clear" w:color="auto" w:fill="FFFFFF"/>
+        </w:rPr>
+        <w:t xml:space="preserve"> </w:t>
+      </w:r>
+      <w:r>
+        <w:rPr>
+          <w:rFonts w:ascii="Helvetica" w:hAnsi="Helvetica" w:cs="Helvetica"/>
+          <w:color w:val="000000"/>
+          <w:szCs w:val="21"/>
+          <w:shd w:val="clear" w:color="auto" w:fill="FFFFFF"/>
+        </w:rPr>
+        <w:t>运算：</w:t>
+      </w:r>
+      <w:r>
+        <w:rPr>
+          <w:rStyle w:val="apple-converted-space"/>
+          <w:rFonts w:ascii="Helvetica" w:hAnsi="Helvetica" w:cs="Helvetica"/>
+          <w:color w:val="000000"/>
+          <w:szCs w:val="21"/>
+          <w:shd w:val="clear" w:color="auto" w:fill="FFFFFF"/>
+        </w:rPr>
+        <w:t> </w:t>
+      </w:r>
+      <w:r>
+        <w:rPr>
+          <w:rStyle w:val="a5"/>
+          <w:rFonts w:ascii="Helvetica" w:hAnsi="Helvetica" w:cs="Helvetica"/>
+          <w:color w:val="000000"/>
+          <w:szCs w:val="21"/>
+          <w:shd w:val="clear" w:color="auto" w:fill="FFFFFF"/>
+        </w:rPr>
+        <w:t>x &amp;&amp; y</w:t>
+      </w:r>
+      <w:r>
+        <w:rPr>
+          <w:rStyle w:val="apple-converted-space"/>
+          <w:rFonts w:ascii="Helvetica" w:hAnsi="Helvetica" w:cs="Helvetica"/>
+          <w:color w:val="000000"/>
+          <w:szCs w:val="21"/>
+          <w:shd w:val="clear" w:color="auto" w:fill="FFFFFF"/>
+        </w:rPr>
+        <w:t> </w:t>
+      </w:r>
+      <w:r>
+        <w:rPr>
+          <w:rFonts w:ascii="Helvetica" w:hAnsi="Helvetica" w:cs="Helvetica"/>
+          <w:color w:val="000000"/>
+          <w:szCs w:val="21"/>
+          <w:shd w:val="clear" w:color="auto" w:fill="FFFFFF"/>
+        </w:rPr>
+        <w:t>当</w:t>
+      </w:r>
+      <w:r>
+        <w:rPr>
+          <w:rStyle w:val="a5"/>
+          <w:rFonts w:ascii="Helvetica" w:hAnsi="Helvetica" w:cs="Helvetica"/>
+          <w:color w:val="000000"/>
+          <w:szCs w:val="21"/>
+          <w:shd w:val="clear" w:color="auto" w:fill="FFFFFF"/>
+        </w:rPr>
+        <w:t>x</w:t>
+      </w:r>
+      <w:r>
+        <w:rPr>
+          <w:rFonts w:ascii="Helvetica" w:hAnsi="Helvetica" w:cs="Helvetica"/>
+          <w:color w:val="000000"/>
+          <w:szCs w:val="21"/>
+          <w:shd w:val="clear" w:color="auto" w:fill="FFFFFF"/>
+        </w:rPr>
+        <w:t>为</w:t>
+      </w:r>
+      <w:r>
+        <w:rPr>
+          <w:rStyle w:val="a5"/>
+          <w:rFonts w:ascii="Helvetica" w:hAnsi="Helvetica" w:cs="Helvetica"/>
+          <w:color w:val="000000"/>
+          <w:szCs w:val="21"/>
+          <w:shd w:val="clear" w:color="auto" w:fill="FFFFFF"/>
+        </w:rPr>
+        <w:t>false</w:t>
+      </w:r>
+      <w:r>
+        <w:rPr>
+          <w:rFonts w:ascii="Helvetica" w:hAnsi="Helvetica" w:cs="Helvetica"/>
+          <w:color w:val="000000"/>
+          <w:szCs w:val="21"/>
+          <w:shd w:val="clear" w:color="auto" w:fill="FFFFFF"/>
+        </w:rPr>
+        <w:t>时，直接跳过，不执行</w:t>
+      </w:r>
+      <w:r>
+        <w:rPr>
+          <w:rStyle w:val="a5"/>
+          <w:rFonts w:ascii="Helvetica" w:hAnsi="Helvetica" w:cs="Helvetica"/>
+          <w:color w:val="000000"/>
+          <w:szCs w:val="21"/>
+          <w:shd w:val="clear" w:color="auto" w:fill="FFFFFF"/>
+        </w:rPr>
+        <w:t>y</w:t>
+      </w:r>
+      <w:r>
+        <w:rPr>
+          <w:rFonts w:ascii="Helvetica" w:hAnsi="Helvetica" w:cs="Helvetica"/>
+          <w:color w:val="000000"/>
+          <w:szCs w:val="21"/>
+          <w:shd w:val="clear" w:color="auto" w:fill="FFFFFF"/>
+        </w:rPr>
+        <w:t>；</w:t>
+      </w:r>
+      <w:r>
+        <w:rPr>
+          <w:rFonts w:ascii="Helvetica" w:hAnsi="Helvetica" w:cs="Helvetica"/>
+          <w:color w:val="000000"/>
+          <w:szCs w:val="21"/>
+          <w:shd w:val="clear" w:color="auto" w:fill="FFFFFF"/>
+        </w:rPr>
+        <w:t>相当于</w:t>
+      </w:r>
+      <w:r>
+        <w:rPr>
+          <w:rFonts w:ascii="Helvetica" w:hAnsi="Helvetica" w:cs="Helvetica" w:hint="eastAsia"/>
+          <w:color w:val="000000"/>
+          <w:szCs w:val="21"/>
+          <w:shd w:val="clear" w:color="auto" w:fill="FFFFFF"/>
+        </w:rPr>
+        <w:t xml:space="preserve"> </w:t>
+      </w:r>
+      <w:r>
+        <w:rPr>
+          <w:rFonts w:ascii="Helvetica" w:hAnsi="Helvetica" w:cs="Helvetica"/>
+          <w:color w:val="000000"/>
+          <w:szCs w:val="21"/>
+          <w:shd w:val="clear" w:color="auto" w:fill="FFFFFF"/>
+        </w:rPr>
+        <w:t>if(x==true){y;}</w:t>
+      </w:r>
+      <w:r>
+        <w:rPr>
+          <w:rFonts w:ascii="Helvetica" w:hAnsi="Helvetica" w:cs="Helvetica"/>
+          <w:color w:val="000000"/>
+          <w:szCs w:val="21"/>
+        </w:rPr>
+        <w:br/>
+      </w:r>
+      <w:r>
+        <w:rPr>
+          <w:rFonts w:ascii="Helvetica" w:hAnsi="Helvetica" w:cs="Helvetica"/>
+          <w:color w:val="000000"/>
+          <w:szCs w:val="21"/>
+          <w:shd w:val="clear" w:color="auto" w:fill="FFFFFF"/>
+        </w:rPr>
+        <w:t>对于</w:t>
+      </w:r>
+      <w:r>
+        <w:rPr>
+          <w:rFonts w:ascii="Helvetica" w:hAnsi="Helvetica" w:cs="Helvetica"/>
+          <w:color w:val="000000"/>
+          <w:szCs w:val="21"/>
+          <w:shd w:val="clear" w:color="auto" w:fill="FFFFFF"/>
+        </w:rPr>
+        <w:t>“</w:t>
+      </w:r>
+      <w:r>
+        <w:rPr>
+          <w:rFonts w:ascii="Helvetica" w:hAnsi="Helvetica" w:cs="Helvetica"/>
+          <w:color w:val="000000"/>
+          <w:szCs w:val="21"/>
+          <w:shd w:val="clear" w:color="auto" w:fill="FFFFFF"/>
+        </w:rPr>
+        <w:t>或</w:t>
+      </w:r>
+      <w:r>
+        <w:rPr>
+          <w:rFonts w:ascii="Helvetica" w:hAnsi="Helvetica" w:cs="Helvetica"/>
+          <w:color w:val="000000"/>
+          <w:szCs w:val="21"/>
+          <w:shd w:val="clear" w:color="auto" w:fill="FFFFFF"/>
+        </w:rPr>
+        <w:t>”</w:t>
+      </w:r>
+      <w:r>
+        <w:rPr>
+          <w:rFonts w:ascii="Helvetica" w:hAnsi="Helvetica" w:cs="Helvetica"/>
+          <w:color w:val="000000"/>
+          <w:szCs w:val="21"/>
+          <w:shd w:val="clear" w:color="auto" w:fill="FFFFFF"/>
+        </w:rPr>
+        <w:t>（</w:t>
+      </w:r>
+      <w:r>
+        <w:rPr>
+          <w:rStyle w:val="a5"/>
+          <w:rFonts w:ascii="Helvetica" w:hAnsi="Helvetica" w:cs="Helvetica"/>
+          <w:color w:val="000000"/>
+          <w:szCs w:val="21"/>
+          <w:shd w:val="clear" w:color="auto" w:fill="FFFFFF"/>
+        </w:rPr>
+        <w:t>||</w:t>
+      </w:r>
+      <w:r>
+        <w:rPr>
+          <w:rFonts w:ascii="Helvetica" w:hAnsi="Helvetica" w:cs="Helvetica"/>
+          <w:color w:val="000000"/>
+          <w:szCs w:val="21"/>
+          <w:shd w:val="clear" w:color="auto" w:fill="FFFFFF"/>
+        </w:rPr>
+        <w:t>）</w:t>
+      </w:r>
+      <w:r>
+        <w:rPr>
+          <w:rFonts w:ascii="Helvetica" w:hAnsi="Helvetica" w:cs="Helvetica"/>
+          <w:color w:val="000000"/>
+          <w:szCs w:val="21"/>
+          <w:shd w:val="clear" w:color="auto" w:fill="FFFFFF"/>
+        </w:rPr>
+        <w:t xml:space="preserve"> </w:t>
+      </w:r>
+      <w:r>
+        <w:rPr>
+          <w:rFonts w:ascii="Helvetica" w:hAnsi="Helvetica" w:cs="Helvetica"/>
+          <w:color w:val="000000"/>
+          <w:szCs w:val="21"/>
+          <w:shd w:val="clear" w:color="auto" w:fill="FFFFFF"/>
+        </w:rPr>
+        <w:t>运算</w:t>
+      </w:r>
+      <w:r>
+        <w:rPr>
+          <w:rFonts w:ascii="Helvetica" w:hAnsi="Helvetica" w:cs="Helvetica"/>
+          <w:color w:val="000000"/>
+          <w:szCs w:val="21"/>
+          <w:shd w:val="clear" w:color="auto" w:fill="FFFFFF"/>
+        </w:rPr>
+        <w:t> </w:t>
+      </w:r>
+      <w:r>
+        <w:rPr>
+          <w:rFonts w:ascii="Helvetica" w:hAnsi="Helvetica" w:cs="Helvetica"/>
+          <w:color w:val="000000"/>
+          <w:szCs w:val="21"/>
+          <w:shd w:val="clear" w:color="auto" w:fill="FFFFFF"/>
+        </w:rPr>
+        <w:t>：</w:t>
+      </w:r>
+      <w:r>
+        <w:rPr>
+          <w:rFonts w:ascii="Helvetica" w:hAnsi="Helvetica" w:cs="Helvetica"/>
+          <w:color w:val="000000"/>
+          <w:szCs w:val="21"/>
+          <w:shd w:val="clear" w:color="auto" w:fill="FFFFFF"/>
+        </w:rPr>
+        <w:t>  </w:t>
+      </w:r>
+      <w:r>
+        <w:rPr>
+          <w:rStyle w:val="apple-converted-space"/>
+          <w:rFonts w:ascii="Helvetica" w:hAnsi="Helvetica" w:cs="Helvetica"/>
+          <w:color w:val="000000"/>
+          <w:szCs w:val="21"/>
+          <w:shd w:val="clear" w:color="auto" w:fill="FFFFFF"/>
+        </w:rPr>
+        <w:t> </w:t>
+      </w:r>
+      <w:r>
+        <w:rPr>
+          <w:rStyle w:val="a5"/>
+          <w:rFonts w:ascii="Helvetica" w:hAnsi="Helvetica" w:cs="Helvetica"/>
+          <w:color w:val="000000"/>
+          <w:szCs w:val="21"/>
+          <w:shd w:val="clear" w:color="auto" w:fill="FFFFFF"/>
+        </w:rPr>
+        <w:t>x||y</w:t>
+      </w:r>
+      <w:r>
+        <w:rPr>
+          <w:rStyle w:val="apple-converted-space"/>
+          <w:rFonts w:ascii="Helvetica" w:hAnsi="Helvetica" w:cs="Helvetica"/>
+          <w:color w:val="000000"/>
+          <w:szCs w:val="21"/>
+          <w:shd w:val="clear" w:color="auto" w:fill="FFFFFF"/>
+        </w:rPr>
+        <w:t> </w:t>
+      </w:r>
+      <w:r>
+        <w:rPr>
+          <w:rFonts w:ascii="Helvetica" w:hAnsi="Helvetica" w:cs="Helvetica"/>
+          <w:color w:val="000000"/>
+          <w:szCs w:val="21"/>
+          <w:shd w:val="clear" w:color="auto" w:fill="FFFFFF"/>
+        </w:rPr>
+        <w:t>当</w:t>
+      </w:r>
+      <w:r>
+        <w:rPr>
+          <w:rStyle w:val="a5"/>
+          <w:rFonts w:ascii="Helvetica" w:hAnsi="Helvetica" w:cs="Helvetica"/>
+          <w:color w:val="000000"/>
+          <w:szCs w:val="21"/>
+          <w:shd w:val="clear" w:color="auto" w:fill="FFFFFF"/>
+        </w:rPr>
+        <w:t>x</w:t>
+      </w:r>
+      <w:r>
+        <w:rPr>
+          <w:rFonts w:ascii="Helvetica" w:hAnsi="Helvetica" w:cs="Helvetica"/>
+          <w:color w:val="000000"/>
+          <w:szCs w:val="21"/>
+          <w:shd w:val="clear" w:color="auto" w:fill="FFFFFF"/>
+        </w:rPr>
+        <w:t>为</w:t>
+      </w:r>
+      <w:r>
+        <w:rPr>
+          <w:rStyle w:val="a5"/>
+          <w:rFonts w:ascii="Helvetica" w:hAnsi="Helvetica" w:cs="Helvetica"/>
+          <w:color w:val="000000"/>
+          <w:szCs w:val="21"/>
+          <w:shd w:val="clear" w:color="auto" w:fill="FFFFFF"/>
+        </w:rPr>
+        <w:t>true</w:t>
+      </w:r>
+      <w:r>
+        <w:rPr>
+          <w:rFonts w:ascii="Helvetica" w:hAnsi="Helvetica" w:cs="Helvetica"/>
+          <w:color w:val="000000"/>
+          <w:szCs w:val="21"/>
+          <w:shd w:val="clear" w:color="auto" w:fill="FFFFFF"/>
+        </w:rPr>
+        <w:t>时，直接跳过，不执行</w:t>
+      </w:r>
+      <w:r>
+        <w:rPr>
+          <w:rStyle w:val="a5"/>
+          <w:rFonts w:ascii="Helvetica" w:hAnsi="Helvetica" w:cs="Helvetica"/>
+          <w:color w:val="000000"/>
+          <w:szCs w:val="21"/>
+          <w:shd w:val="clear" w:color="auto" w:fill="FFFFFF"/>
+        </w:rPr>
+        <w:t>y</w:t>
+      </w:r>
+      <w:r>
+        <w:rPr>
+          <w:rFonts w:ascii="Helvetica" w:hAnsi="Helvetica" w:cs="Helvetica"/>
+          <w:color w:val="000000"/>
+          <w:szCs w:val="21"/>
+          <w:shd w:val="clear" w:color="auto" w:fill="FFFFFF"/>
+        </w:rPr>
+        <w:t>。</w:t>
+      </w:r>
+    </w:p>
+    <w:p>
+      <w:pPr>
+        <w:autoSpaceDE w:val="0"/>
+        <w:autoSpaceDN w:val="0"/>
+        <w:adjustRightInd w:val="0"/>
+        <w:jc w:val="left"/>
+        <w:rPr>
+          <w:rFonts w:ascii="Helvetica" w:hAnsi="Helvetica" w:cs="Helvetica"/>
+          <w:color w:val="000000"/>
+          <w:szCs w:val="21"/>
+          <w:shd w:val="clear" w:color="auto" w:fill="FFFFFF"/>
+        </w:rPr>
+      </w:pPr>
+      <w:proofErr w:type="gramStart"/>
+      <w:r>
+        <w:rPr>
+          <w:rFonts w:ascii="Helvetica" w:hAnsi="Helvetica" w:cs="Helvetica" w:hint="eastAsia"/>
+          <w:color w:val="000000"/>
+          <w:szCs w:val="21"/>
+          <w:shd w:val="clear" w:color="auto" w:fill="FFFFFF"/>
+        </w:rPr>
+        <w:t>if(</w:t>
+      </w:r>
+      <w:proofErr w:type="gramEnd"/>
+      <w:r>
+        <w:rPr>
+          <w:rFonts w:ascii="Helvetica" w:hAnsi="Helvetica" w:cs="Helvetica"/>
+          <w:color w:val="000000"/>
+          <w:szCs w:val="21"/>
+          <w:shd w:val="clear" w:color="auto" w:fill="FFFFFF"/>
+        </w:rPr>
+        <w:t>x==false</w:t>
+      </w:r>
+      <w:r>
+        <w:rPr>
+          <w:rFonts w:ascii="Helvetica" w:hAnsi="Helvetica" w:cs="Helvetica" w:hint="eastAsia"/>
+          <w:color w:val="000000"/>
+          <w:szCs w:val="21"/>
+          <w:shd w:val="clear" w:color="auto" w:fill="FFFFFF"/>
+        </w:rPr>
+        <w:t>)</w:t>
+      </w:r>
+      <w:r>
+        <w:rPr>
+          <w:rFonts w:ascii="Helvetica" w:hAnsi="Helvetica" w:cs="Helvetica"/>
+          <w:color w:val="000000"/>
+          <w:szCs w:val="21"/>
+          <w:shd w:val="clear" w:color="auto" w:fill="FFFFFF"/>
+        </w:rPr>
+        <w:t>{y;}</w:t>
+      </w:r>
+    </w:p>
+    <w:p>
+      <w:pPr>
+        <w:autoSpaceDE w:val="0"/>
+        <w:autoSpaceDN w:val="0"/>
+        <w:adjustRightInd w:val="0"/>
+        <w:jc w:val="left"/>
+        <w:rPr>
+          <w:rFonts w:ascii="Helvetica" w:hAnsi="Helvetica" w:cs="Helvetica"/>
+          <w:color w:val="000000"/>
+          <w:szCs w:val="21"/>
+          <w:shd w:val="clear" w:color="auto" w:fill="FFFFFF"/>
+        </w:rPr>
+      </w:pPr>
+    </w:p>
+    <w:p>
+      <w:pPr>
+        <w:autoSpaceDE w:val="0"/>
+        <w:autoSpaceDN w:val="0"/>
+        <w:adjustRightInd w:val="0"/>
+        <w:jc w:val="left"/>
+        <w:rPr>
+          <w:rFonts w:ascii="Helvetica" w:hAnsi="Helvetica" w:cs="Helvetica"/>
+          <w:color w:val="000000"/>
+          <w:szCs w:val="21"/>
+          <w:shd w:val="clear" w:color="auto" w:fill="FFFFFF"/>
+        </w:rPr>
+      </w:pPr>
+    </w:p>
+    <w:p>
+      <w:pPr>
+        <w:autoSpaceDE w:val="0"/>
+        <w:autoSpaceDN w:val="0"/>
+        <w:adjustRightInd w:val="0"/>
+        <w:jc w:val="left"/>
+        <w:rPr>
+          <w:rFonts w:ascii="Arial" w:hAnsi="Arial" w:cs="Arial"/>
+          <w:color w:val="333333"/>
+          <w:szCs w:val="21"/>
+          <w:shd w:val="clear" w:color="auto" w:fill="FFFFFF"/>
+        </w:rPr>
+      </w:pPr>
+      <w:proofErr w:type="spellStart"/>
+      <w:r>
+        <w:rPr>
+          <w:rStyle w:val="1Char"/>
+        </w:rPr>
+        <w:t>onfocuse</w:t>
+      </w:r>
+      <w:proofErr w:type="spellEnd"/>
+      <w:r>
+        <w:rPr>
+          <w:rStyle w:val="1Char"/>
+        </w:rPr>
+        <w:t>="</w:t>
+      </w:r>
+      <w:proofErr w:type="spellStart"/>
+      <w:r>
+        <w:rPr>
+          <w:rStyle w:val="1Char"/>
+        </w:rPr>
+        <w:t>this.blur</w:t>
+      </w:r>
+      <w:proofErr w:type="spellEnd"/>
+      <w:r>
+        <w:rPr>
+          <w:rStyle w:val="1Char"/>
+        </w:rPr>
+        <w:t>()" </w:t>
+      </w:r>
+      <w:r>
+        <w:rPr>
+          <w:rFonts w:ascii="Arial" w:hAnsi="Arial" w:cs="Arial"/>
+          <w:color w:val="333333"/>
+          <w:szCs w:val="21"/>
+        </w:rPr>
+        <w:br/>
+      </w:r>
+      <w:proofErr w:type="spellStart"/>
+      <w:r>
+        <w:rPr>
+          <w:rFonts w:ascii="Arial" w:hAnsi="Arial" w:cs="Arial"/>
+          <w:color w:val="333333"/>
+          <w:szCs w:val="21"/>
+          <w:shd w:val="clear" w:color="auto" w:fill="FFFFFF"/>
+        </w:rPr>
+        <w:t>onfocuse</w:t>
+      </w:r>
+      <w:proofErr w:type="spellEnd"/>
+      <w:r>
+        <w:rPr>
+          <w:rFonts w:ascii="Arial" w:hAnsi="Arial" w:cs="Arial"/>
+          <w:color w:val="333333"/>
+          <w:szCs w:val="21"/>
+          <w:shd w:val="clear" w:color="auto" w:fill="FFFFFF"/>
+        </w:rPr>
+        <w:t>是聚焦的意思，当你把光标放在文本框上输入的时候，就是聚焦，但这里添加了</w:t>
+      </w:r>
+      <w:r>
+        <w:rPr>
+          <w:rFonts w:ascii="Arial" w:hAnsi="Arial" w:cs="Arial"/>
+          <w:color w:val="333333"/>
+          <w:szCs w:val="21"/>
+          <w:shd w:val="clear" w:color="auto" w:fill="FFFFFF"/>
+        </w:rPr>
+        <w:t>"</w:t>
+      </w:r>
+      <w:proofErr w:type="spellStart"/>
+      <w:r>
+        <w:rPr>
+          <w:rFonts w:ascii="Arial" w:hAnsi="Arial" w:cs="Arial"/>
+          <w:color w:val="333333"/>
+          <w:szCs w:val="21"/>
+          <w:shd w:val="clear" w:color="auto" w:fill="FFFFFF"/>
+        </w:rPr>
+        <w:t>this.blur</w:t>
+      </w:r>
+      <w:proofErr w:type="spellEnd"/>
+      <w:r>
+        <w:rPr>
+          <w:rFonts w:ascii="Arial" w:hAnsi="Arial" w:cs="Arial"/>
+          <w:color w:val="333333"/>
+          <w:szCs w:val="21"/>
+          <w:shd w:val="clear" w:color="auto" w:fill="FFFFFF"/>
+        </w:rPr>
+        <w:t>()"</w:t>
+      </w:r>
+      <w:r>
+        <w:rPr>
+          <w:rFonts w:ascii="Arial" w:hAnsi="Arial" w:cs="Arial"/>
+          <w:color w:val="333333"/>
+          <w:szCs w:val="21"/>
+          <w:shd w:val="clear" w:color="auto" w:fill="FFFFFF"/>
+        </w:rPr>
+        <w:t>，</w:t>
+      </w:r>
+      <w:r>
+        <w:rPr>
+          <w:rFonts w:ascii="Arial" w:hAnsi="Arial" w:cs="Arial"/>
+          <w:color w:val="333333"/>
+          <w:szCs w:val="21"/>
+          <w:shd w:val="clear" w:color="auto" w:fill="FFFFFF"/>
+        </w:rPr>
+        <w:t>blur</w:t>
+      </w:r>
+      <w:r>
+        <w:rPr>
+          <w:rFonts w:ascii="Arial" w:hAnsi="Arial" w:cs="Arial"/>
+          <w:color w:val="333333"/>
+          <w:szCs w:val="21"/>
+          <w:shd w:val="clear" w:color="auto" w:fill="FFFFFF"/>
+        </w:rPr>
+        <w:t>的作用就是去除聚焦，也就是你不能把光标放在这个文本框上，换句话说就是你不能输入文本了</w:t>
+      </w:r>
+      <w:r>
+        <w:rPr>
+          <w:rFonts w:ascii="Arial" w:hAnsi="Arial" w:cs="Arial"/>
+          <w:color w:val="333333"/>
+          <w:szCs w:val="21"/>
+          <w:shd w:val="clear" w:color="auto" w:fill="FFFFFF"/>
+        </w:rPr>
+        <w:t> </w:t>
+      </w:r>
+      <w:r>
+        <w:rPr>
+          <w:rFonts w:ascii="Arial" w:hAnsi="Arial" w:cs="Arial"/>
+          <w:color w:val="333333"/>
+          <w:szCs w:val="21"/>
+          <w:shd w:val="clear" w:color="auto" w:fill="FFFFFF"/>
+        </w:rPr>
+        <w:t>.</w:t>
+      </w:r>
+    </w:p>
+    <w:p>
+      <w:pPr>
+        <w:autoSpaceDE w:val="0"/>
+        <w:autoSpaceDN w:val="0"/>
+        <w:adjustRightInd w:val="0"/>
+        <w:jc w:val="left"/>
+        <w:rPr>
+          <w:rFonts w:ascii="Arial" w:hAnsi="Arial" w:cs="Arial"/>
+          <w:color w:val="333333"/>
+          <w:szCs w:val="21"/>
+          <w:shd w:val="clear" w:color="auto" w:fill="FFFFFF"/>
+        </w:rPr>
+      </w:pPr>
+      <w:r>
+        <w:rPr>
+          <w:rFonts w:ascii="Arial" w:hAnsi="Arial" w:cs="Arial"/>
+          <w:color w:val="333333"/>
+          <w:szCs w:val="21"/>
+          <w:shd w:val="clear" w:color="auto" w:fill="FFFFFF"/>
+        </w:rPr>
+        <w:t>在网上看到有的人用</w:t>
+      </w:r>
+      <w:proofErr w:type="spellStart"/>
+      <w:r>
+        <w:rPr>
+          <w:rFonts w:ascii="Arial" w:hAnsi="Arial" w:cs="Arial"/>
+          <w:color w:val="333333"/>
+          <w:szCs w:val="21"/>
+          <w:shd w:val="clear" w:color="auto" w:fill="FFFFFF"/>
+        </w:rPr>
+        <w:t>onFocus</w:t>
+      </w:r>
+      <w:proofErr w:type="spellEnd"/>
+      <w:r>
+        <w:rPr>
+          <w:rFonts w:ascii="Arial" w:hAnsi="Arial" w:cs="Arial"/>
+          <w:color w:val="333333"/>
+          <w:szCs w:val="21"/>
+          <w:shd w:val="clear" w:color="auto" w:fill="FFFFFF"/>
+        </w:rPr>
+        <w:t>="</w:t>
+      </w:r>
+      <w:proofErr w:type="spellStart"/>
+      <w:r>
+        <w:rPr>
+          <w:rFonts w:ascii="Arial" w:hAnsi="Arial" w:cs="Arial"/>
+          <w:color w:val="333333"/>
+          <w:szCs w:val="21"/>
+          <w:shd w:val="clear" w:color="auto" w:fill="FFFFFF"/>
+        </w:rPr>
+        <w:t>this.blur</w:t>
+      </w:r>
+      <w:proofErr w:type="spellEnd"/>
+      <w:r>
+        <w:rPr>
+          <w:rFonts w:ascii="Arial" w:hAnsi="Arial" w:cs="Arial"/>
+          <w:color w:val="333333"/>
+          <w:szCs w:val="21"/>
+          <w:shd w:val="clear" w:color="auto" w:fill="FFFFFF"/>
+        </w:rPr>
+        <w:t>()"</w:t>
+      </w:r>
+      <w:r>
+        <w:rPr>
+          <w:rFonts w:ascii="Arial" w:hAnsi="Arial" w:cs="Arial"/>
+          <w:color w:val="333333"/>
+          <w:szCs w:val="21"/>
+          <w:shd w:val="clear" w:color="auto" w:fill="FFFFFF"/>
+        </w:rPr>
+        <w:t>来消除虚线框，</w:t>
+      </w:r>
+    </w:p>
+    <w:p>
+      <w:pPr>
+        <w:autoSpaceDE w:val="0"/>
+        <w:autoSpaceDN w:val="0"/>
+        <w:adjustRightInd w:val="0"/>
+        <w:jc w:val="left"/>
+        <w:rPr>
+          <w:rFonts w:ascii="Arial" w:hAnsi="Arial" w:cs="Arial"/>
+          <w:color w:val="333333"/>
+          <w:szCs w:val="21"/>
+          <w:shd w:val="clear" w:color="auto" w:fill="FFFFFF"/>
+        </w:rPr>
+      </w:pPr>
+    </w:p>
+    <w:p>
+      <w:pPr>
+        <w:pStyle w:val="2"/>
+        <w:shd w:val="clear" w:color="auto" w:fill="FDFCF8"/>
+        <w:spacing w:before="0" w:after="0"/>
+        <w:rPr>
+          <w:rFonts w:ascii="微软雅黑" w:eastAsia="微软雅黑" w:hAnsi="微软雅黑"/>
+          <w:color w:val="3F3F3F"/>
+          <w:sz w:val="27"/>
+          <w:szCs w:val="27"/>
+        </w:rPr>
+      </w:pPr>
+      <w:r>
+        <w:rPr>
+          <w:rFonts w:ascii="微软雅黑" w:eastAsia="微软雅黑" w:hAnsi="微软雅黑" w:hint="eastAsia"/>
+          <w:color w:val="3F3F3F"/>
+          <w:sz w:val="27"/>
+          <w:szCs w:val="27"/>
+        </w:rPr>
+        <w:lastRenderedPageBreak/>
+        <w:t>定义和用法</w:t>
+      </w:r>
+    </w:p>
+    <w:p>
+      <w:pPr>
+        <w:pStyle w:val="a3"/>
+        <w:shd w:val="clear" w:color="auto" w:fill="FDFCF8"/>
+        <w:spacing w:before="180" w:beforeAutospacing="0" w:after="0" w:afterAutospacing="0" w:line="315" w:lineRule="atLeast"/>
+        <w:rPr>
+          <w:rFonts w:ascii="Verdana" w:hAnsi="Verdana" w:hint="eastAsia"/>
+          <w:color w:val="000000"/>
+          <w:sz w:val="21"/>
+          <w:szCs w:val="21"/>
+        </w:rPr>
+      </w:pPr>
+      <w:proofErr w:type="spellStart"/>
+      <w:r>
+        <w:rPr>
+          <w:rFonts w:ascii="Verdana" w:hAnsi="Verdana"/>
+          <w:color w:val="000000"/>
+          <w:sz w:val="21"/>
+          <w:szCs w:val="21"/>
+        </w:rPr>
+        <w:t>NaN</w:t>
+      </w:r>
+      <w:proofErr w:type="spellEnd"/>
+      <w:r>
+        <w:rPr>
+          <w:rFonts w:ascii="Verdana" w:hAnsi="Verdana"/>
+          <w:color w:val="000000"/>
+          <w:sz w:val="21"/>
+          <w:szCs w:val="21"/>
+        </w:rPr>
+        <w:t xml:space="preserve"> </w:t>
+      </w:r>
+      <w:r>
+        <w:rPr>
+          <w:rFonts w:ascii="Verdana" w:hAnsi="Verdana"/>
+          <w:color w:val="000000"/>
+          <w:sz w:val="21"/>
+          <w:szCs w:val="21"/>
+        </w:rPr>
+        <w:t>属性是代表非数字值的特殊值。该属性用于指示某个值不是数字。可以把</w:t>
+      </w:r>
+      <w:r>
+        <w:rPr>
+          <w:rFonts w:ascii="Verdana" w:hAnsi="Verdana"/>
+          <w:color w:val="000000"/>
+          <w:sz w:val="21"/>
+          <w:szCs w:val="21"/>
+        </w:rPr>
+        <w:t xml:space="preserve"> Number </w:t>
+      </w:r>
+      <w:r>
+        <w:rPr>
+          <w:rFonts w:ascii="Verdana" w:hAnsi="Verdana"/>
+          <w:color w:val="000000"/>
+          <w:sz w:val="21"/>
+          <w:szCs w:val="21"/>
+        </w:rPr>
+        <w:t>对象设置为该值，来指示其不是数字值。</w:t>
+      </w:r>
+    </w:p>
+    <w:p>
+      <w:pPr>
+        <w:pStyle w:val="tip"/>
+        <w:shd w:val="clear" w:color="auto" w:fill="FDFCF8"/>
+        <w:spacing w:before="0" w:beforeAutospacing="0" w:after="0" w:afterAutospacing="0" w:line="315" w:lineRule="atLeast"/>
+        <w:rPr>
+          <w:rFonts w:ascii="Verdana" w:hAnsi="Verdana"/>
+          <w:color w:val="000000"/>
+          <w:sz w:val="21"/>
+          <w:szCs w:val="21"/>
+        </w:rPr>
+      </w:pPr>
+      <w:r>
+        <w:rPr>
+          <w:rFonts w:ascii="Verdana" w:hAnsi="Verdana"/>
+          <w:b/>
+          <w:bCs/>
+          <w:color w:val="FF9955"/>
+          <w:sz w:val="21"/>
+          <w:szCs w:val="21"/>
+          <w:bdr w:val="none" w:sz="0" w:space="0" w:color="auto" w:frame="1"/>
+        </w:rPr>
+        <w:t>提示：</w:t>
+      </w:r>
+      <w:r>
+        <w:rPr>
+          <w:rFonts w:ascii="Verdana" w:hAnsi="Verdana"/>
+          <w:color w:val="000000"/>
+          <w:sz w:val="21"/>
+          <w:szCs w:val="21"/>
+        </w:rPr>
+        <w:t>请使用</w:t>
+      </w:r>
+      <w:r>
+        <w:rPr>
+          <w:rFonts w:ascii="Verdana" w:hAnsi="Verdana"/>
+          <w:color w:val="000000"/>
+          <w:sz w:val="21"/>
+          <w:szCs w:val="21"/>
+        </w:rPr>
+        <w:t xml:space="preserve"> </w:t>
+      </w:r>
+      <w:proofErr w:type="spellStart"/>
+      <w:r>
+        <w:rPr>
+          <w:rFonts w:ascii="Verdana" w:hAnsi="Verdana"/>
+          <w:color w:val="000000"/>
+          <w:sz w:val="21"/>
+          <w:szCs w:val="21"/>
+        </w:rPr>
+        <w:t>isNaN</w:t>
+      </w:r>
+      <w:proofErr w:type="spellEnd"/>
+      <w:r>
+        <w:rPr>
+          <w:rFonts w:ascii="Verdana" w:hAnsi="Verdana"/>
+          <w:color w:val="000000"/>
+          <w:sz w:val="21"/>
+          <w:szCs w:val="21"/>
+        </w:rPr>
+        <w:t xml:space="preserve">() </w:t>
+      </w:r>
+      <w:r>
+        <w:rPr>
+          <w:rFonts w:ascii="Verdana" w:hAnsi="Verdana"/>
+          <w:color w:val="000000"/>
+          <w:sz w:val="21"/>
+          <w:szCs w:val="21"/>
+        </w:rPr>
+        <w:t>全局函数来判断一个值是否是</w:t>
+      </w:r>
+      <w:r>
+        <w:rPr>
+          <w:rFonts w:ascii="Verdana" w:hAnsi="Verdana"/>
+          <w:color w:val="000000"/>
+          <w:sz w:val="21"/>
+          <w:szCs w:val="21"/>
+        </w:rPr>
+        <w:t xml:space="preserve"> </w:t>
+      </w:r>
+      <w:proofErr w:type="spellStart"/>
+      <w:r>
+        <w:rPr>
+          <w:rFonts w:ascii="Verdana" w:hAnsi="Verdana"/>
+          <w:color w:val="000000"/>
+          <w:sz w:val="21"/>
+          <w:szCs w:val="21"/>
+        </w:rPr>
+        <w:t>NaN</w:t>
+      </w:r>
+      <w:proofErr w:type="spellEnd"/>
+      <w:r>
+        <w:rPr>
+          <w:rFonts w:ascii="Verdana" w:hAnsi="Verdana"/>
+          <w:color w:val="000000"/>
+          <w:sz w:val="21"/>
+          <w:szCs w:val="21"/>
+        </w:rPr>
+        <w:t xml:space="preserve"> </w:t>
+      </w:r>
+      <w:r>
+        <w:rPr>
+          <w:rFonts w:ascii="Verdana" w:hAnsi="Verdana"/>
+          <w:color w:val="000000"/>
+          <w:sz w:val="21"/>
+          <w:szCs w:val="21"/>
+        </w:rPr>
+        <w:t>值。</w:t>
+      </w:r>
+    </w:p>
+    <w:p>
+      <w:pPr>
+        <w:pStyle w:val="tip"/>
+        <w:shd w:val="clear" w:color="auto" w:fill="FDFCF8"/>
+        <w:spacing w:before="0" w:beforeAutospacing="0" w:after="0" w:afterAutospacing="0" w:line="315" w:lineRule="atLeast"/>
+        <w:rPr>
+          <w:rFonts w:ascii="Verdana" w:hAnsi="Verdana"/>
+          <w:color w:val="000000"/>
+          <w:sz w:val="21"/>
+          <w:szCs w:val="21"/>
+        </w:rPr>
+      </w:pPr>
+    </w:p>
+    <w:p>
+      <w:pPr>
+        <w:pStyle w:val="tip"/>
+        <w:shd w:val="clear" w:color="auto" w:fill="FDFCF8"/>
+        <w:spacing w:line="315" w:lineRule="atLeast"/>
+        <w:rPr>
+          <w:rFonts w:ascii="Verdana" w:hAnsi="Verdana" w:hint="eastAsia"/>
+          <w:color w:val="000000"/>
+          <w:sz w:val="21"/>
+          <w:szCs w:val="21"/>
+        </w:rPr>
+      </w:pPr>
+      <w:r>
+        <w:rPr>
+          <w:rFonts w:ascii="Verdana" w:hAnsi="Verdana" w:hint="eastAsia"/>
+          <w:color w:val="000000"/>
+          <w:sz w:val="21"/>
+          <w:szCs w:val="21"/>
+        </w:rPr>
+        <w:t>定义和用法</w:t>
+      </w:r>
+    </w:p>
+    <w:p>
+      <w:pPr>
+        <w:pStyle w:val="tip"/>
+        <w:shd w:val="clear" w:color="auto" w:fill="FDFCF8"/>
+        <w:spacing w:line="315" w:lineRule="atLeast"/>
+        <w:rPr>
+          <w:rFonts w:ascii="Verdana" w:hAnsi="Verdana" w:hint="eastAsia"/>
+          <w:color w:val="000000"/>
+          <w:sz w:val="21"/>
+          <w:szCs w:val="21"/>
+        </w:rPr>
+      </w:pPr>
+      <w:r>
+        <w:rPr>
+          <w:rFonts w:ascii="Verdana" w:hAnsi="Verdana" w:hint="eastAsia"/>
+          <w:color w:val="000000"/>
+          <w:sz w:val="21"/>
+          <w:szCs w:val="21"/>
+        </w:rPr>
+        <w:t xml:space="preserve">slice() </w:t>
+      </w:r>
+      <w:r>
+        <w:rPr>
+          <w:rFonts w:ascii="Verdana" w:hAnsi="Verdana" w:hint="eastAsia"/>
+          <w:color w:val="000000"/>
+          <w:sz w:val="21"/>
+          <w:szCs w:val="21"/>
+        </w:rPr>
+        <w:t>方法可从已有的数组中返回选定的元素。</w:t>
+      </w:r>
+    </w:p>
+    <w:p>
+      <w:pPr>
+        <w:pStyle w:val="tip"/>
+        <w:shd w:val="clear" w:color="auto" w:fill="FDFCF8"/>
+        <w:spacing w:line="315" w:lineRule="atLeast"/>
+        <w:rPr>
+          <w:rFonts w:ascii="Verdana" w:hAnsi="Verdana" w:hint="eastAsia"/>
+          <w:color w:val="000000"/>
+          <w:sz w:val="21"/>
+          <w:szCs w:val="21"/>
+        </w:rPr>
+      </w:pPr>
+      <w:r>
+        <w:rPr>
+          <w:rFonts w:ascii="Verdana" w:hAnsi="Verdana" w:hint="eastAsia"/>
+          <w:color w:val="000000"/>
+          <w:sz w:val="21"/>
+          <w:szCs w:val="21"/>
+        </w:rPr>
+        <w:t>语法</w:t>
+      </w:r>
+    </w:p>
+    <w:p>
+      <w:pPr>
+        <w:pStyle w:val="tip"/>
+        <w:shd w:val="clear" w:color="auto" w:fill="FDFCF8"/>
+        <w:spacing w:line="315" w:lineRule="atLeast"/>
+        <w:rPr>
+          <w:rFonts w:ascii="Verdana" w:hAnsi="Verdana"/>
+          <w:color w:val="000000"/>
+          <w:sz w:val="21"/>
+          <w:szCs w:val="21"/>
+        </w:rPr>
+      </w:pPr>
+      <w:proofErr w:type="spellStart"/>
+      <w:proofErr w:type="gramStart"/>
+      <w:r>
+        <w:rPr>
+          <w:rFonts w:ascii="Verdana" w:hAnsi="Verdana"/>
+          <w:color w:val="000000"/>
+          <w:sz w:val="21"/>
+          <w:szCs w:val="21"/>
+        </w:rPr>
+        <w:t>arrayObject.slice</w:t>
+      </w:r>
+      <w:proofErr w:type="spellEnd"/>
+      <w:r>
+        <w:rPr>
+          <w:rFonts w:ascii="Verdana" w:hAnsi="Verdana"/>
+          <w:color w:val="000000"/>
+          <w:sz w:val="21"/>
+          <w:szCs w:val="21"/>
+        </w:rPr>
+        <w:t>(</w:t>
+      </w:r>
+      <w:proofErr w:type="spellStart"/>
+      <w:proofErr w:type="gramEnd"/>
+      <w:r>
+        <w:rPr>
+          <w:rFonts w:ascii="Verdana" w:hAnsi="Verdana"/>
+          <w:color w:val="000000"/>
+          <w:sz w:val="21"/>
+          <w:szCs w:val="21"/>
+        </w:rPr>
+        <w:t>start,end</w:t>
+      </w:r>
+      <w:proofErr w:type="spellEnd"/>
+      <w:r>
+        <w:rPr>
+          <w:rFonts w:ascii="Verdana" w:hAnsi="Verdana"/>
+          <w:color w:val="000000"/>
+          <w:sz w:val="21"/>
+          <w:szCs w:val="21"/>
+        </w:rPr>
+        <w:t>)</w:t>
+      </w:r>
+    </w:p>
+    <w:p>
+      <w:pPr>
+        <w:pStyle w:val="tip"/>
+        <w:shd w:val="clear" w:color="auto" w:fill="FDFCF8"/>
+        <w:spacing w:line="315" w:lineRule="atLeast"/>
+        <w:rPr>
+          <w:rFonts w:ascii="Verdana" w:hAnsi="Verdana" w:hint="eastAsia"/>
+          <w:color w:val="000000"/>
+          <w:sz w:val="21"/>
+          <w:szCs w:val="21"/>
+        </w:rPr>
+      </w:pPr>
+      <w:r>
+        <w:rPr>
+          <w:rFonts w:ascii="Verdana" w:hAnsi="Verdana" w:hint="eastAsia"/>
+          <w:color w:val="000000"/>
+          <w:sz w:val="21"/>
+          <w:szCs w:val="21"/>
+        </w:rPr>
+        <w:t>参数</w:t>
+      </w:r>
+      <w:r>
+        <w:rPr>
+          <w:rFonts w:ascii="Verdana" w:hAnsi="Verdana" w:hint="eastAsia"/>
+          <w:color w:val="000000"/>
+          <w:sz w:val="21"/>
+          <w:szCs w:val="21"/>
+        </w:rPr>
+        <w:tab/>
+      </w:r>
+      <w:r>
+        <w:rPr>
+          <w:rFonts w:ascii="Verdana" w:hAnsi="Verdana" w:hint="eastAsia"/>
+          <w:color w:val="000000"/>
+          <w:sz w:val="21"/>
+          <w:szCs w:val="21"/>
+        </w:rPr>
+        <w:t>描述</w:t>
+      </w:r>
+    </w:p>
+    <w:p>
+      <w:pPr>
+        <w:pStyle w:val="tip"/>
+        <w:shd w:val="clear" w:color="auto" w:fill="FDFCF8"/>
+        <w:spacing w:line="315" w:lineRule="atLeast"/>
+        <w:rPr>
+          <w:rFonts w:ascii="Verdana" w:hAnsi="Verdana" w:hint="eastAsia"/>
+          <w:color w:val="000000"/>
+          <w:sz w:val="21"/>
+          <w:szCs w:val="21"/>
+        </w:rPr>
+      </w:pPr>
+      <w:r>
+        <w:rPr>
+          <w:rFonts w:ascii="Verdana" w:hAnsi="Verdana" w:hint="eastAsia"/>
+          <w:color w:val="000000"/>
+          <w:sz w:val="21"/>
+          <w:szCs w:val="21"/>
+        </w:rPr>
+        <w:t>start</w:t>
+      </w:r>
+      <w:r>
+        <w:rPr>
+          <w:rFonts w:ascii="Verdana" w:hAnsi="Verdana" w:hint="eastAsia"/>
+          <w:color w:val="000000"/>
+          <w:sz w:val="21"/>
+          <w:szCs w:val="21"/>
+        </w:rPr>
+        <w:tab/>
+      </w:r>
+      <w:r>
+        <w:rPr>
+          <w:rFonts w:ascii="Verdana" w:hAnsi="Verdana" w:hint="eastAsia"/>
+          <w:color w:val="000000"/>
+          <w:sz w:val="21"/>
+          <w:szCs w:val="21"/>
+        </w:rPr>
+        <w:t>必需。规定从何处开始选取。如果是负数，那么它规定从数组尾部开始算起的位置。也就是说，</w:t>
+      </w:r>
+      <w:r>
+        <w:rPr>
+          <w:rFonts w:ascii="Verdana" w:hAnsi="Verdana" w:hint="eastAsia"/>
+          <w:color w:val="000000"/>
+          <w:sz w:val="21"/>
+          <w:szCs w:val="21"/>
+        </w:rPr>
+        <w:t xml:space="preserve">-1 </w:t>
+      </w:r>
+      <w:r>
+        <w:rPr>
+          <w:rFonts w:ascii="Verdana" w:hAnsi="Verdana" w:hint="eastAsia"/>
+          <w:color w:val="000000"/>
+          <w:sz w:val="21"/>
+          <w:szCs w:val="21"/>
+        </w:rPr>
+        <w:t>指最后一个元素，</w:t>
+      </w:r>
+      <w:r>
+        <w:rPr>
+          <w:rFonts w:ascii="Verdana" w:hAnsi="Verdana" w:hint="eastAsia"/>
+          <w:color w:val="000000"/>
+          <w:sz w:val="21"/>
+          <w:szCs w:val="21"/>
+        </w:rPr>
+        <w:t xml:space="preserve">-2 </w:t>
+      </w:r>
+      <w:r>
+        <w:rPr>
+          <w:rFonts w:ascii="Verdana" w:hAnsi="Verdana" w:hint="eastAsia"/>
+          <w:color w:val="000000"/>
+          <w:sz w:val="21"/>
+          <w:szCs w:val="21"/>
+        </w:rPr>
+        <w:t>指倒数第二个元素，以此类推。</w:t>
+      </w:r>
+    </w:p>
+    <w:p>
+      <w:pPr>
+        <w:pStyle w:val="tip"/>
+        <w:shd w:val="clear" w:color="auto" w:fill="FDFCF8"/>
+        <w:spacing w:before="0" w:beforeAutospacing="0" w:after="0" w:afterAutospacing="0" w:line="315" w:lineRule="atLeast"/>
+        <w:rPr>
+          <w:rFonts w:ascii="Verdana" w:hAnsi="Verdana" w:hint="eastAsia"/>
+          <w:color w:val="000000"/>
+          <w:sz w:val="21"/>
+          <w:szCs w:val="21"/>
+        </w:rPr>
+      </w:pPr>
+      <w:r>
+        <w:rPr>
+          <w:rFonts w:ascii="Verdana" w:hAnsi="Verdana" w:hint="eastAsia"/>
+          <w:color w:val="000000"/>
+          <w:sz w:val="21"/>
+          <w:szCs w:val="21"/>
+        </w:rPr>
+        <w:t>end</w:t>
+      </w:r>
+      <w:r>
+        <w:rPr>
+          <w:rFonts w:ascii="Verdana" w:hAnsi="Verdana" w:hint="eastAsia"/>
+          <w:color w:val="000000"/>
+          <w:sz w:val="21"/>
+          <w:szCs w:val="21"/>
+        </w:rPr>
+        <w:tab/>
+      </w:r>
+      <w:r>
+        <w:rPr>
+          <w:rFonts w:ascii="Verdana" w:hAnsi="Verdana" w:hint="eastAsia"/>
+          <w:color w:val="000000"/>
+          <w:sz w:val="21"/>
+          <w:szCs w:val="21"/>
+        </w:rPr>
+        <w:t>可选。规定从何处结束选取。该参数是数组片断结束处的数组下标。如果没有指定该参数，那么切分的数组包含从</w:t>
+      </w:r>
+      <w:r>
+        <w:rPr>
+          <w:rFonts w:ascii="Verdana" w:hAnsi="Verdana" w:hint="eastAsia"/>
+          <w:color w:val="000000"/>
+          <w:sz w:val="21"/>
+          <w:szCs w:val="21"/>
+        </w:rPr>
+        <w:t xml:space="preserve"> start </w:t>
+      </w:r>
+      <w:r>
+        <w:rPr>
+          <w:rFonts w:ascii="Verdana" w:hAnsi="Verdana" w:hint="eastAsia"/>
+          <w:color w:val="000000"/>
+          <w:sz w:val="21"/>
+          <w:szCs w:val="21"/>
+        </w:rPr>
+        <w:t>到数组结束的所有元素。如果这个参数是负数，那么它规定的是从数组尾部开始算起的元素。</w:t>
+      </w:r>
+    </w:p>
+    <w:p>
+      <w:pPr>
+        <w:autoSpaceDE w:val="0"/>
+        <w:autoSpaceDN w:val="0"/>
+        <w:adjustRightInd w:val="0"/>
+        <w:jc w:val="left"/>
+        <w:rPr>
+          <w:rFonts w:ascii="Consolas" w:hAnsi="Consolas" w:cs="Consolas"/>
+          <w:kern w:val="0"/>
+          <w:sz w:val="22"/>
+        </w:rPr>
+      </w:pPr>
+    </w:p>
+    <w:p>
+      <w:pPr>
+        <w:autoSpaceDE w:val="0"/>
+        <w:autoSpaceDN w:val="0"/>
+        <w:adjustRightInd w:val="0"/>
+        <w:jc w:val="left"/>
+        <w:rPr>
+          <w:rFonts w:ascii="Consolas" w:hAnsi="Consolas" w:cs="Consolas"/>
+          <w:kern w:val="0"/>
+          <w:sz w:val="22"/>
+        </w:rPr>
+      </w:pPr>
+      <w:r>
+        <w:rPr>
+          <w:rFonts w:ascii="Consolas" w:hAnsi="Consolas" w:cs="Consolas"/>
+          <w:kern w:val="0"/>
+          <w:sz w:val="22"/>
+        </w:rPr>
+        <w:t>本身有逻辑漏洞</w:t>
+      </w:r>
+    </w:p>
+    <w:p>
+      <w:pPr>
+        <w:autoSpaceDE w:val="0"/>
+        <w:autoSpaceDN w:val="0"/>
+        <w:adjustRightInd w:val="0"/>
+        <w:jc w:val="left"/>
+        <w:rPr>
+          <w:rFonts w:ascii="Consolas" w:hAnsi="Consolas" w:cs="Consolas"/>
+          <w:kern w:val="0"/>
+          <w:sz w:val="22"/>
+        </w:rPr>
+      </w:pPr>
+    </w:p>
+    <w:p>
+      <w:pPr>
+        <w:autoSpaceDE w:val="0"/>
+        <w:autoSpaceDN w:val="0"/>
+        <w:adjustRightInd w:val="0"/>
+        <w:jc w:val="left"/>
+        <w:rPr>
+          <w:rFonts w:ascii="Consolas" w:hAnsi="Consolas" w:cs="Consolas"/>
+          <w:kern w:val="0"/>
+          <w:sz w:val="22"/>
+        </w:rPr>
+      </w:pPr>
+    </w:p>
+    <w:p>
+      <w:pPr>
+        <w:pStyle w:val="1"/>
+      </w:pPr>
+      <w:r>
+        <w:rPr>
+          <w:rFonts w:hint="eastAsia"/>
+        </w:rPr>
+        <w:t>8.</w:t>
+      </w:r>
+      <w:r>
+        <w:rPr>
+          <w:rFonts w:hint="eastAsia"/>
+        </w:rPr>
+        <w:t>简易时钟</w:t>
+      </w:r>
+    </w:p>
+    <w:p>
+      <w:pPr>
+        <w:autoSpaceDE w:val="0"/>
+        <w:autoSpaceDN w:val="0"/>
+        <w:adjustRightInd w:val="0"/>
+        <w:jc w:val="left"/>
+        <w:rPr>
+          <w:rFonts w:ascii="Helvetica" w:hAnsi="Helvetica" w:cs="Helvetica"/>
+          <w:color w:val="333333"/>
+          <w:szCs w:val="21"/>
+          <w:shd w:val="clear" w:color="auto" w:fill="FFFFFF"/>
+        </w:rPr>
+      </w:pPr>
+      <w:r>
+        <w:rPr>
+          <w:rFonts w:ascii="Helvetica" w:hAnsi="Helvetica" w:cs="Helvetica"/>
+          <w:color w:val="333333"/>
+          <w:szCs w:val="21"/>
+          <w:shd w:val="clear" w:color="auto" w:fill="FFFFFF"/>
+        </w:rPr>
+        <w:t>function format(a)</w:t>
+      </w:r>
+      <w:r>
+        <w:rPr>
+          <w:rStyle w:val="apple-converted-space"/>
+          <w:rFonts w:ascii="Helvetica" w:hAnsi="Helvetica" w:cs="Helvetica"/>
+          <w:color w:val="333333"/>
+          <w:szCs w:val="21"/>
+          <w:shd w:val="clear" w:color="auto" w:fill="FFFFFF"/>
+        </w:rPr>
+        <w:t> </w:t>
+      </w:r>
+      <w:r>
+        <w:rPr>
+          <w:rFonts w:ascii="Helvetica" w:hAnsi="Helvetica" w:cs="Helvetica"/>
+          <w:color w:val="333333"/>
+          <w:szCs w:val="21"/>
+        </w:rPr>
+        <w:br/>
+      </w:r>
+      <w:r>
+        <w:rPr>
+          <w:rFonts w:ascii="Helvetica" w:hAnsi="Helvetica" w:cs="Helvetica"/>
+          <w:color w:val="333333"/>
+          <w:szCs w:val="21"/>
+          <w:shd w:val="clear" w:color="auto" w:fill="FFFFFF"/>
+        </w:rPr>
+        <w:t>{</w:t>
+      </w:r>
+      <w:r>
+        <w:rPr>
+          <w:rStyle w:val="apple-converted-space"/>
+          <w:rFonts w:ascii="Helvetica" w:hAnsi="Helvetica" w:cs="Helvetica"/>
+          <w:color w:val="333333"/>
+          <w:szCs w:val="21"/>
+          <w:shd w:val="clear" w:color="auto" w:fill="FFFFFF"/>
+        </w:rPr>
+        <w:t> </w:t>
+      </w:r>
+      <w:r>
+        <w:rPr>
+          <w:rFonts w:ascii="Helvetica" w:hAnsi="Helvetica" w:cs="Helvetica"/>
+          <w:color w:val="333333"/>
+          <w:szCs w:val="21"/>
+        </w:rPr>
+        <w:br/>
+      </w:r>
+      <w:r>
+        <w:rPr>
+          <w:rFonts w:ascii="Helvetica" w:hAnsi="Helvetica" w:cs="Helvetica"/>
+          <w:color w:val="333333"/>
+          <w:szCs w:val="21"/>
+          <w:shd w:val="clear" w:color="auto" w:fill="FFFFFF"/>
+        </w:rPr>
+        <w:t xml:space="preserve">return </w:t>
+      </w:r>
+      <w:proofErr w:type="spellStart"/>
+      <w:r>
+        <w:rPr>
+          <w:rFonts w:ascii="Helvetica" w:hAnsi="Helvetica" w:cs="Helvetica"/>
+          <w:color w:val="333333"/>
+          <w:szCs w:val="21"/>
+          <w:shd w:val="clear" w:color="auto" w:fill="FFFFFF"/>
+        </w:rPr>
+        <w:t>a.toString</w:t>
+      </w:r>
+      <w:proofErr w:type="spellEnd"/>
+      <w:r>
+        <w:rPr>
+          <w:rFonts w:ascii="Helvetica" w:hAnsi="Helvetica" w:cs="Helvetica"/>
+          <w:color w:val="333333"/>
+          <w:szCs w:val="21"/>
+          <w:shd w:val="clear" w:color="auto" w:fill="FFFFFF"/>
+        </w:rPr>
+        <w:t>().replace(/^(\d)$/, "0$1")</w:t>
+      </w:r>
+      <w:r>
+        <w:rPr>
+          <w:rStyle w:val="apple-converted-space"/>
+          <w:rFonts w:ascii="Helvetica" w:hAnsi="Helvetica" w:cs="Helvetica"/>
+          <w:color w:val="333333"/>
+          <w:szCs w:val="21"/>
+          <w:shd w:val="clear" w:color="auto" w:fill="FFFFFF"/>
+        </w:rPr>
+        <w:t> </w:t>
+      </w:r>
+      <w:r>
+        <w:rPr>
+          <w:rFonts w:ascii="Helvetica" w:hAnsi="Helvetica" w:cs="Helvetica"/>
+          <w:color w:val="333333"/>
+          <w:szCs w:val="21"/>
+        </w:rPr>
+        <w:br/>
+      </w:r>
+      <w:r>
+        <w:rPr>
+          <w:rFonts w:ascii="Helvetica" w:hAnsi="Helvetica" w:cs="Helvetica"/>
+          <w:color w:val="333333"/>
+          <w:szCs w:val="21"/>
+          <w:shd w:val="clear" w:color="auto" w:fill="FFFFFF"/>
+        </w:rPr>
+        <w:t>}</w:t>
+      </w:r>
+      <w:r>
+        <w:rPr>
+          <w:rStyle w:val="apple-converted-space"/>
+          <w:rFonts w:ascii="Helvetica" w:hAnsi="Helvetica" w:cs="Helvetica"/>
+          <w:color w:val="333333"/>
+          <w:szCs w:val="21"/>
+          <w:shd w:val="clear" w:color="auto" w:fill="FFFFFF"/>
+        </w:rPr>
+        <w:t> </w:t>
+      </w:r>
+      <w:r>
+        <w:rPr>
+          <w:rFonts w:ascii="Helvetica" w:hAnsi="Helvetica" w:cs="Helvetica"/>
+          <w:color w:val="333333"/>
+          <w:szCs w:val="21"/>
+        </w:rPr>
+        <w:br/>
+      </w:r>
+      <w:r>
+        <w:rPr>
+          <w:rFonts w:ascii="Helvetica" w:hAnsi="Helvetica" w:cs="Helvetica"/>
+          <w:color w:val="333333"/>
+          <w:szCs w:val="21"/>
+          <w:shd w:val="clear" w:color="auto" w:fill="FFFFFF"/>
+        </w:rPr>
+        <w:t>这个函数实现啥功能</w:t>
+      </w:r>
+    </w:p>
+    <w:p>
+      <w:pPr>
+        <w:autoSpaceDE w:val="0"/>
+        <w:autoSpaceDN w:val="0"/>
+        <w:adjustRightInd w:val="0"/>
+        <w:jc w:val="left"/>
+        <w:rPr>
+          <w:rFonts w:ascii="Helvetica" w:hAnsi="Helvetica" w:cs="Helvetica"/>
+          <w:color w:val="333333"/>
+          <w:szCs w:val="21"/>
+          <w:shd w:val="clear" w:color="auto" w:fill="FFFFFF"/>
+        </w:rPr>
+      </w:pPr>
+      <w:r>
+        <w:rPr>
+          <w:rFonts w:ascii="Helvetica" w:hAnsi="Helvetica" w:cs="Helvetica"/>
+          <w:color w:val="333333"/>
+          <w:szCs w:val="21"/>
+          <w:shd w:val="clear" w:color="auto" w:fill="FFFFFF"/>
+        </w:rPr>
+        <w:t>在只有数字的一行前面加</w:t>
+      </w:r>
+      <w:r>
+        <w:rPr>
+          <w:rFonts w:ascii="Helvetica" w:hAnsi="Helvetica" w:cs="Helvetica" w:hint="eastAsia"/>
+          <w:color w:val="333333"/>
+          <w:szCs w:val="21"/>
+          <w:shd w:val="clear" w:color="auto" w:fill="FFFFFF"/>
+        </w:rPr>
+        <w:t>0</w:t>
+      </w:r>
+      <w:r>
+        <w:rPr>
+          <w:rFonts w:ascii="Helvetica" w:hAnsi="Helvetica" w:cs="Helvetica"/>
+          <w:color w:val="333333"/>
+          <w:szCs w:val="21"/>
+          <w:shd w:val="clear" w:color="auto" w:fill="FFFFFF"/>
+        </w:rPr>
+        <w:t>.</w:t>
+      </w:r>
+    </w:p>
+    <w:p>
+      <w:pPr>
+        <w:autoSpaceDE w:val="0"/>
+        <w:autoSpaceDN w:val="0"/>
+        <w:adjustRightInd w:val="0"/>
+        <w:jc w:val="left"/>
+        <w:rPr>
+          <w:rFonts w:ascii="Helvetica" w:hAnsi="Helvetica" w:cs="Helvetica"/>
+          <w:color w:val="333333"/>
+          <w:szCs w:val="21"/>
+          <w:shd w:val="clear" w:color="auto" w:fill="FFFFFF"/>
+        </w:rPr>
+      </w:pPr>
+    </w:p>
+    <w:p>
+      <w:pPr>
+        <w:pStyle w:val="1"/>
+        <w:rPr>
+          <w:shd w:val="clear" w:color="auto" w:fill="FFFFFF"/>
+        </w:rPr>
+      </w:pPr>
+      <w:r>
+        <w:rPr>
+          <w:rFonts w:hint="eastAsia"/>
+          <w:shd w:val="clear" w:color="auto" w:fill="FFFFFF"/>
+        </w:rPr>
+        <w:t>9.</w:t>
+      </w:r>
+      <w:r>
+        <w:rPr>
+          <w:shd w:val="clear" w:color="auto" w:fill="FFFFFF"/>
+        </w:rPr>
+        <w:t>倒计时器</w:t>
+      </w:r>
       <w:bookmarkStart w:id="0" w:name="_GoBack"/>
       <w:bookmarkEnd w:id="0"/>
+    </w:p>
+    <w:p>
+      <w:pPr>
+        <w:autoSpaceDE w:val="0"/>
+        <w:autoSpaceDN w:val="0"/>
+        <w:adjustRightInd w:val="0"/>
+        <w:jc w:val="left"/>
+        <w:rPr>
+          <w:rFonts w:ascii="Consolas" w:hAnsi="Consolas" w:cs="Consolas"/>
+          <w:kern w:val="0"/>
+          <w:sz w:val="22"/>
+        </w:rPr>
+      </w:pPr>
+      <w:proofErr w:type="spellStart"/>
+      <w:r>
+        <w:rPr>
+          <w:rFonts w:ascii="Consolas" w:hAnsi="Consolas" w:cs="Consolas"/>
+          <w:color w:val="364BC0"/>
+          <w:kern w:val="0"/>
+          <w:sz w:val="22"/>
+          <w:highlight w:val="yellow"/>
+        </w:rPr>
+        <w:t>this</w:t>
+      </w:r>
+      <w:r>
+        <w:rPr>
+          <w:rFonts w:ascii="Consolas" w:hAnsi="Consolas" w:cs="Consolas"/>
+          <w:color w:val="080808"/>
+          <w:kern w:val="0"/>
+          <w:sz w:val="22"/>
+          <w:highlight w:val="yellow"/>
+        </w:rPr>
+        <w:t>.className</w:t>
+      </w:r>
+      <w:proofErr w:type="spellEnd"/>
+      <w:r>
+        <w:rPr>
+          <w:rFonts w:ascii="Consolas" w:hAnsi="Consolas" w:cs="Consolas"/>
+          <w:color w:val="080808"/>
+          <w:kern w:val="0"/>
+          <w:sz w:val="22"/>
+          <w:highlight w:val="yellow"/>
+        </w:rPr>
+        <w:t xml:space="preserve"> </w:t>
+      </w:r>
+      <w:r>
+        <w:rPr>
+          <w:rFonts w:ascii="Consolas" w:hAnsi="Consolas" w:cs="Consolas"/>
+          <w:color w:val="577909"/>
+          <w:kern w:val="0"/>
+          <w:sz w:val="22"/>
+          <w:highlight w:val="yellow"/>
+        </w:rPr>
+        <w:t xml:space="preserve">= </w:t>
+      </w:r>
+      <w:proofErr w:type="spellStart"/>
+      <w:r>
+        <w:rPr>
+          <w:rFonts w:ascii="Consolas" w:hAnsi="Consolas" w:cs="Consolas"/>
+          <w:color w:val="364BC0"/>
+          <w:kern w:val="0"/>
+          <w:sz w:val="22"/>
+          <w:highlight w:val="yellow"/>
+        </w:rPr>
+        <w:t>this</w:t>
+      </w:r>
+      <w:r>
+        <w:rPr>
+          <w:rFonts w:ascii="Consolas" w:hAnsi="Consolas" w:cs="Consolas"/>
+          <w:color w:val="080808"/>
+          <w:kern w:val="0"/>
+          <w:sz w:val="22"/>
+          <w:highlight w:val="yellow"/>
+        </w:rPr>
+        <w:t>.className</w:t>
+      </w:r>
+      <w:proofErr w:type="spellEnd"/>
+      <w:r>
+        <w:rPr>
+          <w:rFonts w:ascii="Consolas" w:hAnsi="Consolas" w:cs="Consolas"/>
+          <w:color w:val="577909"/>
+          <w:kern w:val="0"/>
+          <w:sz w:val="22"/>
+          <w:highlight w:val="yellow"/>
+        </w:rPr>
+        <w:t>==</w:t>
+      </w:r>
+      <w:r>
+        <w:rPr>
+          <w:rFonts w:ascii="Consolas" w:hAnsi="Consolas" w:cs="Consolas"/>
+          <w:color w:val="248C85"/>
+          <w:kern w:val="0"/>
+          <w:sz w:val="22"/>
+          <w:highlight w:val="yellow"/>
+        </w:rPr>
+        <w:t>"</w:t>
+      </w:r>
+      <w:proofErr w:type="gramStart"/>
+      <w:r>
+        <w:rPr>
+          <w:rFonts w:ascii="Consolas" w:hAnsi="Consolas" w:cs="Consolas"/>
+          <w:color w:val="248C85"/>
+          <w:kern w:val="0"/>
+          <w:sz w:val="22"/>
+          <w:highlight w:val="yellow"/>
+        </w:rPr>
+        <w:t>"</w:t>
+      </w:r>
+      <w:r>
+        <w:rPr>
+          <w:rFonts w:ascii="Consolas" w:hAnsi="Consolas" w:cs="Consolas"/>
+          <w:kern w:val="0"/>
+          <w:sz w:val="22"/>
+          <w:highlight w:val="yellow"/>
+        </w:rPr>
+        <w:t xml:space="preserve"> </w:t>
+      </w:r>
+      <w:r>
+        <w:rPr>
+          <w:rFonts w:ascii="Consolas" w:hAnsi="Consolas" w:cs="Consolas"/>
+          <w:color w:val="577909"/>
+          <w:kern w:val="0"/>
+          <w:sz w:val="22"/>
+          <w:highlight w:val="yellow"/>
+        </w:rPr>
+        <w:t>?</w:t>
+      </w:r>
+      <w:proofErr w:type="gramEnd"/>
+      <w:r>
+        <w:rPr>
+          <w:rFonts w:ascii="Consolas" w:hAnsi="Consolas" w:cs="Consolas"/>
+          <w:color w:val="577909"/>
+          <w:kern w:val="0"/>
+          <w:sz w:val="22"/>
+          <w:highlight w:val="yellow"/>
+        </w:rPr>
+        <w:t xml:space="preserve"> </w:t>
+      </w:r>
+      <w:r>
+        <w:rPr>
+          <w:rFonts w:ascii="Consolas" w:hAnsi="Consolas" w:cs="Consolas"/>
+          <w:color w:val="248C85"/>
+          <w:kern w:val="0"/>
+          <w:sz w:val="22"/>
+          <w:highlight w:val="yellow"/>
+        </w:rPr>
+        <w:t>"</w:t>
+      </w:r>
+      <w:proofErr w:type="gramStart"/>
+      <w:r>
+        <w:rPr>
+          <w:rFonts w:ascii="Consolas" w:hAnsi="Consolas" w:cs="Consolas"/>
+          <w:color w:val="248C85"/>
+          <w:kern w:val="0"/>
+          <w:sz w:val="22"/>
+          <w:highlight w:val="yellow"/>
+        </w:rPr>
+        <w:t>cancel</w:t>
+      </w:r>
+      <w:proofErr w:type="gramEnd"/>
+      <w:r>
+        <w:rPr>
+          <w:rFonts w:ascii="Consolas" w:hAnsi="Consolas" w:cs="Consolas"/>
+          <w:color w:val="248C85"/>
+          <w:kern w:val="0"/>
+          <w:sz w:val="22"/>
+          <w:highlight w:val="yellow"/>
+        </w:rPr>
+        <w:t>"</w:t>
+      </w:r>
+      <w:r>
+        <w:rPr>
+          <w:rFonts w:ascii="Consolas" w:hAnsi="Consolas" w:cs="Consolas"/>
+          <w:color w:val="3E4B53"/>
+          <w:kern w:val="0"/>
+          <w:sz w:val="22"/>
+          <w:highlight w:val="yellow"/>
+        </w:rPr>
+        <w:t xml:space="preserve"> :</w:t>
+      </w:r>
+      <w:r>
+        <w:rPr>
+          <w:rFonts w:ascii="Consolas" w:hAnsi="Consolas" w:cs="Consolas"/>
+          <w:kern w:val="0"/>
+          <w:sz w:val="22"/>
+          <w:highlight w:val="yellow"/>
+        </w:rPr>
+        <w:t xml:space="preserve"> </w:t>
+      </w:r>
+      <w:r>
+        <w:rPr>
+          <w:rFonts w:ascii="Consolas" w:hAnsi="Consolas" w:cs="Consolas"/>
+          <w:color w:val="248C85"/>
+          <w:kern w:val="0"/>
+          <w:sz w:val="22"/>
+          <w:highlight w:val="yellow"/>
+        </w:rPr>
+        <w:t>""</w:t>
+      </w:r>
+      <w:r>
+        <w:rPr>
+          <w:rFonts w:ascii="Consolas" w:hAnsi="Consolas" w:cs="Consolas"/>
+          <w:color w:val="080808"/>
+          <w:kern w:val="0"/>
+          <w:sz w:val="22"/>
+          <w:highlight w:val="yellow"/>
+        </w:rPr>
+        <w:t>;</w:t>
+      </w:r>
+    </w:p>
+    <w:p>
+      <w:pPr>
+        <w:autoSpaceDE w:val="0"/>
+        <w:autoSpaceDN w:val="0"/>
+        <w:adjustRightInd w:val="0"/>
+        <w:jc w:val="left"/>
+        <w:rPr>
+          <w:rFonts w:ascii="Consolas" w:hAnsi="Consolas" w:cs="Consolas" w:hint="eastAsia"/>
+          <w:kern w:val="0"/>
+          <w:sz w:val="22"/>
+        </w:rPr>
+      </w:pPr>
+      <w:r>
+        <w:rPr>
+          <w:rFonts w:ascii="Consolas" w:hAnsi="Consolas" w:cs="Consolas"/>
+          <w:color w:val="080808"/>
+          <w:kern w:val="0"/>
+          <w:sz w:val="22"/>
+          <w:highlight w:val="yellow"/>
+        </w:rPr>
+        <w:lastRenderedPageBreak/>
+        <w:tab/>
+      </w:r>
+      <w:r>
+        <w:rPr>
+          <w:rFonts w:ascii="Consolas" w:hAnsi="Consolas" w:cs="Consolas"/>
+          <w:color w:val="080808"/>
+          <w:kern w:val="0"/>
+          <w:sz w:val="22"/>
+          <w:highlight w:val="yellow"/>
+        </w:rPr>
+        <w:tab/>
+      </w:r>
+      <w:r>
+        <w:rPr>
+          <w:rFonts w:ascii="Consolas" w:hAnsi="Consolas" w:cs="Consolas"/>
+          <w:color w:val="080808"/>
+          <w:kern w:val="0"/>
+          <w:sz w:val="22"/>
+          <w:highlight w:val="yellow"/>
+        </w:rPr>
+        <w:tab/>
+      </w:r>
+      <w:r>
+        <w:rPr>
+          <w:rFonts w:ascii="Consolas" w:hAnsi="Consolas" w:cs="Consolas"/>
+          <w:color w:val="080808"/>
+          <w:kern w:val="0"/>
+          <w:sz w:val="22"/>
+          <w:highlight w:val="yellow"/>
+        </w:rPr>
+        <w:tab/>
+      </w:r>
+      <w:proofErr w:type="spellStart"/>
+      <w:r>
+        <w:rPr>
+          <w:rFonts w:ascii="Consolas" w:hAnsi="Consolas" w:cs="Consolas"/>
+          <w:color w:val="364BC0"/>
+          <w:kern w:val="0"/>
+          <w:sz w:val="22"/>
+          <w:highlight w:val="yellow"/>
+        </w:rPr>
+        <w:t>this</w:t>
+      </w:r>
+      <w:r>
+        <w:rPr>
+          <w:rFonts w:ascii="Consolas" w:hAnsi="Consolas" w:cs="Consolas"/>
+          <w:color w:val="080808"/>
+          <w:kern w:val="0"/>
+          <w:sz w:val="22"/>
+          <w:highlight w:val="yellow"/>
+        </w:rPr>
+        <w:t>.className</w:t>
+      </w:r>
+      <w:proofErr w:type="spellEnd"/>
+      <w:r>
+        <w:rPr>
+          <w:rFonts w:ascii="Consolas" w:hAnsi="Consolas" w:cs="Consolas"/>
+          <w:color w:val="577909"/>
+          <w:kern w:val="0"/>
+          <w:sz w:val="22"/>
+          <w:highlight w:val="yellow"/>
+        </w:rPr>
+        <w:t>==</w:t>
+      </w:r>
+      <w:r>
+        <w:rPr>
+          <w:rFonts w:ascii="Consolas" w:hAnsi="Consolas" w:cs="Consolas"/>
+          <w:color w:val="248C85"/>
+          <w:kern w:val="0"/>
+          <w:sz w:val="22"/>
+          <w:highlight w:val="yellow"/>
+        </w:rPr>
+        <w:t>"cancel</w:t>
+      </w:r>
+      <w:proofErr w:type="gramStart"/>
+      <w:r>
+        <w:rPr>
+          <w:rFonts w:ascii="Consolas" w:hAnsi="Consolas" w:cs="Consolas"/>
+          <w:color w:val="248C85"/>
+          <w:kern w:val="0"/>
+          <w:sz w:val="22"/>
+          <w:highlight w:val="yellow"/>
+        </w:rPr>
+        <w:t>"</w:t>
+      </w:r>
+      <w:r>
+        <w:rPr>
+          <w:rFonts w:ascii="Consolas" w:hAnsi="Consolas" w:cs="Consolas"/>
+          <w:kern w:val="0"/>
+          <w:sz w:val="22"/>
+          <w:highlight w:val="yellow"/>
+        </w:rPr>
+        <w:t xml:space="preserve"> </w:t>
+      </w:r>
+      <w:r>
+        <w:rPr>
+          <w:rFonts w:ascii="Consolas" w:hAnsi="Consolas" w:cs="Consolas"/>
+          <w:color w:val="577909"/>
+          <w:kern w:val="0"/>
+          <w:sz w:val="22"/>
+          <w:highlight w:val="yellow"/>
+        </w:rPr>
+        <w:t>?</w:t>
+      </w:r>
+      <w:proofErr w:type="gramEnd"/>
+      <w:r>
+        <w:rPr>
+          <w:rFonts w:ascii="Consolas" w:hAnsi="Consolas" w:cs="Consolas"/>
+          <w:color w:val="577909"/>
+          <w:kern w:val="0"/>
+          <w:sz w:val="22"/>
+          <w:highlight w:val="yellow"/>
+        </w:rPr>
+        <w:t xml:space="preserve"> </w:t>
+      </w:r>
+      <w:r>
+        <w:rPr>
+          <w:rFonts w:ascii="Consolas" w:hAnsi="Consolas" w:cs="Consolas"/>
+          <w:color w:val="080808"/>
+          <w:kern w:val="0"/>
+          <w:sz w:val="22"/>
+          <w:highlight w:val="yellow"/>
+        </w:rPr>
+        <w:t>(</w:t>
+      </w:r>
+      <w:proofErr w:type="gramStart"/>
+      <w:r>
+        <w:rPr>
+          <w:rFonts w:ascii="Consolas" w:hAnsi="Consolas" w:cs="Consolas"/>
+          <w:color w:val="080808"/>
+          <w:kern w:val="0"/>
+          <w:sz w:val="22"/>
+          <w:highlight w:val="yellow"/>
+        </w:rPr>
+        <w:t>timer</w:t>
+      </w:r>
+      <w:proofErr w:type="gramEnd"/>
+      <w:r>
+        <w:rPr>
+          <w:rFonts w:ascii="Consolas" w:hAnsi="Consolas" w:cs="Consolas"/>
+          <w:color w:val="080808"/>
+          <w:kern w:val="0"/>
+          <w:sz w:val="22"/>
+          <w:highlight w:val="yellow"/>
+        </w:rPr>
+        <w:t xml:space="preserve"> </w:t>
+      </w:r>
+      <w:r>
+        <w:rPr>
+          <w:rFonts w:ascii="Consolas" w:hAnsi="Consolas" w:cs="Consolas"/>
+          <w:color w:val="577909"/>
+          <w:kern w:val="0"/>
+          <w:sz w:val="22"/>
+          <w:highlight w:val="yellow"/>
+        </w:rPr>
+        <w:t xml:space="preserve">= </w:t>
+      </w:r>
+      <w:proofErr w:type="spellStart"/>
+      <w:r>
+        <w:rPr>
+          <w:rFonts w:ascii="Consolas" w:hAnsi="Consolas" w:cs="Consolas"/>
+          <w:color w:val="080808"/>
+          <w:kern w:val="0"/>
+          <w:sz w:val="22"/>
+          <w:highlight w:val="yellow"/>
+        </w:rPr>
+        <w:t>setInterval</w:t>
+      </w:r>
+      <w:proofErr w:type="spellEnd"/>
+      <w:r>
+        <w:rPr>
+          <w:rFonts w:ascii="Consolas" w:hAnsi="Consolas" w:cs="Consolas"/>
+          <w:color w:val="080808"/>
+          <w:kern w:val="0"/>
+          <w:sz w:val="22"/>
+          <w:highlight w:val="yellow"/>
+        </w:rPr>
+        <w:t>(updateTime,</w:t>
+      </w:r>
+      <w:r>
+        <w:rPr>
+          <w:rFonts w:ascii="Consolas" w:hAnsi="Consolas" w:cs="Consolas"/>
+          <w:color w:val="9B1CEB"/>
+          <w:kern w:val="0"/>
+          <w:sz w:val="22"/>
+          <w:highlight w:val="yellow"/>
+        </w:rPr>
+        <w:t>1000</w:t>
+      </w:r>
+      <w:r>
+        <w:rPr>
+          <w:rFonts w:ascii="Consolas" w:hAnsi="Consolas" w:cs="Consolas"/>
+          <w:color w:val="080808"/>
+          <w:kern w:val="0"/>
+          <w:sz w:val="22"/>
+          <w:highlight w:val="yellow"/>
+        </w:rPr>
+        <w:t>),</w:t>
+      </w:r>
+      <w:proofErr w:type="spellStart"/>
+      <w:r>
+        <w:rPr>
+          <w:rFonts w:ascii="Consolas" w:hAnsi="Consolas" w:cs="Consolas"/>
+          <w:color w:val="080808"/>
+          <w:kern w:val="0"/>
+          <w:sz w:val="22"/>
+          <w:highlight w:val="yellow"/>
+        </w:rPr>
+        <w:t>updateTime</w:t>
+      </w:r>
+      <w:proofErr w:type="spellEnd"/>
+      <w:r>
+        <w:rPr>
+          <w:rFonts w:ascii="Consolas" w:hAnsi="Consolas" w:cs="Consolas"/>
+          <w:color w:val="080808"/>
+          <w:kern w:val="0"/>
+          <w:sz w:val="22"/>
+          <w:highlight w:val="yellow"/>
+        </w:rPr>
+        <w:t xml:space="preserve">()) </w:t>
+      </w:r>
+      <w:r>
+        <w:rPr>
+          <w:rFonts w:ascii="Consolas" w:hAnsi="Consolas" w:cs="Consolas"/>
+          <w:color w:val="3E4B53"/>
+          <w:kern w:val="0"/>
+          <w:sz w:val="22"/>
+          <w:highlight w:val="yellow"/>
+        </w:rPr>
+        <w:t xml:space="preserve">: </w:t>
+      </w:r>
+      <w:r>
+        <w:rPr>
+          <w:rFonts w:ascii="Consolas" w:hAnsi="Consolas" w:cs="Consolas"/>
+          <w:color w:val="080808"/>
+          <w:kern w:val="0"/>
+          <w:sz w:val="22"/>
+          <w:highlight w:val="yellow"/>
+        </w:rPr>
+        <w:t>(</w:t>
+      </w:r>
+      <w:proofErr w:type="spellStart"/>
+      <w:r>
+        <w:rPr>
+          <w:rFonts w:ascii="Consolas" w:hAnsi="Consolas" w:cs="Consolas"/>
+          <w:color w:val="080808"/>
+          <w:kern w:val="0"/>
+          <w:sz w:val="22"/>
+          <w:highlight w:val="yellow"/>
+        </w:rPr>
+        <w:t>clearInterval</w:t>
+      </w:r>
+      <w:proofErr w:type="spellEnd"/>
+      <w:r>
+        <w:rPr>
+          <w:rFonts w:ascii="Consolas" w:hAnsi="Consolas" w:cs="Consolas"/>
+          <w:color w:val="080808"/>
+          <w:kern w:val="0"/>
+          <w:sz w:val="22"/>
+          <w:highlight w:val="yellow"/>
+        </w:rPr>
+        <w:t>(timer));</w:t>
+      </w:r>
     </w:p>
     <w:sectPr>
       <w:pgSz w:w="11906" w:h="16838"/>
@@ -7907,6 +10767,53 @@
       <w:szCs w:val="44"/>
     </w:rPr>
   </w:style>
+  <w:style w:type="paragraph" w:styleId="2">
+    <w:name w:val="heading 2"/>
+    <w:basedOn w:val="a"/>
+    <w:next w:val="a"/>
+    <w:link w:val="2Char"/>
+    <w:uiPriority w:val="9"/>
+    <w:semiHidden/>
+    <w:unhideWhenUsed/>
+    <w:qFormat/>
+    <w:rsid w:val="000E34C8"/>
+    <w:pPr>
+      <w:keepNext/>
+      <w:keepLines/>
+      <w:spacing w:before="260" w:after="260" w:line="416" w:lineRule="auto"/>
+      <w:outlineLvl w:val="1"/>
+    </w:pPr>
+    <w:rPr>
+      <w:rFonts w:asciiTheme="majorHAnsi" w:eastAsiaTheme="majorEastAsia" w:hAnsiTheme="majorHAnsi" w:cstheme="majorBidi"/>
+      <w:b/>
+      <w:bCs/>
+      <w:sz w:val="32"/>
+      <w:szCs w:val="32"/>
+    </w:rPr>
+  </w:style>
+  <w:style w:type="paragraph" w:styleId="3">
+    <w:name w:val="heading 3"/>
+    <w:basedOn w:val="a"/>
+    <w:next w:val="a"/>
+    <w:link w:val="3Char"/>
+    <w:uiPriority w:val="9"/>
+    <w:semiHidden/>
+    <w:unhideWhenUsed/>
+    <w:qFormat/>
+    <w:rsid w:val="000E34C8"/>
+    <w:pPr>
+      <w:keepNext/>
+      <w:keepLines/>
+      <w:spacing w:before="260" w:after="260" w:line="416" w:lineRule="auto"/>
+      <w:outlineLvl w:val="2"/>
+    </w:pPr>
+    <w:rPr>
+      <w:b/>
+      <w:bCs/>
+      <w:sz w:val="32"/>
+      <w:szCs w:val="32"/>
+    </w:rPr>
+  </w:style>
   <w:style w:type="character" w:default="1" w:styleId="a0">
     <w:name w:val="Default Paragraph Font"/>
     <w:uiPriority w:val="1"/>
@@ -7983,6 +10890,62 @@
     <w:name w:val="apple-converted-space"/>
     <w:basedOn w:val="a0"/>
     <w:rsid w:val="003A6B15"/>
+  </w:style>
+  <w:style w:type="character" w:customStyle="1" w:styleId="2Char">
+    <w:name w:val="标题 2 Char"/>
+    <w:basedOn w:val="a0"/>
+    <w:link w:val="2"/>
+    <w:uiPriority w:val="9"/>
+    <w:semiHidden/>
+    <w:rsid w:val="000E34C8"/>
+    <w:rPr>
+      <w:rFonts w:asciiTheme="majorHAnsi" w:eastAsiaTheme="majorEastAsia" w:hAnsiTheme="majorHAnsi" w:cstheme="majorBidi"/>
+      <w:b/>
+      <w:bCs/>
+      <w:sz w:val="32"/>
+      <w:szCs w:val="32"/>
+    </w:rPr>
+  </w:style>
+  <w:style w:type="character" w:customStyle="1" w:styleId="3Char">
+    <w:name w:val="标题 3 Char"/>
+    <w:basedOn w:val="a0"/>
+    <w:link w:val="3"/>
+    <w:uiPriority w:val="9"/>
+    <w:semiHidden/>
+    <w:rsid w:val="000E34C8"/>
+    <w:rPr>
+      <w:b/>
+      <w:bCs/>
+      <w:sz w:val="32"/>
+      <w:szCs w:val="32"/>
+    </w:rPr>
+  </w:style>
+  <w:style w:type="character" w:styleId="a5">
+    <w:name w:val="Strong"/>
+    <w:basedOn w:val="a0"/>
+    <w:uiPriority w:val="22"/>
+    <w:qFormat/>
+    <w:rsid w:val="000E34C8"/>
+    <w:rPr>
+      <w:b/>
+      <w:bCs/>
+    </w:rPr>
+  </w:style>
+  <w:style w:type="paragraph" w:customStyle="1" w:styleId="tip">
+    <w:name w:val="tip"/>
+    <w:basedOn w:val="a"/>
+    <w:rsid w:val="00FC3ADE"/>
+    <w:pPr>
+      <w:widowControl/>
+      <w:spacing w:before="100" w:beforeAutospacing="1" w:after="100" w:afterAutospacing="1"/>
+      <w:jc w:val="left"/>
+    </w:pPr>
+    <w:rPr>
+      <w:rFonts w:ascii="宋体" w:eastAsia="宋体" w:hAnsi="宋体" w:cs="宋体"/>
+      <w:kern w:val="0"/>
+      <w:sz w:val="24"/>
+      <w:szCs w:val="24"/>
+    </w:rPr>
   </w:style>
 </w:styles>
 </file>

--- a/笔记.docx
+++ b/笔记.docx
@@ -7506,7 +7506,7 @@
         <w:adjustRightInd w:val="0"/>
         <w:jc w:val="left"/>
         <w:rPr>
-          <w:rFonts w:ascii="Consolas" w:hAnsi="Consolas" w:cs="Consolas" w:hint="eastAsia"/>
+          <w:rFonts w:ascii="Consolas" w:hAnsi="Consolas" w:cs="Consolas"/>
           <w:kern w:val="0"/>
           <w:sz w:val="22"/>
         </w:rPr>
@@ -7571,7 +7571,7 @@
         <w:adjustRightInd w:val="0"/>
         <w:jc w:val="left"/>
         <w:rPr>
-          <w:rFonts w:ascii="Consolas" w:hAnsi="Consolas" w:cs="Consolas" w:hint="eastAsia"/>
+          <w:rFonts w:ascii="Consolas" w:hAnsi="Consolas" w:cs="Consolas"/>
           <w:kern w:val="0"/>
           <w:sz w:val="22"/>
         </w:rPr>
@@ -8141,6 +8141,16 @@
         <w:shd w:val="clear" w:color="auto" w:fill="FFFFFF"/>
         <w:spacing w:before="192" w:after="192" w:line="312" w:lineRule="atLeast"/>
         <w:rPr>
+          <w:rFonts w:ascii="microsoft yahei" w:hAnsi="microsoft yahei" w:hint="eastAsia"/>
+          <w:b w:val="0"/>
+          <w:bCs w:val="0"/>
+          <w:color w:val="3F3F3F"/>
+          <w:sz w:val="51"/>
+          <w:szCs w:val="51"/>
+        </w:rPr>
+      </w:pPr>
+      <w:r>
+        <w:rPr>
           <w:rFonts w:ascii="microsoft yahei" w:hAnsi="microsoft yahei"/>
           <w:b w:val="0"/>
           <w:bCs w:val="0"/>
@@ -8148,7 +8158,8 @@
           <w:sz w:val="51"/>
           <w:szCs w:val="51"/>
         </w:rPr>
-      </w:pPr>
+        <w:t>逻辑运算符</w:t>
+      </w:r>
       <w:r>
         <w:rPr>
           <w:rFonts w:ascii="microsoft yahei" w:hAnsi="microsoft yahei"/>
@@ -8158,7 +8169,7 @@
           <w:sz w:val="51"/>
           <w:szCs w:val="51"/>
         </w:rPr>
-        <w:t>逻辑运算符</w:t>
+        <w:t xml:space="preserve"> ||</w:t>
       </w:r>
       <w:r>
         <w:rPr>
@@ -8169,7 +8180,7 @@
           <w:sz w:val="51"/>
           <w:szCs w:val="51"/>
         </w:rPr>
-        <w:t xml:space="preserve"> ||</w:t>
+        <w:t>，</w:t>
       </w:r>
       <w:r>
         <w:rPr>
@@ -8180,7 +8191,7 @@
           <w:sz w:val="51"/>
           <w:szCs w:val="51"/>
         </w:rPr>
-        <w:t>，</w:t>
+        <w:t xml:space="preserve"> &amp;&amp; </w:t>
       </w:r>
       <w:r>
         <w:rPr>
@@ -8191,17 +8202,6 @@
           <w:sz w:val="51"/>
           <w:szCs w:val="51"/>
         </w:rPr>
-        <w:t xml:space="preserve"> &amp;&amp; </w:t>
-      </w:r>
-      <w:r>
-        <w:rPr>
-          <w:rFonts w:ascii="microsoft yahei" w:hAnsi="microsoft yahei"/>
-          <w:b w:val="0"/>
-          <w:bCs w:val="0"/>
-          <w:color w:val="3F3F3F"/>
-          <w:sz w:val="51"/>
-          <w:szCs w:val="51"/>
-        </w:rPr>
         <w:t>的短路规则：</w:t>
       </w:r>
     </w:p>
@@ -8211,7 +8211,7 @@
         <w:shd w:val="clear" w:color="auto" w:fill="FFFFFF"/>
         <w:spacing w:before="0" w:beforeAutospacing="0" w:after="264" w:afterAutospacing="0"/>
         <w:rPr>
-          <w:rFonts w:ascii="microsoft yahei" w:hAnsi="microsoft yahei"/>
+          <w:rFonts w:ascii="microsoft yahei" w:hAnsi="microsoft yahei" w:hint="eastAsia"/>
           <w:color w:val="3F3F3F"/>
           <w:sz w:val="23"/>
           <w:szCs w:val="23"/>
@@ -8244,7 +8244,7 @@
         <w:shd w:val="clear" w:color="auto" w:fill="FFFFFF"/>
         <w:spacing w:before="0" w:beforeAutospacing="0" w:after="264" w:afterAutospacing="0"/>
         <w:rPr>
-          <w:rFonts w:ascii="microsoft yahei" w:hAnsi="microsoft yahei"/>
+          <w:rFonts w:ascii="microsoft yahei" w:hAnsi="microsoft yahei" w:hint="eastAsia"/>
           <w:color w:val="3F3F3F"/>
           <w:sz w:val="23"/>
           <w:szCs w:val="23"/>
@@ -8477,16 +8477,7 @@
           <w:szCs w:val="21"/>
           <w:shd w:val="clear" w:color="auto" w:fill="FFFFFF"/>
         </w:rPr>
-        <w:t>；</w:t>
-      </w:r>
-      <w:r>
-        <w:rPr>
-          <w:rFonts w:ascii="Helvetica" w:hAnsi="Helvetica" w:cs="Helvetica"/>
-          <w:color w:val="000000"/>
-          <w:szCs w:val="21"/>
-          <w:shd w:val="clear" w:color="auto" w:fill="FFFFFF"/>
-        </w:rPr>
-        <w:t>相当于</w:t>
+        <w:t>；相当于</w:t>
       </w:r>
       <w:r>
         <w:rPr>
@@ -8932,16 +8923,7 @@
           <w:szCs w:val="21"/>
           <w:shd w:val="clear" w:color="auto" w:fill="FFFFFF"/>
         </w:rPr>
-        <w:t> </w:t>
-      </w:r>
-      <w:r>
-        <w:rPr>
-          <w:rFonts w:ascii="Arial" w:hAnsi="Arial" w:cs="Arial"/>
-          <w:color w:val="333333"/>
-          <w:szCs w:val="21"/>
-          <w:shd w:val="clear" w:color="auto" w:fill="FFFFFF"/>
-        </w:rPr>
-        <w:t>.</w:t>
+        <w:t> .</w:t>
       </w:r>
     </w:p>
     <w:p>
@@ -9059,7 +9041,7 @@
         <w:shd w:val="clear" w:color="auto" w:fill="FDFCF8"/>
         <w:spacing w:before="180" w:beforeAutospacing="0" w:after="0" w:afterAutospacing="0" w:line="315" w:lineRule="atLeast"/>
         <w:rPr>
-          <w:rFonts w:ascii="Verdana" w:hAnsi="Verdana" w:hint="eastAsia"/>
+          <w:rFonts w:ascii="Verdana" w:hAnsi="Verdana"/>
           <w:color w:val="000000"/>
           <w:sz w:val="21"/>
           <w:szCs w:val="21"/>
@@ -9242,7 +9224,7 @@
         <w:shd w:val="clear" w:color="auto" w:fill="FDFCF8"/>
         <w:spacing w:line="315" w:lineRule="atLeast"/>
         <w:rPr>
-          <w:rFonts w:ascii="Verdana" w:hAnsi="Verdana" w:hint="eastAsia"/>
+          <w:rFonts w:ascii="Verdana" w:hAnsi="Verdana"/>
           <w:color w:val="000000"/>
           <w:sz w:val="21"/>
           <w:szCs w:val="21"/>
@@ -9264,7 +9246,7 @@
         <w:shd w:val="clear" w:color="auto" w:fill="FDFCF8"/>
         <w:spacing w:line="315" w:lineRule="atLeast"/>
         <w:rPr>
-          <w:rFonts w:ascii="Verdana" w:hAnsi="Verdana" w:hint="eastAsia"/>
+          <w:rFonts w:ascii="Verdana" w:hAnsi="Verdana"/>
           <w:color w:val="000000"/>
           <w:sz w:val="21"/>
           <w:szCs w:val="21"/>
@@ -9295,7 +9277,7 @@
         <w:shd w:val="clear" w:color="auto" w:fill="FDFCF8"/>
         <w:spacing w:line="315" w:lineRule="atLeast"/>
         <w:rPr>
-          <w:rFonts w:ascii="Verdana" w:hAnsi="Verdana" w:hint="eastAsia"/>
+          <w:rFonts w:ascii="Verdana" w:hAnsi="Verdana"/>
           <w:color w:val="000000"/>
           <w:sz w:val="21"/>
           <w:szCs w:val="21"/>
@@ -9372,7 +9354,7 @@
         <w:shd w:val="clear" w:color="auto" w:fill="FDFCF8"/>
         <w:spacing w:line="315" w:lineRule="atLeast"/>
         <w:rPr>
-          <w:rFonts w:ascii="Verdana" w:hAnsi="Verdana" w:hint="eastAsia"/>
+          <w:rFonts w:ascii="Verdana" w:hAnsi="Verdana"/>
           <w:color w:val="000000"/>
           <w:sz w:val="21"/>
           <w:szCs w:val="21"/>
@@ -9412,7 +9394,7 @@
         <w:shd w:val="clear" w:color="auto" w:fill="FDFCF8"/>
         <w:spacing w:line="315" w:lineRule="atLeast"/>
         <w:rPr>
-          <w:rFonts w:ascii="Verdana" w:hAnsi="Verdana" w:hint="eastAsia"/>
+          <w:rFonts w:ascii="Verdana" w:hAnsi="Verdana"/>
           <w:color w:val="000000"/>
           <w:sz w:val="21"/>
           <w:szCs w:val="21"/>
@@ -9488,7 +9470,7 @@
         <w:shd w:val="clear" w:color="auto" w:fill="FDFCF8"/>
         <w:spacing w:before="0" w:beforeAutospacing="0" w:after="0" w:afterAutospacing="0" w:line="315" w:lineRule="atLeast"/>
         <w:rPr>
-          <w:rFonts w:ascii="Verdana" w:hAnsi="Verdana" w:hint="eastAsia"/>
+          <w:rFonts w:ascii="Verdana" w:hAnsi="Verdana"/>
           <w:color w:val="000000"/>
           <w:sz w:val="21"/>
           <w:szCs w:val="21"/>
@@ -9843,8 +9825,6 @@
         </w:rPr>
         <w:t>倒计时器</w:t>
       </w:r>
-      <w:bookmarkStart w:id="0" w:name="_GoBack"/>
-      <w:bookmarkEnd w:id="0"/>
     </w:p>
     <w:p>
       <w:pPr>
@@ -10062,7 +10042,8 @@
         <w:adjustRightInd w:val="0"/>
         <w:jc w:val="left"/>
         <w:rPr>
-          <w:rFonts w:ascii="Consolas" w:hAnsi="Consolas" w:cs="Consolas" w:hint="eastAsia"/>
+          <w:rFonts w:ascii="Consolas" w:hAnsi="Consolas" w:cs="Consolas"/>
+          <w:color w:val="080808"/>
           <w:kern w:val="0"/>
           <w:sz w:val="22"/>
         </w:rPr>
@@ -10339,6 +10320,54 @@
         </w:rPr>
         <w:t>(timer));</w:t>
       </w:r>
+    </w:p>
+    <w:p>
+      <w:pPr>
+        <w:autoSpaceDE w:val="0"/>
+        <w:autoSpaceDN w:val="0"/>
+        <w:adjustRightInd w:val="0"/>
+        <w:jc w:val="left"/>
+        <w:rPr>
+          <w:rFonts w:ascii="Consolas" w:hAnsi="Consolas" w:cs="Consolas"/>
+          <w:color w:val="080808"/>
+          <w:kern w:val="0"/>
+          <w:sz w:val="22"/>
+        </w:rPr>
+      </w:pPr>
+    </w:p>
+    <w:p>
+      <w:pPr>
+        <w:pStyle w:val="1"/>
+        <w:rPr>
+          <w:rFonts w:hint="eastAsia"/>
+          <w:highlight w:val="yellow"/>
+        </w:rPr>
+      </w:pPr>
+      <w:r>
+        <w:rPr>
+          <w:highlight w:val="yellow"/>
+        </w:rPr>
+        <w:t>第四课</w:t>
+      </w:r>
+    </w:p>
+    <w:p>
+      <w:proofErr w:type="gramStart"/>
+      <w:r>
+        <w:rPr>
+          <w:rFonts w:hint="eastAsia"/>
+        </w:rPr>
+        <w:t>4.argument</w:t>
+      </w:r>
+      <w:proofErr w:type="gramEnd"/>
+    </w:p>
+    <w:p>
+      <w:pPr>
+        <w:rPr>
+          <w:rFonts w:hint="eastAsia"/>
+        </w:rPr>
+      </w:pPr>
+      <w:bookmarkStart w:id="0" w:name="_GoBack"/>
+      <w:bookmarkEnd w:id="0"/>
     </w:p>
     <w:sectPr>
       <w:pgSz w:w="11906" w:h="16838"/>

--- a/笔记.docx
+++ b/笔记.docx
@@ -4079,7 +4079,7 @@
                     <pic:cNvPicPr/>
                   </pic:nvPicPr>
                   <pic:blipFill>
-                    <a:blip r:embed="rId4"/>
+                    <a:blip r:embed="rId5"/>
                     <a:stretch>
                       <a:fillRect/>
                     </a:stretch>
@@ -4123,7 +4123,7 @@
         </w:rPr>
         <w:t>使用</w:t>
       </w:r>
-      <w:hyperlink r:id="rId5" w:history="1">
+      <w:hyperlink r:id="rId6" w:history="1">
         <w:r>
           <w:rPr>
             <w:rStyle w:val="a4"/>
@@ -10339,35 +10339,6062 @@
       <w:pPr>
         <w:pStyle w:val="1"/>
         <w:rPr>
+          <w:highlight w:val="yellow"/>
+        </w:rPr>
+      </w:pPr>
+      <w:r>
+        <w:rPr>
+          <w:highlight w:val="yellow"/>
+        </w:rPr>
+        <w:t>第四课</w:t>
+      </w:r>
+    </w:p>
+    <w:p>
+      <w:pPr>
+        <w:pStyle w:val="1"/>
+      </w:pPr>
+      <w:proofErr w:type="gramStart"/>
+      <w:r>
+        <w:rPr>
           <w:rFonts w:hint="eastAsia"/>
-          <w:highlight w:val="yellow"/>
-        </w:rPr>
-      </w:pPr>
-      <w:r>
-        <w:rPr>
-          <w:highlight w:val="yellow"/>
-        </w:rPr>
-        <w:t>第四课</w:t>
-      </w:r>
-    </w:p>
-    <w:p>
+        </w:rPr>
+        <w:t>4.argument</w:t>
+      </w:r>
+      <w:r>
+        <w:rPr>
+          <w:rFonts w:hint="eastAsia"/>
+        </w:rPr>
+        <w:t>s</w:t>
+      </w:r>
+      <w:proofErr w:type="gramEnd"/>
+    </w:p>
+    <w:p>
+      <w:pPr>
+        <w:pStyle w:val="2"/>
+        <w:shd w:val="clear" w:color="auto" w:fill="FFFFFF"/>
+        <w:spacing w:before="192" w:after="192"/>
+        <w:rPr>
+          <w:rFonts w:ascii="微软雅黑" w:eastAsia="微软雅黑" w:hAnsi="微软雅黑"/>
+          <w:b w:val="0"/>
+          <w:bCs w:val="0"/>
+          <w:color w:val="3F3F3F"/>
+          <w:sz w:val="52"/>
+          <w:szCs w:val="52"/>
+        </w:rPr>
+      </w:pPr>
+      <w:r>
+        <w:rPr>
+          <w:rFonts w:ascii="微软雅黑" w:eastAsia="微软雅黑" w:hAnsi="微软雅黑" w:hint="eastAsia"/>
+          <w:b w:val="0"/>
+          <w:bCs w:val="0"/>
+          <w:color w:val="3F3F3F"/>
+          <w:sz w:val="52"/>
+          <w:szCs w:val="52"/>
+        </w:rPr>
+        <w:t>类数组对象：</w:t>
+      </w:r>
       <w:proofErr w:type="gramStart"/>
       <w:r>
         <w:rPr>
+          <w:rFonts w:ascii="微软雅黑" w:eastAsia="微软雅黑" w:hAnsi="微软雅黑" w:hint="eastAsia"/>
+          <w:b w:val="0"/>
+          <w:bCs w:val="0"/>
+          <w:color w:val="3F3F3F"/>
+          <w:sz w:val="52"/>
+          <w:szCs w:val="52"/>
+        </w:rPr>
+        <w:t>arguments</w:t>
+      </w:r>
+      <w:proofErr w:type="gramEnd"/>
+    </w:p>
+    <w:p>
+      <w:pPr>
+        <w:pStyle w:val="a3"/>
+        <w:shd w:val="clear" w:color="auto" w:fill="FFFFFF"/>
+        <w:spacing w:before="0" w:beforeAutospacing="0" w:after="264" w:afterAutospacing="0"/>
+        <w:rPr>
+          <w:rFonts w:ascii="microsoft yahei" w:hAnsi="microsoft yahei"/>
+          <w:color w:val="3F3F3F"/>
+          <w:sz w:val="23"/>
+          <w:szCs w:val="23"/>
+        </w:rPr>
+      </w:pPr>
+      <w:r>
+        <w:rPr>
+          <w:rFonts w:ascii="microsoft yahei" w:hAnsi="microsoft yahei"/>
+          <w:color w:val="3F3F3F"/>
+          <w:sz w:val="23"/>
+          <w:szCs w:val="23"/>
+        </w:rPr>
+        <w:t>在</w:t>
+      </w:r>
+      <w:proofErr w:type="spellStart"/>
+      <w:r>
+        <w:rPr>
+          <w:rFonts w:ascii="microsoft yahei" w:hAnsi="microsoft yahei"/>
+          <w:color w:val="3F3F3F"/>
+          <w:sz w:val="23"/>
+          <w:szCs w:val="23"/>
+        </w:rPr>
+        <w:t>js</w:t>
+      </w:r>
+      <w:proofErr w:type="spellEnd"/>
+      <w:r>
+        <w:rPr>
+          <w:rFonts w:ascii="microsoft yahei" w:hAnsi="microsoft yahei"/>
+          <w:color w:val="3F3F3F"/>
+          <w:sz w:val="23"/>
+          <w:szCs w:val="23"/>
+        </w:rPr>
+        <w:t>中在调用一个函数的时候，我们经常会给这个函数传递一些参数，</w:t>
+      </w:r>
+      <w:proofErr w:type="spellStart"/>
+      <w:r>
+        <w:rPr>
+          <w:rFonts w:ascii="microsoft yahei" w:hAnsi="microsoft yahei"/>
+          <w:color w:val="3F3F3F"/>
+          <w:sz w:val="23"/>
+          <w:szCs w:val="23"/>
+        </w:rPr>
+        <w:t>js</w:t>
+      </w:r>
+      <w:proofErr w:type="spellEnd"/>
+      <w:r>
+        <w:rPr>
+          <w:rFonts w:ascii="microsoft yahei" w:hAnsi="microsoft yahei"/>
+          <w:color w:val="3F3F3F"/>
+          <w:sz w:val="23"/>
+          <w:szCs w:val="23"/>
+        </w:rPr>
+        <w:t>把传入到这个函数的全部参数存储在一个叫做</w:t>
+      </w:r>
+      <w:r>
+        <w:rPr>
+          <w:rFonts w:ascii="microsoft yahei" w:hAnsi="microsoft yahei"/>
+          <w:color w:val="3F3F3F"/>
+          <w:sz w:val="23"/>
+          <w:szCs w:val="23"/>
+        </w:rPr>
+        <w:t>arguments</w:t>
+      </w:r>
+      <w:r>
+        <w:rPr>
+          <w:rFonts w:ascii="microsoft yahei" w:hAnsi="microsoft yahei"/>
+          <w:color w:val="3F3F3F"/>
+          <w:sz w:val="23"/>
+          <w:szCs w:val="23"/>
+        </w:rPr>
+        <w:t>的东西里面</w:t>
+      </w:r>
+      <w:r>
+        <w:rPr>
+          <w:rFonts w:ascii="microsoft yahei" w:hAnsi="microsoft yahei" w:hint="eastAsia"/>
+          <w:color w:val="3F3F3F"/>
+          <w:sz w:val="23"/>
+          <w:szCs w:val="23"/>
+        </w:rPr>
+        <w:t>。</w:t>
+      </w:r>
+    </w:p>
+    <w:p>
+      <w:pPr>
+        <w:pStyle w:val="a3"/>
+        <w:shd w:val="clear" w:color="auto" w:fill="FFFFFF"/>
+        <w:spacing w:before="0" w:beforeAutospacing="0" w:after="264" w:afterAutospacing="0"/>
+        <w:rPr>
+          <w:rFonts w:ascii="microsoft yahei" w:hAnsi="microsoft yahei"/>
+          <w:color w:val="3F3F3F"/>
+          <w:sz w:val="23"/>
+          <w:szCs w:val="23"/>
+        </w:rPr>
+      </w:pPr>
+      <w:r>
+        <w:rPr>
+          <w:rFonts w:ascii="microsoft yahei" w:hAnsi="microsoft yahei"/>
+          <w:color w:val="3F3F3F"/>
+          <w:sz w:val="23"/>
+          <w:szCs w:val="23"/>
+        </w:rPr>
+        <w:t>在</w:t>
+      </w:r>
+      <w:proofErr w:type="spellStart"/>
+      <w:r>
+        <w:rPr>
+          <w:rFonts w:ascii="microsoft yahei" w:hAnsi="microsoft yahei"/>
+          <w:color w:val="3F3F3F"/>
+          <w:sz w:val="23"/>
+          <w:szCs w:val="23"/>
+        </w:rPr>
+        <w:t>js</w:t>
+      </w:r>
+      <w:proofErr w:type="spellEnd"/>
+      <w:r>
+        <w:rPr>
+          <w:rFonts w:ascii="microsoft yahei" w:hAnsi="microsoft yahei"/>
+          <w:color w:val="3F3F3F"/>
+          <w:sz w:val="23"/>
+          <w:szCs w:val="23"/>
+        </w:rPr>
+        <w:t>中万物皆对象，甚至数组字符串函数都是对象。所以这个叫做</w:t>
+      </w:r>
+      <w:r>
+        <w:rPr>
+          <w:rFonts w:ascii="microsoft yahei" w:hAnsi="microsoft yahei"/>
+          <w:color w:val="3F3F3F"/>
+          <w:sz w:val="23"/>
+          <w:szCs w:val="23"/>
+        </w:rPr>
+        <w:t>arguments</w:t>
+      </w:r>
+      <w:r>
+        <w:rPr>
+          <w:rFonts w:ascii="microsoft yahei" w:hAnsi="microsoft yahei"/>
+          <w:color w:val="3F3F3F"/>
+          <w:sz w:val="23"/>
+          <w:szCs w:val="23"/>
+        </w:rPr>
+        <w:t>的东西也是个对象，而且是一个特殊的对象，它的属性名是按照传入参数的序列来的，第</w:t>
+      </w:r>
+      <w:r>
+        <w:rPr>
+          <w:rFonts w:ascii="microsoft yahei" w:hAnsi="microsoft yahei"/>
+          <w:color w:val="3F3F3F"/>
+          <w:sz w:val="23"/>
+          <w:szCs w:val="23"/>
+        </w:rPr>
+        <w:t>1</w:t>
+      </w:r>
+      <w:r>
+        <w:rPr>
+          <w:rFonts w:ascii="microsoft yahei" w:hAnsi="microsoft yahei"/>
+          <w:color w:val="3F3F3F"/>
+          <w:sz w:val="23"/>
+          <w:szCs w:val="23"/>
+        </w:rPr>
+        <w:t>个参数的属性名是</w:t>
+      </w:r>
+      <w:proofErr w:type="gramStart"/>
+      <w:r>
+        <w:rPr>
+          <w:rFonts w:ascii="microsoft yahei" w:hAnsi="microsoft yahei"/>
+          <w:color w:val="3F3F3F"/>
+          <w:sz w:val="23"/>
+          <w:szCs w:val="23"/>
+        </w:rPr>
+        <w:t>’</w:t>
+      </w:r>
+      <w:proofErr w:type="gramEnd"/>
+      <w:r>
+        <w:rPr>
+          <w:rFonts w:ascii="microsoft yahei" w:hAnsi="microsoft yahei"/>
+          <w:color w:val="3F3F3F"/>
+          <w:sz w:val="23"/>
+          <w:szCs w:val="23"/>
+        </w:rPr>
+        <w:t>0</w:t>
+      </w:r>
+      <w:proofErr w:type="gramStart"/>
+      <w:r>
+        <w:rPr>
+          <w:rFonts w:ascii="microsoft yahei" w:hAnsi="microsoft yahei"/>
+          <w:color w:val="3F3F3F"/>
+          <w:sz w:val="23"/>
+          <w:szCs w:val="23"/>
+        </w:rPr>
+        <w:t>’</w:t>
+      </w:r>
+      <w:proofErr w:type="gramEnd"/>
+      <w:r>
+        <w:rPr>
+          <w:rFonts w:ascii="microsoft yahei" w:hAnsi="microsoft yahei"/>
+          <w:color w:val="3F3F3F"/>
+          <w:sz w:val="23"/>
+          <w:szCs w:val="23"/>
+        </w:rPr>
+        <w:t>，第</w:t>
+      </w:r>
+      <w:r>
+        <w:rPr>
+          <w:rFonts w:ascii="microsoft yahei" w:hAnsi="microsoft yahei"/>
+          <w:color w:val="3F3F3F"/>
+          <w:sz w:val="23"/>
+          <w:szCs w:val="23"/>
+        </w:rPr>
+        <w:t>2</w:t>
+      </w:r>
+      <w:r>
+        <w:rPr>
+          <w:rFonts w:ascii="microsoft yahei" w:hAnsi="microsoft yahei"/>
+          <w:color w:val="3F3F3F"/>
+          <w:sz w:val="23"/>
+          <w:szCs w:val="23"/>
+        </w:rPr>
+        <w:t>个参数的属性名是</w:t>
+      </w:r>
+      <w:proofErr w:type="gramStart"/>
+      <w:r>
+        <w:rPr>
+          <w:rFonts w:ascii="microsoft yahei" w:hAnsi="microsoft yahei"/>
+          <w:color w:val="3F3F3F"/>
+          <w:sz w:val="23"/>
+          <w:szCs w:val="23"/>
+        </w:rPr>
+        <w:t>’</w:t>
+      </w:r>
+      <w:proofErr w:type="gramEnd"/>
+      <w:r>
+        <w:rPr>
+          <w:rFonts w:ascii="microsoft yahei" w:hAnsi="microsoft yahei"/>
+          <w:color w:val="3F3F3F"/>
+          <w:sz w:val="23"/>
+          <w:szCs w:val="23"/>
+        </w:rPr>
+        <w:t>1</w:t>
+      </w:r>
+      <w:proofErr w:type="gramStart"/>
+      <w:r>
+        <w:rPr>
+          <w:rFonts w:ascii="microsoft yahei" w:hAnsi="microsoft yahei"/>
+          <w:color w:val="3F3F3F"/>
+          <w:sz w:val="23"/>
+          <w:szCs w:val="23"/>
+        </w:rPr>
+        <w:t>’</w:t>
+      </w:r>
+      <w:proofErr w:type="gramEnd"/>
+      <w:r>
+        <w:rPr>
+          <w:rFonts w:ascii="microsoft yahei" w:hAnsi="microsoft yahei"/>
+          <w:color w:val="3F3F3F"/>
+          <w:sz w:val="23"/>
+          <w:szCs w:val="23"/>
+        </w:rPr>
+        <w:t>，以此类推，并且它还有</w:t>
+      </w:r>
+      <w:r>
+        <w:rPr>
+          <w:rFonts w:ascii="microsoft yahei" w:hAnsi="microsoft yahei"/>
+          <w:color w:val="3F3F3F"/>
+          <w:sz w:val="23"/>
+          <w:szCs w:val="23"/>
+        </w:rPr>
+        <w:t>length</w:t>
+      </w:r>
+      <w:r>
+        <w:rPr>
+          <w:rFonts w:ascii="microsoft yahei" w:hAnsi="microsoft yahei"/>
+          <w:color w:val="3F3F3F"/>
+          <w:sz w:val="23"/>
+          <w:szCs w:val="23"/>
+        </w:rPr>
+        <w:t>属性，存储的是当前传入函数参数的个数，很多时候我们把这种</w:t>
+      </w:r>
+      <w:r>
+        <w:rPr>
+          <w:rFonts w:ascii="microsoft yahei" w:hAnsi="microsoft yahei"/>
+          <w:color w:val="3F3F3F"/>
+          <w:sz w:val="23"/>
+          <w:szCs w:val="23"/>
+          <w:highlight w:val="yellow"/>
+        </w:rPr>
+        <w:t>对象叫做类数组对象。</w:t>
+      </w:r>
+      <w:r>
+        <w:rPr>
+          <w:rFonts w:ascii="microsoft yahei" w:hAnsi="microsoft yahei"/>
+          <w:color w:val="3F3F3F"/>
+          <w:sz w:val="23"/>
+          <w:szCs w:val="23"/>
+        </w:rPr>
+        <w:t>类数组对象和数组都是对象这个妈生的，但是数组是大哥比类数组对象多了很多其他的玩具</w:t>
+      </w:r>
+      <w:r>
+        <w:rPr>
+          <w:rFonts w:ascii="microsoft yahei" w:hAnsi="microsoft yahei"/>
+          <w:color w:val="3F3F3F"/>
+          <w:sz w:val="23"/>
+          <w:szCs w:val="23"/>
+        </w:rPr>
+        <w:t>(</w:t>
+      </w:r>
+      <w:r>
+        <w:rPr>
+          <w:rFonts w:ascii="microsoft yahei" w:hAnsi="microsoft yahei"/>
+          <w:color w:val="3F3F3F"/>
+          <w:sz w:val="23"/>
+          <w:szCs w:val="23"/>
+        </w:rPr>
+        <w:t>方法</w:t>
+      </w:r>
+      <w:r>
+        <w:rPr>
+          <w:rFonts w:ascii="microsoft yahei" w:hAnsi="microsoft yahei"/>
+          <w:color w:val="3F3F3F"/>
+          <w:sz w:val="23"/>
+          <w:szCs w:val="23"/>
+        </w:rPr>
+        <w:t>)</w:t>
+      </w:r>
+      <w:r>
+        <w:rPr>
+          <w:rFonts w:ascii="microsoft yahei" w:hAnsi="microsoft yahei"/>
+          <w:color w:val="3F3F3F"/>
+          <w:sz w:val="23"/>
+          <w:szCs w:val="23"/>
+        </w:rPr>
+        <w:t>，类数组对象只是长得很像数组的弟弟而已。</w:t>
+      </w:r>
+    </w:p>
+    <w:p>
+      <w:pPr>
+        <w:pStyle w:val="a3"/>
+        <w:shd w:val="clear" w:color="auto" w:fill="FFFFFF"/>
+        <w:spacing w:before="0" w:beforeAutospacing="0" w:after="264" w:afterAutospacing="0"/>
+        <w:rPr>
+          <w:rFonts w:ascii="microsoft yahei" w:hAnsi="microsoft yahei"/>
+          <w:color w:val="3F3F3F"/>
+          <w:sz w:val="23"/>
+          <w:szCs w:val="23"/>
+        </w:rPr>
+      </w:pPr>
+      <w:proofErr w:type="gramStart"/>
+      <w:r>
+        <w:rPr>
+          <w:rFonts w:ascii="microsoft yahei" w:hAnsi="microsoft yahei"/>
+          <w:color w:val="3F3F3F"/>
+          <w:sz w:val="23"/>
+          <w:szCs w:val="23"/>
+        </w:rPr>
+        <w:t>慢着</w:t>
+      </w:r>
+      <w:proofErr w:type="gramEnd"/>
+      <w:r>
+        <w:rPr>
+          <w:rFonts w:ascii="microsoft yahei" w:hAnsi="microsoft yahei"/>
+          <w:color w:val="3F3F3F"/>
+          <w:sz w:val="23"/>
+          <w:szCs w:val="23"/>
+        </w:rPr>
+        <w:t>，刚刚不是说数组也是对象吗，现在这个类数组对象又是什么？</w:t>
+      </w:r>
+      <w:r>
+        <w:rPr>
+          <w:rFonts w:ascii="microsoft yahei" w:hAnsi="microsoft yahei"/>
+          <w:color w:val="3F3F3F"/>
+          <w:sz w:val="23"/>
+          <w:szCs w:val="23"/>
+        </w:rPr>
+        <w:t xml:space="preserve"> </w:t>
+      </w:r>
+      <w:r>
+        <w:rPr>
+          <w:rFonts w:ascii="microsoft yahei" w:hAnsi="microsoft yahei"/>
+          <w:color w:val="3F3F3F"/>
+          <w:sz w:val="23"/>
+          <w:szCs w:val="23"/>
+        </w:rPr>
+        <w:t>没办法，</w:t>
+      </w:r>
+      <w:proofErr w:type="spellStart"/>
+      <w:r>
+        <w:rPr>
+          <w:rFonts w:ascii="microsoft yahei" w:hAnsi="microsoft yahei"/>
+          <w:color w:val="3F3F3F"/>
+          <w:sz w:val="23"/>
+          <w:szCs w:val="23"/>
+        </w:rPr>
+        <w:t>js</w:t>
+      </w:r>
+      <w:proofErr w:type="spellEnd"/>
+      <w:r>
+        <w:rPr>
+          <w:rFonts w:ascii="microsoft yahei" w:hAnsi="microsoft yahei"/>
+          <w:color w:val="3F3F3F"/>
+          <w:sz w:val="23"/>
+          <w:szCs w:val="23"/>
+        </w:rPr>
+        <w:t>就是这么的灵活。这个类数组对象不仅存储给函数传入的参数，也具有一些其他的属性，等下会</w:t>
+      </w:r>
+      <w:proofErr w:type="gramStart"/>
+      <w:r>
+        <w:rPr>
+          <w:rFonts w:ascii="microsoft yahei" w:hAnsi="microsoft yahei"/>
+          <w:color w:val="3F3F3F"/>
+          <w:sz w:val="23"/>
+          <w:szCs w:val="23"/>
+        </w:rPr>
+        <w:t>一</w:t>
+      </w:r>
+      <w:proofErr w:type="gramEnd"/>
+      <w:r>
+        <w:rPr>
+          <w:rFonts w:ascii="microsoft yahei" w:hAnsi="microsoft yahei"/>
+          <w:color w:val="3F3F3F"/>
+          <w:sz w:val="23"/>
+          <w:szCs w:val="23"/>
+        </w:rPr>
+        <w:t>一道来。</w:t>
+      </w:r>
+    </w:p>
+    <w:p>
+      <w:pPr>
+        <w:pStyle w:val="a3"/>
+        <w:shd w:val="clear" w:color="auto" w:fill="FFFFFF"/>
+        <w:spacing w:before="0" w:beforeAutospacing="0" w:after="264" w:afterAutospacing="0"/>
+        <w:rPr>
+          <w:rFonts w:ascii="microsoft yahei" w:hAnsi="microsoft yahei"/>
+          <w:color w:val="3F3F3F"/>
+          <w:sz w:val="23"/>
+          <w:szCs w:val="23"/>
+        </w:rPr>
+      </w:pPr>
+      <w:r>
+        <w:rPr>
+          <w:rFonts w:ascii="microsoft yahei" w:hAnsi="microsoft yahei"/>
+          <w:color w:val="3F3F3F"/>
+          <w:sz w:val="23"/>
+          <w:szCs w:val="23"/>
+        </w:rPr>
+        <w:t>因为类数组对象和数组有很多的共性，所以我们经常可以用</w:t>
+      </w:r>
+      <w:r>
+        <w:rPr>
+          <w:rFonts w:ascii="microsoft yahei" w:hAnsi="microsoft yahei"/>
+          <w:color w:val="3F3F3F"/>
+          <w:sz w:val="23"/>
+          <w:szCs w:val="23"/>
+        </w:rPr>
+        <w:t>call</w:t>
+      </w:r>
+      <w:r>
+        <w:rPr>
+          <w:rFonts w:ascii="microsoft yahei" w:hAnsi="microsoft yahei"/>
+          <w:color w:val="3F3F3F"/>
+          <w:sz w:val="23"/>
+          <w:szCs w:val="23"/>
+        </w:rPr>
+        <w:t>方法，</w:t>
+      </w:r>
+      <w:proofErr w:type="gramStart"/>
+      <w:r>
+        <w:rPr>
+          <w:rFonts w:ascii="microsoft yahei" w:hAnsi="microsoft yahei"/>
+          <w:color w:val="3F3F3F"/>
+          <w:sz w:val="23"/>
+          <w:szCs w:val="23"/>
+        </w:rPr>
+        <w:t>让类数组</w:t>
+      </w:r>
+      <w:proofErr w:type="gramEnd"/>
+      <w:r>
+        <w:rPr>
+          <w:rFonts w:ascii="microsoft yahei" w:hAnsi="microsoft yahei"/>
+          <w:color w:val="3F3F3F"/>
+          <w:sz w:val="23"/>
+          <w:szCs w:val="23"/>
+        </w:rPr>
+        <w:t>对象也使用的数组的一些方法，就是让这个弟弟去玩哥哥的玩具，比如</w:t>
+      </w:r>
+      <w:r>
+        <w:rPr>
+          <w:rFonts w:ascii="microsoft yahei" w:hAnsi="microsoft yahei"/>
+          <w:color w:val="3F3F3F"/>
+          <w:sz w:val="23"/>
+          <w:szCs w:val="23"/>
+        </w:rPr>
+        <w:t>……</w:t>
+      </w:r>
+      <w:r>
+        <w:rPr>
+          <w:rFonts w:ascii="microsoft yahei" w:hAnsi="microsoft yahei"/>
+          <w:color w:val="3F3F3F"/>
+          <w:sz w:val="23"/>
+          <w:szCs w:val="23"/>
+        </w:rPr>
+        <w:t>，还是不扯远了，这篇文章只是说什么是</w:t>
+      </w:r>
+      <w:r>
+        <w:rPr>
+          <w:rFonts w:ascii="microsoft yahei" w:hAnsi="microsoft yahei"/>
+          <w:color w:val="3F3F3F"/>
+          <w:sz w:val="23"/>
+          <w:szCs w:val="23"/>
+        </w:rPr>
+        <w:t>arguments</w:t>
+      </w:r>
+      <w:r>
+        <w:rPr>
+          <w:rFonts w:ascii="microsoft yahei" w:hAnsi="microsoft yahei"/>
+          <w:color w:val="3F3F3F"/>
+          <w:sz w:val="23"/>
+          <w:szCs w:val="23"/>
+        </w:rPr>
+        <w:t>，想知道更多关于对象如何借调数组方法的话，请参考这篇文章。</w:t>
+      </w:r>
+    </w:p>
+    <w:p>
+      <w:pPr>
+        <w:rPr>
+          <w:rFonts w:ascii="microsoft yahei" w:hAnsi="microsoft yahei"/>
+          <w:color w:val="3F3F3F"/>
+          <w:sz w:val="23"/>
+          <w:szCs w:val="23"/>
+          <w:shd w:val="clear" w:color="auto" w:fill="FFFFFF"/>
+        </w:rPr>
+      </w:pPr>
+      <w:r>
+        <w:rPr>
+          <w:rFonts w:ascii="microsoft yahei" w:hAnsi="microsoft yahei"/>
+          <w:color w:val="3F3F3F"/>
+          <w:sz w:val="23"/>
+          <w:szCs w:val="23"/>
+          <w:shd w:val="clear" w:color="auto" w:fill="FFFFFF"/>
+        </w:rPr>
+        <w:t>有了这个对象我们以后写函数的时候，就不用给所有的形参指定参数名，然后通过参数名的方式获取参数了，我们可以直接使用</w:t>
+      </w:r>
+      <w:r>
+        <w:rPr>
+          <w:rFonts w:ascii="microsoft yahei" w:hAnsi="microsoft yahei"/>
+          <w:color w:val="3F3F3F"/>
+          <w:sz w:val="23"/>
+          <w:szCs w:val="23"/>
+          <w:shd w:val="clear" w:color="auto" w:fill="FFFFFF"/>
+        </w:rPr>
+        <w:t>arguments</w:t>
+      </w:r>
+      <w:r>
+        <w:rPr>
+          <w:rFonts w:ascii="microsoft yahei" w:hAnsi="microsoft yahei"/>
+          <w:color w:val="3F3F3F"/>
+          <w:sz w:val="23"/>
+          <w:szCs w:val="23"/>
+          <w:shd w:val="clear" w:color="auto" w:fill="FFFFFF"/>
+        </w:rPr>
+        <w:t>对象来获取实参，这样是不是方便了很多呢。</w:t>
+      </w:r>
+      <w:r>
+        <w:rPr>
+          <w:rStyle w:val="apple-converted-space"/>
+          <w:rFonts w:ascii="microsoft yahei" w:hAnsi="microsoft yahei"/>
+          <w:color w:val="3F3F3F"/>
+          <w:sz w:val="23"/>
+          <w:szCs w:val="23"/>
+          <w:shd w:val="clear" w:color="auto" w:fill="FFFFFF"/>
+        </w:rPr>
+        <w:t> </w:t>
+      </w:r>
+      <w:r>
+        <w:rPr>
+          <w:rFonts w:ascii="microsoft yahei" w:hAnsi="microsoft yahei"/>
+          <w:color w:val="3F3F3F"/>
+          <w:sz w:val="23"/>
+          <w:szCs w:val="23"/>
+        </w:rPr>
+        <w:br/>
+      </w:r>
+      <w:r>
+        <w:rPr>
+          <w:rFonts w:ascii="microsoft yahei" w:hAnsi="microsoft yahei"/>
+          <w:color w:val="3F3F3F"/>
+          <w:sz w:val="23"/>
+          <w:szCs w:val="23"/>
+          <w:shd w:val="clear" w:color="auto" w:fill="FFFFFF"/>
+        </w:rPr>
+        <w:t>有些语言在我们给函数指定了参数名之后，当调用函数时，会判断当前传入的参数是否与函数定义的参数个数相等，不相等就会报错，但是灵活的</w:t>
+      </w:r>
+      <w:proofErr w:type="spellStart"/>
+      <w:r>
+        <w:rPr>
+          <w:rFonts w:ascii="microsoft yahei" w:hAnsi="microsoft yahei"/>
+          <w:color w:val="3F3F3F"/>
+          <w:sz w:val="23"/>
+          <w:szCs w:val="23"/>
+          <w:shd w:val="clear" w:color="auto" w:fill="FFFFFF"/>
+        </w:rPr>
+        <w:t>js</w:t>
+      </w:r>
+      <w:proofErr w:type="spellEnd"/>
+      <w:r>
+        <w:rPr>
+          <w:rFonts w:ascii="microsoft yahei" w:hAnsi="microsoft yahei"/>
+          <w:color w:val="3F3F3F"/>
+          <w:sz w:val="23"/>
+          <w:szCs w:val="23"/>
+          <w:shd w:val="clear" w:color="auto" w:fill="FFFFFF"/>
+        </w:rPr>
+        <w:t>（不是我说，</w:t>
+      </w:r>
+      <w:proofErr w:type="spellStart"/>
+      <w:r>
+        <w:rPr>
+          <w:rFonts w:ascii="microsoft yahei" w:hAnsi="microsoft yahei"/>
+          <w:color w:val="3F3F3F"/>
+          <w:sz w:val="23"/>
+          <w:szCs w:val="23"/>
+          <w:shd w:val="clear" w:color="auto" w:fill="FFFFFF"/>
+        </w:rPr>
+        <w:t>js</w:t>
+      </w:r>
+      <w:proofErr w:type="spellEnd"/>
+      <w:r>
+        <w:rPr>
+          <w:rFonts w:ascii="microsoft yahei" w:hAnsi="microsoft yahei"/>
+          <w:color w:val="3F3F3F"/>
+          <w:sz w:val="23"/>
+          <w:szCs w:val="23"/>
+          <w:shd w:val="clear" w:color="auto" w:fill="FFFFFF"/>
+        </w:rPr>
+        <w:t>是真的灵活）并不会验证传递给函数的参数个数是否等于函数定义的参数个数。所以为了装逼（代码的简洁度），我们使用</w:t>
+      </w:r>
+      <w:r>
+        <w:rPr>
+          <w:rFonts w:ascii="microsoft yahei" w:hAnsi="microsoft yahei"/>
+          <w:color w:val="3F3F3F"/>
+          <w:sz w:val="23"/>
+          <w:szCs w:val="23"/>
+          <w:shd w:val="clear" w:color="auto" w:fill="FFFFFF"/>
+        </w:rPr>
+        <w:t>arguments</w:t>
+      </w:r>
+      <w:r>
+        <w:rPr>
+          <w:rFonts w:ascii="microsoft yahei" w:hAnsi="microsoft yahei"/>
+          <w:color w:val="3F3F3F"/>
+          <w:sz w:val="23"/>
+          <w:szCs w:val="23"/>
+          <w:shd w:val="clear" w:color="auto" w:fill="FFFFFF"/>
+        </w:rPr>
+        <w:t>调用参数可以不混淆不同函数之间的参数名。另外为了装逼（代码的严整度），我们也能用</w:t>
+      </w:r>
+      <w:r>
+        <w:rPr>
+          <w:rFonts w:ascii="microsoft yahei" w:hAnsi="microsoft yahei"/>
+          <w:color w:val="3F3F3F"/>
+          <w:sz w:val="23"/>
+          <w:szCs w:val="23"/>
+          <w:shd w:val="clear" w:color="auto" w:fill="FFFFFF"/>
+        </w:rPr>
+        <w:t>arguments</w:t>
+      </w:r>
+      <w:r>
+        <w:rPr>
+          <w:rFonts w:ascii="microsoft yahei" w:hAnsi="microsoft yahei"/>
+          <w:color w:val="3F3F3F"/>
+          <w:sz w:val="23"/>
+          <w:szCs w:val="23"/>
+          <w:shd w:val="clear" w:color="auto" w:fill="FFFFFF"/>
+        </w:rPr>
+        <w:t>来判断当前传入参数的个数是否与我们需要的数量一致。</w:t>
+      </w:r>
+    </w:p>
+    <w:p>
+      <w:pPr>
+        <w:widowControl/>
+        <w:shd w:val="clear" w:color="auto" w:fill="FFFFFF"/>
+        <w:spacing w:after="264"/>
+        <w:jc w:val="left"/>
+        <w:rPr>
+          <w:rFonts w:ascii="microsoft yahei" w:eastAsia="宋体" w:hAnsi="microsoft yahei" w:cs="宋体"/>
+          <w:color w:val="3F3F3F"/>
+          <w:kern w:val="0"/>
+          <w:sz w:val="23"/>
+          <w:szCs w:val="23"/>
+        </w:rPr>
+      </w:pPr>
+      <w:r>
+        <w:rPr>
+          <w:rFonts w:ascii="microsoft yahei" w:eastAsia="宋体" w:hAnsi="microsoft yahei" w:cs="宋体"/>
+          <w:color w:val="3F3F3F"/>
+          <w:kern w:val="0"/>
+          <w:sz w:val="23"/>
+          <w:szCs w:val="23"/>
+        </w:rPr>
+        <w:lastRenderedPageBreak/>
+        <w:t>最后我们还可以看到</w:t>
+      </w:r>
+      <w:r>
+        <w:rPr>
+          <w:rFonts w:ascii="microsoft yahei" w:eastAsia="宋体" w:hAnsi="microsoft yahei" w:cs="宋体"/>
+          <w:color w:val="3F3F3F"/>
+          <w:kern w:val="0"/>
+          <w:sz w:val="23"/>
+          <w:szCs w:val="23"/>
+        </w:rPr>
+        <w:t>arguments</w:t>
+      </w:r>
+      <w:r>
+        <w:rPr>
+          <w:rFonts w:ascii="microsoft yahei" w:eastAsia="宋体" w:hAnsi="microsoft yahei" w:cs="宋体"/>
+          <w:color w:val="3F3F3F"/>
+          <w:kern w:val="0"/>
+          <w:sz w:val="23"/>
+          <w:szCs w:val="23"/>
+        </w:rPr>
+        <w:t>还有一个叫做</w:t>
+      </w:r>
+      <w:proofErr w:type="spellStart"/>
+      <w:r>
+        <w:rPr>
+          <w:rFonts w:ascii="microsoft yahei" w:eastAsia="宋体" w:hAnsi="microsoft yahei" w:cs="宋体"/>
+          <w:color w:val="3F3F3F"/>
+          <w:kern w:val="0"/>
+          <w:sz w:val="23"/>
+          <w:szCs w:val="23"/>
+        </w:rPr>
+        <w:t>callee</w:t>
+      </w:r>
+      <w:proofErr w:type="spellEnd"/>
+      <w:r>
+        <w:rPr>
+          <w:rFonts w:ascii="microsoft yahei" w:eastAsia="宋体" w:hAnsi="microsoft yahei" w:cs="宋体"/>
+          <w:color w:val="3F3F3F"/>
+          <w:kern w:val="0"/>
+          <w:sz w:val="23"/>
+          <w:szCs w:val="23"/>
+        </w:rPr>
+        <w:t>的属性，这个属性是表示的是当前函数的一个引用，简单点说，这个属性里面存储的我们调用的这个函数的代码，实在无法理解的时候，又到了</w:t>
+      </w:r>
+      <w:r>
+        <w:rPr>
+          <w:rFonts w:ascii="microsoft yahei" w:eastAsia="宋体" w:hAnsi="microsoft yahei" w:cs="宋体"/>
+          <w:color w:val="3F3F3F"/>
+          <w:kern w:val="0"/>
+          <w:sz w:val="23"/>
+          <w:szCs w:val="23"/>
+        </w:rPr>
+        <w:t>console.log</w:t>
+      </w:r>
+      <w:r>
+        <w:rPr>
+          <w:rFonts w:ascii="microsoft yahei" w:eastAsia="宋体" w:hAnsi="microsoft yahei" w:cs="宋体"/>
+          <w:color w:val="3F3F3F"/>
+          <w:kern w:val="0"/>
+          <w:sz w:val="23"/>
+          <w:szCs w:val="23"/>
+        </w:rPr>
+        <w:t>大显身手的时候了。</w:t>
+      </w:r>
+    </w:p>
+    <w:p>
+      <w:pPr>
+        <w:widowControl/>
+        <w:tabs>
+          <w:tab w:val="left" w:pos="916"/>
+          <w:tab w:val="left" w:pos="1832"/>
+          <w:tab w:val="left" w:pos="2748"/>
+          <w:tab w:val="left" w:pos="3664"/>
+          <w:tab w:val="left" w:pos="4580"/>
+          <w:tab w:val="left" w:pos="5496"/>
+          <w:tab w:val="left" w:pos="6412"/>
+          <w:tab w:val="left" w:pos="7328"/>
+          <w:tab w:val="left" w:pos="8244"/>
+          <w:tab w:val="left" w:pos="9160"/>
+          <w:tab w:val="left" w:pos="10076"/>
+          <w:tab w:val="left" w:pos="10992"/>
+          <w:tab w:val="left" w:pos="11908"/>
+          <w:tab w:val="left" w:pos="12824"/>
+          <w:tab w:val="left" w:pos="13740"/>
+          <w:tab w:val="left" w:pos="14656"/>
+        </w:tabs>
+        <w:wordWrap w:val="0"/>
+        <w:jc w:val="left"/>
+        <w:rPr>
+          <w:rFonts w:ascii="Courier New" w:eastAsia="宋体" w:hAnsi="Courier New" w:cs="Courier New"/>
+          <w:color w:val="333333"/>
+          <w:kern w:val="0"/>
+          <w:sz w:val="24"/>
+          <w:szCs w:val="24"/>
+        </w:rPr>
+      </w:pPr>
+      <w:proofErr w:type="gramStart"/>
+      <w:r>
+        <w:rPr>
+          <w:rFonts w:ascii="Courier New" w:eastAsia="宋体" w:hAnsi="Courier New" w:cs="Courier New"/>
+          <w:color w:val="000088"/>
+          <w:kern w:val="0"/>
+          <w:sz w:val="24"/>
+          <w:szCs w:val="24"/>
+        </w:rPr>
+        <w:t>function</w:t>
+      </w:r>
+      <w:proofErr w:type="gramEnd"/>
+      <w:r>
+        <w:rPr>
+          <w:rFonts w:ascii="Courier New" w:eastAsia="宋体" w:hAnsi="Courier New" w:cs="Courier New"/>
+          <w:color w:val="333333"/>
+          <w:kern w:val="0"/>
+          <w:sz w:val="24"/>
+          <w:szCs w:val="24"/>
+        </w:rPr>
+        <w:t xml:space="preserve"> </w:t>
+      </w:r>
+      <w:proofErr w:type="spellStart"/>
+      <w:r>
+        <w:rPr>
+          <w:rFonts w:ascii="Courier New" w:eastAsia="宋体" w:hAnsi="Courier New" w:cs="Courier New"/>
+          <w:color w:val="333333"/>
+          <w:kern w:val="0"/>
+          <w:sz w:val="24"/>
+          <w:szCs w:val="24"/>
+        </w:rPr>
+        <w:t>showcallee</w:t>
+      </w:r>
+      <w:proofErr w:type="spellEnd"/>
+      <w:r>
+        <w:rPr>
+          <w:rFonts w:ascii="Courier New" w:eastAsia="宋体" w:hAnsi="Courier New" w:cs="Courier New"/>
+          <w:color w:val="660066"/>
+          <w:kern w:val="0"/>
+          <w:sz w:val="24"/>
+          <w:szCs w:val="24"/>
+        </w:rPr>
+        <w:t>()</w:t>
+      </w:r>
+      <w:r>
+        <w:rPr>
+          <w:rFonts w:ascii="Courier New" w:eastAsia="宋体" w:hAnsi="Courier New" w:cs="Courier New"/>
+          <w:color w:val="333333"/>
+          <w:kern w:val="0"/>
+          <w:sz w:val="24"/>
+          <w:szCs w:val="24"/>
+        </w:rPr>
+        <w:t xml:space="preserve"> {</w:t>
+      </w:r>
+    </w:p>
+    <w:p>
+      <w:pPr>
+        <w:widowControl/>
+        <w:tabs>
+          <w:tab w:val="left" w:pos="916"/>
+          <w:tab w:val="left" w:pos="1832"/>
+          <w:tab w:val="left" w:pos="2748"/>
+          <w:tab w:val="left" w:pos="3664"/>
+          <w:tab w:val="left" w:pos="4580"/>
+          <w:tab w:val="left" w:pos="5496"/>
+          <w:tab w:val="left" w:pos="6412"/>
+          <w:tab w:val="left" w:pos="7328"/>
+          <w:tab w:val="left" w:pos="8244"/>
+          <w:tab w:val="left" w:pos="9160"/>
+          <w:tab w:val="left" w:pos="10076"/>
+          <w:tab w:val="left" w:pos="10992"/>
+          <w:tab w:val="left" w:pos="11908"/>
+          <w:tab w:val="left" w:pos="12824"/>
+          <w:tab w:val="left" w:pos="13740"/>
+          <w:tab w:val="left" w:pos="14656"/>
+        </w:tabs>
+        <w:wordWrap w:val="0"/>
+        <w:jc w:val="left"/>
+        <w:rPr>
+          <w:rFonts w:ascii="Courier New" w:eastAsia="宋体" w:hAnsi="Courier New" w:cs="Courier New"/>
+          <w:color w:val="333333"/>
+          <w:kern w:val="0"/>
+          <w:sz w:val="24"/>
+          <w:szCs w:val="24"/>
+        </w:rPr>
+      </w:pPr>
+      <w:r>
+        <w:rPr>
+          <w:rFonts w:ascii="Courier New" w:eastAsia="宋体" w:hAnsi="Courier New" w:cs="Courier New"/>
+          <w:color w:val="333333"/>
+          <w:kern w:val="0"/>
+          <w:sz w:val="24"/>
+          <w:szCs w:val="24"/>
+        </w:rPr>
+        <w:t xml:space="preserve">    </w:t>
+      </w:r>
+      <w:proofErr w:type="spellStart"/>
+      <w:r>
+        <w:rPr>
+          <w:rFonts w:ascii="Courier New" w:eastAsia="宋体" w:hAnsi="Courier New" w:cs="Courier New"/>
+          <w:color w:val="000088"/>
+          <w:kern w:val="0"/>
+          <w:sz w:val="24"/>
+          <w:szCs w:val="24"/>
+        </w:rPr>
+        <w:t>var</w:t>
+      </w:r>
+      <w:proofErr w:type="spellEnd"/>
+      <w:r>
+        <w:rPr>
+          <w:rFonts w:ascii="Courier New" w:eastAsia="宋体" w:hAnsi="Courier New" w:cs="Courier New"/>
+          <w:color w:val="333333"/>
+          <w:kern w:val="0"/>
+          <w:sz w:val="24"/>
+          <w:szCs w:val="24"/>
+        </w:rPr>
+        <w:t xml:space="preserve"> a = </w:t>
+      </w:r>
+      <w:r>
+        <w:rPr>
+          <w:rFonts w:ascii="Courier New" w:eastAsia="宋体" w:hAnsi="Courier New" w:cs="Courier New"/>
+          <w:color w:val="008800"/>
+          <w:kern w:val="0"/>
+          <w:sz w:val="24"/>
+          <w:szCs w:val="24"/>
+        </w:rPr>
+        <w:t>'</w:t>
+      </w:r>
+      <w:r>
+        <w:rPr>
+          <w:rFonts w:ascii="Courier New" w:eastAsia="宋体" w:hAnsi="Courier New" w:cs="Courier New"/>
+          <w:color w:val="008800"/>
+          <w:kern w:val="0"/>
+          <w:sz w:val="24"/>
+          <w:szCs w:val="24"/>
+        </w:rPr>
+        <w:t>这里是代码</w:t>
+      </w:r>
+      <w:r>
+        <w:rPr>
+          <w:rFonts w:ascii="Courier New" w:eastAsia="宋体" w:hAnsi="Courier New" w:cs="Courier New"/>
+          <w:color w:val="008800"/>
+          <w:kern w:val="0"/>
+          <w:sz w:val="24"/>
+          <w:szCs w:val="24"/>
+        </w:rPr>
+        <w:t>'</w:t>
+      </w:r>
+      <w:r>
+        <w:rPr>
+          <w:rFonts w:ascii="Courier New" w:eastAsia="宋体" w:hAnsi="Courier New" w:cs="Courier New"/>
+          <w:color w:val="333333"/>
+          <w:kern w:val="0"/>
+          <w:sz w:val="24"/>
+          <w:szCs w:val="24"/>
+        </w:rPr>
+        <w:t>;</w:t>
+      </w:r>
+    </w:p>
+    <w:p>
+      <w:pPr>
+        <w:widowControl/>
+        <w:tabs>
+          <w:tab w:val="left" w:pos="916"/>
+          <w:tab w:val="left" w:pos="1832"/>
+          <w:tab w:val="left" w:pos="2748"/>
+          <w:tab w:val="left" w:pos="3664"/>
+          <w:tab w:val="left" w:pos="4580"/>
+          <w:tab w:val="left" w:pos="5496"/>
+          <w:tab w:val="left" w:pos="6412"/>
+          <w:tab w:val="left" w:pos="7328"/>
+          <w:tab w:val="left" w:pos="8244"/>
+          <w:tab w:val="left" w:pos="9160"/>
+          <w:tab w:val="left" w:pos="10076"/>
+          <w:tab w:val="left" w:pos="10992"/>
+          <w:tab w:val="left" w:pos="11908"/>
+          <w:tab w:val="left" w:pos="12824"/>
+          <w:tab w:val="left" w:pos="13740"/>
+          <w:tab w:val="left" w:pos="14656"/>
+        </w:tabs>
+        <w:wordWrap w:val="0"/>
+        <w:jc w:val="left"/>
+        <w:rPr>
+          <w:rFonts w:ascii="Courier New" w:eastAsia="宋体" w:hAnsi="Courier New" w:cs="Courier New"/>
+          <w:color w:val="333333"/>
+          <w:kern w:val="0"/>
+          <w:sz w:val="24"/>
+          <w:szCs w:val="24"/>
+        </w:rPr>
+      </w:pPr>
+      <w:r>
+        <w:rPr>
+          <w:rFonts w:ascii="Courier New" w:eastAsia="宋体" w:hAnsi="Courier New" w:cs="Courier New"/>
+          <w:color w:val="333333"/>
+          <w:kern w:val="0"/>
+          <w:sz w:val="24"/>
+          <w:szCs w:val="24"/>
+        </w:rPr>
+        <w:t xml:space="preserve">    </w:t>
+      </w:r>
+      <w:proofErr w:type="spellStart"/>
+      <w:r>
+        <w:rPr>
+          <w:rFonts w:ascii="Courier New" w:eastAsia="宋体" w:hAnsi="Courier New" w:cs="Courier New"/>
+          <w:color w:val="000088"/>
+          <w:kern w:val="0"/>
+          <w:sz w:val="24"/>
+          <w:szCs w:val="24"/>
+        </w:rPr>
+        <w:t>var</w:t>
+      </w:r>
+      <w:proofErr w:type="spellEnd"/>
+      <w:r>
+        <w:rPr>
+          <w:rFonts w:ascii="Courier New" w:eastAsia="宋体" w:hAnsi="Courier New" w:cs="Courier New"/>
+          <w:color w:val="333333"/>
+          <w:kern w:val="0"/>
+          <w:sz w:val="24"/>
+          <w:szCs w:val="24"/>
+        </w:rPr>
+        <w:t xml:space="preserve"> b = </w:t>
+      </w:r>
+      <w:r>
+        <w:rPr>
+          <w:rFonts w:ascii="Courier New" w:eastAsia="宋体" w:hAnsi="Courier New" w:cs="Courier New"/>
+          <w:color w:val="008800"/>
+          <w:kern w:val="0"/>
+          <w:sz w:val="24"/>
+          <w:szCs w:val="24"/>
+        </w:rPr>
+        <w:t>'</w:t>
+      </w:r>
+      <w:r>
+        <w:rPr>
+          <w:rFonts w:ascii="Courier New" w:eastAsia="宋体" w:hAnsi="Courier New" w:cs="Courier New"/>
+          <w:color w:val="008800"/>
+          <w:kern w:val="0"/>
+          <w:sz w:val="24"/>
+          <w:szCs w:val="24"/>
+        </w:rPr>
+        <w:t>这是另一段代码</w:t>
+      </w:r>
+      <w:r>
+        <w:rPr>
+          <w:rFonts w:ascii="Courier New" w:eastAsia="宋体" w:hAnsi="Courier New" w:cs="Courier New"/>
+          <w:color w:val="008800"/>
+          <w:kern w:val="0"/>
+          <w:sz w:val="24"/>
+          <w:szCs w:val="24"/>
+        </w:rPr>
+        <w:t>'</w:t>
+      </w:r>
+      <w:r>
+        <w:rPr>
+          <w:rFonts w:ascii="Courier New" w:eastAsia="宋体" w:hAnsi="Courier New" w:cs="Courier New"/>
+          <w:color w:val="333333"/>
+          <w:kern w:val="0"/>
+          <w:sz w:val="24"/>
+          <w:szCs w:val="24"/>
+        </w:rPr>
+        <w:t>;</w:t>
+      </w:r>
+    </w:p>
+    <w:p>
+      <w:pPr>
+        <w:widowControl/>
+        <w:tabs>
+          <w:tab w:val="left" w:pos="916"/>
+          <w:tab w:val="left" w:pos="1832"/>
+          <w:tab w:val="left" w:pos="2748"/>
+          <w:tab w:val="left" w:pos="3664"/>
+          <w:tab w:val="left" w:pos="4580"/>
+          <w:tab w:val="left" w:pos="5496"/>
+          <w:tab w:val="left" w:pos="6412"/>
+          <w:tab w:val="left" w:pos="7328"/>
+          <w:tab w:val="left" w:pos="8244"/>
+          <w:tab w:val="left" w:pos="9160"/>
+          <w:tab w:val="left" w:pos="10076"/>
+          <w:tab w:val="left" w:pos="10992"/>
+          <w:tab w:val="left" w:pos="11908"/>
+          <w:tab w:val="left" w:pos="12824"/>
+          <w:tab w:val="left" w:pos="13740"/>
+          <w:tab w:val="left" w:pos="14656"/>
+        </w:tabs>
+        <w:wordWrap w:val="0"/>
+        <w:jc w:val="left"/>
+        <w:rPr>
+          <w:rFonts w:ascii="Courier New" w:eastAsia="宋体" w:hAnsi="Courier New" w:cs="Courier New"/>
+          <w:color w:val="333333"/>
+          <w:kern w:val="0"/>
+          <w:sz w:val="24"/>
+          <w:szCs w:val="24"/>
+        </w:rPr>
+      </w:pPr>
+      <w:r>
+        <w:rPr>
+          <w:rFonts w:ascii="Courier New" w:eastAsia="宋体" w:hAnsi="Courier New" w:cs="Courier New"/>
+          <w:color w:val="333333"/>
+          <w:kern w:val="0"/>
+          <w:sz w:val="24"/>
+          <w:szCs w:val="24"/>
+        </w:rPr>
+        <w:t xml:space="preserve">    </w:t>
+      </w:r>
+      <w:proofErr w:type="spellStart"/>
+      <w:proofErr w:type="gramStart"/>
+      <w:r>
+        <w:rPr>
+          <w:rFonts w:ascii="Courier New" w:eastAsia="宋体" w:hAnsi="Courier New" w:cs="Courier New"/>
+          <w:color w:val="000088"/>
+          <w:kern w:val="0"/>
+          <w:sz w:val="24"/>
+          <w:szCs w:val="24"/>
+        </w:rPr>
+        <w:t>var</w:t>
+      </w:r>
+      <w:proofErr w:type="spellEnd"/>
+      <w:proofErr w:type="gramEnd"/>
+      <w:r>
+        <w:rPr>
+          <w:rFonts w:ascii="Courier New" w:eastAsia="宋体" w:hAnsi="Courier New" w:cs="Courier New"/>
+          <w:color w:val="333333"/>
+          <w:kern w:val="0"/>
+          <w:sz w:val="24"/>
+          <w:szCs w:val="24"/>
+        </w:rPr>
+        <w:t xml:space="preserve"> c = a + b;</w:t>
+      </w:r>
+    </w:p>
+    <w:p>
+      <w:pPr>
+        <w:widowControl/>
+        <w:tabs>
+          <w:tab w:val="left" w:pos="916"/>
+          <w:tab w:val="left" w:pos="1832"/>
+          <w:tab w:val="left" w:pos="2748"/>
+          <w:tab w:val="left" w:pos="3664"/>
+          <w:tab w:val="left" w:pos="4580"/>
+          <w:tab w:val="left" w:pos="5496"/>
+          <w:tab w:val="left" w:pos="6412"/>
+          <w:tab w:val="left" w:pos="7328"/>
+          <w:tab w:val="left" w:pos="8244"/>
+          <w:tab w:val="left" w:pos="9160"/>
+          <w:tab w:val="left" w:pos="10076"/>
+          <w:tab w:val="left" w:pos="10992"/>
+          <w:tab w:val="left" w:pos="11908"/>
+          <w:tab w:val="left" w:pos="12824"/>
+          <w:tab w:val="left" w:pos="13740"/>
+          <w:tab w:val="left" w:pos="14656"/>
+        </w:tabs>
+        <w:wordWrap w:val="0"/>
+        <w:jc w:val="left"/>
+        <w:rPr>
+          <w:rFonts w:ascii="Courier New" w:eastAsia="宋体" w:hAnsi="Courier New" w:cs="Courier New"/>
+          <w:color w:val="333333"/>
+          <w:kern w:val="0"/>
+          <w:sz w:val="24"/>
+          <w:szCs w:val="24"/>
+        </w:rPr>
+      </w:pPr>
+    </w:p>
+    <w:p>
+      <w:pPr>
+        <w:widowControl/>
+        <w:tabs>
+          <w:tab w:val="left" w:pos="916"/>
+          <w:tab w:val="left" w:pos="1832"/>
+          <w:tab w:val="left" w:pos="2748"/>
+          <w:tab w:val="left" w:pos="3664"/>
+          <w:tab w:val="left" w:pos="4580"/>
+          <w:tab w:val="left" w:pos="5496"/>
+          <w:tab w:val="left" w:pos="6412"/>
+          <w:tab w:val="left" w:pos="7328"/>
+          <w:tab w:val="left" w:pos="8244"/>
+          <w:tab w:val="left" w:pos="9160"/>
+          <w:tab w:val="left" w:pos="10076"/>
+          <w:tab w:val="left" w:pos="10992"/>
+          <w:tab w:val="left" w:pos="11908"/>
+          <w:tab w:val="left" w:pos="12824"/>
+          <w:tab w:val="left" w:pos="13740"/>
+          <w:tab w:val="left" w:pos="14656"/>
+        </w:tabs>
+        <w:wordWrap w:val="0"/>
+        <w:jc w:val="left"/>
+        <w:rPr>
+          <w:rFonts w:ascii="Courier New" w:eastAsia="宋体" w:hAnsi="Courier New" w:cs="Courier New"/>
+          <w:color w:val="333333"/>
+          <w:kern w:val="0"/>
+          <w:sz w:val="24"/>
+          <w:szCs w:val="24"/>
+        </w:rPr>
+      </w:pPr>
+      <w:r>
+        <w:rPr>
+          <w:rFonts w:ascii="Courier New" w:eastAsia="宋体" w:hAnsi="Courier New" w:cs="Courier New"/>
+          <w:color w:val="333333"/>
+          <w:kern w:val="0"/>
+          <w:sz w:val="24"/>
+          <w:szCs w:val="24"/>
+        </w:rPr>
+        <w:t xml:space="preserve">    </w:t>
+      </w:r>
+      <w:proofErr w:type="gramStart"/>
+      <w:r>
+        <w:rPr>
+          <w:rFonts w:ascii="Courier New" w:eastAsia="宋体" w:hAnsi="Courier New" w:cs="Courier New"/>
+          <w:color w:val="333333"/>
+          <w:kern w:val="0"/>
+          <w:sz w:val="24"/>
+          <w:szCs w:val="24"/>
+        </w:rPr>
+        <w:t>console.log(</w:t>
+      </w:r>
+      <w:proofErr w:type="spellStart"/>
+      <w:proofErr w:type="gramEnd"/>
+      <w:r>
+        <w:rPr>
+          <w:rFonts w:ascii="Courier New" w:eastAsia="宋体" w:hAnsi="Courier New" w:cs="Courier New"/>
+          <w:color w:val="660066"/>
+          <w:kern w:val="0"/>
+          <w:sz w:val="24"/>
+          <w:szCs w:val="24"/>
+        </w:rPr>
+        <w:t>arguments</w:t>
+      </w:r>
+      <w:r>
+        <w:rPr>
+          <w:rFonts w:ascii="Courier New" w:eastAsia="宋体" w:hAnsi="Courier New" w:cs="Courier New"/>
+          <w:color w:val="333333"/>
+          <w:kern w:val="0"/>
+          <w:sz w:val="24"/>
+          <w:szCs w:val="24"/>
+        </w:rPr>
+        <w:t>.callee</w:t>
+      </w:r>
+      <w:proofErr w:type="spellEnd"/>
+      <w:r>
+        <w:rPr>
+          <w:rFonts w:ascii="Courier New" w:eastAsia="宋体" w:hAnsi="Courier New" w:cs="Courier New"/>
+          <w:color w:val="333333"/>
+          <w:kern w:val="0"/>
+          <w:sz w:val="24"/>
+          <w:szCs w:val="24"/>
+        </w:rPr>
+        <w:t>);</w:t>
+      </w:r>
+    </w:p>
+    <w:p>
+      <w:pPr>
+        <w:widowControl/>
+        <w:tabs>
+          <w:tab w:val="left" w:pos="916"/>
+          <w:tab w:val="left" w:pos="1832"/>
+          <w:tab w:val="left" w:pos="2748"/>
+          <w:tab w:val="left" w:pos="3664"/>
+          <w:tab w:val="left" w:pos="4580"/>
+          <w:tab w:val="left" w:pos="5496"/>
+          <w:tab w:val="left" w:pos="6412"/>
+          <w:tab w:val="left" w:pos="7328"/>
+          <w:tab w:val="left" w:pos="8244"/>
+          <w:tab w:val="left" w:pos="9160"/>
+          <w:tab w:val="left" w:pos="10076"/>
+          <w:tab w:val="left" w:pos="10992"/>
+          <w:tab w:val="left" w:pos="11908"/>
+          <w:tab w:val="left" w:pos="12824"/>
+          <w:tab w:val="left" w:pos="13740"/>
+          <w:tab w:val="left" w:pos="14656"/>
+        </w:tabs>
+        <w:wordWrap w:val="0"/>
+        <w:jc w:val="left"/>
+        <w:rPr>
+          <w:rFonts w:ascii="Courier New" w:eastAsia="宋体" w:hAnsi="Courier New" w:cs="Courier New"/>
+          <w:color w:val="333333"/>
+          <w:kern w:val="0"/>
+          <w:sz w:val="24"/>
+          <w:szCs w:val="24"/>
+        </w:rPr>
+      </w:pPr>
+    </w:p>
+    <w:p>
+      <w:pPr>
+        <w:widowControl/>
+        <w:tabs>
+          <w:tab w:val="left" w:pos="916"/>
+          <w:tab w:val="left" w:pos="1832"/>
+          <w:tab w:val="left" w:pos="2748"/>
+          <w:tab w:val="left" w:pos="3664"/>
+          <w:tab w:val="left" w:pos="4580"/>
+          <w:tab w:val="left" w:pos="5496"/>
+          <w:tab w:val="left" w:pos="6412"/>
+          <w:tab w:val="left" w:pos="7328"/>
+          <w:tab w:val="left" w:pos="8244"/>
+          <w:tab w:val="left" w:pos="9160"/>
+          <w:tab w:val="left" w:pos="10076"/>
+          <w:tab w:val="left" w:pos="10992"/>
+          <w:tab w:val="left" w:pos="11908"/>
+          <w:tab w:val="left" w:pos="12824"/>
+          <w:tab w:val="left" w:pos="13740"/>
+          <w:tab w:val="left" w:pos="14656"/>
+        </w:tabs>
+        <w:wordWrap w:val="0"/>
+        <w:jc w:val="left"/>
+        <w:rPr>
+          <w:rFonts w:ascii="Courier New" w:eastAsia="宋体" w:hAnsi="Courier New" w:cs="Courier New"/>
+          <w:color w:val="333333"/>
+          <w:kern w:val="0"/>
+          <w:sz w:val="24"/>
+          <w:szCs w:val="24"/>
+        </w:rPr>
+      </w:pPr>
+      <w:r>
+        <w:rPr>
+          <w:rFonts w:ascii="Courier New" w:eastAsia="宋体" w:hAnsi="Courier New" w:cs="Courier New"/>
+          <w:color w:val="333333"/>
+          <w:kern w:val="0"/>
+          <w:sz w:val="24"/>
+          <w:szCs w:val="24"/>
+        </w:rPr>
+        <w:t xml:space="preserve">    </w:t>
+      </w:r>
+      <w:proofErr w:type="gramStart"/>
+      <w:r>
+        <w:rPr>
+          <w:rFonts w:ascii="Courier New" w:eastAsia="宋体" w:hAnsi="Courier New" w:cs="Courier New"/>
+          <w:color w:val="000088"/>
+          <w:kern w:val="0"/>
+          <w:sz w:val="24"/>
+          <w:szCs w:val="24"/>
+        </w:rPr>
+        <w:t>return</w:t>
+      </w:r>
+      <w:proofErr w:type="gramEnd"/>
+      <w:r>
+        <w:rPr>
+          <w:rFonts w:ascii="Courier New" w:eastAsia="宋体" w:hAnsi="Courier New" w:cs="Courier New"/>
+          <w:color w:val="333333"/>
+          <w:kern w:val="0"/>
+          <w:sz w:val="24"/>
+          <w:szCs w:val="24"/>
+        </w:rPr>
+        <w:t xml:space="preserve"> c;</w:t>
+      </w:r>
+    </w:p>
+    <w:p>
+      <w:pPr>
+        <w:widowControl/>
+        <w:tabs>
+          <w:tab w:val="left" w:pos="916"/>
+          <w:tab w:val="left" w:pos="1832"/>
+          <w:tab w:val="left" w:pos="2748"/>
+          <w:tab w:val="left" w:pos="3664"/>
+          <w:tab w:val="left" w:pos="4580"/>
+          <w:tab w:val="left" w:pos="5496"/>
+          <w:tab w:val="left" w:pos="6412"/>
+          <w:tab w:val="left" w:pos="7328"/>
+          <w:tab w:val="left" w:pos="8244"/>
+          <w:tab w:val="left" w:pos="9160"/>
+          <w:tab w:val="left" w:pos="10076"/>
+          <w:tab w:val="left" w:pos="10992"/>
+          <w:tab w:val="left" w:pos="11908"/>
+          <w:tab w:val="left" w:pos="12824"/>
+          <w:tab w:val="left" w:pos="13740"/>
+          <w:tab w:val="left" w:pos="14656"/>
+        </w:tabs>
+        <w:wordWrap w:val="0"/>
+        <w:jc w:val="left"/>
+        <w:rPr>
+          <w:rFonts w:ascii="Courier New" w:eastAsia="宋体" w:hAnsi="Courier New" w:cs="Courier New"/>
+          <w:color w:val="333333"/>
+          <w:kern w:val="0"/>
+          <w:sz w:val="24"/>
+          <w:szCs w:val="24"/>
+        </w:rPr>
+      </w:pPr>
+      <w:r>
+        <w:rPr>
+          <w:rFonts w:ascii="Courier New" w:eastAsia="宋体" w:hAnsi="Courier New" w:cs="Courier New"/>
+          <w:color w:val="333333"/>
+          <w:kern w:val="0"/>
+          <w:sz w:val="24"/>
+          <w:szCs w:val="24"/>
+        </w:rPr>
+        <w:t>}</w:t>
+      </w:r>
+    </w:p>
+    <w:p>
+      <w:pPr>
+        <w:widowControl/>
+        <w:tabs>
+          <w:tab w:val="left" w:pos="916"/>
+          <w:tab w:val="left" w:pos="1832"/>
+          <w:tab w:val="left" w:pos="2748"/>
+          <w:tab w:val="left" w:pos="3664"/>
+          <w:tab w:val="left" w:pos="4580"/>
+          <w:tab w:val="left" w:pos="5496"/>
+          <w:tab w:val="left" w:pos="6412"/>
+          <w:tab w:val="left" w:pos="7328"/>
+          <w:tab w:val="left" w:pos="8244"/>
+          <w:tab w:val="left" w:pos="9160"/>
+          <w:tab w:val="left" w:pos="10076"/>
+          <w:tab w:val="left" w:pos="10992"/>
+          <w:tab w:val="left" w:pos="11908"/>
+          <w:tab w:val="left" w:pos="12824"/>
+          <w:tab w:val="left" w:pos="13740"/>
+          <w:tab w:val="left" w:pos="14656"/>
+        </w:tabs>
+        <w:wordWrap w:val="0"/>
+        <w:jc w:val="left"/>
+        <w:rPr>
+          <w:rFonts w:ascii="Courier New" w:eastAsia="宋体" w:hAnsi="Courier New" w:cs="Courier New"/>
+          <w:color w:val="333333"/>
+          <w:kern w:val="0"/>
+          <w:szCs w:val="21"/>
+        </w:rPr>
+      </w:pPr>
+      <w:proofErr w:type="spellStart"/>
+      <w:proofErr w:type="gramStart"/>
+      <w:r>
+        <w:rPr>
+          <w:rFonts w:ascii="Courier New" w:eastAsia="宋体" w:hAnsi="Courier New" w:cs="Courier New"/>
+          <w:color w:val="333333"/>
+          <w:kern w:val="0"/>
+          <w:sz w:val="24"/>
+          <w:szCs w:val="24"/>
+        </w:rPr>
+        <w:t>showcallee</w:t>
+      </w:r>
+      <w:proofErr w:type="spellEnd"/>
+      <w:r>
+        <w:rPr>
+          <w:rFonts w:ascii="Courier New" w:eastAsia="宋体" w:hAnsi="Courier New" w:cs="Courier New"/>
+          <w:color w:val="333333"/>
+          <w:kern w:val="0"/>
+          <w:sz w:val="24"/>
+          <w:szCs w:val="24"/>
+        </w:rPr>
+        <w:t>(</w:t>
+      </w:r>
+      <w:proofErr w:type="gramEnd"/>
+      <w:r>
+        <w:rPr>
+          <w:rFonts w:ascii="Courier New" w:eastAsia="宋体" w:hAnsi="Courier New" w:cs="Courier New"/>
+          <w:color w:val="333333"/>
+          <w:kern w:val="0"/>
+          <w:sz w:val="24"/>
+          <w:szCs w:val="24"/>
+        </w:rPr>
+        <w:t>);</w:t>
+      </w:r>
+    </w:p>
+    <w:p>
+      <w:pPr>
+        <w:widowControl/>
+        <w:shd w:val="clear" w:color="auto" w:fill="FFFFFF"/>
+        <w:spacing w:after="264"/>
+        <w:jc w:val="left"/>
+        <w:rPr>
+          <w:rFonts w:ascii="microsoft yahei" w:eastAsia="宋体" w:hAnsi="microsoft yahei" w:cs="宋体"/>
+          <w:color w:val="3F3F3F"/>
+          <w:kern w:val="0"/>
+          <w:sz w:val="23"/>
+          <w:szCs w:val="23"/>
+        </w:rPr>
+      </w:pPr>
+      <w:r>
+        <w:rPr>
+          <w:rFonts w:ascii="microsoft yahei" w:eastAsia="宋体" w:hAnsi="microsoft yahei" w:cs="宋体" w:hint="eastAsia"/>
+          <w:noProof/>
+          <w:color w:val="3F3F3F"/>
+          <w:kern w:val="0"/>
+          <w:sz w:val="23"/>
+          <w:szCs w:val="23"/>
+        </w:rPr>
+        <w:drawing>
+          <wp:inline distT="0" distB="0" distL="0" distR="0">
+            <wp:extent cx="3632200" cy="1847850"/>
+            <wp:effectExtent l="0" t="0" r="6350" b="0"/>
+            <wp:docPr id="2" name="图片 2" descr="结果"/>
+            <wp:cNvGraphicFramePr>
+              <a:graphicFrameLocks xmlns:a="http://schemas.openxmlformats.org/drawingml/2006/main" noChangeAspect="1"/>
+            </wp:cNvGraphicFramePr>
+            <a:graphic xmlns:a="http://schemas.openxmlformats.org/drawingml/2006/main">
+              <a:graphicData uri="http://schemas.openxmlformats.org/drawingml/2006/picture">
+                <pic:pic xmlns:pic="http://schemas.openxmlformats.org/drawingml/2006/picture">
+                  <pic:nvPicPr>
+                    <pic:cNvPr id="0" name="Picture 1" descr="结果"/>
+                    <pic:cNvPicPr>
+                      <a:picLocks noChangeAspect="1" noChangeArrowheads="1"/>
+                    </pic:cNvPicPr>
+                  </pic:nvPicPr>
+                  <pic:blipFill>
+                    <a:blip r:embed="rId7">
+                      <a:extLst>
+                        <a:ext uri="{28A0092B-C50C-407E-A947-70E740481C1C}">
+                          <a14:useLocalDpi xmlns:a14="http://schemas.microsoft.com/office/drawing/2010/main" val="0"/>
+                        </a:ext>
+                      </a:extLst>
+                    </a:blip>
+                    <a:srcRect/>
+                    <a:stretch>
+                      <a:fillRect/>
+                    </a:stretch>
+                  </pic:blipFill>
+                  <pic:spPr bwMode="auto">
+                    <a:xfrm>
+                      <a:off x="0" y="0"/>
+                      <a:ext cx="3632200" cy="1847850"/>
+                    </a:xfrm>
+                    <a:prstGeom prst="rect">
+                      <a:avLst/>
+                    </a:prstGeom>
+                    <a:noFill/>
+                    <a:ln>
+                      <a:noFill/>
+                    </a:ln>
+                  </pic:spPr>
+                </pic:pic>
+              </a:graphicData>
+            </a:graphic>
+          </wp:inline>
+        </w:drawing>
+      </w:r>
+    </w:p>
+    <w:p>
+      <w:pPr>
+        <w:widowControl/>
+        <w:shd w:val="clear" w:color="auto" w:fill="FFFFFF"/>
+        <w:spacing w:after="264"/>
+        <w:jc w:val="left"/>
+        <w:rPr>
+          <w:rFonts w:ascii="microsoft yahei" w:eastAsia="宋体" w:hAnsi="microsoft yahei" w:cs="宋体"/>
+          <w:color w:val="3F3F3F"/>
+          <w:kern w:val="0"/>
+          <w:sz w:val="23"/>
+          <w:szCs w:val="23"/>
+        </w:rPr>
+      </w:pPr>
+      <w:r>
+        <w:rPr>
+          <w:rFonts w:ascii="microsoft yahei" w:eastAsia="宋体" w:hAnsi="microsoft yahei" w:cs="宋体"/>
+          <w:color w:val="3F3F3F"/>
+          <w:kern w:val="0"/>
+          <w:sz w:val="23"/>
+          <w:szCs w:val="23"/>
+        </w:rPr>
+        <w:t>看到结果的你是不是和我一样惊呆了呢，这不就是我写的代码吗，</w:t>
+      </w:r>
+      <w:proofErr w:type="spellStart"/>
+      <w:r>
+        <w:rPr>
+          <w:rFonts w:ascii="microsoft yahei" w:eastAsia="宋体" w:hAnsi="microsoft yahei" w:cs="宋体"/>
+          <w:color w:val="3F3F3F"/>
+          <w:kern w:val="0"/>
+          <w:sz w:val="23"/>
+          <w:szCs w:val="23"/>
+        </w:rPr>
+        <w:t>arguments.callee</w:t>
+      </w:r>
+      <w:proofErr w:type="spellEnd"/>
+      <w:r>
+        <w:rPr>
+          <w:rFonts w:ascii="microsoft yahei" w:eastAsia="宋体" w:hAnsi="microsoft yahei" w:cs="宋体"/>
+          <w:color w:val="3F3F3F"/>
+          <w:kern w:val="0"/>
+          <w:sz w:val="23"/>
+          <w:szCs w:val="23"/>
+        </w:rPr>
+        <w:t>完完整整的把这个函数的这段代码返回了。</w:t>
+      </w:r>
+    </w:p>
+    <w:p>
+      <w:pPr>
+        <w:pStyle w:val="2"/>
+        <w:shd w:val="clear" w:color="auto" w:fill="FFFFFF"/>
+        <w:spacing w:before="192" w:after="192"/>
+        <w:rPr>
+          <w:rFonts w:ascii="微软雅黑" w:eastAsia="微软雅黑" w:hAnsi="微软雅黑"/>
+          <w:b w:val="0"/>
+          <w:bCs w:val="0"/>
+          <w:color w:val="3F3F3F"/>
+          <w:sz w:val="52"/>
+          <w:szCs w:val="52"/>
+        </w:rPr>
+      </w:pPr>
+      <w:r>
+        <w:rPr>
+          <w:rFonts w:ascii="微软雅黑" w:eastAsia="微软雅黑" w:hAnsi="微软雅黑" w:hint="eastAsia"/>
+          <w:b w:val="0"/>
+          <w:bCs w:val="0"/>
+          <w:color w:val="3F3F3F"/>
+          <w:sz w:val="52"/>
+          <w:szCs w:val="52"/>
+        </w:rPr>
+        <w:t>arguments的一些妙用</w:t>
+      </w:r>
+    </w:p>
+    <w:p>
+      <w:pPr>
+        <w:pStyle w:val="a3"/>
+        <w:shd w:val="clear" w:color="auto" w:fill="FFFFFF"/>
+        <w:spacing w:before="0" w:beforeAutospacing="0" w:after="264" w:afterAutospacing="0"/>
+        <w:rPr>
+          <w:rFonts w:ascii="microsoft yahei" w:hAnsi="microsoft yahei" w:hint="eastAsia"/>
+          <w:color w:val="3F3F3F"/>
+          <w:sz w:val="23"/>
+          <w:szCs w:val="23"/>
+        </w:rPr>
+      </w:pPr>
+      <w:r>
+        <w:rPr>
+          <w:rStyle w:val="a5"/>
+          <w:rFonts w:ascii="microsoft yahei" w:hAnsi="microsoft yahei"/>
+          <w:color w:val="3F3F3F"/>
+          <w:sz w:val="23"/>
+          <w:szCs w:val="23"/>
+        </w:rPr>
+        <w:t>1.</w:t>
+      </w:r>
+      <w:r>
+        <w:rPr>
+          <w:rStyle w:val="a5"/>
+          <w:rFonts w:ascii="microsoft yahei" w:hAnsi="microsoft yahei"/>
+          <w:color w:val="3F3F3F"/>
+          <w:sz w:val="23"/>
+          <w:szCs w:val="23"/>
+        </w:rPr>
+        <w:t>利用</w:t>
+      </w:r>
+      <w:r>
+        <w:rPr>
+          <w:rStyle w:val="a5"/>
+          <w:rFonts w:ascii="microsoft yahei" w:hAnsi="microsoft yahei"/>
+          <w:color w:val="3F3F3F"/>
+          <w:sz w:val="23"/>
+          <w:szCs w:val="23"/>
+        </w:rPr>
+        <w:t>arguments</w:t>
+      </w:r>
+      <w:r>
+        <w:rPr>
+          <w:rStyle w:val="a5"/>
+          <w:rFonts w:ascii="microsoft yahei" w:hAnsi="microsoft yahei"/>
+          <w:color w:val="3F3F3F"/>
+          <w:sz w:val="23"/>
+          <w:szCs w:val="23"/>
+        </w:rPr>
+        <w:t>实现方法的重载</w:t>
+      </w:r>
+    </w:p>
+    <w:p>
+      <w:pPr>
+        <w:pStyle w:val="a3"/>
+        <w:shd w:val="clear" w:color="auto" w:fill="FFFFFF"/>
+        <w:spacing w:before="0" w:beforeAutospacing="0" w:after="264" w:afterAutospacing="0"/>
+        <w:rPr>
+          <w:rFonts w:ascii="microsoft yahei" w:hAnsi="microsoft yahei"/>
+          <w:color w:val="3F3F3F"/>
+          <w:sz w:val="23"/>
+          <w:szCs w:val="23"/>
+        </w:rPr>
+      </w:pPr>
+      <w:r>
+        <w:rPr>
+          <w:rFonts w:ascii="microsoft yahei" w:hAnsi="microsoft yahei"/>
+          <w:color w:val="3F3F3F"/>
+          <w:sz w:val="23"/>
+          <w:szCs w:val="23"/>
+        </w:rPr>
+        <w:t>下面我们利用</w:t>
+      </w:r>
+      <w:r>
+        <w:rPr>
+          <w:rFonts w:ascii="microsoft yahei" w:hAnsi="microsoft yahei"/>
+          <w:color w:val="3F3F3F"/>
+          <w:sz w:val="23"/>
+          <w:szCs w:val="23"/>
+        </w:rPr>
+        <w:t>arguments</w:t>
+      </w:r>
+      <w:r>
+        <w:rPr>
+          <w:rFonts w:ascii="microsoft yahei" w:hAnsi="microsoft yahei"/>
+          <w:color w:val="3F3F3F"/>
+          <w:sz w:val="23"/>
+          <w:szCs w:val="23"/>
+        </w:rPr>
+        <w:t>对象来实现一个参数相加的函数，不论传入多少参数都行，将传入的参数相加后返回。</w:t>
+      </w:r>
+    </w:p>
+    <w:p>
+      <w:pPr>
+        <w:pStyle w:val="HTML"/>
+        <w:wordWrap w:val="0"/>
+        <w:rPr>
+          <w:rStyle w:val="HTML0"/>
+          <w:rFonts w:ascii="Courier New" w:hAnsi="Courier New" w:cs="Courier New"/>
+          <w:color w:val="333333"/>
+        </w:rPr>
+      </w:pPr>
+      <w:proofErr w:type="gramStart"/>
+      <w:r>
+        <w:rPr>
+          <w:rStyle w:val="hljs-keyword"/>
+          <w:rFonts w:ascii="Courier New" w:hAnsi="Courier New" w:cs="Courier New"/>
+          <w:color w:val="000088"/>
+        </w:rPr>
+        <w:t>function</w:t>
+      </w:r>
+      <w:proofErr w:type="gramEnd"/>
+      <w:r>
+        <w:rPr>
+          <w:rStyle w:val="hljs-function"/>
+          <w:rFonts w:ascii="Courier New" w:hAnsi="Courier New" w:cs="Courier New"/>
+          <w:color w:val="333333"/>
+        </w:rPr>
+        <w:t xml:space="preserve"> </w:t>
+      </w:r>
+      <w:r>
+        <w:rPr>
+          <w:rStyle w:val="hljs-title"/>
+          <w:rFonts w:ascii="Courier New" w:hAnsi="Courier New" w:cs="Courier New"/>
+          <w:color w:val="333333"/>
+        </w:rPr>
+        <w:t>add</w:t>
+      </w:r>
+      <w:r>
+        <w:rPr>
+          <w:rStyle w:val="hljs-params"/>
+          <w:rFonts w:ascii="Courier New" w:hAnsi="Courier New" w:cs="Courier New"/>
+          <w:color w:val="660066"/>
+        </w:rPr>
+        <w:t>()</w:t>
+      </w:r>
+      <w:r>
+        <w:rPr>
+          <w:rStyle w:val="hljs-function"/>
+          <w:rFonts w:ascii="Courier New" w:hAnsi="Courier New" w:cs="Courier New"/>
+          <w:color w:val="333333"/>
+        </w:rPr>
+        <w:t xml:space="preserve"> {</w:t>
+      </w:r>
+    </w:p>
+    <w:p>
+      <w:pPr>
+        <w:pStyle w:val="HTML"/>
+        <w:wordWrap w:val="0"/>
+        <w:rPr>
+          <w:rStyle w:val="HTML0"/>
+          <w:rFonts w:ascii="Courier New" w:hAnsi="Courier New" w:cs="Courier New"/>
+          <w:color w:val="333333"/>
+        </w:rPr>
+      </w:pPr>
+      <w:r>
+        <w:rPr>
+          <w:rStyle w:val="HTML0"/>
+          <w:rFonts w:ascii="Courier New" w:hAnsi="Courier New" w:cs="Courier New"/>
+          <w:color w:val="333333"/>
+        </w:rPr>
+        <w:t xml:space="preserve">    </w:t>
+      </w:r>
+      <w:proofErr w:type="spellStart"/>
+      <w:proofErr w:type="gramStart"/>
+      <w:r>
+        <w:rPr>
+          <w:rStyle w:val="HTML0"/>
+          <w:rFonts w:ascii="Courier New" w:hAnsi="Courier New" w:cs="Courier New"/>
+          <w:color w:val="333333"/>
+        </w:rPr>
+        <w:t>var</w:t>
+      </w:r>
+      <w:proofErr w:type="spellEnd"/>
+      <w:proofErr w:type="gramEnd"/>
+      <w:r>
+        <w:rPr>
+          <w:rStyle w:val="HTML0"/>
+          <w:rFonts w:ascii="Courier New" w:hAnsi="Courier New" w:cs="Courier New"/>
+          <w:color w:val="333333"/>
+        </w:rPr>
+        <w:t xml:space="preserve"> </w:t>
+      </w:r>
+      <w:proofErr w:type="spellStart"/>
+      <w:r>
+        <w:rPr>
+          <w:rStyle w:val="HTML0"/>
+          <w:rFonts w:ascii="Courier New" w:hAnsi="Courier New" w:cs="Courier New"/>
+          <w:color w:val="333333"/>
+        </w:rPr>
+        <w:t>len</w:t>
+      </w:r>
+      <w:proofErr w:type="spellEnd"/>
+      <w:r>
+        <w:rPr>
+          <w:rStyle w:val="HTML0"/>
+          <w:rFonts w:ascii="Courier New" w:hAnsi="Courier New" w:cs="Courier New"/>
+          <w:color w:val="333333"/>
+        </w:rPr>
+        <w:t xml:space="preserve"> = </w:t>
+      </w:r>
+      <w:proofErr w:type="spellStart"/>
+      <w:r>
+        <w:rPr>
+          <w:rStyle w:val="hljs-transposedvariable"/>
+          <w:rFonts w:ascii="Courier New" w:hAnsi="Courier New" w:cs="Courier New"/>
+          <w:color w:val="333333"/>
+        </w:rPr>
+        <w:t>arguments.</w:t>
+      </w:r>
+      <w:r>
+        <w:rPr>
+          <w:rStyle w:val="hljs-builtin"/>
+          <w:rFonts w:ascii="Courier New" w:hAnsi="Courier New" w:cs="Courier New"/>
+          <w:color w:val="660066"/>
+        </w:rPr>
+        <w:t>length</w:t>
+      </w:r>
+      <w:proofErr w:type="spellEnd"/>
+      <w:r>
+        <w:rPr>
+          <w:rStyle w:val="HTML0"/>
+          <w:rFonts w:ascii="Courier New" w:hAnsi="Courier New" w:cs="Courier New"/>
+          <w:color w:val="333333"/>
+        </w:rPr>
+        <w:t>,</w:t>
+      </w:r>
+    </w:p>
+    <w:p>
+      <w:pPr>
+        <w:pStyle w:val="HTML"/>
+        <w:wordWrap w:val="0"/>
+        <w:rPr>
+          <w:rStyle w:val="HTML0"/>
+          <w:rFonts w:ascii="Courier New" w:hAnsi="Courier New" w:cs="Courier New"/>
+          <w:color w:val="333333"/>
+        </w:rPr>
+      </w:pPr>
+      <w:r>
+        <w:rPr>
+          <w:rStyle w:val="HTML0"/>
+          <w:rFonts w:ascii="Courier New" w:hAnsi="Courier New" w:cs="Courier New"/>
+          <w:color w:val="333333"/>
+        </w:rPr>
+        <w:t xml:space="preserve">        </w:t>
+      </w:r>
+      <w:proofErr w:type="gramStart"/>
+      <w:r>
+        <w:rPr>
+          <w:rStyle w:val="hljs-builtin"/>
+          <w:rFonts w:ascii="Courier New" w:hAnsi="Courier New" w:cs="Courier New"/>
+          <w:color w:val="660066"/>
+        </w:rPr>
+        <w:t>sum</w:t>
+      </w:r>
+      <w:proofErr w:type="gramEnd"/>
+      <w:r>
+        <w:rPr>
+          <w:rStyle w:val="HTML0"/>
+          <w:rFonts w:ascii="Courier New" w:hAnsi="Courier New" w:cs="Courier New"/>
+          <w:color w:val="333333"/>
+        </w:rPr>
+        <w:t xml:space="preserve"> = </w:t>
+      </w:r>
+      <w:r>
+        <w:rPr>
+          <w:rStyle w:val="hljs-number"/>
+          <w:rFonts w:ascii="Courier New" w:hAnsi="Courier New" w:cs="Courier New"/>
+          <w:color w:val="006666"/>
+        </w:rPr>
+        <w:t>0</w:t>
+      </w:r>
+      <w:r>
+        <w:rPr>
+          <w:rStyle w:val="HTML0"/>
+          <w:rFonts w:ascii="Courier New" w:hAnsi="Courier New" w:cs="Courier New"/>
+          <w:color w:val="333333"/>
+        </w:rPr>
+        <w:t>;</w:t>
+      </w:r>
+    </w:p>
+    <w:p>
+      <w:pPr>
+        <w:pStyle w:val="HTML"/>
+        <w:wordWrap w:val="0"/>
+        <w:rPr>
+          <w:rStyle w:val="HTML0"/>
+          <w:rFonts w:ascii="Courier New" w:hAnsi="Courier New" w:cs="Courier New"/>
+          <w:color w:val="333333"/>
+        </w:rPr>
+      </w:pPr>
+      <w:r>
+        <w:rPr>
+          <w:rStyle w:val="HTML0"/>
+          <w:rFonts w:ascii="Courier New" w:hAnsi="Courier New" w:cs="Courier New"/>
+          <w:color w:val="333333"/>
+        </w:rPr>
+        <w:t xml:space="preserve">    </w:t>
+      </w:r>
+      <w:proofErr w:type="gramStart"/>
+      <w:r>
+        <w:rPr>
+          <w:rStyle w:val="hljs-keyword"/>
+          <w:rFonts w:ascii="Courier New" w:hAnsi="Courier New" w:cs="Courier New"/>
+          <w:color w:val="000088"/>
+        </w:rPr>
+        <w:t>for</w:t>
+      </w:r>
+      <w:r>
+        <w:rPr>
+          <w:rStyle w:val="HTML0"/>
+          <w:rFonts w:ascii="Courier New" w:hAnsi="Courier New" w:cs="Courier New"/>
+          <w:color w:val="333333"/>
+        </w:rPr>
+        <w:t>(</w:t>
+      </w:r>
+      <w:proofErr w:type="gramEnd"/>
+      <w:r>
+        <w:rPr>
+          <w:rStyle w:val="HTML0"/>
+          <w:rFonts w:ascii="Courier New" w:hAnsi="Courier New" w:cs="Courier New"/>
+          <w:color w:val="333333"/>
+        </w:rPr>
+        <w:t>;</w:t>
+      </w:r>
+      <w:proofErr w:type="spellStart"/>
+      <w:r>
+        <w:rPr>
+          <w:rStyle w:val="HTML0"/>
+          <w:rFonts w:ascii="Courier New" w:hAnsi="Courier New" w:cs="Courier New"/>
+          <w:color w:val="333333"/>
+        </w:rPr>
+        <w:t>len</w:t>
+      </w:r>
+      <w:proofErr w:type="spellEnd"/>
+      <w:r>
+        <w:rPr>
+          <w:rStyle w:val="HTML0"/>
+          <w:rFonts w:ascii="Courier New" w:hAnsi="Courier New" w:cs="Courier New"/>
+          <w:color w:val="333333"/>
+        </w:rPr>
+        <w:t>--;</w:t>
+      </w:r>
+      <w:proofErr w:type="spellStart"/>
+      <w:r>
+        <w:rPr>
+          <w:rStyle w:val="HTML0"/>
+          <w:rFonts w:ascii="Courier New" w:hAnsi="Courier New" w:cs="Courier New"/>
+          <w:color w:val="333333"/>
+        </w:rPr>
+        <w:t>len</w:t>
+      </w:r>
+      <w:proofErr w:type="spellEnd"/>
+      <w:r>
+        <w:rPr>
+          <w:rStyle w:val="HTML0"/>
+          <w:rFonts w:ascii="Courier New" w:hAnsi="Courier New" w:cs="Courier New"/>
+          <w:color w:val="333333"/>
+        </w:rPr>
+        <w:t>&lt;</w:t>
+      </w:r>
+      <w:r>
+        <w:rPr>
+          <w:rStyle w:val="hljs-number"/>
+          <w:rFonts w:ascii="Courier New" w:hAnsi="Courier New" w:cs="Courier New"/>
+          <w:color w:val="006666"/>
+        </w:rPr>
+        <w:t>0</w:t>
+      </w:r>
+      <w:r>
+        <w:rPr>
+          <w:rStyle w:val="HTML0"/>
+          <w:rFonts w:ascii="Courier New" w:hAnsi="Courier New" w:cs="Courier New"/>
+          <w:color w:val="333333"/>
+        </w:rPr>
+        <w:t>){</w:t>
+      </w:r>
+    </w:p>
+    <w:p>
+      <w:pPr>
+        <w:pStyle w:val="HTML"/>
+        <w:wordWrap w:val="0"/>
+        <w:rPr>
+          <w:rStyle w:val="HTML0"/>
+          <w:rFonts w:ascii="Courier New" w:hAnsi="Courier New" w:cs="Courier New"/>
+          <w:color w:val="333333"/>
+        </w:rPr>
+      </w:pPr>
+      <w:r>
+        <w:rPr>
+          <w:rStyle w:val="HTML0"/>
+          <w:rFonts w:ascii="Courier New" w:hAnsi="Courier New" w:cs="Courier New"/>
+          <w:color w:val="333333"/>
+        </w:rPr>
+        <w:t xml:space="preserve">        </w:t>
+      </w:r>
+      <w:proofErr w:type="gramStart"/>
+      <w:r>
+        <w:rPr>
+          <w:rStyle w:val="hljs-builtin"/>
+          <w:rFonts w:ascii="Courier New" w:hAnsi="Courier New" w:cs="Courier New"/>
+          <w:color w:val="660066"/>
+        </w:rPr>
+        <w:t>sum</w:t>
+      </w:r>
+      <w:proofErr w:type="gramEnd"/>
+      <w:r>
+        <w:rPr>
+          <w:rStyle w:val="HTML0"/>
+          <w:rFonts w:ascii="Courier New" w:hAnsi="Courier New" w:cs="Courier New"/>
+          <w:color w:val="333333"/>
+        </w:rPr>
+        <w:t xml:space="preserve"> += arguments</w:t>
+      </w:r>
+      <w:r>
+        <w:rPr>
+          <w:rStyle w:val="hljs-matrix"/>
+          <w:rFonts w:ascii="Courier New" w:hAnsi="Courier New" w:cs="Courier New"/>
+          <w:color w:val="333333"/>
+        </w:rPr>
+        <w:t>[</w:t>
+      </w:r>
+      <w:proofErr w:type="spellStart"/>
+      <w:r>
+        <w:rPr>
+          <w:rStyle w:val="hljs-matrix"/>
+          <w:rFonts w:ascii="Courier New" w:hAnsi="Courier New" w:cs="Courier New"/>
+          <w:color w:val="333333"/>
+        </w:rPr>
+        <w:t>len</w:t>
+      </w:r>
+      <w:proofErr w:type="spellEnd"/>
+      <w:r>
+        <w:rPr>
+          <w:rStyle w:val="hljs-matrix"/>
+          <w:rFonts w:ascii="Courier New" w:hAnsi="Courier New" w:cs="Courier New"/>
+          <w:color w:val="333333"/>
+        </w:rPr>
+        <w:t>]</w:t>
+      </w:r>
+      <w:r>
+        <w:rPr>
+          <w:rStyle w:val="HTML0"/>
+          <w:rFonts w:ascii="Courier New" w:hAnsi="Courier New" w:cs="Courier New"/>
+          <w:color w:val="333333"/>
+        </w:rPr>
+        <w:t>;</w:t>
+      </w:r>
+    </w:p>
+    <w:p>
+      <w:pPr>
+        <w:pStyle w:val="HTML"/>
+        <w:wordWrap w:val="0"/>
+        <w:rPr>
+          <w:rStyle w:val="HTML0"/>
+          <w:rFonts w:ascii="Courier New" w:hAnsi="Courier New" w:cs="Courier New"/>
+          <w:color w:val="333333"/>
+        </w:rPr>
+      </w:pPr>
+      <w:r>
+        <w:rPr>
+          <w:rStyle w:val="HTML0"/>
+          <w:rFonts w:ascii="Courier New" w:hAnsi="Courier New" w:cs="Courier New"/>
+          <w:color w:val="333333"/>
+        </w:rPr>
+        <w:t xml:space="preserve">    }</w:t>
+      </w:r>
+    </w:p>
+    <w:p>
+      <w:pPr>
+        <w:pStyle w:val="HTML"/>
+        <w:wordWrap w:val="0"/>
+        <w:rPr>
+          <w:rStyle w:val="HTML0"/>
+          <w:rFonts w:ascii="Courier New" w:hAnsi="Courier New" w:cs="Courier New"/>
+          <w:color w:val="333333"/>
+        </w:rPr>
+      </w:pPr>
+      <w:r>
+        <w:rPr>
+          <w:rStyle w:val="HTML0"/>
+          <w:rFonts w:ascii="Courier New" w:hAnsi="Courier New" w:cs="Courier New"/>
+          <w:color w:val="333333"/>
+        </w:rPr>
+        <w:lastRenderedPageBreak/>
+        <w:t xml:space="preserve">    </w:t>
+      </w:r>
+      <w:proofErr w:type="gramStart"/>
+      <w:r>
+        <w:rPr>
+          <w:rStyle w:val="hljs-keyword"/>
+          <w:rFonts w:ascii="Courier New" w:hAnsi="Courier New" w:cs="Courier New"/>
+          <w:color w:val="000088"/>
+        </w:rPr>
+        <w:t>return</w:t>
+      </w:r>
+      <w:proofErr w:type="gramEnd"/>
+      <w:r>
+        <w:rPr>
+          <w:rStyle w:val="HTML0"/>
+          <w:rFonts w:ascii="Courier New" w:hAnsi="Courier New" w:cs="Courier New"/>
+          <w:color w:val="333333"/>
+        </w:rPr>
+        <w:t xml:space="preserve"> </w:t>
+      </w:r>
+      <w:r>
+        <w:rPr>
+          <w:rStyle w:val="hljs-builtin"/>
+          <w:rFonts w:ascii="Courier New" w:hAnsi="Courier New" w:cs="Courier New"/>
+          <w:color w:val="660066"/>
+        </w:rPr>
+        <w:t>sum</w:t>
+      </w:r>
+      <w:r>
+        <w:rPr>
+          <w:rStyle w:val="HTML0"/>
+          <w:rFonts w:ascii="Courier New" w:hAnsi="Courier New" w:cs="Courier New"/>
+          <w:color w:val="333333"/>
+        </w:rPr>
+        <w:t>;</w:t>
+      </w:r>
+    </w:p>
+    <w:p>
+      <w:pPr>
+        <w:pStyle w:val="HTML"/>
+        <w:wordWrap w:val="0"/>
+        <w:rPr>
+          <w:rStyle w:val="HTML0"/>
+          <w:rFonts w:ascii="Courier New" w:hAnsi="Courier New" w:cs="Courier New"/>
+          <w:color w:val="333333"/>
+        </w:rPr>
+      </w:pPr>
+      <w:r>
+        <w:rPr>
+          <w:rStyle w:val="HTML0"/>
+          <w:rFonts w:ascii="Courier New" w:hAnsi="Courier New" w:cs="Courier New"/>
+          <w:color w:val="333333"/>
+        </w:rPr>
+        <w:t>}</w:t>
+      </w:r>
+    </w:p>
+    <w:p>
+      <w:pPr>
+        <w:pStyle w:val="HTML"/>
+        <w:wordWrap w:val="0"/>
+        <w:rPr>
+          <w:rStyle w:val="HTML0"/>
+          <w:rFonts w:ascii="Courier New" w:hAnsi="Courier New" w:cs="Courier New"/>
+          <w:color w:val="333333"/>
+        </w:rPr>
+      </w:pPr>
+    </w:p>
+    <w:p>
+      <w:pPr>
+        <w:pStyle w:val="HTML"/>
+        <w:wordWrap w:val="0"/>
+        <w:rPr>
+          <w:rStyle w:val="HTML0"/>
+          <w:rFonts w:ascii="Courier New" w:hAnsi="Courier New" w:cs="Courier New"/>
+          <w:color w:val="333333"/>
+        </w:rPr>
+      </w:pPr>
+      <w:proofErr w:type="gramStart"/>
+      <w:r>
+        <w:rPr>
+          <w:rStyle w:val="hljs-transposedvariable"/>
+          <w:rFonts w:ascii="Courier New" w:hAnsi="Courier New" w:cs="Courier New"/>
+          <w:color w:val="333333"/>
+        </w:rPr>
+        <w:t>console.</w:t>
+      </w:r>
+      <w:r>
+        <w:rPr>
+          <w:rStyle w:val="HTML0"/>
+          <w:rFonts w:ascii="Courier New" w:hAnsi="Courier New" w:cs="Courier New"/>
+          <w:color w:val="333333"/>
+        </w:rPr>
+        <w:t>log(</w:t>
+      </w:r>
+      <w:proofErr w:type="gramEnd"/>
+      <w:r>
+        <w:rPr>
+          <w:rStyle w:val="HTML0"/>
+          <w:rFonts w:ascii="Courier New" w:hAnsi="Courier New" w:cs="Courier New"/>
+          <w:color w:val="333333"/>
+        </w:rPr>
+        <w:t xml:space="preserve"> add(</w:t>
+      </w:r>
+      <w:r>
+        <w:rPr>
+          <w:rStyle w:val="hljs-number"/>
+          <w:rFonts w:ascii="Courier New" w:hAnsi="Courier New" w:cs="Courier New"/>
+          <w:color w:val="006666"/>
+        </w:rPr>
+        <w:t>1</w:t>
+      </w:r>
+      <w:r>
+        <w:rPr>
+          <w:rStyle w:val="HTML0"/>
+          <w:rFonts w:ascii="Courier New" w:hAnsi="Courier New" w:cs="Courier New"/>
+          <w:color w:val="333333"/>
+        </w:rPr>
+        <w:t>,</w:t>
+      </w:r>
+      <w:r>
+        <w:rPr>
+          <w:rStyle w:val="hljs-number"/>
+          <w:rFonts w:ascii="Courier New" w:hAnsi="Courier New" w:cs="Courier New"/>
+          <w:color w:val="006666"/>
+        </w:rPr>
+        <w:t>2</w:t>
+      </w:r>
+      <w:r>
+        <w:rPr>
+          <w:rStyle w:val="HTML0"/>
+          <w:rFonts w:ascii="Courier New" w:hAnsi="Courier New" w:cs="Courier New"/>
+          <w:color w:val="333333"/>
+        </w:rPr>
+        <w:t>,</w:t>
+      </w:r>
+      <w:r>
+        <w:rPr>
+          <w:rStyle w:val="hljs-number"/>
+          <w:rFonts w:ascii="Courier New" w:hAnsi="Courier New" w:cs="Courier New"/>
+          <w:color w:val="006666"/>
+        </w:rPr>
+        <w:t>3</w:t>
+      </w:r>
+      <w:r>
+        <w:rPr>
+          <w:rStyle w:val="HTML0"/>
+          <w:rFonts w:ascii="Courier New" w:hAnsi="Courier New" w:cs="Courier New"/>
+          <w:color w:val="333333"/>
+        </w:rPr>
+        <w:t xml:space="preserve">) );   </w:t>
+      </w:r>
+      <w:r>
+        <w:rPr>
+          <w:rStyle w:val="hljs-comment"/>
+          <w:rFonts w:ascii="Courier New" w:hAnsi="Courier New" w:cs="Courier New"/>
+          <w:color w:val="880000"/>
+        </w:rPr>
+        <w:t>//6</w:t>
+      </w:r>
+    </w:p>
+    <w:p>
+      <w:pPr>
+        <w:pStyle w:val="HTML"/>
+        <w:wordWrap w:val="0"/>
+        <w:rPr>
+          <w:rStyle w:val="HTML0"/>
+          <w:rFonts w:ascii="Courier New" w:hAnsi="Courier New" w:cs="Courier New"/>
+          <w:color w:val="333333"/>
+        </w:rPr>
+      </w:pPr>
+      <w:proofErr w:type="gramStart"/>
+      <w:r>
+        <w:rPr>
+          <w:rStyle w:val="hljs-transposedvariable"/>
+          <w:rFonts w:ascii="Courier New" w:hAnsi="Courier New" w:cs="Courier New"/>
+          <w:color w:val="333333"/>
+        </w:rPr>
+        <w:t>console.</w:t>
+      </w:r>
+      <w:r>
+        <w:rPr>
+          <w:rStyle w:val="HTML0"/>
+          <w:rFonts w:ascii="Courier New" w:hAnsi="Courier New" w:cs="Courier New"/>
+          <w:color w:val="333333"/>
+        </w:rPr>
+        <w:t>log(</w:t>
+      </w:r>
+      <w:proofErr w:type="gramEnd"/>
+      <w:r>
+        <w:rPr>
+          <w:rStyle w:val="HTML0"/>
+          <w:rFonts w:ascii="Courier New" w:hAnsi="Courier New" w:cs="Courier New"/>
+          <w:color w:val="333333"/>
+        </w:rPr>
+        <w:t xml:space="preserve"> add(</w:t>
+      </w:r>
+      <w:r>
+        <w:rPr>
+          <w:rStyle w:val="hljs-number"/>
+          <w:rFonts w:ascii="Courier New" w:hAnsi="Courier New" w:cs="Courier New"/>
+          <w:color w:val="006666"/>
+        </w:rPr>
+        <w:t>1</w:t>
+      </w:r>
+      <w:r>
+        <w:rPr>
+          <w:rStyle w:val="HTML0"/>
+          <w:rFonts w:ascii="Courier New" w:hAnsi="Courier New" w:cs="Courier New"/>
+          <w:color w:val="333333"/>
+        </w:rPr>
+        <w:t>,</w:t>
+      </w:r>
+      <w:r>
+        <w:rPr>
+          <w:rStyle w:val="hljs-number"/>
+          <w:rFonts w:ascii="Courier New" w:hAnsi="Courier New" w:cs="Courier New"/>
+          <w:color w:val="006666"/>
+        </w:rPr>
+        <w:t>3</w:t>
+      </w:r>
+      <w:r>
+        <w:rPr>
+          <w:rStyle w:val="HTML0"/>
+          <w:rFonts w:ascii="Courier New" w:hAnsi="Courier New" w:cs="Courier New"/>
+          <w:color w:val="333333"/>
+        </w:rPr>
+        <w:t xml:space="preserve">) );     </w:t>
+      </w:r>
+      <w:r>
+        <w:rPr>
+          <w:rStyle w:val="hljs-comment"/>
+          <w:rFonts w:ascii="Courier New" w:hAnsi="Courier New" w:cs="Courier New"/>
+          <w:color w:val="880000"/>
+        </w:rPr>
+        <w:t>//4</w:t>
+      </w:r>
+    </w:p>
+    <w:p>
+      <w:pPr>
+        <w:pStyle w:val="HTML"/>
+        <w:wordWrap w:val="0"/>
+        <w:rPr>
+          <w:rFonts w:ascii="Courier New" w:hAnsi="Courier New" w:cs="Courier New"/>
+          <w:color w:val="333333"/>
+          <w:sz w:val="21"/>
+          <w:szCs w:val="21"/>
+        </w:rPr>
+      </w:pPr>
+      <w:r>
+        <w:rPr>
+          <w:rStyle w:val="hljs-transposedvariable"/>
+          <w:rFonts w:ascii="Courier New" w:hAnsi="Courier New" w:cs="Courier New"/>
+          <w:color w:val="333333"/>
+        </w:rPr>
+        <w:t>console.</w:t>
+      </w:r>
+      <w:r>
+        <w:rPr>
+          <w:rStyle w:val="HTML0"/>
+          <w:rFonts w:ascii="Courier New" w:hAnsi="Courier New" w:cs="Courier New"/>
+          <w:color w:val="333333"/>
+        </w:rPr>
+        <w:t>log( add(</w:t>
+      </w:r>
+      <w:r>
+        <w:rPr>
+          <w:rStyle w:val="hljs-number"/>
+          <w:rFonts w:ascii="Courier New" w:hAnsi="Courier New" w:cs="Courier New"/>
+          <w:color w:val="006666"/>
+        </w:rPr>
+        <w:t>1</w:t>
+      </w:r>
+      <w:r>
+        <w:rPr>
+          <w:rStyle w:val="HTML0"/>
+          <w:rFonts w:ascii="Courier New" w:hAnsi="Courier New" w:cs="Courier New"/>
+          <w:color w:val="333333"/>
+        </w:rPr>
+        <w:t>,</w:t>
+      </w:r>
+      <w:r>
+        <w:rPr>
+          <w:rStyle w:val="hljs-number"/>
+          <w:rFonts w:ascii="Courier New" w:hAnsi="Courier New" w:cs="Courier New"/>
+          <w:color w:val="006666"/>
+        </w:rPr>
+        <w:t>2</w:t>
+      </w:r>
+      <w:r>
+        <w:rPr>
+          <w:rStyle w:val="HTML0"/>
+          <w:rFonts w:ascii="Courier New" w:hAnsi="Courier New" w:cs="Courier New"/>
+          <w:color w:val="333333"/>
+        </w:rPr>
+        <w:t>,</w:t>
+      </w:r>
+      <w:r>
+        <w:rPr>
+          <w:rStyle w:val="hljs-number"/>
+          <w:rFonts w:ascii="Courier New" w:hAnsi="Courier New" w:cs="Courier New"/>
+          <w:color w:val="006666"/>
+        </w:rPr>
+        <w:t>3</w:t>
+      </w:r>
+      <w:r>
+        <w:rPr>
+          <w:rStyle w:val="HTML0"/>
+          <w:rFonts w:ascii="Courier New" w:hAnsi="Courier New" w:cs="Courier New"/>
+          <w:color w:val="333333"/>
+        </w:rPr>
+        <w:t>,</w:t>
+      </w:r>
+      <w:r>
+        <w:rPr>
+          <w:rStyle w:val="hljs-number"/>
+          <w:rFonts w:ascii="Courier New" w:hAnsi="Courier New" w:cs="Courier New"/>
+          <w:color w:val="006666"/>
+        </w:rPr>
+        <w:t>5</w:t>
+      </w:r>
+      <w:r>
+        <w:rPr>
+          <w:rStyle w:val="HTML0"/>
+          <w:rFonts w:ascii="Courier New" w:hAnsi="Courier New" w:cs="Courier New"/>
+          <w:color w:val="333333"/>
+        </w:rPr>
+        <w:t>,</w:t>
+      </w:r>
+      <w:r>
+        <w:rPr>
+          <w:rStyle w:val="hljs-number"/>
+          <w:rFonts w:ascii="Courier New" w:hAnsi="Courier New" w:cs="Courier New"/>
+          <w:color w:val="006666"/>
+        </w:rPr>
+        <w:t>6</w:t>
+      </w:r>
+      <w:r>
+        <w:rPr>
+          <w:rStyle w:val="HTML0"/>
+          <w:rFonts w:ascii="Courier New" w:hAnsi="Courier New" w:cs="Courier New"/>
+          <w:color w:val="333333"/>
+        </w:rPr>
+        <w:t>,</w:t>
+      </w:r>
+      <w:r>
+        <w:rPr>
+          <w:rStyle w:val="hljs-number"/>
+          <w:rFonts w:ascii="Courier New" w:hAnsi="Courier New" w:cs="Courier New"/>
+          <w:color w:val="006666"/>
+        </w:rPr>
+        <w:t>2</w:t>
+      </w:r>
+      <w:r>
+        <w:rPr>
+          <w:rStyle w:val="HTML0"/>
+          <w:rFonts w:ascii="Courier New" w:hAnsi="Courier New" w:cs="Courier New"/>
+          <w:color w:val="333333"/>
+        </w:rPr>
+        <w:t>,</w:t>
+      </w:r>
+      <w:r>
+        <w:rPr>
+          <w:rStyle w:val="hljs-number"/>
+          <w:rFonts w:ascii="Courier New" w:hAnsi="Courier New" w:cs="Courier New"/>
+          <w:color w:val="006666"/>
+        </w:rPr>
+        <w:t>7</w:t>
+      </w:r>
+      <w:r>
+        <w:rPr>
+          <w:rStyle w:val="HTML0"/>
+          <w:rFonts w:ascii="Courier New" w:hAnsi="Courier New" w:cs="Courier New"/>
+          <w:color w:val="333333"/>
+        </w:rPr>
+        <w:t xml:space="preserve">) );   </w:t>
+      </w:r>
+      <w:r>
+        <w:rPr>
+          <w:rStyle w:val="hljs-comment"/>
+          <w:rFonts w:ascii="Courier New" w:hAnsi="Courier New" w:cs="Courier New"/>
+          <w:color w:val="880000"/>
+        </w:rPr>
+        <w:t>//26</w:t>
+      </w:r>
+    </w:p>
+    <w:p>
+      <w:pPr>
+        <w:pStyle w:val="a3"/>
+        <w:shd w:val="clear" w:color="auto" w:fill="FFFFFF"/>
+        <w:spacing w:before="0" w:beforeAutospacing="0" w:after="264" w:afterAutospacing="0"/>
+        <w:rPr>
+          <w:rFonts w:ascii="microsoft yahei" w:hAnsi="microsoft yahei"/>
+          <w:color w:val="3F3F3F"/>
+          <w:sz w:val="23"/>
+          <w:szCs w:val="23"/>
+        </w:rPr>
+      </w:pPr>
+      <w:r>
+        <w:rPr>
+          <w:rFonts w:ascii="microsoft yahei" w:hAnsi="microsoft yahei"/>
+          <w:color w:val="3F3F3F"/>
+          <w:sz w:val="23"/>
+          <w:szCs w:val="23"/>
+        </w:rPr>
+        <w:t>由于</w:t>
+      </w:r>
+      <w:proofErr w:type="spellStart"/>
+      <w:r>
+        <w:rPr>
+          <w:rFonts w:ascii="microsoft yahei" w:hAnsi="microsoft yahei"/>
+          <w:color w:val="3F3F3F"/>
+          <w:sz w:val="23"/>
+          <w:szCs w:val="23"/>
+        </w:rPr>
+        <w:t>js</w:t>
+      </w:r>
+      <w:proofErr w:type="spellEnd"/>
+      <w:r>
+        <w:rPr>
+          <w:rFonts w:ascii="microsoft yahei" w:hAnsi="microsoft yahei"/>
+          <w:color w:val="3F3F3F"/>
+          <w:sz w:val="23"/>
+          <w:szCs w:val="23"/>
+        </w:rPr>
+        <w:t>是一种</w:t>
+      </w:r>
+      <w:proofErr w:type="gramStart"/>
+      <w:r>
+        <w:rPr>
+          <w:rFonts w:ascii="microsoft yahei" w:hAnsi="microsoft yahei"/>
+          <w:color w:val="3F3F3F"/>
+          <w:sz w:val="23"/>
+          <w:szCs w:val="23"/>
+        </w:rPr>
+        <w:t>弱类型</w:t>
+      </w:r>
+      <w:proofErr w:type="gramEnd"/>
+      <w:r>
+        <w:rPr>
+          <w:rFonts w:ascii="microsoft yahei" w:hAnsi="microsoft yahei"/>
+          <w:color w:val="3F3F3F"/>
+          <w:sz w:val="23"/>
+          <w:szCs w:val="23"/>
+        </w:rPr>
+        <w:t>的语言，没有重载机制，当我们重写函数时，会将原来的函数直接覆盖，这里我们能利用</w:t>
+      </w:r>
+      <w:r>
+        <w:rPr>
+          <w:rFonts w:ascii="microsoft yahei" w:hAnsi="microsoft yahei"/>
+          <w:color w:val="3F3F3F"/>
+          <w:sz w:val="23"/>
+          <w:szCs w:val="23"/>
+        </w:rPr>
+        <w:t>arguments</w:t>
+      </w:r>
+      <w:r>
+        <w:rPr>
+          <w:rFonts w:ascii="microsoft yahei" w:hAnsi="microsoft yahei"/>
+          <w:color w:val="3F3F3F"/>
+          <w:sz w:val="23"/>
+          <w:szCs w:val="23"/>
+        </w:rPr>
+        <w:t>，来判断传入的实参类型与数量进行不同的操作，然后返回不同的数值。</w:t>
+      </w:r>
+    </w:p>
+    <w:p>
+      <w:pPr>
+        <w:pStyle w:val="a3"/>
+        <w:shd w:val="clear" w:color="auto" w:fill="FFFFFF"/>
+        <w:spacing w:before="0" w:beforeAutospacing="0" w:after="264" w:afterAutospacing="0"/>
+        <w:rPr>
+          <w:rFonts w:ascii="microsoft yahei" w:hAnsi="microsoft yahei"/>
+          <w:color w:val="3F3F3F"/>
+          <w:sz w:val="23"/>
+          <w:szCs w:val="23"/>
+        </w:rPr>
+      </w:pPr>
+      <w:r>
+        <w:rPr>
+          <w:rStyle w:val="a5"/>
+          <w:rFonts w:ascii="microsoft yahei" w:hAnsi="microsoft yahei"/>
+          <w:color w:val="3F3F3F"/>
+          <w:sz w:val="23"/>
+          <w:szCs w:val="23"/>
+        </w:rPr>
+        <w:t>1.</w:t>
+      </w:r>
+      <w:r>
+        <w:rPr>
+          <w:rStyle w:val="a5"/>
+          <w:rFonts w:ascii="microsoft yahei" w:hAnsi="microsoft yahei"/>
+          <w:color w:val="3F3F3F"/>
+          <w:sz w:val="23"/>
+          <w:szCs w:val="23"/>
+        </w:rPr>
+        <w:t>利用</w:t>
+      </w:r>
+      <w:proofErr w:type="spellStart"/>
+      <w:r>
+        <w:rPr>
+          <w:rStyle w:val="a5"/>
+          <w:rFonts w:ascii="microsoft yahei" w:hAnsi="microsoft yahei"/>
+          <w:color w:val="3F3F3F"/>
+          <w:sz w:val="23"/>
+          <w:szCs w:val="23"/>
+        </w:rPr>
+        <w:t>arguments.callee</w:t>
+      </w:r>
+      <w:proofErr w:type="spellEnd"/>
+      <w:r>
+        <w:rPr>
+          <w:rStyle w:val="a5"/>
+          <w:rFonts w:ascii="microsoft yahei" w:hAnsi="microsoft yahei"/>
+          <w:color w:val="3F3F3F"/>
+          <w:sz w:val="23"/>
+          <w:szCs w:val="23"/>
+        </w:rPr>
+        <w:t>实现递归</w:t>
+      </w:r>
+    </w:p>
+    <w:p>
+      <w:pPr>
+        <w:pStyle w:val="a3"/>
+        <w:shd w:val="clear" w:color="auto" w:fill="FFFFFF"/>
+        <w:spacing w:before="0" w:beforeAutospacing="0" w:after="264" w:afterAutospacing="0"/>
+        <w:rPr>
+          <w:rFonts w:ascii="microsoft yahei" w:hAnsi="microsoft yahei"/>
+          <w:color w:val="3F3F3F"/>
+          <w:sz w:val="23"/>
+          <w:szCs w:val="23"/>
+        </w:rPr>
+      </w:pPr>
+      <w:r>
+        <w:rPr>
+          <w:rFonts w:ascii="microsoft yahei" w:hAnsi="microsoft yahei"/>
+          <w:color w:val="3F3F3F"/>
+          <w:sz w:val="23"/>
+          <w:szCs w:val="23"/>
+        </w:rPr>
+        <w:t>先来看看之前我们是怎么实现递归的，这是一个结算阶乘的函数</w:t>
+      </w:r>
+    </w:p>
+    <w:p>
+      <w:pPr>
+        <w:pStyle w:val="HTML"/>
+        <w:wordWrap w:val="0"/>
+        <w:rPr>
+          <w:rStyle w:val="HTML0"/>
+          <w:rFonts w:ascii="Courier New" w:hAnsi="Courier New" w:cs="Courier New"/>
+          <w:color w:val="333333"/>
+        </w:rPr>
+      </w:pPr>
+      <w:proofErr w:type="gramStart"/>
+      <w:r>
+        <w:rPr>
+          <w:rStyle w:val="hljs-keyword"/>
+          <w:rFonts w:ascii="Courier New" w:hAnsi="Courier New" w:cs="Courier New"/>
+          <w:color w:val="000088"/>
+        </w:rPr>
+        <w:t>function</w:t>
+      </w:r>
+      <w:proofErr w:type="gramEnd"/>
+      <w:r>
+        <w:rPr>
+          <w:rStyle w:val="hljs-function"/>
+          <w:rFonts w:ascii="Courier New" w:hAnsi="Courier New" w:cs="Courier New"/>
+          <w:color w:val="333333"/>
+        </w:rPr>
+        <w:t xml:space="preserve"> </w:t>
+      </w:r>
+      <w:r>
+        <w:rPr>
+          <w:rStyle w:val="hljs-title"/>
+          <w:rFonts w:ascii="Courier New" w:hAnsi="Courier New" w:cs="Courier New"/>
+          <w:color w:val="333333"/>
+        </w:rPr>
+        <w:t>factorial</w:t>
+      </w:r>
+      <w:r>
+        <w:rPr>
+          <w:rStyle w:val="hljs-function"/>
+          <w:rFonts w:ascii="Courier New" w:hAnsi="Courier New" w:cs="Courier New"/>
+          <w:color w:val="333333"/>
+        </w:rPr>
+        <w:t>(</w:t>
+      </w:r>
+      <w:proofErr w:type="spellStart"/>
+      <w:r>
+        <w:rPr>
+          <w:rStyle w:val="hljs-title"/>
+          <w:rFonts w:ascii="Courier New" w:hAnsi="Courier New" w:cs="Courier New"/>
+          <w:color w:val="333333"/>
+        </w:rPr>
+        <w:t>num</w:t>
+      </w:r>
+      <w:proofErr w:type="spellEnd"/>
+      <w:r>
+        <w:rPr>
+          <w:rStyle w:val="hljs-function"/>
+          <w:rFonts w:ascii="Courier New" w:hAnsi="Courier New" w:cs="Courier New"/>
+          <w:color w:val="333333"/>
+        </w:rPr>
+        <w:t xml:space="preserve">) { </w:t>
+      </w:r>
+    </w:p>
+    <w:p>
+      <w:pPr>
+        <w:pStyle w:val="HTML"/>
+        <w:wordWrap w:val="0"/>
+        <w:rPr>
+          <w:rStyle w:val="HTML0"/>
+          <w:rFonts w:ascii="Courier New" w:hAnsi="Courier New" w:cs="Courier New"/>
+          <w:color w:val="333333"/>
+        </w:rPr>
+      </w:pPr>
+      <w:r>
+        <w:rPr>
+          <w:rStyle w:val="HTML0"/>
+          <w:rFonts w:ascii="Courier New" w:hAnsi="Courier New" w:cs="Courier New"/>
+          <w:color w:val="333333"/>
+        </w:rPr>
+        <w:t xml:space="preserve">    </w:t>
+      </w:r>
+      <w:proofErr w:type="gramStart"/>
+      <w:r>
+        <w:rPr>
+          <w:rStyle w:val="hljs-keyword"/>
+          <w:rFonts w:ascii="Courier New" w:hAnsi="Courier New" w:cs="Courier New"/>
+          <w:color w:val="000088"/>
+        </w:rPr>
+        <w:t>if</w:t>
+      </w:r>
+      <w:r>
+        <w:rPr>
+          <w:rStyle w:val="HTML0"/>
+          <w:rFonts w:ascii="Courier New" w:hAnsi="Courier New" w:cs="Courier New"/>
+          <w:color w:val="333333"/>
+        </w:rPr>
+        <w:t>(</w:t>
+      </w:r>
+      <w:proofErr w:type="spellStart"/>
+      <w:proofErr w:type="gramEnd"/>
+      <w:r>
+        <w:rPr>
+          <w:rStyle w:val="hljs-builtin"/>
+          <w:rFonts w:ascii="Courier New" w:hAnsi="Courier New" w:cs="Courier New"/>
+          <w:color w:val="660066"/>
+        </w:rPr>
+        <w:t>num</w:t>
+      </w:r>
+      <w:proofErr w:type="spellEnd"/>
+      <w:r>
+        <w:rPr>
+          <w:rStyle w:val="HTML0"/>
+          <w:rFonts w:ascii="Courier New" w:hAnsi="Courier New" w:cs="Courier New"/>
+          <w:color w:val="333333"/>
+        </w:rPr>
+        <w:t>&lt;=</w:t>
+      </w:r>
+      <w:r>
+        <w:rPr>
+          <w:rStyle w:val="hljs-number"/>
+          <w:rFonts w:ascii="Courier New" w:hAnsi="Courier New" w:cs="Courier New"/>
+          <w:color w:val="006666"/>
+        </w:rPr>
+        <w:t>1</w:t>
+      </w:r>
+      <w:r>
+        <w:rPr>
+          <w:rStyle w:val="HTML0"/>
+          <w:rFonts w:ascii="Courier New" w:hAnsi="Courier New" w:cs="Courier New"/>
+          <w:color w:val="333333"/>
+        </w:rPr>
+        <w:t xml:space="preserve">) { </w:t>
+      </w:r>
+    </w:p>
+    <w:p>
+      <w:pPr>
+        <w:pStyle w:val="HTML"/>
+        <w:wordWrap w:val="0"/>
+        <w:rPr>
+          <w:rStyle w:val="HTML0"/>
+          <w:rFonts w:ascii="Courier New" w:hAnsi="Courier New" w:cs="Courier New"/>
+          <w:color w:val="333333"/>
+        </w:rPr>
+      </w:pPr>
+      <w:r>
+        <w:rPr>
+          <w:rStyle w:val="HTML0"/>
+          <w:rFonts w:ascii="Courier New" w:hAnsi="Courier New" w:cs="Courier New"/>
+          <w:color w:val="333333"/>
+        </w:rPr>
+        <w:t xml:space="preserve">        </w:t>
+      </w:r>
+      <w:proofErr w:type="gramStart"/>
+      <w:r>
+        <w:rPr>
+          <w:rStyle w:val="hljs-constant"/>
+          <w:rFonts w:ascii="Courier New" w:hAnsi="Courier New" w:cs="Courier New"/>
+          <w:color w:val="333333"/>
+        </w:rPr>
+        <w:t>return</w:t>
+      </w:r>
+      <w:proofErr w:type="gramEnd"/>
+      <w:r>
+        <w:rPr>
+          <w:rStyle w:val="HTML0"/>
+          <w:rFonts w:ascii="Courier New" w:hAnsi="Courier New" w:cs="Courier New"/>
+          <w:color w:val="333333"/>
+        </w:rPr>
+        <w:t xml:space="preserve"> </w:t>
+      </w:r>
+      <w:r>
+        <w:rPr>
+          <w:rStyle w:val="hljs-number"/>
+          <w:rFonts w:ascii="Courier New" w:hAnsi="Courier New" w:cs="Courier New"/>
+          <w:color w:val="006666"/>
+        </w:rPr>
+        <w:t>1</w:t>
+      </w:r>
+      <w:r>
+        <w:rPr>
+          <w:rStyle w:val="HTML0"/>
+          <w:rFonts w:ascii="Courier New" w:hAnsi="Courier New" w:cs="Courier New"/>
+          <w:color w:val="333333"/>
+        </w:rPr>
+        <w:t xml:space="preserve">; </w:t>
+      </w:r>
+    </w:p>
+    <w:p>
+      <w:pPr>
+        <w:pStyle w:val="HTML"/>
+        <w:wordWrap w:val="0"/>
+        <w:rPr>
+          <w:rStyle w:val="HTML0"/>
+          <w:rFonts w:ascii="Courier New" w:hAnsi="Courier New" w:cs="Courier New"/>
+          <w:color w:val="333333"/>
+        </w:rPr>
+      </w:pPr>
+      <w:r>
+        <w:rPr>
+          <w:rStyle w:val="HTML0"/>
+          <w:rFonts w:ascii="Courier New" w:hAnsi="Courier New" w:cs="Courier New"/>
+          <w:color w:val="333333"/>
+        </w:rPr>
+        <w:t xml:space="preserve">    </w:t>
+      </w:r>
+      <w:proofErr w:type="gramStart"/>
+      <w:r>
+        <w:rPr>
+          <w:rStyle w:val="HTML0"/>
+          <w:rFonts w:ascii="Courier New" w:hAnsi="Courier New" w:cs="Courier New"/>
+          <w:color w:val="333333"/>
+        </w:rPr>
+        <w:t>}</w:t>
+      </w:r>
+      <w:r>
+        <w:rPr>
+          <w:rStyle w:val="hljs-keyword"/>
+          <w:rFonts w:ascii="Courier New" w:hAnsi="Courier New" w:cs="Courier New"/>
+          <w:color w:val="000088"/>
+        </w:rPr>
+        <w:t>else</w:t>
+      </w:r>
+      <w:proofErr w:type="gramEnd"/>
+      <w:r>
+        <w:rPr>
+          <w:rStyle w:val="HTML0"/>
+          <w:rFonts w:ascii="Courier New" w:hAnsi="Courier New" w:cs="Courier New"/>
+          <w:color w:val="333333"/>
+        </w:rPr>
+        <w:t xml:space="preserve"> { </w:t>
+      </w:r>
+    </w:p>
+    <w:p>
+      <w:pPr>
+        <w:pStyle w:val="HTML"/>
+        <w:wordWrap w:val="0"/>
+        <w:rPr>
+          <w:rStyle w:val="HTML0"/>
+          <w:rFonts w:ascii="Courier New" w:hAnsi="Courier New" w:cs="Courier New"/>
+          <w:color w:val="333333"/>
+        </w:rPr>
+      </w:pPr>
+      <w:r>
+        <w:rPr>
+          <w:rStyle w:val="HTML0"/>
+          <w:rFonts w:ascii="Courier New" w:hAnsi="Courier New" w:cs="Courier New"/>
+          <w:color w:val="333333"/>
+        </w:rPr>
+        <w:t xml:space="preserve">        </w:t>
+      </w:r>
+      <w:proofErr w:type="gramStart"/>
+      <w:r>
+        <w:rPr>
+          <w:rStyle w:val="hljs-constant"/>
+          <w:rFonts w:ascii="Courier New" w:hAnsi="Courier New" w:cs="Courier New"/>
+          <w:color w:val="333333"/>
+        </w:rPr>
+        <w:t>return</w:t>
+      </w:r>
+      <w:proofErr w:type="gramEnd"/>
+      <w:r>
+        <w:rPr>
+          <w:rStyle w:val="HTML0"/>
+          <w:rFonts w:ascii="Courier New" w:hAnsi="Courier New" w:cs="Courier New"/>
+          <w:color w:val="333333"/>
+        </w:rPr>
+        <w:t xml:space="preserve"> </w:t>
+      </w:r>
+      <w:proofErr w:type="spellStart"/>
+      <w:r>
+        <w:rPr>
+          <w:rStyle w:val="hljs-builtin"/>
+          <w:rFonts w:ascii="Courier New" w:hAnsi="Courier New" w:cs="Courier New"/>
+          <w:color w:val="660066"/>
+        </w:rPr>
+        <w:t>num</w:t>
+      </w:r>
+      <w:proofErr w:type="spellEnd"/>
+      <w:r>
+        <w:rPr>
+          <w:rStyle w:val="HTML0"/>
+          <w:rFonts w:ascii="Courier New" w:hAnsi="Courier New" w:cs="Courier New"/>
+          <w:color w:val="333333"/>
+        </w:rPr>
+        <w:t xml:space="preserve"> * factorial(</w:t>
+      </w:r>
+      <w:r>
+        <w:rPr>
+          <w:rStyle w:val="hljs-builtin"/>
+          <w:rFonts w:ascii="Courier New" w:hAnsi="Courier New" w:cs="Courier New"/>
+          <w:color w:val="660066"/>
+        </w:rPr>
+        <w:t>num</w:t>
+      </w:r>
+      <w:r>
+        <w:rPr>
+          <w:rStyle w:val="HTML0"/>
+          <w:rFonts w:ascii="Courier New" w:hAnsi="Courier New" w:cs="Courier New"/>
+          <w:color w:val="333333"/>
+        </w:rPr>
+        <w:t>-</w:t>
+      </w:r>
+      <w:r>
+        <w:rPr>
+          <w:rStyle w:val="hljs-number"/>
+          <w:rFonts w:ascii="Courier New" w:hAnsi="Courier New" w:cs="Courier New"/>
+          <w:color w:val="006666"/>
+        </w:rPr>
+        <w:t>1</w:t>
+      </w:r>
+      <w:r>
+        <w:rPr>
+          <w:rStyle w:val="HTML0"/>
+          <w:rFonts w:ascii="Courier New" w:hAnsi="Courier New" w:cs="Courier New"/>
+          <w:color w:val="333333"/>
+        </w:rPr>
+        <w:t xml:space="preserve">); </w:t>
+      </w:r>
+    </w:p>
+    <w:p>
+      <w:pPr>
+        <w:pStyle w:val="HTML"/>
+        <w:wordWrap w:val="0"/>
+        <w:rPr>
+          <w:rStyle w:val="HTML0"/>
+          <w:rFonts w:ascii="Courier New" w:hAnsi="Courier New" w:cs="Courier New"/>
+          <w:color w:val="333333"/>
+        </w:rPr>
+      </w:pPr>
+      <w:r>
+        <w:rPr>
+          <w:rStyle w:val="HTML0"/>
+          <w:rFonts w:ascii="Courier New" w:hAnsi="Courier New" w:cs="Courier New"/>
+          <w:color w:val="333333"/>
+        </w:rPr>
+        <w:t xml:space="preserve">    } </w:t>
+      </w:r>
+    </w:p>
+    <w:p>
+      <w:pPr>
+        <w:pStyle w:val="HTML"/>
+        <w:wordWrap w:val="0"/>
+        <w:rPr>
+          <w:rFonts w:ascii="Courier New" w:hAnsi="Courier New" w:cs="Courier New"/>
+          <w:color w:val="333333"/>
+          <w:sz w:val="21"/>
+          <w:szCs w:val="21"/>
+        </w:rPr>
+      </w:pPr>
+      <w:r>
+        <w:rPr>
+          <w:rStyle w:val="HTML0"/>
+          <w:rFonts w:ascii="Courier New" w:hAnsi="Courier New" w:cs="Courier New"/>
+          <w:color w:val="333333"/>
+        </w:rPr>
+        <w:t xml:space="preserve">} </w:t>
+      </w:r>
+    </w:p>
+    <w:p>
+      <w:pPr>
+        <w:pStyle w:val="a3"/>
+        <w:shd w:val="clear" w:color="auto" w:fill="FFFFFF"/>
+        <w:spacing w:before="0" w:beforeAutospacing="0" w:after="264" w:afterAutospacing="0"/>
+        <w:rPr>
+          <w:rFonts w:ascii="microsoft yahei" w:hAnsi="microsoft yahei"/>
+          <w:color w:val="3F3F3F"/>
+          <w:sz w:val="23"/>
+          <w:szCs w:val="23"/>
+        </w:rPr>
+      </w:pPr>
+      <w:r>
+        <w:rPr>
+          <w:rFonts w:ascii="microsoft yahei" w:hAnsi="microsoft yahei"/>
+          <w:color w:val="3F3F3F"/>
+          <w:sz w:val="23"/>
+          <w:szCs w:val="23"/>
+        </w:rPr>
+        <w:t>但是当这个函数变成了一个匿名函数时，我们就可以利用</w:t>
+      </w:r>
+      <w:proofErr w:type="spellStart"/>
+      <w:r>
+        <w:rPr>
+          <w:rFonts w:ascii="microsoft yahei" w:hAnsi="microsoft yahei"/>
+          <w:color w:val="3F3F3F"/>
+          <w:sz w:val="23"/>
+          <w:szCs w:val="23"/>
+        </w:rPr>
+        <w:t>callee</w:t>
+      </w:r>
+      <w:proofErr w:type="spellEnd"/>
+      <w:r>
+        <w:rPr>
+          <w:rFonts w:ascii="microsoft yahei" w:hAnsi="microsoft yahei"/>
+          <w:color w:val="3F3F3F"/>
+          <w:sz w:val="23"/>
+          <w:szCs w:val="23"/>
+        </w:rPr>
+        <w:t>来递归这个函数。</w:t>
+      </w:r>
+    </w:p>
+    <w:p>
+      <w:pPr>
+        <w:pStyle w:val="HTML"/>
+        <w:wordWrap w:val="0"/>
+        <w:rPr>
+          <w:rStyle w:val="HTML0"/>
+          <w:rFonts w:ascii="Courier New" w:hAnsi="Courier New" w:cs="Courier New"/>
+          <w:color w:val="333333"/>
+        </w:rPr>
+      </w:pPr>
+      <w:proofErr w:type="gramStart"/>
+      <w:r>
+        <w:rPr>
+          <w:rStyle w:val="hljs-keyword"/>
+          <w:rFonts w:ascii="Courier New" w:hAnsi="Courier New" w:cs="Courier New"/>
+          <w:color w:val="000088"/>
+        </w:rPr>
+        <w:t>function</w:t>
+      </w:r>
+      <w:proofErr w:type="gramEnd"/>
+      <w:r>
+        <w:rPr>
+          <w:rStyle w:val="hljs-function"/>
+          <w:rFonts w:ascii="Courier New" w:hAnsi="Courier New" w:cs="Courier New"/>
+          <w:color w:val="333333"/>
+        </w:rPr>
+        <w:t xml:space="preserve"> </w:t>
+      </w:r>
+      <w:r>
+        <w:rPr>
+          <w:rStyle w:val="hljs-title"/>
+          <w:rFonts w:ascii="Courier New" w:hAnsi="Courier New" w:cs="Courier New"/>
+          <w:color w:val="333333"/>
+        </w:rPr>
+        <w:t>factorial</w:t>
+      </w:r>
+      <w:r>
+        <w:rPr>
+          <w:rStyle w:val="hljs-function"/>
+          <w:rFonts w:ascii="Courier New" w:hAnsi="Courier New" w:cs="Courier New"/>
+          <w:color w:val="333333"/>
+        </w:rPr>
+        <w:t>(</w:t>
+      </w:r>
+      <w:proofErr w:type="spellStart"/>
+      <w:r>
+        <w:rPr>
+          <w:rStyle w:val="hljs-title"/>
+          <w:rFonts w:ascii="Courier New" w:hAnsi="Courier New" w:cs="Courier New"/>
+          <w:color w:val="333333"/>
+        </w:rPr>
+        <w:t>num</w:t>
+      </w:r>
+      <w:proofErr w:type="spellEnd"/>
+      <w:r>
+        <w:rPr>
+          <w:rStyle w:val="hljs-function"/>
+          <w:rFonts w:ascii="Courier New" w:hAnsi="Courier New" w:cs="Courier New"/>
+          <w:color w:val="333333"/>
+        </w:rPr>
+        <w:t xml:space="preserve">) { </w:t>
+      </w:r>
+    </w:p>
+    <w:p>
+      <w:pPr>
+        <w:pStyle w:val="HTML"/>
+        <w:wordWrap w:val="0"/>
+        <w:rPr>
+          <w:rStyle w:val="HTML0"/>
+          <w:rFonts w:ascii="Courier New" w:hAnsi="Courier New" w:cs="Courier New"/>
+          <w:color w:val="333333"/>
+        </w:rPr>
+      </w:pPr>
+      <w:r>
+        <w:rPr>
+          <w:rStyle w:val="HTML0"/>
+          <w:rFonts w:ascii="Courier New" w:hAnsi="Courier New" w:cs="Courier New"/>
+          <w:color w:val="333333"/>
+        </w:rPr>
+        <w:t xml:space="preserve">    </w:t>
+      </w:r>
+      <w:proofErr w:type="gramStart"/>
+      <w:r>
+        <w:rPr>
+          <w:rStyle w:val="hljs-keyword"/>
+          <w:rFonts w:ascii="Courier New" w:hAnsi="Courier New" w:cs="Courier New"/>
+          <w:color w:val="000088"/>
+        </w:rPr>
+        <w:t>if</w:t>
+      </w:r>
+      <w:r>
+        <w:rPr>
+          <w:rStyle w:val="HTML0"/>
+          <w:rFonts w:ascii="Courier New" w:hAnsi="Courier New" w:cs="Courier New"/>
+          <w:color w:val="333333"/>
+        </w:rPr>
+        <w:t>(</w:t>
+      </w:r>
+      <w:proofErr w:type="spellStart"/>
+      <w:proofErr w:type="gramEnd"/>
+      <w:r>
+        <w:rPr>
+          <w:rStyle w:val="hljs-builtin"/>
+          <w:rFonts w:ascii="Courier New" w:hAnsi="Courier New" w:cs="Courier New"/>
+          <w:color w:val="660066"/>
+        </w:rPr>
+        <w:t>num</w:t>
+      </w:r>
+      <w:proofErr w:type="spellEnd"/>
+      <w:r>
+        <w:rPr>
+          <w:rStyle w:val="HTML0"/>
+          <w:rFonts w:ascii="Courier New" w:hAnsi="Courier New" w:cs="Courier New"/>
+          <w:color w:val="333333"/>
+        </w:rPr>
+        <w:t>&lt;=</w:t>
+      </w:r>
+      <w:r>
+        <w:rPr>
+          <w:rStyle w:val="hljs-number"/>
+          <w:rFonts w:ascii="Courier New" w:hAnsi="Courier New" w:cs="Courier New"/>
+          <w:color w:val="006666"/>
+        </w:rPr>
+        <w:t>1</w:t>
+      </w:r>
+      <w:r>
+        <w:rPr>
+          <w:rStyle w:val="HTML0"/>
+          <w:rFonts w:ascii="Courier New" w:hAnsi="Courier New" w:cs="Courier New"/>
+          <w:color w:val="333333"/>
+        </w:rPr>
+        <w:t xml:space="preserve">) { </w:t>
+      </w:r>
+    </w:p>
+    <w:p>
+      <w:pPr>
+        <w:pStyle w:val="HTML"/>
+        <w:wordWrap w:val="0"/>
+        <w:rPr>
+          <w:rStyle w:val="HTML0"/>
+          <w:rFonts w:ascii="Courier New" w:hAnsi="Courier New" w:cs="Courier New"/>
+          <w:color w:val="333333"/>
+        </w:rPr>
+      </w:pPr>
+      <w:r>
+        <w:rPr>
+          <w:rStyle w:val="HTML0"/>
+          <w:rFonts w:ascii="Courier New" w:hAnsi="Courier New" w:cs="Courier New"/>
+          <w:color w:val="333333"/>
+        </w:rPr>
+        <w:t xml:space="preserve">        </w:t>
+      </w:r>
+      <w:proofErr w:type="gramStart"/>
+      <w:r>
+        <w:rPr>
+          <w:rStyle w:val="hljs-constant"/>
+          <w:rFonts w:ascii="Courier New" w:hAnsi="Courier New" w:cs="Courier New"/>
+          <w:color w:val="333333"/>
+        </w:rPr>
+        <w:t>return</w:t>
+      </w:r>
+      <w:proofErr w:type="gramEnd"/>
+      <w:r>
+        <w:rPr>
+          <w:rStyle w:val="HTML0"/>
+          <w:rFonts w:ascii="Courier New" w:hAnsi="Courier New" w:cs="Courier New"/>
+          <w:color w:val="333333"/>
+        </w:rPr>
+        <w:t xml:space="preserve"> </w:t>
+      </w:r>
+      <w:r>
+        <w:rPr>
+          <w:rStyle w:val="hljs-number"/>
+          <w:rFonts w:ascii="Courier New" w:hAnsi="Courier New" w:cs="Courier New"/>
+          <w:color w:val="006666"/>
+        </w:rPr>
+        <w:t>1</w:t>
+      </w:r>
+      <w:r>
+        <w:rPr>
+          <w:rStyle w:val="HTML0"/>
+          <w:rFonts w:ascii="Courier New" w:hAnsi="Courier New" w:cs="Courier New"/>
+          <w:color w:val="333333"/>
+        </w:rPr>
+        <w:t xml:space="preserve">; </w:t>
+      </w:r>
+    </w:p>
+    <w:p>
+      <w:pPr>
+        <w:pStyle w:val="HTML"/>
+        <w:wordWrap w:val="0"/>
+        <w:rPr>
+          <w:rStyle w:val="HTML0"/>
+          <w:rFonts w:ascii="Courier New" w:hAnsi="Courier New" w:cs="Courier New"/>
+          <w:color w:val="333333"/>
+        </w:rPr>
+      </w:pPr>
+      <w:r>
+        <w:rPr>
+          <w:rStyle w:val="HTML0"/>
+          <w:rFonts w:ascii="Courier New" w:hAnsi="Courier New" w:cs="Courier New"/>
+          <w:color w:val="333333"/>
+        </w:rPr>
+        <w:t xml:space="preserve">    </w:t>
+      </w:r>
+      <w:proofErr w:type="gramStart"/>
+      <w:r>
+        <w:rPr>
+          <w:rStyle w:val="HTML0"/>
+          <w:rFonts w:ascii="Courier New" w:hAnsi="Courier New" w:cs="Courier New"/>
+          <w:color w:val="333333"/>
+        </w:rPr>
+        <w:t>}</w:t>
+      </w:r>
+      <w:r>
+        <w:rPr>
+          <w:rStyle w:val="hljs-keyword"/>
+          <w:rFonts w:ascii="Courier New" w:hAnsi="Courier New" w:cs="Courier New"/>
+          <w:color w:val="000088"/>
+        </w:rPr>
+        <w:t>else</w:t>
+      </w:r>
+      <w:proofErr w:type="gramEnd"/>
+      <w:r>
+        <w:rPr>
+          <w:rStyle w:val="HTML0"/>
+          <w:rFonts w:ascii="Courier New" w:hAnsi="Courier New" w:cs="Courier New"/>
+          <w:color w:val="333333"/>
+        </w:rPr>
+        <w:t xml:space="preserve"> { </w:t>
+      </w:r>
+    </w:p>
+    <w:p>
+      <w:pPr>
+        <w:pStyle w:val="HTML"/>
+        <w:wordWrap w:val="0"/>
+        <w:rPr>
+          <w:rStyle w:val="HTML0"/>
+          <w:rFonts w:ascii="Courier New" w:hAnsi="Courier New" w:cs="Courier New"/>
+          <w:color w:val="333333"/>
+        </w:rPr>
+      </w:pPr>
+      <w:r>
+        <w:rPr>
+          <w:rStyle w:val="HTML0"/>
+          <w:rFonts w:ascii="Courier New" w:hAnsi="Courier New" w:cs="Courier New"/>
+          <w:color w:val="333333"/>
+        </w:rPr>
+        <w:t xml:space="preserve">        </w:t>
+      </w:r>
+      <w:proofErr w:type="gramStart"/>
+      <w:r>
+        <w:rPr>
+          <w:rStyle w:val="hljs-constant"/>
+          <w:rFonts w:ascii="Courier New" w:hAnsi="Courier New" w:cs="Courier New"/>
+          <w:color w:val="333333"/>
+        </w:rPr>
+        <w:t>return</w:t>
+      </w:r>
+      <w:proofErr w:type="gramEnd"/>
+      <w:r>
+        <w:rPr>
+          <w:rStyle w:val="HTML0"/>
+          <w:rFonts w:ascii="Courier New" w:hAnsi="Courier New" w:cs="Courier New"/>
+          <w:color w:val="333333"/>
+        </w:rPr>
+        <w:t xml:space="preserve"> </w:t>
+      </w:r>
+      <w:proofErr w:type="spellStart"/>
+      <w:r>
+        <w:rPr>
+          <w:rStyle w:val="hljs-builtin"/>
+          <w:rFonts w:ascii="Courier New" w:hAnsi="Courier New" w:cs="Courier New"/>
+          <w:color w:val="660066"/>
+        </w:rPr>
+        <w:t>num</w:t>
+      </w:r>
+      <w:proofErr w:type="spellEnd"/>
+      <w:r>
+        <w:rPr>
+          <w:rStyle w:val="HTML0"/>
+          <w:rFonts w:ascii="Courier New" w:hAnsi="Courier New" w:cs="Courier New"/>
+          <w:color w:val="333333"/>
+        </w:rPr>
+        <w:t xml:space="preserve"> * </w:t>
+      </w:r>
+      <w:proofErr w:type="spellStart"/>
+      <w:r>
+        <w:rPr>
+          <w:rStyle w:val="HTML0"/>
+          <w:rFonts w:ascii="Courier New" w:hAnsi="Courier New" w:cs="Courier New"/>
+          <w:color w:val="333333"/>
+        </w:rPr>
+        <w:t>arguments.callee</w:t>
+      </w:r>
+      <w:proofErr w:type="spellEnd"/>
+      <w:r>
+        <w:rPr>
+          <w:rStyle w:val="HTML0"/>
+          <w:rFonts w:ascii="Courier New" w:hAnsi="Courier New" w:cs="Courier New"/>
+          <w:color w:val="333333"/>
+        </w:rPr>
+        <w:t>(</w:t>
+      </w:r>
+      <w:r>
+        <w:rPr>
+          <w:rStyle w:val="hljs-builtin"/>
+          <w:rFonts w:ascii="Courier New" w:hAnsi="Courier New" w:cs="Courier New"/>
+          <w:color w:val="660066"/>
+        </w:rPr>
+        <w:t>num</w:t>
+      </w:r>
+      <w:r>
+        <w:rPr>
+          <w:rStyle w:val="HTML0"/>
+          <w:rFonts w:ascii="Courier New" w:hAnsi="Courier New" w:cs="Courier New"/>
+          <w:color w:val="333333"/>
+        </w:rPr>
+        <w:t>-</w:t>
+      </w:r>
+      <w:r>
+        <w:rPr>
+          <w:rStyle w:val="hljs-number"/>
+          <w:rFonts w:ascii="Courier New" w:hAnsi="Courier New" w:cs="Courier New"/>
+          <w:color w:val="006666"/>
+        </w:rPr>
+        <w:t>1</w:t>
+      </w:r>
+      <w:r>
+        <w:rPr>
+          <w:rStyle w:val="HTML0"/>
+          <w:rFonts w:ascii="Courier New" w:hAnsi="Courier New" w:cs="Courier New"/>
+          <w:color w:val="333333"/>
+        </w:rPr>
+        <w:t xml:space="preserve">); </w:t>
+      </w:r>
+    </w:p>
+    <w:p>
+      <w:pPr>
+        <w:pStyle w:val="HTML"/>
+        <w:wordWrap w:val="0"/>
+        <w:rPr>
+          <w:rStyle w:val="HTML0"/>
+          <w:rFonts w:ascii="Courier New" w:hAnsi="Courier New" w:cs="Courier New"/>
+          <w:color w:val="333333"/>
+        </w:rPr>
+      </w:pPr>
+      <w:r>
+        <w:rPr>
+          <w:rStyle w:val="HTML0"/>
+          <w:rFonts w:ascii="Courier New" w:hAnsi="Courier New" w:cs="Courier New"/>
+          <w:color w:val="333333"/>
+        </w:rPr>
+        <w:t xml:space="preserve">    } </w:t>
+      </w:r>
+    </w:p>
+    <w:p>
+      <w:pPr>
+        <w:pStyle w:val="HTML"/>
+        <w:wordWrap w:val="0"/>
+        <w:rPr>
+          <w:rFonts w:ascii="Courier New" w:hAnsi="Courier New" w:cs="Courier New"/>
+          <w:color w:val="333333"/>
+          <w:sz w:val="21"/>
+          <w:szCs w:val="21"/>
+        </w:rPr>
+      </w:pPr>
+      <w:r>
+        <w:rPr>
+          <w:rStyle w:val="HTML0"/>
+          <w:rFonts w:ascii="Courier New" w:hAnsi="Courier New" w:cs="Courier New"/>
+          <w:color w:val="333333"/>
+        </w:rPr>
+        <w:t xml:space="preserve">} </w:t>
+      </w:r>
+    </w:p>
+    <w:p>
+      <w:pPr>
+        <w:pStyle w:val="a3"/>
+        <w:shd w:val="clear" w:color="auto" w:fill="FFFFFF"/>
+        <w:spacing w:before="0" w:beforeAutospacing="0" w:after="264" w:afterAutospacing="0"/>
+        <w:rPr>
+          <w:rFonts w:ascii="microsoft yahei" w:hAnsi="microsoft yahei"/>
+          <w:color w:val="3F3F3F"/>
+          <w:sz w:val="23"/>
+          <w:szCs w:val="23"/>
+        </w:rPr>
+      </w:pPr>
+      <w:r>
+        <w:rPr>
+          <w:rFonts w:ascii="microsoft yahei" w:hAnsi="microsoft yahei"/>
+          <w:color w:val="3F3F3F"/>
+          <w:sz w:val="23"/>
+          <w:szCs w:val="23"/>
+        </w:rPr>
+        <w:t>这个方法虽然好用，但是有一点值得注意，</w:t>
+      </w:r>
+      <w:r>
+        <w:rPr>
+          <w:rFonts w:ascii="microsoft yahei" w:hAnsi="microsoft yahei"/>
+          <w:color w:val="3F3F3F"/>
+          <w:sz w:val="23"/>
+          <w:szCs w:val="23"/>
+        </w:rPr>
+        <w:t>ECMAScript4</w:t>
+      </w:r>
+      <w:r>
+        <w:rPr>
+          <w:rFonts w:ascii="microsoft yahei" w:hAnsi="microsoft yahei"/>
+          <w:color w:val="3F3F3F"/>
+          <w:sz w:val="23"/>
+          <w:szCs w:val="23"/>
+        </w:rPr>
+        <w:t>中为了限制</w:t>
+      </w:r>
+      <w:proofErr w:type="spellStart"/>
+      <w:r>
+        <w:rPr>
+          <w:rFonts w:ascii="microsoft yahei" w:hAnsi="microsoft yahei"/>
+          <w:color w:val="3F3F3F"/>
+          <w:sz w:val="23"/>
+          <w:szCs w:val="23"/>
+        </w:rPr>
+        <w:t>js</w:t>
+      </w:r>
+      <w:proofErr w:type="spellEnd"/>
+      <w:r>
+        <w:rPr>
+          <w:rFonts w:ascii="microsoft yahei" w:hAnsi="microsoft yahei"/>
+          <w:color w:val="3F3F3F"/>
+          <w:sz w:val="23"/>
+          <w:szCs w:val="23"/>
+        </w:rPr>
+        <w:t>的灵活度，让</w:t>
+      </w:r>
+      <w:proofErr w:type="spellStart"/>
+      <w:r>
+        <w:rPr>
+          <w:rFonts w:ascii="microsoft yahei" w:hAnsi="microsoft yahei"/>
+          <w:color w:val="3F3F3F"/>
+          <w:sz w:val="23"/>
+          <w:szCs w:val="23"/>
+        </w:rPr>
+        <w:t>js</w:t>
+      </w:r>
+      <w:proofErr w:type="spellEnd"/>
+      <w:r>
+        <w:rPr>
+          <w:rFonts w:ascii="microsoft yahei" w:hAnsi="microsoft yahei"/>
+          <w:color w:val="3F3F3F"/>
+          <w:sz w:val="23"/>
+          <w:szCs w:val="23"/>
+        </w:rPr>
+        <w:t>变得严格，新增了严格模式，在严格模式中我们被禁止不使用</w:t>
+      </w:r>
+      <w:proofErr w:type="spellStart"/>
+      <w:r>
+        <w:rPr>
+          <w:rFonts w:ascii="microsoft yahei" w:hAnsi="microsoft yahei"/>
+          <w:color w:val="3F3F3F"/>
+          <w:sz w:val="23"/>
+          <w:szCs w:val="23"/>
+        </w:rPr>
+        <w:t>var</w:t>
+      </w:r>
+      <w:proofErr w:type="spellEnd"/>
+      <w:r>
+        <w:rPr>
+          <w:rFonts w:ascii="microsoft yahei" w:hAnsi="microsoft yahei"/>
+          <w:color w:val="3F3F3F"/>
+          <w:sz w:val="23"/>
+          <w:szCs w:val="23"/>
+        </w:rPr>
+        <w:t>来直接声明一个全局变量，当然这不是重点，重点是</w:t>
+      </w:r>
+      <w:proofErr w:type="spellStart"/>
+      <w:r>
+        <w:rPr>
+          <w:rFonts w:ascii="microsoft yahei" w:hAnsi="microsoft yahei"/>
+          <w:color w:val="3F3F3F"/>
+          <w:sz w:val="23"/>
+          <w:szCs w:val="23"/>
+        </w:rPr>
+        <w:t>arguments.callee</w:t>
+      </w:r>
+      <w:proofErr w:type="spellEnd"/>
+      <w:r>
+        <w:rPr>
+          <w:rFonts w:ascii="microsoft yahei" w:hAnsi="microsoft yahei"/>
+          <w:color w:val="3F3F3F"/>
+          <w:sz w:val="23"/>
+          <w:szCs w:val="23"/>
+        </w:rPr>
+        <w:t>这个属性也被禁止了。不过这都不是事儿，</w:t>
+      </w:r>
+      <w:r>
+        <w:rPr>
+          <w:rFonts w:ascii="microsoft yahei" w:hAnsi="microsoft yahei"/>
+          <w:color w:val="3F3F3F"/>
+          <w:sz w:val="23"/>
+          <w:szCs w:val="23"/>
+        </w:rPr>
+        <w:t>ES6</w:t>
+      </w:r>
+      <w:r>
+        <w:rPr>
+          <w:rFonts w:ascii="microsoft yahei" w:hAnsi="microsoft yahei"/>
+          <w:color w:val="3F3F3F"/>
+          <w:sz w:val="23"/>
+          <w:szCs w:val="23"/>
+        </w:rPr>
+        <w:t>为我们新增了很多好用的变量声明方式和新的语法糖，作为一个时髦的前端，我们赶紧学习一些</w:t>
+      </w:r>
+      <w:r>
+        <w:rPr>
+          <w:rFonts w:ascii="microsoft yahei" w:hAnsi="microsoft yahei"/>
+          <w:color w:val="3F3F3F"/>
+          <w:sz w:val="23"/>
+          <w:szCs w:val="23"/>
+        </w:rPr>
+        <w:t>ES6</w:t>
+      </w:r>
+      <w:r>
+        <w:rPr>
+          <w:rFonts w:ascii="microsoft yahei" w:hAnsi="microsoft yahei"/>
+          <w:color w:val="3F3F3F"/>
+          <w:sz w:val="23"/>
+          <w:szCs w:val="23"/>
+        </w:rPr>
+        <w:t>的新语法吧。</w:t>
+      </w:r>
+    </w:p>
+    <w:p>
+      <w:pPr>
+        <w:pStyle w:val="3"/>
+        <w:shd w:val="clear" w:color="auto" w:fill="FFFFFF"/>
+        <w:spacing w:before="300" w:after="150"/>
+        <w:rPr>
+          <w:rFonts w:ascii="Palatino Linotype" w:hAnsi="Palatino Linotype"/>
+          <w:color w:val="333333"/>
+        </w:rPr>
+      </w:pPr>
+      <w:r>
+        <w:rPr>
+          <w:rFonts w:ascii="Palatino Linotype" w:hAnsi="Palatino Linotype"/>
+          <w:color w:val="333333"/>
+        </w:rPr>
+        <w:t>剩余参数</w:t>
+      </w:r>
+      <w:r>
+        <w:rPr>
+          <w:rFonts w:ascii="Palatino Linotype" w:hAnsi="Palatino Linotype"/>
+          <w:color w:val="333333"/>
+        </w:rPr>
+        <w:t xml:space="preserve">, </w:t>
+      </w:r>
+      <w:r>
+        <w:rPr>
+          <w:rFonts w:ascii="Palatino Linotype" w:hAnsi="Palatino Linotype"/>
+          <w:color w:val="333333"/>
+        </w:rPr>
+        <w:t>默认参数</w:t>
+      </w:r>
+      <w:r>
+        <w:rPr>
+          <w:rFonts w:ascii="Palatino Linotype" w:hAnsi="Palatino Linotype"/>
+          <w:color w:val="333333"/>
+        </w:rPr>
+        <w:t> </w:t>
+      </w:r>
+      <w:r>
+        <w:rPr>
+          <w:rFonts w:ascii="Palatino Linotype" w:hAnsi="Palatino Linotype"/>
+          <w:color w:val="333333"/>
+        </w:rPr>
+        <w:t>和</w:t>
+      </w:r>
+      <w:r>
+        <w:rPr>
+          <w:rFonts w:ascii="Palatino Linotype" w:hAnsi="Palatino Linotype"/>
+          <w:color w:val="333333"/>
+        </w:rPr>
+        <w:t xml:space="preserve"> </w:t>
+      </w:r>
+      <w:r>
+        <w:rPr>
+          <w:rFonts w:ascii="Palatino Linotype" w:hAnsi="Palatino Linotype"/>
+          <w:color w:val="333333"/>
+        </w:rPr>
+        <w:t>解构赋值参数</w:t>
+      </w:r>
+    </w:p>
+    <w:p>
+      <w:pPr>
+        <w:pStyle w:val="a3"/>
+        <w:shd w:val="clear" w:color="auto" w:fill="FFFFFF"/>
+        <w:spacing w:before="0" w:beforeAutospacing="0" w:after="360" w:afterAutospacing="0"/>
+        <w:rPr>
+          <w:rFonts w:ascii="Arial" w:hAnsi="Arial" w:cs="Arial"/>
+          <w:color w:val="333333"/>
+          <w:sz w:val="27"/>
+          <w:szCs w:val="27"/>
+        </w:rPr>
+      </w:pPr>
+      <w:r>
+        <w:rPr>
+          <w:rFonts w:ascii="Arial" w:hAnsi="Arial" w:cs="Arial"/>
+          <w:color w:val="333333"/>
+          <w:sz w:val="27"/>
+          <w:szCs w:val="27"/>
+        </w:rPr>
+        <w:t xml:space="preserve">arguments </w:t>
+      </w:r>
+      <w:r>
+        <w:rPr>
+          <w:rFonts w:ascii="Arial" w:hAnsi="Arial" w:cs="Arial"/>
+          <w:color w:val="333333"/>
+          <w:sz w:val="27"/>
+          <w:szCs w:val="27"/>
+        </w:rPr>
+        <w:t>对象可以与剩余参数、默认参数和结构赋值参数结合使用。</w:t>
+      </w:r>
+    </w:p>
+    <w:p>
+      <w:pPr>
+        <w:pStyle w:val="HTML"/>
+        <w:shd w:val="clear" w:color="auto" w:fill="EEEEEE"/>
+        <w:spacing w:line="285" w:lineRule="atLeast"/>
+        <w:rPr>
+          <w:rStyle w:val="HTML0"/>
+          <w:rFonts w:ascii="inherit" w:hAnsi="inherit"/>
+          <w:color w:val="333333"/>
+          <w:bdr w:val="none" w:sz="0" w:space="0" w:color="auto" w:frame="1"/>
+          <w:shd w:val="clear" w:color="auto" w:fill="EEEEEE"/>
+        </w:rPr>
+      </w:pPr>
+      <w:proofErr w:type="gramStart"/>
+      <w:r>
+        <w:rPr>
+          <w:rStyle w:val="HTML0"/>
+          <w:rFonts w:ascii="inherit" w:hAnsi="inherit"/>
+          <w:color w:val="333333"/>
+          <w:bdr w:val="none" w:sz="0" w:space="0" w:color="auto" w:frame="1"/>
+          <w:shd w:val="clear" w:color="auto" w:fill="EEEEEE"/>
+        </w:rPr>
+        <w:t>function</w:t>
+      </w:r>
+      <w:proofErr w:type="gramEnd"/>
+      <w:r>
+        <w:rPr>
+          <w:rStyle w:val="HTML0"/>
+          <w:rFonts w:ascii="inherit" w:hAnsi="inherit"/>
+          <w:color w:val="333333"/>
+          <w:bdr w:val="none" w:sz="0" w:space="0" w:color="auto" w:frame="1"/>
+          <w:shd w:val="clear" w:color="auto" w:fill="EEEEEE"/>
+        </w:rPr>
+        <w:t xml:space="preserve"> foo(...</w:t>
+      </w:r>
+      <w:proofErr w:type="spellStart"/>
+      <w:r>
+        <w:rPr>
+          <w:rStyle w:val="HTML0"/>
+          <w:rFonts w:ascii="inherit" w:hAnsi="inherit"/>
+          <w:color w:val="333333"/>
+          <w:bdr w:val="none" w:sz="0" w:space="0" w:color="auto" w:frame="1"/>
+          <w:shd w:val="clear" w:color="auto" w:fill="EEEEEE"/>
+        </w:rPr>
+        <w:t>args</w:t>
+      </w:r>
+      <w:proofErr w:type="spellEnd"/>
+      <w:r>
+        <w:rPr>
+          <w:rStyle w:val="HTML0"/>
+          <w:rFonts w:ascii="inherit" w:hAnsi="inherit"/>
+          <w:color w:val="333333"/>
+          <w:bdr w:val="none" w:sz="0" w:space="0" w:color="auto" w:frame="1"/>
+          <w:shd w:val="clear" w:color="auto" w:fill="EEEEEE"/>
+        </w:rPr>
+        <w:t>) {</w:t>
+      </w:r>
+    </w:p>
+    <w:p>
+      <w:pPr>
+        <w:pStyle w:val="HTML"/>
+        <w:shd w:val="clear" w:color="auto" w:fill="EEEEEE"/>
+        <w:spacing w:line="285" w:lineRule="atLeast"/>
+        <w:rPr>
+          <w:rStyle w:val="HTML0"/>
+          <w:rFonts w:ascii="inherit" w:hAnsi="inherit"/>
+          <w:color w:val="333333"/>
+          <w:bdr w:val="none" w:sz="0" w:space="0" w:color="auto" w:frame="1"/>
+          <w:shd w:val="clear" w:color="auto" w:fill="EEEEEE"/>
+        </w:rPr>
+      </w:pPr>
+      <w:r>
+        <w:rPr>
+          <w:rStyle w:val="HTML0"/>
+          <w:rFonts w:ascii="inherit" w:hAnsi="inherit"/>
+          <w:color w:val="333333"/>
+          <w:bdr w:val="none" w:sz="0" w:space="0" w:color="auto" w:frame="1"/>
+          <w:shd w:val="clear" w:color="auto" w:fill="EEEEEE"/>
+        </w:rPr>
+        <w:lastRenderedPageBreak/>
+        <w:t xml:space="preserve">  </w:t>
+      </w:r>
+      <w:proofErr w:type="gramStart"/>
+      <w:r>
+        <w:rPr>
+          <w:rStyle w:val="HTML0"/>
+          <w:rFonts w:ascii="inherit" w:hAnsi="inherit"/>
+          <w:color w:val="333333"/>
+          <w:bdr w:val="none" w:sz="0" w:space="0" w:color="auto" w:frame="1"/>
+          <w:shd w:val="clear" w:color="auto" w:fill="EEEEEE"/>
+        </w:rPr>
+        <w:t>return</w:t>
+      </w:r>
+      <w:proofErr w:type="gramEnd"/>
+      <w:r>
+        <w:rPr>
+          <w:rStyle w:val="HTML0"/>
+          <w:rFonts w:ascii="inherit" w:hAnsi="inherit"/>
+          <w:color w:val="333333"/>
+          <w:bdr w:val="none" w:sz="0" w:space="0" w:color="auto" w:frame="1"/>
+          <w:shd w:val="clear" w:color="auto" w:fill="EEEEEE"/>
+        </w:rPr>
+        <w:t xml:space="preserve"> </w:t>
+      </w:r>
+      <w:proofErr w:type="spellStart"/>
+      <w:r>
+        <w:rPr>
+          <w:rStyle w:val="HTML0"/>
+          <w:rFonts w:ascii="inherit" w:hAnsi="inherit"/>
+          <w:color w:val="333333"/>
+          <w:bdr w:val="none" w:sz="0" w:space="0" w:color="auto" w:frame="1"/>
+          <w:shd w:val="clear" w:color="auto" w:fill="EEEEEE"/>
+        </w:rPr>
+        <w:t>args</w:t>
+      </w:r>
+      <w:proofErr w:type="spellEnd"/>
+      <w:r>
+        <w:rPr>
+          <w:rStyle w:val="HTML0"/>
+          <w:rFonts w:ascii="inherit" w:hAnsi="inherit"/>
+          <w:color w:val="333333"/>
+          <w:bdr w:val="none" w:sz="0" w:space="0" w:color="auto" w:frame="1"/>
+          <w:shd w:val="clear" w:color="auto" w:fill="EEEEEE"/>
+        </w:rPr>
+        <w:t>;</w:t>
+      </w:r>
+    </w:p>
+    <w:p>
+      <w:pPr>
+        <w:pStyle w:val="HTML"/>
+        <w:shd w:val="clear" w:color="auto" w:fill="EEEEEE"/>
+        <w:spacing w:line="285" w:lineRule="atLeast"/>
+        <w:rPr>
+          <w:rStyle w:val="HTML0"/>
+          <w:rFonts w:ascii="inherit" w:hAnsi="inherit"/>
+          <w:color w:val="333333"/>
+          <w:bdr w:val="none" w:sz="0" w:space="0" w:color="auto" w:frame="1"/>
+          <w:shd w:val="clear" w:color="auto" w:fill="EEEEEE"/>
+        </w:rPr>
+      </w:pPr>
+      <w:r>
+        <w:rPr>
+          <w:rStyle w:val="HTML0"/>
+          <w:rFonts w:ascii="inherit" w:hAnsi="inherit"/>
+          <w:color w:val="333333"/>
+          <w:bdr w:val="none" w:sz="0" w:space="0" w:color="auto" w:frame="1"/>
+          <w:shd w:val="clear" w:color="auto" w:fill="EEEEEE"/>
+        </w:rPr>
+        <w:t>}</w:t>
+      </w:r>
+    </w:p>
+    <w:p>
+      <w:pPr>
+        <w:pStyle w:val="HTML"/>
+        <w:shd w:val="clear" w:color="auto" w:fill="EEEEEE"/>
+        <w:spacing w:line="285" w:lineRule="atLeast"/>
+        <w:rPr>
+          <w:rFonts w:ascii="Consolas" w:hAnsi="Consolas"/>
+          <w:color w:val="333333"/>
+          <w:sz w:val="27"/>
+          <w:szCs w:val="27"/>
+        </w:rPr>
+      </w:pPr>
+      <w:proofErr w:type="gramStart"/>
+      <w:r>
+        <w:rPr>
+          <w:rStyle w:val="HTML0"/>
+          <w:rFonts w:ascii="inherit" w:hAnsi="inherit"/>
+          <w:color w:val="333333"/>
+          <w:bdr w:val="none" w:sz="0" w:space="0" w:color="auto" w:frame="1"/>
+          <w:shd w:val="clear" w:color="auto" w:fill="EEEEEE"/>
+        </w:rPr>
+        <w:t>foo(</w:t>
+      </w:r>
+      <w:proofErr w:type="gramEnd"/>
+      <w:r>
+        <w:rPr>
+          <w:rStyle w:val="HTML0"/>
+          <w:rFonts w:ascii="inherit" w:hAnsi="inherit"/>
+          <w:color w:val="333333"/>
+          <w:bdr w:val="none" w:sz="0" w:space="0" w:color="auto" w:frame="1"/>
+          <w:shd w:val="clear" w:color="auto" w:fill="EEEEEE"/>
+        </w:rPr>
+        <w:t>1, 2, 3);  // [1,2,3]</w:t>
+      </w:r>
+    </w:p>
+    <w:p>
+      <w:pPr>
+        <w:pStyle w:val="a3"/>
+        <w:shd w:val="clear" w:color="auto" w:fill="FFFFFF"/>
+        <w:spacing w:before="0" w:beforeAutospacing="0" w:after="360" w:afterAutospacing="0"/>
+        <w:rPr>
+          <w:rFonts w:ascii="Arial" w:hAnsi="Arial" w:cs="Arial"/>
+          <w:color w:val="333333"/>
+          <w:sz w:val="27"/>
+          <w:szCs w:val="27"/>
+        </w:rPr>
+      </w:pPr>
+      <w:r>
+        <w:rPr>
+          <w:rFonts w:ascii="Arial" w:hAnsi="Arial" w:cs="Arial"/>
+          <w:color w:val="333333"/>
+          <w:sz w:val="27"/>
+          <w:szCs w:val="27"/>
+        </w:rPr>
+        <w:t>在严格模式下</w:t>
+      </w:r>
+      <w:r>
+        <w:rPr>
+          <w:rFonts w:ascii="Arial" w:hAnsi="Arial" w:cs="Arial"/>
+          <w:color w:val="333333"/>
+          <w:sz w:val="27"/>
+          <w:szCs w:val="27"/>
+        </w:rPr>
+        <w:t>,</w:t>
+      </w:r>
+      <w:proofErr w:type="gramStart"/>
+      <w:r>
+        <w:rPr>
+          <w:rFonts w:ascii="Arial" w:hAnsi="Arial" w:cs="Arial"/>
+          <w:color w:val="333333"/>
+          <w:sz w:val="27"/>
+          <w:szCs w:val="27"/>
+        </w:rPr>
+        <w:t>剩余参数剩余参数</w:t>
+      </w:r>
+      <w:proofErr w:type="gramEnd"/>
+      <w:r>
+        <w:rPr>
+          <w:rFonts w:ascii="Arial" w:hAnsi="Arial" w:cs="Arial"/>
+          <w:color w:val="333333"/>
+          <w:sz w:val="27"/>
+          <w:szCs w:val="27"/>
+        </w:rPr>
+        <w:t>、默认参数和结构赋值参数的存在不会改变</w:t>
+      </w:r>
+      <w:r>
+        <w:rPr>
+          <w:rFonts w:ascii="Arial" w:hAnsi="Arial" w:cs="Arial"/>
+          <w:color w:val="333333"/>
+          <w:sz w:val="27"/>
+          <w:szCs w:val="27"/>
+        </w:rPr>
+        <w:t xml:space="preserve"> arguments </w:t>
+      </w:r>
+      <w:r>
+        <w:rPr>
+          <w:rFonts w:ascii="Arial" w:hAnsi="Arial" w:cs="Arial"/>
+          <w:color w:val="333333"/>
+          <w:sz w:val="27"/>
+          <w:szCs w:val="27"/>
+        </w:rPr>
+        <w:t>对象的行为</w:t>
+      </w:r>
+      <w:r>
+        <w:rPr>
+          <w:rFonts w:ascii="Arial" w:hAnsi="Arial" w:cs="Arial"/>
+          <w:color w:val="333333"/>
+          <w:sz w:val="27"/>
+          <w:szCs w:val="27"/>
+        </w:rPr>
+        <w:t>,</w:t>
+      </w:r>
+      <w:r>
+        <w:rPr>
+          <w:rFonts w:ascii="Arial" w:hAnsi="Arial" w:cs="Arial"/>
+          <w:color w:val="333333"/>
+          <w:sz w:val="27"/>
+          <w:szCs w:val="27"/>
+        </w:rPr>
+        <w:t>但是在非严格模式下就有所不同了。</w:t>
+      </w:r>
+    </w:p>
+    <w:p>
+      <w:pPr>
+        <w:pStyle w:val="a3"/>
+        <w:shd w:val="clear" w:color="auto" w:fill="FFFFFF"/>
+        <w:spacing w:before="0" w:beforeAutospacing="0" w:after="360" w:afterAutospacing="0"/>
+        <w:rPr>
+          <w:rFonts w:ascii="Arial" w:hAnsi="Arial" w:cs="Arial"/>
+          <w:color w:val="333333"/>
+          <w:sz w:val="27"/>
+          <w:szCs w:val="27"/>
+        </w:rPr>
+      </w:pPr>
+      <w:r>
+        <w:rPr>
+          <w:rFonts w:ascii="Arial" w:hAnsi="Arial" w:cs="Arial"/>
+          <w:color w:val="333333"/>
+          <w:sz w:val="27"/>
+          <w:szCs w:val="27"/>
+        </w:rPr>
+        <w:t>当在非严格模式函数中</w:t>
+      </w:r>
+      <w:r>
+        <w:rPr>
+          <w:rFonts w:ascii="Arial" w:hAnsi="Arial" w:cs="Arial"/>
+          <w:color w:val="333333"/>
+          <w:sz w:val="27"/>
+          <w:szCs w:val="27"/>
+        </w:rPr>
+        <w:t xml:space="preserve"> </w:t>
+      </w:r>
+      <w:r>
+        <w:rPr>
+          <w:rFonts w:ascii="Arial" w:hAnsi="Arial" w:cs="Arial"/>
+          <w:color w:val="333333"/>
+          <w:sz w:val="27"/>
+          <w:szCs w:val="27"/>
+        </w:rPr>
+        <w:t>没有包含</w:t>
+      </w:r>
+      <w:r>
+        <w:rPr>
+          <w:rFonts w:ascii="Arial" w:hAnsi="Arial" w:cs="Arial"/>
+          <w:color w:val="333333"/>
+          <w:sz w:val="27"/>
+          <w:szCs w:val="27"/>
+        </w:rPr>
+        <w:t xml:space="preserve"> </w:t>
+      </w:r>
+      <w:r>
+        <w:rPr>
+          <w:rFonts w:ascii="Arial" w:hAnsi="Arial" w:cs="Arial"/>
+          <w:color w:val="333333"/>
+          <w:sz w:val="27"/>
+          <w:szCs w:val="27"/>
+        </w:rPr>
+        <w:t>剩余参数、默认参数或结构赋值参数</w:t>
+      </w:r>
+      <w:r>
+        <w:rPr>
+          <w:rFonts w:ascii="Arial" w:hAnsi="Arial" w:cs="Arial"/>
+          <w:color w:val="333333"/>
+          <w:sz w:val="27"/>
+          <w:szCs w:val="27"/>
+        </w:rPr>
+        <w:t>,</w:t>
+      </w:r>
+      <w:r>
+        <w:rPr>
+          <w:rFonts w:ascii="Arial" w:hAnsi="Arial" w:cs="Arial"/>
+          <w:color w:val="333333"/>
+          <w:sz w:val="27"/>
+          <w:szCs w:val="27"/>
+        </w:rPr>
+        <w:t>那么</w:t>
+      </w:r>
+      <w:r>
+        <w:rPr>
+          <w:rFonts w:ascii="Arial" w:hAnsi="Arial" w:cs="Arial"/>
+          <w:color w:val="333333"/>
+          <w:sz w:val="27"/>
+          <w:szCs w:val="27"/>
+        </w:rPr>
+        <w:t xml:space="preserve"> arguments </w:t>
+      </w:r>
+      <w:r>
+        <w:rPr>
+          <w:rFonts w:ascii="Arial" w:hAnsi="Arial" w:cs="Arial"/>
+          <w:color w:val="333333"/>
+          <w:sz w:val="27"/>
+          <w:szCs w:val="27"/>
+        </w:rPr>
+        <w:t>对象将会追踪参数的变化</w:t>
+      </w:r>
+      <w:r>
+        <w:rPr>
+          <w:rFonts w:ascii="Arial" w:hAnsi="Arial" w:cs="Arial"/>
+          <w:color w:val="333333"/>
+          <w:sz w:val="27"/>
+          <w:szCs w:val="27"/>
+        </w:rPr>
+        <w:t>,</w:t>
+      </w:r>
+      <w:r>
+        <w:rPr>
+          <w:rFonts w:ascii="Arial" w:hAnsi="Arial" w:cs="Arial"/>
+          <w:color w:val="333333"/>
+          <w:sz w:val="27"/>
+          <w:szCs w:val="27"/>
+        </w:rPr>
+        <w:t>反之亦然。看下面的代码</w:t>
+      </w:r>
+      <w:r>
+        <w:rPr>
+          <w:rFonts w:ascii="Arial" w:hAnsi="Arial" w:cs="Arial"/>
+          <w:color w:val="333333"/>
+          <w:sz w:val="27"/>
+          <w:szCs w:val="27"/>
+        </w:rPr>
+        <w:t>:</w:t>
+      </w:r>
+    </w:p>
+    <w:p>
+      <w:pPr>
+        <w:pStyle w:val="HTML"/>
+        <w:shd w:val="clear" w:color="auto" w:fill="EEEEEE"/>
+        <w:spacing w:line="285" w:lineRule="atLeast"/>
+        <w:rPr>
+          <w:rStyle w:val="HTML0"/>
+          <w:rFonts w:ascii="inherit" w:hAnsi="inherit"/>
+          <w:color w:val="333333"/>
+          <w:bdr w:val="none" w:sz="0" w:space="0" w:color="auto" w:frame="1"/>
+          <w:shd w:val="clear" w:color="auto" w:fill="EEEEEE"/>
+        </w:rPr>
+      </w:pPr>
+      <w:proofErr w:type="gramStart"/>
+      <w:r>
+        <w:rPr>
+          <w:rStyle w:val="HTML0"/>
+          <w:rFonts w:ascii="inherit" w:hAnsi="inherit"/>
+          <w:color w:val="333333"/>
+          <w:bdr w:val="none" w:sz="0" w:space="0" w:color="auto" w:frame="1"/>
+          <w:shd w:val="clear" w:color="auto" w:fill="EEEEEE"/>
+        </w:rPr>
+        <w:t>function</w:t>
+      </w:r>
+      <w:proofErr w:type="gramEnd"/>
+      <w:r>
+        <w:rPr>
+          <w:rStyle w:val="HTML0"/>
+          <w:rFonts w:ascii="inherit" w:hAnsi="inherit"/>
+          <w:color w:val="333333"/>
+          <w:bdr w:val="none" w:sz="0" w:space="0" w:color="auto" w:frame="1"/>
+          <w:shd w:val="clear" w:color="auto" w:fill="EEEEEE"/>
+        </w:rPr>
+        <w:t xml:space="preserve"> </w:t>
+      </w:r>
+      <w:proofErr w:type="spellStart"/>
+      <w:r>
+        <w:rPr>
+          <w:rStyle w:val="HTML0"/>
+          <w:rFonts w:ascii="inherit" w:hAnsi="inherit"/>
+          <w:color w:val="333333"/>
+          <w:bdr w:val="none" w:sz="0" w:space="0" w:color="auto" w:frame="1"/>
+          <w:shd w:val="clear" w:color="auto" w:fill="EEEEEE"/>
+        </w:rPr>
+        <w:t>func</w:t>
+      </w:r>
+      <w:proofErr w:type="spellEnd"/>
+      <w:r>
+        <w:rPr>
+          <w:rStyle w:val="HTML0"/>
+          <w:rFonts w:ascii="inherit" w:hAnsi="inherit"/>
+          <w:color w:val="333333"/>
+          <w:bdr w:val="none" w:sz="0" w:space="0" w:color="auto" w:frame="1"/>
+          <w:shd w:val="clear" w:color="auto" w:fill="EEEEEE"/>
+        </w:rPr>
+        <w:t xml:space="preserve">(a) { </w:t>
+      </w:r>
+    </w:p>
+    <w:p>
+      <w:pPr>
+        <w:pStyle w:val="HTML"/>
+        <w:shd w:val="clear" w:color="auto" w:fill="EEEEEE"/>
+        <w:spacing w:line="285" w:lineRule="atLeast"/>
+        <w:rPr>
+          <w:rStyle w:val="HTML0"/>
+          <w:rFonts w:ascii="inherit" w:hAnsi="inherit"/>
+          <w:color w:val="333333"/>
+          <w:bdr w:val="none" w:sz="0" w:space="0" w:color="auto" w:frame="1"/>
+          <w:shd w:val="clear" w:color="auto" w:fill="EEEEEE"/>
+        </w:rPr>
+      </w:pPr>
+      <w:r>
+        <w:rPr>
+          <w:rStyle w:val="HTML0"/>
+          <w:rFonts w:ascii="inherit" w:hAnsi="inherit"/>
+          <w:color w:val="333333"/>
+          <w:bdr w:val="none" w:sz="0" w:space="0" w:color="auto" w:frame="1"/>
+          <w:shd w:val="clear" w:color="auto" w:fill="EEEEEE"/>
+        </w:rPr>
+        <w:t xml:space="preserve">  arguments[0] = 99;   // </w:t>
+      </w:r>
+      <w:r>
+        <w:rPr>
+          <w:rStyle w:val="HTML0"/>
+          <w:rFonts w:ascii="inherit" w:hAnsi="inherit"/>
+          <w:color w:val="333333"/>
+          <w:bdr w:val="none" w:sz="0" w:space="0" w:color="auto" w:frame="1"/>
+          <w:shd w:val="clear" w:color="auto" w:fill="EEEEEE"/>
+        </w:rPr>
+        <w:t>更新了</w:t>
+      </w:r>
+      <w:r>
+        <w:rPr>
+          <w:rStyle w:val="HTML0"/>
+          <w:rFonts w:ascii="inherit" w:hAnsi="inherit"/>
+          <w:color w:val="333333"/>
+          <w:bdr w:val="none" w:sz="0" w:space="0" w:color="auto" w:frame="1"/>
+          <w:shd w:val="clear" w:color="auto" w:fill="EEEEEE"/>
+        </w:rPr>
+        <w:t xml:space="preserve">arguments[0] </w:t>
+      </w:r>
+      <w:r>
+        <w:rPr>
+          <w:rStyle w:val="HTML0"/>
+          <w:rFonts w:ascii="inherit" w:hAnsi="inherit"/>
+          <w:color w:val="333333"/>
+          <w:bdr w:val="none" w:sz="0" w:space="0" w:color="auto" w:frame="1"/>
+          <w:shd w:val="clear" w:color="auto" w:fill="EEEEEE"/>
+        </w:rPr>
+        <w:t>同样更新了</w:t>
+      </w:r>
+      <w:r>
+        <w:rPr>
+          <w:rStyle w:val="HTML0"/>
+          <w:rFonts w:ascii="inherit" w:hAnsi="inherit"/>
+          <w:color w:val="333333"/>
+          <w:bdr w:val="none" w:sz="0" w:space="0" w:color="auto" w:frame="1"/>
+          <w:shd w:val="clear" w:color="auto" w:fill="EEEEEE"/>
+        </w:rPr>
+        <w:t>a</w:t>
+      </w:r>
+    </w:p>
+    <w:p>
+      <w:pPr>
+        <w:pStyle w:val="HTML"/>
+        <w:shd w:val="clear" w:color="auto" w:fill="EEEEEE"/>
+        <w:spacing w:line="285" w:lineRule="atLeast"/>
+        <w:rPr>
+          <w:rStyle w:val="HTML0"/>
+          <w:rFonts w:ascii="inherit" w:hAnsi="inherit"/>
+          <w:color w:val="333333"/>
+          <w:bdr w:val="none" w:sz="0" w:space="0" w:color="auto" w:frame="1"/>
+          <w:shd w:val="clear" w:color="auto" w:fill="EEEEEE"/>
+        </w:rPr>
+      </w:pPr>
+      <w:r>
+        <w:rPr>
+          <w:rStyle w:val="HTML0"/>
+          <w:rFonts w:ascii="inherit" w:hAnsi="inherit"/>
+          <w:color w:val="333333"/>
+          <w:bdr w:val="none" w:sz="0" w:space="0" w:color="auto" w:frame="1"/>
+          <w:shd w:val="clear" w:color="auto" w:fill="EEEEEE"/>
+        </w:rPr>
+        <w:t xml:space="preserve">  </w:t>
+      </w:r>
+      <w:proofErr w:type="gramStart"/>
+      <w:r>
+        <w:rPr>
+          <w:rStyle w:val="HTML0"/>
+          <w:rFonts w:ascii="inherit" w:hAnsi="inherit"/>
+          <w:color w:val="333333"/>
+          <w:bdr w:val="none" w:sz="0" w:space="0" w:color="auto" w:frame="1"/>
+          <w:shd w:val="clear" w:color="auto" w:fill="EEEEEE"/>
+        </w:rPr>
+        <w:t>console.log(</w:t>
+      </w:r>
+      <w:proofErr w:type="gramEnd"/>
+      <w:r>
+        <w:rPr>
+          <w:rStyle w:val="HTML0"/>
+          <w:rFonts w:ascii="inherit" w:hAnsi="inherit"/>
+          <w:color w:val="333333"/>
+          <w:bdr w:val="none" w:sz="0" w:space="0" w:color="auto" w:frame="1"/>
+          <w:shd w:val="clear" w:color="auto" w:fill="EEEEEE"/>
+        </w:rPr>
+        <w:t>a);</w:t>
+      </w:r>
+    </w:p>
+    <w:p>
+      <w:pPr>
+        <w:pStyle w:val="HTML"/>
+        <w:shd w:val="clear" w:color="auto" w:fill="EEEEEE"/>
+        <w:spacing w:line="285" w:lineRule="atLeast"/>
+        <w:rPr>
+          <w:rStyle w:val="HTML0"/>
+          <w:rFonts w:ascii="inherit" w:hAnsi="inherit"/>
+          <w:color w:val="333333"/>
+          <w:bdr w:val="none" w:sz="0" w:space="0" w:color="auto" w:frame="1"/>
+          <w:shd w:val="clear" w:color="auto" w:fill="EEEEEE"/>
+        </w:rPr>
+      </w:pPr>
+      <w:r>
+        <w:rPr>
+          <w:rStyle w:val="HTML0"/>
+          <w:rFonts w:ascii="inherit" w:hAnsi="inherit"/>
+          <w:color w:val="333333"/>
+          <w:bdr w:val="none" w:sz="0" w:space="0" w:color="auto" w:frame="1"/>
+          <w:shd w:val="clear" w:color="auto" w:fill="EEEEEE"/>
+        </w:rPr>
+        <w:t>}</w:t>
+      </w:r>
+    </w:p>
+    <w:p>
+      <w:pPr>
+        <w:pStyle w:val="HTML"/>
+        <w:shd w:val="clear" w:color="auto" w:fill="EEEEEE"/>
+        <w:spacing w:line="285" w:lineRule="atLeast"/>
+        <w:rPr>
+          <w:rFonts w:ascii="Consolas" w:hAnsi="Consolas"/>
+          <w:color w:val="333333"/>
+          <w:sz w:val="27"/>
+          <w:szCs w:val="27"/>
+        </w:rPr>
+      </w:pPr>
+      <w:proofErr w:type="spellStart"/>
+      <w:proofErr w:type="gramStart"/>
+      <w:r>
+        <w:rPr>
+          <w:rStyle w:val="HTML0"/>
+          <w:rFonts w:ascii="inherit" w:hAnsi="inherit"/>
+          <w:color w:val="333333"/>
+          <w:bdr w:val="none" w:sz="0" w:space="0" w:color="auto" w:frame="1"/>
+          <w:shd w:val="clear" w:color="auto" w:fill="EEEEEE"/>
+        </w:rPr>
+        <w:t>func</w:t>
+      </w:r>
+      <w:proofErr w:type="spellEnd"/>
+      <w:r>
+        <w:rPr>
+          <w:rStyle w:val="HTML0"/>
+          <w:rFonts w:ascii="inherit" w:hAnsi="inherit"/>
+          <w:color w:val="333333"/>
+          <w:bdr w:val="none" w:sz="0" w:space="0" w:color="auto" w:frame="1"/>
+          <w:shd w:val="clear" w:color="auto" w:fill="EEEEEE"/>
+        </w:rPr>
+        <w:t>(</w:t>
+      </w:r>
+      <w:proofErr w:type="gramEnd"/>
+      <w:r>
+        <w:rPr>
+          <w:rStyle w:val="HTML0"/>
+          <w:rFonts w:ascii="inherit" w:hAnsi="inherit"/>
+          <w:color w:val="333333"/>
+          <w:bdr w:val="none" w:sz="0" w:space="0" w:color="auto" w:frame="1"/>
+          <w:shd w:val="clear" w:color="auto" w:fill="EEEEEE"/>
+        </w:rPr>
+        <w:t>10); // 99</w:t>
+      </w:r>
+    </w:p>
+    <w:p>
+      <w:pPr>
+        <w:pStyle w:val="a3"/>
+        <w:shd w:val="clear" w:color="auto" w:fill="FFFFFF"/>
+        <w:spacing w:before="0" w:beforeAutospacing="0" w:after="360" w:afterAutospacing="0"/>
+        <w:rPr>
+          <w:rFonts w:ascii="Arial" w:hAnsi="Arial" w:cs="Arial"/>
+          <w:color w:val="333333"/>
+          <w:sz w:val="27"/>
+          <w:szCs w:val="27"/>
+        </w:rPr>
+      </w:pPr>
+      <w:r>
+        <w:rPr>
+          <w:rFonts w:ascii="Arial" w:hAnsi="Arial" w:cs="Arial"/>
+          <w:color w:val="333333"/>
+          <w:sz w:val="27"/>
+          <w:szCs w:val="27"/>
+        </w:rPr>
+        <w:t>并且</w:t>
+      </w:r>
+    </w:p>
+    <w:p>
+      <w:pPr>
+        <w:pStyle w:val="HTML"/>
+        <w:shd w:val="clear" w:color="auto" w:fill="EEEEEE"/>
+        <w:spacing w:line="285" w:lineRule="atLeast"/>
+        <w:rPr>
+          <w:rStyle w:val="HTML0"/>
+          <w:rFonts w:ascii="inherit" w:hAnsi="inherit"/>
+          <w:color w:val="333333"/>
+          <w:bdr w:val="none" w:sz="0" w:space="0" w:color="auto" w:frame="1"/>
+          <w:shd w:val="clear" w:color="auto" w:fill="EEEEEE"/>
+        </w:rPr>
+      </w:pPr>
+      <w:proofErr w:type="gramStart"/>
+      <w:r>
+        <w:rPr>
+          <w:rStyle w:val="HTML0"/>
+          <w:rFonts w:ascii="inherit" w:hAnsi="inherit"/>
+          <w:color w:val="333333"/>
+          <w:bdr w:val="none" w:sz="0" w:space="0" w:color="auto" w:frame="1"/>
+          <w:shd w:val="clear" w:color="auto" w:fill="EEEEEE"/>
+        </w:rPr>
+        <w:t>function</w:t>
+      </w:r>
+      <w:proofErr w:type="gramEnd"/>
+      <w:r>
+        <w:rPr>
+          <w:rStyle w:val="HTML0"/>
+          <w:rFonts w:ascii="inherit" w:hAnsi="inherit"/>
+          <w:color w:val="333333"/>
+          <w:bdr w:val="none" w:sz="0" w:space="0" w:color="auto" w:frame="1"/>
+          <w:shd w:val="clear" w:color="auto" w:fill="EEEEEE"/>
+        </w:rPr>
+        <w:t xml:space="preserve"> </w:t>
+      </w:r>
+      <w:proofErr w:type="spellStart"/>
+      <w:r>
+        <w:rPr>
+          <w:rStyle w:val="HTML0"/>
+          <w:rFonts w:ascii="inherit" w:hAnsi="inherit"/>
+          <w:color w:val="333333"/>
+          <w:bdr w:val="none" w:sz="0" w:space="0" w:color="auto" w:frame="1"/>
+          <w:shd w:val="clear" w:color="auto" w:fill="EEEEEE"/>
+        </w:rPr>
+        <w:t>func</w:t>
+      </w:r>
+      <w:proofErr w:type="spellEnd"/>
+      <w:r>
+        <w:rPr>
+          <w:rStyle w:val="HTML0"/>
+          <w:rFonts w:ascii="inherit" w:hAnsi="inherit"/>
+          <w:color w:val="333333"/>
+          <w:bdr w:val="none" w:sz="0" w:space="0" w:color="auto" w:frame="1"/>
+          <w:shd w:val="clear" w:color="auto" w:fill="EEEEEE"/>
+        </w:rPr>
+        <w:t xml:space="preserve">(a) { </w:t>
+      </w:r>
+    </w:p>
+    <w:p>
+      <w:pPr>
+        <w:pStyle w:val="HTML"/>
+        <w:shd w:val="clear" w:color="auto" w:fill="EEEEEE"/>
+        <w:spacing w:line="285" w:lineRule="atLeast"/>
+        <w:rPr>
+          <w:rStyle w:val="HTML0"/>
+          <w:rFonts w:ascii="inherit" w:hAnsi="inherit"/>
+          <w:color w:val="333333"/>
+          <w:bdr w:val="none" w:sz="0" w:space="0" w:color="auto" w:frame="1"/>
+          <w:shd w:val="clear" w:color="auto" w:fill="EEEEEE"/>
+        </w:rPr>
+      </w:pPr>
+      <w:r>
+        <w:rPr>
+          <w:rStyle w:val="HTML0"/>
+          <w:rFonts w:ascii="inherit" w:hAnsi="inherit"/>
+          <w:color w:val="333333"/>
+          <w:bdr w:val="none" w:sz="0" w:space="0" w:color="auto" w:frame="1"/>
+          <w:shd w:val="clear" w:color="auto" w:fill="EEEEEE"/>
+        </w:rPr>
+        <w:t xml:space="preserve">  a = 99;              // </w:t>
+      </w:r>
+      <w:r>
+        <w:rPr>
+          <w:rStyle w:val="HTML0"/>
+          <w:rFonts w:ascii="inherit" w:hAnsi="inherit"/>
+          <w:color w:val="333333"/>
+          <w:bdr w:val="none" w:sz="0" w:space="0" w:color="auto" w:frame="1"/>
+          <w:shd w:val="clear" w:color="auto" w:fill="EEEEEE"/>
+        </w:rPr>
+        <w:t>更新了</w:t>
+      </w:r>
+      <w:r>
+        <w:rPr>
+          <w:rStyle w:val="HTML0"/>
+          <w:rFonts w:ascii="inherit" w:hAnsi="inherit"/>
+          <w:color w:val="333333"/>
+          <w:bdr w:val="none" w:sz="0" w:space="0" w:color="auto" w:frame="1"/>
+          <w:shd w:val="clear" w:color="auto" w:fill="EEEEEE"/>
+        </w:rPr>
+        <w:t xml:space="preserve">a </w:t>
+      </w:r>
+      <w:r>
+        <w:rPr>
+          <w:rStyle w:val="HTML0"/>
+          <w:rFonts w:ascii="inherit" w:hAnsi="inherit"/>
+          <w:color w:val="333333"/>
+          <w:bdr w:val="none" w:sz="0" w:space="0" w:color="auto" w:frame="1"/>
+          <w:shd w:val="clear" w:color="auto" w:fill="EEEEEE"/>
+        </w:rPr>
+        <w:t>同样更新了</w:t>
+      </w:r>
+      <w:r>
+        <w:rPr>
+          <w:rStyle w:val="HTML0"/>
+          <w:rFonts w:ascii="inherit" w:hAnsi="inherit"/>
+          <w:color w:val="333333"/>
+          <w:bdr w:val="none" w:sz="0" w:space="0" w:color="auto" w:frame="1"/>
+          <w:shd w:val="clear" w:color="auto" w:fill="EEEEEE"/>
+        </w:rPr>
+        <w:t xml:space="preserve">arguments[0] </w:t>
+      </w:r>
+    </w:p>
+    <w:p>
+      <w:pPr>
+        <w:pStyle w:val="HTML"/>
+        <w:shd w:val="clear" w:color="auto" w:fill="EEEEEE"/>
+        <w:spacing w:line="285" w:lineRule="atLeast"/>
+        <w:rPr>
+          <w:rStyle w:val="HTML0"/>
+          <w:rFonts w:ascii="inherit" w:hAnsi="inherit"/>
+          <w:color w:val="333333"/>
+          <w:bdr w:val="none" w:sz="0" w:space="0" w:color="auto" w:frame="1"/>
+          <w:shd w:val="clear" w:color="auto" w:fill="EEEEEE"/>
+        </w:rPr>
+      </w:pPr>
+      <w:r>
+        <w:rPr>
+          <w:rStyle w:val="HTML0"/>
+          <w:rFonts w:ascii="inherit" w:hAnsi="inherit"/>
+          <w:color w:val="333333"/>
+          <w:bdr w:val="none" w:sz="0" w:space="0" w:color="auto" w:frame="1"/>
+          <w:shd w:val="clear" w:color="auto" w:fill="EEEEEE"/>
+        </w:rPr>
+        <w:t xml:space="preserve">  </w:t>
+      </w:r>
+      <w:proofErr w:type="gramStart"/>
+      <w:r>
+        <w:rPr>
+          <w:rStyle w:val="HTML0"/>
+          <w:rFonts w:ascii="inherit" w:hAnsi="inherit"/>
+          <w:color w:val="333333"/>
+          <w:bdr w:val="none" w:sz="0" w:space="0" w:color="auto" w:frame="1"/>
+          <w:shd w:val="clear" w:color="auto" w:fill="EEEEEE"/>
+        </w:rPr>
+        <w:t>console.log(</w:t>
+      </w:r>
+      <w:proofErr w:type="gramEnd"/>
+      <w:r>
+        <w:rPr>
+          <w:rStyle w:val="HTML0"/>
+          <w:rFonts w:ascii="inherit" w:hAnsi="inherit"/>
+          <w:color w:val="333333"/>
+          <w:bdr w:val="none" w:sz="0" w:space="0" w:color="auto" w:frame="1"/>
+          <w:shd w:val="clear" w:color="auto" w:fill="EEEEEE"/>
+        </w:rPr>
+        <w:t>arguments[0]);</w:t>
+      </w:r>
+    </w:p>
+    <w:p>
+      <w:pPr>
+        <w:pStyle w:val="HTML"/>
+        <w:shd w:val="clear" w:color="auto" w:fill="EEEEEE"/>
+        <w:spacing w:line="285" w:lineRule="atLeast"/>
+        <w:rPr>
+          <w:rStyle w:val="HTML0"/>
+          <w:rFonts w:ascii="inherit" w:hAnsi="inherit"/>
+          <w:color w:val="333333"/>
+          <w:bdr w:val="none" w:sz="0" w:space="0" w:color="auto" w:frame="1"/>
+          <w:shd w:val="clear" w:color="auto" w:fill="EEEEEE"/>
+        </w:rPr>
+      </w:pPr>
+      <w:r>
+        <w:rPr>
+          <w:rStyle w:val="HTML0"/>
+          <w:rFonts w:ascii="inherit" w:hAnsi="inherit"/>
+          <w:color w:val="333333"/>
+          <w:bdr w:val="none" w:sz="0" w:space="0" w:color="auto" w:frame="1"/>
+          <w:shd w:val="clear" w:color="auto" w:fill="EEEEEE"/>
+        </w:rPr>
+        <w:t>}</w:t>
+      </w:r>
+    </w:p>
+    <w:p>
+      <w:pPr>
+        <w:pStyle w:val="HTML"/>
+        <w:shd w:val="clear" w:color="auto" w:fill="EEEEEE"/>
+        <w:spacing w:line="285" w:lineRule="atLeast"/>
+        <w:rPr>
+          <w:rFonts w:ascii="Consolas" w:hAnsi="Consolas"/>
+          <w:color w:val="333333"/>
+          <w:sz w:val="27"/>
+          <w:szCs w:val="27"/>
+        </w:rPr>
+      </w:pPr>
+      <w:proofErr w:type="spellStart"/>
+      <w:proofErr w:type="gramStart"/>
+      <w:r>
+        <w:rPr>
+          <w:rStyle w:val="HTML0"/>
+          <w:rFonts w:ascii="inherit" w:hAnsi="inherit"/>
+          <w:color w:val="333333"/>
+          <w:bdr w:val="none" w:sz="0" w:space="0" w:color="auto" w:frame="1"/>
+          <w:shd w:val="clear" w:color="auto" w:fill="EEEEEE"/>
+        </w:rPr>
+        <w:t>func</w:t>
+      </w:r>
+      <w:proofErr w:type="spellEnd"/>
+      <w:r>
+        <w:rPr>
+          <w:rStyle w:val="HTML0"/>
+          <w:rFonts w:ascii="inherit" w:hAnsi="inherit"/>
+          <w:color w:val="333333"/>
+          <w:bdr w:val="none" w:sz="0" w:space="0" w:color="auto" w:frame="1"/>
+          <w:shd w:val="clear" w:color="auto" w:fill="EEEEEE"/>
+        </w:rPr>
+        <w:t>(</w:t>
+      </w:r>
+      <w:proofErr w:type="gramEnd"/>
+      <w:r>
+        <w:rPr>
+          <w:rStyle w:val="HTML0"/>
+          <w:rFonts w:ascii="inherit" w:hAnsi="inherit"/>
+          <w:color w:val="333333"/>
+          <w:bdr w:val="none" w:sz="0" w:space="0" w:color="auto" w:frame="1"/>
+          <w:shd w:val="clear" w:color="auto" w:fill="EEEEEE"/>
+        </w:rPr>
+        <w:t>10); // 99</w:t>
+      </w:r>
+    </w:p>
+    <w:p>
+      <w:pPr>
+        <w:pStyle w:val="a3"/>
+        <w:shd w:val="clear" w:color="auto" w:fill="FFFFFF"/>
+        <w:spacing w:before="0" w:beforeAutospacing="0" w:after="360" w:afterAutospacing="0"/>
+        <w:rPr>
+          <w:rFonts w:ascii="Arial" w:hAnsi="Arial" w:cs="Arial"/>
+          <w:color w:val="333333"/>
+          <w:sz w:val="27"/>
+          <w:szCs w:val="27"/>
+        </w:rPr>
+      </w:pPr>
+      <w:r>
+        <w:rPr>
+          <w:rFonts w:ascii="Arial" w:hAnsi="Arial" w:cs="Arial"/>
+          <w:color w:val="333333"/>
+          <w:sz w:val="27"/>
+          <w:szCs w:val="27"/>
+        </w:rPr>
+        <w:t>当在非严格模式函数中</w:t>
+      </w:r>
+      <w:r>
+        <w:rPr>
+          <w:rFonts w:ascii="Arial" w:hAnsi="Arial" w:cs="Arial"/>
+          <w:color w:val="333333"/>
+          <w:sz w:val="27"/>
+          <w:szCs w:val="27"/>
+        </w:rPr>
+        <w:t xml:space="preserve"> </w:t>
+      </w:r>
+      <w:r>
+        <w:rPr>
+          <w:rFonts w:ascii="Arial" w:hAnsi="Arial" w:cs="Arial"/>
+          <w:color w:val="333333"/>
+          <w:sz w:val="27"/>
+          <w:szCs w:val="27"/>
+        </w:rPr>
+        <w:t>包含有</w:t>
+      </w:r>
+      <w:r>
+        <w:rPr>
+          <w:rFonts w:ascii="Arial" w:hAnsi="Arial" w:cs="Arial"/>
+          <w:color w:val="333333"/>
+          <w:sz w:val="27"/>
+          <w:szCs w:val="27"/>
+        </w:rPr>
+        <w:t xml:space="preserve"> </w:t>
+      </w:r>
+      <w:r>
+        <w:rPr>
+          <w:rFonts w:ascii="Arial" w:hAnsi="Arial" w:cs="Arial"/>
+          <w:color w:val="333333"/>
+          <w:sz w:val="27"/>
+          <w:szCs w:val="27"/>
+        </w:rPr>
+        <w:t>剩余参数、默认参数或结构赋值参数</w:t>
+      </w:r>
+      <w:r>
+        <w:rPr>
+          <w:rFonts w:ascii="Arial" w:hAnsi="Arial" w:cs="Arial"/>
+          <w:color w:val="333333"/>
+          <w:sz w:val="27"/>
+          <w:szCs w:val="27"/>
+        </w:rPr>
+        <w:t>,</w:t>
+      </w:r>
+      <w:r>
+        <w:rPr>
+          <w:rFonts w:ascii="Arial" w:hAnsi="Arial" w:cs="Arial"/>
+          <w:color w:val="333333"/>
+          <w:sz w:val="27"/>
+          <w:szCs w:val="27"/>
+        </w:rPr>
+        <w:t>那么</w:t>
+      </w:r>
+      <w:r>
+        <w:rPr>
+          <w:rFonts w:ascii="Arial" w:hAnsi="Arial" w:cs="Arial"/>
+          <w:color w:val="333333"/>
+          <w:sz w:val="27"/>
+          <w:szCs w:val="27"/>
+        </w:rPr>
+        <w:t xml:space="preserve"> arguments </w:t>
+      </w:r>
+      <w:r>
+        <w:rPr>
+          <w:rFonts w:ascii="Arial" w:hAnsi="Arial" w:cs="Arial"/>
+          <w:color w:val="333333"/>
+          <w:sz w:val="27"/>
+          <w:szCs w:val="27"/>
+        </w:rPr>
+        <w:t>对象将不会追踪参数的变化</w:t>
+      </w:r>
+      <w:r>
+        <w:rPr>
+          <w:rFonts w:ascii="Arial" w:hAnsi="Arial" w:cs="Arial"/>
+          <w:color w:val="333333"/>
+          <w:sz w:val="27"/>
+          <w:szCs w:val="27"/>
+        </w:rPr>
+        <w:t>,</w:t>
+      </w:r>
+      <w:r>
+        <w:rPr>
+          <w:rFonts w:ascii="Arial" w:hAnsi="Arial" w:cs="Arial"/>
+          <w:color w:val="333333"/>
+          <w:sz w:val="27"/>
+          <w:szCs w:val="27"/>
+        </w:rPr>
+        <w:t>反之亦然。相反</w:t>
+      </w:r>
+      <w:r>
+        <w:rPr>
+          <w:rFonts w:ascii="Arial" w:hAnsi="Arial" w:cs="Arial"/>
+          <w:color w:val="333333"/>
+          <w:sz w:val="27"/>
+          <w:szCs w:val="27"/>
+        </w:rPr>
+        <w:t xml:space="preserve">, arguments </w:t>
+      </w:r>
+      <w:r>
+        <w:rPr>
+          <w:rFonts w:ascii="Arial" w:hAnsi="Arial" w:cs="Arial"/>
+          <w:color w:val="333333"/>
+          <w:sz w:val="27"/>
+          <w:szCs w:val="27"/>
+        </w:rPr>
+        <w:t>反映了调用时提供的参数</w:t>
+      </w:r>
+      <w:r>
+        <w:rPr>
+          <w:rFonts w:ascii="Arial" w:hAnsi="Arial" w:cs="Arial"/>
+          <w:color w:val="333333"/>
+          <w:sz w:val="27"/>
+          <w:szCs w:val="27"/>
+        </w:rPr>
+        <w:t xml:space="preserve"> :</w:t>
+      </w:r>
+    </w:p>
+    <w:p>
+      <w:pPr>
+        <w:pStyle w:val="HTML"/>
+        <w:shd w:val="clear" w:color="auto" w:fill="EEEEEE"/>
+        <w:spacing w:line="285" w:lineRule="atLeast"/>
+        <w:rPr>
+          <w:rStyle w:val="HTML0"/>
+          <w:rFonts w:ascii="inherit" w:hAnsi="inherit"/>
+          <w:color w:val="333333"/>
+          <w:bdr w:val="none" w:sz="0" w:space="0" w:color="auto" w:frame="1"/>
+          <w:shd w:val="clear" w:color="auto" w:fill="EEEEEE"/>
+        </w:rPr>
+      </w:pPr>
+      <w:proofErr w:type="gramStart"/>
+      <w:r>
+        <w:rPr>
+          <w:rStyle w:val="HTML0"/>
+          <w:rFonts w:ascii="inherit" w:hAnsi="inherit"/>
+          <w:color w:val="333333"/>
+          <w:bdr w:val="none" w:sz="0" w:space="0" w:color="auto" w:frame="1"/>
+          <w:shd w:val="clear" w:color="auto" w:fill="EEEEEE"/>
+        </w:rPr>
+        <w:t>function</w:t>
+      </w:r>
+      <w:proofErr w:type="gramEnd"/>
+      <w:r>
+        <w:rPr>
+          <w:rStyle w:val="HTML0"/>
+          <w:rFonts w:ascii="inherit" w:hAnsi="inherit"/>
+          <w:color w:val="333333"/>
+          <w:bdr w:val="none" w:sz="0" w:space="0" w:color="auto" w:frame="1"/>
+          <w:shd w:val="clear" w:color="auto" w:fill="EEEEEE"/>
+        </w:rPr>
+        <w:t xml:space="preserve"> </w:t>
+      </w:r>
+      <w:proofErr w:type="spellStart"/>
+      <w:r>
+        <w:rPr>
+          <w:rStyle w:val="HTML0"/>
+          <w:rFonts w:ascii="inherit" w:hAnsi="inherit"/>
+          <w:color w:val="333333"/>
+          <w:bdr w:val="none" w:sz="0" w:space="0" w:color="auto" w:frame="1"/>
+          <w:shd w:val="clear" w:color="auto" w:fill="EEEEEE"/>
+        </w:rPr>
+        <w:t>func</w:t>
+      </w:r>
+      <w:proofErr w:type="spellEnd"/>
+      <w:r>
+        <w:rPr>
+          <w:rStyle w:val="HTML0"/>
+          <w:rFonts w:ascii="inherit" w:hAnsi="inherit"/>
+          <w:color w:val="333333"/>
+          <w:bdr w:val="none" w:sz="0" w:space="0" w:color="auto" w:frame="1"/>
+          <w:shd w:val="clear" w:color="auto" w:fill="EEEEEE"/>
+        </w:rPr>
+        <w:t xml:space="preserve">(a = 55) { </w:t>
+      </w:r>
+    </w:p>
+    <w:p>
+      <w:pPr>
+        <w:pStyle w:val="HTML"/>
+        <w:shd w:val="clear" w:color="auto" w:fill="EEEEEE"/>
+        <w:spacing w:line="285" w:lineRule="atLeast"/>
+        <w:rPr>
+          <w:rStyle w:val="HTML0"/>
+          <w:rFonts w:ascii="inherit" w:hAnsi="inherit"/>
+          <w:color w:val="333333"/>
+          <w:bdr w:val="none" w:sz="0" w:space="0" w:color="auto" w:frame="1"/>
+          <w:shd w:val="clear" w:color="auto" w:fill="EEEEEE"/>
+        </w:rPr>
+      </w:pPr>
+      <w:r>
+        <w:rPr>
+          <w:rStyle w:val="HTML0"/>
+          <w:rFonts w:ascii="inherit" w:hAnsi="inherit"/>
+          <w:color w:val="333333"/>
+          <w:bdr w:val="none" w:sz="0" w:space="0" w:color="auto" w:frame="1"/>
+          <w:shd w:val="clear" w:color="auto" w:fill="EEEEEE"/>
+        </w:rPr>
+        <w:t xml:space="preserve">  arguments[0] = 99; // </w:t>
+      </w:r>
+      <w:r>
+        <w:rPr>
+          <w:rStyle w:val="HTML0"/>
+          <w:rFonts w:ascii="inherit" w:hAnsi="inherit"/>
+          <w:color w:val="333333"/>
+          <w:bdr w:val="none" w:sz="0" w:space="0" w:color="auto" w:frame="1"/>
+          <w:shd w:val="clear" w:color="auto" w:fill="EEEEEE"/>
+        </w:rPr>
+        <w:t>提供了默认参数</w:t>
+      </w:r>
+      <w:r>
+        <w:rPr>
+          <w:rStyle w:val="HTML0"/>
+          <w:rFonts w:ascii="inherit" w:hAnsi="inherit"/>
+          <w:color w:val="333333"/>
+          <w:bdr w:val="none" w:sz="0" w:space="0" w:color="auto" w:frame="1"/>
+          <w:shd w:val="clear" w:color="auto" w:fill="EEEEEE"/>
+        </w:rPr>
+        <w:t>,</w:t>
+      </w:r>
+      <w:r>
+        <w:rPr>
+          <w:rStyle w:val="HTML0"/>
+          <w:rFonts w:ascii="inherit" w:hAnsi="inherit"/>
+          <w:color w:val="333333"/>
+          <w:bdr w:val="none" w:sz="0" w:space="0" w:color="auto" w:frame="1"/>
+          <w:shd w:val="clear" w:color="auto" w:fill="EEEEEE"/>
+        </w:rPr>
+        <w:t>更新</w:t>
+      </w:r>
+      <w:r>
+        <w:rPr>
+          <w:rStyle w:val="HTML0"/>
+          <w:rFonts w:ascii="inherit" w:hAnsi="inherit"/>
+          <w:color w:val="333333"/>
+          <w:bdr w:val="none" w:sz="0" w:space="0" w:color="auto" w:frame="1"/>
+          <w:shd w:val="clear" w:color="auto" w:fill="EEEEEE"/>
+        </w:rPr>
+        <w:t xml:space="preserve"> arguments[0] </w:t>
+      </w:r>
+      <w:r>
+        <w:rPr>
+          <w:rStyle w:val="HTML0"/>
+          <w:rFonts w:ascii="inherit" w:hAnsi="inherit"/>
+          <w:color w:val="333333"/>
+          <w:bdr w:val="none" w:sz="0" w:space="0" w:color="auto" w:frame="1"/>
+          <w:shd w:val="clear" w:color="auto" w:fill="EEEEEE"/>
+        </w:rPr>
+        <w:t>不会更新</w:t>
+      </w:r>
+      <w:r>
+        <w:rPr>
+          <w:rStyle w:val="HTML0"/>
+          <w:rFonts w:ascii="inherit" w:hAnsi="inherit"/>
+          <w:color w:val="333333"/>
+          <w:bdr w:val="none" w:sz="0" w:space="0" w:color="auto" w:frame="1"/>
+          <w:shd w:val="clear" w:color="auto" w:fill="EEEEEE"/>
+        </w:rPr>
+        <w:t xml:space="preserve"> a</w:t>
+      </w:r>
+    </w:p>
+    <w:p>
+      <w:pPr>
+        <w:pStyle w:val="HTML"/>
+        <w:shd w:val="clear" w:color="auto" w:fill="EEEEEE"/>
+        <w:spacing w:line="285" w:lineRule="atLeast"/>
+        <w:rPr>
+          <w:rStyle w:val="HTML0"/>
+          <w:rFonts w:ascii="inherit" w:hAnsi="inherit"/>
+          <w:color w:val="333333"/>
+          <w:bdr w:val="none" w:sz="0" w:space="0" w:color="auto" w:frame="1"/>
+          <w:shd w:val="clear" w:color="auto" w:fill="EEEEEE"/>
+        </w:rPr>
+      </w:pPr>
+      <w:r>
+        <w:rPr>
+          <w:rStyle w:val="HTML0"/>
+          <w:rFonts w:ascii="inherit" w:hAnsi="inherit"/>
+          <w:color w:val="333333"/>
+          <w:bdr w:val="none" w:sz="0" w:space="0" w:color="auto" w:frame="1"/>
+          <w:shd w:val="clear" w:color="auto" w:fill="EEEEEE"/>
+        </w:rPr>
+        <w:t xml:space="preserve">  </w:t>
+      </w:r>
+      <w:proofErr w:type="gramStart"/>
+      <w:r>
+        <w:rPr>
+          <w:rStyle w:val="HTML0"/>
+          <w:rFonts w:ascii="inherit" w:hAnsi="inherit"/>
+          <w:color w:val="333333"/>
+          <w:bdr w:val="none" w:sz="0" w:space="0" w:color="auto" w:frame="1"/>
+          <w:shd w:val="clear" w:color="auto" w:fill="EEEEEE"/>
+        </w:rPr>
+        <w:t>console.log(</w:t>
+      </w:r>
+      <w:proofErr w:type="gramEnd"/>
+      <w:r>
+        <w:rPr>
+          <w:rStyle w:val="HTML0"/>
+          <w:rFonts w:ascii="inherit" w:hAnsi="inherit"/>
+          <w:color w:val="333333"/>
+          <w:bdr w:val="none" w:sz="0" w:space="0" w:color="auto" w:frame="1"/>
+          <w:shd w:val="clear" w:color="auto" w:fill="EEEEEE"/>
+        </w:rPr>
+        <w:t>a);</w:t>
+      </w:r>
+    </w:p>
+    <w:p>
+      <w:pPr>
+        <w:pStyle w:val="HTML"/>
+        <w:shd w:val="clear" w:color="auto" w:fill="EEEEEE"/>
+        <w:spacing w:line="285" w:lineRule="atLeast"/>
+        <w:rPr>
+          <w:rStyle w:val="HTML0"/>
+          <w:rFonts w:ascii="inherit" w:hAnsi="inherit"/>
+          <w:color w:val="333333"/>
+          <w:bdr w:val="none" w:sz="0" w:space="0" w:color="auto" w:frame="1"/>
+          <w:shd w:val="clear" w:color="auto" w:fill="EEEEEE"/>
+        </w:rPr>
+      </w:pPr>
+      <w:r>
+        <w:rPr>
+          <w:rStyle w:val="HTML0"/>
+          <w:rFonts w:ascii="inherit" w:hAnsi="inherit"/>
+          <w:color w:val="333333"/>
+          <w:bdr w:val="none" w:sz="0" w:space="0" w:color="auto" w:frame="1"/>
+          <w:shd w:val="clear" w:color="auto" w:fill="EEEEEE"/>
+        </w:rPr>
+        <w:t>}</w:t>
+      </w:r>
+    </w:p>
+    <w:p>
+      <w:pPr>
+        <w:pStyle w:val="HTML"/>
+        <w:shd w:val="clear" w:color="auto" w:fill="EEEEEE"/>
+        <w:spacing w:line="285" w:lineRule="atLeast"/>
+        <w:rPr>
+          <w:rFonts w:ascii="Consolas" w:hAnsi="Consolas"/>
+          <w:color w:val="333333"/>
+          <w:sz w:val="27"/>
+          <w:szCs w:val="27"/>
+        </w:rPr>
+      </w:pPr>
+      <w:proofErr w:type="spellStart"/>
+      <w:proofErr w:type="gramStart"/>
+      <w:r>
+        <w:rPr>
+          <w:rStyle w:val="HTML0"/>
+          <w:rFonts w:ascii="inherit" w:hAnsi="inherit"/>
+          <w:color w:val="333333"/>
+          <w:bdr w:val="none" w:sz="0" w:space="0" w:color="auto" w:frame="1"/>
+          <w:shd w:val="clear" w:color="auto" w:fill="EEEEEE"/>
+        </w:rPr>
+        <w:t>func</w:t>
+      </w:r>
+      <w:proofErr w:type="spellEnd"/>
+      <w:r>
+        <w:rPr>
+          <w:rStyle w:val="HTML0"/>
+          <w:rFonts w:ascii="inherit" w:hAnsi="inherit"/>
+          <w:color w:val="333333"/>
+          <w:bdr w:val="none" w:sz="0" w:space="0" w:color="auto" w:frame="1"/>
+          <w:shd w:val="clear" w:color="auto" w:fill="EEEEEE"/>
+        </w:rPr>
+        <w:t>(</w:t>
+      </w:r>
+      <w:proofErr w:type="gramEnd"/>
+      <w:r>
+        <w:rPr>
+          <w:rStyle w:val="HTML0"/>
+          <w:rFonts w:ascii="inherit" w:hAnsi="inherit"/>
+          <w:color w:val="333333"/>
+          <w:bdr w:val="none" w:sz="0" w:space="0" w:color="auto" w:frame="1"/>
+          <w:shd w:val="clear" w:color="auto" w:fill="EEEEEE"/>
+        </w:rPr>
+        <w:t>10); // 10</w:t>
+      </w:r>
+    </w:p>
+    <w:p>
+      <w:pPr>
+        <w:pStyle w:val="a3"/>
+        <w:shd w:val="clear" w:color="auto" w:fill="FFFFFF"/>
+        <w:spacing w:before="0" w:beforeAutospacing="0" w:after="0" w:afterAutospacing="0"/>
+        <w:rPr>
+          <w:rFonts w:ascii="Arial" w:hAnsi="Arial" w:cs="Arial"/>
+          <w:color w:val="333333"/>
+          <w:sz w:val="27"/>
+          <w:szCs w:val="27"/>
+        </w:rPr>
+      </w:pPr>
+      <w:r>
+        <w:rPr>
+          <w:rFonts w:ascii="Consolas" w:hAnsi="Consolas" w:cs="Arial"/>
+          <w:color w:val="333333"/>
+          <w:sz w:val="27"/>
+          <w:szCs w:val="27"/>
+          <w:bdr w:val="none" w:sz="0" w:space="0" w:color="auto" w:frame="1"/>
+          <w:shd w:val="clear" w:color="auto" w:fill="EEEEEE"/>
+        </w:rPr>
+        <w:t>并且</w:t>
+      </w:r>
+    </w:p>
+    <w:p>
+      <w:pPr>
+        <w:pStyle w:val="HTML"/>
+        <w:shd w:val="clear" w:color="auto" w:fill="EEEEEE"/>
+        <w:spacing w:line="285" w:lineRule="atLeast"/>
+        <w:rPr>
+          <w:rStyle w:val="HTML0"/>
+          <w:rFonts w:ascii="inherit" w:hAnsi="inherit"/>
+          <w:color w:val="333333"/>
+          <w:bdr w:val="none" w:sz="0" w:space="0" w:color="auto" w:frame="1"/>
+          <w:shd w:val="clear" w:color="auto" w:fill="EEEEEE"/>
+        </w:rPr>
+      </w:pPr>
+      <w:proofErr w:type="gramStart"/>
+      <w:r>
+        <w:rPr>
+          <w:rStyle w:val="HTML0"/>
+          <w:rFonts w:ascii="inherit" w:hAnsi="inherit"/>
+          <w:color w:val="333333"/>
+          <w:bdr w:val="none" w:sz="0" w:space="0" w:color="auto" w:frame="1"/>
+          <w:shd w:val="clear" w:color="auto" w:fill="EEEEEE"/>
+        </w:rPr>
+        <w:t>function</w:t>
+      </w:r>
+      <w:proofErr w:type="gramEnd"/>
+      <w:r>
+        <w:rPr>
+          <w:rStyle w:val="HTML0"/>
+          <w:rFonts w:ascii="inherit" w:hAnsi="inherit"/>
+          <w:color w:val="333333"/>
+          <w:bdr w:val="none" w:sz="0" w:space="0" w:color="auto" w:frame="1"/>
+          <w:shd w:val="clear" w:color="auto" w:fill="EEEEEE"/>
+        </w:rPr>
+        <w:t xml:space="preserve"> </w:t>
+      </w:r>
+      <w:proofErr w:type="spellStart"/>
+      <w:r>
+        <w:rPr>
+          <w:rStyle w:val="HTML0"/>
+          <w:rFonts w:ascii="inherit" w:hAnsi="inherit"/>
+          <w:color w:val="333333"/>
+          <w:bdr w:val="none" w:sz="0" w:space="0" w:color="auto" w:frame="1"/>
+          <w:shd w:val="clear" w:color="auto" w:fill="EEEEEE"/>
+        </w:rPr>
+        <w:t>func</w:t>
+      </w:r>
+      <w:proofErr w:type="spellEnd"/>
+      <w:r>
+        <w:rPr>
+          <w:rStyle w:val="HTML0"/>
+          <w:rFonts w:ascii="inherit" w:hAnsi="inherit"/>
+          <w:color w:val="333333"/>
+          <w:bdr w:val="none" w:sz="0" w:space="0" w:color="auto" w:frame="1"/>
+          <w:shd w:val="clear" w:color="auto" w:fill="EEEEEE"/>
+        </w:rPr>
+        <w:t xml:space="preserve">(a = 55) { </w:t>
+      </w:r>
+    </w:p>
+    <w:p>
+      <w:pPr>
+        <w:pStyle w:val="HTML"/>
+        <w:shd w:val="clear" w:color="auto" w:fill="EEEEEE"/>
+        <w:spacing w:line="285" w:lineRule="atLeast"/>
+        <w:rPr>
+          <w:rStyle w:val="HTML0"/>
+          <w:rFonts w:ascii="inherit" w:hAnsi="inherit"/>
+          <w:color w:val="333333"/>
+          <w:bdr w:val="none" w:sz="0" w:space="0" w:color="auto" w:frame="1"/>
+          <w:shd w:val="clear" w:color="auto" w:fill="EEEEEE"/>
+        </w:rPr>
+      </w:pPr>
+      <w:r>
+        <w:rPr>
+          <w:rStyle w:val="HTML0"/>
+          <w:rFonts w:ascii="inherit" w:hAnsi="inherit"/>
+          <w:color w:val="333333"/>
+          <w:bdr w:val="none" w:sz="0" w:space="0" w:color="auto" w:frame="1"/>
+          <w:shd w:val="clear" w:color="auto" w:fill="EEEEEE"/>
+        </w:rPr>
+        <w:t xml:space="preserve">  a = 99;   // </w:t>
+      </w:r>
+      <w:r>
+        <w:rPr>
+          <w:rStyle w:val="HTML0"/>
+          <w:rFonts w:ascii="inherit" w:hAnsi="inherit"/>
+          <w:color w:val="333333"/>
+          <w:bdr w:val="none" w:sz="0" w:space="0" w:color="auto" w:frame="1"/>
+          <w:shd w:val="clear" w:color="auto" w:fill="EEEEEE"/>
+        </w:rPr>
+        <w:t>提供了默认参数</w:t>
+      </w:r>
+      <w:r>
+        <w:rPr>
+          <w:rStyle w:val="HTML0"/>
+          <w:rFonts w:ascii="inherit" w:hAnsi="inherit"/>
+          <w:color w:val="333333"/>
+          <w:bdr w:val="none" w:sz="0" w:space="0" w:color="auto" w:frame="1"/>
+          <w:shd w:val="clear" w:color="auto" w:fill="EEEEEE"/>
+        </w:rPr>
+        <w:t>,</w:t>
+      </w:r>
+      <w:r>
+        <w:rPr>
+          <w:rStyle w:val="HTML0"/>
+          <w:rFonts w:ascii="inherit" w:hAnsi="inherit"/>
+          <w:color w:val="333333"/>
+          <w:bdr w:val="none" w:sz="0" w:space="0" w:color="auto" w:frame="1"/>
+          <w:shd w:val="clear" w:color="auto" w:fill="EEEEEE"/>
+        </w:rPr>
+        <w:t>更新</w:t>
+      </w:r>
+      <w:r>
+        <w:rPr>
+          <w:rStyle w:val="HTML0"/>
+          <w:rFonts w:ascii="inherit" w:hAnsi="inherit"/>
+          <w:color w:val="333333"/>
+          <w:bdr w:val="none" w:sz="0" w:space="0" w:color="auto" w:frame="1"/>
+          <w:shd w:val="clear" w:color="auto" w:fill="EEEEEE"/>
+        </w:rPr>
+        <w:t xml:space="preserve"> a </w:t>
+      </w:r>
+      <w:r>
+        <w:rPr>
+          <w:rStyle w:val="HTML0"/>
+          <w:rFonts w:ascii="inherit" w:hAnsi="inherit"/>
+          <w:color w:val="333333"/>
+          <w:bdr w:val="none" w:sz="0" w:space="0" w:color="auto" w:frame="1"/>
+          <w:shd w:val="clear" w:color="auto" w:fill="EEEEEE"/>
+        </w:rPr>
+        <w:t>不会更新</w:t>
+      </w:r>
+      <w:r>
+        <w:rPr>
+          <w:rStyle w:val="HTML0"/>
+          <w:rFonts w:ascii="inherit" w:hAnsi="inherit"/>
+          <w:color w:val="333333"/>
+          <w:bdr w:val="none" w:sz="0" w:space="0" w:color="auto" w:frame="1"/>
+          <w:shd w:val="clear" w:color="auto" w:fill="EEEEEE"/>
+        </w:rPr>
+        <w:t xml:space="preserve"> arguments[0]</w:t>
+      </w:r>
+    </w:p>
+    <w:p>
+      <w:pPr>
+        <w:pStyle w:val="HTML"/>
+        <w:shd w:val="clear" w:color="auto" w:fill="EEEEEE"/>
+        <w:spacing w:line="285" w:lineRule="atLeast"/>
+        <w:rPr>
+          <w:rStyle w:val="HTML0"/>
+          <w:rFonts w:ascii="inherit" w:hAnsi="inherit"/>
+          <w:color w:val="333333"/>
+          <w:bdr w:val="none" w:sz="0" w:space="0" w:color="auto" w:frame="1"/>
+          <w:shd w:val="clear" w:color="auto" w:fill="EEEEEE"/>
+        </w:rPr>
+      </w:pPr>
+      <w:r>
+        <w:rPr>
+          <w:rStyle w:val="HTML0"/>
+          <w:rFonts w:ascii="inherit" w:hAnsi="inherit"/>
+          <w:color w:val="333333"/>
+          <w:bdr w:val="none" w:sz="0" w:space="0" w:color="auto" w:frame="1"/>
+          <w:shd w:val="clear" w:color="auto" w:fill="EEEEEE"/>
+        </w:rPr>
+        <w:lastRenderedPageBreak/>
+        <w:t xml:space="preserve">  </w:t>
+      </w:r>
+      <w:proofErr w:type="gramStart"/>
+      <w:r>
+        <w:rPr>
+          <w:rStyle w:val="HTML0"/>
+          <w:rFonts w:ascii="inherit" w:hAnsi="inherit"/>
+          <w:color w:val="333333"/>
+          <w:bdr w:val="none" w:sz="0" w:space="0" w:color="auto" w:frame="1"/>
+          <w:shd w:val="clear" w:color="auto" w:fill="EEEEEE"/>
+        </w:rPr>
+        <w:t>console.log(</w:t>
+      </w:r>
+      <w:proofErr w:type="gramEnd"/>
+      <w:r>
+        <w:rPr>
+          <w:rStyle w:val="HTML0"/>
+          <w:rFonts w:ascii="inherit" w:hAnsi="inherit"/>
+          <w:color w:val="333333"/>
+          <w:bdr w:val="none" w:sz="0" w:space="0" w:color="auto" w:frame="1"/>
+          <w:shd w:val="clear" w:color="auto" w:fill="EEEEEE"/>
+        </w:rPr>
+        <w:t>arguments[0]);</w:t>
+      </w:r>
+    </w:p>
+    <w:p>
+      <w:pPr>
+        <w:pStyle w:val="HTML"/>
+        <w:shd w:val="clear" w:color="auto" w:fill="EEEEEE"/>
+        <w:spacing w:line="285" w:lineRule="atLeast"/>
+        <w:rPr>
+          <w:rStyle w:val="HTML0"/>
+          <w:rFonts w:ascii="inherit" w:hAnsi="inherit"/>
+          <w:color w:val="333333"/>
+          <w:bdr w:val="none" w:sz="0" w:space="0" w:color="auto" w:frame="1"/>
+          <w:shd w:val="clear" w:color="auto" w:fill="EEEEEE"/>
+        </w:rPr>
+      </w:pPr>
+      <w:r>
+        <w:rPr>
+          <w:rStyle w:val="HTML0"/>
+          <w:rFonts w:ascii="inherit" w:hAnsi="inherit"/>
+          <w:color w:val="333333"/>
+          <w:bdr w:val="none" w:sz="0" w:space="0" w:color="auto" w:frame="1"/>
+          <w:shd w:val="clear" w:color="auto" w:fill="EEEEEE"/>
+        </w:rPr>
+        <w:t>}</w:t>
+      </w:r>
+    </w:p>
+    <w:p>
+      <w:pPr>
+        <w:pStyle w:val="HTML"/>
+        <w:shd w:val="clear" w:color="auto" w:fill="EEEEEE"/>
+        <w:spacing w:line="285" w:lineRule="atLeast"/>
+        <w:rPr>
+          <w:rFonts w:ascii="Consolas" w:hAnsi="Consolas"/>
+          <w:color w:val="333333"/>
+          <w:sz w:val="27"/>
+          <w:szCs w:val="27"/>
+        </w:rPr>
+      </w:pPr>
+      <w:proofErr w:type="spellStart"/>
+      <w:proofErr w:type="gramStart"/>
+      <w:r>
+        <w:rPr>
+          <w:rStyle w:val="HTML0"/>
+          <w:rFonts w:ascii="inherit" w:hAnsi="inherit"/>
+          <w:color w:val="333333"/>
+          <w:bdr w:val="none" w:sz="0" w:space="0" w:color="auto" w:frame="1"/>
+          <w:shd w:val="clear" w:color="auto" w:fill="EEEEEE"/>
+        </w:rPr>
+        <w:t>func</w:t>
+      </w:r>
+      <w:proofErr w:type="spellEnd"/>
+      <w:r>
+        <w:rPr>
+          <w:rStyle w:val="HTML0"/>
+          <w:rFonts w:ascii="inherit" w:hAnsi="inherit"/>
+          <w:color w:val="333333"/>
+          <w:bdr w:val="none" w:sz="0" w:space="0" w:color="auto" w:frame="1"/>
+          <w:shd w:val="clear" w:color="auto" w:fill="EEEEEE"/>
+        </w:rPr>
+        <w:t>(</w:t>
+      </w:r>
+      <w:proofErr w:type="gramEnd"/>
+      <w:r>
+        <w:rPr>
+          <w:rStyle w:val="HTML0"/>
+          <w:rFonts w:ascii="inherit" w:hAnsi="inherit"/>
+          <w:color w:val="333333"/>
+          <w:bdr w:val="none" w:sz="0" w:space="0" w:color="auto" w:frame="1"/>
+          <w:shd w:val="clear" w:color="auto" w:fill="EEEEEE"/>
+        </w:rPr>
+        <w:t>10); // 10</w:t>
+      </w:r>
+    </w:p>
+    <w:p>
+      <w:pPr>
+        <w:pStyle w:val="a3"/>
+        <w:shd w:val="clear" w:color="auto" w:fill="FFFFFF"/>
+        <w:spacing w:before="0" w:beforeAutospacing="0" w:after="360" w:afterAutospacing="0"/>
+        <w:rPr>
+          <w:rFonts w:ascii="Arial" w:hAnsi="Arial" w:cs="Arial"/>
+          <w:color w:val="333333"/>
+          <w:sz w:val="27"/>
+          <w:szCs w:val="27"/>
+        </w:rPr>
+      </w:pPr>
+      <w:r>
+        <w:rPr>
+          <w:rFonts w:ascii="Arial" w:hAnsi="Arial" w:cs="Arial"/>
+          <w:color w:val="333333"/>
+          <w:sz w:val="27"/>
+          <w:szCs w:val="27"/>
+        </w:rPr>
+        <w:t>并且</w:t>
+      </w:r>
+    </w:p>
+    <w:p>
+      <w:pPr>
+        <w:pStyle w:val="HTML"/>
+        <w:shd w:val="clear" w:color="auto" w:fill="EEEEEE"/>
+        <w:spacing w:line="285" w:lineRule="atLeast"/>
+        <w:rPr>
+          <w:rStyle w:val="HTML0"/>
+          <w:rFonts w:ascii="inherit" w:hAnsi="inherit"/>
+          <w:color w:val="333333"/>
+          <w:bdr w:val="none" w:sz="0" w:space="0" w:color="auto" w:frame="1"/>
+          <w:shd w:val="clear" w:color="auto" w:fill="EEEEEE"/>
+        </w:rPr>
+      </w:pPr>
+      <w:proofErr w:type="gramStart"/>
+      <w:r>
+        <w:rPr>
+          <w:rStyle w:val="HTML0"/>
+          <w:rFonts w:ascii="inherit" w:hAnsi="inherit"/>
+          <w:color w:val="333333"/>
+          <w:bdr w:val="none" w:sz="0" w:space="0" w:color="auto" w:frame="1"/>
+          <w:shd w:val="clear" w:color="auto" w:fill="EEEEEE"/>
+        </w:rPr>
+        <w:t>function</w:t>
+      </w:r>
+      <w:proofErr w:type="gramEnd"/>
+      <w:r>
+        <w:rPr>
+          <w:rStyle w:val="HTML0"/>
+          <w:rFonts w:ascii="inherit" w:hAnsi="inherit"/>
+          <w:color w:val="333333"/>
+          <w:bdr w:val="none" w:sz="0" w:space="0" w:color="auto" w:frame="1"/>
+          <w:shd w:val="clear" w:color="auto" w:fill="EEEEEE"/>
+        </w:rPr>
+        <w:t xml:space="preserve"> </w:t>
+      </w:r>
+      <w:proofErr w:type="spellStart"/>
+      <w:r>
+        <w:rPr>
+          <w:rStyle w:val="HTML0"/>
+          <w:rFonts w:ascii="inherit" w:hAnsi="inherit"/>
+          <w:color w:val="333333"/>
+          <w:bdr w:val="none" w:sz="0" w:space="0" w:color="auto" w:frame="1"/>
+          <w:shd w:val="clear" w:color="auto" w:fill="EEEEEE"/>
+        </w:rPr>
+        <w:t>func</w:t>
+      </w:r>
+      <w:proofErr w:type="spellEnd"/>
+      <w:r>
+        <w:rPr>
+          <w:rStyle w:val="HTML0"/>
+          <w:rFonts w:ascii="inherit" w:hAnsi="inherit"/>
+          <w:color w:val="333333"/>
+          <w:bdr w:val="none" w:sz="0" w:space="0" w:color="auto" w:frame="1"/>
+          <w:shd w:val="clear" w:color="auto" w:fill="EEEEEE"/>
+        </w:rPr>
+        <w:t xml:space="preserve">(a = 55) { </w:t>
+      </w:r>
+    </w:p>
+    <w:p>
+      <w:pPr>
+        <w:pStyle w:val="HTML"/>
+        <w:shd w:val="clear" w:color="auto" w:fill="EEEEEE"/>
+        <w:spacing w:line="285" w:lineRule="atLeast"/>
+        <w:rPr>
+          <w:rStyle w:val="HTML0"/>
+          <w:rFonts w:ascii="inherit" w:hAnsi="inherit"/>
+          <w:color w:val="333333"/>
+          <w:bdr w:val="none" w:sz="0" w:space="0" w:color="auto" w:frame="1"/>
+          <w:shd w:val="clear" w:color="auto" w:fill="EEEEEE"/>
+        </w:rPr>
+      </w:pPr>
+      <w:r>
+        <w:rPr>
+          <w:rStyle w:val="HTML0"/>
+          <w:rFonts w:ascii="inherit" w:hAnsi="inherit"/>
+          <w:color w:val="333333"/>
+          <w:bdr w:val="none" w:sz="0" w:space="0" w:color="auto" w:frame="1"/>
+          <w:shd w:val="clear" w:color="auto" w:fill="EEEEEE"/>
+        </w:rPr>
+        <w:t xml:space="preserve">  </w:t>
+      </w:r>
+      <w:proofErr w:type="gramStart"/>
+      <w:r>
+        <w:rPr>
+          <w:rStyle w:val="HTML0"/>
+          <w:rFonts w:ascii="inherit" w:hAnsi="inherit"/>
+          <w:color w:val="333333"/>
+          <w:bdr w:val="none" w:sz="0" w:space="0" w:color="auto" w:frame="1"/>
+          <w:shd w:val="clear" w:color="auto" w:fill="EEEEEE"/>
+        </w:rPr>
+        <w:t>console.log(</w:t>
+      </w:r>
+      <w:proofErr w:type="gramEnd"/>
+      <w:r>
+        <w:rPr>
+          <w:rStyle w:val="HTML0"/>
+          <w:rFonts w:ascii="inherit" w:hAnsi="inherit"/>
+          <w:color w:val="333333"/>
+          <w:bdr w:val="none" w:sz="0" w:space="0" w:color="auto" w:frame="1"/>
+          <w:shd w:val="clear" w:color="auto" w:fill="EEEEEE"/>
+        </w:rPr>
+        <w:t>arguments[0]);</w:t>
+      </w:r>
+    </w:p>
+    <w:p>
+      <w:pPr>
+        <w:pStyle w:val="HTML"/>
+        <w:shd w:val="clear" w:color="auto" w:fill="EEEEEE"/>
+        <w:spacing w:line="285" w:lineRule="atLeast"/>
+        <w:rPr>
+          <w:rStyle w:val="HTML0"/>
+          <w:rFonts w:ascii="inherit" w:hAnsi="inherit"/>
+          <w:color w:val="333333"/>
+          <w:bdr w:val="none" w:sz="0" w:space="0" w:color="auto" w:frame="1"/>
+          <w:shd w:val="clear" w:color="auto" w:fill="EEEEEE"/>
+        </w:rPr>
+      </w:pPr>
+      <w:r>
+        <w:rPr>
+          <w:rStyle w:val="HTML0"/>
+          <w:rFonts w:ascii="inherit" w:hAnsi="inherit"/>
+          <w:color w:val="333333"/>
+          <w:bdr w:val="none" w:sz="0" w:space="0" w:color="auto" w:frame="1"/>
+          <w:shd w:val="clear" w:color="auto" w:fill="EEEEEE"/>
+        </w:rPr>
+        <w:t>}</w:t>
+      </w:r>
+    </w:p>
+    <w:p>
+      <w:pPr>
+        <w:pStyle w:val="HTML"/>
+        <w:shd w:val="clear" w:color="auto" w:fill="EEEEEE"/>
+        <w:spacing w:line="285" w:lineRule="atLeast"/>
+        <w:rPr>
+          <w:rStyle w:val="HTML0"/>
+          <w:rFonts w:ascii="inherit" w:hAnsi="inherit"/>
+          <w:color w:val="333333"/>
+          <w:bdr w:val="none" w:sz="0" w:space="0" w:color="auto" w:frame="1"/>
+          <w:shd w:val="clear" w:color="auto" w:fill="EEEEEE"/>
+        </w:rPr>
+      </w:pPr>
+      <w:proofErr w:type="spellStart"/>
+      <w:proofErr w:type="gramStart"/>
+      <w:r>
+        <w:rPr>
+          <w:rStyle w:val="HTML0"/>
+          <w:rFonts w:ascii="inherit" w:hAnsi="inherit"/>
+          <w:color w:val="333333"/>
+          <w:bdr w:val="none" w:sz="0" w:space="0" w:color="auto" w:frame="1"/>
+          <w:shd w:val="clear" w:color="auto" w:fill="EEEEEE"/>
+        </w:rPr>
+        <w:t>func</w:t>
+      </w:r>
+      <w:proofErr w:type="spellEnd"/>
+      <w:r>
+        <w:rPr>
+          <w:rStyle w:val="HTML0"/>
+          <w:rFonts w:ascii="inherit" w:hAnsi="inherit"/>
+          <w:color w:val="333333"/>
+          <w:bdr w:val="none" w:sz="0" w:space="0" w:color="auto" w:frame="1"/>
+          <w:shd w:val="clear" w:color="auto" w:fill="EEEEEE"/>
+        </w:rPr>
+        <w:t>(</w:t>
+      </w:r>
+      <w:proofErr w:type="gramEnd"/>
+      <w:r>
+        <w:rPr>
+          <w:rStyle w:val="HTML0"/>
+          <w:rFonts w:ascii="inherit" w:hAnsi="inherit"/>
+          <w:color w:val="333333"/>
+          <w:bdr w:val="none" w:sz="0" w:space="0" w:color="auto" w:frame="1"/>
+          <w:shd w:val="clear" w:color="auto" w:fill="EEEEEE"/>
+        </w:rPr>
+        <w:t>); // undefined</w:t>
+      </w:r>
+    </w:p>
+    <w:p>
+      <w:pPr>
+        <w:pStyle w:val="HTML"/>
+        <w:shd w:val="clear" w:color="auto" w:fill="EEEEEE"/>
+        <w:spacing w:line="285" w:lineRule="atLeast"/>
+        <w:rPr>
+          <w:rStyle w:val="HTML0"/>
+          <w:rFonts w:ascii="inherit" w:hAnsi="inherit"/>
+          <w:color w:val="333333"/>
+          <w:bdr w:val="none" w:sz="0" w:space="0" w:color="auto" w:frame="1"/>
+          <w:shd w:val="clear" w:color="auto" w:fill="EEEEEE"/>
+        </w:rPr>
+      </w:pPr>
+    </w:p>
+    <w:p>
+      <w:pPr>
+        <w:pStyle w:val="HTML"/>
+        <w:shd w:val="clear" w:color="auto" w:fill="EEEEEE"/>
+        <w:spacing w:line="285" w:lineRule="atLeast"/>
+        <w:rPr>
+          <w:rFonts w:ascii="Consolas" w:hAnsi="Consolas"/>
+          <w:color w:val="333333"/>
+          <w:sz w:val="27"/>
+          <w:szCs w:val="27"/>
+        </w:rPr>
+      </w:pPr>
+      <w:r>
+        <w:rPr>
+          <w:rStyle w:val="HTML0"/>
+          <w:rFonts w:ascii="inherit" w:hAnsi="inherit"/>
+          <w:color w:val="333333"/>
+          <w:bdr w:val="none" w:sz="0" w:space="0" w:color="auto" w:frame="1"/>
+          <w:shd w:val="clear" w:color="auto" w:fill="EEEEEE"/>
+        </w:rPr>
+        <w:t>//</w:t>
+      </w:r>
+      <w:r>
+        <w:rPr>
+          <w:rStyle w:val="HTML0"/>
+          <w:rFonts w:ascii="inherit" w:hAnsi="inherit"/>
+          <w:color w:val="333333"/>
+          <w:bdr w:val="none" w:sz="0" w:space="0" w:color="auto" w:frame="1"/>
+          <w:shd w:val="clear" w:color="auto" w:fill="EEEEEE"/>
+        </w:rPr>
+        <w:t>上面函数调用的时候没有传递参数</w:t>
+      </w:r>
+      <w:r>
+        <w:rPr>
+          <w:rStyle w:val="HTML0"/>
+          <w:rFonts w:ascii="inherit" w:hAnsi="inherit"/>
+          <w:color w:val="333333"/>
+          <w:bdr w:val="none" w:sz="0" w:space="0" w:color="auto" w:frame="1"/>
+          <w:shd w:val="clear" w:color="auto" w:fill="EEEEEE"/>
+        </w:rPr>
+        <w:t>,</w:t>
+      </w:r>
+      <w:r>
+        <w:rPr>
+          <w:rStyle w:val="HTML0"/>
+          <w:rFonts w:ascii="inherit" w:hAnsi="inherit"/>
+          <w:color w:val="333333"/>
+          <w:bdr w:val="none" w:sz="0" w:space="0" w:color="auto" w:frame="1"/>
+          <w:shd w:val="clear" w:color="auto" w:fill="EEEEEE"/>
+        </w:rPr>
+        <w:t>所有</w:t>
+      </w:r>
+      <w:r>
+        <w:rPr>
+          <w:rStyle w:val="HTML0"/>
+          <w:rFonts w:ascii="inherit" w:hAnsi="inherit"/>
+          <w:color w:val="333333"/>
+          <w:bdr w:val="none" w:sz="0" w:space="0" w:color="auto" w:frame="1"/>
+          <w:shd w:val="clear" w:color="auto" w:fill="EEEEEE"/>
+        </w:rPr>
+        <w:t xml:space="preserve"> arguments[0] </w:t>
+      </w:r>
+      <w:r>
+        <w:rPr>
+          <w:rStyle w:val="HTML0"/>
+          <w:rFonts w:ascii="inherit" w:hAnsi="inherit"/>
+          <w:color w:val="333333"/>
+          <w:bdr w:val="none" w:sz="0" w:space="0" w:color="auto" w:frame="1"/>
+          <w:shd w:val="clear" w:color="auto" w:fill="EEEEEE"/>
+        </w:rPr>
+        <w:t>值为</w:t>
+      </w:r>
+      <w:r>
+        <w:rPr>
+          <w:rStyle w:val="HTML0"/>
+          <w:rFonts w:ascii="inherit" w:hAnsi="inherit"/>
+          <w:color w:val="333333"/>
+          <w:bdr w:val="none" w:sz="0" w:space="0" w:color="auto" w:frame="1"/>
+          <w:shd w:val="clear" w:color="auto" w:fill="EEEEEE"/>
+        </w:rPr>
+        <w:t xml:space="preserve"> undefined</w:t>
+      </w:r>
+    </w:p>
+    <w:p/>
+    <w:p/>
+    <w:p>
+      <w:pPr>
+        <w:pStyle w:val="1"/>
+      </w:pPr>
+      <w:r>
+        <w:rPr>
           <w:rFonts w:hint="eastAsia"/>
         </w:rPr>
-        <w:t>4.argument</w:t>
-      </w:r>
-      <w:proofErr w:type="gramEnd"/>
-    </w:p>
-    <w:p>
-      <w:pPr>
+        <w:t>7.</w:t>
+      </w:r>
+      <w:r>
         <w:rPr>
           <w:rFonts w:hint="eastAsia"/>
         </w:rPr>
-      </w:pPr>
+        <w:t>数组</w:t>
+      </w:r>
+    </w:p>
+    <w:p>
+      <w:r>
+        <w:t>split()</w:t>
+      </w:r>
+      <w:r>
+        <w:t xml:space="preserve"> </w:t>
+      </w:r>
+      <w:r>
+        <w:t>字符串拆分成数组</w:t>
+      </w:r>
+    </w:p>
+    <w:p>
+      <w:pPr>
+        <w:rPr>
+          <w:rFonts w:hint="eastAsia"/>
+        </w:rPr>
+      </w:pPr>
+      <w:r>
+        <w:t>join()</w:t>
+      </w:r>
+      <w:r>
+        <w:t xml:space="preserve"> </w:t>
+      </w:r>
+      <w:r>
+        <w:t>数组</w:t>
+      </w:r>
+      <w:r>
+        <w:rPr>
+          <w:rFonts w:hint="eastAsia"/>
+        </w:rPr>
+        <w:t>转变成字符串</w:t>
+      </w:r>
+    </w:p>
+    <w:p>
+      <w:r>
+        <w:t>shift()</w:t>
+      </w:r>
+      <w:r>
+        <w:t xml:space="preserve">  </w:t>
+      </w:r>
+      <w:r>
+        <w:t>删除第一项</w:t>
+      </w:r>
+    </w:p>
+    <w:p>
+      <w:r>
+        <w:t>pop()</w:t>
+      </w:r>
+      <w:r>
+        <w:t xml:space="preserve">  </w:t>
+      </w:r>
+      <w:r>
+        <w:t>删除最后一项</w:t>
+      </w:r>
+    </w:p>
+    <w:p>
+      <w:r>
+        <w:t>push</w:t>
+      </w:r>
+      <w:r>
+        <w:rPr>
+          <w:rFonts w:hint="eastAsia"/>
+        </w:rPr>
+        <w:t xml:space="preserve">() </w:t>
+      </w:r>
+      <w:r>
+        <w:rPr>
+          <w:rFonts w:hint="eastAsia"/>
+        </w:rPr>
+        <w:t>在数组最后插入</w:t>
+      </w:r>
+    </w:p>
+    <w:p>
+      <w:r>
+        <w:rPr>
+          <w:rFonts w:hint="eastAsia"/>
+        </w:rPr>
+        <w:t xml:space="preserve">reverse() </w:t>
+      </w:r>
+      <w:r>
+        <w:rPr>
+          <w:rFonts w:hint="eastAsia"/>
+        </w:rPr>
+        <w:t>颠倒顺序</w:t>
+      </w:r>
+    </w:p>
+    <w:p>
+      <w:pPr>
+        <w:rPr>
+          <w:rFonts w:hint="eastAsia"/>
+        </w:rPr>
+      </w:pPr>
+      <w:proofErr w:type="spellStart"/>
+      <w:r>
+        <w:t>arrayObject.slice</w:t>
+      </w:r>
+      <w:proofErr w:type="spellEnd"/>
+      <w:r>
+        <w:t>(</w:t>
+      </w:r>
+      <w:proofErr w:type="spellStart"/>
+      <w:r>
+        <w:t>start,end</w:t>
+      </w:r>
+      <w:proofErr w:type="spellEnd"/>
+      <w:r>
+        <w:t>)</w:t>
+      </w:r>
+      <w:r>
+        <w:t xml:space="preserve"> </w:t>
+      </w:r>
+      <w:r>
+        <w:t>选择特定顺序的值</w:t>
+      </w:r>
+      <w:r>
+        <w:rPr>
+          <w:rFonts w:hint="eastAsia"/>
+        </w:rPr>
+        <w:t>，</w:t>
+      </w:r>
       <w:bookmarkStart w:id="0" w:name="_GoBack"/>
       <w:bookmarkEnd w:id="0"/>
+      <w:r>
+        <w:rPr>
+          <w:rFonts w:ascii="Verdana" w:hAnsi="Verdana"/>
+          <w:color w:val="000000"/>
+          <w:szCs w:val="21"/>
+          <w:shd w:val="clear" w:color="auto" w:fill="FDFCF8"/>
+        </w:rPr>
+        <w:t>包含从</w:t>
+      </w:r>
+      <w:r>
+        <w:rPr>
+          <w:rFonts w:ascii="Verdana" w:hAnsi="Verdana"/>
+          <w:color w:val="000000"/>
+          <w:szCs w:val="21"/>
+          <w:shd w:val="clear" w:color="auto" w:fill="FDFCF8"/>
+        </w:rPr>
+        <w:t xml:space="preserve"> start </w:t>
+      </w:r>
+      <w:r>
+        <w:rPr>
+          <w:rFonts w:ascii="Verdana" w:hAnsi="Verdana"/>
+          <w:color w:val="000000"/>
+          <w:szCs w:val="21"/>
+          <w:shd w:val="clear" w:color="auto" w:fill="FDFCF8"/>
+        </w:rPr>
+        <w:t>到</w:t>
+      </w:r>
+      <w:r>
+        <w:rPr>
+          <w:rFonts w:ascii="Verdana" w:hAnsi="Verdana"/>
+          <w:color w:val="000000"/>
+          <w:szCs w:val="21"/>
+          <w:shd w:val="clear" w:color="auto" w:fill="FDFCF8"/>
+        </w:rPr>
+        <w:t xml:space="preserve"> end </w:t>
+      </w:r>
+      <w:r>
+        <w:rPr>
+          <w:rFonts w:ascii="Verdana" w:hAnsi="Verdana"/>
+          <w:color w:val="000000"/>
+          <w:szCs w:val="21"/>
+          <w:shd w:val="clear" w:color="auto" w:fill="FDFCF8"/>
+        </w:rPr>
+        <w:t>（不包括该元素）</w:t>
+      </w:r>
+    </w:p>
+    <w:p>
+      <w:r>
+        <w:t xml:space="preserve">\s </w:t>
+      </w:r>
+      <w:r>
+        <w:t>任何空白字符</w:t>
+      </w:r>
+    </w:p>
+    <w:p>
+      <w:pPr>
+        <w:rPr>
+          <w:rFonts w:ascii="Consolas" w:hAnsi="Consolas" w:cs="Consolas"/>
+          <w:color w:val="080808"/>
+          <w:kern w:val="0"/>
+          <w:sz w:val="22"/>
+        </w:rPr>
+      </w:pPr>
+      <w:proofErr w:type="spellStart"/>
+      <w:r>
+        <w:rPr>
+          <w:rFonts w:ascii="Consolas" w:hAnsi="Consolas" w:cs="Consolas"/>
+          <w:color w:val="080808"/>
+          <w:kern w:val="0"/>
+          <w:sz w:val="22"/>
+          <w:highlight w:val="yellow"/>
+        </w:rPr>
+        <w:t>aArr.splice</w:t>
+      </w:r>
+      <w:proofErr w:type="spellEnd"/>
+      <w:r>
+        <w:rPr>
+          <w:rFonts w:ascii="Consolas" w:hAnsi="Consolas" w:cs="Consolas"/>
+          <w:color w:val="080808"/>
+          <w:kern w:val="0"/>
+          <w:sz w:val="22"/>
+          <w:highlight w:val="yellow"/>
+        </w:rPr>
+        <w:t>(</w:t>
+      </w:r>
+      <w:r>
+        <w:rPr>
+          <w:rFonts w:ascii="Consolas" w:hAnsi="Consolas" w:cs="Consolas"/>
+          <w:color w:val="9B1CEB"/>
+          <w:kern w:val="0"/>
+          <w:sz w:val="22"/>
+          <w:highlight w:val="yellow"/>
+        </w:rPr>
+        <w:t>0</w:t>
+      </w:r>
+      <w:r>
+        <w:rPr>
+          <w:rFonts w:ascii="Consolas" w:hAnsi="Consolas" w:cs="Consolas"/>
+          <w:color w:val="080808"/>
+          <w:kern w:val="0"/>
+          <w:sz w:val="22"/>
+          <w:highlight w:val="yellow"/>
+        </w:rPr>
+        <w:t>,</w:t>
+      </w:r>
+      <w:r>
+        <w:rPr>
+          <w:rFonts w:ascii="Consolas" w:hAnsi="Consolas" w:cs="Consolas"/>
+          <w:color w:val="9B1CEB"/>
+          <w:kern w:val="0"/>
+          <w:sz w:val="22"/>
+          <w:highlight w:val="yellow"/>
+        </w:rPr>
+        <w:t>3</w:t>
+      </w:r>
+      <w:r>
+        <w:rPr>
+          <w:rFonts w:ascii="Consolas" w:hAnsi="Consolas" w:cs="Consolas"/>
+          <w:color w:val="080808"/>
+          <w:kern w:val="0"/>
+          <w:sz w:val="22"/>
+          <w:highlight w:val="yellow"/>
+        </w:rPr>
+        <w:t>);</w:t>
+      </w:r>
+      <w:r>
+        <w:rPr>
+          <w:rFonts w:ascii="Consolas" w:hAnsi="Consolas" w:cs="Consolas"/>
+          <w:color w:val="080808"/>
+          <w:kern w:val="0"/>
+          <w:sz w:val="22"/>
+          <w:highlight w:val="yellow"/>
+        </w:rPr>
+        <w:t>删除从</w:t>
+      </w:r>
+      <w:r>
+        <w:rPr>
+          <w:rFonts w:ascii="Consolas" w:hAnsi="Consolas" w:cs="Consolas" w:hint="eastAsia"/>
+          <w:color w:val="080808"/>
+          <w:kern w:val="0"/>
+          <w:sz w:val="22"/>
+        </w:rPr>
+        <w:t>0</w:t>
+      </w:r>
+      <w:r>
+        <w:rPr>
+          <w:rFonts w:ascii="Consolas" w:hAnsi="Consolas" w:cs="Consolas" w:hint="eastAsia"/>
+          <w:color w:val="080808"/>
+          <w:kern w:val="0"/>
+          <w:sz w:val="22"/>
+          <w:highlight w:val="yellow"/>
+        </w:rPr>
+        <w:t>开始，后面的</w:t>
+      </w:r>
+      <w:r>
+        <w:rPr>
+          <w:rFonts w:ascii="Consolas" w:hAnsi="Consolas" w:cs="Consolas" w:hint="eastAsia"/>
+          <w:color w:val="080808"/>
+          <w:kern w:val="0"/>
+          <w:sz w:val="22"/>
+        </w:rPr>
+        <w:t>3</w:t>
+      </w:r>
+      <w:r>
+        <w:rPr>
+          <w:rFonts w:ascii="Consolas" w:hAnsi="Consolas" w:cs="Consolas" w:hint="eastAsia"/>
+          <w:color w:val="080808"/>
+          <w:kern w:val="0"/>
+          <w:sz w:val="22"/>
+          <w:highlight w:val="yellow"/>
+        </w:rPr>
+        <w:t>项，但是返回的是被删除的数组，会改变实际对象</w:t>
+      </w:r>
+    </w:p>
+    <w:p>
+      <w:pPr>
+        <w:rPr>
+          <w:rFonts w:hint="eastAsia"/>
+        </w:rPr>
+      </w:pPr>
+      <w:proofErr w:type="spellStart"/>
+      <w:r>
+        <w:rPr>
+          <w:rFonts w:ascii="Consolas" w:hAnsi="Consolas" w:cs="Consolas"/>
+          <w:color w:val="080808"/>
+          <w:kern w:val="0"/>
+          <w:sz w:val="22"/>
+          <w:highlight w:val="yellow"/>
+        </w:rPr>
+        <w:t>aArr.splice</w:t>
+      </w:r>
+      <w:proofErr w:type="spellEnd"/>
+      <w:r>
+        <w:rPr>
+          <w:rFonts w:ascii="Consolas" w:hAnsi="Consolas" w:cs="Consolas"/>
+          <w:color w:val="080808"/>
+          <w:kern w:val="0"/>
+          <w:sz w:val="22"/>
+          <w:highlight w:val="yellow"/>
+        </w:rPr>
+        <w:t>(</w:t>
+      </w:r>
+      <w:r>
+        <w:rPr>
+          <w:rFonts w:ascii="Consolas" w:hAnsi="Consolas" w:cs="Consolas"/>
+          <w:color w:val="9B1CEB"/>
+          <w:kern w:val="0"/>
+          <w:sz w:val="22"/>
+          <w:highlight w:val="yellow"/>
+        </w:rPr>
+        <w:t>1</w:t>
+      </w:r>
+      <w:r>
+        <w:rPr>
+          <w:rFonts w:ascii="Consolas" w:hAnsi="Consolas" w:cs="Consolas"/>
+          <w:color w:val="080808"/>
+          <w:kern w:val="0"/>
+          <w:sz w:val="22"/>
+          <w:highlight w:val="yellow"/>
+        </w:rPr>
+        <w:t>,</w:t>
+      </w:r>
+      <w:r>
+        <w:rPr>
+          <w:rFonts w:ascii="Consolas" w:hAnsi="Consolas" w:cs="Consolas"/>
+          <w:color w:val="9B1CEB"/>
+          <w:kern w:val="0"/>
+          <w:sz w:val="22"/>
+          <w:highlight w:val="yellow"/>
+        </w:rPr>
+        <w:t>0</w:t>
+      </w:r>
+      <w:r>
+        <w:rPr>
+          <w:rFonts w:ascii="Consolas" w:hAnsi="Consolas" w:cs="Consolas"/>
+          <w:color w:val="080808"/>
+          <w:kern w:val="0"/>
+          <w:sz w:val="22"/>
+          <w:highlight w:val="yellow"/>
+        </w:rPr>
+        <w:t>,</w:t>
+      </w:r>
+      <w:r>
+        <w:rPr>
+          <w:rFonts w:ascii="Consolas" w:hAnsi="Consolas" w:cs="Consolas"/>
+          <w:color w:val="248C85"/>
+          <w:kern w:val="0"/>
+          <w:sz w:val="22"/>
+          <w:highlight w:val="yellow"/>
+        </w:rPr>
+        <w:t>"orange"</w:t>
+      </w:r>
+      <w:r>
+        <w:rPr>
+          <w:rFonts w:ascii="Consolas" w:hAnsi="Consolas" w:cs="Consolas"/>
+          <w:color w:val="080808"/>
+          <w:kern w:val="0"/>
+          <w:sz w:val="22"/>
+          <w:highlight w:val="yellow"/>
+        </w:rPr>
+        <w:t>,</w:t>
+      </w:r>
+      <w:r>
+        <w:rPr>
+          <w:rFonts w:ascii="Consolas" w:hAnsi="Consolas" w:cs="Consolas"/>
+          <w:color w:val="248C85"/>
+          <w:kern w:val="0"/>
+          <w:sz w:val="22"/>
+          <w:highlight w:val="yellow"/>
+        </w:rPr>
+        <w:t>"purple"</w:t>
+      </w:r>
+      <w:r>
+        <w:rPr>
+          <w:rFonts w:ascii="Consolas" w:hAnsi="Consolas" w:cs="Consolas"/>
+          <w:color w:val="080808"/>
+          <w:kern w:val="0"/>
+          <w:sz w:val="22"/>
+          <w:highlight w:val="yellow"/>
+        </w:rPr>
+        <w:t>);</w:t>
+      </w:r>
+      <w:r>
+        <w:rPr>
+          <w:rFonts w:ascii="Consolas" w:hAnsi="Consolas" w:cs="Consolas"/>
+          <w:color w:val="080808"/>
+          <w:kern w:val="0"/>
+          <w:sz w:val="22"/>
+          <w:highlight w:val="yellow"/>
+        </w:rPr>
+        <w:t>第二个参数为</w:t>
+      </w:r>
+      <w:r>
+        <w:rPr>
+          <w:rFonts w:ascii="Consolas" w:hAnsi="Consolas" w:cs="Consolas" w:hint="eastAsia"/>
+          <w:color w:val="080808"/>
+          <w:kern w:val="0"/>
+          <w:sz w:val="22"/>
+        </w:rPr>
+        <w:t>0</w:t>
+      </w:r>
+      <w:r>
+        <w:rPr>
+          <w:rFonts w:ascii="Consolas" w:hAnsi="Consolas" w:cs="Consolas" w:hint="eastAsia"/>
+          <w:color w:val="080808"/>
+          <w:kern w:val="0"/>
+          <w:sz w:val="22"/>
+          <w:highlight w:val="yellow"/>
+        </w:rPr>
+        <w:t>，不删除，是必须参数，从第</w:t>
+      </w:r>
+      <w:r>
+        <w:rPr>
+          <w:rFonts w:ascii="Consolas" w:hAnsi="Consolas" w:cs="Consolas" w:hint="eastAsia"/>
+          <w:color w:val="080808"/>
+          <w:kern w:val="0"/>
+          <w:sz w:val="22"/>
+        </w:rPr>
+        <w:t>2</w:t>
+      </w:r>
+      <w:r>
+        <w:rPr>
+          <w:rFonts w:ascii="Consolas" w:hAnsi="Consolas" w:cs="Consolas" w:hint="eastAsia"/>
+          <w:color w:val="080808"/>
+          <w:kern w:val="0"/>
+          <w:sz w:val="22"/>
+          <w:highlight w:val="yellow"/>
+        </w:rPr>
+        <w:t>项开始插入</w:t>
+      </w:r>
     </w:p>
     <w:sectPr>
       <w:pgSz w:w="11906" w:h="16838"/>
@@ -10377,6 +16404,619 @@
     </w:sectPr>
   </w:body>
 </w:document>
+</file>
+
+<file path=word/numbering.xml><?xml version="1.0" encoding="utf-8"?>
+<w:numbering xmlns:wpc="http://schemas.microsoft.com/office/word/2010/wordprocessingCanvas" xmlns:mc="http://schemas.openxmlformats.org/markup-compatibility/2006" xmlns:o="urn:schemas-microsoft-com:office:office" xmlns:r="http://schemas.openxmlformats.org/officeDocument/2006/relationships" xmlns:m="http://schemas.openxmlformats.org/officeDocument/2006/math" xmlns:v="urn:schemas-microsoft-com:vml" xmlns:wp14="http://schemas.microsoft.com/office/word/2010/wordprocessingDrawing" xmlns:wp="http://schemas.openxmlformats.org/drawingml/2006/wordprocessingDrawing" xmlns:w10="urn:schemas-microsoft-com:office:word" xmlns:w="http://schemas.openxmlformats.org/wordprocessingml/2006/main" xmlns:w14="http://schemas.microsoft.com/office/word/2010/wordml" xmlns:w15="http://schemas.microsoft.com/office/word/2012/wordml" xmlns:wpg="http://schemas.microsoft.com/office/word/2010/wordprocessingGroup" xmlns:wpi="http://schemas.microsoft.com/office/word/2010/wordprocessingInk" xmlns:wne="http://schemas.microsoft.com/office/word/2006/wordml" xmlns:wps="http://schemas.microsoft.com/office/word/2010/wordprocessingShape" mc:Ignorable="w14 w15 wp14">
+  <w:abstractNum w:abstractNumId="0" w15:restartNumberingAfterBreak="0">
+    <w:nsid w:val="2A652318"/>
+    <w:multiLevelType w:val="multilevel"/>
+    <w:tmpl w:val="373C57C0"/>
+    <w:lvl w:ilvl="0">
+      <w:start w:val="1"/>
+      <w:numFmt w:val="bullet"/>
+      <w:lvlText w:val=""/>
+      <w:lvlJc w:val="left"/>
+      <w:pPr>
+        <w:tabs>
+          <w:tab w:val="num" w:pos="720"/>
+        </w:tabs>
+        <w:ind w:left="720" w:hanging="360"/>
+      </w:pPr>
+      <w:rPr>
+        <w:rFonts w:ascii="Symbol" w:hAnsi="Symbol" w:hint="default"/>
+        <w:sz w:val="20"/>
+      </w:rPr>
+    </w:lvl>
+    <w:lvl w:ilvl="1" w:tentative="1">
+      <w:start w:val="1"/>
+      <w:numFmt w:val="bullet"/>
+      <w:lvlText w:val="o"/>
+      <w:lvlJc w:val="left"/>
+      <w:pPr>
+        <w:tabs>
+          <w:tab w:val="num" w:pos="1440"/>
+        </w:tabs>
+        <w:ind w:left="1440" w:hanging="360"/>
+      </w:pPr>
+      <w:rPr>
+        <w:rFonts w:ascii="Courier New" w:hAnsi="Courier New" w:hint="default"/>
+        <w:sz w:val="20"/>
+      </w:rPr>
+    </w:lvl>
+    <w:lvl w:ilvl="2" w:tentative="1">
+      <w:start w:val="1"/>
+      <w:numFmt w:val="bullet"/>
+      <w:lvlText w:val=""/>
+      <w:lvlJc w:val="left"/>
+      <w:pPr>
+        <w:tabs>
+          <w:tab w:val="num" w:pos="2160"/>
+        </w:tabs>
+        <w:ind w:left="2160" w:hanging="360"/>
+      </w:pPr>
+      <w:rPr>
+        <w:rFonts w:ascii="Wingdings" w:hAnsi="Wingdings" w:hint="default"/>
+        <w:sz w:val="20"/>
+      </w:rPr>
+    </w:lvl>
+    <w:lvl w:ilvl="3" w:tentative="1">
+      <w:start w:val="1"/>
+      <w:numFmt w:val="bullet"/>
+      <w:lvlText w:val=""/>
+      <w:lvlJc w:val="left"/>
+      <w:pPr>
+        <w:tabs>
+          <w:tab w:val="num" w:pos="2880"/>
+        </w:tabs>
+        <w:ind w:left="2880" w:hanging="360"/>
+      </w:pPr>
+      <w:rPr>
+        <w:rFonts w:ascii="Wingdings" w:hAnsi="Wingdings" w:hint="default"/>
+        <w:sz w:val="20"/>
+      </w:rPr>
+    </w:lvl>
+    <w:lvl w:ilvl="4" w:tentative="1">
+      <w:start w:val="1"/>
+      <w:numFmt w:val="bullet"/>
+      <w:lvlText w:val=""/>
+      <w:lvlJc w:val="left"/>
+      <w:pPr>
+        <w:tabs>
+          <w:tab w:val="num" w:pos="3600"/>
+        </w:tabs>
+        <w:ind w:left="3600" w:hanging="360"/>
+      </w:pPr>
+      <w:rPr>
+        <w:rFonts w:ascii="Wingdings" w:hAnsi="Wingdings" w:hint="default"/>
+        <w:sz w:val="20"/>
+      </w:rPr>
+    </w:lvl>
+    <w:lvl w:ilvl="5" w:tentative="1">
+      <w:start w:val="1"/>
+      <w:numFmt w:val="bullet"/>
+      <w:lvlText w:val=""/>
+      <w:lvlJc w:val="left"/>
+      <w:pPr>
+        <w:tabs>
+          <w:tab w:val="num" w:pos="4320"/>
+        </w:tabs>
+        <w:ind w:left="4320" w:hanging="360"/>
+      </w:pPr>
+      <w:rPr>
+        <w:rFonts w:ascii="Wingdings" w:hAnsi="Wingdings" w:hint="default"/>
+        <w:sz w:val="20"/>
+      </w:rPr>
+    </w:lvl>
+    <w:lvl w:ilvl="6" w:tentative="1">
+      <w:start w:val="1"/>
+      <w:numFmt w:val="bullet"/>
+      <w:lvlText w:val=""/>
+      <w:lvlJc w:val="left"/>
+      <w:pPr>
+        <w:tabs>
+          <w:tab w:val="num" w:pos="5040"/>
+        </w:tabs>
+        <w:ind w:left="5040" w:hanging="360"/>
+      </w:pPr>
+      <w:rPr>
+        <w:rFonts w:ascii="Wingdings" w:hAnsi="Wingdings" w:hint="default"/>
+        <w:sz w:val="20"/>
+      </w:rPr>
+    </w:lvl>
+    <w:lvl w:ilvl="7" w:tentative="1">
+      <w:start w:val="1"/>
+      <w:numFmt w:val="bullet"/>
+      <w:lvlText w:val=""/>
+      <w:lvlJc w:val="left"/>
+      <w:pPr>
+        <w:tabs>
+          <w:tab w:val="num" w:pos="5760"/>
+        </w:tabs>
+        <w:ind w:left="5760" w:hanging="360"/>
+      </w:pPr>
+      <w:rPr>
+        <w:rFonts w:ascii="Wingdings" w:hAnsi="Wingdings" w:hint="default"/>
+        <w:sz w:val="20"/>
+      </w:rPr>
+    </w:lvl>
+    <w:lvl w:ilvl="8" w:tentative="1">
+      <w:start w:val="1"/>
+      <w:numFmt w:val="bullet"/>
+      <w:lvlText w:val=""/>
+      <w:lvlJc w:val="left"/>
+      <w:pPr>
+        <w:tabs>
+          <w:tab w:val="num" w:pos="6480"/>
+        </w:tabs>
+        <w:ind w:left="6480" w:hanging="360"/>
+      </w:pPr>
+      <w:rPr>
+        <w:rFonts w:ascii="Wingdings" w:hAnsi="Wingdings" w:hint="default"/>
+        <w:sz w:val="20"/>
+      </w:rPr>
+    </w:lvl>
+  </w:abstractNum>
+  <w:abstractNum w:abstractNumId="1" w15:restartNumberingAfterBreak="0">
+    <w:nsid w:val="66E94CBA"/>
+    <w:multiLevelType w:val="multilevel"/>
+    <w:tmpl w:val="89AE64C0"/>
+    <w:lvl w:ilvl="0">
+      <w:start w:val="1"/>
+      <w:numFmt w:val="bullet"/>
+      <w:lvlText w:val=""/>
+      <w:lvlJc w:val="left"/>
+      <w:pPr>
+        <w:tabs>
+          <w:tab w:val="num" w:pos="720"/>
+        </w:tabs>
+        <w:ind w:left="720" w:hanging="360"/>
+      </w:pPr>
+      <w:rPr>
+        <w:rFonts w:ascii="Symbol" w:hAnsi="Symbol" w:hint="default"/>
+        <w:sz w:val="20"/>
+      </w:rPr>
+    </w:lvl>
+    <w:lvl w:ilvl="1" w:tentative="1">
+      <w:start w:val="1"/>
+      <w:numFmt w:val="bullet"/>
+      <w:lvlText w:val="o"/>
+      <w:lvlJc w:val="left"/>
+      <w:pPr>
+        <w:tabs>
+          <w:tab w:val="num" w:pos="1440"/>
+        </w:tabs>
+        <w:ind w:left="1440" w:hanging="360"/>
+      </w:pPr>
+      <w:rPr>
+        <w:rFonts w:ascii="Courier New" w:hAnsi="Courier New" w:hint="default"/>
+        <w:sz w:val="20"/>
+      </w:rPr>
+    </w:lvl>
+    <w:lvl w:ilvl="2" w:tentative="1">
+      <w:start w:val="1"/>
+      <w:numFmt w:val="bullet"/>
+      <w:lvlText w:val=""/>
+      <w:lvlJc w:val="left"/>
+      <w:pPr>
+        <w:tabs>
+          <w:tab w:val="num" w:pos="2160"/>
+        </w:tabs>
+        <w:ind w:left="2160" w:hanging="360"/>
+      </w:pPr>
+      <w:rPr>
+        <w:rFonts w:ascii="Wingdings" w:hAnsi="Wingdings" w:hint="default"/>
+        <w:sz w:val="20"/>
+      </w:rPr>
+    </w:lvl>
+    <w:lvl w:ilvl="3" w:tentative="1">
+      <w:start w:val="1"/>
+      <w:numFmt w:val="bullet"/>
+      <w:lvlText w:val=""/>
+      <w:lvlJc w:val="left"/>
+      <w:pPr>
+        <w:tabs>
+          <w:tab w:val="num" w:pos="2880"/>
+        </w:tabs>
+        <w:ind w:left="2880" w:hanging="360"/>
+      </w:pPr>
+      <w:rPr>
+        <w:rFonts w:ascii="Wingdings" w:hAnsi="Wingdings" w:hint="default"/>
+        <w:sz w:val="20"/>
+      </w:rPr>
+    </w:lvl>
+    <w:lvl w:ilvl="4" w:tentative="1">
+      <w:start w:val="1"/>
+      <w:numFmt w:val="bullet"/>
+      <w:lvlText w:val=""/>
+      <w:lvlJc w:val="left"/>
+      <w:pPr>
+        <w:tabs>
+          <w:tab w:val="num" w:pos="3600"/>
+        </w:tabs>
+        <w:ind w:left="3600" w:hanging="360"/>
+      </w:pPr>
+      <w:rPr>
+        <w:rFonts w:ascii="Wingdings" w:hAnsi="Wingdings" w:hint="default"/>
+        <w:sz w:val="20"/>
+      </w:rPr>
+    </w:lvl>
+    <w:lvl w:ilvl="5" w:tentative="1">
+      <w:start w:val="1"/>
+      <w:numFmt w:val="bullet"/>
+      <w:lvlText w:val=""/>
+      <w:lvlJc w:val="left"/>
+      <w:pPr>
+        <w:tabs>
+          <w:tab w:val="num" w:pos="4320"/>
+        </w:tabs>
+        <w:ind w:left="4320" w:hanging="360"/>
+      </w:pPr>
+      <w:rPr>
+        <w:rFonts w:ascii="Wingdings" w:hAnsi="Wingdings" w:hint="default"/>
+        <w:sz w:val="20"/>
+      </w:rPr>
+    </w:lvl>
+    <w:lvl w:ilvl="6" w:tentative="1">
+      <w:start w:val="1"/>
+      <w:numFmt w:val="bullet"/>
+      <w:lvlText w:val=""/>
+      <w:lvlJc w:val="left"/>
+      <w:pPr>
+        <w:tabs>
+          <w:tab w:val="num" w:pos="5040"/>
+        </w:tabs>
+        <w:ind w:left="5040" w:hanging="360"/>
+      </w:pPr>
+      <w:rPr>
+        <w:rFonts w:ascii="Wingdings" w:hAnsi="Wingdings" w:hint="default"/>
+        <w:sz w:val="20"/>
+      </w:rPr>
+    </w:lvl>
+    <w:lvl w:ilvl="7" w:tentative="1">
+      <w:start w:val="1"/>
+      <w:numFmt w:val="bullet"/>
+      <w:lvlText w:val=""/>
+      <w:lvlJc w:val="left"/>
+      <w:pPr>
+        <w:tabs>
+          <w:tab w:val="num" w:pos="5760"/>
+        </w:tabs>
+        <w:ind w:left="5760" w:hanging="360"/>
+      </w:pPr>
+      <w:rPr>
+        <w:rFonts w:ascii="Wingdings" w:hAnsi="Wingdings" w:hint="default"/>
+        <w:sz w:val="20"/>
+      </w:rPr>
+    </w:lvl>
+    <w:lvl w:ilvl="8" w:tentative="1">
+      <w:start w:val="1"/>
+      <w:numFmt w:val="bullet"/>
+      <w:lvlText w:val=""/>
+      <w:lvlJc w:val="left"/>
+      <w:pPr>
+        <w:tabs>
+          <w:tab w:val="num" w:pos="6480"/>
+        </w:tabs>
+        <w:ind w:left="6480" w:hanging="360"/>
+      </w:pPr>
+      <w:rPr>
+        <w:rFonts w:ascii="Wingdings" w:hAnsi="Wingdings" w:hint="default"/>
+        <w:sz w:val="20"/>
+      </w:rPr>
+    </w:lvl>
+  </w:abstractNum>
+  <w:abstractNum w:abstractNumId="2" w15:restartNumberingAfterBreak="0">
+    <w:nsid w:val="6DAD5DE1"/>
+    <w:multiLevelType w:val="multilevel"/>
+    <w:tmpl w:val="91141900"/>
+    <w:lvl w:ilvl="0">
+      <w:start w:val="1"/>
+      <w:numFmt w:val="bullet"/>
+      <w:lvlText w:val=""/>
+      <w:lvlJc w:val="left"/>
+      <w:pPr>
+        <w:tabs>
+          <w:tab w:val="num" w:pos="720"/>
+        </w:tabs>
+        <w:ind w:left="720" w:hanging="360"/>
+      </w:pPr>
+      <w:rPr>
+        <w:rFonts w:ascii="Symbol" w:hAnsi="Symbol" w:hint="default"/>
+        <w:sz w:val="20"/>
+      </w:rPr>
+    </w:lvl>
+    <w:lvl w:ilvl="1" w:tentative="1">
+      <w:start w:val="1"/>
+      <w:numFmt w:val="bullet"/>
+      <w:lvlText w:val="o"/>
+      <w:lvlJc w:val="left"/>
+      <w:pPr>
+        <w:tabs>
+          <w:tab w:val="num" w:pos="1440"/>
+        </w:tabs>
+        <w:ind w:left="1440" w:hanging="360"/>
+      </w:pPr>
+      <w:rPr>
+        <w:rFonts w:ascii="Courier New" w:hAnsi="Courier New" w:hint="default"/>
+        <w:sz w:val="20"/>
+      </w:rPr>
+    </w:lvl>
+    <w:lvl w:ilvl="2" w:tentative="1">
+      <w:start w:val="1"/>
+      <w:numFmt w:val="bullet"/>
+      <w:lvlText w:val=""/>
+      <w:lvlJc w:val="left"/>
+      <w:pPr>
+        <w:tabs>
+          <w:tab w:val="num" w:pos="2160"/>
+        </w:tabs>
+        <w:ind w:left="2160" w:hanging="360"/>
+      </w:pPr>
+      <w:rPr>
+        <w:rFonts w:ascii="Wingdings" w:hAnsi="Wingdings" w:hint="default"/>
+        <w:sz w:val="20"/>
+      </w:rPr>
+    </w:lvl>
+    <w:lvl w:ilvl="3" w:tentative="1">
+      <w:start w:val="1"/>
+      <w:numFmt w:val="bullet"/>
+      <w:lvlText w:val=""/>
+      <w:lvlJc w:val="left"/>
+      <w:pPr>
+        <w:tabs>
+          <w:tab w:val="num" w:pos="2880"/>
+        </w:tabs>
+        <w:ind w:left="2880" w:hanging="360"/>
+      </w:pPr>
+      <w:rPr>
+        <w:rFonts w:ascii="Wingdings" w:hAnsi="Wingdings" w:hint="default"/>
+        <w:sz w:val="20"/>
+      </w:rPr>
+    </w:lvl>
+    <w:lvl w:ilvl="4" w:tentative="1">
+      <w:start w:val="1"/>
+      <w:numFmt w:val="bullet"/>
+      <w:lvlText w:val=""/>
+      <w:lvlJc w:val="left"/>
+      <w:pPr>
+        <w:tabs>
+          <w:tab w:val="num" w:pos="3600"/>
+        </w:tabs>
+        <w:ind w:left="3600" w:hanging="360"/>
+      </w:pPr>
+      <w:rPr>
+        <w:rFonts w:ascii="Wingdings" w:hAnsi="Wingdings" w:hint="default"/>
+        <w:sz w:val="20"/>
+      </w:rPr>
+    </w:lvl>
+    <w:lvl w:ilvl="5" w:tentative="1">
+      <w:start w:val="1"/>
+      <w:numFmt w:val="bullet"/>
+      <w:lvlText w:val=""/>
+      <w:lvlJc w:val="left"/>
+      <w:pPr>
+        <w:tabs>
+          <w:tab w:val="num" w:pos="4320"/>
+        </w:tabs>
+        <w:ind w:left="4320" w:hanging="360"/>
+      </w:pPr>
+      <w:rPr>
+        <w:rFonts w:ascii="Wingdings" w:hAnsi="Wingdings" w:hint="default"/>
+        <w:sz w:val="20"/>
+      </w:rPr>
+    </w:lvl>
+    <w:lvl w:ilvl="6" w:tentative="1">
+      <w:start w:val="1"/>
+      <w:numFmt w:val="bullet"/>
+      <w:lvlText w:val=""/>
+      <w:lvlJc w:val="left"/>
+      <w:pPr>
+        <w:tabs>
+          <w:tab w:val="num" w:pos="5040"/>
+        </w:tabs>
+        <w:ind w:left="5040" w:hanging="360"/>
+      </w:pPr>
+      <w:rPr>
+        <w:rFonts w:ascii="Wingdings" w:hAnsi="Wingdings" w:hint="default"/>
+        <w:sz w:val="20"/>
+      </w:rPr>
+    </w:lvl>
+    <w:lvl w:ilvl="7" w:tentative="1">
+      <w:start w:val="1"/>
+      <w:numFmt w:val="bullet"/>
+      <w:lvlText w:val=""/>
+      <w:lvlJc w:val="left"/>
+      <w:pPr>
+        <w:tabs>
+          <w:tab w:val="num" w:pos="5760"/>
+        </w:tabs>
+        <w:ind w:left="5760" w:hanging="360"/>
+      </w:pPr>
+      <w:rPr>
+        <w:rFonts w:ascii="Wingdings" w:hAnsi="Wingdings" w:hint="default"/>
+        <w:sz w:val="20"/>
+      </w:rPr>
+    </w:lvl>
+    <w:lvl w:ilvl="8" w:tentative="1">
+      <w:start w:val="1"/>
+      <w:numFmt w:val="bullet"/>
+      <w:lvlText w:val=""/>
+      <w:lvlJc w:val="left"/>
+      <w:pPr>
+        <w:tabs>
+          <w:tab w:val="num" w:pos="6480"/>
+        </w:tabs>
+        <w:ind w:left="6480" w:hanging="360"/>
+      </w:pPr>
+      <w:rPr>
+        <w:rFonts w:ascii="Wingdings" w:hAnsi="Wingdings" w:hint="default"/>
+        <w:sz w:val="20"/>
+      </w:rPr>
+    </w:lvl>
+  </w:abstractNum>
+  <w:abstractNum w:abstractNumId="3" w15:restartNumberingAfterBreak="0">
+    <w:nsid w:val="76487AEC"/>
+    <w:multiLevelType w:val="multilevel"/>
+    <w:tmpl w:val="059A48CE"/>
+    <w:lvl w:ilvl="0">
+      <w:start w:val="1"/>
+      <w:numFmt w:val="bullet"/>
+      <w:lvlText w:val=""/>
+      <w:lvlJc w:val="left"/>
+      <w:pPr>
+        <w:tabs>
+          <w:tab w:val="num" w:pos="720"/>
+        </w:tabs>
+        <w:ind w:left="720" w:hanging="360"/>
+      </w:pPr>
+      <w:rPr>
+        <w:rFonts w:ascii="Symbol" w:hAnsi="Symbol" w:hint="default"/>
+        <w:sz w:val="20"/>
+      </w:rPr>
+    </w:lvl>
+    <w:lvl w:ilvl="1" w:tentative="1">
+      <w:start w:val="1"/>
+      <w:numFmt w:val="bullet"/>
+      <w:lvlText w:val="o"/>
+      <w:lvlJc w:val="left"/>
+      <w:pPr>
+        <w:tabs>
+          <w:tab w:val="num" w:pos="1440"/>
+        </w:tabs>
+        <w:ind w:left="1440" w:hanging="360"/>
+      </w:pPr>
+      <w:rPr>
+        <w:rFonts w:ascii="Courier New" w:hAnsi="Courier New" w:hint="default"/>
+        <w:sz w:val="20"/>
+      </w:rPr>
+    </w:lvl>
+    <w:lvl w:ilvl="2" w:tentative="1">
+      <w:start w:val="1"/>
+      <w:numFmt w:val="bullet"/>
+      <w:lvlText w:val=""/>
+      <w:lvlJc w:val="left"/>
+      <w:pPr>
+        <w:tabs>
+          <w:tab w:val="num" w:pos="2160"/>
+        </w:tabs>
+        <w:ind w:left="2160" w:hanging="360"/>
+      </w:pPr>
+      <w:rPr>
+        <w:rFonts w:ascii="Wingdings" w:hAnsi="Wingdings" w:hint="default"/>
+        <w:sz w:val="20"/>
+      </w:rPr>
+    </w:lvl>
+    <w:lvl w:ilvl="3" w:tentative="1">
+      <w:start w:val="1"/>
+      <w:numFmt w:val="bullet"/>
+      <w:lvlText w:val=""/>
+      <w:lvlJc w:val="left"/>
+      <w:pPr>
+        <w:tabs>
+          <w:tab w:val="num" w:pos="2880"/>
+        </w:tabs>
+        <w:ind w:left="2880" w:hanging="360"/>
+      </w:pPr>
+      <w:rPr>
+        <w:rFonts w:ascii="Wingdings" w:hAnsi="Wingdings" w:hint="default"/>
+        <w:sz w:val="20"/>
+      </w:rPr>
+    </w:lvl>
+    <w:lvl w:ilvl="4" w:tentative="1">
+      <w:start w:val="1"/>
+      <w:numFmt w:val="bullet"/>
+      <w:lvlText w:val=""/>
+      <w:lvlJc w:val="left"/>
+      <w:pPr>
+        <w:tabs>
+          <w:tab w:val="num" w:pos="3600"/>
+        </w:tabs>
+        <w:ind w:left="3600" w:hanging="360"/>
+      </w:pPr>
+      <w:rPr>
+        <w:rFonts w:ascii="Wingdings" w:hAnsi="Wingdings" w:hint="default"/>
+        <w:sz w:val="20"/>
+      </w:rPr>
+    </w:lvl>
+    <w:lvl w:ilvl="5" w:tentative="1">
+      <w:start w:val="1"/>
+      <w:numFmt w:val="bullet"/>
+      <w:lvlText w:val=""/>
+      <w:lvlJc w:val="left"/>
+      <w:pPr>
+        <w:tabs>
+          <w:tab w:val="num" w:pos="4320"/>
+        </w:tabs>
+        <w:ind w:left="4320" w:hanging="360"/>
+      </w:pPr>
+      <w:rPr>
+        <w:rFonts w:ascii="Wingdings" w:hAnsi="Wingdings" w:hint="default"/>
+        <w:sz w:val="20"/>
+      </w:rPr>
+    </w:lvl>
+    <w:lvl w:ilvl="6" w:tentative="1">
+      <w:start w:val="1"/>
+      <w:numFmt w:val="bullet"/>
+      <w:lvlText w:val=""/>
+      <w:lvlJc w:val="left"/>
+      <w:pPr>
+        <w:tabs>
+          <w:tab w:val="num" w:pos="5040"/>
+        </w:tabs>
+        <w:ind w:left="5040" w:hanging="360"/>
+      </w:pPr>
+      <w:rPr>
+        <w:rFonts w:ascii="Wingdings" w:hAnsi="Wingdings" w:hint="default"/>
+        <w:sz w:val="20"/>
+      </w:rPr>
+    </w:lvl>
+    <w:lvl w:ilvl="7" w:tentative="1">
+      <w:start w:val="1"/>
+      <w:numFmt w:val="bullet"/>
+      <w:lvlText w:val=""/>
+      <w:lvlJc w:val="left"/>
+      <w:pPr>
+        <w:tabs>
+          <w:tab w:val="num" w:pos="5760"/>
+        </w:tabs>
+        <w:ind w:left="5760" w:hanging="360"/>
+      </w:pPr>
+      <w:rPr>
+        <w:rFonts w:ascii="Wingdings" w:hAnsi="Wingdings" w:hint="default"/>
+        <w:sz w:val="20"/>
+      </w:rPr>
+    </w:lvl>
+    <w:lvl w:ilvl="8" w:tentative="1">
+      <w:start w:val="1"/>
+      <w:numFmt w:val="bullet"/>
+      <w:lvlText w:val=""/>
+      <w:lvlJc w:val="left"/>
+      <w:pPr>
+        <w:tabs>
+          <w:tab w:val="num" w:pos="6480"/>
+        </w:tabs>
+        <w:ind w:left="6480" w:hanging="360"/>
+      </w:pPr>
+      <w:rPr>
+        <w:rFonts w:ascii="Wingdings" w:hAnsi="Wingdings" w:hint="default"/>
+        <w:sz w:val="20"/>
+      </w:rPr>
+    </w:lvl>
+  </w:abstractNum>
+  <w:num w:numId="1">
+    <w:abstractNumId w:val="2"/>
+  </w:num>
+  <w:num w:numId="2">
+    <w:abstractNumId w:val="1"/>
+  </w:num>
+  <w:num w:numId="3">
+    <w:abstractNumId w:val="3"/>
+  </w:num>
+  <w:num w:numId="4">
+    <w:abstractNumId w:val="0"/>
+  </w:num>
+</w:numbering>
 </file>
 
 <file path=word/styles.xml><?xml version="1.0" encoding="utf-8"?>
@@ -10976,6 +17616,125 @@
       <w:szCs w:val="24"/>
     </w:rPr>
   </w:style>
+  <w:style w:type="paragraph" w:styleId="HTML">
+    <w:name w:val="HTML Preformatted"/>
+    <w:basedOn w:val="a"/>
+    <w:link w:val="HTMLChar"/>
+    <w:uiPriority w:val="99"/>
+    <w:semiHidden/>
+    <w:unhideWhenUsed/>
+    <w:rsid w:val="0020567A"/>
+    <w:pPr>
+      <w:widowControl/>
+      <w:tabs>
+        <w:tab w:val="left" w:pos="916"/>
+        <w:tab w:val="left" w:pos="1832"/>
+        <w:tab w:val="left" w:pos="2748"/>
+        <w:tab w:val="left" w:pos="3664"/>
+        <w:tab w:val="left" w:pos="4580"/>
+        <w:tab w:val="left" w:pos="5496"/>
+        <w:tab w:val="left" w:pos="6412"/>
+        <w:tab w:val="left" w:pos="7328"/>
+        <w:tab w:val="left" w:pos="8244"/>
+        <w:tab w:val="left" w:pos="9160"/>
+        <w:tab w:val="left" w:pos="10076"/>
+        <w:tab w:val="left" w:pos="10992"/>
+        <w:tab w:val="left" w:pos="11908"/>
+        <w:tab w:val="left" w:pos="12824"/>
+        <w:tab w:val="left" w:pos="13740"/>
+        <w:tab w:val="left" w:pos="14656"/>
+      </w:tabs>
+      <w:jc w:val="left"/>
+    </w:pPr>
+    <w:rPr>
+      <w:rFonts w:ascii="宋体" w:eastAsia="宋体" w:hAnsi="宋体" w:cs="宋体"/>
+      <w:kern w:val="0"/>
+      <w:sz w:val="24"/>
+      <w:szCs w:val="24"/>
+    </w:rPr>
+  </w:style>
+  <w:style w:type="character" w:customStyle="1" w:styleId="HTMLChar">
+    <w:name w:val="HTML 预设格式 Char"/>
+    <w:basedOn w:val="a0"/>
+    <w:link w:val="HTML"/>
+    <w:uiPriority w:val="99"/>
+    <w:semiHidden/>
+    <w:rsid w:val="0020567A"/>
+    <w:rPr>
+      <w:rFonts w:ascii="宋体" w:eastAsia="宋体" w:hAnsi="宋体" w:cs="宋体"/>
+      <w:kern w:val="0"/>
+      <w:sz w:val="24"/>
+      <w:szCs w:val="24"/>
+    </w:rPr>
+  </w:style>
+  <w:style w:type="character" w:styleId="HTML0">
+    <w:name w:val="HTML Code"/>
+    <w:basedOn w:val="a0"/>
+    <w:uiPriority w:val="99"/>
+    <w:semiHidden/>
+    <w:unhideWhenUsed/>
+    <w:rsid w:val="0020567A"/>
+    <w:rPr>
+      <w:rFonts w:ascii="宋体" w:eastAsia="宋体" w:hAnsi="宋体" w:cs="宋体"/>
+      <w:sz w:val="24"/>
+      <w:szCs w:val="24"/>
+    </w:rPr>
+  </w:style>
+  <w:style w:type="character" w:customStyle="1" w:styleId="hljs-function">
+    <w:name w:val="hljs-function"/>
+    <w:basedOn w:val="a0"/>
+    <w:rsid w:val="0020567A"/>
+  </w:style>
+  <w:style w:type="character" w:customStyle="1" w:styleId="hljs-keyword">
+    <w:name w:val="hljs-keyword"/>
+    <w:basedOn w:val="a0"/>
+    <w:rsid w:val="0020567A"/>
+  </w:style>
+  <w:style w:type="character" w:customStyle="1" w:styleId="hljs-title">
+    <w:name w:val="hljs-title"/>
+    <w:basedOn w:val="a0"/>
+    <w:rsid w:val="0020567A"/>
+  </w:style>
+  <w:style w:type="character" w:customStyle="1" w:styleId="hljs-params">
+    <w:name w:val="hljs-params"/>
+    <w:basedOn w:val="a0"/>
+    <w:rsid w:val="0020567A"/>
+  </w:style>
+  <w:style w:type="character" w:customStyle="1" w:styleId="hljs-string">
+    <w:name w:val="hljs-string"/>
+    <w:basedOn w:val="a0"/>
+    <w:rsid w:val="0020567A"/>
+  </w:style>
+  <w:style w:type="character" w:customStyle="1" w:styleId="hljs-builtin">
+    <w:name w:val="hljs-built_in"/>
+    <w:basedOn w:val="a0"/>
+    <w:rsid w:val="0020567A"/>
+  </w:style>
+  <w:style w:type="character" w:customStyle="1" w:styleId="hljs-transposedvariable">
+    <w:name w:val="hljs-transposed_variable"/>
+    <w:basedOn w:val="a0"/>
+    <w:rsid w:val="0020567A"/>
+  </w:style>
+  <w:style w:type="character" w:customStyle="1" w:styleId="hljs-number">
+    <w:name w:val="hljs-number"/>
+    <w:basedOn w:val="a0"/>
+    <w:rsid w:val="0020567A"/>
+  </w:style>
+  <w:style w:type="character" w:customStyle="1" w:styleId="hljs-matrix">
+    <w:name w:val="hljs-matrix"/>
+    <w:basedOn w:val="a0"/>
+    <w:rsid w:val="0020567A"/>
+  </w:style>
+  <w:style w:type="character" w:customStyle="1" w:styleId="hljs-comment">
+    <w:name w:val="hljs-comment"/>
+    <w:basedOn w:val="a0"/>
+    <w:rsid w:val="0020567A"/>
+  </w:style>
+  <w:style w:type="character" w:customStyle="1" w:styleId="hljs-constant">
+    <w:name w:val="hljs-constant"/>
+    <w:basedOn w:val="a0"/>
+    <w:rsid w:val="0020567A"/>
+  </w:style>
 </w:styles>
 </file>
 

--- a/笔记.docx
+++ b/笔记.docx
@@ -16030,41 +16030,34 @@
       </w:r>
     </w:p>
     <w:p>
-      <w:pPr>
+      <w:proofErr w:type="spellStart"/>
+      <w:r>
+        <w:t>arrayObject.slice</w:t>
+      </w:r>
+      <w:proofErr w:type="spellEnd"/>
+      <w:r>
+        <w:t>(</w:t>
+      </w:r>
+      <w:proofErr w:type="spellStart"/>
+      <w:r>
+        <w:t>start,end</w:t>
+      </w:r>
+      <w:proofErr w:type="spellEnd"/>
+      <w:r>
+        <w:t>)</w:t>
+      </w:r>
+      <w:r>
+        <w:t xml:space="preserve"> </w:t>
+      </w:r>
+      <w:r>
+        <w:t>选择特定顺序的值</w:t>
+      </w:r>
+      <w:r>
         <w:rPr>
           <w:rFonts w:hint="eastAsia"/>
         </w:rPr>
-      </w:pPr>
-      <w:proofErr w:type="spellStart"/>
-      <w:r>
-        <w:t>arrayObject.slice</w:t>
-      </w:r>
-      <w:proofErr w:type="spellEnd"/>
-      <w:r>
-        <w:t>(</w:t>
-      </w:r>
-      <w:proofErr w:type="spellStart"/>
-      <w:r>
-        <w:t>start,end</w:t>
-      </w:r>
-      <w:proofErr w:type="spellEnd"/>
-      <w:r>
-        <w:t>)</w:t>
-      </w:r>
-      <w:r>
-        <w:t xml:space="preserve"> </w:t>
-      </w:r>
-      <w:r>
-        <w:t>选择特定顺序的值</w:t>
-      </w:r>
-      <w:r>
-        <w:rPr>
-          <w:rFonts w:hint="eastAsia"/>
-        </w:rPr>
         <w:t>，</w:t>
       </w:r>
-      <w:bookmarkStart w:id="0" w:name="_GoBack"/>
-      <w:bookmarkEnd w:id="0"/>
       <w:r>
         <w:rPr>
           <w:rFonts w:ascii="Verdana" w:hAnsi="Verdana"/>
@@ -16110,6 +16103,45 @@
         </w:rPr>
         <w:t>（不包括该元素）</w:t>
       </w:r>
+      <w:r>
+        <w:rPr>
+          <w:rFonts w:ascii="Verdana" w:hAnsi="Verdana"/>
+          <w:color w:val="000000"/>
+          <w:szCs w:val="21"/>
+          <w:shd w:val="clear" w:color="auto" w:fill="FDFCF8"/>
+        </w:rPr>
+        <w:br/>
+      </w:r>
+      <w:proofErr w:type="spellStart"/>
+      <w:r>
+        <w:t>arrayObject.sort</w:t>
+      </w:r>
+      <w:proofErr w:type="spellEnd"/>
+      <w:r>
+        <w:t>(</w:t>
+      </w:r>
+      <w:proofErr w:type="spellStart"/>
+      <w:r>
+        <w:t>sortby</w:t>
+      </w:r>
+      <w:proofErr w:type="spellEnd"/>
+      <w:r>
+        <w:t>)</w:t>
+      </w:r>
+      <w:r>
+        <w:t xml:space="preserve">   </w:t>
+      </w:r>
+      <w:r>
+        <w:t>排序</w:t>
+      </w:r>
+    </w:p>
+    <w:p/>
+    <w:p>
+      <w:pPr>
+        <w:rPr>
+          <w:rFonts w:hint="eastAsia"/>
+        </w:rPr>
+      </w:pPr>
     </w:p>
     <w:p>
       <w:r>
@@ -16242,159 +16274,222 @@
     <w:p>
       <w:pPr>
         <w:rPr>
+          <w:rFonts w:ascii="Consolas" w:hAnsi="Consolas" w:cs="Consolas"/>
+          <w:color w:val="080808"/>
+          <w:kern w:val="0"/>
+          <w:sz w:val="22"/>
+        </w:rPr>
+      </w:pPr>
+      <w:proofErr w:type="spellStart"/>
+      <w:r>
+        <w:rPr>
+          <w:rFonts w:ascii="Consolas" w:hAnsi="Consolas" w:cs="Consolas"/>
+          <w:color w:val="080808"/>
+          <w:kern w:val="0"/>
+          <w:sz w:val="22"/>
+          <w:highlight w:val="yellow"/>
+        </w:rPr>
+        <w:t>aArr.splice</w:t>
+      </w:r>
+      <w:proofErr w:type="spellEnd"/>
+      <w:r>
+        <w:rPr>
+          <w:rFonts w:ascii="Consolas" w:hAnsi="Consolas" w:cs="Consolas"/>
+          <w:color w:val="080808"/>
+          <w:kern w:val="0"/>
+          <w:sz w:val="22"/>
+          <w:highlight w:val="yellow"/>
+        </w:rPr>
+        <w:t>(</w:t>
+      </w:r>
+      <w:r>
+        <w:rPr>
+          <w:rFonts w:ascii="Consolas" w:hAnsi="Consolas" w:cs="Consolas"/>
+          <w:color w:val="9B1CEB"/>
+          <w:kern w:val="0"/>
+          <w:sz w:val="22"/>
+          <w:highlight w:val="yellow"/>
+        </w:rPr>
+        <w:t>1</w:t>
+      </w:r>
+      <w:r>
+        <w:rPr>
+          <w:rFonts w:ascii="Consolas" w:hAnsi="Consolas" w:cs="Consolas"/>
+          <w:color w:val="080808"/>
+          <w:kern w:val="0"/>
+          <w:sz w:val="22"/>
+          <w:highlight w:val="yellow"/>
+        </w:rPr>
+        <w:t>,</w:t>
+      </w:r>
+      <w:r>
+        <w:rPr>
+          <w:rFonts w:ascii="Consolas" w:hAnsi="Consolas" w:cs="Consolas"/>
+          <w:color w:val="9B1CEB"/>
+          <w:kern w:val="0"/>
+          <w:sz w:val="22"/>
+          <w:highlight w:val="yellow"/>
+        </w:rPr>
+        <w:t>0</w:t>
+      </w:r>
+      <w:r>
+        <w:rPr>
+          <w:rFonts w:ascii="Consolas" w:hAnsi="Consolas" w:cs="Consolas"/>
+          <w:color w:val="080808"/>
+          <w:kern w:val="0"/>
+          <w:sz w:val="22"/>
+          <w:highlight w:val="yellow"/>
+        </w:rPr>
+        <w:t>,</w:t>
+      </w:r>
+      <w:r>
+        <w:rPr>
+          <w:rFonts w:ascii="Consolas" w:hAnsi="Consolas" w:cs="Consolas"/>
+          <w:color w:val="248C85"/>
+          <w:kern w:val="0"/>
+          <w:sz w:val="22"/>
+          <w:highlight w:val="yellow"/>
+        </w:rPr>
+        <w:t>"orange"</w:t>
+      </w:r>
+      <w:r>
+        <w:rPr>
+          <w:rFonts w:ascii="Consolas" w:hAnsi="Consolas" w:cs="Consolas"/>
+          <w:color w:val="080808"/>
+          <w:kern w:val="0"/>
+          <w:sz w:val="22"/>
+          <w:highlight w:val="yellow"/>
+        </w:rPr>
+        <w:t>,</w:t>
+      </w:r>
+      <w:r>
+        <w:rPr>
+          <w:rFonts w:ascii="Consolas" w:hAnsi="Consolas" w:cs="Consolas"/>
+          <w:color w:val="248C85"/>
+          <w:kern w:val="0"/>
+          <w:sz w:val="22"/>
+          <w:highlight w:val="yellow"/>
+        </w:rPr>
+        <w:t>"purple"</w:t>
+      </w:r>
+      <w:r>
+        <w:rPr>
+          <w:rFonts w:ascii="Consolas" w:hAnsi="Consolas" w:cs="Consolas"/>
+          <w:color w:val="080808"/>
+          <w:kern w:val="0"/>
+          <w:sz w:val="22"/>
+          <w:highlight w:val="yellow"/>
+        </w:rPr>
+        <w:t>);</w:t>
+      </w:r>
+      <w:r>
+        <w:rPr>
+          <w:rFonts w:ascii="Consolas" w:hAnsi="Consolas" w:cs="Consolas"/>
+          <w:color w:val="080808"/>
+          <w:kern w:val="0"/>
+          <w:sz w:val="22"/>
+          <w:highlight w:val="yellow"/>
+        </w:rPr>
+        <w:t>第二个参数为</w:t>
+      </w:r>
+      <w:r>
+        <w:rPr>
+          <w:rFonts w:ascii="Consolas" w:hAnsi="Consolas" w:cs="Consolas" w:hint="eastAsia"/>
+          <w:color w:val="080808"/>
+          <w:kern w:val="0"/>
+          <w:sz w:val="22"/>
+        </w:rPr>
+        <w:t>0</w:t>
+      </w:r>
+      <w:r>
+        <w:rPr>
+          <w:rFonts w:ascii="Consolas" w:hAnsi="Consolas" w:cs="Consolas" w:hint="eastAsia"/>
+          <w:color w:val="080808"/>
+          <w:kern w:val="0"/>
+          <w:sz w:val="22"/>
+          <w:highlight w:val="yellow"/>
+        </w:rPr>
+        <w:t>，不删除，是必须参数，从第</w:t>
+      </w:r>
+      <w:r>
+        <w:rPr>
+          <w:rFonts w:ascii="Consolas" w:hAnsi="Consolas" w:cs="Consolas" w:hint="eastAsia"/>
+          <w:color w:val="080808"/>
+          <w:kern w:val="0"/>
+          <w:sz w:val="22"/>
+        </w:rPr>
+        <w:t>2</w:t>
+      </w:r>
+      <w:r>
+        <w:rPr>
+          <w:rFonts w:ascii="Consolas" w:hAnsi="Consolas" w:cs="Consolas" w:hint="eastAsia"/>
+          <w:color w:val="080808"/>
+          <w:kern w:val="0"/>
+          <w:sz w:val="22"/>
+          <w:highlight w:val="yellow"/>
+        </w:rPr>
+        <w:t>项开始插入</w:t>
+      </w:r>
+    </w:p>
+    <w:p>
+      <w:pPr>
+        <w:rPr>
+          <w:rFonts w:ascii="Consolas" w:hAnsi="Consolas" w:cs="Consolas"/>
+          <w:color w:val="080808"/>
+          <w:kern w:val="0"/>
+          <w:sz w:val="22"/>
+        </w:rPr>
+      </w:pPr>
+    </w:p>
+    <w:p>
+      <w:pPr>
+        <w:rPr>
           <w:rFonts w:hint="eastAsia"/>
         </w:rPr>
       </w:pPr>
-      <w:proofErr w:type="spellStart"/>
-      <w:r>
-        <w:rPr>
-          <w:rFonts w:ascii="Consolas" w:hAnsi="Consolas" w:cs="Consolas"/>
-          <w:color w:val="080808"/>
-          <w:kern w:val="0"/>
-          <w:sz w:val="22"/>
-          <w:highlight w:val="yellow"/>
-        </w:rPr>
-        <w:t>aArr.splice</w:t>
-      </w:r>
-      <w:proofErr w:type="spellEnd"/>
-      <w:r>
-        <w:rPr>
-          <w:rFonts w:ascii="Consolas" w:hAnsi="Consolas" w:cs="Consolas"/>
-          <w:color w:val="080808"/>
-          <w:kern w:val="0"/>
-          <w:sz w:val="22"/>
-          <w:highlight w:val="yellow"/>
-        </w:rPr>
-        <w:t>(</w:t>
-      </w:r>
-      <w:r>
-        <w:rPr>
-          <w:rFonts w:ascii="Consolas" w:hAnsi="Consolas" w:cs="Consolas"/>
-          <w:color w:val="9B1CEB"/>
-          <w:kern w:val="0"/>
-          <w:sz w:val="22"/>
-          <w:highlight w:val="yellow"/>
-        </w:rPr>
-        <w:t>1</w:t>
-      </w:r>
-      <w:r>
-        <w:rPr>
-          <w:rFonts w:ascii="Consolas" w:hAnsi="Consolas" w:cs="Consolas"/>
-          <w:color w:val="080808"/>
-          <w:kern w:val="0"/>
-          <w:sz w:val="22"/>
-          <w:highlight w:val="yellow"/>
-        </w:rPr>
-        <w:t>,</w:t>
-      </w:r>
-      <w:r>
-        <w:rPr>
-          <w:rFonts w:ascii="Consolas" w:hAnsi="Consolas" w:cs="Consolas"/>
-          <w:color w:val="9B1CEB"/>
-          <w:kern w:val="0"/>
-          <w:sz w:val="22"/>
-          <w:highlight w:val="yellow"/>
-        </w:rPr>
-        <w:t>0</w:t>
-      </w:r>
-      <w:r>
-        <w:rPr>
-          <w:rFonts w:ascii="Consolas" w:hAnsi="Consolas" w:cs="Consolas"/>
-          <w:color w:val="080808"/>
-          <w:kern w:val="0"/>
-          <w:sz w:val="22"/>
-          <w:highlight w:val="yellow"/>
-        </w:rPr>
-        <w:t>,</w:t>
-      </w:r>
-      <w:r>
-        <w:rPr>
-          <w:rFonts w:ascii="Consolas" w:hAnsi="Consolas" w:cs="Consolas"/>
-          <w:color w:val="248C85"/>
-          <w:kern w:val="0"/>
-          <w:sz w:val="22"/>
-          <w:highlight w:val="yellow"/>
-        </w:rPr>
-        <w:t>"orange"</w:t>
-      </w:r>
-      <w:r>
-        <w:rPr>
-          <w:rFonts w:ascii="Consolas" w:hAnsi="Consolas" w:cs="Consolas"/>
-          <w:color w:val="080808"/>
-          <w:kern w:val="0"/>
-          <w:sz w:val="22"/>
-          <w:highlight w:val="yellow"/>
-        </w:rPr>
-        <w:t>,</w:t>
-      </w:r>
-      <w:r>
-        <w:rPr>
-          <w:rFonts w:ascii="Consolas" w:hAnsi="Consolas" w:cs="Consolas"/>
-          <w:color w:val="248C85"/>
-          <w:kern w:val="0"/>
-          <w:sz w:val="22"/>
-          <w:highlight w:val="yellow"/>
-        </w:rPr>
-        <w:t>"purple"</w:t>
-      </w:r>
-      <w:r>
-        <w:rPr>
-          <w:rFonts w:ascii="Consolas" w:hAnsi="Consolas" w:cs="Consolas"/>
-          <w:color w:val="080808"/>
-          <w:kern w:val="0"/>
-          <w:sz w:val="22"/>
-          <w:highlight w:val="yellow"/>
-        </w:rPr>
-        <w:t>);</w:t>
-      </w:r>
-      <w:r>
-        <w:rPr>
-          <w:rFonts w:ascii="Consolas" w:hAnsi="Consolas" w:cs="Consolas"/>
-          <w:color w:val="080808"/>
-          <w:kern w:val="0"/>
-          <w:sz w:val="22"/>
-          <w:highlight w:val="yellow"/>
-        </w:rPr>
-        <w:t>第二个参数为</w:t>
-      </w:r>
-      <w:r>
-        <w:rPr>
-          <w:rFonts w:ascii="Consolas" w:hAnsi="Consolas" w:cs="Consolas" w:hint="eastAsia"/>
-          <w:color w:val="080808"/>
-          <w:kern w:val="0"/>
-          <w:sz w:val="22"/>
-        </w:rPr>
-        <w:t>0</w:t>
-      </w:r>
-      <w:r>
-        <w:rPr>
-          <w:rFonts w:ascii="Consolas" w:hAnsi="Consolas" w:cs="Consolas" w:hint="eastAsia"/>
-          <w:color w:val="080808"/>
-          <w:kern w:val="0"/>
-          <w:sz w:val="22"/>
-          <w:highlight w:val="yellow"/>
-        </w:rPr>
-        <w:t>，不删除，是必须参数，从第</w:t>
-      </w:r>
-      <w:r>
-        <w:rPr>
-          <w:rFonts w:ascii="Consolas" w:hAnsi="Consolas" w:cs="Consolas" w:hint="eastAsia"/>
-          <w:color w:val="080808"/>
-          <w:kern w:val="0"/>
-          <w:sz w:val="22"/>
-        </w:rPr>
-        <w:t>2</w:t>
-      </w:r>
-      <w:r>
-        <w:rPr>
-          <w:rFonts w:ascii="Consolas" w:hAnsi="Consolas" w:cs="Consolas" w:hint="eastAsia"/>
-          <w:color w:val="080808"/>
-          <w:kern w:val="0"/>
-          <w:sz w:val="22"/>
-          <w:highlight w:val="yellow"/>
-        </w:rPr>
-        <w:t>项开始插入</w:t>
-      </w:r>
+      <w:bookmarkStart w:id="0" w:name="_GoBack"/>
+      <w:r>
+        <w:rPr>
+          <w:noProof/>
+        </w:rPr>
+        <w:lastRenderedPageBreak/>
+        <w:drawing>
+          <wp:inline distT="0" distB="0" distL="0" distR="0" wp14:anchorId="79273438" wp14:editId="407B0262">
+            <wp:extent cx="5274310" cy="2983865"/>
+            <wp:effectExtent l="0" t="0" r="2540" b="6985"/>
+            <wp:docPr id="4" name="图片 4"/>
+            <wp:cNvGraphicFramePr>
+              <a:graphicFrameLocks xmlns:a="http://schemas.openxmlformats.org/drawingml/2006/main" noChangeAspect="1"/>
+            </wp:cNvGraphicFramePr>
+            <a:graphic xmlns:a="http://schemas.openxmlformats.org/drawingml/2006/main">
+              <a:graphicData uri="http://schemas.openxmlformats.org/drawingml/2006/picture">
+                <pic:pic xmlns:pic="http://schemas.openxmlformats.org/drawingml/2006/picture">
+                  <pic:nvPicPr>
+                    <pic:cNvPr id="1" name=""/>
+                    <pic:cNvPicPr/>
+                  </pic:nvPicPr>
+                  <pic:blipFill>
+                    <a:blip r:embed="rId8"/>
+                    <a:stretch>
+                      <a:fillRect/>
+                    </a:stretch>
+                  </pic:blipFill>
+                  <pic:spPr>
+                    <a:xfrm>
+                      <a:off x="0" y="0"/>
+                      <a:ext cx="5274310" cy="2983865"/>
+                    </a:xfrm>
+                    <a:prstGeom prst="rect">
+                      <a:avLst/>
+                    </a:prstGeom>
+                  </pic:spPr>
+                </pic:pic>
+              </a:graphicData>
+            </a:graphic>
+          </wp:inline>
+        </w:drawing>
+      </w:r>
+      <w:bookmarkEnd w:id="0"/>
     </w:p>
     <w:sectPr>
       <w:pgSz w:w="11906" w:h="16838"/>

--- a/笔记.docx
+++ b/笔记.docx
@@ -2969,10 +2969,129 @@
     </w:p>
     <w:p>
       <w:pPr>
+        <w:pStyle w:val="a3"/>
+        <w:shd w:val="clear" w:color="auto" w:fill="FFFFFF"/>
+        <w:spacing w:before="0" w:beforeAutospacing="0" w:after="0" w:afterAutospacing="0"/>
+        <w:rPr>
+          <w:rFonts w:ascii="Arial" w:hAnsi="Arial" w:cs="Arial"/>
+          <w:color w:val="333333"/>
+          <w:sz w:val="21"/>
+          <w:szCs w:val="21"/>
+        </w:rPr>
+      </w:pPr>
+      <w:r>
+        <w:rPr>
+          <w:rFonts w:ascii="Arial" w:hAnsi="Arial" w:cs="Arial"/>
+          <w:color w:val="333333"/>
+          <w:sz w:val="21"/>
+          <w:szCs w:val="21"/>
+        </w:rPr>
+        <w:t>父元素设置为</w:t>
+      </w:r>
+      <w:r>
+        <w:rPr>
+          <w:rFonts w:ascii="Arial" w:hAnsi="Arial" w:cs="Arial" w:hint="eastAsia"/>
+          <w:color w:val="333333"/>
+          <w:sz w:val="21"/>
+          <w:szCs w:val="21"/>
+        </w:rPr>
+        <w:t xml:space="preserve"> relative ,</w:t>
+      </w:r>
+      <w:r>
+        <w:rPr>
+          <w:rFonts w:ascii="Arial" w:hAnsi="Arial" w:cs="Arial" w:hint="eastAsia"/>
+          <w:color w:val="333333"/>
+          <w:sz w:val="21"/>
+          <w:szCs w:val="21"/>
+        </w:rPr>
+        <w:t>但是不设置</w:t>
+      </w:r>
+      <w:r>
+        <w:rPr>
+          <w:rFonts w:ascii="Arial" w:hAnsi="Arial" w:cs="Arial" w:hint="eastAsia"/>
+          <w:color w:val="333333"/>
+          <w:sz w:val="21"/>
+          <w:szCs w:val="21"/>
+        </w:rPr>
+        <w:t>TRBL</w:t>
+      </w:r>
+      <w:r>
+        <w:rPr>
+          <w:rFonts w:ascii="Arial" w:hAnsi="Arial" w:cs="Arial"/>
+          <w:color w:val="333333"/>
+          <w:sz w:val="21"/>
+          <w:szCs w:val="21"/>
+        </w:rPr>
+        <w:t>.</w:t>
+      </w:r>
+      <w:r>
+        <w:rPr>
+          <w:rFonts w:ascii="Arial" w:hAnsi="Arial" w:cs="Arial" w:hint="eastAsia"/>
+          <w:color w:val="333333"/>
+          <w:sz w:val="21"/>
+          <w:szCs w:val="21"/>
+        </w:rPr>
+        <w:t>。</w:t>
+      </w:r>
+      <w:r>
+        <w:rPr>
+          <w:rFonts w:ascii="Arial" w:hAnsi="Arial" w:cs="Arial"/>
+          <w:color w:val="333333"/>
+          <w:sz w:val="21"/>
+          <w:szCs w:val="21"/>
+        </w:rPr>
+        <w:t>子元素设置为</w:t>
+      </w:r>
+      <w:r>
+        <w:rPr>
+          <w:rFonts w:ascii="Arial" w:hAnsi="Arial" w:cs="Arial" w:hint="eastAsia"/>
+          <w:color w:val="333333"/>
+          <w:sz w:val="21"/>
+          <w:szCs w:val="21"/>
+        </w:rPr>
+        <w:t>absolute</w:t>
+      </w:r>
+      <w:r>
+        <w:rPr>
+          <w:rFonts w:ascii="Arial" w:hAnsi="Arial" w:cs="Arial" w:hint="eastAsia"/>
+          <w:color w:val="333333"/>
+          <w:sz w:val="21"/>
+          <w:szCs w:val="21"/>
+        </w:rPr>
+        <w:t>，那子元素就是相对于父元素的</w:t>
+      </w:r>
+      <w:r>
+        <w:rPr>
+          <w:rFonts w:ascii="Arial" w:hAnsi="Arial" w:cs="Arial" w:hint="eastAsia"/>
+          <w:color w:val="333333"/>
+          <w:sz w:val="21"/>
+          <w:szCs w:val="21"/>
+        </w:rPr>
+        <w:t>TRBL</w:t>
+      </w:r>
+      <w:bookmarkStart w:id="0" w:name="_GoBack"/>
+      <w:bookmarkEnd w:id="0"/>
+    </w:p>
+    <w:p>
+      <w:pPr>
+        <w:pStyle w:val="a3"/>
+        <w:shd w:val="clear" w:color="auto" w:fill="FFFFFF"/>
+        <w:spacing w:before="0" w:beforeAutospacing="0" w:after="0" w:afterAutospacing="0"/>
+        <w:rPr>
+          <w:rFonts w:ascii="Arial" w:hAnsi="Arial" w:cs="Arial" w:hint="eastAsia"/>
+          <w:color w:val="333333"/>
+          <w:sz w:val="21"/>
+          <w:szCs w:val="21"/>
+        </w:rPr>
+      </w:pPr>
+    </w:p>
+    <w:p>
+      <w:pPr>
         <w:pStyle w:val="1"/>
         <w:spacing w:before="0" w:after="0"/>
       </w:pPr>
       <w:r>
+        <w:lastRenderedPageBreak/>
         <w:t>5.</w:t>
       </w:r>
       <w:r>
@@ -3079,7 +3198,6 @@
         <w:rPr>
           <w:rFonts w:hint="eastAsia"/>
         </w:rPr>
-        <w:lastRenderedPageBreak/>
         <w:t>6.</w:t>
       </w:r>
       <w:r>
@@ -4992,6 +5110,7 @@
           <w:sz w:val="22"/>
           <w:highlight w:val="yellow"/>
         </w:rPr>
+        <w:lastRenderedPageBreak/>
         <w:tab/>
       </w:r>
       <w:r>
@@ -5320,7 +5439,6 @@
         <w:pStyle w:val="1"/>
       </w:pPr>
       <w:r>
-        <w:lastRenderedPageBreak/>
         <w:t>12</w:t>
       </w:r>
       <w:r>
@@ -7010,6 +7128,7 @@
         <w:rPr>
           <w:rFonts w:hint="eastAsia"/>
         </w:rPr>
+        <w:lastRenderedPageBreak/>
         <w:t>6.</w:t>
       </w:r>
       <w:r>
@@ -7183,7 +7302,6 @@
           <w:sz w:val="22"/>
           <w:highlight w:val="yellow"/>
         </w:rPr>
-        <w:lastRenderedPageBreak/>
         <w:t>x</w:t>
       </w:r>
       <w:r>
@@ -8946,6 +9064,7 @@
           <w:szCs w:val="21"/>
           <w:shd w:val="clear" w:color="auto" w:fill="FFFFFF"/>
         </w:rPr>
+        <w:lastRenderedPageBreak/>
         <w:t>在网上看到有的人用</w:t>
       </w:r>
       <w:proofErr w:type="spellStart"/>
@@ -9031,7 +9150,6 @@
           <w:sz w:val="27"/>
           <w:szCs w:val="27"/>
         </w:rPr>
-        <w:lastRenderedPageBreak/>
         <w:t>定义和用法</w:t>
       </w:r>
     </w:p>
@@ -9817,6 +9935,7 @@
           <w:rFonts w:hint="eastAsia"/>
           <w:shd w:val="clear" w:color="auto" w:fill="FFFFFF"/>
         </w:rPr>
+        <w:lastRenderedPageBreak/>
         <w:t>9.</w:t>
       </w:r>
       <w:r>
@@ -10056,7 +10175,6 @@
           <w:sz w:val="22"/>
           <w:highlight w:val="yellow"/>
         </w:rPr>
-        <w:lastRenderedPageBreak/>
         <w:tab/>
       </w:r>
       <w:r>
@@ -10413,7 +10531,7 @@
         <w:shd w:val="clear" w:color="auto" w:fill="FFFFFF"/>
         <w:spacing w:before="0" w:beforeAutospacing="0" w:after="264" w:afterAutospacing="0"/>
         <w:rPr>
-          <w:rFonts w:ascii="microsoft yahei" w:hAnsi="microsoft yahei"/>
+          <w:rFonts w:ascii="microsoft yahei" w:hAnsi="microsoft yahei" w:hint="eastAsia"/>
           <w:color w:val="3F3F3F"/>
           <w:sz w:val="23"/>
           <w:szCs w:val="23"/>
@@ -10502,7 +10620,7 @@
         <w:shd w:val="clear" w:color="auto" w:fill="FFFFFF"/>
         <w:spacing w:before="0" w:beforeAutospacing="0" w:after="264" w:afterAutospacing="0"/>
         <w:rPr>
-          <w:rFonts w:ascii="microsoft yahei" w:hAnsi="microsoft yahei"/>
+          <w:rFonts w:ascii="microsoft yahei" w:hAnsi="microsoft yahei" w:hint="eastAsia"/>
           <w:color w:val="3F3F3F"/>
           <w:sz w:val="23"/>
           <w:szCs w:val="23"/>
@@ -10751,7 +10869,7 @@
         <w:shd w:val="clear" w:color="auto" w:fill="FFFFFF"/>
         <w:spacing w:before="0" w:beforeAutospacing="0" w:after="264" w:afterAutospacing="0"/>
         <w:rPr>
-          <w:rFonts w:ascii="microsoft yahei" w:hAnsi="microsoft yahei"/>
+          <w:rFonts w:ascii="microsoft yahei" w:hAnsi="microsoft yahei" w:hint="eastAsia"/>
           <w:color w:val="3F3F3F"/>
           <w:sz w:val="23"/>
           <w:szCs w:val="23"/>
@@ -10842,12 +10960,21 @@
         <w:shd w:val="clear" w:color="auto" w:fill="FFFFFF"/>
         <w:spacing w:before="0" w:beforeAutospacing="0" w:after="264" w:afterAutospacing="0"/>
         <w:rPr>
+          <w:rFonts w:ascii="microsoft yahei" w:hAnsi="microsoft yahei" w:hint="eastAsia"/>
+          <w:color w:val="3F3F3F"/>
+          <w:sz w:val="23"/>
+          <w:szCs w:val="23"/>
+        </w:rPr>
+      </w:pPr>
+      <w:r>
+        <w:rPr>
           <w:rFonts w:ascii="microsoft yahei" w:hAnsi="microsoft yahei"/>
           <w:color w:val="3F3F3F"/>
           <w:sz w:val="23"/>
           <w:szCs w:val="23"/>
         </w:rPr>
-      </w:pPr>
+        <w:t>因为类数组对象和数组有很多的共性，所以我们经常可以用</w:t>
+      </w:r>
       <w:r>
         <w:rPr>
           <w:rFonts w:ascii="microsoft yahei" w:hAnsi="microsoft yahei"/>
@@ -10855,7 +10982,7 @@
           <w:sz w:val="23"/>
           <w:szCs w:val="23"/>
         </w:rPr>
-        <w:t>因为类数组对象和数组有很多的共性，所以我们经常可以用</w:t>
+        <w:t>call</w:t>
       </w:r>
       <w:r>
         <w:rPr>
@@ -10864,8 +10991,9 @@
           <w:sz w:val="23"/>
           <w:szCs w:val="23"/>
         </w:rPr>
-        <w:t>call</w:t>
-      </w:r>
+        <w:t>方法，</w:t>
+      </w:r>
+      <w:proofErr w:type="gramStart"/>
       <w:r>
         <w:rPr>
           <w:rFonts w:ascii="microsoft yahei" w:hAnsi="microsoft yahei"/>
@@ -10873,9 +11001,9 @@
           <w:sz w:val="23"/>
           <w:szCs w:val="23"/>
         </w:rPr>
-        <w:t>方法，</w:t>
-      </w:r>
-      <w:proofErr w:type="gramStart"/>
+        <w:t>让类数组</w:t>
+      </w:r>
+      <w:proofErr w:type="gramEnd"/>
       <w:r>
         <w:rPr>
           <w:rFonts w:ascii="microsoft yahei" w:hAnsi="microsoft yahei"/>
@@ -10883,9 +11011,8 @@
           <w:sz w:val="23"/>
           <w:szCs w:val="23"/>
         </w:rPr>
-        <w:t>让类数组</w:t>
-      </w:r>
-      <w:proofErr w:type="gramEnd"/>
+        <w:t>对象也使用的数组的一些方法，就是让这个弟弟去玩哥哥的玩具，比如</w:t>
+      </w:r>
       <w:r>
         <w:rPr>
           <w:rFonts w:ascii="microsoft yahei" w:hAnsi="microsoft yahei"/>
@@ -10893,7 +11020,7 @@
           <w:sz w:val="23"/>
           <w:szCs w:val="23"/>
         </w:rPr>
-        <w:t>对象也使用的数组的一些方法，就是让这个弟弟去玩哥哥的玩具，比如</w:t>
+        <w:t>……</w:t>
       </w:r>
       <w:r>
         <w:rPr>
@@ -10902,7 +11029,7 @@
           <w:sz w:val="23"/>
           <w:szCs w:val="23"/>
         </w:rPr>
-        <w:t>……</w:t>
+        <w:t>，还是不扯远了，这篇文章只是说什么是</w:t>
       </w:r>
       <w:r>
         <w:rPr>
@@ -10911,7 +11038,7 @@
           <w:sz w:val="23"/>
           <w:szCs w:val="23"/>
         </w:rPr>
-        <w:t>，还是不扯远了，这篇文章只是说什么是</w:t>
+        <w:t>arguments</w:t>
       </w:r>
       <w:r>
         <w:rPr>
@@ -10920,22 +11047,13 @@
           <w:sz w:val="23"/>
           <w:szCs w:val="23"/>
         </w:rPr>
-        <w:t>arguments</w:t>
-      </w:r>
-      <w:r>
-        <w:rPr>
-          <w:rFonts w:ascii="microsoft yahei" w:hAnsi="microsoft yahei"/>
-          <w:color w:val="3F3F3F"/>
-          <w:sz w:val="23"/>
-          <w:szCs w:val="23"/>
-        </w:rPr>
         <w:t>，想知道更多关于对象如何借调数组方法的话，请参考这篇文章。</w:t>
       </w:r>
     </w:p>
     <w:p>
       <w:pPr>
         <w:rPr>
-          <w:rFonts w:ascii="microsoft yahei" w:hAnsi="microsoft yahei"/>
+          <w:rFonts w:ascii="microsoft yahei" w:hAnsi="microsoft yahei" w:hint="eastAsia"/>
           <w:color w:val="3F3F3F"/>
           <w:sz w:val="23"/>
           <w:szCs w:val="23"/>
@@ -11064,7 +11182,18 @@
           <w:szCs w:val="23"/>
           <w:shd w:val="clear" w:color="auto" w:fill="FFFFFF"/>
         </w:rPr>
-        <w:t>调用参数可以不混淆不同函数之间的参数名。另外为了装逼（代码的严整度），我们也能用</w:t>
+        <w:t>调用参数可以不混淆不同函数之间</w:t>
+      </w:r>
+      <w:r>
+        <w:rPr>
+          <w:rFonts w:ascii="microsoft yahei" w:hAnsi="microsoft yahei"/>
+          <w:color w:val="3F3F3F"/>
+          <w:sz w:val="23"/>
+          <w:szCs w:val="23"/>
+          <w:shd w:val="clear" w:color="auto" w:fill="FFFFFF"/>
+        </w:rPr>
+        <w:lastRenderedPageBreak/>
+        <w:t>的参数名。另外为了装逼（代码的严整度），我们也能用</w:t>
       </w:r>
       <w:r>
         <w:rPr>
@@ -11094,22 +11223,21 @@
         <w:spacing w:after="264"/>
         <w:jc w:val="left"/>
         <w:rPr>
+          <w:rFonts w:ascii="microsoft yahei" w:eastAsia="宋体" w:hAnsi="microsoft yahei" w:cs="宋体" w:hint="eastAsia"/>
+          <w:color w:val="3F3F3F"/>
+          <w:kern w:val="0"/>
+          <w:sz w:val="23"/>
+          <w:szCs w:val="23"/>
+        </w:rPr>
+      </w:pPr>
+      <w:r>
+        <w:rPr>
           <w:rFonts w:ascii="microsoft yahei" w:eastAsia="宋体" w:hAnsi="microsoft yahei" w:cs="宋体"/>
           <w:color w:val="3F3F3F"/>
           <w:kern w:val="0"/>
           <w:sz w:val="23"/>
           <w:szCs w:val="23"/>
         </w:rPr>
-      </w:pPr>
-      <w:r>
-        <w:rPr>
-          <w:rFonts w:ascii="microsoft yahei" w:eastAsia="宋体" w:hAnsi="microsoft yahei" w:cs="宋体"/>
-          <w:color w:val="3F3F3F"/>
-          <w:kern w:val="0"/>
-          <w:sz w:val="23"/>
-          <w:szCs w:val="23"/>
-        </w:rPr>
-        <w:lastRenderedPageBreak/>
         <w:t>最后我们还可以看到</w:t>
       </w:r>
       <w:r>
@@ -11863,7 +11991,7 @@
         <w:spacing w:after="264"/>
         <w:jc w:val="left"/>
         <w:rPr>
-          <w:rFonts w:ascii="microsoft yahei" w:eastAsia="宋体" w:hAnsi="microsoft yahei" w:cs="宋体"/>
+          <w:rFonts w:ascii="microsoft yahei" w:eastAsia="宋体" w:hAnsi="microsoft yahei" w:cs="宋体" w:hint="eastAsia"/>
           <w:color w:val="3F3F3F"/>
           <w:kern w:val="0"/>
           <w:sz w:val="23"/>
@@ -11936,7 +12064,7 @@
         <w:spacing w:after="264"/>
         <w:jc w:val="left"/>
         <w:rPr>
-          <w:rFonts w:ascii="microsoft yahei" w:eastAsia="宋体" w:hAnsi="microsoft yahei" w:cs="宋体"/>
+          <w:rFonts w:ascii="microsoft yahei" w:eastAsia="宋体" w:hAnsi="microsoft yahei" w:cs="宋体" w:hint="eastAsia"/>
           <w:color w:val="3F3F3F"/>
           <w:kern w:val="0"/>
           <w:sz w:val="23"/>
@@ -12061,7 +12189,7 @@
         <w:shd w:val="clear" w:color="auto" w:fill="FFFFFF"/>
         <w:spacing w:before="0" w:beforeAutospacing="0" w:after="264" w:afterAutospacing="0"/>
         <w:rPr>
-          <w:rFonts w:ascii="microsoft yahei" w:hAnsi="microsoft yahei"/>
+          <w:rFonts w:ascii="microsoft yahei" w:hAnsi="microsoft yahei" w:hint="eastAsia"/>
           <w:color w:val="3F3F3F"/>
           <w:sz w:val="23"/>
           <w:szCs w:val="23"/>
@@ -12397,6 +12525,7 @@
           <w:rFonts w:ascii="Courier New" w:hAnsi="Courier New" w:cs="Courier New"/>
           <w:color w:val="333333"/>
         </w:rPr>
+        <w:lastRenderedPageBreak/>
         <w:t xml:space="preserve">        </w:t>
       </w:r>
       <w:proofErr w:type="gramStart"/>
@@ -12487,7 +12616,6 @@
           <w:rFonts w:ascii="Courier New" w:hAnsi="Courier New" w:cs="Courier New"/>
           <w:color w:val="333333"/>
         </w:rPr>
-        <w:lastRenderedPageBreak/>
         <w:t xml:space="preserve">    </w:t>
       </w:r>
       <w:proofErr w:type="gramStart"/>
@@ -12879,7 +13007,7 @@
         <w:shd w:val="clear" w:color="auto" w:fill="FFFFFF"/>
         <w:spacing w:before="0" w:beforeAutospacing="0" w:after="264" w:afterAutospacing="0"/>
         <w:rPr>
-          <w:rFonts w:ascii="microsoft yahei" w:hAnsi="microsoft yahei"/>
+          <w:rFonts w:ascii="microsoft yahei" w:hAnsi="microsoft yahei" w:hint="eastAsia"/>
           <w:color w:val="3F3F3F"/>
           <w:sz w:val="23"/>
           <w:szCs w:val="23"/>
@@ -12959,7 +13087,7 @@
         <w:shd w:val="clear" w:color="auto" w:fill="FFFFFF"/>
         <w:spacing w:before="0" w:beforeAutospacing="0" w:after="264" w:afterAutospacing="0"/>
         <w:rPr>
-          <w:rFonts w:ascii="microsoft yahei" w:hAnsi="microsoft yahei"/>
+          <w:rFonts w:ascii="microsoft yahei" w:hAnsi="microsoft yahei" w:hint="eastAsia"/>
           <w:color w:val="3F3F3F"/>
           <w:sz w:val="23"/>
           <w:szCs w:val="23"/>
@@ -13014,7 +13142,7 @@
         <w:shd w:val="clear" w:color="auto" w:fill="FFFFFF"/>
         <w:spacing w:before="0" w:beforeAutospacing="0" w:after="264" w:afterAutospacing="0"/>
         <w:rPr>
-          <w:rFonts w:ascii="microsoft yahei" w:hAnsi="microsoft yahei"/>
+          <w:rFonts w:ascii="microsoft yahei" w:hAnsi="microsoft yahei" w:hint="eastAsia"/>
           <w:color w:val="3F3F3F"/>
           <w:sz w:val="23"/>
           <w:szCs w:val="23"/>
@@ -13394,7 +13522,7 @@
         <w:shd w:val="clear" w:color="auto" w:fill="FFFFFF"/>
         <w:spacing w:before="0" w:beforeAutospacing="0" w:after="264" w:afterAutospacing="0"/>
         <w:rPr>
-          <w:rFonts w:ascii="microsoft yahei" w:hAnsi="microsoft yahei"/>
+          <w:rFonts w:ascii="microsoft yahei" w:hAnsi="microsoft yahei" w:hint="eastAsia"/>
           <w:color w:val="3F3F3F"/>
           <w:sz w:val="23"/>
           <w:szCs w:val="23"/>
@@ -13812,7 +13940,7 @@
         <w:shd w:val="clear" w:color="auto" w:fill="FFFFFF"/>
         <w:spacing w:before="0" w:beforeAutospacing="0" w:after="264" w:afterAutospacing="0"/>
         <w:rPr>
-          <w:rFonts w:ascii="microsoft yahei" w:hAnsi="microsoft yahei"/>
+          <w:rFonts w:ascii="microsoft yahei" w:hAnsi="microsoft yahei" w:hint="eastAsia"/>
           <w:color w:val="3F3F3F"/>
           <w:sz w:val="23"/>
           <w:szCs w:val="23"/>
@@ -14060,7 +14188,7 @@
         <w:spacing w:line="285" w:lineRule="atLeast"/>
         <w:rPr>
           <w:rStyle w:val="HTML0"/>
-          <w:rFonts w:ascii="inherit" w:hAnsi="inherit"/>
+          <w:rFonts w:ascii="inherit" w:hAnsi="inherit" w:hint="eastAsia"/>
           <w:color w:val="333333"/>
           <w:bdr w:val="none" w:sz="0" w:space="0" w:color="auto" w:frame="1"/>
           <w:shd w:val="clear" w:color="auto" w:fill="EEEEEE"/>
@@ -14075,6 +14203,7 @@
           <w:bdr w:val="none" w:sz="0" w:space="0" w:color="auto" w:frame="1"/>
           <w:shd w:val="clear" w:color="auto" w:fill="EEEEEE"/>
         </w:rPr>
+        <w:lastRenderedPageBreak/>
         <w:t>function</w:t>
       </w:r>
       <w:proofErr w:type="gramEnd"/>
@@ -14118,7 +14247,7 @@
         <w:spacing w:line="285" w:lineRule="atLeast"/>
         <w:rPr>
           <w:rStyle w:val="HTML0"/>
-          <w:rFonts w:ascii="inherit" w:hAnsi="inherit"/>
+          <w:rFonts w:ascii="inherit" w:hAnsi="inherit" w:hint="eastAsia"/>
           <w:color w:val="333333"/>
           <w:bdr w:val="none" w:sz="0" w:space="0" w:color="auto" w:frame="1"/>
           <w:shd w:val="clear" w:color="auto" w:fill="EEEEEE"/>
@@ -14132,7 +14261,6 @@
           <w:bdr w:val="none" w:sz="0" w:space="0" w:color="auto" w:frame="1"/>
           <w:shd w:val="clear" w:color="auto" w:fill="EEEEEE"/>
         </w:rPr>
-        <w:lastRenderedPageBreak/>
         <w:t xml:space="preserve">  </w:t>
       </w:r>
       <w:proofErr w:type="gramStart"/>
@@ -14187,7 +14315,7 @@
         <w:spacing w:line="285" w:lineRule="atLeast"/>
         <w:rPr>
           <w:rStyle w:val="HTML0"/>
-          <w:rFonts w:ascii="inherit" w:hAnsi="inherit"/>
+          <w:rFonts w:ascii="inherit" w:hAnsi="inherit" w:hint="eastAsia"/>
           <w:color w:val="333333"/>
           <w:bdr w:val="none" w:sz="0" w:space="0" w:color="auto" w:frame="1"/>
           <w:shd w:val="clear" w:color="auto" w:fill="EEEEEE"/>
@@ -14454,7 +14582,7 @@
         <w:spacing w:line="285" w:lineRule="atLeast"/>
         <w:rPr>
           <w:rStyle w:val="HTML0"/>
-          <w:rFonts w:ascii="inherit" w:hAnsi="inherit"/>
+          <w:rFonts w:ascii="inherit" w:hAnsi="inherit" w:hint="eastAsia"/>
           <w:color w:val="333333"/>
           <w:bdr w:val="none" w:sz="0" w:space="0" w:color="auto" w:frame="1"/>
           <w:shd w:val="clear" w:color="auto" w:fill="EEEEEE"/>
@@ -14512,7 +14640,7 @@
         <w:spacing w:line="285" w:lineRule="atLeast"/>
         <w:rPr>
           <w:rStyle w:val="HTML0"/>
-          <w:rFonts w:ascii="inherit" w:hAnsi="inherit"/>
+          <w:rFonts w:ascii="inherit" w:hAnsi="inherit" w:hint="eastAsia"/>
           <w:color w:val="333333"/>
           <w:bdr w:val="none" w:sz="0" w:space="0" w:color="auto" w:frame="1"/>
           <w:shd w:val="clear" w:color="auto" w:fill="EEEEEE"/>
@@ -14576,7 +14704,7 @@
         <w:spacing w:line="285" w:lineRule="atLeast"/>
         <w:rPr>
           <w:rStyle w:val="HTML0"/>
-          <w:rFonts w:ascii="inherit" w:hAnsi="inherit"/>
+          <w:rFonts w:ascii="inherit" w:hAnsi="inherit" w:hint="eastAsia"/>
           <w:color w:val="333333"/>
           <w:bdr w:val="none" w:sz="0" w:space="0" w:color="auto" w:frame="1"/>
           <w:shd w:val="clear" w:color="auto" w:fill="EEEEEE"/>
@@ -14622,7 +14750,7 @@
         <w:spacing w:line="285" w:lineRule="atLeast"/>
         <w:rPr>
           <w:rStyle w:val="HTML0"/>
-          <w:rFonts w:ascii="inherit" w:hAnsi="inherit"/>
+          <w:rFonts w:ascii="inherit" w:hAnsi="inherit" w:hint="eastAsia"/>
           <w:color w:val="333333"/>
           <w:bdr w:val="none" w:sz="0" w:space="0" w:color="auto" w:frame="1"/>
           <w:shd w:val="clear" w:color="auto" w:fill="EEEEEE"/>
@@ -14715,7 +14843,7 @@
         <w:spacing w:line="285" w:lineRule="atLeast"/>
         <w:rPr>
           <w:rStyle w:val="HTML0"/>
-          <w:rFonts w:ascii="inherit" w:hAnsi="inherit"/>
+          <w:rFonts w:ascii="inherit" w:hAnsi="inherit" w:hint="eastAsia"/>
           <w:color w:val="333333"/>
           <w:bdr w:val="none" w:sz="0" w:space="0" w:color="auto" w:frame="1"/>
           <w:shd w:val="clear" w:color="auto" w:fill="EEEEEE"/>
@@ -14773,7 +14901,7 @@
         <w:spacing w:line="285" w:lineRule="atLeast"/>
         <w:rPr>
           <w:rStyle w:val="HTML0"/>
-          <w:rFonts w:ascii="inherit" w:hAnsi="inherit"/>
+          <w:rFonts w:ascii="inherit" w:hAnsi="inherit" w:hint="eastAsia"/>
           <w:color w:val="333333"/>
           <w:bdr w:val="none" w:sz="0" w:space="0" w:color="auto" w:frame="1"/>
           <w:shd w:val="clear" w:color="auto" w:fill="EEEEEE"/>
@@ -14837,7 +14965,7 @@
         <w:spacing w:line="285" w:lineRule="atLeast"/>
         <w:rPr>
           <w:rStyle w:val="HTML0"/>
-          <w:rFonts w:ascii="inherit" w:hAnsi="inherit"/>
+          <w:rFonts w:ascii="inherit" w:hAnsi="inherit" w:hint="eastAsia"/>
           <w:color w:val="333333"/>
           <w:bdr w:val="none" w:sz="0" w:space="0" w:color="auto" w:frame="1"/>
           <w:shd w:val="clear" w:color="auto" w:fill="EEEEEE"/>
@@ -14883,7 +15011,7 @@
         <w:spacing w:line="285" w:lineRule="atLeast"/>
         <w:rPr>
           <w:rStyle w:val="HTML0"/>
-          <w:rFonts w:ascii="inherit" w:hAnsi="inherit"/>
+          <w:rFonts w:ascii="inherit" w:hAnsi="inherit" w:hint="eastAsia"/>
           <w:color w:val="333333"/>
           <w:bdr w:val="none" w:sz="0" w:space="0" w:color="auto" w:frame="1"/>
           <w:shd w:val="clear" w:color="auto" w:fill="EEEEEE"/>
@@ -15093,7 +15221,7 @@
         <w:spacing w:line="285" w:lineRule="atLeast"/>
         <w:rPr>
           <w:rStyle w:val="HTML0"/>
-          <w:rFonts w:ascii="inherit" w:hAnsi="inherit"/>
+          <w:rFonts w:ascii="inherit" w:hAnsi="inherit" w:hint="eastAsia"/>
           <w:color w:val="333333"/>
           <w:bdr w:val="none" w:sz="0" w:space="0" w:color="auto" w:frame="1"/>
           <w:shd w:val="clear" w:color="auto" w:fill="EEEEEE"/>
@@ -15151,7 +15279,7 @@
         <w:spacing w:line="285" w:lineRule="atLeast"/>
         <w:rPr>
           <w:rStyle w:val="HTML0"/>
-          <w:rFonts w:ascii="inherit" w:hAnsi="inherit"/>
+          <w:rFonts w:ascii="inherit" w:hAnsi="inherit" w:hint="eastAsia"/>
           <w:color w:val="333333"/>
           <w:bdr w:val="none" w:sz="0" w:space="0" w:color="auto" w:frame="1"/>
           <w:shd w:val="clear" w:color="auto" w:fill="EEEEEE"/>
@@ -15235,7 +15363,7 @@
         <w:spacing w:line="285" w:lineRule="atLeast"/>
         <w:rPr>
           <w:rStyle w:val="HTML0"/>
-          <w:rFonts w:ascii="inherit" w:hAnsi="inherit"/>
+          <w:rFonts w:ascii="inherit" w:hAnsi="inherit" w:hint="eastAsia"/>
           <w:color w:val="333333"/>
           <w:bdr w:val="none" w:sz="0" w:space="0" w:color="auto" w:frame="1"/>
           <w:shd w:val="clear" w:color="auto" w:fill="EEEEEE"/>
@@ -15281,7 +15409,7 @@
         <w:spacing w:line="285" w:lineRule="atLeast"/>
         <w:rPr>
           <w:rStyle w:val="HTML0"/>
-          <w:rFonts w:ascii="inherit" w:hAnsi="inherit"/>
+          <w:rFonts w:ascii="inherit" w:hAnsi="inherit" w:hint="eastAsia"/>
           <w:color w:val="333333"/>
           <w:bdr w:val="none" w:sz="0" w:space="0" w:color="auto" w:frame="1"/>
           <w:shd w:val="clear" w:color="auto" w:fill="EEEEEE"/>
@@ -15376,7 +15504,7 @@
         <w:spacing w:line="285" w:lineRule="atLeast"/>
         <w:rPr>
           <w:rStyle w:val="HTML0"/>
-          <w:rFonts w:ascii="inherit" w:hAnsi="inherit"/>
+          <w:rFonts w:ascii="inherit" w:hAnsi="inherit" w:hint="eastAsia"/>
           <w:color w:val="333333"/>
           <w:bdr w:val="none" w:sz="0" w:space="0" w:color="auto" w:frame="1"/>
           <w:shd w:val="clear" w:color="auto" w:fill="EEEEEE"/>
@@ -15434,7 +15562,7 @@
         <w:spacing w:line="285" w:lineRule="atLeast"/>
         <w:rPr>
           <w:rStyle w:val="HTML0"/>
-          <w:rFonts w:ascii="inherit" w:hAnsi="inherit"/>
+          <w:rFonts w:ascii="inherit" w:hAnsi="inherit" w:hint="eastAsia"/>
           <w:color w:val="333333"/>
           <w:bdr w:val="none" w:sz="0" w:space="0" w:color="auto" w:frame="1"/>
           <w:shd w:val="clear" w:color="auto" w:fill="EEEEEE"/>
@@ -15448,6 +15576,7 @@
           <w:bdr w:val="none" w:sz="0" w:space="0" w:color="auto" w:frame="1"/>
           <w:shd w:val="clear" w:color="auto" w:fill="EEEEEE"/>
         </w:rPr>
+        <w:lastRenderedPageBreak/>
         <w:t xml:space="preserve">  a = 99;   // </w:t>
       </w:r>
       <w:r>
@@ -15518,7 +15647,7 @@
         <w:spacing w:line="285" w:lineRule="atLeast"/>
         <w:rPr>
           <w:rStyle w:val="HTML0"/>
-          <w:rFonts w:ascii="inherit" w:hAnsi="inherit"/>
+          <w:rFonts w:ascii="inherit" w:hAnsi="inherit" w:hint="eastAsia"/>
           <w:color w:val="333333"/>
           <w:bdr w:val="none" w:sz="0" w:space="0" w:color="auto" w:frame="1"/>
           <w:shd w:val="clear" w:color="auto" w:fill="EEEEEE"/>
@@ -15532,7 +15661,6 @@
           <w:bdr w:val="none" w:sz="0" w:space="0" w:color="auto" w:frame="1"/>
           <w:shd w:val="clear" w:color="auto" w:fill="EEEEEE"/>
         </w:rPr>
-        <w:lastRenderedPageBreak/>
         <w:t xml:space="preserve">  </w:t>
       </w:r>
       <w:proofErr w:type="gramStart"/>
@@ -15565,7 +15693,7 @@
         <w:spacing w:line="285" w:lineRule="atLeast"/>
         <w:rPr>
           <w:rStyle w:val="HTML0"/>
-          <w:rFonts w:ascii="inherit" w:hAnsi="inherit"/>
+          <w:rFonts w:ascii="inherit" w:hAnsi="inherit" w:hint="eastAsia"/>
           <w:color w:val="333333"/>
           <w:bdr w:val="none" w:sz="0" w:space="0" w:color="auto" w:frame="1"/>
           <w:shd w:val="clear" w:color="auto" w:fill="EEEEEE"/>
@@ -15658,7 +15786,7 @@
         <w:spacing w:line="285" w:lineRule="atLeast"/>
         <w:rPr>
           <w:rStyle w:val="HTML0"/>
-          <w:rFonts w:ascii="inherit" w:hAnsi="inherit"/>
+          <w:rFonts w:ascii="inherit" w:hAnsi="inherit" w:hint="eastAsia"/>
           <w:color w:val="333333"/>
           <w:bdr w:val="none" w:sz="0" w:space="0" w:color="auto" w:frame="1"/>
           <w:shd w:val="clear" w:color="auto" w:fill="EEEEEE"/>
@@ -15716,7 +15844,7 @@
         <w:spacing w:line="285" w:lineRule="atLeast"/>
         <w:rPr>
           <w:rStyle w:val="HTML0"/>
-          <w:rFonts w:ascii="inherit" w:hAnsi="inherit"/>
+          <w:rFonts w:ascii="inherit" w:hAnsi="inherit" w:hint="eastAsia"/>
           <w:color w:val="333333"/>
           <w:bdr w:val="none" w:sz="0" w:space="0" w:color="auto" w:frame="1"/>
           <w:shd w:val="clear" w:color="auto" w:fill="EEEEEE"/>
@@ -15762,7 +15890,7 @@
         <w:spacing w:line="285" w:lineRule="atLeast"/>
         <w:rPr>
           <w:rStyle w:val="HTML0"/>
-          <w:rFonts w:ascii="inherit" w:hAnsi="inherit"/>
+          <w:rFonts w:ascii="inherit" w:hAnsi="inherit" w:hint="eastAsia"/>
           <w:color w:val="333333"/>
           <w:bdr w:val="none" w:sz="0" w:space="0" w:color="auto" w:frame="1"/>
           <w:shd w:val="clear" w:color="auto" w:fill="EEEEEE"/>
@@ -15786,7 +15914,7 @@
         <w:spacing w:line="285" w:lineRule="atLeast"/>
         <w:rPr>
           <w:rStyle w:val="HTML0"/>
-          <w:rFonts w:ascii="inherit" w:hAnsi="inherit"/>
+          <w:rFonts w:ascii="inherit" w:hAnsi="inherit" w:hint="eastAsia"/>
           <w:color w:val="333333"/>
           <w:bdr w:val="none" w:sz="0" w:space="0" w:color="auto" w:frame="1"/>
           <w:shd w:val="clear" w:color="auto" w:fill="EEEEEE"/>
@@ -15834,7 +15962,7 @@
         <w:spacing w:line="285" w:lineRule="atLeast"/>
         <w:rPr>
           <w:rStyle w:val="HTML0"/>
-          <w:rFonts w:ascii="inherit" w:hAnsi="inherit"/>
+          <w:rFonts w:ascii="inherit" w:hAnsi="inherit" w:hint="eastAsia"/>
           <w:color w:val="333333"/>
           <w:bdr w:val="none" w:sz="0" w:space="0" w:color="auto" w:frame="1"/>
           <w:shd w:val="clear" w:color="auto" w:fill="EEEEEE"/>
@@ -15955,11 +16083,6 @@
       </w:r>
     </w:p>
     <w:p>
-      <w:pPr>
-        <w:rPr>
-          <w:rFonts w:hint="eastAsia"/>
-        </w:rPr>
-      </w:pPr>
       <w:r>
         <w:t>join()</w:t>
       </w:r>
@@ -16136,13 +16259,7 @@
       </w:r>
     </w:p>
     <w:p/>
-    <w:p>
-      <w:pPr>
-        <w:rPr>
-          <w:rFonts w:hint="eastAsia"/>
-        </w:rPr>
-      </w:pPr>
-    </w:p>
+    <w:p/>
     <w:p>
       <w:r>
         <w:t xml:space="preserve">\s </w:t>
@@ -16442,12 +16559,6 @@
       </w:pPr>
     </w:p>
     <w:p>
-      <w:pPr>
-        <w:rPr>
-          <w:rFonts w:hint="eastAsia"/>
-        </w:rPr>
-      </w:pPr>
-      <w:bookmarkStart w:id="0" w:name="_GoBack"/>
       <w:r>
         <w:rPr>
           <w:noProof/>
@@ -16489,7 +16600,6 @@
           </wp:inline>
         </w:drawing>
       </w:r>
-      <w:bookmarkEnd w:id="0"/>
     </w:p>
     <w:sectPr>
       <w:pgSz w:w="11906" w:h="16838"/>

--- a/笔记.docx
+++ b/笔记.docx
@@ -3069,8 +3069,6 @@
         </w:rPr>
         <w:t>TRBL</w:t>
       </w:r>
-      <w:bookmarkStart w:id="0" w:name="_GoBack"/>
-      <w:bookmarkEnd w:id="0"/>
     </w:p>
     <w:p>
       <w:pPr>
@@ -3078,7 +3076,930 @@
         <w:shd w:val="clear" w:color="auto" w:fill="FFFFFF"/>
         <w:spacing w:before="0" w:beforeAutospacing="0" w:after="0" w:afterAutospacing="0"/>
         <w:rPr>
-          <w:rFonts w:ascii="Arial" w:hAnsi="Arial" w:cs="Arial" w:hint="eastAsia"/>
+          <w:rFonts w:ascii="Arial" w:hAnsi="Arial" w:cs="Arial"/>
+          <w:color w:val="333333"/>
+          <w:sz w:val="21"/>
+          <w:szCs w:val="21"/>
+        </w:rPr>
+      </w:pPr>
+    </w:p>
+    <w:p>
+      <w:pPr>
+        <w:pStyle w:val="a3"/>
+        <w:shd w:val="clear" w:color="auto" w:fill="FFFFFF"/>
+        <w:spacing w:before="0" w:beforeAutospacing="0" w:after="0" w:afterAutospacing="0"/>
+        <w:rPr>
+          <w:rFonts w:ascii="Arial" w:hAnsi="Arial" w:cs="Arial"/>
+          <w:color w:val="333333"/>
+          <w:sz w:val="21"/>
+          <w:szCs w:val="21"/>
+        </w:rPr>
+      </w:pPr>
+    </w:p>
+    <w:p>
+      <w:pPr>
+        <w:pStyle w:val="2"/>
+        <w:shd w:val="clear" w:color="auto" w:fill="FFFFFF"/>
+        <w:spacing w:before="0" w:after="60"/>
+        <w:rPr>
+          <w:rFonts w:ascii="Verdana" w:hAnsi="Verdana"/>
+          <w:color w:val="000000"/>
+          <w:sz w:val="30"/>
+          <w:szCs w:val="30"/>
+        </w:rPr>
+      </w:pPr>
+      <w:hyperlink r:id="rId5" w:history="1">
+        <w:r>
+          <w:rPr>
+            <w:rStyle w:val="a4"/>
+            <w:rFonts w:ascii="Verdana" w:hAnsi="Verdana"/>
+            <w:color w:val="223355"/>
+            <w:sz w:val="30"/>
+            <w:szCs w:val="30"/>
+          </w:rPr>
+          <w:t>offsetLeft</w:t>
+        </w:r>
+        <w:r>
+          <w:rPr>
+            <w:rStyle w:val="a4"/>
+            <w:rFonts w:ascii="Verdana" w:hAnsi="Verdana"/>
+            <w:color w:val="223355"/>
+            <w:sz w:val="30"/>
+            <w:szCs w:val="30"/>
+          </w:rPr>
+          <w:t>与</w:t>
+        </w:r>
+        <w:r>
+          <w:rPr>
+            <w:rStyle w:val="a4"/>
+            <w:rFonts w:ascii="Verdana" w:hAnsi="Verdana"/>
+            <w:color w:val="223355"/>
+            <w:sz w:val="30"/>
+            <w:szCs w:val="30"/>
+          </w:rPr>
+          <w:t>style.left</w:t>
+        </w:r>
+        <w:r>
+          <w:rPr>
+            <w:rStyle w:val="a4"/>
+            <w:rFonts w:ascii="Verdana" w:hAnsi="Verdana"/>
+            <w:color w:val="223355"/>
+            <w:sz w:val="30"/>
+            <w:szCs w:val="30"/>
+          </w:rPr>
+          <w:t>的区别</w:t>
+        </w:r>
+      </w:hyperlink>
+    </w:p>
+    <w:p>
+      <w:pPr>
+        <w:pStyle w:val="a3"/>
+        <w:shd w:val="clear" w:color="auto" w:fill="FFFFFF"/>
+        <w:spacing w:before="150" w:beforeAutospacing="0" w:after="150" w:afterAutospacing="0"/>
+        <w:rPr>
+          <w:rFonts w:ascii="Verdana" w:hAnsi="Verdana"/>
+          <w:color w:val="000000"/>
+          <w:sz w:val="21"/>
+          <w:szCs w:val="21"/>
+        </w:rPr>
+      </w:pPr>
+      <w:proofErr w:type="spellStart"/>
+      <w:r>
+        <w:rPr>
+          <w:rFonts w:ascii="Verdana" w:hAnsi="Verdana"/>
+          <w:color w:val="000000"/>
+          <w:sz w:val="21"/>
+          <w:szCs w:val="21"/>
+        </w:rPr>
+        <w:t>offsetLeft</w:t>
+      </w:r>
+      <w:proofErr w:type="spellEnd"/>
+      <w:r>
+        <w:rPr>
+          <w:rFonts w:ascii="Verdana" w:hAnsi="Verdana"/>
+          <w:color w:val="000000"/>
+          <w:sz w:val="21"/>
+          <w:szCs w:val="21"/>
+        </w:rPr>
+        <w:t xml:space="preserve"> </w:t>
+      </w:r>
+      <w:r>
+        <w:rPr>
+          <w:rFonts w:ascii="Verdana" w:hAnsi="Verdana"/>
+          <w:color w:val="000000"/>
+          <w:sz w:val="21"/>
+          <w:szCs w:val="21"/>
+        </w:rPr>
+        <w:t>获取的是相对于</w:t>
+      </w:r>
+      <w:proofErr w:type="gramStart"/>
+      <w:r>
+        <w:rPr>
+          <w:rFonts w:ascii="Verdana" w:hAnsi="Verdana"/>
+          <w:color w:val="000000"/>
+          <w:sz w:val="21"/>
+          <w:szCs w:val="21"/>
+        </w:rPr>
+        <w:t>父对象</w:t>
+      </w:r>
+      <w:proofErr w:type="gramEnd"/>
+      <w:r>
+        <w:rPr>
+          <w:rFonts w:ascii="Verdana" w:hAnsi="Verdana"/>
+          <w:color w:val="000000"/>
+          <w:sz w:val="21"/>
+          <w:szCs w:val="21"/>
+        </w:rPr>
+        <w:t>的左边距</w:t>
+      </w:r>
+    </w:p>
+    <w:p>
+      <w:pPr>
+        <w:pStyle w:val="a3"/>
+        <w:shd w:val="clear" w:color="auto" w:fill="FFFFFF"/>
+        <w:spacing w:before="150" w:beforeAutospacing="0" w:after="150" w:afterAutospacing="0"/>
+        <w:rPr>
+          <w:rFonts w:ascii="Verdana" w:hAnsi="Verdana"/>
+          <w:color w:val="000000"/>
+          <w:sz w:val="21"/>
+          <w:szCs w:val="21"/>
+        </w:rPr>
+      </w:pPr>
+      <w:r>
+        <w:rPr>
+          <w:rFonts w:ascii="Verdana" w:hAnsi="Verdana"/>
+          <w:color w:val="000000"/>
+          <w:sz w:val="21"/>
+          <w:szCs w:val="21"/>
+        </w:rPr>
+        <w:t xml:space="preserve">left </w:t>
+      </w:r>
+      <w:r>
+        <w:rPr>
+          <w:rFonts w:ascii="Verdana" w:hAnsi="Verdana"/>
+          <w:color w:val="000000"/>
+          <w:sz w:val="21"/>
+          <w:szCs w:val="21"/>
+        </w:rPr>
+        <w:t>获取或设置相对于</w:t>
+      </w:r>
+      <w:r>
+        <w:rPr>
+          <w:rFonts w:ascii="Verdana" w:hAnsi="Verdana"/>
+          <w:color w:val="000000"/>
+          <w:sz w:val="21"/>
+          <w:szCs w:val="21"/>
+        </w:rPr>
+        <w:t xml:space="preserve"> </w:t>
+      </w:r>
+      <w:r>
+        <w:rPr>
+          <w:rFonts w:ascii="Verdana" w:hAnsi="Verdana"/>
+          <w:color w:val="000000"/>
+          <w:sz w:val="21"/>
+          <w:szCs w:val="21"/>
+        </w:rPr>
+        <w:t>具有定位属性</w:t>
+      </w:r>
+      <w:r>
+        <w:rPr>
+          <w:rFonts w:ascii="Verdana" w:hAnsi="Verdana"/>
+          <w:color w:val="000000"/>
+          <w:sz w:val="21"/>
+          <w:szCs w:val="21"/>
+        </w:rPr>
+        <w:t>(position</w:t>
+      </w:r>
+      <w:r>
+        <w:rPr>
+          <w:rFonts w:ascii="Verdana" w:hAnsi="Verdana"/>
+          <w:color w:val="000000"/>
+          <w:sz w:val="21"/>
+          <w:szCs w:val="21"/>
+        </w:rPr>
+        <w:t>定义为</w:t>
+      </w:r>
+      <w:r>
+        <w:rPr>
+          <w:rFonts w:ascii="Verdana" w:hAnsi="Verdana"/>
+          <w:color w:val="000000"/>
+          <w:sz w:val="21"/>
+          <w:szCs w:val="21"/>
+        </w:rPr>
+        <w:t>relative)</w:t>
+      </w:r>
+      <w:r>
+        <w:rPr>
+          <w:rFonts w:ascii="Verdana" w:hAnsi="Verdana"/>
+          <w:color w:val="000000"/>
+          <w:sz w:val="21"/>
+          <w:szCs w:val="21"/>
+        </w:rPr>
+        <w:t>的</w:t>
+      </w:r>
+      <w:proofErr w:type="gramStart"/>
+      <w:r>
+        <w:rPr>
+          <w:rFonts w:ascii="Verdana" w:hAnsi="Verdana"/>
+          <w:color w:val="000000"/>
+          <w:sz w:val="21"/>
+          <w:szCs w:val="21"/>
+        </w:rPr>
+        <w:t>父对象</w:t>
+      </w:r>
+      <w:proofErr w:type="gramEnd"/>
+      <w:r>
+        <w:rPr>
+          <w:rFonts w:ascii="Verdana" w:hAnsi="Verdana"/>
+          <w:color w:val="000000"/>
+          <w:sz w:val="21"/>
+          <w:szCs w:val="21"/>
+        </w:rPr>
+        <w:t xml:space="preserve"> </w:t>
+      </w:r>
+      <w:r>
+        <w:rPr>
+          <w:rFonts w:ascii="Verdana" w:hAnsi="Verdana"/>
+          <w:color w:val="000000"/>
+          <w:sz w:val="21"/>
+          <w:szCs w:val="21"/>
+        </w:rPr>
+        <w:t>的左边距</w:t>
+      </w:r>
+    </w:p>
+    <w:p>
+      <w:pPr>
+        <w:pStyle w:val="a3"/>
+        <w:shd w:val="clear" w:color="auto" w:fill="FFFFFF"/>
+        <w:spacing w:before="150" w:beforeAutospacing="0" w:after="150" w:afterAutospacing="0"/>
+        <w:rPr>
+          <w:rFonts w:ascii="Verdana" w:hAnsi="Verdana"/>
+          <w:color w:val="000000"/>
+          <w:sz w:val="21"/>
+          <w:szCs w:val="21"/>
+        </w:rPr>
+      </w:pPr>
+      <w:r>
+        <w:rPr>
+          <w:rFonts w:ascii="Verdana" w:hAnsi="Verdana"/>
+          <w:color w:val="000000"/>
+          <w:sz w:val="21"/>
+          <w:szCs w:val="21"/>
+        </w:rPr>
+        <w:t>如果父</w:t>
+      </w:r>
+      <w:r>
+        <w:rPr>
+          <w:rFonts w:ascii="Verdana" w:hAnsi="Verdana"/>
+          <w:color w:val="000000"/>
+          <w:sz w:val="21"/>
+          <w:szCs w:val="21"/>
+        </w:rPr>
+        <w:t>div</w:t>
+      </w:r>
+      <w:r>
+        <w:rPr>
+          <w:rFonts w:ascii="Verdana" w:hAnsi="Verdana"/>
+          <w:color w:val="000000"/>
+          <w:sz w:val="21"/>
+          <w:szCs w:val="21"/>
+        </w:rPr>
+        <w:t>的</w:t>
+      </w:r>
+      <w:r>
+        <w:rPr>
+          <w:rFonts w:ascii="Verdana" w:hAnsi="Verdana"/>
+          <w:color w:val="000000"/>
+          <w:sz w:val="21"/>
+          <w:szCs w:val="21"/>
+        </w:rPr>
+        <w:t>position</w:t>
+      </w:r>
+      <w:r>
+        <w:rPr>
+          <w:rFonts w:ascii="Verdana" w:hAnsi="Verdana"/>
+          <w:color w:val="000000"/>
+          <w:sz w:val="21"/>
+          <w:szCs w:val="21"/>
+        </w:rPr>
+        <w:t>定义为</w:t>
+      </w:r>
+      <w:r>
+        <w:rPr>
+          <w:rFonts w:ascii="Verdana" w:hAnsi="Verdana"/>
+          <w:color w:val="000000"/>
+          <w:sz w:val="21"/>
+          <w:szCs w:val="21"/>
+        </w:rPr>
+        <w:t>relative,</w:t>
+      </w:r>
+      <w:r>
+        <w:rPr>
+          <w:rFonts w:ascii="Verdana" w:hAnsi="Verdana"/>
+          <w:color w:val="000000"/>
+          <w:sz w:val="21"/>
+          <w:szCs w:val="21"/>
+        </w:rPr>
+        <w:t>子</w:t>
+      </w:r>
+      <w:r>
+        <w:rPr>
+          <w:rFonts w:ascii="Verdana" w:hAnsi="Verdana"/>
+          <w:color w:val="000000"/>
+          <w:sz w:val="21"/>
+          <w:szCs w:val="21"/>
+        </w:rPr>
+        <w:t>div</w:t>
+      </w:r>
+      <w:r>
+        <w:rPr>
+          <w:rFonts w:ascii="Verdana" w:hAnsi="Verdana"/>
+          <w:color w:val="000000"/>
+          <w:sz w:val="21"/>
+          <w:szCs w:val="21"/>
+        </w:rPr>
+        <w:t>的</w:t>
+      </w:r>
+      <w:r>
+        <w:rPr>
+          <w:rFonts w:ascii="Verdana" w:hAnsi="Verdana"/>
+          <w:color w:val="000000"/>
+          <w:sz w:val="21"/>
+          <w:szCs w:val="21"/>
+        </w:rPr>
+        <w:t>position</w:t>
+      </w:r>
+      <w:r>
+        <w:rPr>
+          <w:rFonts w:ascii="Verdana" w:hAnsi="Verdana"/>
+          <w:color w:val="000000"/>
+          <w:sz w:val="21"/>
+          <w:szCs w:val="21"/>
+        </w:rPr>
+        <w:t>定义为</w:t>
+      </w:r>
+      <w:r>
+        <w:rPr>
+          <w:rFonts w:ascii="Verdana" w:hAnsi="Verdana"/>
+          <w:color w:val="000000"/>
+          <w:sz w:val="21"/>
+          <w:szCs w:val="21"/>
+        </w:rPr>
+        <w:t>absolute</w:t>
+      </w:r>
+      <w:r>
+        <w:rPr>
+          <w:rFonts w:ascii="Verdana" w:hAnsi="Verdana"/>
+          <w:color w:val="000000"/>
+          <w:sz w:val="21"/>
+          <w:szCs w:val="21"/>
+        </w:rPr>
+        <w:t>，那么子</w:t>
+      </w:r>
+      <w:r>
+        <w:rPr>
+          <w:rFonts w:ascii="Verdana" w:hAnsi="Verdana"/>
+          <w:color w:val="000000"/>
+          <w:sz w:val="21"/>
+          <w:szCs w:val="21"/>
+        </w:rPr>
+        <w:t>div</w:t>
+      </w:r>
+      <w:r>
+        <w:rPr>
+          <w:rFonts w:ascii="Verdana" w:hAnsi="Verdana"/>
+          <w:color w:val="000000"/>
+          <w:sz w:val="21"/>
+          <w:szCs w:val="21"/>
+        </w:rPr>
+        <w:t>的</w:t>
+      </w:r>
+      <w:proofErr w:type="spellStart"/>
+      <w:r>
+        <w:rPr>
+          <w:rFonts w:ascii="Verdana" w:hAnsi="Verdana"/>
+          <w:color w:val="000000"/>
+          <w:sz w:val="21"/>
+          <w:szCs w:val="21"/>
+        </w:rPr>
+        <w:t>style.left</w:t>
+      </w:r>
+      <w:proofErr w:type="spellEnd"/>
+      <w:r>
+        <w:rPr>
+          <w:rFonts w:ascii="Verdana" w:hAnsi="Verdana"/>
+          <w:color w:val="000000"/>
+          <w:sz w:val="21"/>
+          <w:szCs w:val="21"/>
+        </w:rPr>
+        <w:t>的值是相对于父</w:t>
+      </w:r>
+      <w:r>
+        <w:rPr>
+          <w:rFonts w:ascii="Verdana" w:hAnsi="Verdana"/>
+          <w:color w:val="000000"/>
+          <w:sz w:val="21"/>
+          <w:szCs w:val="21"/>
+        </w:rPr>
+        <w:t>div</w:t>
+      </w:r>
+      <w:r>
+        <w:rPr>
+          <w:rFonts w:ascii="Verdana" w:hAnsi="Verdana"/>
+          <w:color w:val="000000"/>
+          <w:sz w:val="21"/>
+          <w:szCs w:val="21"/>
+        </w:rPr>
+        <w:t>的值，</w:t>
+      </w:r>
+      <w:r>
+        <w:rPr>
+          <w:rFonts w:ascii="Verdana" w:hAnsi="Verdana"/>
+          <w:color w:val="000000"/>
+          <w:sz w:val="21"/>
+          <w:szCs w:val="21"/>
+        </w:rPr>
+        <w:br/>
+      </w:r>
+      <w:r>
+        <w:rPr>
+          <w:rFonts w:ascii="Verdana" w:hAnsi="Verdana"/>
+          <w:color w:val="000000"/>
+          <w:sz w:val="21"/>
+          <w:szCs w:val="21"/>
+        </w:rPr>
+        <w:t>这同</w:t>
+      </w:r>
+      <w:proofErr w:type="spellStart"/>
+      <w:r>
+        <w:rPr>
+          <w:rFonts w:ascii="Verdana" w:hAnsi="Verdana"/>
+          <w:color w:val="000000"/>
+          <w:sz w:val="21"/>
+          <w:szCs w:val="21"/>
+        </w:rPr>
+        <w:t>offsetLeft</w:t>
+      </w:r>
+      <w:proofErr w:type="spellEnd"/>
+      <w:r>
+        <w:rPr>
+          <w:rFonts w:ascii="Verdana" w:hAnsi="Verdana"/>
+          <w:color w:val="000000"/>
+          <w:sz w:val="21"/>
+          <w:szCs w:val="21"/>
+        </w:rPr>
+        <w:t>是相同的，区别在于：</w:t>
+      </w:r>
+      <w:r>
+        <w:rPr>
+          <w:rFonts w:ascii="Verdana" w:hAnsi="Verdana"/>
+          <w:color w:val="000000"/>
+          <w:sz w:val="21"/>
+          <w:szCs w:val="21"/>
+        </w:rPr>
+        <w:br/>
+        <w:t xml:space="preserve">1. </w:t>
+      </w:r>
+      <w:proofErr w:type="spellStart"/>
+      <w:r>
+        <w:rPr>
+          <w:rFonts w:ascii="Verdana" w:hAnsi="Verdana"/>
+          <w:color w:val="000000"/>
+          <w:sz w:val="21"/>
+          <w:szCs w:val="21"/>
+        </w:rPr>
+        <w:t>style.left</w:t>
+      </w:r>
+      <w:proofErr w:type="spellEnd"/>
+      <w:r>
+        <w:rPr>
+          <w:rFonts w:ascii="Verdana" w:hAnsi="Verdana"/>
+          <w:color w:val="000000"/>
+          <w:sz w:val="21"/>
+          <w:szCs w:val="21"/>
+        </w:rPr>
+        <w:t xml:space="preserve"> </w:t>
+      </w:r>
+      <w:r>
+        <w:rPr>
+          <w:rFonts w:ascii="Verdana" w:hAnsi="Verdana"/>
+          <w:color w:val="000000"/>
+          <w:sz w:val="21"/>
+          <w:szCs w:val="21"/>
+        </w:rPr>
+        <w:t>返回的是字符串，如</w:t>
+      </w:r>
+      <w:r>
+        <w:rPr>
+          <w:rFonts w:ascii="Verdana" w:hAnsi="Verdana"/>
+          <w:color w:val="000000"/>
+          <w:sz w:val="21"/>
+          <w:szCs w:val="21"/>
+        </w:rPr>
+        <w:t>28px</w:t>
+      </w:r>
+      <w:r>
+        <w:rPr>
+          <w:rFonts w:ascii="Verdana" w:hAnsi="Verdana"/>
+          <w:color w:val="000000"/>
+          <w:sz w:val="21"/>
+          <w:szCs w:val="21"/>
+        </w:rPr>
+        <w:t>，</w:t>
+      </w:r>
+      <w:proofErr w:type="spellStart"/>
+      <w:r>
+        <w:rPr>
+          <w:rFonts w:ascii="Verdana" w:hAnsi="Verdana"/>
+          <w:color w:val="000000"/>
+          <w:sz w:val="21"/>
+          <w:szCs w:val="21"/>
+        </w:rPr>
+        <w:t>offsetLeft</w:t>
+      </w:r>
+      <w:proofErr w:type="spellEnd"/>
+      <w:r>
+        <w:rPr>
+          <w:rFonts w:ascii="Verdana" w:hAnsi="Verdana"/>
+          <w:color w:val="000000"/>
+          <w:sz w:val="21"/>
+          <w:szCs w:val="21"/>
+        </w:rPr>
+        <w:t>返回的是数值</w:t>
+      </w:r>
+      <w:r>
+        <w:rPr>
+          <w:rFonts w:ascii="Verdana" w:hAnsi="Verdana"/>
+          <w:color w:val="000000"/>
+          <w:sz w:val="21"/>
+          <w:szCs w:val="21"/>
+        </w:rPr>
+        <w:t>28</w:t>
+      </w:r>
+      <w:r>
+        <w:rPr>
+          <w:rFonts w:ascii="Verdana" w:hAnsi="Verdana"/>
+          <w:color w:val="000000"/>
+          <w:sz w:val="21"/>
+          <w:szCs w:val="21"/>
+        </w:rPr>
+        <w:t>，如果需要对取得的值进行计算，</w:t>
+      </w:r>
+      <w:r>
+        <w:rPr>
+          <w:rFonts w:ascii="Verdana" w:hAnsi="Verdana"/>
+          <w:color w:val="000000"/>
+          <w:sz w:val="21"/>
+          <w:szCs w:val="21"/>
+        </w:rPr>
+        <w:br/>
+      </w:r>
+      <w:r>
+        <w:rPr>
+          <w:rFonts w:ascii="Verdana" w:hAnsi="Verdana"/>
+          <w:color w:val="000000"/>
+          <w:sz w:val="21"/>
+          <w:szCs w:val="21"/>
+        </w:rPr>
+        <w:t>还用</w:t>
+      </w:r>
+      <w:proofErr w:type="spellStart"/>
+      <w:r>
+        <w:rPr>
+          <w:rFonts w:ascii="Verdana" w:hAnsi="Verdana"/>
+          <w:color w:val="000000"/>
+          <w:sz w:val="21"/>
+          <w:szCs w:val="21"/>
+        </w:rPr>
+        <w:t>offsetLeft</w:t>
+      </w:r>
+      <w:proofErr w:type="spellEnd"/>
+      <w:r>
+        <w:rPr>
+          <w:rFonts w:ascii="Verdana" w:hAnsi="Verdana"/>
+          <w:color w:val="000000"/>
+          <w:sz w:val="21"/>
+          <w:szCs w:val="21"/>
+        </w:rPr>
+        <w:t>比较方便。</w:t>
+      </w:r>
+      <w:r>
+        <w:rPr>
+          <w:rFonts w:ascii="Verdana" w:hAnsi="Verdana"/>
+          <w:color w:val="000000"/>
+          <w:sz w:val="21"/>
+          <w:szCs w:val="21"/>
+        </w:rPr>
+        <w:br/>
+        <w:t xml:space="preserve">2. </w:t>
+      </w:r>
+      <w:proofErr w:type="spellStart"/>
+      <w:r>
+        <w:rPr>
+          <w:rFonts w:ascii="Verdana" w:hAnsi="Verdana"/>
+          <w:color w:val="000000"/>
+          <w:sz w:val="21"/>
+          <w:szCs w:val="21"/>
+        </w:rPr>
+        <w:t>style.left</w:t>
+      </w:r>
+      <w:proofErr w:type="spellEnd"/>
+      <w:r>
+        <w:rPr>
+          <w:rFonts w:ascii="Verdana" w:hAnsi="Verdana"/>
+          <w:color w:val="000000"/>
+          <w:sz w:val="21"/>
+          <w:szCs w:val="21"/>
+        </w:rPr>
+        <w:t>是读写的，</w:t>
+      </w:r>
+      <w:proofErr w:type="spellStart"/>
+      <w:r>
+        <w:rPr>
+          <w:rFonts w:ascii="Verdana" w:hAnsi="Verdana"/>
+          <w:color w:val="000000"/>
+          <w:sz w:val="21"/>
+          <w:szCs w:val="21"/>
+        </w:rPr>
+        <w:t>offsetLeft</w:t>
+      </w:r>
+      <w:proofErr w:type="spellEnd"/>
+      <w:r>
+        <w:rPr>
+          <w:rFonts w:ascii="Verdana" w:hAnsi="Verdana"/>
+          <w:color w:val="000000"/>
+          <w:sz w:val="21"/>
+          <w:szCs w:val="21"/>
+        </w:rPr>
+        <w:t>是只读的，所以要改变</w:t>
+      </w:r>
+      <w:r>
+        <w:rPr>
+          <w:rFonts w:ascii="Verdana" w:hAnsi="Verdana"/>
+          <w:color w:val="000000"/>
+          <w:sz w:val="21"/>
+          <w:szCs w:val="21"/>
+        </w:rPr>
+        <w:t>div</w:t>
+      </w:r>
+      <w:r>
+        <w:rPr>
+          <w:rFonts w:ascii="Verdana" w:hAnsi="Verdana"/>
+          <w:color w:val="000000"/>
+          <w:sz w:val="21"/>
+          <w:szCs w:val="21"/>
+        </w:rPr>
+        <w:t>的位置，只能修改</w:t>
+      </w:r>
+      <w:proofErr w:type="spellStart"/>
+      <w:r>
+        <w:rPr>
+          <w:rFonts w:ascii="Verdana" w:hAnsi="Verdana"/>
+          <w:color w:val="000000"/>
+          <w:sz w:val="21"/>
+          <w:szCs w:val="21"/>
+        </w:rPr>
+        <w:t>style.left</w:t>
+      </w:r>
+      <w:proofErr w:type="spellEnd"/>
+      <w:r>
+        <w:rPr>
+          <w:rFonts w:ascii="Verdana" w:hAnsi="Verdana"/>
+          <w:color w:val="000000"/>
+          <w:sz w:val="21"/>
+          <w:szCs w:val="21"/>
+        </w:rPr>
+        <w:t>。</w:t>
+      </w:r>
+      <w:r>
+        <w:rPr>
+          <w:rFonts w:ascii="Verdana" w:hAnsi="Verdana"/>
+          <w:color w:val="000000"/>
+          <w:sz w:val="21"/>
+          <w:szCs w:val="21"/>
+        </w:rPr>
+        <w:br/>
+        <w:t xml:space="preserve">3. </w:t>
+      </w:r>
+      <w:proofErr w:type="spellStart"/>
+      <w:r>
+        <w:rPr>
+          <w:rFonts w:ascii="Verdana" w:hAnsi="Verdana"/>
+          <w:color w:val="000000"/>
+          <w:sz w:val="21"/>
+          <w:szCs w:val="21"/>
+        </w:rPr>
+        <w:t>style.left</w:t>
+      </w:r>
+      <w:proofErr w:type="spellEnd"/>
+      <w:r>
+        <w:rPr>
+          <w:rFonts w:ascii="Verdana" w:hAnsi="Verdana"/>
+          <w:color w:val="000000"/>
+          <w:sz w:val="21"/>
+          <w:szCs w:val="21"/>
+        </w:rPr>
+        <w:t>的</w:t>
+      </w:r>
+      <w:proofErr w:type="gramStart"/>
+      <w:r>
+        <w:rPr>
+          <w:rFonts w:ascii="Verdana" w:hAnsi="Verdana"/>
+          <w:color w:val="000000"/>
+          <w:sz w:val="21"/>
+          <w:szCs w:val="21"/>
+        </w:rPr>
+        <w:t>值需要</w:t>
+      </w:r>
+      <w:proofErr w:type="gramEnd"/>
+      <w:r>
+        <w:rPr>
+          <w:rFonts w:ascii="Verdana" w:hAnsi="Verdana"/>
+          <w:color w:val="000000"/>
+          <w:sz w:val="21"/>
+          <w:szCs w:val="21"/>
+        </w:rPr>
+        <w:t>事先定义，否则取到的值为空。而且必须要定义在</w:t>
+      </w:r>
+      <w:r>
+        <w:rPr>
+          <w:rFonts w:ascii="Verdana" w:hAnsi="Verdana"/>
+          <w:color w:val="000000"/>
+          <w:sz w:val="21"/>
+          <w:szCs w:val="21"/>
+        </w:rPr>
+        <w:t>html</w:t>
+      </w:r>
+      <w:r>
+        <w:rPr>
+          <w:rFonts w:ascii="Verdana" w:hAnsi="Verdana"/>
+          <w:color w:val="000000"/>
+          <w:sz w:val="21"/>
+          <w:szCs w:val="21"/>
+        </w:rPr>
+        <w:t>里，我做过试验，如果定义在</w:t>
+      </w:r>
+      <w:r>
+        <w:rPr>
+          <w:rFonts w:ascii="Verdana" w:hAnsi="Verdana"/>
+          <w:color w:val="000000"/>
+          <w:sz w:val="21"/>
+          <w:szCs w:val="21"/>
+        </w:rPr>
+        <w:br/>
+      </w:r>
+      <w:proofErr w:type="spellStart"/>
+      <w:r>
+        <w:rPr>
+          <w:rFonts w:ascii="Verdana" w:hAnsi="Verdana"/>
+          <w:color w:val="000000"/>
+          <w:sz w:val="21"/>
+          <w:szCs w:val="21"/>
+        </w:rPr>
+        <w:t>css</w:t>
+      </w:r>
+      <w:proofErr w:type="spellEnd"/>
+      <w:r>
+        <w:rPr>
+          <w:rFonts w:ascii="Verdana" w:hAnsi="Verdana"/>
+          <w:color w:val="000000"/>
+          <w:sz w:val="21"/>
+          <w:szCs w:val="21"/>
+        </w:rPr>
+        <w:t>里，</w:t>
+      </w:r>
+      <w:proofErr w:type="spellStart"/>
+      <w:r>
+        <w:rPr>
+          <w:rFonts w:ascii="Verdana" w:hAnsi="Verdana"/>
+          <w:color w:val="000000"/>
+          <w:sz w:val="21"/>
+          <w:szCs w:val="21"/>
+        </w:rPr>
+        <w:t>style.left</w:t>
+      </w:r>
+      <w:proofErr w:type="spellEnd"/>
+      <w:r>
+        <w:rPr>
+          <w:rFonts w:ascii="Verdana" w:hAnsi="Verdana"/>
+          <w:color w:val="000000"/>
+          <w:sz w:val="21"/>
+          <w:szCs w:val="21"/>
+        </w:rPr>
+        <w:t>的值仍然</w:t>
+      </w:r>
+      <w:r>
+        <w:rPr>
+          <w:rFonts w:ascii="Verdana" w:hAnsi="Verdana"/>
+          <w:color w:val="000000"/>
+          <w:sz w:val="21"/>
+          <w:szCs w:val="21"/>
+        </w:rPr>
+        <w:t xml:space="preserve"> </w:t>
+      </w:r>
+      <w:r>
+        <w:rPr>
+          <w:rFonts w:ascii="Verdana" w:hAnsi="Verdana"/>
+          <w:color w:val="000000"/>
+          <w:sz w:val="21"/>
+          <w:szCs w:val="21"/>
+        </w:rPr>
+        <w:t>为空，这就是我刚开始碰到的问题，总是取不到</w:t>
+      </w:r>
+      <w:proofErr w:type="spellStart"/>
+      <w:r>
+        <w:rPr>
+          <w:rFonts w:ascii="Verdana" w:hAnsi="Verdana"/>
+          <w:color w:val="000000"/>
+          <w:sz w:val="21"/>
+          <w:szCs w:val="21"/>
+        </w:rPr>
+        <w:t>style.left</w:t>
+      </w:r>
+      <w:proofErr w:type="spellEnd"/>
+      <w:r>
+        <w:rPr>
+          <w:rFonts w:ascii="Verdana" w:hAnsi="Verdana"/>
+          <w:color w:val="000000"/>
+          <w:sz w:val="21"/>
+          <w:szCs w:val="21"/>
+        </w:rPr>
+        <w:t>的值。</w:t>
+      </w:r>
+      <w:bookmarkStart w:id="0" w:name="_GoBack"/>
+      <w:bookmarkEnd w:id="0"/>
+    </w:p>
+    <w:p>
+      <w:pPr>
+        <w:pStyle w:val="a3"/>
+        <w:shd w:val="clear" w:color="auto" w:fill="FFFFFF"/>
+        <w:spacing w:before="150" w:beforeAutospacing="0" w:after="150" w:afterAutospacing="0"/>
+        <w:rPr>
+          <w:rFonts w:ascii="Verdana" w:hAnsi="Verdana"/>
+          <w:color w:val="000000"/>
+          <w:sz w:val="21"/>
+          <w:szCs w:val="21"/>
+        </w:rPr>
+      </w:pPr>
+      <w:proofErr w:type="spellStart"/>
+      <w:r>
+        <w:rPr>
+          <w:rFonts w:ascii="Verdana" w:hAnsi="Verdana"/>
+          <w:color w:val="000000"/>
+          <w:sz w:val="21"/>
+          <w:szCs w:val="21"/>
+        </w:rPr>
+        <w:t>offsetLeft</w:t>
+      </w:r>
+      <w:proofErr w:type="spellEnd"/>
+      <w:r>
+        <w:rPr>
+          <w:rFonts w:ascii="Verdana" w:hAnsi="Verdana"/>
+          <w:color w:val="000000"/>
+          <w:sz w:val="21"/>
+          <w:szCs w:val="21"/>
+        </w:rPr>
+        <w:t>则仍然能够取到，无需事先定义</w:t>
+      </w:r>
+      <w:r>
+        <w:rPr>
+          <w:rFonts w:ascii="Verdana" w:hAnsi="Verdana"/>
+          <w:color w:val="000000"/>
+          <w:sz w:val="21"/>
+          <w:szCs w:val="21"/>
+        </w:rPr>
+        <w:t>div</w:t>
+      </w:r>
+      <w:r>
+        <w:rPr>
+          <w:rFonts w:ascii="Verdana" w:hAnsi="Verdana"/>
+          <w:color w:val="000000"/>
+          <w:sz w:val="21"/>
+          <w:szCs w:val="21"/>
+        </w:rPr>
+        <w:t>的位置。</w:t>
+      </w:r>
+    </w:p>
+    <w:p>
+      <w:pPr>
+        <w:pStyle w:val="a3"/>
+        <w:shd w:val="clear" w:color="auto" w:fill="FFFFFF"/>
+        <w:spacing w:before="0" w:beforeAutospacing="0" w:after="0" w:afterAutospacing="0"/>
+        <w:rPr>
+          <w:rFonts w:ascii="Arial" w:hAnsi="Arial" w:cs="Arial"/>
+          <w:color w:val="333333"/>
+          <w:sz w:val="21"/>
+          <w:szCs w:val="21"/>
+        </w:rPr>
+      </w:pPr>
+    </w:p>
+    <w:p>
+      <w:pPr>
+        <w:pStyle w:val="a3"/>
+        <w:shd w:val="clear" w:color="auto" w:fill="FFFFFF"/>
+        <w:spacing w:before="0" w:beforeAutospacing="0" w:after="0" w:afterAutospacing="0"/>
+        <w:rPr>
+          <w:rFonts w:ascii="Arial" w:hAnsi="Arial" w:cs="Arial"/>
           <w:color w:val="333333"/>
           <w:sz w:val="21"/>
           <w:szCs w:val="21"/>
@@ -3091,7 +4012,6 @@
         <w:spacing w:before="0" w:after="0"/>
       </w:pPr>
       <w:r>
-        <w:lastRenderedPageBreak/>
         <w:t>5.</w:t>
       </w:r>
       <w:r>
@@ -4142,6 +5062,7 @@
           <w:sz w:val="21"/>
           <w:szCs w:val="21"/>
         </w:rPr>
+        <w:lastRenderedPageBreak/>
         <w:t>CSS</w:t>
       </w:r>
       <w:proofErr w:type="gramStart"/>
@@ -4197,7 +5118,7 @@
                     <pic:cNvPicPr/>
                   </pic:nvPicPr>
                   <pic:blipFill>
-                    <a:blip r:embed="rId5"/>
+                    <a:blip r:embed="rId6"/>
                     <a:stretch>
                       <a:fillRect/>
                     </a:stretch>
@@ -4241,7 +5162,7 @@
         </w:rPr>
         <w:t>使用</w:t>
       </w:r>
-      <w:hyperlink r:id="rId6" w:history="1">
+      <w:hyperlink r:id="rId7" w:history="1">
         <w:r>
           <w:rPr>
             <w:rStyle w:val="a4"/>
@@ -5110,7 +6031,6 @@
           <w:sz w:val="22"/>
           <w:highlight w:val="yellow"/>
         </w:rPr>
-        <w:lastRenderedPageBreak/>
         <w:tab/>
       </w:r>
       <w:r>
@@ -6358,6 +7278,7 @@
           <w:kern w:val="0"/>
           <w:szCs w:val="21"/>
         </w:rPr>
+        <w:lastRenderedPageBreak/>
         <w:t>然后</w:t>
       </w:r>
       <w:r>
@@ -7128,7 +8049,6 @@
         <w:rPr>
           <w:rFonts w:hint="eastAsia"/>
         </w:rPr>
-        <w:lastRenderedPageBreak/>
         <w:t>6.</w:t>
       </w:r>
       <w:r>
@@ -8276,6 +9196,7 @@
           <w:sz w:val="51"/>
           <w:szCs w:val="51"/>
         </w:rPr>
+        <w:lastRenderedPageBreak/>
         <w:t>逻辑运算符</w:t>
       </w:r>
       <w:r>
@@ -9064,7 +9985,6 @@
           <w:szCs w:val="21"/>
           <w:shd w:val="clear" w:color="auto" w:fill="FFFFFF"/>
         </w:rPr>
-        <w:lastRenderedPageBreak/>
         <w:t>在网上看到有的人用</w:t>
       </w:r>
       <w:proofErr w:type="spellStart"/>
@@ -9601,6 +10521,7 @@
           <w:sz w:val="21"/>
           <w:szCs w:val="21"/>
         </w:rPr>
+        <w:lastRenderedPageBreak/>
         <w:t>end</w:t>
       </w:r>
       <w:r>
@@ -9935,7 +10856,6 @@
           <w:rFonts w:hint="eastAsia"/>
           <w:shd w:val="clear" w:color="auto" w:fill="FFFFFF"/>
         </w:rPr>
-        <w:lastRenderedPageBreak/>
         <w:t>9.</w:t>
       </w:r>
       <w:r>
@@ -10796,6 +11716,7 @@
           <w:sz w:val="23"/>
           <w:szCs w:val="23"/>
         </w:rPr>
+        <w:lastRenderedPageBreak/>
         <w:t>length</w:t>
       </w:r>
       <w:r>
@@ -11182,18 +12103,7 @@
           <w:szCs w:val="23"/>
           <w:shd w:val="clear" w:color="auto" w:fill="FFFFFF"/>
         </w:rPr>
-        <w:t>调用参数可以不混淆不同函数之间</w:t>
-      </w:r>
-      <w:r>
-        <w:rPr>
-          <w:rFonts w:ascii="microsoft yahei" w:hAnsi="microsoft yahei"/>
-          <w:color w:val="3F3F3F"/>
-          <w:sz w:val="23"/>
-          <w:szCs w:val="23"/>
-          <w:shd w:val="clear" w:color="auto" w:fill="FFFFFF"/>
-        </w:rPr>
-        <w:lastRenderedPageBreak/>
-        <w:t>的参数名。另外为了装逼（代码的严整度），我们也能用</w:t>
+        <w:t>调用参数可以不混淆不同函数之间的参数名。另外为了装逼（代码的严整度），我们也能用</w:t>
       </w:r>
       <w:r>
         <w:rPr>
@@ -12007,6 +12917,7 @@
           <w:sz w:val="23"/>
           <w:szCs w:val="23"/>
         </w:rPr>
+        <w:lastRenderedPageBreak/>
         <w:drawing>
           <wp:inline distT="0" distB="0" distL="0" distR="0">
             <wp:extent cx="3632200" cy="1847850"/>
@@ -12025,7 +12936,7 @@
                     </pic:cNvPicPr>
                   </pic:nvPicPr>
                   <pic:blipFill>
-                    <a:blip r:embed="rId7">
+                    <a:blip r:embed="rId8">
                       <a:extLst>
                         <a:ext uri="{28A0092B-C50C-407E-A947-70E740481C1C}">
                           <a14:useLocalDpi xmlns:a14="http://schemas.microsoft.com/office/drawing/2010/main" val="0"/>
@@ -12525,7 +13436,6 @@
           <w:rFonts w:ascii="Courier New" w:hAnsi="Courier New" w:cs="Courier New"/>
           <w:color w:val="333333"/>
         </w:rPr>
-        <w:lastRenderedPageBreak/>
         <w:t xml:space="preserve">        </w:t>
       </w:r>
       <w:proofErr w:type="gramStart"/>
@@ -13361,6 +14271,7 @@
           <w:rFonts w:ascii="Courier New" w:hAnsi="Courier New" w:cs="Courier New"/>
           <w:color w:val="333333"/>
         </w:rPr>
+        <w:lastRenderedPageBreak/>
         <w:t xml:space="preserve">    </w:t>
       </w:r>
       <w:proofErr w:type="gramStart"/>
@@ -14203,7 +15114,6 @@
           <w:bdr w:val="none" w:sz="0" w:space="0" w:color="auto" w:frame="1"/>
           <w:shd w:val="clear" w:color="auto" w:fill="EEEEEE"/>
         </w:rPr>
-        <w:lastRenderedPageBreak/>
         <w:t>function</w:t>
       </w:r>
       <w:proofErr w:type="gramEnd"/>
@@ -14654,6 +15564,7 @@
           <w:bdr w:val="none" w:sz="0" w:space="0" w:color="auto" w:frame="1"/>
           <w:shd w:val="clear" w:color="auto" w:fill="EEEEEE"/>
         </w:rPr>
+        <w:lastRenderedPageBreak/>
         <w:t xml:space="preserve">  arguments[0] = 99;   // </w:t>
       </w:r>
       <w:r>
@@ -15576,7 +16487,6 @@
           <w:bdr w:val="none" w:sz="0" w:space="0" w:color="auto" w:frame="1"/>
           <w:shd w:val="clear" w:color="auto" w:fill="EEEEEE"/>
         </w:rPr>
-        <w:lastRenderedPageBreak/>
         <w:t xml:space="preserve">  a = 99;   // </w:t>
       </w:r>
       <w:r>
@@ -16062,6 +16972,7 @@
         <w:rPr>
           <w:rFonts w:hint="eastAsia"/>
         </w:rPr>
+        <w:lastRenderedPageBreak/>
         <w:t>7.</w:t>
       </w:r>
       <w:r>
@@ -16563,7 +17474,6 @@
         <w:rPr>
           <w:noProof/>
         </w:rPr>
-        <w:lastRenderedPageBreak/>
         <w:drawing>
           <wp:inline distT="0" distB="0" distL="0" distR="0" wp14:anchorId="79273438" wp14:editId="407B0262">
             <wp:extent cx="5274310" cy="2983865"/>
@@ -16580,7 +17490,7 @@
                     <pic:cNvPicPr/>
                   </pic:nvPicPr>
                   <pic:blipFill>
-                    <a:blip r:embed="rId8"/>
+                    <a:blip r:embed="rId9"/>
                     <a:stretch>
                       <a:fillRect/>
                     </a:stretch>

--- a/笔记.docx
+++ b/笔记.docx
@@ -65,11 +65,9 @@
       <w:r>
         <w:t>中变换</w:t>
       </w:r>
-      <w:proofErr w:type="spellStart"/>
       <w:r>
         <w:t>css</w:t>
       </w:r>
-      <w:proofErr w:type="spellEnd"/>
       <w:r>
         <w:t>属性</w:t>
       </w:r>
@@ -79,97 +77,67 @@
         </w:rPr>
         <w:t>，</w:t>
       </w:r>
-      <w:proofErr w:type="spellStart"/>
       <w:r>
         <w:rPr>
           <w:rFonts w:hint="eastAsia"/>
         </w:rPr>
-        <w:t>div.</w:t>
-      </w:r>
-      <w:proofErr w:type="gramStart"/>
+        <w:t>div.style[</w:t>
+      </w:r>
+      <w:r>
+        <w:t>width</w:t>
+      </w:r>
       <w:r>
         <w:rPr>
           <w:rFonts w:hint="eastAsia"/>
         </w:rPr>
-        <w:t>style</w:t>
-      </w:r>
-      <w:proofErr w:type="spellEnd"/>
+        <w:t>]</w:t>
+      </w:r>
+      <w:r>
+        <w:t>=</w:t>
+      </w:r>
+    </w:p>
+    <w:p>
       <w:r>
         <w:rPr>
           <w:rFonts w:hint="eastAsia"/>
         </w:rPr>
-        <w:t>[</w:t>
-      </w:r>
-      <w:proofErr w:type="gramEnd"/>
-      <w:r>
-        <w:t>width</w:t>
+        <w:t>用</w:t>
       </w:r>
       <w:r>
         <w:rPr>
           <w:rFonts w:hint="eastAsia"/>
         </w:rPr>
-        <w:t>]</w:t>
-      </w:r>
-      <w:r>
-        <w:t>=</w:t>
-      </w:r>
-    </w:p>
-    <w:p>
+        <w:t>this.index</w:t>
+      </w:r>
       <w:r>
         <w:rPr>
           <w:rFonts w:hint="eastAsia"/>
         </w:rPr>
-        <w:t>用</w:t>
-      </w:r>
-      <w:proofErr w:type="spellStart"/>
+        <w:t>代替遍历中的</w:t>
+      </w:r>
       <w:r>
         <w:rPr>
           <w:rFonts w:hint="eastAsia"/>
         </w:rPr>
-        <w:t>this.index</w:t>
-      </w:r>
-      <w:proofErr w:type="spellEnd"/>
+        <w:t>i</w:t>
+      </w:r>
       <w:r>
         <w:rPr>
           <w:rFonts w:hint="eastAsia"/>
         </w:rPr>
-        <w:t>代替遍历中的</w:t>
-      </w:r>
-      <w:proofErr w:type="spellStart"/>
+        <w:t>，打破闭包的限制</w:t>
+      </w:r>
+    </w:p>
+    <w:p>
+      <w:r>
+        <w:t>不要忘记先使用</w:t>
+      </w:r>
       <w:r>
         <w:rPr>
           <w:rFonts w:hint="eastAsia"/>
         </w:rPr>
-        <w:t>i</w:t>
-      </w:r>
-      <w:proofErr w:type="spellEnd"/>
-      <w:r>
-        <w:rPr>
-          <w:rFonts w:hint="eastAsia"/>
-        </w:rPr>
-        <w:t>，打破闭包的限制</w:t>
-      </w:r>
-    </w:p>
-    <w:p>
-      <w:r>
-        <w:t>不要忘记先使用</w:t>
-      </w:r>
-      <w:proofErr w:type="spellStart"/>
-      <w:r>
-        <w:rPr>
-          <w:rFonts w:hint="eastAsia"/>
-        </w:rPr>
-        <w:t>window.</w:t>
-      </w:r>
-      <w:proofErr w:type="gramStart"/>
-      <w:r>
-        <w:rPr>
-          <w:rFonts w:hint="eastAsia"/>
-        </w:rPr>
-        <w:t>onload</w:t>
-      </w:r>
-      <w:proofErr w:type="spellEnd"/>
-      <w:proofErr w:type="gramEnd"/>
+        <w:t>window.onload</w:t>
+      </w:r>
     </w:p>
     <w:p/>
     <w:p>
@@ -875,7 +843,6 @@
         </w:rPr>
         <w:br/>
       </w:r>
-      <w:proofErr w:type="spellStart"/>
       <w:r>
         <w:rPr>
           <w:rFonts w:ascii="微软雅黑" w:hAnsi="微软雅黑"/>
@@ -885,19 +852,7 @@
           <w:highlight w:val="yellow"/>
           <w:shd w:val="clear" w:color="auto" w:fill="FFFFFF"/>
         </w:rPr>
-        <w:t>overflow:hidden</w:t>
-      </w:r>
-      <w:proofErr w:type="spellEnd"/>
-      <w:r>
-        <w:rPr>
-          <w:rFonts w:ascii="微软雅黑" w:hAnsi="微软雅黑"/>
-          <w:color w:val="555555"/>
-          <w:sz w:val="23"/>
-          <w:szCs w:val="23"/>
-          <w:highlight w:val="yellow"/>
-          <w:shd w:val="clear" w:color="auto" w:fill="FFFFFF"/>
-        </w:rPr>
-        <w:t>;</w:t>
+        <w:t>overflow:hidden;</w:t>
       </w:r>
       <w:r>
         <w:rPr>
@@ -1168,139 +1123,7 @@
           <w:sz w:val="22"/>
           <w:highlight w:val="yellow"/>
         </w:rPr>
-        <w:t>for(</w:t>
-      </w:r>
-      <w:proofErr w:type="spellStart"/>
-      <w:r>
-        <w:rPr>
-          <w:rFonts w:ascii="Consolas" w:hAnsi="Consolas" w:cs="Consolas"/>
-          <w:color w:val="2369B6"/>
-          <w:kern w:val="0"/>
-          <w:sz w:val="22"/>
-          <w:highlight w:val="yellow"/>
-        </w:rPr>
-        <w:t>var</w:t>
-      </w:r>
-      <w:proofErr w:type="spellEnd"/>
-      <w:r>
-        <w:rPr>
-          <w:rFonts w:ascii="Consolas" w:hAnsi="Consolas" w:cs="Consolas"/>
-          <w:color w:val="2369B6"/>
-          <w:kern w:val="0"/>
-          <w:sz w:val="22"/>
-          <w:highlight w:val="yellow"/>
-        </w:rPr>
-        <w:t xml:space="preserve"> </w:t>
-      </w:r>
-      <w:proofErr w:type="spellStart"/>
-      <w:r>
-        <w:rPr>
-          <w:rFonts w:ascii="Consolas" w:hAnsi="Consolas" w:cs="Consolas"/>
-          <w:color w:val="2369B6"/>
-          <w:kern w:val="0"/>
-          <w:sz w:val="22"/>
-          <w:highlight w:val="yellow"/>
-        </w:rPr>
-        <w:t>i</w:t>
-      </w:r>
-      <w:proofErr w:type="spellEnd"/>
-      <w:r>
-        <w:rPr>
-          <w:rFonts w:ascii="Consolas" w:hAnsi="Consolas" w:cs="Consolas"/>
-          <w:color w:val="2369B6"/>
-          <w:kern w:val="0"/>
-          <w:sz w:val="22"/>
-          <w:highlight w:val="yellow"/>
-        </w:rPr>
-        <w:t xml:space="preserve"> in </w:t>
-      </w:r>
-      <w:proofErr w:type="spellStart"/>
-      <w:r>
-        <w:rPr>
-          <w:rFonts w:ascii="Consolas" w:hAnsi="Consolas" w:cs="Consolas"/>
-          <w:color w:val="2369B6"/>
-          <w:kern w:val="0"/>
-          <w:sz w:val="22"/>
-          <w:highlight w:val="yellow"/>
-        </w:rPr>
-        <w:t>oDiv</w:t>
-      </w:r>
-      <w:proofErr w:type="spellEnd"/>
-      <w:r>
-        <w:rPr>
-          <w:rFonts w:ascii="Consolas" w:hAnsi="Consolas" w:cs="Consolas"/>
-          <w:color w:val="2369B6"/>
-          <w:kern w:val="0"/>
-          <w:sz w:val="22"/>
-          <w:highlight w:val="yellow"/>
-        </w:rPr>
-        <w:t xml:space="preserve">) </w:t>
-      </w:r>
-      <w:proofErr w:type="spellStart"/>
-      <w:r>
-        <w:rPr>
-          <w:rFonts w:ascii="Consolas" w:hAnsi="Consolas" w:cs="Consolas"/>
-          <w:color w:val="2369B6"/>
-          <w:kern w:val="0"/>
-          <w:sz w:val="22"/>
-          <w:highlight w:val="yellow"/>
-        </w:rPr>
-        <w:t>oDiv</w:t>
-      </w:r>
-      <w:proofErr w:type="spellEnd"/>
-      <w:r>
-        <w:rPr>
-          <w:rFonts w:ascii="Consolas" w:hAnsi="Consolas" w:cs="Consolas"/>
-          <w:color w:val="2369B6"/>
-          <w:kern w:val="0"/>
-          <w:sz w:val="22"/>
-          <w:highlight w:val="yellow"/>
-        </w:rPr>
-        <w:t>[</w:t>
-      </w:r>
-      <w:proofErr w:type="spellStart"/>
-      <w:r>
-        <w:rPr>
-          <w:rFonts w:ascii="Consolas" w:hAnsi="Consolas" w:cs="Consolas"/>
-          <w:color w:val="2369B6"/>
-          <w:kern w:val="0"/>
-          <w:sz w:val="22"/>
-          <w:highlight w:val="yellow"/>
-        </w:rPr>
-        <w:t>i</w:t>
-      </w:r>
-      <w:proofErr w:type="spellEnd"/>
-      <w:r>
-        <w:rPr>
-          <w:rFonts w:ascii="Consolas" w:hAnsi="Consolas" w:cs="Consolas"/>
-          <w:color w:val="2369B6"/>
-          <w:kern w:val="0"/>
-          <w:sz w:val="22"/>
-          <w:highlight w:val="yellow"/>
-        </w:rPr>
-        <w:t>].</w:t>
-      </w:r>
-      <w:proofErr w:type="spellStart"/>
-      <w:r>
-        <w:rPr>
-          <w:rFonts w:ascii="Consolas" w:hAnsi="Consolas" w:cs="Consolas"/>
-          <w:color w:val="2369B6"/>
-          <w:kern w:val="0"/>
-          <w:sz w:val="22"/>
-          <w:highlight w:val="yellow"/>
-        </w:rPr>
-        <w:t>style.background</w:t>
-      </w:r>
-      <w:proofErr w:type="spellEnd"/>
-      <w:r>
-        <w:rPr>
-          <w:rFonts w:ascii="Consolas" w:hAnsi="Consolas" w:cs="Consolas"/>
-          <w:color w:val="2369B6"/>
-          <w:kern w:val="0"/>
-          <w:sz w:val="22"/>
-          <w:highlight w:val="yellow"/>
-        </w:rPr>
-        <w:t xml:space="preserve">="red" </w:t>
+        <w:t xml:space="preserve">for(var i in oDiv) oDiv[i].style.background="red" </w:t>
       </w:r>
       <w:r>
         <w:rPr>
@@ -1359,11 +1182,9 @@
         <w:pStyle w:val="1"/>
         <w:spacing w:before="0" w:after="0"/>
       </w:pPr>
-      <w:proofErr w:type="gramStart"/>
       <w:r>
         <w:t>5.onmouseover,onmouseout</w:t>
       </w:r>
-      <w:proofErr w:type="gramEnd"/>
       <w:r>
         <w:tab/>
       </w:r>
@@ -1395,7 +1216,6 @@
           <w:sz w:val="22"/>
         </w:rPr>
       </w:pPr>
-      <w:proofErr w:type="spellStart"/>
       <w:r>
         <w:rPr>
           <w:rFonts w:ascii="Consolas" w:hAnsi="Consolas" w:cs="Consolas"/>
@@ -1403,17 +1223,7 @@
           <w:kern w:val="0"/>
           <w:sz w:val="22"/>
         </w:rPr>
-        <w:t>vertical-align:center</w:t>
-      </w:r>
-      <w:proofErr w:type="spellEnd"/>
-      <w:r>
-        <w:rPr>
-          <w:rFonts w:ascii="Consolas" w:hAnsi="Consolas" w:cs="Consolas"/>
-          <w:color w:val="3C7A03"/>
-          <w:kern w:val="0"/>
-          <w:sz w:val="22"/>
-        </w:rPr>
-        <w:t xml:space="preserve"> </w:t>
+        <w:t xml:space="preserve">vertical-align:center </w:t>
       </w:r>
       <w:r>
         <w:rPr>
@@ -1475,8 +1285,6 @@
           <w:sz w:val="22"/>
         </w:rPr>
       </w:pPr>
-      <w:proofErr w:type="spellStart"/>
-      <w:proofErr w:type="gramStart"/>
       <w:r>
         <w:rPr>
           <w:rFonts w:ascii="Consolas" w:hAnsi="Consolas" w:cs="Consolas"/>
@@ -1495,20 +1303,8 @@
           <w:sz w:val="22"/>
           <w:highlight w:val="yellow"/>
         </w:rPr>
-        <w:t>.value.replace</w:t>
-      </w:r>
-      <w:proofErr w:type="spellEnd"/>
-      <w:r>
-        <w:rPr>
-          <w:rFonts w:ascii="Consolas" w:hAnsi="Consolas" w:cs="Consolas"/>
-          <w:color w:val="080808"/>
-          <w:kern w:val="0"/>
-          <w:sz w:val="22"/>
-          <w:highlight w:val="yellow"/>
-        </w:rPr>
-        <w:t>(</w:t>
-      </w:r>
-      <w:proofErr w:type="gramEnd"/>
+        <w:t>.value.replace(</w:t>
+      </w:r>
       <w:r>
         <w:rPr>
           <w:rFonts w:ascii="Consolas" w:hAnsi="Consolas" w:cs="Consolas"/>
@@ -1580,8 +1376,6 @@
           <w:sz w:val="22"/>
         </w:rPr>
       </w:pPr>
-      <w:proofErr w:type="spellStart"/>
-      <w:proofErr w:type="gramStart"/>
       <w:r>
         <w:rPr>
           <w:rFonts w:ascii="Consolas" w:hAnsi="Consolas" w:cs="Consolas"/>
@@ -1590,41 +1384,17 @@
           <w:sz w:val="22"/>
           <w:highlight w:val="yellow"/>
         </w:rPr>
-        <w:t>var</w:t>
-      </w:r>
-      <w:proofErr w:type="spellEnd"/>
-      <w:proofErr w:type="gramEnd"/>
-      <w:r>
-        <w:rPr>
-          <w:rFonts w:ascii="Consolas" w:hAnsi="Consolas" w:cs="Consolas"/>
-          <w:color w:val="364BC0"/>
-          <w:kern w:val="0"/>
-          <w:sz w:val="22"/>
-          <w:highlight w:val="yellow"/>
-        </w:rPr>
-        <w:t xml:space="preserve"> </w:t>
-      </w:r>
-      <w:proofErr w:type="spellStart"/>
-      <w:r>
-        <w:rPr>
-          <w:rFonts w:ascii="Consolas" w:hAnsi="Consolas" w:cs="Consolas"/>
-          <w:color w:val="080808"/>
-          <w:kern w:val="0"/>
-          <w:sz w:val="22"/>
-          <w:highlight w:val="yellow"/>
-        </w:rPr>
-        <w:t>oInput</w:t>
-      </w:r>
-      <w:proofErr w:type="spellEnd"/>
-      <w:r>
-        <w:rPr>
-          <w:rFonts w:ascii="Consolas" w:hAnsi="Consolas" w:cs="Consolas"/>
-          <w:color w:val="080808"/>
-          <w:kern w:val="0"/>
-          <w:sz w:val="22"/>
-          <w:highlight w:val="yellow"/>
-        </w:rPr>
-        <w:t xml:space="preserve"> </w:t>
+        <w:t xml:space="preserve">var </w:t>
+      </w:r>
+      <w:r>
+        <w:rPr>
+          <w:rFonts w:ascii="Consolas" w:hAnsi="Consolas" w:cs="Consolas"/>
+          <w:color w:val="080808"/>
+          <w:kern w:val="0"/>
+          <w:sz w:val="22"/>
+          <w:highlight w:val="yellow"/>
+        </w:rPr>
+        <w:t xml:space="preserve">oInput </w:t>
       </w:r>
       <w:r>
         <w:rPr>
@@ -1636,7 +1406,6 @@
         </w:rPr>
         <w:t xml:space="preserve">= </w:t>
       </w:r>
-      <w:proofErr w:type="spellStart"/>
       <w:r>
         <w:rPr>
           <w:rFonts w:ascii="Consolas" w:hAnsi="Consolas" w:cs="Consolas"/>
@@ -1655,18 +1424,7 @@
           <w:sz w:val="22"/>
           <w:highlight w:val="yellow"/>
         </w:rPr>
-        <w:t>.getElementsByTagName</w:t>
-      </w:r>
-      <w:proofErr w:type="spellEnd"/>
-      <w:r>
-        <w:rPr>
-          <w:rFonts w:ascii="Consolas" w:hAnsi="Consolas" w:cs="Consolas"/>
-          <w:color w:val="080808"/>
-          <w:kern w:val="0"/>
-          <w:sz w:val="22"/>
-          <w:highlight w:val="yellow"/>
-        </w:rPr>
-        <w:t>(</w:t>
+        <w:t>.getElementsByTagName(</w:t>
       </w:r>
       <w:r>
         <w:rPr>
@@ -1706,29 +1464,7 @@
           <w:sz w:val="22"/>
           <w:highlight w:val="yellow"/>
         </w:rPr>
-        <w:t>].</w:t>
-      </w:r>
-      <w:proofErr w:type="spellStart"/>
-      <w:r>
-        <w:rPr>
-          <w:rFonts w:ascii="Consolas" w:hAnsi="Consolas" w:cs="Consolas"/>
-          <w:color w:val="080808"/>
-          <w:kern w:val="0"/>
-          <w:sz w:val="22"/>
-          <w:highlight w:val="yellow"/>
-        </w:rPr>
-        <w:t>value.split</w:t>
-      </w:r>
-      <w:proofErr w:type="spellEnd"/>
-      <w:r>
-        <w:rPr>
-          <w:rFonts w:ascii="Consolas" w:hAnsi="Consolas" w:cs="Consolas"/>
-          <w:color w:val="080808"/>
-          <w:kern w:val="0"/>
-          <w:sz w:val="22"/>
-          <w:highlight w:val="yellow"/>
-        </w:rPr>
-        <w:t>(</w:t>
+        <w:t>].value.split(</w:t>
       </w:r>
       <w:r>
         <w:rPr>
@@ -1774,7 +1510,6 @@
           <w:sz w:val="22"/>
         </w:rPr>
       </w:pPr>
-      <w:proofErr w:type="gramStart"/>
       <w:r>
         <w:rPr>
           <w:rFonts w:ascii="Consolas" w:hAnsi="Consolas" w:cs="Consolas"/>
@@ -1795,8 +1530,6 @@
         </w:rPr>
         <w:t>(</w:t>
       </w:r>
-      <w:proofErr w:type="spellStart"/>
-      <w:proofErr w:type="gramEnd"/>
       <w:r>
         <w:rPr>
           <w:rFonts w:ascii="Consolas" w:hAnsi="Consolas" w:cs="Consolas"/>
@@ -1805,40 +1538,17 @@
           <w:sz w:val="22"/>
           <w:highlight w:val="yellow"/>
         </w:rPr>
-        <w:t>var</w:t>
-      </w:r>
-      <w:proofErr w:type="spellEnd"/>
-      <w:r>
-        <w:rPr>
-          <w:rFonts w:ascii="Consolas" w:hAnsi="Consolas" w:cs="Consolas"/>
-          <w:color w:val="364BC0"/>
-          <w:kern w:val="0"/>
-          <w:sz w:val="22"/>
-          <w:highlight w:val="yellow"/>
-        </w:rPr>
-        <w:t xml:space="preserve"> </w:t>
-      </w:r>
-      <w:proofErr w:type="spellStart"/>
-      <w:r>
-        <w:rPr>
-          <w:rFonts w:ascii="Consolas" w:hAnsi="Consolas" w:cs="Consolas"/>
-          <w:color w:val="080808"/>
-          <w:kern w:val="0"/>
-          <w:sz w:val="22"/>
-          <w:highlight w:val="yellow"/>
-        </w:rPr>
-        <w:t>i</w:t>
-      </w:r>
-      <w:proofErr w:type="spellEnd"/>
-      <w:r>
-        <w:rPr>
-          <w:rFonts w:ascii="Consolas" w:hAnsi="Consolas" w:cs="Consolas"/>
-          <w:color w:val="080808"/>
-          <w:kern w:val="0"/>
-          <w:sz w:val="22"/>
-          <w:highlight w:val="yellow"/>
-        </w:rPr>
-        <w:t xml:space="preserve"> </w:t>
+        <w:t xml:space="preserve">var </w:t>
+      </w:r>
+      <w:r>
+        <w:rPr>
+          <w:rFonts w:ascii="Consolas" w:hAnsi="Consolas" w:cs="Consolas"/>
+          <w:color w:val="080808"/>
+          <w:kern w:val="0"/>
+          <w:sz w:val="22"/>
+          <w:highlight w:val="yellow"/>
+        </w:rPr>
+        <w:t xml:space="preserve">i </w:t>
       </w:r>
       <w:r>
         <w:rPr>
@@ -1850,27 +1560,15 @@
         </w:rPr>
         <w:t xml:space="preserve">in </w:t>
       </w:r>
-      <w:proofErr w:type="spellStart"/>
-      <w:r>
-        <w:rPr>
-          <w:rFonts w:ascii="Consolas" w:hAnsi="Consolas" w:cs="Consolas"/>
-          <w:color w:val="080808"/>
-          <w:kern w:val="0"/>
-          <w:sz w:val="22"/>
-          <w:highlight w:val="yellow"/>
-        </w:rPr>
-        <w:t>oInput</w:t>
-      </w:r>
-      <w:proofErr w:type="spellEnd"/>
-      <w:r>
-        <w:rPr>
-          <w:rFonts w:ascii="Consolas" w:hAnsi="Consolas" w:cs="Consolas"/>
-          <w:color w:val="080808"/>
-          <w:kern w:val="0"/>
-          <w:sz w:val="22"/>
-          <w:highlight w:val="yellow"/>
-        </w:rPr>
-        <w:t>){</w:t>
+      <w:r>
+        <w:rPr>
+          <w:rFonts w:ascii="Consolas" w:hAnsi="Consolas" w:cs="Consolas"/>
+          <w:color w:val="080808"/>
+          <w:kern w:val="0"/>
+          <w:sz w:val="22"/>
+          <w:highlight w:val="yellow"/>
+        </w:rPr>
+        <w:t>oInput){</w:t>
       </w:r>
     </w:p>
     <w:p>
@@ -1944,28 +1642,7 @@
           <w:highlight w:val="yellow"/>
         </w:rPr>
         <w:tab/>
-      </w:r>
-      <w:proofErr w:type="gramStart"/>
-      <w:r>
-        <w:rPr>
-          <w:rFonts w:ascii="Consolas" w:hAnsi="Consolas" w:cs="Consolas"/>
-          <w:color w:val="080808"/>
-          <w:kern w:val="0"/>
-          <w:sz w:val="22"/>
-          <w:highlight w:val="yellow"/>
-        </w:rPr>
-        <w:t>sum</w:t>
-      </w:r>
-      <w:proofErr w:type="gramEnd"/>
-      <w:r>
-        <w:rPr>
-          <w:rFonts w:ascii="Consolas" w:hAnsi="Consolas" w:cs="Consolas"/>
-          <w:color w:val="080808"/>
-          <w:kern w:val="0"/>
-          <w:sz w:val="22"/>
-          <w:highlight w:val="yellow"/>
-        </w:rPr>
-        <w:t xml:space="preserve"> </w:t>
+        <w:t xml:space="preserve">sum </w:t>
       </w:r>
       <w:r>
         <w:rPr>
@@ -1977,71 +1654,15 @@
         </w:rPr>
         <w:t xml:space="preserve">+= </w:t>
       </w:r>
-      <w:proofErr w:type="spellStart"/>
-      <w:r>
-        <w:rPr>
-          <w:rFonts w:ascii="Consolas" w:hAnsi="Consolas" w:cs="Consolas"/>
-          <w:color w:val="080808"/>
-          <w:kern w:val="0"/>
-          <w:sz w:val="22"/>
-          <w:highlight w:val="yellow"/>
-        </w:rPr>
-        <w:t>parseInt</w:t>
-      </w:r>
-      <w:proofErr w:type="spellEnd"/>
-      <w:r>
-        <w:rPr>
-          <w:rFonts w:ascii="Consolas" w:hAnsi="Consolas" w:cs="Consolas"/>
-          <w:color w:val="080808"/>
-          <w:kern w:val="0"/>
-          <w:sz w:val="22"/>
-          <w:highlight w:val="yellow"/>
-        </w:rPr>
-        <w:t>(</w:t>
-      </w:r>
-      <w:proofErr w:type="spellStart"/>
-      <w:r>
-        <w:rPr>
-          <w:rFonts w:ascii="Consolas" w:hAnsi="Consolas" w:cs="Consolas"/>
-          <w:color w:val="080808"/>
-          <w:kern w:val="0"/>
-          <w:sz w:val="22"/>
-          <w:highlight w:val="yellow"/>
-        </w:rPr>
-        <w:t>oInput</w:t>
-      </w:r>
-      <w:proofErr w:type="spellEnd"/>
-      <w:r>
-        <w:rPr>
-          <w:rFonts w:ascii="Consolas" w:hAnsi="Consolas" w:cs="Consolas"/>
-          <w:color w:val="080808"/>
-          <w:kern w:val="0"/>
-          <w:sz w:val="22"/>
-          <w:highlight w:val="yellow"/>
-        </w:rPr>
-        <w:t>[</w:t>
-      </w:r>
-      <w:proofErr w:type="spellStart"/>
-      <w:r>
-        <w:rPr>
-          <w:rFonts w:ascii="Consolas" w:hAnsi="Consolas" w:cs="Consolas"/>
-          <w:color w:val="080808"/>
-          <w:kern w:val="0"/>
-          <w:sz w:val="22"/>
-          <w:highlight w:val="yellow"/>
-        </w:rPr>
-        <w:t>i</w:t>
-      </w:r>
-      <w:proofErr w:type="spellEnd"/>
-      <w:r>
-        <w:rPr>
-          <w:rFonts w:ascii="Consolas" w:hAnsi="Consolas" w:cs="Consolas"/>
-          <w:color w:val="080808"/>
-          <w:kern w:val="0"/>
-          <w:sz w:val="22"/>
-          <w:highlight w:val="yellow"/>
-        </w:rPr>
-        <w:t>]);</w:t>
+      <w:r>
+        <w:rPr>
+          <w:rFonts w:ascii="Consolas" w:hAnsi="Consolas" w:cs="Consolas"/>
+          <w:color w:val="080808"/>
+          <w:kern w:val="0"/>
+          <w:sz w:val="22"/>
+          <w:highlight w:val="yellow"/>
+        </w:rPr>
+        <w:t>parseInt(oInput[i]);</w:t>
       </w:r>
     </w:p>
     <w:p>
@@ -2282,7 +1903,6 @@
         </w:rPr>
         <w:t>中的写法是：</w:t>
       </w:r>
-      <w:proofErr w:type="spellStart"/>
       <w:r>
         <w:rPr>
           <w:rFonts w:ascii="Arial" w:eastAsia="宋体" w:hAnsi="Arial" w:cs="Arial"/>
@@ -2290,9 +1910,8 @@
           <w:kern w:val="0"/>
           <w:szCs w:val="21"/>
         </w:rPr>
-        <w:t>position:absolute</w:t>
-      </w:r>
-      <w:proofErr w:type="spellEnd"/>
+        <w:t xml:space="preserve">position:absolute; </w:t>
+      </w:r>
       <w:r>
         <w:rPr>
           <w:rFonts w:ascii="Arial" w:eastAsia="宋体" w:hAnsi="Arial" w:cs="Arial"/>
@@ -2300,7 +1919,7 @@
           <w:kern w:val="0"/>
           <w:szCs w:val="21"/>
         </w:rPr>
-        <w:t xml:space="preserve">; </w:t>
+        <w:t>他的意思是绝对定位，他是参照浏览器的左上角，配合</w:t>
       </w:r>
       <w:r>
         <w:rPr>
@@ -2309,7 +1928,7 @@
           <w:kern w:val="0"/>
           <w:szCs w:val="21"/>
         </w:rPr>
-        <w:t>他的意思是绝对定位，他是参照浏览器的左上角，配合</w:t>
+        <w:t>TOP</w:t>
       </w:r>
       <w:r>
         <w:rPr>
@@ -2318,7 +1937,7 @@
           <w:kern w:val="0"/>
           <w:szCs w:val="21"/>
         </w:rPr>
-        <w:t>TOP</w:t>
+        <w:t>、</w:t>
       </w:r>
       <w:r>
         <w:rPr>
@@ -2327,6 +1946,15 @@
           <w:kern w:val="0"/>
           <w:szCs w:val="21"/>
         </w:rPr>
+        <w:t>RIGHT</w:t>
+      </w:r>
+      <w:r>
+        <w:rPr>
+          <w:rFonts w:ascii="Arial" w:eastAsia="宋体" w:hAnsi="Arial" w:cs="Arial"/>
+          <w:color w:val="333333"/>
+          <w:kern w:val="0"/>
+          <w:szCs w:val="21"/>
+        </w:rPr>
         <w:t>、</w:t>
       </w:r>
       <w:r>
@@ -2336,7 +1964,7 @@
           <w:kern w:val="0"/>
           <w:szCs w:val="21"/>
         </w:rPr>
-        <w:t>RIGHT</w:t>
+        <w:t>BOTTOM</w:t>
       </w:r>
       <w:r>
         <w:rPr>
@@ -2354,7 +1982,7 @@
           <w:kern w:val="0"/>
           <w:szCs w:val="21"/>
         </w:rPr>
-        <w:t>BOTTOM</w:t>
+        <w:t>LEFT(</w:t>
       </w:r>
       <w:r>
         <w:rPr>
@@ -2363,7 +1991,7 @@
           <w:kern w:val="0"/>
           <w:szCs w:val="21"/>
         </w:rPr>
-        <w:t>、</w:t>
+        <w:t>下面简称</w:t>
       </w:r>
       <w:r>
         <w:rPr>
@@ -2372,7 +2000,7 @@
           <w:kern w:val="0"/>
           <w:szCs w:val="21"/>
         </w:rPr>
-        <w:t>LEFT(</w:t>
+        <w:t>TRBL)</w:t>
       </w:r>
       <w:r>
         <w:rPr>
@@ -2381,7 +2009,7 @@
           <w:kern w:val="0"/>
           <w:szCs w:val="21"/>
         </w:rPr>
-        <w:t>下面简称</w:t>
+        <w:t>进行定位，在没有设定</w:t>
       </w:r>
       <w:r>
         <w:rPr>
@@ -2390,7 +2018,7 @@
           <w:kern w:val="0"/>
           <w:szCs w:val="21"/>
         </w:rPr>
-        <w:t>TRBL)</w:t>
+        <w:t>TRBL</w:t>
       </w:r>
       <w:r>
         <w:rPr>
@@ -2399,7 +2027,7 @@
           <w:kern w:val="0"/>
           <w:szCs w:val="21"/>
         </w:rPr>
-        <w:t>进行定位，在没有设定</w:t>
+        <w:t>，默认依据父级的做标原始点为原始点。如果设定</w:t>
       </w:r>
       <w:r>
         <w:rPr>
@@ -2417,9 +2045,8 @@
           <w:kern w:val="0"/>
           <w:szCs w:val="21"/>
         </w:rPr>
-        <w:t>，默认</w:t>
-      </w:r>
-      <w:proofErr w:type="gramStart"/>
+        <w:t>并且父级没有设定</w:t>
+      </w:r>
       <w:r>
         <w:rPr>
           <w:rFonts w:ascii="Arial" w:eastAsia="宋体" w:hAnsi="Arial" w:cs="Arial"/>
@@ -2427,9 +2054,8 @@
           <w:kern w:val="0"/>
           <w:szCs w:val="21"/>
         </w:rPr>
-        <w:t>依据父级的</w:t>
-      </w:r>
-      <w:proofErr w:type="gramEnd"/>
+        <w:t>position</w:t>
+      </w:r>
       <w:r>
         <w:rPr>
           <w:rFonts w:ascii="Arial" w:eastAsia="宋体" w:hAnsi="Arial" w:cs="Arial"/>
@@ -2437,9 +2063,8 @@
           <w:kern w:val="0"/>
           <w:szCs w:val="21"/>
         </w:rPr>
-        <w:t>做标</w:t>
-      </w:r>
-      <w:proofErr w:type="gramStart"/>
+        <w:t>属性，那么当前的</w:t>
+      </w:r>
       <w:r>
         <w:rPr>
           <w:rFonts w:ascii="Arial" w:eastAsia="宋体" w:hAnsi="Arial" w:cs="Arial"/>
@@ -2447,9 +2072,8 @@
           <w:kern w:val="0"/>
           <w:szCs w:val="21"/>
         </w:rPr>
-        <w:t>原始点</w:t>
-      </w:r>
-      <w:proofErr w:type="gramEnd"/>
+        <w:t>absolute</w:t>
+      </w:r>
       <w:r>
         <w:rPr>
           <w:rFonts w:ascii="Arial" w:eastAsia="宋体" w:hAnsi="Arial" w:cs="Arial"/>
@@ -2457,101 +2081,7 @@
           <w:kern w:val="0"/>
           <w:szCs w:val="21"/>
         </w:rPr>
-        <w:t>为原始点。如果设定</w:t>
-      </w:r>
-      <w:r>
-        <w:rPr>
-          <w:rFonts w:ascii="Arial" w:eastAsia="宋体" w:hAnsi="Arial" w:cs="Arial"/>
-          <w:color w:val="333333"/>
-          <w:kern w:val="0"/>
-          <w:szCs w:val="21"/>
-        </w:rPr>
-        <w:t>TRBL</w:t>
-      </w:r>
-      <w:r>
-        <w:rPr>
-          <w:rFonts w:ascii="Arial" w:eastAsia="宋体" w:hAnsi="Arial" w:cs="Arial"/>
-          <w:color w:val="333333"/>
-          <w:kern w:val="0"/>
-          <w:szCs w:val="21"/>
-        </w:rPr>
-        <w:t>并且</w:t>
-      </w:r>
-      <w:proofErr w:type="gramStart"/>
-      <w:r>
-        <w:rPr>
-          <w:rFonts w:ascii="Arial" w:eastAsia="宋体" w:hAnsi="Arial" w:cs="Arial"/>
-          <w:color w:val="333333"/>
-          <w:kern w:val="0"/>
-          <w:szCs w:val="21"/>
-        </w:rPr>
-        <w:t>父级没有</w:t>
-      </w:r>
-      <w:proofErr w:type="gramEnd"/>
-      <w:r>
-        <w:rPr>
-          <w:rFonts w:ascii="Arial" w:eastAsia="宋体" w:hAnsi="Arial" w:cs="Arial"/>
-          <w:color w:val="333333"/>
-          <w:kern w:val="0"/>
-          <w:szCs w:val="21"/>
-        </w:rPr>
-        <w:t>设定</w:t>
-      </w:r>
-      <w:r>
-        <w:rPr>
-          <w:rFonts w:ascii="Arial" w:eastAsia="宋体" w:hAnsi="Arial" w:cs="Arial"/>
-          <w:color w:val="333333"/>
-          <w:kern w:val="0"/>
-          <w:szCs w:val="21"/>
-        </w:rPr>
-        <w:t>position</w:t>
-      </w:r>
-      <w:r>
-        <w:rPr>
-          <w:rFonts w:ascii="Arial" w:eastAsia="宋体" w:hAnsi="Arial" w:cs="Arial"/>
-          <w:color w:val="333333"/>
-          <w:kern w:val="0"/>
-          <w:szCs w:val="21"/>
-        </w:rPr>
-        <w:t>属性，那么当前的</w:t>
-      </w:r>
-      <w:r>
-        <w:rPr>
-          <w:rFonts w:ascii="Arial" w:eastAsia="宋体" w:hAnsi="Arial" w:cs="Arial"/>
-          <w:color w:val="333333"/>
-          <w:kern w:val="0"/>
-          <w:szCs w:val="21"/>
-        </w:rPr>
-        <w:t>absolute</w:t>
-      </w:r>
-      <w:r>
-        <w:rPr>
-          <w:rFonts w:ascii="Arial" w:eastAsia="宋体" w:hAnsi="Arial" w:cs="Arial"/>
-          <w:color w:val="333333"/>
-          <w:kern w:val="0"/>
-          <w:szCs w:val="21"/>
-        </w:rPr>
-        <w:t>则以浏览器左上角为</w:t>
-      </w:r>
-      <w:proofErr w:type="gramStart"/>
-      <w:r>
-        <w:rPr>
-          <w:rFonts w:ascii="Arial" w:eastAsia="宋体" w:hAnsi="Arial" w:cs="Arial"/>
-          <w:color w:val="333333"/>
-          <w:kern w:val="0"/>
-          <w:szCs w:val="21"/>
-        </w:rPr>
-        <w:t>原始点</w:t>
-      </w:r>
-      <w:proofErr w:type="gramEnd"/>
-      <w:r>
-        <w:rPr>
-          <w:rFonts w:ascii="Arial" w:eastAsia="宋体" w:hAnsi="Arial" w:cs="Arial"/>
-          <w:color w:val="333333"/>
-          <w:kern w:val="0"/>
-          <w:szCs w:val="21"/>
-        </w:rPr>
-        <w:t>进行定位，位置将由</w:t>
+        <w:t>则以浏览器左上角为原始点进行定位，位置将由</w:t>
       </w:r>
       <w:r>
         <w:rPr>
@@ -2627,27 +2157,7 @@
           <w:sz w:val="21"/>
           <w:szCs w:val="21"/>
         </w:rPr>
-        <w:t>则会以浏览器的左上角为原始点，不会应为分辨率的变化而变化位置。很多人出错就在于这点上出错。而</w:t>
-      </w:r>
-      <w:proofErr w:type="gramStart"/>
-      <w:r>
-        <w:rPr>
-          <w:rFonts w:ascii="Arial" w:hAnsi="Arial" w:cs="Arial"/>
-          <w:color w:val="333333"/>
-          <w:sz w:val="21"/>
-          <w:szCs w:val="21"/>
-        </w:rPr>
-        <w:t>网页居</w:t>
-      </w:r>
-      <w:proofErr w:type="gramEnd"/>
-      <w:r>
-        <w:rPr>
-          <w:rFonts w:ascii="Arial" w:hAnsi="Arial" w:cs="Arial"/>
-          <w:color w:val="333333"/>
-          <w:sz w:val="21"/>
-          <w:szCs w:val="21"/>
-        </w:rPr>
-        <w:t>左其特性与</w:t>
+        <w:t>则会以浏览器的左上角为原始点，不会应为分辨率的变化而变化位置。很多人出错就在于这点上出错。而网页居左其特性与</w:t>
       </w:r>
       <w:r>
         <w:rPr>
@@ -2717,7 +2227,6 @@
         </w:rPr>
         <w:t>中的写法是：</w:t>
       </w:r>
-      <w:proofErr w:type="spellStart"/>
       <w:r>
         <w:rPr>
           <w:rFonts w:ascii="Arial" w:hAnsi="Arial" w:cs="Arial"/>
@@ -2725,17 +2234,7 @@
           <w:sz w:val="21"/>
           <w:szCs w:val="21"/>
         </w:rPr>
-        <w:t>position:relative</w:t>
-      </w:r>
-      <w:proofErr w:type="spellEnd"/>
-      <w:r>
-        <w:rPr>
-          <w:rFonts w:ascii="Arial" w:hAnsi="Arial" w:cs="Arial"/>
-          <w:color w:val="333333"/>
-          <w:sz w:val="21"/>
-          <w:szCs w:val="21"/>
-        </w:rPr>
-        <w:t xml:space="preserve">;  </w:t>
+        <w:t xml:space="preserve">position:relative;  </w:t>
       </w:r>
       <w:r>
         <w:rPr>
@@ -2771,9 +2270,8 @@
           <w:sz w:val="21"/>
           <w:szCs w:val="21"/>
         </w:rPr>
-        <w:t>定位，他是参照</w:t>
-      </w:r>
-      <w:proofErr w:type="gramStart"/>
+        <w:t>定位，他是参照父级的原始点为原始点，无父级则以</w:t>
+      </w:r>
       <w:r>
         <w:rPr>
           <w:rFonts w:ascii="Arial" w:hAnsi="Arial" w:cs="Arial"/>
@@ -2781,9 +2279,8 @@
           <w:sz w:val="21"/>
           <w:szCs w:val="21"/>
         </w:rPr>
-        <w:t>父级的原始点</w:t>
-      </w:r>
-      <w:proofErr w:type="gramEnd"/>
+        <w:t>BODY</w:t>
+      </w:r>
       <w:r>
         <w:rPr>
           <w:rFonts w:ascii="Arial" w:hAnsi="Arial" w:cs="Arial"/>
@@ -2791,7 +2288,7 @@
           <w:sz w:val="21"/>
           <w:szCs w:val="21"/>
         </w:rPr>
-        <w:t>为原始点，无父级则以</w:t>
+        <w:t>的原始点为原始点，配合</w:t>
       </w:r>
       <w:r>
         <w:rPr>
@@ -2800,7 +2297,7 @@
           <w:sz w:val="21"/>
           <w:szCs w:val="21"/>
         </w:rPr>
-        <w:t>BODY</w:t>
+        <w:t>TRBL</w:t>
       </w:r>
       <w:r>
         <w:rPr>
@@ -2809,9 +2306,8 @@
           <w:sz w:val="21"/>
           <w:szCs w:val="21"/>
         </w:rPr>
-        <w:t>的</w:t>
-      </w:r>
-      <w:proofErr w:type="gramStart"/>
+        <w:t>进行定位，当父级内有</w:t>
+      </w:r>
       <w:r>
         <w:rPr>
           <w:rFonts w:ascii="Arial" w:hAnsi="Arial" w:cs="Arial"/>
@@ -2819,9 +2315,8 @@
           <w:sz w:val="21"/>
           <w:szCs w:val="21"/>
         </w:rPr>
-        <w:t>原始点</w:t>
-      </w:r>
-      <w:proofErr w:type="gramEnd"/>
+        <w:t>padding</w:t>
+      </w:r>
       <w:r>
         <w:rPr>
           <w:rFonts w:ascii="Arial" w:hAnsi="Arial" w:cs="Arial"/>
@@ -2829,7 +2324,7 @@
           <w:sz w:val="21"/>
           <w:szCs w:val="21"/>
         </w:rPr>
-        <w:t>为原始点，配合</w:t>
+        <w:t>等</w:t>
       </w:r>
       <w:r>
         <w:rPr>
@@ -2837,8 +2332,9 @@
           <w:color w:val="333333"/>
           <w:sz w:val="21"/>
           <w:szCs w:val="21"/>
-        </w:rPr>
-        <w:t>TRBL</w:t>
+          <w:shd w:val="clear" w:color="auto" w:fill="FFD700"/>
+        </w:rPr>
+        <w:t>CSS</w:t>
       </w:r>
       <w:r>
         <w:rPr>
@@ -2847,124 +2343,7 @@
           <w:sz w:val="21"/>
           <w:szCs w:val="21"/>
         </w:rPr>
-        <w:t>进行定位，当</w:t>
-      </w:r>
-      <w:proofErr w:type="gramStart"/>
-      <w:r>
-        <w:rPr>
-          <w:rFonts w:ascii="Arial" w:hAnsi="Arial" w:cs="Arial"/>
-          <w:color w:val="333333"/>
-          <w:sz w:val="21"/>
-          <w:szCs w:val="21"/>
-        </w:rPr>
-        <w:t>父级内</w:t>
-      </w:r>
-      <w:proofErr w:type="gramEnd"/>
-      <w:r>
-        <w:rPr>
-          <w:rFonts w:ascii="Arial" w:hAnsi="Arial" w:cs="Arial"/>
-          <w:color w:val="333333"/>
-          <w:sz w:val="21"/>
-          <w:szCs w:val="21"/>
-        </w:rPr>
-        <w:t>有</w:t>
-      </w:r>
-      <w:r>
-        <w:rPr>
-          <w:rFonts w:ascii="Arial" w:hAnsi="Arial" w:cs="Arial"/>
-          <w:color w:val="333333"/>
-          <w:sz w:val="21"/>
-          <w:szCs w:val="21"/>
-        </w:rPr>
-        <w:t>padding</w:t>
-      </w:r>
-      <w:r>
-        <w:rPr>
-          <w:rFonts w:ascii="Arial" w:hAnsi="Arial" w:cs="Arial"/>
-          <w:color w:val="333333"/>
-          <w:sz w:val="21"/>
-          <w:szCs w:val="21"/>
-        </w:rPr>
-        <w:t>等</w:t>
-      </w:r>
-      <w:r>
-        <w:rPr>
-          <w:rFonts w:ascii="Arial" w:hAnsi="Arial" w:cs="Arial"/>
-          <w:color w:val="333333"/>
-          <w:sz w:val="21"/>
-          <w:szCs w:val="21"/>
-          <w:shd w:val="clear" w:color="auto" w:fill="FFD700"/>
-        </w:rPr>
-        <w:t>CSS</w:t>
-      </w:r>
-      <w:r>
-        <w:rPr>
-          <w:rFonts w:ascii="Arial" w:hAnsi="Arial" w:cs="Arial"/>
-          <w:color w:val="333333"/>
-          <w:sz w:val="21"/>
-          <w:szCs w:val="21"/>
-        </w:rPr>
-        <w:t>属性时，</w:t>
-      </w:r>
-      <w:proofErr w:type="gramStart"/>
-      <w:r>
-        <w:rPr>
-          <w:rFonts w:ascii="Arial" w:hAnsi="Arial" w:cs="Arial"/>
-          <w:color w:val="333333"/>
-          <w:sz w:val="21"/>
-          <w:szCs w:val="21"/>
-        </w:rPr>
-        <w:t>当前级的原始点</w:t>
-      </w:r>
-      <w:proofErr w:type="gramEnd"/>
-      <w:r>
-        <w:rPr>
-          <w:rFonts w:ascii="Arial" w:hAnsi="Arial" w:cs="Arial"/>
-          <w:color w:val="333333"/>
-          <w:sz w:val="21"/>
-          <w:szCs w:val="21"/>
-        </w:rPr>
-        <w:t>则</w:t>
-      </w:r>
-      <w:proofErr w:type="gramStart"/>
-      <w:r>
-        <w:rPr>
-          <w:rFonts w:ascii="Arial" w:hAnsi="Arial" w:cs="Arial"/>
-          <w:color w:val="333333"/>
-          <w:sz w:val="21"/>
-          <w:szCs w:val="21"/>
-        </w:rPr>
-        <w:t>参照父级内容</w:t>
-      </w:r>
-      <w:proofErr w:type="gramEnd"/>
-      <w:r>
-        <w:rPr>
-          <w:rFonts w:ascii="Arial" w:hAnsi="Arial" w:cs="Arial"/>
-          <w:color w:val="333333"/>
-          <w:sz w:val="21"/>
-          <w:szCs w:val="21"/>
-        </w:rPr>
-        <w:t>区的</w:t>
-      </w:r>
-      <w:proofErr w:type="gramStart"/>
-      <w:r>
-        <w:rPr>
-          <w:rFonts w:ascii="Arial" w:hAnsi="Arial" w:cs="Arial"/>
-          <w:color w:val="333333"/>
-          <w:sz w:val="21"/>
-          <w:szCs w:val="21"/>
-        </w:rPr>
-        <w:t>原始点</w:t>
-      </w:r>
-      <w:proofErr w:type="gramEnd"/>
-      <w:r>
-        <w:rPr>
-          <w:rFonts w:ascii="Arial" w:hAnsi="Arial" w:cs="Arial"/>
-          <w:color w:val="333333"/>
-          <w:sz w:val="21"/>
-          <w:szCs w:val="21"/>
-        </w:rPr>
-        <w:t>进行定位。</w:t>
+        <w:t>属性时，当前级的原始点则参照父级内容区的原始点进行定位。</w:t>
       </w:r>
     </w:p>
     <w:p>
@@ -3163,7 +2542,6 @@
           <w:szCs w:val="21"/>
         </w:rPr>
       </w:pPr>
-      <w:proofErr w:type="spellStart"/>
       <w:r>
         <w:rPr>
           <w:rFonts w:ascii="Verdana" w:hAnsi="Verdana"/>
@@ -3171,9 +2549,8 @@
           <w:sz w:val="21"/>
           <w:szCs w:val="21"/>
         </w:rPr>
-        <w:t>offsetLeft</w:t>
-      </w:r>
-      <w:proofErr w:type="spellEnd"/>
+        <w:t xml:space="preserve">offsetLeft </w:t>
+      </w:r>
       <w:r>
         <w:rPr>
           <w:rFonts w:ascii="Verdana" w:hAnsi="Verdana"/>
@@ -3181,36 +2558,7 @@
           <w:sz w:val="21"/>
           <w:szCs w:val="21"/>
         </w:rPr>
-        <w:t xml:space="preserve"> </w:t>
-      </w:r>
-      <w:r>
-        <w:rPr>
-          <w:rFonts w:ascii="Verdana" w:hAnsi="Verdana"/>
-          <w:color w:val="000000"/>
-          <w:sz w:val="21"/>
-          <w:szCs w:val="21"/>
-        </w:rPr>
-        <w:t>获取的是相对于</w:t>
-      </w:r>
-      <w:proofErr w:type="gramStart"/>
-      <w:r>
-        <w:rPr>
-          <w:rFonts w:ascii="Verdana" w:hAnsi="Verdana"/>
-          <w:color w:val="000000"/>
-          <w:sz w:val="21"/>
-          <w:szCs w:val="21"/>
-        </w:rPr>
-        <w:t>父对象</w:t>
-      </w:r>
-      <w:proofErr w:type="gramEnd"/>
-      <w:r>
-        <w:rPr>
-          <w:rFonts w:ascii="Verdana" w:hAnsi="Verdana"/>
-          <w:color w:val="000000"/>
-          <w:sz w:val="21"/>
-          <w:szCs w:val="21"/>
-        </w:rPr>
-        <w:t>的左边距</w:t>
+        <w:t>获取的是相对于父对象的左边距</w:t>
       </w:r>
     </w:p>
     <w:p>
@@ -3295,19 +2643,8 @@
           <w:sz w:val="21"/>
           <w:szCs w:val="21"/>
         </w:rPr>
-        <w:t>的</w:t>
-      </w:r>
-      <w:proofErr w:type="gramStart"/>
-      <w:r>
-        <w:rPr>
-          <w:rFonts w:ascii="Verdana" w:hAnsi="Verdana"/>
-          <w:color w:val="000000"/>
-          <w:sz w:val="21"/>
-          <w:szCs w:val="21"/>
-        </w:rPr>
-        <w:t>父对象</w:t>
-      </w:r>
-      <w:proofErr w:type="gramEnd"/>
+        <w:t>的父对象</w:t>
+      </w:r>
       <w:r>
         <w:rPr>
           <w:rFonts w:ascii="Verdana" w:hAnsi="Verdana"/>
@@ -3474,7 +2811,6 @@
         </w:rPr>
         <w:t>的</w:t>
       </w:r>
-      <w:proofErr w:type="spellStart"/>
       <w:r>
         <w:rPr>
           <w:rFonts w:ascii="Verdana" w:hAnsi="Verdana"/>
@@ -3484,7 +2820,6 @@
         </w:rPr>
         <w:t>style.left</w:t>
       </w:r>
-      <w:proofErr w:type="spellEnd"/>
       <w:r>
         <w:rPr>
           <w:rFonts w:ascii="Verdana" w:hAnsi="Verdana"/>
@@ -3530,7 +2865,6 @@
         </w:rPr>
         <w:t>这同</w:t>
       </w:r>
-      <w:proofErr w:type="spellStart"/>
       <w:r>
         <w:rPr>
           <w:rFonts w:ascii="Verdana" w:hAnsi="Verdana"/>
@@ -3540,7 +2874,6 @@
         </w:rPr>
         <w:t>offsetLeft</w:t>
       </w:r>
-      <w:proofErr w:type="spellEnd"/>
       <w:r>
         <w:rPr>
           <w:rFonts w:ascii="Verdana" w:hAnsi="Verdana"/>
@@ -3558,9 +2891,8 @@
           <w:szCs w:val="21"/>
         </w:rPr>
         <w:br/>
-        <w:t xml:space="preserve">1. </w:t>
-      </w:r>
-      <w:proofErr w:type="spellStart"/>
+        <w:t xml:space="preserve">1. style.left </w:t>
+      </w:r>
       <w:r>
         <w:rPr>
           <w:rFonts w:ascii="Verdana" w:hAnsi="Verdana"/>
@@ -3568,9 +2900,162 @@
           <w:sz w:val="21"/>
           <w:szCs w:val="21"/>
         </w:rPr>
+        <w:t>返回的是字符串，如</w:t>
+      </w:r>
+      <w:r>
+        <w:rPr>
+          <w:rFonts w:ascii="Verdana" w:hAnsi="Verdana"/>
+          <w:color w:val="000000"/>
+          <w:sz w:val="21"/>
+          <w:szCs w:val="21"/>
+        </w:rPr>
+        <w:t>28px</w:t>
+      </w:r>
+      <w:r>
+        <w:rPr>
+          <w:rFonts w:ascii="Verdana" w:hAnsi="Verdana"/>
+          <w:color w:val="000000"/>
+          <w:sz w:val="21"/>
+          <w:szCs w:val="21"/>
+        </w:rPr>
+        <w:t>，</w:t>
+      </w:r>
+      <w:r>
+        <w:rPr>
+          <w:rFonts w:ascii="Verdana" w:hAnsi="Verdana"/>
+          <w:color w:val="000000"/>
+          <w:sz w:val="21"/>
+          <w:szCs w:val="21"/>
+        </w:rPr>
+        <w:t>offsetLeft</w:t>
+      </w:r>
+      <w:r>
+        <w:rPr>
+          <w:rFonts w:ascii="Verdana" w:hAnsi="Verdana"/>
+          <w:color w:val="000000"/>
+          <w:sz w:val="21"/>
+          <w:szCs w:val="21"/>
+        </w:rPr>
+        <w:t>返回的是数值</w:t>
+      </w:r>
+      <w:r>
+        <w:rPr>
+          <w:rFonts w:ascii="Verdana" w:hAnsi="Verdana"/>
+          <w:color w:val="000000"/>
+          <w:sz w:val="21"/>
+          <w:szCs w:val="21"/>
+        </w:rPr>
+        <w:t>28</w:t>
+      </w:r>
+      <w:r>
+        <w:rPr>
+          <w:rFonts w:ascii="Verdana" w:hAnsi="Verdana"/>
+          <w:color w:val="000000"/>
+          <w:sz w:val="21"/>
+          <w:szCs w:val="21"/>
+        </w:rPr>
+        <w:t>，如果需要对取得的值进行计算，</w:t>
+      </w:r>
+      <w:r>
+        <w:rPr>
+          <w:rFonts w:ascii="Verdana" w:hAnsi="Verdana"/>
+          <w:color w:val="000000"/>
+          <w:sz w:val="21"/>
+          <w:szCs w:val="21"/>
+        </w:rPr>
+        <w:br/>
+      </w:r>
+      <w:r>
+        <w:rPr>
+          <w:rFonts w:ascii="Verdana" w:hAnsi="Verdana"/>
+          <w:color w:val="000000"/>
+          <w:sz w:val="21"/>
+          <w:szCs w:val="21"/>
+        </w:rPr>
+        <w:t>还用</w:t>
+      </w:r>
+      <w:r>
+        <w:rPr>
+          <w:rFonts w:ascii="Verdana" w:hAnsi="Verdana"/>
+          <w:color w:val="000000"/>
+          <w:sz w:val="21"/>
+          <w:szCs w:val="21"/>
+        </w:rPr>
+        <w:t>offsetLeft</w:t>
+      </w:r>
+      <w:r>
+        <w:rPr>
+          <w:rFonts w:ascii="Verdana" w:hAnsi="Verdana"/>
+          <w:color w:val="000000"/>
+          <w:sz w:val="21"/>
+          <w:szCs w:val="21"/>
+        </w:rPr>
+        <w:t>比较方便。</w:t>
+      </w:r>
+      <w:r>
+        <w:rPr>
+          <w:rFonts w:ascii="Verdana" w:hAnsi="Verdana"/>
+          <w:color w:val="000000"/>
+          <w:sz w:val="21"/>
+          <w:szCs w:val="21"/>
+        </w:rPr>
+        <w:br/>
+        <w:t>2. style.left</w:t>
+      </w:r>
+      <w:r>
+        <w:rPr>
+          <w:rFonts w:ascii="Verdana" w:hAnsi="Verdana"/>
+          <w:color w:val="000000"/>
+          <w:sz w:val="21"/>
+          <w:szCs w:val="21"/>
+        </w:rPr>
+        <w:t>是读写的，</w:t>
+      </w:r>
+      <w:r>
+        <w:rPr>
+          <w:rFonts w:ascii="Verdana" w:hAnsi="Verdana"/>
+          <w:color w:val="000000"/>
+          <w:sz w:val="21"/>
+          <w:szCs w:val="21"/>
+        </w:rPr>
+        <w:t>offsetLeft</w:t>
+      </w:r>
+      <w:r>
+        <w:rPr>
+          <w:rFonts w:ascii="Verdana" w:hAnsi="Verdana"/>
+          <w:color w:val="000000"/>
+          <w:sz w:val="21"/>
+          <w:szCs w:val="21"/>
+        </w:rPr>
+        <w:t>是只读的，所以要改变</w:t>
+      </w:r>
+      <w:r>
+        <w:rPr>
+          <w:rFonts w:ascii="Verdana" w:hAnsi="Verdana"/>
+          <w:color w:val="000000"/>
+          <w:sz w:val="21"/>
+          <w:szCs w:val="21"/>
+        </w:rPr>
+        <w:t>div</w:t>
+      </w:r>
+      <w:r>
+        <w:rPr>
+          <w:rFonts w:ascii="Verdana" w:hAnsi="Verdana"/>
+          <w:color w:val="000000"/>
+          <w:sz w:val="21"/>
+          <w:szCs w:val="21"/>
+        </w:rPr>
+        <w:t>的位置，只能修改</w:t>
+      </w:r>
+      <w:r>
+        <w:rPr>
+          <w:rFonts w:ascii="Verdana" w:hAnsi="Verdana"/>
+          <w:color w:val="000000"/>
+          <w:sz w:val="21"/>
+          <w:szCs w:val="21"/>
+        </w:rPr>
         <w:t>style.left</w:t>
       </w:r>
-      <w:proofErr w:type="spellEnd"/>
       <w:r>
         <w:rPr>
           <w:rFonts w:ascii="Verdana" w:hAnsi="Verdana"/>
@@ -3578,6 +3063,89 @@
           <w:sz w:val="21"/>
           <w:szCs w:val="21"/>
         </w:rPr>
+        <w:t>。</w:t>
+      </w:r>
+      <w:r>
+        <w:rPr>
+          <w:rFonts w:ascii="Verdana" w:hAnsi="Verdana"/>
+          <w:color w:val="000000"/>
+          <w:sz w:val="21"/>
+          <w:szCs w:val="21"/>
+        </w:rPr>
+        <w:br/>
+        <w:t>3. style.left</w:t>
+      </w:r>
+      <w:r>
+        <w:rPr>
+          <w:rFonts w:ascii="Verdana" w:hAnsi="Verdana"/>
+          <w:color w:val="000000"/>
+          <w:sz w:val="21"/>
+          <w:szCs w:val="21"/>
+        </w:rPr>
+        <w:t>的值需要事先定义，否则取到的值为空。而且必须要定义在</w:t>
+      </w:r>
+      <w:r>
+        <w:rPr>
+          <w:rFonts w:ascii="Verdana" w:hAnsi="Verdana"/>
+          <w:color w:val="000000"/>
+          <w:sz w:val="21"/>
+          <w:szCs w:val="21"/>
+        </w:rPr>
+        <w:t>html</w:t>
+      </w:r>
+      <w:r>
+        <w:rPr>
+          <w:rFonts w:ascii="Verdana" w:hAnsi="Verdana"/>
+          <w:color w:val="000000"/>
+          <w:sz w:val="21"/>
+          <w:szCs w:val="21"/>
+        </w:rPr>
+        <w:t>里，我做过试验，如果定义在</w:t>
+      </w:r>
+      <w:r>
+        <w:rPr>
+          <w:rFonts w:ascii="Verdana" w:hAnsi="Verdana"/>
+          <w:color w:val="000000"/>
+          <w:sz w:val="21"/>
+          <w:szCs w:val="21"/>
+        </w:rPr>
+        <w:br/>
+        <w:t>css</w:t>
+      </w:r>
+      <w:r>
+        <w:rPr>
+          <w:rFonts w:ascii="Verdana" w:hAnsi="Verdana"/>
+          <w:color w:val="000000"/>
+          <w:sz w:val="21"/>
+          <w:szCs w:val="21"/>
+        </w:rPr>
+        <w:t>里，</w:t>
+      </w:r>
+      <w:r>
+        <w:rPr>
+          <w:rFonts w:ascii="Verdana" w:hAnsi="Verdana"/>
+          <w:color w:val="000000"/>
+          <w:sz w:val="21"/>
+          <w:szCs w:val="21"/>
+        </w:rPr>
+        <w:t>style.left</w:t>
+      </w:r>
+      <w:r>
+        <w:rPr>
+          <w:rFonts w:ascii="Verdana" w:hAnsi="Verdana"/>
+          <w:color w:val="000000"/>
+          <w:sz w:val="21"/>
+          <w:szCs w:val="21"/>
+        </w:rPr>
+        <w:t>的值仍然</w:t>
+      </w:r>
+      <w:r>
+        <w:rPr>
+          <w:rFonts w:ascii="Verdana" w:hAnsi="Verdana"/>
+          <w:color w:val="000000"/>
+          <w:sz w:val="21"/>
+          <w:szCs w:val="21"/>
+        </w:rPr>
         <w:t xml:space="preserve"> </w:t>
       </w:r>
       <w:r>
@@ -3587,7 +3155,7 @@
           <w:sz w:val="21"/>
           <w:szCs w:val="21"/>
         </w:rPr>
-        <w:t>返回的是字符串，如</w:t>
+        <w:t>为空，这就是我刚开始碰到的问题，总是取不到</w:t>
       </w:r>
       <w:r>
         <w:rPr>
@@ -3596,7 +3164,7 @@
           <w:sz w:val="21"/>
           <w:szCs w:val="21"/>
         </w:rPr>
-        <w:t>28px</w:t>
+        <w:t>style.left</w:t>
       </w:r>
       <w:r>
         <w:rPr>
@@ -3605,329 +3173,8 @@
           <w:sz w:val="21"/>
           <w:szCs w:val="21"/>
         </w:rPr>
-        <w:t>，</w:t>
-      </w:r>
-      <w:proofErr w:type="spellStart"/>
-      <w:r>
-        <w:rPr>
-          <w:rFonts w:ascii="Verdana" w:hAnsi="Verdana"/>
-          <w:color w:val="000000"/>
-          <w:sz w:val="21"/>
-          <w:szCs w:val="21"/>
-        </w:rPr>
-        <w:t>offsetLeft</w:t>
-      </w:r>
-      <w:proofErr w:type="spellEnd"/>
-      <w:r>
-        <w:rPr>
-          <w:rFonts w:ascii="Verdana" w:hAnsi="Verdana"/>
-          <w:color w:val="000000"/>
-          <w:sz w:val="21"/>
-          <w:szCs w:val="21"/>
-        </w:rPr>
-        <w:t>返回的是数值</w:t>
-      </w:r>
-      <w:r>
-        <w:rPr>
-          <w:rFonts w:ascii="Verdana" w:hAnsi="Verdana"/>
-          <w:color w:val="000000"/>
-          <w:sz w:val="21"/>
-          <w:szCs w:val="21"/>
-        </w:rPr>
-        <w:t>28</w:t>
-      </w:r>
-      <w:r>
-        <w:rPr>
-          <w:rFonts w:ascii="Verdana" w:hAnsi="Verdana"/>
-          <w:color w:val="000000"/>
-          <w:sz w:val="21"/>
-          <w:szCs w:val="21"/>
-        </w:rPr>
-        <w:t>，如果需要对取得的值进行计算，</w:t>
-      </w:r>
-      <w:r>
-        <w:rPr>
-          <w:rFonts w:ascii="Verdana" w:hAnsi="Verdana"/>
-          <w:color w:val="000000"/>
-          <w:sz w:val="21"/>
-          <w:szCs w:val="21"/>
-        </w:rPr>
-        <w:br/>
-      </w:r>
-      <w:r>
-        <w:rPr>
-          <w:rFonts w:ascii="Verdana" w:hAnsi="Verdana"/>
-          <w:color w:val="000000"/>
-          <w:sz w:val="21"/>
-          <w:szCs w:val="21"/>
-        </w:rPr>
-        <w:t>还用</w:t>
-      </w:r>
-      <w:proofErr w:type="spellStart"/>
-      <w:r>
-        <w:rPr>
-          <w:rFonts w:ascii="Verdana" w:hAnsi="Verdana"/>
-          <w:color w:val="000000"/>
-          <w:sz w:val="21"/>
-          <w:szCs w:val="21"/>
-        </w:rPr>
-        <w:t>offsetLeft</w:t>
-      </w:r>
-      <w:proofErr w:type="spellEnd"/>
-      <w:r>
-        <w:rPr>
-          <w:rFonts w:ascii="Verdana" w:hAnsi="Verdana"/>
-          <w:color w:val="000000"/>
-          <w:sz w:val="21"/>
-          <w:szCs w:val="21"/>
-        </w:rPr>
-        <w:t>比较方便。</w:t>
-      </w:r>
-      <w:r>
-        <w:rPr>
-          <w:rFonts w:ascii="Verdana" w:hAnsi="Verdana"/>
-          <w:color w:val="000000"/>
-          <w:sz w:val="21"/>
-          <w:szCs w:val="21"/>
-        </w:rPr>
-        <w:br/>
-        <w:t xml:space="preserve">2. </w:t>
-      </w:r>
-      <w:proofErr w:type="spellStart"/>
-      <w:r>
-        <w:rPr>
-          <w:rFonts w:ascii="Verdana" w:hAnsi="Verdana"/>
-          <w:color w:val="000000"/>
-          <w:sz w:val="21"/>
-          <w:szCs w:val="21"/>
-        </w:rPr>
-        <w:t>style.left</w:t>
-      </w:r>
-      <w:proofErr w:type="spellEnd"/>
-      <w:r>
-        <w:rPr>
-          <w:rFonts w:ascii="Verdana" w:hAnsi="Verdana"/>
-          <w:color w:val="000000"/>
-          <w:sz w:val="21"/>
-          <w:szCs w:val="21"/>
-        </w:rPr>
-        <w:t>是读写的，</w:t>
-      </w:r>
-      <w:proofErr w:type="spellStart"/>
-      <w:r>
-        <w:rPr>
-          <w:rFonts w:ascii="Verdana" w:hAnsi="Verdana"/>
-          <w:color w:val="000000"/>
-          <w:sz w:val="21"/>
-          <w:szCs w:val="21"/>
-        </w:rPr>
-        <w:t>offsetLeft</w:t>
-      </w:r>
-      <w:proofErr w:type="spellEnd"/>
-      <w:r>
-        <w:rPr>
-          <w:rFonts w:ascii="Verdana" w:hAnsi="Verdana"/>
-          <w:color w:val="000000"/>
-          <w:sz w:val="21"/>
-          <w:szCs w:val="21"/>
-        </w:rPr>
-        <w:t>是只读的，所以要改变</w:t>
-      </w:r>
-      <w:r>
-        <w:rPr>
-          <w:rFonts w:ascii="Verdana" w:hAnsi="Verdana"/>
-          <w:color w:val="000000"/>
-          <w:sz w:val="21"/>
-          <w:szCs w:val="21"/>
-        </w:rPr>
-        <w:t>div</w:t>
-      </w:r>
-      <w:r>
-        <w:rPr>
-          <w:rFonts w:ascii="Verdana" w:hAnsi="Verdana"/>
-          <w:color w:val="000000"/>
-          <w:sz w:val="21"/>
-          <w:szCs w:val="21"/>
-        </w:rPr>
-        <w:t>的位置，只能修改</w:t>
-      </w:r>
-      <w:proofErr w:type="spellStart"/>
-      <w:r>
-        <w:rPr>
-          <w:rFonts w:ascii="Verdana" w:hAnsi="Verdana"/>
-          <w:color w:val="000000"/>
-          <w:sz w:val="21"/>
-          <w:szCs w:val="21"/>
-        </w:rPr>
-        <w:t>style.left</w:t>
-      </w:r>
-      <w:proofErr w:type="spellEnd"/>
-      <w:r>
-        <w:rPr>
-          <w:rFonts w:ascii="Verdana" w:hAnsi="Verdana"/>
-          <w:color w:val="000000"/>
-          <w:sz w:val="21"/>
-          <w:szCs w:val="21"/>
-        </w:rPr>
-        <w:t>。</w:t>
-      </w:r>
-      <w:r>
-        <w:rPr>
-          <w:rFonts w:ascii="Verdana" w:hAnsi="Verdana"/>
-          <w:color w:val="000000"/>
-          <w:sz w:val="21"/>
-          <w:szCs w:val="21"/>
-        </w:rPr>
-        <w:br/>
-        <w:t xml:space="preserve">3. </w:t>
-      </w:r>
-      <w:proofErr w:type="spellStart"/>
-      <w:r>
-        <w:rPr>
-          <w:rFonts w:ascii="Verdana" w:hAnsi="Verdana"/>
-          <w:color w:val="000000"/>
-          <w:sz w:val="21"/>
-          <w:szCs w:val="21"/>
-        </w:rPr>
-        <w:t>style.left</w:t>
-      </w:r>
-      <w:proofErr w:type="spellEnd"/>
-      <w:r>
-        <w:rPr>
-          <w:rFonts w:ascii="Verdana" w:hAnsi="Verdana"/>
-          <w:color w:val="000000"/>
-          <w:sz w:val="21"/>
-          <w:szCs w:val="21"/>
-        </w:rPr>
-        <w:t>的</w:t>
-      </w:r>
-      <w:proofErr w:type="gramStart"/>
-      <w:r>
-        <w:rPr>
-          <w:rFonts w:ascii="Verdana" w:hAnsi="Verdana"/>
-          <w:color w:val="000000"/>
-          <w:sz w:val="21"/>
-          <w:szCs w:val="21"/>
-        </w:rPr>
-        <w:t>值需要</w:t>
-      </w:r>
-      <w:proofErr w:type="gramEnd"/>
-      <w:r>
-        <w:rPr>
-          <w:rFonts w:ascii="Verdana" w:hAnsi="Verdana"/>
-          <w:color w:val="000000"/>
-          <w:sz w:val="21"/>
-          <w:szCs w:val="21"/>
-        </w:rPr>
-        <w:t>事先定义，否则取到的值为空。而且必须要定义在</w:t>
-      </w:r>
-      <w:r>
-        <w:rPr>
-          <w:rFonts w:ascii="Verdana" w:hAnsi="Verdana"/>
-          <w:color w:val="000000"/>
-          <w:sz w:val="21"/>
-          <w:szCs w:val="21"/>
-        </w:rPr>
-        <w:t>html</w:t>
-      </w:r>
-      <w:r>
-        <w:rPr>
-          <w:rFonts w:ascii="Verdana" w:hAnsi="Verdana"/>
-          <w:color w:val="000000"/>
-          <w:sz w:val="21"/>
-          <w:szCs w:val="21"/>
-        </w:rPr>
-        <w:t>里，我做过试验，如果定义在</w:t>
-      </w:r>
-      <w:r>
-        <w:rPr>
-          <w:rFonts w:ascii="Verdana" w:hAnsi="Verdana"/>
-          <w:color w:val="000000"/>
-          <w:sz w:val="21"/>
-          <w:szCs w:val="21"/>
-        </w:rPr>
-        <w:br/>
-      </w:r>
-      <w:proofErr w:type="spellStart"/>
-      <w:r>
-        <w:rPr>
-          <w:rFonts w:ascii="Verdana" w:hAnsi="Verdana"/>
-          <w:color w:val="000000"/>
-          <w:sz w:val="21"/>
-          <w:szCs w:val="21"/>
-        </w:rPr>
-        <w:t>css</w:t>
-      </w:r>
-      <w:proofErr w:type="spellEnd"/>
-      <w:r>
-        <w:rPr>
-          <w:rFonts w:ascii="Verdana" w:hAnsi="Verdana"/>
-          <w:color w:val="000000"/>
-          <w:sz w:val="21"/>
-          <w:szCs w:val="21"/>
-        </w:rPr>
-        <w:t>里，</w:t>
-      </w:r>
-      <w:proofErr w:type="spellStart"/>
-      <w:r>
-        <w:rPr>
-          <w:rFonts w:ascii="Verdana" w:hAnsi="Verdana"/>
-          <w:color w:val="000000"/>
-          <w:sz w:val="21"/>
-          <w:szCs w:val="21"/>
-        </w:rPr>
-        <w:t>style.left</w:t>
-      </w:r>
-      <w:proofErr w:type="spellEnd"/>
-      <w:r>
-        <w:rPr>
-          <w:rFonts w:ascii="Verdana" w:hAnsi="Verdana"/>
-          <w:color w:val="000000"/>
-          <w:sz w:val="21"/>
-          <w:szCs w:val="21"/>
-        </w:rPr>
-        <w:t>的值仍然</w:t>
-      </w:r>
-      <w:r>
-        <w:rPr>
-          <w:rFonts w:ascii="Verdana" w:hAnsi="Verdana"/>
-          <w:color w:val="000000"/>
-          <w:sz w:val="21"/>
-          <w:szCs w:val="21"/>
-        </w:rPr>
-        <w:t xml:space="preserve"> </w:t>
-      </w:r>
-      <w:r>
-        <w:rPr>
-          <w:rFonts w:ascii="Verdana" w:hAnsi="Verdana"/>
-          <w:color w:val="000000"/>
-          <w:sz w:val="21"/>
-          <w:szCs w:val="21"/>
-        </w:rPr>
-        <w:t>为空，这就是我刚开始碰到的问题，总是取不到</w:t>
-      </w:r>
-      <w:proofErr w:type="spellStart"/>
-      <w:r>
-        <w:rPr>
-          <w:rFonts w:ascii="Verdana" w:hAnsi="Verdana"/>
-          <w:color w:val="000000"/>
-          <w:sz w:val="21"/>
-          <w:szCs w:val="21"/>
-        </w:rPr>
-        <w:t>style.left</w:t>
-      </w:r>
-      <w:proofErr w:type="spellEnd"/>
-      <w:r>
-        <w:rPr>
-          <w:rFonts w:ascii="Verdana" w:hAnsi="Verdana"/>
-          <w:color w:val="000000"/>
-          <w:sz w:val="21"/>
-          <w:szCs w:val="21"/>
-        </w:rPr>
         <w:t>的值。</w:t>
       </w:r>
-      <w:bookmarkStart w:id="0" w:name="_GoBack"/>
-      <w:bookmarkEnd w:id="0"/>
     </w:p>
     <w:p>
       <w:pPr>
@@ -3941,7 +3188,6 @@
           <w:szCs w:val="21"/>
         </w:rPr>
       </w:pPr>
-      <w:proofErr w:type="spellStart"/>
       <w:r>
         <w:rPr>
           <w:rFonts w:ascii="Verdana" w:hAnsi="Verdana"/>
@@ -3951,7 +3197,6 @@
         </w:rPr>
         <w:t>offsetLeft</w:t>
       </w:r>
-      <w:proofErr w:type="spellEnd"/>
       <w:r>
         <w:rPr>
           <w:rFonts w:ascii="Verdana" w:hAnsi="Verdana"/>
@@ -4043,8 +3288,8 @@
           <w:szCs w:val="23"/>
         </w:rPr>
         <w:tab/>
-      </w:r>
-      <w:proofErr w:type="spellStart"/>
+        <w:t>oDiv.removeAttribute("style");</w:t>
+      </w:r>
       <w:r>
         <w:rPr>
           <w:rFonts w:ascii="微软雅黑" w:eastAsia="宋体" w:hAnsi="微软雅黑" w:cs="宋体"/>
@@ -4053,9 +3298,18 @@
           <w:sz w:val="23"/>
           <w:szCs w:val="23"/>
         </w:rPr>
-        <w:t>oDiv.removeAttribute</w:t>
-      </w:r>
-      <w:proofErr w:type="spellEnd"/>
+        <w:t>不能用</w:t>
+      </w:r>
+      <w:r>
+        <w:rPr>
+          <w:rFonts w:ascii="微软雅黑" w:eastAsia="宋体" w:hAnsi="微软雅黑" w:cs="宋体" w:hint="eastAsia"/>
+          <w:color w:val="555555"/>
+          <w:kern w:val="0"/>
+          <w:sz w:val="23"/>
+          <w:szCs w:val="23"/>
+        </w:rPr>
+        <w:t>style=</w:t>
+      </w:r>
       <w:r>
         <w:rPr>
           <w:rFonts w:ascii="微软雅黑" w:eastAsia="宋体" w:hAnsi="微软雅黑" w:cs="宋体"/>
@@ -4064,40 +3318,8 @@
           <w:sz w:val="23"/>
           <w:szCs w:val="23"/>
         </w:rPr>
-        <w:t>("style");</w:t>
-      </w:r>
-      <w:r>
-        <w:rPr>
-          <w:rFonts w:ascii="微软雅黑" w:eastAsia="宋体" w:hAnsi="微软雅黑" w:cs="宋体"/>
-          <w:color w:val="555555"/>
-          <w:kern w:val="0"/>
-          <w:sz w:val="23"/>
-          <w:szCs w:val="23"/>
-        </w:rPr>
-        <w:t>不能用</w:t>
-      </w:r>
-      <w:r>
-        <w:rPr>
-          <w:rFonts w:ascii="微软雅黑" w:eastAsia="宋体" w:hAnsi="微软雅黑" w:cs="宋体" w:hint="eastAsia"/>
-          <w:color w:val="555555"/>
-          <w:kern w:val="0"/>
-          <w:sz w:val="23"/>
-          <w:szCs w:val="23"/>
-        </w:rPr>
-        <w:t>style=</w:t>
-      </w:r>
-      <w:proofErr w:type="gramStart"/>
-      <w:r>
-        <w:rPr>
-          <w:rFonts w:ascii="微软雅黑" w:eastAsia="宋体" w:hAnsi="微软雅黑" w:cs="宋体"/>
-          <w:color w:val="555555"/>
-          <w:kern w:val="0"/>
-          <w:sz w:val="23"/>
-          <w:szCs w:val="23"/>
-        </w:rPr>
         <w:t>””</w:t>
       </w:r>
-      <w:proofErr w:type="gramEnd"/>
       <w:r>
         <w:rPr>
           <w:rFonts w:ascii="微软雅黑" w:eastAsia="宋体" w:hAnsi="微软雅黑" w:cs="宋体" w:hint="eastAsia"/>
@@ -4214,7 +3436,6 @@
         </w:rPr>
         <w:t>？</w:t>
       </w:r>
-      <w:proofErr w:type="spellStart"/>
       <w:r>
         <w:rPr>
           <w:rFonts w:ascii="Helvetica" w:hAnsi="Helvetica"/>
@@ -4224,7 +3445,6 @@
         </w:rPr>
         <w:t>ie</w:t>
       </w:r>
-      <w:proofErr w:type="spellEnd"/>
       <w:r>
         <w:rPr>
           <w:rFonts w:ascii="Helvetica" w:hAnsi="Helvetica"/>
@@ -4327,7 +3547,6 @@
           <w:sz w:val="22"/>
         </w:rPr>
       </w:pPr>
-      <w:proofErr w:type="spellStart"/>
       <w:r>
         <w:rPr>
           <w:rFonts w:ascii="Consolas" w:hAnsi="Consolas" w:cs="Consolas"/>
@@ -4348,7 +3567,6 @@
         </w:rPr>
         <w:t>.className</w:t>
       </w:r>
-      <w:proofErr w:type="spellEnd"/>
     </w:p>
     <w:p>
       <w:pPr>
@@ -4380,7 +3598,6 @@
         </w:rPr>
         <w:tab/>
       </w:r>
-      <w:proofErr w:type="gramStart"/>
       <w:r>
         <w:rPr>
           <w:rFonts w:ascii="Consolas" w:hAnsi="Consolas" w:cs="Consolas"/>
@@ -4401,8 +3618,6 @@
         </w:rPr>
         <w:t>(</w:t>
       </w:r>
-      <w:proofErr w:type="spellStart"/>
-      <w:proofErr w:type="gramEnd"/>
       <w:r>
         <w:rPr>
           <w:rFonts w:ascii="Consolas" w:hAnsi="Consolas" w:cs="Consolas"/>
@@ -4411,18 +3626,7 @@
           <w:sz w:val="22"/>
           <w:highlight w:val="yellow"/>
         </w:rPr>
-        <w:t>var</w:t>
-      </w:r>
-      <w:proofErr w:type="spellEnd"/>
-      <w:r>
-        <w:rPr>
-          <w:rFonts w:ascii="Consolas" w:hAnsi="Consolas" w:cs="Consolas"/>
-          <w:color w:val="364BC0"/>
-          <w:kern w:val="0"/>
-          <w:sz w:val="22"/>
-          <w:highlight w:val="yellow"/>
-        </w:rPr>
-        <w:t xml:space="preserve"> </w:t>
+        <w:t xml:space="preserve">var </w:t>
       </w:r>
       <w:r>
         <w:rPr>
@@ -4444,71 +3648,15 @@
         </w:rPr>
         <w:t xml:space="preserve">in </w:t>
       </w:r>
-      <w:proofErr w:type="spellStart"/>
-      <w:r>
-        <w:rPr>
-          <w:rFonts w:ascii="Consolas" w:hAnsi="Consolas" w:cs="Consolas"/>
-          <w:color w:val="080808"/>
-          <w:kern w:val="0"/>
-          <w:sz w:val="22"/>
-          <w:highlight w:val="yellow"/>
-        </w:rPr>
-        <w:t>oTab</w:t>
-      </w:r>
-      <w:proofErr w:type="spellEnd"/>
-      <w:r>
-        <w:rPr>
-          <w:rFonts w:ascii="Consolas" w:hAnsi="Consolas" w:cs="Consolas"/>
-          <w:color w:val="080808"/>
-          <w:kern w:val="0"/>
-          <w:sz w:val="22"/>
-          <w:highlight w:val="yellow"/>
-        </w:rPr>
-        <w:t xml:space="preserve">) </w:t>
-      </w:r>
-      <w:proofErr w:type="spellStart"/>
-      <w:r>
-        <w:rPr>
-          <w:rFonts w:ascii="Consolas" w:hAnsi="Consolas" w:cs="Consolas"/>
-          <w:color w:val="080808"/>
-          <w:kern w:val="0"/>
-          <w:sz w:val="22"/>
-          <w:highlight w:val="yellow"/>
-        </w:rPr>
-        <w:t>oTab</w:t>
-      </w:r>
-      <w:proofErr w:type="spellEnd"/>
-      <w:r>
-        <w:rPr>
-          <w:rFonts w:ascii="Consolas" w:hAnsi="Consolas" w:cs="Consolas"/>
-          <w:color w:val="080808"/>
-          <w:kern w:val="0"/>
-          <w:sz w:val="22"/>
-          <w:highlight w:val="yellow"/>
-        </w:rPr>
-        <w:t>[n].</w:t>
-      </w:r>
-      <w:proofErr w:type="spellStart"/>
-      <w:r>
-        <w:rPr>
-          <w:rFonts w:ascii="Consolas" w:hAnsi="Consolas" w:cs="Consolas"/>
-          <w:color w:val="080808"/>
-          <w:kern w:val="0"/>
-          <w:sz w:val="22"/>
-          <w:highlight w:val="yellow"/>
-        </w:rPr>
-        <w:t>className</w:t>
-      </w:r>
-      <w:proofErr w:type="spellEnd"/>
-      <w:r>
-        <w:rPr>
-          <w:rFonts w:ascii="Consolas" w:hAnsi="Consolas" w:cs="Consolas"/>
-          <w:color w:val="080808"/>
-          <w:kern w:val="0"/>
-          <w:sz w:val="22"/>
-          <w:highlight w:val="yellow"/>
-        </w:rPr>
-        <w:t xml:space="preserve"> </w:t>
+      <w:r>
+        <w:rPr>
+          <w:rFonts w:ascii="Consolas" w:hAnsi="Consolas" w:cs="Consolas"/>
+          <w:color w:val="080808"/>
+          <w:kern w:val="0"/>
+          <w:sz w:val="22"/>
+          <w:highlight w:val="yellow"/>
+        </w:rPr>
+        <w:t xml:space="preserve">oTab) oTab[n].className </w:t>
       </w:r>
       <w:r>
         <w:rPr>
@@ -4593,7 +3741,6 @@
         </w:rPr>
         <w:tab/>
       </w:r>
-      <w:proofErr w:type="spellStart"/>
       <w:r>
         <w:rPr>
           <w:rFonts w:ascii="Consolas" w:hAnsi="Consolas" w:cs="Consolas"/>
@@ -4612,18 +3759,7 @@
           <w:sz w:val="22"/>
           <w:highlight w:val="yellow"/>
         </w:rPr>
-        <w:t>.className</w:t>
-      </w:r>
-      <w:proofErr w:type="spellEnd"/>
-      <w:r>
-        <w:rPr>
-          <w:rFonts w:ascii="Consolas" w:hAnsi="Consolas" w:cs="Consolas"/>
-          <w:color w:val="080808"/>
-          <w:kern w:val="0"/>
-          <w:sz w:val="22"/>
-          <w:highlight w:val="yellow"/>
-        </w:rPr>
-        <w:t xml:space="preserve"> </w:t>
+        <w:t xml:space="preserve">.className </w:t>
       </w:r>
       <w:r>
         <w:rPr>
@@ -4753,7 +3889,6 @@
         </w:rPr>
         <w:t>(</w:t>
       </w:r>
-      <w:proofErr w:type="spellStart"/>
       <w:r>
         <w:rPr>
           <w:rFonts w:ascii="Consolas" w:hAnsi="Consolas" w:cs="Consolas"/>
@@ -4762,18 +3897,7 @@
           <w:sz w:val="22"/>
           <w:highlight w:val="yellow"/>
         </w:rPr>
-        <w:t>var</w:t>
-      </w:r>
-      <w:proofErr w:type="spellEnd"/>
-      <w:r>
-        <w:rPr>
-          <w:rFonts w:ascii="Consolas" w:hAnsi="Consolas" w:cs="Consolas"/>
-          <w:color w:val="364BC0"/>
-          <w:kern w:val="0"/>
-          <w:sz w:val="22"/>
-          <w:highlight w:val="yellow"/>
-        </w:rPr>
-        <w:t xml:space="preserve"> </w:t>
+        <w:t xml:space="preserve">var </w:t>
       </w:r>
       <w:r>
         <w:rPr>
@@ -4825,7 +3949,6 @@
         </w:rPr>
         <w:t>&lt;</w:t>
       </w:r>
-      <w:proofErr w:type="spellStart"/>
       <w:r>
         <w:rPr>
           <w:rFonts w:ascii="Consolas" w:hAnsi="Consolas" w:cs="Consolas"/>
@@ -4836,7 +3959,6 @@
         </w:rPr>
         <w:t>oUl.length;x</w:t>
       </w:r>
-      <w:proofErr w:type="spellEnd"/>
       <w:r>
         <w:rPr>
           <w:rFonts w:ascii="Consolas" w:hAnsi="Consolas" w:cs="Consolas"/>
@@ -4855,31 +3977,8 @@
           <w:sz w:val="22"/>
           <w:highlight w:val="yellow"/>
         </w:rPr>
-        <w:t xml:space="preserve">) </w:t>
-      </w:r>
-      <w:proofErr w:type="spellStart"/>
-      <w:r>
-        <w:rPr>
-          <w:rFonts w:ascii="Consolas" w:hAnsi="Consolas" w:cs="Consolas"/>
-          <w:color w:val="080808"/>
-          <w:kern w:val="0"/>
-          <w:sz w:val="22"/>
-          <w:highlight w:val="yellow"/>
-        </w:rPr>
-        <w:t>oUl</w:t>
-      </w:r>
-      <w:proofErr w:type="spellEnd"/>
-      <w:r>
-        <w:rPr>
-          <w:rFonts w:ascii="Consolas" w:hAnsi="Consolas" w:cs="Consolas"/>
-          <w:color w:val="080808"/>
-          <w:kern w:val="0"/>
-          <w:sz w:val="22"/>
-          <w:highlight w:val="yellow"/>
-        </w:rPr>
-        <w:t>[x].</w:t>
-      </w:r>
-      <w:proofErr w:type="spellStart"/>
+        <w:t>) oUl[x].</w:t>
+      </w:r>
       <w:r>
         <w:rPr>
           <w:rFonts w:ascii="Consolas" w:hAnsi="Consolas" w:cs="Consolas"/>
@@ -4898,18 +3997,7 @@
           <w:sz w:val="22"/>
           <w:highlight w:val="yellow"/>
         </w:rPr>
-        <w:t>.display</w:t>
-      </w:r>
-      <w:proofErr w:type="spellEnd"/>
-      <w:r>
-        <w:rPr>
-          <w:rFonts w:ascii="Consolas" w:hAnsi="Consolas" w:cs="Consolas"/>
-          <w:color w:val="080808"/>
-          <w:kern w:val="0"/>
-          <w:sz w:val="22"/>
-          <w:highlight w:val="yellow"/>
-        </w:rPr>
-        <w:t xml:space="preserve"> </w:t>
+        <w:t xml:space="preserve">.display </w:t>
       </w:r>
       <w:r>
         <w:rPr>
@@ -5020,27 +4108,7 @@
           <w:sz w:val="21"/>
           <w:szCs w:val="21"/>
         </w:rPr>
-        <w:t xml:space="preserve">CSS </w:t>
-      </w:r>
-      <w:proofErr w:type="gramStart"/>
-      <w:r>
-        <w:rPr>
-          <w:rFonts w:asciiTheme="minorEastAsia" w:eastAsiaTheme="minorEastAsia" w:hAnsiTheme="minorEastAsia" w:cs="Arial" w:hint="eastAsia"/>
-          <w:color w:val="333333"/>
-          <w:sz w:val="21"/>
-          <w:szCs w:val="21"/>
-        </w:rPr>
-        <w:t>伪类</w:t>
-      </w:r>
-      <w:proofErr w:type="gramEnd"/>
-      <w:r>
-        <w:rPr>
-          <w:rFonts w:asciiTheme="minorEastAsia" w:eastAsiaTheme="minorEastAsia" w:hAnsiTheme="minorEastAsia" w:cs="Arial" w:hint="eastAsia"/>
-          <w:color w:val="333333"/>
-          <w:sz w:val="21"/>
-          <w:szCs w:val="21"/>
-        </w:rPr>
-        <w:t>(Pseudo-classes)</w:t>
+        <w:t>CSS 伪类(Pseudo-classes)</w:t>
       </w:r>
     </w:p>
     <w:p>
@@ -5063,27 +4131,7 @@
           <w:szCs w:val="21"/>
         </w:rPr>
         <w:lastRenderedPageBreak/>
-        <w:t>CSS</w:t>
-      </w:r>
-      <w:proofErr w:type="gramStart"/>
-      <w:r>
-        <w:rPr>
-          <w:rFonts w:asciiTheme="minorEastAsia" w:eastAsiaTheme="minorEastAsia" w:hAnsiTheme="minorEastAsia" w:cs="Arial" w:hint="eastAsia"/>
-          <w:color w:val="333333"/>
-          <w:sz w:val="21"/>
-          <w:szCs w:val="21"/>
-        </w:rPr>
-        <w:t>伪类是</w:t>
-      </w:r>
-      <w:proofErr w:type="gramEnd"/>
-      <w:r>
-        <w:rPr>
-          <w:rFonts w:asciiTheme="minorEastAsia" w:eastAsiaTheme="minorEastAsia" w:hAnsiTheme="minorEastAsia" w:cs="Arial" w:hint="eastAsia"/>
-          <w:color w:val="333333"/>
-          <w:sz w:val="21"/>
-          <w:szCs w:val="21"/>
-        </w:rPr>
-        <w:t>用来添加一些选择器的特殊效果。</w:t>
+        <w:t>CSS伪类是用来添加一些选择器的特殊效果。</w:t>
       </w:r>
     </w:p>
     <w:p>
@@ -5262,27 +4310,7 @@
           <w:kern w:val="0"/>
           <w:szCs w:val="21"/>
         </w:rPr>
-        <w:t xml:space="preserve"> </w:t>
-      </w:r>
-      <w:proofErr w:type="spellStart"/>
-      <w:r>
-        <w:rPr>
-          <w:rFonts w:ascii="Arial" w:eastAsia="宋体" w:hAnsi="Arial" w:cs="Arial" w:hint="eastAsia"/>
-          <w:color w:val="333333"/>
-          <w:kern w:val="0"/>
-          <w:szCs w:val="21"/>
-        </w:rPr>
-        <w:t>overflow:hidden</w:t>
-      </w:r>
-      <w:proofErr w:type="spellEnd"/>
-      <w:r>
-        <w:rPr>
-          <w:rFonts w:ascii="Arial" w:eastAsia="宋体" w:hAnsi="Arial" w:cs="Arial" w:hint="eastAsia"/>
-          <w:color w:val="333333"/>
-          <w:kern w:val="0"/>
-          <w:szCs w:val="21"/>
-        </w:rPr>
-        <w:t xml:space="preserve">; zoom:1; </w:t>
+        <w:t xml:space="preserve"> overflow:hidden; zoom:1; </w:t>
       </w:r>
       <w:r>
         <w:rPr>
@@ -5322,27 +4350,7 @@
           <w:kern w:val="0"/>
           <w:szCs w:val="21"/>
         </w:rPr>
-        <w:t xml:space="preserve"> :</w:t>
-      </w:r>
-      <w:proofErr w:type="gramStart"/>
-      <w:r>
-        <w:rPr>
-          <w:rFonts w:ascii="Arial" w:eastAsia="宋体" w:hAnsi="Arial" w:cs="Arial" w:hint="eastAsia"/>
-          <w:color w:val="333333"/>
-          <w:kern w:val="0"/>
-          <w:szCs w:val="21"/>
-        </w:rPr>
-        <w:t>after</w:t>
-      </w:r>
-      <w:proofErr w:type="gramEnd"/>
-      <w:r>
-        <w:rPr>
-          <w:rFonts w:ascii="Arial" w:eastAsia="宋体" w:hAnsi="Arial" w:cs="Arial" w:hint="eastAsia"/>
-          <w:color w:val="333333"/>
-          <w:kern w:val="0"/>
-          <w:szCs w:val="21"/>
-        </w:rPr>
-        <w:t xml:space="preserve"> (</w:t>
+        <w:t xml:space="preserve"> :after (</w:t>
       </w:r>
       <w:r>
         <w:rPr>
@@ -5433,7 +4441,6 @@
         </w:rPr>
         <w:t>可以创建一个新的</w:t>
       </w:r>
-      <w:proofErr w:type="spellStart"/>
       <w:r>
         <w:rPr>
           <w:rFonts w:ascii="Arial" w:eastAsia="宋体" w:hAnsi="Arial" w:cs="Arial"/>
@@ -5443,7 +4450,6 @@
         </w:rPr>
         <w:t>img</w:t>
       </w:r>
-      <w:proofErr w:type="spellEnd"/>
       <w:r>
         <w:rPr>
           <w:rFonts w:ascii="Arial" w:eastAsia="宋体" w:hAnsi="Arial" w:cs="Arial"/>
@@ -5478,17 +4484,7 @@
           <w:kern w:val="0"/>
           <w:szCs w:val="21"/>
         </w:rPr>
-        <w:t xml:space="preserve"> </w:t>
-      </w:r>
-      <w:proofErr w:type="spellStart"/>
-      <w:r>
-        <w:rPr>
-          <w:rFonts w:ascii="Arial" w:eastAsia="宋体" w:hAnsi="Arial" w:cs="Arial" w:hint="eastAsia"/>
-          <w:color w:val="333333"/>
-          <w:kern w:val="0"/>
-          <w:szCs w:val="21"/>
-        </w:rPr>
-        <w:t>img</w:t>
+        <w:t xml:space="preserve"> img</w:t>
       </w:r>
       <w:r>
         <w:rPr>
@@ -5497,28 +4493,7 @@
           <w:kern w:val="0"/>
           <w:szCs w:val="21"/>
         </w:rPr>
-        <w:t>.</w:t>
-      </w:r>
-      <w:proofErr w:type="gramStart"/>
-      <w:r>
-        <w:rPr>
-          <w:rFonts w:ascii="Arial" w:eastAsia="宋体" w:hAnsi="Arial" w:cs="Arial"/>
-          <w:color w:val="333333"/>
-          <w:kern w:val="0"/>
-          <w:szCs w:val="21"/>
-        </w:rPr>
-        <w:t>complete</w:t>
-      </w:r>
-      <w:proofErr w:type="spellEnd"/>
-      <w:proofErr w:type="gramEnd"/>
-      <w:r>
-        <w:rPr>
-          <w:rFonts w:ascii="Arial" w:eastAsia="宋体" w:hAnsi="Arial" w:cs="Arial"/>
-          <w:color w:val="333333"/>
-          <w:kern w:val="0"/>
-          <w:szCs w:val="21"/>
-        </w:rPr>
-        <w:t xml:space="preserve">? </w:t>
+        <w:t xml:space="preserve">.complete? </w:t>
       </w:r>
       <w:r>
         <w:rPr>
@@ -5551,8 +4526,6 @@
           <w:sz w:val="22"/>
         </w:rPr>
       </w:pPr>
-      <w:proofErr w:type="spellStart"/>
-      <w:proofErr w:type="gramStart"/>
       <w:r>
         <w:rPr>
           <w:rFonts w:ascii="Consolas" w:hAnsi="Consolas" w:cs="Consolas"/>
@@ -5561,41 +4534,17 @@
           <w:sz w:val="22"/>
           <w:highlight w:val="yellow"/>
         </w:rPr>
-        <w:t>var</w:t>
-      </w:r>
-      <w:proofErr w:type="spellEnd"/>
-      <w:proofErr w:type="gramEnd"/>
-      <w:r>
-        <w:rPr>
-          <w:rFonts w:ascii="Consolas" w:hAnsi="Consolas" w:cs="Consolas"/>
-          <w:color w:val="364BC0"/>
-          <w:kern w:val="0"/>
-          <w:sz w:val="22"/>
-          <w:highlight w:val="yellow"/>
-        </w:rPr>
-        <w:t xml:space="preserve"> </w:t>
-      </w:r>
-      <w:proofErr w:type="spellStart"/>
-      <w:r>
-        <w:rPr>
-          <w:rFonts w:ascii="Consolas" w:hAnsi="Consolas" w:cs="Consolas"/>
-          <w:color w:val="080808"/>
-          <w:kern w:val="0"/>
-          <w:sz w:val="22"/>
-          <w:highlight w:val="yellow"/>
-        </w:rPr>
-        <w:t>img</w:t>
-      </w:r>
-      <w:proofErr w:type="spellEnd"/>
-      <w:r>
-        <w:rPr>
-          <w:rFonts w:ascii="Consolas" w:hAnsi="Consolas" w:cs="Consolas"/>
-          <w:color w:val="080808"/>
-          <w:kern w:val="0"/>
-          <w:sz w:val="22"/>
-          <w:highlight w:val="yellow"/>
-        </w:rPr>
-        <w:t xml:space="preserve"> </w:t>
+        <w:t xml:space="preserve">var </w:t>
+      </w:r>
+      <w:r>
+        <w:rPr>
+          <w:rFonts w:ascii="Consolas" w:hAnsi="Consolas" w:cs="Consolas"/>
+          <w:color w:val="080808"/>
+          <w:kern w:val="0"/>
+          <w:sz w:val="22"/>
+          <w:highlight w:val="yellow"/>
+        </w:rPr>
+        <w:t xml:space="preserve">img </w:t>
       </w:r>
       <w:r>
         <w:rPr>
@@ -5688,7 +4637,6 @@
         </w:rPr>
         <w:tab/>
       </w:r>
-      <w:proofErr w:type="spellStart"/>
       <w:r>
         <w:rPr>
           <w:rFonts w:ascii="Consolas" w:hAnsi="Consolas" w:cs="Consolas"/>
@@ -5717,18 +4665,7 @@
           <w:sz w:val="22"/>
           <w:highlight w:val="yellow"/>
         </w:rPr>
-        <w:t>.display</w:t>
-      </w:r>
-      <w:proofErr w:type="spellEnd"/>
-      <w:r>
-        <w:rPr>
-          <w:rFonts w:ascii="Consolas" w:hAnsi="Consolas" w:cs="Consolas"/>
-          <w:color w:val="080808"/>
-          <w:kern w:val="0"/>
-          <w:sz w:val="22"/>
-          <w:highlight w:val="yellow"/>
-        </w:rPr>
-        <w:t xml:space="preserve"> </w:t>
+        <w:t xml:space="preserve">.display </w:t>
       </w:r>
       <w:r>
         <w:rPr>
@@ -5830,27 +4767,15 @@
         </w:rPr>
         <w:tab/>
       </w:r>
-      <w:proofErr w:type="spellStart"/>
-      <w:r>
-        <w:rPr>
-          <w:rFonts w:ascii="Consolas" w:hAnsi="Consolas" w:cs="Consolas"/>
-          <w:color w:val="080808"/>
-          <w:kern w:val="0"/>
-          <w:sz w:val="22"/>
-          <w:highlight w:val="yellow"/>
-        </w:rPr>
-        <w:t>img.src</w:t>
-      </w:r>
-      <w:proofErr w:type="spellEnd"/>
-      <w:r>
-        <w:rPr>
-          <w:rFonts w:ascii="Consolas" w:hAnsi="Consolas" w:cs="Consolas"/>
-          <w:color w:val="080808"/>
-          <w:kern w:val="0"/>
-          <w:sz w:val="22"/>
-          <w:highlight w:val="yellow"/>
-        </w:rPr>
-        <w:t xml:space="preserve"> </w:t>
+      <w:r>
+        <w:rPr>
+          <w:rFonts w:ascii="Consolas" w:hAnsi="Consolas" w:cs="Consolas"/>
+          <w:color w:val="080808"/>
+          <w:kern w:val="0"/>
+          <w:sz w:val="22"/>
+          <w:highlight w:val="yellow"/>
+        </w:rPr>
+        <w:t xml:space="preserve">img.src </w:t>
       </w:r>
       <w:r>
         <w:rPr>
@@ -5862,30 +4787,16 @@
         </w:rPr>
         <w:t xml:space="preserve">= </w:t>
       </w:r>
-      <w:proofErr w:type="spellStart"/>
-      <w:proofErr w:type="gramStart"/>
-      <w:r>
-        <w:rPr>
-          <w:rFonts w:ascii="Consolas" w:hAnsi="Consolas" w:cs="Consolas"/>
-          <w:color w:val="080808"/>
-          <w:kern w:val="0"/>
-          <w:sz w:val="22"/>
-          <w:highlight w:val="yellow"/>
-        </w:rPr>
-        <w:t>oImg</w:t>
-      </w:r>
-      <w:proofErr w:type="spellEnd"/>
-      <w:r>
-        <w:rPr>
-          <w:rFonts w:ascii="Consolas" w:hAnsi="Consolas" w:cs="Consolas"/>
-          <w:color w:val="080808"/>
-          <w:kern w:val="0"/>
-          <w:sz w:val="22"/>
-          <w:highlight w:val="yellow"/>
-        </w:rPr>
-        <w:t>[</w:t>
-      </w:r>
-      <w:proofErr w:type="gramEnd"/>
+      <w:r>
+        <w:rPr>
+          <w:rFonts w:ascii="Consolas" w:hAnsi="Consolas" w:cs="Consolas"/>
+          <w:color w:val="080808"/>
+          <w:kern w:val="0"/>
+          <w:sz w:val="22"/>
+          <w:highlight w:val="yellow"/>
+        </w:rPr>
+        <w:t>oImg[</w:t>
+      </w:r>
       <w:r>
         <w:rPr>
           <w:rFonts w:ascii="Consolas" w:hAnsi="Consolas" w:cs="Consolas"/>
@@ -5904,29 +4815,7 @@
           <w:sz w:val="22"/>
           <w:highlight w:val="yellow"/>
         </w:rPr>
-        <w:t>].</w:t>
-      </w:r>
-      <w:proofErr w:type="spellStart"/>
-      <w:r>
-        <w:rPr>
-          <w:rFonts w:ascii="Consolas" w:hAnsi="Consolas" w:cs="Consolas"/>
-          <w:color w:val="080808"/>
-          <w:kern w:val="0"/>
-          <w:sz w:val="22"/>
-          <w:highlight w:val="yellow"/>
-        </w:rPr>
-        <w:t>src</w:t>
-      </w:r>
-      <w:proofErr w:type="spellEnd"/>
-      <w:r>
-        <w:rPr>
-          <w:rFonts w:ascii="Consolas" w:hAnsi="Consolas" w:cs="Consolas"/>
-          <w:color w:val="080808"/>
-          <w:kern w:val="0"/>
-          <w:sz w:val="22"/>
-          <w:highlight w:val="yellow"/>
-        </w:rPr>
-        <w:t xml:space="preserve"> </w:t>
+        <w:t xml:space="preserve">].src </w:t>
       </w:r>
       <w:r>
         <w:rPr>
@@ -5938,7 +4827,6 @@
         </w:rPr>
         <w:t xml:space="preserve">= </w:t>
       </w:r>
-      <w:proofErr w:type="spellStart"/>
       <w:r>
         <w:rPr>
           <w:rFonts w:ascii="Consolas" w:hAnsi="Consolas" w:cs="Consolas"/>
@@ -5957,18 +4845,7 @@
           <w:sz w:val="22"/>
           <w:highlight w:val="yellow"/>
         </w:rPr>
-        <w:t>.src.replace</w:t>
-      </w:r>
-      <w:proofErr w:type="spellEnd"/>
-      <w:r>
-        <w:rPr>
-          <w:rFonts w:ascii="Consolas" w:hAnsi="Consolas" w:cs="Consolas"/>
-          <w:color w:val="080808"/>
-          <w:kern w:val="0"/>
-          <w:sz w:val="22"/>
-          <w:highlight w:val="yellow"/>
-        </w:rPr>
-        <w:t>(</w:t>
+        <w:t>.src.replace(</w:t>
       </w:r>
       <w:r>
         <w:rPr>
@@ -6080,7 +4957,6 @@
         </w:rPr>
         <w:tab/>
       </w:r>
-      <w:proofErr w:type="spellStart"/>
       <w:r>
         <w:rPr>
           <w:rFonts w:ascii="Consolas" w:hAnsi="Consolas" w:cs="Consolas"/>
@@ -6091,7 +4967,6 @@
         </w:rPr>
         <w:t>img.complete</w:t>
       </w:r>
-      <w:proofErr w:type="gramStart"/>
       <w:r>
         <w:rPr>
           <w:rFonts w:ascii="Consolas" w:hAnsi="Consolas" w:cs="Consolas"/>
@@ -6130,19 +5005,7 @@
           <w:sz w:val="22"/>
           <w:highlight w:val="yellow"/>
         </w:rPr>
-        <w:t>.display</w:t>
-      </w:r>
-      <w:proofErr w:type="spellEnd"/>
-      <w:proofErr w:type="gramEnd"/>
-      <w:r>
-        <w:rPr>
-          <w:rFonts w:ascii="Consolas" w:hAnsi="Consolas" w:cs="Consolas"/>
-          <w:color w:val="080808"/>
-          <w:kern w:val="0"/>
-          <w:sz w:val="22"/>
-          <w:highlight w:val="yellow"/>
-        </w:rPr>
-        <w:t xml:space="preserve"> </w:t>
+        <w:t xml:space="preserve">.display </w:t>
       </w:r>
       <w:r>
         <w:rPr>
@@ -6182,29 +5045,7 @@
           <w:sz w:val="22"/>
           <w:highlight w:val="yellow"/>
         </w:rPr>
-        <w:t>(</w:t>
-      </w:r>
-      <w:proofErr w:type="spellStart"/>
-      <w:r>
-        <w:rPr>
-          <w:rFonts w:ascii="Consolas" w:hAnsi="Consolas" w:cs="Consolas"/>
-          <w:color w:val="080808"/>
-          <w:kern w:val="0"/>
-          <w:sz w:val="22"/>
-          <w:highlight w:val="yellow"/>
-        </w:rPr>
-        <w:t>oImg</w:t>
-      </w:r>
-      <w:proofErr w:type="spellEnd"/>
-      <w:r>
-        <w:rPr>
-          <w:rFonts w:ascii="Consolas" w:hAnsi="Consolas" w:cs="Consolas"/>
-          <w:color w:val="080808"/>
-          <w:kern w:val="0"/>
-          <w:sz w:val="22"/>
-          <w:highlight w:val="yellow"/>
-        </w:rPr>
-        <w:t>[</w:t>
+        <w:t>(oImg[</w:t>
       </w:r>
       <w:r>
         <w:rPr>
@@ -6226,7 +5067,6 @@
         </w:rPr>
         <w:t>].</w:t>
       </w:r>
-      <w:proofErr w:type="spellStart"/>
       <w:r>
         <w:rPr>
           <w:rFonts w:ascii="Consolas" w:hAnsi="Consolas" w:cs="Consolas"/>
@@ -6237,7 +5077,6 @@
         </w:rPr>
         <w:t>onload</w:t>
       </w:r>
-      <w:proofErr w:type="spellEnd"/>
       <w:r>
         <w:rPr>
           <w:rFonts w:ascii="Consolas" w:hAnsi="Consolas" w:cs="Consolas"/>
@@ -6266,18 +5105,7 @@
           <w:sz w:val="22"/>
           <w:highlight w:val="yellow"/>
         </w:rPr>
-        <w:t>(){</w:t>
-      </w:r>
-      <w:proofErr w:type="spellStart"/>
-      <w:r>
-        <w:rPr>
-          <w:rFonts w:ascii="Consolas" w:hAnsi="Consolas" w:cs="Consolas"/>
-          <w:color w:val="080808"/>
-          <w:kern w:val="0"/>
-          <w:sz w:val="22"/>
-          <w:highlight w:val="yellow"/>
-        </w:rPr>
-        <w:t>oDiv.</w:t>
+        <w:t>(){oDiv.</w:t>
       </w:r>
       <w:r>
         <w:rPr>
@@ -6297,18 +5125,7 @@
           <w:sz w:val="22"/>
           <w:highlight w:val="yellow"/>
         </w:rPr>
-        <w:t>.display</w:t>
-      </w:r>
-      <w:proofErr w:type="spellEnd"/>
-      <w:r>
-        <w:rPr>
-          <w:rFonts w:ascii="Consolas" w:hAnsi="Consolas" w:cs="Consolas"/>
-          <w:color w:val="080808"/>
-          <w:kern w:val="0"/>
-          <w:sz w:val="22"/>
-          <w:highlight w:val="yellow"/>
-        </w:rPr>
-        <w:t xml:space="preserve"> </w:t>
+        <w:t xml:space="preserve">.display </w:t>
       </w:r>
       <w:r>
         <w:rPr>
@@ -6436,29 +5253,7 @@
           <w:sz w:val="22"/>
           <w:highlight w:val="yellow"/>
         </w:rPr>
-        <w:t>根据每个复选框状态</w:t>
-      </w:r>
-      <w:proofErr w:type="gramStart"/>
-      <w:r>
-        <w:rPr>
-          <w:rFonts w:ascii="Consolas" w:hAnsi="Consolas" w:cs="Consolas"/>
-          <w:color w:val="95A3AB"/>
-          <w:kern w:val="0"/>
-          <w:sz w:val="22"/>
-          <w:highlight w:val="yellow"/>
-        </w:rPr>
-        <w:t>更新全选</w:t>
-      </w:r>
-      <w:proofErr w:type="gramEnd"/>
-      <w:r>
-        <w:rPr>
-          <w:rFonts w:ascii="Consolas" w:hAnsi="Consolas" w:cs="Consolas"/>
-          <w:color w:val="95A3AB"/>
-          <w:kern w:val="0"/>
-          <w:sz w:val="22"/>
-          <w:highlight w:val="yellow"/>
-        </w:rPr>
-        <w:t>框状态</w:t>
+        <w:t>根据每个复选框状态更新全选框状态</w:t>
       </w:r>
       <w:r>
         <w:rPr>
@@ -6519,7 +5314,6 @@
         </w:rPr>
         <w:tab/>
       </w:r>
-      <w:proofErr w:type="gramStart"/>
       <w:r>
         <w:rPr>
           <w:rFonts w:ascii="Consolas" w:hAnsi="Consolas" w:cs="Consolas"/>
@@ -6540,8 +5334,6 @@
         </w:rPr>
         <w:t>(</w:t>
       </w:r>
-      <w:proofErr w:type="spellStart"/>
-      <w:proofErr w:type="gramEnd"/>
       <w:r>
         <w:rPr>
           <w:rFonts w:ascii="Consolas" w:hAnsi="Consolas" w:cs="Consolas"/>
@@ -6550,20 +5342,8 @@
           <w:sz w:val="22"/>
           <w:highlight w:val="yellow"/>
         </w:rPr>
-        <w:t>var</w:t>
-      </w:r>
-      <w:proofErr w:type="spellEnd"/>
-      <w:r>
-        <w:rPr>
-          <w:rFonts w:ascii="Consolas" w:hAnsi="Consolas" w:cs="Consolas"/>
-          <w:color w:val="364BC0"/>
-          <w:kern w:val="0"/>
-          <w:sz w:val="22"/>
-          <w:highlight w:val="yellow"/>
-        </w:rPr>
-        <w:t xml:space="preserve"> </w:t>
-      </w:r>
-      <w:proofErr w:type="spellStart"/>
+        <w:t xml:space="preserve">var </w:t>
+      </w:r>
       <w:r>
         <w:rPr>
           <w:rFonts w:ascii="Consolas" w:hAnsi="Consolas" w:cs="Consolas"/>
@@ -6574,7 +5354,6 @@
         </w:rPr>
         <w:t>i</w:t>
       </w:r>
-      <w:proofErr w:type="spellEnd"/>
       <w:r>
         <w:rPr>
           <w:rFonts w:ascii="Consolas" w:hAnsi="Consolas" w:cs="Consolas"/>
@@ -6615,7 +5394,6 @@
         </w:rPr>
         <w:t>&lt;</w:t>
       </w:r>
-      <w:proofErr w:type="spellStart"/>
       <w:r>
         <w:rPr>
           <w:rFonts w:ascii="Consolas" w:hAnsi="Consolas" w:cs="Consolas"/>
@@ -6626,7 +5404,6 @@
         </w:rPr>
         <w:t>oInput.length;i</w:t>
       </w:r>
-      <w:proofErr w:type="spellEnd"/>
       <w:r>
         <w:rPr>
           <w:rFonts w:ascii="Consolas" w:hAnsi="Consolas" w:cs="Consolas"/>
@@ -6709,54 +5486,8 @@
           <w:highlight w:val="yellow"/>
         </w:rPr>
         <w:tab/>
-      </w:r>
-      <w:proofErr w:type="spellStart"/>
-      <w:proofErr w:type="gramStart"/>
-      <w:r>
-        <w:rPr>
-          <w:rFonts w:ascii="Consolas" w:hAnsi="Consolas" w:cs="Consolas"/>
-          <w:color w:val="080808"/>
-          <w:kern w:val="0"/>
-          <w:sz w:val="22"/>
-          <w:highlight w:val="yellow"/>
-        </w:rPr>
-        <w:t>oInput</w:t>
-      </w:r>
-      <w:proofErr w:type="spellEnd"/>
-      <w:r>
-        <w:rPr>
-          <w:rFonts w:ascii="Consolas" w:hAnsi="Consolas" w:cs="Consolas"/>
-          <w:color w:val="080808"/>
-          <w:kern w:val="0"/>
-          <w:sz w:val="22"/>
-          <w:highlight w:val="yellow"/>
-        </w:rPr>
-        <w:t>[</w:t>
-      </w:r>
-      <w:proofErr w:type="spellStart"/>
-      <w:proofErr w:type="gramEnd"/>
-      <w:r>
-        <w:rPr>
-          <w:rFonts w:ascii="Consolas" w:hAnsi="Consolas" w:cs="Consolas"/>
-          <w:color w:val="080808"/>
-          <w:kern w:val="0"/>
-          <w:sz w:val="22"/>
-          <w:highlight w:val="yellow"/>
-        </w:rPr>
-        <w:t>i</w:t>
-      </w:r>
-      <w:proofErr w:type="spellEnd"/>
-      <w:r>
-        <w:rPr>
-          <w:rFonts w:ascii="Consolas" w:hAnsi="Consolas" w:cs="Consolas"/>
-          <w:color w:val="080808"/>
-          <w:kern w:val="0"/>
-          <w:sz w:val="22"/>
-          <w:highlight w:val="yellow"/>
-        </w:rPr>
-        <w:t>].</w:t>
-      </w:r>
-      <w:proofErr w:type="spellStart"/>
+        <w:t>oInput[i].</w:t>
+      </w:r>
       <w:r>
         <w:rPr>
           <w:rFonts w:ascii="Consolas" w:hAnsi="Consolas" w:cs="Consolas"/>
@@ -6765,18 +5496,7 @@
           <w:sz w:val="22"/>
           <w:highlight w:val="yellow"/>
         </w:rPr>
-        <w:t>onclick</w:t>
-      </w:r>
-      <w:proofErr w:type="spellEnd"/>
-      <w:r>
-        <w:rPr>
-          <w:rFonts w:ascii="Consolas" w:hAnsi="Consolas" w:cs="Consolas"/>
-          <w:color w:val="DB7800"/>
-          <w:kern w:val="0"/>
-          <w:sz w:val="22"/>
-          <w:highlight w:val="yellow"/>
-        </w:rPr>
-        <w:t xml:space="preserve"> </w:t>
+        <w:t xml:space="preserve">onclick </w:t>
       </w:r>
       <w:r>
         <w:rPr>
@@ -6880,40 +5600,7 @@
           <w:highlight w:val="yellow"/>
         </w:rPr>
         <w:tab/>
-      </w:r>
-      <w:proofErr w:type="spellStart"/>
-      <w:proofErr w:type="gramStart"/>
-      <w:r>
-        <w:rPr>
-          <w:rFonts w:ascii="Consolas" w:hAnsi="Consolas" w:cs="Consolas"/>
-          <w:color w:val="080808"/>
-          <w:kern w:val="0"/>
-          <w:sz w:val="22"/>
-          <w:highlight w:val="yellow"/>
-        </w:rPr>
-        <w:t>isCheckAll</w:t>
-      </w:r>
-      <w:proofErr w:type="spellEnd"/>
-      <w:r>
-        <w:rPr>
-          <w:rFonts w:ascii="Consolas" w:hAnsi="Consolas" w:cs="Consolas"/>
-          <w:color w:val="080808"/>
-          <w:kern w:val="0"/>
-          <w:sz w:val="22"/>
-          <w:highlight w:val="yellow"/>
-        </w:rPr>
-        <w:t>(</w:t>
-      </w:r>
-      <w:proofErr w:type="gramEnd"/>
-      <w:r>
-        <w:rPr>
-          <w:rFonts w:ascii="Consolas" w:hAnsi="Consolas" w:cs="Consolas"/>
-          <w:color w:val="080808"/>
-          <w:kern w:val="0"/>
-          <w:sz w:val="22"/>
-          <w:highlight w:val="yellow"/>
-        </w:rPr>
-        <w:t>);</w:t>
+        <w:t>isCheckAll();</w:t>
       </w:r>
     </w:p>
     <w:p>
@@ -7067,7 +5754,6 @@
           <w:szCs w:val="21"/>
         </w:rPr>
       </w:pPr>
-      <w:proofErr w:type="gramStart"/>
       <w:r>
         <w:rPr>
           <w:rFonts w:ascii="Arial" w:eastAsia="宋体" w:hAnsi="Arial" w:cs="Arial" w:hint="eastAsia"/>
@@ -7086,7 +5772,6 @@
         </w:rPr>
         <w:t>typeof</w:t>
       </w:r>
-      <w:proofErr w:type="gramEnd"/>
     </w:p>
     <w:p>
       <w:pPr>
@@ -7100,7 +5785,6 @@
           <w:szCs w:val="21"/>
         </w:rPr>
       </w:pPr>
-      <w:proofErr w:type="gramStart"/>
       <w:r>
         <w:rPr>
           <w:rFonts w:ascii="Arial" w:eastAsia="宋体" w:hAnsi="Arial" w:cs="Arial"/>
@@ -7110,7 +5794,6 @@
         </w:rPr>
         <w:t>2.parseInt</w:t>
       </w:r>
-      <w:proofErr w:type="gramEnd"/>
     </w:p>
     <w:p>
       <w:pPr>
@@ -7227,7 +5910,6 @@
         </w:rPr>
         <w:t>利用正则表达式和</w:t>
       </w:r>
-      <w:proofErr w:type="spellStart"/>
       <w:r>
         <w:rPr>
           <w:rFonts w:ascii="Arial" w:eastAsia="宋体" w:hAnsi="Arial" w:cs="Arial" w:hint="eastAsia"/>
@@ -7235,29 +5917,8 @@
           <w:kern w:val="0"/>
           <w:szCs w:val="21"/>
         </w:rPr>
-        <w:t>value.</w:t>
-      </w:r>
-      <w:proofErr w:type="gramStart"/>
-      <w:r>
-        <w:rPr>
-          <w:rFonts w:ascii="Arial" w:eastAsia="宋体" w:hAnsi="Arial" w:cs="Arial" w:hint="eastAsia"/>
-          <w:color w:val="333333"/>
-          <w:kern w:val="0"/>
-          <w:szCs w:val="21"/>
-        </w:rPr>
-        <w:t>replace</w:t>
-      </w:r>
-      <w:proofErr w:type="spellEnd"/>
-      <w:r>
-        <w:rPr>
-          <w:rFonts w:ascii="Arial" w:eastAsia="宋体" w:hAnsi="Arial" w:cs="Arial" w:hint="eastAsia"/>
-          <w:color w:val="333333"/>
-          <w:kern w:val="0"/>
-          <w:szCs w:val="21"/>
-        </w:rPr>
-        <w:t>()</w:t>
-      </w:r>
-      <w:proofErr w:type="gramEnd"/>
+        <w:t>value.replace()</w:t>
+      </w:r>
     </w:p>
     <w:p>
       <w:pPr>
@@ -7338,8 +5999,6 @@
           <w:sz w:val="22"/>
         </w:rPr>
       </w:pPr>
-      <w:proofErr w:type="spellStart"/>
-      <w:proofErr w:type="gramStart"/>
       <w:r>
         <w:rPr>
           <w:rFonts w:ascii="Consolas" w:hAnsi="Consolas" w:cs="Consolas"/>
@@ -7348,21 +6007,8 @@
           <w:sz w:val="22"/>
           <w:highlight w:val="yellow"/>
         </w:rPr>
-        <w:t>var</w:t>
-      </w:r>
-      <w:proofErr w:type="spellEnd"/>
-      <w:proofErr w:type="gramEnd"/>
-      <w:r>
-        <w:rPr>
-          <w:rFonts w:ascii="Consolas" w:hAnsi="Consolas" w:cs="Consolas"/>
-          <w:color w:val="364BC0"/>
-          <w:kern w:val="0"/>
-          <w:sz w:val="22"/>
-          <w:highlight w:val="yellow"/>
-        </w:rPr>
-        <w:t xml:space="preserve"> </w:t>
-      </w:r>
-      <w:proofErr w:type="spellStart"/>
+        <w:t xml:space="preserve">var </w:t>
+      </w:r>
       <w:r>
         <w:rPr>
           <w:rFonts w:ascii="Consolas" w:hAnsi="Consolas" w:cs="Consolas"/>
@@ -7371,18 +6017,7 @@
           <w:sz w:val="22"/>
           <w:highlight w:val="yellow"/>
         </w:rPr>
-        <w:t>updateNum</w:t>
-      </w:r>
-      <w:proofErr w:type="spellEnd"/>
-      <w:r>
-        <w:rPr>
-          <w:rFonts w:ascii="Consolas" w:hAnsi="Consolas" w:cs="Consolas"/>
-          <w:color w:val="DB7800"/>
-          <w:kern w:val="0"/>
-          <w:sz w:val="22"/>
-          <w:highlight w:val="yellow"/>
-        </w:rPr>
-        <w:t xml:space="preserve"> </w:t>
+        <w:t xml:space="preserve">updateNum </w:t>
       </w:r>
       <w:r>
         <w:rPr>
@@ -7476,28 +6111,7 @@
           <w:highlight w:val="yellow"/>
         </w:rPr>
         <w:tab/>
-      </w:r>
-      <w:proofErr w:type="spellStart"/>
-      <w:r>
-        <w:rPr>
-          <w:rFonts w:ascii="Consolas" w:hAnsi="Consolas" w:cs="Consolas"/>
-          <w:color w:val="080808"/>
-          <w:kern w:val="0"/>
-          <w:sz w:val="22"/>
-          <w:highlight w:val="yellow"/>
-        </w:rPr>
-        <w:t>oBody.innerHTML</w:t>
-      </w:r>
-      <w:proofErr w:type="spellEnd"/>
-      <w:r>
-        <w:rPr>
-          <w:rFonts w:ascii="Consolas" w:hAnsi="Consolas" w:cs="Consolas"/>
-          <w:color w:val="080808"/>
-          <w:kern w:val="0"/>
-          <w:sz w:val="22"/>
-          <w:highlight w:val="yellow"/>
-        </w:rPr>
-        <w:t xml:space="preserve"> </w:t>
+        <w:t xml:space="preserve">oBody.innerHTML </w:t>
       </w:r>
       <w:r>
         <w:rPr>
@@ -7509,27 +6123,15 @@
         </w:rPr>
         <w:t>= ++</w:t>
       </w:r>
-      <w:proofErr w:type="spellStart"/>
-      <w:r>
-        <w:rPr>
-          <w:rFonts w:ascii="Consolas" w:hAnsi="Consolas" w:cs="Consolas"/>
-          <w:color w:val="080808"/>
-          <w:kern w:val="0"/>
-          <w:sz w:val="22"/>
-          <w:highlight w:val="yellow"/>
-        </w:rPr>
-        <w:t>i</w:t>
-      </w:r>
-      <w:proofErr w:type="spellEnd"/>
-      <w:r>
-        <w:rPr>
-          <w:rFonts w:ascii="Consolas" w:hAnsi="Consolas" w:cs="Consolas"/>
-          <w:color w:val="080808"/>
-          <w:kern w:val="0"/>
-          <w:sz w:val="22"/>
-          <w:highlight w:val="yellow"/>
-        </w:rPr>
-        <w:t>;</w:t>
+      <w:r>
+        <w:rPr>
+          <w:rFonts w:ascii="Consolas" w:hAnsi="Consolas" w:cs="Consolas"/>
+          <w:color w:val="080808"/>
+          <w:kern w:val="0"/>
+          <w:sz w:val="22"/>
+          <w:highlight w:val="yellow"/>
+        </w:rPr>
+        <w:t>i;</w:t>
       </w:r>
     </w:p>
     <w:p>
@@ -7651,27 +6253,15 @@
           <w:sz w:val="22"/>
         </w:rPr>
       </w:pPr>
-      <w:proofErr w:type="spellStart"/>
-      <w:r>
-        <w:rPr>
-          <w:rFonts w:ascii="Consolas" w:hAnsi="Consolas" w:cs="Consolas"/>
-          <w:color w:val="080808"/>
-          <w:kern w:val="0"/>
-          <w:sz w:val="22"/>
-          <w:highlight w:val="yellow"/>
-        </w:rPr>
-        <w:t>updateNum</w:t>
-      </w:r>
-      <w:proofErr w:type="spellEnd"/>
-      <w:r>
-        <w:rPr>
-          <w:rFonts w:ascii="Consolas" w:hAnsi="Consolas" w:cs="Consolas"/>
-          <w:color w:val="080808"/>
-          <w:kern w:val="0"/>
-          <w:sz w:val="22"/>
-          <w:highlight w:val="yellow"/>
-        </w:rPr>
-        <w:t xml:space="preserve">();  </w:t>
+      <w:r>
+        <w:rPr>
+          <w:rFonts w:ascii="Consolas" w:hAnsi="Consolas" w:cs="Consolas"/>
+          <w:color w:val="080808"/>
+          <w:kern w:val="0"/>
+          <w:sz w:val="22"/>
+          <w:highlight w:val="yellow"/>
+        </w:rPr>
+        <w:t xml:space="preserve">updateNum();  </w:t>
       </w:r>
       <w:r>
         <w:rPr>
@@ -7726,39 +6316,15 @@
           <w:szCs w:val="21"/>
         </w:rPr>
       </w:pPr>
-      <w:proofErr w:type="spellStart"/>
-      <w:proofErr w:type="gramStart"/>
-      <w:r>
-        <w:rPr>
-          <w:rFonts w:ascii="Consolas" w:hAnsi="Consolas" w:cs="Consolas"/>
-          <w:color w:val="080808"/>
-          <w:kern w:val="0"/>
-          <w:sz w:val="22"/>
-          <w:highlight w:val="yellow"/>
-        </w:rPr>
-        <w:t>setInterval</w:t>
-      </w:r>
-      <w:proofErr w:type="spellEnd"/>
-      <w:r>
-        <w:rPr>
-          <w:rFonts w:ascii="Consolas" w:hAnsi="Consolas" w:cs="Consolas"/>
-          <w:color w:val="080808"/>
-          <w:kern w:val="0"/>
-          <w:sz w:val="22"/>
-          <w:highlight w:val="yellow"/>
-        </w:rPr>
-        <w:t>(</w:t>
-      </w:r>
-      <w:proofErr w:type="gramEnd"/>
-      <w:r>
-        <w:rPr>
-          <w:rFonts w:ascii="Consolas" w:hAnsi="Consolas" w:cs="Consolas"/>
-          <w:color w:val="080808"/>
-          <w:kern w:val="0"/>
-          <w:sz w:val="22"/>
-          <w:highlight w:val="yellow"/>
-        </w:rPr>
-        <w:t>updateNum,</w:t>
+      <w:r>
+        <w:rPr>
+          <w:rFonts w:ascii="Consolas" w:hAnsi="Consolas" w:cs="Consolas"/>
+          <w:color w:val="080808"/>
+          <w:kern w:val="0"/>
+          <w:sz w:val="22"/>
+          <w:highlight w:val="yellow"/>
+        </w:rPr>
+        <w:t>setInterval(updateNum,</w:t>
       </w:r>
       <w:r>
         <w:rPr>
@@ -7795,13 +6361,8 @@
       </w:pPr>
     </w:p>
     <w:p>
-      <w:proofErr w:type="spellStart"/>
-      <w:r>
-        <w:t>var</w:t>
-      </w:r>
-      <w:proofErr w:type="spellEnd"/>
-      <w:r>
-        <w:t xml:space="preserve"> </w:t>
+      <w:r>
+        <w:t xml:space="preserve">var </w:t>
       </w:r>
       <w:r>
         <w:t>定义的函数</w:t>
@@ -7834,7 +6395,6 @@
           <w:sz w:val="22"/>
         </w:rPr>
       </w:pPr>
-      <w:proofErr w:type="gramStart"/>
       <w:r>
         <w:rPr>
           <w:rFonts w:ascii="Consolas" w:hAnsi="Consolas" w:cs="Consolas"/>
@@ -7843,40 +6403,7 @@
           <w:sz w:val="22"/>
           <w:highlight w:val="yellow"/>
         </w:rPr>
-        <w:t>function</w:t>
-      </w:r>
-      <w:proofErr w:type="gramEnd"/>
-      <w:r>
-        <w:rPr>
-          <w:rFonts w:ascii="Consolas" w:hAnsi="Consolas" w:cs="Consolas"/>
-          <w:color w:val="95A3AB"/>
-          <w:kern w:val="0"/>
-          <w:sz w:val="22"/>
-          <w:highlight w:val="yellow"/>
-        </w:rPr>
-        <w:t xml:space="preserve"> </w:t>
-      </w:r>
-      <w:proofErr w:type="spellStart"/>
-      <w:r>
-        <w:rPr>
-          <w:rFonts w:ascii="Consolas" w:hAnsi="Consolas" w:cs="Consolas"/>
-          <w:color w:val="95A3AB"/>
-          <w:kern w:val="0"/>
-          <w:sz w:val="22"/>
-          <w:highlight w:val="yellow"/>
-        </w:rPr>
-        <w:t>updateNum</w:t>
-      </w:r>
-      <w:proofErr w:type="spellEnd"/>
-      <w:r>
-        <w:rPr>
-          <w:rFonts w:ascii="Consolas" w:hAnsi="Consolas" w:cs="Consolas"/>
-          <w:color w:val="95A3AB"/>
-          <w:kern w:val="0"/>
-          <w:sz w:val="22"/>
-          <w:highlight w:val="yellow"/>
-        </w:rPr>
-        <w:t xml:space="preserve"> (){</w:t>
+        <w:t>function updateNum (){</w:t>
       </w:r>
     </w:p>
     <w:p>
@@ -7936,50 +6463,7 @@
           <w:highlight w:val="yellow"/>
         </w:rPr>
         <w:tab/>
-      </w:r>
-      <w:proofErr w:type="spellStart"/>
-      <w:r>
-        <w:rPr>
-          <w:rFonts w:ascii="Consolas" w:hAnsi="Consolas" w:cs="Consolas"/>
-          <w:color w:val="95A3AB"/>
-          <w:kern w:val="0"/>
-          <w:sz w:val="22"/>
-          <w:highlight w:val="yellow"/>
-        </w:rPr>
-        <w:t>oBody.innerHTML</w:t>
-      </w:r>
-      <w:proofErr w:type="spellEnd"/>
-      <w:r>
-        <w:rPr>
-          <w:rFonts w:ascii="Consolas" w:hAnsi="Consolas" w:cs="Consolas"/>
-          <w:color w:val="95A3AB"/>
-          <w:kern w:val="0"/>
-          <w:sz w:val="22"/>
-          <w:highlight w:val="yellow"/>
-        </w:rPr>
-        <w:t xml:space="preserve"> = ++</w:t>
-      </w:r>
-      <w:proofErr w:type="spellStart"/>
-      <w:r>
-        <w:rPr>
-          <w:rFonts w:ascii="Consolas" w:hAnsi="Consolas" w:cs="Consolas"/>
-          <w:color w:val="95A3AB"/>
-          <w:kern w:val="0"/>
-          <w:sz w:val="22"/>
-          <w:highlight w:val="yellow"/>
-        </w:rPr>
-        <w:t>i</w:t>
-      </w:r>
-      <w:proofErr w:type="spellEnd"/>
-      <w:r>
-        <w:rPr>
-          <w:rFonts w:ascii="Consolas" w:hAnsi="Consolas" w:cs="Consolas"/>
-          <w:color w:val="95A3AB"/>
-          <w:kern w:val="0"/>
-          <w:sz w:val="22"/>
-          <w:highlight w:val="yellow"/>
-        </w:rPr>
-        <w:t>;</w:t>
+        <w:t>oBody.innerHTML = ++i;</w:t>
       </w:r>
     </w:p>
     <w:p>
@@ -8070,8 +6554,6 @@
           <w:sz w:val="22"/>
         </w:rPr>
       </w:pPr>
-      <w:proofErr w:type="spellStart"/>
-      <w:proofErr w:type="gramStart"/>
       <w:r>
         <w:rPr>
           <w:rFonts w:ascii="Consolas" w:hAnsi="Consolas" w:cs="Consolas"/>
@@ -8080,19 +6562,7 @@
           <w:sz w:val="22"/>
           <w:highlight w:val="yellow"/>
         </w:rPr>
-        <w:t>var</w:t>
-      </w:r>
-      <w:proofErr w:type="spellEnd"/>
-      <w:proofErr w:type="gramEnd"/>
-      <w:r>
-        <w:rPr>
-          <w:rFonts w:ascii="Consolas" w:hAnsi="Consolas" w:cs="Consolas"/>
-          <w:color w:val="364BC0"/>
-          <w:kern w:val="0"/>
-          <w:sz w:val="22"/>
-          <w:highlight w:val="yellow"/>
-        </w:rPr>
-        <w:t xml:space="preserve"> </w:t>
+        <w:t xml:space="preserve">var </w:t>
       </w:r>
       <w:r>
         <w:rPr>
@@ -8152,51 +6622,7 @@
           <w:sz w:val="22"/>
           <w:highlight w:val="yellow"/>
         </w:rPr>
-        <w:t>.test(</w:t>
-      </w:r>
-      <w:proofErr w:type="spellStart"/>
-      <w:r>
-        <w:rPr>
-          <w:rFonts w:ascii="Consolas" w:hAnsi="Consolas" w:cs="Consolas"/>
-          <w:color w:val="080808"/>
-          <w:kern w:val="0"/>
-          <w:sz w:val="22"/>
-          <w:highlight w:val="yellow"/>
-        </w:rPr>
-        <w:t>parseInt</w:t>
-      </w:r>
-      <w:proofErr w:type="spellEnd"/>
-      <w:r>
-        <w:rPr>
-          <w:rFonts w:ascii="Consolas" w:hAnsi="Consolas" w:cs="Consolas"/>
-          <w:color w:val="080808"/>
-          <w:kern w:val="0"/>
-          <w:sz w:val="22"/>
-          <w:highlight w:val="yellow"/>
-        </w:rPr>
-        <w:t>(</w:t>
-      </w:r>
-      <w:proofErr w:type="spellStart"/>
-      <w:r>
-        <w:rPr>
-          <w:rFonts w:ascii="Consolas" w:hAnsi="Consolas" w:cs="Consolas"/>
-          <w:color w:val="080808"/>
-          <w:kern w:val="0"/>
-          <w:sz w:val="22"/>
-          <w:highlight w:val="yellow"/>
-        </w:rPr>
-        <w:t>oInput.value</w:t>
-      </w:r>
-      <w:proofErr w:type="spellEnd"/>
-      <w:r>
-        <w:rPr>
-          <w:rFonts w:ascii="Consolas" w:hAnsi="Consolas" w:cs="Consolas"/>
-          <w:color w:val="080808"/>
-          <w:kern w:val="0"/>
-          <w:sz w:val="22"/>
-          <w:highlight w:val="yellow"/>
-        </w:rPr>
-        <w:t>));</w:t>
+        <w:t>.test(parseInt(oInput.value));</w:t>
       </w:r>
     </w:p>
     <w:p>
@@ -8212,8 +6638,6 @@
           <w:sz w:val="22"/>
         </w:rPr>
       </w:pPr>
-      <w:proofErr w:type="spellStart"/>
-      <w:proofErr w:type="gramStart"/>
       <w:r>
         <w:rPr>
           <w:rFonts w:ascii="Consolas" w:hAnsi="Consolas" w:cs="Consolas"/>
@@ -8234,27 +6658,15 @@
         </w:rPr>
         <w:t>?</w:t>
       </w:r>
-      <w:proofErr w:type="gramEnd"/>
-      <w:r>
-        <w:rPr>
-          <w:rFonts w:ascii="Consolas" w:hAnsi="Consolas" w:cs="Consolas"/>
-          <w:color w:val="080808"/>
-          <w:kern w:val="0"/>
-          <w:sz w:val="22"/>
-          <w:highlight w:val="yellow"/>
-        </w:rPr>
-        <w:t>alert</w:t>
-      </w:r>
-      <w:proofErr w:type="spellEnd"/>
-      <w:r>
-        <w:rPr>
-          <w:rFonts w:ascii="Consolas" w:hAnsi="Consolas" w:cs="Consolas"/>
-          <w:color w:val="080808"/>
-          <w:kern w:val="0"/>
-          <w:sz w:val="22"/>
-          <w:highlight w:val="yellow"/>
-        </w:rPr>
-        <w:t>(</w:t>
+      <w:r>
+        <w:rPr>
+          <w:rFonts w:ascii="Consolas" w:hAnsi="Consolas" w:cs="Consolas"/>
+          <w:color w:val="080808"/>
+          <w:kern w:val="0"/>
+          <w:sz w:val="22"/>
+          <w:highlight w:val="yellow"/>
+        </w:rPr>
+        <w:t>alert(</w:t>
       </w:r>
       <w:r>
         <w:rPr>
@@ -8365,27 +6777,15 @@
         </w:rPr>
         <w:t xml:space="preserve">+ </w:t>
       </w:r>
-      <w:proofErr w:type="spellStart"/>
-      <w:r>
-        <w:rPr>
-          <w:rFonts w:ascii="Consolas" w:hAnsi="Consolas" w:cs="Consolas"/>
-          <w:color w:val="080808"/>
-          <w:kern w:val="0"/>
-          <w:sz w:val="22"/>
-          <w:highlight w:val="yellow"/>
-        </w:rPr>
-        <w:t>oInput.value.length</w:t>
-      </w:r>
-      <w:proofErr w:type="spellEnd"/>
-      <w:r>
-        <w:rPr>
-          <w:rFonts w:ascii="Consolas" w:hAnsi="Consolas" w:cs="Consolas"/>
-          <w:color w:val="080808"/>
-          <w:kern w:val="0"/>
-          <w:sz w:val="22"/>
-          <w:highlight w:val="yellow"/>
-        </w:rPr>
-        <w:t xml:space="preserve"> </w:t>
+      <w:r>
+        <w:rPr>
+          <w:rFonts w:ascii="Consolas" w:hAnsi="Consolas" w:cs="Consolas"/>
+          <w:color w:val="080808"/>
+          <w:kern w:val="0"/>
+          <w:sz w:val="22"/>
+          <w:highlight w:val="yellow"/>
+        </w:rPr>
+        <w:t xml:space="preserve">oInput.value.length </w:t>
       </w:r>
       <w:r>
         <w:rPr>
@@ -8549,42 +6949,22 @@
           <w:sz w:val="22"/>
         </w:rPr>
       </w:pPr>
-      <w:proofErr w:type="spellStart"/>
       <w:r>
         <w:rPr>
           <w:rFonts w:ascii="Consolas" w:hAnsi="Consolas" w:cs="Consolas" w:hint="eastAsia"/>
           <w:kern w:val="0"/>
           <w:sz w:val="22"/>
         </w:rPr>
-        <w:t>eval</w:t>
-      </w:r>
-      <w:proofErr w:type="spellEnd"/>
+        <w:t xml:space="preserve">eval() </w:t>
+      </w:r>
       <w:r>
         <w:rPr>
           <w:rFonts w:ascii="Consolas" w:hAnsi="Consolas" w:cs="Consolas" w:hint="eastAsia"/>
           <w:kern w:val="0"/>
           <w:sz w:val="22"/>
         </w:rPr>
-        <w:t xml:space="preserve">() </w:t>
-      </w:r>
-      <w:r>
-        <w:rPr>
-          <w:rFonts w:ascii="Consolas" w:hAnsi="Consolas" w:cs="Consolas" w:hint="eastAsia"/>
-          <w:kern w:val="0"/>
-          <w:sz w:val="22"/>
-        </w:rPr>
-        <w:t>函数可计算某个字符串，并执行其中的</w:t>
-      </w:r>
-      <w:proofErr w:type="gramStart"/>
-      <w:r>
-        <w:rPr>
-          <w:rFonts w:ascii="Consolas" w:hAnsi="Consolas" w:cs="Consolas" w:hint="eastAsia"/>
-          <w:kern w:val="0"/>
-          <w:sz w:val="22"/>
-        </w:rPr>
-        <w:t>的</w:t>
-      </w:r>
-      <w:proofErr w:type="gramEnd"/>
+        <w:t>函数可计算某个字符串，并执行其中的的</w:t>
+      </w:r>
       <w:r>
         <w:rPr>
           <w:rFonts w:ascii="Consolas" w:hAnsi="Consolas" w:cs="Consolas" w:hint="eastAsia"/>
@@ -8635,33 +7015,13 @@
           <w:sz w:val="22"/>
         </w:rPr>
       </w:pPr>
-      <w:proofErr w:type="spellStart"/>
-      <w:proofErr w:type="gramStart"/>
-      <w:r>
-        <w:rPr>
-          <w:rFonts w:ascii="Consolas" w:hAnsi="Consolas" w:cs="Consolas"/>
-          <w:kern w:val="0"/>
-          <w:sz w:val="22"/>
-        </w:rPr>
-        <w:t>eval</w:t>
-      </w:r>
-      <w:proofErr w:type="spellEnd"/>
-      <w:r>
-        <w:rPr>
-          <w:rFonts w:ascii="Consolas" w:hAnsi="Consolas" w:cs="Consolas"/>
-          <w:kern w:val="0"/>
-          <w:sz w:val="22"/>
-        </w:rPr>
-        <w:t>(</w:t>
-      </w:r>
-      <w:proofErr w:type="gramEnd"/>
-      <w:r>
-        <w:rPr>
-          <w:rFonts w:ascii="Consolas" w:hAnsi="Consolas" w:cs="Consolas"/>
-          <w:kern w:val="0"/>
-          <w:sz w:val="22"/>
-        </w:rPr>
-        <w:t>string)</w:t>
+      <w:r>
+        <w:rPr>
+          <w:rFonts w:ascii="Consolas" w:hAnsi="Consolas" w:cs="Consolas"/>
+          <w:kern w:val="0"/>
+          <w:sz w:val="22"/>
+        </w:rPr>
+        <w:t>eval(string)</w:t>
       </w:r>
     </w:p>
     <w:p>
@@ -8936,9 +7296,8 @@
           <w:sz w:val="21"/>
           <w:szCs w:val="21"/>
         </w:rPr>
-        <w:t xml:space="preserve"> </w:t>
-      </w:r>
-      <w:proofErr w:type="spellStart"/>
+        <w:t xml:space="preserve"> eval() </w:t>
+      </w:r>
       <w:r>
         <w:rPr>
           <w:rFonts w:ascii="Verdana" w:hAnsi="Verdana"/>
@@ -8946,9 +7305,8 @@
           <w:sz w:val="21"/>
           <w:szCs w:val="21"/>
         </w:rPr>
-        <w:t>eval</w:t>
-      </w:r>
-      <w:proofErr w:type="spellEnd"/>
+        <w:t>函数传递</w:t>
+      </w:r>
       <w:r>
         <w:rPr>
           <w:rFonts w:ascii="Verdana" w:hAnsi="Verdana"/>
@@ -8956,7 +7314,7 @@
           <w:sz w:val="21"/>
           <w:szCs w:val="21"/>
         </w:rPr>
-        <w:t xml:space="preserve">() </w:t>
+        <w:t xml:space="preserve"> String </w:t>
       </w:r>
       <w:r>
         <w:rPr>
@@ -8965,45 +7323,7 @@
           <w:sz w:val="21"/>
           <w:szCs w:val="21"/>
         </w:rPr>
-        <w:t>函数传递</w:t>
-      </w:r>
-      <w:r>
-        <w:rPr>
-          <w:rFonts w:ascii="Verdana" w:hAnsi="Verdana"/>
-          <w:color w:val="000000"/>
-          <w:sz w:val="21"/>
-          <w:szCs w:val="21"/>
-        </w:rPr>
-        <w:t xml:space="preserve"> String </w:t>
-      </w:r>
-      <w:r>
-        <w:rPr>
-          <w:rFonts w:ascii="Verdana" w:hAnsi="Verdana"/>
-          <w:color w:val="000000"/>
-          <w:sz w:val="21"/>
-          <w:szCs w:val="21"/>
-        </w:rPr>
-        <w:t>对象</w:t>
-      </w:r>
-      <w:proofErr w:type="gramStart"/>
-      <w:r>
-        <w:rPr>
-          <w:rFonts w:ascii="Verdana" w:hAnsi="Verdana"/>
-          <w:color w:val="000000"/>
-          <w:sz w:val="21"/>
-          <w:szCs w:val="21"/>
-        </w:rPr>
-        <w:t>来作</w:t>
-      </w:r>
-      <w:proofErr w:type="gramEnd"/>
-      <w:r>
-        <w:rPr>
-          <w:rFonts w:ascii="Verdana" w:hAnsi="Verdana"/>
-          <w:color w:val="000000"/>
-          <w:sz w:val="21"/>
-          <w:szCs w:val="21"/>
-        </w:rPr>
-        <w:t>为参数。</w:t>
+        <w:t>对象来作为参数。</w:t>
       </w:r>
     </w:p>
     <w:p>
@@ -9034,9 +7354,8 @@
           <w:sz w:val="21"/>
           <w:szCs w:val="21"/>
         </w:rPr>
-        <w:t xml:space="preserve"> </w:t>
-      </w:r>
-      <w:proofErr w:type="spellStart"/>
+        <w:t xml:space="preserve"> eval </w:t>
+      </w:r>
       <w:r>
         <w:rPr>
           <w:rFonts w:ascii="Verdana" w:hAnsi="Verdana"/>
@@ -9044,9 +7363,8 @@
           <w:sz w:val="21"/>
           <w:szCs w:val="21"/>
         </w:rPr>
-        <w:t>eval</w:t>
-      </w:r>
-      <w:proofErr w:type="spellEnd"/>
+        <w:t>属性或把</w:t>
+      </w:r>
       <w:r>
         <w:rPr>
           <w:rFonts w:ascii="Verdana" w:hAnsi="Verdana"/>
@@ -9054,7 +7372,7 @@
           <w:sz w:val="21"/>
           <w:szCs w:val="21"/>
         </w:rPr>
-        <w:t xml:space="preserve"> </w:t>
+        <w:t xml:space="preserve"> eval() </w:t>
       </w:r>
       <w:r>
         <w:rPr>
@@ -9063,7 +7381,7 @@
           <w:sz w:val="21"/>
           <w:szCs w:val="21"/>
         </w:rPr>
-        <w:t>属性或把</w:t>
+        <w:t>方法赋予另一个属性，并通过该属性调用它，则</w:t>
       </w:r>
       <w:r>
         <w:rPr>
@@ -9072,9 +7390,8 @@
           <w:sz w:val="21"/>
           <w:szCs w:val="21"/>
         </w:rPr>
-        <w:t xml:space="preserve"> </w:t>
-      </w:r>
-      <w:proofErr w:type="spellStart"/>
+        <w:t xml:space="preserve"> ECMAScript </w:t>
+      </w:r>
       <w:r>
         <w:rPr>
           <w:rFonts w:ascii="Verdana" w:hAnsi="Verdana"/>
@@ -9082,9 +7399,8 @@
           <w:sz w:val="21"/>
           <w:szCs w:val="21"/>
         </w:rPr>
-        <w:t>eval</w:t>
-      </w:r>
-      <w:proofErr w:type="spellEnd"/>
+        <w:t>实现允许抛出一个</w:t>
+      </w:r>
       <w:r>
         <w:rPr>
           <w:rFonts w:ascii="Verdana" w:hAnsi="Verdana"/>
@@ -9092,63 +7408,7 @@
           <w:sz w:val="21"/>
           <w:szCs w:val="21"/>
         </w:rPr>
-        <w:t xml:space="preserve">() </w:t>
-      </w:r>
-      <w:r>
-        <w:rPr>
-          <w:rFonts w:ascii="Verdana" w:hAnsi="Verdana"/>
-          <w:color w:val="000000"/>
-          <w:sz w:val="21"/>
-          <w:szCs w:val="21"/>
-        </w:rPr>
-        <w:t>方法赋予另一个属性，并通过该属性调用它，则</w:t>
-      </w:r>
-      <w:r>
-        <w:rPr>
-          <w:rFonts w:ascii="Verdana" w:hAnsi="Verdana"/>
-          <w:color w:val="000000"/>
-          <w:sz w:val="21"/>
-          <w:szCs w:val="21"/>
-        </w:rPr>
-        <w:t xml:space="preserve"> ECMAScript </w:t>
-      </w:r>
-      <w:r>
-        <w:rPr>
-          <w:rFonts w:ascii="Verdana" w:hAnsi="Verdana"/>
-          <w:color w:val="000000"/>
-          <w:sz w:val="21"/>
-          <w:szCs w:val="21"/>
-        </w:rPr>
-        <w:t>实现允许抛出一个</w:t>
-      </w:r>
-      <w:r>
-        <w:rPr>
-          <w:rFonts w:ascii="Verdana" w:hAnsi="Verdana"/>
-          <w:color w:val="000000"/>
-          <w:sz w:val="21"/>
-          <w:szCs w:val="21"/>
-        </w:rPr>
-        <w:t xml:space="preserve"> </w:t>
-      </w:r>
-      <w:proofErr w:type="spellStart"/>
-      <w:r>
-        <w:rPr>
-          <w:rFonts w:ascii="Verdana" w:hAnsi="Verdana"/>
-          <w:color w:val="000000"/>
-          <w:sz w:val="21"/>
-          <w:szCs w:val="21"/>
-        </w:rPr>
-        <w:t>EvalError</w:t>
-      </w:r>
-      <w:proofErr w:type="spellEnd"/>
-      <w:r>
-        <w:rPr>
-          <w:rFonts w:ascii="Verdana" w:hAnsi="Verdana"/>
-          <w:color w:val="000000"/>
-          <w:sz w:val="21"/>
-          <w:szCs w:val="21"/>
-        </w:rPr>
-        <w:t xml:space="preserve"> </w:t>
+        <w:t xml:space="preserve"> EvalError </w:t>
       </w:r>
       <w:r>
         <w:rPr>
@@ -9763,7 +8023,6 @@
           <w:shd w:val="clear" w:color="auto" w:fill="FFFFFF"/>
         </w:rPr>
       </w:pPr>
-      <w:proofErr w:type="gramStart"/>
       <w:r>
         <w:rPr>
           <w:rFonts w:ascii="Helvetica" w:hAnsi="Helvetica" w:cs="Helvetica" w:hint="eastAsia"/>
@@ -9773,7 +8032,6 @@
         </w:rPr>
         <w:t>if(</w:t>
       </w:r>
-      <w:proofErr w:type="gramEnd"/>
       <w:r>
         <w:rPr>
           <w:rFonts w:ascii="Helvetica" w:hAnsi="Helvetica" w:cs="Helvetica"/>
@@ -9843,43 +8101,38 @@
           <w:shd w:val="clear" w:color="auto" w:fill="FFFFFF"/>
         </w:rPr>
       </w:pPr>
-      <w:proofErr w:type="spellStart"/>
       <w:r>
         <w:rPr>
           <w:rStyle w:val="1Char"/>
         </w:rPr>
+        <w:t>onfocuse="this.blur()" </w:t>
+      </w:r>
+      <w:r>
+        <w:rPr>
+          <w:rFonts w:ascii="Arial" w:hAnsi="Arial" w:cs="Arial"/>
+          <w:color w:val="333333"/>
+          <w:szCs w:val="21"/>
+        </w:rPr>
+        <w:br/>
+      </w:r>
+      <w:r>
+        <w:rPr>
+          <w:rFonts w:ascii="Arial" w:hAnsi="Arial" w:cs="Arial"/>
+          <w:color w:val="333333"/>
+          <w:szCs w:val="21"/>
+          <w:shd w:val="clear" w:color="auto" w:fill="FFFFFF"/>
+        </w:rPr>
         <w:t>onfocuse</w:t>
       </w:r>
-      <w:proofErr w:type="spellEnd"/>
-      <w:r>
-        <w:rPr>
-          <w:rStyle w:val="1Char"/>
-        </w:rPr>
-        <w:t>="</w:t>
-      </w:r>
-      <w:proofErr w:type="spellStart"/>
-      <w:r>
-        <w:rPr>
-          <w:rStyle w:val="1Char"/>
-        </w:rPr>
-        <w:t>this.blur</w:t>
-      </w:r>
-      <w:proofErr w:type="spellEnd"/>
-      <w:r>
-        <w:rPr>
-          <w:rStyle w:val="1Char"/>
-        </w:rPr>
-        <w:t>()" </w:t>
-      </w:r>
       <w:r>
         <w:rPr>
           <w:rFonts w:ascii="Arial" w:hAnsi="Arial" w:cs="Arial"/>
           <w:color w:val="333333"/>
           <w:szCs w:val="21"/>
-        </w:rPr>
-        <w:br/>
-      </w:r>
-      <w:proofErr w:type="spellStart"/>
+          <w:shd w:val="clear" w:color="auto" w:fill="FFFFFF"/>
+        </w:rPr>
+        <w:t>是聚焦的意思，当你把光标放在文本框上输入的时候，就是聚焦，但这里添加了</w:t>
+      </w:r>
       <w:r>
         <w:rPr>
           <w:rFonts w:ascii="Arial" w:hAnsi="Arial" w:cs="Arial"/>
@@ -9887,46 +8140,7 @@
           <w:szCs w:val="21"/>
           <w:shd w:val="clear" w:color="auto" w:fill="FFFFFF"/>
         </w:rPr>
-        <w:t>onfocuse</w:t>
-      </w:r>
-      <w:proofErr w:type="spellEnd"/>
-      <w:r>
-        <w:rPr>
-          <w:rFonts w:ascii="Arial" w:hAnsi="Arial" w:cs="Arial"/>
-          <w:color w:val="333333"/>
-          <w:szCs w:val="21"/>
-          <w:shd w:val="clear" w:color="auto" w:fill="FFFFFF"/>
-        </w:rPr>
-        <w:t>是聚焦的意思，当你把光标放在文本框上输入的时候，就是聚焦，但这里添加了</w:t>
-      </w:r>
-      <w:r>
-        <w:rPr>
-          <w:rFonts w:ascii="Arial" w:hAnsi="Arial" w:cs="Arial"/>
-          <w:color w:val="333333"/>
-          <w:szCs w:val="21"/>
-          <w:shd w:val="clear" w:color="auto" w:fill="FFFFFF"/>
-        </w:rPr>
-        <w:t>"</w:t>
-      </w:r>
-      <w:proofErr w:type="spellStart"/>
-      <w:r>
-        <w:rPr>
-          <w:rFonts w:ascii="Arial" w:hAnsi="Arial" w:cs="Arial"/>
-          <w:color w:val="333333"/>
-          <w:szCs w:val="21"/>
-          <w:shd w:val="clear" w:color="auto" w:fill="FFFFFF"/>
-        </w:rPr>
-        <w:t>this.blur</w:t>
-      </w:r>
-      <w:proofErr w:type="spellEnd"/>
-      <w:r>
-        <w:rPr>
-          <w:rFonts w:ascii="Arial" w:hAnsi="Arial" w:cs="Arial"/>
-          <w:color w:val="333333"/>
-          <w:szCs w:val="21"/>
-          <w:shd w:val="clear" w:color="auto" w:fill="FFFFFF"/>
-        </w:rPr>
-        <w:t>()"</w:t>
+        <w:t>"this.blur()"</w:t>
       </w:r>
       <w:r>
         <w:rPr>
@@ -9987,7 +8201,6 @@
         </w:rPr>
         <w:t>在网上看到有的人用</w:t>
       </w:r>
-      <w:proofErr w:type="spellStart"/>
       <w:r>
         <w:rPr>
           <w:rFonts w:ascii="Arial" w:hAnsi="Arial" w:cs="Arial"/>
@@ -9995,37 +8208,7 @@
           <w:szCs w:val="21"/>
           <w:shd w:val="clear" w:color="auto" w:fill="FFFFFF"/>
         </w:rPr>
-        <w:t>onFocus</w:t>
-      </w:r>
-      <w:proofErr w:type="spellEnd"/>
-      <w:r>
-        <w:rPr>
-          <w:rFonts w:ascii="Arial" w:hAnsi="Arial" w:cs="Arial"/>
-          <w:color w:val="333333"/>
-          <w:szCs w:val="21"/>
-          <w:shd w:val="clear" w:color="auto" w:fill="FFFFFF"/>
-        </w:rPr>
-        <w:t>="</w:t>
-      </w:r>
-      <w:proofErr w:type="spellStart"/>
-      <w:r>
-        <w:rPr>
-          <w:rFonts w:ascii="Arial" w:hAnsi="Arial" w:cs="Arial"/>
-          <w:color w:val="333333"/>
-          <w:szCs w:val="21"/>
-          <w:shd w:val="clear" w:color="auto" w:fill="FFFFFF"/>
-        </w:rPr>
-        <w:t>this.blur</w:t>
-      </w:r>
-      <w:proofErr w:type="spellEnd"/>
-      <w:r>
-        <w:rPr>
-          <w:rFonts w:ascii="Arial" w:hAnsi="Arial" w:cs="Arial"/>
-          <w:color w:val="333333"/>
-          <w:szCs w:val="21"/>
-          <w:shd w:val="clear" w:color="auto" w:fill="FFFFFF"/>
-        </w:rPr>
-        <w:t>()"</w:t>
+        <w:t>onFocus="this.blur()"</w:t>
       </w:r>
       <w:r>
         <w:rPr>
@@ -10085,7 +8268,6 @@
           <w:szCs w:val="21"/>
         </w:rPr>
       </w:pPr>
-      <w:proofErr w:type="spellStart"/>
       <w:r>
         <w:rPr>
           <w:rFonts w:ascii="Verdana" w:hAnsi="Verdana"/>
@@ -10093,17 +8275,7 @@
           <w:sz w:val="21"/>
           <w:szCs w:val="21"/>
         </w:rPr>
-        <w:t>NaN</w:t>
-      </w:r>
-      <w:proofErr w:type="spellEnd"/>
-      <w:r>
-        <w:rPr>
-          <w:rFonts w:ascii="Verdana" w:hAnsi="Verdana"/>
-          <w:color w:val="000000"/>
-          <w:sz w:val="21"/>
-          <w:szCs w:val="21"/>
-        </w:rPr>
-        <w:t xml:space="preserve"> </w:t>
+        <w:t xml:space="preserve">NaN </w:t>
       </w:r>
       <w:r>
         <w:rPr>
@@ -10173,9 +8345,8 @@
           <w:sz w:val="21"/>
           <w:szCs w:val="21"/>
         </w:rPr>
-        <w:t xml:space="preserve"> </w:t>
-      </w:r>
-      <w:proofErr w:type="spellStart"/>
+        <w:t xml:space="preserve"> isNaN() </w:t>
+      </w:r>
       <w:r>
         <w:rPr>
           <w:rFonts w:ascii="Verdana" w:hAnsi="Verdana"/>
@@ -10183,9 +8354,8 @@
           <w:sz w:val="21"/>
           <w:szCs w:val="21"/>
         </w:rPr>
-        <w:t>isNaN</w:t>
-      </w:r>
-      <w:proofErr w:type="spellEnd"/>
+        <w:t>全局函数来判断一个值是否是</w:t>
+      </w:r>
       <w:r>
         <w:rPr>
           <w:rFonts w:ascii="Verdana" w:hAnsi="Verdana"/>
@@ -10193,45 +8363,7 @@
           <w:sz w:val="21"/>
           <w:szCs w:val="21"/>
         </w:rPr>
-        <w:t xml:space="preserve">() </w:t>
-      </w:r>
-      <w:r>
-        <w:rPr>
-          <w:rFonts w:ascii="Verdana" w:hAnsi="Verdana"/>
-          <w:color w:val="000000"/>
-          <w:sz w:val="21"/>
-          <w:szCs w:val="21"/>
-        </w:rPr>
-        <w:t>全局函数来判断一个值是否是</w:t>
-      </w:r>
-      <w:r>
-        <w:rPr>
-          <w:rFonts w:ascii="Verdana" w:hAnsi="Verdana"/>
-          <w:color w:val="000000"/>
-          <w:sz w:val="21"/>
-          <w:szCs w:val="21"/>
-        </w:rPr>
-        <w:t xml:space="preserve"> </w:t>
-      </w:r>
-      <w:proofErr w:type="spellStart"/>
-      <w:r>
-        <w:rPr>
-          <w:rFonts w:ascii="Verdana" w:hAnsi="Verdana"/>
-          <w:color w:val="000000"/>
-          <w:sz w:val="21"/>
-          <w:szCs w:val="21"/>
-        </w:rPr>
-        <w:t>NaN</w:t>
-      </w:r>
-      <w:proofErr w:type="spellEnd"/>
-      <w:r>
-        <w:rPr>
-          <w:rFonts w:ascii="Verdana" w:hAnsi="Verdana"/>
-          <w:color w:val="000000"/>
-          <w:sz w:val="21"/>
-          <w:szCs w:val="21"/>
-        </w:rPr>
-        <w:t xml:space="preserve"> </w:t>
+        <w:t xml:space="preserve"> NaN </w:t>
       </w:r>
       <w:r>
         <w:rPr>
@@ -10343,8 +8475,6 @@
           <w:szCs w:val="21"/>
         </w:rPr>
       </w:pPr>
-      <w:proofErr w:type="spellStart"/>
-      <w:proofErr w:type="gramStart"/>
       <w:r>
         <w:rPr>
           <w:rFonts w:ascii="Verdana" w:hAnsi="Verdana"/>
@@ -10352,38 +8482,7 @@
           <w:sz w:val="21"/>
           <w:szCs w:val="21"/>
         </w:rPr>
-        <w:t>arrayObject.slice</w:t>
-      </w:r>
-      <w:proofErr w:type="spellEnd"/>
-      <w:r>
-        <w:rPr>
-          <w:rFonts w:ascii="Verdana" w:hAnsi="Verdana"/>
-          <w:color w:val="000000"/>
-          <w:sz w:val="21"/>
-          <w:szCs w:val="21"/>
-        </w:rPr>
-        <w:t>(</w:t>
-      </w:r>
-      <w:proofErr w:type="spellStart"/>
-      <w:proofErr w:type="gramEnd"/>
-      <w:r>
-        <w:rPr>
-          <w:rFonts w:ascii="Verdana" w:hAnsi="Verdana"/>
-          <w:color w:val="000000"/>
-          <w:sz w:val="21"/>
-          <w:szCs w:val="21"/>
-        </w:rPr>
-        <w:t>start,end</w:t>
-      </w:r>
-      <w:proofErr w:type="spellEnd"/>
-      <w:r>
-        <w:rPr>
-          <w:rFonts w:ascii="Verdana" w:hAnsi="Verdana"/>
-          <w:color w:val="000000"/>
-          <w:sz w:val="21"/>
-          <w:szCs w:val="21"/>
-        </w:rPr>
-        <w:t>)</w:t>
+        <w:t>arrayObject.slice(start,end)</w:t>
       </w:r>
     </w:p>
     <w:p>
@@ -10712,27 +8811,7 @@
           <w:szCs w:val="21"/>
           <w:shd w:val="clear" w:color="auto" w:fill="FFFFFF"/>
         </w:rPr>
-        <w:t xml:space="preserve">return </w:t>
-      </w:r>
-      <w:proofErr w:type="spellStart"/>
-      <w:r>
-        <w:rPr>
-          <w:rFonts w:ascii="Helvetica" w:hAnsi="Helvetica" w:cs="Helvetica"/>
-          <w:color w:val="333333"/>
-          <w:szCs w:val="21"/>
-          <w:shd w:val="clear" w:color="auto" w:fill="FFFFFF"/>
-        </w:rPr>
-        <w:t>a.toString</w:t>
-      </w:r>
-      <w:proofErr w:type="spellEnd"/>
-      <w:r>
-        <w:rPr>
-          <w:rFonts w:ascii="Helvetica" w:hAnsi="Helvetica" w:cs="Helvetica"/>
-          <w:color w:val="333333"/>
-          <w:szCs w:val="21"/>
-          <w:shd w:val="clear" w:color="auto" w:fill="FFFFFF"/>
-        </w:rPr>
-        <w:t>().replace(/^(\d)$/, "0$1")</w:t>
+        <w:t>return a.toString().replace(/^(\d)$/, "0$1")</w:t>
       </w:r>
       <w:r>
         <w:rPr>
@@ -10877,7 +8956,6 @@
           <w:sz w:val="22"/>
         </w:rPr>
       </w:pPr>
-      <w:proofErr w:type="spellStart"/>
       <w:r>
         <w:rPr>
           <w:rFonts w:ascii="Consolas" w:hAnsi="Consolas" w:cs="Consolas"/>
@@ -10896,13 +8974,61 @@
           <w:sz w:val="22"/>
           <w:highlight w:val="yellow"/>
         </w:rPr>
+        <w:t xml:space="preserve">.className </w:t>
+      </w:r>
+      <w:r>
+        <w:rPr>
+          <w:rFonts w:ascii="Consolas" w:hAnsi="Consolas" w:cs="Consolas"/>
+          <w:color w:val="577909"/>
+          <w:kern w:val="0"/>
+          <w:sz w:val="22"/>
+          <w:highlight w:val="yellow"/>
+        </w:rPr>
+        <w:t xml:space="preserve">= </w:t>
+      </w:r>
+      <w:r>
+        <w:rPr>
+          <w:rFonts w:ascii="Consolas" w:hAnsi="Consolas" w:cs="Consolas"/>
+          <w:color w:val="364BC0"/>
+          <w:kern w:val="0"/>
+          <w:sz w:val="22"/>
+          <w:highlight w:val="yellow"/>
+        </w:rPr>
+        <w:t>this</w:t>
+      </w:r>
+      <w:r>
+        <w:rPr>
+          <w:rFonts w:ascii="Consolas" w:hAnsi="Consolas" w:cs="Consolas"/>
+          <w:color w:val="080808"/>
+          <w:kern w:val="0"/>
+          <w:sz w:val="22"/>
+          <w:highlight w:val="yellow"/>
+        </w:rPr>
         <w:t>.className</w:t>
       </w:r>
-      <w:proofErr w:type="spellEnd"/>
-      <w:r>
-        <w:rPr>
-          <w:rFonts w:ascii="Consolas" w:hAnsi="Consolas" w:cs="Consolas"/>
-          <w:color w:val="080808"/>
+      <w:r>
+        <w:rPr>
+          <w:rFonts w:ascii="Consolas" w:hAnsi="Consolas" w:cs="Consolas"/>
+          <w:color w:val="577909"/>
+          <w:kern w:val="0"/>
+          <w:sz w:val="22"/>
+          <w:highlight w:val="yellow"/>
+        </w:rPr>
+        <w:t>==</w:t>
+      </w:r>
+      <w:r>
+        <w:rPr>
+          <w:rFonts w:ascii="Consolas" w:hAnsi="Consolas" w:cs="Consolas"/>
+          <w:color w:val="248C85"/>
+          <w:kern w:val="0"/>
+          <w:sz w:val="22"/>
+          <w:highlight w:val="yellow"/>
+        </w:rPr>
+        <w:t>""</w:t>
+      </w:r>
+      <w:r>
+        <w:rPr>
+          <w:rFonts w:ascii="Consolas" w:hAnsi="Consolas" w:cs="Consolas"/>
           <w:kern w:val="0"/>
           <w:sz w:val="22"/>
           <w:highlight w:val="yellow"/>
@@ -10917,39 +9043,7 @@
           <w:sz w:val="22"/>
           <w:highlight w:val="yellow"/>
         </w:rPr>
-        <w:t xml:space="preserve">= </w:t>
-      </w:r>
-      <w:proofErr w:type="spellStart"/>
-      <w:r>
-        <w:rPr>
-          <w:rFonts w:ascii="Consolas" w:hAnsi="Consolas" w:cs="Consolas"/>
-          <w:color w:val="364BC0"/>
-          <w:kern w:val="0"/>
-          <w:sz w:val="22"/>
-          <w:highlight w:val="yellow"/>
-        </w:rPr>
-        <w:t>this</w:t>
-      </w:r>
-      <w:r>
-        <w:rPr>
-          <w:rFonts w:ascii="Consolas" w:hAnsi="Consolas" w:cs="Consolas"/>
-          <w:color w:val="080808"/>
-          <w:kern w:val="0"/>
-          <w:sz w:val="22"/>
-          <w:highlight w:val="yellow"/>
-        </w:rPr>
-        <w:t>.className</w:t>
-      </w:r>
-      <w:proofErr w:type="spellEnd"/>
-      <w:r>
-        <w:rPr>
-          <w:rFonts w:ascii="Consolas" w:hAnsi="Consolas" w:cs="Consolas"/>
-          <w:color w:val="577909"/>
-          <w:kern w:val="0"/>
-          <w:sz w:val="22"/>
-          <w:highlight w:val="yellow"/>
-        </w:rPr>
-        <w:t>==</w:t>
+        <w:t xml:space="preserve">? </w:t>
       </w:r>
       <w:r>
         <w:rPr>
@@ -10959,80 +9053,7 @@
           <w:sz w:val="22"/>
           <w:highlight w:val="yellow"/>
         </w:rPr>
-        <w:t>"</w:t>
-      </w:r>
-      <w:proofErr w:type="gramStart"/>
-      <w:r>
-        <w:rPr>
-          <w:rFonts w:ascii="Consolas" w:hAnsi="Consolas" w:cs="Consolas"/>
-          <w:color w:val="248C85"/>
-          <w:kern w:val="0"/>
-          <w:sz w:val="22"/>
-          <w:highlight w:val="yellow"/>
-        </w:rPr>
-        <w:t>"</w:t>
-      </w:r>
-      <w:r>
-        <w:rPr>
-          <w:rFonts w:ascii="Consolas" w:hAnsi="Consolas" w:cs="Consolas"/>
-          <w:kern w:val="0"/>
-          <w:sz w:val="22"/>
-          <w:highlight w:val="yellow"/>
-        </w:rPr>
-        <w:t xml:space="preserve"> </w:t>
-      </w:r>
-      <w:r>
-        <w:rPr>
-          <w:rFonts w:ascii="Consolas" w:hAnsi="Consolas" w:cs="Consolas"/>
-          <w:color w:val="577909"/>
-          <w:kern w:val="0"/>
-          <w:sz w:val="22"/>
-          <w:highlight w:val="yellow"/>
-        </w:rPr>
-        <w:t>?</w:t>
-      </w:r>
-      <w:proofErr w:type="gramEnd"/>
-      <w:r>
-        <w:rPr>
-          <w:rFonts w:ascii="Consolas" w:hAnsi="Consolas" w:cs="Consolas"/>
-          <w:color w:val="577909"/>
-          <w:kern w:val="0"/>
-          <w:sz w:val="22"/>
-          <w:highlight w:val="yellow"/>
-        </w:rPr>
-        <w:t xml:space="preserve"> </w:t>
-      </w:r>
-      <w:r>
-        <w:rPr>
-          <w:rFonts w:ascii="Consolas" w:hAnsi="Consolas" w:cs="Consolas"/>
-          <w:color w:val="248C85"/>
-          <w:kern w:val="0"/>
-          <w:sz w:val="22"/>
-          <w:highlight w:val="yellow"/>
-        </w:rPr>
-        <w:t>"</w:t>
-      </w:r>
-      <w:proofErr w:type="gramStart"/>
-      <w:r>
-        <w:rPr>
-          <w:rFonts w:ascii="Consolas" w:hAnsi="Consolas" w:cs="Consolas"/>
-          <w:color w:val="248C85"/>
-          <w:kern w:val="0"/>
-          <w:sz w:val="22"/>
-          <w:highlight w:val="yellow"/>
-        </w:rPr>
-        <w:t>cancel</w:t>
-      </w:r>
-      <w:proofErr w:type="gramEnd"/>
-      <w:r>
-        <w:rPr>
-          <w:rFonts w:ascii="Consolas" w:hAnsi="Consolas" w:cs="Consolas"/>
-          <w:color w:val="248C85"/>
-          <w:kern w:val="0"/>
-          <w:sz w:val="22"/>
-          <w:highlight w:val="yellow"/>
-        </w:rPr>
-        <w:t>"</w:t>
+        <w:t>"cancel"</w:t>
       </w:r>
       <w:r>
         <w:rPr>
@@ -11127,7 +9148,6 @@
         </w:rPr>
         <w:tab/>
       </w:r>
-      <w:proofErr w:type="spellStart"/>
       <w:r>
         <w:rPr>
           <w:rFonts w:ascii="Consolas" w:hAnsi="Consolas" w:cs="Consolas"/>
@@ -11148,7 +9168,6 @@
         </w:rPr>
         <w:t>.className</w:t>
       </w:r>
-      <w:proofErr w:type="spellEnd"/>
       <w:r>
         <w:rPr>
           <w:rFonts w:ascii="Consolas" w:hAnsi="Consolas" w:cs="Consolas"/>
@@ -11167,18 +9186,7 @@
           <w:sz w:val="22"/>
           <w:highlight w:val="yellow"/>
         </w:rPr>
-        <w:t>"cancel</w:t>
-      </w:r>
-      <w:proofErr w:type="gramStart"/>
-      <w:r>
-        <w:rPr>
-          <w:rFonts w:ascii="Consolas" w:hAnsi="Consolas" w:cs="Consolas"/>
-          <w:color w:val="248C85"/>
-          <w:kern w:val="0"/>
-          <w:sz w:val="22"/>
-          <w:highlight w:val="yellow"/>
-        </w:rPr>
-        <w:t>"</w:t>
+        <w:t>"cancel"</w:t>
       </w:r>
       <w:r>
         <w:rPr>
@@ -11197,9 +9205,18 @@
           <w:sz w:val="22"/>
           <w:highlight w:val="yellow"/>
         </w:rPr>
-        <w:t>?</w:t>
-      </w:r>
-      <w:proofErr w:type="gramEnd"/>
+        <w:t xml:space="preserve">? </w:t>
+      </w:r>
+      <w:r>
+        <w:rPr>
+          <w:rFonts w:ascii="Consolas" w:hAnsi="Consolas" w:cs="Consolas"/>
+          <w:color w:val="080808"/>
+          <w:kern w:val="0"/>
+          <w:sz w:val="22"/>
+          <w:highlight w:val="yellow"/>
+        </w:rPr>
+        <w:t xml:space="preserve">(timer </w:t>
+      </w:r>
       <w:r>
         <w:rPr>
           <w:rFonts w:ascii="Consolas" w:hAnsi="Consolas" w:cs="Consolas"/>
@@ -11208,71 +9225,17 @@
           <w:sz w:val="22"/>
           <w:highlight w:val="yellow"/>
         </w:rPr>
-        <w:t xml:space="preserve"> </w:t>
-      </w:r>
-      <w:r>
-        <w:rPr>
-          <w:rFonts w:ascii="Consolas" w:hAnsi="Consolas" w:cs="Consolas"/>
-          <w:color w:val="080808"/>
-          <w:kern w:val="0"/>
-          <w:sz w:val="22"/>
-          <w:highlight w:val="yellow"/>
-        </w:rPr>
-        <w:t>(</w:t>
-      </w:r>
-      <w:proofErr w:type="gramStart"/>
-      <w:r>
-        <w:rPr>
-          <w:rFonts w:ascii="Consolas" w:hAnsi="Consolas" w:cs="Consolas"/>
-          <w:color w:val="080808"/>
-          <w:kern w:val="0"/>
-          <w:sz w:val="22"/>
-          <w:highlight w:val="yellow"/>
-        </w:rPr>
-        <w:t>timer</w:t>
-      </w:r>
-      <w:proofErr w:type="gramEnd"/>
-      <w:r>
-        <w:rPr>
-          <w:rFonts w:ascii="Consolas" w:hAnsi="Consolas" w:cs="Consolas"/>
-          <w:color w:val="080808"/>
-          <w:kern w:val="0"/>
-          <w:sz w:val="22"/>
-          <w:highlight w:val="yellow"/>
-        </w:rPr>
-        <w:t xml:space="preserve"> </w:t>
-      </w:r>
-      <w:r>
-        <w:rPr>
-          <w:rFonts w:ascii="Consolas" w:hAnsi="Consolas" w:cs="Consolas"/>
-          <w:color w:val="577909"/>
-          <w:kern w:val="0"/>
-          <w:sz w:val="22"/>
-          <w:highlight w:val="yellow"/>
-        </w:rPr>
         <w:t xml:space="preserve">= </w:t>
       </w:r>
-      <w:proofErr w:type="spellStart"/>
-      <w:r>
-        <w:rPr>
-          <w:rFonts w:ascii="Consolas" w:hAnsi="Consolas" w:cs="Consolas"/>
-          <w:color w:val="080808"/>
-          <w:kern w:val="0"/>
-          <w:sz w:val="22"/>
-          <w:highlight w:val="yellow"/>
-        </w:rPr>
-        <w:t>setInterval</w:t>
-      </w:r>
-      <w:proofErr w:type="spellEnd"/>
-      <w:r>
-        <w:rPr>
-          <w:rFonts w:ascii="Consolas" w:hAnsi="Consolas" w:cs="Consolas"/>
-          <w:color w:val="080808"/>
-          <w:kern w:val="0"/>
-          <w:sz w:val="22"/>
-          <w:highlight w:val="yellow"/>
-        </w:rPr>
-        <w:t>(updateTime,</w:t>
+      <w:r>
+        <w:rPr>
+          <w:rFonts w:ascii="Consolas" w:hAnsi="Consolas" w:cs="Consolas"/>
+          <w:color w:val="080808"/>
+          <w:kern w:val="0"/>
+          <w:sz w:val="22"/>
+          <w:highlight w:val="yellow"/>
+        </w:rPr>
+        <w:t>setInterval(updateTime,</w:t>
       </w:r>
       <w:r>
         <w:rPr>
@@ -11292,29 +9255,7 @@
           <w:sz w:val="22"/>
           <w:highlight w:val="yellow"/>
         </w:rPr>
-        <w:t>),</w:t>
-      </w:r>
-      <w:proofErr w:type="spellStart"/>
-      <w:r>
-        <w:rPr>
-          <w:rFonts w:ascii="Consolas" w:hAnsi="Consolas" w:cs="Consolas"/>
-          <w:color w:val="080808"/>
-          <w:kern w:val="0"/>
-          <w:sz w:val="22"/>
-          <w:highlight w:val="yellow"/>
-        </w:rPr>
-        <w:t>updateTime</w:t>
-      </w:r>
-      <w:proofErr w:type="spellEnd"/>
-      <w:r>
-        <w:rPr>
-          <w:rFonts w:ascii="Consolas" w:hAnsi="Consolas" w:cs="Consolas"/>
-          <w:color w:val="080808"/>
-          <w:kern w:val="0"/>
-          <w:sz w:val="22"/>
-          <w:highlight w:val="yellow"/>
-        </w:rPr>
-        <w:t xml:space="preserve">()) </w:t>
+        <w:t xml:space="preserve">),updateTime()) </w:t>
       </w:r>
       <w:r>
         <w:rPr>
@@ -11334,29 +9275,7 @@
           <w:sz w:val="22"/>
           <w:highlight w:val="yellow"/>
         </w:rPr>
-        <w:t>(</w:t>
-      </w:r>
-      <w:proofErr w:type="spellStart"/>
-      <w:r>
-        <w:rPr>
-          <w:rFonts w:ascii="Consolas" w:hAnsi="Consolas" w:cs="Consolas"/>
-          <w:color w:val="080808"/>
-          <w:kern w:val="0"/>
-          <w:sz w:val="22"/>
-          <w:highlight w:val="yellow"/>
-        </w:rPr>
-        <w:t>clearInterval</w:t>
-      </w:r>
-      <w:proofErr w:type="spellEnd"/>
-      <w:r>
-        <w:rPr>
-          <w:rFonts w:ascii="Consolas" w:hAnsi="Consolas" w:cs="Consolas"/>
-          <w:color w:val="080808"/>
-          <w:kern w:val="0"/>
-          <w:sz w:val="22"/>
-          <w:highlight w:val="yellow"/>
-        </w:rPr>
-        <w:t>(timer));</w:t>
+        <w:t>(clearInterval(timer));</w:t>
       </w:r>
     </w:p>
     <w:p>
@@ -11391,7 +9310,6 @@
       <w:pPr>
         <w:pStyle w:val="1"/>
       </w:pPr>
-      <w:proofErr w:type="gramStart"/>
       <w:r>
         <w:rPr>
           <w:rFonts w:hint="eastAsia"/>
@@ -11404,7 +9322,6 @@
         </w:rPr>
         <w:t>s</w:t>
       </w:r>
-      <w:proofErr w:type="gramEnd"/>
     </w:p>
     <w:p>
       <w:pPr>
@@ -11429,21 +9346,8 @@
           <w:sz w:val="52"/>
           <w:szCs w:val="52"/>
         </w:rPr>
-        <w:t>类数组对象：</w:t>
-      </w:r>
-      <w:proofErr w:type="gramStart"/>
-      <w:r>
-        <w:rPr>
-          <w:rFonts w:ascii="微软雅黑" w:eastAsia="微软雅黑" w:hAnsi="微软雅黑" w:hint="eastAsia"/>
-          <w:b w:val="0"/>
-          <w:bCs w:val="0"/>
-          <w:color w:val="3F3F3F"/>
-          <w:sz w:val="52"/>
-          <w:szCs w:val="52"/>
-        </w:rPr>
-        <w:t>arguments</w:t>
-      </w:r>
-      <w:proofErr w:type="gramEnd"/>
+        <w:t>类数组对象：arguments</w:t>
+      </w:r>
     </w:p>
     <w:p>
       <w:pPr>
@@ -11466,7 +9370,6 @@
         </w:rPr>
         <w:t>在</w:t>
       </w:r>
-      <w:proofErr w:type="spellStart"/>
       <w:r>
         <w:rPr>
           <w:rFonts w:ascii="microsoft yahei" w:hAnsi="microsoft yahei"/>
@@ -11476,7 +9379,6 @@
         </w:rPr>
         <w:t>js</w:t>
       </w:r>
-      <w:proofErr w:type="spellEnd"/>
       <w:r>
         <w:rPr>
           <w:rFonts w:ascii="microsoft yahei" w:hAnsi="microsoft yahei"/>
@@ -11486,7 +9388,6 @@
         </w:rPr>
         <w:t>中在调用一个函数的时候，我们经常会给这个函数传递一些参数，</w:t>
       </w:r>
-      <w:proofErr w:type="spellStart"/>
       <w:r>
         <w:rPr>
           <w:rFonts w:ascii="microsoft yahei" w:hAnsi="microsoft yahei"/>
@@ -11496,7 +9397,6 @@
         </w:rPr>
         <w:t>js</w:t>
       </w:r>
-      <w:proofErr w:type="spellEnd"/>
       <w:r>
         <w:rPr>
           <w:rFonts w:ascii="microsoft yahei" w:hAnsi="microsoft yahei"/>
@@ -11555,7 +9455,6 @@
         </w:rPr>
         <w:t>在</w:t>
       </w:r>
-      <w:proofErr w:type="spellStart"/>
       <w:r>
         <w:rPr>
           <w:rFonts w:ascii="microsoft yahei" w:hAnsi="microsoft yahei"/>
@@ -11565,7 +9464,6 @@
         </w:rPr>
         <w:t>js</w:t>
       </w:r>
-      <w:proofErr w:type="spellEnd"/>
       <w:r>
         <w:rPr>
           <w:rFonts w:ascii="microsoft yahei" w:hAnsi="microsoft yahei"/>
@@ -11611,7 +9509,6 @@
         </w:rPr>
         <w:t>个参数的属性名是</w:t>
       </w:r>
-      <w:proofErr w:type="gramStart"/>
       <w:r>
         <w:rPr>
           <w:rFonts w:ascii="microsoft yahei" w:hAnsi="microsoft yahei"/>
@@ -11619,9 +9516,8 @@
           <w:sz w:val="23"/>
           <w:szCs w:val="23"/>
         </w:rPr>
-        <w:t>’</w:t>
-      </w:r>
-      <w:proofErr w:type="gramEnd"/>
+        <w:t>’0’</w:t>
+      </w:r>
       <w:r>
         <w:rPr>
           <w:rFonts w:ascii="microsoft yahei" w:hAnsi="microsoft yahei"/>
@@ -11629,9 +9525,8 @@
           <w:sz w:val="23"/>
           <w:szCs w:val="23"/>
         </w:rPr>
-        <w:t>0</w:t>
-      </w:r>
-      <w:proofErr w:type="gramStart"/>
+        <w:t>，第</w:t>
+      </w:r>
       <w:r>
         <w:rPr>
           <w:rFonts w:ascii="microsoft yahei" w:hAnsi="microsoft yahei"/>
@@ -11639,9 +9534,8 @@
           <w:sz w:val="23"/>
           <w:szCs w:val="23"/>
         </w:rPr>
-        <w:t>’</w:t>
-      </w:r>
-      <w:proofErr w:type="gramEnd"/>
+        <w:t>2</w:t>
+      </w:r>
       <w:r>
         <w:rPr>
           <w:rFonts w:ascii="microsoft yahei" w:hAnsi="microsoft yahei"/>
@@ -11649,7 +9543,7 @@
           <w:sz w:val="23"/>
           <w:szCs w:val="23"/>
         </w:rPr>
-        <w:t>，第</w:t>
+        <w:t>个参数的属性名是</w:t>
       </w:r>
       <w:r>
         <w:rPr>
@@ -11658,48 +9552,8 @@
           <w:sz w:val="23"/>
           <w:szCs w:val="23"/>
         </w:rPr>
-        <w:t>2</w:t>
-      </w:r>
-      <w:r>
-        <w:rPr>
-          <w:rFonts w:ascii="microsoft yahei" w:hAnsi="microsoft yahei"/>
-          <w:color w:val="3F3F3F"/>
-          <w:sz w:val="23"/>
-          <w:szCs w:val="23"/>
-        </w:rPr>
-        <w:t>个参数的属性名是</w:t>
-      </w:r>
-      <w:proofErr w:type="gramStart"/>
-      <w:r>
-        <w:rPr>
-          <w:rFonts w:ascii="microsoft yahei" w:hAnsi="microsoft yahei"/>
-          <w:color w:val="3F3F3F"/>
-          <w:sz w:val="23"/>
-          <w:szCs w:val="23"/>
-        </w:rPr>
-        <w:t>’</w:t>
-      </w:r>
-      <w:proofErr w:type="gramEnd"/>
-      <w:r>
-        <w:rPr>
-          <w:rFonts w:ascii="microsoft yahei" w:hAnsi="microsoft yahei"/>
-          <w:color w:val="3F3F3F"/>
-          <w:sz w:val="23"/>
-          <w:szCs w:val="23"/>
-        </w:rPr>
-        <w:t>1</w:t>
-      </w:r>
-      <w:proofErr w:type="gramStart"/>
-      <w:r>
-        <w:rPr>
-          <w:rFonts w:ascii="microsoft yahei" w:hAnsi="microsoft yahei"/>
-          <w:color w:val="3F3F3F"/>
-          <w:sz w:val="23"/>
-          <w:szCs w:val="23"/>
-        </w:rPr>
-        <w:t>’</w:t>
-      </w:r>
-      <w:proofErr w:type="gramEnd"/>
+        <w:t>’1’</w:t>
+      </w:r>
       <w:r>
         <w:rPr>
           <w:rFonts w:ascii="microsoft yahei" w:hAnsi="microsoft yahei"/>
@@ -11796,7 +9650,6 @@
           <w:szCs w:val="23"/>
         </w:rPr>
       </w:pPr>
-      <w:proofErr w:type="gramStart"/>
       <w:r>
         <w:rPr>
           <w:rFonts w:ascii="microsoft yahei" w:hAnsi="microsoft yahei"/>
@@ -11804,9 +9657,8 @@
           <w:sz w:val="23"/>
           <w:szCs w:val="23"/>
         </w:rPr>
-        <w:t>慢着</w:t>
-      </w:r>
-      <w:proofErr w:type="gramEnd"/>
+        <w:t>慢着，刚刚不是说数组也是对象吗，现在这个类数组对象又是什么？</w:t>
+      </w:r>
       <w:r>
         <w:rPr>
           <w:rFonts w:ascii="microsoft yahei" w:hAnsi="microsoft yahei"/>
@@ -11814,7 +9666,7 @@
           <w:sz w:val="23"/>
           <w:szCs w:val="23"/>
         </w:rPr>
-        <w:t>，刚刚不是说数组也是对象吗，现在这个类数组对象又是什么？</w:t>
+        <w:t xml:space="preserve"> </w:t>
       </w:r>
       <w:r>
         <w:rPr>
@@ -11823,7 +9675,7 @@
           <w:sz w:val="23"/>
           <w:szCs w:val="23"/>
         </w:rPr>
-        <w:t xml:space="preserve"> </w:t>
+        <w:t>没办法，</w:t>
       </w:r>
       <w:r>
         <w:rPr>
@@ -11832,9 +9684,8 @@
           <w:sz w:val="23"/>
           <w:szCs w:val="23"/>
         </w:rPr>
-        <w:t>没办法，</w:t>
-      </w:r>
-      <w:proofErr w:type="spellStart"/>
+        <w:t>js</w:t>
+      </w:r>
       <w:r>
         <w:rPr>
           <w:rFonts w:ascii="microsoft yahei" w:hAnsi="microsoft yahei"/>
@@ -11842,37 +9693,7 @@
           <w:sz w:val="23"/>
           <w:szCs w:val="23"/>
         </w:rPr>
-        <w:t>js</w:t>
-      </w:r>
-      <w:proofErr w:type="spellEnd"/>
-      <w:r>
-        <w:rPr>
-          <w:rFonts w:ascii="microsoft yahei" w:hAnsi="microsoft yahei"/>
-          <w:color w:val="3F3F3F"/>
-          <w:sz w:val="23"/>
-          <w:szCs w:val="23"/>
-        </w:rPr>
-        <w:t>就是这么的灵活。这个类数组对象不仅存储给函数传入的参数，也具有一些其他的属性，等下会</w:t>
-      </w:r>
-      <w:proofErr w:type="gramStart"/>
-      <w:r>
-        <w:rPr>
-          <w:rFonts w:ascii="microsoft yahei" w:hAnsi="microsoft yahei"/>
-          <w:color w:val="3F3F3F"/>
-          <w:sz w:val="23"/>
-          <w:szCs w:val="23"/>
-        </w:rPr>
-        <w:t>一</w:t>
-      </w:r>
-      <w:proofErr w:type="gramEnd"/>
-      <w:r>
-        <w:rPr>
-          <w:rFonts w:ascii="microsoft yahei" w:hAnsi="microsoft yahei"/>
-          <w:color w:val="3F3F3F"/>
-          <w:sz w:val="23"/>
-          <w:szCs w:val="23"/>
-        </w:rPr>
-        <w:t>一道来。</w:t>
+        <w:t>就是这么的灵活。这个类数组对象不仅存储给函数传入的参数，也具有一些其他的属性，等下会一一道来。</w:t>
       </w:r>
     </w:p>
     <w:p>
@@ -11912,27 +9733,7 @@
           <w:sz w:val="23"/>
           <w:szCs w:val="23"/>
         </w:rPr>
-        <w:t>方法，</w:t>
-      </w:r>
-      <w:proofErr w:type="gramStart"/>
-      <w:r>
-        <w:rPr>
-          <w:rFonts w:ascii="microsoft yahei" w:hAnsi="microsoft yahei"/>
-          <w:color w:val="3F3F3F"/>
-          <w:sz w:val="23"/>
-          <w:szCs w:val="23"/>
-        </w:rPr>
-        <w:t>让类数组</w:t>
-      </w:r>
-      <w:proofErr w:type="gramEnd"/>
-      <w:r>
-        <w:rPr>
-          <w:rFonts w:ascii="microsoft yahei" w:hAnsi="microsoft yahei"/>
-          <w:color w:val="3F3F3F"/>
-          <w:sz w:val="23"/>
-          <w:szCs w:val="23"/>
-        </w:rPr>
-        <w:t>对象也使用的数组的一些方法，就是让这个弟弟去玩哥哥的玩具，比如</w:t>
+        <w:t>方法，让类数组对象也使用的数组的一些方法，就是让这个弟弟去玩哥哥的玩具，比如</w:t>
       </w:r>
       <w:r>
         <w:rPr>
@@ -12041,7 +9842,6 @@
         </w:rPr>
         <w:t>有些语言在我们给函数指定了参数名之后，当调用函数时，会判断当前传入的参数是否与函数定义的参数个数相等，不相等就会报错，但是灵活的</w:t>
       </w:r>
-      <w:proofErr w:type="spellStart"/>
       <w:r>
         <w:rPr>
           <w:rFonts w:ascii="microsoft yahei" w:hAnsi="microsoft yahei"/>
@@ -12052,7 +9852,6 @@
         </w:rPr>
         <w:t>js</w:t>
       </w:r>
-      <w:proofErr w:type="spellEnd"/>
       <w:r>
         <w:rPr>
           <w:rFonts w:ascii="microsoft yahei" w:hAnsi="microsoft yahei"/>
@@ -12063,7 +9862,6 @@
         </w:rPr>
         <w:t>（不是我说，</w:t>
       </w:r>
-      <w:proofErr w:type="spellStart"/>
       <w:r>
         <w:rPr>
           <w:rFonts w:ascii="microsoft yahei" w:hAnsi="microsoft yahei"/>
@@ -12074,7 +9872,6 @@
         </w:rPr>
         <w:t>js</w:t>
       </w:r>
-      <w:proofErr w:type="spellEnd"/>
       <w:r>
         <w:rPr>
           <w:rFonts w:ascii="microsoft yahei" w:hAnsi="microsoft yahei"/>
@@ -12170,7 +9967,6 @@
         </w:rPr>
         <w:t>还有一个叫做</w:t>
       </w:r>
-      <w:proofErr w:type="spellStart"/>
       <w:r>
         <w:rPr>
           <w:rFonts w:ascii="microsoft yahei" w:eastAsia="宋体" w:hAnsi="microsoft yahei" w:cs="宋体"/>
@@ -12181,7 +9977,6 @@
         </w:rPr>
         <w:t>callee</w:t>
       </w:r>
-      <w:proofErr w:type="spellEnd"/>
       <w:r>
         <w:rPr>
           <w:rFonts w:ascii="microsoft yahei" w:eastAsia="宋体" w:hAnsi="microsoft yahei" w:cs="宋体"/>
@@ -12244,7 +10039,6 @@
           <w:szCs w:val="24"/>
         </w:rPr>
       </w:pPr>
-      <w:proofErr w:type="gramStart"/>
       <w:r>
         <w:rPr>
           <w:rFonts w:ascii="Courier New" w:eastAsia="宋体" w:hAnsi="Courier New" w:cs="Courier New"/>
@@ -12255,7 +10049,6 @@
         </w:rPr>
         <w:t>function</w:t>
       </w:r>
-      <w:proofErr w:type="gramEnd"/>
       <w:r>
         <w:rPr>
           <w:rFonts w:ascii="Courier New" w:eastAsia="宋体" w:hAnsi="Courier New" w:cs="Courier New"/>
@@ -12264,20 +10057,8 @@
           <w:sz w:val="24"/>
           <w:szCs w:val="24"/>
         </w:rPr>
-        <w:t xml:space="preserve"> </w:t>
-      </w:r>
-      <w:proofErr w:type="spellStart"/>
-      <w:r>
-        <w:rPr>
-          <w:rFonts w:ascii="Courier New" w:eastAsia="宋体" w:hAnsi="Courier New" w:cs="Courier New"/>
-          <w:color w:val="333333"/>
-          <w:kern w:val="0"/>
-          <w:sz w:val="24"/>
-          <w:szCs w:val="24"/>
-        </w:rPr>
-        <w:t>showcallee</w:t>
-      </w:r>
-      <w:proofErr w:type="spellEnd"/>
+        <w:t xml:space="preserve"> showcallee</w:t>
+      </w:r>
       <w:r>
         <w:rPr>
           <w:rFonts w:ascii="Courier New" w:eastAsia="宋体" w:hAnsi="Courier New" w:cs="Courier New"/>
@@ -12340,7 +10121,6 @@
         </w:rPr>
         <w:t xml:space="preserve">    </w:t>
       </w:r>
-      <w:proofErr w:type="spellStart"/>
       <w:r>
         <w:rPr>
           <w:rFonts w:ascii="Courier New" w:eastAsia="宋体" w:hAnsi="Courier New" w:cs="Courier New"/>
@@ -12351,7 +10131,6 @@
         </w:rPr>
         <w:t>var</w:t>
       </w:r>
-      <w:proofErr w:type="spellEnd"/>
       <w:r>
         <w:rPr>
           <w:rFonts w:ascii="Courier New" w:eastAsia="宋体" w:hAnsi="Courier New" w:cs="Courier New"/>
@@ -12444,7 +10223,6 @@
         </w:rPr>
         <w:t xml:space="preserve">    </w:t>
       </w:r>
-      <w:proofErr w:type="spellStart"/>
       <w:r>
         <w:rPr>
           <w:rFonts w:ascii="Courier New" w:eastAsia="宋体" w:hAnsi="Courier New" w:cs="Courier New"/>
@@ -12455,7 +10233,6 @@
         </w:rPr>
         <w:t>var</w:t>
       </w:r>
-      <w:proofErr w:type="spellEnd"/>
       <w:r>
         <w:rPr>
           <w:rFonts w:ascii="Courier New" w:eastAsia="宋体" w:hAnsi="Courier New" w:cs="Courier New"/>
@@ -12548,8 +10325,6 @@
         </w:rPr>
         <w:t xml:space="preserve">    </w:t>
       </w:r>
-      <w:proofErr w:type="spellStart"/>
-      <w:proofErr w:type="gramStart"/>
       <w:r>
         <w:rPr>
           <w:rFonts w:ascii="Courier New" w:eastAsia="宋体" w:hAnsi="Courier New" w:cs="Courier New"/>
@@ -12560,8 +10335,6 @@
         </w:rPr>
         <w:t>var</w:t>
       </w:r>
-      <w:proofErr w:type="spellEnd"/>
-      <w:proofErr w:type="gramEnd"/>
       <w:r>
         <w:rPr>
           <w:rFonts w:ascii="Courier New" w:eastAsia="宋体" w:hAnsi="Courier New" w:cs="Courier New"/>
@@ -12644,51 +10417,27 @@
           <w:sz w:val="24"/>
           <w:szCs w:val="24"/>
         </w:rPr>
-        <w:t xml:space="preserve">    </w:t>
-      </w:r>
-      <w:proofErr w:type="gramStart"/>
+        <w:t xml:space="preserve">    console.log(</w:t>
+      </w:r>
       <w:r>
         <w:rPr>
           <w:rFonts w:ascii="Courier New" w:eastAsia="宋体" w:hAnsi="Courier New" w:cs="Courier New"/>
-          <w:color w:val="333333"/>
+          <w:color w:val="660066"/>
           <w:kern w:val="0"/>
           <w:sz w:val="24"/>
           <w:szCs w:val="24"/>
         </w:rPr>
-        <w:t>console.log(</w:t>
-      </w:r>
-      <w:proofErr w:type="spellStart"/>
-      <w:proofErr w:type="gramEnd"/>
+        <w:t>arguments</w:t>
+      </w:r>
       <w:r>
         <w:rPr>
           <w:rFonts w:ascii="Courier New" w:eastAsia="宋体" w:hAnsi="Courier New" w:cs="Courier New"/>
-          <w:color w:val="660066"/>
+          <w:color w:val="333333"/>
           <w:kern w:val="0"/>
           <w:sz w:val="24"/>
           <w:szCs w:val="24"/>
         </w:rPr>
-        <w:t>arguments</w:t>
-      </w:r>
-      <w:r>
-        <w:rPr>
-          <w:rFonts w:ascii="Courier New" w:eastAsia="宋体" w:hAnsi="Courier New" w:cs="Courier New"/>
-          <w:color w:val="333333"/>
-          <w:kern w:val="0"/>
-          <w:sz w:val="24"/>
-          <w:szCs w:val="24"/>
-        </w:rPr>
-        <w:t>.callee</w:t>
-      </w:r>
-      <w:proofErr w:type="spellEnd"/>
-      <w:r>
-        <w:rPr>
-          <w:rFonts w:ascii="Courier New" w:eastAsia="宋体" w:hAnsi="Courier New" w:cs="Courier New"/>
-          <w:color w:val="333333"/>
-          <w:kern w:val="0"/>
-          <w:sz w:val="24"/>
-          <w:szCs w:val="24"/>
-        </w:rPr>
-        <w:t>);</w:t>
+        <w:t>.callee);</w:t>
       </w:r>
     </w:p>
     <w:p>
@@ -12764,7 +10513,6 @@
         </w:rPr>
         <w:t xml:space="preserve">    </w:t>
       </w:r>
-      <w:proofErr w:type="gramStart"/>
       <w:r>
         <w:rPr>
           <w:rFonts w:ascii="Courier New" w:eastAsia="宋体" w:hAnsi="Courier New" w:cs="Courier New"/>
@@ -12775,7 +10523,6 @@
         </w:rPr>
         <w:t>return</w:t>
       </w:r>
-      <w:proofErr w:type="gramEnd"/>
       <w:r>
         <w:rPr>
           <w:rFonts w:ascii="Courier New" w:eastAsia="宋体" w:hAnsi="Courier New" w:cs="Courier New"/>
@@ -12859,8 +10606,6 @@
           <w:szCs w:val="21"/>
         </w:rPr>
       </w:pPr>
-      <w:proofErr w:type="spellStart"/>
-      <w:proofErr w:type="gramStart"/>
       <w:r>
         <w:rPr>
           <w:rFonts w:ascii="Courier New" w:eastAsia="宋体" w:hAnsi="Courier New" w:cs="Courier New"/>
@@ -12869,29 +10614,7 @@
           <w:sz w:val="24"/>
           <w:szCs w:val="24"/>
         </w:rPr>
-        <w:t>showcallee</w:t>
-      </w:r>
-      <w:proofErr w:type="spellEnd"/>
-      <w:r>
-        <w:rPr>
-          <w:rFonts w:ascii="Courier New" w:eastAsia="宋体" w:hAnsi="Courier New" w:cs="Courier New"/>
-          <w:color w:val="333333"/>
-          <w:kern w:val="0"/>
-          <w:sz w:val="24"/>
-          <w:szCs w:val="24"/>
-        </w:rPr>
-        <w:t>(</w:t>
-      </w:r>
-      <w:proofErr w:type="gramEnd"/>
-      <w:r>
-        <w:rPr>
-          <w:rFonts w:ascii="Courier New" w:eastAsia="宋体" w:hAnsi="Courier New" w:cs="Courier New"/>
-          <w:color w:val="333333"/>
-          <w:kern w:val="0"/>
-          <w:sz w:val="24"/>
-          <w:szCs w:val="24"/>
-        </w:rPr>
-        <w:t>);</w:t>
+        <w:t>showcallee();</w:t>
       </w:r>
     </w:p>
     <w:p>
@@ -12992,7 +10715,6 @@
         </w:rPr>
         <w:t>看到结果的你是不是和我一样惊呆了呢，这不就是我写的代码吗，</w:t>
       </w:r>
-      <w:proofErr w:type="spellStart"/>
       <w:r>
         <w:rPr>
           <w:rFonts w:ascii="microsoft yahei" w:eastAsia="宋体" w:hAnsi="microsoft yahei" w:cs="宋体"/>
@@ -13003,7 +10725,6 @@
         </w:rPr>
         <w:t>arguments.callee</w:t>
       </w:r>
-      <w:proofErr w:type="spellEnd"/>
       <w:r>
         <w:rPr>
           <w:rFonts w:ascii="microsoft yahei" w:eastAsia="宋体" w:hAnsi="microsoft yahei" w:cs="宋体"/>
@@ -13144,7 +10865,6 @@
           <w:color w:val="333333"/>
         </w:rPr>
       </w:pPr>
-      <w:proofErr w:type="gramStart"/>
       <w:r>
         <w:rPr>
           <w:rStyle w:val="hljs-keyword"/>
@@ -13153,7 +10873,6 @@
         </w:rPr>
         <w:t>function</w:t>
       </w:r>
-      <w:proofErr w:type="gramEnd"/>
       <w:r>
         <w:rPr>
           <w:rStyle w:val="hljs-function"/>
@@ -13203,47 +10922,8 @@
           <w:rFonts w:ascii="Courier New" w:hAnsi="Courier New" w:cs="Courier New"/>
           <w:color w:val="333333"/>
         </w:rPr>
-        <w:t xml:space="preserve">    </w:t>
-      </w:r>
-      <w:proofErr w:type="spellStart"/>
-      <w:proofErr w:type="gramStart"/>
-      <w:r>
-        <w:rPr>
-          <w:rStyle w:val="HTML0"/>
-          <w:rFonts w:ascii="Courier New" w:hAnsi="Courier New" w:cs="Courier New"/>
-          <w:color w:val="333333"/>
-        </w:rPr>
-        <w:t>var</w:t>
-      </w:r>
-      <w:proofErr w:type="spellEnd"/>
-      <w:proofErr w:type="gramEnd"/>
-      <w:r>
-        <w:rPr>
-          <w:rStyle w:val="HTML0"/>
-          <w:rFonts w:ascii="Courier New" w:hAnsi="Courier New" w:cs="Courier New"/>
-          <w:color w:val="333333"/>
-        </w:rPr>
-        <w:t xml:space="preserve"> </w:t>
-      </w:r>
-      <w:proofErr w:type="spellStart"/>
-      <w:r>
-        <w:rPr>
-          <w:rStyle w:val="HTML0"/>
-          <w:rFonts w:ascii="Courier New" w:hAnsi="Courier New" w:cs="Courier New"/>
-          <w:color w:val="333333"/>
-        </w:rPr>
-        <w:t>len</w:t>
-      </w:r>
-      <w:proofErr w:type="spellEnd"/>
-      <w:r>
-        <w:rPr>
-          <w:rStyle w:val="HTML0"/>
-          <w:rFonts w:ascii="Courier New" w:hAnsi="Courier New" w:cs="Courier New"/>
-          <w:color w:val="333333"/>
-        </w:rPr>
-        <w:t xml:space="preserve"> = </w:t>
-      </w:r>
-      <w:proofErr w:type="spellStart"/>
+        <w:t xml:space="preserve">    var len = </w:t>
+      </w:r>
       <w:r>
         <w:rPr>
           <w:rStyle w:val="hljs-transposedvariable"/>
@@ -13260,7 +10940,6 @@
         </w:rPr>
         <w:t>length</w:t>
       </w:r>
-      <w:proofErr w:type="spellEnd"/>
       <w:r>
         <w:rPr>
           <w:rStyle w:val="HTML0"/>
@@ -13288,7 +10967,6 @@
         </w:rPr>
         <w:t xml:space="preserve">        </w:t>
       </w:r>
-      <w:proofErr w:type="gramStart"/>
       <w:r>
         <w:rPr>
           <w:rStyle w:val="hljs-builtin"/>
@@ -13297,7 +10975,6 @@
         </w:rPr>
         <w:t>sum</w:t>
       </w:r>
-      <w:proofErr w:type="gramEnd"/>
       <w:r>
         <w:rPr>
           <w:rStyle w:val="HTML0"/>
@@ -13341,7 +11018,6 @@
         </w:rPr>
         <w:t xml:space="preserve">    </w:t>
       </w:r>
-      <w:proofErr w:type="gramStart"/>
       <w:r>
         <w:rPr>
           <w:rStyle w:val="hljs-keyword"/>
@@ -13356,52 +11032,7 @@
           <w:rFonts w:ascii="Courier New" w:hAnsi="Courier New" w:cs="Courier New"/>
           <w:color w:val="333333"/>
         </w:rPr>
-        <w:t>(</w:t>
-      </w:r>
-      <w:proofErr w:type="gramEnd"/>
-      <w:r>
-        <w:rPr>
-          <w:rStyle w:val="HTML0"/>
-          <w:rFonts w:ascii="Courier New" w:hAnsi="Courier New" w:cs="Courier New"/>
-          <w:color w:val="333333"/>
-        </w:rPr>
-        <w:t>;</w:t>
-      </w:r>
-      <w:proofErr w:type="spellStart"/>
-      <w:r>
-        <w:rPr>
-          <w:rStyle w:val="HTML0"/>
-          <w:rFonts w:ascii="Courier New" w:hAnsi="Courier New" w:cs="Courier New"/>
-          <w:color w:val="333333"/>
-        </w:rPr>
-        <w:t>len</w:t>
-      </w:r>
-      <w:proofErr w:type="spellEnd"/>
-      <w:r>
-        <w:rPr>
-          <w:rStyle w:val="HTML0"/>
-          <w:rFonts w:ascii="Courier New" w:hAnsi="Courier New" w:cs="Courier New"/>
-          <w:color w:val="333333"/>
-        </w:rPr>
-        <w:t>--;</w:t>
-      </w:r>
-      <w:proofErr w:type="spellStart"/>
-      <w:r>
-        <w:rPr>
-          <w:rStyle w:val="HTML0"/>
-          <w:rFonts w:ascii="Courier New" w:hAnsi="Courier New" w:cs="Courier New"/>
-          <w:color w:val="333333"/>
-        </w:rPr>
-        <w:t>len</w:t>
-      </w:r>
-      <w:proofErr w:type="spellEnd"/>
-      <w:r>
-        <w:rPr>
-          <w:rStyle w:val="HTML0"/>
-          <w:rFonts w:ascii="Courier New" w:hAnsi="Courier New" w:cs="Courier New"/>
-          <w:color w:val="333333"/>
-        </w:rPr>
-        <w:t>&lt;</w:t>
+        <w:t>(;len--;len&lt;</w:t>
       </w:r>
       <w:r>
         <w:rPr>
@@ -13438,7 +11069,6 @@
         </w:rPr>
         <w:t xml:space="preserve">        </w:t>
       </w:r>
-      <w:proofErr w:type="gramStart"/>
       <w:r>
         <w:rPr>
           <w:rStyle w:val="hljs-builtin"/>
@@ -13447,7 +11077,6 @@
         </w:rPr>
         <w:t>sum</w:t>
       </w:r>
-      <w:proofErr w:type="gramEnd"/>
       <w:r>
         <w:rPr>
           <w:rStyle w:val="HTML0"/>
@@ -13462,25 +11091,7 @@
           <w:rFonts w:ascii="Courier New" w:hAnsi="Courier New" w:cs="Courier New"/>
           <w:color w:val="333333"/>
         </w:rPr>
-        <w:t>[</w:t>
-      </w:r>
-      <w:proofErr w:type="spellStart"/>
-      <w:r>
-        <w:rPr>
-          <w:rStyle w:val="hljs-matrix"/>
-          <w:rFonts w:ascii="Courier New" w:hAnsi="Courier New" w:cs="Courier New"/>
-          <w:color w:val="333333"/>
-        </w:rPr>
-        <w:t>len</w:t>
-      </w:r>
-      <w:proofErr w:type="spellEnd"/>
-      <w:r>
-        <w:rPr>
-          <w:rStyle w:val="hljs-matrix"/>
-          <w:rFonts w:ascii="Courier New" w:hAnsi="Courier New" w:cs="Courier New"/>
-          <w:color w:val="333333"/>
-        </w:rPr>
-        <w:t>]</w:t>
+        <w:t>[len]</w:t>
       </w:r>
       <w:r>
         <w:rPr>
@@ -13528,7 +11139,6 @@
         </w:rPr>
         <w:t xml:space="preserve">    </w:t>
       </w:r>
-      <w:proofErr w:type="gramStart"/>
       <w:r>
         <w:rPr>
           <w:rStyle w:val="hljs-keyword"/>
@@ -13537,7 +11147,6 @@
         </w:rPr>
         <w:t>return</w:t>
       </w:r>
-      <w:proofErr w:type="gramEnd"/>
       <w:r>
         <w:rPr>
           <w:rStyle w:val="HTML0"/>
@@ -13603,7 +11212,6 @@
           <w:color w:val="333333"/>
         </w:rPr>
       </w:pPr>
-      <w:proofErr w:type="gramStart"/>
       <w:r>
         <w:rPr>
           <w:rStyle w:val="hljs-transposedvariable"/>
@@ -13618,16 +11226,7 @@
           <w:rFonts w:ascii="Courier New" w:hAnsi="Courier New" w:cs="Courier New"/>
           <w:color w:val="333333"/>
         </w:rPr>
-        <w:t>log(</w:t>
-      </w:r>
-      <w:proofErr w:type="gramEnd"/>
-      <w:r>
-        <w:rPr>
-          <w:rStyle w:val="HTML0"/>
-          <w:rFonts w:ascii="Courier New" w:hAnsi="Courier New" w:cs="Courier New"/>
-          <w:color w:val="333333"/>
-        </w:rPr>
-        <w:t xml:space="preserve"> add(</w:t>
+        <w:t>log( add(</w:t>
       </w:r>
       <w:r>
         <w:rPr>
@@ -13696,7 +11295,6 @@
           <w:color w:val="333333"/>
         </w:rPr>
       </w:pPr>
-      <w:proofErr w:type="gramStart"/>
       <w:r>
         <w:rPr>
           <w:rStyle w:val="hljs-transposedvariable"/>
@@ -13711,16 +11309,7 @@
           <w:rFonts w:ascii="Courier New" w:hAnsi="Courier New" w:cs="Courier New"/>
           <w:color w:val="333333"/>
         </w:rPr>
-        <w:t>log(</w:t>
-      </w:r>
-      <w:proofErr w:type="gramEnd"/>
-      <w:r>
-        <w:rPr>
-          <w:rStyle w:val="HTML0"/>
-          <w:rFonts w:ascii="Courier New" w:hAnsi="Courier New" w:cs="Courier New"/>
-          <w:color w:val="333333"/>
-        </w:rPr>
-        <w:t xml:space="preserve"> add(</w:t>
+        <w:t>log( add(</w:t>
       </w:r>
       <w:r>
         <w:rPr>
@@ -13932,7 +11521,6 @@
         </w:rPr>
         <w:t>由于</w:t>
       </w:r>
-      <w:proofErr w:type="spellStart"/>
       <w:r>
         <w:rPr>
           <w:rFonts w:ascii="microsoft yahei" w:hAnsi="microsoft yahei"/>
@@ -13942,7 +11530,6 @@
         </w:rPr>
         <w:t>js</w:t>
       </w:r>
-      <w:proofErr w:type="spellEnd"/>
       <w:r>
         <w:rPr>
           <w:rFonts w:ascii="microsoft yahei" w:hAnsi="microsoft yahei"/>
@@ -13950,27 +11537,7 @@
           <w:sz w:val="23"/>
           <w:szCs w:val="23"/>
         </w:rPr>
-        <w:t>是一种</w:t>
-      </w:r>
-      <w:proofErr w:type="gramStart"/>
-      <w:r>
-        <w:rPr>
-          <w:rFonts w:ascii="microsoft yahei" w:hAnsi="microsoft yahei"/>
-          <w:color w:val="3F3F3F"/>
-          <w:sz w:val="23"/>
-          <w:szCs w:val="23"/>
-        </w:rPr>
-        <w:t>弱类型</w:t>
-      </w:r>
-      <w:proofErr w:type="gramEnd"/>
-      <w:r>
-        <w:rPr>
-          <w:rFonts w:ascii="microsoft yahei" w:hAnsi="microsoft yahei"/>
-          <w:color w:val="3F3F3F"/>
-          <w:sz w:val="23"/>
-          <w:szCs w:val="23"/>
-        </w:rPr>
-        <w:t>的语言，没有重载机制，当我们重写函数时，会将原来的函数直接覆盖，这里我们能利用</w:t>
+        <w:t>是一种弱类型的语言，没有重载机制，当我们重写函数时，会将原来的函数直接覆盖，这里我们能利用</w:t>
       </w:r>
       <w:r>
         <w:rPr>
@@ -14023,7 +11590,6 @@
         </w:rPr>
         <w:t>利用</w:t>
       </w:r>
-      <w:proofErr w:type="spellStart"/>
       <w:r>
         <w:rPr>
           <w:rStyle w:val="a5"/>
@@ -14034,7 +11600,6 @@
         </w:rPr>
         <w:t>arguments.callee</w:t>
       </w:r>
-      <w:proofErr w:type="spellEnd"/>
       <w:r>
         <w:rPr>
           <w:rStyle w:val="a5"/>
@@ -14078,7 +11643,6 @@
           <w:color w:val="333333"/>
         </w:rPr>
       </w:pPr>
-      <w:proofErr w:type="gramStart"/>
       <w:r>
         <w:rPr>
           <w:rStyle w:val="hljs-keyword"/>
@@ -14087,7 +11651,6 @@
         </w:rPr>
         <w:t>function</w:t>
       </w:r>
-      <w:proofErr w:type="gramEnd"/>
       <w:r>
         <w:rPr>
           <w:rStyle w:val="hljs-function"/>
@@ -14112,7 +11675,6 @@
         </w:rPr>
         <w:t>(</w:t>
       </w:r>
-      <w:proofErr w:type="spellStart"/>
       <w:r>
         <w:rPr>
           <w:rStyle w:val="hljs-title"/>
@@ -14121,7 +11683,6 @@
         </w:rPr>
         <w:t>num</w:t>
       </w:r>
-      <w:proofErr w:type="spellEnd"/>
       <w:r>
         <w:rPr>
           <w:rStyle w:val="hljs-function"/>
@@ -14149,7 +11710,6 @@
         </w:rPr>
         <w:t xml:space="preserve">    </w:t>
       </w:r>
-      <w:proofErr w:type="gramStart"/>
       <w:r>
         <w:rPr>
           <w:rStyle w:val="hljs-keyword"/>
@@ -14166,8 +11726,6 @@
         </w:rPr>
         <w:t>(</w:t>
       </w:r>
-      <w:proofErr w:type="spellStart"/>
-      <w:proofErr w:type="gramEnd"/>
       <w:r>
         <w:rPr>
           <w:rStyle w:val="hljs-builtin"/>
@@ -14176,7 +11734,6 @@
         </w:rPr>
         <w:t>num</w:t>
       </w:r>
-      <w:proofErr w:type="spellEnd"/>
       <w:r>
         <w:rPr>
           <w:rStyle w:val="HTML0"/>
@@ -14220,7 +11777,6 @@
         </w:rPr>
         <w:t xml:space="preserve">        </w:t>
       </w:r>
-      <w:proofErr w:type="gramStart"/>
       <w:r>
         <w:rPr>
           <w:rStyle w:val="hljs-constant"/>
@@ -14229,7 +11785,6 @@
         </w:rPr>
         <w:t>return</w:t>
       </w:r>
-      <w:proofErr w:type="gramEnd"/>
       <w:r>
         <w:rPr>
           <w:rStyle w:val="HTML0"/>
@@ -14272,16 +11827,7 @@
           <w:color w:val="333333"/>
         </w:rPr>
         <w:lastRenderedPageBreak/>
-        <w:t xml:space="preserve">    </w:t>
-      </w:r>
-      <w:proofErr w:type="gramStart"/>
-      <w:r>
-        <w:rPr>
-          <w:rStyle w:val="HTML0"/>
-          <w:rFonts w:ascii="Courier New" w:hAnsi="Courier New" w:cs="Courier New"/>
-          <w:color w:val="333333"/>
-        </w:rPr>
-        <w:t>}</w:t>
+        <w:t xml:space="preserve">    }</w:t>
       </w:r>
       <w:r>
         <w:rPr>
@@ -14291,7 +11837,6 @@
         </w:rPr>
         <w:t>else</w:t>
       </w:r>
-      <w:proofErr w:type="gramEnd"/>
       <w:r>
         <w:rPr>
           <w:rStyle w:val="HTML0"/>
@@ -14319,7 +11864,6 @@
         </w:rPr>
         <w:t xml:space="preserve">        </w:t>
       </w:r>
-      <w:proofErr w:type="gramStart"/>
       <w:r>
         <w:rPr>
           <w:rStyle w:val="hljs-constant"/>
@@ -14328,7 +11872,6 @@
         </w:rPr>
         <w:t>return</w:t>
       </w:r>
-      <w:proofErr w:type="gramEnd"/>
       <w:r>
         <w:rPr>
           <w:rStyle w:val="HTML0"/>
@@ -14337,7 +11880,6 @@
         </w:rPr>
         <w:t xml:space="preserve"> </w:t>
       </w:r>
-      <w:proofErr w:type="spellStart"/>
       <w:r>
         <w:rPr>
           <w:rStyle w:val="hljs-builtin"/>
@@ -14346,7 +11888,6 @@
         </w:rPr>
         <w:t>num</w:t>
       </w:r>
-      <w:proofErr w:type="spellEnd"/>
       <w:r>
         <w:rPr>
           <w:rStyle w:val="HTML0"/>
@@ -14448,7 +11989,6 @@
         </w:rPr>
         <w:t>但是当这个函数变成了一个匿名函数时，我们就可以利用</w:t>
       </w:r>
-      <w:proofErr w:type="spellStart"/>
       <w:r>
         <w:rPr>
           <w:rFonts w:ascii="microsoft yahei" w:hAnsi="microsoft yahei"/>
@@ -14458,7 +11998,6 @@
         </w:rPr>
         <w:t>callee</w:t>
       </w:r>
-      <w:proofErr w:type="spellEnd"/>
       <w:r>
         <w:rPr>
           <w:rFonts w:ascii="microsoft yahei" w:hAnsi="microsoft yahei"/>
@@ -14479,7 +12018,6 @@
           <w:color w:val="333333"/>
         </w:rPr>
       </w:pPr>
-      <w:proofErr w:type="gramStart"/>
       <w:r>
         <w:rPr>
           <w:rStyle w:val="hljs-keyword"/>
@@ -14488,7 +12026,6 @@
         </w:rPr>
         <w:t>function</w:t>
       </w:r>
-      <w:proofErr w:type="gramEnd"/>
       <w:r>
         <w:rPr>
           <w:rStyle w:val="hljs-function"/>
@@ -14513,7 +12050,6 @@
         </w:rPr>
         <w:t>(</w:t>
       </w:r>
-      <w:proofErr w:type="spellStart"/>
       <w:r>
         <w:rPr>
           <w:rStyle w:val="hljs-title"/>
@@ -14522,7 +12058,6 @@
         </w:rPr>
         <w:t>num</w:t>
       </w:r>
-      <w:proofErr w:type="spellEnd"/>
       <w:r>
         <w:rPr>
           <w:rStyle w:val="hljs-function"/>
@@ -14550,7 +12085,6 @@
         </w:rPr>
         <w:t xml:space="preserve">    </w:t>
       </w:r>
-      <w:proofErr w:type="gramStart"/>
       <w:r>
         <w:rPr>
           <w:rStyle w:val="hljs-keyword"/>
@@ -14567,8 +12101,6 @@
         </w:rPr>
         <w:t>(</w:t>
       </w:r>
-      <w:proofErr w:type="spellStart"/>
-      <w:proofErr w:type="gramEnd"/>
       <w:r>
         <w:rPr>
           <w:rStyle w:val="hljs-builtin"/>
@@ -14577,7 +12109,6 @@
         </w:rPr>
         <w:t>num</w:t>
       </w:r>
-      <w:proofErr w:type="spellEnd"/>
       <w:r>
         <w:rPr>
           <w:rStyle w:val="HTML0"/>
@@ -14621,7 +12152,6 @@
         </w:rPr>
         <w:t xml:space="preserve">        </w:t>
       </w:r>
-      <w:proofErr w:type="gramStart"/>
       <w:r>
         <w:rPr>
           <w:rStyle w:val="hljs-constant"/>
@@ -14630,7 +12160,6 @@
         </w:rPr>
         <w:t>return</w:t>
       </w:r>
-      <w:proofErr w:type="gramEnd"/>
       <w:r>
         <w:rPr>
           <w:rStyle w:val="HTML0"/>
@@ -14672,16 +12201,7 @@
           <w:rFonts w:ascii="Courier New" w:hAnsi="Courier New" w:cs="Courier New"/>
           <w:color w:val="333333"/>
         </w:rPr>
-        <w:t xml:space="preserve">    </w:t>
-      </w:r>
-      <w:proofErr w:type="gramStart"/>
-      <w:r>
-        <w:rPr>
-          <w:rStyle w:val="HTML0"/>
-          <w:rFonts w:ascii="Courier New" w:hAnsi="Courier New" w:cs="Courier New"/>
-          <w:color w:val="333333"/>
-        </w:rPr>
-        <w:t>}</w:t>
+        <w:t xml:space="preserve">    }</w:t>
       </w:r>
       <w:r>
         <w:rPr>
@@ -14691,7 +12211,6 @@
         </w:rPr>
         <w:t>else</w:t>
       </w:r>
-      <w:proofErr w:type="gramEnd"/>
       <w:r>
         <w:rPr>
           <w:rStyle w:val="HTML0"/>
@@ -14719,7 +12238,6 @@
         </w:rPr>
         <w:t xml:space="preserve">        </w:t>
       </w:r>
-      <w:proofErr w:type="gramStart"/>
       <w:r>
         <w:rPr>
           <w:rStyle w:val="hljs-constant"/>
@@ -14728,7 +12246,6 @@
         </w:rPr>
         <w:t>return</w:t>
       </w:r>
-      <w:proofErr w:type="gramEnd"/>
       <w:r>
         <w:rPr>
           <w:rStyle w:val="HTML0"/>
@@ -14737,7 +12254,6 @@
         </w:rPr>
         <w:t xml:space="preserve"> </w:t>
       </w:r>
-      <w:proofErr w:type="spellStart"/>
       <w:r>
         <w:rPr>
           <w:rStyle w:val="hljs-builtin"/>
@@ -14746,32 +12262,13 @@
         </w:rPr>
         <w:t>num</w:t>
       </w:r>
-      <w:proofErr w:type="spellEnd"/>
       <w:r>
         <w:rPr>
           <w:rStyle w:val="HTML0"/>
           <w:rFonts w:ascii="Courier New" w:hAnsi="Courier New" w:cs="Courier New"/>
           <w:color w:val="333333"/>
         </w:rPr>
-        <w:t xml:space="preserve"> * </w:t>
-      </w:r>
-      <w:proofErr w:type="spellStart"/>
-      <w:r>
-        <w:rPr>
-          <w:rStyle w:val="HTML0"/>
-          <w:rFonts w:ascii="Courier New" w:hAnsi="Courier New" w:cs="Courier New"/>
-          <w:color w:val="333333"/>
-        </w:rPr>
-        <w:t>arguments.callee</w:t>
-      </w:r>
-      <w:proofErr w:type="spellEnd"/>
-      <w:r>
-        <w:rPr>
-          <w:rStyle w:val="HTML0"/>
-          <w:rFonts w:ascii="Courier New" w:hAnsi="Courier New" w:cs="Courier New"/>
-          <w:color w:val="333333"/>
-        </w:rPr>
-        <w:t>(</w:t>
+        <w:t xml:space="preserve"> * arguments.callee(</w:t>
       </w:r>
       <w:r>
         <w:rPr>
@@ -14884,7 +12381,6 @@
         </w:rPr>
         <w:t>中为了限制</w:t>
       </w:r>
-      <w:proofErr w:type="spellStart"/>
       <w:r>
         <w:rPr>
           <w:rFonts w:ascii="microsoft yahei" w:hAnsi="microsoft yahei"/>
@@ -14894,7 +12390,6 @@
         </w:rPr>
         <w:t>js</w:t>
       </w:r>
-      <w:proofErr w:type="spellEnd"/>
       <w:r>
         <w:rPr>
           <w:rFonts w:ascii="microsoft yahei" w:hAnsi="microsoft yahei"/>
@@ -14904,7 +12399,6 @@
         </w:rPr>
         <w:t>的灵活度，让</w:t>
       </w:r>
-      <w:proofErr w:type="spellStart"/>
       <w:r>
         <w:rPr>
           <w:rFonts w:ascii="microsoft yahei" w:hAnsi="microsoft yahei"/>
@@ -14914,7 +12408,6 @@
         </w:rPr>
         <w:t>js</w:t>
       </w:r>
-      <w:proofErr w:type="spellEnd"/>
       <w:r>
         <w:rPr>
           <w:rFonts w:ascii="microsoft yahei" w:hAnsi="microsoft yahei"/>
@@ -14924,7 +12417,6 @@
         </w:rPr>
         <w:t>变得严格，新增了严格模式，在严格模式中我们被禁止不使用</w:t>
       </w:r>
-      <w:proofErr w:type="spellStart"/>
       <w:r>
         <w:rPr>
           <w:rFonts w:ascii="microsoft yahei" w:hAnsi="microsoft yahei"/>
@@ -14934,7 +12426,6 @@
         </w:rPr>
         <w:t>var</w:t>
       </w:r>
-      <w:proofErr w:type="spellEnd"/>
       <w:r>
         <w:rPr>
           <w:rFonts w:ascii="microsoft yahei" w:hAnsi="microsoft yahei"/>
@@ -14944,7 +12435,6 @@
         </w:rPr>
         <w:t>来直接声明一个全局变量，当然这不是重点，重点是</w:t>
       </w:r>
-      <w:proofErr w:type="spellStart"/>
       <w:r>
         <w:rPr>
           <w:rFonts w:ascii="microsoft yahei" w:hAnsi="microsoft yahei"/>
@@ -14954,7 +12444,6 @@
         </w:rPr>
         <w:t>arguments.callee</w:t>
       </w:r>
-      <w:proofErr w:type="spellEnd"/>
       <w:r>
         <w:rPr>
           <w:rFonts w:ascii="microsoft yahei" w:hAnsi="microsoft yahei"/>
@@ -15105,7 +12594,6 @@
           <w:shd w:val="clear" w:color="auto" w:fill="EEEEEE"/>
         </w:rPr>
       </w:pPr>
-      <w:proofErr w:type="gramStart"/>
       <w:r>
         <w:rPr>
           <w:rStyle w:val="HTML0"/>
@@ -15114,40 +12602,7 @@
           <w:bdr w:val="none" w:sz="0" w:space="0" w:color="auto" w:frame="1"/>
           <w:shd w:val="clear" w:color="auto" w:fill="EEEEEE"/>
         </w:rPr>
-        <w:t>function</w:t>
-      </w:r>
-      <w:proofErr w:type="gramEnd"/>
-      <w:r>
-        <w:rPr>
-          <w:rStyle w:val="HTML0"/>
-          <w:rFonts w:ascii="inherit" w:hAnsi="inherit"/>
-          <w:color w:val="333333"/>
-          <w:bdr w:val="none" w:sz="0" w:space="0" w:color="auto" w:frame="1"/>
-          <w:shd w:val="clear" w:color="auto" w:fill="EEEEEE"/>
-        </w:rPr>
-        <w:t xml:space="preserve"> foo(...</w:t>
-      </w:r>
-      <w:proofErr w:type="spellStart"/>
-      <w:r>
-        <w:rPr>
-          <w:rStyle w:val="HTML0"/>
-          <w:rFonts w:ascii="inherit" w:hAnsi="inherit"/>
-          <w:color w:val="333333"/>
-          <w:bdr w:val="none" w:sz="0" w:space="0" w:color="auto" w:frame="1"/>
-          <w:shd w:val="clear" w:color="auto" w:fill="EEEEEE"/>
-        </w:rPr>
-        <w:t>args</w:t>
-      </w:r>
-      <w:proofErr w:type="spellEnd"/>
-      <w:r>
-        <w:rPr>
-          <w:rStyle w:val="HTML0"/>
-          <w:rFonts w:ascii="inherit" w:hAnsi="inherit"/>
-          <w:color w:val="333333"/>
-          <w:bdr w:val="none" w:sz="0" w:space="0" w:color="auto" w:frame="1"/>
-          <w:shd w:val="clear" w:color="auto" w:fill="EEEEEE"/>
-        </w:rPr>
-        <w:t>) {</w:t>
+        <w:t>function foo(...args) {</w:t>
       </w:r>
     </w:p>
     <w:p>
@@ -15171,51 +12626,7 @@
           <w:bdr w:val="none" w:sz="0" w:space="0" w:color="auto" w:frame="1"/>
           <w:shd w:val="clear" w:color="auto" w:fill="EEEEEE"/>
         </w:rPr>
-        <w:t xml:space="preserve">  </w:t>
-      </w:r>
-      <w:proofErr w:type="gramStart"/>
-      <w:r>
-        <w:rPr>
-          <w:rStyle w:val="HTML0"/>
-          <w:rFonts w:ascii="inherit" w:hAnsi="inherit"/>
-          <w:color w:val="333333"/>
-          <w:bdr w:val="none" w:sz="0" w:space="0" w:color="auto" w:frame="1"/>
-          <w:shd w:val="clear" w:color="auto" w:fill="EEEEEE"/>
-        </w:rPr>
-        <w:t>return</w:t>
-      </w:r>
-      <w:proofErr w:type="gramEnd"/>
-      <w:r>
-        <w:rPr>
-          <w:rStyle w:val="HTML0"/>
-          <w:rFonts w:ascii="inherit" w:hAnsi="inherit"/>
-          <w:color w:val="333333"/>
-          <w:bdr w:val="none" w:sz="0" w:space="0" w:color="auto" w:frame="1"/>
-          <w:shd w:val="clear" w:color="auto" w:fill="EEEEEE"/>
-        </w:rPr>
-        <w:t xml:space="preserve"> </w:t>
-      </w:r>
-      <w:proofErr w:type="spellStart"/>
-      <w:r>
-        <w:rPr>
-          <w:rStyle w:val="HTML0"/>
-          <w:rFonts w:ascii="inherit" w:hAnsi="inherit"/>
-          <w:color w:val="333333"/>
-          <w:bdr w:val="none" w:sz="0" w:space="0" w:color="auto" w:frame="1"/>
-          <w:shd w:val="clear" w:color="auto" w:fill="EEEEEE"/>
-        </w:rPr>
-        <w:t>args</w:t>
-      </w:r>
-      <w:proofErr w:type="spellEnd"/>
-      <w:r>
-        <w:rPr>
-          <w:rStyle w:val="HTML0"/>
-          <w:rFonts w:ascii="inherit" w:hAnsi="inherit"/>
-          <w:color w:val="333333"/>
-          <w:bdr w:val="none" w:sz="0" w:space="0" w:color="auto" w:frame="1"/>
-          <w:shd w:val="clear" w:color="auto" w:fill="EEEEEE"/>
-        </w:rPr>
-        <w:t>;</w:t>
+        <w:t xml:space="preserve">  return args;</w:t>
       </w:r>
     </w:p>
     <w:p>
@@ -15254,7 +12665,6 @@
           <w:szCs w:val="27"/>
         </w:rPr>
       </w:pPr>
-      <w:proofErr w:type="gramStart"/>
       <w:r>
         <w:rPr>
           <w:rStyle w:val="HTML0"/>
@@ -15263,18 +12673,7 @@
           <w:bdr w:val="none" w:sz="0" w:space="0" w:color="auto" w:frame="1"/>
           <w:shd w:val="clear" w:color="auto" w:fill="EEEEEE"/>
         </w:rPr>
-        <w:t>foo(</w:t>
-      </w:r>
-      <w:proofErr w:type="gramEnd"/>
-      <w:r>
-        <w:rPr>
-          <w:rStyle w:val="HTML0"/>
-          <w:rFonts w:ascii="inherit" w:hAnsi="inherit"/>
-          <w:color w:val="333333"/>
-          <w:bdr w:val="none" w:sz="0" w:space="0" w:color="auto" w:frame="1"/>
-          <w:shd w:val="clear" w:color="auto" w:fill="EEEEEE"/>
-        </w:rPr>
-        <w:t>1, 2, 3);  // [1,2,3]</w:t>
+        <w:t>foo(1, 2, 3);  // [1,2,3]</w:t>
       </w:r>
     </w:p>
     <w:p>
@@ -15307,7 +12706,6 @@
         </w:rPr>
         <w:t>,</w:t>
       </w:r>
-      <w:proofErr w:type="gramStart"/>
       <w:r>
         <w:rPr>
           <w:rFonts w:ascii="Arial" w:hAnsi="Arial" w:cs="Arial"/>
@@ -15315,17 +12713,7 @@
           <w:sz w:val="27"/>
           <w:szCs w:val="27"/>
         </w:rPr>
-        <w:t>剩余参数剩余参数</w:t>
-      </w:r>
-      <w:proofErr w:type="gramEnd"/>
-      <w:r>
-        <w:rPr>
-          <w:rFonts w:ascii="Arial" w:hAnsi="Arial" w:cs="Arial"/>
-          <w:color w:val="333333"/>
-          <w:sz w:val="27"/>
-          <w:szCs w:val="27"/>
-        </w:rPr>
-        <w:t>、默认参数和结构赋值参数的存在不会改变</w:t>
+        <w:t>剩余参数剩余参数、默认参数和结构赋值参数的存在不会改变</w:t>
       </w:r>
       <w:r>
         <w:rPr>
@@ -15498,7 +12886,6 @@
           <w:shd w:val="clear" w:color="auto" w:fill="EEEEEE"/>
         </w:rPr>
       </w:pPr>
-      <w:proofErr w:type="gramStart"/>
       <w:r>
         <w:rPr>
           <w:rStyle w:val="HTML0"/>
@@ -15507,40 +12894,7 @@
           <w:bdr w:val="none" w:sz="0" w:space="0" w:color="auto" w:frame="1"/>
           <w:shd w:val="clear" w:color="auto" w:fill="EEEEEE"/>
         </w:rPr>
-        <w:t>function</w:t>
-      </w:r>
-      <w:proofErr w:type="gramEnd"/>
-      <w:r>
-        <w:rPr>
-          <w:rStyle w:val="HTML0"/>
-          <w:rFonts w:ascii="inherit" w:hAnsi="inherit"/>
-          <w:color w:val="333333"/>
-          <w:bdr w:val="none" w:sz="0" w:space="0" w:color="auto" w:frame="1"/>
-          <w:shd w:val="clear" w:color="auto" w:fill="EEEEEE"/>
-        </w:rPr>
-        <w:t xml:space="preserve"> </w:t>
-      </w:r>
-      <w:proofErr w:type="spellStart"/>
-      <w:r>
-        <w:rPr>
-          <w:rStyle w:val="HTML0"/>
-          <w:rFonts w:ascii="inherit" w:hAnsi="inherit"/>
-          <w:color w:val="333333"/>
-          <w:bdr w:val="none" w:sz="0" w:space="0" w:color="auto" w:frame="1"/>
-          <w:shd w:val="clear" w:color="auto" w:fill="EEEEEE"/>
-        </w:rPr>
-        <w:t>func</w:t>
-      </w:r>
-      <w:proofErr w:type="spellEnd"/>
-      <w:r>
-        <w:rPr>
-          <w:rStyle w:val="HTML0"/>
-          <w:rFonts w:ascii="inherit" w:hAnsi="inherit"/>
-          <w:color w:val="333333"/>
-          <w:bdr w:val="none" w:sz="0" w:space="0" w:color="auto" w:frame="1"/>
-          <w:shd w:val="clear" w:color="auto" w:fill="EEEEEE"/>
-        </w:rPr>
-        <w:t xml:space="preserve">(a) { </w:t>
+        <w:t xml:space="preserve">function func(a) { </w:t>
       </w:r>
     </w:p>
     <w:p>
@@ -15629,29 +12983,7 @@
           <w:bdr w:val="none" w:sz="0" w:space="0" w:color="auto" w:frame="1"/>
           <w:shd w:val="clear" w:color="auto" w:fill="EEEEEE"/>
         </w:rPr>
-        <w:t xml:space="preserve">  </w:t>
-      </w:r>
-      <w:proofErr w:type="gramStart"/>
-      <w:r>
-        <w:rPr>
-          <w:rStyle w:val="HTML0"/>
-          <w:rFonts w:ascii="inherit" w:hAnsi="inherit"/>
-          <w:color w:val="333333"/>
-          <w:bdr w:val="none" w:sz="0" w:space="0" w:color="auto" w:frame="1"/>
-          <w:shd w:val="clear" w:color="auto" w:fill="EEEEEE"/>
-        </w:rPr>
-        <w:t>console.log(</w:t>
-      </w:r>
-      <w:proofErr w:type="gramEnd"/>
-      <w:r>
-        <w:rPr>
-          <w:rStyle w:val="HTML0"/>
-          <w:rFonts w:ascii="inherit" w:hAnsi="inherit"/>
-          <w:color w:val="333333"/>
-          <w:bdr w:val="none" w:sz="0" w:space="0" w:color="auto" w:frame="1"/>
-          <w:shd w:val="clear" w:color="auto" w:fill="EEEEEE"/>
-        </w:rPr>
-        <w:t>a);</w:t>
+        <w:t xml:space="preserve">  console.log(a);</w:t>
       </w:r>
     </w:p>
     <w:p>
@@ -15690,8 +13022,6 @@
           <w:szCs w:val="27"/>
         </w:rPr>
       </w:pPr>
-      <w:proofErr w:type="spellStart"/>
-      <w:proofErr w:type="gramStart"/>
       <w:r>
         <w:rPr>
           <w:rStyle w:val="HTML0"/>
@@ -15700,29 +13030,7 @@
           <w:bdr w:val="none" w:sz="0" w:space="0" w:color="auto" w:frame="1"/>
           <w:shd w:val="clear" w:color="auto" w:fill="EEEEEE"/>
         </w:rPr>
-        <w:t>func</w:t>
-      </w:r>
-      <w:proofErr w:type="spellEnd"/>
-      <w:r>
-        <w:rPr>
-          <w:rStyle w:val="HTML0"/>
-          <w:rFonts w:ascii="inherit" w:hAnsi="inherit"/>
-          <w:color w:val="333333"/>
-          <w:bdr w:val="none" w:sz="0" w:space="0" w:color="auto" w:frame="1"/>
-          <w:shd w:val="clear" w:color="auto" w:fill="EEEEEE"/>
-        </w:rPr>
-        <w:t>(</w:t>
-      </w:r>
-      <w:proofErr w:type="gramEnd"/>
-      <w:r>
-        <w:rPr>
-          <w:rStyle w:val="HTML0"/>
-          <w:rFonts w:ascii="inherit" w:hAnsi="inherit"/>
-          <w:color w:val="333333"/>
-          <w:bdr w:val="none" w:sz="0" w:space="0" w:color="auto" w:frame="1"/>
-          <w:shd w:val="clear" w:color="auto" w:fill="EEEEEE"/>
-        </w:rPr>
-        <w:t>10); // 99</w:t>
+        <w:t>func(10); // 99</w:t>
       </w:r>
     </w:p>
     <w:p>
@@ -15760,7 +13068,6 @@
           <w:shd w:val="clear" w:color="auto" w:fill="EEEEEE"/>
         </w:rPr>
       </w:pPr>
-      <w:proofErr w:type="gramStart"/>
       <w:r>
         <w:rPr>
           <w:rStyle w:val="HTML0"/>
@@ -15769,40 +13076,7 @@
           <w:bdr w:val="none" w:sz="0" w:space="0" w:color="auto" w:frame="1"/>
           <w:shd w:val="clear" w:color="auto" w:fill="EEEEEE"/>
         </w:rPr>
-        <w:t>function</w:t>
-      </w:r>
-      <w:proofErr w:type="gramEnd"/>
-      <w:r>
-        <w:rPr>
-          <w:rStyle w:val="HTML0"/>
-          <w:rFonts w:ascii="inherit" w:hAnsi="inherit"/>
-          <w:color w:val="333333"/>
-          <w:bdr w:val="none" w:sz="0" w:space="0" w:color="auto" w:frame="1"/>
-          <w:shd w:val="clear" w:color="auto" w:fill="EEEEEE"/>
-        </w:rPr>
-        <w:t xml:space="preserve"> </w:t>
-      </w:r>
-      <w:proofErr w:type="spellStart"/>
-      <w:r>
-        <w:rPr>
-          <w:rStyle w:val="HTML0"/>
-          <w:rFonts w:ascii="inherit" w:hAnsi="inherit"/>
-          <w:color w:val="333333"/>
-          <w:bdr w:val="none" w:sz="0" w:space="0" w:color="auto" w:frame="1"/>
-          <w:shd w:val="clear" w:color="auto" w:fill="EEEEEE"/>
-        </w:rPr>
-        <w:t>func</w:t>
-      </w:r>
-      <w:proofErr w:type="spellEnd"/>
-      <w:r>
-        <w:rPr>
-          <w:rStyle w:val="HTML0"/>
-          <w:rFonts w:ascii="inherit" w:hAnsi="inherit"/>
-          <w:color w:val="333333"/>
-          <w:bdr w:val="none" w:sz="0" w:space="0" w:color="auto" w:frame="1"/>
-          <w:shd w:val="clear" w:color="auto" w:fill="EEEEEE"/>
-        </w:rPr>
-        <w:t xml:space="preserve">(a) { </w:t>
+        <w:t xml:space="preserve">function func(a) { </w:t>
       </w:r>
     </w:p>
     <w:p>
@@ -15890,29 +13164,7 @@
           <w:bdr w:val="none" w:sz="0" w:space="0" w:color="auto" w:frame="1"/>
           <w:shd w:val="clear" w:color="auto" w:fill="EEEEEE"/>
         </w:rPr>
-        <w:t xml:space="preserve">  </w:t>
-      </w:r>
-      <w:proofErr w:type="gramStart"/>
-      <w:r>
-        <w:rPr>
-          <w:rStyle w:val="HTML0"/>
-          <w:rFonts w:ascii="inherit" w:hAnsi="inherit"/>
-          <w:color w:val="333333"/>
-          <w:bdr w:val="none" w:sz="0" w:space="0" w:color="auto" w:frame="1"/>
-          <w:shd w:val="clear" w:color="auto" w:fill="EEEEEE"/>
-        </w:rPr>
-        <w:t>console.log(</w:t>
-      </w:r>
-      <w:proofErr w:type="gramEnd"/>
-      <w:r>
-        <w:rPr>
-          <w:rStyle w:val="HTML0"/>
-          <w:rFonts w:ascii="inherit" w:hAnsi="inherit"/>
-          <w:color w:val="333333"/>
-          <w:bdr w:val="none" w:sz="0" w:space="0" w:color="auto" w:frame="1"/>
-          <w:shd w:val="clear" w:color="auto" w:fill="EEEEEE"/>
-        </w:rPr>
-        <w:t>arguments[0]);</w:t>
+        <w:t xml:space="preserve">  console.log(arguments[0]);</w:t>
       </w:r>
     </w:p>
     <w:p>
@@ -15951,8 +13203,6 @@
           <w:szCs w:val="27"/>
         </w:rPr>
       </w:pPr>
-      <w:proofErr w:type="spellStart"/>
-      <w:proofErr w:type="gramStart"/>
       <w:r>
         <w:rPr>
           <w:rStyle w:val="HTML0"/>
@@ -15961,29 +13211,7 @@
           <w:bdr w:val="none" w:sz="0" w:space="0" w:color="auto" w:frame="1"/>
           <w:shd w:val="clear" w:color="auto" w:fill="EEEEEE"/>
         </w:rPr>
-        <w:t>func</w:t>
-      </w:r>
-      <w:proofErr w:type="spellEnd"/>
-      <w:r>
-        <w:rPr>
-          <w:rStyle w:val="HTML0"/>
-          <w:rFonts w:ascii="inherit" w:hAnsi="inherit"/>
-          <w:color w:val="333333"/>
-          <w:bdr w:val="none" w:sz="0" w:space="0" w:color="auto" w:frame="1"/>
-          <w:shd w:val="clear" w:color="auto" w:fill="EEEEEE"/>
-        </w:rPr>
-        <w:t>(</w:t>
-      </w:r>
-      <w:proofErr w:type="gramEnd"/>
-      <w:r>
-        <w:rPr>
-          <w:rStyle w:val="HTML0"/>
-          <w:rFonts w:ascii="inherit" w:hAnsi="inherit"/>
-          <w:color w:val="333333"/>
-          <w:bdr w:val="none" w:sz="0" w:space="0" w:color="auto" w:frame="1"/>
-          <w:shd w:val="clear" w:color="auto" w:fill="EEEEEE"/>
-        </w:rPr>
-        <w:t>10); // 99</w:t>
+        <w:t>func(10); // 99</w:t>
       </w:r>
     </w:p>
     <w:p>
@@ -16138,7 +13366,6 @@
           <w:shd w:val="clear" w:color="auto" w:fill="EEEEEE"/>
         </w:rPr>
       </w:pPr>
-      <w:proofErr w:type="gramStart"/>
       <w:r>
         <w:rPr>
           <w:rStyle w:val="HTML0"/>
@@ -16147,40 +13374,7 @@
           <w:bdr w:val="none" w:sz="0" w:space="0" w:color="auto" w:frame="1"/>
           <w:shd w:val="clear" w:color="auto" w:fill="EEEEEE"/>
         </w:rPr>
-        <w:t>function</w:t>
-      </w:r>
-      <w:proofErr w:type="gramEnd"/>
-      <w:r>
-        <w:rPr>
-          <w:rStyle w:val="HTML0"/>
-          <w:rFonts w:ascii="inherit" w:hAnsi="inherit"/>
-          <w:color w:val="333333"/>
-          <w:bdr w:val="none" w:sz="0" w:space="0" w:color="auto" w:frame="1"/>
-          <w:shd w:val="clear" w:color="auto" w:fill="EEEEEE"/>
-        </w:rPr>
-        <w:t xml:space="preserve"> </w:t>
-      </w:r>
-      <w:proofErr w:type="spellStart"/>
-      <w:r>
-        <w:rPr>
-          <w:rStyle w:val="HTML0"/>
-          <w:rFonts w:ascii="inherit" w:hAnsi="inherit"/>
-          <w:color w:val="333333"/>
-          <w:bdr w:val="none" w:sz="0" w:space="0" w:color="auto" w:frame="1"/>
-          <w:shd w:val="clear" w:color="auto" w:fill="EEEEEE"/>
-        </w:rPr>
-        <w:t>func</w:t>
-      </w:r>
-      <w:proofErr w:type="spellEnd"/>
-      <w:r>
-        <w:rPr>
-          <w:rStyle w:val="HTML0"/>
-          <w:rFonts w:ascii="inherit" w:hAnsi="inherit"/>
-          <w:color w:val="333333"/>
-          <w:bdr w:val="none" w:sz="0" w:space="0" w:color="auto" w:frame="1"/>
-          <w:shd w:val="clear" w:color="auto" w:fill="EEEEEE"/>
-        </w:rPr>
-        <w:t xml:space="preserve">(a = 55) { </w:t>
+        <w:t xml:space="preserve">function func(a = 55) { </w:t>
       </w:r>
     </w:p>
     <w:p>
@@ -16288,29 +13482,7 @@
           <w:bdr w:val="none" w:sz="0" w:space="0" w:color="auto" w:frame="1"/>
           <w:shd w:val="clear" w:color="auto" w:fill="EEEEEE"/>
         </w:rPr>
-        <w:t xml:space="preserve">  </w:t>
-      </w:r>
-      <w:proofErr w:type="gramStart"/>
-      <w:r>
-        <w:rPr>
-          <w:rStyle w:val="HTML0"/>
-          <w:rFonts w:ascii="inherit" w:hAnsi="inherit"/>
-          <w:color w:val="333333"/>
-          <w:bdr w:val="none" w:sz="0" w:space="0" w:color="auto" w:frame="1"/>
-          <w:shd w:val="clear" w:color="auto" w:fill="EEEEEE"/>
-        </w:rPr>
-        <w:t>console.log(</w:t>
-      </w:r>
-      <w:proofErr w:type="gramEnd"/>
-      <w:r>
-        <w:rPr>
-          <w:rStyle w:val="HTML0"/>
-          <w:rFonts w:ascii="inherit" w:hAnsi="inherit"/>
-          <w:color w:val="333333"/>
-          <w:bdr w:val="none" w:sz="0" w:space="0" w:color="auto" w:frame="1"/>
-          <w:shd w:val="clear" w:color="auto" w:fill="EEEEEE"/>
-        </w:rPr>
-        <w:t>a);</w:t>
+        <w:t xml:space="preserve">  console.log(a);</w:t>
       </w:r>
     </w:p>
     <w:p>
@@ -16349,8 +13521,6 @@
           <w:szCs w:val="27"/>
         </w:rPr>
       </w:pPr>
-      <w:proofErr w:type="spellStart"/>
-      <w:proofErr w:type="gramStart"/>
       <w:r>
         <w:rPr>
           <w:rStyle w:val="HTML0"/>
@@ -16359,29 +13529,7 @@
           <w:bdr w:val="none" w:sz="0" w:space="0" w:color="auto" w:frame="1"/>
           <w:shd w:val="clear" w:color="auto" w:fill="EEEEEE"/>
         </w:rPr>
-        <w:t>func</w:t>
-      </w:r>
-      <w:proofErr w:type="spellEnd"/>
-      <w:r>
-        <w:rPr>
-          <w:rStyle w:val="HTML0"/>
-          <w:rFonts w:ascii="inherit" w:hAnsi="inherit"/>
-          <w:color w:val="333333"/>
-          <w:bdr w:val="none" w:sz="0" w:space="0" w:color="auto" w:frame="1"/>
-          <w:shd w:val="clear" w:color="auto" w:fill="EEEEEE"/>
-        </w:rPr>
-        <w:t>(</w:t>
-      </w:r>
-      <w:proofErr w:type="gramEnd"/>
-      <w:r>
-        <w:rPr>
-          <w:rStyle w:val="HTML0"/>
-          <w:rFonts w:ascii="inherit" w:hAnsi="inherit"/>
-          <w:color w:val="333333"/>
-          <w:bdr w:val="none" w:sz="0" w:space="0" w:color="auto" w:frame="1"/>
-          <w:shd w:val="clear" w:color="auto" w:fill="EEEEEE"/>
-        </w:rPr>
-        <w:t>10); // 10</w:t>
+        <w:t>func(10); // 10</w:t>
       </w:r>
     </w:p>
     <w:p>
@@ -16421,7 +13569,6 @@
           <w:shd w:val="clear" w:color="auto" w:fill="EEEEEE"/>
         </w:rPr>
       </w:pPr>
-      <w:proofErr w:type="gramStart"/>
       <w:r>
         <w:rPr>
           <w:rStyle w:val="HTML0"/>
@@ -16430,40 +13577,7 @@
           <w:bdr w:val="none" w:sz="0" w:space="0" w:color="auto" w:frame="1"/>
           <w:shd w:val="clear" w:color="auto" w:fill="EEEEEE"/>
         </w:rPr>
-        <w:t>function</w:t>
-      </w:r>
-      <w:proofErr w:type="gramEnd"/>
-      <w:r>
-        <w:rPr>
-          <w:rStyle w:val="HTML0"/>
-          <w:rFonts w:ascii="inherit" w:hAnsi="inherit"/>
-          <w:color w:val="333333"/>
-          <w:bdr w:val="none" w:sz="0" w:space="0" w:color="auto" w:frame="1"/>
-          <w:shd w:val="clear" w:color="auto" w:fill="EEEEEE"/>
-        </w:rPr>
-        <w:t xml:space="preserve"> </w:t>
-      </w:r>
-      <w:proofErr w:type="spellStart"/>
-      <w:r>
-        <w:rPr>
-          <w:rStyle w:val="HTML0"/>
-          <w:rFonts w:ascii="inherit" w:hAnsi="inherit"/>
-          <w:color w:val="333333"/>
-          <w:bdr w:val="none" w:sz="0" w:space="0" w:color="auto" w:frame="1"/>
-          <w:shd w:val="clear" w:color="auto" w:fill="EEEEEE"/>
-        </w:rPr>
-        <w:t>func</w:t>
-      </w:r>
-      <w:proofErr w:type="spellEnd"/>
-      <w:r>
-        <w:rPr>
-          <w:rStyle w:val="HTML0"/>
-          <w:rFonts w:ascii="inherit" w:hAnsi="inherit"/>
-          <w:color w:val="333333"/>
-          <w:bdr w:val="none" w:sz="0" w:space="0" w:color="auto" w:frame="1"/>
-          <w:shd w:val="clear" w:color="auto" w:fill="EEEEEE"/>
-        </w:rPr>
-        <w:t xml:space="preserve">(a = 55) { </w:t>
+        <w:t xml:space="preserve">function func(a = 55) { </w:t>
       </w:r>
     </w:p>
     <w:p>
@@ -16571,29 +13685,7 @@
           <w:bdr w:val="none" w:sz="0" w:space="0" w:color="auto" w:frame="1"/>
           <w:shd w:val="clear" w:color="auto" w:fill="EEEEEE"/>
         </w:rPr>
-        <w:t xml:space="preserve">  </w:t>
-      </w:r>
-      <w:proofErr w:type="gramStart"/>
-      <w:r>
-        <w:rPr>
-          <w:rStyle w:val="HTML0"/>
-          <w:rFonts w:ascii="inherit" w:hAnsi="inherit"/>
-          <w:color w:val="333333"/>
-          <w:bdr w:val="none" w:sz="0" w:space="0" w:color="auto" w:frame="1"/>
-          <w:shd w:val="clear" w:color="auto" w:fill="EEEEEE"/>
-        </w:rPr>
-        <w:t>console.log(</w:t>
-      </w:r>
-      <w:proofErr w:type="gramEnd"/>
-      <w:r>
-        <w:rPr>
-          <w:rStyle w:val="HTML0"/>
-          <w:rFonts w:ascii="inherit" w:hAnsi="inherit"/>
-          <w:color w:val="333333"/>
-          <w:bdr w:val="none" w:sz="0" w:space="0" w:color="auto" w:frame="1"/>
-          <w:shd w:val="clear" w:color="auto" w:fill="EEEEEE"/>
-        </w:rPr>
-        <w:t>arguments[0]);</w:t>
+        <w:t xml:space="preserve">  console.log(arguments[0]);</w:t>
       </w:r>
     </w:p>
     <w:p>
@@ -16632,8 +13724,6 @@
           <w:szCs w:val="27"/>
         </w:rPr>
       </w:pPr>
-      <w:proofErr w:type="spellStart"/>
-      <w:proofErr w:type="gramStart"/>
       <w:r>
         <w:rPr>
           <w:rStyle w:val="HTML0"/>
@@ -16642,29 +13732,7 @@
           <w:bdr w:val="none" w:sz="0" w:space="0" w:color="auto" w:frame="1"/>
           <w:shd w:val="clear" w:color="auto" w:fill="EEEEEE"/>
         </w:rPr>
-        <w:t>func</w:t>
-      </w:r>
-      <w:proofErr w:type="spellEnd"/>
-      <w:r>
-        <w:rPr>
-          <w:rStyle w:val="HTML0"/>
-          <w:rFonts w:ascii="inherit" w:hAnsi="inherit"/>
-          <w:color w:val="333333"/>
-          <w:bdr w:val="none" w:sz="0" w:space="0" w:color="auto" w:frame="1"/>
-          <w:shd w:val="clear" w:color="auto" w:fill="EEEEEE"/>
-        </w:rPr>
-        <w:t>(</w:t>
-      </w:r>
-      <w:proofErr w:type="gramEnd"/>
-      <w:r>
-        <w:rPr>
-          <w:rStyle w:val="HTML0"/>
-          <w:rFonts w:ascii="inherit" w:hAnsi="inherit"/>
-          <w:color w:val="333333"/>
-          <w:bdr w:val="none" w:sz="0" w:space="0" w:color="auto" w:frame="1"/>
-          <w:shd w:val="clear" w:color="auto" w:fill="EEEEEE"/>
-        </w:rPr>
-        <w:t>10); // 10</w:t>
+        <w:t>func(10); // 10</w:t>
       </w:r>
     </w:p>
     <w:p>
@@ -16702,7 +13770,6 @@
           <w:shd w:val="clear" w:color="auto" w:fill="EEEEEE"/>
         </w:rPr>
       </w:pPr>
-      <w:proofErr w:type="gramStart"/>
       <w:r>
         <w:rPr>
           <w:rStyle w:val="HTML0"/>
@@ -16711,40 +13778,7 @@
           <w:bdr w:val="none" w:sz="0" w:space="0" w:color="auto" w:frame="1"/>
           <w:shd w:val="clear" w:color="auto" w:fill="EEEEEE"/>
         </w:rPr>
-        <w:t>function</w:t>
-      </w:r>
-      <w:proofErr w:type="gramEnd"/>
-      <w:r>
-        <w:rPr>
-          <w:rStyle w:val="HTML0"/>
-          <w:rFonts w:ascii="inherit" w:hAnsi="inherit"/>
-          <w:color w:val="333333"/>
-          <w:bdr w:val="none" w:sz="0" w:space="0" w:color="auto" w:frame="1"/>
-          <w:shd w:val="clear" w:color="auto" w:fill="EEEEEE"/>
-        </w:rPr>
-        <w:t xml:space="preserve"> </w:t>
-      </w:r>
-      <w:proofErr w:type="spellStart"/>
-      <w:r>
-        <w:rPr>
-          <w:rStyle w:val="HTML0"/>
-          <w:rFonts w:ascii="inherit" w:hAnsi="inherit"/>
-          <w:color w:val="333333"/>
-          <w:bdr w:val="none" w:sz="0" w:space="0" w:color="auto" w:frame="1"/>
-          <w:shd w:val="clear" w:color="auto" w:fill="EEEEEE"/>
-        </w:rPr>
-        <w:t>func</w:t>
-      </w:r>
-      <w:proofErr w:type="spellEnd"/>
-      <w:r>
-        <w:rPr>
-          <w:rStyle w:val="HTML0"/>
-          <w:rFonts w:ascii="inherit" w:hAnsi="inherit"/>
-          <w:color w:val="333333"/>
-          <w:bdr w:val="none" w:sz="0" w:space="0" w:color="auto" w:frame="1"/>
-          <w:shd w:val="clear" w:color="auto" w:fill="EEEEEE"/>
-        </w:rPr>
-        <w:t xml:space="preserve">(a = 55) { </w:t>
+        <w:t xml:space="preserve">function func(a = 55) { </w:t>
       </w:r>
     </w:p>
     <w:p>
@@ -16768,29 +13802,7 @@
           <w:bdr w:val="none" w:sz="0" w:space="0" w:color="auto" w:frame="1"/>
           <w:shd w:val="clear" w:color="auto" w:fill="EEEEEE"/>
         </w:rPr>
-        <w:t xml:space="preserve">  </w:t>
-      </w:r>
-      <w:proofErr w:type="gramStart"/>
-      <w:r>
-        <w:rPr>
-          <w:rStyle w:val="HTML0"/>
-          <w:rFonts w:ascii="inherit" w:hAnsi="inherit"/>
-          <w:color w:val="333333"/>
-          <w:bdr w:val="none" w:sz="0" w:space="0" w:color="auto" w:frame="1"/>
-          <w:shd w:val="clear" w:color="auto" w:fill="EEEEEE"/>
-        </w:rPr>
-        <w:t>console.log(</w:t>
-      </w:r>
-      <w:proofErr w:type="gramEnd"/>
-      <w:r>
-        <w:rPr>
-          <w:rStyle w:val="HTML0"/>
-          <w:rFonts w:ascii="inherit" w:hAnsi="inherit"/>
-          <w:color w:val="333333"/>
-          <w:bdr w:val="none" w:sz="0" w:space="0" w:color="auto" w:frame="1"/>
-          <w:shd w:val="clear" w:color="auto" w:fill="EEEEEE"/>
-        </w:rPr>
-        <w:t>arguments[0]);</w:t>
+        <w:t xml:space="preserve">  console.log(arguments[0]);</w:t>
       </w:r>
     </w:p>
     <w:p>
@@ -16830,8 +13842,6 @@
           <w:shd w:val="clear" w:color="auto" w:fill="EEEEEE"/>
         </w:rPr>
       </w:pPr>
-      <w:proofErr w:type="spellStart"/>
-      <w:proofErr w:type="gramStart"/>
       <w:r>
         <w:rPr>
           <w:rStyle w:val="HTML0"/>
@@ -16840,29 +13850,7 @@
           <w:bdr w:val="none" w:sz="0" w:space="0" w:color="auto" w:frame="1"/>
           <w:shd w:val="clear" w:color="auto" w:fill="EEEEEE"/>
         </w:rPr>
-        <w:t>func</w:t>
-      </w:r>
-      <w:proofErr w:type="spellEnd"/>
-      <w:r>
-        <w:rPr>
-          <w:rStyle w:val="HTML0"/>
-          <w:rFonts w:ascii="inherit" w:hAnsi="inherit"/>
-          <w:color w:val="333333"/>
-          <w:bdr w:val="none" w:sz="0" w:space="0" w:color="auto" w:frame="1"/>
-          <w:shd w:val="clear" w:color="auto" w:fill="EEEEEE"/>
-        </w:rPr>
-        <w:t>(</w:t>
-      </w:r>
-      <w:proofErr w:type="gramEnd"/>
-      <w:r>
-        <w:rPr>
-          <w:rStyle w:val="HTML0"/>
-          <w:rFonts w:ascii="inherit" w:hAnsi="inherit"/>
-          <w:color w:val="333333"/>
-          <w:bdr w:val="none" w:sz="0" w:space="0" w:color="auto" w:frame="1"/>
-          <w:shd w:val="clear" w:color="auto" w:fill="EEEEEE"/>
-        </w:rPr>
-        <w:t>); // undefined</w:t>
+        <w:t>func(); // undefined</w:t>
       </w:r>
     </w:p>
     <w:p>
@@ -17064,21 +14052,8 @@
       </w:r>
     </w:p>
     <w:p>
-      <w:proofErr w:type="spellStart"/>
-      <w:r>
-        <w:t>arrayObject.slice</w:t>
-      </w:r>
-      <w:proofErr w:type="spellEnd"/>
-      <w:r>
-        <w:t>(</w:t>
-      </w:r>
-      <w:proofErr w:type="spellStart"/>
-      <w:r>
-        <w:t>start,end</w:t>
-      </w:r>
-      <w:proofErr w:type="spellEnd"/>
-      <w:r>
-        <w:t>)</w:t>
+      <w:r>
+        <w:t>arrayObject.slice(start,end)</w:t>
       </w:r>
       <w:r>
         <w:t xml:space="preserve"> </w:t>
@@ -17146,21 +14121,8 @@
         </w:rPr>
         <w:br/>
       </w:r>
-      <w:proofErr w:type="spellStart"/>
-      <w:r>
-        <w:t>arrayObject.sort</w:t>
-      </w:r>
-      <w:proofErr w:type="spellEnd"/>
-      <w:r>
-        <w:t>(</w:t>
-      </w:r>
-      <w:proofErr w:type="spellStart"/>
-      <w:r>
-        <w:t>sortby</w:t>
-      </w:r>
-      <w:proofErr w:type="spellEnd"/>
-      <w:r>
-        <w:t>)</w:t>
+      <w:r>
+        <w:t>arrayObject.sort(sortby)</w:t>
       </w:r>
       <w:r>
         <w:t xml:space="preserve">   </w:t>
@@ -17188,27 +14150,15 @@
           <w:sz w:val="22"/>
         </w:rPr>
       </w:pPr>
-      <w:proofErr w:type="spellStart"/>
-      <w:r>
-        <w:rPr>
-          <w:rFonts w:ascii="Consolas" w:hAnsi="Consolas" w:cs="Consolas"/>
-          <w:color w:val="080808"/>
-          <w:kern w:val="0"/>
-          <w:sz w:val="22"/>
-          <w:highlight w:val="yellow"/>
-        </w:rPr>
-        <w:t>aArr.splice</w:t>
-      </w:r>
-      <w:proofErr w:type="spellEnd"/>
-      <w:r>
-        <w:rPr>
-          <w:rFonts w:ascii="Consolas" w:hAnsi="Consolas" w:cs="Consolas"/>
-          <w:color w:val="080808"/>
-          <w:kern w:val="0"/>
-          <w:sz w:val="22"/>
-          <w:highlight w:val="yellow"/>
-        </w:rPr>
-        <w:t>(</w:t>
+      <w:r>
+        <w:rPr>
+          <w:rFonts w:ascii="Consolas" w:hAnsi="Consolas" w:cs="Consolas"/>
+          <w:color w:val="080808"/>
+          <w:kern w:val="0"/>
+          <w:sz w:val="22"/>
+          <w:highlight w:val="yellow"/>
+        </w:rPr>
+        <w:t>aArr.splice(</w:t>
       </w:r>
       <w:r>
         <w:rPr>
@@ -17308,27 +14258,15 @@
           <w:sz w:val="22"/>
         </w:rPr>
       </w:pPr>
-      <w:proofErr w:type="spellStart"/>
-      <w:r>
-        <w:rPr>
-          <w:rFonts w:ascii="Consolas" w:hAnsi="Consolas" w:cs="Consolas"/>
-          <w:color w:val="080808"/>
-          <w:kern w:val="0"/>
-          <w:sz w:val="22"/>
-          <w:highlight w:val="yellow"/>
-        </w:rPr>
-        <w:t>aArr.splice</w:t>
-      </w:r>
-      <w:proofErr w:type="spellEnd"/>
-      <w:r>
-        <w:rPr>
-          <w:rFonts w:ascii="Consolas" w:hAnsi="Consolas" w:cs="Consolas"/>
-          <w:color w:val="080808"/>
-          <w:kern w:val="0"/>
-          <w:sz w:val="22"/>
-          <w:highlight w:val="yellow"/>
-        </w:rPr>
-        <w:t>(</w:t>
+      <w:r>
+        <w:rPr>
+          <w:rFonts w:ascii="Consolas" w:hAnsi="Consolas" w:cs="Consolas"/>
+          <w:color w:val="080808"/>
+          <w:kern w:val="0"/>
+          <w:sz w:val="22"/>
+          <w:highlight w:val="yellow"/>
+        </w:rPr>
+        <w:t>aArr.splice(</w:t>
       </w:r>
       <w:r>
         <w:rPr>
@@ -17509,6 +14447,342 @@
             </a:graphic>
           </wp:inline>
         </w:drawing>
+      </w:r>
+    </w:p>
+    <w:p>
+      <w:pPr>
+        <w:pStyle w:val="1"/>
+        <w:rPr>
+          <w:rFonts w:hint="eastAsia"/>
+        </w:rPr>
+      </w:pPr>
+      <w:r>
+        <w:t>第六课</w:t>
+      </w:r>
+    </w:p>
+    <w:p>
+      <w:pPr>
+        <w:pStyle w:val="2"/>
+        <w:shd w:val="clear" w:color="auto" w:fill="FAF7EF"/>
+        <w:spacing w:before="150" w:after="150"/>
+        <w:rPr>
+          <w:rFonts w:ascii="Verdana" w:hAnsi="Verdana"/>
+          <w:color w:val="393939"/>
+        </w:rPr>
+      </w:pPr>
+      <w:r>
+        <w:rPr>
+          <w:rFonts w:ascii="Verdana" w:hAnsi="Verdana"/>
+          <w:color w:val="393939"/>
+        </w:rPr>
+        <w:t>理解</w:t>
+      </w:r>
+      <w:r>
+        <w:rPr>
+          <w:rFonts w:ascii="Verdana" w:hAnsi="Verdana"/>
+          <w:color w:val="393939"/>
+        </w:rPr>
+        <w:t>SetCapture</w:t>
+      </w:r>
+      <w:r>
+        <w:rPr>
+          <w:rFonts w:ascii="Verdana" w:hAnsi="Verdana"/>
+          <w:color w:val="393939"/>
+        </w:rPr>
+        <w:t>、</w:t>
+      </w:r>
+      <w:r>
+        <w:rPr>
+          <w:rFonts w:ascii="Verdana" w:hAnsi="Verdana"/>
+          <w:color w:val="393939"/>
+        </w:rPr>
+        <w:t>ReleaseCapture</w:t>
+      </w:r>
+      <w:r>
+        <w:rPr>
+          <w:rFonts w:ascii="Verdana" w:hAnsi="Verdana"/>
+          <w:color w:val="393939"/>
+        </w:rPr>
+        <w:t>、</w:t>
+      </w:r>
+      <w:r>
+        <w:rPr>
+          <w:rFonts w:ascii="Verdana" w:hAnsi="Verdana"/>
+          <w:color w:val="393939"/>
+        </w:rPr>
+        <w:t>GetCapture</w:t>
+      </w:r>
+    </w:p>
+    <w:p>
+      <w:pPr>
+        <w:shd w:val="clear" w:color="auto" w:fill="FAF7EF"/>
+        <w:rPr>
+          <w:rFonts w:ascii="Verdana" w:hAnsi="Verdana"/>
+          <w:color w:val="393939"/>
+          <w:szCs w:val="21"/>
+        </w:rPr>
+      </w:pPr>
+      <w:r>
+        <w:rPr>
+          <w:rStyle w:val="a5"/>
+          <w:rFonts w:ascii="Verdana" w:hAnsi="Verdana"/>
+          <w:color w:val="FF0000"/>
+          <w:szCs w:val="21"/>
+        </w:rPr>
+        <w:t>正常情况下，鼠标指针位于哪个窗口区域内，鼠标消息就自动发给哪个窗口。</w:t>
+      </w:r>
+      <w:r>
+        <w:rPr>
+          <w:rStyle w:val="a5"/>
+          <w:rFonts w:ascii="Verdana" w:hAnsi="Verdana"/>
+          <w:color w:val="0000FF"/>
+          <w:szCs w:val="21"/>
+        </w:rPr>
+        <w:t>如果调用了</w:t>
+      </w:r>
+      <w:r>
+        <w:rPr>
+          <w:rStyle w:val="a5"/>
+          <w:rFonts w:ascii="Verdana" w:hAnsi="Verdana"/>
+          <w:color w:val="0000FF"/>
+          <w:szCs w:val="21"/>
+        </w:rPr>
+        <w:t>SetCapture</w:t>
+      </w:r>
+      <w:r>
+        <w:rPr>
+          <w:rStyle w:val="a5"/>
+          <w:rFonts w:ascii="Verdana" w:hAnsi="Verdana"/>
+          <w:color w:val="0000FF"/>
+          <w:szCs w:val="21"/>
+        </w:rPr>
+        <w:t>，之后无论鼠标的位置在哪，鼠标消息都发给指定的这个窗口，直到调用</w:t>
+      </w:r>
+      <w:r>
+        <w:rPr>
+          <w:rStyle w:val="a5"/>
+          <w:rFonts w:ascii="Verdana" w:hAnsi="Verdana"/>
+          <w:color w:val="0000FF"/>
+          <w:szCs w:val="21"/>
+        </w:rPr>
+        <w:lastRenderedPageBreak/>
+        <w:t>ReleaseCapture</w:t>
+      </w:r>
+      <w:r>
+        <w:rPr>
+          <w:rStyle w:val="a5"/>
+          <w:rFonts w:ascii="Verdana" w:hAnsi="Verdana"/>
+          <w:color w:val="0000FF"/>
+          <w:szCs w:val="21"/>
+        </w:rPr>
+        <w:t>或者调用</w:t>
+      </w:r>
+      <w:r>
+        <w:rPr>
+          <w:rStyle w:val="a5"/>
+          <w:rFonts w:ascii="Verdana" w:hAnsi="Verdana"/>
+          <w:color w:val="0000FF"/>
+          <w:szCs w:val="21"/>
+        </w:rPr>
+        <w:t>SetCapture</w:t>
+      </w:r>
+      <w:r>
+        <w:rPr>
+          <w:rStyle w:val="a5"/>
+          <w:rFonts w:ascii="Verdana" w:hAnsi="Verdana"/>
+          <w:color w:val="0000FF"/>
+          <w:szCs w:val="21"/>
+        </w:rPr>
+        <w:t>设置另一个窗口为止。</w:t>
+      </w:r>
+      <w:r>
+        <w:rPr>
+          <w:rFonts w:ascii="Verdana" w:hAnsi="Verdana"/>
+          <w:color w:val="393939"/>
+          <w:szCs w:val="21"/>
+        </w:rPr>
+        <w:br/>
+      </w:r>
+      <w:r>
+        <w:rPr>
+          <w:rFonts w:ascii="Verdana" w:hAnsi="Verdana"/>
+          <w:color w:val="393939"/>
+          <w:szCs w:val="21"/>
+        </w:rPr>
+        <w:t>很多时候，窗口或控件在鼠标按下后，需要知道鼠标移动和放开的情况，例如按钮在鼠标按下后会变为</w:t>
+      </w:r>
+      <w:r>
+        <w:rPr>
+          <w:rFonts w:ascii="Verdana" w:hAnsi="Verdana"/>
+          <w:color w:val="393939"/>
+          <w:szCs w:val="21"/>
+        </w:rPr>
+        <w:t>“</w:t>
+      </w:r>
+      <w:r>
+        <w:rPr>
+          <w:rFonts w:ascii="Verdana" w:hAnsi="Verdana"/>
+          <w:color w:val="393939"/>
+          <w:szCs w:val="21"/>
+        </w:rPr>
+        <w:t>按下</w:t>
+      </w:r>
+      <w:r>
+        <w:rPr>
+          <w:rFonts w:ascii="Verdana" w:hAnsi="Verdana"/>
+          <w:color w:val="393939"/>
+          <w:szCs w:val="21"/>
+        </w:rPr>
+        <w:t>”</w:t>
+      </w:r>
+      <w:r>
+        <w:rPr>
+          <w:rFonts w:ascii="Verdana" w:hAnsi="Verdana"/>
+          <w:color w:val="393939"/>
+          <w:szCs w:val="21"/>
+        </w:rPr>
+        <w:t>状态，鼠标移出按钮区域时</w:t>
+      </w:r>
+      <w:r>
+        <w:rPr>
+          <w:rFonts w:ascii="Verdana" w:hAnsi="Verdana"/>
+          <w:color w:val="393939"/>
+          <w:szCs w:val="21"/>
+        </w:rPr>
+        <w:t>“</w:t>
+      </w:r>
+      <w:r>
+        <w:rPr>
+          <w:rFonts w:ascii="Verdana" w:hAnsi="Verdana"/>
+          <w:color w:val="393939"/>
+          <w:szCs w:val="21"/>
+        </w:rPr>
+        <w:t>弹起</w:t>
+      </w:r>
+      <w:r>
+        <w:rPr>
+          <w:rFonts w:ascii="Verdana" w:hAnsi="Verdana"/>
+          <w:color w:val="393939"/>
+          <w:szCs w:val="21"/>
+        </w:rPr>
+        <w:t>”</w:t>
+      </w:r>
+      <w:r>
+        <w:rPr>
+          <w:rFonts w:ascii="Verdana" w:hAnsi="Verdana"/>
+          <w:color w:val="393939"/>
+          <w:szCs w:val="21"/>
+        </w:rPr>
+        <w:t>，所以按钮控件需要在鼠标按下时</w:t>
+      </w:r>
+      <w:r>
+        <w:rPr>
+          <w:rFonts w:ascii="Verdana" w:hAnsi="Verdana"/>
+          <w:color w:val="393939"/>
+          <w:szCs w:val="21"/>
+        </w:rPr>
+        <w:t>SetCapture</w:t>
+      </w:r>
+      <w:r>
+        <w:rPr>
+          <w:rFonts w:ascii="Verdana" w:hAnsi="Verdana"/>
+          <w:color w:val="393939"/>
+          <w:szCs w:val="21"/>
+        </w:rPr>
+        <w:t>，鼠标放开后</w:t>
+      </w:r>
+      <w:r>
+        <w:rPr>
+          <w:rFonts w:ascii="Verdana" w:hAnsi="Verdana"/>
+          <w:color w:val="393939"/>
+          <w:szCs w:val="21"/>
+        </w:rPr>
+        <w:t>ReleaseCapture</w:t>
+      </w:r>
+      <w:r>
+        <w:rPr>
+          <w:rFonts w:ascii="Verdana" w:hAnsi="Verdana"/>
+          <w:color w:val="393939"/>
+          <w:szCs w:val="21"/>
+        </w:rPr>
+        <w:t>。</w:t>
+      </w:r>
+      <w:r>
+        <w:rPr>
+          <w:rFonts w:ascii="Verdana" w:hAnsi="Verdana"/>
+          <w:color w:val="393939"/>
+          <w:szCs w:val="21"/>
+        </w:rPr>
+        <w:br/>
+        <w:t>GetCapture</w:t>
+      </w:r>
+      <w:r>
+        <w:rPr>
+          <w:rFonts w:ascii="Verdana" w:hAnsi="Verdana"/>
+          <w:color w:val="393939"/>
+          <w:szCs w:val="21"/>
+        </w:rPr>
+        <w:t>只是检查一下当前是哪个窗口捕获了鼠标，通常不需要调用。</w:t>
+      </w:r>
+    </w:p>
+    <w:p/>
+    <w:p>
+      <w:r>
+        <w:t>拖曳过程有一个更新参数的</w:t>
+      </w:r>
+      <w:r>
+        <w:rPr>
+          <w:rFonts w:hint="eastAsia"/>
+        </w:rPr>
+        <w:t>监听</w:t>
+      </w:r>
+      <w:bookmarkStart w:id="0" w:name="_GoBack"/>
+      <w:bookmarkEnd w:id="0"/>
+      <w:r>
+        <w:t>函数</w:t>
+      </w:r>
+      <w:r>
+        <w:rPr>
+          <w:rFonts w:hint="eastAsia"/>
+        </w:rPr>
+        <w:t>。</w:t>
+      </w:r>
+      <w:r>
+        <w:t>要注意</w:t>
+      </w:r>
+      <w:r>
+        <w:t>阻止冒泡函数的写法</w:t>
+      </w:r>
+      <w:r>
+        <w:rPr>
+          <w:rFonts w:hint="eastAsia"/>
+        </w:rPr>
+        <w:t>。</w:t>
+      </w:r>
+    </w:p>
+    <w:p>
+      <w:pPr>
+        <w:rPr>
+          <w:rFonts w:hint="eastAsia"/>
+        </w:rPr>
+      </w:pPr>
+      <w:r>
+        <w:rPr>
+          <w:rFonts w:hint="eastAsia"/>
+        </w:rPr>
+        <w:t>(</w:t>
+      </w:r>
+      <w:r>
+        <w:t>event || window.event</w:t>
+      </w:r>
+      <w:r>
+        <w:rPr>
+          <w:rFonts w:hint="eastAsia"/>
+        </w:rPr>
+        <w:t>)</w:t>
+      </w:r>
+      <w:r>
+        <w:t>.cancelBubble = true;</w:t>
       </w:r>
     </w:p>
     <w:sectPr>

--- a/笔记.docx
+++ b/笔记.docx
@@ -65,9 +65,11 @@
       <w:r>
         <w:t>中变换</w:t>
       </w:r>
+      <w:proofErr w:type="spellStart"/>
       <w:r>
         <w:t>css</w:t>
       </w:r>
+      <w:proofErr w:type="spellEnd"/>
       <w:r>
         <w:t>属性</w:t>
       </w:r>
@@ -77,12 +79,28 @@
         </w:rPr>
         <w:t>，</w:t>
       </w:r>
+      <w:proofErr w:type="spellStart"/>
       <w:r>
         <w:rPr>
           <w:rFonts w:hint="eastAsia"/>
         </w:rPr>
-        <w:t>div.style[</w:t>
-      </w:r>
+        <w:t>div.</w:t>
+      </w:r>
+      <w:proofErr w:type="gramStart"/>
+      <w:r>
+        <w:rPr>
+          <w:rFonts w:hint="eastAsia"/>
+        </w:rPr>
+        <w:t>style</w:t>
+      </w:r>
+      <w:proofErr w:type="spellEnd"/>
+      <w:r>
+        <w:rPr>
+          <w:rFonts w:hint="eastAsia"/>
+        </w:rPr>
+        <w:t>[</w:t>
+      </w:r>
+      <w:proofErr w:type="gramEnd"/>
       <w:r>
         <w:t>width</w:t>
       </w:r>
@@ -103,24 +121,28 @@
         </w:rPr>
         <w:t>用</w:t>
       </w:r>
+      <w:proofErr w:type="spellStart"/>
       <w:r>
         <w:rPr>
           <w:rFonts w:hint="eastAsia"/>
         </w:rPr>
         <w:t>this.index</w:t>
       </w:r>
+      <w:proofErr w:type="spellEnd"/>
       <w:r>
         <w:rPr>
           <w:rFonts w:hint="eastAsia"/>
         </w:rPr>
         <w:t>代替遍历中的</w:t>
       </w:r>
+      <w:proofErr w:type="spellStart"/>
       <w:r>
         <w:rPr>
           <w:rFonts w:hint="eastAsia"/>
         </w:rPr>
         <w:t>i</w:t>
       </w:r>
+      <w:proofErr w:type="spellEnd"/>
       <w:r>
         <w:rPr>
           <w:rFonts w:hint="eastAsia"/>
@@ -132,12 +154,22 @@
       <w:r>
         <w:t>不要忘记先使用</w:t>
       </w:r>
+      <w:proofErr w:type="spellStart"/>
       <w:r>
         <w:rPr>
           <w:rFonts w:hint="eastAsia"/>
         </w:rPr>
-        <w:t>window.onload</w:t>
-      </w:r>
+        <w:t>window.</w:t>
+      </w:r>
+      <w:proofErr w:type="gramStart"/>
+      <w:r>
+        <w:rPr>
+          <w:rFonts w:hint="eastAsia"/>
+        </w:rPr>
+        <w:t>onload</w:t>
+      </w:r>
+      <w:proofErr w:type="spellEnd"/>
+      <w:proofErr w:type="gramEnd"/>
     </w:p>
     <w:p/>
     <w:p>
@@ -843,6 +875,7 @@
         </w:rPr>
         <w:br/>
       </w:r>
+      <w:proofErr w:type="spellStart"/>
       <w:r>
         <w:rPr>
           <w:rFonts w:ascii="微软雅黑" w:hAnsi="微软雅黑"/>
@@ -852,7 +885,19 @@
           <w:highlight w:val="yellow"/>
           <w:shd w:val="clear" w:color="auto" w:fill="FFFFFF"/>
         </w:rPr>
-        <w:t>overflow:hidden;</w:t>
+        <w:t>overflow:hidden</w:t>
+      </w:r>
+      <w:proofErr w:type="spellEnd"/>
+      <w:r>
+        <w:rPr>
+          <w:rFonts w:ascii="微软雅黑" w:hAnsi="微软雅黑"/>
+          <w:color w:val="555555"/>
+          <w:sz w:val="23"/>
+          <w:szCs w:val="23"/>
+          <w:highlight w:val="yellow"/>
+          <w:shd w:val="clear" w:color="auto" w:fill="FFFFFF"/>
+        </w:rPr>
+        <w:t>;</w:t>
       </w:r>
       <w:r>
         <w:rPr>
@@ -1123,7 +1168,139 @@
           <w:sz w:val="22"/>
           <w:highlight w:val="yellow"/>
         </w:rPr>
-        <w:t xml:space="preserve">for(var i in oDiv) oDiv[i].style.background="red" </w:t>
+        <w:t>for(</w:t>
+      </w:r>
+      <w:proofErr w:type="spellStart"/>
+      <w:r>
+        <w:rPr>
+          <w:rFonts w:ascii="Consolas" w:hAnsi="Consolas" w:cs="Consolas"/>
+          <w:color w:val="2369B6"/>
+          <w:kern w:val="0"/>
+          <w:sz w:val="22"/>
+          <w:highlight w:val="yellow"/>
+        </w:rPr>
+        <w:t>var</w:t>
+      </w:r>
+      <w:proofErr w:type="spellEnd"/>
+      <w:r>
+        <w:rPr>
+          <w:rFonts w:ascii="Consolas" w:hAnsi="Consolas" w:cs="Consolas"/>
+          <w:color w:val="2369B6"/>
+          <w:kern w:val="0"/>
+          <w:sz w:val="22"/>
+          <w:highlight w:val="yellow"/>
+        </w:rPr>
+        <w:t xml:space="preserve"> </w:t>
+      </w:r>
+      <w:proofErr w:type="spellStart"/>
+      <w:r>
+        <w:rPr>
+          <w:rFonts w:ascii="Consolas" w:hAnsi="Consolas" w:cs="Consolas"/>
+          <w:color w:val="2369B6"/>
+          <w:kern w:val="0"/>
+          <w:sz w:val="22"/>
+          <w:highlight w:val="yellow"/>
+        </w:rPr>
+        <w:t>i</w:t>
+      </w:r>
+      <w:proofErr w:type="spellEnd"/>
+      <w:r>
+        <w:rPr>
+          <w:rFonts w:ascii="Consolas" w:hAnsi="Consolas" w:cs="Consolas"/>
+          <w:color w:val="2369B6"/>
+          <w:kern w:val="0"/>
+          <w:sz w:val="22"/>
+          <w:highlight w:val="yellow"/>
+        </w:rPr>
+        <w:t xml:space="preserve"> in </w:t>
+      </w:r>
+      <w:proofErr w:type="spellStart"/>
+      <w:r>
+        <w:rPr>
+          <w:rFonts w:ascii="Consolas" w:hAnsi="Consolas" w:cs="Consolas"/>
+          <w:color w:val="2369B6"/>
+          <w:kern w:val="0"/>
+          <w:sz w:val="22"/>
+          <w:highlight w:val="yellow"/>
+        </w:rPr>
+        <w:t>oDiv</w:t>
+      </w:r>
+      <w:proofErr w:type="spellEnd"/>
+      <w:r>
+        <w:rPr>
+          <w:rFonts w:ascii="Consolas" w:hAnsi="Consolas" w:cs="Consolas"/>
+          <w:color w:val="2369B6"/>
+          <w:kern w:val="0"/>
+          <w:sz w:val="22"/>
+          <w:highlight w:val="yellow"/>
+        </w:rPr>
+        <w:t xml:space="preserve">) </w:t>
+      </w:r>
+      <w:proofErr w:type="spellStart"/>
+      <w:r>
+        <w:rPr>
+          <w:rFonts w:ascii="Consolas" w:hAnsi="Consolas" w:cs="Consolas"/>
+          <w:color w:val="2369B6"/>
+          <w:kern w:val="0"/>
+          <w:sz w:val="22"/>
+          <w:highlight w:val="yellow"/>
+        </w:rPr>
+        <w:t>oDiv</w:t>
+      </w:r>
+      <w:proofErr w:type="spellEnd"/>
+      <w:r>
+        <w:rPr>
+          <w:rFonts w:ascii="Consolas" w:hAnsi="Consolas" w:cs="Consolas"/>
+          <w:color w:val="2369B6"/>
+          <w:kern w:val="0"/>
+          <w:sz w:val="22"/>
+          <w:highlight w:val="yellow"/>
+        </w:rPr>
+        <w:t>[</w:t>
+      </w:r>
+      <w:proofErr w:type="spellStart"/>
+      <w:r>
+        <w:rPr>
+          <w:rFonts w:ascii="Consolas" w:hAnsi="Consolas" w:cs="Consolas"/>
+          <w:color w:val="2369B6"/>
+          <w:kern w:val="0"/>
+          <w:sz w:val="22"/>
+          <w:highlight w:val="yellow"/>
+        </w:rPr>
+        <w:t>i</w:t>
+      </w:r>
+      <w:proofErr w:type="spellEnd"/>
+      <w:r>
+        <w:rPr>
+          <w:rFonts w:ascii="Consolas" w:hAnsi="Consolas" w:cs="Consolas"/>
+          <w:color w:val="2369B6"/>
+          <w:kern w:val="0"/>
+          <w:sz w:val="22"/>
+          <w:highlight w:val="yellow"/>
+        </w:rPr>
+        <w:t>].</w:t>
+      </w:r>
+      <w:proofErr w:type="spellStart"/>
+      <w:r>
+        <w:rPr>
+          <w:rFonts w:ascii="Consolas" w:hAnsi="Consolas" w:cs="Consolas"/>
+          <w:color w:val="2369B6"/>
+          <w:kern w:val="0"/>
+          <w:sz w:val="22"/>
+          <w:highlight w:val="yellow"/>
+        </w:rPr>
+        <w:t>style.background</w:t>
+      </w:r>
+      <w:proofErr w:type="spellEnd"/>
+      <w:r>
+        <w:rPr>
+          <w:rFonts w:ascii="Consolas" w:hAnsi="Consolas" w:cs="Consolas"/>
+          <w:color w:val="2369B6"/>
+          <w:kern w:val="0"/>
+          <w:sz w:val="22"/>
+          <w:highlight w:val="yellow"/>
+        </w:rPr>
+        <w:t xml:space="preserve">="red" </w:t>
       </w:r>
       <w:r>
         <w:rPr>
@@ -1182,9 +1359,11 @@
         <w:pStyle w:val="1"/>
         <w:spacing w:before="0" w:after="0"/>
       </w:pPr>
+      <w:proofErr w:type="gramStart"/>
       <w:r>
         <w:t>5.onmouseover,onmouseout</w:t>
       </w:r>
+      <w:proofErr w:type="gramEnd"/>
       <w:r>
         <w:tab/>
       </w:r>
@@ -1216,6 +1395,7 @@
           <w:sz w:val="22"/>
         </w:rPr>
       </w:pPr>
+      <w:proofErr w:type="spellStart"/>
       <w:r>
         <w:rPr>
           <w:rFonts w:ascii="Consolas" w:hAnsi="Consolas" w:cs="Consolas"/>
@@ -1223,7 +1403,17 @@
           <w:kern w:val="0"/>
           <w:sz w:val="22"/>
         </w:rPr>
-        <w:t xml:space="preserve">vertical-align:center </w:t>
+        <w:t>vertical-align:center</w:t>
+      </w:r>
+      <w:proofErr w:type="spellEnd"/>
+      <w:r>
+        <w:rPr>
+          <w:rFonts w:ascii="Consolas" w:hAnsi="Consolas" w:cs="Consolas"/>
+          <w:color w:val="3C7A03"/>
+          <w:kern w:val="0"/>
+          <w:sz w:val="22"/>
+        </w:rPr>
+        <w:t xml:space="preserve"> </w:t>
       </w:r>
       <w:r>
         <w:rPr>
@@ -1285,6 +1475,8 @@
           <w:sz w:val="22"/>
         </w:rPr>
       </w:pPr>
+      <w:proofErr w:type="spellStart"/>
+      <w:proofErr w:type="gramStart"/>
       <w:r>
         <w:rPr>
           <w:rFonts w:ascii="Consolas" w:hAnsi="Consolas" w:cs="Consolas"/>
@@ -1303,8 +1495,20 @@
           <w:sz w:val="22"/>
           <w:highlight w:val="yellow"/>
         </w:rPr>
-        <w:t>.value.replace(</w:t>
-      </w:r>
+        <w:t>.value.replace</w:t>
+      </w:r>
+      <w:proofErr w:type="spellEnd"/>
+      <w:r>
+        <w:rPr>
+          <w:rFonts w:ascii="Consolas" w:hAnsi="Consolas" w:cs="Consolas"/>
+          <w:color w:val="080808"/>
+          <w:kern w:val="0"/>
+          <w:sz w:val="22"/>
+          <w:highlight w:val="yellow"/>
+        </w:rPr>
+        <w:t>(</w:t>
+      </w:r>
+      <w:proofErr w:type="gramEnd"/>
       <w:r>
         <w:rPr>
           <w:rFonts w:ascii="Consolas" w:hAnsi="Consolas" w:cs="Consolas"/>
@@ -1376,6 +1580,8 @@
           <w:sz w:val="22"/>
         </w:rPr>
       </w:pPr>
+      <w:proofErr w:type="spellStart"/>
+      <w:proofErr w:type="gramStart"/>
       <w:r>
         <w:rPr>
           <w:rFonts w:ascii="Consolas" w:hAnsi="Consolas" w:cs="Consolas"/>
@@ -1384,17 +1590,41 @@
           <w:sz w:val="22"/>
           <w:highlight w:val="yellow"/>
         </w:rPr>
-        <w:t xml:space="preserve">var </w:t>
-      </w:r>
-      <w:r>
-        <w:rPr>
-          <w:rFonts w:ascii="Consolas" w:hAnsi="Consolas" w:cs="Consolas"/>
-          <w:color w:val="080808"/>
-          <w:kern w:val="0"/>
-          <w:sz w:val="22"/>
-          <w:highlight w:val="yellow"/>
-        </w:rPr>
-        <w:t xml:space="preserve">oInput </w:t>
+        <w:t>var</w:t>
+      </w:r>
+      <w:proofErr w:type="spellEnd"/>
+      <w:proofErr w:type="gramEnd"/>
+      <w:r>
+        <w:rPr>
+          <w:rFonts w:ascii="Consolas" w:hAnsi="Consolas" w:cs="Consolas"/>
+          <w:color w:val="364BC0"/>
+          <w:kern w:val="0"/>
+          <w:sz w:val="22"/>
+          <w:highlight w:val="yellow"/>
+        </w:rPr>
+        <w:t xml:space="preserve"> </w:t>
+      </w:r>
+      <w:proofErr w:type="spellStart"/>
+      <w:r>
+        <w:rPr>
+          <w:rFonts w:ascii="Consolas" w:hAnsi="Consolas" w:cs="Consolas"/>
+          <w:color w:val="080808"/>
+          <w:kern w:val="0"/>
+          <w:sz w:val="22"/>
+          <w:highlight w:val="yellow"/>
+        </w:rPr>
+        <w:t>oInput</w:t>
+      </w:r>
+      <w:proofErr w:type="spellEnd"/>
+      <w:r>
+        <w:rPr>
+          <w:rFonts w:ascii="Consolas" w:hAnsi="Consolas" w:cs="Consolas"/>
+          <w:color w:val="080808"/>
+          <w:kern w:val="0"/>
+          <w:sz w:val="22"/>
+          <w:highlight w:val="yellow"/>
+        </w:rPr>
+        <w:t xml:space="preserve"> </w:t>
       </w:r>
       <w:r>
         <w:rPr>
@@ -1406,6 +1636,7 @@
         </w:rPr>
         <w:t xml:space="preserve">= </w:t>
       </w:r>
+      <w:proofErr w:type="spellStart"/>
       <w:r>
         <w:rPr>
           <w:rFonts w:ascii="Consolas" w:hAnsi="Consolas" w:cs="Consolas"/>
@@ -1424,7 +1655,18 @@
           <w:sz w:val="22"/>
           <w:highlight w:val="yellow"/>
         </w:rPr>
-        <w:t>.getElementsByTagName(</w:t>
+        <w:t>.getElementsByTagName</w:t>
+      </w:r>
+      <w:proofErr w:type="spellEnd"/>
+      <w:r>
+        <w:rPr>
+          <w:rFonts w:ascii="Consolas" w:hAnsi="Consolas" w:cs="Consolas"/>
+          <w:color w:val="080808"/>
+          <w:kern w:val="0"/>
+          <w:sz w:val="22"/>
+          <w:highlight w:val="yellow"/>
+        </w:rPr>
+        <w:t>(</w:t>
       </w:r>
       <w:r>
         <w:rPr>
@@ -1464,7 +1706,29 @@
           <w:sz w:val="22"/>
           <w:highlight w:val="yellow"/>
         </w:rPr>
-        <w:t>].value.split(</w:t>
+        <w:t>].</w:t>
+      </w:r>
+      <w:proofErr w:type="spellStart"/>
+      <w:r>
+        <w:rPr>
+          <w:rFonts w:ascii="Consolas" w:hAnsi="Consolas" w:cs="Consolas"/>
+          <w:color w:val="080808"/>
+          <w:kern w:val="0"/>
+          <w:sz w:val="22"/>
+          <w:highlight w:val="yellow"/>
+        </w:rPr>
+        <w:t>value.split</w:t>
+      </w:r>
+      <w:proofErr w:type="spellEnd"/>
+      <w:r>
+        <w:rPr>
+          <w:rFonts w:ascii="Consolas" w:hAnsi="Consolas" w:cs="Consolas"/>
+          <w:color w:val="080808"/>
+          <w:kern w:val="0"/>
+          <w:sz w:val="22"/>
+          <w:highlight w:val="yellow"/>
+        </w:rPr>
+        <w:t>(</w:t>
       </w:r>
       <w:r>
         <w:rPr>
@@ -1510,6 +1774,7 @@
           <w:sz w:val="22"/>
         </w:rPr>
       </w:pPr>
+      <w:proofErr w:type="gramStart"/>
       <w:r>
         <w:rPr>
           <w:rFonts w:ascii="Consolas" w:hAnsi="Consolas" w:cs="Consolas"/>
@@ -1530,6 +1795,8 @@
         </w:rPr>
         <w:t>(</w:t>
       </w:r>
+      <w:proofErr w:type="spellStart"/>
+      <w:proofErr w:type="gramEnd"/>
       <w:r>
         <w:rPr>
           <w:rFonts w:ascii="Consolas" w:hAnsi="Consolas" w:cs="Consolas"/>
@@ -1538,17 +1805,40 @@
           <w:sz w:val="22"/>
           <w:highlight w:val="yellow"/>
         </w:rPr>
-        <w:t xml:space="preserve">var </w:t>
-      </w:r>
-      <w:r>
-        <w:rPr>
-          <w:rFonts w:ascii="Consolas" w:hAnsi="Consolas" w:cs="Consolas"/>
-          <w:color w:val="080808"/>
-          <w:kern w:val="0"/>
-          <w:sz w:val="22"/>
-          <w:highlight w:val="yellow"/>
-        </w:rPr>
-        <w:t xml:space="preserve">i </w:t>
+        <w:t>var</w:t>
+      </w:r>
+      <w:proofErr w:type="spellEnd"/>
+      <w:r>
+        <w:rPr>
+          <w:rFonts w:ascii="Consolas" w:hAnsi="Consolas" w:cs="Consolas"/>
+          <w:color w:val="364BC0"/>
+          <w:kern w:val="0"/>
+          <w:sz w:val="22"/>
+          <w:highlight w:val="yellow"/>
+        </w:rPr>
+        <w:t xml:space="preserve"> </w:t>
+      </w:r>
+      <w:proofErr w:type="spellStart"/>
+      <w:r>
+        <w:rPr>
+          <w:rFonts w:ascii="Consolas" w:hAnsi="Consolas" w:cs="Consolas"/>
+          <w:color w:val="080808"/>
+          <w:kern w:val="0"/>
+          <w:sz w:val="22"/>
+          <w:highlight w:val="yellow"/>
+        </w:rPr>
+        <w:t>i</w:t>
+      </w:r>
+      <w:proofErr w:type="spellEnd"/>
+      <w:r>
+        <w:rPr>
+          <w:rFonts w:ascii="Consolas" w:hAnsi="Consolas" w:cs="Consolas"/>
+          <w:color w:val="080808"/>
+          <w:kern w:val="0"/>
+          <w:sz w:val="22"/>
+          <w:highlight w:val="yellow"/>
+        </w:rPr>
+        <w:t xml:space="preserve"> </w:t>
       </w:r>
       <w:r>
         <w:rPr>
@@ -1560,15 +1850,27 @@
         </w:rPr>
         <w:t xml:space="preserve">in </w:t>
       </w:r>
-      <w:r>
-        <w:rPr>
-          <w:rFonts w:ascii="Consolas" w:hAnsi="Consolas" w:cs="Consolas"/>
-          <w:color w:val="080808"/>
-          <w:kern w:val="0"/>
-          <w:sz w:val="22"/>
-          <w:highlight w:val="yellow"/>
-        </w:rPr>
-        <w:t>oInput){</w:t>
+      <w:proofErr w:type="spellStart"/>
+      <w:r>
+        <w:rPr>
+          <w:rFonts w:ascii="Consolas" w:hAnsi="Consolas" w:cs="Consolas"/>
+          <w:color w:val="080808"/>
+          <w:kern w:val="0"/>
+          <w:sz w:val="22"/>
+          <w:highlight w:val="yellow"/>
+        </w:rPr>
+        <w:t>oInput</w:t>
+      </w:r>
+      <w:proofErr w:type="spellEnd"/>
+      <w:r>
+        <w:rPr>
+          <w:rFonts w:ascii="Consolas" w:hAnsi="Consolas" w:cs="Consolas"/>
+          <w:color w:val="080808"/>
+          <w:kern w:val="0"/>
+          <w:sz w:val="22"/>
+          <w:highlight w:val="yellow"/>
+        </w:rPr>
+        <w:t>){</w:t>
       </w:r>
     </w:p>
     <w:p>
@@ -1642,7 +1944,28 @@
           <w:highlight w:val="yellow"/>
         </w:rPr>
         <w:tab/>
-        <w:t xml:space="preserve">sum </w:t>
+      </w:r>
+      <w:proofErr w:type="gramStart"/>
+      <w:r>
+        <w:rPr>
+          <w:rFonts w:ascii="Consolas" w:hAnsi="Consolas" w:cs="Consolas"/>
+          <w:color w:val="080808"/>
+          <w:kern w:val="0"/>
+          <w:sz w:val="22"/>
+          <w:highlight w:val="yellow"/>
+        </w:rPr>
+        <w:t>sum</w:t>
+      </w:r>
+      <w:proofErr w:type="gramEnd"/>
+      <w:r>
+        <w:rPr>
+          <w:rFonts w:ascii="Consolas" w:hAnsi="Consolas" w:cs="Consolas"/>
+          <w:color w:val="080808"/>
+          <w:kern w:val="0"/>
+          <w:sz w:val="22"/>
+          <w:highlight w:val="yellow"/>
+        </w:rPr>
+        <w:t xml:space="preserve"> </w:t>
       </w:r>
       <w:r>
         <w:rPr>
@@ -1654,15 +1977,71 @@
         </w:rPr>
         <w:t xml:space="preserve">+= </w:t>
       </w:r>
-      <w:r>
-        <w:rPr>
-          <w:rFonts w:ascii="Consolas" w:hAnsi="Consolas" w:cs="Consolas"/>
-          <w:color w:val="080808"/>
-          <w:kern w:val="0"/>
-          <w:sz w:val="22"/>
-          <w:highlight w:val="yellow"/>
-        </w:rPr>
-        <w:t>parseInt(oInput[i]);</w:t>
+      <w:proofErr w:type="spellStart"/>
+      <w:r>
+        <w:rPr>
+          <w:rFonts w:ascii="Consolas" w:hAnsi="Consolas" w:cs="Consolas"/>
+          <w:color w:val="080808"/>
+          <w:kern w:val="0"/>
+          <w:sz w:val="22"/>
+          <w:highlight w:val="yellow"/>
+        </w:rPr>
+        <w:t>parseInt</w:t>
+      </w:r>
+      <w:proofErr w:type="spellEnd"/>
+      <w:r>
+        <w:rPr>
+          <w:rFonts w:ascii="Consolas" w:hAnsi="Consolas" w:cs="Consolas"/>
+          <w:color w:val="080808"/>
+          <w:kern w:val="0"/>
+          <w:sz w:val="22"/>
+          <w:highlight w:val="yellow"/>
+        </w:rPr>
+        <w:t>(</w:t>
+      </w:r>
+      <w:proofErr w:type="spellStart"/>
+      <w:r>
+        <w:rPr>
+          <w:rFonts w:ascii="Consolas" w:hAnsi="Consolas" w:cs="Consolas"/>
+          <w:color w:val="080808"/>
+          <w:kern w:val="0"/>
+          <w:sz w:val="22"/>
+          <w:highlight w:val="yellow"/>
+        </w:rPr>
+        <w:t>oInput</w:t>
+      </w:r>
+      <w:proofErr w:type="spellEnd"/>
+      <w:r>
+        <w:rPr>
+          <w:rFonts w:ascii="Consolas" w:hAnsi="Consolas" w:cs="Consolas"/>
+          <w:color w:val="080808"/>
+          <w:kern w:val="0"/>
+          <w:sz w:val="22"/>
+          <w:highlight w:val="yellow"/>
+        </w:rPr>
+        <w:t>[</w:t>
+      </w:r>
+      <w:proofErr w:type="spellStart"/>
+      <w:r>
+        <w:rPr>
+          <w:rFonts w:ascii="Consolas" w:hAnsi="Consolas" w:cs="Consolas"/>
+          <w:color w:val="080808"/>
+          <w:kern w:val="0"/>
+          <w:sz w:val="22"/>
+          <w:highlight w:val="yellow"/>
+        </w:rPr>
+        <w:t>i</w:t>
+      </w:r>
+      <w:proofErr w:type="spellEnd"/>
+      <w:r>
+        <w:rPr>
+          <w:rFonts w:ascii="Consolas" w:hAnsi="Consolas" w:cs="Consolas"/>
+          <w:color w:val="080808"/>
+          <w:kern w:val="0"/>
+          <w:sz w:val="22"/>
+          <w:highlight w:val="yellow"/>
+        </w:rPr>
+        <w:t>]);</w:t>
       </w:r>
     </w:p>
     <w:p>
@@ -1903,6 +2282,7 @@
         </w:rPr>
         <w:t>中的写法是：</w:t>
       </w:r>
+      <w:proofErr w:type="spellStart"/>
       <w:r>
         <w:rPr>
           <w:rFonts w:ascii="Arial" w:eastAsia="宋体" w:hAnsi="Arial" w:cs="Arial"/>
@@ -1910,8 +2290,9 @@
           <w:kern w:val="0"/>
           <w:szCs w:val="21"/>
         </w:rPr>
-        <w:t xml:space="preserve">position:absolute; </w:t>
-      </w:r>
+        <w:t>position:absolute</w:t>
+      </w:r>
+      <w:proofErr w:type="spellEnd"/>
       <w:r>
         <w:rPr>
           <w:rFonts w:ascii="Arial" w:eastAsia="宋体" w:hAnsi="Arial" w:cs="Arial"/>
@@ -1919,6 +2300,15 @@
           <w:kern w:val="0"/>
           <w:szCs w:val="21"/>
         </w:rPr>
+        <w:t xml:space="preserve">; </w:t>
+      </w:r>
+      <w:r>
+        <w:rPr>
+          <w:rFonts w:ascii="Arial" w:eastAsia="宋体" w:hAnsi="Arial" w:cs="Arial"/>
+          <w:color w:val="333333"/>
+          <w:kern w:val="0"/>
+          <w:szCs w:val="21"/>
+        </w:rPr>
         <w:t>他的意思是绝对定位，他是参照浏览器的左上角，配合</w:t>
       </w:r>
       <w:r>
@@ -2027,8 +2417,9 @@
           <w:kern w:val="0"/>
           <w:szCs w:val="21"/>
         </w:rPr>
-        <w:t>，默认依据父级的做标原始点为原始点。如果设定</w:t>
-      </w:r>
+        <w:t>，默认</w:t>
+      </w:r>
+      <w:proofErr w:type="gramStart"/>
       <w:r>
         <w:rPr>
           <w:rFonts w:ascii="Arial" w:eastAsia="宋体" w:hAnsi="Arial" w:cs="Arial"/>
@@ -2036,6 +2427,45 @@
           <w:kern w:val="0"/>
           <w:szCs w:val="21"/>
         </w:rPr>
+        <w:t>依据父级的</w:t>
+      </w:r>
+      <w:proofErr w:type="gramEnd"/>
+      <w:r>
+        <w:rPr>
+          <w:rFonts w:ascii="Arial" w:eastAsia="宋体" w:hAnsi="Arial" w:cs="Arial"/>
+          <w:color w:val="333333"/>
+          <w:kern w:val="0"/>
+          <w:szCs w:val="21"/>
+        </w:rPr>
+        <w:t>做标</w:t>
+      </w:r>
+      <w:proofErr w:type="gramStart"/>
+      <w:r>
+        <w:rPr>
+          <w:rFonts w:ascii="Arial" w:eastAsia="宋体" w:hAnsi="Arial" w:cs="Arial"/>
+          <w:color w:val="333333"/>
+          <w:kern w:val="0"/>
+          <w:szCs w:val="21"/>
+        </w:rPr>
+        <w:t>原始点</w:t>
+      </w:r>
+      <w:proofErr w:type="gramEnd"/>
+      <w:r>
+        <w:rPr>
+          <w:rFonts w:ascii="Arial" w:eastAsia="宋体" w:hAnsi="Arial" w:cs="Arial"/>
+          <w:color w:val="333333"/>
+          <w:kern w:val="0"/>
+          <w:szCs w:val="21"/>
+        </w:rPr>
+        <w:t>为原始点。如果设定</w:t>
+      </w:r>
+      <w:r>
+        <w:rPr>
+          <w:rFonts w:ascii="Arial" w:eastAsia="宋体" w:hAnsi="Arial" w:cs="Arial"/>
+          <w:color w:val="333333"/>
+          <w:kern w:val="0"/>
+          <w:szCs w:val="21"/>
+        </w:rPr>
         <w:t>TRBL</w:t>
       </w:r>
       <w:r>
@@ -2045,8 +2475,9 @@
           <w:kern w:val="0"/>
           <w:szCs w:val="21"/>
         </w:rPr>
-        <w:t>并且父级没有设定</w:t>
-      </w:r>
+        <w:t>并且</w:t>
+      </w:r>
+      <w:proofErr w:type="gramStart"/>
       <w:r>
         <w:rPr>
           <w:rFonts w:ascii="Arial" w:eastAsia="宋体" w:hAnsi="Arial" w:cs="Arial"/>
@@ -2054,6 +2485,25 @@
           <w:kern w:val="0"/>
           <w:szCs w:val="21"/>
         </w:rPr>
+        <w:t>父级没有</w:t>
+      </w:r>
+      <w:proofErr w:type="gramEnd"/>
+      <w:r>
+        <w:rPr>
+          <w:rFonts w:ascii="Arial" w:eastAsia="宋体" w:hAnsi="Arial" w:cs="Arial"/>
+          <w:color w:val="333333"/>
+          <w:kern w:val="0"/>
+          <w:szCs w:val="21"/>
+        </w:rPr>
+        <w:t>设定</w:t>
+      </w:r>
+      <w:r>
+        <w:rPr>
+          <w:rFonts w:ascii="Arial" w:eastAsia="宋体" w:hAnsi="Arial" w:cs="Arial"/>
+          <w:color w:val="333333"/>
+          <w:kern w:val="0"/>
+          <w:szCs w:val="21"/>
+        </w:rPr>
         <w:t>position</w:t>
       </w:r>
       <w:r>
@@ -2081,7 +2531,27 @@
           <w:kern w:val="0"/>
           <w:szCs w:val="21"/>
         </w:rPr>
-        <w:t>则以浏览器左上角为原始点进行定位，位置将由</w:t>
+        <w:t>则以浏览器左上角为</w:t>
+      </w:r>
+      <w:proofErr w:type="gramStart"/>
+      <w:r>
+        <w:rPr>
+          <w:rFonts w:ascii="Arial" w:eastAsia="宋体" w:hAnsi="Arial" w:cs="Arial"/>
+          <w:color w:val="333333"/>
+          <w:kern w:val="0"/>
+          <w:szCs w:val="21"/>
+        </w:rPr>
+        <w:t>原始点</w:t>
+      </w:r>
+      <w:proofErr w:type="gramEnd"/>
+      <w:r>
+        <w:rPr>
+          <w:rFonts w:ascii="Arial" w:eastAsia="宋体" w:hAnsi="Arial" w:cs="Arial"/>
+          <w:color w:val="333333"/>
+          <w:kern w:val="0"/>
+          <w:szCs w:val="21"/>
+        </w:rPr>
+        <w:t>进行定位，位置将由</w:t>
       </w:r>
       <w:r>
         <w:rPr>
@@ -2157,7 +2627,27 @@
           <w:sz w:val="21"/>
           <w:szCs w:val="21"/>
         </w:rPr>
-        <w:t>则会以浏览器的左上角为原始点，不会应为分辨率的变化而变化位置。很多人出错就在于这点上出错。而网页居左其特性与</w:t>
+        <w:t>则会以浏览器的左上角为原始点，不会应为分辨率的变化而变化位置。很多人出错就在于这点上出错。而</w:t>
+      </w:r>
+      <w:proofErr w:type="gramStart"/>
+      <w:r>
+        <w:rPr>
+          <w:rFonts w:ascii="Arial" w:hAnsi="Arial" w:cs="Arial"/>
+          <w:color w:val="333333"/>
+          <w:sz w:val="21"/>
+          <w:szCs w:val="21"/>
+        </w:rPr>
+        <w:t>网页居</w:t>
+      </w:r>
+      <w:proofErr w:type="gramEnd"/>
+      <w:r>
+        <w:rPr>
+          <w:rFonts w:ascii="Arial" w:hAnsi="Arial" w:cs="Arial"/>
+          <w:color w:val="333333"/>
+          <w:sz w:val="21"/>
+          <w:szCs w:val="21"/>
+        </w:rPr>
+        <w:t>左其特性与</w:t>
       </w:r>
       <w:r>
         <w:rPr>
@@ -2227,6 +2717,7 @@
         </w:rPr>
         <w:t>中的写法是：</w:t>
       </w:r>
+      <w:proofErr w:type="spellStart"/>
       <w:r>
         <w:rPr>
           <w:rFonts w:ascii="Arial" w:hAnsi="Arial" w:cs="Arial"/>
@@ -2234,7 +2725,17 @@
           <w:sz w:val="21"/>
           <w:szCs w:val="21"/>
         </w:rPr>
-        <w:t xml:space="preserve">position:relative;  </w:t>
+        <w:t>position:relative</w:t>
+      </w:r>
+      <w:proofErr w:type="spellEnd"/>
+      <w:r>
+        <w:rPr>
+          <w:rFonts w:ascii="Arial" w:hAnsi="Arial" w:cs="Arial"/>
+          <w:color w:val="333333"/>
+          <w:sz w:val="21"/>
+          <w:szCs w:val="21"/>
+        </w:rPr>
+        <w:t xml:space="preserve">;  </w:t>
       </w:r>
       <w:r>
         <w:rPr>
@@ -2270,8 +2771,9 @@
           <w:sz w:val="21"/>
           <w:szCs w:val="21"/>
         </w:rPr>
-        <w:t>定位，他是参照父级的原始点为原始点，无父级则以</w:t>
-      </w:r>
+        <w:t>定位，他是参照</w:t>
+      </w:r>
+      <w:proofErr w:type="gramStart"/>
       <w:r>
         <w:rPr>
           <w:rFonts w:ascii="Arial" w:hAnsi="Arial" w:cs="Arial"/>
@@ -2279,6 +2781,25 @@
           <w:sz w:val="21"/>
           <w:szCs w:val="21"/>
         </w:rPr>
+        <w:t>父级的原始点</w:t>
+      </w:r>
+      <w:proofErr w:type="gramEnd"/>
+      <w:r>
+        <w:rPr>
+          <w:rFonts w:ascii="Arial" w:hAnsi="Arial" w:cs="Arial"/>
+          <w:color w:val="333333"/>
+          <w:sz w:val="21"/>
+          <w:szCs w:val="21"/>
+        </w:rPr>
+        <w:t>为原始点，无父级则以</w:t>
+      </w:r>
+      <w:r>
+        <w:rPr>
+          <w:rFonts w:ascii="Arial" w:hAnsi="Arial" w:cs="Arial"/>
+          <w:color w:val="333333"/>
+          <w:sz w:val="21"/>
+          <w:szCs w:val="21"/>
+        </w:rPr>
         <w:t>BODY</w:t>
       </w:r>
       <w:r>
@@ -2288,8 +2809,9 @@
           <w:sz w:val="21"/>
           <w:szCs w:val="21"/>
         </w:rPr>
-        <w:t>的原始点为原始点，配合</w:t>
-      </w:r>
+        <w:t>的</w:t>
+      </w:r>
+      <w:proofErr w:type="gramStart"/>
       <w:r>
         <w:rPr>
           <w:rFonts w:ascii="Arial" w:hAnsi="Arial" w:cs="Arial"/>
@@ -2297,6 +2819,25 @@
           <w:sz w:val="21"/>
           <w:szCs w:val="21"/>
         </w:rPr>
+        <w:t>原始点</w:t>
+      </w:r>
+      <w:proofErr w:type="gramEnd"/>
+      <w:r>
+        <w:rPr>
+          <w:rFonts w:ascii="Arial" w:hAnsi="Arial" w:cs="Arial"/>
+          <w:color w:val="333333"/>
+          <w:sz w:val="21"/>
+          <w:szCs w:val="21"/>
+        </w:rPr>
+        <w:t>为原始点，配合</w:t>
+      </w:r>
+      <w:r>
+        <w:rPr>
+          <w:rFonts w:ascii="Arial" w:hAnsi="Arial" w:cs="Arial"/>
+          <w:color w:val="333333"/>
+          <w:sz w:val="21"/>
+          <w:szCs w:val="21"/>
+        </w:rPr>
         <w:t>TRBL</w:t>
       </w:r>
       <w:r>
@@ -2306,8 +2847,9 @@
           <w:sz w:val="21"/>
           <w:szCs w:val="21"/>
         </w:rPr>
-        <w:t>进行定位，当父级内有</w:t>
-      </w:r>
+        <w:t>进行定位，当</w:t>
+      </w:r>
+      <w:proofErr w:type="gramStart"/>
       <w:r>
         <w:rPr>
           <w:rFonts w:ascii="Arial" w:hAnsi="Arial" w:cs="Arial"/>
@@ -2315,6 +2857,25 @@
           <w:sz w:val="21"/>
           <w:szCs w:val="21"/>
         </w:rPr>
+        <w:t>父级内</w:t>
+      </w:r>
+      <w:proofErr w:type="gramEnd"/>
+      <w:r>
+        <w:rPr>
+          <w:rFonts w:ascii="Arial" w:hAnsi="Arial" w:cs="Arial"/>
+          <w:color w:val="333333"/>
+          <w:sz w:val="21"/>
+          <w:szCs w:val="21"/>
+        </w:rPr>
+        <w:t>有</w:t>
+      </w:r>
+      <w:r>
+        <w:rPr>
+          <w:rFonts w:ascii="Arial" w:hAnsi="Arial" w:cs="Arial"/>
+          <w:color w:val="333333"/>
+          <w:sz w:val="21"/>
+          <w:szCs w:val="21"/>
+        </w:rPr>
         <w:t>padding</w:t>
       </w:r>
       <w:r>
@@ -2343,7 +2904,67 @@
           <w:sz w:val="21"/>
           <w:szCs w:val="21"/>
         </w:rPr>
-        <w:t>属性时，当前级的原始点则参照父级内容区的原始点进行定位。</w:t>
+        <w:t>属性时，</w:t>
+      </w:r>
+      <w:proofErr w:type="gramStart"/>
+      <w:r>
+        <w:rPr>
+          <w:rFonts w:ascii="Arial" w:hAnsi="Arial" w:cs="Arial"/>
+          <w:color w:val="333333"/>
+          <w:sz w:val="21"/>
+          <w:szCs w:val="21"/>
+        </w:rPr>
+        <w:t>当前级的原始点</w:t>
+      </w:r>
+      <w:proofErr w:type="gramEnd"/>
+      <w:r>
+        <w:rPr>
+          <w:rFonts w:ascii="Arial" w:hAnsi="Arial" w:cs="Arial"/>
+          <w:color w:val="333333"/>
+          <w:sz w:val="21"/>
+          <w:szCs w:val="21"/>
+        </w:rPr>
+        <w:t>则</w:t>
+      </w:r>
+      <w:proofErr w:type="gramStart"/>
+      <w:r>
+        <w:rPr>
+          <w:rFonts w:ascii="Arial" w:hAnsi="Arial" w:cs="Arial"/>
+          <w:color w:val="333333"/>
+          <w:sz w:val="21"/>
+          <w:szCs w:val="21"/>
+        </w:rPr>
+        <w:t>参照父级内容</w:t>
+      </w:r>
+      <w:proofErr w:type="gramEnd"/>
+      <w:r>
+        <w:rPr>
+          <w:rFonts w:ascii="Arial" w:hAnsi="Arial" w:cs="Arial"/>
+          <w:color w:val="333333"/>
+          <w:sz w:val="21"/>
+          <w:szCs w:val="21"/>
+        </w:rPr>
+        <w:t>区的</w:t>
+      </w:r>
+      <w:proofErr w:type="gramStart"/>
+      <w:r>
+        <w:rPr>
+          <w:rFonts w:ascii="Arial" w:hAnsi="Arial" w:cs="Arial"/>
+          <w:color w:val="333333"/>
+          <w:sz w:val="21"/>
+          <w:szCs w:val="21"/>
+        </w:rPr>
+        <w:t>原始点</w:t>
+      </w:r>
+      <w:proofErr w:type="gramEnd"/>
+      <w:r>
+        <w:rPr>
+          <w:rFonts w:ascii="Arial" w:hAnsi="Arial" w:cs="Arial"/>
+          <w:color w:val="333333"/>
+          <w:sz w:val="21"/>
+          <w:szCs w:val="21"/>
+        </w:rPr>
+        <w:t>进行定位。</w:t>
       </w:r>
     </w:p>
     <w:p>
@@ -2542,6 +3163,7 @@
           <w:szCs w:val="21"/>
         </w:rPr>
       </w:pPr>
+      <w:proofErr w:type="spellStart"/>
       <w:r>
         <w:rPr>
           <w:rFonts w:ascii="Verdana" w:hAnsi="Verdana"/>
@@ -2549,8 +3171,9 @@
           <w:sz w:val="21"/>
           <w:szCs w:val="21"/>
         </w:rPr>
-        <w:t xml:space="preserve">offsetLeft </w:t>
-      </w:r>
+        <w:t>offsetLeft</w:t>
+      </w:r>
+      <w:proofErr w:type="spellEnd"/>
       <w:r>
         <w:rPr>
           <w:rFonts w:ascii="Verdana" w:hAnsi="Verdana"/>
@@ -2558,7 +3181,36 @@
           <w:sz w:val="21"/>
           <w:szCs w:val="21"/>
         </w:rPr>
-        <w:t>获取的是相对于父对象的左边距</w:t>
+        <w:t xml:space="preserve"> </w:t>
+      </w:r>
+      <w:r>
+        <w:rPr>
+          <w:rFonts w:ascii="Verdana" w:hAnsi="Verdana"/>
+          <w:color w:val="000000"/>
+          <w:sz w:val="21"/>
+          <w:szCs w:val="21"/>
+        </w:rPr>
+        <w:t>获取的是相对于</w:t>
+      </w:r>
+      <w:proofErr w:type="gramStart"/>
+      <w:r>
+        <w:rPr>
+          <w:rFonts w:ascii="Verdana" w:hAnsi="Verdana"/>
+          <w:color w:val="000000"/>
+          <w:sz w:val="21"/>
+          <w:szCs w:val="21"/>
+        </w:rPr>
+        <w:t>父对象</w:t>
+      </w:r>
+      <w:proofErr w:type="gramEnd"/>
+      <w:r>
+        <w:rPr>
+          <w:rFonts w:ascii="Verdana" w:hAnsi="Verdana"/>
+          <w:color w:val="000000"/>
+          <w:sz w:val="21"/>
+          <w:szCs w:val="21"/>
+        </w:rPr>
+        <w:t>的左边距</w:t>
       </w:r>
     </w:p>
     <w:p>
@@ -2643,8 +3295,19 @@
           <w:sz w:val="21"/>
           <w:szCs w:val="21"/>
         </w:rPr>
-        <w:t>的父对象</w:t>
-      </w:r>
+        <w:t>的</w:t>
+      </w:r>
+      <w:proofErr w:type="gramStart"/>
+      <w:r>
+        <w:rPr>
+          <w:rFonts w:ascii="Verdana" w:hAnsi="Verdana"/>
+          <w:color w:val="000000"/>
+          <w:sz w:val="21"/>
+          <w:szCs w:val="21"/>
+        </w:rPr>
+        <w:t>父对象</w:t>
+      </w:r>
+      <w:proofErr w:type="gramEnd"/>
       <w:r>
         <w:rPr>
           <w:rFonts w:ascii="Verdana" w:hAnsi="Verdana"/>
@@ -2811,6 +3474,7 @@
         </w:rPr>
         <w:t>的</w:t>
       </w:r>
+      <w:proofErr w:type="spellStart"/>
       <w:r>
         <w:rPr>
           <w:rFonts w:ascii="Verdana" w:hAnsi="Verdana"/>
@@ -2820,6 +3484,7 @@
         </w:rPr>
         <w:t>style.left</w:t>
       </w:r>
+      <w:proofErr w:type="spellEnd"/>
       <w:r>
         <w:rPr>
           <w:rFonts w:ascii="Verdana" w:hAnsi="Verdana"/>
@@ -2865,6 +3530,7 @@
         </w:rPr>
         <w:t>这同</w:t>
       </w:r>
+      <w:proofErr w:type="spellStart"/>
       <w:r>
         <w:rPr>
           <w:rFonts w:ascii="Verdana" w:hAnsi="Verdana"/>
@@ -2874,6 +3540,7 @@
         </w:rPr>
         <w:t>offsetLeft</w:t>
       </w:r>
+      <w:proofErr w:type="spellEnd"/>
       <w:r>
         <w:rPr>
           <w:rFonts w:ascii="Verdana" w:hAnsi="Verdana"/>
@@ -2891,8 +3558,9 @@
           <w:szCs w:val="21"/>
         </w:rPr>
         <w:br/>
-        <w:t xml:space="preserve">1. style.left </w:t>
-      </w:r>
+        <w:t xml:space="preserve">1. </w:t>
+      </w:r>
+      <w:proofErr w:type="spellStart"/>
       <w:r>
         <w:rPr>
           <w:rFonts w:ascii="Verdana" w:hAnsi="Verdana"/>
@@ -2900,6 +3568,25 @@
           <w:sz w:val="21"/>
           <w:szCs w:val="21"/>
         </w:rPr>
+        <w:t>style.left</w:t>
+      </w:r>
+      <w:proofErr w:type="spellEnd"/>
+      <w:r>
+        <w:rPr>
+          <w:rFonts w:ascii="Verdana" w:hAnsi="Verdana"/>
+          <w:color w:val="000000"/>
+          <w:sz w:val="21"/>
+          <w:szCs w:val="21"/>
+        </w:rPr>
+        <w:t xml:space="preserve"> </w:t>
+      </w:r>
+      <w:r>
+        <w:rPr>
+          <w:rFonts w:ascii="Verdana" w:hAnsi="Verdana"/>
+          <w:color w:val="000000"/>
+          <w:sz w:val="21"/>
+          <w:szCs w:val="21"/>
+        </w:rPr>
         <w:t>返回的是字符串，如</w:t>
       </w:r>
       <w:r>
@@ -2920,6 +3607,7 @@
         </w:rPr>
         <w:t>，</w:t>
       </w:r>
+      <w:proofErr w:type="spellStart"/>
       <w:r>
         <w:rPr>
           <w:rFonts w:ascii="Verdana" w:hAnsi="Verdana"/>
@@ -2929,6 +3617,7 @@
         </w:rPr>
         <w:t>offsetLeft</w:t>
       </w:r>
+      <w:proofErr w:type="spellEnd"/>
       <w:r>
         <w:rPr>
           <w:rFonts w:ascii="Verdana" w:hAnsi="Verdana"/>
@@ -2974,6 +3663,7 @@
         </w:rPr>
         <w:t>还用</w:t>
       </w:r>
+      <w:proofErr w:type="spellStart"/>
       <w:r>
         <w:rPr>
           <w:rFonts w:ascii="Verdana" w:hAnsi="Verdana"/>
@@ -2983,6 +3673,7 @@
         </w:rPr>
         <w:t>offsetLeft</w:t>
       </w:r>
+      <w:proofErr w:type="spellEnd"/>
       <w:r>
         <w:rPr>
           <w:rFonts w:ascii="Verdana" w:hAnsi="Verdana"/>
@@ -3000,8 +3691,9 @@
           <w:szCs w:val="21"/>
         </w:rPr>
         <w:br/>
-        <w:t>2. style.left</w:t>
-      </w:r>
+        <w:t xml:space="preserve">2. </w:t>
+      </w:r>
+      <w:proofErr w:type="spellStart"/>
       <w:r>
         <w:rPr>
           <w:rFonts w:ascii="Verdana" w:hAnsi="Verdana"/>
@@ -3009,8 +3701,19 @@
           <w:sz w:val="21"/>
           <w:szCs w:val="21"/>
         </w:rPr>
+        <w:t>style.left</w:t>
+      </w:r>
+      <w:proofErr w:type="spellEnd"/>
+      <w:r>
+        <w:rPr>
+          <w:rFonts w:ascii="Verdana" w:hAnsi="Verdana"/>
+          <w:color w:val="000000"/>
+          <w:sz w:val="21"/>
+          <w:szCs w:val="21"/>
+        </w:rPr>
         <w:t>是读写的，</w:t>
       </w:r>
+      <w:proofErr w:type="spellStart"/>
       <w:r>
         <w:rPr>
           <w:rFonts w:ascii="Verdana" w:hAnsi="Verdana"/>
@@ -3020,6 +3723,7 @@
         </w:rPr>
         <w:t>offsetLeft</w:t>
       </w:r>
+      <w:proofErr w:type="spellEnd"/>
       <w:r>
         <w:rPr>
           <w:rFonts w:ascii="Verdana" w:hAnsi="Verdana"/>
@@ -3047,6 +3751,7 @@
         </w:rPr>
         <w:t>的位置，只能修改</w:t>
       </w:r>
+      <w:proofErr w:type="spellStart"/>
       <w:r>
         <w:rPr>
           <w:rFonts w:ascii="Verdana" w:hAnsi="Verdana"/>
@@ -3056,6 +3761,7 @@
         </w:rPr>
         <w:t>style.left</w:t>
       </w:r>
+      <w:proofErr w:type="spellEnd"/>
       <w:r>
         <w:rPr>
           <w:rFonts w:ascii="Verdana" w:hAnsi="Verdana"/>
@@ -3073,8 +3779,9 @@
           <w:szCs w:val="21"/>
         </w:rPr>
         <w:br/>
-        <w:t>3. style.left</w:t>
-      </w:r>
+        <w:t xml:space="preserve">3. </w:t>
+      </w:r>
+      <w:proofErr w:type="spellStart"/>
       <w:r>
         <w:rPr>
           <w:rFonts w:ascii="Verdana" w:hAnsi="Verdana"/>
@@ -3082,8 +3789,9 @@
           <w:sz w:val="21"/>
           <w:szCs w:val="21"/>
         </w:rPr>
-        <w:t>的值需要事先定义，否则取到的值为空。而且必须要定义在</w:t>
-      </w:r>
+        <w:t>style.left</w:t>
+      </w:r>
+      <w:proofErr w:type="spellEnd"/>
       <w:r>
         <w:rPr>
           <w:rFonts w:ascii="Verdana" w:hAnsi="Verdana"/>
@@ -3091,6 +3799,35 @@
           <w:sz w:val="21"/>
           <w:szCs w:val="21"/>
         </w:rPr>
+        <w:t>的</w:t>
+      </w:r>
+      <w:proofErr w:type="gramStart"/>
+      <w:r>
+        <w:rPr>
+          <w:rFonts w:ascii="Verdana" w:hAnsi="Verdana"/>
+          <w:color w:val="000000"/>
+          <w:sz w:val="21"/>
+          <w:szCs w:val="21"/>
+        </w:rPr>
+        <w:t>值需要</w:t>
+      </w:r>
+      <w:proofErr w:type="gramEnd"/>
+      <w:r>
+        <w:rPr>
+          <w:rFonts w:ascii="Verdana" w:hAnsi="Verdana"/>
+          <w:color w:val="000000"/>
+          <w:sz w:val="21"/>
+          <w:szCs w:val="21"/>
+        </w:rPr>
+        <w:t>事先定义，否则取到的值为空。而且必须要定义在</w:t>
+      </w:r>
+      <w:r>
+        <w:rPr>
+          <w:rFonts w:ascii="Verdana" w:hAnsi="Verdana"/>
+          <w:color w:val="000000"/>
+          <w:sz w:val="21"/>
+          <w:szCs w:val="21"/>
+        </w:rPr>
         <w:t>html</w:t>
       </w:r>
       <w:r>
@@ -3110,8 +3847,18 @@
           <w:szCs w:val="21"/>
         </w:rPr>
         <w:br/>
+      </w:r>
+      <w:proofErr w:type="spellStart"/>
+      <w:r>
+        <w:rPr>
+          <w:rFonts w:ascii="Verdana" w:hAnsi="Verdana"/>
+          <w:color w:val="000000"/>
+          <w:sz w:val="21"/>
+          <w:szCs w:val="21"/>
+        </w:rPr>
         <w:t>css</w:t>
       </w:r>
+      <w:proofErr w:type="spellEnd"/>
       <w:r>
         <w:rPr>
           <w:rFonts w:ascii="Verdana" w:hAnsi="Verdana"/>
@@ -3121,6 +3868,7 @@
         </w:rPr>
         <w:t>里，</w:t>
       </w:r>
+      <w:proofErr w:type="spellStart"/>
       <w:r>
         <w:rPr>
           <w:rFonts w:ascii="Verdana" w:hAnsi="Verdana"/>
@@ -3130,6 +3878,7 @@
         </w:rPr>
         <w:t>style.left</w:t>
       </w:r>
+      <w:proofErr w:type="spellEnd"/>
       <w:r>
         <w:rPr>
           <w:rFonts w:ascii="Verdana" w:hAnsi="Verdana"/>
@@ -3157,6 +3906,7 @@
         </w:rPr>
         <w:t>为空，这就是我刚开始碰到的问题，总是取不到</w:t>
       </w:r>
+      <w:proofErr w:type="spellStart"/>
       <w:r>
         <w:rPr>
           <w:rFonts w:ascii="Verdana" w:hAnsi="Verdana"/>
@@ -3166,6 +3916,7 @@
         </w:rPr>
         <w:t>style.left</w:t>
       </w:r>
+      <w:proofErr w:type="spellEnd"/>
       <w:r>
         <w:rPr>
           <w:rFonts w:ascii="Verdana" w:hAnsi="Verdana"/>
@@ -3188,6 +3939,7 @@
           <w:szCs w:val="21"/>
         </w:rPr>
       </w:pPr>
+      <w:proofErr w:type="spellStart"/>
       <w:r>
         <w:rPr>
           <w:rFonts w:ascii="Verdana" w:hAnsi="Verdana"/>
@@ -3197,6 +3949,7 @@
         </w:rPr>
         <w:t>offsetLeft</w:t>
       </w:r>
+      <w:proofErr w:type="spellEnd"/>
       <w:r>
         <w:rPr>
           <w:rFonts w:ascii="Verdana" w:hAnsi="Verdana"/>
@@ -3288,8 +4041,8 @@
           <w:szCs w:val="23"/>
         </w:rPr>
         <w:tab/>
-        <w:t>oDiv.removeAttribute("style");</w:t>
-      </w:r>
+      </w:r>
+      <w:proofErr w:type="spellStart"/>
       <w:r>
         <w:rPr>
           <w:rFonts w:ascii="微软雅黑" w:eastAsia="宋体" w:hAnsi="微软雅黑" w:cs="宋体"/>
@@ -3298,6 +4051,27 @@
           <w:sz w:val="23"/>
           <w:szCs w:val="23"/>
         </w:rPr>
+        <w:t>oDiv.removeAttribute</w:t>
+      </w:r>
+      <w:proofErr w:type="spellEnd"/>
+      <w:r>
+        <w:rPr>
+          <w:rFonts w:ascii="微软雅黑" w:eastAsia="宋体" w:hAnsi="微软雅黑" w:cs="宋体"/>
+          <w:color w:val="555555"/>
+          <w:kern w:val="0"/>
+          <w:sz w:val="23"/>
+          <w:szCs w:val="23"/>
+        </w:rPr>
+        <w:t>("style");</w:t>
+      </w:r>
+      <w:r>
+        <w:rPr>
+          <w:rFonts w:ascii="微软雅黑" w:eastAsia="宋体" w:hAnsi="微软雅黑" w:cs="宋体"/>
+          <w:color w:val="555555"/>
+          <w:kern w:val="0"/>
+          <w:sz w:val="23"/>
+          <w:szCs w:val="23"/>
+        </w:rPr>
         <w:t>不能用</w:t>
       </w:r>
       <w:r>
@@ -3310,6 +4084,7 @@
         </w:rPr>
         <w:t>style=</w:t>
       </w:r>
+      <w:proofErr w:type="gramStart"/>
       <w:r>
         <w:rPr>
           <w:rFonts w:ascii="微软雅黑" w:eastAsia="宋体" w:hAnsi="微软雅黑" w:cs="宋体"/>
@@ -3320,6 +4095,7 @@
         </w:rPr>
         <w:t>””</w:t>
       </w:r>
+      <w:proofErr w:type="gramEnd"/>
       <w:r>
         <w:rPr>
           <w:rFonts w:ascii="微软雅黑" w:eastAsia="宋体" w:hAnsi="微软雅黑" w:cs="宋体" w:hint="eastAsia"/>
@@ -3436,6 +4212,7 @@
         </w:rPr>
         <w:t>？</w:t>
       </w:r>
+      <w:proofErr w:type="spellStart"/>
       <w:r>
         <w:rPr>
           <w:rFonts w:ascii="Helvetica" w:hAnsi="Helvetica"/>
@@ -3445,6 +4222,7 @@
         </w:rPr>
         <w:t>ie</w:t>
       </w:r>
+      <w:proofErr w:type="spellEnd"/>
       <w:r>
         <w:rPr>
           <w:rFonts w:ascii="Helvetica" w:hAnsi="Helvetica"/>
@@ -3547,6 +4325,7 @@
           <w:sz w:val="22"/>
         </w:rPr>
       </w:pPr>
+      <w:proofErr w:type="spellStart"/>
       <w:r>
         <w:rPr>
           <w:rFonts w:ascii="Consolas" w:hAnsi="Consolas" w:cs="Consolas"/>
@@ -3567,6 +4346,7 @@
         </w:rPr>
         <w:t>.className</w:t>
       </w:r>
+      <w:proofErr w:type="spellEnd"/>
     </w:p>
     <w:p>
       <w:pPr>
@@ -3598,6 +4378,7 @@
         </w:rPr>
         <w:tab/>
       </w:r>
+      <w:proofErr w:type="gramStart"/>
       <w:r>
         <w:rPr>
           <w:rFonts w:ascii="Consolas" w:hAnsi="Consolas" w:cs="Consolas"/>
@@ -3618,6 +4399,8 @@
         </w:rPr>
         <w:t>(</w:t>
       </w:r>
+      <w:proofErr w:type="spellStart"/>
+      <w:proofErr w:type="gramEnd"/>
       <w:r>
         <w:rPr>
           <w:rFonts w:ascii="Consolas" w:hAnsi="Consolas" w:cs="Consolas"/>
@@ -3626,7 +4409,18 @@
           <w:sz w:val="22"/>
           <w:highlight w:val="yellow"/>
         </w:rPr>
-        <w:t xml:space="preserve">var </w:t>
+        <w:t>var</w:t>
+      </w:r>
+      <w:proofErr w:type="spellEnd"/>
+      <w:r>
+        <w:rPr>
+          <w:rFonts w:ascii="Consolas" w:hAnsi="Consolas" w:cs="Consolas"/>
+          <w:color w:val="364BC0"/>
+          <w:kern w:val="0"/>
+          <w:sz w:val="22"/>
+          <w:highlight w:val="yellow"/>
+        </w:rPr>
+        <w:t xml:space="preserve"> </w:t>
       </w:r>
       <w:r>
         <w:rPr>
@@ -3648,15 +4442,71 @@
         </w:rPr>
         <w:t xml:space="preserve">in </w:t>
       </w:r>
-      <w:r>
-        <w:rPr>
-          <w:rFonts w:ascii="Consolas" w:hAnsi="Consolas" w:cs="Consolas"/>
-          <w:color w:val="080808"/>
-          <w:kern w:val="0"/>
-          <w:sz w:val="22"/>
-          <w:highlight w:val="yellow"/>
-        </w:rPr>
-        <w:t xml:space="preserve">oTab) oTab[n].className </w:t>
+      <w:proofErr w:type="spellStart"/>
+      <w:r>
+        <w:rPr>
+          <w:rFonts w:ascii="Consolas" w:hAnsi="Consolas" w:cs="Consolas"/>
+          <w:color w:val="080808"/>
+          <w:kern w:val="0"/>
+          <w:sz w:val="22"/>
+          <w:highlight w:val="yellow"/>
+        </w:rPr>
+        <w:t>oTab</w:t>
+      </w:r>
+      <w:proofErr w:type="spellEnd"/>
+      <w:r>
+        <w:rPr>
+          <w:rFonts w:ascii="Consolas" w:hAnsi="Consolas" w:cs="Consolas"/>
+          <w:color w:val="080808"/>
+          <w:kern w:val="0"/>
+          <w:sz w:val="22"/>
+          <w:highlight w:val="yellow"/>
+        </w:rPr>
+        <w:t xml:space="preserve">) </w:t>
+      </w:r>
+      <w:proofErr w:type="spellStart"/>
+      <w:r>
+        <w:rPr>
+          <w:rFonts w:ascii="Consolas" w:hAnsi="Consolas" w:cs="Consolas"/>
+          <w:color w:val="080808"/>
+          <w:kern w:val="0"/>
+          <w:sz w:val="22"/>
+          <w:highlight w:val="yellow"/>
+        </w:rPr>
+        <w:t>oTab</w:t>
+      </w:r>
+      <w:proofErr w:type="spellEnd"/>
+      <w:r>
+        <w:rPr>
+          <w:rFonts w:ascii="Consolas" w:hAnsi="Consolas" w:cs="Consolas"/>
+          <w:color w:val="080808"/>
+          <w:kern w:val="0"/>
+          <w:sz w:val="22"/>
+          <w:highlight w:val="yellow"/>
+        </w:rPr>
+        <w:t>[n].</w:t>
+      </w:r>
+      <w:proofErr w:type="spellStart"/>
+      <w:r>
+        <w:rPr>
+          <w:rFonts w:ascii="Consolas" w:hAnsi="Consolas" w:cs="Consolas"/>
+          <w:color w:val="080808"/>
+          <w:kern w:val="0"/>
+          <w:sz w:val="22"/>
+          <w:highlight w:val="yellow"/>
+        </w:rPr>
+        <w:t>className</w:t>
+      </w:r>
+      <w:proofErr w:type="spellEnd"/>
+      <w:r>
+        <w:rPr>
+          <w:rFonts w:ascii="Consolas" w:hAnsi="Consolas" w:cs="Consolas"/>
+          <w:color w:val="080808"/>
+          <w:kern w:val="0"/>
+          <w:sz w:val="22"/>
+          <w:highlight w:val="yellow"/>
+        </w:rPr>
+        <w:t xml:space="preserve"> </w:t>
       </w:r>
       <w:r>
         <w:rPr>
@@ -3741,6 +4591,7 @@
         </w:rPr>
         <w:tab/>
       </w:r>
+      <w:proofErr w:type="spellStart"/>
       <w:r>
         <w:rPr>
           <w:rFonts w:ascii="Consolas" w:hAnsi="Consolas" w:cs="Consolas"/>
@@ -3759,7 +4610,18 @@
           <w:sz w:val="22"/>
           <w:highlight w:val="yellow"/>
         </w:rPr>
-        <w:t xml:space="preserve">.className </w:t>
+        <w:t>.className</w:t>
+      </w:r>
+      <w:proofErr w:type="spellEnd"/>
+      <w:r>
+        <w:rPr>
+          <w:rFonts w:ascii="Consolas" w:hAnsi="Consolas" w:cs="Consolas"/>
+          <w:color w:val="080808"/>
+          <w:kern w:val="0"/>
+          <w:sz w:val="22"/>
+          <w:highlight w:val="yellow"/>
+        </w:rPr>
+        <w:t xml:space="preserve"> </w:t>
       </w:r>
       <w:r>
         <w:rPr>
@@ -3889,6 +4751,7 @@
         </w:rPr>
         <w:t>(</w:t>
       </w:r>
+      <w:proofErr w:type="spellStart"/>
       <w:r>
         <w:rPr>
           <w:rFonts w:ascii="Consolas" w:hAnsi="Consolas" w:cs="Consolas"/>
@@ -3897,7 +4760,18 @@
           <w:sz w:val="22"/>
           <w:highlight w:val="yellow"/>
         </w:rPr>
-        <w:t xml:space="preserve">var </w:t>
+        <w:t>var</w:t>
+      </w:r>
+      <w:proofErr w:type="spellEnd"/>
+      <w:r>
+        <w:rPr>
+          <w:rFonts w:ascii="Consolas" w:hAnsi="Consolas" w:cs="Consolas"/>
+          <w:color w:val="364BC0"/>
+          <w:kern w:val="0"/>
+          <w:sz w:val="22"/>
+          <w:highlight w:val="yellow"/>
+        </w:rPr>
+        <w:t xml:space="preserve"> </w:t>
       </w:r>
       <w:r>
         <w:rPr>
@@ -3949,6 +4823,7 @@
         </w:rPr>
         <w:t>&lt;</w:t>
       </w:r>
+      <w:proofErr w:type="spellStart"/>
       <w:r>
         <w:rPr>
           <w:rFonts w:ascii="Consolas" w:hAnsi="Consolas" w:cs="Consolas"/>
@@ -3959,6 +4834,7 @@
         </w:rPr>
         <w:t>oUl.length;x</w:t>
       </w:r>
+      <w:proofErr w:type="spellEnd"/>
       <w:r>
         <w:rPr>
           <w:rFonts w:ascii="Consolas" w:hAnsi="Consolas" w:cs="Consolas"/>
@@ -3977,8 +4853,31 @@
           <w:sz w:val="22"/>
           <w:highlight w:val="yellow"/>
         </w:rPr>
-        <w:t>) oUl[x].</w:t>
-      </w:r>
+        <w:t xml:space="preserve">) </w:t>
+      </w:r>
+      <w:proofErr w:type="spellStart"/>
+      <w:r>
+        <w:rPr>
+          <w:rFonts w:ascii="Consolas" w:hAnsi="Consolas" w:cs="Consolas"/>
+          <w:color w:val="080808"/>
+          <w:kern w:val="0"/>
+          <w:sz w:val="22"/>
+          <w:highlight w:val="yellow"/>
+        </w:rPr>
+        <w:t>oUl</w:t>
+      </w:r>
+      <w:proofErr w:type="spellEnd"/>
+      <w:r>
+        <w:rPr>
+          <w:rFonts w:ascii="Consolas" w:hAnsi="Consolas" w:cs="Consolas"/>
+          <w:color w:val="080808"/>
+          <w:kern w:val="0"/>
+          <w:sz w:val="22"/>
+          <w:highlight w:val="yellow"/>
+        </w:rPr>
+        <w:t>[x].</w:t>
+      </w:r>
+      <w:proofErr w:type="spellStart"/>
       <w:r>
         <w:rPr>
           <w:rFonts w:ascii="Consolas" w:hAnsi="Consolas" w:cs="Consolas"/>
@@ -3997,7 +4896,18 @@
           <w:sz w:val="22"/>
           <w:highlight w:val="yellow"/>
         </w:rPr>
-        <w:t xml:space="preserve">.display </w:t>
+        <w:t>.display</w:t>
+      </w:r>
+      <w:proofErr w:type="spellEnd"/>
+      <w:r>
+        <w:rPr>
+          <w:rFonts w:ascii="Consolas" w:hAnsi="Consolas" w:cs="Consolas"/>
+          <w:color w:val="080808"/>
+          <w:kern w:val="0"/>
+          <w:sz w:val="22"/>
+          <w:highlight w:val="yellow"/>
+        </w:rPr>
+        <w:t xml:space="preserve"> </w:t>
       </w:r>
       <w:r>
         <w:rPr>
@@ -4108,7 +5018,27 @@
           <w:sz w:val="21"/>
           <w:szCs w:val="21"/>
         </w:rPr>
-        <w:t>CSS 伪类(Pseudo-classes)</w:t>
+        <w:t xml:space="preserve">CSS </w:t>
+      </w:r>
+      <w:proofErr w:type="gramStart"/>
+      <w:r>
+        <w:rPr>
+          <w:rFonts w:asciiTheme="minorEastAsia" w:eastAsiaTheme="minorEastAsia" w:hAnsiTheme="minorEastAsia" w:cs="Arial" w:hint="eastAsia"/>
+          <w:color w:val="333333"/>
+          <w:sz w:val="21"/>
+          <w:szCs w:val="21"/>
+        </w:rPr>
+        <w:t>伪类</w:t>
+      </w:r>
+      <w:proofErr w:type="gramEnd"/>
+      <w:r>
+        <w:rPr>
+          <w:rFonts w:asciiTheme="minorEastAsia" w:eastAsiaTheme="minorEastAsia" w:hAnsiTheme="minorEastAsia" w:cs="Arial" w:hint="eastAsia"/>
+          <w:color w:val="333333"/>
+          <w:sz w:val="21"/>
+          <w:szCs w:val="21"/>
+        </w:rPr>
+        <w:t>(Pseudo-classes)</w:t>
       </w:r>
     </w:p>
     <w:p>
@@ -4131,7 +5061,27 @@
           <w:szCs w:val="21"/>
         </w:rPr>
         <w:lastRenderedPageBreak/>
-        <w:t>CSS伪类是用来添加一些选择器的特殊效果。</w:t>
+        <w:t>CSS</w:t>
+      </w:r>
+      <w:proofErr w:type="gramStart"/>
+      <w:r>
+        <w:rPr>
+          <w:rFonts w:asciiTheme="minorEastAsia" w:eastAsiaTheme="minorEastAsia" w:hAnsiTheme="minorEastAsia" w:cs="Arial" w:hint="eastAsia"/>
+          <w:color w:val="333333"/>
+          <w:sz w:val="21"/>
+          <w:szCs w:val="21"/>
+        </w:rPr>
+        <w:t>伪类是</w:t>
+      </w:r>
+      <w:proofErr w:type="gramEnd"/>
+      <w:r>
+        <w:rPr>
+          <w:rFonts w:asciiTheme="minorEastAsia" w:eastAsiaTheme="minorEastAsia" w:hAnsiTheme="minorEastAsia" w:cs="Arial" w:hint="eastAsia"/>
+          <w:color w:val="333333"/>
+          <w:sz w:val="21"/>
+          <w:szCs w:val="21"/>
+        </w:rPr>
+        <w:t>用来添加一些选择器的特殊效果。</w:t>
       </w:r>
     </w:p>
     <w:p>
@@ -4310,7 +5260,27 @@
           <w:kern w:val="0"/>
           <w:szCs w:val="21"/>
         </w:rPr>
-        <w:t xml:space="preserve"> overflow:hidden; zoom:1; </w:t>
+        <w:t xml:space="preserve"> </w:t>
+      </w:r>
+      <w:proofErr w:type="spellStart"/>
+      <w:r>
+        <w:rPr>
+          <w:rFonts w:ascii="Arial" w:eastAsia="宋体" w:hAnsi="Arial" w:cs="Arial" w:hint="eastAsia"/>
+          <w:color w:val="333333"/>
+          <w:kern w:val="0"/>
+          <w:szCs w:val="21"/>
+        </w:rPr>
+        <w:t>overflow:hidden</w:t>
+      </w:r>
+      <w:proofErr w:type="spellEnd"/>
+      <w:r>
+        <w:rPr>
+          <w:rFonts w:ascii="Arial" w:eastAsia="宋体" w:hAnsi="Arial" w:cs="Arial" w:hint="eastAsia"/>
+          <w:color w:val="333333"/>
+          <w:kern w:val="0"/>
+          <w:szCs w:val="21"/>
+        </w:rPr>
+        <w:t xml:space="preserve">; zoom:1; </w:t>
       </w:r>
       <w:r>
         <w:rPr>
@@ -4350,7 +5320,27 @@
           <w:kern w:val="0"/>
           <w:szCs w:val="21"/>
         </w:rPr>
-        <w:t xml:space="preserve"> :after (</w:t>
+        <w:t xml:space="preserve"> :</w:t>
+      </w:r>
+      <w:proofErr w:type="gramStart"/>
+      <w:r>
+        <w:rPr>
+          <w:rFonts w:ascii="Arial" w:eastAsia="宋体" w:hAnsi="Arial" w:cs="Arial" w:hint="eastAsia"/>
+          <w:color w:val="333333"/>
+          <w:kern w:val="0"/>
+          <w:szCs w:val="21"/>
+        </w:rPr>
+        <w:t>after</w:t>
+      </w:r>
+      <w:proofErr w:type="gramEnd"/>
+      <w:r>
+        <w:rPr>
+          <w:rFonts w:ascii="Arial" w:eastAsia="宋体" w:hAnsi="Arial" w:cs="Arial" w:hint="eastAsia"/>
+          <w:color w:val="333333"/>
+          <w:kern w:val="0"/>
+          <w:szCs w:val="21"/>
+        </w:rPr>
+        <w:t xml:space="preserve"> (</w:t>
       </w:r>
       <w:r>
         <w:rPr>
@@ -4441,6 +5431,7 @@
         </w:rPr>
         <w:t>可以创建一个新的</w:t>
       </w:r>
+      <w:proofErr w:type="spellStart"/>
       <w:r>
         <w:rPr>
           <w:rFonts w:ascii="Arial" w:eastAsia="宋体" w:hAnsi="Arial" w:cs="Arial"/>
@@ -4450,6 +5441,7 @@
         </w:rPr>
         <w:t>img</w:t>
       </w:r>
+      <w:proofErr w:type="spellEnd"/>
       <w:r>
         <w:rPr>
           <w:rFonts w:ascii="Arial" w:eastAsia="宋体" w:hAnsi="Arial" w:cs="Arial"/>
@@ -4484,7 +5476,17 @@
           <w:kern w:val="0"/>
           <w:szCs w:val="21"/>
         </w:rPr>
-        <w:t xml:space="preserve"> img</w:t>
+        <w:t xml:space="preserve"> </w:t>
+      </w:r>
+      <w:proofErr w:type="spellStart"/>
+      <w:r>
+        <w:rPr>
+          <w:rFonts w:ascii="Arial" w:eastAsia="宋体" w:hAnsi="Arial" w:cs="Arial" w:hint="eastAsia"/>
+          <w:color w:val="333333"/>
+          <w:kern w:val="0"/>
+          <w:szCs w:val="21"/>
+        </w:rPr>
+        <w:t>img</w:t>
       </w:r>
       <w:r>
         <w:rPr>
@@ -4493,7 +5495,28 @@
           <w:kern w:val="0"/>
           <w:szCs w:val="21"/>
         </w:rPr>
-        <w:t xml:space="preserve">.complete? </w:t>
+        <w:t>.</w:t>
+      </w:r>
+      <w:proofErr w:type="gramStart"/>
+      <w:r>
+        <w:rPr>
+          <w:rFonts w:ascii="Arial" w:eastAsia="宋体" w:hAnsi="Arial" w:cs="Arial"/>
+          <w:color w:val="333333"/>
+          <w:kern w:val="0"/>
+          <w:szCs w:val="21"/>
+        </w:rPr>
+        <w:t>complete</w:t>
+      </w:r>
+      <w:proofErr w:type="spellEnd"/>
+      <w:proofErr w:type="gramEnd"/>
+      <w:r>
+        <w:rPr>
+          <w:rFonts w:ascii="Arial" w:eastAsia="宋体" w:hAnsi="Arial" w:cs="Arial"/>
+          <w:color w:val="333333"/>
+          <w:kern w:val="0"/>
+          <w:szCs w:val="21"/>
+        </w:rPr>
+        <w:t xml:space="preserve">? </w:t>
       </w:r>
       <w:r>
         <w:rPr>
@@ -4526,6 +5549,8 @@
           <w:sz w:val="22"/>
         </w:rPr>
       </w:pPr>
+      <w:proofErr w:type="spellStart"/>
+      <w:proofErr w:type="gramStart"/>
       <w:r>
         <w:rPr>
           <w:rFonts w:ascii="Consolas" w:hAnsi="Consolas" w:cs="Consolas"/>
@@ -4534,17 +5559,41 @@
           <w:sz w:val="22"/>
           <w:highlight w:val="yellow"/>
         </w:rPr>
-        <w:t xml:space="preserve">var </w:t>
-      </w:r>
-      <w:r>
-        <w:rPr>
-          <w:rFonts w:ascii="Consolas" w:hAnsi="Consolas" w:cs="Consolas"/>
-          <w:color w:val="080808"/>
-          <w:kern w:val="0"/>
-          <w:sz w:val="22"/>
-          <w:highlight w:val="yellow"/>
-        </w:rPr>
-        <w:t xml:space="preserve">img </w:t>
+        <w:t>var</w:t>
+      </w:r>
+      <w:proofErr w:type="spellEnd"/>
+      <w:proofErr w:type="gramEnd"/>
+      <w:r>
+        <w:rPr>
+          <w:rFonts w:ascii="Consolas" w:hAnsi="Consolas" w:cs="Consolas"/>
+          <w:color w:val="364BC0"/>
+          <w:kern w:val="0"/>
+          <w:sz w:val="22"/>
+          <w:highlight w:val="yellow"/>
+        </w:rPr>
+        <w:t xml:space="preserve"> </w:t>
+      </w:r>
+      <w:proofErr w:type="spellStart"/>
+      <w:r>
+        <w:rPr>
+          <w:rFonts w:ascii="Consolas" w:hAnsi="Consolas" w:cs="Consolas"/>
+          <w:color w:val="080808"/>
+          <w:kern w:val="0"/>
+          <w:sz w:val="22"/>
+          <w:highlight w:val="yellow"/>
+        </w:rPr>
+        <w:t>img</w:t>
+      </w:r>
+      <w:proofErr w:type="spellEnd"/>
+      <w:r>
+        <w:rPr>
+          <w:rFonts w:ascii="Consolas" w:hAnsi="Consolas" w:cs="Consolas"/>
+          <w:color w:val="080808"/>
+          <w:kern w:val="0"/>
+          <w:sz w:val="22"/>
+          <w:highlight w:val="yellow"/>
+        </w:rPr>
+        <w:t xml:space="preserve"> </w:t>
       </w:r>
       <w:r>
         <w:rPr>
@@ -4637,6 +5686,7 @@
         </w:rPr>
         <w:tab/>
       </w:r>
+      <w:proofErr w:type="spellStart"/>
       <w:r>
         <w:rPr>
           <w:rFonts w:ascii="Consolas" w:hAnsi="Consolas" w:cs="Consolas"/>
@@ -4665,7 +5715,18 @@
           <w:sz w:val="22"/>
           <w:highlight w:val="yellow"/>
         </w:rPr>
-        <w:t xml:space="preserve">.display </w:t>
+        <w:t>.display</w:t>
+      </w:r>
+      <w:proofErr w:type="spellEnd"/>
+      <w:r>
+        <w:rPr>
+          <w:rFonts w:ascii="Consolas" w:hAnsi="Consolas" w:cs="Consolas"/>
+          <w:color w:val="080808"/>
+          <w:kern w:val="0"/>
+          <w:sz w:val="22"/>
+          <w:highlight w:val="yellow"/>
+        </w:rPr>
+        <w:t xml:space="preserve"> </w:t>
       </w:r>
       <w:r>
         <w:rPr>
@@ -4767,15 +5828,27 @@
         </w:rPr>
         <w:tab/>
       </w:r>
-      <w:r>
-        <w:rPr>
-          <w:rFonts w:ascii="Consolas" w:hAnsi="Consolas" w:cs="Consolas"/>
-          <w:color w:val="080808"/>
-          <w:kern w:val="0"/>
-          <w:sz w:val="22"/>
-          <w:highlight w:val="yellow"/>
-        </w:rPr>
-        <w:t xml:space="preserve">img.src </w:t>
+      <w:proofErr w:type="spellStart"/>
+      <w:r>
+        <w:rPr>
+          <w:rFonts w:ascii="Consolas" w:hAnsi="Consolas" w:cs="Consolas"/>
+          <w:color w:val="080808"/>
+          <w:kern w:val="0"/>
+          <w:sz w:val="22"/>
+          <w:highlight w:val="yellow"/>
+        </w:rPr>
+        <w:t>img.src</w:t>
+      </w:r>
+      <w:proofErr w:type="spellEnd"/>
+      <w:r>
+        <w:rPr>
+          <w:rFonts w:ascii="Consolas" w:hAnsi="Consolas" w:cs="Consolas"/>
+          <w:color w:val="080808"/>
+          <w:kern w:val="0"/>
+          <w:sz w:val="22"/>
+          <w:highlight w:val="yellow"/>
+        </w:rPr>
+        <w:t xml:space="preserve"> </w:t>
       </w:r>
       <w:r>
         <w:rPr>
@@ -4787,16 +5860,30 @@
         </w:rPr>
         <w:t xml:space="preserve">= </w:t>
       </w:r>
-      <w:r>
-        <w:rPr>
-          <w:rFonts w:ascii="Consolas" w:hAnsi="Consolas" w:cs="Consolas"/>
-          <w:color w:val="080808"/>
-          <w:kern w:val="0"/>
-          <w:sz w:val="22"/>
-          <w:highlight w:val="yellow"/>
-        </w:rPr>
-        <w:t>oImg[</w:t>
-      </w:r>
+      <w:proofErr w:type="spellStart"/>
+      <w:proofErr w:type="gramStart"/>
+      <w:r>
+        <w:rPr>
+          <w:rFonts w:ascii="Consolas" w:hAnsi="Consolas" w:cs="Consolas"/>
+          <w:color w:val="080808"/>
+          <w:kern w:val="0"/>
+          <w:sz w:val="22"/>
+          <w:highlight w:val="yellow"/>
+        </w:rPr>
+        <w:t>oImg</w:t>
+      </w:r>
+      <w:proofErr w:type="spellEnd"/>
+      <w:r>
+        <w:rPr>
+          <w:rFonts w:ascii="Consolas" w:hAnsi="Consolas" w:cs="Consolas"/>
+          <w:color w:val="080808"/>
+          <w:kern w:val="0"/>
+          <w:sz w:val="22"/>
+          <w:highlight w:val="yellow"/>
+        </w:rPr>
+        <w:t>[</w:t>
+      </w:r>
+      <w:proofErr w:type="gramEnd"/>
       <w:r>
         <w:rPr>
           <w:rFonts w:ascii="Consolas" w:hAnsi="Consolas" w:cs="Consolas"/>
@@ -4815,7 +5902,29 @@
           <w:sz w:val="22"/>
           <w:highlight w:val="yellow"/>
         </w:rPr>
-        <w:t xml:space="preserve">].src </w:t>
+        <w:t>].</w:t>
+      </w:r>
+      <w:proofErr w:type="spellStart"/>
+      <w:r>
+        <w:rPr>
+          <w:rFonts w:ascii="Consolas" w:hAnsi="Consolas" w:cs="Consolas"/>
+          <w:color w:val="080808"/>
+          <w:kern w:val="0"/>
+          <w:sz w:val="22"/>
+          <w:highlight w:val="yellow"/>
+        </w:rPr>
+        <w:t>src</w:t>
+      </w:r>
+      <w:proofErr w:type="spellEnd"/>
+      <w:r>
+        <w:rPr>
+          <w:rFonts w:ascii="Consolas" w:hAnsi="Consolas" w:cs="Consolas"/>
+          <w:color w:val="080808"/>
+          <w:kern w:val="0"/>
+          <w:sz w:val="22"/>
+          <w:highlight w:val="yellow"/>
+        </w:rPr>
+        <w:t xml:space="preserve"> </w:t>
       </w:r>
       <w:r>
         <w:rPr>
@@ -4827,6 +5936,7 @@
         </w:rPr>
         <w:t xml:space="preserve">= </w:t>
       </w:r>
+      <w:proofErr w:type="spellStart"/>
       <w:r>
         <w:rPr>
           <w:rFonts w:ascii="Consolas" w:hAnsi="Consolas" w:cs="Consolas"/>
@@ -4845,7 +5955,18 @@
           <w:sz w:val="22"/>
           <w:highlight w:val="yellow"/>
         </w:rPr>
-        <w:t>.src.replace(</w:t>
+        <w:t>.src.replace</w:t>
+      </w:r>
+      <w:proofErr w:type="spellEnd"/>
+      <w:r>
+        <w:rPr>
+          <w:rFonts w:ascii="Consolas" w:hAnsi="Consolas" w:cs="Consolas"/>
+          <w:color w:val="080808"/>
+          <w:kern w:val="0"/>
+          <w:sz w:val="22"/>
+          <w:highlight w:val="yellow"/>
+        </w:rPr>
+        <w:t>(</w:t>
       </w:r>
       <w:r>
         <w:rPr>
@@ -4957,6 +6078,7 @@
         </w:rPr>
         <w:tab/>
       </w:r>
+      <w:proofErr w:type="spellStart"/>
       <w:r>
         <w:rPr>
           <w:rFonts w:ascii="Consolas" w:hAnsi="Consolas" w:cs="Consolas"/>
@@ -4967,6 +6089,7 @@
         </w:rPr>
         <w:t>img.complete</w:t>
       </w:r>
+      <w:proofErr w:type="gramStart"/>
       <w:r>
         <w:rPr>
           <w:rFonts w:ascii="Consolas" w:hAnsi="Consolas" w:cs="Consolas"/>
@@ -5005,7 +6128,19 @@
           <w:sz w:val="22"/>
           <w:highlight w:val="yellow"/>
         </w:rPr>
-        <w:t xml:space="preserve">.display </w:t>
+        <w:t>.display</w:t>
+      </w:r>
+      <w:proofErr w:type="spellEnd"/>
+      <w:proofErr w:type="gramEnd"/>
+      <w:r>
+        <w:rPr>
+          <w:rFonts w:ascii="Consolas" w:hAnsi="Consolas" w:cs="Consolas"/>
+          <w:color w:val="080808"/>
+          <w:kern w:val="0"/>
+          <w:sz w:val="22"/>
+          <w:highlight w:val="yellow"/>
+        </w:rPr>
+        <w:t xml:space="preserve"> </w:t>
       </w:r>
       <w:r>
         <w:rPr>
@@ -5045,7 +6180,29 @@
           <w:sz w:val="22"/>
           <w:highlight w:val="yellow"/>
         </w:rPr>
-        <w:t>(oImg[</w:t>
+        <w:t>(</w:t>
+      </w:r>
+      <w:proofErr w:type="spellStart"/>
+      <w:r>
+        <w:rPr>
+          <w:rFonts w:ascii="Consolas" w:hAnsi="Consolas" w:cs="Consolas"/>
+          <w:color w:val="080808"/>
+          <w:kern w:val="0"/>
+          <w:sz w:val="22"/>
+          <w:highlight w:val="yellow"/>
+        </w:rPr>
+        <w:t>oImg</w:t>
+      </w:r>
+      <w:proofErr w:type="spellEnd"/>
+      <w:r>
+        <w:rPr>
+          <w:rFonts w:ascii="Consolas" w:hAnsi="Consolas" w:cs="Consolas"/>
+          <w:color w:val="080808"/>
+          <w:kern w:val="0"/>
+          <w:sz w:val="22"/>
+          <w:highlight w:val="yellow"/>
+        </w:rPr>
+        <w:t>[</w:t>
       </w:r>
       <w:r>
         <w:rPr>
@@ -5067,6 +6224,7 @@
         </w:rPr>
         <w:t>].</w:t>
       </w:r>
+      <w:proofErr w:type="spellStart"/>
       <w:r>
         <w:rPr>
           <w:rFonts w:ascii="Consolas" w:hAnsi="Consolas" w:cs="Consolas"/>
@@ -5077,6 +6235,7 @@
         </w:rPr>
         <w:t>onload</w:t>
       </w:r>
+      <w:proofErr w:type="spellEnd"/>
       <w:r>
         <w:rPr>
           <w:rFonts w:ascii="Consolas" w:hAnsi="Consolas" w:cs="Consolas"/>
@@ -5105,7 +6264,18 @@
           <w:sz w:val="22"/>
           <w:highlight w:val="yellow"/>
         </w:rPr>
-        <w:t>(){oDiv.</w:t>
+        <w:t>(){</w:t>
+      </w:r>
+      <w:proofErr w:type="spellStart"/>
+      <w:r>
+        <w:rPr>
+          <w:rFonts w:ascii="Consolas" w:hAnsi="Consolas" w:cs="Consolas"/>
+          <w:color w:val="080808"/>
+          <w:kern w:val="0"/>
+          <w:sz w:val="22"/>
+          <w:highlight w:val="yellow"/>
+        </w:rPr>
+        <w:t>oDiv.</w:t>
       </w:r>
       <w:r>
         <w:rPr>
@@ -5125,7 +6295,18 @@
           <w:sz w:val="22"/>
           <w:highlight w:val="yellow"/>
         </w:rPr>
-        <w:t xml:space="preserve">.display </w:t>
+        <w:t>.display</w:t>
+      </w:r>
+      <w:proofErr w:type="spellEnd"/>
+      <w:r>
+        <w:rPr>
+          <w:rFonts w:ascii="Consolas" w:hAnsi="Consolas" w:cs="Consolas"/>
+          <w:color w:val="080808"/>
+          <w:kern w:val="0"/>
+          <w:sz w:val="22"/>
+          <w:highlight w:val="yellow"/>
+        </w:rPr>
+        <w:t xml:space="preserve"> </w:t>
       </w:r>
       <w:r>
         <w:rPr>
@@ -5253,7 +6434,29 @@
           <w:sz w:val="22"/>
           <w:highlight w:val="yellow"/>
         </w:rPr>
-        <w:t>根据每个复选框状态更新全选框状态</w:t>
+        <w:t>根据每个复选框状态</w:t>
+      </w:r>
+      <w:proofErr w:type="gramStart"/>
+      <w:r>
+        <w:rPr>
+          <w:rFonts w:ascii="Consolas" w:hAnsi="Consolas" w:cs="Consolas"/>
+          <w:color w:val="95A3AB"/>
+          <w:kern w:val="0"/>
+          <w:sz w:val="22"/>
+          <w:highlight w:val="yellow"/>
+        </w:rPr>
+        <w:t>更新全选</w:t>
+      </w:r>
+      <w:proofErr w:type="gramEnd"/>
+      <w:r>
+        <w:rPr>
+          <w:rFonts w:ascii="Consolas" w:hAnsi="Consolas" w:cs="Consolas"/>
+          <w:color w:val="95A3AB"/>
+          <w:kern w:val="0"/>
+          <w:sz w:val="22"/>
+          <w:highlight w:val="yellow"/>
+        </w:rPr>
+        <w:t>框状态</w:t>
       </w:r>
       <w:r>
         <w:rPr>
@@ -5314,6 +6517,7 @@
         </w:rPr>
         <w:tab/>
       </w:r>
+      <w:proofErr w:type="gramStart"/>
       <w:r>
         <w:rPr>
           <w:rFonts w:ascii="Consolas" w:hAnsi="Consolas" w:cs="Consolas"/>
@@ -5334,6 +6538,8 @@
         </w:rPr>
         <w:t>(</w:t>
       </w:r>
+      <w:proofErr w:type="spellStart"/>
+      <w:proofErr w:type="gramEnd"/>
       <w:r>
         <w:rPr>
           <w:rFonts w:ascii="Consolas" w:hAnsi="Consolas" w:cs="Consolas"/>
@@ -5342,8 +6548,20 @@
           <w:sz w:val="22"/>
           <w:highlight w:val="yellow"/>
         </w:rPr>
-        <w:t xml:space="preserve">var </w:t>
-      </w:r>
+        <w:t>var</w:t>
+      </w:r>
+      <w:proofErr w:type="spellEnd"/>
+      <w:r>
+        <w:rPr>
+          <w:rFonts w:ascii="Consolas" w:hAnsi="Consolas" w:cs="Consolas"/>
+          <w:color w:val="364BC0"/>
+          <w:kern w:val="0"/>
+          <w:sz w:val="22"/>
+          <w:highlight w:val="yellow"/>
+        </w:rPr>
+        <w:t xml:space="preserve"> </w:t>
+      </w:r>
+      <w:proofErr w:type="spellStart"/>
       <w:r>
         <w:rPr>
           <w:rFonts w:ascii="Consolas" w:hAnsi="Consolas" w:cs="Consolas"/>
@@ -5354,6 +6572,7 @@
         </w:rPr>
         <w:t>i</w:t>
       </w:r>
+      <w:proofErr w:type="spellEnd"/>
       <w:r>
         <w:rPr>
           <w:rFonts w:ascii="Consolas" w:hAnsi="Consolas" w:cs="Consolas"/>
@@ -5394,6 +6613,7 @@
         </w:rPr>
         <w:t>&lt;</w:t>
       </w:r>
+      <w:proofErr w:type="spellStart"/>
       <w:r>
         <w:rPr>
           <w:rFonts w:ascii="Consolas" w:hAnsi="Consolas" w:cs="Consolas"/>
@@ -5404,6 +6624,7 @@
         </w:rPr>
         <w:t>oInput.length;i</w:t>
       </w:r>
+      <w:proofErr w:type="spellEnd"/>
       <w:r>
         <w:rPr>
           <w:rFonts w:ascii="Consolas" w:hAnsi="Consolas" w:cs="Consolas"/>
@@ -5486,8 +6707,54 @@
           <w:highlight w:val="yellow"/>
         </w:rPr>
         <w:tab/>
-        <w:t>oInput[i].</w:t>
-      </w:r>
+      </w:r>
+      <w:proofErr w:type="spellStart"/>
+      <w:proofErr w:type="gramStart"/>
+      <w:r>
+        <w:rPr>
+          <w:rFonts w:ascii="Consolas" w:hAnsi="Consolas" w:cs="Consolas"/>
+          <w:color w:val="080808"/>
+          <w:kern w:val="0"/>
+          <w:sz w:val="22"/>
+          <w:highlight w:val="yellow"/>
+        </w:rPr>
+        <w:t>oInput</w:t>
+      </w:r>
+      <w:proofErr w:type="spellEnd"/>
+      <w:r>
+        <w:rPr>
+          <w:rFonts w:ascii="Consolas" w:hAnsi="Consolas" w:cs="Consolas"/>
+          <w:color w:val="080808"/>
+          <w:kern w:val="0"/>
+          <w:sz w:val="22"/>
+          <w:highlight w:val="yellow"/>
+        </w:rPr>
+        <w:t>[</w:t>
+      </w:r>
+      <w:proofErr w:type="spellStart"/>
+      <w:proofErr w:type="gramEnd"/>
+      <w:r>
+        <w:rPr>
+          <w:rFonts w:ascii="Consolas" w:hAnsi="Consolas" w:cs="Consolas"/>
+          <w:color w:val="080808"/>
+          <w:kern w:val="0"/>
+          <w:sz w:val="22"/>
+          <w:highlight w:val="yellow"/>
+        </w:rPr>
+        <w:t>i</w:t>
+      </w:r>
+      <w:proofErr w:type="spellEnd"/>
+      <w:r>
+        <w:rPr>
+          <w:rFonts w:ascii="Consolas" w:hAnsi="Consolas" w:cs="Consolas"/>
+          <w:color w:val="080808"/>
+          <w:kern w:val="0"/>
+          <w:sz w:val="22"/>
+          <w:highlight w:val="yellow"/>
+        </w:rPr>
+        <w:t>].</w:t>
+      </w:r>
+      <w:proofErr w:type="spellStart"/>
       <w:r>
         <w:rPr>
           <w:rFonts w:ascii="Consolas" w:hAnsi="Consolas" w:cs="Consolas"/>
@@ -5496,7 +6763,18 @@
           <w:sz w:val="22"/>
           <w:highlight w:val="yellow"/>
         </w:rPr>
-        <w:t xml:space="preserve">onclick </w:t>
+        <w:t>onclick</w:t>
+      </w:r>
+      <w:proofErr w:type="spellEnd"/>
+      <w:r>
+        <w:rPr>
+          <w:rFonts w:ascii="Consolas" w:hAnsi="Consolas" w:cs="Consolas"/>
+          <w:color w:val="DB7800"/>
+          <w:kern w:val="0"/>
+          <w:sz w:val="22"/>
+          <w:highlight w:val="yellow"/>
+        </w:rPr>
+        <w:t xml:space="preserve"> </w:t>
       </w:r>
       <w:r>
         <w:rPr>
@@ -5600,7 +6878,40 @@
           <w:highlight w:val="yellow"/>
         </w:rPr>
         <w:tab/>
-        <w:t>isCheckAll();</w:t>
+      </w:r>
+      <w:proofErr w:type="spellStart"/>
+      <w:proofErr w:type="gramStart"/>
+      <w:r>
+        <w:rPr>
+          <w:rFonts w:ascii="Consolas" w:hAnsi="Consolas" w:cs="Consolas"/>
+          <w:color w:val="080808"/>
+          <w:kern w:val="0"/>
+          <w:sz w:val="22"/>
+          <w:highlight w:val="yellow"/>
+        </w:rPr>
+        <w:t>isCheckAll</w:t>
+      </w:r>
+      <w:proofErr w:type="spellEnd"/>
+      <w:r>
+        <w:rPr>
+          <w:rFonts w:ascii="Consolas" w:hAnsi="Consolas" w:cs="Consolas"/>
+          <w:color w:val="080808"/>
+          <w:kern w:val="0"/>
+          <w:sz w:val="22"/>
+          <w:highlight w:val="yellow"/>
+        </w:rPr>
+        <w:t>(</w:t>
+      </w:r>
+      <w:proofErr w:type="gramEnd"/>
+      <w:r>
+        <w:rPr>
+          <w:rFonts w:ascii="Consolas" w:hAnsi="Consolas" w:cs="Consolas"/>
+          <w:color w:val="080808"/>
+          <w:kern w:val="0"/>
+          <w:sz w:val="22"/>
+          <w:highlight w:val="yellow"/>
+        </w:rPr>
+        <w:t>);</w:t>
       </w:r>
     </w:p>
     <w:p>
@@ -5754,6 +7065,7 @@
           <w:szCs w:val="21"/>
         </w:rPr>
       </w:pPr>
+      <w:proofErr w:type="gramStart"/>
       <w:r>
         <w:rPr>
           <w:rFonts w:ascii="Arial" w:eastAsia="宋体" w:hAnsi="Arial" w:cs="Arial" w:hint="eastAsia"/>
@@ -5772,6 +7084,7 @@
         </w:rPr>
         <w:t>typeof</w:t>
       </w:r>
+      <w:proofErr w:type="gramEnd"/>
     </w:p>
     <w:p>
       <w:pPr>
@@ -5785,6 +7098,7 @@
           <w:szCs w:val="21"/>
         </w:rPr>
       </w:pPr>
+      <w:proofErr w:type="gramStart"/>
       <w:r>
         <w:rPr>
           <w:rFonts w:ascii="Arial" w:eastAsia="宋体" w:hAnsi="Arial" w:cs="Arial"/>
@@ -5794,6 +7108,7 @@
         </w:rPr>
         <w:t>2.parseInt</w:t>
       </w:r>
+      <w:proofErr w:type="gramEnd"/>
     </w:p>
     <w:p>
       <w:pPr>
@@ -5910,6 +7225,7 @@
         </w:rPr>
         <w:t>利用正则表达式和</w:t>
       </w:r>
+      <w:proofErr w:type="spellStart"/>
       <w:r>
         <w:rPr>
           <w:rFonts w:ascii="Arial" w:eastAsia="宋体" w:hAnsi="Arial" w:cs="Arial" w:hint="eastAsia"/>
@@ -5917,8 +7233,29 @@
           <w:kern w:val="0"/>
           <w:szCs w:val="21"/>
         </w:rPr>
-        <w:t>value.replace()</w:t>
-      </w:r>
+        <w:t>value.</w:t>
+      </w:r>
+      <w:proofErr w:type="gramStart"/>
+      <w:r>
+        <w:rPr>
+          <w:rFonts w:ascii="Arial" w:eastAsia="宋体" w:hAnsi="Arial" w:cs="Arial" w:hint="eastAsia"/>
+          <w:color w:val="333333"/>
+          <w:kern w:val="0"/>
+          <w:szCs w:val="21"/>
+        </w:rPr>
+        <w:t>replace</w:t>
+      </w:r>
+      <w:proofErr w:type="spellEnd"/>
+      <w:r>
+        <w:rPr>
+          <w:rFonts w:ascii="Arial" w:eastAsia="宋体" w:hAnsi="Arial" w:cs="Arial" w:hint="eastAsia"/>
+          <w:color w:val="333333"/>
+          <w:kern w:val="0"/>
+          <w:szCs w:val="21"/>
+        </w:rPr>
+        <w:t>()</w:t>
+      </w:r>
+      <w:proofErr w:type="gramEnd"/>
     </w:p>
     <w:p>
       <w:pPr>
@@ -5999,6 +7336,8 @@
           <w:sz w:val="22"/>
         </w:rPr>
       </w:pPr>
+      <w:proofErr w:type="spellStart"/>
+      <w:proofErr w:type="gramStart"/>
       <w:r>
         <w:rPr>
           <w:rFonts w:ascii="Consolas" w:hAnsi="Consolas" w:cs="Consolas"/>
@@ -6007,8 +7346,21 @@
           <w:sz w:val="22"/>
           <w:highlight w:val="yellow"/>
         </w:rPr>
-        <w:t xml:space="preserve">var </w:t>
-      </w:r>
+        <w:t>var</w:t>
+      </w:r>
+      <w:proofErr w:type="spellEnd"/>
+      <w:proofErr w:type="gramEnd"/>
+      <w:r>
+        <w:rPr>
+          <w:rFonts w:ascii="Consolas" w:hAnsi="Consolas" w:cs="Consolas"/>
+          <w:color w:val="364BC0"/>
+          <w:kern w:val="0"/>
+          <w:sz w:val="22"/>
+          <w:highlight w:val="yellow"/>
+        </w:rPr>
+        <w:t xml:space="preserve"> </w:t>
+      </w:r>
+      <w:proofErr w:type="spellStart"/>
       <w:r>
         <w:rPr>
           <w:rFonts w:ascii="Consolas" w:hAnsi="Consolas" w:cs="Consolas"/>
@@ -6017,7 +7369,18 @@
           <w:sz w:val="22"/>
           <w:highlight w:val="yellow"/>
         </w:rPr>
-        <w:t xml:space="preserve">updateNum </w:t>
+        <w:t>updateNum</w:t>
+      </w:r>
+      <w:proofErr w:type="spellEnd"/>
+      <w:r>
+        <w:rPr>
+          <w:rFonts w:ascii="Consolas" w:hAnsi="Consolas" w:cs="Consolas"/>
+          <w:color w:val="DB7800"/>
+          <w:kern w:val="0"/>
+          <w:sz w:val="22"/>
+          <w:highlight w:val="yellow"/>
+        </w:rPr>
+        <w:t xml:space="preserve"> </w:t>
       </w:r>
       <w:r>
         <w:rPr>
@@ -6111,7 +7474,28 @@
           <w:highlight w:val="yellow"/>
         </w:rPr>
         <w:tab/>
-        <w:t xml:space="preserve">oBody.innerHTML </w:t>
+      </w:r>
+      <w:proofErr w:type="spellStart"/>
+      <w:r>
+        <w:rPr>
+          <w:rFonts w:ascii="Consolas" w:hAnsi="Consolas" w:cs="Consolas"/>
+          <w:color w:val="080808"/>
+          <w:kern w:val="0"/>
+          <w:sz w:val="22"/>
+          <w:highlight w:val="yellow"/>
+        </w:rPr>
+        <w:t>oBody.innerHTML</w:t>
+      </w:r>
+      <w:proofErr w:type="spellEnd"/>
+      <w:r>
+        <w:rPr>
+          <w:rFonts w:ascii="Consolas" w:hAnsi="Consolas" w:cs="Consolas"/>
+          <w:color w:val="080808"/>
+          <w:kern w:val="0"/>
+          <w:sz w:val="22"/>
+          <w:highlight w:val="yellow"/>
+        </w:rPr>
+        <w:t xml:space="preserve"> </w:t>
       </w:r>
       <w:r>
         <w:rPr>
@@ -6123,15 +7507,27 @@
         </w:rPr>
         <w:t>= ++</w:t>
       </w:r>
-      <w:r>
-        <w:rPr>
-          <w:rFonts w:ascii="Consolas" w:hAnsi="Consolas" w:cs="Consolas"/>
-          <w:color w:val="080808"/>
-          <w:kern w:val="0"/>
-          <w:sz w:val="22"/>
-          <w:highlight w:val="yellow"/>
-        </w:rPr>
-        <w:t>i;</w:t>
+      <w:proofErr w:type="spellStart"/>
+      <w:r>
+        <w:rPr>
+          <w:rFonts w:ascii="Consolas" w:hAnsi="Consolas" w:cs="Consolas"/>
+          <w:color w:val="080808"/>
+          <w:kern w:val="0"/>
+          <w:sz w:val="22"/>
+          <w:highlight w:val="yellow"/>
+        </w:rPr>
+        <w:t>i</w:t>
+      </w:r>
+      <w:proofErr w:type="spellEnd"/>
+      <w:r>
+        <w:rPr>
+          <w:rFonts w:ascii="Consolas" w:hAnsi="Consolas" w:cs="Consolas"/>
+          <w:color w:val="080808"/>
+          <w:kern w:val="0"/>
+          <w:sz w:val="22"/>
+          <w:highlight w:val="yellow"/>
+        </w:rPr>
+        <w:t>;</w:t>
       </w:r>
     </w:p>
     <w:p>
@@ -6253,15 +7649,27 @@
           <w:sz w:val="22"/>
         </w:rPr>
       </w:pPr>
-      <w:r>
-        <w:rPr>
-          <w:rFonts w:ascii="Consolas" w:hAnsi="Consolas" w:cs="Consolas"/>
-          <w:color w:val="080808"/>
-          <w:kern w:val="0"/>
-          <w:sz w:val="22"/>
-          <w:highlight w:val="yellow"/>
-        </w:rPr>
-        <w:t xml:space="preserve">updateNum();  </w:t>
+      <w:proofErr w:type="spellStart"/>
+      <w:r>
+        <w:rPr>
+          <w:rFonts w:ascii="Consolas" w:hAnsi="Consolas" w:cs="Consolas"/>
+          <w:color w:val="080808"/>
+          <w:kern w:val="0"/>
+          <w:sz w:val="22"/>
+          <w:highlight w:val="yellow"/>
+        </w:rPr>
+        <w:t>updateNum</w:t>
+      </w:r>
+      <w:proofErr w:type="spellEnd"/>
+      <w:r>
+        <w:rPr>
+          <w:rFonts w:ascii="Consolas" w:hAnsi="Consolas" w:cs="Consolas"/>
+          <w:color w:val="080808"/>
+          <w:kern w:val="0"/>
+          <w:sz w:val="22"/>
+          <w:highlight w:val="yellow"/>
+        </w:rPr>
+        <w:t xml:space="preserve">();  </w:t>
       </w:r>
       <w:r>
         <w:rPr>
@@ -6316,15 +7724,39 @@
           <w:szCs w:val="21"/>
         </w:rPr>
       </w:pPr>
-      <w:r>
-        <w:rPr>
-          <w:rFonts w:ascii="Consolas" w:hAnsi="Consolas" w:cs="Consolas"/>
-          <w:color w:val="080808"/>
-          <w:kern w:val="0"/>
-          <w:sz w:val="22"/>
-          <w:highlight w:val="yellow"/>
-        </w:rPr>
-        <w:t>setInterval(updateNum,</w:t>
+      <w:proofErr w:type="spellStart"/>
+      <w:proofErr w:type="gramStart"/>
+      <w:r>
+        <w:rPr>
+          <w:rFonts w:ascii="Consolas" w:hAnsi="Consolas" w:cs="Consolas"/>
+          <w:color w:val="080808"/>
+          <w:kern w:val="0"/>
+          <w:sz w:val="22"/>
+          <w:highlight w:val="yellow"/>
+        </w:rPr>
+        <w:t>setInterval</w:t>
+      </w:r>
+      <w:proofErr w:type="spellEnd"/>
+      <w:r>
+        <w:rPr>
+          <w:rFonts w:ascii="Consolas" w:hAnsi="Consolas" w:cs="Consolas"/>
+          <w:color w:val="080808"/>
+          <w:kern w:val="0"/>
+          <w:sz w:val="22"/>
+          <w:highlight w:val="yellow"/>
+        </w:rPr>
+        <w:t>(</w:t>
+      </w:r>
+      <w:proofErr w:type="gramEnd"/>
+      <w:r>
+        <w:rPr>
+          <w:rFonts w:ascii="Consolas" w:hAnsi="Consolas" w:cs="Consolas"/>
+          <w:color w:val="080808"/>
+          <w:kern w:val="0"/>
+          <w:sz w:val="22"/>
+          <w:highlight w:val="yellow"/>
+        </w:rPr>
+        <w:t>updateNum,</w:t>
       </w:r>
       <w:r>
         <w:rPr>
@@ -6361,8 +7793,13 @@
       </w:pPr>
     </w:p>
     <w:p>
-      <w:r>
-        <w:t xml:space="preserve">var </w:t>
+      <w:proofErr w:type="spellStart"/>
+      <w:r>
+        <w:t>var</w:t>
+      </w:r>
+      <w:proofErr w:type="spellEnd"/>
+      <w:r>
+        <w:t xml:space="preserve"> </w:t>
       </w:r>
       <w:r>
         <w:t>定义的函数</w:t>
@@ -6395,6 +7832,7 @@
           <w:sz w:val="22"/>
         </w:rPr>
       </w:pPr>
+      <w:proofErr w:type="gramStart"/>
       <w:r>
         <w:rPr>
           <w:rFonts w:ascii="Consolas" w:hAnsi="Consolas" w:cs="Consolas"/>
@@ -6403,7 +7841,40 @@
           <w:sz w:val="22"/>
           <w:highlight w:val="yellow"/>
         </w:rPr>
-        <w:t>function updateNum (){</w:t>
+        <w:t>function</w:t>
+      </w:r>
+      <w:proofErr w:type="gramEnd"/>
+      <w:r>
+        <w:rPr>
+          <w:rFonts w:ascii="Consolas" w:hAnsi="Consolas" w:cs="Consolas"/>
+          <w:color w:val="95A3AB"/>
+          <w:kern w:val="0"/>
+          <w:sz w:val="22"/>
+          <w:highlight w:val="yellow"/>
+        </w:rPr>
+        <w:t xml:space="preserve"> </w:t>
+      </w:r>
+      <w:proofErr w:type="spellStart"/>
+      <w:r>
+        <w:rPr>
+          <w:rFonts w:ascii="Consolas" w:hAnsi="Consolas" w:cs="Consolas"/>
+          <w:color w:val="95A3AB"/>
+          <w:kern w:val="0"/>
+          <w:sz w:val="22"/>
+          <w:highlight w:val="yellow"/>
+        </w:rPr>
+        <w:t>updateNum</w:t>
+      </w:r>
+      <w:proofErr w:type="spellEnd"/>
+      <w:r>
+        <w:rPr>
+          <w:rFonts w:ascii="Consolas" w:hAnsi="Consolas" w:cs="Consolas"/>
+          <w:color w:val="95A3AB"/>
+          <w:kern w:val="0"/>
+          <w:sz w:val="22"/>
+          <w:highlight w:val="yellow"/>
+        </w:rPr>
+        <w:t xml:space="preserve"> (){</w:t>
       </w:r>
     </w:p>
     <w:p>
@@ -6463,7 +7934,50 @@
           <w:highlight w:val="yellow"/>
         </w:rPr>
         <w:tab/>
-        <w:t>oBody.innerHTML = ++i;</w:t>
+      </w:r>
+      <w:proofErr w:type="spellStart"/>
+      <w:r>
+        <w:rPr>
+          <w:rFonts w:ascii="Consolas" w:hAnsi="Consolas" w:cs="Consolas"/>
+          <w:color w:val="95A3AB"/>
+          <w:kern w:val="0"/>
+          <w:sz w:val="22"/>
+          <w:highlight w:val="yellow"/>
+        </w:rPr>
+        <w:t>oBody.innerHTML</w:t>
+      </w:r>
+      <w:proofErr w:type="spellEnd"/>
+      <w:r>
+        <w:rPr>
+          <w:rFonts w:ascii="Consolas" w:hAnsi="Consolas" w:cs="Consolas"/>
+          <w:color w:val="95A3AB"/>
+          <w:kern w:val="0"/>
+          <w:sz w:val="22"/>
+          <w:highlight w:val="yellow"/>
+        </w:rPr>
+        <w:t xml:space="preserve"> = ++</w:t>
+      </w:r>
+      <w:proofErr w:type="spellStart"/>
+      <w:r>
+        <w:rPr>
+          <w:rFonts w:ascii="Consolas" w:hAnsi="Consolas" w:cs="Consolas"/>
+          <w:color w:val="95A3AB"/>
+          <w:kern w:val="0"/>
+          <w:sz w:val="22"/>
+          <w:highlight w:val="yellow"/>
+        </w:rPr>
+        <w:t>i</w:t>
+      </w:r>
+      <w:proofErr w:type="spellEnd"/>
+      <w:r>
+        <w:rPr>
+          <w:rFonts w:ascii="Consolas" w:hAnsi="Consolas" w:cs="Consolas"/>
+          <w:color w:val="95A3AB"/>
+          <w:kern w:val="0"/>
+          <w:sz w:val="22"/>
+          <w:highlight w:val="yellow"/>
+        </w:rPr>
+        <w:t>;</w:t>
       </w:r>
     </w:p>
     <w:p>
@@ -6554,6 +8068,8 @@
           <w:sz w:val="22"/>
         </w:rPr>
       </w:pPr>
+      <w:proofErr w:type="spellStart"/>
+      <w:proofErr w:type="gramStart"/>
       <w:r>
         <w:rPr>
           <w:rFonts w:ascii="Consolas" w:hAnsi="Consolas" w:cs="Consolas"/>
@@ -6562,7 +8078,19 @@
           <w:sz w:val="22"/>
           <w:highlight w:val="yellow"/>
         </w:rPr>
-        <w:t xml:space="preserve">var </w:t>
+        <w:t>var</w:t>
+      </w:r>
+      <w:proofErr w:type="spellEnd"/>
+      <w:proofErr w:type="gramEnd"/>
+      <w:r>
+        <w:rPr>
+          <w:rFonts w:ascii="Consolas" w:hAnsi="Consolas" w:cs="Consolas"/>
+          <w:color w:val="364BC0"/>
+          <w:kern w:val="0"/>
+          <w:sz w:val="22"/>
+          <w:highlight w:val="yellow"/>
+        </w:rPr>
+        <w:t xml:space="preserve"> </w:t>
       </w:r>
       <w:r>
         <w:rPr>
@@ -6622,7 +8150,51 @@
           <w:sz w:val="22"/>
           <w:highlight w:val="yellow"/>
         </w:rPr>
-        <w:t>.test(parseInt(oInput.value));</w:t>
+        <w:t>.test(</w:t>
+      </w:r>
+      <w:proofErr w:type="spellStart"/>
+      <w:r>
+        <w:rPr>
+          <w:rFonts w:ascii="Consolas" w:hAnsi="Consolas" w:cs="Consolas"/>
+          <w:color w:val="080808"/>
+          <w:kern w:val="0"/>
+          <w:sz w:val="22"/>
+          <w:highlight w:val="yellow"/>
+        </w:rPr>
+        <w:t>parseInt</w:t>
+      </w:r>
+      <w:proofErr w:type="spellEnd"/>
+      <w:r>
+        <w:rPr>
+          <w:rFonts w:ascii="Consolas" w:hAnsi="Consolas" w:cs="Consolas"/>
+          <w:color w:val="080808"/>
+          <w:kern w:val="0"/>
+          <w:sz w:val="22"/>
+          <w:highlight w:val="yellow"/>
+        </w:rPr>
+        <w:t>(</w:t>
+      </w:r>
+      <w:proofErr w:type="spellStart"/>
+      <w:r>
+        <w:rPr>
+          <w:rFonts w:ascii="Consolas" w:hAnsi="Consolas" w:cs="Consolas"/>
+          <w:color w:val="080808"/>
+          <w:kern w:val="0"/>
+          <w:sz w:val="22"/>
+          <w:highlight w:val="yellow"/>
+        </w:rPr>
+        <w:t>oInput.value</w:t>
+      </w:r>
+      <w:proofErr w:type="spellEnd"/>
+      <w:r>
+        <w:rPr>
+          <w:rFonts w:ascii="Consolas" w:hAnsi="Consolas" w:cs="Consolas"/>
+          <w:color w:val="080808"/>
+          <w:kern w:val="0"/>
+          <w:sz w:val="22"/>
+          <w:highlight w:val="yellow"/>
+        </w:rPr>
+        <w:t>));</w:t>
       </w:r>
     </w:p>
     <w:p>
@@ -6638,6 +8210,8 @@
           <w:sz w:val="22"/>
         </w:rPr>
       </w:pPr>
+      <w:proofErr w:type="spellStart"/>
+      <w:proofErr w:type="gramStart"/>
       <w:r>
         <w:rPr>
           <w:rFonts w:ascii="Consolas" w:hAnsi="Consolas" w:cs="Consolas"/>
@@ -6658,6 +8232,78 @@
         </w:rPr>
         <w:t>?</w:t>
       </w:r>
+      <w:proofErr w:type="gramEnd"/>
+      <w:r>
+        <w:rPr>
+          <w:rFonts w:ascii="Consolas" w:hAnsi="Consolas" w:cs="Consolas"/>
+          <w:color w:val="080808"/>
+          <w:kern w:val="0"/>
+          <w:sz w:val="22"/>
+          <w:highlight w:val="yellow"/>
+        </w:rPr>
+        <w:t>alert</w:t>
+      </w:r>
+      <w:proofErr w:type="spellEnd"/>
+      <w:r>
+        <w:rPr>
+          <w:rFonts w:ascii="Consolas" w:hAnsi="Consolas" w:cs="Consolas"/>
+          <w:color w:val="080808"/>
+          <w:kern w:val="0"/>
+          <w:sz w:val="22"/>
+          <w:highlight w:val="yellow"/>
+        </w:rPr>
+        <w:t>(</w:t>
+      </w:r>
+      <w:r>
+        <w:rPr>
+          <w:rFonts w:ascii="Consolas" w:hAnsi="Consolas" w:cs="Consolas"/>
+          <w:color w:val="248C85"/>
+          <w:kern w:val="0"/>
+          <w:sz w:val="22"/>
+          <w:highlight w:val="yellow"/>
+        </w:rPr>
+        <w:t xml:space="preserve">"√ </w:t>
+      </w:r>
+      <w:r>
+        <w:rPr>
+          <w:rFonts w:ascii="Consolas" w:hAnsi="Consolas" w:cs="Consolas"/>
+          <w:color w:val="248C85"/>
+          <w:kern w:val="0"/>
+          <w:sz w:val="22"/>
+          <w:highlight w:val="yellow"/>
+        </w:rPr>
+        <w:t>是两位数</w:t>
+      </w:r>
+      <w:r>
+        <w:rPr>
+          <w:rFonts w:ascii="Consolas" w:hAnsi="Consolas" w:cs="Consolas"/>
+          <w:color w:val="248C85"/>
+          <w:kern w:val="0"/>
+          <w:sz w:val="22"/>
+          <w:highlight w:val="yellow"/>
+        </w:rPr>
+        <w:t>"</w:t>
+      </w:r>
+      <w:r>
+        <w:rPr>
+          <w:rFonts w:ascii="Consolas" w:hAnsi="Consolas" w:cs="Consolas"/>
+          <w:color w:val="080808"/>
+          <w:kern w:val="0"/>
+          <w:sz w:val="22"/>
+          <w:highlight w:val="yellow"/>
+        </w:rPr>
+        <w:t>)</w:t>
+      </w:r>
+      <w:r>
+        <w:rPr>
+          <w:rFonts w:ascii="Consolas" w:hAnsi="Consolas" w:cs="Consolas"/>
+          <w:color w:val="3E4B53"/>
+          <w:kern w:val="0"/>
+          <w:sz w:val="22"/>
+          <w:highlight w:val="yellow"/>
+        </w:rPr>
+        <w:t>:</w:t>
+      </w:r>
       <w:r>
         <w:rPr>
           <w:rFonts w:ascii="Consolas" w:hAnsi="Consolas" w:cs="Consolas"/>
@@ -6676,7 +8322,7 @@
           <w:sz w:val="22"/>
           <w:highlight w:val="yellow"/>
         </w:rPr>
-        <w:t xml:space="preserve">"√ </w:t>
+        <w:t>"</w:t>
       </w:r>
       <w:r>
         <w:rPr>
@@ -6686,7 +8332,7 @@
           <w:sz w:val="22"/>
           <w:highlight w:val="yellow"/>
         </w:rPr>
-        <w:t>是两位数</w:t>
+        <w:t>这是</w:t>
       </w:r>
       <w:r>
         <w:rPr>
@@ -6701,66 +8347,6 @@
       <w:r>
         <w:rPr>
           <w:rFonts w:ascii="Consolas" w:hAnsi="Consolas" w:cs="Consolas"/>
-          <w:color w:val="080808"/>
-          <w:kern w:val="0"/>
-          <w:sz w:val="22"/>
-          <w:highlight w:val="yellow"/>
-        </w:rPr>
-        <w:t>)</w:t>
-      </w:r>
-      <w:r>
-        <w:rPr>
-          <w:rFonts w:ascii="Consolas" w:hAnsi="Consolas" w:cs="Consolas"/>
-          <w:color w:val="3E4B53"/>
-          <w:kern w:val="0"/>
-          <w:sz w:val="22"/>
-          <w:highlight w:val="yellow"/>
-        </w:rPr>
-        <w:t>:</w:t>
-      </w:r>
-      <w:r>
-        <w:rPr>
-          <w:rFonts w:ascii="Consolas" w:hAnsi="Consolas" w:cs="Consolas"/>
-          <w:color w:val="080808"/>
-          <w:kern w:val="0"/>
-          <w:sz w:val="22"/>
-          <w:highlight w:val="yellow"/>
-        </w:rPr>
-        <w:t>alert(</w:t>
-      </w:r>
-      <w:r>
-        <w:rPr>
-          <w:rFonts w:ascii="Consolas" w:hAnsi="Consolas" w:cs="Consolas"/>
-          <w:color w:val="248C85"/>
-          <w:kern w:val="0"/>
-          <w:sz w:val="22"/>
-          <w:highlight w:val="yellow"/>
-        </w:rPr>
-        <w:t>"</w:t>
-      </w:r>
-      <w:r>
-        <w:rPr>
-          <w:rFonts w:ascii="Consolas" w:hAnsi="Consolas" w:cs="Consolas"/>
-          <w:color w:val="248C85"/>
-          <w:kern w:val="0"/>
-          <w:sz w:val="22"/>
-          <w:highlight w:val="yellow"/>
-        </w:rPr>
-        <w:t>这是</w:t>
-      </w:r>
-      <w:r>
-        <w:rPr>
-          <w:rFonts w:ascii="Consolas" w:hAnsi="Consolas" w:cs="Consolas"/>
-          <w:color w:val="248C85"/>
-          <w:kern w:val="0"/>
-          <w:sz w:val="22"/>
-          <w:highlight w:val="yellow"/>
-        </w:rPr>
-        <w:t>"</w:t>
-      </w:r>
-      <w:r>
-        <w:rPr>
-          <w:rFonts w:ascii="Consolas" w:hAnsi="Consolas" w:cs="Consolas"/>
           <w:kern w:val="0"/>
           <w:sz w:val="22"/>
           <w:highlight w:val="yellow"/>
@@ -6777,15 +8363,27 @@
         </w:rPr>
         <w:t xml:space="preserve">+ </w:t>
       </w:r>
-      <w:r>
-        <w:rPr>
-          <w:rFonts w:ascii="Consolas" w:hAnsi="Consolas" w:cs="Consolas"/>
-          <w:color w:val="080808"/>
-          <w:kern w:val="0"/>
-          <w:sz w:val="22"/>
-          <w:highlight w:val="yellow"/>
-        </w:rPr>
-        <w:t xml:space="preserve">oInput.value.length </w:t>
+      <w:proofErr w:type="spellStart"/>
+      <w:r>
+        <w:rPr>
+          <w:rFonts w:ascii="Consolas" w:hAnsi="Consolas" w:cs="Consolas"/>
+          <w:color w:val="080808"/>
+          <w:kern w:val="0"/>
+          <w:sz w:val="22"/>
+          <w:highlight w:val="yellow"/>
+        </w:rPr>
+        <w:t>oInput.value.length</w:t>
+      </w:r>
+      <w:proofErr w:type="spellEnd"/>
+      <w:r>
+        <w:rPr>
+          <w:rFonts w:ascii="Consolas" w:hAnsi="Consolas" w:cs="Consolas"/>
+          <w:color w:val="080808"/>
+          <w:kern w:val="0"/>
+          <w:sz w:val="22"/>
+          <w:highlight w:val="yellow"/>
+        </w:rPr>
+        <w:t xml:space="preserve"> </w:t>
       </w:r>
       <w:r>
         <w:rPr>
@@ -6949,22 +8547,42 @@
           <w:sz w:val="22"/>
         </w:rPr>
       </w:pPr>
+      <w:proofErr w:type="spellStart"/>
       <w:r>
         <w:rPr>
           <w:rFonts w:ascii="Consolas" w:hAnsi="Consolas" w:cs="Consolas" w:hint="eastAsia"/>
           <w:kern w:val="0"/>
           <w:sz w:val="22"/>
         </w:rPr>
-        <w:t xml:space="preserve">eval() </w:t>
-      </w:r>
+        <w:t>eval</w:t>
+      </w:r>
+      <w:proofErr w:type="spellEnd"/>
       <w:r>
         <w:rPr>
           <w:rFonts w:ascii="Consolas" w:hAnsi="Consolas" w:cs="Consolas" w:hint="eastAsia"/>
           <w:kern w:val="0"/>
           <w:sz w:val="22"/>
         </w:rPr>
-        <w:t>函数可计算某个字符串，并执行其中的的</w:t>
-      </w:r>
+        <w:t xml:space="preserve">() </w:t>
+      </w:r>
+      <w:r>
+        <w:rPr>
+          <w:rFonts w:ascii="Consolas" w:hAnsi="Consolas" w:cs="Consolas" w:hint="eastAsia"/>
+          <w:kern w:val="0"/>
+          <w:sz w:val="22"/>
+        </w:rPr>
+        <w:t>函数可计算某个字符串，并执行其中的</w:t>
+      </w:r>
+      <w:proofErr w:type="gramStart"/>
+      <w:r>
+        <w:rPr>
+          <w:rFonts w:ascii="Consolas" w:hAnsi="Consolas" w:cs="Consolas" w:hint="eastAsia"/>
+          <w:kern w:val="0"/>
+          <w:sz w:val="22"/>
+        </w:rPr>
+        <w:t>的</w:t>
+      </w:r>
+      <w:proofErr w:type="gramEnd"/>
       <w:r>
         <w:rPr>
           <w:rFonts w:ascii="Consolas" w:hAnsi="Consolas" w:cs="Consolas" w:hint="eastAsia"/>
@@ -7015,13 +8633,33 @@
           <w:sz w:val="22"/>
         </w:rPr>
       </w:pPr>
-      <w:r>
-        <w:rPr>
-          <w:rFonts w:ascii="Consolas" w:hAnsi="Consolas" w:cs="Consolas"/>
-          <w:kern w:val="0"/>
-          <w:sz w:val="22"/>
-        </w:rPr>
-        <w:t>eval(string)</w:t>
+      <w:proofErr w:type="spellStart"/>
+      <w:proofErr w:type="gramStart"/>
+      <w:r>
+        <w:rPr>
+          <w:rFonts w:ascii="Consolas" w:hAnsi="Consolas" w:cs="Consolas"/>
+          <w:kern w:val="0"/>
+          <w:sz w:val="22"/>
+        </w:rPr>
+        <w:t>eval</w:t>
+      </w:r>
+      <w:proofErr w:type="spellEnd"/>
+      <w:r>
+        <w:rPr>
+          <w:rFonts w:ascii="Consolas" w:hAnsi="Consolas" w:cs="Consolas"/>
+          <w:kern w:val="0"/>
+          <w:sz w:val="22"/>
+        </w:rPr>
+        <w:t>(</w:t>
+      </w:r>
+      <w:proofErr w:type="gramEnd"/>
+      <w:r>
+        <w:rPr>
+          <w:rFonts w:ascii="Consolas" w:hAnsi="Consolas" w:cs="Consolas"/>
+          <w:kern w:val="0"/>
+          <w:sz w:val="22"/>
+        </w:rPr>
+        <w:t>string)</w:t>
       </w:r>
     </w:p>
     <w:p>
@@ -7296,8 +8934,9 @@
           <w:sz w:val="21"/>
           <w:szCs w:val="21"/>
         </w:rPr>
-        <w:t xml:space="preserve"> eval() </w:t>
-      </w:r>
+        <w:t xml:space="preserve"> </w:t>
+      </w:r>
+      <w:proofErr w:type="spellStart"/>
       <w:r>
         <w:rPr>
           <w:rFonts w:ascii="Verdana" w:hAnsi="Verdana"/>
@@ -7305,6 +8944,25 @@
           <w:sz w:val="21"/>
           <w:szCs w:val="21"/>
         </w:rPr>
+        <w:t>eval</w:t>
+      </w:r>
+      <w:proofErr w:type="spellEnd"/>
+      <w:r>
+        <w:rPr>
+          <w:rFonts w:ascii="Verdana" w:hAnsi="Verdana"/>
+          <w:color w:val="000000"/>
+          <w:sz w:val="21"/>
+          <w:szCs w:val="21"/>
+        </w:rPr>
+        <w:t xml:space="preserve">() </w:t>
+      </w:r>
+      <w:r>
+        <w:rPr>
+          <w:rFonts w:ascii="Verdana" w:hAnsi="Verdana"/>
+          <w:color w:val="000000"/>
+          <w:sz w:val="21"/>
+          <w:szCs w:val="21"/>
+        </w:rPr>
         <w:t>函数传递</w:t>
       </w:r>
       <w:r>
@@ -7323,7 +8981,27 @@
           <w:sz w:val="21"/>
           <w:szCs w:val="21"/>
         </w:rPr>
-        <w:t>对象来作为参数。</w:t>
+        <w:t>对象</w:t>
+      </w:r>
+      <w:proofErr w:type="gramStart"/>
+      <w:r>
+        <w:rPr>
+          <w:rFonts w:ascii="Verdana" w:hAnsi="Verdana"/>
+          <w:color w:val="000000"/>
+          <w:sz w:val="21"/>
+          <w:szCs w:val="21"/>
+        </w:rPr>
+        <w:t>来作</w:t>
+      </w:r>
+      <w:proofErr w:type="gramEnd"/>
+      <w:r>
+        <w:rPr>
+          <w:rFonts w:ascii="Verdana" w:hAnsi="Verdana"/>
+          <w:color w:val="000000"/>
+          <w:sz w:val="21"/>
+          <w:szCs w:val="21"/>
+        </w:rPr>
+        <w:t>为参数。</w:t>
       </w:r>
     </w:p>
     <w:p>
@@ -7354,8 +9032,9 @@
           <w:sz w:val="21"/>
           <w:szCs w:val="21"/>
         </w:rPr>
-        <w:t xml:space="preserve"> eval </w:t>
-      </w:r>
+        <w:t xml:space="preserve"> </w:t>
+      </w:r>
+      <w:proofErr w:type="spellStart"/>
       <w:r>
         <w:rPr>
           <w:rFonts w:ascii="Verdana" w:hAnsi="Verdana"/>
@@ -7363,6 +9042,25 @@
           <w:sz w:val="21"/>
           <w:szCs w:val="21"/>
         </w:rPr>
+        <w:t>eval</w:t>
+      </w:r>
+      <w:proofErr w:type="spellEnd"/>
+      <w:r>
+        <w:rPr>
+          <w:rFonts w:ascii="Verdana" w:hAnsi="Verdana"/>
+          <w:color w:val="000000"/>
+          <w:sz w:val="21"/>
+          <w:szCs w:val="21"/>
+        </w:rPr>
+        <w:t xml:space="preserve"> </w:t>
+      </w:r>
+      <w:r>
+        <w:rPr>
+          <w:rFonts w:ascii="Verdana" w:hAnsi="Verdana"/>
+          <w:color w:val="000000"/>
+          <w:sz w:val="21"/>
+          <w:szCs w:val="21"/>
+        </w:rPr>
         <w:t>属性或把</w:t>
       </w:r>
       <w:r>
@@ -7372,8 +9070,9 @@
           <w:sz w:val="21"/>
           <w:szCs w:val="21"/>
         </w:rPr>
-        <w:t xml:space="preserve"> eval() </w:t>
-      </w:r>
+        <w:t xml:space="preserve"> </w:t>
+      </w:r>
+      <w:proofErr w:type="spellStart"/>
       <w:r>
         <w:rPr>
           <w:rFonts w:ascii="Verdana" w:hAnsi="Verdana"/>
@@ -7381,6 +9080,25 @@
           <w:sz w:val="21"/>
           <w:szCs w:val="21"/>
         </w:rPr>
+        <w:t>eval</w:t>
+      </w:r>
+      <w:proofErr w:type="spellEnd"/>
+      <w:r>
+        <w:rPr>
+          <w:rFonts w:ascii="Verdana" w:hAnsi="Verdana"/>
+          <w:color w:val="000000"/>
+          <w:sz w:val="21"/>
+          <w:szCs w:val="21"/>
+        </w:rPr>
+        <w:t xml:space="preserve">() </w:t>
+      </w:r>
+      <w:r>
+        <w:rPr>
+          <w:rFonts w:ascii="Verdana" w:hAnsi="Verdana"/>
+          <w:color w:val="000000"/>
+          <w:sz w:val="21"/>
+          <w:szCs w:val="21"/>
+        </w:rPr>
         <w:t>方法赋予另一个属性，并通过该属性调用它，则</w:t>
       </w:r>
       <w:r>
@@ -7408,7 +9126,27 @@
           <w:sz w:val="21"/>
           <w:szCs w:val="21"/>
         </w:rPr>
-        <w:t xml:space="preserve"> EvalError </w:t>
+        <w:t xml:space="preserve"> </w:t>
+      </w:r>
+      <w:proofErr w:type="spellStart"/>
+      <w:r>
+        <w:rPr>
+          <w:rFonts w:ascii="Verdana" w:hAnsi="Verdana"/>
+          <w:color w:val="000000"/>
+          <w:sz w:val="21"/>
+          <w:szCs w:val="21"/>
+        </w:rPr>
+        <w:t>EvalError</w:t>
+      </w:r>
+      <w:proofErr w:type="spellEnd"/>
+      <w:r>
+        <w:rPr>
+          <w:rFonts w:ascii="Verdana" w:hAnsi="Verdana"/>
+          <w:color w:val="000000"/>
+          <w:sz w:val="21"/>
+          <w:szCs w:val="21"/>
+        </w:rPr>
+        <w:t xml:space="preserve"> </w:t>
       </w:r>
       <w:r>
         <w:rPr>
@@ -8023,6 +9761,7 @@
           <w:shd w:val="clear" w:color="auto" w:fill="FFFFFF"/>
         </w:rPr>
       </w:pPr>
+      <w:proofErr w:type="gramStart"/>
       <w:r>
         <w:rPr>
           <w:rFonts w:ascii="Helvetica" w:hAnsi="Helvetica" w:cs="Helvetica" w:hint="eastAsia"/>
@@ -8032,6 +9771,7 @@
         </w:rPr>
         <w:t>if(</w:t>
       </w:r>
+      <w:proofErr w:type="gramEnd"/>
       <w:r>
         <w:rPr>
           <w:rFonts w:ascii="Helvetica" w:hAnsi="Helvetica" w:cs="Helvetica"/>
@@ -8101,11 +9841,33 @@
           <w:shd w:val="clear" w:color="auto" w:fill="FFFFFF"/>
         </w:rPr>
       </w:pPr>
+      <w:proofErr w:type="spellStart"/>
       <w:r>
         <w:rPr>
           <w:rStyle w:val="1Char"/>
         </w:rPr>
-        <w:t>onfocuse="this.blur()" </w:t>
+        <w:t>onfocuse</w:t>
+      </w:r>
+      <w:proofErr w:type="spellEnd"/>
+      <w:r>
+        <w:rPr>
+          <w:rStyle w:val="1Char"/>
+        </w:rPr>
+        <w:t>="</w:t>
+      </w:r>
+      <w:proofErr w:type="spellStart"/>
+      <w:r>
+        <w:rPr>
+          <w:rStyle w:val="1Char"/>
+        </w:rPr>
+        <w:t>this.blur</w:t>
+      </w:r>
+      <w:proofErr w:type="spellEnd"/>
+      <w:r>
+        <w:rPr>
+          <w:rStyle w:val="1Char"/>
+        </w:rPr>
+        <w:t>()" </w:t>
       </w:r>
       <w:r>
         <w:rPr>
@@ -8115,6 +9877,7 @@
         </w:rPr>
         <w:br/>
       </w:r>
+      <w:proofErr w:type="spellStart"/>
       <w:r>
         <w:rPr>
           <w:rFonts w:ascii="Arial" w:hAnsi="Arial" w:cs="Arial"/>
@@ -8124,6 +9887,7 @@
         </w:rPr>
         <w:t>onfocuse</w:t>
       </w:r>
+      <w:proofErr w:type="spellEnd"/>
       <w:r>
         <w:rPr>
           <w:rFonts w:ascii="Arial" w:hAnsi="Arial" w:cs="Arial"/>
@@ -8140,7 +9904,27 @@
           <w:szCs w:val="21"/>
           <w:shd w:val="clear" w:color="auto" w:fill="FFFFFF"/>
         </w:rPr>
-        <w:t>"this.blur()"</w:t>
+        <w:t>"</w:t>
+      </w:r>
+      <w:proofErr w:type="spellStart"/>
+      <w:r>
+        <w:rPr>
+          <w:rFonts w:ascii="Arial" w:hAnsi="Arial" w:cs="Arial"/>
+          <w:color w:val="333333"/>
+          <w:szCs w:val="21"/>
+          <w:shd w:val="clear" w:color="auto" w:fill="FFFFFF"/>
+        </w:rPr>
+        <w:t>this.blur</w:t>
+      </w:r>
+      <w:proofErr w:type="spellEnd"/>
+      <w:r>
+        <w:rPr>
+          <w:rFonts w:ascii="Arial" w:hAnsi="Arial" w:cs="Arial"/>
+          <w:color w:val="333333"/>
+          <w:szCs w:val="21"/>
+          <w:shd w:val="clear" w:color="auto" w:fill="FFFFFF"/>
+        </w:rPr>
+        <w:t>()"</w:t>
       </w:r>
       <w:r>
         <w:rPr>
@@ -8201,6 +9985,7 @@
         </w:rPr>
         <w:t>在网上看到有的人用</w:t>
       </w:r>
+      <w:proofErr w:type="spellStart"/>
       <w:r>
         <w:rPr>
           <w:rFonts w:ascii="Arial" w:hAnsi="Arial" w:cs="Arial"/>
@@ -8208,7 +9993,37 @@
           <w:szCs w:val="21"/>
           <w:shd w:val="clear" w:color="auto" w:fill="FFFFFF"/>
         </w:rPr>
-        <w:t>onFocus="this.blur()"</w:t>
+        <w:t>onFocus</w:t>
+      </w:r>
+      <w:proofErr w:type="spellEnd"/>
+      <w:r>
+        <w:rPr>
+          <w:rFonts w:ascii="Arial" w:hAnsi="Arial" w:cs="Arial"/>
+          <w:color w:val="333333"/>
+          <w:szCs w:val="21"/>
+          <w:shd w:val="clear" w:color="auto" w:fill="FFFFFF"/>
+        </w:rPr>
+        <w:t>="</w:t>
+      </w:r>
+      <w:proofErr w:type="spellStart"/>
+      <w:r>
+        <w:rPr>
+          <w:rFonts w:ascii="Arial" w:hAnsi="Arial" w:cs="Arial"/>
+          <w:color w:val="333333"/>
+          <w:szCs w:val="21"/>
+          <w:shd w:val="clear" w:color="auto" w:fill="FFFFFF"/>
+        </w:rPr>
+        <w:t>this.blur</w:t>
+      </w:r>
+      <w:proofErr w:type="spellEnd"/>
+      <w:r>
+        <w:rPr>
+          <w:rFonts w:ascii="Arial" w:hAnsi="Arial" w:cs="Arial"/>
+          <w:color w:val="333333"/>
+          <w:szCs w:val="21"/>
+          <w:shd w:val="clear" w:color="auto" w:fill="FFFFFF"/>
+        </w:rPr>
+        <w:t>()"</w:t>
       </w:r>
       <w:r>
         <w:rPr>
@@ -8268,6 +10083,7 @@
           <w:szCs w:val="21"/>
         </w:rPr>
       </w:pPr>
+      <w:proofErr w:type="spellStart"/>
       <w:r>
         <w:rPr>
           <w:rFonts w:ascii="Verdana" w:hAnsi="Verdana"/>
@@ -8275,7 +10091,17 @@
           <w:sz w:val="21"/>
           <w:szCs w:val="21"/>
         </w:rPr>
-        <w:t xml:space="preserve">NaN </w:t>
+        <w:t>NaN</w:t>
+      </w:r>
+      <w:proofErr w:type="spellEnd"/>
+      <w:r>
+        <w:rPr>
+          <w:rFonts w:ascii="Verdana" w:hAnsi="Verdana"/>
+          <w:color w:val="000000"/>
+          <w:sz w:val="21"/>
+          <w:szCs w:val="21"/>
+        </w:rPr>
+        <w:t xml:space="preserve"> </w:t>
       </w:r>
       <w:r>
         <w:rPr>
@@ -8345,8 +10171,9 @@
           <w:sz w:val="21"/>
           <w:szCs w:val="21"/>
         </w:rPr>
-        <w:t xml:space="preserve"> isNaN() </w:t>
-      </w:r>
+        <w:t xml:space="preserve"> </w:t>
+      </w:r>
+      <w:proofErr w:type="spellStart"/>
       <w:r>
         <w:rPr>
           <w:rFonts w:ascii="Verdana" w:hAnsi="Verdana"/>
@@ -8354,6 +10181,25 @@
           <w:sz w:val="21"/>
           <w:szCs w:val="21"/>
         </w:rPr>
+        <w:t>isNaN</w:t>
+      </w:r>
+      <w:proofErr w:type="spellEnd"/>
+      <w:r>
+        <w:rPr>
+          <w:rFonts w:ascii="Verdana" w:hAnsi="Verdana"/>
+          <w:color w:val="000000"/>
+          <w:sz w:val="21"/>
+          <w:szCs w:val="21"/>
+        </w:rPr>
+        <w:t xml:space="preserve">() </w:t>
+      </w:r>
+      <w:r>
+        <w:rPr>
+          <w:rFonts w:ascii="Verdana" w:hAnsi="Verdana"/>
+          <w:color w:val="000000"/>
+          <w:sz w:val="21"/>
+          <w:szCs w:val="21"/>
+        </w:rPr>
         <w:t>全局函数来判断一个值是否是</w:t>
       </w:r>
       <w:r>
@@ -8363,7 +10209,27 @@
           <w:sz w:val="21"/>
           <w:szCs w:val="21"/>
         </w:rPr>
-        <w:t xml:space="preserve"> NaN </w:t>
+        <w:t xml:space="preserve"> </w:t>
+      </w:r>
+      <w:proofErr w:type="spellStart"/>
+      <w:r>
+        <w:rPr>
+          <w:rFonts w:ascii="Verdana" w:hAnsi="Verdana"/>
+          <w:color w:val="000000"/>
+          <w:sz w:val="21"/>
+          <w:szCs w:val="21"/>
+        </w:rPr>
+        <w:t>NaN</w:t>
+      </w:r>
+      <w:proofErr w:type="spellEnd"/>
+      <w:r>
+        <w:rPr>
+          <w:rFonts w:ascii="Verdana" w:hAnsi="Verdana"/>
+          <w:color w:val="000000"/>
+          <w:sz w:val="21"/>
+          <w:szCs w:val="21"/>
+        </w:rPr>
+        <w:t xml:space="preserve"> </w:t>
       </w:r>
       <w:r>
         <w:rPr>
@@ -8475,6 +10341,8 @@
           <w:szCs w:val="21"/>
         </w:rPr>
       </w:pPr>
+      <w:proofErr w:type="spellStart"/>
+      <w:proofErr w:type="gramStart"/>
       <w:r>
         <w:rPr>
           <w:rFonts w:ascii="Verdana" w:hAnsi="Verdana"/>
@@ -8482,7 +10350,38 @@
           <w:sz w:val="21"/>
           <w:szCs w:val="21"/>
         </w:rPr>
-        <w:t>arrayObject.slice(start,end)</w:t>
+        <w:t>arrayObject.slice</w:t>
+      </w:r>
+      <w:proofErr w:type="spellEnd"/>
+      <w:r>
+        <w:rPr>
+          <w:rFonts w:ascii="Verdana" w:hAnsi="Verdana"/>
+          <w:color w:val="000000"/>
+          <w:sz w:val="21"/>
+          <w:szCs w:val="21"/>
+        </w:rPr>
+        <w:t>(</w:t>
+      </w:r>
+      <w:proofErr w:type="spellStart"/>
+      <w:proofErr w:type="gramEnd"/>
+      <w:r>
+        <w:rPr>
+          <w:rFonts w:ascii="Verdana" w:hAnsi="Verdana"/>
+          <w:color w:val="000000"/>
+          <w:sz w:val="21"/>
+          <w:szCs w:val="21"/>
+        </w:rPr>
+        <w:t>start,end</w:t>
+      </w:r>
+      <w:proofErr w:type="spellEnd"/>
+      <w:r>
+        <w:rPr>
+          <w:rFonts w:ascii="Verdana" w:hAnsi="Verdana"/>
+          <w:color w:val="000000"/>
+          <w:sz w:val="21"/>
+          <w:szCs w:val="21"/>
+        </w:rPr>
+        <w:t>)</w:t>
       </w:r>
     </w:p>
     <w:p>
@@ -8811,7 +10710,27 @@
           <w:szCs w:val="21"/>
           <w:shd w:val="clear" w:color="auto" w:fill="FFFFFF"/>
         </w:rPr>
-        <w:t>return a.toString().replace(/^(\d)$/, "0$1")</w:t>
+        <w:t xml:space="preserve">return </w:t>
+      </w:r>
+      <w:proofErr w:type="spellStart"/>
+      <w:r>
+        <w:rPr>
+          <w:rFonts w:ascii="Helvetica" w:hAnsi="Helvetica" w:cs="Helvetica"/>
+          <w:color w:val="333333"/>
+          <w:szCs w:val="21"/>
+          <w:shd w:val="clear" w:color="auto" w:fill="FFFFFF"/>
+        </w:rPr>
+        <w:t>a.toString</w:t>
+      </w:r>
+      <w:proofErr w:type="spellEnd"/>
+      <w:r>
+        <w:rPr>
+          <w:rFonts w:ascii="Helvetica" w:hAnsi="Helvetica" w:cs="Helvetica"/>
+          <w:color w:val="333333"/>
+          <w:szCs w:val="21"/>
+          <w:shd w:val="clear" w:color="auto" w:fill="FFFFFF"/>
+        </w:rPr>
+        <w:t>().replace(/^(\d)$/, "0$1")</w:t>
       </w:r>
       <w:r>
         <w:rPr>
@@ -8956,6 +10875,7 @@
           <w:sz w:val="22"/>
         </w:rPr>
       </w:pPr>
+      <w:proofErr w:type="spellStart"/>
       <w:r>
         <w:rPr>
           <w:rFonts w:ascii="Consolas" w:hAnsi="Consolas" w:cs="Consolas"/>
@@ -8974,7 +10894,18 @@
           <w:sz w:val="22"/>
           <w:highlight w:val="yellow"/>
         </w:rPr>
-        <w:t xml:space="preserve">.className </w:t>
+        <w:t>.className</w:t>
+      </w:r>
+      <w:proofErr w:type="spellEnd"/>
+      <w:r>
+        <w:rPr>
+          <w:rFonts w:ascii="Consolas" w:hAnsi="Consolas" w:cs="Consolas"/>
+          <w:color w:val="080808"/>
+          <w:kern w:val="0"/>
+          <w:sz w:val="22"/>
+          <w:highlight w:val="yellow"/>
+        </w:rPr>
+        <w:t xml:space="preserve"> </w:t>
       </w:r>
       <w:r>
         <w:rPr>
@@ -8986,6 +10917,7 @@
         </w:rPr>
         <w:t xml:space="preserve">= </w:t>
       </w:r>
+      <w:proofErr w:type="spellStart"/>
       <w:r>
         <w:rPr>
           <w:rFonts w:ascii="Consolas" w:hAnsi="Consolas" w:cs="Consolas"/>
@@ -9006,6 +10938,7 @@
         </w:rPr>
         <w:t>.className</w:t>
       </w:r>
+      <w:proofErr w:type="spellEnd"/>
       <w:r>
         <w:rPr>
           <w:rFonts w:ascii="Consolas" w:hAnsi="Consolas" w:cs="Consolas"/>
@@ -9024,7 +10957,18 @@
           <w:sz w:val="22"/>
           <w:highlight w:val="yellow"/>
         </w:rPr>
-        <w:t>""</w:t>
+        <w:t>"</w:t>
+      </w:r>
+      <w:proofErr w:type="gramStart"/>
+      <w:r>
+        <w:rPr>
+          <w:rFonts w:ascii="Consolas" w:hAnsi="Consolas" w:cs="Consolas"/>
+          <w:color w:val="248C85"/>
+          <w:kern w:val="0"/>
+          <w:sz w:val="22"/>
+          <w:highlight w:val="yellow"/>
+        </w:rPr>
+        <w:t>"</w:t>
       </w:r>
       <w:r>
         <w:rPr>
@@ -9043,7 +10987,18 @@
           <w:sz w:val="22"/>
           <w:highlight w:val="yellow"/>
         </w:rPr>
-        <w:t xml:space="preserve">? </w:t>
+        <w:t>?</w:t>
+      </w:r>
+      <w:proofErr w:type="gramEnd"/>
+      <w:r>
+        <w:rPr>
+          <w:rFonts w:ascii="Consolas" w:hAnsi="Consolas" w:cs="Consolas"/>
+          <w:color w:val="577909"/>
+          <w:kern w:val="0"/>
+          <w:sz w:val="22"/>
+          <w:highlight w:val="yellow"/>
+        </w:rPr>
+        <w:t xml:space="preserve"> </w:t>
       </w:r>
       <w:r>
         <w:rPr>
@@ -9053,7 +11008,29 @@
           <w:sz w:val="22"/>
           <w:highlight w:val="yellow"/>
         </w:rPr>
-        <w:t>"cancel"</w:t>
+        <w:t>"</w:t>
+      </w:r>
+      <w:proofErr w:type="gramStart"/>
+      <w:r>
+        <w:rPr>
+          <w:rFonts w:ascii="Consolas" w:hAnsi="Consolas" w:cs="Consolas"/>
+          <w:color w:val="248C85"/>
+          <w:kern w:val="0"/>
+          <w:sz w:val="22"/>
+          <w:highlight w:val="yellow"/>
+        </w:rPr>
+        <w:t>cancel</w:t>
+      </w:r>
+      <w:proofErr w:type="gramEnd"/>
+      <w:r>
+        <w:rPr>
+          <w:rFonts w:ascii="Consolas" w:hAnsi="Consolas" w:cs="Consolas"/>
+          <w:color w:val="248C85"/>
+          <w:kern w:val="0"/>
+          <w:sz w:val="22"/>
+          <w:highlight w:val="yellow"/>
+        </w:rPr>
+        <w:t>"</w:t>
       </w:r>
       <w:r>
         <w:rPr>
@@ -9148,6 +11125,7 @@
         </w:rPr>
         <w:tab/>
       </w:r>
+      <w:proofErr w:type="spellStart"/>
       <w:r>
         <w:rPr>
           <w:rFonts w:ascii="Consolas" w:hAnsi="Consolas" w:cs="Consolas"/>
@@ -9168,6 +11146,7 @@
         </w:rPr>
         <w:t>.className</w:t>
       </w:r>
+      <w:proofErr w:type="spellEnd"/>
       <w:r>
         <w:rPr>
           <w:rFonts w:ascii="Consolas" w:hAnsi="Consolas" w:cs="Consolas"/>
@@ -9186,7 +11165,18 @@
           <w:sz w:val="22"/>
           <w:highlight w:val="yellow"/>
         </w:rPr>
-        <w:t>"cancel"</w:t>
+        <w:t>"cancel</w:t>
+      </w:r>
+      <w:proofErr w:type="gramStart"/>
+      <w:r>
+        <w:rPr>
+          <w:rFonts w:ascii="Consolas" w:hAnsi="Consolas" w:cs="Consolas"/>
+          <w:color w:val="248C85"/>
+          <w:kern w:val="0"/>
+          <w:sz w:val="22"/>
+          <w:highlight w:val="yellow"/>
+        </w:rPr>
+        <w:t>"</w:t>
       </w:r>
       <w:r>
         <w:rPr>
@@ -9205,18 +11195,9 @@
           <w:sz w:val="22"/>
           <w:highlight w:val="yellow"/>
         </w:rPr>
-        <w:t xml:space="preserve">? </w:t>
-      </w:r>
-      <w:r>
-        <w:rPr>
-          <w:rFonts w:ascii="Consolas" w:hAnsi="Consolas" w:cs="Consolas"/>
-          <w:color w:val="080808"/>
-          <w:kern w:val="0"/>
-          <w:sz w:val="22"/>
-          <w:highlight w:val="yellow"/>
-        </w:rPr>
-        <w:t xml:space="preserve">(timer </w:t>
-      </w:r>
+        <w:t>?</w:t>
+      </w:r>
+      <w:proofErr w:type="gramEnd"/>
       <w:r>
         <w:rPr>
           <w:rFonts w:ascii="Consolas" w:hAnsi="Consolas" w:cs="Consolas"/>
@@ -9225,17 +11206,71 @@
           <w:sz w:val="22"/>
           <w:highlight w:val="yellow"/>
         </w:rPr>
+        <w:t xml:space="preserve"> </w:t>
+      </w:r>
+      <w:r>
+        <w:rPr>
+          <w:rFonts w:ascii="Consolas" w:hAnsi="Consolas" w:cs="Consolas"/>
+          <w:color w:val="080808"/>
+          <w:kern w:val="0"/>
+          <w:sz w:val="22"/>
+          <w:highlight w:val="yellow"/>
+        </w:rPr>
+        <w:t>(</w:t>
+      </w:r>
+      <w:proofErr w:type="gramStart"/>
+      <w:r>
+        <w:rPr>
+          <w:rFonts w:ascii="Consolas" w:hAnsi="Consolas" w:cs="Consolas"/>
+          <w:color w:val="080808"/>
+          <w:kern w:val="0"/>
+          <w:sz w:val="22"/>
+          <w:highlight w:val="yellow"/>
+        </w:rPr>
+        <w:t>timer</w:t>
+      </w:r>
+      <w:proofErr w:type="gramEnd"/>
+      <w:r>
+        <w:rPr>
+          <w:rFonts w:ascii="Consolas" w:hAnsi="Consolas" w:cs="Consolas"/>
+          <w:color w:val="080808"/>
+          <w:kern w:val="0"/>
+          <w:sz w:val="22"/>
+          <w:highlight w:val="yellow"/>
+        </w:rPr>
+        <w:t xml:space="preserve"> </w:t>
+      </w:r>
+      <w:r>
+        <w:rPr>
+          <w:rFonts w:ascii="Consolas" w:hAnsi="Consolas" w:cs="Consolas"/>
+          <w:color w:val="577909"/>
+          <w:kern w:val="0"/>
+          <w:sz w:val="22"/>
+          <w:highlight w:val="yellow"/>
+        </w:rPr>
         <w:t xml:space="preserve">= </w:t>
       </w:r>
-      <w:r>
-        <w:rPr>
-          <w:rFonts w:ascii="Consolas" w:hAnsi="Consolas" w:cs="Consolas"/>
-          <w:color w:val="080808"/>
-          <w:kern w:val="0"/>
-          <w:sz w:val="22"/>
-          <w:highlight w:val="yellow"/>
-        </w:rPr>
-        <w:t>setInterval(updateTime,</w:t>
+      <w:proofErr w:type="spellStart"/>
+      <w:r>
+        <w:rPr>
+          <w:rFonts w:ascii="Consolas" w:hAnsi="Consolas" w:cs="Consolas"/>
+          <w:color w:val="080808"/>
+          <w:kern w:val="0"/>
+          <w:sz w:val="22"/>
+          <w:highlight w:val="yellow"/>
+        </w:rPr>
+        <w:t>setInterval</w:t>
+      </w:r>
+      <w:proofErr w:type="spellEnd"/>
+      <w:r>
+        <w:rPr>
+          <w:rFonts w:ascii="Consolas" w:hAnsi="Consolas" w:cs="Consolas"/>
+          <w:color w:val="080808"/>
+          <w:kern w:val="0"/>
+          <w:sz w:val="22"/>
+          <w:highlight w:val="yellow"/>
+        </w:rPr>
+        <w:t>(updateTime,</w:t>
       </w:r>
       <w:r>
         <w:rPr>
@@ -9255,7 +11290,29 @@
           <w:sz w:val="22"/>
           <w:highlight w:val="yellow"/>
         </w:rPr>
-        <w:t xml:space="preserve">),updateTime()) </w:t>
+        <w:t>),</w:t>
+      </w:r>
+      <w:proofErr w:type="spellStart"/>
+      <w:r>
+        <w:rPr>
+          <w:rFonts w:ascii="Consolas" w:hAnsi="Consolas" w:cs="Consolas"/>
+          <w:color w:val="080808"/>
+          <w:kern w:val="0"/>
+          <w:sz w:val="22"/>
+          <w:highlight w:val="yellow"/>
+        </w:rPr>
+        <w:t>updateTime</w:t>
+      </w:r>
+      <w:proofErr w:type="spellEnd"/>
+      <w:r>
+        <w:rPr>
+          <w:rFonts w:ascii="Consolas" w:hAnsi="Consolas" w:cs="Consolas"/>
+          <w:color w:val="080808"/>
+          <w:kern w:val="0"/>
+          <w:sz w:val="22"/>
+          <w:highlight w:val="yellow"/>
+        </w:rPr>
+        <w:t xml:space="preserve">()) </w:t>
       </w:r>
       <w:r>
         <w:rPr>
@@ -9275,7 +11332,29 @@
           <w:sz w:val="22"/>
           <w:highlight w:val="yellow"/>
         </w:rPr>
-        <w:t>(clearInterval(timer));</w:t>
+        <w:t>(</w:t>
+      </w:r>
+      <w:proofErr w:type="spellStart"/>
+      <w:r>
+        <w:rPr>
+          <w:rFonts w:ascii="Consolas" w:hAnsi="Consolas" w:cs="Consolas"/>
+          <w:color w:val="080808"/>
+          <w:kern w:val="0"/>
+          <w:sz w:val="22"/>
+          <w:highlight w:val="yellow"/>
+        </w:rPr>
+        <w:t>clearInterval</w:t>
+      </w:r>
+      <w:proofErr w:type="spellEnd"/>
+      <w:r>
+        <w:rPr>
+          <w:rFonts w:ascii="Consolas" w:hAnsi="Consolas" w:cs="Consolas"/>
+          <w:color w:val="080808"/>
+          <w:kern w:val="0"/>
+          <w:sz w:val="22"/>
+          <w:highlight w:val="yellow"/>
+        </w:rPr>
+        <w:t>(timer));</w:t>
       </w:r>
     </w:p>
     <w:p>
@@ -9310,6 +11389,7 @@
       <w:pPr>
         <w:pStyle w:val="1"/>
       </w:pPr>
+      <w:proofErr w:type="gramStart"/>
       <w:r>
         <w:rPr>
           <w:rFonts w:hint="eastAsia"/>
@@ -9322,6 +11402,7 @@
         </w:rPr>
         <w:t>s</w:t>
       </w:r>
+      <w:proofErr w:type="gramEnd"/>
     </w:p>
     <w:p>
       <w:pPr>
@@ -9346,8 +11427,21 @@
           <w:sz w:val="52"/>
           <w:szCs w:val="52"/>
         </w:rPr>
-        <w:t>类数组对象：arguments</w:t>
-      </w:r>
+        <w:t>类数组对象：</w:t>
+      </w:r>
+      <w:proofErr w:type="gramStart"/>
+      <w:r>
+        <w:rPr>
+          <w:rFonts w:ascii="微软雅黑" w:eastAsia="微软雅黑" w:hAnsi="微软雅黑" w:hint="eastAsia"/>
+          <w:b w:val="0"/>
+          <w:bCs w:val="0"/>
+          <w:color w:val="3F3F3F"/>
+          <w:sz w:val="52"/>
+          <w:szCs w:val="52"/>
+        </w:rPr>
+        <w:t>arguments</w:t>
+      </w:r>
+      <w:proofErr w:type="gramEnd"/>
     </w:p>
     <w:p>
       <w:pPr>
@@ -9370,6 +11464,7 @@
         </w:rPr>
         <w:t>在</w:t>
       </w:r>
+      <w:proofErr w:type="spellStart"/>
       <w:r>
         <w:rPr>
           <w:rFonts w:ascii="microsoft yahei" w:hAnsi="microsoft yahei"/>
@@ -9379,6 +11474,7 @@
         </w:rPr>
         <w:t>js</w:t>
       </w:r>
+      <w:proofErr w:type="spellEnd"/>
       <w:r>
         <w:rPr>
           <w:rFonts w:ascii="microsoft yahei" w:hAnsi="microsoft yahei"/>
@@ -9388,6 +11484,7 @@
         </w:rPr>
         <w:t>中在调用一个函数的时候，我们经常会给这个函数传递一些参数，</w:t>
       </w:r>
+      <w:proofErr w:type="spellStart"/>
       <w:r>
         <w:rPr>
           <w:rFonts w:ascii="microsoft yahei" w:hAnsi="microsoft yahei"/>
@@ -9397,6 +11494,7 @@
         </w:rPr>
         <w:t>js</w:t>
       </w:r>
+      <w:proofErr w:type="spellEnd"/>
       <w:r>
         <w:rPr>
           <w:rFonts w:ascii="microsoft yahei" w:hAnsi="microsoft yahei"/>
@@ -9455,6 +11553,7 @@
         </w:rPr>
         <w:t>在</w:t>
       </w:r>
+      <w:proofErr w:type="spellStart"/>
       <w:r>
         <w:rPr>
           <w:rFonts w:ascii="microsoft yahei" w:hAnsi="microsoft yahei"/>
@@ -9464,6 +11563,7 @@
         </w:rPr>
         <w:t>js</w:t>
       </w:r>
+      <w:proofErr w:type="spellEnd"/>
       <w:r>
         <w:rPr>
           <w:rFonts w:ascii="microsoft yahei" w:hAnsi="microsoft yahei"/>
@@ -9509,6 +11609,7 @@
         </w:rPr>
         <w:t>个参数的属性名是</w:t>
       </w:r>
+      <w:proofErr w:type="gramStart"/>
       <w:r>
         <w:rPr>
           <w:rFonts w:ascii="microsoft yahei" w:hAnsi="microsoft yahei"/>
@@ -9516,8 +11617,9 @@
           <w:sz w:val="23"/>
           <w:szCs w:val="23"/>
         </w:rPr>
-        <w:t>’0’</w:t>
-      </w:r>
+        <w:t>’</w:t>
+      </w:r>
+      <w:proofErr w:type="gramEnd"/>
       <w:r>
         <w:rPr>
           <w:rFonts w:ascii="microsoft yahei" w:hAnsi="microsoft yahei"/>
@@ -9525,8 +11627,9 @@
           <w:sz w:val="23"/>
           <w:szCs w:val="23"/>
         </w:rPr>
-        <w:t>，第</w:t>
-      </w:r>
+        <w:t>0</w:t>
+      </w:r>
+      <w:proofErr w:type="gramStart"/>
       <w:r>
         <w:rPr>
           <w:rFonts w:ascii="microsoft yahei" w:hAnsi="microsoft yahei"/>
@@ -9534,8 +11637,9 @@
           <w:sz w:val="23"/>
           <w:szCs w:val="23"/>
         </w:rPr>
-        <w:t>2</w:t>
-      </w:r>
+        <w:t>’</w:t>
+      </w:r>
+      <w:proofErr w:type="gramEnd"/>
       <w:r>
         <w:rPr>
           <w:rFonts w:ascii="microsoft yahei" w:hAnsi="microsoft yahei"/>
@@ -9543,7 +11647,7 @@
           <w:sz w:val="23"/>
           <w:szCs w:val="23"/>
         </w:rPr>
-        <w:t>个参数的属性名是</w:t>
+        <w:t>，第</w:t>
       </w:r>
       <w:r>
         <w:rPr>
@@ -9552,8 +11656,48 @@
           <w:sz w:val="23"/>
           <w:szCs w:val="23"/>
         </w:rPr>
-        <w:t>’1’</w:t>
-      </w:r>
+        <w:t>2</w:t>
+      </w:r>
+      <w:r>
+        <w:rPr>
+          <w:rFonts w:ascii="microsoft yahei" w:hAnsi="microsoft yahei"/>
+          <w:color w:val="3F3F3F"/>
+          <w:sz w:val="23"/>
+          <w:szCs w:val="23"/>
+        </w:rPr>
+        <w:t>个参数的属性名是</w:t>
+      </w:r>
+      <w:proofErr w:type="gramStart"/>
+      <w:r>
+        <w:rPr>
+          <w:rFonts w:ascii="microsoft yahei" w:hAnsi="microsoft yahei"/>
+          <w:color w:val="3F3F3F"/>
+          <w:sz w:val="23"/>
+          <w:szCs w:val="23"/>
+        </w:rPr>
+        <w:t>’</w:t>
+      </w:r>
+      <w:proofErr w:type="gramEnd"/>
+      <w:r>
+        <w:rPr>
+          <w:rFonts w:ascii="microsoft yahei" w:hAnsi="microsoft yahei"/>
+          <w:color w:val="3F3F3F"/>
+          <w:sz w:val="23"/>
+          <w:szCs w:val="23"/>
+        </w:rPr>
+        <w:t>1</w:t>
+      </w:r>
+      <w:proofErr w:type="gramStart"/>
+      <w:r>
+        <w:rPr>
+          <w:rFonts w:ascii="microsoft yahei" w:hAnsi="microsoft yahei"/>
+          <w:color w:val="3F3F3F"/>
+          <w:sz w:val="23"/>
+          <w:szCs w:val="23"/>
+        </w:rPr>
+        <w:t>’</w:t>
+      </w:r>
+      <w:proofErr w:type="gramEnd"/>
       <w:r>
         <w:rPr>
           <w:rFonts w:ascii="microsoft yahei" w:hAnsi="microsoft yahei"/>
@@ -9650,6 +11794,7 @@
           <w:szCs w:val="23"/>
         </w:rPr>
       </w:pPr>
+      <w:proofErr w:type="gramStart"/>
       <w:r>
         <w:rPr>
           <w:rFonts w:ascii="microsoft yahei" w:hAnsi="microsoft yahei"/>
@@ -9657,8 +11802,9 @@
           <w:sz w:val="23"/>
           <w:szCs w:val="23"/>
         </w:rPr>
-        <w:t>慢着，刚刚不是说数组也是对象吗，现在这个类数组对象又是什么？</w:t>
-      </w:r>
+        <w:t>慢着</w:t>
+      </w:r>
+      <w:proofErr w:type="gramEnd"/>
       <w:r>
         <w:rPr>
           <w:rFonts w:ascii="microsoft yahei" w:hAnsi="microsoft yahei"/>
@@ -9666,7 +11812,7 @@
           <w:sz w:val="23"/>
           <w:szCs w:val="23"/>
         </w:rPr>
-        <w:t xml:space="preserve"> </w:t>
+        <w:t>，刚刚不是说数组也是对象吗，现在这个类数组对象又是什么？</w:t>
       </w:r>
       <w:r>
         <w:rPr>
@@ -9675,7 +11821,7 @@
           <w:sz w:val="23"/>
           <w:szCs w:val="23"/>
         </w:rPr>
-        <w:t>没办法，</w:t>
+        <w:t xml:space="preserve"> </w:t>
       </w:r>
       <w:r>
         <w:rPr>
@@ -9684,8 +11830,9 @@
           <w:sz w:val="23"/>
           <w:szCs w:val="23"/>
         </w:rPr>
-        <w:t>js</w:t>
-      </w:r>
+        <w:t>没办法，</w:t>
+      </w:r>
+      <w:proofErr w:type="spellStart"/>
       <w:r>
         <w:rPr>
           <w:rFonts w:ascii="microsoft yahei" w:hAnsi="microsoft yahei"/>
@@ -9693,7 +11840,37 @@
           <w:sz w:val="23"/>
           <w:szCs w:val="23"/>
         </w:rPr>
-        <w:t>就是这么的灵活。这个类数组对象不仅存储给函数传入的参数，也具有一些其他的属性，等下会一一道来。</w:t>
+        <w:t>js</w:t>
+      </w:r>
+      <w:proofErr w:type="spellEnd"/>
+      <w:r>
+        <w:rPr>
+          <w:rFonts w:ascii="microsoft yahei" w:hAnsi="microsoft yahei"/>
+          <w:color w:val="3F3F3F"/>
+          <w:sz w:val="23"/>
+          <w:szCs w:val="23"/>
+        </w:rPr>
+        <w:t>就是这么的灵活。这个类数组对象不仅存储给函数传入的参数，也具有一些其他的属性，等下会</w:t>
+      </w:r>
+      <w:proofErr w:type="gramStart"/>
+      <w:r>
+        <w:rPr>
+          <w:rFonts w:ascii="microsoft yahei" w:hAnsi="microsoft yahei"/>
+          <w:color w:val="3F3F3F"/>
+          <w:sz w:val="23"/>
+          <w:szCs w:val="23"/>
+        </w:rPr>
+        <w:t>一</w:t>
+      </w:r>
+      <w:proofErr w:type="gramEnd"/>
+      <w:r>
+        <w:rPr>
+          <w:rFonts w:ascii="microsoft yahei" w:hAnsi="microsoft yahei"/>
+          <w:color w:val="3F3F3F"/>
+          <w:sz w:val="23"/>
+          <w:szCs w:val="23"/>
+        </w:rPr>
+        <w:t>一道来。</w:t>
       </w:r>
     </w:p>
     <w:p>
@@ -9733,7 +11910,27 @@
           <w:sz w:val="23"/>
           <w:szCs w:val="23"/>
         </w:rPr>
-        <w:t>方法，让类数组对象也使用的数组的一些方法，就是让这个弟弟去玩哥哥的玩具，比如</w:t>
+        <w:t>方法，</w:t>
+      </w:r>
+      <w:proofErr w:type="gramStart"/>
+      <w:r>
+        <w:rPr>
+          <w:rFonts w:ascii="microsoft yahei" w:hAnsi="microsoft yahei"/>
+          <w:color w:val="3F3F3F"/>
+          <w:sz w:val="23"/>
+          <w:szCs w:val="23"/>
+        </w:rPr>
+        <w:t>让类数组</w:t>
+      </w:r>
+      <w:proofErr w:type="gramEnd"/>
+      <w:r>
+        <w:rPr>
+          <w:rFonts w:ascii="microsoft yahei" w:hAnsi="microsoft yahei"/>
+          <w:color w:val="3F3F3F"/>
+          <w:sz w:val="23"/>
+          <w:szCs w:val="23"/>
+        </w:rPr>
+        <w:t>对象也使用的数组的一些方法，就是让这个弟弟去玩哥哥的玩具，比如</w:t>
       </w:r>
       <w:r>
         <w:rPr>
@@ -9842,6 +12039,7 @@
         </w:rPr>
         <w:t>有些语言在我们给函数指定了参数名之后，当调用函数时，会判断当前传入的参数是否与函数定义的参数个数相等，不相等就会报错，但是灵活的</w:t>
       </w:r>
+      <w:proofErr w:type="spellStart"/>
       <w:r>
         <w:rPr>
           <w:rFonts w:ascii="microsoft yahei" w:hAnsi="microsoft yahei"/>
@@ -9852,6 +12050,7 @@
         </w:rPr>
         <w:t>js</w:t>
       </w:r>
+      <w:proofErr w:type="spellEnd"/>
       <w:r>
         <w:rPr>
           <w:rFonts w:ascii="microsoft yahei" w:hAnsi="microsoft yahei"/>
@@ -9862,6 +12061,7 @@
         </w:rPr>
         <w:t>（不是我说，</w:t>
       </w:r>
+      <w:proofErr w:type="spellStart"/>
       <w:r>
         <w:rPr>
           <w:rFonts w:ascii="microsoft yahei" w:hAnsi="microsoft yahei"/>
@@ -9872,6 +12072,7 @@
         </w:rPr>
         <w:t>js</w:t>
       </w:r>
+      <w:proofErr w:type="spellEnd"/>
       <w:r>
         <w:rPr>
           <w:rFonts w:ascii="microsoft yahei" w:hAnsi="microsoft yahei"/>
@@ -9967,6 +12168,7 @@
         </w:rPr>
         <w:t>还有一个叫做</w:t>
       </w:r>
+      <w:proofErr w:type="spellStart"/>
       <w:r>
         <w:rPr>
           <w:rFonts w:ascii="microsoft yahei" w:eastAsia="宋体" w:hAnsi="microsoft yahei" w:cs="宋体"/>
@@ -9977,6 +12179,7 @@
         </w:rPr>
         <w:t>callee</w:t>
       </w:r>
+      <w:proofErr w:type="spellEnd"/>
       <w:r>
         <w:rPr>
           <w:rFonts w:ascii="microsoft yahei" w:eastAsia="宋体" w:hAnsi="microsoft yahei" w:cs="宋体"/>
@@ -10039,6 +12242,7 @@
           <w:szCs w:val="24"/>
         </w:rPr>
       </w:pPr>
+      <w:proofErr w:type="gramStart"/>
       <w:r>
         <w:rPr>
           <w:rFonts w:ascii="Courier New" w:eastAsia="宋体" w:hAnsi="Courier New" w:cs="Courier New"/>
@@ -10049,6 +12253,7 @@
         </w:rPr>
         <w:t>function</w:t>
       </w:r>
+      <w:proofErr w:type="gramEnd"/>
       <w:r>
         <w:rPr>
           <w:rFonts w:ascii="Courier New" w:eastAsia="宋体" w:hAnsi="Courier New" w:cs="Courier New"/>
@@ -10057,8 +12262,20 @@
           <w:sz w:val="24"/>
           <w:szCs w:val="24"/>
         </w:rPr>
-        <w:t xml:space="preserve"> showcallee</w:t>
-      </w:r>
+        <w:t xml:space="preserve"> </w:t>
+      </w:r>
+      <w:proofErr w:type="spellStart"/>
+      <w:r>
+        <w:rPr>
+          <w:rFonts w:ascii="Courier New" w:eastAsia="宋体" w:hAnsi="Courier New" w:cs="Courier New"/>
+          <w:color w:val="333333"/>
+          <w:kern w:val="0"/>
+          <w:sz w:val="24"/>
+          <w:szCs w:val="24"/>
+        </w:rPr>
+        <w:t>showcallee</w:t>
+      </w:r>
+      <w:proofErr w:type="spellEnd"/>
       <w:r>
         <w:rPr>
           <w:rFonts w:ascii="Courier New" w:eastAsia="宋体" w:hAnsi="Courier New" w:cs="Courier New"/>
@@ -10121,6 +12338,7 @@
         </w:rPr>
         <w:t xml:space="preserve">    </w:t>
       </w:r>
+      <w:proofErr w:type="spellStart"/>
       <w:r>
         <w:rPr>
           <w:rFonts w:ascii="Courier New" w:eastAsia="宋体" w:hAnsi="Courier New" w:cs="Courier New"/>
@@ -10131,6 +12349,7 @@
         </w:rPr>
         <w:t>var</w:t>
       </w:r>
+      <w:proofErr w:type="spellEnd"/>
       <w:r>
         <w:rPr>
           <w:rFonts w:ascii="Courier New" w:eastAsia="宋体" w:hAnsi="Courier New" w:cs="Courier New"/>
@@ -10223,6 +12442,7 @@
         </w:rPr>
         <w:t xml:space="preserve">    </w:t>
       </w:r>
+      <w:proofErr w:type="spellStart"/>
       <w:r>
         <w:rPr>
           <w:rFonts w:ascii="Courier New" w:eastAsia="宋体" w:hAnsi="Courier New" w:cs="Courier New"/>
@@ -10233,6 +12453,7 @@
         </w:rPr>
         <w:t>var</w:t>
       </w:r>
+      <w:proofErr w:type="spellEnd"/>
       <w:r>
         <w:rPr>
           <w:rFonts w:ascii="Courier New" w:eastAsia="宋体" w:hAnsi="Courier New" w:cs="Courier New"/>
@@ -10325,6 +12546,8 @@
         </w:rPr>
         <w:t xml:space="preserve">    </w:t>
       </w:r>
+      <w:proofErr w:type="spellStart"/>
+      <w:proofErr w:type="gramStart"/>
       <w:r>
         <w:rPr>
           <w:rFonts w:ascii="Courier New" w:eastAsia="宋体" w:hAnsi="Courier New" w:cs="Courier New"/>
@@ -10335,6 +12558,8 @@
         </w:rPr>
         <w:t>var</w:t>
       </w:r>
+      <w:proofErr w:type="spellEnd"/>
+      <w:proofErr w:type="gramEnd"/>
       <w:r>
         <w:rPr>
           <w:rFonts w:ascii="Courier New" w:eastAsia="宋体" w:hAnsi="Courier New" w:cs="Courier New"/>
@@ -10417,8 +12642,21 @@
           <w:sz w:val="24"/>
           <w:szCs w:val="24"/>
         </w:rPr>
-        <w:t xml:space="preserve">    console.log(</w:t>
-      </w:r>
+        <w:t xml:space="preserve">    </w:t>
+      </w:r>
+      <w:proofErr w:type="gramStart"/>
+      <w:r>
+        <w:rPr>
+          <w:rFonts w:ascii="Courier New" w:eastAsia="宋体" w:hAnsi="Courier New" w:cs="Courier New"/>
+          <w:color w:val="333333"/>
+          <w:kern w:val="0"/>
+          <w:sz w:val="24"/>
+          <w:szCs w:val="24"/>
+        </w:rPr>
+        <w:t>console.log(</w:t>
+      </w:r>
+      <w:proofErr w:type="spellStart"/>
+      <w:proofErr w:type="gramEnd"/>
       <w:r>
         <w:rPr>
           <w:rFonts w:ascii="Courier New" w:eastAsia="宋体" w:hAnsi="Courier New" w:cs="Courier New"/>
@@ -10437,7 +12675,18 @@
           <w:sz w:val="24"/>
           <w:szCs w:val="24"/>
         </w:rPr>
-        <w:t>.callee);</w:t>
+        <w:t>.callee</w:t>
+      </w:r>
+      <w:proofErr w:type="spellEnd"/>
+      <w:r>
+        <w:rPr>
+          <w:rFonts w:ascii="Courier New" w:eastAsia="宋体" w:hAnsi="Courier New" w:cs="Courier New"/>
+          <w:color w:val="333333"/>
+          <w:kern w:val="0"/>
+          <w:sz w:val="24"/>
+          <w:szCs w:val="24"/>
+        </w:rPr>
+        <w:t>);</w:t>
       </w:r>
     </w:p>
     <w:p>
@@ -10513,6 +12762,7 @@
         </w:rPr>
         <w:t xml:space="preserve">    </w:t>
       </w:r>
+      <w:proofErr w:type="gramStart"/>
       <w:r>
         <w:rPr>
           <w:rFonts w:ascii="Courier New" w:eastAsia="宋体" w:hAnsi="Courier New" w:cs="Courier New"/>
@@ -10523,6 +12773,7 @@
         </w:rPr>
         <w:t>return</w:t>
       </w:r>
+      <w:proofErr w:type="gramEnd"/>
       <w:r>
         <w:rPr>
           <w:rFonts w:ascii="Courier New" w:eastAsia="宋体" w:hAnsi="Courier New" w:cs="Courier New"/>
@@ -10606,6 +12857,8 @@
           <w:szCs w:val="21"/>
         </w:rPr>
       </w:pPr>
+      <w:proofErr w:type="spellStart"/>
+      <w:proofErr w:type="gramStart"/>
       <w:r>
         <w:rPr>
           <w:rFonts w:ascii="Courier New" w:eastAsia="宋体" w:hAnsi="Courier New" w:cs="Courier New"/>
@@ -10614,7 +12867,29 @@
           <w:sz w:val="24"/>
           <w:szCs w:val="24"/>
         </w:rPr>
-        <w:t>showcallee();</w:t>
+        <w:t>showcallee</w:t>
+      </w:r>
+      <w:proofErr w:type="spellEnd"/>
+      <w:r>
+        <w:rPr>
+          <w:rFonts w:ascii="Courier New" w:eastAsia="宋体" w:hAnsi="Courier New" w:cs="Courier New"/>
+          <w:color w:val="333333"/>
+          <w:kern w:val="0"/>
+          <w:sz w:val="24"/>
+          <w:szCs w:val="24"/>
+        </w:rPr>
+        <w:t>(</w:t>
+      </w:r>
+      <w:proofErr w:type="gramEnd"/>
+      <w:r>
+        <w:rPr>
+          <w:rFonts w:ascii="Courier New" w:eastAsia="宋体" w:hAnsi="Courier New" w:cs="Courier New"/>
+          <w:color w:val="333333"/>
+          <w:kern w:val="0"/>
+          <w:sz w:val="24"/>
+          <w:szCs w:val="24"/>
+        </w:rPr>
+        <w:t>);</w:t>
       </w:r>
     </w:p>
     <w:p>
@@ -10715,6 +12990,7 @@
         </w:rPr>
         <w:t>看到结果的你是不是和我一样惊呆了呢，这不就是我写的代码吗，</w:t>
       </w:r>
+      <w:proofErr w:type="spellStart"/>
       <w:r>
         <w:rPr>
           <w:rFonts w:ascii="microsoft yahei" w:eastAsia="宋体" w:hAnsi="microsoft yahei" w:cs="宋体"/>
@@ -10725,6 +13001,7 @@
         </w:rPr>
         <w:t>arguments.callee</w:t>
       </w:r>
+      <w:proofErr w:type="spellEnd"/>
       <w:r>
         <w:rPr>
           <w:rFonts w:ascii="microsoft yahei" w:eastAsia="宋体" w:hAnsi="microsoft yahei" w:cs="宋体"/>
@@ -10865,6 +13142,7 @@
           <w:color w:val="333333"/>
         </w:rPr>
       </w:pPr>
+      <w:proofErr w:type="gramStart"/>
       <w:r>
         <w:rPr>
           <w:rStyle w:val="hljs-keyword"/>
@@ -10873,6 +13151,7 @@
         </w:rPr>
         <w:t>function</w:t>
       </w:r>
+      <w:proofErr w:type="gramEnd"/>
       <w:r>
         <w:rPr>
           <w:rStyle w:val="hljs-function"/>
@@ -10922,8 +13201,47 @@
           <w:rFonts w:ascii="Courier New" w:hAnsi="Courier New" w:cs="Courier New"/>
           <w:color w:val="333333"/>
         </w:rPr>
-        <w:t xml:space="preserve">    var len = </w:t>
-      </w:r>
+        <w:t xml:space="preserve">    </w:t>
+      </w:r>
+      <w:proofErr w:type="spellStart"/>
+      <w:proofErr w:type="gramStart"/>
+      <w:r>
+        <w:rPr>
+          <w:rStyle w:val="HTML0"/>
+          <w:rFonts w:ascii="Courier New" w:hAnsi="Courier New" w:cs="Courier New"/>
+          <w:color w:val="333333"/>
+        </w:rPr>
+        <w:t>var</w:t>
+      </w:r>
+      <w:proofErr w:type="spellEnd"/>
+      <w:proofErr w:type="gramEnd"/>
+      <w:r>
+        <w:rPr>
+          <w:rStyle w:val="HTML0"/>
+          <w:rFonts w:ascii="Courier New" w:hAnsi="Courier New" w:cs="Courier New"/>
+          <w:color w:val="333333"/>
+        </w:rPr>
+        <w:t xml:space="preserve"> </w:t>
+      </w:r>
+      <w:proofErr w:type="spellStart"/>
+      <w:r>
+        <w:rPr>
+          <w:rStyle w:val="HTML0"/>
+          <w:rFonts w:ascii="Courier New" w:hAnsi="Courier New" w:cs="Courier New"/>
+          <w:color w:val="333333"/>
+        </w:rPr>
+        <w:t>len</w:t>
+      </w:r>
+      <w:proofErr w:type="spellEnd"/>
+      <w:r>
+        <w:rPr>
+          <w:rStyle w:val="HTML0"/>
+          <w:rFonts w:ascii="Courier New" w:hAnsi="Courier New" w:cs="Courier New"/>
+          <w:color w:val="333333"/>
+        </w:rPr>
+        <w:t xml:space="preserve"> = </w:t>
+      </w:r>
+      <w:proofErr w:type="spellStart"/>
       <w:r>
         <w:rPr>
           <w:rStyle w:val="hljs-transposedvariable"/>
@@ -10940,6 +13258,7 @@
         </w:rPr>
         <w:t>length</w:t>
       </w:r>
+      <w:proofErr w:type="spellEnd"/>
       <w:r>
         <w:rPr>
           <w:rStyle w:val="HTML0"/>
@@ -10967,6 +13286,7 @@
         </w:rPr>
         <w:t xml:space="preserve">        </w:t>
       </w:r>
+      <w:proofErr w:type="gramStart"/>
       <w:r>
         <w:rPr>
           <w:rStyle w:val="hljs-builtin"/>
@@ -10975,6 +13295,7 @@
         </w:rPr>
         <w:t>sum</w:t>
       </w:r>
+      <w:proofErr w:type="gramEnd"/>
       <w:r>
         <w:rPr>
           <w:rStyle w:val="HTML0"/>
@@ -11018,6 +13339,7 @@
         </w:rPr>
         <w:t xml:space="preserve">    </w:t>
       </w:r>
+      <w:proofErr w:type="gramStart"/>
       <w:r>
         <w:rPr>
           <w:rStyle w:val="hljs-keyword"/>
@@ -11032,7 +13354,52 @@
           <w:rFonts w:ascii="Courier New" w:hAnsi="Courier New" w:cs="Courier New"/>
           <w:color w:val="333333"/>
         </w:rPr>
-        <w:t>(;len--;len&lt;</w:t>
+        <w:t>(</w:t>
+      </w:r>
+      <w:proofErr w:type="gramEnd"/>
+      <w:r>
+        <w:rPr>
+          <w:rStyle w:val="HTML0"/>
+          <w:rFonts w:ascii="Courier New" w:hAnsi="Courier New" w:cs="Courier New"/>
+          <w:color w:val="333333"/>
+        </w:rPr>
+        <w:t>;</w:t>
+      </w:r>
+      <w:proofErr w:type="spellStart"/>
+      <w:r>
+        <w:rPr>
+          <w:rStyle w:val="HTML0"/>
+          <w:rFonts w:ascii="Courier New" w:hAnsi="Courier New" w:cs="Courier New"/>
+          <w:color w:val="333333"/>
+        </w:rPr>
+        <w:t>len</w:t>
+      </w:r>
+      <w:proofErr w:type="spellEnd"/>
+      <w:r>
+        <w:rPr>
+          <w:rStyle w:val="HTML0"/>
+          <w:rFonts w:ascii="Courier New" w:hAnsi="Courier New" w:cs="Courier New"/>
+          <w:color w:val="333333"/>
+        </w:rPr>
+        <w:t>--;</w:t>
+      </w:r>
+      <w:proofErr w:type="spellStart"/>
+      <w:r>
+        <w:rPr>
+          <w:rStyle w:val="HTML0"/>
+          <w:rFonts w:ascii="Courier New" w:hAnsi="Courier New" w:cs="Courier New"/>
+          <w:color w:val="333333"/>
+        </w:rPr>
+        <w:t>len</w:t>
+      </w:r>
+      <w:proofErr w:type="spellEnd"/>
+      <w:r>
+        <w:rPr>
+          <w:rStyle w:val="HTML0"/>
+          <w:rFonts w:ascii="Courier New" w:hAnsi="Courier New" w:cs="Courier New"/>
+          <w:color w:val="333333"/>
+        </w:rPr>
+        <w:t>&lt;</w:t>
       </w:r>
       <w:r>
         <w:rPr>
@@ -11069,6 +13436,7 @@
         </w:rPr>
         <w:t xml:space="preserve">        </w:t>
       </w:r>
+      <w:proofErr w:type="gramStart"/>
       <w:r>
         <w:rPr>
           <w:rStyle w:val="hljs-builtin"/>
@@ -11077,6 +13445,7 @@
         </w:rPr>
         <w:t>sum</w:t>
       </w:r>
+      <w:proofErr w:type="gramEnd"/>
       <w:r>
         <w:rPr>
           <w:rStyle w:val="HTML0"/>
@@ -11091,7 +13460,25 @@
           <w:rFonts w:ascii="Courier New" w:hAnsi="Courier New" w:cs="Courier New"/>
           <w:color w:val="333333"/>
         </w:rPr>
-        <w:t>[len]</w:t>
+        <w:t>[</w:t>
+      </w:r>
+      <w:proofErr w:type="spellStart"/>
+      <w:r>
+        <w:rPr>
+          <w:rStyle w:val="hljs-matrix"/>
+          <w:rFonts w:ascii="Courier New" w:hAnsi="Courier New" w:cs="Courier New"/>
+          <w:color w:val="333333"/>
+        </w:rPr>
+        <w:t>len</w:t>
+      </w:r>
+      <w:proofErr w:type="spellEnd"/>
+      <w:r>
+        <w:rPr>
+          <w:rStyle w:val="hljs-matrix"/>
+          <w:rFonts w:ascii="Courier New" w:hAnsi="Courier New" w:cs="Courier New"/>
+          <w:color w:val="333333"/>
+        </w:rPr>
+        <w:t>]</w:t>
       </w:r>
       <w:r>
         <w:rPr>
@@ -11139,6 +13526,7 @@
         </w:rPr>
         <w:t xml:space="preserve">    </w:t>
       </w:r>
+      <w:proofErr w:type="gramStart"/>
       <w:r>
         <w:rPr>
           <w:rStyle w:val="hljs-keyword"/>
@@ -11147,6 +13535,7 @@
         </w:rPr>
         <w:t>return</w:t>
       </w:r>
+      <w:proofErr w:type="gramEnd"/>
       <w:r>
         <w:rPr>
           <w:rStyle w:val="HTML0"/>
@@ -11212,6 +13601,7 @@
           <w:color w:val="333333"/>
         </w:rPr>
       </w:pPr>
+      <w:proofErr w:type="gramStart"/>
       <w:r>
         <w:rPr>
           <w:rStyle w:val="hljs-transposedvariable"/>
@@ -11226,7 +13616,16 @@
           <w:rFonts w:ascii="Courier New" w:hAnsi="Courier New" w:cs="Courier New"/>
           <w:color w:val="333333"/>
         </w:rPr>
-        <w:t>log( add(</w:t>
+        <w:t>log(</w:t>
+      </w:r>
+      <w:proofErr w:type="gramEnd"/>
+      <w:r>
+        <w:rPr>
+          <w:rStyle w:val="HTML0"/>
+          <w:rFonts w:ascii="Courier New" w:hAnsi="Courier New" w:cs="Courier New"/>
+          <w:color w:val="333333"/>
+        </w:rPr>
+        <w:t xml:space="preserve"> add(</w:t>
       </w:r>
       <w:r>
         <w:rPr>
@@ -11295,6 +13694,7 @@
           <w:color w:val="333333"/>
         </w:rPr>
       </w:pPr>
+      <w:proofErr w:type="gramStart"/>
       <w:r>
         <w:rPr>
           <w:rStyle w:val="hljs-transposedvariable"/>
@@ -11309,7 +13709,16 @@
           <w:rFonts w:ascii="Courier New" w:hAnsi="Courier New" w:cs="Courier New"/>
           <w:color w:val="333333"/>
         </w:rPr>
-        <w:t>log( add(</w:t>
+        <w:t>log(</w:t>
+      </w:r>
+      <w:proofErr w:type="gramEnd"/>
+      <w:r>
+        <w:rPr>
+          <w:rStyle w:val="HTML0"/>
+          <w:rFonts w:ascii="Courier New" w:hAnsi="Courier New" w:cs="Courier New"/>
+          <w:color w:val="333333"/>
+        </w:rPr>
+        <w:t xml:space="preserve"> add(</w:t>
       </w:r>
       <w:r>
         <w:rPr>
@@ -11521,6 +13930,7 @@
         </w:rPr>
         <w:t>由于</w:t>
       </w:r>
+      <w:proofErr w:type="spellStart"/>
       <w:r>
         <w:rPr>
           <w:rFonts w:ascii="microsoft yahei" w:hAnsi="microsoft yahei"/>
@@ -11530,6 +13940,7 @@
         </w:rPr>
         <w:t>js</w:t>
       </w:r>
+      <w:proofErr w:type="spellEnd"/>
       <w:r>
         <w:rPr>
           <w:rFonts w:ascii="microsoft yahei" w:hAnsi="microsoft yahei"/>
@@ -11537,7 +13948,27 @@
           <w:sz w:val="23"/>
           <w:szCs w:val="23"/>
         </w:rPr>
-        <w:t>是一种弱类型的语言，没有重载机制，当我们重写函数时，会将原来的函数直接覆盖，这里我们能利用</w:t>
+        <w:t>是一种</w:t>
+      </w:r>
+      <w:proofErr w:type="gramStart"/>
+      <w:r>
+        <w:rPr>
+          <w:rFonts w:ascii="microsoft yahei" w:hAnsi="microsoft yahei"/>
+          <w:color w:val="3F3F3F"/>
+          <w:sz w:val="23"/>
+          <w:szCs w:val="23"/>
+        </w:rPr>
+        <w:t>弱类型</w:t>
+      </w:r>
+      <w:proofErr w:type="gramEnd"/>
+      <w:r>
+        <w:rPr>
+          <w:rFonts w:ascii="microsoft yahei" w:hAnsi="microsoft yahei"/>
+          <w:color w:val="3F3F3F"/>
+          <w:sz w:val="23"/>
+          <w:szCs w:val="23"/>
+        </w:rPr>
+        <w:t>的语言，没有重载机制，当我们重写函数时，会将原来的函数直接覆盖，这里我们能利用</w:t>
       </w:r>
       <w:r>
         <w:rPr>
@@ -11590,6 +14021,7 @@
         </w:rPr>
         <w:t>利用</w:t>
       </w:r>
+      <w:proofErr w:type="spellStart"/>
       <w:r>
         <w:rPr>
           <w:rStyle w:val="a5"/>
@@ -11600,6 +14032,7 @@
         </w:rPr>
         <w:t>arguments.callee</w:t>
       </w:r>
+      <w:proofErr w:type="spellEnd"/>
       <w:r>
         <w:rPr>
           <w:rStyle w:val="a5"/>
@@ -11643,6 +14076,7 @@
           <w:color w:val="333333"/>
         </w:rPr>
       </w:pPr>
+      <w:proofErr w:type="gramStart"/>
       <w:r>
         <w:rPr>
           <w:rStyle w:val="hljs-keyword"/>
@@ -11651,6 +14085,7 @@
         </w:rPr>
         <w:t>function</w:t>
       </w:r>
+      <w:proofErr w:type="gramEnd"/>
       <w:r>
         <w:rPr>
           <w:rStyle w:val="hljs-function"/>
@@ -11675,6 +14110,7 @@
         </w:rPr>
         <w:t>(</w:t>
       </w:r>
+      <w:proofErr w:type="spellStart"/>
       <w:r>
         <w:rPr>
           <w:rStyle w:val="hljs-title"/>
@@ -11683,6 +14119,7 @@
         </w:rPr>
         <w:t>num</w:t>
       </w:r>
+      <w:proofErr w:type="spellEnd"/>
       <w:r>
         <w:rPr>
           <w:rStyle w:val="hljs-function"/>
@@ -11710,6 +14147,7 @@
         </w:rPr>
         <w:t xml:space="preserve">    </w:t>
       </w:r>
+      <w:proofErr w:type="gramStart"/>
       <w:r>
         <w:rPr>
           <w:rStyle w:val="hljs-keyword"/>
@@ -11726,6 +14164,8 @@
         </w:rPr>
         <w:t>(</w:t>
       </w:r>
+      <w:proofErr w:type="spellStart"/>
+      <w:proofErr w:type="gramEnd"/>
       <w:r>
         <w:rPr>
           <w:rStyle w:val="hljs-builtin"/>
@@ -11734,6 +14174,7 @@
         </w:rPr>
         <w:t>num</w:t>
       </w:r>
+      <w:proofErr w:type="spellEnd"/>
       <w:r>
         <w:rPr>
           <w:rStyle w:val="HTML0"/>
@@ -11777,6 +14218,7 @@
         </w:rPr>
         <w:t xml:space="preserve">        </w:t>
       </w:r>
+      <w:proofErr w:type="gramStart"/>
       <w:r>
         <w:rPr>
           <w:rStyle w:val="hljs-constant"/>
@@ -11785,6 +14227,7 @@
         </w:rPr>
         <w:t>return</w:t>
       </w:r>
+      <w:proofErr w:type="gramEnd"/>
       <w:r>
         <w:rPr>
           <w:rStyle w:val="HTML0"/>
@@ -11827,7 +14270,16 @@
           <w:color w:val="333333"/>
         </w:rPr>
         <w:lastRenderedPageBreak/>
-        <w:t xml:space="preserve">    }</w:t>
+        <w:t xml:space="preserve">    </w:t>
+      </w:r>
+      <w:proofErr w:type="gramStart"/>
+      <w:r>
+        <w:rPr>
+          <w:rStyle w:val="HTML0"/>
+          <w:rFonts w:ascii="Courier New" w:hAnsi="Courier New" w:cs="Courier New"/>
+          <w:color w:val="333333"/>
+        </w:rPr>
+        <w:t>}</w:t>
       </w:r>
       <w:r>
         <w:rPr>
@@ -11837,6 +14289,7 @@
         </w:rPr>
         <w:t>else</w:t>
       </w:r>
+      <w:proofErr w:type="gramEnd"/>
       <w:r>
         <w:rPr>
           <w:rStyle w:val="HTML0"/>
@@ -11864,6 +14317,7 @@
         </w:rPr>
         <w:t xml:space="preserve">        </w:t>
       </w:r>
+      <w:proofErr w:type="gramStart"/>
       <w:r>
         <w:rPr>
           <w:rStyle w:val="hljs-constant"/>
@@ -11872,6 +14326,7 @@
         </w:rPr>
         <w:t>return</w:t>
       </w:r>
+      <w:proofErr w:type="gramEnd"/>
       <w:r>
         <w:rPr>
           <w:rStyle w:val="HTML0"/>
@@ -11880,6 +14335,7 @@
         </w:rPr>
         <w:t xml:space="preserve"> </w:t>
       </w:r>
+      <w:proofErr w:type="spellStart"/>
       <w:r>
         <w:rPr>
           <w:rStyle w:val="hljs-builtin"/>
@@ -11888,6 +14344,7 @@
         </w:rPr>
         <w:t>num</w:t>
       </w:r>
+      <w:proofErr w:type="spellEnd"/>
       <w:r>
         <w:rPr>
           <w:rStyle w:val="HTML0"/>
@@ -11989,6 +14446,7 @@
         </w:rPr>
         <w:t>但是当这个函数变成了一个匿名函数时，我们就可以利用</w:t>
       </w:r>
+      <w:proofErr w:type="spellStart"/>
       <w:r>
         <w:rPr>
           <w:rFonts w:ascii="microsoft yahei" w:hAnsi="microsoft yahei"/>
@@ -11998,6 +14456,7 @@
         </w:rPr>
         <w:t>callee</w:t>
       </w:r>
+      <w:proofErr w:type="spellEnd"/>
       <w:r>
         <w:rPr>
           <w:rFonts w:ascii="microsoft yahei" w:hAnsi="microsoft yahei"/>
@@ -12018,6 +14477,7 @@
           <w:color w:val="333333"/>
         </w:rPr>
       </w:pPr>
+      <w:proofErr w:type="gramStart"/>
       <w:r>
         <w:rPr>
           <w:rStyle w:val="hljs-keyword"/>
@@ -12026,6 +14486,7 @@
         </w:rPr>
         <w:t>function</w:t>
       </w:r>
+      <w:proofErr w:type="gramEnd"/>
       <w:r>
         <w:rPr>
           <w:rStyle w:val="hljs-function"/>
@@ -12050,6 +14511,7 @@
         </w:rPr>
         <w:t>(</w:t>
       </w:r>
+      <w:proofErr w:type="spellStart"/>
       <w:r>
         <w:rPr>
           <w:rStyle w:val="hljs-title"/>
@@ -12058,6 +14520,7 @@
         </w:rPr>
         <w:t>num</w:t>
       </w:r>
+      <w:proofErr w:type="spellEnd"/>
       <w:r>
         <w:rPr>
           <w:rStyle w:val="hljs-function"/>
@@ -12085,6 +14548,7 @@
         </w:rPr>
         <w:t xml:space="preserve">    </w:t>
       </w:r>
+      <w:proofErr w:type="gramStart"/>
       <w:r>
         <w:rPr>
           <w:rStyle w:val="hljs-keyword"/>
@@ -12101,6 +14565,8 @@
         </w:rPr>
         <w:t>(</w:t>
       </w:r>
+      <w:proofErr w:type="spellStart"/>
+      <w:proofErr w:type="gramEnd"/>
       <w:r>
         <w:rPr>
           <w:rStyle w:val="hljs-builtin"/>
@@ -12109,6 +14575,7 @@
         </w:rPr>
         <w:t>num</w:t>
       </w:r>
+      <w:proofErr w:type="spellEnd"/>
       <w:r>
         <w:rPr>
           <w:rStyle w:val="HTML0"/>
@@ -12152,6 +14619,7 @@
         </w:rPr>
         <w:t xml:space="preserve">        </w:t>
       </w:r>
+      <w:proofErr w:type="gramStart"/>
       <w:r>
         <w:rPr>
           <w:rStyle w:val="hljs-constant"/>
@@ -12160,6 +14628,7 @@
         </w:rPr>
         <w:t>return</w:t>
       </w:r>
+      <w:proofErr w:type="gramEnd"/>
       <w:r>
         <w:rPr>
           <w:rStyle w:val="HTML0"/>
@@ -12201,7 +14670,16 @@
           <w:rFonts w:ascii="Courier New" w:hAnsi="Courier New" w:cs="Courier New"/>
           <w:color w:val="333333"/>
         </w:rPr>
-        <w:t xml:space="preserve">    }</w:t>
+        <w:t xml:space="preserve">    </w:t>
+      </w:r>
+      <w:proofErr w:type="gramStart"/>
+      <w:r>
+        <w:rPr>
+          <w:rStyle w:val="HTML0"/>
+          <w:rFonts w:ascii="Courier New" w:hAnsi="Courier New" w:cs="Courier New"/>
+          <w:color w:val="333333"/>
+        </w:rPr>
+        <w:t>}</w:t>
       </w:r>
       <w:r>
         <w:rPr>
@@ -12211,6 +14689,7 @@
         </w:rPr>
         <w:t>else</w:t>
       </w:r>
+      <w:proofErr w:type="gramEnd"/>
       <w:r>
         <w:rPr>
           <w:rStyle w:val="HTML0"/>
@@ -12238,6 +14717,7 @@
         </w:rPr>
         <w:t xml:space="preserve">        </w:t>
       </w:r>
+      <w:proofErr w:type="gramStart"/>
       <w:r>
         <w:rPr>
           <w:rStyle w:val="hljs-constant"/>
@@ -12246,6 +14726,7 @@
         </w:rPr>
         <w:t>return</w:t>
       </w:r>
+      <w:proofErr w:type="gramEnd"/>
       <w:r>
         <w:rPr>
           <w:rStyle w:val="HTML0"/>
@@ -12254,6 +14735,7 @@
         </w:rPr>
         <w:t xml:space="preserve"> </w:t>
       </w:r>
+      <w:proofErr w:type="spellStart"/>
       <w:r>
         <w:rPr>
           <w:rStyle w:val="hljs-builtin"/>
@@ -12262,13 +14744,32 @@
         </w:rPr>
         <w:t>num</w:t>
       </w:r>
+      <w:proofErr w:type="spellEnd"/>
       <w:r>
         <w:rPr>
           <w:rStyle w:val="HTML0"/>
           <w:rFonts w:ascii="Courier New" w:hAnsi="Courier New" w:cs="Courier New"/>
           <w:color w:val="333333"/>
         </w:rPr>
-        <w:t xml:space="preserve"> * arguments.callee(</w:t>
+        <w:t xml:space="preserve"> * </w:t>
+      </w:r>
+      <w:proofErr w:type="spellStart"/>
+      <w:r>
+        <w:rPr>
+          <w:rStyle w:val="HTML0"/>
+          <w:rFonts w:ascii="Courier New" w:hAnsi="Courier New" w:cs="Courier New"/>
+          <w:color w:val="333333"/>
+        </w:rPr>
+        <w:t>arguments.callee</w:t>
+      </w:r>
+      <w:proofErr w:type="spellEnd"/>
+      <w:r>
+        <w:rPr>
+          <w:rStyle w:val="HTML0"/>
+          <w:rFonts w:ascii="Courier New" w:hAnsi="Courier New" w:cs="Courier New"/>
+          <w:color w:val="333333"/>
+        </w:rPr>
+        <w:t>(</w:t>
       </w:r>
       <w:r>
         <w:rPr>
@@ -12381,6 +14882,7 @@
         </w:rPr>
         <w:t>中为了限制</w:t>
       </w:r>
+      <w:proofErr w:type="spellStart"/>
       <w:r>
         <w:rPr>
           <w:rFonts w:ascii="microsoft yahei" w:hAnsi="microsoft yahei"/>
@@ -12390,6 +14892,7 @@
         </w:rPr>
         <w:t>js</w:t>
       </w:r>
+      <w:proofErr w:type="spellEnd"/>
       <w:r>
         <w:rPr>
           <w:rFonts w:ascii="microsoft yahei" w:hAnsi="microsoft yahei"/>
@@ -12399,6 +14902,7 @@
         </w:rPr>
         <w:t>的灵活度，让</w:t>
       </w:r>
+      <w:proofErr w:type="spellStart"/>
       <w:r>
         <w:rPr>
           <w:rFonts w:ascii="microsoft yahei" w:hAnsi="microsoft yahei"/>
@@ -12408,6 +14912,7 @@
         </w:rPr>
         <w:t>js</w:t>
       </w:r>
+      <w:proofErr w:type="spellEnd"/>
       <w:r>
         <w:rPr>
           <w:rFonts w:ascii="microsoft yahei" w:hAnsi="microsoft yahei"/>
@@ -12417,6 +14922,7 @@
         </w:rPr>
         <w:t>变得严格，新增了严格模式，在严格模式中我们被禁止不使用</w:t>
       </w:r>
+      <w:proofErr w:type="spellStart"/>
       <w:r>
         <w:rPr>
           <w:rFonts w:ascii="microsoft yahei" w:hAnsi="microsoft yahei"/>
@@ -12426,6 +14932,7 @@
         </w:rPr>
         <w:t>var</w:t>
       </w:r>
+      <w:proofErr w:type="spellEnd"/>
       <w:r>
         <w:rPr>
           <w:rFonts w:ascii="microsoft yahei" w:hAnsi="microsoft yahei"/>
@@ -12435,6 +14942,7 @@
         </w:rPr>
         <w:t>来直接声明一个全局变量，当然这不是重点，重点是</w:t>
       </w:r>
+      <w:proofErr w:type="spellStart"/>
       <w:r>
         <w:rPr>
           <w:rFonts w:ascii="microsoft yahei" w:hAnsi="microsoft yahei"/>
@@ -12444,6 +14952,7 @@
         </w:rPr>
         <w:t>arguments.callee</w:t>
       </w:r>
+      <w:proofErr w:type="spellEnd"/>
       <w:r>
         <w:rPr>
           <w:rFonts w:ascii="microsoft yahei" w:hAnsi="microsoft yahei"/>
@@ -12594,6 +15103,7 @@
           <w:shd w:val="clear" w:color="auto" w:fill="EEEEEE"/>
         </w:rPr>
       </w:pPr>
+      <w:proofErr w:type="gramStart"/>
       <w:r>
         <w:rPr>
           <w:rStyle w:val="HTML0"/>
@@ -12602,7 +15112,40 @@
           <w:bdr w:val="none" w:sz="0" w:space="0" w:color="auto" w:frame="1"/>
           <w:shd w:val="clear" w:color="auto" w:fill="EEEEEE"/>
         </w:rPr>
-        <w:t>function foo(...args) {</w:t>
+        <w:t>function</w:t>
+      </w:r>
+      <w:proofErr w:type="gramEnd"/>
+      <w:r>
+        <w:rPr>
+          <w:rStyle w:val="HTML0"/>
+          <w:rFonts w:ascii="inherit" w:hAnsi="inherit"/>
+          <w:color w:val="333333"/>
+          <w:bdr w:val="none" w:sz="0" w:space="0" w:color="auto" w:frame="1"/>
+          <w:shd w:val="clear" w:color="auto" w:fill="EEEEEE"/>
+        </w:rPr>
+        <w:t xml:space="preserve"> foo(...</w:t>
+      </w:r>
+      <w:proofErr w:type="spellStart"/>
+      <w:r>
+        <w:rPr>
+          <w:rStyle w:val="HTML0"/>
+          <w:rFonts w:ascii="inherit" w:hAnsi="inherit"/>
+          <w:color w:val="333333"/>
+          <w:bdr w:val="none" w:sz="0" w:space="0" w:color="auto" w:frame="1"/>
+          <w:shd w:val="clear" w:color="auto" w:fill="EEEEEE"/>
+        </w:rPr>
+        <w:t>args</w:t>
+      </w:r>
+      <w:proofErr w:type="spellEnd"/>
+      <w:r>
+        <w:rPr>
+          <w:rStyle w:val="HTML0"/>
+          <w:rFonts w:ascii="inherit" w:hAnsi="inherit"/>
+          <w:color w:val="333333"/>
+          <w:bdr w:val="none" w:sz="0" w:space="0" w:color="auto" w:frame="1"/>
+          <w:shd w:val="clear" w:color="auto" w:fill="EEEEEE"/>
+        </w:rPr>
+        <w:t>) {</w:t>
       </w:r>
     </w:p>
     <w:p>
@@ -12626,7 +15169,51 @@
           <w:bdr w:val="none" w:sz="0" w:space="0" w:color="auto" w:frame="1"/>
           <w:shd w:val="clear" w:color="auto" w:fill="EEEEEE"/>
         </w:rPr>
-        <w:t xml:space="preserve">  return args;</w:t>
+        <w:t xml:space="preserve">  </w:t>
+      </w:r>
+      <w:proofErr w:type="gramStart"/>
+      <w:r>
+        <w:rPr>
+          <w:rStyle w:val="HTML0"/>
+          <w:rFonts w:ascii="inherit" w:hAnsi="inherit"/>
+          <w:color w:val="333333"/>
+          <w:bdr w:val="none" w:sz="0" w:space="0" w:color="auto" w:frame="1"/>
+          <w:shd w:val="clear" w:color="auto" w:fill="EEEEEE"/>
+        </w:rPr>
+        <w:t>return</w:t>
+      </w:r>
+      <w:proofErr w:type="gramEnd"/>
+      <w:r>
+        <w:rPr>
+          <w:rStyle w:val="HTML0"/>
+          <w:rFonts w:ascii="inherit" w:hAnsi="inherit"/>
+          <w:color w:val="333333"/>
+          <w:bdr w:val="none" w:sz="0" w:space="0" w:color="auto" w:frame="1"/>
+          <w:shd w:val="clear" w:color="auto" w:fill="EEEEEE"/>
+        </w:rPr>
+        <w:t xml:space="preserve"> </w:t>
+      </w:r>
+      <w:proofErr w:type="spellStart"/>
+      <w:r>
+        <w:rPr>
+          <w:rStyle w:val="HTML0"/>
+          <w:rFonts w:ascii="inherit" w:hAnsi="inherit"/>
+          <w:color w:val="333333"/>
+          <w:bdr w:val="none" w:sz="0" w:space="0" w:color="auto" w:frame="1"/>
+          <w:shd w:val="clear" w:color="auto" w:fill="EEEEEE"/>
+        </w:rPr>
+        <w:t>args</w:t>
+      </w:r>
+      <w:proofErr w:type="spellEnd"/>
+      <w:r>
+        <w:rPr>
+          <w:rStyle w:val="HTML0"/>
+          <w:rFonts w:ascii="inherit" w:hAnsi="inherit"/>
+          <w:color w:val="333333"/>
+          <w:bdr w:val="none" w:sz="0" w:space="0" w:color="auto" w:frame="1"/>
+          <w:shd w:val="clear" w:color="auto" w:fill="EEEEEE"/>
+        </w:rPr>
+        <w:t>;</w:t>
       </w:r>
     </w:p>
     <w:p>
@@ -12665,6 +15252,7 @@
           <w:szCs w:val="27"/>
         </w:rPr>
       </w:pPr>
+      <w:proofErr w:type="gramStart"/>
       <w:r>
         <w:rPr>
           <w:rStyle w:val="HTML0"/>
@@ -12673,7 +15261,18 @@
           <w:bdr w:val="none" w:sz="0" w:space="0" w:color="auto" w:frame="1"/>
           <w:shd w:val="clear" w:color="auto" w:fill="EEEEEE"/>
         </w:rPr>
-        <w:t>foo(1, 2, 3);  // [1,2,3]</w:t>
+        <w:t>foo(</w:t>
+      </w:r>
+      <w:proofErr w:type="gramEnd"/>
+      <w:r>
+        <w:rPr>
+          <w:rStyle w:val="HTML0"/>
+          <w:rFonts w:ascii="inherit" w:hAnsi="inherit"/>
+          <w:color w:val="333333"/>
+          <w:bdr w:val="none" w:sz="0" w:space="0" w:color="auto" w:frame="1"/>
+          <w:shd w:val="clear" w:color="auto" w:fill="EEEEEE"/>
+        </w:rPr>
+        <w:t>1, 2, 3);  // [1,2,3]</w:t>
       </w:r>
     </w:p>
     <w:p>
@@ -12706,6 +15305,7 @@
         </w:rPr>
         <w:t>,</w:t>
       </w:r>
+      <w:proofErr w:type="gramStart"/>
       <w:r>
         <w:rPr>
           <w:rFonts w:ascii="Arial" w:hAnsi="Arial" w:cs="Arial"/>
@@ -12713,7 +15313,17 @@
           <w:sz w:val="27"/>
           <w:szCs w:val="27"/>
         </w:rPr>
-        <w:t>剩余参数剩余参数、默认参数和结构赋值参数的存在不会改变</w:t>
+        <w:t>剩余参数剩余参数</w:t>
+      </w:r>
+      <w:proofErr w:type="gramEnd"/>
+      <w:r>
+        <w:rPr>
+          <w:rFonts w:ascii="Arial" w:hAnsi="Arial" w:cs="Arial"/>
+          <w:color w:val="333333"/>
+          <w:sz w:val="27"/>
+          <w:szCs w:val="27"/>
+        </w:rPr>
+        <w:t>、默认参数和结构赋值参数的存在不会改变</w:t>
       </w:r>
       <w:r>
         <w:rPr>
@@ -12886,6 +15496,7 @@
           <w:shd w:val="clear" w:color="auto" w:fill="EEEEEE"/>
         </w:rPr>
       </w:pPr>
+      <w:proofErr w:type="gramStart"/>
       <w:r>
         <w:rPr>
           <w:rStyle w:val="HTML0"/>
@@ -12894,7 +15505,40 @@
           <w:bdr w:val="none" w:sz="0" w:space="0" w:color="auto" w:frame="1"/>
           <w:shd w:val="clear" w:color="auto" w:fill="EEEEEE"/>
         </w:rPr>
-        <w:t xml:space="preserve">function func(a) { </w:t>
+        <w:t>function</w:t>
+      </w:r>
+      <w:proofErr w:type="gramEnd"/>
+      <w:r>
+        <w:rPr>
+          <w:rStyle w:val="HTML0"/>
+          <w:rFonts w:ascii="inherit" w:hAnsi="inherit"/>
+          <w:color w:val="333333"/>
+          <w:bdr w:val="none" w:sz="0" w:space="0" w:color="auto" w:frame="1"/>
+          <w:shd w:val="clear" w:color="auto" w:fill="EEEEEE"/>
+        </w:rPr>
+        <w:t xml:space="preserve"> </w:t>
+      </w:r>
+      <w:proofErr w:type="spellStart"/>
+      <w:r>
+        <w:rPr>
+          <w:rStyle w:val="HTML0"/>
+          <w:rFonts w:ascii="inherit" w:hAnsi="inherit"/>
+          <w:color w:val="333333"/>
+          <w:bdr w:val="none" w:sz="0" w:space="0" w:color="auto" w:frame="1"/>
+          <w:shd w:val="clear" w:color="auto" w:fill="EEEEEE"/>
+        </w:rPr>
+        <w:t>func</w:t>
+      </w:r>
+      <w:proofErr w:type="spellEnd"/>
+      <w:r>
+        <w:rPr>
+          <w:rStyle w:val="HTML0"/>
+          <w:rFonts w:ascii="inherit" w:hAnsi="inherit"/>
+          <w:color w:val="333333"/>
+          <w:bdr w:val="none" w:sz="0" w:space="0" w:color="auto" w:frame="1"/>
+          <w:shd w:val="clear" w:color="auto" w:fill="EEEEEE"/>
+        </w:rPr>
+        <w:t xml:space="preserve">(a) { </w:t>
       </w:r>
     </w:p>
     <w:p>
@@ -12983,7 +15627,29 @@
           <w:bdr w:val="none" w:sz="0" w:space="0" w:color="auto" w:frame="1"/>
           <w:shd w:val="clear" w:color="auto" w:fill="EEEEEE"/>
         </w:rPr>
-        <w:t xml:space="preserve">  console.log(a);</w:t>
+        <w:t xml:space="preserve">  </w:t>
+      </w:r>
+      <w:proofErr w:type="gramStart"/>
+      <w:r>
+        <w:rPr>
+          <w:rStyle w:val="HTML0"/>
+          <w:rFonts w:ascii="inherit" w:hAnsi="inherit"/>
+          <w:color w:val="333333"/>
+          <w:bdr w:val="none" w:sz="0" w:space="0" w:color="auto" w:frame="1"/>
+          <w:shd w:val="clear" w:color="auto" w:fill="EEEEEE"/>
+        </w:rPr>
+        <w:t>console.log(</w:t>
+      </w:r>
+      <w:proofErr w:type="gramEnd"/>
+      <w:r>
+        <w:rPr>
+          <w:rStyle w:val="HTML0"/>
+          <w:rFonts w:ascii="inherit" w:hAnsi="inherit"/>
+          <w:color w:val="333333"/>
+          <w:bdr w:val="none" w:sz="0" w:space="0" w:color="auto" w:frame="1"/>
+          <w:shd w:val="clear" w:color="auto" w:fill="EEEEEE"/>
+        </w:rPr>
+        <w:t>a);</w:t>
       </w:r>
     </w:p>
     <w:p>
@@ -13022,6 +15688,8 @@
           <w:szCs w:val="27"/>
         </w:rPr>
       </w:pPr>
+      <w:proofErr w:type="spellStart"/>
+      <w:proofErr w:type="gramStart"/>
       <w:r>
         <w:rPr>
           <w:rStyle w:val="HTML0"/>
@@ -13030,7 +15698,29 @@
           <w:bdr w:val="none" w:sz="0" w:space="0" w:color="auto" w:frame="1"/>
           <w:shd w:val="clear" w:color="auto" w:fill="EEEEEE"/>
         </w:rPr>
-        <w:t>func(10); // 99</w:t>
+        <w:t>func</w:t>
+      </w:r>
+      <w:proofErr w:type="spellEnd"/>
+      <w:r>
+        <w:rPr>
+          <w:rStyle w:val="HTML0"/>
+          <w:rFonts w:ascii="inherit" w:hAnsi="inherit"/>
+          <w:color w:val="333333"/>
+          <w:bdr w:val="none" w:sz="0" w:space="0" w:color="auto" w:frame="1"/>
+          <w:shd w:val="clear" w:color="auto" w:fill="EEEEEE"/>
+        </w:rPr>
+        <w:t>(</w:t>
+      </w:r>
+      <w:proofErr w:type="gramEnd"/>
+      <w:r>
+        <w:rPr>
+          <w:rStyle w:val="HTML0"/>
+          <w:rFonts w:ascii="inherit" w:hAnsi="inherit"/>
+          <w:color w:val="333333"/>
+          <w:bdr w:val="none" w:sz="0" w:space="0" w:color="auto" w:frame="1"/>
+          <w:shd w:val="clear" w:color="auto" w:fill="EEEEEE"/>
+        </w:rPr>
+        <w:t>10); // 99</w:t>
       </w:r>
     </w:p>
     <w:p>
@@ -13068,6 +15758,7 @@
           <w:shd w:val="clear" w:color="auto" w:fill="EEEEEE"/>
         </w:rPr>
       </w:pPr>
+      <w:proofErr w:type="gramStart"/>
       <w:r>
         <w:rPr>
           <w:rStyle w:val="HTML0"/>
@@ -13076,7 +15767,40 @@
           <w:bdr w:val="none" w:sz="0" w:space="0" w:color="auto" w:frame="1"/>
           <w:shd w:val="clear" w:color="auto" w:fill="EEEEEE"/>
         </w:rPr>
-        <w:t xml:space="preserve">function func(a) { </w:t>
+        <w:t>function</w:t>
+      </w:r>
+      <w:proofErr w:type="gramEnd"/>
+      <w:r>
+        <w:rPr>
+          <w:rStyle w:val="HTML0"/>
+          <w:rFonts w:ascii="inherit" w:hAnsi="inherit"/>
+          <w:color w:val="333333"/>
+          <w:bdr w:val="none" w:sz="0" w:space="0" w:color="auto" w:frame="1"/>
+          <w:shd w:val="clear" w:color="auto" w:fill="EEEEEE"/>
+        </w:rPr>
+        <w:t xml:space="preserve"> </w:t>
+      </w:r>
+      <w:proofErr w:type="spellStart"/>
+      <w:r>
+        <w:rPr>
+          <w:rStyle w:val="HTML0"/>
+          <w:rFonts w:ascii="inherit" w:hAnsi="inherit"/>
+          <w:color w:val="333333"/>
+          <w:bdr w:val="none" w:sz="0" w:space="0" w:color="auto" w:frame="1"/>
+          <w:shd w:val="clear" w:color="auto" w:fill="EEEEEE"/>
+        </w:rPr>
+        <w:t>func</w:t>
+      </w:r>
+      <w:proofErr w:type="spellEnd"/>
+      <w:r>
+        <w:rPr>
+          <w:rStyle w:val="HTML0"/>
+          <w:rFonts w:ascii="inherit" w:hAnsi="inherit"/>
+          <w:color w:val="333333"/>
+          <w:bdr w:val="none" w:sz="0" w:space="0" w:color="auto" w:frame="1"/>
+          <w:shd w:val="clear" w:color="auto" w:fill="EEEEEE"/>
+        </w:rPr>
+        <w:t xml:space="preserve">(a) { </w:t>
       </w:r>
     </w:p>
     <w:p>
@@ -13164,7 +15888,29 @@
           <w:bdr w:val="none" w:sz="0" w:space="0" w:color="auto" w:frame="1"/>
           <w:shd w:val="clear" w:color="auto" w:fill="EEEEEE"/>
         </w:rPr>
-        <w:t xml:space="preserve">  console.log(arguments[0]);</w:t>
+        <w:t xml:space="preserve">  </w:t>
+      </w:r>
+      <w:proofErr w:type="gramStart"/>
+      <w:r>
+        <w:rPr>
+          <w:rStyle w:val="HTML0"/>
+          <w:rFonts w:ascii="inherit" w:hAnsi="inherit"/>
+          <w:color w:val="333333"/>
+          <w:bdr w:val="none" w:sz="0" w:space="0" w:color="auto" w:frame="1"/>
+          <w:shd w:val="clear" w:color="auto" w:fill="EEEEEE"/>
+        </w:rPr>
+        <w:t>console.log(</w:t>
+      </w:r>
+      <w:proofErr w:type="gramEnd"/>
+      <w:r>
+        <w:rPr>
+          <w:rStyle w:val="HTML0"/>
+          <w:rFonts w:ascii="inherit" w:hAnsi="inherit"/>
+          <w:color w:val="333333"/>
+          <w:bdr w:val="none" w:sz="0" w:space="0" w:color="auto" w:frame="1"/>
+          <w:shd w:val="clear" w:color="auto" w:fill="EEEEEE"/>
+        </w:rPr>
+        <w:t>arguments[0]);</w:t>
       </w:r>
     </w:p>
     <w:p>
@@ -13203,6 +15949,8 @@
           <w:szCs w:val="27"/>
         </w:rPr>
       </w:pPr>
+      <w:proofErr w:type="spellStart"/>
+      <w:proofErr w:type="gramStart"/>
       <w:r>
         <w:rPr>
           <w:rStyle w:val="HTML0"/>
@@ -13211,7 +15959,29 @@
           <w:bdr w:val="none" w:sz="0" w:space="0" w:color="auto" w:frame="1"/>
           <w:shd w:val="clear" w:color="auto" w:fill="EEEEEE"/>
         </w:rPr>
-        <w:t>func(10); // 99</w:t>
+        <w:t>func</w:t>
+      </w:r>
+      <w:proofErr w:type="spellEnd"/>
+      <w:r>
+        <w:rPr>
+          <w:rStyle w:val="HTML0"/>
+          <w:rFonts w:ascii="inherit" w:hAnsi="inherit"/>
+          <w:color w:val="333333"/>
+          <w:bdr w:val="none" w:sz="0" w:space="0" w:color="auto" w:frame="1"/>
+          <w:shd w:val="clear" w:color="auto" w:fill="EEEEEE"/>
+        </w:rPr>
+        <w:t>(</w:t>
+      </w:r>
+      <w:proofErr w:type="gramEnd"/>
+      <w:r>
+        <w:rPr>
+          <w:rStyle w:val="HTML0"/>
+          <w:rFonts w:ascii="inherit" w:hAnsi="inherit"/>
+          <w:color w:val="333333"/>
+          <w:bdr w:val="none" w:sz="0" w:space="0" w:color="auto" w:frame="1"/>
+          <w:shd w:val="clear" w:color="auto" w:fill="EEEEEE"/>
+        </w:rPr>
+        <w:t>10); // 99</w:t>
       </w:r>
     </w:p>
     <w:p>
@@ -13366,6 +16136,7 @@
           <w:shd w:val="clear" w:color="auto" w:fill="EEEEEE"/>
         </w:rPr>
       </w:pPr>
+      <w:proofErr w:type="gramStart"/>
       <w:r>
         <w:rPr>
           <w:rStyle w:val="HTML0"/>
@@ -13374,7 +16145,40 @@
           <w:bdr w:val="none" w:sz="0" w:space="0" w:color="auto" w:frame="1"/>
           <w:shd w:val="clear" w:color="auto" w:fill="EEEEEE"/>
         </w:rPr>
-        <w:t xml:space="preserve">function func(a = 55) { </w:t>
+        <w:t>function</w:t>
+      </w:r>
+      <w:proofErr w:type="gramEnd"/>
+      <w:r>
+        <w:rPr>
+          <w:rStyle w:val="HTML0"/>
+          <w:rFonts w:ascii="inherit" w:hAnsi="inherit"/>
+          <w:color w:val="333333"/>
+          <w:bdr w:val="none" w:sz="0" w:space="0" w:color="auto" w:frame="1"/>
+          <w:shd w:val="clear" w:color="auto" w:fill="EEEEEE"/>
+        </w:rPr>
+        <w:t xml:space="preserve"> </w:t>
+      </w:r>
+      <w:proofErr w:type="spellStart"/>
+      <w:r>
+        <w:rPr>
+          <w:rStyle w:val="HTML0"/>
+          <w:rFonts w:ascii="inherit" w:hAnsi="inherit"/>
+          <w:color w:val="333333"/>
+          <w:bdr w:val="none" w:sz="0" w:space="0" w:color="auto" w:frame="1"/>
+          <w:shd w:val="clear" w:color="auto" w:fill="EEEEEE"/>
+        </w:rPr>
+        <w:t>func</w:t>
+      </w:r>
+      <w:proofErr w:type="spellEnd"/>
+      <w:r>
+        <w:rPr>
+          <w:rStyle w:val="HTML0"/>
+          <w:rFonts w:ascii="inherit" w:hAnsi="inherit"/>
+          <w:color w:val="333333"/>
+          <w:bdr w:val="none" w:sz="0" w:space="0" w:color="auto" w:frame="1"/>
+          <w:shd w:val="clear" w:color="auto" w:fill="EEEEEE"/>
+        </w:rPr>
+        <w:t xml:space="preserve">(a = 55) { </w:t>
       </w:r>
     </w:p>
     <w:p>
@@ -13482,7 +16286,29 @@
           <w:bdr w:val="none" w:sz="0" w:space="0" w:color="auto" w:frame="1"/>
           <w:shd w:val="clear" w:color="auto" w:fill="EEEEEE"/>
         </w:rPr>
-        <w:t xml:space="preserve">  console.log(a);</w:t>
+        <w:t xml:space="preserve">  </w:t>
+      </w:r>
+      <w:proofErr w:type="gramStart"/>
+      <w:r>
+        <w:rPr>
+          <w:rStyle w:val="HTML0"/>
+          <w:rFonts w:ascii="inherit" w:hAnsi="inherit"/>
+          <w:color w:val="333333"/>
+          <w:bdr w:val="none" w:sz="0" w:space="0" w:color="auto" w:frame="1"/>
+          <w:shd w:val="clear" w:color="auto" w:fill="EEEEEE"/>
+        </w:rPr>
+        <w:t>console.log(</w:t>
+      </w:r>
+      <w:proofErr w:type="gramEnd"/>
+      <w:r>
+        <w:rPr>
+          <w:rStyle w:val="HTML0"/>
+          <w:rFonts w:ascii="inherit" w:hAnsi="inherit"/>
+          <w:color w:val="333333"/>
+          <w:bdr w:val="none" w:sz="0" w:space="0" w:color="auto" w:frame="1"/>
+          <w:shd w:val="clear" w:color="auto" w:fill="EEEEEE"/>
+        </w:rPr>
+        <w:t>a);</w:t>
       </w:r>
     </w:p>
     <w:p>
@@ -13521,6 +16347,8 @@
           <w:szCs w:val="27"/>
         </w:rPr>
       </w:pPr>
+      <w:proofErr w:type="spellStart"/>
+      <w:proofErr w:type="gramStart"/>
       <w:r>
         <w:rPr>
           <w:rStyle w:val="HTML0"/>
@@ -13529,7 +16357,29 @@
           <w:bdr w:val="none" w:sz="0" w:space="0" w:color="auto" w:frame="1"/>
           <w:shd w:val="clear" w:color="auto" w:fill="EEEEEE"/>
         </w:rPr>
-        <w:t>func(10); // 10</w:t>
+        <w:t>func</w:t>
+      </w:r>
+      <w:proofErr w:type="spellEnd"/>
+      <w:r>
+        <w:rPr>
+          <w:rStyle w:val="HTML0"/>
+          <w:rFonts w:ascii="inherit" w:hAnsi="inherit"/>
+          <w:color w:val="333333"/>
+          <w:bdr w:val="none" w:sz="0" w:space="0" w:color="auto" w:frame="1"/>
+          <w:shd w:val="clear" w:color="auto" w:fill="EEEEEE"/>
+        </w:rPr>
+        <w:t>(</w:t>
+      </w:r>
+      <w:proofErr w:type="gramEnd"/>
+      <w:r>
+        <w:rPr>
+          <w:rStyle w:val="HTML0"/>
+          <w:rFonts w:ascii="inherit" w:hAnsi="inherit"/>
+          <w:color w:val="333333"/>
+          <w:bdr w:val="none" w:sz="0" w:space="0" w:color="auto" w:frame="1"/>
+          <w:shd w:val="clear" w:color="auto" w:fill="EEEEEE"/>
+        </w:rPr>
+        <w:t>10); // 10</w:t>
       </w:r>
     </w:p>
     <w:p>
@@ -13569,6 +16419,7 @@
           <w:shd w:val="clear" w:color="auto" w:fill="EEEEEE"/>
         </w:rPr>
       </w:pPr>
+      <w:proofErr w:type="gramStart"/>
       <w:r>
         <w:rPr>
           <w:rStyle w:val="HTML0"/>
@@ -13577,7 +16428,40 @@
           <w:bdr w:val="none" w:sz="0" w:space="0" w:color="auto" w:frame="1"/>
           <w:shd w:val="clear" w:color="auto" w:fill="EEEEEE"/>
         </w:rPr>
-        <w:t xml:space="preserve">function func(a = 55) { </w:t>
+        <w:t>function</w:t>
+      </w:r>
+      <w:proofErr w:type="gramEnd"/>
+      <w:r>
+        <w:rPr>
+          <w:rStyle w:val="HTML0"/>
+          <w:rFonts w:ascii="inherit" w:hAnsi="inherit"/>
+          <w:color w:val="333333"/>
+          <w:bdr w:val="none" w:sz="0" w:space="0" w:color="auto" w:frame="1"/>
+          <w:shd w:val="clear" w:color="auto" w:fill="EEEEEE"/>
+        </w:rPr>
+        <w:t xml:space="preserve"> </w:t>
+      </w:r>
+      <w:proofErr w:type="spellStart"/>
+      <w:r>
+        <w:rPr>
+          <w:rStyle w:val="HTML0"/>
+          <w:rFonts w:ascii="inherit" w:hAnsi="inherit"/>
+          <w:color w:val="333333"/>
+          <w:bdr w:val="none" w:sz="0" w:space="0" w:color="auto" w:frame="1"/>
+          <w:shd w:val="clear" w:color="auto" w:fill="EEEEEE"/>
+        </w:rPr>
+        <w:t>func</w:t>
+      </w:r>
+      <w:proofErr w:type="spellEnd"/>
+      <w:r>
+        <w:rPr>
+          <w:rStyle w:val="HTML0"/>
+          <w:rFonts w:ascii="inherit" w:hAnsi="inherit"/>
+          <w:color w:val="333333"/>
+          <w:bdr w:val="none" w:sz="0" w:space="0" w:color="auto" w:frame="1"/>
+          <w:shd w:val="clear" w:color="auto" w:fill="EEEEEE"/>
+        </w:rPr>
+        <w:t xml:space="preserve">(a = 55) { </w:t>
       </w:r>
     </w:p>
     <w:p>
@@ -13685,7 +16569,29 @@
           <w:bdr w:val="none" w:sz="0" w:space="0" w:color="auto" w:frame="1"/>
           <w:shd w:val="clear" w:color="auto" w:fill="EEEEEE"/>
         </w:rPr>
-        <w:t xml:space="preserve">  console.log(arguments[0]);</w:t>
+        <w:t xml:space="preserve">  </w:t>
+      </w:r>
+      <w:proofErr w:type="gramStart"/>
+      <w:r>
+        <w:rPr>
+          <w:rStyle w:val="HTML0"/>
+          <w:rFonts w:ascii="inherit" w:hAnsi="inherit"/>
+          <w:color w:val="333333"/>
+          <w:bdr w:val="none" w:sz="0" w:space="0" w:color="auto" w:frame="1"/>
+          <w:shd w:val="clear" w:color="auto" w:fill="EEEEEE"/>
+        </w:rPr>
+        <w:t>console.log(</w:t>
+      </w:r>
+      <w:proofErr w:type="gramEnd"/>
+      <w:r>
+        <w:rPr>
+          <w:rStyle w:val="HTML0"/>
+          <w:rFonts w:ascii="inherit" w:hAnsi="inherit"/>
+          <w:color w:val="333333"/>
+          <w:bdr w:val="none" w:sz="0" w:space="0" w:color="auto" w:frame="1"/>
+          <w:shd w:val="clear" w:color="auto" w:fill="EEEEEE"/>
+        </w:rPr>
+        <w:t>arguments[0]);</w:t>
       </w:r>
     </w:p>
     <w:p>
@@ -13724,6 +16630,8 @@
           <w:szCs w:val="27"/>
         </w:rPr>
       </w:pPr>
+      <w:proofErr w:type="spellStart"/>
+      <w:proofErr w:type="gramStart"/>
       <w:r>
         <w:rPr>
           <w:rStyle w:val="HTML0"/>
@@ -13732,7 +16640,29 @@
           <w:bdr w:val="none" w:sz="0" w:space="0" w:color="auto" w:frame="1"/>
           <w:shd w:val="clear" w:color="auto" w:fill="EEEEEE"/>
         </w:rPr>
-        <w:t>func(10); // 10</w:t>
+        <w:t>func</w:t>
+      </w:r>
+      <w:proofErr w:type="spellEnd"/>
+      <w:r>
+        <w:rPr>
+          <w:rStyle w:val="HTML0"/>
+          <w:rFonts w:ascii="inherit" w:hAnsi="inherit"/>
+          <w:color w:val="333333"/>
+          <w:bdr w:val="none" w:sz="0" w:space="0" w:color="auto" w:frame="1"/>
+          <w:shd w:val="clear" w:color="auto" w:fill="EEEEEE"/>
+        </w:rPr>
+        <w:t>(</w:t>
+      </w:r>
+      <w:proofErr w:type="gramEnd"/>
+      <w:r>
+        <w:rPr>
+          <w:rStyle w:val="HTML0"/>
+          <w:rFonts w:ascii="inherit" w:hAnsi="inherit"/>
+          <w:color w:val="333333"/>
+          <w:bdr w:val="none" w:sz="0" w:space="0" w:color="auto" w:frame="1"/>
+          <w:shd w:val="clear" w:color="auto" w:fill="EEEEEE"/>
+        </w:rPr>
+        <w:t>10); // 10</w:t>
       </w:r>
     </w:p>
     <w:p>
@@ -13770,6 +16700,7 @@
           <w:shd w:val="clear" w:color="auto" w:fill="EEEEEE"/>
         </w:rPr>
       </w:pPr>
+      <w:proofErr w:type="gramStart"/>
       <w:r>
         <w:rPr>
           <w:rStyle w:val="HTML0"/>
@@ -13778,7 +16709,40 @@
           <w:bdr w:val="none" w:sz="0" w:space="0" w:color="auto" w:frame="1"/>
           <w:shd w:val="clear" w:color="auto" w:fill="EEEEEE"/>
         </w:rPr>
-        <w:t xml:space="preserve">function func(a = 55) { </w:t>
+        <w:t>function</w:t>
+      </w:r>
+      <w:proofErr w:type="gramEnd"/>
+      <w:r>
+        <w:rPr>
+          <w:rStyle w:val="HTML0"/>
+          <w:rFonts w:ascii="inherit" w:hAnsi="inherit"/>
+          <w:color w:val="333333"/>
+          <w:bdr w:val="none" w:sz="0" w:space="0" w:color="auto" w:frame="1"/>
+          <w:shd w:val="clear" w:color="auto" w:fill="EEEEEE"/>
+        </w:rPr>
+        <w:t xml:space="preserve"> </w:t>
+      </w:r>
+      <w:proofErr w:type="spellStart"/>
+      <w:r>
+        <w:rPr>
+          <w:rStyle w:val="HTML0"/>
+          <w:rFonts w:ascii="inherit" w:hAnsi="inherit"/>
+          <w:color w:val="333333"/>
+          <w:bdr w:val="none" w:sz="0" w:space="0" w:color="auto" w:frame="1"/>
+          <w:shd w:val="clear" w:color="auto" w:fill="EEEEEE"/>
+        </w:rPr>
+        <w:t>func</w:t>
+      </w:r>
+      <w:proofErr w:type="spellEnd"/>
+      <w:r>
+        <w:rPr>
+          <w:rStyle w:val="HTML0"/>
+          <w:rFonts w:ascii="inherit" w:hAnsi="inherit"/>
+          <w:color w:val="333333"/>
+          <w:bdr w:val="none" w:sz="0" w:space="0" w:color="auto" w:frame="1"/>
+          <w:shd w:val="clear" w:color="auto" w:fill="EEEEEE"/>
+        </w:rPr>
+        <w:t xml:space="preserve">(a = 55) { </w:t>
       </w:r>
     </w:p>
     <w:p>
@@ -13802,7 +16766,29 @@
           <w:bdr w:val="none" w:sz="0" w:space="0" w:color="auto" w:frame="1"/>
           <w:shd w:val="clear" w:color="auto" w:fill="EEEEEE"/>
         </w:rPr>
-        <w:t xml:space="preserve">  console.log(arguments[0]);</w:t>
+        <w:t xml:space="preserve">  </w:t>
+      </w:r>
+      <w:proofErr w:type="gramStart"/>
+      <w:r>
+        <w:rPr>
+          <w:rStyle w:val="HTML0"/>
+          <w:rFonts w:ascii="inherit" w:hAnsi="inherit"/>
+          <w:color w:val="333333"/>
+          <w:bdr w:val="none" w:sz="0" w:space="0" w:color="auto" w:frame="1"/>
+          <w:shd w:val="clear" w:color="auto" w:fill="EEEEEE"/>
+        </w:rPr>
+        <w:t>console.log(</w:t>
+      </w:r>
+      <w:proofErr w:type="gramEnd"/>
+      <w:r>
+        <w:rPr>
+          <w:rStyle w:val="HTML0"/>
+          <w:rFonts w:ascii="inherit" w:hAnsi="inherit"/>
+          <w:color w:val="333333"/>
+          <w:bdr w:val="none" w:sz="0" w:space="0" w:color="auto" w:frame="1"/>
+          <w:shd w:val="clear" w:color="auto" w:fill="EEEEEE"/>
+        </w:rPr>
+        <w:t>arguments[0]);</w:t>
       </w:r>
     </w:p>
     <w:p>
@@ -13842,6 +16828,8 @@
           <w:shd w:val="clear" w:color="auto" w:fill="EEEEEE"/>
         </w:rPr>
       </w:pPr>
+      <w:proofErr w:type="spellStart"/>
+      <w:proofErr w:type="gramStart"/>
       <w:r>
         <w:rPr>
           <w:rStyle w:val="HTML0"/>
@@ -13850,7 +16838,29 @@
           <w:bdr w:val="none" w:sz="0" w:space="0" w:color="auto" w:frame="1"/>
           <w:shd w:val="clear" w:color="auto" w:fill="EEEEEE"/>
         </w:rPr>
-        <w:t>func(); // undefined</w:t>
+        <w:t>func</w:t>
+      </w:r>
+      <w:proofErr w:type="spellEnd"/>
+      <w:r>
+        <w:rPr>
+          <w:rStyle w:val="HTML0"/>
+          <w:rFonts w:ascii="inherit" w:hAnsi="inherit"/>
+          <w:color w:val="333333"/>
+          <w:bdr w:val="none" w:sz="0" w:space="0" w:color="auto" w:frame="1"/>
+          <w:shd w:val="clear" w:color="auto" w:fill="EEEEEE"/>
+        </w:rPr>
+        <w:t>(</w:t>
+      </w:r>
+      <w:proofErr w:type="gramEnd"/>
+      <w:r>
+        <w:rPr>
+          <w:rStyle w:val="HTML0"/>
+          <w:rFonts w:ascii="inherit" w:hAnsi="inherit"/>
+          <w:color w:val="333333"/>
+          <w:bdr w:val="none" w:sz="0" w:space="0" w:color="auto" w:frame="1"/>
+          <w:shd w:val="clear" w:color="auto" w:fill="EEEEEE"/>
+        </w:rPr>
+        <w:t>); // undefined</w:t>
       </w:r>
     </w:p>
     <w:p>
@@ -14052,8 +17062,21 @@
       </w:r>
     </w:p>
     <w:p>
-      <w:r>
-        <w:t>arrayObject.slice(start,end)</w:t>
+      <w:proofErr w:type="spellStart"/>
+      <w:r>
+        <w:t>arrayObject.slice</w:t>
+      </w:r>
+      <w:proofErr w:type="spellEnd"/>
+      <w:r>
+        <w:t>(</w:t>
+      </w:r>
+      <w:proofErr w:type="spellStart"/>
+      <w:r>
+        <w:t>start,end</w:t>
+      </w:r>
+      <w:proofErr w:type="spellEnd"/>
+      <w:r>
+        <w:t>)</w:t>
       </w:r>
       <w:r>
         <w:t xml:space="preserve"> </w:t>
@@ -14121,8 +17144,21 @@
         </w:rPr>
         <w:br/>
       </w:r>
-      <w:r>
-        <w:t>arrayObject.sort(sortby)</w:t>
+      <w:proofErr w:type="spellStart"/>
+      <w:r>
+        <w:t>arrayObject.sort</w:t>
+      </w:r>
+      <w:proofErr w:type="spellEnd"/>
+      <w:r>
+        <w:t>(</w:t>
+      </w:r>
+      <w:proofErr w:type="spellStart"/>
+      <w:r>
+        <w:t>sortby</w:t>
+      </w:r>
+      <w:proofErr w:type="spellEnd"/>
+      <w:r>
+        <w:t>)</w:t>
       </w:r>
       <w:r>
         <w:t xml:space="preserve">   </w:t>
@@ -14150,15 +17186,27 @@
           <w:sz w:val="22"/>
         </w:rPr>
       </w:pPr>
-      <w:r>
-        <w:rPr>
-          <w:rFonts w:ascii="Consolas" w:hAnsi="Consolas" w:cs="Consolas"/>
-          <w:color w:val="080808"/>
-          <w:kern w:val="0"/>
-          <w:sz w:val="22"/>
-          <w:highlight w:val="yellow"/>
-        </w:rPr>
-        <w:t>aArr.splice(</w:t>
+      <w:proofErr w:type="spellStart"/>
+      <w:r>
+        <w:rPr>
+          <w:rFonts w:ascii="Consolas" w:hAnsi="Consolas" w:cs="Consolas"/>
+          <w:color w:val="080808"/>
+          <w:kern w:val="0"/>
+          <w:sz w:val="22"/>
+          <w:highlight w:val="yellow"/>
+        </w:rPr>
+        <w:t>aArr.splice</w:t>
+      </w:r>
+      <w:proofErr w:type="spellEnd"/>
+      <w:r>
+        <w:rPr>
+          <w:rFonts w:ascii="Consolas" w:hAnsi="Consolas" w:cs="Consolas"/>
+          <w:color w:val="080808"/>
+          <w:kern w:val="0"/>
+          <w:sz w:val="22"/>
+          <w:highlight w:val="yellow"/>
+        </w:rPr>
+        <w:t>(</w:t>
       </w:r>
       <w:r>
         <w:rPr>
@@ -14258,15 +17306,27 @@
           <w:sz w:val="22"/>
         </w:rPr>
       </w:pPr>
-      <w:r>
-        <w:rPr>
-          <w:rFonts w:ascii="Consolas" w:hAnsi="Consolas" w:cs="Consolas"/>
-          <w:color w:val="080808"/>
-          <w:kern w:val="0"/>
-          <w:sz w:val="22"/>
-          <w:highlight w:val="yellow"/>
-        </w:rPr>
-        <w:t>aArr.splice(</w:t>
+      <w:proofErr w:type="spellStart"/>
+      <w:r>
+        <w:rPr>
+          <w:rFonts w:ascii="Consolas" w:hAnsi="Consolas" w:cs="Consolas"/>
+          <w:color w:val="080808"/>
+          <w:kern w:val="0"/>
+          <w:sz w:val="22"/>
+          <w:highlight w:val="yellow"/>
+        </w:rPr>
+        <w:t>aArr.splice</w:t>
+      </w:r>
+      <w:proofErr w:type="spellEnd"/>
+      <w:r>
+        <w:rPr>
+          <w:rFonts w:ascii="Consolas" w:hAnsi="Consolas" w:cs="Consolas"/>
+          <w:color w:val="080808"/>
+          <w:kern w:val="0"/>
+          <w:sz w:val="22"/>
+          <w:highlight w:val="yellow"/>
+        </w:rPr>
+        <w:t>(</w:t>
       </w:r>
       <w:r>
         <w:rPr>
@@ -14477,6 +17537,7 @@
         </w:rPr>
         <w:t>理解</w:t>
       </w:r>
+      <w:proofErr w:type="spellStart"/>
       <w:r>
         <w:rPr>
           <w:rFonts w:ascii="Verdana" w:hAnsi="Verdana"/>
@@ -14484,6 +17545,7 @@
         </w:rPr>
         <w:t>SetCapture</w:t>
       </w:r>
+      <w:proofErr w:type="spellEnd"/>
       <w:r>
         <w:rPr>
           <w:rFonts w:ascii="Verdana" w:hAnsi="Verdana"/>
@@ -14491,6 +17553,7 @@
         </w:rPr>
         <w:t>、</w:t>
       </w:r>
+      <w:proofErr w:type="spellStart"/>
       <w:r>
         <w:rPr>
           <w:rFonts w:ascii="Verdana" w:hAnsi="Verdana"/>
@@ -14498,6 +17561,7 @@
         </w:rPr>
         <w:t>ReleaseCapture</w:t>
       </w:r>
+      <w:proofErr w:type="spellEnd"/>
       <w:r>
         <w:rPr>
           <w:rFonts w:ascii="Verdana" w:hAnsi="Verdana"/>
@@ -14505,6 +17569,7 @@
         </w:rPr>
         <w:t>、</w:t>
       </w:r>
+      <w:proofErr w:type="spellStart"/>
       <w:r>
         <w:rPr>
           <w:rFonts w:ascii="Verdana" w:hAnsi="Verdana"/>
@@ -14512,6 +17577,7 @@
         </w:rPr>
         <w:t>GetCapture</w:t>
       </w:r>
+      <w:proofErr w:type="spellEnd"/>
     </w:p>
     <w:p>
       <w:pPr>
@@ -14540,6 +17606,7 @@
         </w:rPr>
         <w:t>如果调用了</w:t>
       </w:r>
+      <w:proofErr w:type="spellStart"/>
       <w:r>
         <w:rPr>
           <w:rStyle w:val="a5"/>
@@ -14549,6 +17616,7 @@
         </w:rPr>
         <w:t>SetCapture</w:t>
       </w:r>
+      <w:proofErr w:type="spellEnd"/>
       <w:r>
         <w:rPr>
           <w:rStyle w:val="a5"/>
@@ -14558,6 +17626,7 @@
         </w:rPr>
         <w:t>，之后无论鼠标的位置在哪，鼠标消息都发给指定的这个窗口，直到调用</w:t>
       </w:r>
+      <w:proofErr w:type="spellStart"/>
       <w:r>
         <w:rPr>
           <w:rStyle w:val="a5"/>
@@ -14568,6 +17637,7 @@
         <w:lastRenderedPageBreak/>
         <w:t>ReleaseCapture</w:t>
       </w:r>
+      <w:proofErr w:type="spellEnd"/>
       <w:r>
         <w:rPr>
           <w:rStyle w:val="a5"/>
@@ -14577,6 +17647,7 @@
         </w:rPr>
         <w:t>或者调用</w:t>
       </w:r>
+      <w:proofErr w:type="spellStart"/>
       <w:r>
         <w:rPr>
           <w:rStyle w:val="a5"/>
@@ -14586,6 +17657,7 @@
         </w:rPr>
         <w:t>SetCapture</w:t>
       </w:r>
+      <w:proofErr w:type="spellEnd"/>
       <w:r>
         <w:rPr>
           <w:rStyle w:val="a5"/>
@@ -14675,6 +17747,7 @@
         </w:rPr>
         <w:t>，所以按钮控件需要在鼠标按下时</w:t>
       </w:r>
+      <w:proofErr w:type="spellStart"/>
       <w:r>
         <w:rPr>
           <w:rFonts w:ascii="Verdana" w:hAnsi="Verdana"/>
@@ -14683,6 +17756,7 @@
         </w:rPr>
         <w:t>SetCapture</w:t>
       </w:r>
+      <w:proofErr w:type="spellEnd"/>
       <w:r>
         <w:rPr>
           <w:rFonts w:ascii="Verdana" w:hAnsi="Verdana"/>
@@ -14691,6 +17765,7 @@
         </w:rPr>
         <w:t>，鼠标放开后</w:t>
       </w:r>
+      <w:proofErr w:type="spellStart"/>
       <w:r>
         <w:rPr>
           <w:rFonts w:ascii="Verdana" w:hAnsi="Verdana"/>
@@ -14699,6 +17774,7 @@
         </w:rPr>
         <w:t>ReleaseCapture</w:t>
       </w:r>
+      <w:proofErr w:type="spellEnd"/>
       <w:r>
         <w:rPr>
           <w:rFonts w:ascii="Verdana" w:hAnsi="Verdana"/>
@@ -14714,14 +17790,23 @@
           <w:szCs w:val="21"/>
         </w:rPr>
         <w:br/>
-        <w:t>GetCapture</w:t>
-      </w:r>
+      </w:r>
+      <w:proofErr w:type="spellStart"/>
       <w:r>
         <w:rPr>
           <w:rFonts w:ascii="Verdana" w:hAnsi="Verdana"/>
           <w:color w:val="393939"/>
           <w:szCs w:val="21"/>
         </w:rPr>
+        <w:t>GetCapture</w:t>
+      </w:r>
+      <w:proofErr w:type="spellEnd"/>
+      <w:r>
+        <w:rPr>
+          <w:rFonts w:ascii="Verdana" w:hAnsi="Verdana"/>
+          <w:color w:val="393939"/>
+          <w:szCs w:val="21"/>
+        </w:rPr>
         <w:t>只是检查一下当前是哪个窗口捕获了鼠标，通常不需要调用。</w:t>
       </w:r>
     </w:p>
@@ -14735,55 +17820,404 @@
           <w:rFonts w:hint="eastAsia"/>
         </w:rPr>
         <w:t>监听</w:t>
+      </w:r>
+      <w:r>
+        <w:t>函数</w:t>
+      </w:r>
+      <w:r>
+        <w:rPr>
+          <w:rFonts w:hint="eastAsia"/>
+        </w:rPr>
+        <w:t>。</w:t>
+      </w:r>
+      <w:r>
+        <w:t>要注意</w:t>
+      </w:r>
+      <w:r>
+        <w:t>阻止冒泡函数的写法</w:t>
+      </w:r>
+      <w:r>
+        <w:rPr>
+          <w:rFonts w:hint="eastAsia"/>
+        </w:rPr>
+        <w:t>。</w:t>
+      </w:r>
+    </w:p>
+    <w:p>
+      <w:r>
+        <w:rPr>
+          <w:rFonts w:hint="eastAsia"/>
+        </w:rPr>
+        <w:t>(</w:t>
+      </w:r>
+      <w:proofErr w:type="gramStart"/>
+      <w:r>
+        <w:t>event</w:t>
+      </w:r>
+      <w:proofErr w:type="gramEnd"/>
+      <w:r>
+        <w:t xml:space="preserve"> || </w:t>
+      </w:r>
+      <w:proofErr w:type="spellStart"/>
+      <w:r>
+        <w:t>window.event</w:t>
+      </w:r>
+      <w:proofErr w:type="spellEnd"/>
+      <w:r>
+        <w:rPr>
+          <w:rFonts w:hint="eastAsia"/>
+        </w:rPr>
+        <w:t>)</w:t>
+      </w:r>
+      <w:r>
+        <w:t>.</w:t>
+      </w:r>
+      <w:proofErr w:type="spellStart"/>
+      <w:r>
+        <w:t>cancelBubble</w:t>
+      </w:r>
+      <w:proofErr w:type="spellEnd"/>
+      <w:r>
+        <w:t xml:space="preserve"> = true;</w:t>
       </w:r>
       <w:bookmarkStart w:id="0" w:name="_GoBack"/>
       <w:bookmarkEnd w:id="0"/>
-      <w:r>
-        <w:t>函数</w:t>
-      </w:r>
-      <w:r>
+    </w:p>
+    <w:p/>
+    <w:p>
+      <w:pPr>
+        <w:widowControl/>
+        <w:shd w:val="clear" w:color="auto" w:fill="FDFCF8"/>
+        <w:spacing w:before="180" w:line="315" w:lineRule="atLeast"/>
+        <w:jc w:val="left"/>
+        <w:rPr>
+          <w:rFonts w:ascii="Verdana" w:eastAsia="宋体" w:hAnsi="Verdana" w:cs="宋体"/>
+          <w:color w:val="000000"/>
+          <w:kern w:val="0"/>
+          <w:szCs w:val="21"/>
+        </w:rPr>
+      </w:pPr>
+      <w:r>
+        <w:rPr>
+          <w:rFonts w:ascii="Verdana" w:eastAsia="宋体" w:hAnsi="Verdana" w:cs="宋体"/>
+          <w:color w:val="000000"/>
+          <w:kern w:val="0"/>
+          <w:szCs w:val="21"/>
+        </w:rPr>
+        <w:t>图像的左侧和右侧均不允许出现浮动元素：</w:t>
+      </w:r>
+    </w:p>
+    <w:p>
+      <w:pPr>
+        <w:widowControl/>
+        <w:pBdr>
+          <w:top w:val="dotted" w:sz="6" w:space="15" w:color="778855"/>
+          <w:left w:val="dotted" w:sz="6" w:space="15" w:color="778855"/>
+          <w:bottom w:val="dotted" w:sz="6" w:space="15" w:color="778855"/>
+          <w:right w:val="dotted" w:sz="6" w:space="15" w:color="778855"/>
+        </w:pBdr>
+        <w:shd w:val="clear" w:color="auto" w:fill="F5F5F5"/>
+        <w:tabs>
+          <w:tab w:val="left" w:pos="916"/>
+          <w:tab w:val="left" w:pos="1832"/>
+          <w:tab w:val="left" w:pos="2748"/>
+          <w:tab w:val="left" w:pos="3664"/>
+          <w:tab w:val="left" w:pos="4580"/>
+          <w:tab w:val="left" w:pos="5496"/>
+          <w:tab w:val="left" w:pos="6412"/>
+          <w:tab w:val="left" w:pos="7328"/>
+          <w:tab w:val="left" w:pos="8244"/>
+          <w:tab w:val="left" w:pos="9160"/>
+          <w:tab w:val="left" w:pos="10076"/>
+          <w:tab w:val="left" w:pos="10992"/>
+          <w:tab w:val="left" w:pos="11908"/>
+          <w:tab w:val="left" w:pos="12824"/>
+          <w:tab w:val="left" w:pos="13740"/>
+          <w:tab w:val="left" w:pos="14656"/>
+        </w:tabs>
+        <w:spacing w:before="225"/>
+        <w:jc w:val="left"/>
+        <w:rPr>
+          <w:rFonts w:ascii="Consolas" w:eastAsia="宋体" w:hAnsi="Consolas" w:cs="宋体"/>
+          <w:color w:val="000000"/>
+          <w:kern w:val="0"/>
+          <w:szCs w:val="21"/>
+        </w:rPr>
+      </w:pPr>
+      <w:proofErr w:type="spellStart"/>
+      <w:proofErr w:type="gramStart"/>
+      <w:r>
+        <w:rPr>
+          <w:rFonts w:ascii="Consolas" w:eastAsia="宋体" w:hAnsi="Consolas" w:cs="宋体"/>
+          <w:color w:val="000000"/>
+          <w:kern w:val="0"/>
+          <w:szCs w:val="21"/>
+        </w:rPr>
+        <w:t>img</w:t>
+      </w:r>
+      <w:proofErr w:type="spellEnd"/>
+      <w:proofErr w:type="gramEnd"/>
+    </w:p>
+    <w:p>
+      <w:pPr>
+        <w:widowControl/>
+        <w:pBdr>
+          <w:top w:val="dotted" w:sz="6" w:space="15" w:color="778855"/>
+          <w:left w:val="dotted" w:sz="6" w:space="15" w:color="778855"/>
+          <w:bottom w:val="dotted" w:sz="6" w:space="15" w:color="778855"/>
+          <w:right w:val="dotted" w:sz="6" w:space="15" w:color="778855"/>
+        </w:pBdr>
+        <w:shd w:val="clear" w:color="auto" w:fill="F5F5F5"/>
+        <w:tabs>
+          <w:tab w:val="left" w:pos="916"/>
+          <w:tab w:val="left" w:pos="1832"/>
+          <w:tab w:val="left" w:pos="2748"/>
+          <w:tab w:val="left" w:pos="3664"/>
+          <w:tab w:val="left" w:pos="4580"/>
+          <w:tab w:val="left" w:pos="5496"/>
+          <w:tab w:val="left" w:pos="6412"/>
+          <w:tab w:val="left" w:pos="7328"/>
+          <w:tab w:val="left" w:pos="8244"/>
+          <w:tab w:val="left" w:pos="9160"/>
+          <w:tab w:val="left" w:pos="10076"/>
+          <w:tab w:val="left" w:pos="10992"/>
+          <w:tab w:val="left" w:pos="11908"/>
+          <w:tab w:val="left" w:pos="12824"/>
+          <w:tab w:val="left" w:pos="13740"/>
+          <w:tab w:val="left" w:pos="14656"/>
+        </w:tabs>
+        <w:spacing w:before="225"/>
+        <w:jc w:val="left"/>
+        <w:rPr>
+          <w:rFonts w:ascii="Consolas" w:eastAsia="宋体" w:hAnsi="Consolas" w:cs="宋体"/>
+          <w:color w:val="000000"/>
+          <w:kern w:val="0"/>
+          <w:szCs w:val="21"/>
+        </w:rPr>
+      </w:pPr>
+      <w:r>
+        <w:rPr>
+          <w:rFonts w:ascii="Consolas" w:eastAsia="宋体" w:hAnsi="Consolas" w:cs="宋体"/>
+          <w:color w:val="000000"/>
+          <w:kern w:val="0"/>
+          <w:szCs w:val="21"/>
+        </w:rPr>
+        <w:t xml:space="preserve">  {</w:t>
+      </w:r>
+    </w:p>
+    <w:p>
+      <w:pPr>
+        <w:widowControl/>
+        <w:pBdr>
+          <w:top w:val="dotted" w:sz="6" w:space="15" w:color="778855"/>
+          <w:left w:val="dotted" w:sz="6" w:space="15" w:color="778855"/>
+          <w:bottom w:val="dotted" w:sz="6" w:space="15" w:color="778855"/>
+          <w:right w:val="dotted" w:sz="6" w:space="15" w:color="778855"/>
+        </w:pBdr>
+        <w:shd w:val="clear" w:color="auto" w:fill="F5F5F5"/>
+        <w:tabs>
+          <w:tab w:val="left" w:pos="916"/>
+          <w:tab w:val="left" w:pos="1832"/>
+          <w:tab w:val="left" w:pos="2748"/>
+          <w:tab w:val="left" w:pos="3664"/>
+          <w:tab w:val="left" w:pos="4580"/>
+          <w:tab w:val="left" w:pos="5496"/>
+          <w:tab w:val="left" w:pos="6412"/>
+          <w:tab w:val="left" w:pos="7328"/>
+          <w:tab w:val="left" w:pos="8244"/>
+          <w:tab w:val="left" w:pos="9160"/>
+          <w:tab w:val="left" w:pos="10076"/>
+          <w:tab w:val="left" w:pos="10992"/>
+          <w:tab w:val="left" w:pos="11908"/>
+          <w:tab w:val="left" w:pos="12824"/>
+          <w:tab w:val="left" w:pos="13740"/>
+          <w:tab w:val="left" w:pos="14656"/>
+        </w:tabs>
+        <w:spacing w:before="225"/>
+        <w:jc w:val="left"/>
+        <w:rPr>
+          <w:rFonts w:ascii="Consolas" w:eastAsia="宋体" w:hAnsi="Consolas" w:cs="宋体"/>
+          <w:color w:val="000000"/>
+          <w:kern w:val="0"/>
+          <w:szCs w:val="21"/>
+        </w:rPr>
+      </w:pPr>
+      <w:r>
+        <w:rPr>
+          <w:rFonts w:ascii="Consolas" w:eastAsia="宋体" w:hAnsi="Consolas" w:cs="宋体"/>
+          <w:color w:val="000000"/>
+          <w:kern w:val="0"/>
+          <w:szCs w:val="21"/>
+        </w:rPr>
+        <w:t xml:space="preserve">  </w:t>
+      </w:r>
+      <w:proofErr w:type="spellStart"/>
+      <w:proofErr w:type="gramStart"/>
+      <w:r>
+        <w:rPr>
+          <w:rFonts w:ascii="Consolas" w:eastAsia="宋体" w:hAnsi="Consolas" w:cs="宋体"/>
+          <w:color w:val="000000"/>
+          <w:kern w:val="0"/>
+          <w:szCs w:val="21"/>
+        </w:rPr>
+        <w:t>float:</w:t>
+      </w:r>
+      <w:proofErr w:type="gramEnd"/>
+      <w:r>
+        <w:rPr>
+          <w:rFonts w:ascii="Consolas" w:eastAsia="宋体" w:hAnsi="Consolas" w:cs="宋体"/>
+          <w:color w:val="000000"/>
+          <w:kern w:val="0"/>
+          <w:szCs w:val="21"/>
+        </w:rPr>
+        <w:t>left</w:t>
+      </w:r>
+      <w:proofErr w:type="spellEnd"/>
+      <w:r>
+        <w:rPr>
+          <w:rFonts w:ascii="Consolas" w:eastAsia="宋体" w:hAnsi="Consolas" w:cs="宋体"/>
+          <w:color w:val="000000"/>
+          <w:kern w:val="0"/>
+          <w:szCs w:val="21"/>
+        </w:rPr>
+        <w:t>;</w:t>
+      </w:r>
+    </w:p>
+    <w:p>
+      <w:pPr>
+        <w:widowControl/>
+        <w:pBdr>
+          <w:top w:val="dotted" w:sz="6" w:space="15" w:color="778855"/>
+          <w:left w:val="dotted" w:sz="6" w:space="15" w:color="778855"/>
+          <w:bottom w:val="dotted" w:sz="6" w:space="15" w:color="778855"/>
+          <w:right w:val="dotted" w:sz="6" w:space="15" w:color="778855"/>
+        </w:pBdr>
+        <w:shd w:val="clear" w:color="auto" w:fill="F5F5F5"/>
+        <w:tabs>
+          <w:tab w:val="left" w:pos="916"/>
+          <w:tab w:val="left" w:pos="1832"/>
+          <w:tab w:val="left" w:pos="2748"/>
+          <w:tab w:val="left" w:pos="3664"/>
+          <w:tab w:val="left" w:pos="4580"/>
+          <w:tab w:val="left" w:pos="5496"/>
+          <w:tab w:val="left" w:pos="6412"/>
+          <w:tab w:val="left" w:pos="7328"/>
+          <w:tab w:val="left" w:pos="8244"/>
+          <w:tab w:val="left" w:pos="9160"/>
+          <w:tab w:val="left" w:pos="10076"/>
+          <w:tab w:val="left" w:pos="10992"/>
+          <w:tab w:val="left" w:pos="11908"/>
+          <w:tab w:val="left" w:pos="12824"/>
+          <w:tab w:val="left" w:pos="13740"/>
+          <w:tab w:val="left" w:pos="14656"/>
+        </w:tabs>
+        <w:jc w:val="left"/>
+        <w:rPr>
+          <w:rFonts w:ascii="Consolas" w:eastAsia="宋体" w:hAnsi="Consolas" w:cs="宋体"/>
+          <w:color w:val="000000"/>
+          <w:kern w:val="0"/>
+          <w:szCs w:val="21"/>
+        </w:rPr>
+      </w:pPr>
+      <w:r>
+        <w:rPr>
+          <w:rFonts w:ascii="Consolas" w:eastAsia="宋体" w:hAnsi="Consolas" w:cs="宋体"/>
+          <w:color w:val="000000"/>
+          <w:kern w:val="0"/>
+          <w:szCs w:val="21"/>
+        </w:rPr>
+        <w:t xml:space="preserve">  </w:t>
+      </w:r>
+      <w:proofErr w:type="spellStart"/>
+      <w:proofErr w:type="gramStart"/>
+      <w:r>
+        <w:rPr>
+          <w:rFonts w:ascii="Consolas" w:eastAsia="宋体" w:hAnsi="Consolas" w:cs="宋体"/>
+          <w:color w:val="0000DD"/>
+          <w:kern w:val="0"/>
+          <w:sz w:val="24"/>
+          <w:szCs w:val="24"/>
+          <w:bdr w:val="none" w:sz="0" w:space="0" w:color="auto" w:frame="1"/>
+        </w:rPr>
+        <w:t>clear:</w:t>
+      </w:r>
+      <w:proofErr w:type="gramEnd"/>
+      <w:r>
+        <w:rPr>
+          <w:rFonts w:ascii="Consolas" w:eastAsia="宋体" w:hAnsi="Consolas" w:cs="宋体"/>
+          <w:color w:val="0000DD"/>
+          <w:kern w:val="0"/>
+          <w:sz w:val="24"/>
+          <w:szCs w:val="24"/>
+          <w:bdr w:val="none" w:sz="0" w:space="0" w:color="auto" w:frame="1"/>
+        </w:rPr>
+        <w:t>both</w:t>
+      </w:r>
+      <w:proofErr w:type="spellEnd"/>
+      <w:r>
+        <w:rPr>
+          <w:rFonts w:ascii="Consolas" w:eastAsia="宋体" w:hAnsi="Consolas" w:cs="宋体"/>
+          <w:color w:val="0000DD"/>
+          <w:kern w:val="0"/>
+          <w:sz w:val="24"/>
+          <w:szCs w:val="24"/>
+          <w:bdr w:val="none" w:sz="0" w:space="0" w:color="auto" w:frame="1"/>
+        </w:rPr>
+        <w:t>;</w:t>
+      </w:r>
+    </w:p>
+    <w:p>
+      <w:pPr>
+        <w:widowControl/>
+        <w:pBdr>
+          <w:top w:val="dotted" w:sz="6" w:space="15" w:color="778855"/>
+          <w:left w:val="dotted" w:sz="6" w:space="15" w:color="778855"/>
+          <w:bottom w:val="dotted" w:sz="6" w:space="15" w:color="778855"/>
+          <w:right w:val="dotted" w:sz="6" w:space="15" w:color="778855"/>
+        </w:pBdr>
+        <w:shd w:val="clear" w:color="auto" w:fill="F5F5F5"/>
+        <w:tabs>
+          <w:tab w:val="left" w:pos="916"/>
+          <w:tab w:val="left" w:pos="1832"/>
+          <w:tab w:val="left" w:pos="2748"/>
+          <w:tab w:val="left" w:pos="3664"/>
+          <w:tab w:val="left" w:pos="4580"/>
+          <w:tab w:val="left" w:pos="5496"/>
+          <w:tab w:val="left" w:pos="6412"/>
+          <w:tab w:val="left" w:pos="7328"/>
+          <w:tab w:val="left" w:pos="8244"/>
+          <w:tab w:val="left" w:pos="9160"/>
+          <w:tab w:val="left" w:pos="10076"/>
+          <w:tab w:val="left" w:pos="10992"/>
+          <w:tab w:val="left" w:pos="11908"/>
+          <w:tab w:val="left" w:pos="12824"/>
+          <w:tab w:val="left" w:pos="13740"/>
+          <w:tab w:val="left" w:pos="14656"/>
+        </w:tabs>
+        <w:jc w:val="left"/>
+        <w:rPr>
+          <w:rFonts w:ascii="Consolas" w:eastAsia="宋体" w:hAnsi="Consolas" w:cs="宋体"/>
+          <w:color w:val="000000"/>
+          <w:kern w:val="0"/>
+          <w:szCs w:val="21"/>
+        </w:rPr>
+      </w:pPr>
+      <w:r>
+        <w:rPr>
+          <w:rFonts w:ascii="Consolas" w:eastAsia="宋体" w:hAnsi="Consolas" w:cs="宋体"/>
+          <w:color w:val="000000"/>
+          <w:kern w:val="0"/>
+          <w:szCs w:val="21"/>
+        </w:rPr>
+        <w:t xml:space="preserve">  }</w:t>
+      </w:r>
+    </w:p>
+    <w:p>
+      <w:pPr>
         <w:rPr>
           <w:rFonts w:hint="eastAsia"/>
         </w:rPr>
-        <w:t>。</w:t>
-      </w:r>
-      <w:r>
-        <w:t>要注意</w:t>
-      </w:r>
-      <w:r>
-        <w:t>阻止冒泡函数的写法</w:t>
-      </w:r>
-      <w:r>
-        <w:rPr>
-          <w:rFonts w:hint="eastAsia"/>
-        </w:rPr>
-        <w:t>。</w:t>
-      </w:r>
-    </w:p>
-    <w:p>
-      <w:pPr>
-        <w:rPr>
-          <w:rFonts w:hint="eastAsia"/>
-        </w:rPr>
-      </w:pPr>
-      <w:r>
-        <w:rPr>
-          <w:rFonts w:hint="eastAsia"/>
-        </w:rPr>
-        <w:t>(</w:t>
-      </w:r>
-      <w:r>
-        <w:t>event || window.event</w:t>
-      </w:r>
-      <w:r>
-        <w:rPr>
-          <w:rFonts w:hint="eastAsia"/>
-        </w:rPr>
-        <w:t>)</w:t>
-      </w:r>
-      <w:r>
-        <w:t>.cancelBubble = true;</w:t>
-      </w:r>
+      </w:pPr>
     </w:p>
     <w:sectPr>
       <w:pgSz w:w="11906" w:h="16838"/>

--- a/笔记.docx
+++ b/笔记.docx
@@ -23564,13 +23564,4088 @@
         <w:t xml:space="preserve">  }</w:t>
       </w:r>
     </w:p>
-    <w:p>
+    <w:p/>
+    <w:p>
+      <w:hyperlink r:id="rId10" w:history="1">
+        <w:r>
+          <w:rPr>
+            <w:rStyle w:val="a4"/>
+          </w:rPr>
+          <w:t>http://www.zhangxinxu.com/wordpress/2012/05/getcomputedstyle-js-getpropertyvalue-currentstyle/</w:t>
+        </w:r>
+      </w:hyperlink>
+    </w:p>
+    <w:p/>
+    <w:p>
+      <w:pPr>
+        <w:pStyle w:val="1"/>
+      </w:pPr>
+      <w:r>
+        <w:rPr>
+          <w:rFonts w:hint="eastAsia"/>
+        </w:rPr>
+        <w:t>6.2</w:t>
+      </w:r>
+      <w:r>
+        <w:rPr>
+          <w:rFonts w:hint="eastAsia"/>
+        </w:rPr>
+        <w:t>模仿微博</w:t>
+      </w:r>
       <w:bookmarkStart w:id="0" w:name="_GoBack"/>
       <w:bookmarkEnd w:id="0"/>
     </w:p>
     <w:p>
-      <w:r>
-        <w:t>http://www.zhangxinxu.com/wordpress/2012/05/getcomputedstyle-js-getpropertyvalue-currentstyle/</w:t>
+      <w:pPr>
+        <w:pStyle w:val="2"/>
+        <w:shd w:val="clear" w:color="auto" w:fill="FDFCF8"/>
+        <w:spacing w:before="0" w:after="0"/>
+        <w:rPr>
+          <w:rFonts w:ascii="微软雅黑" w:eastAsia="微软雅黑" w:hAnsi="微软雅黑"/>
+          <w:color w:val="3F3F3F"/>
+          <w:sz w:val="27"/>
+          <w:szCs w:val="27"/>
+        </w:rPr>
+      </w:pPr>
+      <w:r>
+        <w:rPr>
+          <w:rFonts w:ascii="微软雅黑" w:eastAsia="微软雅黑" w:hAnsi="微软雅黑" w:hint="eastAsia"/>
+          <w:color w:val="3F3F3F"/>
+          <w:sz w:val="27"/>
+          <w:szCs w:val="27"/>
+        </w:rPr>
+        <w:t>实例</w:t>
+      </w:r>
+    </w:p>
+    <w:p>
+      <w:pPr>
+        <w:pStyle w:val="a3"/>
+        <w:shd w:val="clear" w:color="auto" w:fill="FDFCF8"/>
+        <w:spacing w:before="180" w:beforeAutospacing="0" w:after="0" w:afterAutospacing="0" w:line="315" w:lineRule="atLeast"/>
+        <w:rPr>
+          <w:rFonts w:ascii="Verdana" w:hAnsi="Verdana"/>
+          <w:color w:val="000000"/>
+          <w:sz w:val="21"/>
+          <w:szCs w:val="21"/>
+        </w:rPr>
+      </w:pPr>
+      <w:r>
+        <w:rPr>
+          <w:rFonts w:ascii="Verdana" w:hAnsi="Verdana"/>
+          <w:color w:val="000000"/>
+          <w:sz w:val="21"/>
+          <w:szCs w:val="21"/>
+        </w:rPr>
+        <w:t>规定可以由用户调整</w:t>
+      </w:r>
+      <w:r>
+        <w:rPr>
+          <w:rFonts w:ascii="Verdana" w:hAnsi="Verdana"/>
+          <w:color w:val="000000"/>
+          <w:sz w:val="21"/>
+          <w:szCs w:val="21"/>
+        </w:rPr>
+        <w:t xml:space="preserve"> div </w:t>
+      </w:r>
+      <w:r>
+        <w:rPr>
+          <w:rFonts w:ascii="Verdana" w:hAnsi="Verdana"/>
+          <w:color w:val="000000"/>
+          <w:sz w:val="21"/>
+          <w:szCs w:val="21"/>
+        </w:rPr>
+        <w:t>元素的大小：</w:t>
+      </w:r>
+    </w:p>
+    <w:p>
+      <w:pPr>
+        <w:pStyle w:val="HTML"/>
+        <w:pBdr>
+          <w:top w:val="dotted" w:sz="6" w:space="15" w:color="778855"/>
+          <w:left w:val="dotted" w:sz="6" w:space="15" w:color="778855"/>
+          <w:bottom w:val="dotted" w:sz="6" w:space="15" w:color="778855"/>
+          <w:right w:val="dotted" w:sz="6" w:space="15" w:color="778855"/>
+        </w:pBdr>
+        <w:shd w:val="clear" w:color="auto" w:fill="F5F5F5"/>
+        <w:spacing w:before="225"/>
+        <w:rPr>
+          <w:rFonts w:ascii="Consolas" w:hAnsi="Consolas"/>
+          <w:color w:val="000000"/>
+          <w:sz w:val="21"/>
+          <w:szCs w:val="21"/>
+        </w:rPr>
+      </w:pPr>
+      <w:proofErr w:type="gramStart"/>
+      <w:r>
+        <w:rPr>
+          <w:rFonts w:ascii="Consolas" w:hAnsi="Consolas"/>
+          <w:color w:val="000000"/>
+          <w:sz w:val="21"/>
+          <w:szCs w:val="21"/>
+        </w:rPr>
+        <w:t>div</w:t>
+      </w:r>
+      <w:proofErr w:type="gramEnd"/>
+    </w:p>
+    <w:p>
+      <w:pPr>
+        <w:pStyle w:val="HTML"/>
+        <w:pBdr>
+          <w:top w:val="dotted" w:sz="6" w:space="15" w:color="778855"/>
+          <w:left w:val="dotted" w:sz="6" w:space="15" w:color="778855"/>
+          <w:bottom w:val="dotted" w:sz="6" w:space="15" w:color="778855"/>
+          <w:right w:val="dotted" w:sz="6" w:space="15" w:color="778855"/>
+        </w:pBdr>
+        <w:shd w:val="clear" w:color="auto" w:fill="F5F5F5"/>
+        <w:spacing w:before="225"/>
+        <w:rPr>
+          <w:rFonts w:ascii="Consolas" w:hAnsi="Consolas"/>
+          <w:color w:val="000000"/>
+          <w:sz w:val="21"/>
+          <w:szCs w:val="21"/>
+        </w:rPr>
+      </w:pPr>
+      <w:r>
+        <w:rPr>
+          <w:rFonts w:ascii="Consolas" w:hAnsi="Consolas"/>
+          <w:color w:val="000000"/>
+          <w:sz w:val="21"/>
+          <w:szCs w:val="21"/>
+        </w:rPr>
+        <w:t>{</w:t>
+      </w:r>
+    </w:p>
+    <w:p>
+      <w:pPr>
+        <w:pStyle w:val="HTML"/>
+        <w:pBdr>
+          <w:top w:val="dotted" w:sz="6" w:space="15" w:color="778855"/>
+          <w:left w:val="dotted" w:sz="6" w:space="15" w:color="778855"/>
+          <w:bottom w:val="dotted" w:sz="6" w:space="15" w:color="778855"/>
+          <w:right w:val="dotted" w:sz="6" w:space="15" w:color="778855"/>
+        </w:pBdr>
+        <w:shd w:val="clear" w:color="auto" w:fill="F5F5F5"/>
+        <w:rPr>
+          <w:rFonts w:ascii="Consolas" w:hAnsi="Consolas"/>
+          <w:color w:val="000000"/>
+          <w:sz w:val="21"/>
+          <w:szCs w:val="21"/>
+        </w:rPr>
+      </w:pPr>
+      <w:proofErr w:type="spellStart"/>
+      <w:proofErr w:type="gramStart"/>
+      <w:r>
+        <w:rPr>
+          <w:rStyle w:val="HTML0"/>
+          <w:rFonts w:ascii="Consolas" w:hAnsi="Consolas"/>
+          <w:color w:val="0000DD"/>
+          <w:bdr w:val="none" w:sz="0" w:space="0" w:color="auto" w:frame="1"/>
+        </w:rPr>
+        <w:t>resize:</w:t>
+      </w:r>
+      <w:proofErr w:type="gramEnd"/>
+      <w:r>
+        <w:rPr>
+          <w:rStyle w:val="HTML0"/>
+          <w:rFonts w:ascii="Consolas" w:hAnsi="Consolas"/>
+          <w:color w:val="0000DD"/>
+          <w:bdr w:val="none" w:sz="0" w:space="0" w:color="auto" w:frame="1"/>
+        </w:rPr>
+        <w:t>both</w:t>
+      </w:r>
+      <w:proofErr w:type="spellEnd"/>
+      <w:r>
+        <w:rPr>
+          <w:rStyle w:val="HTML0"/>
+          <w:rFonts w:ascii="Consolas" w:hAnsi="Consolas"/>
+          <w:color w:val="0000DD"/>
+          <w:bdr w:val="none" w:sz="0" w:space="0" w:color="auto" w:frame="1"/>
+        </w:rPr>
+        <w:t>;</w:t>
+      </w:r>
+    </w:p>
+    <w:p>
+      <w:pPr>
+        <w:pStyle w:val="HTML"/>
+        <w:pBdr>
+          <w:top w:val="dotted" w:sz="6" w:space="15" w:color="778855"/>
+          <w:left w:val="dotted" w:sz="6" w:space="15" w:color="778855"/>
+          <w:bottom w:val="dotted" w:sz="6" w:space="15" w:color="778855"/>
+          <w:right w:val="dotted" w:sz="6" w:space="15" w:color="778855"/>
+        </w:pBdr>
+        <w:shd w:val="clear" w:color="auto" w:fill="F5F5F5"/>
+        <w:rPr>
+          <w:rFonts w:ascii="Consolas" w:hAnsi="Consolas"/>
+          <w:color w:val="000000"/>
+          <w:sz w:val="21"/>
+          <w:szCs w:val="21"/>
+        </w:rPr>
+      </w:pPr>
+      <w:proofErr w:type="spellStart"/>
+      <w:proofErr w:type="gramStart"/>
+      <w:r>
+        <w:rPr>
+          <w:rFonts w:ascii="Consolas" w:hAnsi="Consolas"/>
+          <w:color w:val="000000"/>
+          <w:sz w:val="21"/>
+          <w:szCs w:val="21"/>
+        </w:rPr>
+        <w:t>overflow:</w:t>
+      </w:r>
+      <w:proofErr w:type="gramEnd"/>
+      <w:r>
+        <w:rPr>
+          <w:rFonts w:ascii="Consolas" w:hAnsi="Consolas"/>
+          <w:color w:val="000000"/>
+          <w:sz w:val="21"/>
+          <w:szCs w:val="21"/>
+        </w:rPr>
+        <w:t>auto</w:t>
+      </w:r>
+      <w:proofErr w:type="spellEnd"/>
+      <w:r>
+        <w:rPr>
+          <w:rFonts w:ascii="Consolas" w:hAnsi="Consolas"/>
+          <w:color w:val="000000"/>
+          <w:sz w:val="21"/>
+          <w:szCs w:val="21"/>
+        </w:rPr>
+        <w:t>;</w:t>
+      </w:r>
+    </w:p>
+    <w:p>
+      <w:pPr>
+        <w:pStyle w:val="HTML"/>
+        <w:pBdr>
+          <w:top w:val="dotted" w:sz="6" w:space="15" w:color="778855"/>
+          <w:left w:val="dotted" w:sz="6" w:space="15" w:color="778855"/>
+          <w:bottom w:val="dotted" w:sz="6" w:space="15" w:color="778855"/>
+          <w:right w:val="dotted" w:sz="6" w:space="15" w:color="778855"/>
+        </w:pBdr>
+        <w:shd w:val="clear" w:color="auto" w:fill="F5F5F5"/>
+        <w:rPr>
+          <w:rFonts w:ascii="Consolas" w:hAnsi="Consolas"/>
+          <w:color w:val="000000"/>
+          <w:sz w:val="21"/>
+          <w:szCs w:val="21"/>
+        </w:rPr>
+      </w:pPr>
+      <w:r>
+        <w:rPr>
+          <w:rFonts w:ascii="Consolas" w:hAnsi="Consolas"/>
+          <w:color w:val="000000"/>
+          <w:sz w:val="21"/>
+          <w:szCs w:val="21"/>
+        </w:rPr>
+        <w:t>}</w:t>
+      </w:r>
+    </w:p>
+    <w:p/>
+    <w:p>
+      <w:pPr>
+        <w:pStyle w:val="1"/>
+      </w:pPr>
+      <w:r>
+        <w:rPr>
+          <w:shd w:val="clear" w:color="auto" w:fill="FFFFFF"/>
+        </w:rPr>
+        <w:lastRenderedPageBreak/>
+        <w:t>提取现在的</w:t>
+      </w:r>
+      <w:r>
+        <w:rPr>
+          <w:shd w:val="clear" w:color="auto" w:fill="FFFFFF"/>
+        </w:rPr>
+        <w:t>style</w:t>
+      </w:r>
+      <w:r>
+        <w:rPr>
+          <w:shd w:val="clear" w:color="auto" w:fill="FFFFFF"/>
+        </w:rPr>
+        <w:t>属性</w:t>
+      </w:r>
+    </w:p>
+    <w:p>
+      <w:pPr>
+        <w:rPr>
+          <w:rStyle w:val="apple-converted-space"/>
+          <w:rFonts w:ascii="Tahoma" w:hAnsi="Tahoma" w:cs="Tahoma"/>
+          <w:color w:val="000000"/>
+          <w:szCs w:val="21"/>
+          <w:shd w:val="clear" w:color="auto" w:fill="FFFFFF"/>
+        </w:rPr>
+      </w:pPr>
+      <w:r>
+        <w:rPr>
+          <w:rStyle w:val="apple-converted-space"/>
+          <w:rFonts w:ascii="Tahoma" w:hAnsi="Tahoma" w:cs="Tahoma"/>
+          <w:color w:val="000000"/>
+          <w:szCs w:val="21"/>
+          <w:shd w:val="clear" w:color="auto" w:fill="FFFFFF"/>
+        </w:rPr>
+        <w:t> </w:t>
+      </w:r>
+      <w:r>
+        <w:rPr>
+          <w:rFonts w:ascii="Tahoma" w:hAnsi="Tahoma" w:cs="Tahoma"/>
+          <w:color w:val="000000"/>
+          <w:szCs w:val="21"/>
+          <w:shd w:val="clear" w:color="auto" w:fill="FFFFFF"/>
+        </w:rPr>
+        <w:t>IE</w:t>
+      </w:r>
+      <w:r>
+        <w:rPr>
+          <w:rFonts w:ascii="Tahoma" w:hAnsi="Tahoma" w:cs="Tahoma"/>
+          <w:color w:val="000000"/>
+          <w:szCs w:val="21"/>
+          <w:shd w:val="clear" w:color="auto" w:fill="FFFFFF"/>
+        </w:rPr>
+        <w:t>中使用的是</w:t>
+      </w:r>
+      <w:proofErr w:type="spellStart"/>
+      <w:r>
+        <w:rPr>
+          <w:rFonts w:ascii="Tahoma" w:hAnsi="Tahoma" w:cs="Tahoma"/>
+          <w:color w:val="000000"/>
+          <w:szCs w:val="21"/>
+          <w:shd w:val="clear" w:color="auto" w:fill="FFFFFF"/>
+        </w:rPr>
+        <w:t>obj.currentStyle</w:t>
+      </w:r>
+      <w:proofErr w:type="spellEnd"/>
+      <w:r>
+        <w:rPr>
+          <w:rFonts w:ascii="Tahoma" w:hAnsi="Tahoma" w:cs="Tahoma"/>
+          <w:color w:val="000000"/>
+          <w:szCs w:val="21"/>
+          <w:shd w:val="clear" w:color="auto" w:fill="FFFFFF"/>
+        </w:rPr>
+        <w:t>方法，而</w:t>
+      </w:r>
+      <w:r>
+        <w:rPr>
+          <w:rFonts w:ascii="Tahoma" w:hAnsi="Tahoma" w:cs="Tahoma"/>
+          <w:color w:val="000000"/>
+          <w:szCs w:val="21"/>
+          <w:shd w:val="clear" w:color="auto" w:fill="FFFFFF"/>
+        </w:rPr>
+        <w:t>FF</w:t>
+      </w:r>
+      <w:r>
+        <w:rPr>
+          <w:rFonts w:ascii="Tahoma" w:hAnsi="Tahoma" w:cs="Tahoma"/>
+          <w:color w:val="000000"/>
+          <w:szCs w:val="21"/>
+          <w:shd w:val="clear" w:color="auto" w:fill="FFFFFF"/>
+        </w:rPr>
+        <w:t>是用的是</w:t>
+      </w:r>
+      <w:proofErr w:type="spellStart"/>
+      <w:r>
+        <w:rPr>
+          <w:rFonts w:ascii="Tahoma" w:hAnsi="Tahoma" w:cs="Tahoma"/>
+          <w:color w:val="000000"/>
+          <w:szCs w:val="21"/>
+          <w:shd w:val="clear" w:color="auto" w:fill="FFFFFF"/>
+        </w:rPr>
+        <w:t>getComputedStyle</w:t>
+      </w:r>
+      <w:proofErr w:type="spellEnd"/>
+      <w:r>
+        <w:rPr>
+          <w:rFonts w:ascii="Tahoma" w:hAnsi="Tahoma" w:cs="Tahoma"/>
+          <w:color w:val="000000"/>
+          <w:szCs w:val="21"/>
+          <w:shd w:val="clear" w:color="auto" w:fill="FFFFFF"/>
+        </w:rPr>
+        <w:t xml:space="preserve"> </w:t>
+      </w:r>
+      <w:r>
+        <w:rPr>
+          <w:rFonts w:ascii="Tahoma" w:hAnsi="Tahoma" w:cs="Tahoma"/>
+          <w:color w:val="000000"/>
+          <w:szCs w:val="21"/>
+          <w:shd w:val="clear" w:color="auto" w:fill="FFFFFF"/>
+        </w:rPr>
+        <w:t>方法</w:t>
+      </w:r>
+      <w:r>
+        <w:rPr>
+          <w:rStyle w:val="apple-converted-space"/>
+          <w:rFonts w:ascii="Tahoma" w:hAnsi="Tahoma" w:cs="Tahoma"/>
+          <w:color w:val="000000"/>
+          <w:szCs w:val="21"/>
+          <w:shd w:val="clear" w:color="auto" w:fill="FFFFFF"/>
+        </w:rPr>
+        <w:t> </w:t>
+      </w:r>
+      <w:r>
+        <w:rPr>
+          <w:rFonts w:ascii="Tahoma" w:hAnsi="Tahoma" w:cs="Tahoma"/>
+          <w:color w:val="000000"/>
+          <w:szCs w:val="21"/>
+          <w:shd w:val="clear" w:color="auto" w:fill="FFFFFF"/>
+        </w:rPr>
+        <w:t xml:space="preserve"> </w:t>
+      </w:r>
+      <w:r>
+        <w:rPr>
+          <w:rFonts w:ascii="Tahoma" w:hAnsi="Tahoma" w:cs="Tahoma" w:hint="eastAsia"/>
+          <w:color w:val="000000"/>
+          <w:szCs w:val="21"/>
+          <w:shd w:val="clear" w:color="auto" w:fill="FFFFFF"/>
+        </w:rPr>
+        <w:t>。</w:t>
+      </w:r>
+      <w:r>
+        <w:rPr>
+          <w:rFonts w:ascii="Tahoma" w:hAnsi="Tahoma" w:cs="Tahoma"/>
+          <w:color w:val="000000"/>
+          <w:szCs w:val="21"/>
+          <w:shd w:val="clear" w:color="auto" w:fill="FFFFFF"/>
+        </w:rPr>
+        <w:t>“DOM2</w:t>
+      </w:r>
+      <w:r>
+        <w:rPr>
+          <w:rFonts w:ascii="Tahoma" w:hAnsi="Tahoma" w:cs="Tahoma"/>
+          <w:color w:val="000000"/>
+          <w:szCs w:val="21"/>
+          <w:shd w:val="clear" w:color="auto" w:fill="FFFFFF"/>
+        </w:rPr>
+        <w:t>级样式</w:t>
+      </w:r>
+      <w:r>
+        <w:rPr>
+          <w:rFonts w:ascii="Tahoma" w:hAnsi="Tahoma" w:cs="Tahoma"/>
+          <w:color w:val="000000"/>
+          <w:szCs w:val="21"/>
+          <w:shd w:val="clear" w:color="auto" w:fill="FFFFFF"/>
+        </w:rPr>
+        <w:t>”</w:t>
+      </w:r>
+      <w:r>
+        <w:rPr>
+          <w:rFonts w:ascii="Tahoma" w:hAnsi="Tahoma" w:cs="Tahoma"/>
+          <w:color w:val="000000"/>
+          <w:szCs w:val="21"/>
+          <w:shd w:val="clear" w:color="auto" w:fill="FFFFFF"/>
+        </w:rPr>
+        <w:t>增强了</w:t>
+      </w:r>
+      <w:proofErr w:type="spellStart"/>
+      <w:r>
+        <w:rPr>
+          <w:rFonts w:ascii="Tahoma" w:hAnsi="Tahoma" w:cs="Tahoma"/>
+          <w:color w:val="000000"/>
+          <w:szCs w:val="21"/>
+          <w:shd w:val="clear" w:color="auto" w:fill="FFFFFF"/>
+        </w:rPr>
+        <w:t>document.defaultView</w:t>
+      </w:r>
+      <w:proofErr w:type="spellEnd"/>
+      <w:r>
+        <w:rPr>
+          <w:rFonts w:ascii="Tahoma" w:hAnsi="Tahoma" w:cs="Tahoma"/>
+          <w:color w:val="000000"/>
+          <w:szCs w:val="21"/>
+          <w:shd w:val="clear" w:color="auto" w:fill="FFFFFF"/>
+        </w:rPr>
+        <w:t>，提供了</w:t>
+      </w:r>
+      <w:proofErr w:type="spellStart"/>
+      <w:r>
+        <w:rPr>
+          <w:rFonts w:ascii="Tahoma" w:hAnsi="Tahoma" w:cs="Tahoma"/>
+          <w:color w:val="000000"/>
+          <w:szCs w:val="21"/>
+          <w:shd w:val="clear" w:color="auto" w:fill="FFFFFF"/>
+        </w:rPr>
+        <w:t>getComputedStyle</w:t>
+      </w:r>
+      <w:proofErr w:type="spellEnd"/>
+      <w:r>
+        <w:rPr>
+          <w:rFonts w:ascii="Tahoma" w:hAnsi="Tahoma" w:cs="Tahoma"/>
+          <w:color w:val="000000"/>
+          <w:szCs w:val="21"/>
+          <w:shd w:val="clear" w:color="auto" w:fill="FFFFFF"/>
+        </w:rPr>
+        <w:t>()</w:t>
+      </w:r>
+      <w:r>
+        <w:rPr>
+          <w:rFonts w:ascii="Tahoma" w:hAnsi="Tahoma" w:cs="Tahoma"/>
+          <w:color w:val="000000"/>
+          <w:szCs w:val="21"/>
+          <w:shd w:val="clear" w:color="auto" w:fill="FFFFFF"/>
+        </w:rPr>
+        <w:t>方法。这个方法接受两个参数：要取得计算样式的元素和一个伪元素字符串（例如</w:t>
+      </w:r>
+      <w:r>
+        <w:rPr>
+          <w:rFonts w:ascii="Tahoma" w:hAnsi="Tahoma" w:cs="Tahoma"/>
+          <w:color w:val="000000"/>
+          <w:szCs w:val="21"/>
+          <w:shd w:val="clear" w:color="auto" w:fill="FFFFFF"/>
+        </w:rPr>
+        <w:t>“:after”</w:t>
+      </w:r>
+      <w:r>
+        <w:rPr>
+          <w:rFonts w:ascii="Tahoma" w:hAnsi="Tahoma" w:cs="Tahoma"/>
+          <w:color w:val="000000"/>
+          <w:szCs w:val="21"/>
+          <w:shd w:val="clear" w:color="auto" w:fill="FFFFFF"/>
+        </w:rPr>
+        <w:t>）。如果不需要伪元素信息，第二个参数可以是</w:t>
+      </w:r>
+      <w:r>
+        <w:rPr>
+          <w:rFonts w:ascii="Tahoma" w:hAnsi="Tahoma" w:cs="Tahoma"/>
+          <w:color w:val="000000"/>
+          <w:szCs w:val="21"/>
+          <w:shd w:val="clear" w:color="auto" w:fill="FFFFFF"/>
+        </w:rPr>
+        <w:t>null</w:t>
+      </w:r>
+      <w:r>
+        <w:rPr>
+          <w:rFonts w:ascii="Tahoma" w:hAnsi="Tahoma" w:cs="Tahoma"/>
+          <w:color w:val="000000"/>
+          <w:szCs w:val="21"/>
+          <w:shd w:val="clear" w:color="auto" w:fill="FFFFFF"/>
+        </w:rPr>
+        <w:t>。</w:t>
+      </w:r>
+      <w:proofErr w:type="spellStart"/>
+      <w:r>
+        <w:rPr>
+          <w:rFonts w:ascii="Tahoma" w:hAnsi="Tahoma" w:cs="Tahoma"/>
+          <w:color w:val="000000"/>
+          <w:szCs w:val="21"/>
+          <w:shd w:val="clear" w:color="auto" w:fill="FFFFFF"/>
+        </w:rPr>
+        <w:t>getComputerStyle</w:t>
+      </w:r>
+      <w:proofErr w:type="spellEnd"/>
+      <w:r>
+        <w:rPr>
+          <w:rFonts w:ascii="Tahoma" w:hAnsi="Tahoma" w:cs="Tahoma"/>
+          <w:color w:val="000000"/>
+          <w:szCs w:val="21"/>
+          <w:shd w:val="clear" w:color="auto" w:fill="FFFFFF"/>
+        </w:rPr>
+        <w:t>()</w:t>
+      </w:r>
+      <w:r>
+        <w:rPr>
+          <w:rFonts w:ascii="Tahoma" w:hAnsi="Tahoma" w:cs="Tahoma"/>
+          <w:color w:val="000000"/>
+          <w:szCs w:val="21"/>
+          <w:shd w:val="clear" w:color="auto" w:fill="FFFFFF"/>
+        </w:rPr>
+        <w:t>方法返回一个</w:t>
+      </w:r>
+      <w:proofErr w:type="spellStart"/>
+      <w:r>
+        <w:rPr>
+          <w:rFonts w:ascii="Tahoma" w:hAnsi="Tahoma" w:cs="Tahoma"/>
+          <w:color w:val="000000"/>
+          <w:szCs w:val="21"/>
+          <w:shd w:val="clear" w:color="auto" w:fill="FFFFFF"/>
+        </w:rPr>
+        <w:t>CSSStyleDeclaration</w:t>
+      </w:r>
+      <w:proofErr w:type="spellEnd"/>
+      <w:r>
+        <w:rPr>
+          <w:rFonts w:ascii="Tahoma" w:hAnsi="Tahoma" w:cs="Tahoma"/>
+          <w:color w:val="000000"/>
+          <w:szCs w:val="21"/>
+          <w:shd w:val="clear" w:color="auto" w:fill="FFFFFF"/>
+        </w:rPr>
+        <w:t>对象，其中包含当前元素的所有计算的样式。以下面的</w:t>
+      </w:r>
+      <w:r>
+        <w:rPr>
+          <w:rFonts w:ascii="Tahoma" w:hAnsi="Tahoma" w:cs="Tahoma"/>
+          <w:color w:val="000000"/>
+          <w:szCs w:val="21"/>
+          <w:shd w:val="clear" w:color="auto" w:fill="FFFFFF"/>
+        </w:rPr>
+        <w:t>HTML</w:t>
+      </w:r>
+      <w:r>
+        <w:rPr>
+          <w:rFonts w:ascii="Tahoma" w:hAnsi="Tahoma" w:cs="Tahoma"/>
+          <w:color w:val="000000"/>
+          <w:szCs w:val="21"/>
+          <w:shd w:val="clear" w:color="auto" w:fill="FFFFFF"/>
+        </w:rPr>
+        <w:t>页面为例：</w:t>
+      </w:r>
+      <w:r>
+        <w:rPr>
+          <w:rStyle w:val="apple-converted-space"/>
+          <w:rFonts w:ascii="Tahoma" w:hAnsi="Tahoma" w:cs="Tahoma"/>
+          <w:color w:val="000000"/>
+          <w:szCs w:val="21"/>
+          <w:shd w:val="clear" w:color="auto" w:fill="FFFFFF"/>
+        </w:rPr>
+        <w:t> </w:t>
+      </w:r>
+    </w:p>
+    <w:p>
+      <w:pPr>
+        <w:rPr>
+          <w:rStyle w:val="apple-converted-space"/>
+          <w:rFonts w:ascii="Tahoma" w:hAnsi="Tahoma" w:cs="Tahoma"/>
+          <w:color w:val="000000"/>
+          <w:szCs w:val="21"/>
+          <w:shd w:val="clear" w:color="auto" w:fill="FFFFFF"/>
+        </w:rPr>
+      </w:pPr>
+    </w:p>
+    <w:p>
+      <w:pPr>
+        <w:pStyle w:val="1"/>
+      </w:pPr>
+      <w:r>
+        <w:rPr>
+          <w:highlight w:val="yellow"/>
+        </w:rPr>
+        <w:t>设置</w:t>
+      </w:r>
+      <w:proofErr w:type="spellStart"/>
+      <w:r>
+        <w:rPr>
+          <w:highlight w:val="yellow"/>
+        </w:rPr>
+        <w:t>css</w:t>
+      </w:r>
+      <w:proofErr w:type="spellEnd"/>
+      <w:r>
+        <w:rPr>
+          <w:highlight w:val="yellow"/>
+        </w:rPr>
+        <w:t>格式</w:t>
+      </w:r>
+      <w:r>
+        <w:rPr>
+          <w:highlight w:val="yellow"/>
+        </w:rPr>
+        <w:t>函数理解</w:t>
+      </w:r>
+    </w:p>
+    <w:p>
+      <w:pPr>
+        <w:autoSpaceDE w:val="0"/>
+        <w:autoSpaceDN w:val="0"/>
+        <w:adjustRightInd w:val="0"/>
+        <w:jc w:val="left"/>
+        <w:rPr>
+          <w:rFonts w:ascii="Consolas" w:hAnsi="Consolas" w:cs="Consolas"/>
+          <w:kern w:val="0"/>
+          <w:sz w:val="24"/>
+          <w:szCs w:val="24"/>
+        </w:rPr>
+      </w:pPr>
+      <w:r>
+        <w:rPr>
+          <w:rFonts w:ascii="Consolas" w:hAnsi="Consolas" w:cs="Consolas"/>
+          <w:kern w:val="0"/>
+          <w:sz w:val="24"/>
+          <w:szCs w:val="24"/>
+          <w:highlight w:val="yellow"/>
+        </w:rPr>
+        <w:tab/>
+      </w:r>
+      <w:r>
+        <w:rPr>
+          <w:rFonts w:ascii="Consolas" w:hAnsi="Consolas" w:cs="Consolas"/>
+          <w:kern w:val="0"/>
+          <w:sz w:val="24"/>
+          <w:szCs w:val="24"/>
+          <w:highlight w:val="yellow"/>
+        </w:rPr>
+        <w:tab/>
+      </w:r>
+      <w:r>
+        <w:rPr>
+          <w:rFonts w:ascii="Consolas" w:hAnsi="Consolas" w:cs="Consolas"/>
+          <w:kern w:val="0"/>
+          <w:sz w:val="24"/>
+          <w:szCs w:val="24"/>
+          <w:highlight w:val="yellow"/>
+        </w:rPr>
+        <w:tab/>
+      </w:r>
+      <w:proofErr w:type="gramStart"/>
+      <w:r>
+        <w:rPr>
+          <w:rFonts w:ascii="Consolas" w:hAnsi="Consolas" w:cs="Consolas"/>
+          <w:color w:val="364BC0"/>
+          <w:kern w:val="0"/>
+          <w:sz w:val="24"/>
+          <w:szCs w:val="24"/>
+          <w:highlight w:val="yellow"/>
+        </w:rPr>
+        <w:t>function</w:t>
+      </w:r>
+      <w:proofErr w:type="gramEnd"/>
+      <w:r>
+        <w:rPr>
+          <w:rFonts w:ascii="Consolas" w:hAnsi="Consolas" w:cs="Consolas"/>
+          <w:color w:val="364BC0"/>
+          <w:kern w:val="0"/>
+          <w:sz w:val="24"/>
+          <w:szCs w:val="24"/>
+          <w:highlight w:val="yellow"/>
+        </w:rPr>
+        <w:t xml:space="preserve"> </w:t>
+      </w:r>
+      <w:proofErr w:type="spellStart"/>
+      <w:r>
+        <w:rPr>
+          <w:rFonts w:ascii="Consolas" w:hAnsi="Consolas" w:cs="Consolas"/>
+          <w:color w:val="DB7800"/>
+          <w:kern w:val="0"/>
+          <w:sz w:val="24"/>
+          <w:szCs w:val="24"/>
+          <w:highlight w:val="yellow"/>
+        </w:rPr>
+        <w:t>css</w:t>
+      </w:r>
+      <w:proofErr w:type="spellEnd"/>
+      <w:r>
+        <w:rPr>
+          <w:rFonts w:ascii="Consolas" w:hAnsi="Consolas" w:cs="Consolas"/>
+          <w:color w:val="080808"/>
+          <w:kern w:val="0"/>
+          <w:sz w:val="24"/>
+          <w:szCs w:val="24"/>
+          <w:highlight w:val="yellow"/>
+        </w:rPr>
+        <w:t>(</w:t>
+      </w:r>
+      <w:proofErr w:type="spellStart"/>
+      <w:r>
+        <w:rPr>
+          <w:rFonts w:ascii="Consolas" w:hAnsi="Consolas" w:cs="Consolas"/>
+          <w:color w:val="A57800"/>
+          <w:kern w:val="0"/>
+          <w:sz w:val="24"/>
+          <w:szCs w:val="24"/>
+          <w:highlight w:val="yellow"/>
+        </w:rPr>
+        <w:t>obj</w:t>
+      </w:r>
+      <w:r>
+        <w:rPr>
+          <w:rFonts w:ascii="Consolas" w:hAnsi="Consolas" w:cs="Consolas"/>
+          <w:color w:val="080808"/>
+          <w:kern w:val="0"/>
+          <w:sz w:val="24"/>
+          <w:szCs w:val="24"/>
+          <w:highlight w:val="yellow"/>
+        </w:rPr>
+        <w:t>,</w:t>
+      </w:r>
+      <w:r>
+        <w:rPr>
+          <w:rFonts w:ascii="Consolas" w:hAnsi="Consolas" w:cs="Consolas"/>
+          <w:color w:val="A57800"/>
+          <w:kern w:val="0"/>
+          <w:sz w:val="24"/>
+          <w:szCs w:val="24"/>
+          <w:highlight w:val="yellow"/>
+        </w:rPr>
+        <w:t>attr</w:t>
+      </w:r>
+      <w:r>
+        <w:rPr>
+          <w:rFonts w:ascii="Consolas" w:hAnsi="Consolas" w:cs="Consolas"/>
+          <w:color w:val="080808"/>
+          <w:kern w:val="0"/>
+          <w:sz w:val="24"/>
+          <w:szCs w:val="24"/>
+          <w:highlight w:val="yellow"/>
+        </w:rPr>
+        <w:t>,</w:t>
+      </w:r>
+      <w:r>
+        <w:rPr>
+          <w:rFonts w:ascii="Consolas" w:hAnsi="Consolas" w:cs="Consolas"/>
+          <w:color w:val="A57800"/>
+          <w:kern w:val="0"/>
+          <w:sz w:val="24"/>
+          <w:szCs w:val="24"/>
+          <w:highlight w:val="yellow"/>
+        </w:rPr>
+        <w:t>value</w:t>
+      </w:r>
+      <w:proofErr w:type="spellEnd"/>
+      <w:r>
+        <w:rPr>
+          <w:rFonts w:ascii="Consolas" w:hAnsi="Consolas" w:cs="Consolas"/>
+          <w:color w:val="080808"/>
+          <w:kern w:val="0"/>
+          <w:sz w:val="24"/>
+          <w:szCs w:val="24"/>
+          <w:highlight w:val="yellow"/>
+        </w:rPr>
+        <w:t>){</w:t>
+      </w:r>
+    </w:p>
+    <w:p>
+      <w:pPr>
+        <w:autoSpaceDE w:val="0"/>
+        <w:autoSpaceDN w:val="0"/>
+        <w:adjustRightInd w:val="0"/>
+        <w:jc w:val="left"/>
+        <w:rPr>
+          <w:rFonts w:ascii="Consolas" w:hAnsi="Consolas" w:cs="Consolas"/>
+          <w:kern w:val="0"/>
+          <w:sz w:val="24"/>
+          <w:szCs w:val="24"/>
+        </w:rPr>
+      </w:pPr>
+      <w:r>
+        <w:rPr>
+          <w:rFonts w:ascii="Consolas" w:hAnsi="Consolas" w:cs="Consolas"/>
+          <w:color w:val="080808"/>
+          <w:kern w:val="0"/>
+          <w:sz w:val="24"/>
+          <w:szCs w:val="24"/>
+          <w:highlight w:val="yellow"/>
+        </w:rPr>
+        <w:tab/>
+      </w:r>
+      <w:r>
+        <w:rPr>
+          <w:rFonts w:ascii="Consolas" w:hAnsi="Consolas" w:cs="Consolas"/>
+          <w:color w:val="080808"/>
+          <w:kern w:val="0"/>
+          <w:sz w:val="24"/>
+          <w:szCs w:val="24"/>
+          <w:highlight w:val="yellow"/>
+        </w:rPr>
+        <w:tab/>
+      </w:r>
+      <w:r>
+        <w:rPr>
+          <w:rFonts w:ascii="Consolas" w:hAnsi="Consolas" w:cs="Consolas"/>
+          <w:color w:val="080808"/>
+          <w:kern w:val="0"/>
+          <w:sz w:val="24"/>
+          <w:szCs w:val="24"/>
+          <w:highlight w:val="yellow"/>
+        </w:rPr>
+        <w:tab/>
+      </w:r>
+      <w:r>
+        <w:rPr>
+          <w:rFonts w:ascii="Consolas" w:hAnsi="Consolas" w:cs="Consolas"/>
+          <w:color w:val="080808"/>
+          <w:kern w:val="0"/>
+          <w:sz w:val="24"/>
+          <w:szCs w:val="24"/>
+          <w:highlight w:val="yellow"/>
+        </w:rPr>
+        <w:tab/>
+      </w:r>
+      <w:r>
+        <w:rPr>
+          <w:rFonts w:ascii="Consolas" w:hAnsi="Consolas" w:cs="Consolas"/>
+          <w:color w:val="95A3AB"/>
+          <w:kern w:val="0"/>
+          <w:sz w:val="24"/>
+          <w:szCs w:val="24"/>
+          <w:highlight w:val="yellow"/>
+        </w:rPr>
+        <w:t>//</w:t>
+      </w:r>
+      <w:r>
+        <w:rPr>
+          <w:rFonts w:ascii="Consolas" w:hAnsi="Consolas" w:cs="Consolas"/>
+          <w:color w:val="95A3AB"/>
+          <w:kern w:val="0"/>
+          <w:sz w:val="24"/>
+          <w:szCs w:val="24"/>
+          <w:highlight w:val="yellow"/>
+        </w:rPr>
+        <w:t>检验给函数的参数个数</w:t>
+      </w:r>
+    </w:p>
+    <w:p>
+      <w:pPr>
+        <w:autoSpaceDE w:val="0"/>
+        <w:autoSpaceDN w:val="0"/>
+        <w:adjustRightInd w:val="0"/>
+        <w:jc w:val="left"/>
+        <w:rPr>
+          <w:rFonts w:ascii="Consolas" w:hAnsi="Consolas" w:cs="Consolas"/>
+          <w:kern w:val="0"/>
+          <w:sz w:val="24"/>
+          <w:szCs w:val="24"/>
+        </w:rPr>
+      </w:pPr>
+      <w:r>
+        <w:rPr>
+          <w:rFonts w:ascii="Consolas" w:hAnsi="Consolas" w:cs="Consolas"/>
+          <w:kern w:val="0"/>
+          <w:sz w:val="24"/>
+          <w:szCs w:val="24"/>
+          <w:highlight w:val="yellow"/>
+        </w:rPr>
+        <w:tab/>
+      </w:r>
+      <w:r>
+        <w:rPr>
+          <w:rFonts w:ascii="Consolas" w:hAnsi="Consolas" w:cs="Consolas"/>
+          <w:kern w:val="0"/>
+          <w:sz w:val="24"/>
+          <w:szCs w:val="24"/>
+          <w:highlight w:val="yellow"/>
+        </w:rPr>
+        <w:tab/>
+      </w:r>
+      <w:r>
+        <w:rPr>
+          <w:rFonts w:ascii="Consolas" w:hAnsi="Consolas" w:cs="Consolas"/>
+          <w:kern w:val="0"/>
+          <w:sz w:val="24"/>
+          <w:szCs w:val="24"/>
+          <w:highlight w:val="yellow"/>
+        </w:rPr>
+        <w:tab/>
+      </w:r>
+      <w:r>
+        <w:rPr>
+          <w:rFonts w:ascii="Consolas" w:hAnsi="Consolas" w:cs="Consolas"/>
+          <w:kern w:val="0"/>
+          <w:sz w:val="24"/>
+          <w:szCs w:val="24"/>
+          <w:highlight w:val="yellow"/>
+        </w:rPr>
+        <w:tab/>
+      </w:r>
+      <w:proofErr w:type="gramStart"/>
+      <w:r>
+        <w:rPr>
+          <w:rFonts w:ascii="Consolas" w:hAnsi="Consolas" w:cs="Consolas"/>
+          <w:color w:val="577909"/>
+          <w:kern w:val="0"/>
+          <w:sz w:val="24"/>
+          <w:szCs w:val="24"/>
+          <w:highlight w:val="yellow"/>
+        </w:rPr>
+        <w:t>switch</w:t>
+      </w:r>
+      <w:r>
+        <w:rPr>
+          <w:rFonts w:ascii="Consolas" w:hAnsi="Consolas" w:cs="Consolas"/>
+          <w:color w:val="080808"/>
+          <w:kern w:val="0"/>
+          <w:sz w:val="24"/>
+          <w:szCs w:val="24"/>
+          <w:highlight w:val="yellow"/>
+        </w:rPr>
+        <w:t>(</w:t>
+      </w:r>
+      <w:proofErr w:type="spellStart"/>
+      <w:proofErr w:type="gramEnd"/>
+      <w:r>
+        <w:rPr>
+          <w:rFonts w:ascii="Consolas" w:hAnsi="Consolas" w:cs="Consolas"/>
+          <w:color w:val="3C7A03"/>
+          <w:kern w:val="0"/>
+          <w:sz w:val="24"/>
+          <w:szCs w:val="24"/>
+          <w:highlight w:val="yellow"/>
+        </w:rPr>
+        <w:t>arguments</w:t>
+      </w:r>
+      <w:r>
+        <w:rPr>
+          <w:rFonts w:ascii="Consolas" w:hAnsi="Consolas" w:cs="Consolas"/>
+          <w:color w:val="080808"/>
+          <w:kern w:val="0"/>
+          <w:sz w:val="24"/>
+          <w:szCs w:val="24"/>
+          <w:highlight w:val="yellow"/>
+        </w:rPr>
+        <w:t>.length</w:t>
+      </w:r>
+      <w:proofErr w:type="spellEnd"/>
+      <w:r>
+        <w:rPr>
+          <w:rFonts w:ascii="Consolas" w:hAnsi="Consolas" w:cs="Consolas"/>
+          <w:color w:val="080808"/>
+          <w:kern w:val="0"/>
+          <w:sz w:val="24"/>
+          <w:szCs w:val="24"/>
+          <w:highlight w:val="yellow"/>
+        </w:rPr>
+        <w:t>){</w:t>
+      </w:r>
+    </w:p>
+    <w:p>
+      <w:pPr>
+        <w:autoSpaceDE w:val="0"/>
+        <w:autoSpaceDN w:val="0"/>
+        <w:adjustRightInd w:val="0"/>
+        <w:jc w:val="left"/>
+        <w:rPr>
+          <w:rFonts w:ascii="Consolas" w:hAnsi="Consolas" w:cs="Consolas"/>
+          <w:kern w:val="0"/>
+          <w:sz w:val="24"/>
+          <w:szCs w:val="24"/>
+        </w:rPr>
+      </w:pPr>
+      <w:r>
+        <w:rPr>
+          <w:rFonts w:ascii="Consolas" w:hAnsi="Consolas" w:cs="Consolas"/>
+          <w:color w:val="3E4B53"/>
+          <w:kern w:val="0"/>
+          <w:sz w:val="24"/>
+          <w:szCs w:val="24"/>
+          <w:highlight w:val="yellow"/>
+        </w:rPr>
+        <w:tab/>
+      </w:r>
+      <w:r>
+        <w:rPr>
+          <w:rFonts w:ascii="Consolas" w:hAnsi="Consolas" w:cs="Consolas"/>
+          <w:color w:val="3E4B53"/>
+          <w:kern w:val="0"/>
+          <w:sz w:val="24"/>
+          <w:szCs w:val="24"/>
+          <w:highlight w:val="yellow"/>
+        </w:rPr>
+        <w:tab/>
+      </w:r>
+      <w:r>
+        <w:rPr>
+          <w:rFonts w:ascii="Consolas" w:hAnsi="Consolas" w:cs="Consolas"/>
+          <w:color w:val="3E4B53"/>
+          <w:kern w:val="0"/>
+          <w:sz w:val="24"/>
+          <w:szCs w:val="24"/>
+          <w:highlight w:val="yellow"/>
+        </w:rPr>
+        <w:tab/>
+      </w:r>
+      <w:r>
+        <w:rPr>
+          <w:rFonts w:ascii="Consolas" w:hAnsi="Consolas" w:cs="Consolas"/>
+          <w:kern w:val="0"/>
+          <w:sz w:val="24"/>
+          <w:szCs w:val="24"/>
+          <w:highlight w:val="yellow"/>
+        </w:rPr>
+        <w:tab/>
+      </w:r>
+      <w:r>
+        <w:rPr>
+          <w:rFonts w:ascii="Consolas" w:hAnsi="Consolas" w:cs="Consolas"/>
+          <w:kern w:val="0"/>
+          <w:sz w:val="24"/>
+          <w:szCs w:val="24"/>
+          <w:highlight w:val="yellow"/>
+        </w:rPr>
+        <w:tab/>
+      </w:r>
+      <w:proofErr w:type="gramStart"/>
+      <w:r>
+        <w:rPr>
+          <w:rFonts w:ascii="Consolas" w:hAnsi="Consolas" w:cs="Consolas"/>
+          <w:color w:val="577909"/>
+          <w:kern w:val="0"/>
+          <w:sz w:val="24"/>
+          <w:szCs w:val="24"/>
+          <w:highlight w:val="yellow"/>
+        </w:rPr>
+        <w:t>case</w:t>
+      </w:r>
+      <w:proofErr w:type="gramEnd"/>
+      <w:r>
+        <w:rPr>
+          <w:rFonts w:ascii="Consolas" w:hAnsi="Consolas" w:cs="Consolas"/>
+          <w:color w:val="577909"/>
+          <w:kern w:val="0"/>
+          <w:sz w:val="24"/>
+          <w:szCs w:val="24"/>
+          <w:highlight w:val="yellow"/>
+        </w:rPr>
+        <w:t xml:space="preserve"> </w:t>
+      </w:r>
+      <w:r>
+        <w:rPr>
+          <w:rFonts w:ascii="Consolas" w:hAnsi="Consolas" w:cs="Consolas"/>
+          <w:color w:val="9B1CEB"/>
+          <w:kern w:val="0"/>
+          <w:sz w:val="24"/>
+          <w:szCs w:val="24"/>
+          <w:highlight w:val="yellow"/>
+        </w:rPr>
+        <w:t>2</w:t>
+      </w:r>
+      <w:r>
+        <w:rPr>
+          <w:rFonts w:ascii="Consolas" w:hAnsi="Consolas" w:cs="Consolas"/>
+          <w:color w:val="3E4B53"/>
+          <w:kern w:val="0"/>
+          <w:sz w:val="24"/>
+          <w:szCs w:val="24"/>
+          <w:highlight w:val="yellow"/>
+        </w:rPr>
+        <w:t>:</w:t>
+      </w:r>
+    </w:p>
+    <w:p>
+      <w:pPr>
+        <w:autoSpaceDE w:val="0"/>
+        <w:autoSpaceDN w:val="0"/>
+        <w:adjustRightInd w:val="0"/>
+        <w:jc w:val="left"/>
+        <w:rPr>
+          <w:rFonts w:ascii="Consolas" w:hAnsi="Consolas" w:cs="Consolas"/>
+          <w:kern w:val="0"/>
+          <w:sz w:val="24"/>
+          <w:szCs w:val="24"/>
+        </w:rPr>
+      </w:pPr>
+      <w:r>
+        <w:rPr>
+          <w:rFonts w:ascii="Consolas" w:hAnsi="Consolas" w:cs="Consolas"/>
+          <w:color w:val="3E4B53"/>
+          <w:kern w:val="0"/>
+          <w:sz w:val="24"/>
+          <w:szCs w:val="24"/>
+          <w:highlight w:val="yellow"/>
+        </w:rPr>
+        <w:tab/>
+      </w:r>
+      <w:r>
+        <w:rPr>
+          <w:rFonts w:ascii="Consolas" w:hAnsi="Consolas" w:cs="Consolas"/>
+          <w:color w:val="3E4B53"/>
+          <w:kern w:val="0"/>
+          <w:sz w:val="24"/>
+          <w:szCs w:val="24"/>
+          <w:highlight w:val="yellow"/>
+        </w:rPr>
+        <w:tab/>
+      </w:r>
+      <w:r>
+        <w:rPr>
+          <w:rFonts w:ascii="Consolas" w:hAnsi="Consolas" w:cs="Consolas"/>
+          <w:color w:val="3E4B53"/>
+          <w:kern w:val="0"/>
+          <w:sz w:val="24"/>
+          <w:szCs w:val="24"/>
+          <w:highlight w:val="yellow"/>
+        </w:rPr>
+        <w:tab/>
+      </w:r>
+      <w:r>
+        <w:rPr>
+          <w:rFonts w:ascii="Consolas" w:hAnsi="Consolas" w:cs="Consolas"/>
+          <w:color w:val="3E4B53"/>
+          <w:kern w:val="0"/>
+          <w:sz w:val="24"/>
+          <w:szCs w:val="24"/>
+          <w:highlight w:val="yellow"/>
+        </w:rPr>
+        <w:tab/>
+      </w:r>
+      <w:r>
+        <w:rPr>
+          <w:rFonts w:ascii="Consolas" w:hAnsi="Consolas" w:cs="Consolas"/>
+          <w:color w:val="3E4B53"/>
+          <w:kern w:val="0"/>
+          <w:sz w:val="24"/>
+          <w:szCs w:val="24"/>
+          <w:highlight w:val="yellow"/>
+        </w:rPr>
+        <w:tab/>
+      </w:r>
+      <w:r>
+        <w:rPr>
+          <w:rFonts w:ascii="Consolas" w:hAnsi="Consolas" w:cs="Consolas"/>
+          <w:color w:val="95A3AB"/>
+          <w:kern w:val="0"/>
+          <w:sz w:val="24"/>
+          <w:szCs w:val="24"/>
+          <w:highlight w:val="yellow"/>
+        </w:rPr>
+        <w:t>//</w:t>
+      </w:r>
+      <w:r>
+        <w:rPr>
+          <w:rFonts w:ascii="Consolas" w:hAnsi="Consolas" w:cs="Consolas"/>
+          <w:color w:val="95A3AB"/>
+          <w:kern w:val="0"/>
+          <w:sz w:val="24"/>
+          <w:szCs w:val="24"/>
+          <w:highlight w:val="yellow"/>
+        </w:rPr>
+        <w:t>例如</w:t>
+      </w:r>
+      <w:proofErr w:type="spellStart"/>
+      <w:r>
+        <w:rPr>
+          <w:rFonts w:ascii="Consolas" w:hAnsi="Consolas" w:cs="Consolas"/>
+          <w:color w:val="95A3AB"/>
+          <w:kern w:val="0"/>
+          <w:sz w:val="24"/>
+          <w:szCs w:val="24"/>
+          <w:highlight w:val="yellow"/>
+        </w:rPr>
+        <w:t>css</w:t>
+      </w:r>
+      <w:proofErr w:type="spellEnd"/>
+      <w:r>
+        <w:rPr>
+          <w:rFonts w:ascii="Consolas" w:hAnsi="Consolas" w:cs="Consolas"/>
+          <w:color w:val="95A3AB"/>
+          <w:kern w:val="0"/>
+          <w:sz w:val="24"/>
+          <w:szCs w:val="24"/>
+          <w:highlight w:val="yellow"/>
+        </w:rPr>
+        <w:t>(</w:t>
+      </w:r>
+      <w:proofErr w:type="spellStart"/>
+      <w:r>
+        <w:rPr>
+          <w:rFonts w:ascii="Consolas" w:hAnsi="Consolas" w:cs="Consolas"/>
+          <w:color w:val="95A3AB"/>
+          <w:kern w:val="0"/>
+          <w:sz w:val="24"/>
+          <w:szCs w:val="24"/>
+          <w:highlight w:val="yellow"/>
+        </w:rPr>
+        <w:t>oLi</w:t>
+      </w:r>
+      <w:proofErr w:type="spellEnd"/>
+      <w:r>
+        <w:rPr>
+          <w:rFonts w:ascii="Consolas" w:hAnsi="Consolas" w:cs="Consolas"/>
+          <w:color w:val="95A3AB"/>
+          <w:kern w:val="0"/>
+          <w:sz w:val="24"/>
+          <w:szCs w:val="24"/>
+          <w:highlight w:val="yellow"/>
+        </w:rPr>
+        <w:t>, {"opacity" : "0", "height" : "0"});</w:t>
+      </w:r>
+      <w:r>
+        <w:rPr>
+          <w:rFonts w:ascii="Consolas" w:hAnsi="Consolas" w:cs="Consolas"/>
+          <w:color w:val="95A3AB"/>
+          <w:kern w:val="0"/>
+          <w:sz w:val="24"/>
+          <w:szCs w:val="24"/>
+          <w:highlight w:val="yellow"/>
+        </w:rPr>
+        <w:t>设置了对象</w:t>
+      </w:r>
+      <w:proofErr w:type="spellStart"/>
+      <w:r>
+        <w:rPr>
+          <w:rFonts w:ascii="Consolas" w:hAnsi="Consolas" w:cs="Consolas"/>
+          <w:color w:val="95A3AB"/>
+          <w:kern w:val="0"/>
+          <w:sz w:val="24"/>
+          <w:szCs w:val="24"/>
+          <w:highlight w:val="yellow"/>
+        </w:rPr>
+        <w:t>obj</w:t>
+      </w:r>
+      <w:proofErr w:type="spellEnd"/>
+      <w:r>
+        <w:rPr>
+          <w:rFonts w:ascii="Consolas" w:hAnsi="Consolas" w:cs="Consolas"/>
+          <w:color w:val="95A3AB"/>
+          <w:kern w:val="0"/>
+          <w:sz w:val="24"/>
+          <w:szCs w:val="24"/>
+          <w:highlight w:val="yellow"/>
+        </w:rPr>
+        <w:t>,</w:t>
+      </w:r>
+      <w:r>
+        <w:rPr>
+          <w:rFonts w:ascii="Consolas" w:hAnsi="Consolas" w:cs="Consolas"/>
+          <w:color w:val="95A3AB"/>
+          <w:kern w:val="0"/>
+          <w:sz w:val="24"/>
+          <w:szCs w:val="24"/>
+          <w:highlight w:val="yellow"/>
+        </w:rPr>
+        <w:t>第二个对象类型是</w:t>
+      </w:r>
+      <w:r>
+        <w:rPr>
+          <w:rFonts w:ascii="Consolas" w:hAnsi="Consolas" w:cs="Consolas"/>
+          <w:color w:val="95A3AB"/>
+          <w:kern w:val="0"/>
+          <w:sz w:val="24"/>
+          <w:szCs w:val="24"/>
+          <w:highlight w:val="yellow"/>
+        </w:rPr>
+        <w:t>object,</w:t>
+      </w:r>
+      <w:r>
+        <w:rPr>
+          <w:rFonts w:ascii="Consolas" w:hAnsi="Consolas" w:cs="Consolas"/>
+          <w:color w:val="95A3AB"/>
+          <w:kern w:val="0"/>
+          <w:sz w:val="24"/>
+          <w:szCs w:val="24"/>
+          <w:highlight w:val="yellow"/>
+        </w:rPr>
+        <w:t>批量设置属性。</w:t>
+      </w:r>
+      <w:r>
+        <w:rPr>
+          <w:rFonts w:ascii="Consolas" w:hAnsi="Consolas" w:cs="Consolas"/>
+          <w:color w:val="95A3AB"/>
+          <w:kern w:val="0"/>
+          <w:sz w:val="24"/>
+          <w:szCs w:val="24"/>
+          <w:highlight w:val="yellow"/>
+        </w:rPr>
+        <w:t>style[</w:t>
+      </w:r>
+      <w:proofErr w:type="spellStart"/>
+      <w:r>
+        <w:rPr>
+          <w:rFonts w:ascii="Consolas" w:hAnsi="Consolas" w:cs="Consolas"/>
+          <w:color w:val="95A3AB"/>
+          <w:kern w:val="0"/>
+          <w:sz w:val="24"/>
+          <w:szCs w:val="24"/>
+          <w:highlight w:val="yellow"/>
+        </w:rPr>
+        <w:t>i</w:t>
+      </w:r>
+      <w:proofErr w:type="spellEnd"/>
+      <w:r>
+        <w:rPr>
+          <w:rFonts w:ascii="Consolas" w:hAnsi="Consolas" w:cs="Consolas"/>
+          <w:color w:val="95A3AB"/>
+          <w:kern w:val="0"/>
+          <w:sz w:val="24"/>
+          <w:szCs w:val="24"/>
+          <w:highlight w:val="yellow"/>
+        </w:rPr>
+        <w:t>]=</w:t>
+      </w:r>
+      <w:proofErr w:type="spellStart"/>
+      <w:r>
+        <w:rPr>
+          <w:rFonts w:ascii="Consolas" w:hAnsi="Consolas" w:cs="Consolas"/>
+          <w:color w:val="95A3AB"/>
+          <w:kern w:val="0"/>
+          <w:sz w:val="24"/>
+          <w:szCs w:val="24"/>
+          <w:highlight w:val="yellow"/>
+        </w:rPr>
+        <w:t>attr</w:t>
+      </w:r>
+      <w:proofErr w:type="spellEnd"/>
+      <w:r>
+        <w:rPr>
+          <w:rFonts w:ascii="Consolas" w:hAnsi="Consolas" w:cs="Consolas"/>
+          <w:color w:val="95A3AB"/>
+          <w:kern w:val="0"/>
+          <w:sz w:val="24"/>
+          <w:szCs w:val="24"/>
+          <w:highlight w:val="yellow"/>
+        </w:rPr>
+        <w:t>[</w:t>
+      </w:r>
+      <w:proofErr w:type="spellStart"/>
+      <w:r>
+        <w:rPr>
+          <w:rFonts w:ascii="Consolas" w:hAnsi="Consolas" w:cs="Consolas"/>
+          <w:color w:val="95A3AB"/>
+          <w:kern w:val="0"/>
+          <w:sz w:val="24"/>
+          <w:szCs w:val="24"/>
+          <w:highlight w:val="yellow"/>
+        </w:rPr>
+        <w:t>i</w:t>
+      </w:r>
+      <w:proofErr w:type="spellEnd"/>
+      <w:r>
+        <w:rPr>
+          <w:rFonts w:ascii="Consolas" w:hAnsi="Consolas" w:cs="Consolas"/>
+          <w:color w:val="95A3AB"/>
+          <w:kern w:val="0"/>
+          <w:sz w:val="24"/>
+          <w:szCs w:val="24"/>
+          <w:highlight w:val="yellow"/>
+        </w:rPr>
+        <w:t>]</w:t>
+      </w:r>
+      <w:r>
+        <w:rPr>
+          <w:rFonts w:ascii="Consolas" w:hAnsi="Consolas" w:cs="Consolas"/>
+          <w:color w:val="95A3AB"/>
+          <w:kern w:val="0"/>
+          <w:sz w:val="24"/>
+          <w:szCs w:val="24"/>
+          <w:highlight w:val="yellow"/>
+        </w:rPr>
+        <w:t>。</w:t>
+      </w:r>
+      <w:proofErr w:type="spellStart"/>
+      <w:r>
+        <w:rPr>
+          <w:rFonts w:ascii="Consolas" w:hAnsi="Consolas" w:cs="Consolas"/>
+          <w:color w:val="95A3AB"/>
+          <w:kern w:val="0"/>
+          <w:sz w:val="24"/>
+          <w:szCs w:val="24"/>
+          <w:highlight w:val="yellow"/>
+        </w:rPr>
+        <w:t>attr</w:t>
+      </w:r>
+      <w:proofErr w:type="spellEnd"/>
+      <w:r>
+        <w:rPr>
+          <w:rFonts w:ascii="Consolas" w:hAnsi="Consolas" w:cs="Consolas"/>
+          <w:color w:val="95A3AB"/>
+          <w:kern w:val="0"/>
+          <w:sz w:val="24"/>
+          <w:szCs w:val="24"/>
+          <w:highlight w:val="yellow"/>
+        </w:rPr>
+        <w:t>[opacity] = 0</w:t>
+      </w:r>
+      <w:r>
+        <w:rPr>
+          <w:rFonts w:ascii="Consolas" w:hAnsi="Consolas" w:cs="Consolas"/>
+          <w:color w:val="95A3AB"/>
+          <w:kern w:val="0"/>
+          <w:sz w:val="24"/>
+          <w:szCs w:val="24"/>
+          <w:highlight w:val="yellow"/>
+        </w:rPr>
+        <w:t>。</w:t>
+      </w:r>
+    </w:p>
+    <w:p>
+      <w:pPr>
+        <w:autoSpaceDE w:val="0"/>
+        <w:autoSpaceDN w:val="0"/>
+        <w:adjustRightInd w:val="0"/>
+        <w:jc w:val="left"/>
+        <w:rPr>
+          <w:rFonts w:ascii="Consolas" w:hAnsi="Consolas" w:cs="Consolas"/>
+          <w:kern w:val="0"/>
+          <w:sz w:val="24"/>
+          <w:szCs w:val="24"/>
+        </w:rPr>
+      </w:pPr>
+      <w:r>
+        <w:rPr>
+          <w:rFonts w:ascii="Consolas" w:hAnsi="Consolas" w:cs="Consolas"/>
+          <w:color w:val="3E4B53"/>
+          <w:kern w:val="0"/>
+          <w:sz w:val="24"/>
+          <w:szCs w:val="24"/>
+          <w:highlight w:val="yellow"/>
+        </w:rPr>
+        <w:tab/>
+      </w:r>
+      <w:r>
+        <w:rPr>
+          <w:rFonts w:ascii="Consolas" w:hAnsi="Consolas" w:cs="Consolas"/>
+          <w:kern w:val="0"/>
+          <w:sz w:val="24"/>
+          <w:szCs w:val="24"/>
+          <w:highlight w:val="yellow"/>
+        </w:rPr>
+        <w:tab/>
+      </w:r>
+      <w:r>
+        <w:rPr>
+          <w:rFonts w:ascii="Consolas" w:hAnsi="Consolas" w:cs="Consolas"/>
+          <w:kern w:val="0"/>
+          <w:sz w:val="24"/>
+          <w:szCs w:val="24"/>
+          <w:highlight w:val="yellow"/>
+        </w:rPr>
+        <w:tab/>
+      </w:r>
+      <w:r>
+        <w:rPr>
+          <w:rFonts w:ascii="Consolas" w:hAnsi="Consolas" w:cs="Consolas"/>
+          <w:kern w:val="0"/>
+          <w:sz w:val="24"/>
+          <w:szCs w:val="24"/>
+          <w:highlight w:val="yellow"/>
+        </w:rPr>
+        <w:tab/>
+      </w:r>
+      <w:r>
+        <w:rPr>
+          <w:rFonts w:ascii="Consolas" w:hAnsi="Consolas" w:cs="Consolas"/>
+          <w:kern w:val="0"/>
+          <w:sz w:val="24"/>
+          <w:szCs w:val="24"/>
+          <w:highlight w:val="yellow"/>
+        </w:rPr>
+        <w:tab/>
+      </w:r>
+      <w:r>
+        <w:rPr>
+          <w:rFonts w:ascii="Consolas" w:hAnsi="Consolas" w:cs="Consolas"/>
+          <w:kern w:val="0"/>
+          <w:sz w:val="24"/>
+          <w:szCs w:val="24"/>
+          <w:highlight w:val="yellow"/>
+        </w:rPr>
+        <w:tab/>
+      </w:r>
+      <w:proofErr w:type="gramStart"/>
+      <w:r>
+        <w:rPr>
+          <w:rFonts w:ascii="Consolas" w:hAnsi="Consolas" w:cs="Consolas"/>
+          <w:color w:val="577909"/>
+          <w:kern w:val="0"/>
+          <w:sz w:val="24"/>
+          <w:szCs w:val="24"/>
+          <w:highlight w:val="yellow"/>
+        </w:rPr>
+        <w:t>if</w:t>
+      </w:r>
+      <w:r>
+        <w:rPr>
+          <w:rFonts w:ascii="Consolas" w:hAnsi="Consolas" w:cs="Consolas"/>
+          <w:color w:val="080808"/>
+          <w:kern w:val="0"/>
+          <w:sz w:val="24"/>
+          <w:szCs w:val="24"/>
+          <w:highlight w:val="yellow"/>
+        </w:rPr>
+        <w:t>(</w:t>
+      </w:r>
+      <w:proofErr w:type="spellStart"/>
+      <w:proofErr w:type="gramEnd"/>
+      <w:r>
+        <w:rPr>
+          <w:rFonts w:ascii="Consolas" w:hAnsi="Consolas" w:cs="Consolas"/>
+          <w:color w:val="577909"/>
+          <w:kern w:val="0"/>
+          <w:sz w:val="24"/>
+          <w:szCs w:val="24"/>
+          <w:highlight w:val="yellow"/>
+        </w:rPr>
+        <w:t>typeof</w:t>
+      </w:r>
+      <w:proofErr w:type="spellEnd"/>
+      <w:r>
+        <w:rPr>
+          <w:rFonts w:ascii="Consolas" w:hAnsi="Consolas" w:cs="Consolas"/>
+          <w:color w:val="577909"/>
+          <w:kern w:val="0"/>
+          <w:sz w:val="24"/>
+          <w:szCs w:val="24"/>
+          <w:highlight w:val="yellow"/>
+        </w:rPr>
+        <w:t xml:space="preserve"> </w:t>
+      </w:r>
+      <w:r>
+        <w:rPr>
+          <w:rFonts w:ascii="Consolas" w:hAnsi="Consolas" w:cs="Consolas"/>
+          <w:color w:val="080808"/>
+          <w:kern w:val="0"/>
+          <w:sz w:val="24"/>
+          <w:szCs w:val="24"/>
+          <w:highlight w:val="yellow"/>
+        </w:rPr>
+        <w:t>argument[</w:t>
+      </w:r>
+      <w:r>
+        <w:rPr>
+          <w:rFonts w:ascii="Consolas" w:hAnsi="Consolas" w:cs="Consolas"/>
+          <w:color w:val="9B1CEB"/>
+          <w:kern w:val="0"/>
+          <w:sz w:val="24"/>
+          <w:szCs w:val="24"/>
+          <w:highlight w:val="yellow"/>
+        </w:rPr>
+        <w:t>1</w:t>
+      </w:r>
+      <w:r>
+        <w:rPr>
+          <w:rFonts w:ascii="Consolas" w:hAnsi="Consolas" w:cs="Consolas"/>
+          <w:color w:val="080808"/>
+          <w:kern w:val="0"/>
+          <w:sz w:val="24"/>
+          <w:szCs w:val="24"/>
+          <w:highlight w:val="yellow"/>
+        </w:rPr>
+        <w:t xml:space="preserve">] </w:t>
+      </w:r>
+      <w:r>
+        <w:rPr>
+          <w:rFonts w:ascii="Consolas" w:hAnsi="Consolas" w:cs="Consolas"/>
+          <w:color w:val="577909"/>
+          <w:kern w:val="0"/>
+          <w:sz w:val="24"/>
+          <w:szCs w:val="24"/>
+          <w:highlight w:val="yellow"/>
+        </w:rPr>
+        <w:t xml:space="preserve">== </w:t>
+      </w:r>
+      <w:r>
+        <w:rPr>
+          <w:rFonts w:ascii="Consolas" w:hAnsi="Consolas" w:cs="Consolas"/>
+          <w:color w:val="248C85"/>
+          <w:kern w:val="0"/>
+          <w:sz w:val="24"/>
+          <w:szCs w:val="24"/>
+          <w:highlight w:val="yellow"/>
+        </w:rPr>
+        <w:t>"object"</w:t>
+      </w:r>
+      <w:r>
+        <w:rPr>
+          <w:rFonts w:ascii="Consolas" w:hAnsi="Consolas" w:cs="Consolas"/>
+          <w:color w:val="080808"/>
+          <w:kern w:val="0"/>
+          <w:sz w:val="24"/>
+          <w:szCs w:val="24"/>
+          <w:highlight w:val="yellow"/>
+        </w:rPr>
+        <w:t>){</w:t>
+      </w:r>
+    </w:p>
+    <w:p>
+      <w:pPr>
+        <w:autoSpaceDE w:val="0"/>
+        <w:autoSpaceDN w:val="0"/>
+        <w:adjustRightInd w:val="0"/>
+        <w:jc w:val="left"/>
+        <w:rPr>
+          <w:rFonts w:ascii="Consolas" w:hAnsi="Consolas" w:cs="Consolas"/>
+          <w:kern w:val="0"/>
+          <w:sz w:val="24"/>
+          <w:szCs w:val="24"/>
+        </w:rPr>
+      </w:pPr>
+      <w:r>
+        <w:rPr>
+          <w:rFonts w:ascii="Consolas" w:hAnsi="Consolas" w:cs="Consolas"/>
+          <w:color w:val="080808"/>
+          <w:kern w:val="0"/>
+          <w:sz w:val="24"/>
+          <w:szCs w:val="24"/>
+          <w:highlight w:val="yellow"/>
+        </w:rPr>
+        <w:tab/>
+      </w:r>
+      <w:r>
+        <w:rPr>
+          <w:rFonts w:ascii="Consolas" w:hAnsi="Consolas" w:cs="Consolas"/>
+          <w:color w:val="080808"/>
+          <w:kern w:val="0"/>
+          <w:sz w:val="24"/>
+          <w:szCs w:val="24"/>
+          <w:highlight w:val="yellow"/>
+        </w:rPr>
+        <w:tab/>
+      </w:r>
+      <w:r>
+        <w:rPr>
+          <w:rFonts w:ascii="Consolas" w:hAnsi="Consolas" w:cs="Consolas"/>
+          <w:color w:val="080808"/>
+          <w:kern w:val="0"/>
+          <w:sz w:val="24"/>
+          <w:szCs w:val="24"/>
+          <w:highlight w:val="yellow"/>
+        </w:rPr>
+        <w:tab/>
+      </w:r>
+      <w:r>
+        <w:rPr>
+          <w:rFonts w:ascii="Consolas" w:hAnsi="Consolas" w:cs="Consolas"/>
+          <w:color w:val="080808"/>
+          <w:kern w:val="0"/>
+          <w:sz w:val="24"/>
+          <w:szCs w:val="24"/>
+          <w:highlight w:val="yellow"/>
+        </w:rPr>
+        <w:tab/>
+      </w:r>
+      <w:r>
+        <w:rPr>
+          <w:rFonts w:ascii="Consolas" w:hAnsi="Consolas" w:cs="Consolas"/>
+          <w:color w:val="080808"/>
+          <w:kern w:val="0"/>
+          <w:sz w:val="24"/>
+          <w:szCs w:val="24"/>
+          <w:highlight w:val="yellow"/>
+        </w:rPr>
+        <w:tab/>
+      </w:r>
+      <w:r>
+        <w:rPr>
+          <w:rFonts w:ascii="Consolas" w:hAnsi="Consolas" w:cs="Consolas"/>
+          <w:color w:val="080808"/>
+          <w:kern w:val="0"/>
+          <w:sz w:val="24"/>
+          <w:szCs w:val="24"/>
+          <w:highlight w:val="yellow"/>
+        </w:rPr>
+        <w:tab/>
+      </w:r>
+      <w:r>
+        <w:rPr>
+          <w:rFonts w:ascii="Consolas" w:hAnsi="Consolas" w:cs="Consolas"/>
+          <w:color w:val="080808"/>
+          <w:kern w:val="0"/>
+          <w:sz w:val="24"/>
+          <w:szCs w:val="24"/>
+          <w:highlight w:val="yellow"/>
+        </w:rPr>
+        <w:tab/>
+      </w:r>
+      <w:proofErr w:type="gramStart"/>
+      <w:r>
+        <w:rPr>
+          <w:rFonts w:ascii="Consolas" w:hAnsi="Consolas" w:cs="Consolas"/>
+          <w:color w:val="577909"/>
+          <w:kern w:val="0"/>
+          <w:sz w:val="24"/>
+          <w:szCs w:val="24"/>
+          <w:highlight w:val="yellow"/>
+        </w:rPr>
+        <w:t>for</w:t>
+      </w:r>
+      <w:r>
+        <w:rPr>
+          <w:rFonts w:ascii="Consolas" w:hAnsi="Consolas" w:cs="Consolas"/>
+          <w:color w:val="080808"/>
+          <w:kern w:val="0"/>
+          <w:sz w:val="24"/>
+          <w:szCs w:val="24"/>
+          <w:highlight w:val="yellow"/>
+        </w:rPr>
+        <w:t>(</w:t>
+      </w:r>
+      <w:proofErr w:type="spellStart"/>
+      <w:proofErr w:type="gramEnd"/>
+      <w:r>
+        <w:rPr>
+          <w:rFonts w:ascii="Consolas" w:hAnsi="Consolas" w:cs="Consolas"/>
+          <w:color w:val="364BC0"/>
+          <w:kern w:val="0"/>
+          <w:sz w:val="24"/>
+          <w:szCs w:val="24"/>
+          <w:highlight w:val="yellow"/>
+        </w:rPr>
+        <w:t>var</w:t>
+      </w:r>
+      <w:proofErr w:type="spellEnd"/>
+      <w:r>
+        <w:rPr>
+          <w:rFonts w:ascii="Consolas" w:hAnsi="Consolas" w:cs="Consolas"/>
+          <w:color w:val="364BC0"/>
+          <w:kern w:val="0"/>
+          <w:sz w:val="24"/>
+          <w:szCs w:val="24"/>
+          <w:highlight w:val="yellow"/>
+        </w:rPr>
+        <w:t xml:space="preserve"> </w:t>
+      </w:r>
+      <w:proofErr w:type="spellStart"/>
+      <w:r>
+        <w:rPr>
+          <w:rFonts w:ascii="Consolas" w:hAnsi="Consolas" w:cs="Consolas"/>
+          <w:color w:val="080808"/>
+          <w:kern w:val="0"/>
+          <w:sz w:val="24"/>
+          <w:szCs w:val="24"/>
+          <w:highlight w:val="yellow"/>
+        </w:rPr>
+        <w:t>i</w:t>
+      </w:r>
+      <w:proofErr w:type="spellEnd"/>
+      <w:r>
+        <w:rPr>
+          <w:rFonts w:ascii="Consolas" w:hAnsi="Consolas" w:cs="Consolas"/>
+          <w:color w:val="080808"/>
+          <w:kern w:val="0"/>
+          <w:sz w:val="24"/>
+          <w:szCs w:val="24"/>
+          <w:highlight w:val="yellow"/>
+        </w:rPr>
+        <w:t xml:space="preserve"> </w:t>
+      </w:r>
+      <w:r>
+        <w:rPr>
+          <w:rFonts w:ascii="Consolas" w:hAnsi="Consolas" w:cs="Consolas"/>
+          <w:color w:val="577909"/>
+          <w:kern w:val="0"/>
+          <w:sz w:val="24"/>
+          <w:szCs w:val="24"/>
+          <w:highlight w:val="yellow"/>
+        </w:rPr>
+        <w:t xml:space="preserve">in </w:t>
+      </w:r>
+      <w:proofErr w:type="spellStart"/>
+      <w:r>
+        <w:rPr>
+          <w:rFonts w:ascii="Consolas" w:hAnsi="Consolas" w:cs="Consolas"/>
+          <w:color w:val="3C7A03"/>
+          <w:kern w:val="0"/>
+          <w:sz w:val="24"/>
+          <w:szCs w:val="24"/>
+          <w:highlight w:val="yellow"/>
+        </w:rPr>
+        <w:t>attr</w:t>
+      </w:r>
+      <w:proofErr w:type="spellEnd"/>
+      <w:r>
+        <w:rPr>
+          <w:rFonts w:ascii="Consolas" w:hAnsi="Consolas" w:cs="Consolas"/>
+          <w:color w:val="080808"/>
+          <w:kern w:val="0"/>
+          <w:sz w:val="24"/>
+          <w:szCs w:val="24"/>
+          <w:highlight w:val="yellow"/>
+        </w:rPr>
+        <w:t xml:space="preserve">) </w:t>
+      </w:r>
+      <w:proofErr w:type="spellStart"/>
+      <w:r>
+        <w:rPr>
+          <w:rFonts w:ascii="Consolas" w:hAnsi="Consolas" w:cs="Consolas"/>
+          <w:color w:val="080808"/>
+          <w:kern w:val="0"/>
+          <w:sz w:val="24"/>
+          <w:szCs w:val="24"/>
+          <w:highlight w:val="yellow"/>
+        </w:rPr>
+        <w:t>i</w:t>
+      </w:r>
+      <w:proofErr w:type="spellEnd"/>
+      <w:r>
+        <w:rPr>
+          <w:rFonts w:ascii="Consolas" w:hAnsi="Consolas" w:cs="Consolas"/>
+          <w:color w:val="080808"/>
+          <w:kern w:val="0"/>
+          <w:sz w:val="24"/>
+          <w:szCs w:val="24"/>
+          <w:highlight w:val="yellow"/>
+        </w:rPr>
+        <w:t xml:space="preserve"> </w:t>
+      </w:r>
+      <w:r>
+        <w:rPr>
+          <w:rFonts w:ascii="Consolas" w:hAnsi="Consolas" w:cs="Consolas"/>
+          <w:color w:val="577909"/>
+          <w:kern w:val="0"/>
+          <w:sz w:val="24"/>
+          <w:szCs w:val="24"/>
+          <w:highlight w:val="yellow"/>
+        </w:rPr>
+        <w:t xml:space="preserve">== </w:t>
+      </w:r>
+      <w:r>
+        <w:rPr>
+          <w:rFonts w:ascii="Consolas" w:hAnsi="Consolas" w:cs="Consolas"/>
+          <w:color w:val="248C85"/>
+          <w:kern w:val="0"/>
+          <w:sz w:val="24"/>
+          <w:szCs w:val="24"/>
+          <w:highlight w:val="yellow"/>
+        </w:rPr>
+        <w:t>"opacity"</w:t>
+      </w:r>
+      <w:r>
+        <w:rPr>
+          <w:rFonts w:ascii="Consolas" w:hAnsi="Consolas" w:cs="Consolas"/>
+          <w:kern w:val="0"/>
+          <w:sz w:val="24"/>
+          <w:szCs w:val="24"/>
+          <w:highlight w:val="yellow"/>
+        </w:rPr>
+        <w:t xml:space="preserve"> </w:t>
+      </w:r>
+      <w:r>
+        <w:rPr>
+          <w:rFonts w:ascii="Consolas" w:hAnsi="Consolas" w:cs="Consolas"/>
+          <w:color w:val="577909"/>
+          <w:kern w:val="0"/>
+          <w:sz w:val="24"/>
+          <w:szCs w:val="24"/>
+          <w:highlight w:val="yellow"/>
+        </w:rPr>
+        <w:t>?</w:t>
+      </w:r>
+      <w:r>
+        <w:rPr>
+          <w:rFonts w:ascii="Consolas" w:hAnsi="Consolas" w:cs="Consolas"/>
+          <w:color w:val="080808"/>
+          <w:kern w:val="0"/>
+          <w:sz w:val="24"/>
+          <w:szCs w:val="24"/>
+          <w:highlight w:val="yellow"/>
+        </w:rPr>
+        <w:t>(</w:t>
+      </w:r>
+      <w:proofErr w:type="spellStart"/>
+      <w:r>
+        <w:rPr>
+          <w:rFonts w:ascii="Consolas" w:hAnsi="Consolas" w:cs="Consolas"/>
+          <w:color w:val="080808"/>
+          <w:kern w:val="0"/>
+          <w:sz w:val="24"/>
+          <w:szCs w:val="24"/>
+          <w:highlight w:val="yellow"/>
+        </w:rPr>
+        <w:t>obj.</w:t>
+      </w:r>
+      <w:r>
+        <w:rPr>
+          <w:rFonts w:ascii="Consolas" w:hAnsi="Consolas" w:cs="Consolas"/>
+          <w:color w:val="3C7A03"/>
+          <w:kern w:val="0"/>
+          <w:sz w:val="24"/>
+          <w:szCs w:val="24"/>
+          <w:highlight w:val="yellow"/>
+        </w:rPr>
+        <w:t>style</w:t>
+      </w:r>
+      <w:proofErr w:type="spellEnd"/>
+      <w:r>
+        <w:rPr>
+          <w:rFonts w:ascii="Consolas" w:hAnsi="Consolas" w:cs="Consolas"/>
+          <w:color w:val="080808"/>
+          <w:kern w:val="0"/>
+          <w:sz w:val="24"/>
+          <w:szCs w:val="24"/>
+          <w:highlight w:val="yellow"/>
+        </w:rPr>
+        <w:t>[</w:t>
+      </w:r>
+      <w:r>
+        <w:rPr>
+          <w:rFonts w:ascii="Consolas" w:hAnsi="Consolas" w:cs="Consolas"/>
+          <w:color w:val="248C85"/>
+          <w:kern w:val="0"/>
+          <w:sz w:val="24"/>
+          <w:szCs w:val="24"/>
+          <w:highlight w:val="yellow"/>
+        </w:rPr>
+        <w:t>"filter"</w:t>
+      </w:r>
+      <w:r>
+        <w:rPr>
+          <w:rFonts w:ascii="Consolas" w:hAnsi="Consolas" w:cs="Consolas"/>
+          <w:color w:val="080808"/>
+          <w:kern w:val="0"/>
+          <w:sz w:val="24"/>
+          <w:szCs w:val="24"/>
+          <w:highlight w:val="yellow"/>
+        </w:rPr>
+        <w:t xml:space="preserve">] </w:t>
+      </w:r>
+      <w:r>
+        <w:rPr>
+          <w:rFonts w:ascii="Consolas" w:hAnsi="Consolas" w:cs="Consolas"/>
+          <w:color w:val="577909"/>
+          <w:kern w:val="0"/>
+          <w:sz w:val="24"/>
+          <w:szCs w:val="24"/>
+          <w:highlight w:val="yellow"/>
+        </w:rPr>
+        <w:t xml:space="preserve">= </w:t>
+      </w:r>
+      <w:r>
+        <w:rPr>
+          <w:rFonts w:ascii="Consolas" w:hAnsi="Consolas" w:cs="Consolas"/>
+          <w:color w:val="248C85"/>
+          <w:kern w:val="0"/>
+          <w:sz w:val="24"/>
+          <w:szCs w:val="24"/>
+          <w:highlight w:val="yellow"/>
+        </w:rPr>
+        <w:t>"alpha(opacity="</w:t>
+      </w:r>
+      <w:r>
+        <w:rPr>
+          <w:rFonts w:ascii="Consolas" w:hAnsi="Consolas" w:cs="Consolas"/>
+          <w:kern w:val="0"/>
+          <w:sz w:val="24"/>
+          <w:szCs w:val="24"/>
+          <w:highlight w:val="yellow"/>
+        </w:rPr>
+        <w:t xml:space="preserve"> </w:t>
+      </w:r>
+      <w:r>
+        <w:rPr>
+          <w:rFonts w:ascii="Consolas" w:hAnsi="Consolas" w:cs="Consolas"/>
+          <w:color w:val="577909"/>
+          <w:kern w:val="0"/>
+          <w:sz w:val="24"/>
+          <w:szCs w:val="24"/>
+          <w:highlight w:val="yellow"/>
+        </w:rPr>
+        <w:t xml:space="preserve">+ </w:t>
+      </w:r>
+      <w:proofErr w:type="spellStart"/>
+      <w:r>
+        <w:rPr>
+          <w:rFonts w:ascii="Consolas" w:hAnsi="Consolas" w:cs="Consolas"/>
+          <w:color w:val="3C7A03"/>
+          <w:kern w:val="0"/>
+          <w:sz w:val="24"/>
+          <w:szCs w:val="24"/>
+          <w:highlight w:val="yellow"/>
+        </w:rPr>
+        <w:t>attr</w:t>
+      </w:r>
+      <w:proofErr w:type="spellEnd"/>
+      <w:r>
+        <w:rPr>
+          <w:rFonts w:ascii="Consolas" w:hAnsi="Consolas" w:cs="Consolas"/>
+          <w:color w:val="080808"/>
+          <w:kern w:val="0"/>
+          <w:sz w:val="24"/>
+          <w:szCs w:val="24"/>
+          <w:highlight w:val="yellow"/>
+        </w:rPr>
+        <w:t>[</w:t>
+      </w:r>
+      <w:proofErr w:type="spellStart"/>
+      <w:r>
+        <w:rPr>
+          <w:rFonts w:ascii="Consolas" w:hAnsi="Consolas" w:cs="Consolas"/>
+          <w:color w:val="080808"/>
+          <w:kern w:val="0"/>
+          <w:sz w:val="24"/>
+          <w:szCs w:val="24"/>
+          <w:highlight w:val="yellow"/>
+        </w:rPr>
+        <w:t>i</w:t>
+      </w:r>
+      <w:proofErr w:type="spellEnd"/>
+      <w:r>
+        <w:rPr>
+          <w:rFonts w:ascii="Consolas" w:hAnsi="Consolas" w:cs="Consolas"/>
+          <w:color w:val="080808"/>
+          <w:kern w:val="0"/>
+          <w:sz w:val="24"/>
+          <w:szCs w:val="24"/>
+          <w:highlight w:val="yellow"/>
+        </w:rPr>
+        <w:t xml:space="preserve">] </w:t>
+      </w:r>
+      <w:r>
+        <w:rPr>
+          <w:rFonts w:ascii="Consolas" w:hAnsi="Consolas" w:cs="Consolas"/>
+          <w:color w:val="577909"/>
+          <w:kern w:val="0"/>
+          <w:sz w:val="24"/>
+          <w:szCs w:val="24"/>
+          <w:highlight w:val="yellow"/>
+        </w:rPr>
+        <w:t xml:space="preserve">+ </w:t>
+      </w:r>
+      <w:r>
+        <w:rPr>
+          <w:rFonts w:ascii="Consolas" w:hAnsi="Consolas" w:cs="Consolas"/>
+          <w:color w:val="248C85"/>
+          <w:kern w:val="0"/>
+          <w:sz w:val="24"/>
+          <w:szCs w:val="24"/>
+          <w:highlight w:val="yellow"/>
+        </w:rPr>
+        <w:t>")"</w:t>
+      </w:r>
+      <w:r>
+        <w:rPr>
+          <w:rFonts w:ascii="Consolas" w:hAnsi="Consolas" w:cs="Consolas"/>
+          <w:color w:val="080808"/>
+          <w:kern w:val="0"/>
+          <w:sz w:val="24"/>
+          <w:szCs w:val="24"/>
+          <w:highlight w:val="yellow"/>
+        </w:rPr>
+        <w:t xml:space="preserve">) </w:t>
+      </w:r>
+      <w:r>
+        <w:rPr>
+          <w:rFonts w:ascii="Consolas" w:hAnsi="Consolas" w:cs="Consolas"/>
+          <w:color w:val="3E4B53"/>
+          <w:kern w:val="0"/>
+          <w:sz w:val="24"/>
+          <w:szCs w:val="24"/>
+          <w:highlight w:val="yellow"/>
+        </w:rPr>
+        <w:t xml:space="preserve">: </w:t>
+      </w:r>
+      <w:proofErr w:type="spellStart"/>
+      <w:r>
+        <w:rPr>
+          <w:rFonts w:ascii="Consolas" w:hAnsi="Consolas" w:cs="Consolas"/>
+          <w:color w:val="080808"/>
+          <w:kern w:val="0"/>
+          <w:sz w:val="24"/>
+          <w:szCs w:val="24"/>
+          <w:highlight w:val="yellow"/>
+        </w:rPr>
+        <w:t>obj.</w:t>
+      </w:r>
+      <w:r>
+        <w:rPr>
+          <w:rFonts w:ascii="Consolas" w:hAnsi="Consolas" w:cs="Consolas"/>
+          <w:color w:val="3C7A03"/>
+          <w:kern w:val="0"/>
+          <w:sz w:val="24"/>
+          <w:szCs w:val="24"/>
+          <w:highlight w:val="yellow"/>
+        </w:rPr>
+        <w:t>style</w:t>
+      </w:r>
+      <w:proofErr w:type="spellEnd"/>
+      <w:r>
+        <w:rPr>
+          <w:rFonts w:ascii="Consolas" w:hAnsi="Consolas" w:cs="Consolas"/>
+          <w:color w:val="080808"/>
+          <w:kern w:val="0"/>
+          <w:sz w:val="24"/>
+          <w:szCs w:val="24"/>
+          <w:highlight w:val="yellow"/>
+        </w:rPr>
+        <w:t>[</w:t>
+      </w:r>
+      <w:proofErr w:type="spellStart"/>
+      <w:r>
+        <w:rPr>
+          <w:rFonts w:ascii="Consolas" w:hAnsi="Consolas" w:cs="Consolas"/>
+          <w:color w:val="080808"/>
+          <w:kern w:val="0"/>
+          <w:sz w:val="24"/>
+          <w:szCs w:val="24"/>
+          <w:highlight w:val="yellow"/>
+        </w:rPr>
+        <w:t>i</w:t>
+      </w:r>
+      <w:proofErr w:type="spellEnd"/>
+      <w:r>
+        <w:rPr>
+          <w:rFonts w:ascii="Consolas" w:hAnsi="Consolas" w:cs="Consolas"/>
+          <w:color w:val="080808"/>
+          <w:kern w:val="0"/>
+          <w:sz w:val="24"/>
+          <w:szCs w:val="24"/>
+          <w:highlight w:val="yellow"/>
+        </w:rPr>
+        <w:t xml:space="preserve">] </w:t>
+      </w:r>
+      <w:r>
+        <w:rPr>
+          <w:rFonts w:ascii="Consolas" w:hAnsi="Consolas" w:cs="Consolas"/>
+          <w:color w:val="577909"/>
+          <w:kern w:val="0"/>
+          <w:sz w:val="24"/>
+          <w:szCs w:val="24"/>
+          <w:highlight w:val="yellow"/>
+        </w:rPr>
+        <w:t xml:space="preserve">= </w:t>
+      </w:r>
+      <w:proofErr w:type="spellStart"/>
+      <w:r>
+        <w:rPr>
+          <w:rFonts w:ascii="Consolas" w:hAnsi="Consolas" w:cs="Consolas"/>
+          <w:color w:val="3C7A03"/>
+          <w:kern w:val="0"/>
+          <w:sz w:val="24"/>
+          <w:szCs w:val="24"/>
+          <w:highlight w:val="yellow"/>
+        </w:rPr>
+        <w:t>attr</w:t>
+      </w:r>
+      <w:proofErr w:type="spellEnd"/>
+      <w:r>
+        <w:rPr>
+          <w:rFonts w:ascii="Consolas" w:hAnsi="Consolas" w:cs="Consolas"/>
+          <w:color w:val="080808"/>
+          <w:kern w:val="0"/>
+          <w:sz w:val="24"/>
+          <w:szCs w:val="24"/>
+          <w:highlight w:val="yellow"/>
+        </w:rPr>
+        <w:t>[</w:t>
+      </w:r>
+      <w:proofErr w:type="spellStart"/>
+      <w:r>
+        <w:rPr>
+          <w:rFonts w:ascii="Consolas" w:hAnsi="Consolas" w:cs="Consolas"/>
+          <w:color w:val="080808"/>
+          <w:kern w:val="0"/>
+          <w:sz w:val="24"/>
+          <w:szCs w:val="24"/>
+          <w:highlight w:val="yellow"/>
+        </w:rPr>
+        <w:t>i</w:t>
+      </w:r>
+      <w:proofErr w:type="spellEnd"/>
+      <w:r>
+        <w:rPr>
+          <w:rFonts w:ascii="Consolas" w:hAnsi="Consolas" w:cs="Consolas"/>
+          <w:color w:val="080808"/>
+          <w:kern w:val="0"/>
+          <w:sz w:val="24"/>
+          <w:szCs w:val="24"/>
+          <w:highlight w:val="yellow"/>
+        </w:rPr>
+        <w:t>];</w:t>
+      </w:r>
+    </w:p>
+    <w:p>
+      <w:pPr>
+        <w:autoSpaceDE w:val="0"/>
+        <w:autoSpaceDN w:val="0"/>
+        <w:adjustRightInd w:val="0"/>
+        <w:jc w:val="left"/>
+        <w:rPr>
+          <w:rFonts w:ascii="Consolas" w:hAnsi="Consolas" w:cs="Consolas"/>
+          <w:kern w:val="0"/>
+          <w:sz w:val="24"/>
+          <w:szCs w:val="24"/>
+        </w:rPr>
+      </w:pPr>
+      <w:r>
+        <w:rPr>
+          <w:rFonts w:ascii="Consolas" w:hAnsi="Consolas" w:cs="Consolas"/>
+          <w:color w:val="080808"/>
+          <w:kern w:val="0"/>
+          <w:sz w:val="24"/>
+          <w:szCs w:val="24"/>
+          <w:highlight w:val="yellow"/>
+        </w:rPr>
+        <w:tab/>
+      </w:r>
+      <w:r>
+        <w:rPr>
+          <w:rFonts w:ascii="Consolas" w:hAnsi="Consolas" w:cs="Consolas"/>
+          <w:color w:val="080808"/>
+          <w:kern w:val="0"/>
+          <w:sz w:val="24"/>
+          <w:szCs w:val="24"/>
+          <w:highlight w:val="yellow"/>
+        </w:rPr>
+        <w:tab/>
+      </w:r>
+      <w:r>
+        <w:rPr>
+          <w:rFonts w:ascii="Consolas" w:hAnsi="Consolas" w:cs="Consolas"/>
+          <w:color w:val="080808"/>
+          <w:kern w:val="0"/>
+          <w:sz w:val="24"/>
+          <w:szCs w:val="24"/>
+          <w:highlight w:val="yellow"/>
+        </w:rPr>
+        <w:tab/>
+      </w:r>
+      <w:r>
+        <w:rPr>
+          <w:rFonts w:ascii="Consolas" w:hAnsi="Consolas" w:cs="Consolas"/>
+          <w:color w:val="080808"/>
+          <w:kern w:val="0"/>
+          <w:sz w:val="24"/>
+          <w:szCs w:val="24"/>
+          <w:highlight w:val="yellow"/>
+        </w:rPr>
+        <w:tab/>
+      </w:r>
+      <w:r>
+        <w:rPr>
+          <w:rFonts w:ascii="Consolas" w:hAnsi="Consolas" w:cs="Consolas"/>
+          <w:color w:val="080808"/>
+          <w:kern w:val="0"/>
+          <w:sz w:val="24"/>
+          <w:szCs w:val="24"/>
+          <w:highlight w:val="yellow"/>
+        </w:rPr>
+        <w:tab/>
+      </w:r>
+      <w:r>
+        <w:rPr>
+          <w:rFonts w:ascii="Consolas" w:hAnsi="Consolas" w:cs="Consolas"/>
+          <w:color w:val="95A3AB"/>
+          <w:kern w:val="0"/>
+          <w:sz w:val="24"/>
+          <w:szCs w:val="24"/>
+          <w:highlight w:val="yellow"/>
+        </w:rPr>
+        <w:t>//</w:t>
+      </w:r>
+      <w:r>
+        <w:rPr>
+          <w:rFonts w:ascii="Consolas" w:hAnsi="Consolas" w:cs="Consolas"/>
+          <w:color w:val="95A3AB"/>
+          <w:kern w:val="0"/>
+          <w:sz w:val="24"/>
+          <w:szCs w:val="24"/>
+          <w:highlight w:val="yellow"/>
+        </w:rPr>
+        <w:t>例如</w:t>
+      </w:r>
+      <w:proofErr w:type="spellStart"/>
+      <w:r>
+        <w:rPr>
+          <w:rFonts w:ascii="Consolas" w:hAnsi="Consolas" w:cs="Consolas"/>
+          <w:color w:val="95A3AB"/>
+          <w:kern w:val="0"/>
+          <w:sz w:val="24"/>
+          <w:szCs w:val="24"/>
+          <w:highlight w:val="yellow"/>
+        </w:rPr>
+        <w:t>css</w:t>
+      </w:r>
+      <w:proofErr w:type="spellEnd"/>
+      <w:r>
+        <w:rPr>
+          <w:rFonts w:ascii="Consolas" w:hAnsi="Consolas" w:cs="Consolas"/>
+          <w:color w:val="95A3AB"/>
+          <w:kern w:val="0"/>
+          <w:sz w:val="24"/>
+          <w:szCs w:val="24"/>
+          <w:highlight w:val="yellow"/>
+        </w:rPr>
+        <w:t>(</w:t>
+      </w:r>
+      <w:proofErr w:type="spellStart"/>
+      <w:r>
+        <w:rPr>
+          <w:rFonts w:ascii="Consolas" w:hAnsi="Consolas" w:cs="Consolas"/>
+          <w:color w:val="95A3AB"/>
+          <w:kern w:val="0"/>
+          <w:sz w:val="24"/>
+          <w:szCs w:val="24"/>
+          <w:highlight w:val="yellow"/>
+        </w:rPr>
+        <w:t>oLi</w:t>
+      </w:r>
+      <w:proofErr w:type="spellEnd"/>
+      <w:r>
+        <w:rPr>
+          <w:rFonts w:ascii="Consolas" w:hAnsi="Consolas" w:cs="Consolas"/>
+          <w:color w:val="95A3AB"/>
+          <w:kern w:val="0"/>
+          <w:sz w:val="24"/>
+          <w:szCs w:val="24"/>
+          <w:highlight w:val="yellow"/>
+        </w:rPr>
+        <w:t>, "height");</w:t>
+      </w:r>
+      <w:r>
+        <w:rPr>
+          <w:rFonts w:ascii="Consolas" w:hAnsi="Consolas" w:cs="Consolas"/>
+          <w:color w:val="95A3AB"/>
+          <w:kern w:val="0"/>
+          <w:sz w:val="24"/>
+          <w:szCs w:val="24"/>
+          <w:highlight w:val="yellow"/>
+        </w:rPr>
+        <w:t>第二个对象类型是</w:t>
+      </w:r>
+      <w:r>
+        <w:rPr>
+          <w:rFonts w:ascii="Consolas" w:hAnsi="Consolas" w:cs="Consolas"/>
+          <w:color w:val="95A3AB"/>
+          <w:kern w:val="0"/>
+          <w:sz w:val="24"/>
+          <w:szCs w:val="24"/>
+          <w:highlight w:val="yellow"/>
+        </w:rPr>
+        <w:t>string,</w:t>
+      </w:r>
+      <w:r>
+        <w:rPr>
+          <w:rFonts w:ascii="Consolas" w:hAnsi="Consolas" w:cs="Consolas"/>
+          <w:color w:val="95A3AB"/>
+          <w:kern w:val="0"/>
+          <w:sz w:val="24"/>
+          <w:szCs w:val="24"/>
+          <w:highlight w:val="yellow"/>
+        </w:rPr>
+        <w:t>读取属性</w:t>
+      </w:r>
+    </w:p>
+    <w:p>
+      <w:pPr>
+        <w:autoSpaceDE w:val="0"/>
+        <w:autoSpaceDN w:val="0"/>
+        <w:adjustRightInd w:val="0"/>
+        <w:jc w:val="left"/>
+        <w:rPr>
+          <w:rFonts w:ascii="Consolas" w:hAnsi="Consolas" w:cs="Consolas"/>
+          <w:kern w:val="0"/>
+          <w:sz w:val="24"/>
+          <w:szCs w:val="24"/>
+        </w:rPr>
+      </w:pPr>
+      <w:r>
+        <w:rPr>
+          <w:rFonts w:ascii="Consolas" w:hAnsi="Consolas" w:cs="Consolas"/>
+          <w:color w:val="3E4B53"/>
+          <w:kern w:val="0"/>
+          <w:sz w:val="24"/>
+          <w:szCs w:val="24"/>
+          <w:highlight w:val="yellow"/>
+        </w:rPr>
+        <w:tab/>
+      </w:r>
+      <w:r>
+        <w:rPr>
+          <w:rFonts w:ascii="Consolas" w:hAnsi="Consolas" w:cs="Consolas"/>
+          <w:kern w:val="0"/>
+          <w:sz w:val="24"/>
+          <w:szCs w:val="24"/>
+          <w:highlight w:val="yellow"/>
+        </w:rPr>
+        <w:tab/>
+      </w:r>
+      <w:r>
+        <w:rPr>
+          <w:rFonts w:ascii="Consolas" w:hAnsi="Consolas" w:cs="Consolas"/>
+          <w:kern w:val="0"/>
+          <w:sz w:val="24"/>
+          <w:szCs w:val="24"/>
+          <w:highlight w:val="yellow"/>
+        </w:rPr>
+        <w:tab/>
+      </w:r>
+      <w:r>
+        <w:rPr>
+          <w:rFonts w:ascii="Consolas" w:hAnsi="Consolas" w:cs="Consolas"/>
+          <w:kern w:val="0"/>
+          <w:sz w:val="24"/>
+          <w:szCs w:val="24"/>
+          <w:highlight w:val="yellow"/>
+        </w:rPr>
+        <w:tab/>
+      </w:r>
+      <w:r>
+        <w:rPr>
+          <w:rFonts w:ascii="Consolas" w:hAnsi="Consolas" w:cs="Consolas"/>
+          <w:kern w:val="0"/>
+          <w:sz w:val="24"/>
+          <w:szCs w:val="24"/>
+          <w:highlight w:val="yellow"/>
+        </w:rPr>
+        <w:tab/>
+      </w:r>
+      <w:r>
+        <w:rPr>
+          <w:rFonts w:ascii="Consolas" w:hAnsi="Consolas" w:cs="Consolas"/>
+          <w:kern w:val="0"/>
+          <w:sz w:val="24"/>
+          <w:szCs w:val="24"/>
+          <w:highlight w:val="yellow"/>
+        </w:rPr>
+        <w:tab/>
+      </w:r>
+      <w:proofErr w:type="gramStart"/>
+      <w:r>
+        <w:rPr>
+          <w:rFonts w:ascii="Consolas" w:hAnsi="Consolas" w:cs="Consolas"/>
+          <w:color w:val="080808"/>
+          <w:kern w:val="0"/>
+          <w:sz w:val="24"/>
+          <w:szCs w:val="24"/>
+          <w:highlight w:val="yellow"/>
+        </w:rPr>
+        <w:t>}</w:t>
+      </w:r>
+      <w:r>
+        <w:rPr>
+          <w:rFonts w:ascii="Consolas" w:hAnsi="Consolas" w:cs="Consolas"/>
+          <w:color w:val="577909"/>
+          <w:kern w:val="0"/>
+          <w:sz w:val="24"/>
+          <w:szCs w:val="24"/>
+          <w:highlight w:val="yellow"/>
+        </w:rPr>
+        <w:t>else</w:t>
+      </w:r>
+      <w:proofErr w:type="gramEnd"/>
+      <w:r>
+        <w:rPr>
+          <w:rFonts w:ascii="Consolas" w:hAnsi="Consolas" w:cs="Consolas"/>
+          <w:color w:val="080808"/>
+          <w:kern w:val="0"/>
+          <w:sz w:val="24"/>
+          <w:szCs w:val="24"/>
+          <w:highlight w:val="yellow"/>
+        </w:rPr>
+        <w:t>{</w:t>
+      </w:r>
+    </w:p>
+    <w:p>
+      <w:pPr>
+        <w:autoSpaceDE w:val="0"/>
+        <w:autoSpaceDN w:val="0"/>
+        <w:adjustRightInd w:val="0"/>
+        <w:jc w:val="left"/>
+        <w:rPr>
+          <w:rFonts w:ascii="Consolas" w:hAnsi="Consolas" w:cs="Consolas"/>
+          <w:kern w:val="0"/>
+          <w:sz w:val="24"/>
+          <w:szCs w:val="24"/>
+        </w:rPr>
+      </w:pPr>
+      <w:r>
+        <w:rPr>
+          <w:rFonts w:ascii="Consolas" w:hAnsi="Consolas" w:cs="Consolas"/>
+          <w:color w:val="080808"/>
+          <w:kern w:val="0"/>
+          <w:sz w:val="24"/>
+          <w:szCs w:val="24"/>
+          <w:highlight w:val="yellow"/>
+        </w:rPr>
+        <w:tab/>
+      </w:r>
+      <w:r>
+        <w:rPr>
+          <w:rFonts w:ascii="Consolas" w:hAnsi="Consolas" w:cs="Consolas"/>
+          <w:color w:val="080808"/>
+          <w:kern w:val="0"/>
+          <w:sz w:val="24"/>
+          <w:szCs w:val="24"/>
+          <w:highlight w:val="yellow"/>
+        </w:rPr>
+        <w:tab/>
+      </w:r>
+      <w:r>
+        <w:rPr>
+          <w:rFonts w:ascii="Consolas" w:hAnsi="Consolas" w:cs="Consolas"/>
+          <w:color w:val="080808"/>
+          <w:kern w:val="0"/>
+          <w:sz w:val="24"/>
+          <w:szCs w:val="24"/>
+          <w:highlight w:val="yellow"/>
+        </w:rPr>
+        <w:tab/>
+      </w:r>
+      <w:r>
+        <w:rPr>
+          <w:rFonts w:ascii="Consolas" w:hAnsi="Consolas" w:cs="Consolas"/>
+          <w:color w:val="080808"/>
+          <w:kern w:val="0"/>
+          <w:sz w:val="24"/>
+          <w:szCs w:val="24"/>
+          <w:highlight w:val="yellow"/>
+        </w:rPr>
+        <w:tab/>
+      </w:r>
+      <w:r>
+        <w:rPr>
+          <w:rFonts w:ascii="Consolas" w:hAnsi="Consolas" w:cs="Consolas"/>
+          <w:color w:val="080808"/>
+          <w:kern w:val="0"/>
+          <w:sz w:val="24"/>
+          <w:szCs w:val="24"/>
+          <w:highlight w:val="yellow"/>
+        </w:rPr>
+        <w:tab/>
+      </w:r>
+      <w:r>
+        <w:rPr>
+          <w:rFonts w:ascii="Consolas" w:hAnsi="Consolas" w:cs="Consolas"/>
+          <w:color w:val="080808"/>
+          <w:kern w:val="0"/>
+          <w:sz w:val="24"/>
+          <w:szCs w:val="24"/>
+          <w:highlight w:val="yellow"/>
+        </w:rPr>
+        <w:tab/>
+      </w:r>
+      <w:r>
+        <w:rPr>
+          <w:rFonts w:ascii="Consolas" w:hAnsi="Consolas" w:cs="Consolas"/>
+          <w:color w:val="080808"/>
+          <w:kern w:val="0"/>
+          <w:sz w:val="24"/>
+          <w:szCs w:val="24"/>
+          <w:highlight w:val="yellow"/>
+        </w:rPr>
+        <w:tab/>
+      </w:r>
+      <w:r>
+        <w:rPr>
+          <w:rFonts w:ascii="Consolas" w:hAnsi="Consolas" w:cs="Consolas"/>
+          <w:color w:val="95A3AB"/>
+          <w:kern w:val="0"/>
+          <w:sz w:val="24"/>
+          <w:szCs w:val="24"/>
+          <w:highlight w:val="yellow"/>
+        </w:rPr>
+        <w:t>//IE</w:t>
+      </w:r>
+      <w:r>
+        <w:rPr>
+          <w:rFonts w:ascii="Consolas" w:hAnsi="Consolas" w:cs="Consolas"/>
+          <w:color w:val="95A3AB"/>
+          <w:kern w:val="0"/>
+          <w:sz w:val="24"/>
+          <w:szCs w:val="24"/>
+          <w:highlight w:val="yellow"/>
+        </w:rPr>
+        <w:t>用</w:t>
+      </w:r>
+      <w:proofErr w:type="spellStart"/>
+      <w:r>
+        <w:rPr>
+          <w:rFonts w:ascii="Consolas" w:hAnsi="Consolas" w:cs="Consolas"/>
+          <w:color w:val="95A3AB"/>
+          <w:kern w:val="0"/>
+          <w:sz w:val="24"/>
+          <w:szCs w:val="24"/>
+          <w:highlight w:val="yellow"/>
+        </w:rPr>
+        <w:t>currentStyle</w:t>
+      </w:r>
+      <w:proofErr w:type="spellEnd"/>
+      <w:r>
+        <w:rPr>
+          <w:rFonts w:ascii="Consolas" w:hAnsi="Consolas" w:cs="Consolas"/>
+          <w:color w:val="95A3AB"/>
+          <w:kern w:val="0"/>
+          <w:sz w:val="24"/>
+          <w:szCs w:val="24"/>
+          <w:highlight w:val="yellow"/>
+        </w:rPr>
+        <w:t>方法，没有的话，用</w:t>
+      </w:r>
+      <w:proofErr w:type="spellStart"/>
+      <w:r>
+        <w:rPr>
+          <w:rFonts w:ascii="Consolas" w:hAnsi="Consolas" w:cs="Consolas"/>
+          <w:color w:val="95A3AB"/>
+          <w:kern w:val="0"/>
+          <w:sz w:val="24"/>
+          <w:szCs w:val="24"/>
+          <w:highlight w:val="yellow"/>
+        </w:rPr>
+        <w:t>getComputedStyle</w:t>
+      </w:r>
+      <w:proofErr w:type="spellEnd"/>
+      <w:r>
+        <w:rPr>
+          <w:rFonts w:ascii="Consolas" w:hAnsi="Consolas" w:cs="Consolas"/>
+          <w:color w:val="95A3AB"/>
+          <w:kern w:val="0"/>
+          <w:sz w:val="24"/>
+          <w:szCs w:val="24"/>
+          <w:highlight w:val="yellow"/>
+        </w:rPr>
+        <w:t>方法</w:t>
+      </w:r>
+    </w:p>
+    <w:p>
+      <w:pPr>
+        <w:autoSpaceDE w:val="0"/>
+        <w:autoSpaceDN w:val="0"/>
+        <w:adjustRightInd w:val="0"/>
+        <w:jc w:val="left"/>
+        <w:rPr>
+          <w:rFonts w:ascii="Consolas" w:hAnsi="Consolas" w:cs="Consolas"/>
+          <w:kern w:val="0"/>
+          <w:sz w:val="24"/>
+          <w:szCs w:val="24"/>
+        </w:rPr>
+      </w:pPr>
+      <w:r>
+        <w:rPr>
+          <w:rFonts w:ascii="Consolas" w:hAnsi="Consolas" w:cs="Consolas"/>
+          <w:kern w:val="0"/>
+          <w:sz w:val="24"/>
+          <w:szCs w:val="24"/>
+          <w:highlight w:val="yellow"/>
+        </w:rPr>
+        <w:tab/>
+      </w:r>
+      <w:r>
+        <w:rPr>
+          <w:rFonts w:ascii="Consolas" w:hAnsi="Consolas" w:cs="Consolas"/>
+          <w:kern w:val="0"/>
+          <w:sz w:val="24"/>
+          <w:szCs w:val="24"/>
+          <w:highlight w:val="yellow"/>
+        </w:rPr>
+        <w:tab/>
+      </w:r>
+      <w:r>
+        <w:rPr>
+          <w:rFonts w:ascii="Consolas" w:hAnsi="Consolas" w:cs="Consolas"/>
+          <w:kern w:val="0"/>
+          <w:sz w:val="24"/>
+          <w:szCs w:val="24"/>
+          <w:highlight w:val="yellow"/>
+        </w:rPr>
+        <w:tab/>
+      </w:r>
+      <w:r>
+        <w:rPr>
+          <w:rFonts w:ascii="Consolas" w:hAnsi="Consolas" w:cs="Consolas"/>
+          <w:kern w:val="0"/>
+          <w:sz w:val="24"/>
+          <w:szCs w:val="24"/>
+          <w:highlight w:val="yellow"/>
+        </w:rPr>
+        <w:tab/>
+      </w:r>
+      <w:r>
+        <w:rPr>
+          <w:rFonts w:ascii="Consolas" w:hAnsi="Consolas" w:cs="Consolas"/>
+          <w:kern w:val="0"/>
+          <w:sz w:val="24"/>
+          <w:szCs w:val="24"/>
+          <w:highlight w:val="yellow"/>
+        </w:rPr>
+        <w:tab/>
+      </w:r>
+      <w:r>
+        <w:rPr>
+          <w:rFonts w:ascii="Consolas" w:hAnsi="Consolas" w:cs="Consolas"/>
+          <w:kern w:val="0"/>
+          <w:sz w:val="24"/>
+          <w:szCs w:val="24"/>
+          <w:highlight w:val="yellow"/>
+        </w:rPr>
+        <w:tab/>
+      </w:r>
+      <w:r>
+        <w:rPr>
+          <w:rFonts w:ascii="Consolas" w:hAnsi="Consolas" w:cs="Consolas"/>
+          <w:kern w:val="0"/>
+          <w:sz w:val="24"/>
+          <w:szCs w:val="24"/>
+          <w:highlight w:val="yellow"/>
+        </w:rPr>
+        <w:tab/>
+      </w:r>
+      <w:proofErr w:type="gramStart"/>
+      <w:r>
+        <w:rPr>
+          <w:rFonts w:ascii="Consolas" w:hAnsi="Consolas" w:cs="Consolas"/>
+          <w:color w:val="577909"/>
+          <w:kern w:val="0"/>
+          <w:sz w:val="24"/>
+          <w:szCs w:val="24"/>
+          <w:highlight w:val="yellow"/>
+        </w:rPr>
+        <w:t>return</w:t>
+      </w:r>
+      <w:proofErr w:type="gramEnd"/>
+      <w:r>
+        <w:rPr>
+          <w:rFonts w:ascii="Consolas" w:hAnsi="Consolas" w:cs="Consolas"/>
+          <w:color w:val="577909"/>
+          <w:kern w:val="0"/>
+          <w:sz w:val="24"/>
+          <w:szCs w:val="24"/>
+          <w:highlight w:val="yellow"/>
+        </w:rPr>
+        <w:t xml:space="preserve"> </w:t>
+      </w:r>
+      <w:proofErr w:type="spellStart"/>
+      <w:r>
+        <w:rPr>
+          <w:rFonts w:ascii="Consolas" w:hAnsi="Consolas" w:cs="Consolas"/>
+          <w:color w:val="080808"/>
+          <w:kern w:val="0"/>
+          <w:sz w:val="24"/>
+          <w:szCs w:val="24"/>
+          <w:highlight w:val="yellow"/>
+        </w:rPr>
+        <w:t>obj.currentStyle</w:t>
+      </w:r>
+      <w:proofErr w:type="spellEnd"/>
+      <w:r>
+        <w:rPr>
+          <w:rFonts w:ascii="Consolas" w:hAnsi="Consolas" w:cs="Consolas"/>
+          <w:color w:val="080808"/>
+          <w:kern w:val="0"/>
+          <w:sz w:val="24"/>
+          <w:szCs w:val="24"/>
+          <w:highlight w:val="yellow"/>
+        </w:rPr>
+        <w:t xml:space="preserve"> </w:t>
+      </w:r>
+      <w:r>
+        <w:rPr>
+          <w:rFonts w:ascii="Consolas" w:hAnsi="Consolas" w:cs="Consolas"/>
+          <w:color w:val="577909"/>
+          <w:kern w:val="0"/>
+          <w:sz w:val="24"/>
+          <w:szCs w:val="24"/>
+          <w:highlight w:val="yellow"/>
+        </w:rPr>
+        <w:t xml:space="preserve">? </w:t>
+      </w:r>
+      <w:proofErr w:type="spellStart"/>
+      <w:proofErr w:type="gramStart"/>
+      <w:r>
+        <w:rPr>
+          <w:rFonts w:ascii="Consolas" w:hAnsi="Consolas" w:cs="Consolas"/>
+          <w:color w:val="080808"/>
+          <w:kern w:val="0"/>
+          <w:sz w:val="24"/>
+          <w:szCs w:val="24"/>
+          <w:highlight w:val="yellow"/>
+        </w:rPr>
+        <w:t>obj.currentStyle</w:t>
+      </w:r>
+      <w:proofErr w:type="spellEnd"/>
+      <w:r>
+        <w:rPr>
+          <w:rFonts w:ascii="Consolas" w:hAnsi="Consolas" w:cs="Consolas"/>
+          <w:color w:val="080808"/>
+          <w:kern w:val="0"/>
+          <w:sz w:val="24"/>
+          <w:szCs w:val="24"/>
+          <w:highlight w:val="yellow"/>
+        </w:rPr>
+        <w:t>[</w:t>
+      </w:r>
+      <w:proofErr w:type="spellStart"/>
+      <w:proofErr w:type="gramEnd"/>
+      <w:r>
+        <w:rPr>
+          <w:rFonts w:ascii="Consolas" w:hAnsi="Consolas" w:cs="Consolas"/>
+          <w:color w:val="3C7A03"/>
+          <w:kern w:val="0"/>
+          <w:sz w:val="24"/>
+          <w:szCs w:val="24"/>
+          <w:highlight w:val="yellow"/>
+        </w:rPr>
+        <w:t>attr</w:t>
+      </w:r>
+      <w:proofErr w:type="spellEnd"/>
+      <w:r>
+        <w:rPr>
+          <w:rFonts w:ascii="Consolas" w:hAnsi="Consolas" w:cs="Consolas"/>
+          <w:color w:val="080808"/>
+          <w:kern w:val="0"/>
+          <w:sz w:val="24"/>
+          <w:szCs w:val="24"/>
+          <w:highlight w:val="yellow"/>
+        </w:rPr>
+        <w:t xml:space="preserve">] </w:t>
+      </w:r>
+      <w:r>
+        <w:rPr>
+          <w:rFonts w:ascii="Consolas" w:hAnsi="Consolas" w:cs="Consolas"/>
+          <w:color w:val="3E4B53"/>
+          <w:kern w:val="0"/>
+          <w:sz w:val="24"/>
+          <w:szCs w:val="24"/>
+          <w:highlight w:val="yellow"/>
+        </w:rPr>
+        <w:t xml:space="preserve">: </w:t>
+      </w:r>
+      <w:proofErr w:type="spellStart"/>
+      <w:r>
+        <w:rPr>
+          <w:rFonts w:ascii="Consolas" w:hAnsi="Consolas" w:cs="Consolas"/>
+          <w:color w:val="080808"/>
+          <w:kern w:val="0"/>
+          <w:sz w:val="24"/>
+          <w:szCs w:val="24"/>
+          <w:highlight w:val="yellow"/>
+        </w:rPr>
+        <w:t>getComputedStyle</w:t>
+      </w:r>
+      <w:proofErr w:type="spellEnd"/>
+      <w:r>
+        <w:rPr>
+          <w:rFonts w:ascii="Consolas" w:hAnsi="Consolas" w:cs="Consolas"/>
+          <w:color w:val="080808"/>
+          <w:kern w:val="0"/>
+          <w:sz w:val="24"/>
+          <w:szCs w:val="24"/>
+          <w:highlight w:val="yellow"/>
+        </w:rPr>
+        <w:t>(</w:t>
+      </w:r>
+      <w:proofErr w:type="spellStart"/>
+      <w:r>
+        <w:rPr>
+          <w:rFonts w:ascii="Consolas" w:hAnsi="Consolas" w:cs="Consolas"/>
+          <w:color w:val="080808"/>
+          <w:kern w:val="0"/>
+          <w:sz w:val="24"/>
+          <w:szCs w:val="24"/>
+          <w:highlight w:val="yellow"/>
+        </w:rPr>
+        <w:t>obj,</w:t>
+      </w:r>
+      <w:r>
+        <w:rPr>
+          <w:rFonts w:ascii="Consolas" w:hAnsi="Consolas" w:cs="Consolas"/>
+          <w:color w:val="9B1CEB"/>
+          <w:kern w:val="0"/>
+          <w:sz w:val="24"/>
+          <w:szCs w:val="24"/>
+          <w:highlight w:val="yellow"/>
+        </w:rPr>
+        <w:t>null</w:t>
+      </w:r>
+      <w:proofErr w:type="spellEnd"/>
+      <w:r>
+        <w:rPr>
+          <w:rFonts w:ascii="Consolas" w:hAnsi="Consolas" w:cs="Consolas"/>
+          <w:color w:val="080808"/>
+          <w:kern w:val="0"/>
+          <w:sz w:val="24"/>
+          <w:szCs w:val="24"/>
+          <w:highlight w:val="yellow"/>
+        </w:rPr>
+        <w:t>)[</w:t>
+      </w:r>
+      <w:proofErr w:type="spellStart"/>
+      <w:r>
+        <w:rPr>
+          <w:rFonts w:ascii="Consolas" w:hAnsi="Consolas" w:cs="Consolas"/>
+          <w:color w:val="3C7A03"/>
+          <w:kern w:val="0"/>
+          <w:sz w:val="24"/>
+          <w:szCs w:val="24"/>
+          <w:highlight w:val="yellow"/>
+        </w:rPr>
+        <w:t>attr</w:t>
+      </w:r>
+      <w:proofErr w:type="spellEnd"/>
+      <w:r>
+        <w:rPr>
+          <w:rFonts w:ascii="Consolas" w:hAnsi="Consolas" w:cs="Consolas"/>
+          <w:color w:val="080808"/>
+          <w:kern w:val="0"/>
+          <w:sz w:val="24"/>
+          <w:szCs w:val="24"/>
+          <w:highlight w:val="yellow"/>
+        </w:rPr>
+        <w:t>]</w:t>
+      </w:r>
+    </w:p>
+    <w:p>
+      <w:pPr>
+        <w:autoSpaceDE w:val="0"/>
+        <w:autoSpaceDN w:val="0"/>
+        <w:adjustRightInd w:val="0"/>
+        <w:jc w:val="left"/>
+        <w:rPr>
+          <w:rFonts w:ascii="Consolas" w:hAnsi="Consolas" w:cs="Consolas"/>
+          <w:kern w:val="0"/>
+          <w:sz w:val="24"/>
+          <w:szCs w:val="24"/>
+        </w:rPr>
+      </w:pPr>
+      <w:r>
+        <w:rPr>
+          <w:rFonts w:ascii="Consolas" w:hAnsi="Consolas" w:cs="Consolas"/>
+          <w:color w:val="080808"/>
+          <w:kern w:val="0"/>
+          <w:sz w:val="24"/>
+          <w:szCs w:val="24"/>
+          <w:highlight w:val="yellow"/>
+        </w:rPr>
+        <w:tab/>
+      </w:r>
+      <w:r>
+        <w:rPr>
+          <w:rFonts w:ascii="Consolas" w:hAnsi="Consolas" w:cs="Consolas"/>
+          <w:color w:val="080808"/>
+          <w:kern w:val="0"/>
+          <w:sz w:val="24"/>
+          <w:szCs w:val="24"/>
+          <w:highlight w:val="yellow"/>
+        </w:rPr>
+        <w:tab/>
+      </w:r>
+      <w:r>
+        <w:rPr>
+          <w:rFonts w:ascii="Consolas" w:hAnsi="Consolas" w:cs="Consolas"/>
+          <w:color w:val="080808"/>
+          <w:kern w:val="0"/>
+          <w:sz w:val="24"/>
+          <w:szCs w:val="24"/>
+          <w:highlight w:val="yellow"/>
+        </w:rPr>
+        <w:tab/>
+      </w:r>
+      <w:r>
+        <w:rPr>
+          <w:rFonts w:ascii="Consolas" w:hAnsi="Consolas" w:cs="Consolas"/>
+          <w:color w:val="080808"/>
+          <w:kern w:val="0"/>
+          <w:sz w:val="24"/>
+          <w:szCs w:val="24"/>
+          <w:highlight w:val="yellow"/>
+        </w:rPr>
+        <w:tab/>
+      </w:r>
+      <w:r>
+        <w:rPr>
+          <w:rFonts w:ascii="Consolas" w:hAnsi="Consolas" w:cs="Consolas"/>
+          <w:color w:val="080808"/>
+          <w:kern w:val="0"/>
+          <w:sz w:val="24"/>
+          <w:szCs w:val="24"/>
+          <w:highlight w:val="yellow"/>
+        </w:rPr>
+        <w:tab/>
+      </w:r>
+      <w:r>
+        <w:rPr>
+          <w:rFonts w:ascii="Consolas" w:hAnsi="Consolas" w:cs="Consolas"/>
+          <w:color w:val="080808"/>
+          <w:kern w:val="0"/>
+          <w:sz w:val="24"/>
+          <w:szCs w:val="24"/>
+          <w:highlight w:val="yellow"/>
+        </w:rPr>
+        <w:tab/>
+        <w:t>}</w:t>
+      </w:r>
+    </w:p>
+    <w:p>
+      <w:pPr>
+        <w:autoSpaceDE w:val="0"/>
+        <w:autoSpaceDN w:val="0"/>
+        <w:adjustRightInd w:val="0"/>
+        <w:jc w:val="left"/>
+        <w:rPr>
+          <w:rFonts w:ascii="Consolas" w:hAnsi="Consolas" w:cs="Consolas"/>
+          <w:kern w:val="0"/>
+          <w:sz w:val="24"/>
+          <w:szCs w:val="24"/>
+        </w:rPr>
+      </w:pPr>
+      <w:r>
+        <w:rPr>
+          <w:rFonts w:ascii="Consolas" w:hAnsi="Consolas" w:cs="Consolas"/>
+          <w:color w:val="080808"/>
+          <w:kern w:val="0"/>
+          <w:sz w:val="24"/>
+          <w:szCs w:val="24"/>
+          <w:highlight w:val="yellow"/>
+        </w:rPr>
+        <w:tab/>
+      </w:r>
+      <w:r>
+        <w:rPr>
+          <w:rFonts w:ascii="Consolas" w:hAnsi="Consolas" w:cs="Consolas"/>
+          <w:color w:val="080808"/>
+          <w:kern w:val="0"/>
+          <w:sz w:val="24"/>
+          <w:szCs w:val="24"/>
+          <w:highlight w:val="yellow"/>
+        </w:rPr>
+        <w:tab/>
+      </w:r>
+      <w:r>
+        <w:rPr>
+          <w:rFonts w:ascii="Consolas" w:hAnsi="Consolas" w:cs="Consolas"/>
+          <w:color w:val="080808"/>
+          <w:kern w:val="0"/>
+          <w:sz w:val="24"/>
+          <w:szCs w:val="24"/>
+          <w:highlight w:val="yellow"/>
+        </w:rPr>
+        <w:tab/>
+      </w:r>
+      <w:r>
+        <w:rPr>
+          <w:rFonts w:ascii="Consolas" w:hAnsi="Consolas" w:cs="Consolas"/>
+          <w:color w:val="080808"/>
+          <w:kern w:val="0"/>
+          <w:sz w:val="24"/>
+          <w:szCs w:val="24"/>
+          <w:highlight w:val="yellow"/>
+        </w:rPr>
+        <w:tab/>
+      </w:r>
+      <w:r>
+        <w:rPr>
+          <w:rFonts w:ascii="Consolas" w:hAnsi="Consolas" w:cs="Consolas"/>
+          <w:color w:val="080808"/>
+          <w:kern w:val="0"/>
+          <w:sz w:val="24"/>
+          <w:szCs w:val="24"/>
+          <w:highlight w:val="yellow"/>
+        </w:rPr>
+        <w:tab/>
+      </w:r>
+      <w:r>
+        <w:rPr>
+          <w:rFonts w:ascii="Consolas" w:hAnsi="Consolas" w:cs="Consolas"/>
+          <w:color w:val="080808"/>
+          <w:kern w:val="0"/>
+          <w:sz w:val="24"/>
+          <w:szCs w:val="24"/>
+          <w:highlight w:val="yellow"/>
+        </w:rPr>
+        <w:tab/>
+      </w:r>
+      <w:proofErr w:type="gramStart"/>
+      <w:r>
+        <w:rPr>
+          <w:rFonts w:ascii="Consolas" w:hAnsi="Consolas" w:cs="Consolas"/>
+          <w:color w:val="577909"/>
+          <w:kern w:val="0"/>
+          <w:sz w:val="24"/>
+          <w:szCs w:val="24"/>
+          <w:highlight w:val="yellow"/>
+        </w:rPr>
+        <w:t>break</w:t>
+      </w:r>
+      <w:proofErr w:type="gramEnd"/>
+      <w:r>
+        <w:rPr>
+          <w:rFonts w:ascii="Consolas" w:hAnsi="Consolas" w:cs="Consolas"/>
+          <w:color w:val="080808"/>
+          <w:kern w:val="0"/>
+          <w:sz w:val="24"/>
+          <w:szCs w:val="24"/>
+          <w:highlight w:val="yellow"/>
+        </w:rPr>
+        <w:t>;</w:t>
+      </w:r>
+    </w:p>
+    <w:p>
+      <w:pPr>
+        <w:autoSpaceDE w:val="0"/>
+        <w:autoSpaceDN w:val="0"/>
+        <w:adjustRightInd w:val="0"/>
+        <w:jc w:val="left"/>
+        <w:rPr>
+          <w:rFonts w:ascii="Consolas" w:hAnsi="Consolas" w:cs="Consolas"/>
+          <w:kern w:val="0"/>
+          <w:sz w:val="24"/>
+          <w:szCs w:val="24"/>
+        </w:rPr>
+      </w:pPr>
+      <w:r>
+        <w:rPr>
+          <w:rFonts w:ascii="Consolas" w:hAnsi="Consolas" w:cs="Consolas"/>
+          <w:color w:val="080808"/>
+          <w:kern w:val="0"/>
+          <w:sz w:val="24"/>
+          <w:szCs w:val="24"/>
+          <w:highlight w:val="yellow"/>
+        </w:rPr>
+        <w:tab/>
+      </w:r>
+      <w:r>
+        <w:rPr>
+          <w:rFonts w:ascii="Consolas" w:hAnsi="Consolas" w:cs="Consolas"/>
+          <w:color w:val="080808"/>
+          <w:kern w:val="0"/>
+          <w:sz w:val="24"/>
+          <w:szCs w:val="24"/>
+          <w:highlight w:val="yellow"/>
+        </w:rPr>
+        <w:tab/>
+      </w:r>
+      <w:r>
+        <w:rPr>
+          <w:rFonts w:ascii="Consolas" w:hAnsi="Consolas" w:cs="Consolas"/>
+          <w:color w:val="080808"/>
+          <w:kern w:val="0"/>
+          <w:sz w:val="24"/>
+          <w:szCs w:val="24"/>
+          <w:highlight w:val="yellow"/>
+        </w:rPr>
+        <w:tab/>
+      </w:r>
+      <w:r>
+        <w:rPr>
+          <w:rFonts w:ascii="Consolas" w:hAnsi="Consolas" w:cs="Consolas"/>
+          <w:color w:val="080808"/>
+          <w:kern w:val="0"/>
+          <w:sz w:val="24"/>
+          <w:szCs w:val="24"/>
+          <w:highlight w:val="yellow"/>
+        </w:rPr>
+        <w:tab/>
+      </w:r>
+      <w:r>
+        <w:rPr>
+          <w:rFonts w:ascii="Consolas" w:hAnsi="Consolas" w:cs="Consolas"/>
+          <w:color w:val="080808"/>
+          <w:kern w:val="0"/>
+          <w:sz w:val="24"/>
+          <w:szCs w:val="24"/>
+          <w:highlight w:val="yellow"/>
+        </w:rPr>
+        <w:tab/>
+      </w:r>
+      <w:r>
+        <w:rPr>
+          <w:rFonts w:ascii="Consolas" w:hAnsi="Consolas" w:cs="Consolas"/>
+          <w:color w:val="95A3AB"/>
+          <w:kern w:val="0"/>
+          <w:sz w:val="24"/>
+          <w:szCs w:val="24"/>
+          <w:highlight w:val="yellow"/>
+        </w:rPr>
+        <w:t>//</w:t>
+      </w:r>
+      <w:r>
+        <w:rPr>
+          <w:rFonts w:ascii="Consolas" w:hAnsi="Consolas" w:cs="Consolas"/>
+          <w:color w:val="95A3AB"/>
+          <w:kern w:val="0"/>
+          <w:sz w:val="24"/>
+          <w:szCs w:val="24"/>
+          <w:highlight w:val="yellow"/>
+        </w:rPr>
+        <w:t>有三个参数，单一设置属性。</w:t>
+      </w:r>
+    </w:p>
+    <w:p>
+      <w:pPr>
+        <w:autoSpaceDE w:val="0"/>
+        <w:autoSpaceDN w:val="0"/>
+        <w:adjustRightInd w:val="0"/>
+        <w:jc w:val="left"/>
+        <w:rPr>
+          <w:rFonts w:ascii="Consolas" w:hAnsi="Consolas" w:cs="Consolas"/>
+          <w:kern w:val="0"/>
+          <w:sz w:val="24"/>
+          <w:szCs w:val="24"/>
+        </w:rPr>
+      </w:pPr>
+      <w:r>
+        <w:rPr>
+          <w:rFonts w:ascii="Consolas" w:hAnsi="Consolas" w:cs="Consolas"/>
+          <w:kern w:val="0"/>
+          <w:sz w:val="24"/>
+          <w:szCs w:val="24"/>
+          <w:highlight w:val="yellow"/>
+        </w:rPr>
+        <w:tab/>
+      </w:r>
+      <w:r>
+        <w:rPr>
+          <w:rFonts w:ascii="Consolas" w:hAnsi="Consolas" w:cs="Consolas"/>
+          <w:kern w:val="0"/>
+          <w:sz w:val="24"/>
+          <w:szCs w:val="24"/>
+          <w:highlight w:val="yellow"/>
+        </w:rPr>
+        <w:tab/>
+      </w:r>
+      <w:r>
+        <w:rPr>
+          <w:rFonts w:ascii="Consolas" w:hAnsi="Consolas" w:cs="Consolas"/>
+          <w:kern w:val="0"/>
+          <w:sz w:val="24"/>
+          <w:szCs w:val="24"/>
+          <w:highlight w:val="yellow"/>
+        </w:rPr>
+        <w:tab/>
+      </w:r>
+      <w:r>
+        <w:rPr>
+          <w:rFonts w:ascii="Consolas" w:hAnsi="Consolas" w:cs="Consolas"/>
+          <w:kern w:val="0"/>
+          <w:sz w:val="24"/>
+          <w:szCs w:val="24"/>
+          <w:highlight w:val="yellow"/>
+        </w:rPr>
+        <w:tab/>
+      </w:r>
+      <w:r>
+        <w:rPr>
+          <w:rFonts w:ascii="Consolas" w:hAnsi="Consolas" w:cs="Consolas"/>
+          <w:kern w:val="0"/>
+          <w:sz w:val="24"/>
+          <w:szCs w:val="24"/>
+          <w:highlight w:val="yellow"/>
+        </w:rPr>
+        <w:tab/>
+      </w:r>
+      <w:proofErr w:type="gramStart"/>
+      <w:r>
+        <w:rPr>
+          <w:rFonts w:ascii="Consolas" w:hAnsi="Consolas" w:cs="Consolas"/>
+          <w:color w:val="577909"/>
+          <w:kern w:val="0"/>
+          <w:sz w:val="24"/>
+          <w:szCs w:val="24"/>
+          <w:highlight w:val="yellow"/>
+        </w:rPr>
+        <w:t>case</w:t>
+      </w:r>
+      <w:proofErr w:type="gramEnd"/>
+      <w:r>
+        <w:rPr>
+          <w:rFonts w:ascii="Consolas" w:hAnsi="Consolas" w:cs="Consolas"/>
+          <w:color w:val="577909"/>
+          <w:kern w:val="0"/>
+          <w:sz w:val="24"/>
+          <w:szCs w:val="24"/>
+          <w:highlight w:val="yellow"/>
+        </w:rPr>
+        <w:t xml:space="preserve"> </w:t>
+      </w:r>
+      <w:r>
+        <w:rPr>
+          <w:rFonts w:ascii="Consolas" w:hAnsi="Consolas" w:cs="Consolas"/>
+          <w:color w:val="9B1CEB"/>
+          <w:kern w:val="0"/>
+          <w:sz w:val="24"/>
+          <w:szCs w:val="24"/>
+          <w:highlight w:val="yellow"/>
+        </w:rPr>
+        <w:t>3</w:t>
+      </w:r>
+      <w:r>
+        <w:rPr>
+          <w:rFonts w:ascii="Consolas" w:hAnsi="Consolas" w:cs="Consolas"/>
+          <w:color w:val="3E4B53"/>
+          <w:kern w:val="0"/>
+          <w:sz w:val="24"/>
+          <w:szCs w:val="24"/>
+          <w:highlight w:val="yellow"/>
+        </w:rPr>
+        <w:t>:</w:t>
+      </w:r>
+    </w:p>
+    <w:p>
+      <w:pPr>
+        <w:autoSpaceDE w:val="0"/>
+        <w:autoSpaceDN w:val="0"/>
+        <w:adjustRightInd w:val="0"/>
+        <w:jc w:val="left"/>
+        <w:rPr>
+          <w:rFonts w:ascii="Consolas" w:hAnsi="Consolas" w:cs="Consolas"/>
+          <w:kern w:val="0"/>
+          <w:sz w:val="24"/>
+          <w:szCs w:val="24"/>
+        </w:rPr>
+      </w:pPr>
+      <w:r>
+        <w:rPr>
+          <w:rFonts w:ascii="Consolas" w:hAnsi="Consolas" w:cs="Consolas"/>
+          <w:color w:val="3E4B53"/>
+          <w:kern w:val="0"/>
+          <w:sz w:val="24"/>
+          <w:szCs w:val="24"/>
+          <w:highlight w:val="yellow"/>
+        </w:rPr>
+        <w:tab/>
+      </w:r>
+      <w:r>
+        <w:rPr>
+          <w:rFonts w:ascii="Consolas" w:hAnsi="Consolas" w:cs="Consolas"/>
+          <w:color w:val="3E4B53"/>
+          <w:kern w:val="0"/>
+          <w:sz w:val="24"/>
+          <w:szCs w:val="24"/>
+          <w:highlight w:val="yellow"/>
+        </w:rPr>
+        <w:tab/>
+      </w:r>
+      <w:r>
+        <w:rPr>
+          <w:rFonts w:ascii="Consolas" w:hAnsi="Consolas" w:cs="Consolas"/>
+          <w:color w:val="3E4B53"/>
+          <w:kern w:val="0"/>
+          <w:sz w:val="24"/>
+          <w:szCs w:val="24"/>
+          <w:highlight w:val="yellow"/>
+        </w:rPr>
+        <w:tab/>
+      </w:r>
+      <w:r>
+        <w:rPr>
+          <w:rFonts w:ascii="Consolas" w:hAnsi="Consolas" w:cs="Consolas"/>
+          <w:color w:val="3E4B53"/>
+          <w:kern w:val="0"/>
+          <w:sz w:val="24"/>
+          <w:szCs w:val="24"/>
+          <w:highlight w:val="yellow"/>
+        </w:rPr>
+        <w:tab/>
+      </w:r>
+      <w:r>
+        <w:rPr>
+          <w:rFonts w:ascii="Consolas" w:hAnsi="Consolas" w:cs="Consolas"/>
+          <w:color w:val="3E4B53"/>
+          <w:kern w:val="0"/>
+          <w:sz w:val="24"/>
+          <w:szCs w:val="24"/>
+          <w:highlight w:val="yellow"/>
+        </w:rPr>
+        <w:tab/>
+      </w:r>
+      <w:r>
+        <w:rPr>
+          <w:rFonts w:ascii="Consolas" w:hAnsi="Consolas" w:cs="Consolas"/>
+          <w:color w:val="3E4B53"/>
+          <w:kern w:val="0"/>
+          <w:sz w:val="24"/>
+          <w:szCs w:val="24"/>
+          <w:highlight w:val="yellow"/>
+        </w:rPr>
+        <w:tab/>
+      </w:r>
+      <w:proofErr w:type="spellStart"/>
+      <w:proofErr w:type="gramStart"/>
+      <w:r>
+        <w:rPr>
+          <w:rFonts w:ascii="Consolas" w:hAnsi="Consolas" w:cs="Consolas"/>
+          <w:color w:val="3C7A03"/>
+          <w:kern w:val="0"/>
+          <w:sz w:val="24"/>
+          <w:szCs w:val="24"/>
+          <w:highlight w:val="yellow"/>
+        </w:rPr>
+        <w:t>attr</w:t>
+      </w:r>
+      <w:proofErr w:type="spellEnd"/>
+      <w:proofErr w:type="gramEnd"/>
+      <w:r>
+        <w:rPr>
+          <w:rFonts w:ascii="Consolas" w:hAnsi="Consolas" w:cs="Consolas"/>
+          <w:color w:val="3C7A03"/>
+          <w:kern w:val="0"/>
+          <w:sz w:val="24"/>
+          <w:szCs w:val="24"/>
+          <w:highlight w:val="yellow"/>
+        </w:rPr>
+        <w:t xml:space="preserve"> </w:t>
+      </w:r>
+      <w:r>
+        <w:rPr>
+          <w:rFonts w:ascii="Consolas" w:hAnsi="Consolas" w:cs="Consolas"/>
+          <w:color w:val="577909"/>
+          <w:kern w:val="0"/>
+          <w:sz w:val="24"/>
+          <w:szCs w:val="24"/>
+          <w:highlight w:val="yellow"/>
+        </w:rPr>
+        <w:t xml:space="preserve">== </w:t>
+      </w:r>
+      <w:r>
+        <w:rPr>
+          <w:rFonts w:ascii="Consolas" w:hAnsi="Consolas" w:cs="Consolas"/>
+          <w:color w:val="248C85"/>
+          <w:kern w:val="0"/>
+          <w:sz w:val="24"/>
+          <w:szCs w:val="24"/>
+          <w:highlight w:val="yellow"/>
+        </w:rPr>
+        <w:t>"opacity"</w:t>
+      </w:r>
+      <w:r>
+        <w:rPr>
+          <w:rFonts w:ascii="Consolas" w:hAnsi="Consolas" w:cs="Consolas"/>
+          <w:kern w:val="0"/>
+          <w:sz w:val="24"/>
+          <w:szCs w:val="24"/>
+          <w:highlight w:val="yellow"/>
+        </w:rPr>
+        <w:t xml:space="preserve"> </w:t>
+      </w:r>
+      <w:r>
+        <w:rPr>
+          <w:rFonts w:ascii="Consolas" w:hAnsi="Consolas" w:cs="Consolas"/>
+          <w:color w:val="577909"/>
+          <w:kern w:val="0"/>
+          <w:sz w:val="24"/>
+          <w:szCs w:val="24"/>
+          <w:highlight w:val="yellow"/>
+        </w:rPr>
+        <w:t xml:space="preserve">? </w:t>
+      </w:r>
+      <w:r>
+        <w:rPr>
+          <w:rFonts w:ascii="Consolas" w:hAnsi="Consolas" w:cs="Consolas"/>
+          <w:color w:val="080808"/>
+          <w:kern w:val="0"/>
+          <w:sz w:val="24"/>
+          <w:szCs w:val="24"/>
+          <w:highlight w:val="yellow"/>
+        </w:rPr>
+        <w:t>(</w:t>
+      </w:r>
+      <w:proofErr w:type="spellStart"/>
+      <w:proofErr w:type="gramStart"/>
+      <w:r>
+        <w:rPr>
+          <w:rFonts w:ascii="Consolas" w:hAnsi="Consolas" w:cs="Consolas"/>
+          <w:color w:val="080808"/>
+          <w:kern w:val="0"/>
+          <w:sz w:val="24"/>
+          <w:szCs w:val="24"/>
+          <w:highlight w:val="yellow"/>
+        </w:rPr>
+        <w:t>obj.</w:t>
+      </w:r>
+      <w:r>
+        <w:rPr>
+          <w:rFonts w:ascii="Consolas" w:hAnsi="Consolas" w:cs="Consolas"/>
+          <w:color w:val="3C7A03"/>
+          <w:kern w:val="0"/>
+          <w:sz w:val="24"/>
+          <w:szCs w:val="24"/>
+          <w:highlight w:val="yellow"/>
+        </w:rPr>
+        <w:t>style</w:t>
+      </w:r>
+      <w:proofErr w:type="spellEnd"/>
+      <w:r>
+        <w:rPr>
+          <w:rFonts w:ascii="Consolas" w:hAnsi="Consolas" w:cs="Consolas"/>
+          <w:color w:val="080808"/>
+          <w:kern w:val="0"/>
+          <w:sz w:val="24"/>
+          <w:szCs w:val="24"/>
+          <w:highlight w:val="yellow"/>
+        </w:rPr>
+        <w:t>[</w:t>
+      </w:r>
+      <w:proofErr w:type="gramEnd"/>
+      <w:r>
+        <w:rPr>
+          <w:rFonts w:ascii="Consolas" w:hAnsi="Consolas" w:cs="Consolas"/>
+          <w:color w:val="248C85"/>
+          <w:kern w:val="0"/>
+          <w:sz w:val="24"/>
+          <w:szCs w:val="24"/>
+          <w:highlight w:val="yellow"/>
+        </w:rPr>
+        <w:t>"filter"</w:t>
+      </w:r>
+      <w:r>
+        <w:rPr>
+          <w:rFonts w:ascii="Consolas" w:hAnsi="Consolas" w:cs="Consolas"/>
+          <w:color w:val="080808"/>
+          <w:kern w:val="0"/>
+          <w:sz w:val="24"/>
+          <w:szCs w:val="24"/>
+          <w:highlight w:val="yellow"/>
+        </w:rPr>
+        <w:t xml:space="preserve">] </w:t>
+      </w:r>
+      <w:r>
+        <w:rPr>
+          <w:rFonts w:ascii="Consolas" w:hAnsi="Consolas" w:cs="Consolas"/>
+          <w:color w:val="577909"/>
+          <w:kern w:val="0"/>
+          <w:sz w:val="24"/>
+          <w:szCs w:val="24"/>
+          <w:highlight w:val="yellow"/>
+        </w:rPr>
+        <w:t xml:space="preserve">= </w:t>
+      </w:r>
+      <w:r>
+        <w:rPr>
+          <w:rFonts w:ascii="Consolas" w:hAnsi="Consolas" w:cs="Consolas"/>
+          <w:color w:val="248C85"/>
+          <w:kern w:val="0"/>
+          <w:sz w:val="24"/>
+          <w:szCs w:val="24"/>
+          <w:highlight w:val="yellow"/>
+        </w:rPr>
+        <w:t>"alpha(opacity="</w:t>
+      </w:r>
+      <w:r>
+        <w:rPr>
+          <w:rFonts w:ascii="Consolas" w:hAnsi="Consolas" w:cs="Consolas"/>
+          <w:kern w:val="0"/>
+          <w:sz w:val="24"/>
+          <w:szCs w:val="24"/>
+          <w:highlight w:val="yellow"/>
+        </w:rPr>
+        <w:t xml:space="preserve"> </w:t>
+      </w:r>
+      <w:r>
+        <w:rPr>
+          <w:rFonts w:ascii="Consolas" w:hAnsi="Consolas" w:cs="Consolas"/>
+          <w:color w:val="577909"/>
+          <w:kern w:val="0"/>
+          <w:sz w:val="24"/>
+          <w:szCs w:val="24"/>
+          <w:highlight w:val="yellow"/>
+        </w:rPr>
+        <w:t xml:space="preserve">+ </w:t>
+      </w:r>
+      <w:r>
+        <w:rPr>
+          <w:rFonts w:ascii="Consolas" w:hAnsi="Consolas" w:cs="Consolas"/>
+          <w:color w:val="080808"/>
+          <w:kern w:val="0"/>
+          <w:sz w:val="24"/>
+          <w:szCs w:val="24"/>
+          <w:highlight w:val="yellow"/>
+        </w:rPr>
+        <w:t xml:space="preserve">value </w:t>
+      </w:r>
+      <w:r>
+        <w:rPr>
+          <w:rFonts w:ascii="Consolas" w:hAnsi="Consolas" w:cs="Consolas"/>
+          <w:color w:val="577909"/>
+          <w:kern w:val="0"/>
+          <w:sz w:val="24"/>
+          <w:szCs w:val="24"/>
+          <w:highlight w:val="yellow"/>
+        </w:rPr>
+        <w:t xml:space="preserve">+ </w:t>
+      </w:r>
+      <w:r>
+        <w:rPr>
+          <w:rFonts w:ascii="Consolas" w:hAnsi="Consolas" w:cs="Consolas"/>
+          <w:color w:val="248C85"/>
+          <w:kern w:val="0"/>
+          <w:sz w:val="24"/>
+          <w:szCs w:val="24"/>
+          <w:highlight w:val="yellow"/>
+        </w:rPr>
+        <w:t>")"</w:t>
+      </w:r>
+      <w:r>
+        <w:rPr>
+          <w:rFonts w:ascii="Consolas" w:hAnsi="Consolas" w:cs="Consolas"/>
+          <w:color w:val="080808"/>
+          <w:kern w:val="0"/>
+          <w:sz w:val="24"/>
+          <w:szCs w:val="24"/>
+          <w:highlight w:val="yellow"/>
+        </w:rPr>
+        <w:t>,</w:t>
+      </w:r>
+      <w:proofErr w:type="spellStart"/>
+      <w:r>
+        <w:rPr>
+          <w:rFonts w:ascii="Consolas" w:hAnsi="Consolas" w:cs="Consolas"/>
+          <w:color w:val="080808"/>
+          <w:kern w:val="0"/>
+          <w:sz w:val="24"/>
+          <w:szCs w:val="24"/>
+          <w:highlight w:val="yellow"/>
+        </w:rPr>
+        <w:t>obj.</w:t>
+      </w:r>
+      <w:r>
+        <w:rPr>
+          <w:rFonts w:ascii="Consolas" w:hAnsi="Consolas" w:cs="Consolas"/>
+          <w:color w:val="3C7A03"/>
+          <w:kern w:val="0"/>
+          <w:sz w:val="24"/>
+          <w:szCs w:val="24"/>
+          <w:highlight w:val="yellow"/>
+        </w:rPr>
+        <w:t>style</w:t>
+      </w:r>
+      <w:proofErr w:type="spellEnd"/>
+      <w:r>
+        <w:rPr>
+          <w:rFonts w:ascii="Consolas" w:hAnsi="Consolas" w:cs="Consolas"/>
+          <w:color w:val="080808"/>
+          <w:kern w:val="0"/>
+          <w:sz w:val="24"/>
+          <w:szCs w:val="24"/>
+          <w:highlight w:val="yellow"/>
+        </w:rPr>
+        <w:t>[</w:t>
+      </w:r>
+      <w:proofErr w:type="spellStart"/>
+      <w:r>
+        <w:rPr>
+          <w:rFonts w:ascii="Consolas" w:hAnsi="Consolas" w:cs="Consolas"/>
+          <w:color w:val="3C7A03"/>
+          <w:kern w:val="0"/>
+          <w:sz w:val="24"/>
+          <w:szCs w:val="24"/>
+          <w:highlight w:val="yellow"/>
+        </w:rPr>
+        <w:t>attr</w:t>
+      </w:r>
+      <w:proofErr w:type="spellEnd"/>
+      <w:r>
+        <w:rPr>
+          <w:rFonts w:ascii="Consolas" w:hAnsi="Consolas" w:cs="Consolas"/>
+          <w:color w:val="080808"/>
+          <w:kern w:val="0"/>
+          <w:sz w:val="24"/>
+          <w:szCs w:val="24"/>
+          <w:highlight w:val="yellow"/>
+        </w:rPr>
+        <w:t xml:space="preserve">] </w:t>
+      </w:r>
+      <w:r>
+        <w:rPr>
+          <w:rFonts w:ascii="Consolas" w:hAnsi="Consolas" w:cs="Consolas"/>
+          <w:color w:val="577909"/>
+          <w:kern w:val="0"/>
+          <w:sz w:val="24"/>
+          <w:szCs w:val="24"/>
+          <w:highlight w:val="yellow"/>
+        </w:rPr>
+        <w:t xml:space="preserve">= </w:t>
+      </w:r>
+      <w:r>
+        <w:rPr>
+          <w:rFonts w:ascii="Consolas" w:hAnsi="Consolas" w:cs="Consolas"/>
+          <w:color w:val="080808"/>
+          <w:kern w:val="0"/>
+          <w:sz w:val="24"/>
+          <w:szCs w:val="24"/>
+          <w:highlight w:val="yellow"/>
+        </w:rPr>
+        <w:t>value</w:t>
+      </w:r>
+      <w:r>
+        <w:rPr>
+          <w:rFonts w:ascii="Consolas" w:hAnsi="Consolas" w:cs="Consolas"/>
+          <w:color w:val="577909"/>
+          <w:kern w:val="0"/>
+          <w:sz w:val="24"/>
+          <w:szCs w:val="24"/>
+          <w:highlight w:val="yellow"/>
+        </w:rPr>
+        <w:t>/</w:t>
+      </w:r>
+      <w:r>
+        <w:rPr>
+          <w:rFonts w:ascii="Consolas" w:hAnsi="Consolas" w:cs="Consolas"/>
+          <w:color w:val="9B1CEB"/>
+          <w:kern w:val="0"/>
+          <w:sz w:val="24"/>
+          <w:szCs w:val="24"/>
+          <w:highlight w:val="yellow"/>
+        </w:rPr>
+        <w:t>100</w:t>
+      </w:r>
+      <w:r>
+        <w:rPr>
+          <w:rFonts w:ascii="Consolas" w:hAnsi="Consolas" w:cs="Consolas"/>
+          <w:color w:val="080808"/>
+          <w:kern w:val="0"/>
+          <w:sz w:val="24"/>
+          <w:szCs w:val="24"/>
+          <w:highlight w:val="yellow"/>
+        </w:rPr>
+        <w:t xml:space="preserve">) </w:t>
+      </w:r>
+      <w:r>
+        <w:rPr>
+          <w:rFonts w:ascii="Consolas" w:hAnsi="Consolas" w:cs="Consolas"/>
+          <w:color w:val="3E4B53"/>
+          <w:kern w:val="0"/>
+          <w:sz w:val="24"/>
+          <w:szCs w:val="24"/>
+          <w:highlight w:val="yellow"/>
+        </w:rPr>
+        <w:t xml:space="preserve">: </w:t>
+      </w:r>
+      <w:proofErr w:type="spellStart"/>
+      <w:r>
+        <w:rPr>
+          <w:rFonts w:ascii="Consolas" w:hAnsi="Consolas" w:cs="Consolas"/>
+          <w:color w:val="080808"/>
+          <w:kern w:val="0"/>
+          <w:sz w:val="24"/>
+          <w:szCs w:val="24"/>
+          <w:highlight w:val="yellow"/>
+        </w:rPr>
+        <w:t>obj.</w:t>
+      </w:r>
+      <w:r>
+        <w:rPr>
+          <w:rFonts w:ascii="Consolas" w:hAnsi="Consolas" w:cs="Consolas"/>
+          <w:color w:val="3C7A03"/>
+          <w:kern w:val="0"/>
+          <w:sz w:val="24"/>
+          <w:szCs w:val="24"/>
+          <w:highlight w:val="yellow"/>
+        </w:rPr>
+        <w:t>style</w:t>
+      </w:r>
+      <w:proofErr w:type="spellEnd"/>
+      <w:r>
+        <w:rPr>
+          <w:rFonts w:ascii="Consolas" w:hAnsi="Consolas" w:cs="Consolas"/>
+          <w:color w:val="080808"/>
+          <w:kern w:val="0"/>
+          <w:sz w:val="24"/>
+          <w:szCs w:val="24"/>
+          <w:highlight w:val="yellow"/>
+        </w:rPr>
+        <w:t>[</w:t>
+      </w:r>
+      <w:proofErr w:type="spellStart"/>
+      <w:r>
+        <w:rPr>
+          <w:rFonts w:ascii="Consolas" w:hAnsi="Consolas" w:cs="Consolas"/>
+          <w:color w:val="3C7A03"/>
+          <w:kern w:val="0"/>
+          <w:sz w:val="24"/>
+          <w:szCs w:val="24"/>
+          <w:highlight w:val="yellow"/>
+        </w:rPr>
+        <w:t>attr</w:t>
+      </w:r>
+      <w:proofErr w:type="spellEnd"/>
+      <w:r>
+        <w:rPr>
+          <w:rFonts w:ascii="Consolas" w:hAnsi="Consolas" w:cs="Consolas"/>
+          <w:color w:val="080808"/>
+          <w:kern w:val="0"/>
+          <w:sz w:val="24"/>
+          <w:szCs w:val="24"/>
+          <w:highlight w:val="yellow"/>
+        </w:rPr>
+        <w:t xml:space="preserve">] </w:t>
+      </w:r>
+      <w:r>
+        <w:rPr>
+          <w:rFonts w:ascii="Consolas" w:hAnsi="Consolas" w:cs="Consolas"/>
+          <w:color w:val="577909"/>
+          <w:kern w:val="0"/>
+          <w:sz w:val="24"/>
+          <w:szCs w:val="24"/>
+          <w:highlight w:val="yellow"/>
+        </w:rPr>
+        <w:t xml:space="preserve">= </w:t>
+      </w:r>
+      <w:r>
+        <w:rPr>
+          <w:rFonts w:ascii="Consolas" w:hAnsi="Consolas" w:cs="Consolas"/>
+          <w:color w:val="080808"/>
+          <w:kern w:val="0"/>
+          <w:sz w:val="24"/>
+          <w:szCs w:val="24"/>
+          <w:highlight w:val="yellow"/>
+        </w:rPr>
+        <w:t>value;</w:t>
+      </w:r>
+    </w:p>
+    <w:p>
+      <w:pPr>
+        <w:autoSpaceDE w:val="0"/>
+        <w:autoSpaceDN w:val="0"/>
+        <w:adjustRightInd w:val="0"/>
+        <w:jc w:val="left"/>
+        <w:rPr>
+          <w:rFonts w:ascii="Consolas" w:hAnsi="Consolas" w:cs="Consolas"/>
+          <w:kern w:val="0"/>
+          <w:sz w:val="24"/>
+          <w:szCs w:val="24"/>
+        </w:rPr>
+      </w:pPr>
+      <w:r>
+        <w:rPr>
+          <w:rFonts w:ascii="Consolas" w:hAnsi="Consolas" w:cs="Consolas"/>
+          <w:color w:val="080808"/>
+          <w:kern w:val="0"/>
+          <w:sz w:val="24"/>
+          <w:szCs w:val="24"/>
+          <w:highlight w:val="yellow"/>
+        </w:rPr>
+        <w:tab/>
+      </w:r>
+      <w:r>
+        <w:rPr>
+          <w:rFonts w:ascii="Consolas" w:hAnsi="Consolas" w:cs="Consolas"/>
+          <w:color w:val="080808"/>
+          <w:kern w:val="0"/>
+          <w:sz w:val="24"/>
+          <w:szCs w:val="24"/>
+          <w:highlight w:val="yellow"/>
+        </w:rPr>
+        <w:tab/>
+      </w:r>
+      <w:r>
+        <w:rPr>
+          <w:rFonts w:ascii="Consolas" w:hAnsi="Consolas" w:cs="Consolas"/>
+          <w:color w:val="080808"/>
+          <w:kern w:val="0"/>
+          <w:sz w:val="24"/>
+          <w:szCs w:val="24"/>
+          <w:highlight w:val="yellow"/>
+        </w:rPr>
+        <w:tab/>
+      </w:r>
+      <w:r>
+        <w:rPr>
+          <w:rFonts w:ascii="Consolas" w:hAnsi="Consolas" w:cs="Consolas"/>
+          <w:color w:val="080808"/>
+          <w:kern w:val="0"/>
+          <w:sz w:val="24"/>
+          <w:szCs w:val="24"/>
+          <w:highlight w:val="yellow"/>
+        </w:rPr>
+        <w:tab/>
+      </w:r>
+      <w:r>
+        <w:rPr>
+          <w:rFonts w:ascii="Consolas" w:hAnsi="Consolas" w:cs="Consolas"/>
+          <w:color w:val="080808"/>
+          <w:kern w:val="0"/>
+          <w:sz w:val="24"/>
+          <w:szCs w:val="24"/>
+          <w:highlight w:val="yellow"/>
+        </w:rPr>
+        <w:tab/>
+      </w:r>
+      <w:r>
+        <w:rPr>
+          <w:rFonts w:ascii="Consolas" w:hAnsi="Consolas" w:cs="Consolas"/>
+          <w:color w:val="080808"/>
+          <w:kern w:val="0"/>
+          <w:sz w:val="24"/>
+          <w:szCs w:val="24"/>
+          <w:highlight w:val="yellow"/>
+        </w:rPr>
+        <w:tab/>
+      </w:r>
+      <w:proofErr w:type="gramStart"/>
+      <w:r>
+        <w:rPr>
+          <w:rFonts w:ascii="Consolas" w:hAnsi="Consolas" w:cs="Consolas"/>
+          <w:color w:val="577909"/>
+          <w:kern w:val="0"/>
+          <w:sz w:val="24"/>
+          <w:szCs w:val="24"/>
+          <w:highlight w:val="yellow"/>
+        </w:rPr>
+        <w:t>break</w:t>
+      </w:r>
+      <w:proofErr w:type="gramEnd"/>
+      <w:r>
+        <w:rPr>
+          <w:rFonts w:ascii="Consolas" w:hAnsi="Consolas" w:cs="Consolas"/>
+          <w:color w:val="080808"/>
+          <w:kern w:val="0"/>
+          <w:sz w:val="24"/>
+          <w:szCs w:val="24"/>
+          <w:highlight w:val="yellow"/>
+        </w:rPr>
+        <w:t>;</w:t>
+      </w:r>
+    </w:p>
+    <w:p>
+      <w:pPr>
+        <w:autoSpaceDE w:val="0"/>
+        <w:autoSpaceDN w:val="0"/>
+        <w:adjustRightInd w:val="0"/>
+        <w:jc w:val="left"/>
+        <w:rPr>
+          <w:rFonts w:ascii="Consolas" w:hAnsi="Consolas" w:cs="Consolas"/>
+          <w:kern w:val="0"/>
+          <w:sz w:val="24"/>
+          <w:szCs w:val="24"/>
+        </w:rPr>
+      </w:pPr>
+      <w:r>
+        <w:rPr>
+          <w:rFonts w:ascii="Consolas" w:hAnsi="Consolas" w:cs="Consolas"/>
+          <w:color w:val="080808"/>
+          <w:kern w:val="0"/>
+          <w:sz w:val="24"/>
+          <w:szCs w:val="24"/>
+          <w:highlight w:val="yellow"/>
+        </w:rPr>
+        <w:tab/>
+      </w:r>
+      <w:r>
+        <w:rPr>
+          <w:rFonts w:ascii="Consolas" w:hAnsi="Consolas" w:cs="Consolas"/>
+          <w:color w:val="080808"/>
+          <w:kern w:val="0"/>
+          <w:sz w:val="24"/>
+          <w:szCs w:val="24"/>
+          <w:highlight w:val="yellow"/>
+        </w:rPr>
+        <w:tab/>
+      </w:r>
+      <w:r>
+        <w:rPr>
+          <w:rFonts w:ascii="Consolas" w:hAnsi="Consolas" w:cs="Consolas"/>
+          <w:color w:val="080808"/>
+          <w:kern w:val="0"/>
+          <w:sz w:val="24"/>
+          <w:szCs w:val="24"/>
+          <w:highlight w:val="yellow"/>
+        </w:rPr>
+        <w:tab/>
+      </w:r>
+      <w:r>
+        <w:rPr>
+          <w:rFonts w:ascii="Consolas" w:hAnsi="Consolas" w:cs="Consolas"/>
+          <w:color w:val="080808"/>
+          <w:kern w:val="0"/>
+          <w:sz w:val="24"/>
+          <w:szCs w:val="24"/>
+          <w:highlight w:val="yellow"/>
+        </w:rPr>
+        <w:tab/>
+        <w:t>}</w:t>
+      </w:r>
+    </w:p>
+    <w:p>
+      <w:pPr>
+        <w:rPr>
+          <w:rFonts w:hint="eastAsia"/>
+        </w:rPr>
+      </w:pPr>
+      <w:r>
+        <w:rPr>
+          <w:rFonts w:ascii="Consolas" w:hAnsi="Consolas" w:cs="Consolas"/>
+          <w:color w:val="080808"/>
+          <w:kern w:val="0"/>
+          <w:sz w:val="24"/>
+          <w:szCs w:val="24"/>
+          <w:highlight w:val="yellow"/>
+        </w:rPr>
+        <w:tab/>
+      </w:r>
+      <w:r>
+        <w:rPr>
+          <w:rFonts w:ascii="Consolas" w:hAnsi="Consolas" w:cs="Consolas"/>
+          <w:color w:val="080808"/>
+          <w:kern w:val="0"/>
+          <w:sz w:val="24"/>
+          <w:szCs w:val="24"/>
+          <w:highlight w:val="yellow"/>
+        </w:rPr>
+        <w:tab/>
+      </w:r>
+      <w:r>
+        <w:rPr>
+          <w:rFonts w:ascii="Consolas" w:hAnsi="Consolas" w:cs="Consolas"/>
+          <w:color w:val="080808"/>
+          <w:kern w:val="0"/>
+          <w:sz w:val="24"/>
+          <w:szCs w:val="24"/>
+          <w:highlight w:val="yellow"/>
+        </w:rPr>
+        <w:tab/>
+        <w:t>};</w:t>
       </w:r>
     </w:p>
     <w:sectPr>
@@ -24724,7 +28799,6 @@
     <w:name w:val="Hyperlink"/>
     <w:basedOn w:val="a0"/>
     <w:uiPriority w:val="99"/>
-    <w:semiHidden/>
     <w:unhideWhenUsed/>
     <w:rsid w:val="003A6B15"/>
     <w:rPr>

--- a/笔记.docx
+++ b/笔记.docx
@@ -2353,7 +2353,8 @@
         <w:spacing w:before="0" w:beforeAutospacing="0" w:after="0" w:afterAutospacing="0"/>
         <w:rPr>
           <w:rFonts w:ascii="Arial" w:hAnsi="Arial" w:cs="Arial"/>
-          <w:color w:val="333333"/>
+          <w:b/>
+          <w:color w:val="FF0000"/>
           <w:sz w:val="21"/>
           <w:szCs w:val="21"/>
         </w:rPr>
@@ -2361,90 +2362,110 @@
       <w:r>
         <w:rPr>
           <w:rFonts w:ascii="Arial" w:hAnsi="Arial" w:cs="Arial"/>
-          <w:color w:val="333333"/>
+          <w:b/>
+          <w:color w:val="FF0000"/>
           <w:sz w:val="21"/>
           <w:szCs w:val="21"/>
+          <w:highlight w:val="yellow"/>
         </w:rPr>
         <w:t>父元素设置为</w:t>
       </w:r>
       <w:r>
         <w:rPr>
           <w:rFonts w:ascii="Arial" w:hAnsi="Arial" w:cs="Arial" w:hint="eastAsia"/>
-          <w:color w:val="333333"/>
+          <w:b/>
+          <w:color w:val="FF0000"/>
           <w:sz w:val="21"/>
           <w:szCs w:val="21"/>
+          <w:highlight w:val="yellow"/>
         </w:rPr>
         <w:t xml:space="preserve"> relative ,</w:t>
       </w:r>
       <w:r>
         <w:rPr>
           <w:rFonts w:ascii="Arial" w:hAnsi="Arial" w:cs="Arial" w:hint="eastAsia"/>
-          <w:color w:val="333333"/>
+          <w:b/>
+          <w:color w:val="FF0000"/>
           <w:sz w:val="21"/>
           <w:szCs w:val="21"/>
+          <w:highlight w:val="yellow"/>
         </w:rPr>
         <w:t>但是不设置</w:t>
       </w:r>
       <w:r>
         <w:rPr>
           <w:rFonts w:ascii="Arial" w:hAnsi="Arial" w:cs="Arial" w:hint="eastAsia"/>
-          <w:color w:val="333333"/>
+          <w:b/>
+          <w:color w:val="FF0000"/>
           <w:sz w:val="21"/>
           <w:szCs w:val="21"/>
+          <w:highlight w:val="yellow"/>
         </w:rPr>
         <w:t>TRBL</w:t>
       </w:r>
       <w:r>
         <w:rPr>
           <w:rFonts w:ascii="Arial" w:hAnsi="Arial" w:cs="Arial"/>
-          <w:color w:val="333333"/>
+          <w:b/>
+          <w:color w:val="FF0000"/>
           <w:sz w:val="21"/>
           <w:szCs w:val="21"/>
+          <w:highlight w:val="yellow"/>
         </w:rPr>
         <w:t>.</w:t>
       </w:r>
       <w:r>
         <w:rPr>
           <w:rFonts w:ascii="Arial" w:hAnsi="Arial" w:cs="Arial" w:hint="eastAsia"/>
-          <w:color w:val="333333"/>
+          <w:b/>
+          <w:color w:val="FF0000"/>
           <w:sz w:val="21"/>
           <w:szCs w:val="21"/>
+          <w:highlight w:val="yellow"/>
         </w:rPr>
         <w:t>。</w:t>
       </w:r>
       <w:r>
         <w:rPr>
           <w:rFonts w:ascii="Arial" w:hAnsi="Arial" w:cs="Arial"/>
-          <w:color w:val="333333"/>
+          <w:b/>
+          <w:color w:val="FF0000"/>
           <w:sz w:val="21"/>
           <w:szCs w:val="21"/>
+          <w:highlight w:val="yellow"/>
         </w:rPr>
         <w:t>子元素设置为</w:t>
       </w:r>
       <w:r>
         <w:rPr>
           <w:rFonts w:ascii="Arial" w:hAnsi="Arial" w:cs="Arial" w:hint="eastAsia"/>
-          <w:color w:val="333333"/>
+          <w:b/>
+          <w:color w:val="FF0000"/>
           <w:sz w:val="21"/>
           <w:szCs w:val="21"/>
+          <w:highlight w:val="yellow"/>
         </w:rPr>
         <w:t>absolute</w:t>
       </w:r>
       <w:r>
         <w:rPr>
           <w:rFonts w:ascii="Arial" w:hAnsi="Arial" w:cs="Arial" w:hint="eastAsia"/>
-          <w:color w:val="333333"/>
+          <w:b/>
+          <w:color w:val="FF0000"/>
           <w:sz w:val="21"/>
           <w:szCs w:val="21"/>
+          <w:highlight w:val="yellow"/>
         </w:rPr>
         <w:t>，那子元素就是相对于父元素的</w:t>
       </w:r>
       <w:r>
         <w:rPr>
           <w:rFonts w:ascii="Arial" w:hAnsi="Arial" w:cs="Arial" w:hint="eastAsia"/>
-          <w:color w:val="333333"/>
+          <w:b/>
+          <w:color w:val="FF0000"/>
           <w:sz w:val="21"/>
           <w:szCs w:val="21"/>
+          <w:highlight w:val="yellow"/>
         </w:rPr>
         <w:t>TRBL</w:t>
       </w:r>
@@ -6368,19 +6389,96 @@
         <w:jc w:val="left"/>
         <w:rPr>
           <w:rFonts w:ascii="Georgia" w:eastAsia="宋体" w:hAnsi="Georgia" w:cs="宋体"/>
-          <w:color w:val="333333"/>
-          <w:kern w:val="0"/>
-          <w:szCs w:val="21"/>
-        </w:rPr>
-      </w:pPr>
-      <w:r>
-        <w:rPr>
-          <w:rFonts w:ascii="Georgia" w:eastAsia="宋体" w:hAnsi="Georgia" w:cs="宋体"/>
-          <w:color w:val="333333"/>
-          <w:kern w:val="0"/>
-          <w:szCs w:val="21"/>
-        </w:rPr>
-        <w:t> </w:t>
+          <w:b/>
+          <w:color w:val="333333"/>
+          <w:kern w:val="0"/>
+          <w:sz w:val="24"/>
+          <w:szCs w:val="21"/>
+        </w:rPr>
+      </w:pPr>
+      <w:r>
+        <w:rPr>
+          <w:rFonts w:ascii="Georgia" w:eastAsia="宋体" w:hAnsi="Georgia" w:cs="宋体"/>
+          <w:b/>
+          <w:color w:val="333333"/>
+          <w:kern w:val="0"/>
+          <w:sz w:val="24"/>
+          <w:szCs w:val="21"/>
+          <w:highlight w:val="yellow"/>
+        </w:rPr>
+        <w:t>offsetTop</w:t>
+      </w:r>
+      <w:r>
+        <w:rPr>
+          <w:rFonts w:ascii="Georgia" w:eastAsia="宋体" w:hAnsi="Georgia" w:cs="宋体"/>
+          <w:b/>
+          <w:color w:val="333333"/>
+          <w:kern w:val="0"/>
+          <w:sz w:val="24"/>
+          <w:szCs w:val="21"/>
+          <w:highlight w:val="yellow"/>
+        </w:rPr>
+        <w:t>就是当前对象</w:t>
+      </w:r>
+      <w:r>
+        <w:rPr>
+          <w:rFonts w:ascii="Georgia" w:eastAsia="宋体" w:hAnsi="Georgia" w:cs="宋体" w:hint="eastAsia"/>
+          <w:b/>
+          <w:color w:val="333333"/>
+          <w:kern w:val="0"/>
+          <w:sz w:val="24"/>
+          <w:szCs w:val="21"/>
+          <w:highlight w:val="yellow"/>
+        </w:rPr>
+        <w:t>border</w:t>
+      </w:r>
+      <w:r>
+        <w:rPr>
+          <w:rFonts w:ascii="Georgia" w:eastAsia="宋体" w:hAnsi="Georgia" w:cs="宋体"/>
+          <w:b/>
+          <w:color w:val="333333"/>
+          <w:kern w:val="0"/>
+          <w:sz w:val="24"/>
+          <w:szCs w:val="21"/>
+          <w:highlight w:val="yellow"/>
+        </w:rPr>
+        <w:t>的外顶点到父元素</w:t>
+      </w:r>
+      <w:r>
+        <w:rPr>
+          <w:rFonts w:ascii="Georgia" w:eastAsia="宋体" w:hAnsi="Georgia" w:cs="宋体"/>
+          <w:b/>
+          <w:color w:val="333333"/>
+          <w:kern w:val="0"/>
+          <w:sz w:val="24"/>
+          <w:szCs w:val="21"/>
+          <w:highlight w:val="yellow"/>
+        </w:rPr>
+        <w:t>border</w:t>
+      </w:r>
+      <w:r>
+        <w:rPr>
+          <w:rFonts w:ascii="Georgia" w:eastAsia="宋体" w:hAnsi="Georgia" w:cs="宋体"/>
+          <w:b/>
+          <w:color w:val="333333"/>
+          <w:kern w:val="0"/>
+          <w:sz w:val="24"/>
+          <w:szCs w:val="21"/>
+          <w:highlight w:val="yellow"/>
+        </w:rPr>
+        <w:t>的内顶点</w:t>
+      </w:r>
+      <w:r>
+        <w:rPr>
+          <w:rFonts w:ascii="Georgia" w:eastAsia="宋体" w:hAnsi="Georgia" w:cs="宋体" w:hint="eastAsia"/>
+          <w:b/>
+          <w:color w:val="333333"/>
+          <w:kern w:val="0"/>
+          <w:sz w:val="24"/>
+          <w:szCs w:val="21"/>
+          <w:highlight w:val="yellow"/>
+        </w:rPr>
+        <w:t>。</w:t>
       </w:r>
     </w:p>
     <w:p>
@@ -6391,28 +6489,131 @@
         <w:jc w:val="left"/>
         <w:rPr>
           <w:rFonts w:ascii="Georgia" w:eastAsia="宋体" w:hAnsi="Georgia" w:cs="宋体"/>
-          <w:color w:val="333333"/>
-          <w:kern w:val="0"/>
-          <w:szCs w:val="21"/>
-        </w:rPr>
-      </w:pPr>
-      <w:r>
-        <w:rPr>
-          <w:rFonts w:ascii="Georgia" w:eastAsia="宋体" w:hAnsi="Georgia" w:cs="宋体"/>
-          <w:color w:val="333333"/>
-          <w:kern w:val="0"/>
-          <w:szCs w:val="21"/>
-        </w:rPr>
-        <w:t>style.top</w:t>
-      </w:r>
-      <w:r>
-        <w:rPr>
-          <w:rFonts w:ascii="Georgia" w:eastAsia="宋体" w:hAnsi="Georgia" w:cs="宋体"/>
-          <w:color w:val="333333"/>
-          <w:kern w:val="0"/>
-          <w:szCs w:val="21"/>
-        </w:rPr>
-        <w:t>当前对象到其上级层顶部边的距离。</w:t>
+          <w:b/>
+          <w:color w:val="333333"/>
+          <w:kern w:val="0"/>
+          <w:sz w:val="24"/>
+          <w:szCs w:val="21"/>
+        </w:rPr>
+      </w:pPr>
+      <w:r>
+        <w:rPr>
+          <w:rFonts w:ascii="Georgia" w:eastAsia="宋体" w:hAnsi="Georgia" w:cs="宋体" w:hint="eastAsia"/>
+          <w:b/>
+          <w:color w:val="333333"/>
+          <w:kern w:val="0"/>
+          <w:sz w:val="24"/>
+          <w:szCs w:val="21"/>
+          <w:highlight w:val="yellow"/>
+        </w:rPr>
+        <w:t>style.</w:t>
+      </w:r>
+      <w:r>
+        <w:rPr>
+          <w:rFonts w:ascii="Georgia" w:eastAsia="宋体" w:hAnsi="Georgia" w:cs="宋体"/>
+          <w:b/>
+          <w:color w:val="333333"/>
+          <w:kern w:val="0"/>
+          <w:sz w:val="24"/>
+          <w:szCs w:val="21"/>
+          <w:highlight w:val="yellow"/>
+        </w:rPr>
+        <w:t>top</w:t>
+      </w:r>
+      <w:r>
+        <w:rPr>
+          <w:rFonts w:ascii="Georgia" w:eastAsia="宋体" w:hAnsi="Georgia" w:cs="宋体"/>
+          <w:b/>
+          <w:color w:val="333333"/>
+          <w:kern w:val="0"/>
+          <w:sz w:val="24"/>
+          <w:szCs w:val="21"/>
+          <w:highlight w:val="yellow"/>
+        </w:rPr>
+        <w:t>就是当前对</w:t>
+      </w:r>
+      <w:r>
+        <w:rPr>
+          <w:rFonts w:ascii="Georgia" w:eastAsia="宋体" w:hAnsi="Georgia" w:cs="宋体"/>
+          <w:b/>
+          <w:color w:val="333333"/>
+          <w:kern w:val="0"/>
+          <w:sz w:val="24"/>
+          <w:szCs w:val="21"/>
+          <w:highlight w:val="yellow"/>
+        </w:rPr>
+        <w:t>象的</w:t>
+      </w:r>
+      <w:r>
+        <w:rPr>
+          <w:rFonts w:ascii="Georgia" w:eastAsia="宋体" w:hAnsi="Georgia" w:cs="宋体"/>
+          <w:b/>
+          <w:color w:val="333333"/>
+          <w:kern w:val="0"/>
+          <w:sz w:val="24"/>
+          <w:szCs w:val="21"/>
+          <w:highlight w:val="yellow"/>
+        </w:rPr>
+        <w:t>margin</w:t>
+      </w:r>
+      <w:r>
+        <w:rPr>
+          <w:rFonts w:ascii="Georgia" w:eastAsia="宋体" w:hAnsi="Georgia" w:cs="宋体"/>
+          <w:b/>
+          <w:color w:val="333333"/>
+          <w:kern w:val="0"/>
+          <w:sz w:val="24"/>
+          <w:szCs w:val="21"/>
+          <w:highlight w:val="yellow"/>
+        </w:rPr>
+        <w:t>的外顶点到父元素</w:t>
+      </w:r>
+      <w:r>
+        <w:rPr>
+          <w:rFonts w:ascii="Georgia" w:eastAsia="宋体" w:hAnsi="Georgia" w:cs="宋体"/>
+          <w:b/>
+          <w:color w:val="333333"/>
+          <w:kern w:val="0"/>
+          <w:sz w:val="24"/>
+          <w:szCs w:val="21"/>
+          <w:highlight w:val="yellow"/>
+        </w:rPr>
+        <w:t>border</w:t>
+      </w:r>
+      <w:r>
+        <w:rPr>
+          <w:rFonts w:ascii="Georgia" w:eastAsia="宋体" w:hAnsi="Georgia" w:cs="宋体"/>
+          <w:b/>
+          <w:color w:val="333333"/>
+          <w:kern w:val="0"/>
+          <w:sz w:val="24"/>
+          <w:szCs w:val="21"/>
+          <w:highlight w:val="yellow"/>
+        </w:rPr>
+        <w:t>的内顶点</w:t>
+      </w:r>
+      <w:r>
+        <w:rPr>
+          <w:rFonts w:ascii="Georgia" w:eastAsia="宋体" w:hAnsi="Georgia" w:cs="宋体" w:hint="eastAsia"/>
+          <w:b/>
+          <w:color w:val="333333"/>
+          <w:kern w:val="0"/>
+          <w:sz w:val="24"/>
+          <w:szCs w:val="21"/>
+          <w:highlight w:val="yellow"/>
+        </w:rPr>
+        <w:t>。</w:t>
+      </w:r>
+      <w:r>
+        <w:rPr>
+          <w:rFonts w:ascii="Georgia" w:eastAsia="宋体" w:hAnsi="Georgia" w:cs="宋体"/>
+          <w:b/>
+          <w:color w:val="333333"/>
+          <w:kern w:val="0"/>
+          <w:sz w:val="24"/>
+          <w:szCs w:val="21"/>
+        </w:rPr>
+        <w:t> </w:t>
       </w:r>
     </w:p>
     <w:p>
@@ -6428,51 +6629,8 @@
           <w:szCs w:val="21"/>
         </w:rPr>
       </w:pPr>
-      <w:r>
-        <w:rPr>
-          <w:rFonts w:ascii="Georgia" w:eastAsia="宋体" w:hAnsi="Georgia" w:cs="宋体"/>
-          <w:color w:val="333333"/>
-          <w:kern w:val="0"/>
-          <w:szCs w:val="21"/>
-        </w:rPr>
-        <w:t>区别：</w:t>
-      </w:r>
-      <w:r>
-        <w:rPr>
-          <w:rFonts w:ascii="Georgia" w:eastAsia="宋体" w:hAnsi="Georgia" w:cs="宋体"/>
-          <w:color w:val="333333"/>
-          <w:kern w:val="0"/>
-          <w:szCs w:val="21"/>
-        </w:rPr>
-        <w:t>1)style.top</w:t>
-      </w:r>
-      <w:r>
-        <w:rPr>
-          <w:rFonts w:ascii="Georgia" w:eastAsia="宋体" w:hAnsi="Georgia" w:cs="宋体"/>
-          <w:color w:val="333333"/>
-          <w:kern w:val="0"/>
-          <w:szCs w:val="21"/>
-        </w:rPr>
-        <w:t>返回值除了数字外还带有单位</w:t>
-      </w:r>
-      <w:r>
-        <w:rPr>
-          <w:rFonts w:ascii="Georgia" w:eastAsia="宋体" w:hAnsi="Georgia" w:cs="宋体"/>
-          <w:color w:val="333333"/>
-          <w:kern w:val="0"/>
-          <w:szCs w:val="21"/>
-        </w:rPr>
-        <w:t>px</w:t>
-      </w:r>
-      <w:r>
-        <w:rPr>
-          <w:rFonts w:ascii="Georgia" w:eastAsia="宋体" w:hAnsi="Georgia" w:cs="宋体"/>
-          <w:color w:val="333333"/>
-          <w:kern w:val="0"/>
-          <w:szCs w:val="21"/>
-        </w:rPr>
-        <w:t>；</w:t>
-      </w:r>
+      <w:bookmarkStart w:id="0" w:name="_GoBack"/>
+      <w:bookmarkEnd w:id="0"/>
     </w:p>
     <w:p>
       <w:pPr>
@@ -6494,16 +6652,16 @@
           <w:kern w:val="0"/>
           <w:szCs w:val="21"/>
         </w:rPr>
-        <w:t>           2)</w:t>
-      </w:r>
-      <w:r>
-        <w:rPr>
-          <w:rFonts w:ascii="Georgia" w:eastAsia="宋体" w:hAnsi="Georgia" w:cs="宋体"/>
-          <w:color w:val="333333"/>
-          <w:kern w:val="0"/>
-          <w:szCs w:val="21"/>
-        </w:rPr>
-        <w:t>如对象到其上级层顶部边的距离设定值为百分比，</w:t>
+        <w:t>style.top</w:t>
+      </w:r>
+      <w:r>
+        <w:rPr>
+          <w:rFonts w:ascii="Georgia" w:eastAsia="宋体" w:hAnsi="Georgia" w:cs="宋体"/>
+          <w:color w:val="333333"/>
+          <w:kern w:val="0"/>
+          <w:szCs w:val="21"/>
+        </w:rPr>
+        <w:t>当前对象到其上级层顶部边的距离。</w:t>
       </w:r>
     </w:p>
     <w:p>
@@ -6526,52 +6684,43 @@
           <w:kern w:val="0"/>
           <w:szCs w:val="21"/>
         </w:rPr>
-        <w:t>              style.top</w:t>
-      </w:r>
-      <w:r>
-        <w:rPr>
-          <w:rFonts w:ascii="Georgia" w:eastAsia="宋体" w:hAnsi="Georgia" w:cs="宋体"/>
-          <w:color w:val="333333"/>
-          <w:kern w:val="0"/>
-          <w:szCs w:val="21"/>
-        </w:rPr>
-        <w:t>返回此百分比</w:t>
-      </w:r>
-      <w:r>
-        <w:rPr>
-          <w:rFonts w:ascii="Georgia" w:eastAsia="宋体" w:hAnsi="Georgia" w:cs="宋体"/>
-          <w:color w:val="333333"/>
-          <w:kern w:val="0"/>
-          <w:szCs w:val="21"/>
-        </w:rPr>
-        <w:t>,</w:t>
-      </w:r>
-      <w:r>
-        <w:rPr>
-          <w:rFonts w:ascii="Georgia" w:eastAsia="宋体" w:hAnsi="Georgia" w:cs="宋体"/>
-          <w:color w:val="333333"/>
-          <w:kern w:val="0"/>
-          <w:szCs w:val="21"/>
-        </w:rPr>
-        <w:t>而</w:t>
-      </w:r>
-      <w:r>
-        <w:rPr>
-          <w:rFonts w:ascii="Georgia" w:eastAsia="宋体" w:hAnsi="Georgia" w:cs="宋体"/>
-          <w:color w:val="333333"/>
-          <w:kern w:val="0"/>
-          <w:szCs w:val="21"/>
-        </w:rPr>
-        <w:t>offsetTop</w:t>
-      </w:r>
-      <w:r>
-        <w:rPr>
-          <w:rFonts w:ascii="Georgia" w:eastAsia="宋体" w:hAnsi="Georgia" w:cs="宋体"/>
-          <w:color w:val="333333"/>
-          <w:kern w:val="0"/>
-          <w:szCs w:val="21"/>
-        </w:rPr>
-        <w:t>则返回到其上级顶部边的距离的值；</w:t>
+        <w:t>区别：</w:t>
+      </w:r>
+      <w:r>
+        <w:rPr>
+          <w:rFonts w:ascii="Georgia" w:eastAsia="宋体" w:hAnsi="Georgia" w:cs="宋体"/>
+          <w:color w:val="333333"/>
+          <w:kern w:val="0"/>
+          <w:szCs w:val="21"/>
+        </w:rPr>
+        <w:t>1)style.top</w:t>
+      </w:r>
+      <w:r>
+        <w:rPr>
+          <w:rFonts w:ascii="Georgia" w:eastAsia="宋体" w:hAnsi="Georgia" w:cs="宋体"/>
+          <w:color w:val="333333"/>
+          <w:kern w:val="0"/>
+          <w:szCs w:val="21"/>
+        </w:rPr>
+        <w:t>返回值除了数字外还带有单位</w:t>
+      </w:r>
+      <w:r>
+        <w:rPr>
+          <w:rFonts w:ascii="Georgia" w:eastAsia="宋体" w:hAnsi="Georgia" w:cs="宋体"/>
+          <w:color w:val="333333"/>
+          <w:kern w:val="0"/>
+          <w:szCs w:val="21"/>
+        </w:rPr>
+        <w:t>px</w:t>
+      </w:r>
+      <w:r>
+        <w:rPr>
+          <w:rFonts w:ascii="Georgia" w:eastAsia="宋体" w:hAnsi="Georgia" w:cs="宋体"/>
+          <w:color w:val="333333"/>
+          <w:kern w:val="0"/>
+          <w:szCs w:val="21"/>
+        </w:rPr>
+        <w:t>；</w:t>
       </w:r>
     </w:p>
     <w:p>
@@ -6594,70 +6743,16 @@
           <w:kern w:val="0"/>
           <w:szCs w:val="21"/>
         </w:rPr>
-        <w:t>           3)</w:t>
-      </w:r>
-      <w:r>
-        <w:rPr>
-          <w:rFonts w:ascii="Georgia" w:eastAsia="宋体" w:hAnsi="Georgia" w:cs="宋体"/>
-          <w:color w:val="333333"/>
-          <w:kern w:val="0"/>
-          <w:szCs w:val="21"/>
-        </w:rPr>
-        <w:t>如果没有给</w:t>
-      </w:r>
-      <w:r>
-        <w:rPr>
-          <w:rFonts w:ascii="Georgia" w:eastAsia="宋体" w:hAnsi="Georgia" w:cs="宋体"/>
-          <w:color w:val="333333"/>
-          <w:kern w:val="0"/>
-          <w:szCs w:val="21"/>
-        </w:rPr>
-        <w:t xml:space="preserve"> HTML </w:t>
-      </w:r>
-      <w:r>
-        <w:rPr>
-          <w:rFonts w:ascii="Georgia" w:eastAsia="宋体" w:hAnsi="Georgia" w:cs="宋体"/>
-          <w:color w:val="333333"/>
-          <w:kern w:val="0"/>
-          <w:szCs w:val="21"/>
-        </w:rPr>
-        <w:t>元素指定过</w:t>
-      </w:r>
-      <w:r>
-        <w:rPr>
-          <w:rFonts w:ascii="Georgia" w:eastAsia="宋体" w:hAnsi="Georgia" w:cs="宋体"/>
-          <w:color w:val="333333"/>
-          <w:kern w:val="0"/>
-          <w:szCs w:val="21"/>
-        </w:rPr>
-        <w:t xml:space="preserve"> top</w:t>
-      </w:r>
-      <w:r>
-        <w:rPr>
-          <w:rFonts w:ascii="Georgia" w:eastAsia="宋体" w:hAnsi="Georgia" w:cs="宋体"/>
-          <w:color w:val="333333"/>
-          <w:kern w:val="0"/>
-          <w:szCs w:val="21"/>
-        </w:rPr>
-        <w:t>样式，则</w:t>
-      </w:r>
-      <w:r>
-        <w:rPr>
-          <w:rFonts w:ascii="Georgia" w:eastAsia="宋体" w:hAnsi="Georgia" w:cs="宋体"/>
-          <w:color w:val="333333"/>
-          <w:kern w:val="0"/>
-          <w:szCs w:val="21"/>
-        </w:rPr>
-        <w:t xml:space="preserve"> style.top</w:t>
-      </w:r>
-      <w:r>
-        <w:rPr>
-          <w:rFonts w:ascii="Georgia" w:eastAsia="宋体" w:hAnsi="Georgia" w:cs="宋体"/>
-          <w:color w:val="333333"/>
-          <w:kern w:val="0"/>
-          <w:szCs w:val="21"/>
-        </w:rPr>
-        <w:t>返回的是空字符串；</w:t>
+        <w:t>           2)</w:t>
+      </w:r>
+      <w:r>
+        <w:rPr>
+          <w:rFonts w:ascii="Georgia" w:eastAsia="宋体" w:hAnsi="Georgia" w:cs="宋体"/>
+          <w:color w:val="333333"/>
+          <w:kern w:val="0"/>
+          <w:szCs w:val="21"/>
+        </w:rPr>
+        <w:t>如对象到其上级层顶部边的距离设定值为百分比，</w:t>
       </w:r>
     </w:p>
     <w:p>
@@ -6680,97 +6775,52 @@
           <w:kern w:val="0"/>
           <w:szCs w:val="21"/>
         </w:rPr>
-        <w:t>注意：如果上级层为</w:t>
-      </w:r>
-      <w:r>
-        <w:rPr>
-          <w:rFonts w:ascii="Georgia" w:eastAsia="宋体" w:hAnsi="Georgia" w:cs="宋体"/>
-          <w:color w:val="333333"/>
-          <w:kern w:val="0"/>
-          <w:szCs w:val="21"/>
-        </w:rPr>
-        <w:t>body</w:t>
-      </w:r>
-      <w:r>
-        <w:rPr>
-          <w:rFonts w:ascii="Georgia" w:eastAsia="宋体" w:hAnsi="Georgia" w:cs="宋体"/>
-          <w:color w:val="333333"/>
-          <w:kern w:val="0"/>
-          <w:szCs w:val="21"/>
-        </w:rPr>
-        <w:t>，由于</w:t>
-      </w:r>
-      <w:r>
-        <w:rPr>
-          <w:rFonts w:ascii="Georgia" w:eastAsia="宋体" w:hAnsi="Georgia" w:cs="宋体"/>
-          <w:color w:val="333333"/>
-          <w:kern w:val="0"/>
-          <w:szCs w:val="21"/>
-        </w:rPr>
-        <w:t>IE</w:t>
-      </w:r>
-      <w:r>
-        <w:rPr>
-          <w:rFonts w:ascii="Georgia" w:eastAsia="宋体" w:hAnsi="Georgia" w:cs="宋体"/>
-          <w:color w:val="333333"/>
-          <w:kern w:val="0"/>
-          <w:szCs w:val="21"/>
-        </w:rPr>
-        <w:t>、</w:t>
-      </w:r>
-      <w:r>
-        <w:rPr>
-          <w:rFonts w:ascii="Georgia" w:eastAsia="宋体" w:hAnsi="Georgia" w:cs="宋体"/>
-          <w:color w:val="333333"/>
-          <w:kern w:val="0"/>
-          <w:szCs w:val="21"/>
-        </w:rPr>
-        <w:t>FF</w:t>
-      </w:r>
-      <w:r>
-        <w:rPr>
-          <w:rFonts w:ascii="Georgia" w:eastAsia="宋体" w:hAnsi="Georgia" w:cs="宋体"/>
-          <w:color w:val="333333"/>
-          <w:kern w:val="0"/>
-          <w:szCs w:val="21"/>
-        </w:rPr>
-        <w:t>对</w:t>
-      </w:r>
-      <w:r>
-        <w:rPr>
-          <w:rFonts w:ascii="Georgia" w:eastAsia="宋体" w:hAnsi="Georgia" w:cs="宋体"/>
-          <w:color w:val="333333"/>
-          <w:kern w:val="0"/>
-          <w:szCs w:val="21"/>
-        </w:rPr>
-        <w:t>padding</w:t>
-      </w:r>
-      <w:r>
-        <w:rPr>
-          <w:rFonts w:ascii="Georgia" w:eastAsia="宋体" w:hAnsi="Georgia" w:cs="宋体"/>
-          <w:color w:val="333333"/>
-          <w:kern w:val="0"/>
-          <w:szCs w:val="21"/>
-        </w:rPr>
-        <w:t>、</w:t>
-      </w:r>
-      <w:r>
-        <w:rPr>
-          <w:rFonts w:ascii="Georgia" w:eastAsia="宋体" w:hAnsi="Georgia" w:cs="宋体"/>
-          <w:color w:val="333333"/>
-          <w:kern w:val="0"/>
-          <w:szCs w:val="21"/>
-        </w:rPr>
-        <w:t>margin</w:t>
-      </w:r>
-      <w:r>
-        <w:rPr>
-          <w:rFonts w:ascii="Georgia" w:eastAsia="宋体" w:hAnsi="Georgia" w:cs="宋体"/>
-          <w:color w:val="333333"/>
-          <w:kern w:val="0"/>
-          <w:szCs w:val="21"/>
-        </w:rPr>
-        <w:t>的解释不一样所以要明确规定处理不是下列的区别就不成立了。</w:t>
+        <w:t>              style.top</w:t>
+      </w:r>
+      <w:r>
+        <w:rPr>
+          <w:rFonts w:ascii="Georgia" w:eastAsia="宋体" w:hAnsi="Georgia" w:cs="宋体"/>
+          <w:color w:val="333333"/>
+          <w:kern w:val="0"/>
+          <w:szCs w:val="21"/>
+        </w:rPr>
+        <w:t>返回此百分比</w:t>
+      </w:r>
+      <w:r>
+        <w:rPr>
+          <w:rFonts w:ascii="Georgia" w:eastAsia="宋体" w:hAnsi="Georgia" w:cs="宋体"/>
+          <w:color w:val="333333"/>
+          <w:kern w:val="0"/>
+          <w:szCs w:val="21"/>
+        </w:rPr>
+        <w:t>,</w:t>
+      </w:r>
+      <w:r>
+        <w:rPr>
+          <w:rFonts w:ascii="Georgia" w:eastAsia="宋体" w:hAnsi="Georgia" w:cs="宋体"/>
+          <w:color w:val="333333"/>
+          <w:kern w:val="0"/>
+          <w:szCs w:val="21"/>
+        </w:rPr>
+        <w:t>而</w:t>
+      </w:r>
+      <w:r>
+        <w:rPr>
+          <w:rFonts w:ascii="Georgia" w:eastAsia="宋体" w:hAnsi="Georgia" w:cs="宋体"/>
+          <w:color w:val="333333"/>
+          <w:kern w:val="0"/>
+          <w:szCs w:val="21"/>
+        </w:rPr>
+        <w:t>offsetTop</w:t>
+      </w:r>
+      <w:r>
+        <w:rPr>
+          <w:rFonts w:ascii="Georgia" w:eastAsia="宋体" w:hAnsi="Georgia" w:cs="宋体"/>
+          <w:color w:val="333333"/>
+          <w:kern w:val="0"/>
+          <w:szCs w:val="21"/>
+        </w:rPr>
+        <w:t>则返回到其上级顶部边的距离的值；</w:t>
       </w:r>
     </w:p>
     <w:p>
@@ -6793,178 +6843,70 @@
           <w:kern w:val="0"/>
           <w:szCs w:val="21"/>
         </w:rPr>
-        <w:t>IE   1)</w:t>
-      </w:r>
-      <w:r>
-        <w:rPr>
-          <w:rFonts w:ascii="Georgia" w:eastAsia="宋体" w:hAnsi="Georgia" w:cs="宋体"/>
-          <w:color w:val="333333"/>
-          <w:kern w:val="0"/>
-          <w:szCs w:val="21"/>
-        </w:rPr>
-        <w:t>如果</w:t>
-      </w:r>
-      <w:r>
-        <w:rPr>
-          <w:rFonts w:ascii="Georgia" w:eastAsia="宋体" w:hAnsi="Georgia" w:cs="宋体"/>
-          <w:color w:val="333333"/>
-          <w:kern w:val="0"/>
-          <w:szCs w:val="21"/>
-        </w:rPr>
-        <w:t>Div</w:t>
-      </w:r>
-      <w:r>
-        <w:rPr>
-          <w:rFonts w:ascii="Georgia" w:eastAsia="宋体" w:hAnsi="Georgia" w:cs="宋体"/>
-          <w:color w:val="333333"/>
-          <w:kern w:val="0"/>
-          <w:szCs w:val="21"/>
-        </w:rPr>
-        <w:t>的上级层是</w:t>
-      </w:r>
-      <w:r>
-        <w:rPr>
-          <w:rFonts w:ascii="Georgia" w:eastAsia="宋体" w:hAnsi="Georgia" w:cs="宋体"/>
-          <w:color w:val="333333"/>
-          <w:kern w:val="0"/>
-          <w:szCs w:val="21"/>
-        </w:rPr>
-        <w:t>body</w:t>
-      </w:r>
-      <w:r>
-        <w:rPr>
-          <w:rFonts w:ascii="Georgia" w:eastAsia="宋体" w:hAnsi="Georgia" w:cs="宋体"/>
-          <w:color w:val="333333"/>
-          <w:kern w:val="0"/>
-          <w:szCs w:val="21"/>
-        </w:rPr>
-        <w:t>，而</w:t>
-      </w:r>
-      <w:r>
-        <w:rPr>
-          <w:rFonts w:ascii="Georgia" w:eastAsia="宋体" w:hAnsi="Georgia" w:cs="宋体"/>
-          <w:color w:val="333333"/>
-          <w:kern w:val="0"/>
-          <w:szCs w:val="21"/>
-        </w:rPr>
-        <w:t>div</w:t>
-      </w:r>
-      <w:r>
-        <w:rPr>
-          <w:rFonts w:ascii="Georgia" w:eastAsia="宋体" w:hAnsi="Georgia" w:cs="宋体"/>
-          <w:color w:val="333333"/>
-          <w:kern w:val="0"/>
-          <w:szCs w:val="21"/>
-        </w:rPr>
-        <w:t>与</w:t>
-      </w:r>
-      <w:r>
-        <w:rPr>
-          <w:rFonts w:ascii="Georgia" w:eastAsia="宋体" w:hAnsi="Georgia" w:cs="宋体"/>
-          <w:color w:val="333333"/>
-          <w:kern w:val="0"/>
-          <w:szCs w:val="21"/>
-        </w:rPr>
-        <w:t>body</w:t>
-      </w:r>
-      <w:r>
-        <w:rPr>
-          <w:rFonts w:ascii="Georgia" w:eastAsia="宋体" w:hAnsi="Georgia" w:cs="宋体"/>
-          <w:color w:val="333333"/>
-          <w:kern w:val="0"/>
-          <w:szCs w:val="21"/>
-        </w:rPr>
-        <w:t>之间有个</w:t>
-      </w:r>
-      <w:r>
-        <w:rPr>
-          <w:rFonts w:ascii="Georgia" w:eastAsia="宋体" w:hAnsi="Georgia" w:cs="宋体"/>
-          <w:color w:val="333333"/>
-          <w:kern w:val="0"/>
-          <w:szCs w:val="21"/>
-        </w:rPr>
-        <w:t>div</w:t>
-      </w:r>
-      <w:r>
-        <w:rPr>
-          <w:rFonts w:ascii="Georgia" w:eastAsia="宋体" w:hAnsi="Georgia" w:cs="宋体"/>
-          <w:color w:val="333333"/>
-          <w:kern w:val="0"/>
-          <w:szCs w:val="21"/>
-        </w:rPr>
-        <w:t>，如</w:t>
-      </w:r>
-      <w:r>
-        <w:rPr>
-          <w:rFonts w:ascii="Georgia" w:eastAsia="宋体" w:hAnsi="Georgia" w:cs="宋体"/>
-          <w:color w:val="333333"/>
-          <w:kern w:val="0"/>
-          <w:szCs w:val="21"/>
-        </w:rPr>
-        <w:t>body-&gt;div-&gt;divo</w:t>
-      </w:r>
-      <w:r>
-        <w:rPr>
-          <w:rFonts w:ascii="Georgia" w:eastAsia="宋体" w:hAnsi="Georgia" w:cs="宋体"/>
-          <w:color w:val="333333"/>
-          <w:kern w:val="0"/>
-          <w:szCs w:val="21"/>
-        </w:rPr>
-        <w:t>；</w:t>
-      </w:r>
-      <w:r>
-        <w:rPr>
-          <w:rFonts w:ascii="Georgia" w:eastAsia="宋体" w:hAnsi="Georgia" w:cs="宋体"/>
-          <w:color w:val="333333"/>
-          <w:kern w:val="0"/>
-          <w:szCs w:val="21"/>
-        </w:rPr>
-        <w:t>divo</w:t>
-      </w:r>
-      <w:r>
-        <w:rPr>
-          <w:rFonts w:ascii="Georgia" w:eastAsia="宋体" w:hAnsi="Georgia" w:cs="宋体"/>
-          <w:color w:val="333333"/>
-          <w:kern w:val="0"/>
-          <w:szCs w:val="21"/>
-        </w:rPr>
-        <w:t>的</w:t>
-      </w:r>
-      <w:r>
-        <w:rPr>
-          <w:rFonts w:ascii="Georgia" w:eastAsia="宋体" w:hAnsi="Georgia" w:cs="宋体"/>
-          <w:color w:val="333333"/>
-          <w:kern w:val="0"/>
-          <w:szCs w:val="21"/>
-        </w:rPr>
-        <w:t>offsetTop=div</w:t>
-      </w:r>
-      <w:r>
-        <w:rPr>
-          <w:rFonts w:ascii="Georgia" w:eastAsia="宋体" w:hAnsi="Georgia" w:cs="宋体"/>
-          <w:color w:val="333333"/>
-          <w:kern w:val="0"/>
-          <w:szCs w:val="21"/>
-        </w:rPr>
-        <w:t>的</w:t>
-      </w:r>
-      <w:r>
-        <w:rPr>
-          <w:rFonts w:ascii="Georgia" w:eastAsia="宋体" w:hAnsi="Georgia" w:cs="宋体"/>
-          <w:color w:val="333333"/>
-          <w:kern w:val="0"/>
-          <w:szCs w:val="21"/>
-        </w:rPr>
-        <w:t>padding+margin+boder</w:t>
-      </w:r>
-      <w:r>
-        <w:rPr>
-          <w:rFonts w:ascii="Georgia" w:eastAsia="宋体" w:hAnsi="Georgia" w:cs="宋体"/>
-          <w:color w:val="333333"/>
-          <w:kern w:val="0"/>
-          <w:szCs w:val="21"/>
-        </w:rPr>
-        <w:t>；</w:t>
+        <w:t>           3)</w:t>
+      </w:r>
+      <w:r>
+        <w:rPr>
+          <w:rFonts w:ascii="Georgia" w:eastAsia="宋体" w:hAnsi="Georgia" w:cs="宋体"/>
+          <w:color w:val="333333"/>
+          <w:kern w:val="0"/>
+          <w:szCs w:val="21"/>
+        </w:rPr>
+        <w:t>如果没有给</w:t>
+      </w:r>
+      <w:r>
+        <w:rPr>
+          <w:rFonts w:ascii="Georgia" w:eastAsia="宋体" w:hAnsi="Georgia" w:cs="宋体"/>
+          <w:color w:val="333333"/>
+          <w:kern w:val="0"/>
+          <w:szCs w:val="21"/>
+        </w:rPr>
+        <w:t xml:space="preserve"> HTML </w:t>
+      </w:r>
+      <w:r>
+        <w:rPr>
+          <w:rFonts w:ascii="Georgia" w:eastAsia="宋体" w:hAnsi="Georgia" w:cs="宋体"/>
+          <w:color w:val="333333"/>
+          <w:kern w:val="0"/>
+          <w:szCs w:val="21"/>
+        </w:rPr>
+        <w:t>元素指定过</w:t>
+      </w:r>
+      <w:r>
+        <w:rPr>
+          <w:rFonts w:ascii="Georgia" w:eastAsia="宋体" w:hAnsi="Georgia" w:cs="宋体"/>
+          <w:color w:val="333333"/>
+          <w:kern w:val="0"/>
+          <w:szCs w:val="21"/>
+        </w:rPr>
+        <w:t xml:space="preserve"> top</w:t>
+      </w:r>
+      <w:r>
+        <w:rPr>
+          <w:rFonts w:ascii="Georgia" w:eastAsia="宋体" w:hAnsi="Georgia" w:cs="宋体"/>
+          <w:color w:val="333333"/>
+          <w:kern w:val="0"/>
+          <w:szCs w:val="21"/>
+        </w:rPr>
+        <w:t>样式，则</w:t>
+      </w:r>
+      <w:r>
+        <w:rPr>
+          <w:rFonts w:ascii="Georgia" w:eastAsia="宋体" w:hAnsi="Georgia" w:cs="宋体"/>
+          <w:color w:val="333333"/>
+          <w:kern w:val="0"/>
+          <w:szCs w:val="21"/>
+        </w:rPr>
+        <w:t xml:space="preserve"> style.top</w:t>
+      </w:r>
+      <w:r>
+        <w:rPr>
+          <w:rFonts w:ascii="Georgia" w:eastAsia="宋体" w:hAnsi="Georgia" w:cs="宋体"/>
+          <w:color w:val="333333"/>
+          <w:kern w:val="0"/>
+          <w:szCs w:val="21"/>
+        </w:rPr>
+        <w:t>返回的是空字符串；</w:t>
       </w:r>
     </w:p>
     <w:p>
@@ -6987,34 +6929,7 @@
           <w:kern w:val="0"/>
           <w:szCs w:val="21"/>
         </w:rPr>
-        <w:t>       2</w:t>
-      </w:r>
-      <w:r>
-        <w:rPr>
-          <w:rFonts w:ascii="Georgia" w:eastAsia="宋体" w:hAnsi="Georgia" w:cs="宋体"/>
-          <w:color w:val="333333"/>
-          <w:kern w:val="0"/>
-          <w:szCs w:val="21"/>
-        </w:rPr>
-        <w:t>）如果</w:t>
-      </w:r>
-      <w:r>
-        <w:rPr>
-          <w:rFonts w:ascii="Georgia" w:eastAsia="宋体" w:hAnsi="Georgia" w:cs="宋体"/>
-          <w:color w:val="333333"/>
-          <w:kern w:val="0"/>
-          <w:szCs w:val="21"/>
-        </w:rPr>
-        <w:t>Div</w:t>
-      </w:r>
-      <w:r>
-        <w:rPr>
-          <w:rFonts w:ascii="Georgia" w:eastAsia="宋体" w:hAnsi="Georgia" w:cs="宋体"/>
-          <w:color w:val="333333"/>
-          <w:kern w:val="0"/>
-          <w:szCs w:val="21"/>
-        </w:rPr>
-        <w:t>的上级层是</w:t>
+        <w:t>注意：如果上级层为</w:t>
       </w:r>
       <w:r>
         <w:rPr>
@@ -7032,79 +6947,79 @@
           <w:kern w:val="0"/>
           <w:szCs w:val="21"/>
         </w:rPr>
-        <w:t>，如</w:t>
-      </w:r>
-      <w:r>
-        <w:rPr>
-          <w:rFonts w:ascii="Georgia" w:eastAsia="宋体" w:hAnsi="Georgia" w:cs="宋体"/>
-          <w:color w:val="333333"/>
-          <w:kern w:val="0"/>
-          <w:szCs w:val="21"/>
-        </w:rPr>
-        <w:t>body&gt;divo</w:t>
-      </w:r>
-      <w:r>
-        <w:rPr>
-          <w:rFonts w:ascii="Georgia" w:eastAsia="宋体" w:hAnsi="Georgia" w:cs="宋体"/>
-          <w:color w:val="333333"/>
-          <w:kern w:val="0"/>
-          <w:szCs w:val="21"/>
-        </w:rPr>
-        <w:t>；</w:t>
-      </w:r>
-      <w:r>
-        <w:rPr>
-          <w:rFonts w:ascii="Georgia" w:eastAsia="宋体" w:hAnsi="Georgia" w:cs="宋体"/>
-          <w:color w:val="333333"/>
-          <w:kern w:val="0"/>
-          <w:szCs w:val="21"/>
-        </w:rPr>
-        <w:t>divo</w:t>
-      </w:r>
-      <w:r>
-        <w:rPr>
-          <w:rFonts w:ascii="Georgia" w:eastAsia="宋体" w:hAnsi="Georgia" w:cs="宋体"/>
-          <w:color w:val="333333"/>
-          <w:kern w:val="0"/>
-          <w:szCs w:val="21"/>
-        </w:rPr>
-        <w:t>的</w:t>
-      </w:r>
-      <w:r>
-        <w:rPr>
-          <w:rFonts w:ascii="Georgia" w:eastAsia="宋体" w:hAnsi="Georgia" w:cs="宋体"/>
-          <w:color w:val="333333"/>
-          <w:kern w:val="0"/>
-          <w:szCs w:val="21"/>
-        </w:rPr>
-        <w:t>offsetTop=div</w:t>
-      </w:r>
-      <w:r>
-        <w:rPr>
-          <w:rFonts w:ascii="Georgia" w:eastAsia="宋体" w:hAnsi="Georgia" w:cs="宋体"/>
-          <w:color w:val="333333"/>
-          <w:kern w:val="0"/>
-          <w:szCs w:val="21"/>
-        </w:rPr>
-        <w:t>的</w:t>
-      </w:r>
-      <w:r>
-        <w:rPr>
-          <w:rFonts w:ascii="Georgia" w:eastAsia="宋体" w:hAnsi="Georgia" w:cs="宋体"/>
-          <w:color w:val="333333"/>
-          <w:kern w:val="0"/>
-          <w:szCs w:val="21"/>
-        </w:rPr>
-        <w:t>padding+margin+boder</w:t>
-      </w:r>
-      <w:r>
-        <w:rPr>
-          <w:rFonts w:ascii="Georgia" w:eastAsia="宋体" w:hAnsi="Georgia" w:cs="宋体"/>
-          <w:color w:val="333333"/>
-          <w:kern w:val="0"/>
-          <w:szCs w:val="21"/>
-        </w:rPr>
-        <w:t>；</w:t>
+        <w:t>，由于</w:t>
+      </w:r>
+      <w:r>
+        <w:rPr>
+          <w:rFonts w:ascii="Georgia" w:eastAsia="宋体" w:hAnsi="Georgia" w:cs="宋体"/>
+          <w:color w:val="333333"/>
+          <w:kern w:val="0"/>
+          <w:szCs w:val="21"/>
+        </w:rPr>
+        <w:t>IE</w:t>
+      </w:r>
+      <w:r>
+        <w:rPr>
+          <w:rFonts w:ascii="Georgia" w:eastAsia="宋体" w:hAnsi="Georgia" w:cs="宋体"/>
+          <w:color w:val="333333"/>
+          <w:kern w:val="0"/>
+          <w:szCs w:val="21"/>
+        </w:rPr>
+        <w:t>、</w:t>
+      </w:r>
+      <w:r>
+        <w:rPr>
+          <w:rFonts w:ascii="Georgia" w:eastAsia="宋体" w:hAnsi="Georgia" w:cs="宋体"/>
+          <w:color w:val="333333"/>
+          <w:kern w:val="0"/>
+          <w:szCs w:val="21"/>
+        </w:rPr>
+        <w:t>FF</w:t>
+      </w:r>
+      <w:r>
+        <w:rPr>
+          <w:rFonts w:ascii="Georgia" w:eastAsia="宋体" w:hAnsi="Georgia" w:cs="宋体"/>
+          <w:color w:val="333333"/>
+          <w:kern w:val="0"/>
+          <w:szCs w:val="21"/>
+        </w:rPr>
+        <w:t>对</w:t>
+      </w:r>
+      <w:r>
+        <w:rPr>
+          <w:rFonts w:ascii="Georgia" w:eastAsia="宋体" w:hAnsi="Georgia" w:cs="宋体"/>
+          <w:color w:val="333333"/>
+          <w:kern w:val="0"/>
+          <w:szCs w:val="21"/>
+        </w:rPr>
+        <w:t>padding</w:t>
+      </w:r>
+      <w:r>
+        <w:rPr>
+          <w:rFonts w:ascii="Georgia" w:eastAsia="宋体" w:hAnsi="Georgia" w:cs="宋体"/>
+          <w:color w:val="333333"/>
+          <w:kern w:val="0"/>
+          <w:szCs w:val="21"/>
+        </w:rPr>
+        <w:t>、</w:t>
+      </w:r>
+      <w:r>
+        <w:rPr>
+          <w:rFonts w:ascii="Georgia" w:eastAsia="宋体" w:hAnsi="Georgia" w:cs="宋体"/>
+          <w:color w:val="333333"/>
+          <w:kern w:val="0"/>
+          <w:szCs w:val="21"/>
+        </w:rPr>
+        <w:t>margin</w:t>
+      </w:r>
+      <w:r>
+        <w:rPr>
+          <w:rFonts w:ascii="Georgia" w:eastAsia="宋体" w:hAnsi="Georgia" w:cs="宋体"/>
+          <w:color w:val="333333"/>
+          <w:kern w:val="0"/>
+          <w:szCs w:val="21"/>
+        </w:rPr>
+        <w:t>的解释不一样所以要明确规定处理不是下列的区别就不成立了。</w:t>
       </w:r>
     </w:p>
     <w:p>
@@ -7127,16 +7042,124 @@
           <w:kern w:val="0"/>
           <w:szCs w:val="21"/>
         </w:rPr>
-        <w:t>             </w:t>
-      </w:r>
-      <w:r>
-        <w:rPr>
-          <w:rFonts w:ascii="Georgia" w:eastAsia="宋体" w:hAnsi="Georgia" w:cs="宋体"/>
-          <w:color w:val="333333"/>
-          <w:kern w:val="0"/>
-          <w:szCs w:val="21"/>
-        </w:rPr>
-        <w:t>这</w:t>
+        <w:t>IE   1)</w:t>
+      </w:r>
+      <w:r>
+        <w:rPr>
+          <w:rFonts w:ascii="Georgia" w:eastAsia="宋体" w:hAnsi="Georgia" w:cs="宋体"/>
+          <w:color w:val="333333"/>
+          <w:kern w:val="0"/>
+          <w:szCs w:val="21"/>
+        </w:rPr>
+        <w:t>如果</w:t>
+      </w:r>
+      <w:r>
+        <w:rPr>
+          <w:rFonts w:ascii="Georgia" w:eastAsia="宋体" w:hAnsi="Georgia" w:cs="宋体"/>
+          <w:color w:val="333333"/>
+          <w:kern w:val="0"/>
+          <w:szCs w:val="21"/>
+        </w:rPr>
+        <w:t>Div</w:t>
+      </w:r>
+      <w:r>
+        <w:rPr>
+          <w:rFonts w:ascii="Georgia" w:eastAsia="宋体" w:hAnsi="Georgia" w:cs="宋体"/>
+          <w:color w:val="333333"/>
+          <w:kern w:val="0"/>
+          <w:szCs w:val="21"/>
+        </w:rPr>
+        <w:t>的上级层是</w:t>
+      </w:r>
+      <w:r>
+        <w:rPr>
+          <w:rFonts w:ascii="Georgia" w:eastAsia="宋体" w:hAnsi="Georgia" w:cs="宋体"/>
+          <w:color w:val="333333"/>
+          <w:kern w:val="0"/>
+          <w:szCs w:val="21"/>
+        </w:rPr>
+        <w:t>body</w:t>
+      </w:r>
+      <w:r>
+        <w:rPr>
+          <w:rFonts w:ascii="Georgia" w:eastAsia="宋体" w:hAnsi="Georgia" w:cs="宋体"/>
+          <w:color w:val="333333"/>
+          <w:kern w:val="0"/>
+          <w:szCs w:val="21"/>
+        </w:rPr>
+        <w:t>，而</w:t>
+      </w:r>
+      <w:r>
+        <w:rPr>
+          <w:rFonts w:ascii="Georgia" w:eastAsia="宋体" w:hAnsi="Georgia" w:cs="宋体"/>
+          <w:color w:val="333333"/>
+          <w:kern w:val="0"/>
+          <w:szCs w:val="21"/>
+        </w:rPr>
+        <w:t>div</w:t>
+      </w:r>
+      <w:r>
+        <w:rPr>
+          <w:rFonts w:ascii="Georgia" w:eastAsia="宋体" w:hAnsi="Georgia" w:cs="宋体"/>
+          <w:color w:val="333333"/>
+          <w:kern w:val="0"/>
+          <w:szCs w:val="21"/>
+        </w:rPr>
+        <w:t>与</w:t>
+      </w:r>
+      <w:r>
+        <w:rPr>
+          <w:rFonts w:ascii="Georgia" w:eastAsia="宋体" w:hAnsi="Georgia" w:cs="宋体"/>
+          <w:color w:val="333333"/>
+          <w:kern w:val="0"/>
+          <w:szCs w:val="21"/>
+        </w:rPr>
+        <w:t>body</w:t>
+      </w:r>
+      <w:r>
+        <w:rPr>
+          <w:rFonts w:ascii="Georgia" w:eastAsia="宋体" w:hAnsi="Georgia" w:cs="宋体"/>
+          <w:color w:val="333333"/>
+          <w:kern w:val="0"/>
+          <w:szCs w:val="21"/>
+        </w:rPr>
+        <w:t>之间有个</w:t>
+      </w:r>
+      <w:r>
+        <w:rPr>
+          <w:rFonts w:ascii="Georgia" w:eastAsia="宋体" w:hAnsi="Georgia" w:cs="宋体"/>
+          <w:color w:val="333333"/>
+          <w:kern w:val="0"/>
+          <w:szCs w:val="21"/>
+        </w:rPr>
+        <w:t>div</w:t>
+      </w:r>
+      <w:r>
+        <w:rPr>
+          <w:rFonts w:ascii="Georgia" w:eastAsia="宋体" w:hAnsi="Georgia" w:cs="宋体"/>
+          <w:color w:val="333333"/>
+          <w:kern w:val="0"/>
+          <w:szCs w:val="21"/>
+        </w:rPr>
+        <w:t>，如</w:t>
+      </w:r>
+      <w:r>
+        <w:rPr>
+          <w:rFonts w:ascii="Georgia" w:eastAsia="宋体" w:hAnsi="Georgia" w:cs="宋体"/>
+          <w:color w:val="333333"/>
+          <w:kern w:val="0"/>
+          <w:szCs w:val="21"/>
+        </w:rPr>
+        <w:t>body-&gt;div-&gt;divo</w:t>
+      </w:r>
+      <w:r>
+        <w:rPr>
+          <w:rFonts w:ascii="Georgia" w:eastAsia="宋体" w:hAnsi="Georgia" w:cs="宋体"/>
+          <w:color w:val="333333"/>
+          <w:kern w:val="0"/>
+          <w:szCs w:val="21"/>
+        </w:rPr>
+        <w:t>；</w:t>
       </w:r>
       <w:r>
         <w:rPr>
@@ -7163,7 +7186,7 @@
           <w:kern w:val="0"/>
           <w:szCs w:val="21"/>
         </w:rPr>
-        <w:t>offsetTop=divo</w:t>
+        <w:t>offsetTop=div</w:t>
       </w:r>
       <w:r>
         <w:rPr>
@@ -7181,70 +7204,16 @@
           <w:kern w:val="0"/>
           <w:szCs w:val="21"/>
         </w:rPr>
-        <w:t>margin &gt;body.padding</w:t>
-      </w:r>
-      <w:r>
-        <w:rPr>
-          <w:rFonts w:ascii="Georgia" w:eastAsia="宋体" w:hAnsi="Georgia" w:cs="宋体"/>
-          <w:color w:val="333333"/>
-          <w:kern w:val="0"/>
-          <w:szCs w:val="21"/>
-        </w:rPr>
-        <w:t>则为</w:t>
-      </w:r>
-      <w:r>
-        <w:rPr>
-          <w:rFonts w:ascii="Georgia" w:eastAsia="宋体" w:hAnsi="Georgia" w:cs="宋体"/>
-          <w:color w:val="333333"/>
-          <w:kern w:val="0"/>
-          <w:szCs w:val="21"/>
-        </w:rPr>
-        <w:t>divo</w:t>
-      </w:r>
-      <w:r>
-        <w:rPr>
-          <w:rFonts w:ascii="Georgia" w:eastAsia="宋体" w:hAnsi="Georgia" w:cs="宋体"/>
-          <w:color w:val="333333"/>
-          <w:kern w:val="0"/>
-          <w:szCs w:val="21"/>
-        </w:rPr>
-        <w:t>的</w:t>
-      </w:r>
-      <w:r>
-        <w:rPr>
-          <w:rFonts w:ascii="Georgia" w:eastAsia="宋体" w:hAnsi="Georgia" w:cs="宋体"/>
-          <w:color w:val="333333"/>
-          <w:kern w:val="0"/>
-          <w:szCs w:val="21"/>
-        </w:rPr>
-        <w:t>margin</w:t>
-      </w:r>
-      <w:r>
-        <w:rPr>
-          <w:rFonts w:ascii="Georgia" w:eastAsia="宋体" w:hAnsi="Georgia" w:cs="宋体"/>
-          <w:color w:val="333333"/>
-          <w:kern w:val="0"/>
-          <w:szCs w:val="21"/>
-        </w:rPr>
-        <w:t>，否则为</w:t>
-      </w:r>
-      <w:r>
-        <w:rPr>
-          <w:rFonts w:ascii="Georgia" w:eastAsia="宋体" w:hAnsi="Georgia" w:cs="宋体"/>
-          <w:color w:val="333333"/>
-          <w:kern w:val="0"/>
-          <w:szCs w:val="21"/>
-        </w:rPr>
-        <w:t>body.padding</w:t>
-      </w:r>
-      <w:r>
-        <w:rPr>
-          <w:rFonts w:ascii="Georgia" w:eastAsia="宋体" w:hAnsi="Georgia" w:cs="宋体"/>
-          <w:color w:val="333333"/>
-          <w:kern w:val="0"/>
-          <w:szCs w:val="21"/>
-        </w:rPr>
-        <w:t>谁大是谁？</w:t>
+        <w:t>padding+margin+boder</w:t>
+      </w:r>
+      <w:r>
+        <w:rPr>
+          <w:rFonts w:ascii="Georgia" w:eastAsia="宋体" w:hAnsi="Georgia" w:cs="宋体"/>
+          <w:color w:val="333333"/>
+          <w:kern w:val="0"/>
+          <w:szCs w:val="21"/>
+        </w:rPr>
+        <w:t>；</w:t>
       </w:r>
     </w:p>
     <w:p>
@@ -7267,25 +7236,124 @@
           <w:kern w:val="0"/>
           <w:szCs w:val="21"/>
         </w:rPr>
-        <w:t>FF  </w:t>
-      </w:r>
-      <w:r>
-        <w:rPr>
-          <w:rFonts w:ascii="Georgia" w:eastAsia="宋体" w:hAnsi="Georgia" w:cs="宋体"/>
-          <w:color w:val="333333"/>
-          <w:kern w:val="0"/>
-          <w:szCs w:val="21"/>
-        </w:rPr>
-        <w:t>上述两种情况：</w:t>
-      </w:r>
-      <w:r>
-        <w:rPr>
-          <w:rFonts w:ascii="Georgia" w:eastAsia="宋体" w:hAnsi="Georgia" w:cs="宋体"/>
-          <w:color w:val="333333"/>
-          <w:kern w:val="0"/>
-          <w:szCs w:val="21"/>
-        </w:rPr>
-        <w:t>offsetTop=margin+padding ;</w:t>
+        <w:t>       2</w:t>
+      </w:r>
+      <w:r>
+        <w:rPr>
+          <w:rFonts w:ascii="Georgia" w:eastAsia="宋体" w:hAnsi="Georgia" w:cs="宋体"/>
+          <w:color w:val="333333"/>
+          <w:kern w:val="0"/>
+          <w:szCs w:val="21"/>
+        </w:rPr>
+        <w:t>）如果</w:t>
+      </w:r>
+      <w:r>
+        <w:rPr>
+          <w:rFonts w:ascii="Georgia" w:eastAsia="宋体" w:hAnsi="Georgia" w:cs="宋体"/>
+          <w:color w:val="333333"/>
+          <w:kern w:val="0"/>
+          <w:szCs w:val="21"/>
+        </w:rPr>
+        <w:t>Div</w:t>
+      </w:r>
+      <w:r>
+        <w:rPr>
+          <w:rFonts w:ascii="Georgia" w:eastAsia="宋体" w:hAnsi="Georgia" w:cs="宋体"/>
+          <w:color w:val="333333"/>
+          <w:kern w:val="0"/>
+          <w:szCs w:val="21"/>
+        </w:rPr>
+        <w:t>的上级层是</w:t>
+      </w:r>
+      <w:r>
+        <w:rPr>
+          <w:rFonts w:ascii="Georgia" w:eastAsia="宋体" w:hAnsi="Georgia" w:cs="宋体"/>
+          <w:color w:val="333333"/>
+          <w:kern w:val="0"/>
+          <w:szCs w:val="21"/>
+        </w:rPr>
+        <w:t>body</w:t>
+      </w:r>
+      <w:r>
+        <w:rPr>
+          <w:rFonts w:ascii="Georgia" w:eastAsia="宋体" w:hAnsi="Georgia" w:cs="宋体"/>
+          <w:color w:val="333333"/>
+          <w:kern w:val="0"/>
+          <w:szCs w:val="21"/>
+        </w:rPr>
+        <w:t>，如</w:t>
+      </w:r>
+      <w:r>
+        <w:rPr>
+          <w:rFonts w:ascii="Georgia" w:eastAsia="宋体" w:hAnsi="Georgia" w:cs="宋体"/>
+          <w:color w:val="333333"/>
+          <w:kern w:val="0"/>
+          <w:szCs w:val="21"/>
+        </w:rPr>
+        <w:t>body&gt;divo</w:t>
+      </w:r>
+      <w:r>
+        <w:rPr>
+          <w:rFonts w:ascii="Georgia" w:eastAsia="宋体" w:hAnsi="Georgia" w:cs="宋体"/>
+          <w:color w:val="333333"/>
+          <w:kern w:val="0"/>
+          <w:szCs w:val="21"/>
+        </w:rPr>
+        <w:t>；</w:t>
+      </w:r>
+      <w:r>
+        <w:rPr>
+          <w:rFonts w:ascii="Georgia" w:eastAsia="宋体" w:hAnsi="Georgia" w:cs="宋体"/>
+          <w:color w:val="333333"/>
+          <w:kern w:val="0"/>
+          <w:szCs w:val="21"/>
+        </w:rPr>
+        <w:t>divo</w:t>
+      </w:r>
+      <w:r>
+        <w:rPr>
+          <w:rFonts w:ascii="Georgia" w:eastAsia="宋体" w:hAnsi="Georgia" w:cs="宋体"/>
+          <w:color w:val="333333"/>
+          <w:kern w:val="0"/>
+          <w:szCs w:val="21"/>
+        </w:rPr>
+        <w:t>的</w:t>
+      </w:r>
+      <w:r>
+        <w:rPr>
+          <w:rFonts w:ascii="Georgia" w:eastAsia="宋体" w:hAnsi="Georgia" w:cs="宋体"/>
+          <w:color w:val="333333"/>
+          <w:kern w:val="0"/>
+          <w:szCs w:val="21"/>
+        </w:rPr>
+        <w:t>offsetTop=div</w:t>
+      </w:r>
+      <w:r>
+        <w:rPr>
+          <w:rFonts w:ascii="Georgia" w:eastAsia="宋体" w:hAnsi="Georgia" w:cs="宋体"/>
+          <w:color w:val="333333"/>
+          <w:kern w:val="0"/>
+          <w:szCs w:val="21"/>
+        </w:rPr>
+        <w:t>的</w:t>
+      </w:r>
+      <w:r>
+        <w:rPr>
+          <w:rFonts w:ascii="Georgia" w:eastAsia="宋体" w:hAnsi="Georgia" w:cs="宋体"/>
+          <w:color w:val="333333"/>
+          <w:kern w:val="0"/>
+          <w:szCs w:val="21"/>
+        </w:rPr>
+        <w:t>padding+margin+boder</w:t>
+      </w:r>
+      <w:r>
+        <w:rPr>
+          <w:rFonts w:ascii="Georgia" w:eastAsia="宋体" w:hAnsi="Georgia" w:cs="宋体"/>
+          <w:color w:val="333333"/>
+          <w:kern w:val="0"/>
+          <w:szCs w:val="21"/>
+        </w:rPr>
+        <w:t>；</w:t>
       </w:r>
     </w:p>
     <w:p>
@@ -7308,97 +7376,124 @@
           <w:kern w:val="0"/>
           <w:szCs w:val="21"/>
         </w:rPr>
-        <w:t>(IE</w:t>
-      </w:r>
-      <w:r>
-        <w:rPr>
-          <w:rFonts w:ascii="Georgia" w:eastAsia="宋体" w:hAnsi="Georgia" w:cs="宋体"/>
-          <w:color w:val="333333"/>
-          <w:kern w:val="0"/>
-          <w:szCs w:val="21"/>
-        </w:rPr>
-        <w:t>与</w:t>
-      </w:r>
-      <w:r>
-        <w:rPr>
-          <w:rFonts w:ascii="Georgia" w:eastAsia="宋体" w:hAnsi="Georgia" w:cs="宋体"/>
-          <w:color w:val="333333"/>
-          <w:kern w:val="0"/>
-          <w:szCs w:val="21"/>
-        </w:rPr>
-        <w:t>FF</w:t>
-      </w:r>
-      <w:r>
-        <w:rPr>
-          <w:rFonts w:ascii="Georgia" w:eastAsia="宋体" w:hAnsi="Georgia" w:cs="宋体"/>
-          <w:color w:val="333333"/>
-          <w:kern w:val="0"/>
-          <w:szCs w:val="21"/>
-        </w:rPr>
-        <w:t>中的</w:t>
-      </w:r>
-      <w:r>
-        <w:rPr>
-          <w:rFonts w:ascii="Georgia" w:eastAsia="宋体" w:hAnsi="Georgia" w:cs="宋体"/>
-          <w:color w:val="333333"/>
-          <w:kern w:val="0"/>
-          <w:szCs w:val="21"/>
-        </w:rPr>
-        <w:t>body</w:t>
-      </w:r>
-      <w:r>
-        <w:rPr>
-          <w:rFonts w:ascii="Georgia" w:eastAsia="宋体" w:hAnsi="Georgia" w:cs="宋体"/>
-          <w:color w:val="333333"/>
-          <w:kern w:val="0"/>
-          <w:szCs w:val="21"/>
-        </w:rPr>
-        <w:t>默认</w:t>
-      </w:r>
-      <w:r>
-        <w:rPr>
-          <w:rFonts w:ascii="Georgia" w:eastAsia="宋体" w:hAnsi="Georgia" w:cs="宋体"/>
-          <w:color w:val="333333"/>
-          <w:kern w:val="0"/>
-          <w:szCs w:val="21"/>
-        </w:rPr>
-        <w:t>padding</w:t>
-      </w:r>
-      <w:r>
-        <w:rPr>
-          <w:rFonts w:ascii="Georgia" w:eastAsia="宋体" w:hAnsi="Georgia" w:cs="宋体"/>
-          <w:color w:val="333333"/>
-          <w:kern w:val="0"/>
-          <w:szCs w:val="21"/>
-        </w:rPr>
-        <w:t>为</w:t>
-      </w:r>
-      <w:r>
-        <w:rPr>
-          <w:rFonts w:ascii="Georgia" w:eastAsia="宋体" w:hAnsi="Georgia" w:cs="宋体"/>
-          <w:color w:val="333333"/>
-          <w:kern w:val="0"/>
-          <w:szCs w:val="21"/>
-        </w:rPr>
-        <w:t>10)</w:t>
-      </w:r>
-      <w:r>
-        <w:rPr>
-          <w:rFonts w:ascii="Georgia" w:eastAsia="宋体" w:hAnsi="Georgia" w:cs="宋体"/>
-          <w:color w:val="333333"/>
-          <w:kern w:val="0"/>
-          <w:szCs w:val="21"/>
-        </w:rPr>
-        <w:t>在</w:t>
-      </w:r>
-      <w:r>
-        <w:rPr>
-          <w:rFonts w:ascii="Georgia" w:eastAsia="宋体" w:hAnsi="Georgia" w:cs="宋体"/>
-          <w:color w:val="333333"/>
-          <w:kern w:val="0"/>
-          <w:szCs w:val="21"/>
-        </w:rPr>
-        <w:t>IE6.0 FF3.6.13</w:t>
+        <w:t>             </w:t>
+      </w:r>
+      <w:r>
+        <w:rPr>
+          <w:rFonts w:ascii="Georgia" w:eastAsia="宋体" w:hAnsi="Georgia" w:cs="宋体"/>
+          <w:color w:val="333333"/>
+          <w:kern w:val="0"/>
+          <w:szCs w:val="21"/>
+        </w:rPr>
+        <w:t>这</w:t>
+      </w:r>
+      <w:r>
+        <w:rPr>
+          <w:rFonts w:ascii="Georgia" w:eastAsia="宋体" w:hAnsi="Georgia" w:cs="宋体"/>
+          <w:color w:val="333333"/>
+          <w:kern w:val="0"/>
+          <w:szCs w:val="21"/>
+        </w:rPr>
+        <w:t>divo</w:t>
+      </w:r>
+      <w:r>
+        <w:rPr>
+          <w:rFonts w:ascii="Georgia" w:eastAsia="宋体" w:hAnsi="Georgia" w:cs="宋体"/>
+          <w:color w:val="333333"/>
+          <w:kern w:val="0"/>
+          <w:szCs w:val="21"/>
+        </w:rPr>
+        <w:t>的</w:t>
+      </w:r>
+      <w:r>
+        <w:rPr>
+          <w:rFonts w:ascii="Georgia" w:eastAsia="宋体" w:hAnsi="Georgia" w:cs="宋体"/>
+          <w:color w:val="333333"/>
+          <w:kern w:val="0"/>
+          <w:szCs w:val="21"/>
+        </w:rPr>
+        <w:t>offsetTop=divo</w:t>
+      </w:r>
+      <w:r>
+        <w:rPr>
+          <w:rFonts w:ascii="Georgia" w:eastAsia="宋体" w:hAnsi="Georgia" w:cs="宋体"/>
+          <w:color w:val="333333"/>
+          <w:kern w:val="0"/>
+          <w:szCs w:val="21"/>
+        </w:rPr>
+        <w:t>的</w:t>
+      </w:r>
+      <w:r>
+        <w:rPr>
+          <w:rFonts w:ascii="Georgia" w:eastAsia="宋体" w:hAnsi="Georgia" w:cs="宋体"/>
+          <w:color w:val="333333"/>
+          <w:kern w:val="0"/>
+          <w:szCs w:val="21"/>
+        </w:rPr>
+        <w:t>margin &gt;body.padding</w:t>
+      </w:r>
+      <w:r>
+        <w:rPr>
+          <w:rFonts w:ascii="Georgia" w:eastAsia="宋体" w:hAnsi="Georgia" w:cs="宋体"/>
+          <w:color w:val="333333"/>
+          <w:kern w:val="0"/>
+          <w:szCs w:val="21"/>
+        </w:rPr>
+        <w:t>则为</w:t>
+      </w:r>
+      <w:r>
+        <w:rPr>
+          <w:rFonts w:ascii="Georgia" w:eastAsia="宋体" w:hAnsi="Georgia" w:cs="宋体"/>
+          <w:color w:val="333333"/>
+          <w:kern w:val="0"/>
+          <w:szCs w:val="21"/>
+        </w:rPr>
+        <w:t>divo</w:t>
+      </w:r>
+      <w:r>
+        <w:rPr>
+          <w:rFonts w:ascii="Georgia" w:eastAsia="宋体" w:hAnsi="Georgia" w:cs="宋体"/>
+          <w:color w:val="333333"/>
+          <w:kern w:val="0"/>
+          <w:szCs w:val="21"/>
+        </w:rPr>
+        <w:t>的</w:t>
+      </w:r>
+      <w:r>
+        <w:rPr>
+          <w:rFonts w:ascii="Georgia" w:eastAsia="宋体" w:hAnsi="Georgia" w:cs="宋体"/>
+          <w:color w:val="333333"/>
+          <w:kern w:val="0"/>
+          <w:szCs w:val="21"/>
+        </w:rPr>
+        <w:t>margin</w:t>
+      </w:r>
+      <w:r>
+        <w:rPr>
+          <w:rFonts w:ascii="Georgia" w:eastAsia="宋体" w:hAnsi="Georgia" w:cs="宋体"/>
+          <w:color w:val="333333"/>
+          <w:kern w:val="0"/>
+          <w:szCs w:val="21"/>
+        </w:rPr>
+        <w:t>，否则为</w:t>
+      </w:r>
+      <w:r>
+        <w:rPr>
+          <w:rFonts w:ascii="Georgia" w:eastAsia="宋体" w:hAnsi="Georgia" w:cs="宋体"/>
+          <w:color w:val="333333"/>
+          <w:kern w:val="0"/>
+          <w:szCs w:val="21"/>
+        </w:rPr>
+        <w:t>body.padding</w:t>
+      </w:r>
+      <w:r>
+        <w:rPr>
+          <w:rFonts w:ascii="Georgia" w:eastAsia="宋体" w:hAnsi="Georgia" w:cs="宋体"/>
+          <w:color w:val="333333"/>
+          <w:kern w:val="0"/>
+          <w:szCs w:val="21"/>
+        </w:rPr>
+        <w:t>谁大是谁？</w:t>
       </w:r>
     </w:p>
     <w:p>
@@ -7417,62 +7512,29 @@
       <w:r>
         <w:rPr>
           <w:rFonts w:ascii="Georgia" w:eastAsia="宋体" w:hAnsi="Georgia" w:cs="宋体"/>
-          <w:b/>
-          <w:bCs/>
-          <w:color w:val="333333"/>
-          <w:kern w:val="0"/>
-          <w:szCs w:val="21"/>
-        </w:rPr>
-        <w:t>5</w:t>
-      </w:r>
-      <w:r>
-        <w:rPr>
-          <w:rFonts w:ascii="Georgia" w:eastAsia="宋体" w:hAnsi="Georgia" w:cs="宋体"/>
-          <w:b/>
-          <w:bCs/>
-          <w:color w:val="333333"/>
-          <w:kern w:val="0"/>
-          <w:szCs w:val="21"/>
-        </w:rPr>
-        <w:t>、</w:t>
-      </w:r>
-      <w:r>
-        <w:rPr>
-          <w:rFonts w:ascii="Georgia" w:eastAsia="宋体" w:hAnsi="Georgia" w:cs="宋体"/>
-          <w:b/>
-          <w:bCs/>
-          <w:color w:val="333333"/>
-          <w:kern w:val="0"/>
-          <w:szCs w:val="21"/>
-        </w:rPr>
-        <w:t>scrollWidth:</w:t>
-      </w:r>
-      <w:r>
-        <w:rPr>
-          <w:rFonts w:ascii="Georgia" w:eastAsia="宋体" w:hAnsi="Georgia" w:cs="宋体"/>
-          <w:color w:val="333333"/>
-          <w:kern w:val="0"/>
-          <w:szCs w:val="21"/>
-        </w:rPr>
-        <w:t>获取对象的滚动宽度</w:t>
-      </w:r>
-      <w:r>
-        <w:rPr>
-          <w:rFonts w:ascii="Georgia" w:eastAsia="宋体" w:hAnsi="Georgia" w:cs="宋体"/>
-          <w:color w:val="333333"/>
-          <w:kern w:val="0"/>
-          <w:szCs w:val="21"/>
-        </w:rPr>
-        <w:t xml:space="preserve"> </w:t>
-      </w:r>
-      <w:r>
-        <w:rPr>
-          <w:rFonts w:ascii="Georgia" w:eastAsia="宋体" w:hAnsi="Georgia" w:cs="宋体"/>
-          <w:color w:val="333333"/>
-          <w:kern w:val="0"/>
-          <w:szCs w:val="21"/>
-        </w:rPr>
-        <w:t>。</w:t>
+          <w:color w:val="333333"/>
+          <w:kern w:val="0"/>
+          <w:szCs w:val="21"/>
+        </w:rPr>
+        <w:t>FF  </w:t>
+      </w:r>
+      <w:r>
+        <w:rPr>
+          <w:rFonts w:ascii="Georgia" w:eastAsia="宋体" w:hAnsi="Georgia" w:cs="宋体"/>
+          <w:color w:val="333333"/>
+          <w:kern w:val="0"/>
+          <w:szCs w:val="21"/>
+        </w:rPr>
+        <w:t>上述两种情况：</w:t>
+      </w:r>
+      <w:r>
+        <w:rPr>
+          <w:rFonts w:ascii="Georgia" w:eastAsia="宋体" w:hAnsi="Georgia" w:cs="宋体"/>
+          <w:color w:val="333333"/>
+          <w:kern w:val="0"/>
+          <w:szCs w:val="21"/>
+        </w:rPr>
+        <w:t>offsetTop=margin+padding ;</w:t>
       </w:r>
     </w:p>
     <w:p>
@@ -7491,53 +7553,101 @@
       <w:r>
         <w:rPr>
           <w:rFonts w:ascii="Georgia" w:eastAsia="宋体" w:hAnsi="Georgia" w:cs="宋体"/>
-          <w:b/>
-          <w:bCs/>
-          <w:color w:val="333333"/>
-          <w:kern w:val="0"/>
-          <w:szCs w:val="21"/>
-        </w:rPr>
-        <w:t>6</w:t>
-      </w:r>
-      <w:r>
-        <w:rPr>
-          <w:rFonts w:ascii="Georgia" w:eastAsia="宋体" w:hAnsi="Georgia" w:cs="宋体"/>
-          <w:b/>
-          <w:bCs/>
-          <w:color w:val="333333"/>
-          <w:kern w:val="0"/>
-          <w:szCs w:val="21"/>
-        </w:rPr>
-        <w:t>、</w:t>
-      </w:r>
-      <w:r>
-        <w:rPr>
-          <w:rFonts w:ascii="Georgia" w:eastAsia="宋体" w:hAnsi="Georgia" w:cs="宋体"/>
-          <w:b/>
-          <w:bCs/>
-          <w:color w:val="333333"/>
-          <w:kern w:val="0"/>
-          <w:szCs w:val="21"/>
-        </w:rPr>
-        <w:t>scrollHeight:</w:t>
-      </w:r>
-      <w:r>
-        <w:rPr>
-          <w:rFonts w:ascii="Georgia" w:eastAsia="宋体" w:hAnsi="Georgia" w:cs="宋体"/>
-          <w:color w:val="333333"/>
-          <w:kern w:val="0"/>
-          <w:szCs w:val="21"/>
-        </w:rPr>
-        <w:t> </w:t>
-      </w:r>
-      <w:r>
-        <w:rPr>
-          <w:rFonts w:ascii="Georgia" w:eastAsia="宋体" w:hAnsi="Georgia" w:cs="宋体"/>
-          <w:color w:val="333333"/>
-          <w:kern w:val="0"/>
-          <w:szCs w:val="21"/>
-        </w:rPr>
-        <w:t>获取对象的滚动高度。</w:t>
+          <w:color w:val="333333"/>
+          <w:kern w:val="0"/>
+          <w:szCs w:val="21"/>
+        </w:rPr>
+        <w:t>(IE</w:t>
+      </w:r>
+      <w:r>
+        <w:rPr>
+          <w:rFonts w:ascii="Georgia" w:eastAsia="宋体" w:hAnsi="Georgia" w:cs="宋体"/>
+          <w:color w:val="333333"/>
+          <w:kern w:val="0"/>
+          <w:szCs w:val="21"/>
+        </w:rPr>
+        <w:t>与</w:t>
+      </w:r>
+      <w:r>
+        <w:rPr>
+          <w:rFonts w:ascii="Georgia" w:eastAsia="宋体" w:hAnsi="Georgia" w:cs="宋体"/>
+          <w:color w:val="333333"/>
+          <w:kern w:val="0"/>
+          <w:szCs w:val="21"/>
+        </w:rPr>
+        <w:t>FF</w:t>
+      </w:r>
+      <w:r>
+        <w:rPr>
+          <w:rFonts w:ascii="Georgia" w:eastAsia="宋体" w:hAnsi="Georgia" w:cs="宋体"/>
+          <w:color w:val="333333"/>
+          <w:kern w:val="0"/>
+          <w:szCs w:val="21"/>
+        </w:rPr>
+        <w:t>中的</w:t>
+      </w:r>
+      <w:r>
+        <w:rPr>
+          <w:rFonts w:ascii="Georgia" w:eastAsia="宋体" w:hAnsi="Georgia" w:cs="宋体"/>
+          <w:color w:val="333333"/>
+          <w:kern w:val="0"/>
+          <w:szCs w:val="21"/>
+        </w:rPr>
+        <w:t>body</w:t>
+      </w:r>
+      <w:r>
+        <w:rPr>
+          <w:rFonts w:ascii="Georgia" w:eastAsia="宋体" w:hAnsi="Georgia" w:cs="宋体"/>
+          <w:color w:val="333333"/>
+          <w:kern w:val="0"/>
+          <w:szCs w:val="21"/>
+        </w:rPr>
+        <w:t>默认</w:t>
+      </w:r>
+      <w:r>
+        <w:rPr>
+          <w:rFonts w:ascii="Georgia" w:eastAsia="宋体" w:hAnsi="Georgia" w:cs="宋体"/>
+          <w:color w:val="333333"/>
+          <w:kern w:val="0"/>
+          <w:szCs w:val="21"/>
+        </w:rPr>
+        <w:t>padding</w:t>
+      </w:r>
+      <w:r>
+        <w:rPr>
+          <w:rFonts w:ascii="Georgia" w:eastAsia="宋体" w:hAnsi="Georgia" w:cs="宋体"/>
+          <w:color w:val="333333"/>
+          <w:kern w:val="0"/>
+          <w:szCs w:val="21"/>
+        </w:rPr>
+        <w:t>为</w:t>
+      </w:r>
+      <w:r>
+        <w:rPr>
+          <w:rFonts w:ascii="Georgia" w:eastAsia="宋体" w:hAnsi="Georgia" w:cs="宋体"/>
+          <w:color w:val="333333"/>
+          <w:kern w:val="0"/>
+          <w:szCs w:val="21"/>
+        </w:rPr>
+        <w:t>10)</w:t>
+      </w:r>
+      <w:r>
+        <w:rPr>
+          <w:rFonts w:ascii="Georgia" w:eastAsia="宋体" w:hAnsi="Georgia" w:cs="宋体"/>
+          <w:color w:val="333333"/>
+          <w:kern w:val="0"/>
+          <w:szCs w:val="21"/>
+        </w:rPr>
+        <w:t>在</w:t>
+      </w:r>
+      <w:r>
+        <w:rPr>
+          <w:rFonts w:ascii="Georgia" w:eastAsia="宋体" w:hAnsi="Georgia" w:cs="宋体"/>
+          <w:color w:val="333333"/>
+          <w:kern w:val="0"/>
+          <w:szCs w:val="21"/>
+        </w:rPr>
+        <w:t>IE6.0 FF3.6.13</w:t>
       </w:r>
     </w:p>
     <w:p>
@@ -7562,7 +7672,7 @@
           <w:kern w:val="0"/>
           <w:szCs w:val="21"/>
         </w:rPr>
-        <w:t>7</w:t>
+        <w:t>5</w:t>
       </w:r>
       <w:r>
         <w:rPr>
@@ -7584,43 +7694,34 @@
           <w:kern w:val="0"/>
           <w:szCs w:val="21"/>
         </w:rPr>
-        <w:t>scrollLeft:</w:t>
-      </w:r>
-      <w:r>
-        <w:rPr>
-          <w:rFonts w:ascii="Georgia" w:eastAsia="宋体" w:hAnsi="Georgia" w:cs="宋体"/>
-          <w:color w:val="333333"/>
-          <w:kern w:val="0"/>
-          <w:szCs w:val="21"/>
-        </w:rPr>
-        <w:t>设置或获取位于对象左边界和对象中目前可见内容的最左端之间的距离</w:t>
-      </w:r>
-      <w:r>
-        <w:rPr>
-          <w:rFonts w:ascii="Georgia" w:eastAsia="宋体" w:hAnsi="Georgia" w:cs="宋体"/>
-          <w:color w:val="333333"/>
-          <w:kern w:val="0"/>
-          <w:szCs w:val="21"/>
-        </w:rPr>
-        <w:t>(width+padding</w:t>
-      </w:r>
-      <w:r>
-        <w:rPr>
-          <w:rFonts w:ascii="Georgia" w:eastAsia="宋体" w:hAnsi="Georgia" w:cs="宋体"/>
-          <w:color w:val="333333"/>
-          <w:kern w:val="0"/>
-          <w:szCs w:val="21"/>
-        </w:rPr>
-        <w:t>为一体</w:t>
-      </w:r>
-      <w:r>
-        <w:rPr>
-          <w:rFonts w:ascii="Georgia" w:eastAsia="宋体" w:hAnsi="Georgia" w:cs="宋体"/>
-          <w:color w:val="333333"/>
-          <w:kern w:val="0"/>
-          <w:szCs w:val="21"/>
-        </w:rPr>
-        <w:t>)</w:t>
+        <w:t>scrollWidth:</w:t>
+      </w:r>
+      <w:r>
+        <w:rPr>
+          <w:rFonts w:ascii="Georgia" w:eastAsia="宋体" w:hAnsi="Georgia" w:cs="宋体"/>
+          <w:color w:val="333333"/>
+          <w:kern w:val="0"/>
+          <w:szCs w:val="21"/>
+        </w:rPr>
+        <w:t>获取对象的滚动宽度</w:t>
+      </w:r>
+      <w:r>
+        <w:rPr>
+          <w:rFonts w:ascii="Georgia" w:eastAsia="宋体" w:hAnsi="Georgia" w:cs="宋体"/>
+          <w:color w:val="333333"/>
+          <w:kern w:val="0"/>
+          <w:szCs w:val="21"/>
+        </w:rPr>
+        <w:t xml:space="preserve"> </w:t>
+      </w:r>
+      <w:r>
+        <w:rPr>
+          <w:rFonts w:ascii="Georgia" w:eastAsia="宋体" w:hAnsi="Georgia" w:cs="宋体"/>
+          <w:color w:val="333333"/>
+          <w:kern w:val="0"/>
+          <w:szCs w:val="21"/>
+        </w:rPr>
+        <w:t>。</w:t>
       </w:r>
     </w:p>
     <w:p>
@@ -7645,7 +7746,7 @@
           <w:kern w:val="0"/>
           <w:szCs w:val="21"/>
         </w:rPr>
-        <w:t>8</w:t>
+        <w:t>6</w:t>
       </w:r>
       <w:r>
         <w:rPr>
@@ -7667,43 +7768,25 @@
           <w:kern w:val="0"/>
           <w:szCs w:val="21"/>
         </w:rPr>
-        <w:t>scrollTop:</w:t>
-      </w:r>
-      <w:r>
-        <w:rPr>
-          <w:rFonts w:ascii="Georgia" w:eastAsia="宋体" w:hAnsi="Georgia" w:cs="宋体"/>
-          <w:color w:val="333333"/>
-          <w:kern w:val="0"/>
-          <w:szCs w:val="21"/>
-        </w:rPr>
-        <w:t>设置或获取位于对象最顶端和对象中可见内容的最顶端之间的距离；</w:t>
-      </w:r>
-      <w:r>
-        <w:rPr>
-          <w:rFonts w:ascii="Georgia" w:eastAsia="宋体" w:hAnsi="Georgia" w:cs="宋体"/>
-          <w:color w:val="333333"/>
-          <w:kern w:val="0"/>
-          <w:szCs w:val="21"/>
-        </w:rPr>
-        <w:t>(height+padding</w:t>
-      </w:r>
-      <w:r>
-        <w:rPr>
-          <w:rFonts w:ascii="Georgia" w:eastAsia="宋体" w:hAnsi="Georgia" w:cs="宋体"/>
-          <w:color w:val="333333"/>
-          <w:kern w:val="0"/>
-          <w:szCs w:val="21"/>
-        </w:rPr>
-        <w:t>为一体</w:t>
-      </w:r>
-      <w:r>
-        <w:rPr>
-          <w:rFonts w:ascii="Georgia" w:eastAsia="宋体" w:hAnsi="Georgia" w:cs="宋体"/>
-          <w:color w:val="333333"/>
-          <w:kern w:val="0"/>
-          <w:szCs w:val="21"/>
-        </w:rPr>
-        <w:t>)</w:t>
+        <w:t>scrollHeight:</w:t>
+      </w:r>
+      <w:r>
+        <w:rPr>
+          <w:rFonts w:ascii="Georgia" w:eastAsia="宋体" w:hAnsi="Georgia" w:cs="宋体"/>
+          <w:color w:val="333333"/>
+          <w:kern w:val="0"/>
+          <w:szCs w:val="21"/>
+        </w:rPr>
+        <w:t> </w:t>
+      </w:r>
+      <w:r>
+        <w:rPr>
+          <w:rFonts w:ascii="Georgia" w:eastAsia="宋体" w:hAnsi="Georgia" w:cs="宋体"/>
+          <w:color w:val="333333"/>
+          <w:kern w:val="0"/>
+          <w:szCs w:val="21"/>
+        </w:rPr>
+        <w:t>获取对象的滚动高度。</w:t>
       </w:r>
     </w:p>
     <w:p>
@@ -7728,8 +7811,7 @@
           <w:kern w:val="0"/>
           <w:szCs w:val="21"/>
         </w:rPr>
-        <w:lastRenderedPageBreak/>
-        <w:t>9</w:t>
+        <w:t>7</w:t>
       </w:r>
       <w:r>
         <w:rPr>
@@ -7751,25 +7833,43 @@
           <w:kern w:val="0"/>
           <w:szCs w:val="21"/>
         </w:rPr>
-        <w:t>clientWidth:</w:t>
-      </w:r>
-      <w:r>
-        <w:rPr>
-          <w:rFonts w:ascii="Georgia" w:eastAsia="宋体" w:hAnsi="Georgia" w:cs="宋体"/>
-          <w:color w:val="333333"/>
-          <w:kern w:val="0"/>
-          <w:szCs w:val="21"/>
-        </w:rPr>
-        <w:t> </w:t>
-      </w:r>
-      <w:r>
-        <w:rPr>
-          <w:rFonts w:ascii="Georgia" w:eastAsia="宋体" w:hAnsi="Georgia" w:cs="宋体"/>
-          <w:color w:val="333333"/>
-          <w:kern w:val="0"/>
-          <w:szCs w:val="21"/>
-        </w:rPr>
-        <w:t>获取对象可见内容的宽度，不包括滚动条，不包括边框；</w:t>
+        <w:t>scrollLeft:</w:t>
+      </w:r>
+      <w:r>
+        <w:rPr>
+          <w:rFonts w:ascii="Georgia" w:eastAsia="宋体" w:hAnsi="Georgia" w:cs="宋体"/>
+          <w:color w:val="333333"/>
+          <w:kern w:val="0"/>
+          <w:szCs w:val="21"/>
+        </w:rPr>
+        <w:t>设置或获取位于对象左边界和对象中目前可见内容的最左端之间的距离</w:t>
+      </w:r>
+      <w:r>
+        <w:rPr>
+          <w:rFonts w:ascii="Georgia" w:eastAsia="宋体" w:hAnsi="Georgia" w:cs="宋体"/>
+          <w:color w:val="333333"/>
+          <w:kern w:val="0"/>
+          <w:szCs w:val="21"/>
+        </w:rPr>
+        <w:t>(width+padding</w:t>
+      </w:r>
+      <w:r>
+        <w:rPr>
+          <w:rFonts w:ascii="Georgia" w:eastAsia="宋体" w:hAnsi="Georgia" w:cs="宋体"/>
+          <w:color w:val="333333"/>
+          <w:kern w:val="0"/>
+          <w:szCs w:val="21"/>
+        </w:rPr>
+        <w:t>为一体</w:t>
+      </w:r>
+      <w:r>
+        <w:rPr>
+          <w:rFonts w:ascii="Georgia" w:eastAsia="宋体" w:hAnsi="Georgia" w:cs="宋体"/>
+          <w:color w:val="333333"/>
+          <w:kern w:val="0"/>
+          <w:szCs w:val="21"/>
+        </w:rPr>
+        <w:t>)</w:t>
       </w:r>
     </w:p>
     <w:p>
@@ -7794,7 +7894,8 @@
           <w:kern w:val="0"/>
           <w:szCs w:val="21"/>
         </w:rPr>
-        <w:t>10</w:t>
+        <w:lastRenderedPageBreak/>
+        <w:t>8</w:t>
       </w:r>
       <w:r>
         <w:rPr>
@@ -7816,25 +7917,43 @@
           <w:kern w:val="0"/>
           <w:szCs w:val="21"/>
         </w:rPr>
-        <w:t>clientHeight:</w:t>
-      </w:r>
-      <w:r>
-        <w:rPr>
-          <w:rFonts w:ascii="Georgia" w:eastAsia="宋体" w:hAnsi="Georgia" w:cs="宋体"/>
-          <w:color w:val="333333"/>
-          <w:kern w:val="0"/>
-          <w:szCs w:val="21"/>
-        </w:rPr>
-        <w:t> </w:t>
-      </w:r>
-      <w:r>
-        <w:rPr>
-          <w:rFonts w:ascii="Georgia" w:eastAsia="宋体" w:hAnsi="Georgia" w:cs="宋体"/>
-          <w:color w:val="333333"/>
-          <w:kern w:val="0"/>
-          <w:szCs w:val="21"/>
-        </w:rPr>
-        <w:t>获取对象可见内容的高度，不包括滚动条，不包括边框；</w:t>
+        <w:t>scrollTop:</w:t>
+      </w:r>
+      <w:r>
+        <w:rPr>
+          <w:rFonts w:ascii="Georgia" w:eastAsia="宋体" w:hAnsi="Georgia" w:cs="宋体"/>
+          <w:color w:val="333333"/>
+          <w:kern w:val="0"/>
+          <w:szCs w:val="21"/>
+        </w:rPr>
+        <w:t>设置或获取位于对象最顶端和对象中可见内容的最顶端之间的距离；</w:t>
+      </w:r>
+      <w:r>
+        <w:rPr>
+          <w:rFonts w:ascii="Georgia" w:eastAsia="宋体" w:hAnsi="Georgia" w:cs="宋体"/>
+          <w:color w:val="333333"/>
+          <w:kern w:val="0"/>
+          <w:szCs w:val="21"/>
+        </w:rPr>
+        <w:t>(height+padding</w:t>
+      </w:r>
+      <w:r>
+        <w:rPr>
+          <w:rFonts w:ascii="Georgia" w:eastAsia="宋体" w:hAnsi="Georgia" w:cs="宋体"/>
+          <w:color w:val="333333"/>
+          <w:kern w:val="0"/>
+          <w:szCs w:val="21"/>
+        </w:rPr>
+        <w:t>为一体</w:t>
+      </w:r>
+      <w:r>
+        <w:rPr>
+          <w:rFonts w:ascii="Georgia" w:eastAsia="宋体" w:hAnsi="Georgia" w:cs="宋体"/>
+          <w:color w:val="333333"/>
+          <w:kern w:val="0"/>
+          <w:szCs w:val="21"/>
+        </w:rPr>
+        <w:t>)</w:t>
       </w:r>
     </w:p>
     <w:p>
@@ -7859,7 +7978,7 @@
           <w:kern w:val="0"/>
           <w:szCs w:val="21"/>
         </w:rPr>
-        <w:t>11</w:t>
+        <w:t>9</w:t>
       </w:r>
       <w:r>
         <w:rPr>
@@ -7881,7 +8000,7 @@
           <w:kern w:val="0"/>
           <w:szCs w:val="21"/>
         </w:rPr>
-        <w:t>clientLeft:</w:t>
+        <w:t>clientWidth:</w:t>
       </w:r>
       <w:r>
         <w:rPr>
@@ -7899,25 +8018,7 @@
           <w:kern w:val="0"/>
           <w:szCs w:val="21"/>
         </w:rPr>
-        <w:t>获取对象的</w:t>
-      </w:r>
-      <w:r>
-        <w:rPr>
-          <w:rFonts w:ascii="Georgia" w:eastAsia="宋体" w:hAnsi="Georgia" w:cs="宋体"/>
-          <w:color w:val="333333"/>
-          <w:kern w:val="0"/>
-          <w:szCs w:val="21"/>
-        </w:rPr>
-        <w:t>border</w:t>
-      </w:r>
-      <w:r>
-        <w:rPr>
-          <w:rFonts w:ascii="Georgia" w:eastAsia="宋体" w:hAnsi="Georgia" w:cs="宋体"/>
-          <w:color w:val="333333"/>
-          <w:kern w:val="0"/>
-          <w:szCs w:val="21"/>
-        </w:rPr>
-        <w:t>宽度</w:t>
+        <w:t>获取对象可见内容的宽度，不包括滚动条，不包括边框；</w:t>
       </w:r>
     </w:p>
     <w:p>
@@ -7942,7 +8043,7 @@
           <w:kern w:val="0"/>
           <w:szCs w:val="21"/>
         </w:rPr>
-        <w:t>12</w:t>
+        <w:t>10</w:t>
       </w:r>
       <w:r>
         <w:rPr>
@@ -7964,34 +8065,25 @@
           <w:kern w:val="0"/>
           <w:szCs w:val="21"/>
         </w:rPr>
-        <w:t>clientTop</w:t>
-      </w:r>
-      <w:r>
-        <w:rPr>
-          <w:rFonts w:ascii="Georgia" w:eastAsia="宋体" w:hAnsi="Georgia" w:cs="宋体"/>
-          <w:color w:val="333333"/>
-          <w:kern w:val="0"/>
-          <w:szCs w:val="21"/>
-        </w:rPr>
-        <w:t>：获取对象的</w:t>
-      </w:r>
-      <w:r>
-        <w:rPr>
-          <w:rFonts w:ascii="Georgia" w:eastAsia="宋体" w:hAnsi="Georgia" w:cs="宋体"/>
-          <w:color w:val="333333"/>
-          <w:kern w:val="0"/>
-          <w:szCs w:val="21"/>
-        </w:rPr>
-        <w:t>border</w:t>
-      </w:r>
-      <w:r>
-        <w:rPr>
-          <w:rFonts w:ascii="Georgia" w:eastAsia="宋体" w:hAnsi="Georgia" w:cs="宋体"/>
-          <w:color w:val="333333"/>
-          <w:kern w:val="0"/>
-          <w:szCs w:val="21"/>
-        </w:rPr>
-        <w:t>高度</w:t>
+        <w:t>clientHeight:</w:t>
+      </w:r>
+      <w:r>
+        <w:rPr>
+          <w:rFonts w:ascii="Georgia" w:eastAsia="宋体" w:hAnsi="Georgia" w:cs="宋体"/>
+          <w:color w:val="333333"/>
+          <w:kern w:val="0"/>
+          <w:szCs w:val="21"/>
+        </w:rPr>
+        <w:t> </w:t>
+      </w:r>
+      <w:r>
+        <w:rPr>
+          <w:rFonts w:ascii="Georgia" w:eastAsia="宋体" w:hAnsi="Georgia" w:cs="宋体"/>
+          <w:color w:val="333333"/>
+          <w:kern w:val="0"/>
+          <w:szCs w:val="21"/>
+        </w:rPr>
+        <w:t>获取对象可见内容的高度，不包括滚动条，不包括边框；</w:t>
       </w:r>
     </w:p>
     <w:p>
@@ -8016,6 +8108,163 @@
           <w:kern w:val="0"/>
           <w:szCs w:val="21"/>
         </w:rPr>
+        <w:t>11</w:t>
+      </w:r>
+      <w:r>
+        <w:rPr>
+          <w:rFonts w:ascii="Georgia" w:eastAsia="宋体" w:hAnsi="Georgia" w:cs="宋体"/>
+          <w:b/>
+          <w:bCs/>
+          <w:color w:val="333333"/>
+          <w:kern w:val="0"/>
+          <w:szCs w:val="21"/>
+        </w:rPr>
+        <w:t>、</w:t>
+      </w:r>
+      <w:r>
+        <w:rPr>
+          <w:rFonts w:ascii="Georgia" w:eastAsia="宋体" w:hAnsi="Georgia" w:cs="宋体"/>
+          <w:b/>
+          <w:bCs/>
+          <w:color w:val="333333"/>
+          <w:kern w:val="0"/>
+          <w:szCs w:val="21"/>
+        </w:rPr>
+        <w:t>clientLeft:</w:t>
+      </w:r>
+      <w:r>
+        <w:rPr>
+          <w:rFonts w:ascii="Georgia" w:eastAsia="宋体" w:hAnsi="Georgia" w:cs="宋体"/>
+          <w:color w:val="333333"/>
+          <w:kern w:val="0"/>
+          <w:szCs w:val="21"/>
+        </w:rPr>
+        <w:t> </w:t>
+      </w:r>
+      <w:r>
+        <w:rPr>
+          <w:rFonts w:ascii="Georgia" w:eastAsia="宋体" w:hAnsi="Georgia" w:cs="宋体"/>
+          <w:color w:val="333333"/>
+          <w:kern w:val="0"/>
+          <w:szCs w:val="21"/>
+        </w:rPr>
+        <w:t>获取对象的</w:t>
+      </w:r>
+      <w:r>
+        <w:rPr>
+          <w:rFonts w:ascii="Georgia" w:eastAsia="宋体" w:hAnsi="Georgia" w:cs="宋体"/>
+          <w:color w:val="333333"/>
+          <w:kern w:val="0"/>
+          <w:szCs w:val="21"/>
+        </w:rPr>
+        <w:t>border</w:t>
+      </w:r>
+      <w:r>
+        <w:rPr>
+          <w:rFonts w:ascii="Georgia" w:eastAsia="宋体" w:hAnsi="Georgia" w:cs="宋体"/>
+          <w:color w:val="333333"/>
+          <w:kern w:val="0"/>
+          <w:szCs w:val="21"/>
+        </w:rPr>
+        <w:t>宽度</w:t>
+      </w:r>
+    </w:p>
+    <w:p>
+      <w:pPr>
+        <w:widowControl/>
+        <w:shd w:val="clear" w:color="auto" w:fill="FFFFFF"/>
+        <w:spacing w:before="150" w:after="150"/>
+        <w:jc w:val="left"/>
+        <w:rPr>
+          <w:rFonts w:ascii="Georgia" w:eastAsia="宋体" w:hAnsi="Georgia" w:cs="宋体"/>
+          <w:color w:val="333333"/>
+          <w:kern w:val="0"/>
+          <w:szCs w:val="21"/>
+        </w:rPr>
+      </w:pPr>
+      <w:r>
+        <w:rPr>
+          <w:rFonts w:ascii="Georgia" w:eastAsia="宋体" w:hAnsi="Georgia" w:cs="宋体"/>
+          <w:b/>
+          <w:bCs/>
+          <w:color w:val="333333"/>
+          <w:kern w:val="0"/>
+          <w:szCs w:val="21"/>
+        </w:rPr>
+        <w:t>12</w:t>
+      </w:r>
+      <w:r>
+        <w:rPr>
+          <w:rFonts w:ascii="Georgia" w:eastAsia="宋体" w:hAnsi="Georgia" w:cs="宋体"/>
+          <w:b/>
+          <w:bCs/>
+          <w:color w:val="333333"/>
+          <w:kern w:val="0"/>
+          <w:szCs w:val="21"/>
+        </w:rPr>
+        <w:t>、</w:t>
+      </w:r>
+      <w:r>
+        <w:rPr>
+          <w:rFonts w:ascii="Georgia" w:eastAsia="宋体" w:hAnsi="Georgia" w:cs="宋体"/>
+          <w:b/>
+          <w:bCs/>
+          <w:color w:val="333333"/>
+          <w:kern w:val="0"/>
+          <w:szCs w:val="21"/>
+        </w:rPr>
+        <w:t>clientTop</w:t>
+      </w:r>
+      <w:r>
+        <w:rPr>
+          <w:rFonts w:ascii="Georgia" w:eastAsia="宋体" w:hAnsi="Georgia" w:cs="宋体"/>
+          <w:color w:val="333333"/>
+          <w:kern w:val="0"/>
+          <w:szCs w:val="21"/>
+        </w:rPr>
+        <w:t>：获取对象的</w:t>
+      </w:r>
+      <w:r>
+        <w:rPr>
+          <w:rFonts w:ascii="Georgia" w:eastAsia="宋体" w:hAnsi="Georgia" w:cs="宋体"/>
+          <w:color w:val="333333"/>
+          <w:kern w:val="0"/>
+          <w:szCs w:val="21"/>
+        </w:rPr>
+        <w:t>border</w:t>
+      </w:r>
+      <w:r>
+        <w:rPr>
+          <w:rFonts w:ascii="Georgia" w:eastAsia="宋体" w:hAnsi="Georgia" w:cs="宋体"/>
+          <w:color w:val="333333"/>
+          <w:kern w:val="0"/>
+          <w:szCs w:val="21"/>
+        </w:rPr>
+        <w:t>高度</w:t>
+      </w:r>
+    </w:p>
+    <w:p>
+      <w:pPr>
+        <w:widowControl/>
+        <w:shd w:val="clear" w:color="auto" w:fill="FFFFFF"/>
+        <w:spacing w:before="150" w:after="150"/>
+        <w:jc w:val="left"/>
+        <w:rPr>
+          <w:rFonts w:ascii="Georgia" w:eastAsia="宋体" w:hAnsi="Georgia" w:cs="宋体"/>
+          <w:color w:val="333333"/>
+          <w:kern w:val="0"/>
+          <w:szCs w:val="21"/>
+        </w:rPr>
+      </w:pPr>
+      <w:r>
+        <w:rPr>
+          <w:rFonts w:ascii="Georgia" w:eastAsia="宋体" w:hAnsi="Georgia" w:cs="宋体"/>
+          <w:b/>
+          <w:bCs/>
+          <w:color w:val="333333"/>
+          <w:kern w:val="0"/>
+          <w:szCs w:val="21"/>
+        </w:rPr>
         <w:t>13</w:t>
       </w:r>
       <w:r>
@@ -8071,923 +8320,15 @@
           <w:szCs w:val="21"/>
         </w:rPr>
       </w:pPr>
-    </w:p>
-    <w:p>
-      <w:pPr>
-        <w:pStyle w:val="a3"/>
-        <w:shd w:val="clear" w:color="auto" w:fill="FFFFFF"/>
-        <w:spacing w:before="0" w:beforeAutospacing="0" w:after="0" w:afterAutospacing="0"/>
-        <w:rPr>
-          <w:rFonts w:ascii="Arial" w:hAnsi="Arial" w:cs="Arial"/>
-          <w:color w:val="333333"/>
-          <w:sz w:val="21"/>
-          <w:szCs w:val="21"/>
-        </w:rPr>
-      </w:pPr>
-    </w:p>
-    <w:p>
-      <w:pPr>
-        <w:pStyle w:val="1"/>
-        <w:spacing w:before="0" w:after="0"/>
-      </w:pPr>
-      <w:r>
-        <w:t>5.</w:t>
-      </w:r>
-      <w:r>
-        <w:t>函数传</w:t>
-      </w:r>
-      <w:r>
-        <w:t>参</w:t>
-      </w:r>
-    </w:p>
-    <w:p>
-      <w:pPr>
-        <w:widowControl/>
-        <w:shd w:val="clear" w:color="auto" w:fill="FFFFFF"/>
-        <w:jc w:val="left"/>
-        <w:rPr>
-          <w:rFonts w:ascii="微软雅黑" w:eastAsia="宋体" w:hAnsi="微软雅黑" w:cs="宋体"/>
-          <w:color w:val="555555"/>
-          <w:kern w:val="0"/>
-          <w:sz w:val="23"/>
-          <w:szCs w:val="23"/>
-        </w:rPr>
-      </w:pPr>
-      <w:r>
-        <w:rPr>
-          <w:rFonts w:ascii="微软雅黑" w:eastAsia="宋体" w:hAnsi="微软雅黑" w:cs="宋体"/>
-          <w:color w:val="555555"/>
-          <w:kern w:val="0"/>
-          <w:sz w:val="23"/>
-          <w:szCs w:val="23"/>
-        </w:rPr>
-        <w:tab/>
-        <w:t>oDiv.removeAttribute("style");</w:t>
-      </w:r>
-      <w:r>
-        <w:rPr>
-          <w:rFonts w:ascii="微软雅黑" w:eastAsia="宋体" w:hAnsi="微软雅黑" w:cs="宋体"/>
-          <w:color w:val="555555"/>
-          <w:kern w:val="0"/>
-          <w:sz w:val="23"/>
-          <w:szCs w:val="23"/>
-        </w:rPr>
-        <w:t>不能用</w:t>
-      </w:r>
-      <w:r>
-        <w:rPr>
-          <w:rFonts w:ascii="微软雅黑" w:eastAsia="宋体" w:hAnsi="微软雅黑" w:cs="宋体" w:hint="eastAsia"/>
-          <w:color w:val="555555"/>
-          <w:kern w:val="0"/>
-          <w:sz w:val="23"/>
-          <w:szCs w:val="23"/>
-        </w:rPr>
-        <w:t>style=</w:t>
-      </w:r>
-      <w:r>
-        <w:rPr>
-          <w:rFonts w:ascii="微软雅黑" w:eastAsia="宋体" w:hAnsi="微软雅黑" w:cs="宋体"/>
-          <w:color w:val="555555"/>
-          <w:kern w:val="0"/>
-          <w:sz w:val="23"/>
-          <w:szCs w:val="23"/>
-        </w:rPr>
-        <w:t>””</w:t>
-      </w:r>
-      <w:r>
-        <w:rPr>
-          <w:rFonts w:ascii="微软雅黑" w:eastAsia="宋体" w:hAnsi="微软雅黑" w:cs="宋体" w:hint="eastAsia"/>
-          <w:color w:val="555555"/>
-          <w:kern w:val="0"/>
-          <w:sz w:val="23"/>
-          <w:szCs w:val="23"/>
-        </w:rPr>
-        <w:t>。</w:t>
-      </w:r>
-    </w:p>
-    <w:p>
-      <w:pPr>
-        <w:pStyle w:val="1"/>
-        <w:spacing w:before="0" w:after="0"/>
-      </w:pPr>
-      <w:r>
-        <w:rPr>
-          <w:rFonts w:hint="eastAsia"/>
-        </w:rPr>
-        <w:t>6.</w:t>
-      </w:r>
-      <w:r>
-        <w:rPr>
-          <w:rFonts w:hint="eastAsia"/>
-        </w:rPr>
-        <w:t>移入透明</w:t>
-      </w:r>
-    </w:p>
-    <w:p>
-      <w:pPr>
-        <w:widowControl/>
-        <w:shd w:val="clear" w:color="auto" w:fill="FFFFFF"/>
-        <w:jc w:val="left"/>
-        <w:rPr>
-          <w:rFonts w:ascii="微软雅黑" w:eastAsia="宋体" w:hAnsi="微软雅黑" w:cs="宋体"/>
-          <w:color w:val="555555"/>
-          <w:kern w:val="0"/>
-          <w:sz w:val="23"/>
-          <w:szCs w:val="23"/>
-        </w:rPr>
-      </w:pPr>
-      <w:r>
-        <w:rPr>
-          <w:rFonts w:ascii="微软雅黑" w:eastAsia="宋体" w:hAnsi="微软雅黑" w:cs="宋体" w:hint="eastAsia"/>
-          <w:color w:val="555555"/>
-          <w:kern w:val="0"/>
-          <w:sz w:val="23"/>
-          <w:szCs w:val="23"/>
-        </w:rPr>
-        <w:t>padding</w:t>
-      </w:r>
-      <w:r>
-        <w:rPr>
-          <w:rFonts w:ascii="微软雅黑" w:eastAsia="宋体" w:hAnsi="微软雅黑" w:cs="宋体" w:hint="eastAsia"/>
-          <w:color w:val="555555"/>
-          <w:kern w:val="0"/>
-          <w:sz w:val="23"/>
-          <w:szCs w:val="23"/>
-        </w:rPr>
-        <w:t>顺序：上右下左顺</w:t>
-      </w:r>
-      <w:r>
-        <w:rPr>
-          <w:rFonts w:ascii="微软雅黑" w:eastAsia="宋体" w:hAnsi="微软雅黑" w:cs="宋体" w:hint="eastAsia"/>
-          <w:color w:val="555555"/>
-          <w:kern w:val="0"/>
-          <w:sz w:val="23"/>
-          <w:szCs w:val="23"/>
-        </w:rPr>
-        <w:t>时针。</w:t>
-      </w:r>
-    </w:p>
-    <w:p>
-      <w:pPr>
-        <w:widowControl/>
-        <w:shd w:val="clear" w:color="auto" w:fill="FFFFFF"/>
-        <w:jc w:val="left"/>
-        <w:rPr>
-          <w:rFonts w:ascii="微软雅黑" w:eastAsia="宋体" w:hAnsi="微软雅黑" w:cs="宋体"/>
-          <w:color w:val="555555"/>
-          <w:kern w:val="0"/>
-          <w:sz w:val="23"/>
-          <w:szCs w:val="23"/>
-        </w:rPr>
-      </w:pPr>
-      <w:r>
-        <w:rPr>
-          <w:rFonts w:ascii="微软雅黑" w:eastAsia="宋体" w:hAnsi="微软雅黑" w:cs="宋体" w:hint="eastAsia"/>
-          <w:color w:val="555555"/>
-          <w:kern w:val="0"/>
-          <w:sz w:val="23"/>
-          <w:szCs w:val="23"/>
-        </w:rPr>
-        <w:t>opacity: 1;filter: alpha(opacity=100)</w:t>
-      </w:r>
-      <w:r>
-        <w:rPr>
-          <w:rFonts w:ascii="微软雅黑" w:eastAsia="宋体" w:hAnsi="微软雅黑" w:cs="宋体" w:hint="eastAsia"/>
-          <w:color w:val="555555"/>
-          <w:kern w:val="0"/>
-          <w:sz w:val="23"/>
-          <w:szCs w:val="23"/>
-        </w:rPr>
-        <w:t>为什么要一起写</w:t>
-      </w:r>
-      <w:r>
-        <w:rPr>
-          <w:rFonts w:ascii="微软雅黑" w:eastAsia="宋体" w:hAnsi="微软雅黑" w:cs="宋体" w:hint="eastAsia"/>
-          <w:color w:val="555555"/>
-          <w:kern w:val="0"/>
-          <w:sz w:val="23"/>
-          <w:szCs w:val="23"/>
-        </w:rPr>
-        <w:t>？</w:t>
-      </w:r>
-      <w:r>
-        <w:rPr>
-          <w:rFonts w:ascii="Helvetica" w:hAnsi="Helvetica"/>
-          <w:color w:val="333333"/>
-          <w:szCs w:val="21"/>
-          <w:shd w:val="clear" w:color="auto" w:fill="F5F5F5"/>
-        </w:rPr>
-        <w:t>ie</w:t>
-      </w:r>
-      <w:r>
-        <w:rPr>
-          <w:rFonts w:ascii="Helvetica" w:hAnsi="Helvetica"/>
-          <w:color w:val="333333"/>
-          <w:szCs w:val="21"/>
-          <w:shd w:val="clear" w:color="auto" w:fill="F5F5F5"/>
-        </w:rPr>
-        <w:t>低版本不支持</w:t>
-      </w:r>
-      <w:r>
-        <w:rPr>
-          <w:rFonts w:ascii="Helvetica" w:hAnsi="Helvetica"/>
-          <w:color w:val="333333"/>
-          <w:szCs w:val="21"/>
-          <w:shd w:val="clear" w:color="auto" w:fill="F5F5F5"/>
-        </w:rPr>
-        <w:t>opacity</w:t>
-      </w:r>
-      <w:r>
-        <w:rPr>
-          <w:rFonts w:ascii="Helvetica" w:hAnsi="Helvetica"/>
-          <w:color w:val="333333"/>
-          <w:szCs w:val="21"/>
-          <w:shd w:val="clear" w:color="auto" w:fill="F5F5F5"/>
-        </w:rPr>
-        <w:t>的</w:t>
-      </w:r>
-      <w:r>
-        <w:rPr>
-          <w:rFonts w:ascii="Helvetica" w:hAnsi="Helvetica"/>
-          <w:color w:val="333333"/>
-          <w:szCs w:val="21"/>
-          <w:shd w:val="clear" w:color="auto" w:fill="F5F5F5"/>
-        </w:rPr>
-        <w:t>  </w:t>
-      </w:r>
-      <w:r>
-        <w:rPr>
-          <w:rFonts w:ascii="Helvetica" w:hAnsi="Helvetica"/>
-          <w:color w:val="333333"/>
-          <w:szCs w:val="21"/>
-          <w:shd w:val="clear" w:color="auto" w:fill="F5F5F5"/>
-        </w:rPr>
-        <w:t>只支持</w:t>
-      </w:r>
-      <w:r>
-        <w:rPr>
-          <w:rFonts w:ascii="Helvetica" w:hAnsi="Helvetica"/>
-          <w:color w:val="333333"/>
-          <w:szCs w:val="21"/>
-          <w:shd w:val="clear" w:color="auto" w:fill="F5F5F5"/>
-        </w:rPr>
-        <w:t>filter  </w:t>
-      </w:r>
-      <w:r>
-        <w:rPr>
-          <w:rFonts w:ascii="Helvetica" w:hAnsi="Helvetica" w:hint="eastAsia"/>
-          <w:color w:val="333333"/>
-          <w:szCs w:val="21"/>
-        </w:rPr>
-        <w:t>。</w:t>
-      </w:r>
-      <w:r>
-        <w:rPr>
-          <w:rFonts w:ascii="Helvetica" w:hAnsi="Helvetica"/>
-          <w:color w:val="333333"/>
-          <w:szCs w:val="21"/>
-          <w:shd w:val="clear" w:color="auto" w:fill="F5F5F5"/>
-        </w:rPr>
-        <w:t>为了兼容</w:t>
-      </w:r>
-    </w:p>
-    <w:p>
-      <w:pPr>
-        <w:pStyle w:val="1"/>
-        <w:spacing w:before="0" w:after="0"/>
-      </w:pPr>
-      <w:r>
-        <w:rPr>
-          <w:rFonts w:hint="eastAsia"/>
-        </w:rPr>
-        <w:t>7</w:t>
-      </w:r>
-      <w:r>
-        <w:t>.</w:t>
-      </w:r>
-      <w:r>
-        <w:t>简易选择卡</w:t>
-      </w:r>
-    </w:p>
-    <w:p>
-      <w:pPr>
-        <w:widowControl/>
-        <w:shd w:val="clear" w:color="auto" w:fill="FFFFFF"/>
-        <w:jc w:val="left"/>
-        <w:rPr>
-          <w:rFonts w:ascii="Consolas" w:hAnsi="Consolas" w:cs="Consolas"/>
-          <w:color w:val="080808"/>
-          <w:kern w:val="0"/>
-          <w:sz w:val="22"/>
-        </w:rPr>
-      </w:pPr>
-      <w:r>
-        <w:rPr>
-          <w:rFonts w:ascii="Consolas" w:hAnsi="Consolas" w:cs="Consolas"/>
-          <w:color w:val="364BC0"/>
-          <w:kern w:val="0"/>
-          <w:sz w:val="22"/>
-          <w:highlight w:val="yellow"/>
-        </w:rPr>
-        <w:t>this</w:t>
-      </w:r>
-      <w:r>
-        <w:rPr>
-          <w:rFonts w:ascii="Consolas" w:hAnsi="Consolas" w:cs="Consolas"/>
-          <w:color w:val="080808"/>
-          <w:kern w:val="0"/>
-          <w:sz w:val="22"/>
-          <w:highlight w:val="yellow"/>
-        </w:rPr>
-        <w:t>.className</w:t>
-      </w:r>
-    </w:p>
-    <w:p>
-      <w:pPr>
-        <w:autoSpaceDE w:val="0"/>
-        <w:autoSpaceDN w:val="0"/>
-        <w:adjustRightInd w:val="0"/>
-        <w:jc w:val="left"/>
-        <w:rPr>
-          <w:rFonts w:ascii="Consolas" w:hAnsi="Consolas" w:cs="Consolas"/>
-          <w:kern w:val="0"/>
-          <w:sz w:val="22"/>
-        </w:rPr>
-      </w:pPr>
-      <w:r>
-        <w:rPr>
-          <w:rFonts w:ascii="Consolas" w:hAnsi="Consolas" w:cs="Consolas"/>
-          <w:kern w:val="0"/>
-          <w:sz w:val="22"/>
-          <w:highlight w:val="yellow"/>
-        </w:rPr>
-        <w:tab/>
-      </w:r>
-      <w:r>
-        <w:rPr>
-          <w:rFonts w:ascii="Consolas" w:hAnsi="Consolas" w:cs="Consolas"/>
-          <w:kern w:val="0"/>
-          <w:sz w:val="22"/>
-          <w:highlight w:val="yellow"/>
-        </w:rPr>
-        <w:tab/>
-      </w:r>
-      <w:r>
-        <w:rPr>
-          <w:rFonts w:ascii="Consolas" w:hAnsi="Consolas" w:cs="Consolas"/>
-          <w:color w:val="577909"/>
-          <w:kern w:val="0"/>
-          <w:sz w:val="22"/>
-          <w:highlight w:val="yellow"/>
-        </w:rPr>
-        <w:t>for</w:t>
-      </w:r>
-      <w:r>
-        <w:rPr>
-          <w:rFonts w:ascii="Consolas" w:hAnsi="Consolas" w:cs="Consolas"/>
-          <w:color w:val="080808"/>
-          <w:kern w:val="0"/>
-          <w:sz w:val="22"/>
-          <w:highlight w:val="yellow"/>
-        </w:rPr>
-        <w:t>(</w:t>
-      </w:r>
-      <w:r>
-        <w:rPr>
-          <w:rFonts w:ascii="Consolas" w:hAnsi="Consolas" w:cs="Consolas"/>
-          <w:color w:val="364BC0"/>
-          <w:kern w:val="0"/>
-          <w:sz w:val="22"/>
-          <w:highlight w:val="yellow"/>
-        </w:rPr>
-        <w:t xml:space="preserve">var </w:t>
-      </w:r>
-      <w:r>
-        <w:rPr>
-          <w:rFonts w:ascii="Consolas" w:hAnsi="Consolas" w:cs="Consolas"/>
-          <w:color w:val="080808"/>
-          <w:kern w:val="0"/>
-          <w:sz w:val="22"/>
-          <w:highlight w:val="yellow"/>
-        </w:rPr>
-        <w:t xml:space="preserve">n </w:t>
-      </w:r>
-      <w:r>
-        <w:rPr>
-          <w:rFonts w:ascii="Consolas" w:hAnsi="Consolas" w:cs="Consolas"/>
-          <w:color w:val="577909"/>
-          <w:kern w:val="0"/>
-          <w:sz w:val="22"/>
-          <w:highlight w:val="yellow"/>
-        </w:rPr>
-        <w:t xml:space="preserve">in </w:t>
-      </w:r>
-      <w:r>
-        <w:rPr>
-          <w:rFonts w:ascii="Consolas" w:hAnsi="Consolas" w:cs="Consolas"/>
-          <w:color w:val="080808"/>
-          <w:kern w:val="0"/>
-          <w:sz w:val="22"/>
-          <w:highlight w:val="yellow"/>
-        </w:rPr>
-        <w:t xml:space="preserve">oTab) oTab[n].className </w:t>
-      </w:r>
-      <w:r>
-        <w:rPr>
-          <w:rFonts w:ascii="Consolas" w:hAnsi="Consolas" w:cs="Consolas"/>
-          <w:color w:val="577909"/>
-          <w:kern w:val="0"/>
-          <w:sz w:val="22"/>
-          <w:highlight w:val="yellow"/>
-        </w:rPr>
-        <w:t xml:space="preserve">= </w:t>
-      </w:r>
-      <w:r>
-        <w:rPr>
-          <w:rFonts w:ascii="Consolas" w:hAnsi="Consolas" w:cs="Consolas"/>
-          <w:color w:val="248C85"/>
-          <w:kern w:val="0"/>
-          <w:sz w:val="22"/>
-          <w:highlight w:val="yellow"/>
-        </w:rPr>
-        <w:t>""</w:t>
-      </w:r>
-      <w:r>
-        <w:rPr>
-          <w:rFonts w:ascii="Consolas" w:hAnsi="Consolas" w:cs="Consolas"/>
-          <w:color w:val="080808"/>
-          <w:kern w:val="0"/>
-          <w:sz w:val="22"/>
-          <w:highlight w:val="yellow"/>
-        </w:rPr>
-        <w:t>;</w:t>
-      </w:r>
-    </w:p>
-    <w:p>
-      <w:pPr>
-        <w:autoSpaceDE w:val="0"/>
-        <w:autoSpaceDN w:val="0"/>
-        <w:adjustRightInd w:val="0"/>
-        <w:jc w:val="left"/>
-        <w:rPr>
-          <w:rFonts w:ascii="Consolas" w:hAnsi="Consolas" w:cs="Consolas"/>
-          <w:kern w:val="0"/>
-          <w:sz w:val="22"/>
-        </w:rPr>
-      </w:pPr>
-      <w:r>
-        <w:rPr>
-          <w:rFonts w:ascii="Consolas" w:hAnsi="Consolas" w:cs="Consolas"/>
-          <w:color w:val="080808"/>
-          <w:kern w:val="0"/>
-          <w:sz w:val="22"/>
-          <w:highlight w:val="yellow"/>
-        </w:rPr>
-        <w:tab/>
-      </w:r>
-      <w:r>
-        <w:rPr>
-          <w:rFonts w:ascii="Consolas" w:hAnsi="Consolas" w:cs="Consolas"/>
-          <w:color w:val="080808"/>
-          <w:kern w:val="0"/>
-          <w:sz w:val="22"/>
-          <w:highlight w:val="yellow"/>
-        </w:rPr>
-        <w:tab/>
-      </w:r>
-      <w:r>
-        <w:rPr>
-          <w:rFonts w:ascii="Consolas" w:hAnsi="Consolas" w:cs="Consolas"/>
-          <w:color w:val="080808"/>
-          <w:kern w:val="0"/>
-          <w:sz w:val="22"/>
-          <w:highlight w:val="yellow"/>
-        </w:rPr>
-        <w:tab/>
-      </w:r>
-      <w:r>
-        <w:rPr>
-          <w:rFonts w:ascii="Consolas" w:hAnsi="Consolas" w:cs="Consolas"/>
-          <w:color w:val="080808"/>
-          <w:kern w:val="0"/>
-          <w:sz w:val="22"/>
-          <w:highlight w:val="yellow"/>
-        </w:rPr>
-        <w:tab/>
-      </w:r>
-      <w:r>
-        <w:rPr>
-          <w:rFonts w:ascii="Consolas" w:hAnsi="Consolas" w:cs="Consolas"/>
-          <w:color w:val="364BC0"/>
-          <w:kern w:val="0"/>
-          <w:sz w:val="22"/>
-          <w:highlight w:val="yellow"/>
-        </w:rPr>
-        <w:t>this</w:t>
-      </w:r>
-      <w:r>
-        <w:rPr>
-          <w:rFonts w:ascii="Consolas" w:hAnsi="Consolas" w:cs="Consolas"/>
-          <w:color w:val="080808"/>
-          <w:kern w:val="0"/>
-          <w:sz w:val="22"/>
-          <w:highlight w:val="yellow"/>
-        </w:rPr>
-        <w:t xml:space="preserve">.className </w:t>
-      </w:r>
-      <w:r>
-        <w:rPr>
-          <w:rFonts w:ascii="Consolas" w:hAnsi="Consolas" w:cs="Consolas"/>
-          <w:color w:val="577909"/>
-          <w:kern w:val="0"/>
-          <w:sz w:val="22"/>
-          <w:highlight w:val="yellow"/>
-        </w:rPr>
-        <w:t xml:space="preserve">= </w:t>
-      </w:r>
-      <w:r>
-        <w:rPr>
-          <w:rFonts w:ascii="Consolas" w:hAnsi="Consolas" w:cs="Consolas"/>
-          <w:color w:val="248C85"/>
-          <w:kern w:val="0"/>
-          <w:sz w:val="22"/>
-          <w:highlight w:val="yellow"/>
-        </w:rPr>
-        <w:t>"current"</w:t>
-      </w:r>
-      <w:r>
-        <w:rPr>
-          <w:rFonts w:ascii="Consolas" w:hAnsi="Consolas" w:cs="Consolas"/>
-          <w:color w:val="080808"/>
-          <w:kern w:val="0"/>
-          <w:sz w:val="22"/>
-          <w:highlight w:val="yellow"/>
-        </w:rPr>
-        <w:t xml:space="preserve">    </w:t>
-      </w:r>
-      <w:r>
-        <w:rPr>
-          <w:rFonts w:ascii="Consolas" w:hAnsi="Consolas" w:cs="Consolas" w:hint="eastAsia"/>
-          <w:color w:val="080808"/>
-          <w:kern w:val="0"/>
-          <w:sz w:val="22"/>
-          <w:highlight w:val="yellow"/>
-        </w:rPr>
-        <w:t>//</w:t>
-      </w:r>
-      <w:r>
-        <w:rPr>
-          <w:rFonts w:ascii="Consolas" w:hAnsi="Consolas" w:cs="Consolas" w:hint="eastAsia"/>
-          <w:color w:val="080808"/>
-          <w:kern w:val="0"/>
-          <w:sz w:val="22"/>
-          <w:highlight w:val="yellow"/>
-        </w:rPr>
-        <w:t>可以用</w:t>
-      </w:r>
-      <w:r>
-        <w:rPr>
-          <w:rFonts w:ascii="Consolas" w:hAnsi="Consolas" w:cs="Consolas" w:hint="eastAsia"/>
-          <w:color w:val="080808"/>
-          <w:kern w:val="0"/>
-          <w:sz w:val="22"/>
-        </w:rPr>
-        <w:t>for  in</w:t>
-      </w:r>
-    </w:p>
-    <w:p>
-      <w:pPr>
-        <w:widowControl/>
-        <w:shd w:val="clear" w:color="auto" w:fill="FFFFFF"/>
-        <w:jc w:val="left"/>
-        <w:rPr>
-          <w:rFonts w:ascii="Consolas" w:hAnsi="Consolas" w:cs="Consolas"/>
-          <w:color w:val="080808"/>
-          <w:kern w:val="0"/>
-          <w:sz w:val="22"/>
-        </w:rPr>
-      </w:pPr>
-      <w:r>
-        <w:rPr>
-          <w:rFonts w:ascii="Consolas" w:hAnsi="Consolas" w:cs="Consolas"/>
-          <w:kern w:val="0"/>
-          <w:sz w:val="22"/>
-          <w:highlight w:val="yellow"/>
-        </w:rPr>
-        <w:tab/>
-      </w:r>
-      <w:r>
-        <w:rPr>
-          <w:rFonts w:ascii="Consolas" w:hAnsi="Consolas" w:cs="Consolas"/>
-          <w:kern w:val="0"/>
-          <w:sz w:val="22"/>
-          <w:highlight w:val="yellow"/>
-        </w:rPr>
-        <w:tab/>
-      </w:r>
-      <w:r>
-        <w:rPr>
-          <w:rFonts w:ascii="Consolas" w:hAnsi="Consolas" w:cs="Consolas"/>
-          <w:kern w:val="0"/>
-          <w:sz w:val="22"/>
-          <w:highlight w:val="yellow"/>
-        </w:rPr>
-        <w:tab/>
-      </w:r>
-      <w:r>
-        <w:rPr>
-          <w:rFonts w:ascii="Consolas" w:hAnsi="Consolas" w:cs="Consolas"/>
-          <w:kern w:val="0"/>
-          <w:sz w:val="22"/>
-          <w:highlight w:val="yellow"/>
-        </w:rPr>
-        <w:tab/>
-      </w:r>
-      <w:r>
-        <w:rPr>
-          <w:rFonts w:ascii="Consolas" w:hAnsi="Consolas" w:cs="Consolas"/>
-          <w:color w:val="577909"/>
-          <w:kern w:val="0"/>
-          <w:sz w:val="22"/>
-          <w:highlight w:val="yellow"/>
-        </w:rPr>
-        <w:t>for</w:t>
-      </w:r>
-      <w:r>
-        <w:rPr>
-          <w:rFonts w:ascii="Consolas" w:hAnsi="Consolas" w:cs="Consolas"/>
-          <w:color w:val="080808"/>
-          <w:kern w:val="0"/>
-          <w:sz w:val="22"/>
-          <w:highlight w:val="yellow"/>
-        </w:rPr>
-        <w:t>(</w:t>
-      </w:r>
-      <w:r>
-        <w:rPr>
-          <w:rFonts w:ascii="Consolas" w:hAnsi="Consolas" w:cs="Consolas"/>
-          <w:color w:val="364BC0"/>
-          <w:kern w:val="0"/>
-          <w:sz w:val="22"/>
-          <w:highlight w:val="yellow"/>
-        </w:rPr>
-        <w:t xml:space="preserve">var </w:t>
-      </w:r>
-      <w:r>
-        <w:rPr>
-          <w:rFonts w:ascii="Consolas" w:hAnsi="Consolas" w:cs="Consolas"/>
-          <w:color w:val="080808"/>
-          <w:kern w:val="0"/>
-          <w:sz w:val="22"/>
-          <w:highlight w:val="yellow"/>
-        </w:rPr>
-        <w:t>x</w:t>
-      </w:r>
-      <w:r>
-        <w:rPr>
-          <w:rFonts w:ascii="Consolas" w:hAnsi="Consolas" w:cs="Consolas"/>
-          <w:color w:val="577909"/>
-          <w:kern w:val="0"/>
-          <w:sz w:val="22"/>
-          <w:highlight w:val="yellow"/>
-        </w:rPr>
-        <w:t>=</w:t>
-      </w:r>
-      <w:r>
-        <w:rPr>
-          <w:rFonts w:ascii="Consolas" w:hAnsi="Consolas" w:cs="Consolas"/>
-          <w:color w:val="9B1CEB"/>
-          <w:kern w:val="0"/>
-          <w:sz w:val="22"/>
-          <w:highlight w:val="yellow"/>
-        </w:rPr>
-        <w:t>0</w:t>
-      </w:r>
-      <w:r>
-        <w:rPr>
-          <w:rFonts w:ascii="Consolas" w:hAnsi="Consolas" w:cs="Consolas"/>
-          <w:color w:val="080808"/>
-          <w:kern w:val="0"/>
-          <w:sz w:val="22"/>
-          <w:highlight w:val="yellow"/>
-        </w:rPr>
-        <w:t>; x</w:t>
-      </w:r>
-      <w:r>
-        <w:rPr>
-          <w:rFonts w:ascii="Consolas" w:hAnsi="Consolas" w:cs="Consolas"/>
-          <w:color w:val="577909"/>
-          <w:kern w:val="0"/>
-          <w:sz w:val="22"/>
-          <w:highlight w:val="yellow"/>
-        </w:rPr>
-        <w:t>&lt;</w:t>
-      </w:r>
-      <w:r>
-        <w:rPr>
-          <w:rFonts w:ascii="Consolas" w:hAnsi="Consolas" w:cs="Consolas"/>
-          <w:color w:val="080808"/>
-          <w:kern w:val="0"/>
-          <w:sz w:val="22"/>
-          <w:highlight w:val="yellow"/>
-        </w:rPr>
-        <w:t>oUl.length;x</w:t>
-      </w:r>
-      <w:r>
-        <w:rPr>
-          <w:rFonts w:ascii="Consolas" w:hAnsi="Consolas" w:cs="Consolas"/>
-          <w:color w:val="577909"/>
-          <w:kern w:val="0"/>
-          <w:sz w:val="22"/>
-          <w:highlight w:val="yellow"/>
-        </w:rPr>
-        <w:t>++</w:t>
-      </w:r>
-      <w:r>
-        <w:rPr>
-          <w:rFonts w:ascii="Consolas" w:hAnsi="Consolas" w:cs="Consolas"/>
-          <w:color w:val="080808"/>
-          <w:kern w:val="0"/>
-          <w:sz w:val="22"/>
-          <w:highlight w:val="yellow"/>
-        </w:rPr>
-        <w:t>) oUl[x].</w:t>
-      </w:r>
-      <w:r>
-        <w:rPr>
-          <w:rFonts w:ascii="Consolas" w:hAnsi="Consolas" w:cs="Consolas"/>
-          <w:color w:val="3C7A03"/>
-          <w:kern w:val="0"/>
-          <w:sz w:val="22"/>
-          <w:highlight w:val="yellow"/>
-        </w:rPr>
-        <w:t>style</w:t>
-      </w:r>
-      <w:r>
-        <w:rPr>
-          <w:rFonts w:ascii="Consolas" w:hAnsi="Consolas" w:cs="Consolas"/>
-          <w:color w:val="080808"/>
-          <w:kern w:val="0"/>
-          <w:sz w:val="22"/>
-          <w:highlight w:val="yellow"/>
-        </w:rPr>
-        <w:t xml:space="preserve">.display </w:t>
-      </w:r>
-      <w:r>
-        <w:rPr>
-          <w:rFonts w:ascii="Consolas" w:hAnsi="Consolas" w:cs="Consolas"/>
-          <w:color w:val="577909"/>
-          <w:kern w:val="0"/>
-          <w:sz w:val="22"/>
-          <w:highlight w:val="yellow"/>
-        </w:rPr>
-        <w:t xml:space="preserve">= </w:t>
-      </w:r>
-      <w:r>
-        <w:rPr>
-          <w:rFonts w:ascii="Consolas" w:hAnsi="Consolas" w:cs="Consolas"/>
-          <w:color w:val="248C85"/>
-          <w:kern w:val="0"/>
-          <w:sz w:val="22"/>
-          <w:highlight w:val="yellow"/>
-        </w:rPr>
-        <w:t>"none"</w:t>
-      </w:r>
-      <w:r>
-        <w:rPr>
-          <w:rFonts w:ascii="Consolas" w:hAnsi="Consolas" w:cs="Consolas"/>
-          <w:color w:val="080808"/>
-          <w:kern w:val="0"/>
-          <w:sz w:val="22"/>
-          <w:highlight w:val="yellow"/>
-        </w:rPr>
-        <w:t>;</w:t>
-      </w:r>
-      <w:r>
-        <w:rPr>
-          <w:rFonts w:ascii="Consolas" w:hAnsi="Consolas" w:cs="Consolas"/>
-          <w:color w:val="080808"/>
-          <w:kern w:val="0"/>
-          <w:sz w:val="22"/>
-        </w:rPr>
-        <w:t xml:space="preserve">   //</w:t>
-      </w:r>
-      <w:r>
-        <w:rPr>
-          <w:rFonts w:ascii="Consolas" w:hAnsi="Consolas" w:cs="Consolas"/>
-          <w:color w:val="080808"/>
-          <w:kern w:val="0"/>
-          <w:sz w:val="22"/>
-          <w:highlight w:val="yellow"/>
-        </w:rPr>
-        <w:t>不可以用</w:t>
-      </w:r>
-      <w:r>
-        <w:rPr>
-          <w:rFonts w:ascii="Consolas" w:hAnsi="Consolas" w:cs="Consolas" w:hint="eastAsia"/>
-          <w:color w:val="080808"/>
-          <w:kern w:val="0"/>
-          <w:sz w:val="22"/>
-        </w:rPr>
-        <w:t xml:space="preserve"> </w:t>
-      </w:r>
-      <w:r>
-        <w:rPr>
-          <w:rFonts w:ascii="Consolas" w:hAnsi="Consolas" w:cs="Consolas" w:hint="eastAsia"/>
-          <w:color w:val="080808"/>
-          <w:kern w:val="0"/>
-          <w:sz w:val="22"/>
-          <w:highlight w:val="yellow"/>
-        </w:rPr>
-        <w:t>for</w:t>
-      </w:r>
-      <w:r>
-        <w:rPr>
-          <w:rFonts w:ascii="Consolas" w:hAnsi="Consolas" w:cs="Consolas"/>
-          <w:color w:val="080808"/>
-          <w:kern w:val="0"/>
-          <w:sz w:val="22"/>
-        </w:rPr>
-        <w:t xml:space="preserve">  in</w:t>
-      </w:r>
-    </w:p>
-    <w:p>
-      <w:pPr>
-        <w:pStyle w:val="1"/>
-        <w:spacing w:before="0" w:after="0"/>
-      </w:pPr>
-      <w:r>
-        <w:t>10.</w:t>
-      </w:r>
-      <w:r>
-        <w:t>提示框效果</w:t>
-      </w:r>
-    </w:p>
-    <w:p>
-      <w:pPr>
-        <w:pStyle w:val="a3"/>
-        <w:shd w:val="clear" w:color="auto" w:fill="FFFFFF"/>
-        <w:spacing w:before="0" w:beforeAutospacing="0" w:after="0" w:afterAutospacing="0"/>
-        <w:rPr>
-          <w:rFonts w:asciiTheme="minorEastAsia" w:eastAsiaTheme="minorEastAsia" w:hAnsiTheme="minorEastAsia" w:cs="Arial"/>
-          <w:color w:val="333333"/>
-          <w:sz w:val="21"/>
-          <w:szCs w:val="21"/>
-        </w:rPr>
-      </w:pPr>
-      <w:r>
-        <w:rPr>
-          <w:rFonts w:asciiTheme="minorEastAsia" w:eastAsiaTheme="minorEastAsia" w:hAnsiTheme="minorEastAsia" w:cs="Arial" w:hint="eastAsia"/>
-          <w:color w:val="333333"/>
-          <w:sz w:val="21"/>
-          <w:szCs w:val="21"/>
-        </w:rPr>
-        <w:t>CSS 伪类(Pseudo-classes)</w:t>
-      </w:r>
-    </w:p>
-    <w:p>
-      <w:pPr>
-        <w:pStyle w:val="a3"/>
-        <w:shd w:val="clear" w:color="auto" w:fill="FFFFFF"/>
-        <w:spacing w:before="0" w:beforeAutospacing="0" w:after="0" w:afterAutospacing="0"/>
-        <w:rPr>
-          <w:rFonts w:asciiTheme="minorEastAsia" w:eastAsiaTheme="minorEastAsia" w:hAnsiTheme="minorEastAsia" w:cs="Arial"/>
-          <w:color w:val="333333"/>
-          <w:sz w:val="21"/>
-          <w:szCs w:val="21"/>
-        </w:rPr>
-      </w:pPr>
-      <w:r>
-        <w:rPr>
-          <w:rFonts w:asciiTheme="minorEastAsia" w:eastAsiaTheme="minorEastAsia" w:hAnsiTheme="minorEastAsia" w:cs="Arial" w:hint="eastAsia"/>
-          <w:color w:val="333333"/>
-          <w:sz w:val="21"/>
-          <w:szCs w:val="21"/>
-        </w:rPr>
-        <w:t>CSS伪类是用来添加一些选择器的特殊效果。</w:t>
-      </w:r>
-    </w:p>
-    <w:p>
-      <w:pPr>
-        <w:pStyle w:val="a3"/>
-        <w:shd w:val="clear" w:color="auto" w:fill="FFFFFF"/>
-        <w:spacing w:before="0" w:beforeAutospacing="0" w:after="0" w:afterAutospacing="0"/>
-        <w:rPr>
-          <w:rFonts w:asciiTheme="minorEastAsia" w:eastAsiaTheme="minorEastAsia" w:hAnsiTheme="minorEastAsia" w:cs="Arial"/>
-          <w:color w:val="333333"/>
-          <w:sz w:val="21"/>
-          <w:szCs w:val="21"/>
-        </w:rPr>
-      </w:pPr>
       <w:r>
         <w:rPr>
           <w:noProof/>
         </w:rPr>
         <w:drawing>
-          <wp:inline distT="0" distB="0" distL="0" distR="0" wp14:anchorId="12F11C83" wp14:editId="75A6C75D">
-            <wp:extent cx="3579753" cy="643890"/>
-            <wp:effectExtent l="0" t="0" r="1905" b="3810"/>
-            <wp:docPr id="1" name="图片 1"/>
+          <wp:inline distT="0" distB="0" distL="0" distR="0" wp14:anchorId="0D7A241F" wp14:editId="79874271">
+            <wp:extent cx="5274310" cy="4687570"/>
+            <wp:effectExtent l="0" t="0" r="2540" b="0"/>
+            <wp:docPr id="3" name="图片 3"/>
             <wp:cNvGraphicFramePr>
               <a:graphicFrameLocks xmlns:a="http://schemas.openxmlformats.org/drawingml/2006/main" noChangeAspect="1"/>
             </wp:cNvGraphicFramePr>
@@ -9007,6 +8348,1009 @@
                   <pic:spPr>
                     <a:xfrm>
                       <a:off x="0" y="0"/>
+                      <a:ext cx="5274310" cy="4687570"/>
+                    </a:xfrm>
+                    <a:prstGeom prst="rect">
+                      <a:avLst/>
+                    </a:prstGeom>
+                  </pic:spPr>
+                </pic:pic>
+              </a:graphicData>
+            </a:graphic>
+          </wp:inline>
+        </w:drawing>
+      </w:r>
+    </w:p>
+    <w:p>
+      <w:pPr>
+        <w:pStyle w:val="a3"/>
+        <w:shd w:val="clear" w:color="auto" w:fill="FFFFFF"/>
+        <w:spacing w:before="0" w:beforeAutospacing="0" w:after="0" w:afterAutospacing="0"/>
+        <w:rPr>
+          <w:rFonts w:ascii="Arial" w:hAnsi="Arial" w:cs="Arial" w:hint="eastAsia"/>
+          <w:color w:val="333333"/>
+          <w:sz w:val="21"/>
+          <w:szCs w:val="21"/>
+        </w:rPr>
+      </w:pPr>
+      <w:r>
+        <w:rPr>
+          <w:noProof/>
+        </w:rPr>
+        <w:lastRenderedPageBreak/>
+        <w:drawing>
+          <wp:inline distT="0" distB="0" distL="0" distR="0" wp14:anchorId="2C0DD22B" wp14:editId="4CCDE56E">
+            <wp:extent cx="5274310" cy="3901440"/>
+            <wp:effectExtent l="0" t="0" r="2540" b="3810"/>
+            <wp:docPr id="5" name="图片 5"/>
+            <wp:cNvGraphicFramePr>
+              <a:graphicFrameLocks xmlns:a="http://schemas.openxmlformats.org/drawingml/2006/main" noChangeAspect="1"/>
+            </wp:cNvGraphicFramePr>
+            <a:graphic xmlns:a="http://schemas.openxmlformats.org/drawingml/2006/main">
+              <a:graphicData uri="http://schemas.openxmlformats.org/drawingml/2006/picture">
+                <pic:pic xmlns:pic="http://schemas.openxmlformats.org/drawingml/2006/picture">
+                  <pic:nvPicPr>
+                    <pic:cNvPr id="1" name=""/>
+                    <pic:cNvPicPr/>
+                  </pic:nvPicPr>
+                  <pic:blipFill>
+                    <a:blip r:embed="rId9"/>
+                    <a:stretch>
+                      <a:fillRect/>
+                    </a:stretch>
+                  </pic:blipFill>
+                  <pic:spPr>
+                    <a:xfrm>
+                      <a:off x="0" y="0"/>
+                      <a:ext cx="5274310" cy="3901440"/>
+                    </a:xfrm>
+                    <a:prstGeom prst="rect">
+                      <a:avLst/>
+                    </a:prstGeom>
+                  </pic:spPr>
+                </pic:pic>
+              </a:graphicData>
+            </a:graphic>
+          </wp:inline>
+        </w:drawing>
+      </w:r>
+    </w:p>
+    <w:p>
+      <w:pPr>
+        <w:pStyle w:val="a3"/>
+        <w:shd w:val="clear" w:color="auto" w:fill="FFFFFF"/>
+        <w:spacing w:before="0" w:beforeAutospacing="0" w:after="0" w:afterAutospacing="0"/>
+        <w:rPr>
+          <w:rFonts w:ascii="Arial" w:hAnsi="Arial" w:cs="Arial"/>
+          <w:color w:val="333333"/>
+          <w:sz w:val="21"/>
+          <w:szCs w:val="21"/>
+        </w:rPr>
+      </w:pPr>
+    </w:p>
+    <w:p>
+      <w:pPr>
+        <w:pStyle w:val="1"/>
+        <w:spacing w:before="0" w:after="0"/>
+      </w:pPr>
+      <w:r>
+        <w:t>5.</w:t>
+      </w:r>
+      <w:r>
+        <w:t>函数传</w:t>
+      </w:r>
+      <w:r>
+        <w:t>参</w:t>
+      </w:r>
+    </w:p>
+    <w:p>
+      <w:pPr>
+        <w:widowControl/>
+        <w:shd w:val="clear" w:color="auto" w:fill="FFFFFF"/>
+        <w:jc w:val="left"/>
+        <w:rPr>
+          <w:rFonts w:ascii="微软雅黑" w:eastAsia="宋体" w:hAnsi="微软雅黑" w:cs="宋体"/>
+          <w:color w:val="555555"/>
+          <w:kern w:val="0"/>
+          <w:sz w:val="23"/>
+          <w:szCs w:val="23"/>
+        </w:rPr>
+      </w:pPr>
+      <w:r>
+        <w:rPr>
+          <w:rFonts w:ascii="微软雅黑" w:eastAsia="宋体" w:hAnsi="微软雅黑" w:cs="宋体"/>
+          <w:color w:val="555555"/>
+          <w:kern w:val="0"/>
+          <w:sz w:val="23"/>
+          <w:szCs w:val="23"/>
+        </w:rPr>
+        <w:tab/>
+        <w:t>oDiv.removeAttribute("style");</w:t>
+      </w:r>
+      <w:r>
+        <w:rPr>
+          <w:rFonts w:ascii="微软雅黑" w:eastAsia="宋体" w:hAnsi="微软雅黑" w:cs="宋体"/>
+          <w:color w:val="555555"/>
+          <w:kern w:val="0"/>
+          <w:sz w:val="23"/>
+          <w:szCs w:val="23"/>
+        </w:rPr>
+        <w:t>不能用</w:t>
+      </w:r>
+      <w:r>
+        <w:rPr>
+          <w:rFonts w:ascii="微软雅黑" w:eastAsia="宋体" w:hAnsi="微软雅黑" w:cs="宋体" w:hint="eastAsia"/>
+          <w:color w:val="555555"/>
+          <w:kern w:val="0"/>
+          <w:sz w:val="23"/>
+          <w:szCs w:val="23"/>
+        </w:rPr>
+        <w:t>style=</w:t>
+      </w:r>
+      <w:r>
+        <w:rPr>
+          <w:rFonts w:ascii="微软雅黑" w:eastAsia="宋体" w:hAnsi="微软雅黑" w:cs="宋体"/>
+          <w:color w:val="555555"/>
+          <w:kern w:val="0"/>
+          <w:sz w:val="23"/>
+          <w:szCs w:val="23"/>
+        </w:rPr>
+        <w:t>””</w:t>
+      </w:r>
+      <w:r>
+        <w:rPr>
+          <w:rFonts w:ascii="微软雅黑" w:eastAsia="宋体" w:hAnsi="微软雅黑" w:cs="宋体" w:hint="eastAsia"/>
+          <w:color w:val="555555"/>
+          <w:kern w:val="0"/>
+          <w:sz w:val="23"/>
+          <w:szCs w:val="23"/>
+        </w:rPr>
+        <w:t>。</w:t>
+      </w:r>
+    </w:p>
+    <w:p>
+      <w:pPr>
+        <w:pStyle w:val="1"/>
+        <w:spacing w:before="0" w:after="0"/>
+      </w:pPr>
+      <w:r>
+        <w:rPr>
+          <w:rFonts w:hint="eastAsia"/>
+        </w:rPr>
+        <w:t>6.</w:t>
+      </w:r>
+      <w:r>
+        <w:rPr>
+          <w:rFonts w:hint="eastAsia"/>
+        </w:rPr>
+        <w:t>移入透明</w:t>
+      </w:r>
+    </w:p>
+    <w:p>
+      <w:pPr>
+        <w:widowControl/>
+        <w:shd w:val="clear" w:color="auto" w:fill="FFFFFF"/>
+        <w:jc w:val="left"/>
+        <w:rPr>
+          <w:rFonts w:ascii="微软雅黑" w:eastAsia="宋体" w:hAnsi="微软雅黑" w:cs="宋体"/>
+          <w:color w:val="555555"/>
+          <w:kern w:val="0"/>
+          <w:sz w:val="23"/>
+          <w:szCs w:val="23"/>
+        </w:rPr>
+      </w:pPr>
+      <w:r>
+        <w:rPr>
+          <w:rFonts w:ascii="微软雅黑" w:eastAsia="宋体" w:hAnsi="微软雅黑" w:cs="宋体" w:hint="eastAsia"/>
+          <w:color w:val="555555"/>
+          <w:kern w:val="0"/>
+          <w:sz w:val="23"/>
+          <w:szCs w:val="23"/>
+        </w:rPr>
+        <w:t>padding</w:t>
+      </w:r>
+      <w:r>
+        <w:rPr>
+          <w:rFonts w:ascii="微软雅黑" w:eastAsia="宋体" w:hAnsi="微软雅黑" w:cs="宋体" w:hint="eastAsia"/>
+          <w:color w:val="555555"/>
+          <w:kern w:val="0"/>
+          <w:sz w:val="23"/>
+          <w:szCs w:val="23"/>
+        </w:rPr>
+        <w:t>顺序：上右下左顺</w:t>
+      </w:r>
+      <w:r>
+        <w:rPr>
+          <w:rFonts w:ascii="微软雅黑" w:eastAsia="宋体" w:hAnsi="微软雅黑" w:cs="宋体" w:hint="eastAsia"/>
+          <w:color w:val="555555"/>
+          <w:kern w:val="0"/>
+          <w:sz w:val="23"/>
+          <w:szCs w:val="23"/>
+        </w:rPr>
+        <w:t>时针。</w:t>
+      </w:r>
+    </w:p>
+    <w:p>
+      <w:pPr>
+        <w:widowControl/>
+        <w:shd w:val="clear" w:color="auto" w:fill="FFFFFF"/>
+        <w:jc w:val="left"/>
+        <w:rPr>
+          <w:rFonts w:ascii="微软雅黑" w:eastAsia="宋体" w:hAnsi="微软雅黑" w:cs="宋体"/>
+          <w:color w:val="555555"/>
+          <w:kern w:val="0"/>
+          <w:sz w:val="23"/>
+          <w:szCs w:val="23"/>
+        </w:rPr>
+      </w:pPr>
+      <w:r>
+        <w:rPr>
+          <w:rFonts w:ascii="微软雅黑" w:eastAsia="宋体" w:hAnsi="微软雅黑" w:cs="宋体" w:hint="eastAsia"/>
+          <w:color w:val="555555"/>
+          <w:kern w:val="0"/>
+          <w:sz w:val="23"/>
+          <w:szCs w:val="23"/>
+        </w:rPr>
+        <w:t>opacity: 1;filter: alpha(opacity=100)</w:t>
+      </w:r>
+      <w:r>
+        <w:rPr>
+          <w:rFonts w:ascii="微软雅黑" w:eastAsia="宋体" w:hAnsi="微软雅黑" w:cs="宋体" w:hint="eastAsia"/>
+          <w:color w:val="555555"/>
+          <w:kern w:val="0"/>
+          <w:sz w:val="23"/>
+          <w:szCs w:val="23"/>
+        </w:rPr>
+        <w:t>为什么要一起写</w:t>
+      </w:r>
+      <w:r>
+        <w:rPr>
+          <w:rFonts w:ascii="微软雅黑" w:eastAsia="宋体" w:hAnsi="微软雅黑" w:cs="宋体" w:hint="eastAsia"/>
+          <w:color w:val="555555"/>
+          <w:kern w:val="0"/>
+          <w:sz w:val="23"/>
+          <w:szCs w:val="23"/>
+        </w:rPr>
+        <w:t>？</w:t>
+      </w:r>
+      <w:r>
+        <w:rPr>
+          <w:rFonts w:ascii="Helvetica" w:hAnsi="Helvetica"/>
+          <w:color w:val="333333"/>
+          <w:szCs w:val="21"/>
+          <w:shd w:val="clear" w:color="auto" w:fill="F5F5F5"/>
+        </w:rPr>
+        <w:t>ie</w:t>
+      </w:r>
+      <w:r>
+        <w:rPr>
+          <w:rFonts w:ascii="Helvetica" w:hAnsi="Helvetica"/>
+          <w:color w:val="333333"/>
+          <w:szCs w:val="21"/>
+          <w:shd w:val="clear" w:color="auto" w:fill="F5F5F5"/>
+        </w:rPr>
+        <w:t>低版本不支持</w:t>
+      </w:r>
+      <w:r>
+        <w:rPr>
+          <w:rFonts w:ascii="Helvetica" w:hAnsi="Helvetica"/>
+          <w:color w:val="333333"/>
+          <w:szCs w:val="21"/>
+          <w:shd w:val="clear" w:color="auto" w:fill="F5F5F5"/>
+        </w:rPr>
+        <w:t>opacity</w:t>
+      </w:r>
+      <w:r>
+        <w:rPr>
+          <w:rFonts w:ascii="Helvetica" w:hAnsi="Helvetica"/>
+          <w:color w:val="333333"/>
+          <w:szCs w:val="21"/>
+          <w:shd w:val="clear" w:color="auto" w:fill="F5F5F5"/>
+        </w:rPr>
+        <w:t>的</w:t>
+      </w:r>
+      <w:r>
+        <w:rPr>
+          <w:rFonts w:ascii="Helvetica" w:hAnsi="Helvetica"/>
+          <w:color w:val="333333"/>
+          <w:szCs w:val="21"/>
+          <w:shd w:val="clear" w:color="auto" w:fill="F5F5F5"/>
+        </w:rPr>
+        <w:t>  </w:t>
+      </w:r>
+      <w:r>
+        <w:rPr>
+          <w:rFonts w:ascii="Helvetica" w:hAnsi="Helvetica"/>
+          <w:color w:val="333333"/>
+          <w:szCs w:val="21"/>
+          <w:shd w:val="clear" w:color="auto" w:fill="F5F5F5"/>
+        </w:rPr>
+        <w:t>只支持</w:t>
+      </w:r>
+      <w:r>
+        <w:rPr>
+          <w:rFonts w:ascii="Helvetica" w:hAnsi="Helvetica"/>
+          <w:color w:val="333333"/>
+          <w:szCs w:val="21"/>
+          <w:shd w:val="clear" w:color="auto" w:fill="F5F5F5"/>
+        </w:rPr>
+        <w:t>filter  </w:t>
+      </w:r>
+      <w:r>
+        <w:rPr>
+          <w:rFonts w:ascii="Helvetica" w:hAnsi="Helvetica" w:hint="eastAsia"/>
+          <w:color w:val="333333"/>
+          <w:szCs w:val="21"/>
+        </w:rPr>
+        <w:t>。</w:t>
+      </w:r>
+      <w:r>
+        <w:rPr>
+          <w:rFonts w:ascii="Helvetica" w:hAnsi="Helvetica"/>
+          <w:color w:val="333333"/>
+          <w:szCs w:val="21"/>
+          <w:shd w:val="clear" w:color="auto" w:fill="F5F5F5"/>
+        </w:rPr>
+        <w:t>为了兼容</w:t>
+      </w:r>
+    </w:p>
+    <w:p>
+      <w:pPr>
+        <w:pStyle w:val="1"/>
+        <w:spacing w:before="0" w:after="0"/>
+      </w:pPr>
+      <w:r>
+        <w:rPr>
+          <w:rFonts w:hint="eastAsia"/>
+        </w:rPr>
+        <w:t>7</w:t>
+      </w:r>
+      <w:r>
+        <w:t>.</w:t>
+      </w:r>
+      <w:r>
+        <w:t>简易选择卡</w:t>
+      </w:r>
+    </w:p>
+    <w:p>
+      <w:pPr>
+        <w:widowControl/>
+        <w:shd w:val="clear" w:color="auto" w:fill="FFFFFF"/>
+        <w:jc w:val="left"/>
+        <w:rPr>
+          <w:rFonts w:ascii="Consolas" w:hAnsi="Consolas" w:cs="Consolas"/>
+          <w:color w:val="080808"/>
+          <w:kern w:val="0"/>
+          <w:sz w:val="22"/>
+        </w:rPr>
+      </w:pPr>
+      <w:r>
+        <w:rPr>
+          <w:rFonts w:ascii="Consolas" w:hAnsi="Consolas" w:cs="Consolas"/>
+          <w:color w:val="364BC0"/>
+          <w:kern w:val="0"/>
+          <w:sz w:val="22"/>
+          <w:highlight w:val="yellow"/>
+        </w:rPr>
+        <w:t>this</w:t>
+      </w:r>
+      <w:r>
+        <w:rPr>
+          <w:rFonts w:ascii="Consolas" w:hAnsi="Consolas" w:cs="Consolas"/>
+          <w:color w:val="080808"/>
+          <w:kern w:val="0"/>
+          <w:sz w:val="22"/>
+          <w:highlight w:val="yellow"/>
+        </w:rPr>
+        <w:t>.className</w:t>
+      </w:r>
+    </w:p>
+    <w:p>
+      <w:pPr>
+        <w:autoSpaceDE w:val="0"/>
+        <w:autoSpaceDN w:val="0"/>
+        <w:adjustRightInd w:val="0"/>
+        <w:jc w:val="left"/>
+        <w:rPr>
+          <w:rFonts w:ascii="Consolas" w:hAnsi="Consolas" w:cs="Consolas"/>
+          <w:kern w:val="0"/>
+          <w:sz w:val="22"/>
+        </w:rPr>
+      </w:pPr>
+      <w:r>
+        <w:rPr>
+          <w:rFonts w:ascii="Consolas" w:hAnsi="Consolas" w:cs="Consolas"/>
+          <w:kern w:val="0"/>
+          <w:sz w:val="22"/>
+          <w:highlight w:val="yellow"/>
+        </w:rPr>
+        <w:tab/>
+      </w:r>
+      <w:r>
+        <w:rPr>
+          <w:rFonts w:ascii="Consolas" w:hAnsi="Consolas" w:cs="Consolas"/>
+          <w:kern w:val="0"/>
+          <w:sz w:val="22"/>
+          <w:highlight w:val="yellow"/>
+        </w:rPr>
+        <w:tab/>
+      </w:r>
+      <w:r>
+        <w:rPr>
+          <w:rFonts w:ascii="Consolas" w:hAnsi="Consolas" w:cs="Consolas"/>
+          <w:color w:val="577909"/>
+          <w:kern w:val="0"/>
+          <w:sz w:val="22"/>
+          <w:highlight w:val="yellow"/>
+        </w:rPr>
+        <w:t>for</w:t>
+      </w:r>
+      <w:r>
+        <w:rPr>
+          <w:rFonts w:ascii="Consolas" w:hAnsi="Consolas" w:cs="Consolas"/>
+          <w:color w:val="080808"/>
+          <w:kern w:val="0"/>
+          <w:sz w:val="22"/>
+          <w:highlight w:val="yellow"/>
+        </w:rPr>
+        <w:t>(</w:t>
+      </w:r>
+      <w:r>
+        <w:rPr>
+          <w:rFonts w:ascii="Consolas" w:hAnsi="Consolas" w:cs="Consolas"/>
+          <w:color w:val="364BC0"/>
+          <w:kern w:val="0"/>
+          <w:sz w:val="22"/>
+          <w:highlight w:val="yellow"/>
+        </w:rPr>
+        <w:t xml:space="preserve">var </w:t>
+      </w:r>
+      <w:r>
+        <w:rPr>
+          <w:rFonts w:ascii="Consolas" w:hAnsi="Consolas" w:cs="Consolas"/>
+          <w:color w:val="080808"/>
+          <w:kern w:val="0"/>
+          <w:sz w:val="22"/>
+          <w:highlight w:val="yellow"/>
+        </w:rPr>
+        <w:t xml:space="preserve">n </w:t>
+      </w:r>
+      <w:r>
+        <w:rPr>
+          <w:rFonts w:ascii="Consolas" w:hAnsi="Consolas" w:cs="Consolas"/>
+          <w:color w:val="577909"/>
+          <w:kern w:val="0"/>
+          <w:sz w:val="22"/>
+          <w:highlight w:val="yellow"/>
+        </w:rPr>
+        <w:t xml:space="preserve">in </w:t>
+      </w:r>
+      <w:r>
+        <w:rPr>
+          <w:rFonts w:ascii="Consolas" w:hAnsi="Consolas" w:cs="Consolas"/>
+          <w:color w:val="080808"/>
+          <w:kern w:val="0"/>
+          <w:sz w:val="22"/>
+          <w:highlight w:val="yellow"/>
+        </w:rPr>
+        <w:t xml:space="preserve">oTab) oTab[n].className </w:t>
+      </w:r>
+      <w:r>
+        <w:rPr>
+          <w:rFonts w:ascii="Consolas" w:hAnsi="Consolas" w:cs="Consolas"/>
+          <w:color w:val="577909"/>
+          <w:kern w:val="0"/>
+          <w:sz w:val="22"/>
+          <w:highlight w:val="yellow"/>
+        </w:rPr>
+        <w:t xml:space="preserve">= </w:t>
+      </w:r>
+      <w:r>
+        <w:rPr>
+          <w:rFonts w:ascii="Consolas" w:hAnsi="Consolas" w:cs="Consolas"/>
+          <w:color w:val="248C85"/>
+          <w:kern w:val="0"/>
+          <w:sz w:val="22"/>
+          <w:highlight w:val="yellow"/>
+        </w:rPr>
+        <w:t>""</w:t>
+      </w:r>
+      <w:r>
+        <w:rPr>
+          <w:rFonts w:ascii="Consolas" w:hAnsi="Consolas" w:cs="Consolas"/>
+          <w:color w:val="080808"/>
+          <w:kern w:val="0"/>
+          <w:sz w:val="22"/>
+          <w:highlight w:val="yellow"/>
+        </w:rPr>
+        <w:t>;</w:t>
+      </w:r>
+    </w:p>
+    <w:p>
+      <w:pPr>
+        <w:autoSpaceDE w:val="0"/>
+        <w:autoSpaceDN w:val="0"/>
+        <w:adjustRightInd w:val="0"/>
+        <w:jc w:val="left"/>
+        <w:rPr>
+          <w:rFonts w:ascii="Consolas" w:hAnsi="Consolas" w:cs="Consolas"/>
+          <w:kern w:val="0"/>
+          <w:sz w:val="22"/>
+        </w:rPr>
+      </w:pPr>
+      <w:r>
+        <w:rPr>
+          <w:rFonts w:ascii="Consolas" w:hAnsi="Consolas" w:cs="Consolas"/>
+          <w:color w:val="080808"/>
+          <w:kern w:val="0"/>
+          <w:sz w:val="22"/>
+          <w:highlight w:val="yellow"/>
+        </w:rPr>
+        <w:tab/>
+      </w:r>
+      <w:r>
+        <w:rPr>
+          <w:rFonts w:ascii="Consolas" w:hAnsi="Consolas" w:cs="Consolas"/>
+          <w:color w:val="080808"/>
+          <w:kern w:val="0"/>
+          <w:sz w:val="22"/>
+          <w:highlight w:val="yellow"/>
+        </w:rPr>
+        <w:tab/>
+      </w:r>
+      <w:r>
+        <w:rPr>
+          <w:rFonts w:ascii="Consolas" w:hAnsi="Consolas" w:cs="Consolas"/>
+          <w:color w:val="080808"/>
+          <w:kern w:val="0"/>
+          <w:sz w:val="22"/>
+          <w:highlight w:val="yellow"/>
+        </w:rPr>
+        <w:tab/>
+      </w:r>
+      <w:r>
+        <w:rPr>
+          <w:rFonts w:ascii="Consolas" w:hAnsi="Consolas" w:cs="Consolas"/>
+          <w:color w:val="080808"/>
+          <w:kern w:val="0"/>
+          <w:sz w:val="22"/>
+          <w:highlight w:val="yellow"/>
+        </w:rPr>
+        <w:tab/>
+      </w:r>
+      <w:r>
+        <w:rPr>
+          <w:rFonts w:ascii="Consolas" w:hAnsi="Consolas" w:cs="Consolas"/>
+          <w:color w:val="364BC0"/>
+          <w:kern w:val="0"/>
+          <w:sz w:val="22"/>
+          <w:highlight w:val="yellow"/>
+        </w:rPr>
+        <w:t>this</w:t>
+      </w:r>
+      <w:r>
+        <w:rPr>
+          <w:rFonts w:ascii="Consolas" w:hAnsi="Consolas" w:cs="Consolas"/>
+          <w:color w:val="080808"/>
+          <w:kern w:val="0"/>
+          <w:sz w:val="22"/>
+          <w:highlight w:val="yellow"/>
+        </w:rPr>
+        <w:t xml:space="preserve">.className </w:t>
+      </w:r>
+      <w:r>
+        <w:rPr>
+          <w:rFonts w:ascii="Consolas" w:hAnsi="Consolas" w:cs="Consolas"/>
+          <w:color w:val="577909"/>
+          <w:kern w:val="0"/>
+          <w:sz w:val="22"/>
+          <w:highlight w:val="yellow"/>
+        </w:rPr>
+        <w:t xml:space="preserve">= </w:t>
+      </w:r>
+      <w:r>
+        <w:rPr>
+          <w:rFonts w:ascii="Consolas" w:hAnsi="Consolas" w:cs="Consolas"/>
+          <w:color w:val="248C85"/>
+          <w:kern w:val="0"/>
+          <w:sz w:val="22"/>
+          <w:highlight w:val="yellow"/>
+        </w:rPr>
+        <w:t>"current"</w:t>
+      </w:r>
+      <w:r>
+        <w:rPr>
+          <w:rFonts w:ascii="Consolas" w:hAnsi="Consolas" w:cs="Consolas"/>
+          <w:color w:val="080808"/>
+          <w:kern w:val="0"/>
+          <w:sz w:val="22"/>
+          <w:highlight w:val="yellow"/>
+        </w:rPr>
+        <w:t xml:space="preserve">    </w:t>
+      </w:r>
+      <w:r>
+        <w:rPr>
+          <w:rFonts w:ascii="Consolas" w:hAnsi="Consolas" w:cs="Consolas" w:hint="eastAsia"/>
+          <w:color w:val="080808"/>
+          <w:kern w:val="0"/>
+          <w:sz w:val="22"/>
+          <w:highlight w:val="yellow"/>
+        </w:rPr>
+        <w:t>//</w:t>
+      </w:r>
+      <w:r>
+        <w:rPr>
+          <w:rFonts w:ascii="Consolas" w:hAnsi="Consolas" w:cs="Consolas" w:hint="eastAsia"/>
+          <w:color w:val="080808"/>
+          <w:kern w:val="0"/>
+          <w:sz w:val="22"/>
+          <w:highlight w:val="yellow"/>
+        </w:rPr>
+        <w:t>可以用</w:t>
+      </w:r>
+      <w:r>
+        <w:rPr>
+          <w:rFonts w:ascii="Consolas" w:hAnsi="Consolas" w:cs="Consolas" w:hint="eastAsia"/>
+          <w:color w:val="080808"/>
+          <w:kern w:val="0"/>
+          <w:sz w:val="22"/>
+        </w:rPr>
+        <w:t>for  in</w:t>
+      </w:r>
+    </w:p>
+    <w:p>
+      <w:pPr>
+        <w:widowControl/>
+        <w:shd w:val="clear" w:color="auto" w:fill="FFFFFF"/>
+        <w:jc w:val="left"/>
+        <w:rPr>
+          <w:rFonts w:ascii="Consolas" w:hAnsi="Consolas" w:cs="Consolas"/>
+          <w:color w:val="080808"/>
+          <w:kern w:val="0"/>
+          <w:sz w:val="22"/>
+        </w:rPr>
+      </w:pPr>
+      <w:r>
+        <w:rPr>
+          <w:rFonts w:ascii="Consolas" w:hAnsi="Consolas" w:cs="Consolas"/>
+          <w:kern w:val="0"/>
+          <w:sz w:val="22"/>
+          <w:highlight w:val="yellow"/>
+        </w:rPr>
+        <w:tab/>
+      </w:r>
+      <w:r>
+        <w:rPr>
+          <w:rFonts w:ascii="Consolas" w:hAnsi="Consolas" w:cs="Consolas"/>
+          <w:kern w:val="0"/>
+          <w:sz w:val="22"/>
+          <w:highlight w:val="yellow"/>
+        </w:rPr>
+        <w:tab/>
+      </w:r>
+      <w:r>
+        <w:rPr>
+          <w:rFonts w:ascii="Consolas" w:hAnsi="Consolas" w:cs="Consolas"/>
+          <w:kern w:val="0"/>
+          <w:sz w:val="22"/>
+          <w:highlight w:val="yellow"/>
+        </w:rPr>
+        <w:tab/>
+      </w:r>
+      <w:r>
+        <w:rPr>
+          <w:rFonts w:ascii="Consolas" w:hAnsi="Consolas" w:cs="Consolas"/>
+          <w:kern w:val="0"/>
+          <w:sz w:val="22"/>
+          <w:highlight w:val="yellow"/>
+        </w:rPr>
+        <w:tab/>
+      </w:r>
+      <w:r>
+        <w:rPr>
+          <w:rFonts w:ascii="Consolas" w:hAnsi="Consolas" w:cs="Consolas"/>
+          <w:color w:val="577909"/>
+          <w:kern w:val="0"/>
+          <w:sz w:val="22"/>
+          <w:highlight w:val="yellow"/>
+        </w:rPr>
+        <w:t>for</w:t>
+      </w:r>
+      <w:r>
+        <w:rPr>
+          <w:rFonts w:ascii="Consolas" w:hAnsi="Consolas" w:cs="Consolas"/>
+          <w:color w:val="080808"/>
+          <w:kern w:val="0"/>
+          <w:sz w:val="22"/>
+          <w:highlight w:val="yellow"/>
+        </w:rPr>
+        <w:t>(</w:t>
+      </w:r>
+      <w:r>
+        <w:rPr>
+          <w:rFonts w:ascii="Consolas" w:hAnsi="Consolas" w:cs="Consolas"/>
+          <w:color w:val="364BC0"/>
+          <w:kern w:val="0"/>
+          <w:sz w:val="22"/>
+          <w:highlight w:val="yellow"/>
+        </w:rPr>
+        <w:t xml:space="preserve">var </w:t>
+      </w:r>
+      <w:r>
+        <w:rPr>
+          <w:rFonts w:ascii="Consolas" w:hAnsi="Consolas" w:cs="Consolas"/>
+          <w:color w:val="080808"/>
+          <w:kern w:val="0"/>
+          <w:sz w:val="22"/>
+          <w:highlight w:val="yellow"/>
+        </w:rPr>
+        <w:t>x</w:t>
+      </w:r>
+      <w:r>
+        <w:rPr>
+          <w:rFonts w:ascii="Consolas" w:hAnsi="Consolas" w:cs="Consolas"/>
+          <w:color w:val="577909"/>
+          <w:kern w:val="0"/>
+          <w:sz w:val="22"/>
+          <w:highlight w:val="yellow"/>
+        </w:rPr>
+        <w:t>=</w:t>
+      </w:r>
+      <w:r>
+        <w:rPr>
+          <w:rFonts w:ascii="Consolas" w:hAnsi="Consolas" w:cs="Consolas"/>
+          <w:color w:val="9B1CEB"/>
+          <w:kern w:val="0"/>
+          <w:sz w:val="22"/>
+          <w:highlight w:val="yellow"/>
+        </w:rPr>
+        <w:t>0</w:t>
+      </w:r>
+      <w:r>
+        <w:rPr>
+          <w:rFonts w:ascii="Consolas" w:hAnsi="Consolas" w:cs="Consolas"/>
+          <w:color w:val="080808"/>
+          <w:kern w:val="0"/>
+          <w:sz w:val="22"/>
+          <w:highlight w:val="yellow"/>
+        </w:rPr>
+        <w:t>; x</w:t>
+      </w:r>
+      <w:r>
+        <w:rPr>
+          <w:rFonts w:ascii="Consolas" w:hAnsi="Consolas" w:cs="Consolas"/>
+          <w:color w:val="577909"/>
+          <w:kern w:val="0"/>
+          <w:sz w:val="22"/>
+          <w:highlight w:val="yellow"/>
+        </w:rPr>
+        <w:t>&lt;</w:t>
+      </w:r>
+      <w:r>
+        <w:rPr>
+          <w:rFonts w:ascii="Consolas" w:hAnsi="Consolas" w:cs="Consolas"/>
+          <w:color w:val="080808"/>
+          <w:kern w:val="0"/>
+          <w:sz w:val="22"/>
+          <w:highlight w:val="yellow"/>
+        </w:rPr>
+        <w:t>oUl.length;x</w:t>
+      </w:r>
+      <w:r>
+        <w:rPr>
+          <w:rFonts w:ascii="Consolas" w:hAnsi="Consolas" w:cs="Consolas"/>
+          <w:color w:val="577909"/>
+          <w:kern w:val="0"/>
+          <w:sz w:val="22"/>
+          <w:highlight w:val="yellow"/>
+        </w:rPr>
+        <w:t>++</w:t>
+      </w:r>
+      <w:r>
+        <w:rPr>
+          <w:rFonts w:ascii="Consolas" w:hAnsi="Consolas" w:cs="Consolas"/>
+          <w:color w:val="080808"/>
+          <w:kern w:val="0"/>
+          <w:sz w:val="22"/>
+          <w:highlight w:val="yellow"/>
+        </w:rPr>
+        <w:t>) oUl[x].</w:t>
+      </w:r>
+      <w:r>
+        <w:rPr>
+          <w:rFonts w:ascii="Consolas" w:hAnsi="Consolas" w:cs="Consolas"/>
+          <w:color w:val="3C7A03"/>
+          <w:kern w:val="0"/>
+          <w:sz w:val="22"/>
+          <w:highlight w:val="yellow"/>
+        </w:rPr>
+        <w:t>style</w:t>
+      </w:r>
+      <w:r>
+        <w:rPr>
+          <w:rFonts w:ascii="Consolas" w:hAnsi="Consolas" w:cs="Consolas"/>
+          <w:color w:val="080808"/>
+          <w:kern w:val="0"/>
+          <w:sz w:val="22"/>
+          <w:highlight w:val="yellow"/>
+        </w:rPr>
+        <w:t xml:space="preserve">.display </w:t>
+      </w:r>
+      <w:r>
+        <w:rPr>
+          <w:rFonts w:ascii="Consolas" w:hAnsi="Consolas" w:cs="Consolas"/>
+          <w:color w:val="577909"/>
+          <w:kern w:val="0"/>
+          <w:sz w:val="22"/>
+          <w:highlight w:val="yellow"/>
+        </w:rPr>
+        <w:t xml:space="preserve">= </w:t>
+      </w:r>
+      <w:r>
+        <w:rPr>
+          <w:rFonts w:ascii="Consolas" w:hAnsi="Consolas" w:cs="Consolas"/>
+          <w:color w:val="248C85"/>
+          <w:kern w:val="0"/>
+          <w:sz w:val="22"/>
+          <w:highlight w:val="yellow"/>
+        </w:rPr>
+        <w:t>"none"</w:t>
+      </w:r>
+      <w:r>
+        <w:rPr>
+          <w:rFonts w:ascii="Consolas" w:hAnsi="Consolas" w:cs="Consolas"/>
+          <w:color w:val="080808"/>
+          <w:kern w:val="0"/>
+          <w:sz w:val="22"/>
+          <w:highlight w:val="yellow"/>
+        </w:rPr>
+        <w:t>;</w:t>
+      </w:r>
+      <w:r>
+        <w:rPr>
+          <w:rFonts w:ascii="Consolas" w:hAnsi="Consolas" w:cs="Consolas"/>
+          <w:color w:val="080808"/>
+          <w:kern w:val="0"/>
+          <w:sz w:val="22"/>
+        </w:rPr>
+        <w:t xml:space="preserve">   //</w:t>
+      </w:r>
+      <w:r>
+        <w:rPr>
+          <w:rFonts w:ascii="Consolas" w:hAnsi="Consolas" w:cs="Consolas"/>
+          <w:color w:val="080808"/>
+          <w:kern w:val="0"/>
+          <w:sz w:val="22"/>
+          <w:highlight w:val="yellow"/>
+        </w:rPr>
+        <w:t>不可以用</w:t>
+      </w:r>
+      <w:r>
+        <w:rPr>
+          <w:rFonts w:ascii="Consolas" w:hAnsi="Consolas" w:cs="Consolas" w:hint="eastAsia"/>
+          <w:color w:val="080808"/>
+          <w:kern w:val="0"/>
+          <w:sz w:val="22"/>
+        </w:rPr>
+        <w:t xml:space="preserve"> </w:t>
+      </w:r>
+      <w:r>
+        <w:rPr>
+          <w:rFonts w:ascii="Consolas" w:hAnsi="Consolas" w:cs="Consolas" w:hint="eastAsia"/>
+          <w:color w:val="080808"/>
+          <w:kern w:val="0"/>
+          <w:sz w:val="22"/>
+          <w:highlight w:val="yellow"/>
+        </w:rPr>
+        <w:t>for</w:t>
+      </w:r>
+      <w:r>
+        <w:rPr>
+          <w:rFonts w:ascii="Consolas" w:hAnsi="Consolas" w:cs="Consolas"/>
+          <w:color w:val="080808"/>
+          <w:kern w:val="0"/>
+          <w:sz w:val="22"/>
+        </w:rPr>
+        <w:t xml:space="preserve">  in</w:t>
+      </w:r>
+    </w:p>
+    <w:p>
+      <w:pPr>
+        <w:pStyle w:val="1"/>
+        <w:spacing w:before="0" w:after="0"/>
+      </w:pPr>
+      <w:r>
+        <w:t>10.</w:t>
+      </w:r>
+      <w:r>
+        <w:t>提示框效果</w:t>
+      </w:r>
+    </w:p>
+    <w:p>
+      <w:pPr>
+        <w:pStyle w:val="a3"/>
+        <w:shd w:val="clear" w:color="auto" w:fill="FFFFFF"/>
+        <w:spacing w:before="0" w:beforeAutospacing="0" w:after="0" w:afterAutospacing="0"/>
+        <w:rPr>
+          <w:rFonts w:asciiTheme="minorEastAsia" w:eastAsiaTheme="minorEastAsia" w:hAnsiTheme="minorEastAsia" w:cs="Arial"/>
+          <w:color w:val="333333"/>
+          <w:sz w:val="21"/>
+          <w:szCs w:val="21"/>
+        </w:rPr>
+      </w:pPr>
+      <w:r>
+        <w:rPr>
+          <w:rFonts w:asciiTheme="minorEastAsia" w:eastAsiaTheme="minorEastAsia" w:hAnsiTheme="minorEastAsia" w:cs="Arial" w:hint="eastAsia"/>
+          <w:color w:val="333333"/>
+          <w:sz w:val="21"/>
+          <w:szCs w:val="21"/>
+        </w:rPr>
+        <w:t>CSS 伪类(Pseudo-classes)</w:t>
+      </w:r>
+    </w:p>
+    <w:p>
+      <w:pPr>
+        <w:pStyle w:val="a3"/>
+        <w:shd w:val="clear" w:color="auto" w:fill="FFFFFF"/>
+        <w:spacing w:before="0" w:beforeAutospacing="0" w:after="0" w:afterAutospacing="0"/>
+        <w:rPr>
+          <w:rFonts w:asciiTheme="minorEastAsia" w:eastAsiaTheme="minorEastAsia" w:hAnsiTheme="minorEastAsia" w:cs="Arial"/>
+          <w:color w:val="333333"/>
+          <w:sz w:val="21"/>
+          <w:szCs w:val="21"/>
+        </w:rPr>
+      </w:pPr>
+      <w:r>
+        <w:rPr>
+          <w:rFonts w:asciiTheme="minorEastAsia" w:eastAsiaTheme="minorEastAsia" w:hAnsiTheme="minorEastAsia" w:cs="Arial" w:hint="eastAsia"/>
+          <w:color w:val="333333"/>
+          <w:sz w:val="21"/>
+          <w:szCs w:val="21"/>
+        </w:rPr>
+        <w:t>CSS伪类是用来添加一些选择器的特殊效果。</w:t>
+      </w:r>
+    </w:p>
+    <w:p>
+      <w:pPr>
+        <w:pStyle w:val="a3"/>
+        <w:shd w:val="clear" w:color="auto" w:fill="FFFFFF"/>
+        <w:spacing w:before="0" w:beforeAutospacing="0" w:after="0" w:afterAutospacing="0"/>
+        <w:rPr>
+          <w:rFonts w:asciiTheme="minorEastAsia" w:eastAsiaTheme="minorEastAsia" w:hAnsiTheme="minorEastAsia" w:cs="Arial"/>
+          <w:color w:val="333333"/>
+          <w:sz w:val="21"/>
+          <w:szCs w:val="21"/>
+        </w:rPr>
+      </w:pPr>
+      <w:r>
+        <w:rPr>
+          <w:noProof/>
+        </w:rPr>
+        <w:lastRenderedPageBreak/>
+        <w:drawing>
+          <wp:inline distT="0" distB="0" distL="0" distR="0" wp14:anchorId="12F11C83" wp14:editId="75A6C75D">
+            <wp:extent cx="3579753" cy="643890"/>
+            <wp:effectExtent l="0" t="0" r="1905" b="3810"/>
+            <wp:docPr id="1" name="图片 1"/>
+            <wp:cNvGraphicFramePr>
+              <a:graphicFrameLocks xmlns:a="http://schemas.openxmlformats.org/drawingml/2006/main" noChangeAspect="1"/>
+            </wp:cNvGraphicFramePr>
+            <a:graphic xmlns:a="http://schemas.openxmlformats.org/drawingml/2006/main">
+              <a:graphicData uri="http://schemas.openxmlformats.org/drawingml/2006/picture">
+                <pic:pic xmlns:pic="http://schemas.openxmlformats.org/drawingml/2006/picture">
+                  <pic:nvPicPr>
+                    <pic:cNvPr id="1" name=""/>
+                    <pic:cNvPicPr/>
+                  </pic:nvPicPr>
+                  <pic:blipFill>
+                    <a:blip r:embed="rId10"/>
+                    <a:stretch>
+                      <a:fillRect/>
+                    </a:stretch>
+                  </pic:blipFill>
+                  <pic:spPr>
+                    <a:xfrm>
+                      <a:off x="0" y="0"/>
                       <a:ext cx="3583970" cy="644649"/>
                     </a:xfrm>
                     <a:prstGeom prst="rect">
@@ -9043,7 +9387,7 @@
         </w:rPr>
         <w:t>使用</w:t>
       </w:r>
-      <w:hyperlink r:id="rId9" w:history="1">
+      <w:hyperlink r:id="rId11" w:history="1">
         <w:r>
           <w:rPr>
             <w:rStyle w:val="a4"/>
@@ -9174,7 +9518,6 @@
           <w:kern w:val="0"/>
           <w:szCs w:val="21"/>
         </w:rPr>
-        <w:lastRenderedPageBreak/>
         <w:t>可以插入伪元素</w:t>
       </w:r>
       <w:r>
@@ -10811,6 +11154,7 @@
         <w:rPr>
           <w:rFonts w:hint="eastAsia"/>
         </w:rPr>
+        <w:lastRenderedPageBreak/>
         <w:t>5.</w:t>
       </w:r>
       <w:r>
@@ -11195,7 +11539,6 @@
     </w:p>
     <w:p>
       <w:r>
-        <w:lastRenderedPageBreak/>
         <w:t xml:space="preserve">var </w:t>
       </w:r>
       <w:r>
@@ -12290,6 +12633,7 @@
           <w:sz w:val="51"/>
           <w:szCs w:val="51"/>
         </w:rPr>
+        <w:lastRenderedPageBreak/>
         <w:t>逻辑运算符</w:t>
       </w:r>
       <w:r>
@@ -12863,7 +13207,6 @@
           <w:szCs w:val="21"/>
           <w:shd w:val="clear" w:color="auto" w:fill="FFFFFF"/>
         </w:rPr>
-        <w:lastRenderedPageBreak/>
         <w:t>if(</w:t>
       </w:r>
       <w:r>
@@ -13454,6 +13797,7 @@
           <w:sz w:val="21"/>
           <w:szCs w:val="21"/>
         </w:rPr>
+        <w:lastRenderedPageBreak/>
         <w:t>end</w:t>
       </w:r>
       <w:r>
@@ -13671,7 +14015,6 @@
           <w:szCs w:val="21"/>
           <w:shd w:val="clear" w:color="auto" w:fill="FFFFFF"/>
         </w:rPr>
-        <w:lastRenderedPageBreak/>
         <w:t>}</w:t>
       </w:r>
       <w:r>
@@ -14404,6 +14747,7 @@
           <w:sz w:val="23"/>
           <w:szCs w:val="23"/>
         </w:rPr>
+        <w:lastRenderedPageBreak/>
         <w:t>length</w:t>
       </w:r>
       <w:r>
@@ -14643,18 +14987,7 @@
           <w:szCs w:val="23"/>
           <w:shd w:val="clear" w:color="auto" w:fill="FFFFFF"/>
         </w:rPr>
-        <w:t>对象来获取实参，这样是不</w:t>
-      </w:r>
-      <w:r>
-        <w:rPr>
-          <w:rFonts w:ascii="microsoft yahei" w:hAnsi="microsoft yahei"/>
-          <w:color w:val="3F3F3F"/>
-          <w:sz w:val="23"/>
-          <w:szCs w:val="23"/>
-          <w:shd w:val="clear" w:color="auto" w:fill="FFFFFF"/>
-        </w:rPr>
-        <w:lastRenderedPageBreak/>
-        <w:t>是方便了很多呢。</w:t>
+        <w:t>对象来获取实参，这样是不是方便了很多呢。</w:t>
       </w:r>
       <w:r>
         <w:rPr>
@@ -15484,6 +15817,7 @@
           <w:sz w:val="23"/>
           <w:szCs w:val="23"/>
         </w:rPr>
+        <w:lastRenderedPageBreak/>
         <w:drawing>
           <wp:inline distT="0" distB="0" distL="0" distR="0">
             <wp:extent cx="3632200" cy="1847850"/>
@@ -15502,7 +15836,7 @@
                     </pic:cNvPicPr>
                   </pic:nvPicPr>
                   <pic:blipFill>
-                    <a:blip r:embed="rId10">
+                    <a:blip r:embed="rId12">
                       <a:extLst>
                         <a:ext uri="{28A0092B-C50C-407E-A947-70E740481C1C}">
                           <a14:useLocalDpi xmlns:a14="http://schemas.microsoft.com/office/drawing/2010/main" val="0"/>
@@ -15714,7 +16048,6 @@
           <w:rFonts w:ascii="Courier New" w:hAnsi="Courier New" w:cs="Courier New"/>
           <w:color w:val="000088"/>
         </w:rPr>
-        <w:lastRenderedPageBreak/>
         <w:t>function</w:t>
       </w:r>
       <w:r>
@@ -16670,6 +17003,7 @@
           <w:rFonts w:ascii="Courier New" w:hAnsi="Courier New" w:cs="Courier New"/>
           <w:color w:val="333333"/>
         </w:rPr>
+        <w:lastRenderedPageBreak/>
         <w:t xml:space="preserve">    }</w:t>
       </w:r>
       <w:r>
@@ -17348,7 +17682,6 @@
           <w:rFonts w:ascii="Palatino Linotype" w:hAnsi="Palatino Linotype"/>
           <w:color w:val="333333"/>
         </w:rPr>
-        <w:lastRenderedPageBreak/>
         <w:t>剩余参数</w:t>
       </w:r>
       <w:r>
@@ -17762,6 +18095,7 @@
           <w:bdr w:val="none" w:sz="0" w:space="0" w:color="auto" w:frame="1"/>
           <w:shd w:val="clear" w:color="auto" w:fill="EEEEEE"/>
         </w:rPr>
+        <w:lastRenderedPageBreak/>
         <w:t xml:space="preserve">  arguments[0] = 99;   // </w:t>
       </w:r>
       <w:r>
@@ -18217,7 +18551,6 @@
           <w:bdr w:val="none" w:sz="0" w:space="0" w:color="auto" w:frame="1"/>
           <w:shd w:val="clear" w:color="auto" w:fill="EEEEEE"/>
         </w:rPr>
-        <w:lastRenderedPageBreak/>
         <w:t xml:space="preserve">function func(a = 55) { </w:t>
       </w:r>
     </w:p>
@@ -18804,6 +19137,7 @@
         <w:rPr>
           <w:rFonts w:hint="eastAsia"/>
         </w:rPr>
+        <w:lastRenderedPageBreak/>
         <w:t>7.</w:t>
       </w:r>
       <w:r>
@@ -19255,7 +19589,6 @@
         <w:rPr>
           <w:noProof/>
         </w:rPr>
-        <w:lastRenderedPageBreak/>
         <w:drawing>
           <wp:inline distT="0" distB="0" distL="0" distR="0" wp14:anchorId="79273438" wp14:editId="407B0262">
             <wp:extent cx="5274310" cy="2983865"/>
@@ -19272,7 +19605,7 @@
                     <pic:cNvPicPr/>
                   </pic:nvPicPr>
                   <pic:blipFill>
-                    <a:blip r:embed="rId11"/>
+                    <a:blip r:embed="rId13"/>
                     <a:stretch>
                       <a:fillRect/>
                     </a:stretch>
@@ -19406,6 +19739,7 @@
           <w:color w:val="0000FF"/>
           <w:szCs w:val="21"/>
         </w:rPr>
+        <w:lastRenderedPageBreak/>
         <w:t>ReleaseCapture</w:t>
       </w:r>
       <w:r>
@@ -19910,7 +20244,6 @@
           <w:szCs w:val="24"/>
           <w:highlight w:val="yellow"/>
         </w:rPr>
-        <w:lastRenderedPageBreak/>
         <w:t>正则表达式中</w:t>
       </w:r>
       <w:r>
@@ -20658,7 +20991,7 @@
     </w:p>
     <w:p/>
     <w:p>
-      <w:hyperlink r:id="rId12" w:history="1">
+      <w:hyperlink r:id="rId14" w:history="1">
         <w:r>
           <w:rPr>
             <w:rStyle w:val="a4"/>
@@ -20676,6 +21009,7 @@
         <w:rPr>
           <w:rFonts w:hint="eastAsia"/>
         </w:rPr>
+        <w:lastRenderedPageBreak/>
         <w:t>6.2</w:t>
       </w:r>
       <w:r>
@@ -20893,7 +21227,6 @@
         <w:rPr>
           <w:shd w:val="clear" w:color="auto" w:fill="FFFFFF"/>
         </w:rPr>
-        <w:lastRenderedPageBreak/>
         <w:t>提取现在的</w:t>
       </w:r>
       <w:r>
@@ -22636,6 +22969,7 @@
           <w:szCs w:val="24"/>
           <w:highlight w:val="yellow"/>
         </w:rPr>
+        <w:lastRenderedPageBreak/>
         <w:tab/>
       </w:r>
       <w:r>
@@ -24170,35 +24504,28 @@
     </w:p>
     <w:p>
       <w:pPr>
-        <w:rPr>
-          <w:rFonts w:ascii="Consolas" w:hAnsi="Consolas" w:cs="Consolas" w:hint="eastAsia"/>
-          <w:color w:val="080808"/>
-          <w:kern w:val="0"/>
-          <w:sz w:val="24"/>
-          <w:szCs w:val="24"/>
-        </w:rPr>
-      </w:pPr>
-      <w:r>
-        <w:rPr>
-          <w:rFonts w:ascii="Consolas" w:hAnsi="Consolas" w:cs="Consolas"/>
-          <w:color w:val="080808"/>
-          <w:kern w:val="0"/>
-          <w:sz w:val="24"/>
-          <w:szCs w:val="24"/>
-        </w:rPr>
+        <w:pStyle w:val="1"/>
+      </w:pPr>
+      <w:r>
         <w:t>重置表单</w:t>
       </w:r>
-      <w:bookmarkStart w:id="0" w:name="_GoBack"/>
-      <w:bookmarkEnd w:id="0"/>
-    </w:p>
-    <w:p>
-      <w:r>
+    </w:p>
+    <w:p>
+      <w:pPr>
         <w:rPr>
           <w:rFonts w:ascii="Verdana" w:hAnsi="Verdana"/>
           <w:color w:val="000000"/>
           <w:szCs w:val="21"/>
           <w:shd w:val="clear" w:color="auto" w:fill="FDFCF8"/>
         </w:rPr>
+      </w:pPr>
+      <w:r>
+        <w:rPr>
+          <w:rFonts w:ascii="Verdana" w:hAnsi="Verdana"/>
+          <w:color w:val="000000"/>
+          <w:szCs w:val="21"/>
+          <w:shd w:val="clear" w:color="auto" w:fill="FDFCF8"/>
+        </w:rPr>
         <w:t xml:space="preserve">reset() </w:t>
       </w:r>
       <w:r>
@@ -24211,6 +24538,162 @@
         <w:t>方法可把表单中的元素重置为它们的默认值。</w:t>
       </w:r>
     </w:p>
+    <w:p>
+      <w:pPr>
+        <w:widowControl/>
+        <w:shd w:val="clear" w:color="auto" w:fill="FDFCF8"/>
+        <w:spacing w:before="180" w:line="315" w:lineRule="atLeast"/>
+        <w:jc w:val="left"/>
+        <w:rPr>
+          <w:rFonts w:ascii="Verdana" w:eastAsia="宋体" w:hAnsi="Verdana" w:cs="宋体"/>
+          <w:color w:val="000000"/>
+          <w:kern w:val="0"/>
+          <w:szCs w:val="21"/>
+        </w:rPr>
+      </w:pPr>
+      <w:r>
+        <w:rPr>
+          <w:rFonts w:ascii="Verdana" w:eastAsia="宋体" w:hAnsi="Verdana" w:cs="宋体"/>
+          <w:color w:val="000000"/>
+          <w:kern w:val="0"/>
+          <w:szCs w:val="21"/>
+        </w:rPr>
+        <w:t xml:space="preserve">charAt() </w:t>
+      </w:r>
+      <w:r>
+        <w:rPr>
+          <w:rFonts w:ascii="Verdana" w:eastAsia="宋体" w:hAnsi="Verdana" w:cs="宋体"/>
+          <w:color w:val="000000"/>
+          <w:kern w:val="0"/>
+          <w:szCs w:val="21"/>
+        </w:rPr>
+        <w:t>方法可返回指定位置的字符。</w:t>
+      </w:r>
+    </w:p>
+    <w:p>
+      <w:pPr>
+        <w:widowControl/>
+        <w:shd w:val="clear" w:color="auto" w:fill="FDFCF8"/>
+        <w:spacing w:before="180" w:line="315" w:lineRule="atLeast"/>
+        <w:jc w:val="left"/>
+        <w:rPr>
+          <w:rFonts w:ascii="Verdana" w:eastAsia="宋体" w:hAnsi="Verdana" w:cs="宋体"/>
+          <w:color w:val="000000"/>
+          <w:kern w:val="0"/>
+          <w:szCs w:val="21"/>
+        </w:rPr>
+      </w:pPr>
+      <w:r>
+        <w:rPr>
+          <w:rFonts w:ascii="Verdana" w:eastAsia="宋体" w:hAnsi="Verdana" w:cs="宋体"/>
+          <w:color w:val="000000"/>
+          <w:kern w:val="0"/>
+          <w:szCs w:val="21"/>
+        </w:rPr>
+        <w:t>请注意，</w:t>
+      </w:r>
+      <w:r>
+        <w:rPr>
+          <w:rFonts w:ascii="Verdana" w:eastAsia="宋体" w:hAnsi="Verdana" w:cs="宋体"/>
+          <w:color w:val="000000"/>
+          <w:kern w:val="0"/>
+          <w:szCs w:val="21"/>
+        </w:rPr>
+        <w:t xml:space="preserve">JavaScript </w:t>
+      </w:r>
+      <w:r>
+        <w:rPr>
+          <w:rFonts w:ascii="Verdana" w:eastAsia="宋体" w:hAnsi="Verdana" w:cs="宋体"/>
+          <w:color w:val="000000"/>
+          <w:kern w:val="0"/>
+          <w:szCs w:val="21"/>
+        </w:rPr>
+        <w:t>并没有一种有别于字符串类型的字符数据类型，所以返回的字符是长度为</w:t>
+      </w:r>
+      <w:r>
+        <w:rPr>
+          <w:rFonts w:ascii="Verdana" w:eastAsia="宋体" w:hAnsi="Verdana" w:cs="宋体"/>
+          <w:color w:val="000000"/>
+          <w:kern w:val="0"/>
+          <w:szCs w:val="21"/>
+        </w:rPr>
+        <w:t xml:space="preserve"> 1 </w:t>
+      </w:r>
+      <w:r>
+        <w:rPr>
+          <w:rFonts w:ascii="Verdana" w:eastAsia="宋体" w:hAnsi="Verdana" w:cs="宋体"/>
+          <w:color w:val="000000"/>
+          <w:kern w:val="0"/>
+          <w:szCs w:val="21"/>
+        </w:rPr>
+        <w:t>的字符串。</w:t>
+      </w:r>
+    </w:p>
+    <w:p>
+      <w:pPr>
+        <w:pStyle w:val="3"/>
+        <w:shd w:val="clear" w:color="auto" w:fill="FDFCF8"/>
+        <w:spacing w:before="375" w:after="0"/>
+        <w:rPr>
+          <w:rFonts w:ascii="Verdana" w:hAnsi="Verdana"/>
+          <w:color w:val="000000"/>
+          <w:sz w:val="24"/>
+          <w:szCs w:val="24"/>
+        </w:rPr>
+      </w:pPr>
+      <w:r>
+        <w:rPr>
+          <w:rFonts w:ascii="Verdana" w:hAnsi="Verdana"/>
+          <w:color w:val="000000"/>
+          <w:sz w:val="24"/>
+          <w:szCs w:val="24"/>
+        </w:rPr>
+        <w:t>语法</w:t>
+      </w:r>
+    </w:p>
+    <w:p>
+      <w:pPr>
+        <w:pStyle w:val="HTML"/>
+        <w:pBdr>
+          <w:top w:val="dotted" w:sz="6" w:space="15" w:color="778855"/>
+          <w:left w:val="dotted" w:sz="6" w:space="15" w:color="778855"/>
+          <w:bottom w:val="dotted" w:sz="6" w:space="15" w:color="778855"/>
+          <w:right w:val="dotted" w:sz="6" w:space="15" w:color="778855"/>
+        </w:pBdr>
+        <w:shd w:val="clear" w:color="auto" w:fill="F5F5F5"/>
+        <w:spacing w:before="225"/>
+        <w:rPr>
+          <w:rFonts w:ascii="Consolas" w:hAnsi="Consolas"/>
+          <w:color w:val="000000"/>
+          <w:sz w:val="21"/>
+          <w:szCs w:val="21"/>
+        </w:rPr>
+      </w:pPr>
+      <w:r>
+        <w:rPr>
+          <w:rFonts w:ascii="Consolas" w:hAnsi="Consolas"/>
+          <w:color w:val="000000"/>
+          <w:sz w:val="21"/>
+          <w:szCs w:val="21"/>
+        </w:rPr>
+        <w:t>stringObject.charAt(index)</w:t>
+      </w:r>
+    </w:p>
+    <w:p>
+      <w:pPr>
+        <w:widowControl/>
+        <w:shd w:val="clear" w:color="auto" w:fill="FDFCF8"/>
+        <w:spacing w:before="180" w:line="315" w:lineRule="atLeast"/>
+        <w:jc w:val="left"/>
+        <w:rPr>
+          <w:rFonts w:ascii="Verdana" w:eastAsia="宋体" w:hAnsi="Verdana" w:cs="宋体"/>
+          <w:color w:val="000000"/>
+          <w:kern w:val="0"/>
+          <w:szCs w:val="21"/>
+        </w:rPr>
+      </w:pPr>
+    </w:p>
+    <w:p/>
     <w:sectPr>
       <w:pgSz w:w="11906" w:h="16838"/>
       <w:pgMar w:top="1440" w:right="1800" w:bottom="1440" w:left="1800" w:header="851" w:footer="992" w:gutter="0"/>

--- a/笔记.docx
+++ b/笔记.docx
@@ -6480,6 +6480,42 @@
         </w:rPr>
         <w:t>。</w:t>
       </w:r>
+      <w:r>
+        <w:rPr>
+          <w:rFonts w:ascii="Georgia" w:eastAsia="宋体" w:hAnsi="Georgia" w:cs="宋体" w:hint="eastAsia"/>
+          <w:b/>
+          <w:color w:val="333333"/>
+          <w:kern w:val="0"/>
+          <w:sz w:val="24"/>
+          <w:szCs w:val="21"/>
+          <w:highlight w:val="yellow"/>
+        </w:rPr>
+        <w:t>不带</w:t>
+      </w:r>
+      <w:r>
+        <w:rPr>
+          <w:rFonts w:ascii="Georgia" w:eastAsia="宋体" w:hAnsi="Georgia" w:cs="宋体" w:hint="eastAsia"/>
+          <w:b/>
+          <w:color w:val="333333"/>
+          <w:kern w:val="0"/>
+          <w:sz w:val="24"/>
+          <w:szCs w:val="21"/>
+          <w:highlight w:val="yellow"/>
+        </w:rPr>
+        <w:t>px</w:t>
+      </w:r>
+      <w:r>
+        <w:rPr>
+          <w:rFonts w:ascii="Georgia" w:eastAsia="宋体" w:hAnsi="Georgia" w:cs="宋体" w:hint="eastAsia"/>
+          <w:b/>
+          <w:color w:val="333333"/>
+          <w:kern w:val="0"/>
+          <w:sz w:val="24"/>
+          <w:szCs w:val="21"/>
+          <w:highlight w:val="yellow"/>
+        </w:rPr>
+        <w:t>。</w:t>
+      </w:r>
     </w:p>
     <w:p>
       <w:pPr>
@@ -6530,19 +6566,7 @@
           <w:szCs w:val="21"/>
           <w:highlight w:val="yellow"/>
         </w:rPr>
-        <w:t>就是当前对</w:t>
-      </w:r>
-      <w:r>
-        <w:rPr>
-          <w:rFonts w:ascii="Georgia" w:eastAsia="宋体" w:hAnsi="Georgia" w:cs="宋体"/>
-          <w:b/>
-          <w:color w:val="333333"/>
-          <w:kern w:val="0"/>
-          <w:sz w:val="24"/>
-          <w:szCs w:val="21"/>
-          <w:highlight w:val="yellow"/>
-        </w:rPr>
-        <w:t>象的</w:t>
+        <w:t>就是当前对象的</w:t>
       </w:r>
       <w:r>
         <w:rPr>
@@ -6612,8 +6636,45 @@
           <w:kern w:val="0"/>
           <w:sz w:val="24"/>
           <w:szCs w:val="21"/>
+          <w:highlight w:val="yellow"/>
         </w:rPr>
         <w:t> </w:t>
+      </w:r>
+      <w:r>
+        <w:rPr>
+          <w:rFonts w:ascii="Georgia" w:eastAsia="宋体" w:hAnsi="Georgia" w:cs="宋体"/>
+          <w:b/>
+          <w:color w:val="333333"/>
+          <w:kern w:val="0"/>
+          <w:sz w:val="24"/>
+          <w:szCs w:val="21"/>
+          <w:highlight w:val="yellow"/>
+        </w:rPr>
+        <w:t>带</w:t>
+      </w:r>
+      <w:r>
+        <w:rPr>
+          <w:rFonts w:ascii="Georgia" w:eastAsia="宋体" w:hAnsi="Georgia" w:cs="宋体"/>
+          <w:b/>
+          <w:color w:val="333333"/>
+          <w:kern w:val="0"/>
+          <w:sz w:val="24"/>
+          <w:szCs w:val="21"/>
+          <w:highlight w:val="yellow"/>
+        </w:rPr>
+        <w:t>px</w:t>
+      </w:r>
+      <w:r>
+        <w:rPr>
+          <w:rFonts w:ascii="Georgia" w:eastAsia="宋体" w:hAnsi="Georgia" w:cs="宋体" w:hint="eastAsia"/>
+          <w:b/>
+          <w:color w:val="333333"/>
+          <w:kern w:val="0"/>
+          <w:sz w:val="24"/>
+          <w:szCs w:val="21"/>
+          <w:highlight w:val="yellow"/>
+        </w:rPr>
+        <w:t>。</w:t>
       </w:r>
     </w:p>
     <w:p>
@@ -6623,14 +6684,62 @@
         <w:spacing w:before="150" w:after="150"/>
         <w:jc w:val="left"/>
         <w:rPr>
-          <w:rFonts w:ascii="Georgia" w:eastAsia="宋体" w:hAnsi="Georgia" w:cs="宋体"/>
-          <w:color w:val="333333"/>
-          <w:kern w:val="0"/>
-          <w:szCs w:val="21"/>
-        </w:rPr>
-      </w:pPr>
-      <w:bookmarkStart w:id="0" w:name="_GoBack"/>
-      <w:bookmarkEnd w:id="0"/>
+          <w:rFonts w:ascii="Georgia" w:eastAsia="宋体" w:hAnsi="Georgia" w:cs="宋体" w:hint="eastAsia"/>
+          <w:b/>
+          <w:color w:val="333333"/>
+          <w:kern w:val="0"/>
+          <w:sz w:val="24"/>
+          <w:szCs w:val="21"/>
+        </w:rPr>
+      </w:pPr>
+      <w:r>
+        <w:rPr>
+          <w:rFonts w:ascii="Georgia" w:eastAsia="宋体" w:hAnsi="Georgia" w:cs="宋体"/>
+          <w:b/>
+          <w:color w:val="333333"/>
+          <w:kern w:val="0"/>
+          <w:sz w:val="24"/>
+          <w:szCs w:val="21"/>
+          <w:highlight w:val="yellow"/>
+        </w:rPr>
+        <w:t>没有</w:t>
+      </w:r>
+      <w:r>
+        <w:rPr>
+          <w:rFonts w:ascii="Georgia" w:eastAsia="宋体" w:hAnsi="Georgia" w:cs="宋体"/>
+          <w:b/>
+          <w:color w:val="333333"/>
+          <w:kern w:val="0"/>
+          <w:sz w:val="24"/>
+          <w:szCs w:val="21"/>
+          <w:highlight w:val="yellow"/>
+        </w:rPr>
+        <w:t>Margin</w:t>
+      </w:r>
+      <w:r>
+        <w:rPr>
+          <w:rFonts w:ascii="Georgia" w:eastAsia="宋体" w:hAnsi="Georgia" w:cs="宋体"/>
+          <w:b/>
+          <w:color w:val="333333"/>
+          <w:kern w:val="0"/>
+          <w:sz w:val="24"/>
+          <w:szCs w:val="21"/>
+          <w:highlight w:val="yellow"/>
+        </w:rPr>
+        <w:t>的时候两者相等</w:t>
+      </w:r>
+      <w:r>
+        <w:rPr>
+          <w:rFonts w:ascii="Georgia" w:eastAsia="宋体" w:hAnsi="Georgia" w:cs="宋体" w:hint="eastAsia"/>
+          <w:b/>
+          <w:color w:val="333333"/>
+          <w:kern w:val="0"/>
+          <w:sz w:val="24"/>
+          <w:szCs w:val="21"/>
+          <w:highlight w:val="yellow"/>
+        </w:rPr>
+        <w:t>。</w:t>
+      </w:r>
     </w:p>
     <w:p>
       <w:pPr>
@@ -6645,24 +6754,6 @@
           <w:szCs w:val="21"/>
         </w:rPr>
       </w:pPr>
-      <w:r>
-        <w:rPr>
-          <w:rFonts w:ascii="Georgia" w:eastAsia="宋体" w:hAnsi="Georgia" w:cs="宋体"/>
-          <w:color w:val="333333"/>
-          <w:kern w:val="0"/>
-          <w:szCs w:val="21"/>
-        </w:rPr>
-        <w:t>style.top</w:t>
-      </w:r>
-      <w:r>
-        <w:rPr>
-          <w:rFonts w:ascii="Georgia" w:eastAsia="宋体" w:hAnsi="Georgia" w:cs="宋体"/>
-          <w:color w:val="333333"/>
-          <w:kern w:val="0"/>
-          <w:szCs w:val="21"/>
-        </w:rPr>
-        <w:t>当前对象到其上级层顶部边的距离。</w:t>
-      </w:r>
     </w:p>
     <w:p>
       <w:pPr>
@@ -6684,43 +6775,16 @@
           <w:kern w:val="0"/>
           <w:szCs w:val="21"/>
         </w:rPr>
-        <w:t>区别：</w:t>
-      </w:r>
-      <w:r>
-        <w:rPr>
-          <w:rFonts w:ascii="Georgia" w:eastAsia="宋体" w:hAnsi="Georgia" w:cs="宋体"/>
-          <w:color w:val="333333"/>
-          <w:kern w:val="0"/>
-          <w:szCs w:val="21"/>
-        </w:rPr>
-        <w:t>1)style.top</w:t>
-      </w:r>
-      <w:r>
-        <w:rPr>
-          <w:rFonts w:ascii="Georgia" w:eastAsia="宋体" w:hAnsi="Georgia" w:cs="宋体"/>
-          <w:color w:val="333333"/>
-          <w:kern w:val="0"/>
-          <w:szCs w:val="21"/>
-        </w:rPr>
-        <w:t>返回值除了数字外还带有单位</w:t>
-      </w:r>
-      <w:r>
-        <w:rPr>
-          <w:rFonts w:ascii="Georgia" w:eastAsia="宋体" w:hAnsi="Georgia" w:cs="宋体"/>
-          <w:color w:val="333333"/>
-          <w:kern w:val="0"/>
-          <w:szCs w:val="21"/>
-        </w:rPr>
-        <w:t>px</w:t>
-      </w:r>
-      <w:r>
-        <w:rPr>
-          <w:rFonts w:ascii="Georgia" w:eastAsia="宋体" w:hAnsi="Georgia" w:cs="宋体"/>
-          <w:color w:val="333333"/>
-          <w:kern w:val="0"/>
-          <w:szCs w:val="21"/>
-        </w:rPr>
-        <w:t>；</w:t>
+        <w:t>style.top</w:t>
+      </w:r>
+      <w:r>
+        <w:rPr>
+          <w:rFonts w:ascii="Georgia" w:eastAsia="宋体" w:hAnsi="Georgia" w:cs="宋体"/>
+          <w:color w:val="333333"/>
+          <w:kern w:val="0"/>
+          <w:szCs w:val="21"/>
+        </w:rPr>
+        <w:t>当前对象到其上级层顶部边的距离。</w:t>
       </w:r>
     </w:p>
     <w:p>
@@ -6743,16 +6807,43 @@
           <w:kern w:val="0"/>
           <w:szCs w:val="21"/>
         </w:rPr>
-        <w:t>           2)</w:t>
-      </w:r>
-      <w:r>
-        <w:rPr>
-          <w:rFonts w:ascii="Georgia" w:eastAsia="宋体" w:hAnsi="Georgia" w:cs="宋体"/>
-          <w:color w:val="333333"/>
-          <w:kern w:val="0"/>
-          <w:szCs w:val="21"/>
-        </w:rPr>
-        <w:t>如对象到其上级层顶部边的距离设定值为百分比，</w:t>
+        <w:t>区别：</w:t>
+      </w:r>
+      <w:r>
+        <w:rPr>
+          <w:rFonts w:ascii="Georgia" w:eastAsia="宋体" w:hAnsi="Georgia" w:cs="宋体"/>
+          <w:color w:val="333333"/>
+          <w:kern w:val="0"/>
+          <w:szCs w:val="21"/>
+        </w:rPr>
+        <w:t>1)style.top</w:t>
+      </w:r>
+      <w:r>
+        <w:rPr>
+          <w:rFonts w:ascii="Georgia" w:eastAsia="宋体" w:hAnsi="Georgia" w:cs="宋体"/>
+          <w:color w:val="333333"/>
+          <w:kern w:val="0"/>
+          <w:szCs w:val="21"/>
+        </w:rPr>
+        <w:t>返回值除了数字外还带有单位</w:t>
+      </w:r>
+      <w:r>
+        <w:rPr>
+          <w:rFonts w:ascii="Georgia" w:eastAsia="宋体" w:hAnsi="Georgia" w:cs="宋体"/>
+          <w:color w:val="333333"/>
+          <w:kern w:val="0"/>
+          <w:szCs w:val="21"/>
+        </w:rPr>
+        <w:t>px</w:t>
+      </w:r>
+      <w:r>
+        <w:rPr>
+          <w:rFonts w:ascii="Georgia" w:eastAsia="宋体" w:hAnsi="Georgia" w:cs="宋体"/>
+          <w:color w:val="333333"/>
+          <w:kern w:val="0"/>
+          <w:szCs w:val="21"/>
+        </w:rPr>
+        <w:t>；</w:t>
       </w:r>
     </w:p>
     <w:p>
@@ -6775,52 +6866,16 @@
           <w:kern w:val="0"/>
           <w:szCs w:val="21"/>
         </w:rPr>
-        <w:t>              style.top</w:t>
-      </w:r>
-      <w:r>
-        <w:rPr>
-          <w:rFonts w:ascii="Georgia" w:eastAsia="宋体" w:hAnsi="Georgia" w:cs="宋体"/>
-          <w:color w:val="333333"/>
-          <w:kern w:val="0"/>
-          <w:szCs w:val="21"/>
-        </w:rPr>
-        <w:t>返回此百分比</w:t>
-      </w:r>
-      <w:r>
-        <w:rPr>
-          <w:rFonts w:ascii="Georgia" w:eastAsia="宋体" w:hAnsi="Georgia" w:cs="宋体"/>
-          <w:color w:val="333333"/>
-          <w:kern w:val="0"/>
-          <w:szCs w:val="21"/>
-        </w:rPr>
-        <w:t>,</w:t>
-      </w:r>
-      <w:r>
-        <w:rPr>
-          <w:rFonts w:ascii="Georgia" w:eastAsia="宋体" w:hAnsi="Georgia" w:cs="宋体"/>
-          <w:color w:val="333333"/>
-          <w:kern w:val="0"/>
-          <w:szCs w:val="21"/>
-        </w:rPr>
-        <w:t>而</w:t>
-      </w:r>
-      <w:r>
-        <w:rPr>
-          <w:rFonts w:ascii="Georgia" w:eastAsia="宋体" w:hAnsi="Georgia" w:cs="宋体"/>
-          <w:color w:val="333333"/>
-          <w:kern w:val="0"/>
-          <w:szCs w:val="21"/>
-        </w:rPr>
-        <w:t>offsetTop</w:t>
-      </w:r>
-      <w:r>
-        <w:rPr>
-          <w:rFonts w:ascii="Georgia" w:eastAsia="宋体" w:hAnsi="Georgia" w:cs="宋体"/>
-          <w:color w:val="333333"/>
-          <w:kern w:val="0"/>
-          <w:szCs w:val="21"/>
-        </w:rPr>
-        <w:t>则返回到其上级顶部边的距离的值；</w:t>
+        <w:t>           2)</w:t>
+      </w:r>
+      <w:r>
+        <w:rPr>
+          <w:rFonts w:ascii="Georgia" w:eastAsia="宋体" w:hAnsi="Georgia" w:cs="宋体"/>
+          <w:color w:val="333333"/>
+          <w:kern w:val="0"/>
+          <w:szCs w:val="21"/>
+        </w:rPr>
+        <w:t>如对象到其上级层顶部边的距离设定值为百分比，</w:t>
       </w:r>
     </w:p>
     <w:p>
@@ -6843,70 +6898,52 @@
           <w:kern w:val="0"/>
           <w:szCs w:val="21"/>
         </w:rPr>
-        <w:t>           3)</w:t>
-      </w:r>
-      <w:r>
-        <w:rPr>
-          <w:rFonts w:ascii="Georgia" w:eastAsia="宋体" w:hAnsi="Georgia" w:cs="宋体"/>
-          <w:color w:val="333333"/>
-          <w:kern w:val="0"/>
-          <w:szCs w:val="21"/>
-        </w:rPr>
-        <w:t>如果没有给</w:t>
-      </w:r>
-      <w:r>
-        <w:rPr>
-          <w:rFonts w:ascii="Georgia" w:eastAsia="宋体" w:hAnsi="Georgia" w:cs="宋体"/>
-          <w:color w:val="333333"/>
-          <w:kern w:val="0"/>
-          <w:szCs w:val="21"/>
-        </w:rPr>
-        <w:t xml:space="preserve"> HTML </w:t>
-      </w:r>
-      <w:r>
-        <w:rPr>
-          <w:rFonts w:ascii="Georgia" w:eastAsia="宋体" w:hAnsi="Georgia" w:cs="宋体"/>
-          <w:color w:val="333333"/>
-          <w:kern w:val="0"/>
-          <w:szCs w:val="21"/>
-        </w:rPr>
-        <w:t>元素指定过</w:t>
-      </w:r>
-      <w:r>
-        <w:rPr>
-          <w:rFonts w:ascii="Georgia" w:eastAsia="宋体" w:hAnsi="Georgia" w:cs="宋体"/>
-          <w:color w:val="333333"/>
-          <w:kern w:val="0"/>
-          <w:szCs w:val="21"/>
-        </w:rPr>
-        <w:t xml:space="preserve"> top</w:t>
-      </w:r>
-      <w:r>
-        <w:rPr>
-          <w:rFonts w:ascii="Georgia" w:eastAsia="宋体" w:hAnsi="Georgia" w:cs="宋体"/>
-          <w:color w:val="333333"/>
-          <w:kern w:val="0"/>
-          <w:szCs w:val="21"/>
-        </w:rPr>
-        <w:t>样式，则</w:t>
-      </w:r>
-      <w:r>
-        <w:rPr>
-          <w:rFonts w:ascii="Georgia" w:eastAsia="宋体" w:hAnsi="Georgia" w:cs="宋体"/>
-          <w:color w:val="333333"/>
-          <w:kern w:val="0"/>
-          <w:szCs w:val="21"/>
-        </w:rPr>
-        <w:t xml:space="preserve"> style.top</w:t>
-      </w:r>
-      <w:r>
-        <w:rPr>
-          <w:rFonts w:ascii="Georgia" w:eastAsia="宋体" w:hAnsi="Georgia" w:cs="宋体"/>
-          <w:color w:val="333333"/>
-          <w:kern w:val="0"/>
-          <w:szCs w:val="21"/>
-        </w:rPr>
-        <w:t>返回的是空字符串；</w:t>
+        <w:t>              style.top</w:t>
+      </w:r>
+      <w:r>
+        <w:rPr>
+          <w:rFonts w:ascii="Georgia" w:eastAsia="宋体" w:hAnsi="Georgia" w:cs="宋体"/>
+          <w:color w:val="333333"/>
+          <w:kern w:val="0"/>
+          <w:szCs w:val="21"/>
+        </w:rPr>
+        <w:t>返回此百分比</w:t>
+      </w:r>
+      <w:r>
+        <w:rPr>
+          <w:rFonts w:ascii="Georgia" w:eastAsia="宋体" w:hAnsi="Georgia" w:cs="宋体"/>
+          <w:color w:val="333333"/>
+          <w:kern w:val="0"/>
+          <w:szCs w:val="21"/>
+        </w:rPr>
+        <w:t>,</w:t>
+      </w:r>
+      <w:r>
+        <w:rPr>
+          <w:rFonts w:ascii="Georgia" w:eastAsia="宋体" w:hAnsi="Georgia" w:cs="宋体"/>
+          <w:color w:val="333333"/>
+          <w:kern w:val="0"/>
+          <w:szCs w:val="21"/>
+        </w:rPr>
+        <w:t>而</w:t>
+      </w:r>
+      <w:r>
+        <w:rPr>
+          <w:rFonts w:ascii="Georgia" w:eastAsia="宋体" w:hAnsi="Georgia" w:cs="宋体"/>
+          <w:color w:val="333333"/>
+          <w:kern w:val="0"/>
+          <w:szCs w:val="21"/>
+        </w:rPr>
+        <w:t>offsetTop</w:t>
+      </w:r>
+      <w:r>
+        <w:rPr>
+          <w:rFonts w:ascii="Georgia" w:eastAsia="宋体" w:hAnsi="Georgia" w:cs="宋体"/>
+          <w:color w:val="333333"/>
+          <w:kern w:val="0"/>
+          <w:szCs w:val="21"/>
+        </w:rPr>
+        <w:t>则返回到其上级顶部边的距离的值；</w:t>
       </w:r>
     </w:p>
     <w:p>
@@ -6929,97 +6966,70 @@
           <w:kern w:val="0"/>
           <w:szCs w:val="21"/>
         </w:rPr>
-        <w:t>注意：如果上级层为</w:t>
-      </w:r>
-      <w:r>
-        <w:rPr>
-          <w:rFonts w:ascii="Georgia" w:eastAsia="宋体" w:hAnsi="Georgia" w:cs="宋体"/>
-          <w:color w:val="333333"/>
-          <w:kern w:val="0"/>
-          <w:szCs w:val="21"/>
-        </w:rPr>
-        <w:t>body</w:t>
-      </w:r>
-      <w:r>
-        <w:rPr>
-          <w:rFonts w:ascii="Georgia" w:eastAsia="宋体" w:hAnsi="Georgia" w:cs="宋体"/>
-          <w:color w:val="333333"/>
-          <w:kern w:val="0"/>
-          <w:szCs w:val="21"/>
-        </w:rPr>
-        <w:t>，由于</w:t>
-      </w:r>
-      <w:r>
-        <w:rPr>
-          <w:rFonts w:ascii="Georgia" w:eastAsia="宋体" w:hAnsi="Georgia" w:cs="宋体"/>
-          <w:color w:val="333333"/>
-          <w:kern w:val="0"/>
-          <w:szCs w:val="21"/>
-        </w:rPr>
-        <w:t>IE</w:t>
-      </w:r>
-      <w:r>
-        <w:rPr>
-          <w:rFonts w:ascii="Georgia" w:eastAsia="宋体" w:hAnsi="Georgia" w:cs="宋体"/>
-          <w:color w:val="333333"/>
-          <w:kern w:val="0"/>
-          <w:szCs w:val="21"/>
-        </w:rPr>
-        <w:t>、</w:t>
-      </w:r>
-      <w:r>
-        <w:rPr>
-          <w:rFonts w:ascii="Georgia" w:eastAsia="宋体" w:hAnsi="Georgia" w:cs="宋体"/>
-          <w:color w:val="333333"/>
-          <w:kern w:val="0"/>
-          <w:szCs w:val="21"/>
-        </w:rPr>
-        <w:t>FF</w:t>
-      </w:r>
-      <w:r>
-        <w:rPr>
-          <w:rFonts w:ascii="Georgia" w:eastAsia="宋体" w:hAnsi="Georgia" w:cs="宋体"/>
-          <w:color w:val="333333"/>
-          <w:kern w:val="0"/>
-          <w:szCs w:val="21"/>
-        </w:rPr>
-        <w:t>对</w:t>
-      </w:r>
-      <w:r>
-        <w:rPr>
-          <w:rFonts w:ascii="Georgia" w:eastAsia="宋体" w:hAnsi="Georgia" w:cs="宋体"/>
-          <w:color w:val="333333"/>
-          <w:kern w:val="0"/>
-          <w:szCs w:val="21"/>
-        </w:rPr>
-        <w:t>padding</w:t>
-      </w:r>
-      <w:r>
-        <w:rPr>
-          <w:rFonts w:ascii="Georgia" w:eastAsia="宋体" w:hAnsi="Georgia" w:cs="宋体"/>
-          <w:color w:val="333333"/>
-          <w:kern w:val="0"/>
-          <w:szCs w:val="21"/>
-        </w:rPr>
-        <w:t>、</w:t>
-      </w:r>
-      <w:r>
-        <w:rPr>
-          <w:rFonts w:ascii="Georgia" w:eastAsia="宋体" w:hAnsi="Georgia" w:cs="宋体"/>
-          <w:color w:val="333333"/>
-          <w:kern w:val="0"/>
-          <w:szCs w:val="21"/>
-        </w:rPr>
-        <w:t>margin</w:t>
-      </w:r>
-      <w:r>
-        <w:rPr>
-          <w:rFonts w:ascii="Georgia" w:eastAsia="宋体" w:hAnsi="Georgia" w:cs="宋体"/>
-          <w:color w:val="333333"/>
-          <w:kern w:val="0"/>
-          <w:szCs w:val="21"/>
-        </w:rPr>
-        <w:t>的解释不一样所以要明确规定处理不是下列的区别就不成立了。</w:t>
+        <w:t>           3)</w:t>
+      </w:r>
+      <w:r>
+        <w:rPr>
+          <w:rFonts w:ascii="Georgia" w:eastAsia="宋体" w:hAnsi="Georgia" w:cs="宋体"/>
+          <w:color w:val="333333"/>
+          <w:kern w:val="0"/>
+          <w:szCs w:val="21"/>
+        </w:rPr>
+        <w:t>如果没有给</w:t>
+      </w:r>
+      <w:r>
+        <w:rPr>
+          <w:rFonts w:ascii="Georgia" w:eastAsia="宋体" w:hAnsi="Georgia" w:cs="宋体"/>
+          <w:color w:val="333333"/>
+          <w:kern w:val="0"/>
+          <w:szCs w:val="21"/>
+        </w:rPr>
+        <w:t xml:space="preserve"> HTML </w:t>
+      </w:r>
+      <w:r>
+        <w:rPr>
+          <w:rFonts w:ascii="Georgia" w:eastAsia="宋体" w:hAnsi="Georgia" w:cs="宋体"/>
+          <w:color w:val="333333"/>
+          <w:kern w:val="0"/>
+          <w:szCs w:val="21"/>
+        </w:rPr>
+        <w:t>元素指定过</w:t>
+      </w:r>
+      <w:r>
+        <w:rPr>
+          <w:rFonts w:ascii="Georgia" w:eastAsia="宋体" w:hAnsi="Georgia" w:cs="宋体"/>
+          <w:color w:val="333333"/>
+          <w:kern w:val="0"/>
+          <w:szCs w:val="21"/>
+        </w:rPr>
+        <w:t xml:space="preserve"> top</w:t>
+      </w:r>
+      <w:r>
+        <w:rPr>
+          <w:rFonts w:ascii="Georgia" w:eastAsia="宋体" w:hAnsi="Georgia" w:cs="宋体"/>
+          <w:color w:val="333333"/>
+          <w:kern w:val="0"/>
+          <w:szCs w:val="21"/>
+        </w:rPr>
+        <w:t>样式，则</w:t>
+      </w:r>
+      <w:r>
+        <w:rPr>
+          <w:rFonts w:ascii="Georgia" w:eastAsia="宋体" w:hAnsi="Georgia" w:cs="宋体"/>
+          <w:color w:val="333333"/>
+          <w:kern w:val="0"/>
+          <w:szCs w:val="21"/>
+        </w:rPr>
+        <w:t xml:space="preserve"> style.top</w:t>
+      </w:r>
+      <w:r>
+        <w:rPr>
+          <w:rFonts w:ascii="Georgia" w:eastAsia="宋体" w:hAnsi="Georgia" w:cs="宋体"/>
+          <w:color w:val="333333"/>
+          <w:kern w:val="0"/>
+          <w:szCs w:val="21"/>
+        </w:rPr>
+        <w:t>返回的是空字符串；</w:t>
       </w:r>
     </w:p>
     <w:p>
@@ -7042,34 +7052,7 @@
           <w:kern w:val="0"/>
           <w:szCs w:val="21"/>
         </w:rPr>
-        <w:t>IE   1)</w:t>
-      </w:r>
-      <w:r>
-        <w:rPr>
-          <w:rFonts w:ascii="Georgia" w:eastAsia="宋体" w:hAnsi="Georgia" w:cs="宋体"/>
-          <w:color w:val="333333"/>
-          <w:kern w:val="0"/>
-          <w:szCs w:val="21"/>
-        </w:rPr>
-        <w:t>如果</w:t>
-      </w:r>
-      <w:r>
-        <w:rPr>
-          <w:rFonts w:ascii="Georgia" w:eastAsia="宋体" w:hAnsi="Georgia" w:cs="宋体"/>
-          <w:color w:val="333333"/>
-          <w:kern w:val="0"/>
-          <w:szCs w:val="21"/>
-        </w:rPr>
-        <w:t>Div</w:t>
-      </w:r>
-      <w:r>
-        <w:rPr>
-          <w:rFonts w:ascii="Georgia" w:eastAsia="宋体" w:hAnsi="Georgia" w:cs="宋体"/>
-          <w:color w:val="333333"/>
-          <w:kern w:val="0"/>
-          <w:szCs w:val="21"/>
-        </w:rPr>
-        <w:t>的上级层是</w:t>
+        <w:t>注意：如果上级层为</w:t>
       </w:r>
       <w:r>
         <w:rPr>
@@ -7087,133 +7070,79 @@
           <w:kern w:val="0"/>
           <w:szCs w:val="21"/>
         </w:rPr>
-        <w:t>，而</w:t>
-      </w:r>
-      <w:r>
-        <w:rPr>
-          <w:rFonts w:ascii="Georgia" w:eastAsia="宋体" w:hAnsi="Georgia" w:cs="宋体"/>
-          <w:color w:val="333333"/>
-          <w:kern w:val="0"/>
-          <w:szCs w:val="21"/>
-        </w:rPr>
-        <w:t>div</w:t>
-      </w:r>
-      <w:r>
-        <w:rPr>
-          <w:rFonts w:ascii="Georgia" w:eastAsia="宋体" w:hAnsi="Georgia" w:cs="宋体"/>
-          <w:color w:val="333333"/>
-          <w:kern w:val="0"/>
-          <w:szCs w:val="21"/>
-        </w:rPr>
-        <w:t>与</w:t>
-      </w:r>
-      <w:r>
-        <w:rPr>
-          <w:rFonts w:ascii="Georgia" w:eastAsia="宋体" w:hAnsi="Georgia" w:cs="宋体"/>
-          <w:color w:val="333333"/>
-          <w:kern w:val="0"/>
-          <w:szCs w:val="21"/>
-        </w:rPr>
-        <w:t>body</w:t>
-      </w:r>
-      <w:r>
-        <w:rPr>
-          <w:rFonts w:ascii="Georgia" w:eastAsia="宋体" w:hAnsi="Georgia" w:cs="宋体"/>
-          <w:color w:val="333333"/>
-          <w:kern w:val="0"/>
-          <w:szCs w:val="21"/>
-        </w:rPr>
-        <w:t>之间有个</w:t>
-      </w:r>
-      <w:r>
-        <w:rPr>
-          <w:rFonts w:ascii="Georgia" w:eastAsia="宋体" w:hAnsi="Georgia" w:cs="宋体"/>
-          <w:color w:val="333333"/>
-          <w:kern w:val="0"/>
-          <w:szCs w:val="21"/>
-        </w:rPr>
-        <w:t>div</w:t>
-      </w:r>
-      <w:r>
-        <w:rPr>
-          <w:rFonts w:ascii="Georgia" w:eastAsia="宋体" w:hAnsi="Georgia" w:cs="宋体"/>
-          <w:color w:val="333333"/>
-          <w:kern w:val="0"/>
-          <w:szCs w:val="21"/>
-        </w:rPr>
-        <w:t>，如</w:t>
-      </w:r>
-      <w:r>
-        <w:rPr>
-          <w:rFonts w:ascii="Georgia" w:eastAsia="宋体" w:hAnsi="Georgia" w:cs="宋体"/>
-          <w:color w:val="333333"/>
-          <w:kern w:val="0"/>
-          <w:szCs w:val="21"/>
-        </w:rPr>
-        <w:t>body-&gt;div-&gt;divo</w:t>
-      </w:r>
-      <w:r>
-        <w:rPr>
-          <w:rFonts w:ascii="Georgia" w:eastAsia="宋体" w:hAnsi="Georgia" w:cs="宋体"/>
-          <w:color w:val="333333"/>
-          <w:kern w:val="0"/>
-          <w:szCs w:val="21"/>
-        </w:rPr>
-        <w:t>；</w:t>
-      </w:r>
-      <w:r>
-        <w:rPr>
-          <w:rFonts w:ascii="Georgia" w:eastAsia="宋体" w:hAnsi="Georgia" w:cs="宋体"/>
-          <w:color w:val="333333"/>
-          <w:kern w:val="0"/>
-          <w:szCs w:val="21"/>
-        </w:rPr>
-        <w:t>divo</w:t>
-      </w:r>
-      <w:r>
-        <w:rPr>
-          <w:rFonts w:ascii="Georgia" w:eastAsia="宋体" w:hAnsi="Georgia" w:cs="宋体"/>
-          <w:color w:val="333333"/>
-          <w:kern w:val="0"/>
-          <w:szCs w:val="21"/>
-        </w:rPr>
-        <w:t>的</w:t>
-      </w:r>
-      <w:r>
-        <w:rPr>
-          <w:rFonts w:ascii="Georgia" w:eastAsia="宋体" w:hAnsi="Georgia" w:cs="宋体"/>
-          <w:color w:val="333333"/>
-          <w:kern w:val="0"/>
-          <w:szCs w:val="21"/>
-        </w:rPr>
-        <w:t>offsetTop=div</w:t>
-      </w:r>
-      <w:r>
-        <w:rPr>
-          <w:rFonts w:ascii="Georgia" w:eastAsia="宋体" w:hAnsi="Georgia" w:cs="宋体"/>
-          <w:color w:val="333333"/>
-          <w:kern w:val="0"/>
-          <w:szCs w:val="21"/>
-        </w:rPr>
-        <w:t>的</w:t>
-      </w:r>
-      <w:r>
-        <w:rPr>
-          <w:rFonts w:ascii="Georgia" w:eastAsia="宋体" w:hAnsi="Georgia" w:cs="宋体"/>
-          <w:color w:val="333333"/>
-          <w:kern w:val="0"/>
-          <w:szCs w:val="21"/>
-        </w:rPr>
-        <w:t>padding+margin+boder</w:t>
-      </w:r>
-      <w:r>
-        <w:rPr>
-          <w:rFonts w:ascii="Georgia" w:eastAsia="宋体" w:hAnsi="Georgia" w:cs="宋体"/>
-          <w:color w:val="333333"/>
-          <w:kern w:val="0"/>
-          <w:szCs w:val="21"/>
-        </w:rPr>
-        <w:t>；</w:t>
+        <w:t>，由于</w:t>
+      </w:r>
+      <w:r>
+        <w:rPr>
+          <w:rFonts w:ascii="Georgia" w:eastAsia="宋体" w:hAnsi="Georgia" w:cs="宋体"/>
+          <w:color w:val="333333"/>
+          <w:kern w:val="0"/>
+          <w:szCs w:val="21"/>
+        </w:rPr>
+        <w:t>IE</w:t>
+      </w:r>
+      <w:r>
+        <w:rPr>
+          <w:rFonts w:ascii="Georgia" w:eastAsia="宋体" w:hAnsi="Georgia" w:cs="宋体"/>
+          <w:color w:val="333333"/>
+          <w:kern w:val="0"/>
+          <w:szCs w:val="21"/>
+        </w:rPr>
+        <w:t>、</w:t>
+      </w:r>
+      <w:r>
+        <w:rPr>
+          <w:rFonts w:ascii="Georgia" w:eastAsia="宋体" w:hAnsi="Georgia" w:cs="宋体"/>
+          <w:color w:val="333333"/>
+          <w:kern w:val="0"/>
+          <w:szCs w:val="21"/>
+        </w:rPr>
+        <w:t>FF</w:t>
+      </w:r>
+      <w:r>
+        <w:rPr>
+          <w:rFonts w:ascii="Georgia" w:eastAsia="宋体" w:hAnsi="Georgia" w:cs="宋体"/>
+          <w:color w:val="333333"/>
+          <w:kern w:val="0"/>
+          <w:szCs w:val="21"/>
+        </w:rPr>
+        <w:t>对</w:t>
+      </w:r>
+      <w:r>
+        <w:rPr>
+          <w:rFonts w:ascii="Georgia" w:eastAsia="宋体" w:hAnsi="Georgia" w:cs="宋体"/>
+          <w:color w:val="333333"/>
+          <w:kern w:val="0"/>
+          <w:szCs w:val="21"/>
+        </w:rPr>
+        <w:t>padding</w:t>
+      </w:r>
+      <w:r>
+        <w:rPr>
+          <w:rFonts w:ascii="Georgia" w:eastAsia="宋体" w:hAnsi="Georgia" w:cs="宋体"/>
+          <w:color w:val="333333"/>
+          <w:kern w:val="0"/>
+          <w:szCs w:val="21"/>
+        </w:rPr>
+        <w:t>、</w:t>
+      </w:r>
+      <w:r>
+        <w:rPr>
+          <w:rFonts w:ascii="Georgia" w:eastAsia="宋体" w:hAnsi="Georgia" w:cs="宋体"/>
+          <w:color w:val="333333"/>
+          <w:kern w:val="0"/>
+          <w:szCs w:val="21"/>
+        </w:rPr>
+        <w:t>margin</w:t>
+      </w:r>
+      <w:r>
+        <w:rPr>
+          <w:rFonts w:ascii="Georgia" w:eastAsia="宋体" w:hAnsi="Georgia" w:cs="宋体"/>
+          <w:color w:val="333333"/>
+          <w:kern w:val="0"/>
+          <w:szCs w:val="21"/>
+        </w:rPr>
+        <w:t>的解释不一样所以要明确规定处理不是下列的区别就不成立了。</w:t>
       </w:r>
     </w:p>
     <w:p>
@@ -7236,16 +7165,16 @@
           <w:kern w:val="0"/>
           <w:szCs w:val="21"/>
         </w:rPr>
-        <w:t>       2</w:t>
-      </w:r>
-      <w:r>
-        <w:rPr>
-          <w:rFonts w:ascii="Georgia" w:eastAsia="宋体" w:hAnsi="Georgia" w:cs="宋体"/>
-          <w:color w:val="333333"/>
-          <w:kern w:val="0"/>
-          <w:szCs w:val="21"/>
-        </w:rPr>
-        <w:t>）如果</w:t>
+        <w:t>IE   1)</w:t>
+      </w:r>
+      <w:r>
+        <w:rPr>
+          <w:rFonts w:ascii="Georgia" w:eastAsia="宋体" w:hAnsi="Georgia" w:cs="宋体"/>
+          <w:color w:val="333333"/>
+          <w:kern w:val="0"/>
+          <w:szCs w:val="21"/>
+        </w:rPr>
+        <w:t>如果</w:t>
       </w:r>
       <w:r>
         <w:rPr>
@@ -7281,6 +7210,60 @@
           <w:kern w:val="0"/>
           <w:szCs w:val="21"/>
         </w:rPr>
+        <w:t>，而</w:t>
+      </w:r>
+      <w:r>
+        <w:rPr>
+          <w:rFonts w:ascii="Georgia" w:eastAsia="宋体" w:hAnsi="Georgia" w:cs="宋体"/>
+          <w:color w:val="333333"/>
+          <w:kern w:val="0"/>
+          <w:szCs w:val="21"/>
+        </w:rPr>
+        <w:t>div</w:t>
+      </w:r>
+      <w:r>
+        <w:rPr>
+          <w:rFonts w:ascii="Georgia" w:eastAsia="宋体" w:hAnsi="Georgia" w:cs="宋体"/>
+          <w:color w:val="333333"/>
+          <w:kern w:val="0"/>
+          <w:szCs w:val="21"/>
+        </w:rPr>
+        <w:t>与</w:t>
+      </w:r>
+      <w:r>
+        <w:rPr>
+          <w:rFonts w:ascii="Georgia" w:eastAsia="宋体" w:hAnsi="Georgia" w:cs="宋体"/>
+          <w:color w:val="333333"/>
+          <w:kern w:val="0"/>
+          <w:szCs w:val="21"/>
+        </w:rPr>
+        <w:t>body</w:t>
+      </w:r>
+      <w:r>
+        <w:rPr>
+          <w:rFonts w:ascii="Georgia" w:eastAsia="宋体" w:hAnsi="Georgia" w:cs="宋体"/>
+          <w:color w:val="333333"/>
+          <w:kern w:val="0"/>
+          <w:szCs w:val="21"/>
+        </w:rPr>
+        <w:t>之间有个</w:t>
+      </w:r>
+      <w:r>
+        <w:rPr>
+          <w:rFonts w:ascii="Georgia" w:eastAsia="宋体" w:hAnsi="Georgia" w:cs="宋体"/>
+          <w:color w:val="333333"/>
+          <w:kern w:val="0"/>
+          <w:szCs w:val="21"/>
+        </w:rPr>
+        <w:t>div</w:t>
+      </w:r>
+      <w:r>
+        <w:rPr>
+          <w:rFonts w:ascii="Georgia" w:eastAsia="宋体" w:hAnsi="Georgia" w:cs="宋体"/>
+          <w:color w:val="333333"/>
+          <w:kern w:val="0"/>
+          <w:szCs w:val="21"/>
+        </w:rPr>
         <w:t>，如</w:t>
       </w:r>
       <w:r>
@@ -7290,7 +7273,7 @@
           <w:kern w:val="0"/>
           <w:szCs w:val="21"/>
         </w:rPr>
-        <w:t>body&gt;divo</w:t>
+        <w:t>body-&gt;div-&gt;divo</w:t>
       </w:r>
       <w:r>
         <w:rPr>
@@ -7376,16 +7359,70 @@
           <w:kern w:val="0"/>
           <w:szCs w:val="21"/>
         </w:rPr>
-        <w:t>             </w:t>
-      </w:r>
-      <w:r>
-        <w:rPr>
-          <w:rFonts w:ascii="Georgia" w:eastAsia="宋体" w:hAnsi="Georgia" w:cs="宋体"/>
-          <w:color w:val="333333"/>
-          <w:kern w:val="0"/>
-          <w:szCs w:val="21"/>
-        </w:rPr>
-        <w:t>这</w:t>
+        <w:t>       2</w:t>
+      </w:r>
+      <w:r>
+        <w:rPr>
+          <w:rFonts w:ascii="Georgia" w:eastAsia="宋体" w:hAnsi="Georgia" w:cs="宋体"/>
+          <w:color w:val="333333"/>
+          <w:kern w:val="0"/>
+          <w:szCs w:val="21"/>
+        </w:rPr>
+        <w:t>）如果</w:t>
+      </w:r>
+      <w:r>
+        <w:rPr>
+          <w:rFonts w:ascii="Georgia" w:eastAsia="宋体" w:hAnsi="Georgia" w:cs="宋体"/>
+          <w:color w:val="333333"/>
+          <w:kern w:val="0"/>
+          <w:szCs w:val="21"/>
+        </w:rPr>
+        <w:t>Div</w:t>
+      </w:r>
+      <w:r>
+        <w:rPr>
+          <w:rFonts w:ascii="Georgia" w:eastAsia="宋体" w:hAnsi="Georgia" w:cs="宋体"/>
+          <w:color w:val="333333"/>
+          <w:kern w:val="0"/>
+          <w:szCs w:val="21"/>
+        </w:rPr>
+        <w:t>的上级层是</w:t>
+      </w:r>
+      <w:r>
+        <w:rPr>
+          <w:rFonts w:ascii="Georgia" w:eastAsia="宋体" w:hAnsi="Georgia" w:cs="宋体"/>
+          <w:color w:val="333333"/>
+          <w:kern w:val="0"/>
+          <w:szCs w:val="21"/>
+        </w:rPr>
+        <w:t>body</w:t>
+      </w:r>
+      <w:r>
+        <w:rPr>
+          <w:rFonts w:ascii="Georgia" w:eastAsia="宋体" w:hAnsi="Georgia" w:cs="宋体"/>
+          <w:color w:val="333333"/>
+          <w:kern w:val="0"/>
+          <w:szCs w:val="21"/>
+        </w:rPr>
+        <w:t>，如</w:t>
+      </w:r>
+      <w:r>
+        <w:rPr>
+          <w:rFonts w:ascii="Georgia" w:eastAsia="宋体" w:hAnsi="Georgia" w:cs="宋体"/>
+          <w:color w:val="333333"/>
+          <w:kern w:val="0"/>
+          <w:szCs w:val="21"/>
+        </w:rPr>
+        <w:t>body&gt;divo</w:t>
+      </w:r>
+      <w:r>
+        <w:rPr>
+          <w:rFonts w:ascii="Georgia" w:eastAsia="宋体" w:hAnsi="Georgia" w:cs="宋体"/>
+          <w:color w:val="333333"/>
+          <w:kern w:val="0"/>
+          <w:szCs w:val="21"/>
+        </w:rPr>
+        <w:t>；</w:t>
       </w:r>
       <w:r>
         <w:rPr>
@@ -7412,7 +7449,7 @@
           <w:kern w:val="0"/>
           <w:szCs w:val="21"/>
         </w:rPr>
-        <w:t>offsetTop=divo</w:t>
+        <w:t>offsetTop=div</w:t>
       </w:r>
       <w:r>
         <w:rPr>
@@ -7430,70 +7467,16 @@
           <w:kern w:val="0"/>
           <w:szCs w:val="21"/>
         </w:rPr>
-        <w:t>margin &gt;body.padding</w:t>
-      </w:r>
-      <w:r>
-        <w:rPr>
-          <w:rFonts w:ascii="Georgia" w:eastAsia="宋体" w:hAnsi="Georgia" w:cs="宋体"/>
-          <w:color w:val="333333"/>
-          <w:kern w:val="0"/>
-          <w:szCs w:val="21"/>
-        </w:rPr>
-        <w:t>则为</w:t>
-      </w:r>
-      <w:r>
-        <w:rPr>
-          <w:rFonts w:ascii="Georgia" w:eastAsia="宋体" w:hAnsi="Georgia" w:cs="宋体"/>
-          <w:color w:val="333333"/>
-          <w:kern w:val="0"/>
-          <w:szCs w:val="21"/>
-        </w:rPr>
-        <w:t>divo</w:t>
-      </w:r>
-      <w:r>
-        <w:rPr>
-          <w:rFonts w:ascii="Georgia" w:eastAsia="宋体" w:hAnsi="Georgia" w:cs="宋体"/>
-          <w:color w:val="333333"/>
-          <w:kern w:val="0"/>
-          <w:szCs w:val="21"/>
-        </w:rPr>
-        <w:t>的</w:t>
-      </w:r>
-      <w:r>
-        <w:rPr>
-          <w:rFonts w:ascii="Georgia" w:eastAsia="宋体" w:hAnsi="Georgia" w:cs="宋体"/>
-          <w:color w:val="333333"/>
-          <w:kern w:val="0"/>
-          <w:szCs w:val="21"/>
-        </w:rPr>
-        <w:t>margin</w:t>
-      </w:r>
-      <w:r>
-        <w:rPr>
-          <w:rFonts w:ascii="Georgia" w:eastAsia="宋体" w:hAnsi="Georgia" w:cs="宋体"/>
-          <w:color w:val="333333"/>
-          <w:kern w:val="0"/>
-          <w:szCs w:val="21"/>
-        </w:rPr>
-        <w:t>，否则为</w:t>
-      </w:r>
-      <w:r>
-        <w:rPr>
-          <w:rFonts w:ascii="Georgia" w:eastAsia="宋体" w:hAnsi="Georgia" w:cs="宋体"/>
-          <w:color w:val="333333"/>
-          <w:kern w:val="0"/>
-          <w:szCs w:val="21"/>
-        </w:rPr>
-        <w:t>body.padding</w:t>
-      </w:r>
-      <w:r>
-        <w:rPr>
-          <w:rFonts w:ascii="Georgia" w:eastAsia="宋体" w:hAnsi="Georgia" w:cs="宋体"/>
-          <w:color w:val="333333"/>
-          <w:kern w:val="0"/>
-          <w:szCs w:val="21"/>
-        </w:rPr>
-        <w:t>谁大是谁？</w:t>
+        <w:t>padding+margin+boder</w:t>
+      </w:r>
+      <w:r>
+        <w:rPr>
+          <w:rFonts w:ascii="Georgia" w:eastAsia="宋体" w:hAnsi="Georgia" w:cs="宋体"/>
+          <w:color w:val="333333"/>
+          <w:kern w:val="0"/>
+          <w:szCs w:val="21"/>
+        </w:rPr>
+        <w:t>；</w:t>
       </w:r>
     </w:p>
     <w:p>
@@ -7516,25 +7499,124 @@
           <w:kern w:val="0"/>
           <w:szCs w:val="21"/>
         </w:rPr>
-        <w:t>FF  </w:t>
-      </w:r>
-      <w:r>
-        <w:rPr>
-          <w:rFonts w:ascii="Georgia" w:eastAsia="宋体" w:hAnsi="Georgia" w:cs="宋体"/>
-          <w:color w:val="333333"/>
-          <w:kern w:val="0"/>
-          <w:szCs w:val="21"/>
-        </w:rPr>
-        <w:t>上述两种情况：</w:t>
-      </w:r>
-      <w:r>
-        <w:rPr>
-          <w:rFonts w:ascii="Georgia" w:eastAsia="宋体" w:hAnsi="Georgia" w:cs="宋体"/>
-          <w:color w:val="333333"/>
-          <w:kern w:val="0"/>
-          <w:szCs w:val="21"/>
-        </w:rPr>
-        <w:t>offsetTop=margin+padding ;</w:t>
+        <w:t>             </w:t>
+      </w:r>
+      <w:r>
+        <w:rPr>
+          <w:rFonts w:ascii="Georgia" w:eastAsia="宋体" w:hAnsi="Georgia" w:cs="宋体"/>
+          <w:color w:val="333333"/>
+          <w:kern w:val="0"/>
+          <w:szCs w:val="21"/>
+        </w:rPr>
+        <w:t>这</w:t>
+      </w:r>
+      <w:r>
+        <w:rPr>
+          <w:rFonts w:ascii="Georgia" w:eastAsia="宋体" w:hAnsi="Georgia" w:cs="宋体"/>
+          <w:color w:val="333333"/>
+          <w:kern w:val="0"/>
+          <w:szCs w:val="21"/>
+        </w:rPr>
+        <w:t>divo</w:t>
+      </w:r>
+      <w:r>
+        <w:rPr>
+          <w:rFonts w:ascii="Georgia" w:eastAsia="宋体" w:hAnsi="Georgia" w:cs="宋体"/>
+          <w:color w:val="333333"/>
+          <w:kern w:val="0"/>
+          <w:szCs w:val="21"/>
+        </w:rPr>
+        <w:t>的</w:t>
+      </w:r>
+      <w:r>
+        <w:rPr>
+          <w:rFonts w:ascii="Georgia" w:eastAsia="宋体" w:hAnsi="Georgia" w:cs="宋体"/>
+          <w:color w:val="333333"/>
+          <w:kern w:val="0"/>
+          <w:szCs w:val="21"/>
+        </w:rPr>
+        <w:t>offsetTop=divo</w:t>
+      </w:r>
+      <w:r>
+        <w:rPr>
+          <w:rFonts w:ascii="Georgia" w:eastAsia="宋体" w:hAnsi="Georgia" w:cs="宋体"/>
+          <w:color w:val="333333"/>
+          <w:kern w:val="0"/>
+          <w:szCs w:val="21"/>
+        </w:rPr>
+        <w:t>的</w:t>
+      </w:r>
+      <w:r>
+        <w:rPr>
+          <w:rFonts w:ascii="Georgia" w:eastAsia="宋体" w:hAnsi="Georgia" w:cs="宋体"/>
+          <w:color w:val="333333"/>
+          <w:kern w:val="0"/>
+          <w:szCs w:val="21"/>
+        </w:rPr>
+        <w:t>margin &gt;body.padding</w:t>
+      </w:r>
+      <w:r>
+        <w:rPr>
+          <w:rFonts w:ascii="Georgia" w:eastAsia="宋体" w:hAnsi="Georgia" w:cs="宋体"/>
+          <w:color w:val="333333"/>
+          <w:kern w:val="0"/>
+          <w:szCs w:val="21"/>
+        </w:rPr>
+        <w:t>则为</w:t>
+      </w:r>
+      <w:r>
+        <w:rPr>
+          <w:rFonts w:ascii="Georgia" w:eastAsia="宋体" w:hAnsi="Georgia" w:cs="宋体"/>
+          <w:color w:val="333333"/>
+          <w:kern w:val="0"/>
+          <w:szCs w:val="21"/>
+        </w:rPr>
+        <w:t>divo</w:t>
+      </w:r>
+      <w:r>
+        <w:rPr>
+          <w:rFonts w:ascii="Georgia" w:eastAsia="宋体" w:hAnsi="Georgia" w:cs="宋体"/>
+          <w:color w:val="333333"/>
+          <w:kern w:val="0"/>
+          <w:szCs w:val="21"/>
+        </w:rPr>
+        <w:t>的</w:t>
+      </w:r>
+      <w:r>
+        <w:rPr>
+          <w:rFonts w:ascii="Georgia" w:eastAsia="宋体" w:hAnsi="Georgia" w:cs="宋体"/>
+          <w:color w:val="333333"/>
+          <w:kern w:val="0"/>
+          <w:szCs w:val="21"/>
+        </w:rPr>
+        <w:t>margin</w:t>
+      </w:r>
+      <w:r>
+        <w:rPr>
+          <w:rFonts w:ascii="Georgia" w:eastAsia="宋体" w:hAnsi="Georgia" w:cs="宋体"/>
+          <w:color w:val="333333"/>
+          <w:kern w:val="0"/>
+          <w:szCs w:val="21"/>
+        </w:rPr>
+        <w:t>，否则为</w:t>
+      </w:r>
+      <w:r>
+        <w:rPr>
+          <w:rFonts w:ascii="Georgia" w:eastAsia="宋体" w:hAnsi="Georgia" w:cs="宋体"/>
+          <w:color w:val="333333"/>
+          <w:kern w:val="0"/>
+          <w:szCs w:val="21"/>
+        </w:rPr>
+        <w:t>body.padding</w:t>
+      </w:r>
+      <w:r>
+        <w:rPr>
+          <w:rFonts w:ascii="Georgia" w:eastAsia="宋体" w:hAnsi="Georgia" w:cs="宋体"/>
+          <w:color w:val="333333"/>
+          <w:kern w:val="0"/>
+          <w:szCs w:val="21"/>
+        </w:rPr>
+        <w:t>谁大是谁？</w:t>
       </w:r>
     </w:p>
     <w:p>
@@ -7557,97 +7639,25 @@
           <w:kern w:val="0"/>
           <w:szCs w:val="21"/>
         </w:rPr>
-        <w:t>(IE</w:t>
-      </w:r>
-      <w:r>
-        <w:rPr>
-          <w:rFonts w:ascii="Georgia" w:eastAsia="宋体" w:hAnsi="Georgia" w:cs="宋体"/>
-          <w:color w:val="333333"/>
-          <w:kern w:val="0"/>
-          <w:szCs w:val="21"/>
-        </w:rPr>
-        <w:t>与</w:t>
-      </w:r>
-      <w:r>
-        <w:rPr>
-          <w:rFonts w:ascii="Georgia" w:eastAsia="宋体" w:hAnsi="Georgia" w:cs="宋体"/>
-          <w:color w:val="333333"/>
-          <w:kern w:val="0"/>
-          <w:szCs w:val="21"/>
-        </w:rPr>
-        <w:t>FF</w:t>
-      </w:r>
-      <w:r>
-        <w:rPr>
-          <w:rFonts w:ascii="Georgia" w:eastAsia="宋体" w:hAnsi="Georgia" w:cs="宋体"/>
-          <w:color w:val="333333"/>
-          <w:kern w:val="0"/>
-          <w:szCs w:val="21"/>
-        </w:rPr>
-        <w:t>中的</w:t>
-      </w:r>
-      <w:r>
-        <w:rPr>
-          <w:rFonts w:ascii="Georgia" w:eastAsia="宋体" w:hAnsi="Georgia" w:cs="宋体"/>
-          <w:color w:val="333333"/>
-          <w:kern w:val="0"/>
-          <w:szCs w:val="21"/>
-        </w:rPr>
-        <w:t>body</w:t>
-      </w:r>
-      <w:r>
-        <w:rPr>
-          <w:rFonts w:ascii="Georgia" w:eastAsia="宋体" w:hAnsi="Georgia" w:cs="宋体"/>
-          <w:color w:val="333333"/>
-          <w:kern w:val="0"/>
-          <w:szCs w:val="21"/>
-        </w:rPr>
-        <w:t>默认</w:t>
-      </w:r>
-      <w:r>
-        <w:rPr>
-          <w:rFonts w:ascii="Georgia" w:eastAsia="宋体" w:hAnsi="Georgia" w:cs="宋体"/>
-          <w:color w:val="333333"/>
-          <w:kern w:val="0"/>
-          <w:szCs w:val="21"/>
-        </w:rPr>
-        <w:t>padding</w:t>
-      </w:r>
-      <w:r>
-        <w:rPr>
-          <w:rFonts w:ascii="Georgia" w:eastAsia="宋体" w:hAnsi="Georgia" w:cs="宋体"/>
-          <w:color w:val="333333"/>
-          <w:kern w:val="0"/>
-          <w:szCs w:val="21"/>
-        </w:rPr>
-        <w:t>为</w:t>
-      </w:r>
-      <w:r>
-        <w:rPr>
-          <w:rFonts w:ascii="Georgia" w:eastAsia="宋体" w:hAnsi="Georgia" w:cs="宋体"/>
-          <w:color w:val="333333"/>
-          <w:kern w:val="0"/>
-          <w:szCs w:val="21"/>
-        </w:rPr>
-        <w:t>10)</w:t>
-      </w:r>
-      <w:r>
-        <w:rPr>
-          <w:rFonts w:ascii="Georgia" w:eastAsia="宋体" w:hAnsi="Georgia" w:cs="宋体"/>
-          <w:color w:val="333333"/>
-          <w:kern w:val="0"/>
-          <w:szCs w:val="21"/>
-        </w:rPr>
-        <w:t>在</w:t>
-      </w:r>
-      <w:r>
-        <w:rPr>
-          <w:rFonts w:ascii="Georgia" w:eastAsia="宋体" w:hAnsi="Georgia" w:cs="宋体"/>
-          <w:color w:val="333333"/>
-          <w:kern w:val="0"/>
-          <w:szCs w:val="21"/>
-        </w:rPr>
-        <w:t>IE6.0 FF3.6.13</w:t>
+        <w:t>FF  </w:t>
+      </w:r>
+      <w:r>
+        <w:rPr>
+          <w:rFonts w:ascii="Georgia" w:eastAsia="宋体" w:hAnsi="Georgia" w:cs="宋体"/>
+          <w:color w:val="333333"/>
+          <w:kern w:val="0"/>
+          <w:szCs w:val="21"/>
+        </w:rPr>
+        <w:t>上述两种情况：</w:t>
+      </w:r>
+      <w:r>
+        <w:rPr>
+          <w:rFonts w:ascii="Georgia" w:eastAsia="宋体" w:hAnsi="Georgia" w:cs="宋体"/>
+          <w:color w:val="333333"/>
+          <w:kern w:val="0"/>
+          <w:szCs w:val="21"/>
+        </w:rPr>
+        <w:t>offsetTop=margin+padding ;</w:t>
       </w:r>
     </w:p>
     <w:p>
@@ -7666,62 +7676,101 @@
       <w:r>
         <w:rPr>
           <w:rFonts w:ascii="Georgia" w:eastAsia="宋体" w:hAnsi="Georgia" w:cs="宋体"/>
-          <w:b/>
-          <w:bCs/>
-          <w:color w:val="333333"/>
-          <w:kern w:val="0"/>
-          <w:szCs w:val="21"/>
-        </w:rPr>
-        <w:t>5</w:t>
-      </w:r>
-      <w:r>
-        <w:rPr>
-          <w:rFonts w:ascii="Georgia" w:eastAsia="宋体" w:hAnsi="Georgia" w:cs="宋体"/>
-          <w:b/>
-          <w:bCs/>
-          <w:color w:val="333333"/>
-          <w:kern w:val="0"/>
-          <w:szCs w:val="21"/>
-        </w:rPr>
-        <w:t>、</w:t>
-      </w:r>
-      <w:r>
-        <w:rPr>
-          <w:rFonts w:ascii="Georgia" w:eastAsia="宋体" w:hAnsi="Georgia" w:cs="宋体"/>
-          <w:b/>
-          <w:bCs/>
-          <w:color w:val="333333"/>
-          <w:kern w:val="0"/>
-          <w:szCs w:val="21"/>
-        </w:rPr>
-        <w:t>scrollWidth:</w:t>
-      </w:r>
-      <w:r>
-        <w:rPr>
-          <w:rFonts w:ascii="Georgia" w:eastAsia="宋体" w:hAnsi="Georgia" w:cs="宋体"/>
-          <w:color w:val="333333"/>
-          <w:kern w:val="0"/>
-          <w:szCs w:val="21"/>
-        </w:rPr>
-        <w:t>获取对象的滚动宽度</w:t>
-      </w:r>
-      <w:r>
-        <w:rPr>
-          <w:rFonts w:ascii="Georgia" w:eastAsia="宋体" w:hAnsi="Georgia" w:cs="宋体"/>
-          <w:color w:val="333333"/>
-          <w:kern w:val="0"/>
-          <w:szCs w:val="21"/>
-        </w:rPr>
-        <w:t xml:space="preserve"> </w:t>
-      </w:r>
-      <w:r>
-        <w:rPr>
-          <w:rFonts w:ascii="Georgia" w:eastAsia="宋体" w:hAnsi="Georgia" w:cs="宋体"/>
-          <w:color w:val="333333"/>
-          <w:kern w:val="0"/>
-          <w:szCs w:val="21"/>
-        </w:rPr>
-        <w:t>。</w:t>
+          <w:color w:val="333333"/>
+          <w:kern w:val="0"/>
+          <w:szCs w:val="21"/>
+        </w:rPr>
+        <w:t>(IE</w:t>
+      </w:r>
+      <w:r>
+        <w:rPr>
+          <w:rFonts w:ascii="Georgia" w:eastAsia="宋体" w:hAnsi="Georgia" w:cs="宋体"/>
+          <w:color w:val="333333"/>
+          <w:kern w:val="0"/>
+          <w:szCs w:val="21"/>
+        </w:rPr>
+        <w:t>与</w:t>
+      </w:r>
+      <w:r>
+        <w:rPr>
+          <w:rFonts w:ascii="Georgia" w:eastAsia="宋体" w:hAnsi="Georgia" w:cs="宋体"/>
+          <w:color w:val="333333"/>
+          <w:kern w:val="0"/>
+          <w:szCs w:val="21"/>
+        </w:rPr>
+        <w:t>FF</w:t>
+      </w:r>
+      <w:r>
+        <w:rPr>
+          <w:rFonts w:ascii="Georgia" w:eastAsia="宋体" w:hAnsi="Georgia" w:cs="宋体"/>
+          <w:color w:val="333333"/>
+          <w:kern w:val="0"/>
+          <w:szCs w:val="21"/>
+        </w:rPr>
+        <w:t>中的</w:t>
+      </w:r>
+      <w:r>
+        <w:rPr>
+          <w:rFonts w:ascii="Georgia" w:eastAsia="宋体" w:hAnsi="Georgia" w:cs="宋体"/>
+          <w:color w:val="333333"/>
+          <w:kern w:val="0"/>
+          <w:szCs w:val="21"/>
+        </w:rPr>
+        <w:t>body</w:t>
+      </w:r>
+      <w:r>
+        <w:rPr>
+          <w:rFonts w:ascii="Georgia" w:eastAsia="宋体" w:hAnsi="Georgia" w:cs="宋体"/>
+          <w:color w:val="333333"/>
+          <w:kern w:val="0"/>
+          <w:szCs w:val="21"/>
+        </w:rPr>
+        <w:t>默认</w:t>
+      </w:r>
+      <w:r>
+        <w:rPr>
+          <w:rFonts w:ascii="Georgia" w:eastAsia="宋体" w:hAnsi="Georgia" w:cs="宋体"/>
+          <w:color w:val="333333"/>
+          <w:kern w:val="0"/>
+          <w:szCs w:val="21"/>
+        </w:rPr>
+        <w:t>padding</w:t>
+      </w:r>
+      <w:r>
+        <w:rPr>
+          <w:rFonts w:ascii="Georgia" w:eastAsia="宋体" w:hAnsi="Georgia" w:cs="宋体"/>
+          <w:color w:val="333333"/>
+          <w:kern w:val="0"/>
+          <w:szCs w:val="21"/>
+        </w:rPr>
+        <w:t>为</w:t>
+      </w:r>
+      <w:r>
+        <w:rPr>
+          <w:rFonts w:ascii="Georgia" w:eastAsia="宋体" w:hAnsi="Georgia" w:cs="宋体"/>
+          <w:color w:val="333333"/>
+          <w:kern w:val="0"/>
+          <w:szCs w:val="21"/>
+        </w:rPr>
+        <w:t>10)</w:t>
+      </w:r>
+      <w:r>
+        <w:rPr>
+          <w:rFonts w:ascii="Georgia" w:eastAsia="宋体" w:hAnsi="Georgia" w:cs="宋体"/>
+          <w:color w:val="333333"/>
+          <w:kern w:val="0"/>
+          <w:szCs w:val="21"/>
+        </w:rPr>
+        <w:t>在</w:t>
+      </w:r>
+      <w:r>
+        <w:rPr>
+          <w:rFonts w:ascii="Georgia" w:eastAsia="宋体" w:hAnsi="Georgia" w:cs="宋体"/>
+          <w:color w:val="333333"/>
+          <w:kern w:val="0"/>
+          <w:szCs w:val="21"/>
+        </w:rPr>
+        <w:t>IE6.0 FF3.6.13</w:t>
       </w:r>
     </w:p>
     <w:p>
@@ -7746,7 +7795,7 @@
           <w:kern w:val="0"/>
           <w:szCs w:val="21"/>
         </w:rPr>
-        <w:t>6</w:t>
+        <w:t>5</w:t>
       </w:r>
       <w:r>
         <w:rPr>
@@ -7768,25 +7817,34 @@
           <w:kern w:val="0"/>
           <w:szCs w:val="21"/>
         </w:rPr>
-        <w:t>scrollHeight:</w:t>
-      </w:r>
-      <w:r>
-        <w:rPr>
-          <w:rFonts w:ascii="Georgia" w:eastAsia="宋体" w:hAnsi="Georgia" w:cs="宋体"/>
-          <w:color w:val="333333"/>
-          <w:kern w:val="0"/>
-          <w:szCs w:val="21"/>
-        </w:rPr>
-        <w:t> </w:t>
-      </w:r>
-      <w:r>
-        <w:rPr>
-          <w:rFonts w:ascii="Georgia" w:eastAsia="宋体" w:hAnsi="Georgia" w:cs="宋体"/>
-          <w:color w:val="333333"/>
-          <w:kern w:val="0"/>
-          <w:szCs w:val="21"/>
-        </w:rPr>
-        <w:t>获取对象的滚动高度。</w:t>
+        <w:t>scrollWidth:</w:t>
+      </w:r>
+      <w:r>
+        <w:rPr>
+          <w:rFonts w:ascii="Georgia" w:eastAsia="宋体" w:hAnsi="Georgia" w:cs="宋体"/>
+          <w:color w:val="333333"/>
+          <w:kern w:val="0"/>
+          <w:szCs w:val="21"/>
+        </w:rPr>
+        <w:t>获取对象的滚动宽度</w:t>
+      </w:r>
+      <w:r>
+        <w:rPr>
+          <w:rFonts w:ascii="Georgia" w:eastAsia="宋体" w:hAnsi="Georgia" w:cs="宋体"/>
+          <w:color w:val="333333"/>
+          <w:kern w:val="0"/>
+          <w:szCs w:val="21"/>
+        </w:rPr>
+        <w:t xml:space="preserve"> </w:t>
+      </w:r>
+      <w:r>
+        <w:rPr>
+          <w:rFonts w:ascii="Georgia" w:eastAsia="宋体" w:hAnsi="Georgia" w:cs="宋体"/>
+          <w:color w:val="333333"/>
+          <w:kern w:val="0"/>
+          <w:szCs w:val="21"/>
+        </w:rPr>
+        <w:t>。</w:t>
       </w:r>
     </w:p>
     <w:p>
@@ -7811,7 +7869,8 @@
           <w:kern w:val="0"/>
           <w:szCs w:val="21"/>
         </w:rPr>
-        <w:t>7</w:t>
+        <w:lastRenderedPageBreak/>
+        <w:t>6</w:t>
       </w:r>
       <w:r>
         <w:rPr>
@@ -7833,43 +7892,25 @@
           <w:kern w:val="0"/>
           <w:szCs w:val="21"/>
         </w:rPr>
-        <w:t>scrollLeft:</w:t>
-      </w:r>
-      <w:r>
-        <w:rPr>
-          <w:rFonts w:ascii="Georgia" w:eastAsia="宋体" w:hAnsi="Georgia" w:cs="宋体"/>
-          <w:color w:val="333333"/>
-          <w:kern w:val="0"/>
-          <w:szCs w:val="21"/>
-        </w:rPr>
-        <w:t>设置或获取位于对象左边界和对象中目前可见内容的最左端之间的距离</w:t>
-      </w:r>
-      <w:r>
-        <w:rPr>
-          <w:rFonts w:ascii="Georgia" w:eastAsia="宋体" w:hAnsi="Georgia" w:cs="宋体"/>
-          <w:color w:val="333333"/>
-          <w:kern w:val="0"/>
-          <w:szCs w:val="21"/>
-        </w:rPr>
-        <w:t>(width+padding</w:t>
-      </w:r>
-      <w:r>
-        <w:rPr>
-          <w:rFonts w:ascii="Georgia" w:eastAsia="宋体" w:hAnsi="Georgia" w:cs="宋体"/>
-          <w:color w:val="333333"/>
-          <w:kern w:val="0"/>
-          <w:szCs w:val="21"/>
-        </w:rPr>
-        <w:t>为一体</w:t>
-      </w:r>
-      <w:r>
-        <w:rPr>
-          <w:rFonts w:ascii="Georgia" w:eastAsia="宋体" w:hAnsi="Georgia" w:cs="宋体"/>
-          <w:color w:val="333333"/>
-          <w:kern w:val="0"/>
-          <w:szCs w:val="21"/>
-        </w:rPr>
-        <w:t>)</w:t>
+        <w:t>scrollHeight:</w:t>
+      </w:r>
+      <w:r>
+        <w:rPr>
+          <w:rFonts w:ascii="Georgia" w:eastAsia="宋体" w:hAnsi="Georgia" w:cs="宋体"/>
+          <w:color w:val="333333"/>
+          <w:kern w:val="0"/>
+          <w:szCs w:val="21"/>
+        </w:rPr>
+        <w:t> </w:t>
+      </w:r>
+      <w:r>
+        <w:rPr>
+          <w:rFonts w:ascii="Georgia" w:eastAsia="宋体" w:hAnsi="Georgia" w:cs="宋体"/>
+          <w:color w:val="333333"/>
+          <w:kern w:val="0"/>
+          <w:szCs w:val="21"/>
+        </w:rPr>
+        <w:t>获取对象的滚动高度。</w:t>
       </w:r>
     </w:p>
     <w:p>
@@ -7894,7 +7935,89 @@
           <w:kern w:val="0"/>
           <w:szCs w:val="21"/>
         </w:rPr>
-        <w:lastRenderedPageBreak/>
+        <w:t>7</w:t>
+      </w:r>
+      <w:r>
+        <w:rPr>
+          <w:rFonts w:ascii="Georgia" w:eastAsia="宋体" w:hAnsi="Georgia" w:cs="宋体"/>
+          <w:b/>
+          <w:bCs/>
+          <w:color w:val="333333"/>
+          <w:kern w:val="0"/>
+          <w:szCs w:val="21"/>
+        </w:rPr>
+        <w:t>、</w:t>
+      </w:r>
+      <w:r>
+        <w:rPr>
+          <w:rFonts w:ascii="Georgia" w:eastAsia="宋体" w:hAnsi="Georgia" w:cs="宋体"/>
+          <w:b/>
+          <w:bCs/>
+          <w:color w:val="333333"/>
+          <w:kern w:val="0"/>
+          <w:szCs w:val="21"/>
+        </w:rPr>
+        <w:t>scrollLeft:</w:t>
+      </w:r>
+      <w:r>
+        <w:rPr>
+          <w:rFonts w:ascii="Georgia" w:eastAsia="宋体" w:hAnsi="Georgia" w:cs="宋体"/>
+          <w:color w:val="333333"/>
+          <w:kern w:val="0"/>
+          <w:szCs w:val="21"/>
+        </w:rPr>
+        <w:t>设置或获取位于对象左边界和对象中目前可见内容的最左端之间的距离</w:t>
+      </w:r>
+      <w:r>
+        <w:rPr>
+          <w:rFonts w:ascii="Georgia" w:eastAsia="宋体" w:hAnsi="Georgia" w:cs="宋体"/>
+          <w:color w:val="333333"/>
+          <w:kern w:val="0"/>
+          <w:szCs w:val="21"/>
+        </w:rPr>
+        <w:t>(width+padding</w:t>
+      </w:r>
+      <w:r>
+        <w:rPr>
+          <w:rFonts w:ascii="Georgia" w:eastAsia="宋体" w:hAnsi="Georgia" w:cs="宋体"/>
+          <w:color w:val="333333"/>
+          <w:kern w:val="0"/>
+          <w:szCs w:val="21"/>
+        </w:rPr>
+        <w:t>为一体</w:t>
+      </w:r>
+      <w:r>
+        <w:rPr>
+          <w:rFonts w:ascii="Georgia" w:eastAsia="宋体" w:hAnsi="Georgia" w:cs="宋体"/>
+          <w:color w:val="333333"/>
+          <w:kern w:val="0"/>
+          <w:szCs w:val="21"/>
+        </w:rPr>
+        <w:t>)</w:t>
+      </w:r>
+    </w:p>
+    <w:p>
+      <w:pPr>
+        <w:widowControl/>
+        <w:shd w:val="clear" w:color="auto" w:fill="FFFFFF"/>
+        <w:spacing w:before="150" w:after="150"/>
+        <w:jc w:val="left"/>
+        <w:rPr>
+          <w:rFonts w:ascii="Georgia" w:eastAsia="宋体" w:hAnsi="Georgia" w:cs="宋体"/>
+          <w:color w:val="333333"/>
+          <w:kern w:val="0"/>
+          <w:szCs w:val="21"/>
+        </w:rPr>
+      </w:pPr>
+      <w:r>
+        <w:rPr>
+          <w:rFonts w:ascii="Georgia" w:eastAsia="宋体" w:hAnsi="Georgia" w:cs="宋体"/>
+          <w:b/>
+          <w:bCs/>
+          <w:color w:val="333333"/>
+          <w:kern w:val="0"/>
+          <w:szCs w:val="21"/>
+        </w:rPr>
         <w:t>8</w:t>
       </w:r>
       <w:r>
@@ -24693,7 +24816,367 @@
         </w:rPr>
       </w:pPr>
     </w:p>
+    <w:p>
+      <w:pPr>
+        <w:widowControl/>
+        <w:shd w:val="clear" w:color="auto" w:fill="FDFCF8"/>
+        <w:spacing w:before="180" w:line="315" w:lineRule="atLeast"/>
+        <w:jc w:val="left"/>
+        <w:rPr>
+          <w:rFonts w:ascii="Verdana" w:eastAsia="宋体" w:hAnsi="Verdana" w:cs="宋体"/>
+          <w:color w:val="000000"/>
+          <w:kern w:val="0"/>
+          <w:szCs w:val="21"/>
+        </w:rPr>
+      </w:pPr>
+    </w:p>
+    <w:p>
+      <w:pPr>
+        <w:pStyle w:val="1"/>
+      </w:pPr>
+      <w:r>
+        <w:t>第</w:t>
+      </w:r>
+      <w:r>
+        <w:rPr>
+          <w:rFonts w:hint="eastAsia"/>
+        </w:rPr>
+        <w:t>7</w:t>
+      </w:r>
+      <w:r>
+        <w:rPr>
+          <w:rFonts w:hint="eastAsia"/>
+        </w:rPr>
+        <w:t>课</w:t>
+      </w:r>
+    </w:p>
+    <w:p>
+      <w:r>
+        <w:t>关于</w:t>
+      </w:r>
+      <w:r>
+        <w:t>setInterval</w:t>
+      </w:r>
+      <w:r>
+        <w:rPr>
+          <w:rFonts w:hint="eastAsia"/>
+        </w:rPr>
+        <w:t>(</w:t>
+      </w:r>
+      <w:r>
+        <w:t>function(){…},300</w:t>
+      </w:r>
+      <w:r>
+        <w:rPr>
+          <w:rFonts w:hint="eastAsia"/>
+        </w:rPr>
+        <w:t>)</w:t>
+      </w:r>
+      <w:r>
+        <w:t>;</w:t>
+      </w:r>
+    </w:p>
+    <w:p>
+      <w:pPr>
+        <w:rPr>
+          <w:rFonts w:hint="eastAsia"/>
+        </w:rPr>
+      </w:pPr>
+      <w:r>
+        <w:t>如果有个函数不带参数</w:t>
+      </w:r>
+      <w:r>
+        <w:rPr>
+          <w:rFonts w:hint="eastAsia"/>
+        </w:rPr>
+        <w:t>，</w:t>
+      </w:r>
+      <w:r>
+        <w:rPr>
+          <w:rFonts w:hint="eastAsia"/>
+        </w:rPr>
+        <w:t>function next(){}.</w:t>
+      </w:r>
+      <w:r>
+        <w:rPr>
+          <w:rFonts w:hint="eastAsia"/>
+        </w:rPr>
+        <w:t>可以写成</w:t>
+      </w:r>
+      <w:r>
+        <w:t>setInterval</w:t>
+      </w:r>
+      <w:r>
+        <w:rPr>
+          <w:rFonts w:hint="eastAsia"/>
+        </w:rPr>
+        <w:t>(</w:t>
+      </w:r>
+      <w:r>
+        <w:t>next</w:t>
+      </w:r>
+      <w:r>
+        <w:t>,300</w:t>
+      </w:r>
+      <w:r>
+        <w:rPr>
+          <w:rFonts w:hint="eastAsia"/>
+        </w:rPr>
+        <w:t>)</w:t>
+      </w:r>
+      <w:r>
+        <w:t>;</w:t>
+      </w:r>
+    </w:p>
+    <w:p>
+      <w:pPr>
+        <w:rPr>
+          <w:rFonts w:hint="eastAsia"/>
+        </w:rPr>
+      </w:pPr>
+      <w:r>
+        <w:lastRenderedPageBreak/>
+        <w:t>如果这个函数带参数</w:t>
+      </w:r>
+      <w:r>
+        <w:rPr>
+          <w:rFonts w:hint="eastAsia"/>
+        </w:rPr>
+        <w:t>，</w:t>
+      </w:r>
+      <w:r>
+        <w:rPr>
+          <w:rFonts w:hint="eastAsia"/>
+        </w:rPr>
+        <w:t>function next(</w:t>
+      </w:r>
+      <w:r>
+        <w:t>a</w:t>
+      </w:r>
+      <w:r>
+        <w:rPr>
+          <w:rFonts w:hint="eastAsia"/>
+        </w:rPr>
+        <w:t>){}.</w:t>
+      </w:r>
+      <w:r>
+        <w:t>一定要写成</w:t>
+      </w:r>
+      <w:r>
+        <w:t>setInterval</w:t>
+      </w:r>
+      <w:r>
+        <w:rPr>
+          <w:rFonts w:hint="eastAsia"/>
+        </w:rPr>
+        <w:t>(</w:t>
+      </w:r>
+      <w:r>
+        <w:t>function(){</w:t>
+      </w:r>
+      <w:r>
+        <w:t>next</w:t>
+      </w:r>
+      <w:r>
+        <w:rPr>
+          <w:rFonts w:hint="eastAsia"/>
+        </w:rPr>
+        <w:t>(</w:t>
+      </w:r>
+      <w:r>
+        <w:t>a</w:t>
+      </w:r>
+      <w:r>
+        <w:rPr>
+          <w:rFonts w:hint="eastAsia"/>
+        </w:rPr>
+        <w:t>)</w:t>
+      </w:r>
+      <w:r>
+        <w:t>},300</w:t>
+      </w:r>
+      <w:r>
+        <w:rPr>
+          <w:rFonts w:hint="eastAsia"/>
+        </w:rPr>
+        <w:t>)</w:t>
+      </w:r>
+      <w:r>
+        <w:t>;</w:t>
+      </w:r>
+    </w:p>
+    <w:p>
+      <w:pPr>
+        <w:rPr>
+          <w:rFonts w:hint="eastAsia"/>
+        </w:rPr>
+      </w:pPr>
+    </w:p>
+    <w:p>
+      <w:pPr>
+        <w:rPr>
+          <w:rFonts w:hint="eastAsia"/>
+        </w:rPr>
+      </w:pPr>
+      <w:r>
+        <w:rPr>
+          <w:rFonts w:hint="eastAsia"/>
+        </w:rPr>
+        <w:t>事情是这样的</w:t>
+      </w:r>
+    </w:p>
+    <w:p>
+      <w:r>
+        <w:t>function move(){}  &lt;=&gt;  move = function(){}</w:t>
+      </w:r>
+    </w:p>
     <w:p/>
+    <w:p>
+      <w:pPr>
+        <w:rPr>
+          <w:rFonts w:hint="eastAsia"/>
+        </w:rPr>
+      </w:pPr>
+      <w:r>
+        <w:rPr>
+          <w:rFonts w:hint="eastAsia"/>
+        </w:rPr>
+        <w:t>也就是说</w:t>
+      </w:r>
+      <w:r>
+        <w:rPr>
+          <w:rFonts w:hint="eastAsia"/>
+        </w:rPr>
+        <w:t xml:space="preserve"> move</w:t>
+      </w:r>
+      <w:r>
+        <w:rPr>
+          <w:rFonts w:hint="eastAsia"/>
+        </w:rPr>
+        <w:t>是个变量，存储的是函数本身</w:t>
+      </w:r>
+    </w:p>
+    <w:p>
+      <w:pPr>
+        <w:rPr>
+          <w:rFonts w:hint="eastAsia"/>
+        </w:rPr>
+      </w:pPr>
+      <w:r>
+        <w:rPr>
+          <w:rFonts w:hint="eastAsia"/>
+        </w:rPr>
+        <w:t>你把函数本身传给</w:t>
+      </w:r>
+      <w:r>
+        <w:rPr>
+          <w:rFonts w:hint="eastAsia"/>
+        </w:rPr>
+        <w:t>setInterval</w:t>
+      </w:r>
+      <w:r>
+        <w:rPr>
+          <w:rFonts w:hint="eastAsia"/>
+        </w:rPr>
+        <w:t>，他就会每隔</w:t>
+      </w:r>
+      <w:r>
+        <w:rPr>
+          <w:rFonts w:hint="eastAsia"/>
+        </w:rPr>
+        <w:t>100</w:t>
+      </w:r>
+      <w:r>
+        <w:rPr>
+          <w:rFonts w:hint="eastAsia"/>
+        </w:rPr>
+        <w:t>毫秒执行一次</w:t>
+      </w:r>
+      <w:r>
+        <w:rPr>
+          <w:rFonts w:hint="eastAsia"/>
+        </w:rPr>
+        <w:t xml:space="preserve"> </w:t>
+      </w:r>
+      <w:r>
+        <w:rPr>
+          <w:rFonts w:hint="eastAsia"/>
+        </w:rPr>
+        <w:t>这个函数</w:t>
+      </w:r>
+    </w:p>
+    <w:p>
+      <w:bookmarkStart w:id="0" w:name="_GoBack"/>
+      <w:bookmarkEnd w:id="0"/>
+    </w:p>
+    <w:p>
+      <w:r>
+        <w:rPr>
+          <w:rFonts w:hint="eastAsia"/>
+        </w:rPr>
+        <w:t>而加了括号以后，函数直接就运行了，所以你把</w:t>
+      </w:r>
+      <w:r>
+        <w:rPr>
+          <w:rFonts w:hint="eastAsia"/>
+        </w:rPr>
+        <w:t>move()</w:t>
+      </w:r>
+      <w:r>
+        <w:rPr>
+          <w:rFonts w:hint="eastAsia"/>
+        </w:rPr>
+        <w:t>运行后的值传给了</w:t>
+      </w:r>
+      <w:r>
+        <w:rPr>
+          <w:rFonts w:hint="eastAsia"/>
+        </w:rPr>
+        <w:t>setInterval,</w:t>
+      </w:r>
+      <w:r>
+        <w:rPr>
+          <w:rFonts w:hint="eastAsia"/>
+        </w:rPr>
+        <w:t>函数</w:t>
+      </w:r>
+      <w:r>
+        <w:rPr>
+          <w:rFonts w:hint="eastAsia"/>
+        </w:rPr>
+        <w:t>move</w:t>
+      </w:r>
+      <w:r>
+        <w:rPr>
+          <w:rFonts w:hint="eastAsia"/>
+        </w:rPr>
+        <w:t>又没有返回值，那</w:t>
+      </w:r>
+      <w:r>
+        <w:rPr>
+          <w:rFonts w:hint="eastAsia"/>
+        </w:rPr>
+        <w:t>setInterval</w:t>
+      </w:r>
+      <w:r>
+        <w:rPr>
+          <w:rFonts w:hint="eastAsia"/>
+        </w:rPr>
+        <w:t>每</w:t>
+      </w:r>
+      <w:r>
+        <w:rPr>
+          <w:rFonts w:hint="eastAsia"/>
+        </w:rPr>
+        <w:t>100</w:t>
+      </w:r>
+      <w:r>
+        <w:rPr>
+          <w:rFonts w:hint="eastAsia"/>
+        </w:rPr>
+        <w:t>毫秒执行一次“空”，所以啥都没干</w:t>
+      </w:r>
+    </w:p>
     <w:sectPr>
       <w:pgSz w:w="11906" w:h="16838"/>
       <w:pgMar w:top="1440" w:right="1800" w:bottom="1440" w:left="1800" w:header="851" w:footer="992" w:gutter="0"/>

--- a/笔记.docx
+++ b/笔记.docx
@@ -6684,7 +6684,7 @@
         <w:spacing w:before="150" w:after="150"/>
         <w:jc w:val="left"/>
         <w:rPr>
-          <w:rFonts w:ascii="Georgia" w:eastAsia="宋体" w:hAnsi="Georgia" w:cs="宋体" w:hint="eastAsia"/>
+          <w:rFonts w:ascii="Georgia" w:eastAsia="宋体" w:hAnsi="Georgia" w:cs="宋体"/>
           <w:b/>
           <w:color w:val="333333"/>
           <w:kern w:val="0"/>
@@ -8490,7 +8490,7 @@
         <w:shd w:val="clear" w:color="auto" w:fill="FFFFFF"/>
         <w:spacing w:before="0" w:beforeAutospacing="0" w:after="0" w:afterAutospacing="0"/>
         <w:rPr>
-          <w:rFonts w:ascii="Arial" w:hAnsi="Arial" w:cs="Arial" w:hint="eastAsia"/>
+          <w:rFonts w:ascii="Arial" w:hAnsi="Arial" w:cs="Arial"/>
           <w:color w:val="333333"/>
           <w:sz w:val="21"/>
           <w:szCs w:val="21"/>
@@ -24877,51 +24877,43 @@
       </w:r>
     </w:p>
     <w:p>
-      <w:pPr>
+      <w:r>
+        <w:t>如果有个函数不带参数</w:t>
+      </w:r>
+      <w:r>
         <w:rPr>
           <w:rFonts w:hint="eastAsia"/>
         </w:rPr>
-      </w:pPr>
-      <w:r>
-        <w:t>如果有个函数不带参数</w:t>
+        <w:t>，</w:t>
       </w:r>
       <w:r>
         <w:rPr>
           <w:rFonts w:hint="eastAsia"/>
         </w:rPr>
-        <w:t>，</w:t>
+        <w:t>function next(){}.</w:t>
       </w:r>
       <w:r>
         <w:rPr>
           <w:rFonts w:hint="eastAsia"/>
         </w:rPr>
-        <w:t>function next(){}.</w:t>
+        <w:t>可以写成</w:t>
+      </w:r>
+      <w:r>
+        <w:t>setInterval</w:t>
       </w:r>
       <w:r>
         <w:rPr>
           <w:rFonts w:hint="eastAsia"/>
         </w:rPr>
-        <w:t>可以写成</w:t>
-      </w:r>
-      <w:r>
-        <w:t>setInterval</w:t>
+        <w:t>(</w:t>
+      </w:r>
+      <w:r>
+        <w:t>next,300</w:t>
       </w:r>
       <w:r>
         <w:rPr>
           <w:rFonts w:hint="eastAsia"/>
         </w:rPr>
-        <w:t>(</w:t>
-      </w:r>
-      <w:r>
-        <w:t>next</w:t>
-      </w:r>
-      <w:r>
-        <w:t>,300</w:t>
-      </w:r>
-      <w:r>
-        <w:rPr>
-          <w:rFonts w:hint="eastAsia"/>
-        </w:rPr>
         <w:t>)</w:t>
       </w:r>
       <w:r>
@@ -24929,11 +24921,6 @@
       </w:r>
     </w:p>
     <w:p>
-      <w:pPr>
-        <w:rPr>
-          <w:rFonts w:hint="eastAsia"/>
-        </w:rPr>
-      </w:pPr>
       <w:r>
         <w:lastRenderedPageBreak/>
         <w:t>如果这个函数带参数</w:t>
@@ -24972,10 +24959,7 @@
         <w:t>(</w:t>
       </w:r>
       <w:r>
-        <w:t>function(){</w:t>
-      </w:r>
-      <w:r>
-        <w:t>next</w:t>
+        <w:t>function(){next</w:t>
       </w:r>
       <w:r>
         <w:rPr>
@@ -25005,80 +24989,140 @@
         <w:t>;</w:t>
       </w:r>
     </w:p>
-    <w:p>
-      <w:pPr>
+    <w:p/>
+    <w:p>
+      <w:r>
         <w:rPr>
           <w:rFonts w:hint="eastAsia"/>
         </w:rPr>
-      </w:pPr>
-    </w:p>
-    <w:p>
-      <w:pPr>
+        <w:t>事情是这样的</w:t>
+      </w:r>
+    </w:p>
+    <w:p>
+      <w:r>
+        <w:t>function move(){}  &lt;=&gt;  move = function(){}</w:t>
+      </w:r>
+    </w:p>
+    <w:p/>
+    <w:p>
+      <w:r>
         <w:rPr>
           <w:rFonts w:hint="eastAsia"/>
         </w:rPr>
-      </w:pPr>
+        <w:t>也就是说</w:t>
+      </w:r>
       <w:r>
         <w:rPr>
           <w:rFonts w:hint="eastAsia"/>
         </w:rPr>
-        <w:t>事情是这样的</w:t>
-      </w:r>
-    </w:p>
-    <w:p>
-      <w:r>
-        <w:t>function move(){}  &lt;=&gt;  move = function(){}</w:t>
+        <w:t xml:space="preserve"> move</w:t>
+      </w:r>
+      <w:r>
+        <w:rPr>
+          <w:rFonts w:hint="eastAsia"/>
+        </w:rPr>
+        <w:t>是个变量，存储的是函数本身</w:t>
+      </w:r>
+    </w:p>
+    <w:p>
+      <w:r>
+        <w:rPr>
+          <w:rFonts w:hint="eastAsia"/>
+        </w:rPr>
+        <w:t>你把函数本身传给</w:t>
+      </w:r>
+      <w:r>
+        <w:rPr>
+          <w:rFonts w:hint="eastAsia"/>
+        </w:rPr>
+        <w:t>setInterval</w:t>
+      </w:r>
+      <w:r>
+        <w:rPr>
+          <w:rFonts w:hint="eastAsia"/>
+        </w:rPr>
+        <w:t>，他就会每隔</w:t>
+      </w:r>
+      <w:r>
+        <w:rPr>
+          <w:rFonts w:hint="eastAsia"/>
+        </w:rPr>
+        <w:t>100</w:t>
+      </w:r>
+      <w:r>
+        <w:rPr>
+          <w:rFonts w:hint="eastAsia"/>
+        </w:rPr>
+        <w:t>毫秒执行一次</w:t>
+      </w:r>
+      <w:r>
+        <w:rPr>
+          <w:rFonts w:hint="eastAsia"/>
+        </w:rPr>
+        <w:t xml:space="preserve"> </w:t>
+      </w:r>
+      <w:r>
+        <w:rPr>
+          <w:rFonts w:hint="eastAsia"/>
+        </w:rPr>
+        <w:t>这个函数</w:t>
       </w:r>
     </w:p>
     <w:p/>
     <w:p>
-      <w:pPr>
+      <w:r>
         <w:rPr>
           <w:rFonts w:hint="eastAsia"/>
         </w:rPr>
-      </w:pPr>
+        <w:t>而加了括号以后，函数直接就运行了，所以你把</w:t>
+      </w:r>
       <w:r>
         <w:rPr>
           <w:rFonts w:hint="eastAsia"/>
         </w:rPr>
-        <w:t>也就是说</w:t>
+        <w:t>move()</w:t>
       </w:r>
       <w:r>
         <w:rPr>
           <w:rFonts w:hint="eastAsia"/>
         </w:rPr>
-        <w:t xml:space="preserve"> move</w:t>
+        <w:t>运行后的值传给了</w:t>
       </w:r>
       <w:r>
         <w:rPr>
           <w:rFonts w:hint="eastAsia"/>
         </w:rPr>
-        <w:t>是个变量，存储的是函数本身</w:t>
-      </w:r>
-    </w:p>
-    <w:p>
-      <w:pPr>
+        <w:t>setInterval,</w:t>
+      </w:r>
+      <w:r>
         <w:rPr>
           <w:rFonts w:hint="eastAsia"/>
         </w:rPr>
-      </w:pPr>
+        <w:t>函数</w:t>
+      </w:r>
       <w:r>
         <w:rPr>
           <w:rFonts w:hint="eastAsia"/>
         </w:rPr>
-        <w:t>你把函数本身传给</w:t>
+        <w:t>move</w:t>
       </w:r>
       <w:r>
         <w:rPr>
           <w:rFonts w:hint="eastAsia"/>
         </w:rPr>
+        <w:t>又没有返回值，那</w:t>
+      </w:r>
+      <w:r>
+        <w:rPr>
+          <w:rFonts w:hint="eastAsia"/>
+        </w:rPr>
         <w:t>setInterval</w:t>
       </w:r>
       <w:r>
         <w:rPr>
           <w:rFonts w:hint="eastAsia"/>
         </w:rPr>
-        <w:t>，他就会每隔</w:t>
+        <w:t>每</w:t>
       </w:r>
       <w:r>
         <w:rPr>
@@ -25090,92 +25134,1199 @@
         <w:rPr>
           <w:rFonts w:hint="eastAsia"/>
         </w:rPr>
-        <w:t>毫秒执行一次</w:t>
-      </w:r>
-      <w:r>
+        <w:t>毫秒执行一次“空”，所以啥都没干</w:t>
+      </w:r>
+    </w:p>
+    <w:p/>
+    <w:p>
+      <w:pPr>
+        <w:pStyle w:val="1"/>
         <w:rPr>
           <w:rFonts w:hint="eastAsia"/>
         </w:rPr>
-        <w:t xml:space="preserve"> </w:t>
-      </w:r>
-      <w:r>
-        <w:rPr>
-          <w:rFonts w:hint="eastAsia"/>
-        </w:rPr>
-        <w:t>这个函数</w:t>
-      </w:r>
-    </w:p>
-    <w:p>
+      </w:pPr>
+      <w:r>
+        <w:t>第八课</w:t>
+      </w:r>
       <w:bookmarkStart w:id="0" w:name="_GoBack"/>
       <w:bookmarkEnd w:id="0"/>
     </w:p>
     <w:p>
-      <w:r>
+      <w:pPr>
+        <w:pStyle w:val="1"/>
+        <w:shd w:val="clear" w:color="auto" w:fill="FFFFFF"/>
+        <w:spacing w:before="0" w:after="0"/>
+        <w:rPr>
+          <w:rFonts w:ascii="Verdana" w:hAnsi="Verdana"/>
+          <w:b w:val="0"/>
+          <w:bCs w:val="0"/>
+          <w:color w:val="333333"/>
+          <w:sz w:val="42"/>
+          <w:szCs w:val="42"/>
+        </w:rPr>
+      </w:pPr>
+      <w:hyperlink r:id="rId15" w:history="1">
+        <w:r>
+          <w:rPr>
+            <w:rStyle w:val="a4"/>
+            <w:rFonts w:ascii="Verdana" w:hAnsi="Verdana"/>
+            <w:b w:val="0"/>
+            <w:bCs w:val="0"/>
+            <w:color w:val="333333"/>
+            <w:sz w:val="42"/>
+            <w:szCs w:val="42"/>
+          </w:rPr>
+          <w:t>js</w:t>
+        </w:r>
+        <w:r>
+          <w:rPr>
+            <w:rStyle w:val="a4"/>
+            <w:rFonts w:ascii="Verdana" w:hAnsi="Verdana"/>
+            <w:b w:val="0"/>
+            <w:bCs w:val="0"/>
+            <w:color w:val="333333"/>
+            <w:sz w:val="42"/>
+            <w:szCs w:val="42"/>
+          </w:rPr>
+          <w:t>中</w:t>
+        </w:r>
+        <w:r>
+          <w:rPr>
+            <w:rStyle w:val="a4"/>
+            <w:rFonts w:ascii="Verdana" w:hAnsi="Verdana"/>
+            <w:b w:val="0"/>
+            <w:bCs w:val="0"/>
+            <w:color w:val="333333"/>
+            <w:sz w:val="42"/>
+            <w:szCs w:val="42"/>
+          </w:rPr>
+          <w:t>return</w:t>
+        </w:r>
+        <w:r>
+          <w:rPr>
+            <w:rStyle w:val="a4"/>
+            <w:rFonts w:ascii="Verdana" w:hAnsi="Verdana"/>
+            <w:b w:val="0"/>
+            <w:bCs w:val="0"/>
+            <w:color w:val="333333"/>
+            <w:sz w:val="42"/>
+            <w:szCs w:val="42"/>
+          </w:rPr>
+          <w:t>；、</w:t>
+        </w:r>
+        <w:r>
+          <w:rPr>
+            <w:rStyle w:val="a4"/>
+            <w:rFonts w:ascii="Verdana" w:hAnsi="Verdana"/>
+            <w:b w:val="0"/>
+            <w:bCs w:val="0"/>
+            <w:color w:val="333333"/>
+            <w:sz w:val="42"/>
+            <w:szCs w:val="42"/>
+          </w:rPr>
+          <w:t>return true</w:t>
+        </w:r>
+        <w:r>
+          <w:rPr>
+            <w:rStyle w:val="a4"/>
+            <w:rFonts w:ascii="Verdana" w:hAnsi="Verdana"/>
+            <w:b w:val="0"/>
+            <w:bCs w:val="0"/>
+            <w:color w:val="333333"/>
+            <w:sz w:val="42"/>
+            <w:szCs w:val="42"/>
+          </w:rPr>
+          <w:t>、</w:t>
+        </w:r>
+        <w:r>
+          <w:rPr>
+            <w:rStyle w:val="a4"/>
+            <w:rFonts w:ascii="Verdana" w:hAnsi="Verdana"/>
+            <w:b w:val="0"/>
+            <w:bCs w:val="0"/>
+            <w:color w:val="333333"/>
+            <w:sz w:val="42"/>
+            <w:szCs w:val="42"/>
+          </w:rPr>
+          <w:t>return false;</w:t>
+        </w:r>
+        <w:r>
+          <w:rPr>
+            <w:rStyle w:val="a4"/>
+            <w:rFonts w:ascii="Verdana" w:hAnsi="Verdana"/>
+            <w:b w:val="0"/>
+            <w:bCs w:val="0"/>
+            <w:color w:val="333333"/>
+            <w:sz w:val="42"/>
+            <w:szCs w:val="42"/>
+          </w:rPr>
+          <w:t>区别</w:t>
+        </w:r>
+      </w:hyperlink>
+    </w:p>
+    <w:p>
+      <w:pPr>
+        <w:pStyle w:val="HTML"/>
+        <w:shd w:val="clear" w:color="auto" w:fill="FFFFFF"/>
+        <w:rPr>
+          <w:color w:val="333333"/>
+        </w:rPr>
+      </w:pPr>
+      <w:r>
+        <w:rPr>
+          <w:color w:val="333333"/>
+        </w:rPr>
+        <w:t>一、返回控制与函数结果，</w:t>
+      </w:r>
+      <w:r>
+        <w:rPr>
+          <w:color w:val="333333"/>
+        </w:rPr>
+        <w:br/>
+      </w:r>
+    </w:p>
+    <w:p>
+      <w:pPr>
+        <w:pStyle w:val="HTML"/>
+        <w:shd w:val="clear" w:color="auto" w:fill="FFFFFF"/>
+        <w:rPr>
+          <w:color w:val="333333"/>
+        </w:rPr>
+      </w:pPr>
+      <w:r>
+        <w:rPr>
+          <w:color w:val="333333"/>
+        </w:rPr>
+        <w:t>语法为：return 表达式;</w:t>
+      </w:r>
+    </w:p>
+    <w:p>
+      <w:pPr>
+        <w:pStyle w:val="HTML"/>
+        <w:shd w:val="clear" w:color="auto" w:fill="FFFFFF"/>
+        <w:rPr>
+          <w:color w:val="333333"/>
+        </w:rPr>
+      </w:pPr>
+      <w:r>
+        <w:rPr>
+          <w:color w:val="333333"/>
+        </w:rPr>
+        <w:t>语句结束函数执行，返回调用函数，而且把表达式的值作为函数的结果</w:t>
+      </w:r>
+      <w:r>
+        <w:rPr>
+          <w:color w:val="333333"/>
+        </w:rPr>
+        <w:br/>
+      </w:r>
+    </w:p>
+    <w:p>
+      <w:pPr>
+        <w:pStyle w:val="HTML"/>
+        <w:shd w:val="clear" w:color="auto" w:fill="FFFFFF"/>
+        <w:rPr>
+          <w:color w:val="333333"/>
+        </w:rPr>
+      </w:pPr>
+      <w:r>
+        <w:rPr>
+          <w:color w:val="333333"/>
+        </w:rPr>
+        <w:t> 二、返回控制，</w:t>
+      </w:r>
+      <w:r>
+        <w:rPr>
+          <w:color w:val="333333"/>
+        </w:rPr>
+        <w:br/>
+      </w:r>
+    </w:p>
+    <w:p>
+      <w:pPr>
+        <w:pStyle w:val="HTML"/>
+        <w:shd w:val="clear" w:color="auto" w:fill="FFFFFF"/>
+        <w:rPr>
+          <w:color w:val="333333"/>
+        </w:rPr>
+      </w:pPr>
+      <w:r>
+        <w:rPr>
+          <w:color w:val="333333"/>
+        </w:rPr>
+        <w:t>无函数结果，语法为：return;</w:t>
+      </w:r>
+      <w:r>
+        <w:rPr>
+          <w:color w:val="333333"/>
+        </w:rPr>
+        <w:br/>
+      </w:r>
+    </w:p>
+    <w:p>
+      <w:pPr>
+        <w:pStyle w:val="HTML"/>
+        <w:shd w:val="clear" w:color="auto" w:fill="FFFFFF"/>
+        <w:rPr>
+          <w:color w:val="333333"/>
+        </w:rPr>
+      </w:pPr>
+      <w:r>
+        <w:rPr>
+          <w:color w:val="333333"/>
+        </w:rPr>
+        <w:br/>
+      </w:r>
+    </w:p>
+    <w:p>
+      <w:pPr>
+        <w:pStyle w:val="HTML"/>
+        <w:shd w:val="clear" w:color="auto" w:fill="FFFFFF"/>
+        <w:rPr>
+          <w:color w:val="333333"/>
+        </w:rPr>
+      </w:pPr>
+      <w:r>
+        <w:rPr>
+          <w:color w:val="333333"/>
+        </w:rPr>
+        <w:t xml:space="preserve"> 在大多数情况下,为事件处理函数返回false,可以防止默认的事件行为.例如,默认情况下点击一个&lt;a&gt;元素,页面会跳转到该元素href属性指定的页.   </w:t>
+      </w:r>
+      <w:r>
+        <w:rPr>
+          <w:color w:val="333333"/>
+        </w:rPr>
+        <w:br/>
+      </w:r>
+    </w:p>
+    <w:p>
+      <w:pPr>
+        <w:pStyle w:val="HTML"/>
+        <w:shd w:val="clear" w:color="auto" w:fill="FFFFFF"/>
+        <w:rPr>
+          <w:color w:val="333333"/>
+        </w:rPr>
+      </w:pPr>
+      <w:r>
+        <w:rPr>
+          <w:color w:val="333333"/>
+        </w:rPr>
+        <w:t xml:space="preserve"> Return False 就相当于终止符，Return True 就相当于执行符。   </w:t>
+      </w:r>
+      <w:r>
+        <w:rPr>
+          <w:color w:val="333333"/>
+        </w:rPr>
+        <w:br/>
+      </w:r>
+    </w:p>
+    <w:p>
+      <w:pPr>
+        <w:pStyle w:val="HTML"/>
+        <w:shd w:val="clear" w:color="auto" w:fill="FFFFFF"/>
+        <w:rPr>
+          <w:color w:val="333333"/>
+        </w:rPr>
+      </w:pPr>
+      <w:r>
+        <w:rPr>
+          <w:color w:val="333333"/>
+        </w:rPr>
+        <w:t xml:space="preserve"> 在js中return false的作用一般是用来取消默认动作的。比如你单击一个链接除了触发你的   </w:t>
+      </w:r>
+      <w:r>
+        <w:rPr>
+          <w:color w:val="333333"/>
+        </w:rPr>
+        <w:br/>
+      </w:r>
+    </w:p>
+    <w:p>
+      <w:pPr>
+        <w:pStyle w:val="HTML"/>
+        <w:shd w:val="clear" w:color="auto" w:fill="FFFFFF"/>
+        <w:rPr>
+          <w:color w:val="333333"/>
+        </w:rPr>
+      </w:pPr>
+      <w:r>
+        <w:rPr>
+          <w:color w:val="333333"/>
+        </w:rPr>
+        <w:t xml:space="preserve"> onclick时间（如果你指定的话）以外还要触发一个默认事件就是执行页面的跳转。所以如果   </w:t>
+      </w:r>
+      <w:r>
+        <w:rPr>
+          <w:color w:val="333333"/>
+        </w:rPr>
+        <w:br/>
+      </w:r>
+    </w:p>
+    <w:p>
+      <w:pPr>
+        <w:pStyle w:val="HTML"/>
+        <w:shd w:val="clear" w:color="auto" w:fill="FFFFFF"/>
+        <w:rPr>
+          <w:color w:val="333333"/>
+        </w:rPr>
+      </w:pPr>
+      <w:r>
+        <w:rPr>
+          <w:color w:val="333333"/>
+        </w:rPr>
+        <w:t> 你想取消对象的默认动作就可以return false。</w:t>
+      </w:r>
+      <w:r>
+        <w:rPr>
+          <w:color w:val="333333"/>
+        </w:rPr>
+        <w:br/>
+      </w:r>
+    </w:p>
+    <w:p>
+      <w:pPr>
+        <w:pStyle w:val="HTML"/>
+        <w:shd w:val="clear" w:color="auto" w:fill="FFFFFF"/>
+        <w:rPr>
+          <w:color w:val="333333"/>
+        </w:rPr>
+      </w:pPr>
+      <w:r>
+        <w:rPr>
+          <w:color w:val="333333"/>
+        </w:rPr>
+        <w:lastRenderedPageBreak/>
+        <w:br/>
+      </w:r>
+    </w:p>
+    <w:p>
+      <w:pPr>
+        <w:pStyle w:val="a3"/>
+        <w:shd w:val="clear" w:color="auto" w:fill="FFFFFF"/>
+        <w:spacing w:before="0" w:beforeAutospacing="0" w:after="0" w:afterAutospacing="0"/>
+        <w:rPr>
+          <w:rFonts w:ascii="Verdana" w:hAnsi="Verdana"/>
+          <w:color w:val="333333"/>
+          <w:sz w:val="21"/>
+          <w:szCs w:val="21"/>
+        </w:rPr>
+      </w:pPr>
+      <w:r>
+        <w:rPr>
+          <w:rFonts w:ascii="Verdana" w:hAnsi="Verdana"/>
+          <w:color w:val="333333"/>
+          <w:sz w:val="21"/>
+          <w:szCs w:val="21"/>
+        </w:rPr>
+        <w:t>首先在</w:t>
+      </w:r>
+      <w:r>
+        <w:rPr>
+          <w:rFonts w:ascii="Verdana" w:hAnsi="Verdana"/>
+          <w:color w:val="333333"/>
+          <w:sz w:val="21"/>
+          <w:szCs w:val="21"/>
+        </w:rPr>
+        <w:t>js</w:t>
+      </w:r>
+      <w:r>
+        <w:rPr>
+          <w:rFonts w:ascii="Verdana" w:hAnsi="Verdana"/>
+          <w:color w:val="333333"/>
+          <w:sz w:val="21"/>
+          <w:szCs w:val="21"/>
+        </w:rPr>
+        <w:t>中，我们常用</w:t>
+      </w:r>
+      <w:r>
+        <w:rPr>
+          <w:rFonts w:ascii="Verdana" w:hAnsi="Verdana"/>
+          <w:color w:val="333333"/>
+          <w:sz w:val="21"/>
+          <w:szCs w:val="21"/>
+        </w:rPr>
+        <w:t>return false</w:t>
+      </w:r>
+      <w:r>
+        <w:rPr>
+          <w:rFonts w:ascii="Verdana" w:hAnsi="Verdana"/>
+          <w:color w:val="333333"/>
+          <w:sz w:val="21"/>
+          <w:szCs w:val="21"/>
+        </w:rPr>
+        <w:t>来</w:t>
+      </w:r>
+      <w:r>
+        <w:rPr>
+          <w:rStyle w:val="a5"/>
+          <w:rFonts w:ascii="Verdana" w:hAnsi="Verdana"/>
+          <w:color w:val="333333"/>
+          <w:sz w:val="21"/>
+          <w:szCs w:val="21"/>
+        </w:rPr>
+        <w:t>阻止提交表单</w:t>
+      </w:r>
+      <w:r>
+        <w:rPr>
+          <w:rFonts w:ascii="Verdana" w:hAnsi="Verdana"/>
+          <w:color w:val="333333"/>
+          <w:sz w:val="21"/>
+          <w:szCs w:val="21"/>
+        </w:rPr>
+        <w:t>或</w:t>
+      </w:r>
+      <w:r>
+        <w:rPr>
+          <w:rStyle w:val="a5"/>
+          <w:rFonts w:ascii="Verdana" w:hAnsi="Verdana"/>
+          <w:color w:val="333333"/>
+          <w:sz w:val="21"/>
+          <w:szCs w:val="21"/>
+        </w:rPr>
+        <w:t>者继续执行下面的代码，</w:t>
+      </w:r>
+      <w:r>
+        <w:rPr>
+          <w:rFonts w:ascii="Verdana" w:hAnsi="Verdana"/>
+          <w:color w:val="333333"/>
+          <w:sz w:val="21"/>
+          <w:szCs w:val="21"/>
+        </w:rPr>
+        <w:t>通俗的来说就是阻止执行默认的行为。</w:t>
+      </w:r>
+    </w:p>
+    <w:p>
+      <w:pPr>
+        <w:pStyle w:val="a3"/>
+        <w:shd w:val="clear" w:color="auto" w:fill="FFFFFF"/>
+        <w:spacing w:before="150" w:beforeAutospacing="0" w:after="150" w:afterAutospacing="0"/>
+        <w:rPr>
+          <w:rFonts w:ascii="Verdana" w:hAnsi="Verdana"/>
+          <w:color w:val="333333"/>
+          <w:sz w:val="21"/>
+          <w:szCs w:val="21"/>
+        </w:rPr>
+      </w:pPr>
+      <w:r>
+        <w:rPr>
+          <w:rFonts w:ascii="Verdana" w:hAnsi="Verdana"/>
+          <w:color w:val="333333"/>
+          <w:sz w:val="21"/>
+          <w:szCs w:val="21"/>
+        </w:rPr>
+        <w:t>function a</w:t>
+      </w:r>
+      <w:r>
+        <w:rPr>
+          <w:rFonts w:ascii="Verdana" w:hAnsi="Verdana"/>
+          <w:color w:val="333333"/>
+          <w:sz w:val="21"/>
+          <w:szCs w:val="21"/>
+        </w:rPr>
+        <w:t>（）</w:t>
+      </w:r>
+      <w:r>
+        <w:rPr>
+          <w:rFonts w:ascii="Verdana" w:hAnsi="Verdana"/>
+          <w:color w:val="333333"/>
+          <w:sz w:val="21"/>
+          <w:szCs w:val="21"/>
+        </w:rPr>
+        <w:t>{</w:t>
+      </w:r>
+    </w:p>
+    <w:p>
+      <w:pPr>
+        <w:pStyle w:val="a3"/>
+        <w:shd w:val="clear" w:color="auto" w:fill="FFFFFF"/>
+        <w:spacing w:before="0" w:beforeAutospacing="0" w:after="0" w:afterAutospacing="0"/>
+        <w:rPr>
+          <w:rFonts w:ascii="Verdana" w:hAnsi="Verdana"/>
+          <w:color w:val="333333"/>
+          <w:sz w:val="21"/>
+          <w:szCs w:val="21"/>
+        </w:rPr>
+      </w:pPr>
+      <w:r>
+        <w:rPr>
+          <w:rFonts w:ascii="Verdana" w:hAnsi="Verdana"/>
+          <w:color w:val="333333"/>
+          <w:sz w:val="21"/>
+          <w:szCs w:val="21"/>
+        </w:rPr>
+        <w:t>   if</w:t>
+      </w:r>
+      <w:r>
+        <w:rPr>
+          <w:rFonts w:ascii="Verdana" w:hAnsi="Verdana"/>
+          <w:color w:val="333333"/>
+          <w:sz w:val="21"/>
+          <w:szCs w:val="21"/>
+        </w:rPr>
+        <w:t>（</w:t>
+      </w:r>
+      <w:r>
+        <w:rPr>
+          <w:rFonts w:ascii="Verdana" w:hAnsi="Verdana"/>
+          <w:color w:val="333333"/>
+          <w:sz w:val="21"/>
+          <w:szCs w:val="21"/>
+        </w:rPr>
+        <w:t>True</w:t>
+      </w:r>
+      <w:r>
+        <w:rPr>
+          <w:rFonts w:ascii="Verdana" w:hAnsi="Verdana"/>
+          <w:color w:val="333333"/>
+          <w:sz w:val="21"/>
+          <w:szCs w:val="21"/>
+        </w:rPr>
+        <w:t>）</w:t>
+      </w:r>
+      <w:r>
+        <w:rPr>
+          <w:rFonts w:ascii="Verdana" w:hAnsi="Verdana"/>
+          <w:color w:val="333333"/>
+          <w:sz w:val="21"/>
+          <w:szCs w:val="21"/>
+        </w:rPr>
+        <w:br/>
+        <w:t>       return false;</w:t>
+      </w:r>
+      <w:r>
+        <w:rPr>
+          <w:rFonts w:ascii="Verdana" w:hAnsi="Verdana"/>
+          <w:color w:val="333333"/>
+          <w:sz w:val="21"/>
+          <w:szCs w:val="21"/>
+        </w:rPr>
+        <w:br/>
+        <w:t>},</w:t>
+      </w:r>
+      <w:r>
+        <w:rPr>
+          <w:rFonts w:ascii="Verdana" w:hAnsi="Verdana"/>
+          <w:color w:val="333333"/>
+          <w:sz w:val="21"/>
+          <w:szCs w:val="21"/>
+        </w:rPr>
+        <w:t>这是没有任何问题的。</w:t>
+      </w:r>
+    </w:p>
+    <w:p>
+      <w:pPr>
+        <w:pStyle w:val="a3"/>
+        <w:shd w:val="clear" w:color="auto" w:fill="FFFFFF"/>
+        <w:spacing w:before="150" w:beforeAutospacing="0" w:after="150" w:afterAutospacing="0"/>
+        <w:rPr>
+          <w:rFonts w:ascii="Verdana" w:hAnsi="Verdana"/>
+          <w:color w:val="333333"/>
+          <w:sz w:val="21"/>
+          <w:szCs w:val="21"/>
+        </w:rPr>
+      </w:pPr>
+      <w:r>
+        <w:rPr>
+          <w:rFonts w:ascii="Verdana" w:hAnsi="Verdana"/>
+          <w:color w:val="333333"/>
+          <w:sz w:val="21"/>
+          <w:szCs w:val="21"/>
+        </w:rPr>
+        <w:t>如果我改成这种</w:t>
+      </w:r>
+    </w:p>
+    <w:p>
+      <w:pPr>
+        <w:pStyle w:val="a3"/>
+        <w:shd w:val="clear" w:color="auto" w:fill="FFFFFF"/>
+        <w:spacing w:before="150" w:beforeAutospacing="0" w:after="150" w:afterAutospacing="0"/>
+        <w:rPr>
+          <w:rFonts w:ascii="Verdana" w:hAnsi="Verdana"/>
+          <w:color w:val="333333"/>
+          <w:sz w:val="21"/>
+          <w:szCs w:val="21"/>
+        </w:rPr>
+      </w:pPr>
+      <w:r>
+        <w:rPr>
+          <w:rFonts w:ascii="Verdana" w:hAnsi="Verdana"/>
+          <w:color w:val="333333"/>
+          <w:sz w:val="21"/>
+          <w:szCs w:val="21"/>
+        </w:rPr>
+        <w:t>function Test</w:t>
+      </w:r>
+      <w:r>
+        <w:rPr>
+          <w:rFonts w:ascii="Verdana" w:hAnsi="Verdana"/>
+          <w:color w:val="333333"/>
+          <w:sz w:val="21"/>
+          <w:szCs w:val="21"/>
+        </w:rPr>
+        <w:t>（）</w:t>
+      </w:r>
+      <w:r>
+        <w:rPr>
+          <w:rFonts w:ascii="Verdana" w:hAnsi="Verdana"/>
+          <w:color w:val="333333"/>
+          <w:sz w:val="21"/>
+          <w:szCs w:val="21"/>
+        </w:rPr>
+        <w:t>{</w:t>
+      </w:r>
+    </w:p>
+    <w:p>
+      <w:pPr>
+        <w:pStyle w:val="a3"/>
+        <w:shd w:val="clear" w:color="auto" w:fill="FFFFFF"/>
+        <w:spacing w:before="150" w:beforeAutospacing="0" w:after="150" w:afterAutospacing="0"/>
+        <w:rPr>
+          <w:rFonts w:ascii="Verdana" w:hAnsi="Verdana"/>
+          <w:color w:val="333333"/>
+          <w:sz w:val="21"/>
+          <w:szCs w:val="21"/>
+        </w:rPr>
+      </w:pPr>
+      <w:r>
+        <w:rPr>
+          <w:rFonts w:ascii="Verdana" w:hAnsi="Verdana"/>
+          <w:color w:val="333333"/>
+          <w:sz w:val="21"/>
+          <w:szCs w:val="21"/>
+        </w:rPr>
+        <w:t>   a</w:t>
+      </w:r>
+      <w:r>
+        <w:rPr>
+          <w:rFonts w:ascii="Verdana" w:hAnsi="Verdana"/>
+          <w:color w:val="333333"/>
+          <w:sz w:val="21"/>
+          <w:szCs w:val="21"/>
+        </w:rPr>
+        <w:t>（）</w:t>
+      </w:r>
+      <w:r>
+        <w:rPr>
+          <w:rFonts w:ascii="Verdana" w:hAnsi="Verdana"/>
+          <w:color w:val="333333"/>
+          <w:sz w:val="21"/>
+          <w:szCs w:val="21"/>
+        </w:rPr>
+        <w:t>;</w:t>
+      </w:r>
+    </w:p>
+    <w:p>
+      <w:pPr>
+        <w:pStyle w:val="a3"/>
+        <w:shd w:val="clear" w:color="auto" w:fill="FFFFFF"/>
+        <w:spacing w:before="150" w:beforeAutospacing="0" w:after="150" w:afterAutospacing="0"/>
+        <w:rPr>
+          <w:rFonts w:ascii="Verdana" w:hAnsi="Verdana"/>
+          <w:color w:val="333333"/>
+          <w:sz w:val="21"/>
+          <w:szCs w:val="21"/>
+        </w:rPr>
+      </w:pPr>
+      <w:r>
+        <w:rPr>
+          <w:rFonts w:ascii="Verdana" w:hAnsi="Verdana"/>
+          <w:color w:val="333333"/>
+          <w:sz w:val="21"/>
+          <w:szCs w:val="21"/>
+        </w:rPr>
+        <w:t>   b</w:t>
+      </w:r>
+      <w:r>
+        <w:rPr>
+          <w:rFonts w:ascii="Verdana" w:hAnsi="Verdana"/>
+          <w:color w:val="333333"/>
+          <w:sz w:val="21"/>
+          <w:szCs w:val="21"/>
+        </w:rPr>
+        <w:t>（）</w:t>
+      </w:r>
+      <w:r>
+        <w:rPr>
+          <w:rFonts w:ascii="Verdana" w:hAnsi="Verdana"/>
+          <w:color w:val="333333"/>
+          <w:sz w:val="21"/>
+          <w:szCs w:val="21"/>
+        </w:rPr>
+        <w:t>;</w:t>
+      </w:r>
+    </w:p>
+    <w:p>
+      <w:pPr>
+        <w:pStyle w:val="a3"/>
+        <w:shd w:val="clear" w:color="auto" w:fill="FFFFFF"/>
+        <w:spacing w:before="150" w:beforeAutospacing="0" w:after="150" w:afterAutospacing="0"/>
+        <w:rPr>
+          <w:rFonts w:ascii="Verdana" w:hAnsi="Verdana"/>
+          <w:color w:val="333333"/>
+          <w:sz w:val="21"/>
+          <w:szCs w:val="21"/>
+        </w:rPr>
+      </w:pPr>
+      <w:r>
+        <w:rPr>
+          <w:rFonts w:ascii="Verdana" w:hAnsi="Verdana"/>
+          <w:color w:val="333333"/>
+          <w:sz w:val="21"/>
+          <w:szCs w:val="21"/>
+        </w:rPr>
+        <w:t>   c</w:t>
+      </w:r>
+      <w:r>
+        <w:rPr>
+          <w:rFonts w:ascii="Verdana" w:hAnsi="Verdana"/>
+          <w:color w:val="333333"/>
+          <w:sz w:val="21"/>
+          <w:szCs w:val="21"/>
+        </w:rPr>
+        <w:t>（）</w:t>
+      </w:r>
+      <w:r>
+        <w:rPr>
+          <w:rFonts w:ascii="Verdana" w:hAnsi="Verdana"/>
+          <w:color w:val="333333"/>
+          <w:sz w:val="21"/>
+          <w:szCs w:val="21"/>
+        </w:rPr>
+        <w:t>;</w:t>
+      </w:r>
+    </w:p>
+    <w:p>
+      <w:pPr>
+        <w:pStyle w:val="a3"/>
+        <w:shd w:val="clear" w:color="auto" w:fill="FFFFFF"/>
+        <w:spacing w:before="150" w:beforeAutospacing="0" w:after="150" w:afterAutospacing="0"/>
+        <w:rPr>
+          <w:rFonts w:ascii="Verdana" w:hAnsi="Verdana"/>
+          <w:color w:val="333333"/>
+          <w:sz w:val="21"/>
+          <w:szCs w:val="21"/>
+        </w:rPr>
+      </w:pPr>
+      <w:r>
+        <w:rPr>
+          <w:rFonts w:ascii="Verdana" w:hAnsi="Verdana"/>
+          <w:color w:val="333333"/>
+          <w:sz w:val="21"/>
+          <w:szCs w:val="21"/>
+        </w:rPr>
+        <w:t>}</w:t>
+      </w:r>
+    </w:p>
+    <w:p>
+      <w:pPr>
+        <w:pStyle w:val="a3"/>
+        <w:shd w:val="clear" w:color="auto" w:fill="FFFFFF"/>
+        <w:spacing w:before="150" w:beforeAutospacing="0" w:after="150" w:afterAutospacing="0"/>
+        <w:rPr>
+          <w:rFonts w:ascii="Verdana" w:hAnsi="Verdana"/>
+          <w:color w:val="333333"/>
+          <w:sz w:val="21"/>
+          <w:szCs w:val="21"/>
+        </w:rPr>
+      </w:pPr>
+      <w:r>
+        <w:rPr>
+          <w:rFonts w:ascii="Verdana" w:hAnsi="Verdana"/>
+          <w:color w:val="333333"/>
+          <w:sz w:val="21"/>
+          <w:szCs w:val="21"/>
+        </w:rPr>
+        <w:t>即使</w:t>
+      </w:r>
+      <w:r>
+        <w:rPr>
+          <w:rFonts w:ascii="Verdana" w:hAnsi="Verdana"/>
+          <w:color w:val="333333"/>
+          <w:sz w:val="21"/>
+          <w:szCs w:val="21"/>
+        </w:rPr>
+        <w:t>a</w:t>
+      </w:r>
+      <w:r>
+        <w:rPr>
+          <w:rFonts w:ascii="Verdana" w:hAnsi="Verdana"/>
+          <w:color w:val="333333"/>
+          <w:sz w:val="21"/>
+          <w:szCs w:val="21"/>
+        </w:rPr>
+        <w:t>函数返回</w:t>
+      </w:r>
+      <w:r>
+        <w:rPr>
+          <w:rFonts w:ascii="Verdana" w:hAnsi="Verdana"/>
+          <w:color w:val="333333"/>
+          <w:sz w:val="21"/>
+          <w:szCs w:val="21"/>
+        </w:rPr>
+        <w:t xml:space="preserve">return false </w:t>
+      </w:r>
+      <w:r>
+        <w:rPr>
+          <w:rFonts w:ascii="Verdana" w:hAnsi="Verdana"/>
+          <w:color w:val="333333"/>
+          <w:sz w:val="21"/>
+          <w:szCs w:val="21"/>
+        </w:rPr>
+        <w:t>阻止提交了，但是不影响</w:t>
+      </w:r>
+      <w:r>
+        <w:rPr>
+          <w:rFonts w:ascii="Verdana" w:hAnsi="Verdana"/>
+          <w:color w:val="333333"/>
+          <w:sz w:val="21"/>
+          <w:szCs w:val="21"/>
+        </w:rPr>
+        <w:t xml:space="preserve"> b</w:t>
+      </w:r>
+      <w:r>
+        <w:rPr>
+          <w:rFonts w:ascii="Verdana" w:hAnsi="Verdana"/>
+          <w:color w:val="333333"/>
+          <w:sz w:val="21"/>
+          <w:szCs w:val="21"/>
+        </w:rPr>
+        <w:t>（）以及</w:t>
+      </w:r>
+      <w:r>
+        <w:rPr>
+          <w:rFonts w:ascii="Verdana" w:hAnsi="Verdana"/>
+          <w:color w:val="333333"/>
+          <w:sz w:val="21"/>
+          <w:szCs w:val="21"/>
+        </w:rPr>
+        <w:t xml:space="preserve"> c</w:t>
+      </w:r>
+      <w:r>
+        <w:rPr>
+          <w:rFonts w:ascii="Verdana" w:hAnsi="Verdana"/>
+          <w:color w:val="333333"/>
+          <w:sz w:val="21"/>
+          <w:szCs w:val="21"/>
+        </w:rPr>
+        <w:t>（）函数的执行。在</w:t>
+      </w:r>
+      <w:r>
+        <w:rPr>
+          <w:rFonts w:ascii="Verdana" w:hAnsi="Verdana"/>
+          <w:color w:val="333333"/>
+          <w:sz w:val="21"/>
+          <w:szCs w:val="21"/>
+        </w:rPr>
+        <w:t>Test</w:t>
+      </w:r>
+      <w:r>
+        <w:rPr>
+          <w:rFonts w:ascii="Verdana" w:hAnsi="Verdana"/>
+          <w:color w:val="333333"/>
+          <w:sz w:val="21"/>
+          <w:szCs w:val="21"/>
+        </w:rPr>
+        <w:t>（）函数里调用</w:t>
+      </w:r>
+      <w:r>
+        <w:rPr>
+          <w:rFonts w:ascii="Verdana" w:hAnsi="Verdana"/>
+          <w:color w:val="333333"/>
+          <w:sz w:val="21"/>
+          <w:szCs w:val="21"/>
+        </w:rPr>
+        <w:t>a()</w:t>
+      </w:r>
+      <w:r>
+        <w:rPr>
+          <w:rFonts w:ascii="Verdana" w:hAnsi="Verdana"/>
+          <w:color w:val="333333"/>
+          <w:sz w:val="21"/>
+          <w:szCs w:val="21"/>
+        </w:rPr>
+        <w:t>函数，那面里面</w:t>
+      </w:r>
+    </w:p>
+    <w:p>
+      <w:pPr>
+        <w:pStyle w:val="a3"/>
+        <w:shd w:val="clear" w:color="auto" w:fill="FFFFFF"/>
+        <w:spacing w:before="150" w:beforeAutospacing="0" w:after="150" w:afterAutospacing="0"/>
+        <w:rPr>
+          <w:rFonts w:ascii="Verdana" w:hAnsi="Verdana"/>
+          <w:color w:val="333333"/>
+          <w:sz w:val="21"/>
+          <w:szCs w:val="21"/>
+        </w:rPr>
+      </w:pPr>
+      <w:r>
+        <w:rPr>
+          <w:rFonts w:ascii="Verdana" w:hAnsi="Verdana"/>
+          <w:color w:val="333333"/>
+          <w:sz w:val="21"/>
+          <w:szCs w:val="21"/>
+        </w:rPr>
+        <w:t xml:space="preserve">return false </w:t>
+      </w:r>
+      <w:r>
+        <w:rPr>
+          <w:rFonts w:ascii="Verdana" w:hAnsi="Verdana"/>
+          <w:color w:val="333333"/>
+          <w:sz w:val="21"/>
+          <w:szCs w:val="21"/>
+        </w:rPr>
+        <w:t>对于</w:t>
+      </w:r>
+      <w:r>
+        <w:rPr>
+          <w:rFonts w:ascii="Verdana" w:hAnsi="Verdana"/>
+          <w:color w:val="333333"/>
+          <w:sz w:val="21"/>
+          <w:szCs w:val="21"/>
+        </w:rPr>
+        <w:t>Test</w:t>
+      </w:r>
+      <w:r>
+        <w:rPr>
+          <w:rFonts w:ascii="Verdana" w:hAnsi="Verdana"/>
+          <w:color w:val="333333"/>
+          <w:sz w:val="21"/>
+          <w:szCs w:val="21"/>
+        </w:rPr>
+        <w:t>（）函数来说，只是相当于返回值。而不能阻止</w:t>
+      </w:r>
+      <w:r>
+        <w:rPr>
+          <w:rFonts w:ascii="Verdana" w:hAnsi="Verdana"/>
+          <w:color w:val="333333"/>
+          <w:sz w:val="21"/>
+          <w:szCs w:val="21"/>
+        </w:rPr>
+        <w:t>Test</w:t>
+      </w:r>
+      <w:r>
+        <w:rPr>
+          <w:rFonts w:ascii="Verdana" w:hAnsi="Verdana"/>
+          <w:color w:val="333333"/>
+          <w:sz w:val="21"/>
+          <w:szCs w:val="21"/>
+        </w:rPr>
+        <w:t>（）函数执行。</w:t>
+      </w:r>
+    </w:p>
+    <w:p>
+      <w:pPr>
+        <w:pStyle w:val="a3"/>
+        <w:shd w:val="clear" w:color="auto" w:fill="FFFFFF"/>
+        <w:spacing w:before="0" w:beforeAutospacing="0" w:after="0" w:afterAutospacing="0"/>
+        <w:rPr>
+          <w:rFonts w:ascii="Verdana" w:hAnsi="Verdana"/>
+          <w:color w:val="333333"/>
+          <w:sz w:val="21"/>
+          <w:szCs w:val="21"/>
+        </w:rPr>
+      </w:pPr>
+      <w:r>
+        <w:rPr>
+          <w:rStyle w:val="a5"/>
+          <w:rFonts w:ascii="Verdana" w:hAnsi="Verdana"/>
+          <w:color w:val="333333"/>
+          <w:sz w:val="21"/>
+          <w:szCs w:val="21"/>
+        </w:rPr>
+        <w:t>总之：</w:t>
+      </w:r>
+      <w:r>
+        <w:rPr>
+          <w:rStyle w:val="a5"/>
+          <w:rFonts w:ascii="Verdana" w:hAnsi="Verdana"/>
+          <w:color w:val="333333"/>
+          <w:sz w:val="21"/>
+          <w:szCs w:val="21"/>
+        </w:rPr>
+        <w:t xml:space="preserve">return false </w:t>
+      </w:r>
+      <w:r>
+        <w:rPr>
+          <w:rStyle w:val="a5"/>
+          <w:rFonts w:ascii="Verdana" w:hAnsi="Verdana"/>
+          <w:color w:val="333333"/>
+          <w:sz w:val="21"/>
+          <w:szCs w:val="21"/>
+        </w:rPr>
+        <w:t>只在当前函数有效，不会影响其他外部函数的执行。</w:t>
+      </w:r>
+    </w:p>
+    <w:p>
+      <w:pPr>
+        <w:pStyle w:val="a3"/>
+        <w:shd w:val="clear" w:color="auto" w:fill="FFFFFF"/>
+        <w:spacing w:before="150" w:beforeAutospacing="0" w:after="150" w:afterAutospacing="0"/>
+        <w:rPr>
+          <w:rFonts w:ascii="Verdana" w:hAnsi="Verdana"/>
+          <w:color w:val="333333"/>
+          <w:sz w:val="21"/>
+          <w:szCs w:val="21"/>
+        </w:rPr>
+      </w:pPr>
+      <w:r>
+        <w:rPr>
+          <w:rFonts w:ascii="Verdana" w:hAnsi="Verdana"/>
+          <w:color w:val="333333"/>
+          <w:sz w:val="21"/>
+          <w:szCs w:val="21"/>
+        </w:rPr>
+        <w:t> </w:t>
+      </w:r>
+    </w:p>
+    <w:p>
+      <w:pPr>
+        <w:pStyle w:val="a3"/>
+        <w:shd w:val="clear" w:color="auto" w:fill="FFFFFF"/>
+        <w:spacing w:before="0" w:beforeAutospacing="0" w:after="0" w:afterAutospacing="0"/>
+        <w:rPr>
+          <w:rFonts w:ascii="Verdana" w:hAnsi="Verdana"/>
+          <w:color w:val="333333"/>
+          <w:sz w:val="21"/>
+          <w:szCs w:val="21"/>
+        </w:rPr>
+      </w:pPr>
+      <w:r>
+        <w:rPr>
+          <w:rStyle w:val="a5"/>
+          <w:rFonts w:ascii="Verdana" w:hAnsi="Verdana"/>
+          <w:color w:val="333333"/>
+          <w:sz w:val="21"/>
+          <w:szCs w:val="21"/>
+        </w:rPr>
+        <w:t>三：总结</w:t>
+      </w:r>
+    </w:p>
+    <w:p>
+      <w:pPr>
+        <w:pStyle w:val="a3"/>
+        <w:shd w:val="clear" w:color="auto" w:fill="FFFFFF"/>
+        <w:spacing w:before="0" w:beforeAutospacing="0" w:after="0" w:afterAutospacing="0"/>
+        <w:rPr>
+          <w:rFonts w:ascii="Verdana" w:hAnsi="Verdana"/>
+          <w:color w:val="333333"/>
+          <w:sz w:val="21"/>
+          <w:szCs w:val="21"/>
+        </w:rPr>
+      </w:pPr>
+      <w:r>
+        <w:rPr>
+          <w:rStyle w:val="a5"/>
+          <w:rFonts w:ascii="Verdana" w:hAnsi="Verdana"/>
+          <w:color w:val="333333"/>
+          <w:sz w:val="21"/>
+          <w:szCs w:val="21"/>
+        </w:rPr>
+        <w:t>retrun true</w:t>
+      </w:r>
+      <w:r>
+        <w:rPr>
+          <w:rStyle w:val="a5"/>
+          <w:rFonts w:ascii="Verdana" w:hAnsi="Verdana"/>
+          <w:color w:val="333333"/>
+          <w:sz w:val="21"/>
+          <w:szCs w:val="21"/>
+        </w:rPr>
+        <w:t>；</w:t>
+      </w:r>
+      <w:r>
+        <w:rPr>
+          <w:rStyle w:val="a5"/>
+          <w:rFonts w:ascii="Verdana" w:hAnsi="Verdana"/>
+          <w:color w:val="333333"/>
+          <w:sz w:val="21"/>
+          <w:szCs w:val="21"/>
+        </w:rPr>
+        <w:t xml:space="preserve"> </w:t>
+      </w:r>
+      <w:r>
+        <w:rPr>
+          <w:rStyle w:val="a5"/>
+          <w:rFonts w:ascii="Verdana" w:hAnsi="Verdana"/>
+          <w:color w:val="333333"/>
+          <w:sz w:val="21"/>
+          <w:szCs w:val="21"/>
+        </w:rPr>
+        <w:t>返回正确的处理结果。</w:t>
+      </w:r>
+    </w:p>
+    <w:p>
+      <w:pPr>
+        <w:pStyle w:val="a3"/>
+        <w:shd w:val="clear" w:color="auto" w:fill="FFFFFF"/>
+        <w:spacing w:before="0" w:beforeAutospacing="0" w:after="0" w:afterAutospacing="0"/>
+        <w:rPr>
+          <w:rFonts w:ascii="Verdana" w:hAnsi="Verdana"/>
+          <w:color w:val="333333"/>
+          <w:sz w:val="21"/>
+          <w:szCs w:val="21"/>
+        </w:rPr>
+      </w:pPr>
+      <w:r>
+        <w:rPr>
+          <w:rStyle w:val="a5"/>
+          <w:rFonts w:ascii="Verdana" w:hAnsi="Verdana"/>
+          <w:color w:val="333333"/>
+          <w:sz w:val="21"/>
+          <w:szCs w:val="21"/>
+        </w:rPr>
+        <w:t>return false</w:t>
+      </w:r>
+      <w:r>
+        <w:rPr>
+          <w:rStyle w:val="a5"/>
+          <w:rFonts w:ascii="Verdana" w:hAnsi="Verdana"/>
+          <w:color w:val="333333"/>
+          <w:sz w:val="21"/>
+          <w:szCs w:val="21"/>
+        </w:rPr>
+        <w:t>；分会错误的处理结果，终止处理。</w:t>
+      </w:r>
+    </w:p>
+    <w:p>
+      <w:pPr>
+        <w:pStyle w:val="a3"/>
+        <w:shd w:val="clear" w:color="auto" w:fill="FFFFFF"/>
+        <w:spacing w:before="0" w:beforeAutospacing="0" w:after="0" w:afterAutospacing="0"/>
+        <w:rPr>
+          <w:rFonts w:ascii="Verdana" w:hAnsi="Verdana"/>
+          <w:color w:val="333333"/>
+          <w:sz w:val="21"/>
+          <w:szCs w:val="21"/>
+        </w:rPr>
+      </w:pPr>
+      <w:r>
+        <w:rPr>
+          <w:rStyle w:val="a5"/>
+          <w:rFonts w:ascii="Verdana" w:hAnsi="Verdana"/>
+          <w:color w:val="333333"/>
+          <w:sz w:val="21"/>
+          <w:szCs w:val="21"/>
+        </w:rPr>
+        <w:t>return</w:t>
+      </w:r>
+      <w:r>
+        <w:rPr>
+          <w:rStyle w:val="a5"/>
+          <w:rFonts w:ascii="Verdana" w:hAnsi="Verdana"/>
+          <w:color w:val="333333"/>
+          <w:sz w:val="21"/>
+          <w:szCs w:val="21"/>
+        </w:rPr>
+        <w:t>；把控制权返回给页面。</w:t>
+      </w:r>
+    </w:p>
+    <w:p>
+      <w:pPr>
         <w:rPr>
           <w:rFonts w:hint="eastAsia"/>
         </w:rPr>
-        <w:t>而加了括号以后，函数直接就运行了，所以你把</w:t>
-      </w:r>
-      <w:r>
-        <w:rPr>
-          <w:rFonts w:hint="eastAsia"/>
-        </w:rPr>
-        <w:t>move()</w:t>
-      </w:r>
-      <w:r>
-        <w:rPr>
-          <w:rFonts w:hint="eastAsia"/>
-        </w:rPr>
-        <w:t>运行后的值传给了</w:t>
-      </w:r>
-      <w:r>
-        <w:rPr>
-          <w:rFonts w:hint="eastAsia"/>
-        </w:rPr>
-        <w:t>setInterval,</w:t>
-      </w:r>
-      <w:r>
-        <w:rPr>
-          <w:rFonts w:hint="eastAsia"/>
-        </w:rPr>
-        <w:t>函数</w:t>
-      </w:r>
-      <w:r>
-        <w:rPr>
-          <w:rFonts w:hint="eastAsia"/>
-        </w:rPr>
-        <w:t>move</w:t>
-      </w:r>
-      <w:r>
-        <w:rPr>
-          <w:rFonts w:hint="eastAsia"/>
-        </w:rPr>
-        <w:t>又没有返回值，那</w:t>
-      </w:r>
-      <w:r>
-        <w:rPr>
-          <w:rFonts w:hint="eastAsia"/>
-        </w:rPr>
-        <w:t>setInterval</w:t>
-      </w:r>
-      <w:r>
-        <w:rPr>
-          <w:rFonts w:hint="eastAsia"/>
-        </w:rPr>
-        <w:t>每</w:t>
-      </w:r>
-      <w:r>
-        <w:rPr>
-          <w:rFonts w:hint="eastAsia"/>
-        </w:rPr>
-        <w:t>100</w:t>
-      </w:r>
-      <w:r>
-        <w:rPr>
-          <w:rFonts w:hint="eastAsia"/>
-        </w:rPr>
-        <w:t>毫秒执行一次“空”，所以啥都没干</w:t>
-      </w:r>
+      </w:pPr>
     </w:p>
     <w:sectPr>
       <w:pgSz w:w="11906" w:h="16838"/>

--- a/笔记.docx
+++ b/笔记.docx
@@ -25141,15 +25141,10 @@
     <w:p>
       <w:pPr>
         <w:pStyle w:val="1"/>
-        <w:rPr>
-          <w:rFonts w:hint="eastAsia"/>
-        </w:rPr>
       </w:pPr>
       <w:r>
         <w:t>第八课</w:t>
       </w:r>
-      <w:bookmarkStart w:id="0" w:name="_GoBack"/>
-      <w:bookmarkEnd w:id="0"/>
     </w:p>
     <w:p>
       <w:pPr>
@@ -26321,12 +26316,1119 @@
         <w:t>；把控制权返回给页面。</w:t>
       </w:r>
     </w:p>
-    <w:p>
-      <w:pPr>
+    <w:p/>
+    <w:p>
+      <w:pPr>
+        <w:pStyle w:val="1"/>
+      </w:pPr>
+      <w:r>
         <w:rPr>
           <w:rFonts w:hint="eastAsia"/>
         </w:rPr>
-      </w:pPr>
+        <w:t>8.2</w:t>
+      </w:r>
+      <w:r>
+        <w:t>鼠标滚轮事件</w:t>
+      </w:r>
+    </w:p>
+    <w:p>
+      <w:pPr>
+        <w:rPr>
+          <w:sz w:val="24"/>
+        </w:rPr>
+      </w:pPr>
+      <w:r>
+        <w:rPr>
+          <w:rFonts w:hint="eastAsia"/>
+          <w:sz w:val="24"/>
+        </w:rPr>
+        <w:t>学习本节时，除</w:t>
+      </w:r>
+      <w:r>
+        <w:rPr>
+          <w:rFonts w:hint="eastAsia"/>
+          <w:sz w:val="24"/>
+        </w:rPr>
+        <w:t>Firefox(</w:t>
+      </w:r>
+      <w:r>
+        <w:rPr>
+          <w:rFonts w:hint="eastAsia"/>
+          <w:sz w:val="24"/>
+        </w:rPr>
+        <w:t>妈的，</w:t>
+      </w:r>
+      <w:r>
+        <w:rPr>
+          <w:rFonts w:hint="eastAsia"/>
+          <w:sz w:val="24"/>
+        </w:rPr>
+        <w:t>firefox</w:t>
+      </w:r>
+      <w:r>
+        <w:rPr>
+          <w:rFonts w:hint="eastAsia"/>
+          <w:sz w:val="24"/>
+        </w:rPr>
+        <w:t>终于各色了一把</w:t>
+      </w:r>
+      <w:r>
+        <w:rPr>
+          <w:rFonts w:hint="eastAsia"/>
+          <w:sz w:val="24"/>
+        </w:rPr>
+        <w:t>)</w:t>
+      </w:r>
+      <w:r>
+        <w:rPr>
+          <w:rFonts w:hint="eastAsia"/>
+          <w:sz w:val="24"/>
+        </w:rPr>
+        <w:t>外所有浏览器都支持“</w:t>
+      </w:r>
+      <w:r>
+        <w:rPr>
+          <w:rFonts w:hint="eastAsia"/>
+          <w:sz w:val="24"/>
+        </w:rPr>
+        <w:t>mousewheel</w:t>
+      </w:r>
+      <w:r>
+        <w:rPr>
+          <w:rFonts w:hint="eastAsia"/>
+          <w:sz w:val="24"/>
+        </w:rPr>
+        <w:t>”事件，但</w:t>
+      </w:r>
+      <w:r>
+        <w:rPr>
+          <w:rFonts w:hint="eastAsia"/>
+          <w:sz w:val="24"/>
+        </w:rPr>
+        <w:t>firefox</w:t>
+      </w:r>
+      <w:r>
+        <w:rPr>
+          <w:rFonts w:hint="eastAsia"/>
+          <w:sz w:val="24"/>
+        </w:rPr>
+        <w:t>支持</w:t>
+      </w:r>
+      <w:r>
+        <w:rPr>
+          <w:rFonts w:hint="eastAsia"/>
+          <w:sz w:val="24"/>
+        </w:rPr>
+        <w:t xml:space="preserve">DOMMouseScroll </w:t>
+      </w:r>
+      <w:r>
+        <w:rPr>
+          <w:rFonts w:hint="eastAsia"/>
+          <w:sz w:val="24"/>
+        </w:rPr>
+        <w:t>而</w:t>
+      </w:r>
+      <w:r>
+        <w:rPr>
+          <w:rFonts w:hint="eastAsia"/>
+          <w:sz w:val="24"/>
+        </w:rPr>
+        <w:t>DOM3</w:t>
+      </w:r>
+      <w:r>
+        <w:rPr>
+          <w:rFonts w:hint="eastAsia"/>
+          <w:sz w:val="24"/>
+        </w:rPr>
+        <w:t>规范草案建议使用名“</w:t>
+      </w:r>
+      <w:r>
+        <w:rPr>
+          <w:rFonts w:hint="eastAsia"/>
+          <w:sz w:val="24"/>
+        </w:rPr>
+        <w:t>wheel</w:t>
+      </w:r>
+      <w:r>
+        <w:rPr>
+          <w:rFonts w:hint="eastAsia"/>
+          <w:sz w:val="24"/>
+        </w:rPr>
+        <w:t>”替代“</w:t>
+      </w:r>
+      <w:r>
+        <w:rPr>
+          <w:rFonts w:hint="eastAsia"/>
+          <w:sz w:val="24"/>
+        </w:rPr>
+        <w:t>mousewheel</w:t>
+      </w:r>
+      <w:r>
+        <w:rPr>
+          <w:rFonts w:hint="eastAsia"/>
+          <w:sz w:val="24"/>
+        </w:rPr>
+        <w:t>”</w:t>
+      </w:r>
+    </w:p>
+    <w:p>
+      <w:pPr>
+        <w:rPr>
+          <w:sz w:val="24"/>
+        </w:rPr>
+      </w:pPr>
+      <w:r>
+        <w:rPr>
+          <w:rFonts w:hint="eastAsia"/>
+          <w:sz w:val="24"/>
+        </w:rPr>
+        <w:t>传递“</w:t>
+      </w:r>
+      <w:r>
+        <w:rPr>
+          <w:rFonts w:hint="eastAsia"/>
+          <w:sz w:val="24"/>
+        </w:rPr>
+        <w:t>mousewheel</w:t>
+      </w:r>
+      <w:r>
+        <w:rPr>
+          <w:rFonts w:hint="eastAsia"/>
+          <w:sz w:val="24"/>
+        </w:rPr>
+        <w:t>”处理程序的事件对象有</w:t>
+      </w:r>
+      <w:r>
+        <w:rPr>
+          <w:rFonts w:hint="eastAsia"/>
+          <w:sz w:val="24"/>
+        </w:rPr>
+        <w:t>wheelDeta</w:t>
+      </w:r>
+      <w:r>
+        <w:rPr>
+          <w:rFonts w:hint="eastAsia"/>
+          <w:sz w:val="24"/>
+        </w:rPr>
+        <w:t>属性，其指定用户滚动滚轮有多远。远离用户方向一次鼠标滚轮“单击”的</w:t>
+      </w:r>
+      <w:r>
+        <w:rPr>
+          <w:rFonts w:hint="eastAsia"/>
+          <w:sz w:val="24"/>
+        </w:rPr>
+        <w:t>wheelDelta</w:t>
+      </w:r>
+      <w:r>
+        <w:rPr>
+          <w:rFonts w:hint="eastAsia"/>
+          <w:sz w:val="24"/>
+        </w:rPr>
+        <w:t>值通常是</w:t>
+      </w:r>
+      <w:r>
+        <w:rPr>
+          <w:rFonts w:hint="eastAsia"/>
+          <w:sz w:val="24"/>
+        </w:rPr>
+        <w:t>120</w:t>
+      </w:r>
+      <w:r>
+        <w:rPr>
+          <w:rFonts w:hint="eastAsia"/>
+          <w:sz w:val="24"/>
+        </w:rPr>
+        <w:t>，而</w:t>
+      </w:r>
+      <w:r>
+        <w:rPr>
+          <w:rFonts w:hint="eastAsia"/>
+          <w:sz w:val="24"/>
+          <w:highlight w:val="yellow"/>
+        </w:rPr>
+        <w:t>接近用户方向的一次“单击”值是</w:t>
+      </w:r>
+      <w:r>
+        <w:rPr>
+          <w:rFonts w:hint="eastAsia"/>
+          <w:sz w:val="24"/>
+          <w:highlight w:val="yellow"/>
+        </w:rPr>
+        <w:t>-120.</w:t>
+      </w:r>
+      <w:r>
+        <w:rPr>
+          <w:rFonts w:hint="eastAsia"/>
+          <w:sz w:val="24"/>
+        </w:rPr>
+        <w:t xml:space="preserve"> Safari </w:t>
+      </w:r>
+      <w:r>
+        <w:rPr>
+          <w:rFonts w:hint="eastAsia"/>
+          <w:sz w:val="24"/>
+        </w:rPr>
+        <w:t>和</w:t>
+      </w:r>
+      <w:r>
+        <w:rPr>
+          <w:rFonts w:hint="eastAsia"/>
+          <w:sz w:val="24"/>
+        </w:rPr>
+        <w:t>chrome</w:t>
+      </w:r>
+      <w:r>
+        <w:rPr>
+          <w:rFonts w:hint="eastAsia"/>
+          <w:sz w:val="24"/>
+        </w:rPr>
+        <w:t>中，为了支持使用二维轨迹球的</w:t>
+      </w:r>
+      <w:r>
+        <w:rPr>
+          <w:rFonts w:hint="eastAsia"/>
+          <w:sz w:val="24"/>
+        </w:rPr>
+        <w:t>apple</w:t>
+      </w:r>
+      <w:r>
+        <w:rPr>
+          <w:rFonts w:hint="eastAsia"/>
+          <w:sz w:val="24"/>
+        </w:rPr>
+        <w:t>鼠标，除了</w:t>
+      </w:r>
+      <w:r>
+        <w:rPr>
+          <w:rFonts w:hint="eastAsia"/>
+          <w:sz w:val="24"/>
+        </w:rPr>
+        <w:t>wheelDeta</w:t>
+      </w:r>
+      <w:r>
+        <w:rPr>
+          <w:rFonts w:hint="eastAsia"/>
+          <w:sz w:val="24"/>
+        </w:rPr>
+        <w:t>属性外，事件对象不宜</w:t>
+      </w:r>
+      <w:r>
+        <w:rPr>
+          <w:rFonts w:hint="eastAsia"/>
+          <w:sz w:val="24"/>
+        </w:rPr>
+        <w:t xml:space="preserve"> wheelDeltaX</w:t>
+      </w:r>
+      <w:r>
+        <w:rPr>
+          <w:rFonts w:hint="eastAsia"/>
+          <w:sz w:val="24"/>
+        </w:rPr>
+        <w:t>和</w:t>
+      </w:r>
+      <w:r>
+        <w:rPr>
+          <w:rFonts w:hint="eastAsia"/>
+          <w:sz w:val="24"/>
+        </w:rPr>
+        <w:t>wheelDeltaY</w:t>
+      </w:r>
+      <w:r>
+        <w:rPr>
+          <w:rFonts w:hint="eastAsia"/>
+          <w:sz w:val="24"/>
+        </w:rPr>
+        <w:t>。</w:t>
+      </w:r>
+    </w:p>
+    <w:p>
+      <w:pPr>
+        <w:rPr>
+          <w:sz w:val="24"/>
+        </w:rPr>
+      </w:pPr>
+      <w:r>
+        <w:rPr>
+          <w:rFonts w:hint="eastAsia"/>
+          <w:sz w:val="24"/>
+        </w:rPr>
+        <w:lastRenderedPageBreak/>
+        <w:t>在</w:t>
+      </w:r>
+      <w:r>
+        <w:rPr>
+          <w:rFonts w:hint="eastAsia"/>
+          <w:sz w:val="24"/>
+        </w:rPr>
+        <w:t>Firefox</w:t>
+      </w:r>
+      <w:r>
+        <w:rPr>
+          <w:rFonts w:hint="eastAsia"/>
+          <w:sz w:val="24"/>
+        </w:rPr>
+        <w:t>中，可以使用非标准的</w:t>
+      </w:r>
+      <w:r>
+        <w:rPr>
+          <w:rFonts w:hint="eastAsia"/>
+          <w:sz w:val="24"/>
+        </w:rPr>
+        <w:t>DOMMouseScroll</w:t>
+      </w:r>
+      <w:r>
+        <w:rPr>
+          <w:rFonts w:hint="eastAsia"/>
+          <w:sz w:val="24"/>
+        </w:rPr>
+        <w:t>事件取代</w:t>
+      </w:r>
+      <w:r>
+        <w:rPr>
+          <w:rFonts w:hint="eastAsia"/>
+          <w:sz w:val="24"/>
+        </w:rPr>
+        <w:t>mousewheel</w:t>
+      </w:r>
+      <w:r>
+        <w:rPr>
+          <w:rFonts w:hint="eastAsia"/>
+          <w:sz w:val="24"/>
+        </w:rPr>
+        <w:t>，使用事件对象的</w:t>
+      </w:r>
+      <w:r>
+        <w:rPr>
+          <w:rFonts w:hint="eastAsia"/>
+          <w:sz w:val="24"/>
+        </w:rPr>
+        <w:t>detail</w:t>
+      </w:r>
+      <w:r>
+        <w:rPr>
+          <w:rFonts w:hint="eastAsia"/>
+          <w:sz w:val="24"/>
+        </w:rPr>
+        <w:t>属性取代</w:t>
+      </w:r>
+      <w:r>
+        <w:rPr>
+          <w:rFonts w:hint="eastAsia"/>
+          <w:sz w:val="24"/>
+        </w:rPr>
+        <w:t>wheelDelta</w:t>
+      </w:r>
+      <w:r>
+        <w:rPr>
+          <w:rFonts w:hint="eastAsia"/>
+          <w:sz w:val="24"/>
+        </w:rPr>
+        <w:t>。但是</w:t>
+      </w:r>
+      <w:r>
+        <w:rPr>
+          <w:rFonts w:hint="eastAsia"/>
+          <w:sz w:val="24"/>
+        </w:rPr>
+        <w:t>detail</w:t>
+      </w:r>
+      <w:r>
+        <w:rPr>
+          <w:rFonts w:hint="eastAsia"/>
+          <w:sz w:val="24"/>
+        </w:rPr>
+        <w:t>属性值的缩放比率和正负符号不同于</w:t>
+      </w:r>
+      <w:r>
+        <w:rPr>
+          <w:rFonts w:hint="eastAsia"/>
+          <w:sz w:val="24"/>
+        </w:rPr>
+        <w:t>wheelDelta,detail</w:t>
+      </w:r>
+      <w:r>
+        <w:rPr>
+          <w:rFonts w:hint="eastAsia"/>
+          <w:sz w:val="24"/>
+        </w:rPr>
+        <w:t>值乘以</w:t>
+      </w:r>
+      <w:r>
+        <w:rPr>
+          <w:rFonts w:hint="eastAsia"/>
+          <w:sz w:val="24"/>
+        </w:rPr>
+        <w:t>-40</w:t>
+      </w:r>
+      <w:r>
+        <w:rPr>
+          <w:rFonts w:hint="eastAsia"/>
+          <w:sz w:val="24"/>
+        </w:rPr>
+        <w:t>和</w:t>
+      </w:r>
+      <w:r>
+        <w:rPr>
+          <w:rFonts w:hint="eastAsia"/>
+          <w:sz w:val="24"/>
+        </w:rPr>
+        <w:t>wheelDelta</w:t>
+      </w:r>
+      <w:r>
+        <w:rPr>
+          <w:rFonts w:hint="eastAsia"/>
+          <w:sz w:val="24"/>
+        </w:rPr>
+        <w:t>值相等。</w:t>
+      </w:r>
+    </w:p>
+    <w:p>
+      <w:pPr>
+        <w:rPr>
+          <w:sz w:val="24"/>
+        </w:rPr>
+      </w:pPr>
+      <w:r>
+        <w:rPr>
+          <w:rFonts w:hint="eastAsia"/>
+          <w:sz w:val="24"/>
+        </w:rPr>
+        <w:t>对于所有这些事件类型来说，其事件对象就像鼠标事件对象：它包括鼠标指针和键盘辅助键状态。</w:t>
+      </w:r>
+    </w:p>
+    <w:p>
+      <w:pPr>
+        <w:rPr>
+          <w:sz w:val="24"/>
+        </w:rPr>
+      </w:pPr>
+    </w:p>
+    <w:p>
+      <w:pPr>
+        <w:pStyle w:val="1"/>
+      </w:pPr>
+      <w:r>
+        <w:rPr>
+          <w:rFonts w:hint="eastAsia"/>
+        </w:rPr>
+        <w:t>8</w:t>
+      </w:r>
+      <w:r>
+        <w:t>.3</w:t>
+      </w:r>
+    </w:p>
+    <w:p>
+      <w:pPr>
+        <w:pStyle w:val="2"/>
+        <w:shd w:val="clear" w:color="auto" w:fill="FDFCF8"/>
+        <w:spacing w:before="0" w:after="0"/>
+        <w:rPr>
+          <w:rFonts w:ascii="微软雅黑" w:eastAsia="微软雅黑" w:hAnsi="微软雅黑"/>
+          <w:color w:val="3F3F3F"/>
+          <w:sz w:val="27"/>
+          <w:szCs w:val="27"/>
+        </w:rPr>
+      </w:pPr>
+      <w:r>
+        <w:rPr>
+          <w:rFonts w:ascii="微软雅黑" w:eastAsia="微软雅黑" w:hAnsi="微软雅黑" w:hint="eastAsia"/>
+          <w:color w:val="3F3F3F"/>
+          <w:sz w:val="27"/>
+          <w:szCs w:val="27"/>
+        </w:rPr>
+        <w:t>定义和用法</w:t>
+      </w:r>
+    </w:p>
+    <w:p>
+      <w:pPr>
+        <w:pStyle w:val="a3"/>
+        <w:shd w:val="clear" w:color="auto" w:fill="FDFCF8"/>
+        <w:spacing w:before="180" w:beforeAutospacing="0" w:after="0" w:afterAutospacing="0" w:line="315" w:lineRule="atLeast"/>
+        <w:rPr>
+          <w:rFonts w:ascii="Verdana" w:hAnsi="Verdana" w:hint="eastAsia"/>
+          <w:color w:val="000000"/>
+          <w:sz w:val="21"/>
+          <w:szCs w:val="21"/>
+        </w:rPr>
+      </w:pPr>
+      <w:r>
+        <w:rPr>
+          <w:rFonts w:ascii="Verdana" w:hAnsi="Verdana"/>
+          <w:color w:val="000000"/>
+          <w:sz w:val="21"/>
+          <w:szCs w:val="21"/>
+        </w:rPr>
+        <w:t xml:space="preserve">z-index </w:t>
+      </w:r>
+      <w:r>
+        <w:rPr>
+          <w:rFonts w:ascii="Verdana" w:hAnsi="Verdana"/>
+          <w:color w:val="000000"/>
+          <w:sz w:val="21"/>
+          <w:szCs w:val="21"/>
+        </w:rPr>
+        <w:t>属性设置元素的堆叠顺序。拥有更高堆叠顺序的元素总是会处于堆叠顺序较低的元素的前面。</w:t>
+      </w:r>
+    </w:p>
+    <w:p>
+      <w:pPr>
+        <w:pStyle w:val="note"/>
+        <w:shd w:val="clear" w:color="auto" w:fill="FDFCF8"/>
+        <w:spacing w:before="0" w:beforeAutospacing="0" w:after="0" w:afterAutospacing="0" w:line="315" w:lineRule="atLeast"/>
+        <w:rPr>
+          <w:rFonts w:ascii="Verdana" w:hAnsi="Verdana"/>
+          <w:color w:val="000000"/>
+          <w:sz w:val="21"/>
+          <w:szCs w:val="21"/>
+        </w:rPr>
+      </w:pPr>
+      <w:r>
+        <w:rPr>
+          <w:rFonts w:ascii="Verdana" w:hAnsi="Verdana"/>
+          <w:b/>
+          <w:bCs/>
+          <w:color w:val="000000"/>
+          <w:sz w:val="21"/>
+          <w:szCs w:val="21"/>
+          <w:bdr w:val="none" w:sz="0" w:space="0" w:color="auto" w:frame="1"/>
+        </w:rPr>
+        <w:t>注释：</w:t>
+      </w:r>
+      <w:r>
+        <w:rPr>
+          <w:rFonts w:ascii="Verdana" w:hAnsi="Verdana"/>
+          <w:color w:val="000000"/>
+          <w:sz w:val="21"/>
+          <w:szCs w:val="21"/>
+        </w:rPr>
+        <w:t>元素可拥有负的</w:t>
+      </w:r>
+      <w:r>
+        <w:rPr>
+          <w:rFonts w:ascii="Verdana" w:hAnsi="Verdana"/>
+          <w:color w:val="000000"/>
+          <w:sz w:val="21"/>
+          <w:szCs w:val="21"/>
+        </w:rPr>
+        <w:t xml:space="preserve"> z-index </w:t>
+      </w:r>
+      <w:r>
+        <w:rPr>
+          <w:rFonts w:ascii="Verdana" w:hAnsi="Verdana"/>
+          <w:color w:val="000000"/>
+          <w:sz w:val="21"/>
+          <w:szCs w:val="21"/>
+        </w:rPr>
+        <w:t>属性值。</w:t>
+      </w:r>
+    </w:p>
+    <w:p>
+      <w:pPr>
+        <w:pStyle w:val="note"/>
+        <w:shd w:val="clear" w:color="auto" w:fill="FDFCF8"/>
+        <w:spacing w:before="0" w:beforeAutospacing="0" w:after="0" w:afterAutospacing="0" w:line="315" w:lineRule="atLeast"/>
+        <w:rPr>
+          <w:rFonts w:ascii="Verdana" w:hAnsi="Verdana"/>
+          <w:color w:val="000000"/>
+          <w:sz w:val="21"/>
+          <w:szCs w:val="21"/>
+        </w:rPr>
+      </w:pPr>
+      <w:r>
+        <w:rPr>
+          <w:rFonts w:ascii="Verdana" w:hAnsi="Verdana"/>
+          <w:b/>
+          <w:bCs/>
+          <w:color w:val="000000"/>
+          <w:sz w:val="21"/>
+          <w:szCs w:val="21"/>
+          <w:bdr w:val="none" w:sz="0" w:space="0" w:color="auto" w:frame="1"/>
+        </w:rPr>
+        <w:t>注释：</w:t>
+      </w:r>
+      <w:r>
+        <w:rPr>
+          <w:rFonts w:ascii="Verdana" w:hAnsi="Verdana"/>
+          <w:color w:val="000000"/>
+          <w:sz w:val="21"/>
+          <w:szCs w:val="21"/>
+        </w:rPr>
+        <w:t xml:space="preserve">Z-index </w:t>
+      </w:r>
+      <w:r>
+        <w:rPr>
+          <w:rFonts w:ascii="Verdana" w:hAnsi="Verdana"/>
+          <w:color w:val="000000"/>
+          <w:sz w:val="21"/>
+          <w:szCs w:val="21"/>
+        </w:rPr>
+        <w:t>仅能在定位元素上奏效（例如</w:t>
+      </w:r>
+      <w:r>
+        <w:rPr>
+          <w:rFonts w:ascii="Verdana" w:hAnsi="Verdana"/>
+          <w:color w:val="000000"/>
+          <w:sz w:val="21"/>
+          <w:szCs w:val="21"/>
+        </w:rPr>
+        <w:t xml:space="preserve"> position:absolute;</w:t>
+      </w:r>
+      <w:r>
+        <w:rPr>
+          <w:rFonts w:ascii="Verdana" w:hAnsi="Verdana"/>
+          <w:color w:val="000000"/>
+          <w:sz w:val="21"/>
+          <w:szCs w:val="21"/>
+        </w:rPr>
+        <w:t>）！</w:t>
+      </w:r>
+    </w:p>
+    <w:p>
+      <w:pPr>
+        <w:pStyle w:val="3"/>
+        <w:shd w:val="clear" w:color="auto" w:fill="FDFCF8"/>
+        <w:spacing w:before="375" w:after="0"/>
+        <w:rPr>
+          <w:rFonts w:ascii="Verdana" w:hAnsi="Verdana"/>
+          <w:color w:val="000000"/>
+          <w:sz w:val="24"/>
+          <w:szCs w:val="24"/>
+        </w:rPr>
+      </w:pPr>
+      <w:r>
+        <w:rPr>
+          <w:rFonts w:ascii="Verdana" w:hAnsi="Verdana"/>
+          <w:color w:val="000000"/>
+          <w:sz w:val="24"/>
+          <w:szCs w:val="24"/>
+        </w:rPr>
+        <w:t>说明</w:t>
+      </w:r>
+    </w:p>
+    <w:p>
+      <w:pPr>
+        <w:pStyle w:val="a3"/>
+        <w:shd w:val="clear" w:color="auto" w:fill="FDFCF8"/>
+        <w:spacing w:before="180" w:beforeAutospacing="0" w:after="0" w:afterAutospacing="0" w:line="315" w:lineRule="atLeast"/>
+        <w:rPr>
+          <w:rFonts w:ascii="Verdana" w:hAnsi="Verdana"/>
+          <w:color w:val="000000"/>
+          <w:sz w:val="21"/>
+          <w:szCs w:val="21"/>
+        </w:rPr>
+      </w:pPr>
+      <w:r>
+        <w:rPr>
+          <w:rFonts w:ascii="Verdana" w:hAnsi="Verdana"/>
+          <w:color w:val="000000"/>
+          <w:sz w:val="21"/>
+          <w:szCs w:val="21"/>
+        </w:rPr>
+        <w:t>该属性设置一个定位元素沿</w:t>
+      </w:r>
+      <w:r>
+        <w:rPr>
+          <w:rFonts w:ascii="Verdana" w:hAnsi="Verdana"/>
+          <w:color w:val="000000"/>
+          <w:sz w:val="21"/>
+          <w:szCs w:val="21"/>
+        </w:rPr>
+        <w:t xml:space="preserve"> z </w:t>
+      </w:r>
+      <w:r>
+        <w:rPr>
+          <w:rFonts w:ascii="Verdana" w:hAnsi="Verdana"/>
+          <w:color w:val="000000"/>
+          <w:sz w:val="21"/>
+          <w:szCs w:val="21"/>
+        </w:rPr>
+        <w:t>轴的位置，</w:t>
+      </w:r>
+      <w:r>
+        <w:rPr>
+          <w:rFonts w:ascii="Verdana" w:hAnsi="Verdana"/>
+          <w:color w:val="000000"/>
+          <w:sz w:val="21"/>
+          <w:szCs w:val="21"/>
+        </w:rPr>
+        <w:t xml:space="preserve">z </w:t>
+      </w:r>
+      <w:r>
+        <w:rPr>
+          <w:rFonts w:ascii="Verdana" w:hAnsi="Verdana"/>
+          <w:color w:val="000000"/>
+          <w:sz w:val="21"/>
+          <w:szCs w:val="21"/>
+        </w:rPr>
+        <w:t>轴定义为垂直延伸到显示区的轴。如果为正数，则离用户更近，为负数则表示离用户更远。</w:t>
+      </w:r>
+    </w:p>
+    <w:tbl>
+      <w:tblPr>
+        <w:tblW w:w="12140" w:type="dxa"/>
+        <w:tblBorders>
+          <w:top w:val="single" w:sz="6" w:space="0" w:color="AAAAAA"/>
+          <w:left w:val="single" w:sz="6" w:space="0" w:color="AAAAAA"/>
+          <w:bottom w:val="single" w:sz="6" w:space="0" w:color="AAAAAA"/>
+          <w:right w:val="single" w:sz="6" w:space="0" w:color="AAAAAA"/>
+        </w:tblBorders>
+        <w:shd w:val="clear" w:color="auto" w:fill="FDFCF8"/>
+        <w:tblCellMar>
+          <w:left w:w="0" w:type="dxa"/>
+          <w:right w:w="0" w:type="dxa"/>
+        </w:tblCellMar>
+        <w:tblLook w:val="04A0" w:firstRow="1" w:lastRow="0" w:firstColumn="1" w:lastColumn="0" w:noHBand="0" w:noVBand="1"/>
+      </w:tblPr>
+      <w:tblGrid>
+        <w:gridCol w:w="2869"/>
+        <w:gridCol w:w="9271"/>
+      </w:tblGrid>
+      <w:tr>
+        <w:tc>
+          <w:tcPr>
+            <w:tcW w:w="2715" w:type="dxa"/>
+            <w:tcBorders>
+              <w:top w:val="single" w:sz="6" w:space="0" w:color="3F3F3F"/>
+              <w:left w:val="single" w:sz="6" w:space="0" w:color="3F3F3F"/>
+              <w:bottom w:val="single" w:sz="6" w:space="0" w:color="3F3F3F"/>
+              <w:right w:val="single" w:sz="6" w:space="0" w:color="3F3F3F"/>
+            </w:tcBorders>
+            <w:shd w:val="clear" w:color="auto" w:fill="3F3F3F"/>
+            <w:tcMar>
+              <w:top w:w="75" w:type="dxa"/>
+              <w:left w:w="90" w:type="dxa"/>
+              <w:bottom w:w="75" w:type="dxa"/>
+              <w:right w:w="225" w:type="dxa"/>
+            </w:tcMar>
+            <w:vAlign w:val="bottom"/>
+            <w:hideMark/>
+          </w:tcPr>
+          <w:p>
+            <w:pPr>
+              <w:rPr>
+                <w:rFonts w:ascii="Verdana" w:hAnsi="Verdana"/>
+                <w:b/>
+                <w:bCs/>
+                <w:color w:val="FFFFFF"/>
+                <w:szCs w:val="21"/>
+              </w:rPr>
+            </w:pPr>
+            <w:r>
+              <w:rPr>
+                <w:rFonts w:ascii="Verdana" w:hAnsi="Verdana"/>
+                <w:b/>
+                <w:bCs/>
+                <w:color w:val="FFFFFF"/>
+                <w:szCs w:val="21"/>
+              </w:rPr>
+              <w:t>默认值：</w:t>
+            </w:r>
+          </w:p>
+        </w:tc>
+        <w:tc>
+          <w:tcPr>
+            <w:tcW w:w="8775" w:type="dxa"/>
+            <w:tcBorders>
+              <w:top w:val="single" w:sz="6" w:space="0" w:color="AAAAAA"/>
+              <w:left w:val="single" w:sz="6" w:space="0" w:color="AAAAAA"/>
+              <w:bottom w:val="single" w:sz="6" w:space="0" w:color="AAAAAA"/>
+              <w:right w:val="single" w:sz="6" w:space="0" w:color="AAAAAA"/>
+            </w:tcBorders>
+            <w:shd w:val="clear" w:color="auto" w:fill="F5F5F5"/>
+            <w:tcMar>
+              <w:top w:w="90" w:type="dxa"/>
+              <w:left w:w="90" w:type="dxa"/>
+              <w:bottom w:w="90" w:type="dxa"/>
+              <w:right w:w="225" w:type="dxa"/>
+            </w:tcMar>
+            <w:hideMark/>
+          </w:tcPr>
+          <w:p>
+            <w:pPr>
+              <w:rPr>
+                <w:rFonts w:ascii="Verdana" w:hAnsi="Verdana"/>
+                <w:color w:val="000000"/>
+                <w:szCs w:val="21"/>
+              </w:rPr>
+            </w:pPr>
+            <w:r>
+              <w:rPr>
+                <w:rFonts w:ascii="Verdana" w:hAnsi="Verdana"/>
+                <w:color w:val="000000"/>
+                <w:szCs w:val="21"/>
+              </w:rPr>
+              <w:t>auto</w:t>
+            </w:r>
+          </w:p>
+        </w:tc>
+      </w:tr>
+      <w:tr>
+        <w:tc>
+          <w:tcPr>
+            <w:tcW w:w="0" w:type="auto"/>
+            <w:tcBorders>
+              <w:top w:val="single" w:sz="6" w:space="0" w:color="3F3F3F"/>
+              <w:left w:val="single" w:sz="6" w:space="0" w:color="3F3F3F"/>
+              <w:bottom w:val="single" w:sz="6" w:space="0" w:color="3F3F3F"/>
+              <w:right w:val="single" w:sz="6" w:space="0" w:color="3F3F3F"/>
+            </w:tcBorders>
+            <w:shd w:val="clear" w:color="auto" w:fill="3F3F3F"/>
+            <w:tcMar>
+              <w:top w:w="75" w:type="dxa"/>
+              <w:left w:w="90" w:type="dxa"/>
+              <w:bottom w:w="75" w:type="dxa"/>
+              <w:right w:w="225" w:type="dxa"/>
+            </w:tcMar>
+            <w:vAlign w:val="bottom"/>
+            <w:hideMark/>
+          </w:tcPr>
+          <w:p>
+            <w:pPr>
+              <w:rPr>
+                <w:rFonts w:ascii="Verdana" w:hAnsi="Verdana"/>
+                <w:b/>
+                <w:bCs/>
+                <w:color w:val="FFFFFF"/>
+                <w:szCs w:val="21"/>
+              </w:rPr>
+            </w:pPr>
+            <w:r>
+              <w:rPr>
+                <w:rFonts w:ascii="Verdana" w:hAnsi="Verdana"/>
+                <w:b/>
+                <w:bCs/>
+                <w:color w:val="FFFFFF"/>
+                <w:szCs w:val="21"/>
+              </w:rPr>
+              <w:t>继承性：</w:t>
+            </w:r>
+          </w:p>
+        </w:tc>
+        <w:tc>
+          <w:tcPr>
+            <w:tcW w:w="0" w:type="auto"/>
+            <w:tcBorders>
+              <w:top w:val="single" w:sz="6" w:space="0" w:color="AAAAAA"/>
+              <w:left w:val="single" w:sz="6" w:space="0" w:color="AAAAAA"/>
+              <w:bottom w:val="single" w:sz="6" w:space="0" w:color="AAAAAA"/>
+              <w:right w:val="single" w:sz="6" w:space="0" w:color="AAAAAA"/>
+            </w:tcBorders>
+            <w:shd w:val="clear" w:color="auto" w:fill="FFFFFF"/>
+            <w:tcMar>
+              <w:top w:w="90" w:type="dxa"/>
+              <w:left w:w="90" w:type="dxa"/>
+              <w:bottom w:w="90" w:type="dxa"/>
+              <w:right w:w="225" w:type="dxa"/>
+            </w:tcMar>
+            <w:hideMark/>
+          </w:tcPr>
+          <w:p>
+            <w:pPr>
+              <w:rPr>
+                <w:rFonts w:ascii="Verdana" w:hAnsi="Verdana"/>
+                <w:color w:val="000000"/>
+                <w:szCs w:val="21"/>
+              </w:rPr>
+            </w:pPr>
+            <w:r>
+              <w:rPr>
+                <w:rFonts w:ascii="Verdana" w:hAnsi="Verdana"/>
+                <w:color w:val="000000"/>
+                <w:szCs w:val="21"/>
+              </w:rPr>
+              <w:t>no</w:t>
+            </w:r>
+          </w:p>
+        </w:tc>
+      </w:tr>
+      <w:tr>
+        <w:tc>
+          <w:tcPr>
+            <w:tcW w:w="0" w:type="auto"/>
+            <w:tcBorders>
+              <w:top w:val="single" w:sz="6" w:space="0" w:color="3F3F3F"/>
+              <w:left w:val="single" w:sz="6" w:space="0" w:color="3F3F3F"/>
+              <w:bottom w:val="single" w:sz="6" w:space="0" w:color="3F3F3F"/>
+              <w:right w:val="single" w:sz="6" w:space="0" w:color="3F3F3F"/>
+            </w:tcBorders>
+            <w:shd w:val="clear" w:color="auto" w:fill="3F3F3F"/>
+            <w:tcMar>
+              <w:top w:w="75" w:type="dxa"/>
+              <w:left w:w="90" w:type="dxa"/>
+              <w:bottom w:w="75" w:type="dxa"/>
+              <w:right w:w="225" w:type="dxa"/>
+            </w:tcMar>
+            <w:vAlign w:val="bottom"/>
+            <w:hideMark/>
+          </w:tcPr>
+          <w:p>
+            <w:pPr>
+              <w:rPr>
+                <w:rFonts w:ascii="Verdana" w:hAnsi="Verdana"/>
+                <w:b/>
+                <w:bCs/>
+                <w:color w:val="FFFFFF"/>
+                <w:szCs w:val="21"/>
+              </w:rPr>
+            </w:pPr>
+            <w:r>
+              <w:rPr>
+                <w:rFonts w:ascii="Verdana" w:hAnsi="Verdana"/>
+                <w:b/>
+                <w:bCs/>
+                <w:color w:val="FFFFFF"/>
+                <w:szCs w:val="21"/>
+              </w:rPr>
+              <w:t>版本：</w:t>
+            </w:r>
+          </w:p>
+        </w:tc>
+        <w:tc>
+          <w:tcPr>
+            <w:tcW w:w="0" w:type="auto"/>
+            <w:tcBorders>
+              <w:top w:val="single" w:sz="6" w:space="0" w:color="AAAAAA"/>
+              <w:left w:val="single" w:sz="6" w:space="0" w:color="AAAAAA"/>
+              <w:bottom w:val="single" w:sz="6" w:space="0" w:color="AAAAAA"/>
+              <w:right w:val="single" w:sz="6" w:space="0" w:color="AAAAAA"/>
+            </w:tcBorders>
+            <w:shd w:val="clear" w:color="auto" w:fill="F5F5F5"/>
+            <w:tcMar>
+              <w:top w:w="90" w:type="dxa"/>
+              <w:left w:w="90" w:type="dxa"/>
+              <w:bottom w:w="90" w:type="dxa"/>
+              <w:right w:w="225" w:type="dxa"/>
+            </w:tcMar>
+            <w:hideMark/>
+          </w:tcPr>
+          <w:p>
+            <w:pPr>
+              <w:rPr>
+                <w:rFonts w:ascii="Verdana" w:hAnsi="Verdana"/>
+                <w:color w:val="000000"/>
+                <w:szCs w:val="21"/>
+              </w:rPr>
+            </w:pPr>
+            <w:r>
+              <w:rPr>
+                <w:rFonts w:ascii="Verdana" w:hAnsi="Verdana"/>
+                <w:color w:val="000000"/>
+                <w:szCs w:val="21"/>
+              </w:rPr>
+              <w:t>CSS2</w:t>
+            </w:r>
+          </w:p>
+        </w:tc>
+      </w:tr>
+      <w:tr>
+        <w:tc>
+          <w:tcPr>
+            <w:tcW w:w="0" w:type="auto"/>
+            <w:tcBorders>
+              <w:top w:val="single" w:sz="6" w:space="0" w:color="3F3F3F"/>
+              <w:left w:val="single" w:sz="6" w:space="0" w:color="3F3F3F"/>
+              <w:bottom w:val="single" w:sz="6" w:space="0" w:color="3F3F3F"/>
+              <w:right w:val="single" w:sz="6" w:space="0" w:color="3F3F3F"/>
+            </w:tcBorders>
+            <w:shd w:val="clear" w:color="auto" w:fill="3F3F3F"/>
+            <w:tcMar>
+              <w:top w:w="75" w:type="dxa"/>
+              <w:left w:w="90" w:type="dxa"/>
+              <w:bottom w:w="75" w:type="dxa"/>
+              <w:right w:w="225" w:type="dxa"/>
+            </w:tcMar>
+            <w:vAlign w:val="bottom"/>
+            <w:hideMark/>
+          </w:tcPr>
+          <w:p>
+            <w:pPr>
+              <w:rPr>
+                <w:rFonts w:ascii="Verdana" w:hAnsi="Verdana"/>
+                <w:b/>
+                <w:bCs/>
+                <w:color w:val="FFFFFF"/>
+                <w:szCs w:val="21"/>
+              </w:rPr>
+            </w:pPr>
+            <w:r>
+              <w:rPr>
+                <w:rFonts w:ascii="Verdana" w:hAnsi="Verdana"/>
+                <w:b/>
+                <w:bCs/>
+                <w:color w:val="FFFFFF"/>
+                <w:szCs w:val="21"/>
+              </w:rPr>
+              <w:t xml:space="preserve">JavaScript </w:t>
+            </w:r>
+            <w:r>
+              <w:rPr>
+                <w:rFonts w:ascii="Verdana" w:hAnsi="Verdana"/>
+                <w:b/>
+                <w:bCs/>
+                <w:color w:val="FFFFFF"/>
+                <w:szCs w:val="21"/>
+              </w:rPr>
+              <w:t>语法：</w:t>
+            </w:r>
+          </w:p>
+        </w:tc>
+        <w:tc>
+          <w:tcPr>
+            <w:tcW w:w="0" w:type="auto"/>
+            <w:tcBorders>
+              <w:top w:val="single" w:sz="6" w:space="0" w:color="AAAAAA"/>
+              <w:left w:val="single" w:sz="6" w:space="0" w:color="AAAAAA"/>
+              <w:bottom w:val="single" w:sz="6" w:space="0" w:color="AAAAAA"/>
+              <w:right w:val="single" w:sz="6" w:space="0" w:color="AAAAAA"/>
+            </w:tcBorders>
+            <w:shd w:val="clear" w:color="auto" w:fill="FFFFFF"/>
+            <w:tcMar>
+              <w:top w:w="90" w:type="dxa"/>
+              <w:left w:w="90" w:type="dxa"/>
+              <w:bottom w:w="90" w:type="dxa"/>
+              <w:right w:w="225" w:type="dxa"/>
+            </w:tcMar>
+            <w:hideMark/>
+          </w:tcPr>
+          <w:p>
+            <w:pPr>
+              <w:rPr>
+                <w:rFonts w:ascii="Verdana" w:hAnsi="Verdana"/>
+                <w:color w:val="000000"/>
+                <w:szCs w:val="21"/>
+              </w:rPr>
+            </w:pPr>
+            <w:r>
+              <w:rPr>
+                <w:rFonts w:ascii="Verdana" w:hAnsi="Verdana"/>
+                <w:i/>
+                <w:iCs/>
+                <w:color w:val="000000"/>
+                <w:szCs w:val="21"/>
+                <w:bdr w:val="none" w:sz="0" w:space="0" w:color="auto" w:frame="1"/>
+              </w:rPr>
+              <w:t>object</w:t>
+            </w:r>
+            <w:r>
+              <w:rPr>
+                <w:rFonts w:ascii="Verdana" w:hAnsi="Verdana"/>
+                <w:color w:val="000000"/>
+                <w:szCs w:val="21"/>
+              </w:rPr>
+              <w:t>.style.zIndex="1"</w:t>
+            </w:r>
+          </w:p>
+        </w:tc>
+      </w:tr>
+    </w:tbl>
+    <w:p>
+      <w:pPr>
+        <w:rPr>
+          <w:rFonts w:hint="eastAsia"/>
+        </w:rPr>
+      </w:pPr>
+      <w:bookmarkStart w:id="0" w:name="_GoBack"/>
+      <w:bookmarkEnd w:id="0"/>
     </w:p>
     <w:sectPr>
       <w:pgSz w:w="11906" w:h="16838"/>
@@ -27769,6 +28871,22 @@
       <w:szCs w:val="18"/>
     </w:rPr>
   </w:style>
+  <w:style w:type="paragraph" w:customStyle="1" w:styleId="note">
+    <w:name w:val="note"/>
+    <w:basedOn w:val="a"/>
+    <w:rsid w:val="007D423C"/>
+    <w:pPr>
+      <w:widowControl/>
+      <w:spacing w:before="100" w:beforeAutospacing="1" w:after="100" w:afterAutospacing="1"/>
+      <w:jc w:val="left"/>
+    </w:pPr>
+    <w:rPr>
+      <w:rFonts w:ascii="宋体" w:eastAsia="宋体" w:hAnsi="宋体" w:cs="宋体"/>
+      <w:kern w:val="0"/>
+      <w:sz w:val="24"/>
+      <w:szCs w:val="24"/>
+    </w:rPr>
+  </w:style>
 </w:styles>
 </file>
 

--- a/笔记.docx
+++ b/笔记.docx
@@ -26845,7 +26845,7 @@
         <w:shd w:val="clear" w:color="auto" w:fill="FDFCF8"/>
         <w:spacing w:before="180" w:beforeAutospacing="0" w:after="0" w:afterAutospacing="0" w:line="315" w:lineRule="atLeast"/>
         <w:rPr>
-          <w:rFonts w:ascii="Verdana" w:hAnsi="Verdana" w:hint="eastAsia"/>
+          <w:rFonts w:ascii="Verdana" w:hAnsi="Verdana"/>
           <w:color w:val="000000"/>
           <w:sz w:val="21"/>
           <w:szCs w:val="21"/>
@@ -27421,14 +27421,371 @@
         </w:tc>
       </w:tr>
     </w:tbl>
-    <w:p>
-      <w:pPr>
+    <w:p/>
+    <w:p/>
+    <w:p>
+      <w:pPr>
+        <w:pStyle w:val="1"/>
+      </w:pPr>
+      <w:r>
         <w:rPr>
           <w:rFonts w:hint="eastAsia"/>
         </w:rPr>
-      </w:pPr>
+        <w:t>9</w:t>
+      </w:r>
+      <w:r>
+        <w:t>.2</w:t>
+      </w:r>
+    </w:p>
+    <w:p>
+      <w:pPr>
+        <w:pStyle w:val="a3"/>
+        <w:shd w:val="clear" w:color="auto" w:fill="FFFFFF"/>
+        <w:spacing w:before="0" w:beforeAutospacing="0" w:after="0" w:afterAutospacing="0"/>
+        <w:rPr>
+          <w:rFonts w:ascii="Arial" w:hAnsi="Arial" w:cs="Arial"/>
+          <w:color w:val="333333"/>
+          <w:sz w:val="27"/>
+          <w:szCs w:val="27"/>
+        </w:rPr>
+      </w:pPr>
+      <w:r>
+        <w:rPr>
+          <w:rFonts w:ascii="Arial" w:hAnsi="Arial" w:cs="Arial"/>
+          <w:color w:val="333333"/>
+          <w:sz w:val="27"/>
+          <w:szCs w:val="27"/>
+        </w:rPr>
+        <w:t>创建一个新的空白的文档片段</w:t>
+      </w:r>
+      <w:r>
+        <w:rPr>
+          <w:rFonts w:ascii="Arial" w:hAnsi="Arial" w:cs="Arial"/>
+          <w:color w:val="333333"/>
+          <w:sz w:val="27"/>
+          <w:szCs w:val="27"/>
+        </w:rPr>
+        <w:t>( </w:t>
+      </w:r>
+      <w:hyperlink r:id="rId16" w:tooltip="DOM/DocumentFragment" w:history="1">
+        <w:r>
+          <w:rPr>
+            <w:rStyle w:val="HTML0"/>
+            <w:rFonts w:ascii="Consolas" w:hAnsi="Consolas"/>
+            <w:color w:val="387894"/>
+            <w:bdr w:val="none" w:sz="0" w:space="0" w:color="auto" w:frame="1"/>
+          </w:rPr>
+          <w:t>DocumentFragment</w:t>
+        </w:r>
+      </w:hyperlink>
+      <w:r>
+        <w:rPr>
+          <w:rFonts w:ascii="Arial" w:hAnsi="Arial" w:cs="Arial"/>
+          <w:color w:val="333333"/>
+          <w:sz w:val="27"/>
+          <w:szCs w:val="27"/>
+        </w:rPr>
+        <w:t>)</w:t>
+      </w:r>
+      <w:r>
+        <w:rPr>
+          <w:rFonts w:ascii="Arial" w:hAnsi="Arial" w:cs="Arial"/>
+          <w:color w:val="333333"/>
+          <w:sz w:val="27"/>
+          <w:szCs w:val="27"/>
+        </w:rPr>
+        <w:t>。</w:t>
+      </w:r>
+    </w:p>
+    <w:p>
+      <w:pPr>
+        <w:pStyle w:val="2"/>
+        <w:shd w:val="clear" w:color="auto" w:fill="FFFFFF"/>
+        <w:spacing w:before="0" w:after="0"/>
+        <w:rPr>
+          <w:rFonts w:ascii="Palatino Linotype" w:hAnsi="Palatino Linotype" w:cs="宋体"/>
+          <w:b w:val="0"/>
+          <w:bCs w:val="0"/>
+          <w:color w:val="333333"/>
+          <w:sz w:val="36"/>
+          <w:szCs w:val="36"/>
+        </w:rPr>
+      </w:pPr>
+      <w:r>
+        <w:rPr>
+          <w:rStyle w:val="highlight-span"/>
+          <w:rFonts w:ascii="Palatino Linotype" w:hAnsi="Palatino Linotype"/>
+          <w:b w:val="0"/>
+          <w:bCs w:val="0"/>
+          <w:color w:val="FFFFFF"/>
+          <w:bdr w:val="none" w:sz="0" w:space="0" w:color="auto" w:frame="1"/>
+          <w:shd w:val="clear" w:color="auto" w:fill="333333"/>
+        </w:rPr>
+        <w:t>语法</w:t>
+      </w:r>
+    </w:p>
+    <w:p>
+      <w:pPr>
+        <w:pStyle w:val="HTML"/>
+        <w:pBdr>
+          <w:left w:val="single" w:sz="36" w:space="11" w:color="3F87A6"/>
+        </w:pBdr>
+        <w:shd w:val="clear" w:color="auto" w:fill="E4F0F5"/>
+        <w:spacing w:after="300" w:line="285" w:lineRule="atLeast"/>
+        <w:rPr>
+          <w:rFonts w:ascii="Consolas" w:hAnsi="Consolas"/>
+          <w:color w:val="333333"/>
+          <w:sz w:val="27"/>
+          <w:szCs w:val="27"/>
+        </w:rPr>
+      </w:pPr>
+      <w:r>
+        <w:rPr>
+          <w:rFonts w:ascii="Consolas" w:hAnsi="Consolas"/>
+          <w:color w:val="333333"/>
+          <w:sz w:val="27"/>
+          <w:szCs w:val="27"/>
+        </w:rPr>
+        <w:t>let docFragment = document.createDocumentFragment();</w:t>
+      </w:r>
+    </w:p>
+    <w:p>
+      <w:pPr>
+        <w:pStyle w:val="a3"/>
+        <w:shd w:val="clear" w:color="auto" w:fill="FFFFFF"/>
+        <w:spacing w:before="0" w:beforeAutospacing="0" w:after="0" w:afterAutospacing="0"/>
+        <w:rPr>
+          <w:rFonts w:ascii="Arial" w:hAnsi="Arial" w:cs="Arial"/>
+          <w:color w:val="333333"/>
+          <w:sz w:val="27"/>
+          <w:szCs w:val="27"/>
+        </w:rPr>
+      </w:pPr>
+      <w:r>
+        <w:rPr>
+          <w:rStyle w:val="HTML0"/>
+          <w:rFonts w:ascii="Consolas" w:hAnsi="Consolas"/>
+          <w:color w:val="333333"/>
+          <w:bdr w:val="none" w:sz="0" w:space="0" w:color="auto" w:frame="1"/>
+        </w:rPr>
+        <w:t>docFragment</w:t>
+      </w:r>
+      <w:r>
+        <w:rPr>
+          <w:rFonts w:ascii="Arial" w:hAnsi="Arial" w:cs="Arial"/>
+          <w:color w:val="333333"/>
+          <w:sz w:val="27"/>
+          <w:szCs w:val="27"/>
+        </w:rPr>
+        <w:t> </w:t>
+      </w:r>
+      <w:r>
+        <w:rPr>
+          <w:rFonts w:ascii="Arial" w:hAnsi="Arial" w:cs="Arial"/>
+          <w:color w:val="333333"/>
+          <w:sz w:val="27"/>
+          <w:szCs w:val="27"/>
+        </w:rPr>
+        <w:t>是一个对空文档片段</w:t>
+      </w:r>
+      <w:r>
+        <w:rPr>
+          <w:rFonts w:ascii="Arial" w:hAnsi="Arial" w:cs="Arial"/>
+          <w:color w:val="333333"/>
+          <w:sz w:val="27"/>
+          <w:szCs w:val="27"/>
+        </w:rPr>
+        <w:t> </w:t>
+      </w:r>
+      <w:hyperlink r:id="rId17" w:tooltip="DOM/DocumentFragment" w:history="1">
+        <w:r>
+          <w:rPr>
+            <w:rStyle w:val="HTML0"/>
+            <w:rFonts w:ascii="Consolas" w:hAnsi="Consolas"/>
+            <w:color w:val="387894"/>
+            <w:bdr w:val="none" w:sz="0" w:space="0" w:color="auto" w:frame="1"/>
+          </w:rPr>
+          <w:t>DocumentFragment</w:t>
+        </w:r>
+      </w:hyperlink>
+      <w:r>
+        <w:rPr>
+          <w:rFonts w:ascii="Arial" w:hAnsi="Arial" w:cs="Arial"/>
+          <w:color w:val="333333"/>
+          <w:sz w:val="27"/>
+          <w:szCs w:val="27"/>
+        </w:rPr>
+        <w:t> </w:t>
+      </w:r>
+      <w:r>
+        <w:rPr>
+          <w:rFonts w:ascii="Arial" w:hAnsi="Arial" w:cs="Arial"/>
+          <w:color w:val="333333"/>
+          <w:sz w:val="27"/>
+          <w:szCs w:val="27"/>
+        </w:rPr>
+        <w:t>对象的引用。</w:t>
+      </w:r>
+    </w:p>
+    <w:p>
+      <w:pPr>
+        <w:pStyle w:val="2"/>
+        <w:shd w:val="clear" w:color="auto" w:fill="FFFFFF"/>
+        <w:spacing w:before="0" w:after="0"/>
+        <w:rPr>
+          <w:rFonts w:ascii="Palatino Linotype" w:hAnsi="Palatino Linotype" w:cs="宋体"/>
+          <w:b w:val="0"/>
+          <w:bCs w:val="0"/>
+          <w:color w:val="333333"/>
+          <w:sz w:val="36"/>
+          <w:szCs w:val="36"/>
+        </w:rPr>
+      </w:pPr>
+      <w:r>
+        <w:rPr>
+          <w:rStyle w:val="highlight-span"/>
+          <w:rFonts w:ascii="Palatino Linotype" w:hAnsi="Palatino Linotype"/>
+          <w:b w:val="0"/>
+          <w:bCs w:val="0"/>
+          <w:color w:val="FFFFFF"/>
+          <w:bdr w:val="none" w:sz="0" w:space="0" w:color="auto" w:frame="1"/>
+          <w:shd w:val="clear" w:color="auto" w:fill="333333"/>
+        </w:rPr>
+        <w:lastRenderedPageBreak/>
+        <w:t>描述</w:t>
+      </w:r>
+    </w:p>
+    <w:p>
+      <w:pPr>
+        <w:pStyle w:val="a3"/>
+        <w:shd w:val="clear" w:color="auto" w:fill="FFFFFF"/>
+        <w:spacing w:before="0" w:beforeAutospacing="0" w:after="0" w:afterAutospacing="0"/>
+        <w:rPr>
+          <w:rFonts w:ascii="Arial" w:hAnsi="Arial" w:cs="Arial"/>
+          <w:color w:val="333333"/>
+          <w:sz w:val="27"/>
+          <w:szCs w:val="27"/>
+        </w:rPr>
+      </w:pPr>
+      <w:hyperlink r:id="rId18" w:tooltip="DOM/DocumentFragments" w:history="1">
+        <w:r>
+          <w:rPr>
+            <w:rStyle w:val="a4"/>
+            <w:rFonts w:ascii="Consolas" w:hAnsi="Consolas"/>
+            <w:color w:val="387894"/>
+            <w:bdr w:val="none" w:sz="0" w:space="0" w:color="auto" w:frame="1"/>
+          </w:rPr>
+          <w:t>DocumentFragments</w:t>
+        </w:r>
+      </w:hyperlink>
+      <w:r>
+        <w:rPr>
+          <w:rFonts w:ascii="Arial" w:hAnsi="Arial" w:cs="Arial"/>
+          <w:color w:val="333333"/>
+          <w:sz w:val="27"/>
+          <w:szCs w:val="27"/>
+        </w:rPr>
+        <w:t> </w:t>
+      </w:r>
+      <w:r>
+        <w:rPr>
+          <w:rFonts w:ascii="Arial" w:hAnsi="Arial" w:cs="Arial"/>
+          <w:color w:val="333333"/>
+          <w:sz w:val="27"/>
+          <w:szCs w:val="27"/>
+        </w:rPr>
+        <w:t>是</w:t>
+      </w:r>
+      <w:r>
+        <w:rPr>
+          <w:rFonts w:ascii="Arial" w:hAnsi="Arial" w:cs="Arial"/>
+          <w:color w:val="333333"/>
+          <w:sz w:val="27"/>
+          <w:szCs w:val="27"/>
+        </w:rPr>
+        <w:t>DOM</w:t>
+      </w:r>
+      <w:r>
+        <w:rPr>
+          <w:rFonts w:ascii="Arial" w:hAnsi="Arial" w:cs="Arial"/>
+          <w:color w:val="333333"/>
+          <w:sz w:val="27"/>
+          <w:szCs w:val="27"/>
+        </w:rPr>
+        <w:t>节点。它们不是主</w:t>
+      </w:r>
+      <w:r>
+        <w:rPr>
+          <w:rFonts w:ascii="Arial" w:hAnsi="Arial" w:cs="Arial"/>
+          <w:color w:val="333333"/>
+          <w:sz w:val="27"/>
+          <w:szCs w:val="27"/>
+        </w:rPr>
+        <w:t>DOM</w:t>
+      </w:r>
+      <w:r>
+        <w:rPr>
+          <w:rFonts w:ascii="Arial" w:hAnsi="Arial" w:cs="Arial"/>
+          <w:color w:val="333333"/>
+          <w:sz w:val="27"/>
+          <w:szCs w:val="27"/>
+        </w:rPr>
+        <w:t>树的一部分。通常的用例是创建文档片段，将元素附加到文</w:t>
+      </w:r>
       <w:bookmarkStart w:id="0" w:name="_GoBack"/>
       <w:bookmarkEnd w:id="0"/>
+      <w:r>
+        <w:rPr>
+          <w:rFonts w:ascii="Arial" w:hAnsi="Arial" w:cs="Arial"/>
+          <w:color w:val="333333"/>
+          <w:sz w:val="27"/>
+          <w:szCs w:val="27"/>
+        </w:rPr>
+        <w:t>档片段，然后将文档片段附加到</w:t>
+      </w:r>
+      <w:r>
+        <w:rPr>
+          <w:rFonts w:ascii="Arial" w:hAnsi="Arial" w:cs="Arial"/>
+          <w:color w:val="333333"/>
+          <w:sz w:val="27"/>
+          <w:szCs w:val="27"/>
+        </w:rPr>
+        <w:t>DOM</w:t>
+      </w:r>
+      <w:r>
+        <w:rPr>
+          <w:rFonts w:ascii="Arial" w:hAnsi="Arial" w:cs="Arial"/>
+          <w:color w:val="333333"/>
+          <w:sz w:val="27"/>
+          <w:szCs w:val="27"/>
+        </w:rPr>
+        <w:t>树。在</w:t>
+      </w:r>
+      <w:r>
+        <w:rPr>
+          <w:rFonts w:ascii="Arial" w:hAnsi="Arial" w:cs="Arial"/>
+          <w:color w:val="333333"/>
+          <w:sz w:val="27"/>
+          <w:szCs w:val="27"/>
+        </w:rPr>
+        <w:t>DOM</w:t>
+      </w:r>
+      <w:r>
+        <w:rPr>
+          <w:rFonts w:ascii="Arial" w:hAnsi="Arial" w:cs="Arial"/>
+          <w:color w:val="333333"/>
+          <w:sz w:val="27"/>
+          <w:szCs w:val="27"/>
+        </w:rPr>
+        <w:t>树中，文档片段被其所有的孩子所代替。</w:t>
+      </w:r>
+    </w:p>
+    <w:p>
+      <w:pPr>
+        <w:rPr>
+          <w:rFonts w:hint="eastAsia"/>
+        </w:rPr>
+      </w:pPr>
     </w:p>
     <w:sectPr>
       <w:pgSz w:w="11906" w:h="16838"/>
@@ -28887,6 +29244,11 @@
       <w:szCs w:val="24"/>
     </w:rPr>
   </w:style>
+  <w:style w:type="character" w:customStyle="1" w:styleId="highlight-span">
+    <w:name w:val="highlight-span"/>
+    <w:basedOn w:val="a0"/>
+    <w:rsid w:val="004E4BD5"/>
+  </w:style>
 </w:styles>
 </file>
 

--- a/笔记.docx
+++ b/笔记.docx
@@ -27730,10 +27730,8 @@
           <w:sz w:val="27"/>
           <w:szCs w:val="27"/>
         </w:rPr>
-        <w:t>树的一部分。通常的用例是创建文档片段，将元素附加到文</w:t>
-      </w:r>
-      <w:bookmarkStart w:id="0" w:name="_GoBack"/>
-      <w:bookmarkEnd w:id="0"/>
+        <w:t>树的一部分。通常的用例是创建文档片段，将元素附加到文档片段，然后将文档片段附加到</w:t>
+      </w:r>
       <w:r>
         <w:rPr>
           <w:rFonts w:ascii="Arial" w:hAnsi="Arial" w:cs="Arial"/>
@@ -27741,7 +27739,7 @@
           <w:sz w:val="27"/>
           <w:szCs w:val="27"/>
         </w:rPr>
-        <w:t>档片段，然后将文档片段附加到</w:t>
+        <w:t>DOM</w:t>
       </w:r>
       <w:r>
         <w:rPr>
@@ -27750,7 +27748,7 @@
           <w:sz w:val="27"/>
           <w:szCs w:val="27"/>
         </w:rPr>
-        <w:t>DOM</w:t>
+        <w:t>树。在</w:t>
       </w:r>
       <w:r>
         <w:rPr>
@@ -27759,7 +27757,7 @@
           <w:sz w:val="27"/>
           <w:szCs w:val="27"/>
         </w:rPr>
-        <w:t>树。在</w:t>
+        <w:t>DOM</w:t>
       </w:r>
       <w:r>
         <w:rPr>
@@ -27768,16 +27766,417 @@
           <w:sz w:val="27"/>
           <w:szCs w:val="27"/>
         </w:rPr>
-        <w:t>DOM</w:t>
-      </w:r>
-      <w:r>
-        <w:rPr>
-          <w:rFonts w:ascii="Arial" w:hAnsi="Arial" w:cs="Arial"/>
-          <w:color w:val="333333"/>
+        <w:t>树中，文档片段被其所有的孩子所代替。</w:t>
+      </w:r>
+    </w:p>
+    <w:p>
+      <w:r>
+        <w:rPr>
+          <w:noProof/>
+        </w:rPr>
+        <w:drawing>
+          <wp:inline distT="0" distB="0" distL="0" distR="0" wp14:anchorId="2C5AB30D" wp14:editId="0DACC945">
+            <wp:extent cx="3984016" cy="3644900"/>
+            <wp:effectExtent l="0" t="0" r="0" b="0"/>
+            <wp:docPr id="6" name="图片 6"/>
+            <wp:cNvGraphicFramePr>
+              <a:graphicFrameLocks xmlns:a="http://schemas.openxmlformats.org/drawingml/2006/main" noChangeAspect="1"/>
+            </wp:cNvGraphicFramePr>
+            <a:graphic xmlns:a="http://schemas.openxmlformats.org/drawingml/2006/main">
+              <a:graphicData uri="http://schemas.openxmlformats.org/drawingml/2006/picture">
+                <pic:pic xmlns:pic="http://schemas.openxmlformats.org/drawingml/2006/picture">
+                  <pic:nvPicPr>
+                    <pic:cNvPr id="1" name=""/>
+                    <pic:cNvPicPr/>
+                  </pic:nvPicPr>
+                  <pic:blipFill>
+                    <a:blip r:embed="rId19"/>
+                    <a:stretch>
+                      <a:fillRect/>
+                    </a:stretch>
+                  </pic:blipFill>
+                  <pic:spPr>
+                    <a:xfrm>
+                      <a:off x="0" y="0"/>
+                      <a:ext cx="3986815" cy="3647461"/>
+                    </a:xfrm>
+                    <a:prstGeom prst="rect">
+                      <a:avLst/>
+                    </a:prstGeom>
+                  </pic:spPr>
+                </pic:pic>
+              </a:graphicData>
+            </a:graphic>
+          </wp:inline>
+        </w:drawing>
+      </w:r>
+    </w:p>
+    <w:p>
+      <w:pPr>
+        <w:rPr>
+          <w:rFonts w:hint="eastAsia"/>
+        </w:rPr>
+      </w:pPr>
+      <w:r>
+        <w:t>碰撞测试</w:t>
+      </w:r>
+      <w:r>
+        <w:rPr>
+          <w:rFonts w:hint="eastAsia"/>
+        </w:rPr>
+        <w:t>；</w:t>
+      </w:r>
+    </w:p>
+    <w:p>
+      <w:pPr>
+        <w:rPr>
+          <w:rFonts w:hint="eastAsia"/>
+        </w:rPr>
+      </w:pPr>
+    </w:p>
+    <w:p>
+      <w:pPr>
+        <w:pStyle w:val="1"/>
+        <w:shd w:val="clear" w:color="auto" w:fill="FDFCF8"/>
+        <w:spacing w:before="0" w:after="0"/>
+        <w:ind w:left="375"/>
+        <w:rPr>
+          <w:rFonts w:ascii="微软雅黑" w:eastAsia="微软雅黑" w:hAnsi="微软雅黑"/>
+          <w:b w:val="0"/>
+          <w:bCs w:val="0"/>
+          <w:color w:val="000000"/>
+          <w:sz w:val="42"/>
+          <w:szCs w:val="42"/>
+        </w:rPr>
+      </w:pPr>
+      <w:r>
+        <w:rPr>
+          <w:rFonts w:ascii="微软雅黑" w:eastAsia="微软雅黑" w:hAnsi="微软雅黑" w:hint="eastAsia"/>
+          <w:b w:val="0"/>
+          <w:bCs w:val="0"/>
+          <w:color w:val="000000"/>
+          <w:sz w:val="42"/>
+          <w:szCs w:val="42"/>
+        </w:rPr>
+        <w:t>JavaScript getTime() 方法</w:t>
+      </w:r>
+    </w:p>
+    <w:p>
+      <w:pPr>
+        <w:pStyle w:val="a3"/>
+        <w:shd w:val="clear" w:color="auto" w:fill="FDFCF8"/>
+        <w:spacing w:before="0" w:beforeAutospacing="0" w:after="0" w:afterAutospacing="0" w:line="315" w:lineRule="atLeast"/>
+        <w:rPr>
+          <w:rFonts w:ascii="Verdana" w:hAnsi="Verdana" w:hint="eastAsia"/>
+          <w:color w:val="000000"/>
+          <w:sz w:val="21"/>
+          <w:szCs w:val="21"/>
+        </w:rPr>
+      </w:pPr>
+      <w:hyperlink r:id="rId20" w:tooltip="JavaScript Date 对象" w:history="1">
+        <w:r>
+          <w:rPr>
+            <w:rStyle w:val="a4"/>
+            <w:rFonts w:ascii="Verdana" w:hAnsi="Verdana"/>
+            <w:color w:val="900B09"/>
+            <w:sz w:val="21"/>
+            <w:szCs w:val="21"/>
+            <w:u w:val="none"/>
+            <w:bdr w:val="none" w:sz="0" w:space="0" w:color="auto" w:frame="1"/>
+          </w:rPr>
+          <w:t xml:space="preserve">JavaScript Date </w:t>
+        </w:r>
+        <w:r>
+          <w:rPr>
+            <w:rStyle w:val="a4"/>
+            <w:rFonts w:ascii="Verdana" w:hAnsi="Verdana"/>
+            <w:color w:val="900B09"/>
+            <w:sz w:val="21"/>
+            <w:szCs w:val="21"/>
+            <w:u w:val="none"/>
+            <w:bdr w:val="none" w:sz="0" w:space="0" w:color="auto" w:frame="1"/>
+          </w:rPr>
+          <w:t>对象</w:t>
+        </w:r>
+      </w:hyperlink>
+    </w:p>
+    <w:p>
+      <w:pPr>
+        <w:pStyle w:val="2"/>
+        <w:shd w:val="clear" w:color="auto" w:fill="FDFCF8"/>
+        <w:spacing w:before="0" w:after="0"/>
+        <w:rPr>
+          <w:rFonts w:ascii="微软雅黑" w:eastAsia="微软雅黑" w:hAnsi="微软雅黑"/>
+          <w:color w:val="3F3F3F"/>
           <w:sz w:val="27"/>
           <w:szCs w:val="27"/>
         </w:rPr>
-        <w:t>树中，文档片段被其所有的孩子所代替。</w:t>
+      </w:pPr>
+      <w:r>
+        <w:rPr>
+          <w:rFonts w:ascii="微软雅黑" w:eastAsia="微软雅黑" w:hAnsi="微软雅黑" w:hint="eastAsia"/>
+          <w:color w:val="3F3F3F"/>
+          <w:sz w:val="27"/>
+          <w:szCs w:val="27"/>
+        </w:rPr>
+        <w:t>定义和用法</w:t>
+      </w:r>
+    </w:p>
+    <w:p>
+      <w:pPr>
+        <w:pStyle w:val="a3"/>
+        <w:shd w:val="clear" w:color="auto" w:fill="FDFCF8"/>
+        <w:spacing w:before="180" w:beforeAutospacing="0" w:after="0" w:afterAutospacing="0" w:line="315" w:lineRule="atLeast"/>
+        <w:rPr>
+          <w:rFonts w:ascii="Verdana" w:hAnsi="Verdana" w:hint="eastAsia"/>
+          <w:color w:val="000000"/>
+          <w:sz w:val="21"/>
+          <w:szCs w:val="21"/>
+        </w:rPr>
+      </w:pPr>
+      <w:r>
+        <w:rPr>
+          <w:rFonts w:ascii="Verdana" w:hAnsi="Verdana"/>
+          <w:color w:val="000000"/>
+          <w:sz w:val="21"/>
+          <w:szCs w:val="21"/>
+        </w:rPr>
+        <w:t xml:space="preserve">getTime() </w:t>
+      </w:r>
+      <w:r>
+        <w:rPr>
+          <w:rFonts w:ascii="Verdana" w:hAnsi="Verdana"/>
+          <w:color w:val="000000"/>
+          <w:sz w:val="21"/>
+          <w:szCs w:val="21"/>
+        </w:rPr>
+        <w:t>方法可返回距</w:t>
+      </w:r>
+      <w:r>
+        <w:rPr>
+          <w:rFonts w:ascii="Verdana" w:hAnsi="Verdana"/>
+          <w:color w:val="000000"/>
+          <w:sz w:val="21"/>
+          <w:szCs w:val="21"/>
+        </w:rPr>
+        <w:t xml:space="preserve"> 1970 </w:t>
+      </w:r>
+      <w:r>
+        <w:rPr>
+          <w:rFonts w:ascii="Verdana" w:hAnsi="Verdana"/>
+          <w:color w:val="000000"/>
+          <w:sz w:val="21"/>
+          <w:szCs w:val="21"/>
+        </w:rPr>
+        <w:t>年</w:t>
+      </w:r>
+      <w:r>
+        <w:rPr>
+          <w:rFonts w:ascii="Verdana" w:hAnsi="Verdana"/>
+          <w:color w:val="000000"/>
+          <w:sz w:val="21"/>
+          <w:szCs w:val="21"/>
+        </w:rPr>
+        <w:t xml:space="preserve"> 1 </w:t>
+      </w:r>
+      <w:r>
+        <w:rPr>
+          <w:rFonts w:ascii="Verdana" w:hAnsi="Verdana"/>
+          <w:color w:val="000000"/>
+          <w:sz w:val="21"/>
+          <w:szCs w:val="21"/>
+        </w:rPr>
+        <w:t>月</w:t>
+      </w:r>
+      <w:r>
+        <w:rPr>
+          <w:rFonts w:ascii="Verdana" w:hAnsi="Verdana"/>
+          <w:color w:val="000000"/>
+          <w:sz w:val="21"/>
+          <w:szCs w:val="21"/>
+        </w:rPr>
+        <w:t xml:space="preserve"> 1 </w:t>
+      </w:r>
+      <w:r>
+        <w:rPr>
+          <w:rFonts w:ascii="Verdana" w:hAnsi="Verdana"/>
+          <w:color w:val="000000"/>
+          <w:sz w:val="21"/>
+          <w:szCs w:val="21"/>
+        </w:rPr>
+        <w:t>日之间的毫秒数。</w:t>
+      </w:r>
+    </w:p>
+    <w:p>
+      <w:pPr>
+        <w:pStyle w:val="3"/>
+        <w:shd w:val="clear" w:color="auto" w:fill="FDFCF8"/>
+        <w:spacing w:before="375" w:after="0"/>
+        <w:rPr>
+          <w:rFonts w:ascii="Verdana" w:hAnsi="Verdana"/>
+          <w:color w:val="000000"/>
+          <w:sz w:val="24"/>
+          <w:szCs w:val="24"/>
+        </w:rPr>
+      </w:pPr>
+      <w:r>
+        <w:rPr>
+          <w:rFonts w:ascii="Verdana" w:hAnsi="Verdana"/>
+          <w:color w:val="000000"/>
+          <w:sz w:val="24"/>
+          <w:szCs w:val="24"/>
+        </w:rPr>
+        <w:t>语法</w:t>
+      </w:r>
+    </w:p>
+    <w:p>
+      <w:pPr>
+        <w:pStyle w:val="HTML"/>
+        <w:pBdr>
+          <w:top w:val="dotted" w:sz="6" w:space="15" w:color="778855"/>
+          <w:left w:val="dotted" w:sz="6" w:space="15" w:color="778855"/>
+          <w:bottom w:val="dotted" w:sz="6" w:space="15" w:color="778855"/>
+          <w:right w:val="dotted" w:sz="6" w:space="15" w:color="778855"/>
+        </w:pBdr>
+        <w:shd w:val="clear" w:color="auto" w:fill="F5F5F5"/>
+        <w:spacing w:before="225"/>
+        <w:rPr>
+          <w:rFonts w:ascii="Consolas" w:hAnsi="Consolas"/>
+          <w:color w:val="000000"/>
+        </w:rPr>
+      </w:pPr>
+      <w:r>
+        <w:rPr>
+          <w:rFonts w:ascii="Consolas" w:hAnsi="Consolas"/>
+          <w:color w:val="000000"/>
+        </w:rPr>
+        <w:t>dateObject.getTime()</w:t>
+      </w:r>
+    </w:p>
+    <w:p>
+      <w:pPr>
+        <w:pStyle w:val="3"/>
+        <w:shd w:val="clear" w:color="auto" w:fill="FDFCF8"/>
+        <w:spacing w:before="375" w:after="0"/>
+        <w:rPr>
+          <w:rFonts w:ascii="Verdana" w:hAnsi="Verdana"/>
+          <w:color w:val="000000"/>
+          <w:sz w:val="24"/>
+          <w:szCs w:val="24"/>
+        </w:rPr>
+      </w:pPr>
+      <w:r>
+        <w:rPr>
+          <w:rFonts w:ascii="Verdana" w:hAnsi="Verdana"/>
+          <w:color w:val="000000"/>
+          <w:sz w:val="24"/>
+          <w:szCs w:val="24"/>
+        </w:rPr>
+        <w:lastRenderedPageBreak/>
+        <w:t>返回值</w:t>
+      </w:r>
+    </w:p>
+    <w:p>
+      <w:pPr>
+        <w:pStyle w:val="a3"/>
+        <w:shd w:val="clear" w:color="auto" w:fill="FDFCF8"/>
+        <w:spacing w:before="180" w:beforeAutospacing="0" w:after="0" w:afterAutospacing="0" w:line="315" w:lineRule="atLeast"/>
+        <w:rPr>
+          <w:rFonts w:ascii="Verdana" w:hAnsi="Verdana"/>
+          <w:color w:val="000000"/>
+          <w:sz w:val="21"/>
+          <w:szCs w:val="21"/>
+        </w:rPr>
+      </w:pPr>
+      <w:r>
+        <w:rPr>
+          <w:rFonts w:ascii="Verdana" w:hAnsi="Verdana"/>
+          <w:color w:val="000000"/>
+          <w:sz w:val="21"/>
+          <w:szCs w:val="21"/>
+        </w:rPr>
+        <w:t xml:space="preserve">dateObject </w:t>
+      </w:r>
+      <w:r>
+        <w:rPr>
+          <w:rFonts w:ascii="Verdana" w:hAnsi="Verdana"/>
+          <w:color w:val="000000"/>
+          <w:sz w:val="21"/>
+          <w:szCs w:val="21"/>
+        </w:rPr>
+        <w:t>指定的日期和时间距</w:t>
+      </w:r>
+      <w:r>
+        <w:rPr>
+          <w:rFonts w:ascii="Verdana" w:hAnsi="Verdana"/>
+          <w:color w:val="000000"/>
+          <w:sz w:val="21"/>
+          <w:szCs w:val="21"/>
+        </w:rPr>
+        <w:t xml:space="preserve"> 1970 </w:t>
+      </w:r>
+      <w:r>
+        <w:rPr>
+          <w:rFonts w:ascii="Verdana" w:hAnsi="Verdana"/>
+          <w:color w:val="000000"/>
+          <w:sz w:val="21"/>
+          <w:szCs w:val="21"/>
+        </w:rPr>
+        <w:t>年</w:t>
+      </w:r>
+      <w:r>
+        <w:rPr>
+          <w:rFonts w:ascii="Verdana" w:hAnsi="Verdana"/>
+          <w:color w:val="000000"/>
+          <w:sz w:val="21"/>
+          <w:szCs w:val="21"/>
+        </w:rPr>
+        <w:t xml:space="preserve"> 1 </w:t>
+      </w:r>
+      <w:r>
+        <w:rPr>
+          <w:rFonts w:ascii="Verdana" w:hAnsi="Verdana"/>
+          <w:color w:val="000000"/>
+          <w:sz w:val="21"/>
+          <w:szCs w:val="21"/>
+        </w:rPr>
+        <w:t>月</w:t>
+      </w:r>
+      <w:r>
+        <w:rPr>
+          <w:rFonts w:ascii="Verdana" w:hAnsi="Verdana"/>
+          <w:color w:val="000000"/>
+          <w:sz w:val="21"/>
+          <w:szCs w:val="21"/>
+        </w:rPr>
+        <w:t xml:space="preserve"> 1 </w:t>
+      </w:r>
+      <w:r>
+        <w:rPr>
+          <w:rFonts w:ascii="Verdana" w:hAnsi="Verdana"/>
+          <w:color w:val="000000"/>
+          <w:sz w:val="21"/>
+          <w:szCs w:val="21"/>
+        </w:rPr>
+        <w:t>日午夜（</w:t>
+      </w:r>
+      <w:r>
+        <w:rPr>
+          <w:rFonts w:ascii="Verdana" w:hAnsi="Verdana"/>
+          <w:color w:val="000000"/>
+          <w:sz w:val="21"/>
+          <w:szCs w:val="21"/>
+        </w:rPr>
+        <w:t xml:space="preserve">GMT </w:t>
+      </w:r>
+      <w:r>
+        <w:rPr>
+          <w:rFonts w:ascii="Verdana" w:hAnsi="Verdana"/>
+          <w:color w:val="000000"/>
+          <w:sz w:val="21"/>
+          <w:szCs w:val="21"/>
+        </w:rPr>
+        <w:t>时间）之间的毫秒数。</w:t>
       </w:r>
     </w:p>
     <w:p>

--- a/笔记.docx
+++ b/笔记.docx
@@ -27812,28 +27812,17 @@
       </w:r>
     </w:p>
     <w:p>
-      <w:pPr>
+      <w:r>
+        <w:t>碰撞测试</w:t>
+      </w:r>
+      <w:r>
         <w:rPr>
           <w:rFonts w:hint="eastAsia"/>
         </w:rPr>
-      </w:pPr>
-      <w:r>
-        <w:t>碰撞测试</w:t>
-      </w:r>
-      <w:r>
-        <w:rPr>
-          <w:rFonts w:hint="eastAsia"/>
-        </w:rPr>
         <w:t>；</w:t>
       </w:r>
     </w:p>
-    <w:p>
-      <w:pPr>
-        <w:rPr>
-          <w:rFonts w:hint="eastAsia"/>
-        </w:rPr>
-      </w:pPr>
-    </w:p>
+    <w:p/>
     <w:p>
       <w:pPr>
         <w:pStyle w:val="1"/>
@@ -27867,7 +27856,7 @@
         <w:shd w:val="clear" w:color="auto" w:fill="FDFCF8"/>
         <w:spacing w:before="0" w:beforeAutospacing="0" w:after="0" w:afterAutospacing="0" w:line="315" w:lineRule="atLeast"/>
         <w:rPr>
-          <w:rFonts w:ascii="Verdana" w:hAnsi="Verdana" w:hint="eastAsia"/>
+          <w:rFonts w:ascii="Verdana" w:hAnsi="Verdana"/>
           <w:color w:val="000000"/>
           <w:sz w:val="21"/>
           <w:szCs w:val="21"/>
@@ -27928,7 +27917,7 @@
         <w:shd w:val="clear" w:color="auto" w:fill="FDFCF8"/>
         <w:spacing w:before="180" w:beforeAutospacing="0" w:after="0" w:afterAutospacing="0" w:line="315" w:lineRule="atLeast"/>
         <w:rPr>
-          <w:rFonts w:ascii="Verdana" w:hAnsi="Verdana" w:hint="eastAsia"/>
+          <w:rFonts w:ascii="Verdana" w:hAnsi="Verdana"/>
           <w:color w:val="000000"/>
           <w:sz w:val="21"/>
           <w:szCs w:val="21"/>
@@ -28075,6 +28064,8 @@
         <w:lastRenderedPageBreak/>
         <w:t>返回值</w:t>
       </w:r>
+      <w:bookmarkStart w:id="0" w:name="_GoBack"/>
+      <w:bookmarkEnd w:id="0"/>
     </w:p>
     <w:p>
       <w:pPr>
@@ -28179,12 +28170,53 @@
         <w:t>时间）之间的毫秒数。</w:t>
       </w:r>
     </w:p>
+    <w:p/>
+    <w:p>
+      <w:pPr>
+        <w:rPr>
+          <w:rFonts w:ascii="微软雅黑" w:eastAsia="微软雅黑" w:hAnsi="微软雅黑"/>
+          <w:color w:val="454545"/>
+          <w:shd w:val="clear" w:color="auto" w:fill="FFFFFF"/>
+        </w:rPr>
+      </w:pPr>
+      <w:r>
+        <w:rPr>
+          <w:rFonts w:ascii="微软雅黑" w:eastAsia="微软雅黑" w:hAnsi="微软雅黑" w:hint="eastAsia"/>
+          <w:color w:val="454545"/>
+          <w:shd w:val="clear" w:color="auto" w:fill="FFFFFF"/>
+        </w:rPr>
+        <w:t>// div1.nextSibling.style.color="red";  获取下一个兄弟节点 只有IE 6 7 8兼容</w:t>
+      </w:r>
+      <w:r>
+        <w:rPr>
+          <w:rFonts w:ascii="微软雅黑" w:eastAsia="微软雅黑" w:hAnsi="微软雅黑" w:hint="eastAsia"/>
+          <w:color w:val="454545"/>
+        </w:rPr>
+        <w:br/>
+      </w:r>
+      <w:r>
+        <w:rPr>
+          <w:rFonts w:ascii="微软雅黑" w:eastAsia="微软雅黑" w:hAnsi="微软雅黑" w:hint="eastAsia"/>
+          <w:color w:val="454545"/>
+          <w:shd w:val="clear" w:color="auto" w:fill="FFFFFF"/>
+        </w:rPr>
+        <w:t>// div1.nextElementSibling.style.color="red";   其他浏览器兼容</w:t>
+      </w:r>
+    </w:p>
     <w:p>
       <w:pPr>
         <w:rPr>
           <w:rFonts w:hint="eastAsia"/>
         </w:rPr>
       </w:pPr>
+      <w:r>
+        <w:rPr>
+          <w:rFonts w:ascii="微软雅黑" w:eastAsia="微软雅黑" w:hAnsi="微软雅黑" w:hint="eastAsia"/>
+          <w:color w:val="454545"/>
+          <w:shd w:val="clear" w:color="auto" w:fill="FFFFFF"/>
+        </w:rPr>
+        <w:t>var one = div1.nextElementSibling || div1.nextSibling;// 所以用这种处理兼容的办法：中间通过一个变量，获取其中一个值   注意：先写正常浏览器，在写要去兼容的IE其他浏览器</w:t>
+      </w:r>
     </w:p>
     <w:sectPr>
       <w:pgSz w:w="11906" w:h="16838"/>

--- a/笔记.docx
+++ b/笔记.docx
@@ -28064,8 +28064,6 @@
         <w:lastRenderedPageBreak/>
         <w:t>返回值</w:t>
       </w:r>
-      <w:bookmarkStart w:id="0" w:name="_GoBack"/>
-      <w:bookmarkEnd w:id="0"/>
     </w:p>
     <w:p>
       <w:pPr>
@@ -28206,7 +28204,9 @@
     <w:p>
       <w:pPr>
         <w:rPr>
-          <w:rFonts w:hint="eastAsia"/>
+          <w:rFonts w:ascii="微软雅黑" w:eastAsia="微软雅黑" w:hAnsi="微软雅黑"/>
+          <w:color w:val="454545"/>
+          <w:shd w:val="clear" w:color="auto" w:fill="FFFFFF"/>
         </w:rPr>
       </w:pPr>
       <w:r>
@@ -28217,6 +28217,1797 @@
         </w:rPr>
         <w:t>var one = div1.nextElementSibling || div1.nextSibling;// 所以用这种处理兼容的办法：中间通过一个变量，获取其中一个值   注意：先写正常浏览器，在写要去兼容的IE其他浏览器</w:t>
       </w:r>
+    </w:p>
+    <w:p>
+      <w:pPr>
+        <w:rPr>
+          <w:rFonts w:ascii="微软雅黑" w:eastAsia="微软雅黑" w:hAnsi="微软雅黑"/>
+          <w:color w:val="454545"/>
+          <w:shd w:val="clear" w:color="auto" w:fill="FFFFFF"/>
+        </w:rPr>
+      </w:pPr>
+    </w:p>
+    <w:p>
+      <w:pPr>
+        <w:widowControl/>
+        <w:spacing w:before="100" w:beforeAutospacing="1" w:after="100" w:afterAutospacing="1"/>
+        <w:jc w:val="left"/>
+        <w:rPr>
+          <w:rFonts w:ascii="宋体" w:eastAsia="宋体" w:hAnsi="宋体" w:cs="宋体"/>
+          <w:kern w:val="0"/>
+          <w:sz w:val="24"/>
+          <w:szCs w:val="24"/>
+        </w:rPr>
+      </w:pPr>
+      <w:r>
+        <w:rPr>
+          <w:rFonts w:ascii="宋体" w:eastAsia="宋体" w:hAnsi="宋体" w:cs="宋体"/>
+          <w:kern w:val="0"/>
+          <w:sz w:val="24"/>
+          <w:szCs w:val="24"/>
+        </w:rPr>
+        <w:t>正好这段时间在重新看这部分，写一篇回答来梳理一下吧。</w:t>
+      </w:r>
+    </w:p>
+    <w:p>
+      <w:pPr>
+        <w:widowControl/>
+        <w:spacing w:before="100" w:beforeAutospacing="1" w:after="100" w:afterAutospacing="1"/>
+        <w:jc w:val="left"/>
+        <w:rPr>
+          <w:rFonts w:ascii="宋体" w:eastAsia="宋体" w:hAnsi="宋体" w:cs="宋体"/>
+          <w:kern w:val="0"/>
+          <w:sz w:val="24"/>
+          <w:szCs w:val="24"/>
+        </w:rPr>
+      </w:pPr>
+      <w:r>
+        <w:rPr>
+          <w:rFonts w:ascii="宋体" w:eastAsia="宋体" w:hAnsi="宋体" w:cs="宋体"/>
+          <w:kern w:val="0"/>
+          <w:sz w:val="24"/>
+          <w:szCs w:val="24"/>
+        </w:rPr>
+        <w:t>__proto__（隐式原型）与prototype（显式原型）</w:t>
+      </w:r>
+    </w:p>
+    <w:p>
+      <w:pPr>
+        <w:widowControl/>
+        <w:jc w:val="left"/>
+        <w:rPr>
+          <w:rFonts w:ascii="宋体" w:eastAsia="宋体" w:hAnsi="宋体" w:cs="宋体"/>
+          <w:kern w:val="0"/>
+          <w:sz w:val="24"/>
+          <w:szCs w:val="24"/>
+        </w:rPr>
+      </w:pPr>
+      <w:r>
+        <w:rPr>
+          <w:rFonts w:ascii="宋体" w:eastAsia="宋体" w:hAnsi="宋体" w:cs="宋体"/>
+          <w:kern w:val="0"/>
+          <w:sz w:val="24"/>
+          <w:szCs w:val="24"/>
+        </w:rPr>
+        <w:t>1.</w:t>
+      </w:r>
+      <w:r>
+        <w:rPr>
+          <w:rFonts w:ascii="宋体" w:eastAsia="宋体" w:hAnsi="宋体" w:cs="宋体"/>
+          <w:b/>
+          <w:bCs/>
+          <w:kern w:val="0"/>
+          <w:sz w:val="24"/>
+          <w:szCs w:val="24"/>
+        </w:rPr>
+        <w:t>是什么</w:t>
+      </w:r>
+    </w:p>
+    <w:p>
+      <w:pPr>
+        <w:widowControl/>
+        <w:numPr>
+          <w:ilvl w:val="0"/>
+          <w:numId w:val="5"/>
+        </w:numPr>
+        <w:spacing w:before="100" w:beforeAutospacing="1" w:after="100" w:afterAutospacing="1"/>
+        <w:jc w:val="left"/>
+        <w:rPr>
+          <w:rFonts w:ascii="宋体" w:eastAsia="宋体" w:hAnsi="宋体" w:cs="宋体"/>
+          <w:kern w:val="0"/>
+          <w:sz w:val="24"/>
+          <w:szCs w:val="24"/>
+        </w:rPr>
+      </w:pPr>
+      <w:r>
+        <w:rPr>
+          <w:rFonts w:ascii="宋体" w:eastAsia="宋体" w:hAnsi="宋体" w:cs="宋体"/>
+          <w:kern w:val="0"/>
+          <w:sz w:val="24"/>
+          <w:szCs w:val="24"/>
+        </w:rPr>
+        <w:t>显式原型 explicit prototype property：</w:t>
+      </w:r>
+    </w:p>
+    <w:p>
+      <w:pPr>
+        <w:widowControl/>
+        <w:jc w:val="left"/>
+        <w:rPr>
+          <w:rFonts w:ascii="宋体" w:eastAsia="宋体" w:hAnsi="宋体" w:cs="宋体"/>
+          <w:kern w:val="0"/>
+          <w:sz w:val="24"/>
+          <w:szCs w:val="24"/>
+        </w:rPr>
+      </w:pPr>
+      <w:r>
+        <w:rPr>
+          <w:rFonts w:ascii="宋体" w:eastAsia="宋体" w:hAnsi="宋体" w:cs="宋体"/>
+          <w:kern w:val="0"/>
+          <w:sz w:val="24"/>
+          <w:szCs w:val="24"/>
+          <w:highlight w:val="yellow"/>
+        </w:rPr>
+        <w:t>每一个函数</w:t>
+      </w:r>
+      <w:r>
+        <w:rPr>
+          <w:rFonts w:ascii="宋体" w:eastAsia="宋体" w:hAnsi="宋体" w:cs="宋体"/>
+          <w:kern w:val="0"/>
+          <w:sz w:val="24"/>
+          <w:szCs w:val="24"/>
+        </w:rPr>
+        <w:t>在创建之后都会拥有一个名</w:t>
+      </w:r>
+      <w:r>
+        <w:rPr>
+          <w:rFonts w:ascii="宋体" w:eastAsia="宋体" w:hAnsi="宋体" w:cs="宋体"/>
+          <w:kern w:val="0"/>
+          <w:sz w:val="24"/>
+          <w:szCs w:val="24"/>
+          <w:highlight w:val="yellow"/>
+        </w:rPr>
+        <w:t>为prototype的属性，这个属性指向函数的原型对象。</w:t>
+      </w:r>
+    </w:p>
+    <w:p>
+      <w:pPr>
+        <w:widowControl/>
+        <w:jc w:val="left"/>
+        <w:rPr>
+          <w:rFonts w:ascii="宋体" w:eastAsia="宋体" w:hAnsi="宋体" w:cs="宋体"/>
+          <w:kern w:val="0"/>
+          <w:sz w:val="24"/>
+          <w:szCs w:val="24"/>
+        </w:rPr>
+      </w:pPr>
+      <w:r>
+        <w:rPr>
+          <w:rFonts w:ascii="宋体" w:eastAsia="宋体" w:hAnsi="宋体" w:cs="宋体"/>
+          <w:kern w:val="0"/>
+          <w:sz w:val="24"/>
+          <w:szCs w:val="24"/>
+        </w:rPr>
+        <w:br/>
+      </w:r>
+      <w:r>
+        <w:rPr>
+          <w:rFonts w:ascii="微软雅黑" w:eastAsia="微软雅黑" w:hAnsi="微软雅黑" w:hint="eastAsia"/>
+          <w:b/>
+          <w:bCs/>
+          <w:color w:val="262626"/>
+          <w:sz w:val="23"/>
+          <w:szCs w:val="23"/>
+          <w:shd w:val="clear" w:color="auto" w:fill="FFFFFF"/>
+        </w:rPr>
+        <w:t>Note</w:t>
+      </w:r>
+      <w:r>
+        <w:rPr>
+          <w:rFonts w:ascii="微软雅黑" w:eastAsia="微软雅黑" w:hAnsi="微软雅黑" w:hint="eastAsia"/>
+          <w:color w:val="262626"/>
+          <w:sz w:val="23"/>
+          <w:szCs w:val="23"/>
+          <w:shd w:val="clear" w:color="auto" w:fill="FFFFFF"/>
+        </w:rPr>
+        <w:t>：通过Function.prototype.bind方法构造出来的函数是个例外，它没有prototype属性。</w:t>
+      </w:r>
+    </w:p>
+    <w:p>
+      <w:pPr>
+        <w:widowControl/>
+        <w:numPr>
+          <w:ilvl w:val="0"/>
+          <w:numId w:val="6"/>
+        </w:numPr>
+        <w:spacing w:before="100" w:beforeAutospacing="1" w:after="100" w:afterAutospacing="1"/>
+        <w:jc w:val="left"/>
+        <w:rPr>
+          <w:rFonts w:ascii="宋体" w:eastAsia="宋体" w:hAnsi="宋体" w:cs="宋体"/>
+          <w:kern w:val="0"/>
+          <w:sz w:val="24"/>
+          <w:szCs w:val="24"/>
+        </w:rPr>
+      </w:pPr>
+      <w:r>
+        <w:rPr>
+          <w:rFonts w:ascii="宋体" w:eastAsia="宋体" w:hAnsi="宋体" w:cs="宋体"/>
+          <w:kern w:val="0"/>
+          <w:sz w:val="24"/>
+          <w:szCs w:val="24"/>
+        </w:rPr>
+        <w:t>隐式原型 implicit prototype link：</w:t>
+      </w:r>
+    </w:p>
+    <w:p>
+      <w:pPr>
+        <w:widowControl/>
+        <w:jc w:val="left"/>
+        <w:rPr>
+          <w:rFonts w:ascii="宋体" w:eastAsia="宋体" w:hAnsi="宋体" w:cs="宋体"/>
+          <w:kern w:val="0"/>
+          <w:sz w:val="24"/>
+          <w:szCs w:val="24"/>
+        </w:rPr>
+      </w:pPr>
+      <w:r>
+        <w:rPr>
+          <w:rFonts w:ascii="宋体" w:eastAsia="宋体" w:hAnsi="宋体" w:cs="宋体"/>
+          <w:kern w:val="0"/>
+          <w:sz w:val="24"/>
+          <w:szCs w:val="24"/>
+        </w:rPr>
+        <w:t>JavaScript中</w:t>
+      </w:r>
+      <w:r>
+        <w:rPr>
+          <w:rFonts w:ascii="宋体" w:eastAsia="宋体" w:hAnsi="宋体" w:cs="宋体"/>
+          <w:kern w:val="0"/>
+          <w:sz w:val="24"/>
+          <w:szCs w:val="24"/>
+          <w:highlight w:val="yellow"/>
+        </w:rPr>
+        <w:t>任意对象</w:t>
+      </w:r>
+      <w:r>
+        <w:rPr>
+          <w:rFonts w:ascii="宋体" w:eastAsia="宋体" w:hAnsi="宋体" w:cs="宋体"/>
+          <w:kern w:val="0"/>
+          <w:sz w:val="24"/>
+          <w:szCs w:val="24"/>
+        </w:rPr>
+        <w:t>都有一个</w:t>
+      </w:r>
+      <w:r>
+        <w:rPr>
+          <w:rFonts w:ascii="宋体" w:eastAsia="宋体" w:hAnsi="宋体" w:cs="宋体"/>
+          <w:kern w:val="0"/>
+          <w:sz w:val="24"/>
+          <w:szCs w:val="24"/>
+          <w:highlight w:val="yellow"/>
+        </w:rPr>
+        <w:t>内置属性[[prototype]]</w:t>
+      </w:r>
+      <w:r>
+        <w:rPr>
+          <w:rFonts w:ascii="宋体" w:eastAsia="宋体" w:hAnsi="宋体" w:cs="宋体"/>
+          <w:kern w:val="0"/>
+          <w:sz w:val="24"/>
+          <w:szCs w:val="24"/>
+        </w:rPr>
+        <w:t>，在ES5之前没有标准的方法访问这个内置属性，但是大多数浏览器都</w:t>
+      </w:r>
+      <w:r>
+        <w:rPr>
+          <w:rFonts w:ascii="宋体" w:eastAsia="宋体" w:hAnsi="宋体" w:cs="宋体"/>
+          <w:kern w:val="0"/>
+          <w:sz w:val="24"/>
+          <w:szCs w:val="24"/>
+          <w:highlight w:val="yellow"/>
+        </w:rPr>
+        <w:t>支持通过__proto__来访问</w:t>
+      </w:r>
+      <w:r>
+        <w:rPr>
+          <w:rFonts w:ascii="宋体" w:eastAsia="宋体" w:hAnsi="宋体" w:cs="宋体"/>
+          <w:kern w:val="0"/>
+          <w:sz w:val="24"/>
+          <w:szCs w:val="24"/>
+        </w:rPr>
+        <w:t xml:space="preserve">。ES5中有了对于这个内置属性标准的Get方法Object.getPrototypeOf(). </w:t>
+      </w:r>
+      <w:r>
+        <w:rPr>
+          <w:rFonts w:ascii="宋体" w:eastAsia="宋体" w:hAnsi="宋体" w:cs="宋体"/>
+          <w:kern w:val="0"/>
+          <w:sz w:val="24"/>
+          <w:szCs w:val="24"/>
+        </w:rPr>
+        <w:br/>
+        <w:t xml:space="preserve">Note: </w:t>
+      </w:r>
+      <w:r>
+        <w:rPr>
+          <w:rFonts w:ascii="宋体" w:eastAsia="宋体" w:hAnsi="宋体" w:cs="宋体"/>
+          <w:kern w:val="0"/>
+          <w:sz w:val="24"/>
+          <w:szCs w:val="24"/>
+          <w:highlight w:val="yellow"/>
+        </w:rPr>
+        <w:t>Object.prototype 这个对象是个例外，它的__proto__值为null</w:t>
+      </w:r>
+      <w:r>
+        <w:rPr>
+          <w:rFonts w:ascii="宋体" w:eastAsia="宋体" w:hAnsi="宋体" w:cs="宋体"/>
+          <w:kern w:val="0"/>
+          <w:sz w:val="24"/>
+          <w:szCs w:val="24"/>
+        </w:rPr>
+        <w:t xml:space="preserve"> </w:t>
+      </w:r>
+    </w:p>
+    <w:p>
+      <w:pPr>
+        <w:widowControl/>
+        <w:numPr>
+          <w:ilvl w:val="0"/>
+          <w:numId w:val="7"/>
+        </w:numPr>
+        <w:shd w:val="clear" w:color="auto" w:fill="FFFFFF"/>
+        <w:spacing w:before="100" w:beforeAutospacing="1" w:after="100" w:afterAutospacing="1"/>
+        <w:ind w:left="0"/>
+        <w:jc w:val="left"/>
+        <w:rPr>
+          <w:rFonts w:ascii="微软雅黑" w:eastAsia="微软雅黑" w:hAnsi="微软雅黑" w:cs="宋体"/>
+          <w:color w:val="262626"/>
+          <w:kern w:val="0"/>
+          <w:sz w:val="23"/>
+          <w:szCs w:val="23"/>
+        </w:rPr>
+      </w:pPr>
+      <w:r>
+        <w:rPr>
+          <w:rFonts w:ascii="宋体" w:eastAsia="宋体" w:hAnsi="宋体" w:cs="宋体"/>
+          <w:kern w:val="0"/>
+          <w:sz w:val="24"/>
+          <w:szCs w:val="24"/>
+        </w:rPr>
+        <w:br/>
+      </w:r>
+      <w:r>
+        <w:rPr>
+          <w:rFonts w:ascii="微软雅黑" w:eastAsia="微软雅黑" w:hAnsi="微软雅黑" w:cs="宋体" w:hint="eastAsia"/>
+          <w:color w:val="262626"/>
+          <w:kern w:val="0"/>
+          <w:sz w:val="23"/>
+          <w:szCs w:val="23"/>
+        </w:rPr>
+        <w:t>二者的关系：</w:t>
+      </w:r>
+    </w:p>
+    <w:p>
+      <w:pPr>
+        <w:widowControl/>
+        <w:shd w:val="clear" w:color="auto" w:fill="FFFFFF"/>
+        <w:spacing w:after="173"/>
+        <w:jc w:val="left"/>
+        <w:rPr>
+          <w:rFonts w:ascii="微软雅黑" w:eastAsia="微软雅黑" w:hAnsi="微软雅黑" w:cs="宋体" w:hint="eastAsia"/>
+          <w:color w:val="262626"/>
+          <w:kern w:val="0"/>
+          <w:sz w:val="23"/>
+          <w:szCs w:val="23"/>
+        </w:rPr>
+      </w:pPr>
+      <w:r>
+        <w:rPr>
+          <w:rFonts w:ascii="微软雅黑" w:eastAsia="微软雅黑" w:hAnsi="微软雅黑" w:cs="宋体" w:hint="eastAsia"/>
+          <w:color w:val="262626"/>
+          <w:kern w:val="0"/>
+          <w:sz w:val="23"/>
+          <w:szCs w:val="23"/>
+        </w:rPr>
+        <w:lastRenderedPageBreak/>
+        <w:t>隐式原型指向</w:t>
+      </w:r>
+      <w:r>
+        <w:rPr>
+          <w:rFonts w:ascii="微软雅黑" w:eastAsia="微软雅黑" w:hAnsi="微软雅黑" w:cs="宋体" w:hint="eastAsia"/>
+          <w:b/>
+          <w:bCs/>
+          <w:color w:val="262626"/>
+          <w:kern w:val="0"/>
+          <w:sz w:val="23"/>
+          <w:szCs w:val="23"/>
+        </w:rPr>
+        <w:t>创建</w:t>
+      </w:r>
+      <w:r>
+        <w:rPr>
+          <w:rFonts w:ascii="微软雅黑" w:eastAsia="微软雅黑" w:hAnsi="微软雅黑" w:cs="宋体" w:hint="eastAsia"/>
+          <w:color w:val="262626"/>
+          <w:kern w:val="0"/>
+          <w:sz w:val="23"/>
+          <w:szCs w:val="23"/>
+        </w:rPr>
+        <w:t>这个对象的函数(constructor)的prototype</w:t>
+      </w:r>
+    </w:p>
+    <w:p>
+      <w:pPr>
+        <w:widowControl/>
+        <w:jc w:val="left"/>
+        <w:rPr>
+          <w:rFonts w:ascii="宋体" w:eastAsia="宋体" w:hAnsi="宋体" w:cs="宋体"/>
+          <w:kern w:val="0"/>
+          <w:sz w:val="24"/>
+          <w:szCs w:val="24"/>
+        </w:rPr>
+      </w:pPr>
+      <w:r>
+        <w:rPr>
+          <w:rFonts w:ascii="微软雅黑" w:eastAsia="微软雅黑" w:hAnsi="微软雅黑" w:hint="eastAsia"/>
+          <w:color w:val="262626"/>
+          <w:sz w:val="23"/>
+          <w:szCs w:val="23"/>
+          <w:shd w:val="clear" w:color="auto" w:fill="FFFFFF"/>
+        </w:rPr>
+        <w:t>显式原型的作用：用来实现基于原型的继承与属性的共享。</w:t>
+      </w:r>
+    </w:p>
+    <w:p>
+      <w:pPr>
+        <w:rPr>
+          <w:rFonts w:ascii="微软雅黑" w:eastAsia="微软雅黑" w:hAnsi="微软雅黑"/>
+          <w:color w:val="262626"/>
+          <w:sz w:val="23"/>
+          <w:szCs w:val="23"/>
+          <w:shd w:val="clear" w:color="auto" w:fill="FFFFFF"/>
+        </w:rPr>
+      </w:pPr>
+      <w:r>
+        <w:rPr>
+          <w:rFonts w:ascii="微软雅黑" w:eastAsia="微软雅黑" w:hAnsi="微软雅黑" w:hint="eastAsia"/>
+          <w:color w:val="262626"/>
+          <w:sz w:val="23"/>
+          <w:szCs w:val="23"/>
+          <w:shd w:val="clear" w:color="auto" w:fill="FFFFFF"/>
+        </w:rPr>
+        <w:t>隐式原型的作用：构成原型链，同样用于实现基于原型的继承。举个例子，当我们访问obj这个对象中的x属性时，如果在obj中找不到，那么就会沿着__proto__依次查找。</w:t>
+      </w:r>
+    </w:p>
+    <w:p>
+      <w:pPr>
+        <w:widowControl/>
+        <w:jc w:val="left"/>
+        <w:rPr>
+          <w:rFonts w:ascii="宋体" w:eastAsia="宋体" w:hAnsi="宋体" w:cs="宋体"/>
+          <w:kern w:val="0"/>
+          <w:sz w:val="24"/>
+          <w:szCs w:val="24"/>
+        </w:rPr>
+      </w:pPr>
+      <w:r>
+        <w:rPr>
+          <w:rFonts w:ascii="宋体" w:eastAsia="宋体" w:hAnsi="宋体" w:cs="宋体"/>
+          <w:b/>
+          <w:bCs/>
+          <w:kern w:val="0"/>
+          <w:sz w:val="24"/>
+          <w:szCs w:val="24"/>
+        </w:rPr>
+        <w:t>__proto__的指向</w:t>
+      </w:r>
+      <w:r>
+        <w:rPr>
+          <w:rFonts w:ascii="宋体" w:eastAsia="宋体" w:hAnsi="宋体" w:cs="宋体"/>
+          <w:kern w:val="0"/>
+          <w:sz w:val="24"/>
+          <w:szCs w:val="24"/>
+        </w:rPr>
+        <w:br/>
+        <w:t>__proto__的指向到底如何判断呢？根据ECMA定义 'to the value of its constructor’s "prototype" ' ----指向创建这个对象的函数的显式原型。所以关键的点在于找到创建这个对象的构造函数，接下来就来看一下JS中对象被创建的方式，一眼看过去似乎有三种方式：（1）对象字面量的方式 （2）new 的方式 （3）ES5中的Object.create() 但是我认为本质上只有一种方式，也就是通过new来创建。为什么这么说呢，首先字面量的方式是一种为了开发人员更方便创建对象的一个语法糖，本质就是 var o = new Object(); o.xx = xx;o.yy=yy; 再来看看Object.create(),这是ES5中新增的方法，在这之前这被称为原型式继承，</w:t>
+      </w:r>
+    </w:p>
+    <w:p>
+      <w:pPr>
+        <w:widowControl/>
+        <w:jc w:val="left"/>
+        <w:rPr>
+          <w:rFonts w:ascii="宋体" w:eastAsia="宋体" w:hAnsi="宋体" w:cs="宋体"/>
+          <w:kern w:val="0"/>
+          <w:sz w:val="24"/>
+          <w:szCs w:val="24"/>
+        </w:rPr>
+      </w:pPr>
+      <w:r>
+        <w:rPr>
+          <w:rFonts w:ascii="宋体" w:eastAsia="宋体" w:hAnsi="宋体" w:cs="宋体"/>
+          <w:kern w:val="0"/>
+          <w:sz w:val="24"/>
+          <w:szCs w:val="24"/>
+        </w:rPr>
+        <w:t>因此由Object.create(o)创建出来的对象它的隐式原型指向o。好了，对象的创建方式分析完了，现在你应该能够判断一个对象的__proto__指向谁了。</w:t>
+      </w:r>
+    </w:p>
+    <w:p>
+      <w:pPr>
+        <w:widowControl/>
+        <w:spacing w:before="100" w:beforeAutospacing="1" w:after="100" w:afterAutospacing="1"/>
+        <w:jc w:val="left"/>
+        <w:rPr>
+          <w:rFonts w:ascii="宋体" w:eastAsia="宋体" w:hAnsi="宋体" w:cs="宋体"/>
+          <w:kern w:val="0"/>
+          <w:sz w:val="24"/>
+          <w:szCs w:val="24"/>
+        </w:rPr>
+      </w:pPr>
+      <w:r>
+        <w:rPr>
+          <w:rFonts w:ascii="宋体" w:eastAsia="宋体" w:hAnsi="宋体" w:cs="宋体"/>
+          <w:kern w:val="0"/>
+          <w:sz w:val="24"/>
+          <w:szCs w:val="24"/>
+        </w:rPr>
+        <w:t>好吧，还是举一些一眼看过去比较疑惑的例子来巩固一下。</w:t>
+      </w:r>
+    </w:p>
+    <w:p>
+      <w:pPr>
+        <w:widowControl/>
+        <w:numPr>
+          <w:ilvl w:val="0"/>
+          <w:numId w:val="8"/>
+        </w:numPr>
+        <w:spacing w:before="100" w:beforeAutospacing="1" w:after="100" w:afterAutospacing="1"/>
+        <w:jc w:val="left"/>
+        <w:rPr>
+          <w:rFonts w:ascii="宋体" w:eastAsia="宋体" w:hAnsi="宋体" w:cs="宋体"/>
+          <w:kern w:val="0"/>
+          <w:sz w:val="24"/>
+          <w:szCs w:val="24"/>
+        </w:rPr>
+      </w:pPr>
+      <w:r>
+        <w:rPr>
+          <w:rFonts w:ascii="宋体" w:eastAsia="宋体" w:hAnsi="宋体" w:cs="宋体"/>
+          <w:kern w:val="0"/>
+          <w:sz w:val="24"/>
+          <w:szCs w:val="24"/>
+        </w:rPr>
+        <w:t>构造函数的显示原型的隐式原型：</w:t>
+      </w:r>
+    </w:p>
+    <w:p>
+      <w:pPr>
+        <w:widowControl/>
+        <w:numPr>
+          <w:ilvl w:val="0"/>
+          <w:numId w:val="9"/>
+        </w:numPr>
+        <w:spacing w:before="100" w:beforeAutospacing="1" w:after="100" w:afterAutospacing="1"/>
+        <w:jc w:val="left"/>
+        <w:rPr>
+          <w:rFonts w:ascii="宋体" w:eastAsia="宋体" w:hAnsi="宋体" w:cs="宋体"/>
+          <w:kern w:val="0"/>
+          <w:sz w:val="24"/>
+          <w:szCs w:val="24"/>
+        </w:rPr>
+      </w:pPr>
+      <w:r>
+        <w:rPr>
+          <w:rFonts w:ascii="宋体" w:eastAsia="宋体" w:hAnsi="宋体" w:cs="宋体"/>
+          <w:kern w:val="0"/>
+          <w:sz w:val="24"/>
+          <w:szCs w:val="24"/>
+        </w:rPr>
+        <w:t>内建对象(built-in object)：比如Array()，Array.prototype.__proto__指向什么？Array.prototype也是一个对象，对象就是由 Object() 这个构造函数创建的，因此Array.prototype.__proto__ === Object.prototype //true，或者也可以这么理解，所有的内建对象都是由Object()创建而来。</w:t>
+      </w:r>
+    </w:p>
+    <w:p>
+      <w:pPr>
+        <w:widowControl/>
+        <w:numPr>
+          <w:ilvl w:val="0"/>
+          <w:numId w:val="10"/>
+        </w:numPr>
+        <w:spacing w:before="100" w:beforeAutospacing="1" w:after="100" w:afterAutospacing="1"/>
+        <w:jc w:val="left"/>
+        <w:rPr>
+          <w:rFonts w:ascii="宋体" w:eastAsia="宋体" w:hAnsi="宋体" w:cs="宋体"/>
+          <w:kern w:val="0"/>
+          <w:sz w:val="24"/>
+          <w:szCs w:val="24"/>
+        </w:rPr>
+      </w:pPr>
+      <w:r>
+        <w:rPr>
+          <w:rFonts w:ascii="宋体" w:eastAsia="宋体" w:hAnsi="宋体" w:cs="宋体"/>
+          <w:kern w:val="0"/>
+          <w:sz w:val="24"/>
+          <w:szCs w:val="24"/>
+        </w:rPr>
+        <w:t>自定义对象</w:t>
+      </w:r>
+    </w:p>
+    <w:p>
+      <w:pPr>
+        <w:widowControl/>
+        <w:jc w:val="left"/>
+        <w:rPr>
+          <w:rFonts w:ascii="宋体" w:eastAsia="宋体" w:hAnsi="宋体" w:cs="宋体"/>
+          <w:kern w:val="0"/>
+          <w:sz w:val="24"/>
+          <w:szCs w:val="24"/>
+        </w:rPr>
+      </w:pPr>
+      <w:r>
+        <w:rPr>
+          <w:rFonts w:ascii="宋体" w:eastAsia="宋体" w:hAnsi="宋体" w:cs="宋体"/>
+          <w:kern w:val="0"/>
+          <w:sz w:val="24"/>
+          <w:szCs w:val="24"/>
+        </w:rPr>
+        <w:t>1. 默认情况下：</w:t>
+      </w:r>
+    </w:p>
+    <w:p>
+      <w:pPr>
+        <w:widowControl/>
+        <w:tabs>
+          <w:tab w:val="left" w:pos="916"/>
+          <w:tab w:val="left" w:pos="1832"/>
+          <w:tab w:val="left" w:pos="2748"/>
+          <w:tab w:val="left" w:pos="3664"/>
+          <w:tab w:val="left" w:pos="4580"/>
+          <w:tab w:val="left" w:pos="5496"/>
+          <w:tab w:val="left" w:pos="6412"/>
+          <w:tab w:val="left" w:pos="7328"/>
+          <w:tab w:val="left" w:pos="8244"/>
+          <w:tab w:val="left" w:pos="9160"/>
+          <w:tab w:val="left" w:pos="10076"/>
+          <w:tab w:val="left" w:pos="10992"/>
+          <w:tab w:val="left" w:pos="11908"/>
+          <w:tab w:val="left" w:pos="12824"/>
+          <w:tab w:val="left" w:pos="13740"/>
+          <w:tab w:val="left" w:pos="14656"/>
+        </w:tabs>
+        <w:jc w:val="left"/>
+        <w:rPr>
+          <w:rFonts w:ascii="宋体" w:eastAsia="宋体" w:hAnsi="宋体" w:cs="宋体"/>
+          <w:kern w:val="0"/>
+          <w:sz w:val="24"/>
+          <w:szCs w:val="24"/>
+        </w:rPr>
+      </w:pPr>
+      <w:r>
+        <w:rPr>
+          <w:rFonts w:ascii="宋体" w:eastAsia="宋体" w:hAnsi="宋体" w:cs="宋体"/>
+          <w:kern w:val="0"/>
+          <w:sz w:val="24"/>
+          <w:szCs w:val="24"/>
+        </w:rPr>
+        <w:t>function Foo(){}</w:t>
+      </w:r>
+    </w:p>
+    <w:p>
+      <w:pPr>
+        <w:widowControl/>
+        <w:tabs>
+          <w:tab w:val="left" w:pos="916"/>
+          <w:tab w:val="left" w:pos="1832"/>
+          <w:tab w:val="left" w:pos="2748"/>
+          <w:tab w:val="left" w:pos="3664"/>
+          <w:tab w:val="left" w:pos="4580"/>
+          <w:tab w:val="left" w:pos="5496"/>
+          <w:tab w:val="left" w:pos="6412"/>
+          <w:tab w:val="left" w:pos="7328"/>
+          <w:tab w:val="left" w:pos="8244"/>
+          <w:tab w:val="left" w:pos="9160"/>
+          <w:tab w:val="left" w:pos="10076"/>
+          <w:tab w:val="left" w:pos="10992"/>
+          <w:tab w:val="left" w:pos="11908"/>
+          <w:tab w:val="left" w:pos="12824"/>
+          <w:tab w:val="left" w:pos="13740"/>
+          <w:tab w:val="left" w:pos="14656"/>
+        </w:tabs>
+        <w:jc w:val="left"/>
+        <w:rPr>
+          <w:rFonts w:ascii="宋体" w:eastAsia="宋体" w:hAnsi="宋体" w:cs="宋体"/>
+          <w:kern w:val="0"/>
+          <w:sz w:val="24"/>
+          <w:szCs w:val="24"/>
+        </w:rPr>
+      </w:pPr>
+      <w:r>
+        <w:rPr>
+          <w:rFonts w:ascii="宋体" w:eastAsia="宋体" w:hAnsi="宋体" w:cs="宋体"/>
+          <w:kern w:val="0"/>
+          <w:sz w:val="24"/>
+          <w:szCs w:val="24"/>
+        </w:rPr>
+        <w:t>var foo = new Foo()</w:t>
+      </w:r>
+    </w:p>
+    <w:p>
+      <w:pPr>
+        <w:widowControl/>
+        <w:tabs>
+          <w:tab w:val="left" w:pos="916"/>
+          <w:tab w:val="left" w:pos="1832"/>
+          <w:tab w:val="left" w:pos="2748"/>
+          <w:tab w:val="left" w:pos="3664"/>
+          <w:tab w:val="left" w:pos="4580"/>
+          <w:tab w:val="left" w:pos="5496"/>
+          <w:tab w:val="left" w:pos="6412"/>
+          <w:tab w:val="left" w:pos="7328"/>
+          <w:tab w:val="left" w:pos="8244"/>
+          <w:tab w:val="left" w:pos="9160"/>
+          <w:tab w:val="left" w:pos="10076"/>
+          <w:tab w:val="left" w:pos="10992"/>
+          <w:tab w:val="left" w:pos="11908"/>
+          <w:tab w:val="left" w:pos="12824"/>
+          <w:tab w:val="left" w:pos="13740"/>
+          <w:tab w:val="left" w:pos="14656"/>
+        </w:tabs>
+        <w:jc w:val="left"/>
+        <w:rPr>
+          <w:rFonts w:ascii="宋体" w:eastAsia="宋体" w:hAnsi="宋体" w:cs="宋体"/>
+          <w:kern w:val="0"/>
+          <w:sz w:val="24"/>
+          <w:szCs w:val="24"/>
+        </w:rPr>
+      </w:pPr>
+      <w:r>
+        <w:rPr>
+          <w:rFonts w:ascii="宋体" w:eastAsia="宋体" w:hAnsi="宋体" w:cs="宋体"/>
+          <w:kern w:val="0"/>
+          <w:sz w:val="24"/>
+          <w:szCs w:val="24"/>
+        </w:rPr>
+        <w:t>Foo.prototype.__proto__ === Object.prototype //true 理由同上</w:t>
+      </w:r>
+    </w:p>
+    <w:p>
+      <w:pPr>
+        <w:widowControl/>
+        <w:jc w:val="left"/>
+        <w:rPr>
+          <w:rFonts w:ascii="宋体" w:eastAsia="宋体" w:hAnsi="宋体" w:cs="宋体"/>
+          <w:kern w:val="0"/>
+          <w:sz w:val="24"/>
+          <w:szCs w:val="24"/>
+        </w:rPr>
+      </w:pPr>
+      <w:r>
+        <w:rPr>
+          <w:rFonts w:ascii="宋体" w:eastAsia="宋体" w:hAnsi="宋体" w:cs="宋体"/>
+          <w:kern w:val="0"/>
+          <w:sz w:val="24"/>
+          <w:szCs w:val="24"/>
+        </w:rPr>
+        <w:t xml:space="preserve">2. 其他情况： </w:t>
+      </w:r>
+      <w:r>
+        <w:rPr>
+          <w:rFonts w:ascii="宋体" w:eastAsia="宋体" w:hAnsi="宋体" w:cs="宋体"/>
+          <w:kern w:val="0"/>
+          <w:sz w:val="24"/>
+          <w:szCs w:val="24"/>
+        </w:rPr>
+        <w:br/>
+        <w:t>（1）</w:t>
+      </w:r>
+    </w:p>
+    <w:p>
+      <w:pPr>
+        <w:widowControl/>
+        <w:tabs>
+          <w:tab w:val="left" w:pos="916"/>
+          <w:tab w:val="left" w:pos="1832"/>
+          <w:tab w:val="left" w:pos="2748"/>
+          <w:tab w:val="left" w:pos="3664"/>
+          <w:tab w:val="left" w:pos="4580"/>
+          <w:tab w:val="left" w:pos="5496"/>
+          <w:tab w:val="left" w:pos="6412"/>
+          <w:tab w:val="left" w:pos="7328"/>
+          <w:tab w:val="left" w:pos="8244"/>
+          <w:tab w:val="left" w:pos="9160"/>
+          <w:tab w:val="left" w:pos="10076"/>
+          <w:tab w:val="left" w:pos="10992"/>
+          <w:tab w:val="left" w:pos="11908"/>
+          <w:tab w:val="left" w:pos="12824"/>
+          <w:tab w:val="left" w:pos="13740"/>
+          <w:tab w:val="left" w:pos="14656"/>
+        </w:tabs>
+        <w:jc w:val="left"/>
+        <w:rPr>
+          <w:rFonts w:ascii="宋体" w:eastAsia="宋体" w:hAnsi="宋体" w:cs="宋体"/>
+          <w:kern w:val="0"/>
+          <w:sz w:val="24"/>
+          <w:szCs w:val="24"/>
+        </w:rPr>
+      </w:pPr>
+      <w:r>
+        <w:rPr>
+          <w:rFonts w:ascii="宋体" w:eastAsia="宋体" w:hAnsi="宋体" w:cs="宋体"/>
+          <w:kern w:val="0"/>
+          <w:sz w:val="24"/>
+          <w:szCs w:val="24"/>
+        </w:rPr>
+        <w:t xml:space="preserve"> function Bar(){}</w:t>
+      </w:r>
+    </w:p>
+    <w:p>
+      <w:pPr>
+        <w:widowControl/>
+        <w:tabs>
+          <w:tab w:val="left" w:pos="916"/>
+          <w:tab w:val="left" w:pos="1832"/>
+          <w:tab w:val="left" w:pos="2748"/>
+          <w:tab w:val="left" w:pos="3664"/>
+          <w:tab w:val="left" w:pos="4580"/>
+          <w:tab w:val="left" w:pos="5496"/>
+          <w:tab w:val="left" w:pos="6412"/>
+          <w:tab w:val="left" w:pos="7328"/>
+          <w:tab w:val="left" w:pos="8244"/>
+          <w:tab w:val="left" w:pos="9160"/>
+          <w:tab w:val="left" w:pos="10076"/>
+          <w:tab w:val="left" w:pos="10992"/>
+          <w:tab w:val="left" w:pos="11908"/>
+          <w:tab w:val="left" w:pos="12824"/>
+          <w:tab w:val="left" w:pos="13740"/>
+          <w:tab w:val="left" w:pos="14656"/>
+        </w:tabs>
+        <w:jc w:val="left"/>
+        <w:rPr>
+          <w:rFonts w:ascii="宋体" w:eastAsia="宋体" w:hAnsi="宋体" w:cs="宋体"/>
+          <w:kern w:val="0"/>
+          <w:sz w:val="24"/>
+          <w:szCs w:val="24"/>
+        </w:rPr>
+      </w:pPr>
+      <w:r>
+        <w:rPr>
+          <w:rFonts w:ascii="宋体" w:eastAsia="宋体" w:hAnsi="宋体" w:cs="宋体"/>
+          <w:kern w:val="0"/>
+          <w:sz w:val="24"/>
+          <w:szCs w:val="24"/>
+        </w:rPr>
+        <w:t>//这时我们想让Foo继承Bar</w:t>
+      </w:r>
+    </w:p>
+    <w:p>
+      <w:pPr>
+        <w:widowControl/>
+        <w:tabs>
+          <w:tab w:val="left" w:pos="916"/>
+          <w:tab w:val="left" w:pos="1832"/>
+          <w:tab w:val="left" w:pos="2748"/>
+          <w:tab w:val="left" w:pos="3664"/>
+          <w:tab w:val="left" w:pos="4580"/>
+          <w:tab w:val="left" w:pos="5496"/>
+          <w:tab w:val="left" w:pos="6412"/>
+          <w:tab w:val="left" w:pos="7328"/>
+          <w:tab w:val="left" w:pos="8244"/>
+          <w:tab w:val="left" w:pos="9160"/>
+          <w:tab w:val="left" w:pos="10076"/>
+          <w:tab w:val="left" w:pos="10992"/>
+          <w:tab w:val="left" w:pos="11908"/>
+          <w:tab w:val="left" w:pos="12824"/>
+          <w:tab w:val="left" w:pos="13740"/>
+          <w:tab w:val="left" w:pos="14656"/>
+        </w:tabs>
+        <w:jc w:val="left"/>
+        <w:rPr>
+          <w:rFonts w:ascii="宋体" w:eastAsia="宋体" w:hAnsi="宋体" w:cs="宋体"/>
+          <w:kern w:val="0"/>
+          <w:sz w:val="24"/>
+          <w:szCs w:val="24"/>
+        </w:rPr>
+      </w:pPr>
+      <w:r>
+        <w:rPr>
+          <w:rFonts w:ascii="宋体" w:eastAsia="宋体" w:hAnsi="宋体" w:cs="宋体"/>
+          <w:kern w:val="0"/>
+          <w:sz w:val="24"/>
+          <w:szCs w:val="24"/>
+        </w:rPr>
+        <w:t>Foo.prototype = new Bar()</w:t>
+      </w:r>
+    </w:p>
+    <w:p>
+      <w:pPr>
+        <w:widowControl/>
+        <w:tabs>
+          <w:tab w:val="left" w:pos="916"/>
+          <w:tab w:val="left" w:pos="1832"/>
+          <w:tab w:val="left" w:pos="2748"/>
+          <w:tab w:val="left" w:pos="3664"/>
+          <w:tab w:val="left" w:pos="4580"/>
+          <w:tab w:val="left" w:pos="5496"/>
+          <w:tab w:val="left" w:pos="6412"/>
+          <w:tab w:val="left" w:pos="7328"/>
+          <w:tab w:val="left" w:pos="8244"/>
+          <w:tab w:val="left" w:pos="9160"/>
+          <w:tab w:val="left" w:pos="10076"/>
+          <w:tab w:val="left" w:pos="10992"/>
+          <w:tab w:val="left" w:pos="11908"/>
+          <w:tab w:val="left" w:pos="12824"/>
+          <w:tab w:val="left" w:pos="13740"/>
+          <w:tab w:val="left" w:pos="14656"/>
+        </w:tabs>
+        <w:jc w:val="left"/>
+        <w:rPr>
+          <w:rFonts w:ascii="宋体" w:eastAsia="宋体" w:hAnsi="宋体" w:cs="宋体"/>
+          <w:kern w:val="0"/>
+          <w:sz w:val="24"/>
+          <w:szCs w:val="24"/>
+        </w:rPr>
+      </w:pPr>
+      <w:r>
+        <w:rPr>
+          <w:rFonts w:ascii="宋体" w:eastAsia="宋体" w:hAnsi="宋体" w:cs="宋体"/>
+          <w:kern w:val="0"/>
+          <w:sz w:val="24"/>
+          <w:szCs w:val="24"/>
+        </w:rPr>
+        <w:lastRenderedPageBreak/>
+        <w:t xml:space="preserve"> Foo.prototype.__proto__ === Bar.prototype //true</w:t>
+      </w:r>
+    </w:p>
+    <w:p>
+      <w:pPr>
+        <w:widowControl/>
+        <w:jc w:val="left"/>
+        <w:rPr>
+          <w:rFonts w:ascii="宋体" w:eastAsia="宋体" w:hAnsi="宋体" w:cs="宋体"/>
+          <w:kern w:val="0"/>
+          <w:sz w:val="24"/>
+          <w:szCs w:val="24"/>
+        </w:rPr>
+      </w:pPr>
+      <w:r>
+        <w:rPr>
+          <w:rFonts w:ascii="宋体" w:eastAsia="宋体" w:hAnsi="宋体" w:cs="宋体"/>
+          <w:kern w:val="0"/>
+          <w:sz w:val="24"/>
+          <w:szCs w:val="24"/>
+        </w:rPr>
+        <w:t>（2）</w:t>
+      </w:r>
+    </w:p>
+    <w:p>
+      <w:pPr>
+        <w:widowControl/>
+        <w:tabs>
+          <w:tab w:val="left" w:pos="916"/>
+          <w:tab w:val="left" w:pos="1832"/>
+          <w:tab w:val="left" w:pos="2748"/>
+          <w:tab w:val="left" w:pos="3664"/>
+          <w:tab w:val="left" w:pos="4580"/>
+          <w:tab w:val="left" w:pos="5496"/>
+          <w:tab w:val="left" w:pos="6412"/>
+          <w:tab w:val="left" w:pos="7328"/>
+          <w:tab w:val="left" w:pos="8244"/>
+          <w:tab w:val="left" w:pos="9160"/>
+          <w:tab w:val="left" w:pos="10076"/>
+          <w:tab w:val="left" w:pos="10992"/>
+          <w:tab w:val="left" w:pos="11908"/>
+          <w:tab w:val="left" w:pos="12824"/>
+          <w:tab w:val="left" w:pos="13740"/>
+          <w:tab w:val="left" w:pos="14656"/>
+        </w:tabs>
+        <w:jc w:val="left"/>
+        <w:rPr>
+          <w:rFonts w:ascii="宋体" w:eastAsia="宋体" w:hAnsi="宋体" w:cs="宋体"/>
+          <w:kern w:val="0"/>
+          <w:sz w:val="24"/>
+          <w:szCs w:val="24"/>
+        </w:rPr>
+      </w:pPr>
+      <w:r>
+        <w:rPr>
+          <w:rFonts w:ascii="宋体" w:eastAsia="宋体" w:hAnsi="宋体" w:cs="宋体"/>
+          <w:kern w:val="0"/>
+          <w:sz w:val="24"/>
+          <w:szCs w:val="24"/>
+        </w:rPr>
+        <w:t>//我们不想让Foo继承谁，但是我们要自己重新定义Foo.prototype</w:t>
+      </w:r>
+    </w:p>
+    <w:p>
+      <w:pPr>
+        <w:widowControl/>
+        <w:tabs>
+          <w:tab w:val="left" w:pos="916"/>
+          <w:tab w:val="left" w:pos="1832"/>
+          <w:tab w:val="left" w:pos="2748"/>
+          <w:tab w:val="left" w:pos="3664"/>
+          <w:tab w:val="left" w:pos="4580"/>
+          <w:tab w:val="left" w:pos="5496"/>
+          <w:tab w:val="left" w:pos="6412"/>
+          <w:tab w:val="left" w:pos="7328"/>
+          <w:tab w:val="left" w:pos="8244"/>
+          <w:tab w:val="left" w:pos="9160"/>
+          <w:tab w:val="left" w:pos="10076"/>
+          <w:tab w:val="left" w:pos="10992"/>
+          <w:tab w:val="left" w:pos="11908"/>
+          <w:tab w:val="left" w:pos="12824"/>
+          <w:tab w:val="left" w:pos="13740"/>
+          <w:tab w:val="left" w:pos="14656"/>
+        </w:tabs>
+        <w:jc w:val="left"/>
+        <w:rPr>
+          <w:rFonts w:ascii="宋体" w:eastAsia="宋体" w:hAnsi="宋体" w:cs="宋体"/>
+          <w:kern w:val="0"/>
+          <w:sz w:val="24"/>
+          <w:szCs w:val="24"/>
+        </w:rPr>
+      </w:pPr>
+      <w:r>
+        <w:rPr>
+          <w:rFonts w:ascii="宋体" w:eastAsia="宋体" w:hAnsi="宋体" w:cs="宋体"/>
+          <w:kern w:val="0"/>
+          <w:sz w:val="24"/>
+          <w:szCs w:val="24"/>
+        </w:rPr>
+        <w:t>Foo.prototype = {</w:t>
+      </w:r>
+    </w:p>
+    <w:p>
+      <w:pPr>
+        <w:widowControl/>
+        <w:tabs>
+          <w:tab w:val="left" w:pos="916"/>
+          <w:tab w:val="left" w:pos="1832"/>
+          <w:tab w:val="left" w:pos="2748"/>
+          <w:tab w:val="left" w:pos="3664"/>
+          <w:tab w:val="left" w:pos="4580"/>
+          <w:tab w:val="left" w:pos="5496"/>
+          <w:tab w:val="left" w:pos="6412"/>
+          <w:tab w:val="left" w:pos="7328"/>
+          <w:tab w:val="left" w:pos="8244"/>
+          <w:tab w:val="left" w:pos="9160"/>
+          <w:tab w:val="left" w:pos="10076"/>
+          <w:tab w:val="left" w:pos="10992"/>
+          <w:tab w:val="left" w:pos="11908"/>
+          <w:tab w:val="left" w:pos="12824"/>
+          <w:tab w:val="left" w:pos="13740"/>
+          <w:tab w:val="left" w:pos="14656"/>
+        </w:tabs>
+        <w:jc w:val="left"/>
+        <w:rPr>
+          <w:rFonts w:ascii="宋体" w:eastAsia="宋体" w:hAnsi="宋体" w:cs="宋体"/>
+          <w:kern w:val="0"/>
+          <w:sz w:val="24"/>
+          <w:szCs w:val="24"/>
+        </w:rPr>
+      </w:pPr>
+      <w:r>
+        <w:rPr>
+          <w:rFonts w:ascii="宋体" w:eastAsia="宋体" w:hAnsi="宋体" w:cs="宋体"/>
+          <w:kern w:val="0"/>
+          <w:sz w:val="24"/>
+          <w:szCs w:val="24"/>
+        </w:rPr>
+        <w:t xml:space="preserve">  a:10,</w:t>
+      </w:r>
+    </w:p>
+    <w:p>
+      <w:pPr>
+        <w:widowControl/>
+        <w:tabs>
+          <w:tab w:val="left" w:pos="916"/>
+          <w:tab w:val="left" w:pos="1832"/>
+          <w:tab w:val="left" w:pos="2748"/>
+          <w:tab w:val="left" w:pos="3664"/>
+          <w:tab w:val="left" w:pos="4580"/>
+          <w:tab w:val="left" w:pos="5496"/>
+          <w:tab w:val="left" w:pos="6412"/>
+          <w:tab w:val="left" w:pos="7328"/>
+          <w:tab w:val="left" w:pos="8244"/>
+          <w:tab w:val="left" w:pos="9160"/>
+          <w:tab w:val="left" w:pos="10076"/>
+          <w:tab w:val="left" w:pos="10992"/>
+          <w:tab w:val="left" w:pos="11908"/>
+          <w:tab w:val="left" w:pos="12824"/>
+          <w:tab w:val="left" w:pos="13740"/>
+          <w:tab w:val="left" w:pos="14656"/>
+        </w:tabs>
+        <w:jc w:val="left"/>
+        <w:rPr>
+          <w:rFonts w:ascii="宋体" w:eastAsia="宋体" w:hAnsi="宋体" w:cs="宋体"/>
+          <w:kern w:val="0"/>
+          <w:sz w:val="24"/>
+          <w:szCs w:val="24"/>
+        </w:rPr>
+      </w:pPr>
+      <w:r>
+        <w:rPr>
+          <w:rFonts w:ascii="宋体" w:eastAsia="宋体" w:hAnsi="宋体" w:cs="宋体"/>
+          <w:kern w:val="0"/>
+          <w:sz w:val="24"/>
+          <w:szCs w:val="24"/>
+        </w:rPr>
+        <w:t xml:space="preserve">  b:-10</w:t>
+      </w:r>
+    </w:p>
+    <w:p>
+      <w:pPr>
+        <w:widowControl/>
+        <w:tabs>
+          <w:tab w:val="left" w:pos="916"/>
+          <w:tab w:val="left" w:pos="1832"/>
+          <w:tab w:val="left" w:pos="2748"/>
+          <w:tab w:val="left" w:pos="3664"/>
+          <w:tab w:val="left" w:pos="4580"/>
+          <w:tab w:val="left" w:pos="5496"/>
+          <w:tab w:val="left" w:pos="6412"/>
+          <w:tab w:val="left" w:pos="7328"/>
+          <w:tab w:val="left" w:pos="8244"/>
+          <w:tab w:val="left" w:pos="9160"/>
+          <w:tab w:val="left" w:pos="10076"/>
+          <w:tab w:val="left" w:pos="10992"/>
+          <w:tab w:val="left" w:pos="11908"/>
+          <w:tab w:val="left" w:pos="12824"/>
+          <w:tab w:val="left" w:pos="13740"/>
+          <w:tab w:val="left" w:pos="14656"/>
+        </w:tabs>
+        <w:jc w:val="left"/>
+        <w:rPr>
+          <w:rFonts w:ascii="宋体" w:eastAsia="宋体" w:hAnsi="宋体" w:cs="宋体"/>
+          <w:kern w:val="0"/>
+          <w:sz w:val="24"/>
+          <w:szCs w:val="24"/>
+        </w:rPr>
+      </w:pPr>
+      <w:r>
+        <w:rPr>
+          <w:rFonts w:ascii="宋体" w:eastAsia="宋体" w:hAnsi="宋体" w:cs="宋体"/>
+          <w:kern w:val="0"/>
+          <w:sz w:val="24"/>
+          <w:szCs w:val="24"/>
+        </w:rPr>
+        <w:t>}</w:t>
+      </w:r>
+    </w:p>
+    <w:p>
+      <w:pPr>
+        <w:widowControl/>
+        <w:tabs>
+          <w:tab w:val="left" w:pos="916"/>
+          <w:tab w:val="left" w:pos="1832"/>
+          <w:tab w:val="left" w:pos="2748"/>
+          <w:tab w:val="left" w:pos="3664"/>
+          <w:tab w:val="left" w:pos="4580"/>
+          <w:tab w:val="left" w:pos="5496"/>
+          <w:tab w:val="left" w:pos="6412"/>
+          <w:tab w:val="left" w:pos="7328"/>
+          <w:tab w:val="left" w:pos="8244"/>
+          <w:tab w:val="left" w:pos="9160"/>
+          <w:tab w:val="left" w:pos="10076"/>
+          <w:tab w:val="left" w:pos="10992"/>
+          <w:tab w:val="left" w:pos="11908"/>
+          <w:tab w:val="left" w:pos="12824"/>
+          <w:tab w:val="left" w:pos="13740"/>
+          <w:tab w:val="left" w:pos="14656"/>
+        </w:tabs>
+        <w:jc w:val="left"/>
+        <w:rPr>
+          <w:rFonts w:ascii="宋体" w:eastAsia="宋体" w:hAnsi="宋体" w:cs="宋体"/>
+          <w:kern w:val="0"/>
+          <w:sz w:val="24"/>
+          <w:szCs w:val="24"/>
+        </w:rPr>
+      </w:pPr>
+      <w:r>
+        <w:rPr>
+          <w:rFonts w:ascii="宋体" w:eastAsia="宋体" w:hAnsi="宋体" w:cs="宋体"/>
+          <w:kern w:val="0"/>
+          <w:sz w:val="24"/>
+          <w:szCs w:val="24"/>
+        </w:rPr>
+        <w:t xml:space="preserve">//这种方式就是用了对象字面量的方式来创建一个对象，根据前文所述 </w:t>
+      </w:r>
+    </w:p>
+    <w:p>
+      <w:pPr>
+        <w:widowControl/>
+        <w:tabs>
+          <w:tab w:val="left" w:pos="916"/>
+          <w:tab w:val="left" w:pos="1832"/>
+          <w:tab w:val="left" w:pos="2748"/>
+          <w:tab w:val="left" w:pos="3664"/>
+          <w:tab w:val="left" w:pos="4580"/>
+          <w:tab w:val="left" w:pos="5496"/>
+          <w:tab w:val="left" w:pos="6412"/>
+          <w:tab w:val="left" w:pos="7328"/>
+          <w:tab w:val="left" w:pos="8244"/>
+          <w:tab w:val="left" w:pos="9160"/>
+          <w:tab w:val="left" w:pos="10076"/>
+          <w:tab w:val="left" w:pos="10992"/>
+          <w:tab w:val="left" w:pos="11908"/>
+          <w:tab w:val="left" w:pos="12824"/>
+          <w:tab w:val="left" w:pos="13740"/>
+          <w:tab w:val="left" w:pos="14656"/>
+        </w:tabs>
+        <w:jc w:val="left"/>
+        <w:rPr>
+          <w:rFonts w:ascii="宋体" w:eastAsia="宋体" w:hAnsi="宋体" w:cs="宋体"/>
+          <w:kern w:val="0"/>
+          <w:sz w:val="24"/>
+          <w:szCs w:val="24"/>
+        </w:rPr>
+      </w:pPr>
+      <w:r>
+        <w:rPr>
+          <w:rFonts w:ascii="宋体" w:eastAsia="宋体" w:hAnsi="宋体" w:cs="宋体"/>
+          <w:kern w:val="0"/>
+          <w:sz w:val="24"/>
+          <w:szCs w:val="24"/>
+        </w:rPr>
+        <w:t>Foo.prototype.__proto__ === Object.prototype</w:t>
+      </w:r>
+    </w:p>
+    <w:p>
+      <w:pPr>
+        <w:widowControl/>
+        <w:spacing w:before="100" w:beforeAutospacing="1" w:after="100" w:afterAutospacing="1"/>
+        <w:jc w:val="left"/>
+        <w:rPr>
+          <w:rFonts w:ascii="宋体" w:eastAsia="宋体" w:hAnsi="宋体" w:cs="宋体"/>
+          <w:kern w:val="0"/>
+          <w:sz w:val="24"/>
+          <w:szCs w:val="24"/>
+        </w:rPr>
+      </w:pPr>
+      <w:r>
+        <w:rPr>
+          <w:rFonts w:ascii="宋体" w:eastAsia="宋体" w:hAnsi="宋体" w:cs="宋体"/>
+          <w:b/>
+          <w:bCs/>
+          <w:kern w:val="0"/>
+          <w:sz w:val="24"/>
+          <w:szCs w:val="24"/>
+        </w:rPr>
+        <w:t>注</w:t>
+      </w:r>
+      <w:r>
+        <w:rPr>
+          <w:rFonts w:ascii="宋体" w:eastAsia="宋体" w:hAnsi="宋体" w:cs="宋体"/>
+          <w:kern w:val="0"/>
+          <w:sz w:val="24"/>
+          <w:szCs w:val="24"/>
+        </w:rPr>
+        <w:t>： 以上两种情况都等于完全重写了Foo.prototype，所以Foo.prototype.constructor也跟着改变了，于是乎constructor这个属性和原来的构造函数Foo（）也就切断了联系。</w:t>
+      </w:r>
+    </w:p>
+    <w:p>
+      <w:pPr>
+        <w:widowControl/>
+        <w:numPr>
+          <w:ilvl w:val="0"/>
+          <w:numId w:val="11"/>
+        </w:numPr>
+        <w:spacing w:before="100" w:beforeAutospacing="1" w:after="100" w:afterAutospacing="1"/>
+        <w:jc w:val="left"/>
+        <w:rPr>
+          <w:rFonts w:ascii="宋体" w:eastAsia="宋体" w:hAnsi="宋体" w:cs="宋体"/>
+          <w:kern w:val="0"/>
+          <w:sz w:val="24"/>
+          <w:szCs w:val="24"/>
+        </w:rPr>
+      </w:pPr>
+      <w:r>
+        <w:rPr>
+          <w:rFonts w:ascii="宋体" w:eastAsia="宋体" w:hAnsi="宋体" w:cs="宋体"/>
+          <w:kern w:val="0"/>
+          <w:sz w:val="24"/>
+          <w:szCs w:val="24"/>
+        </w:rPr>
+        <w:t>构造函数的隐式原型</w:t>
+      </w:r>
+    </w:p>
+    <w:p>
+      <w:pPr>
+        <w:widowControl/>
+        <w:spacing w:before="100" w:beforeAutospacing="1" w:after="100" w:afterAutospacing="1"/>
+        <w:jc w:val="left"/>
+        <w:rPr>
+          <w:rFonts w:ascii="宋体" w:eastAsia="宋体" w:hAnsi="宋体" w:cs="宋体"/>
+          <w:kern w:val="0"/>
+          <w:sz w:val="24"/>
+          <w:szCs w:val="24"/>
+        </w:rPr>
+      </w:pPr>
+      <w:r>
+        <w:rPr>
+          <w:rFonts w:ascii="宋体" w:eastAsia="宋体" w:hAnsi="宋体" w:cs="宋体"/>
+          <w:kern w:val="0"/>
+          <w:sz w:val="24"/>
+          <w:szCs w:val="24"/>
+        </w:rPr>
+        <w:t>既然是构造函数那么它就是Function（）的实例，因此也就指向Function.prototype,比如 Object.__proto__ === Function.prototype</w:t>
+      </w:r>
+    </w:p>
+    <w:p>
+      <w:pPr>
+        <w:widowControl/>
+        <w:jc w:val="left"/>
+        <w:rPr>
+          <w:rFonts w:ascii="宋体" w:eastAsia="宋体" w:hAnsi="宋体" w:cs="宋体"/>
+          <w:kern w:val="0"/>
+          <w:sz w:val="24"/>
+          <w:szCs w:val="24"/>
+        </w:rPr>
+      </w:pPr>
+      <w:r>
+        <w:rPr>
+          <w:rFonts w:ascii="宋体" w:eastAsia="宋体" w:hAnsi="宋体" w:cs="宋体"/>
+          <w:b/>
+          <w:bCs/>
+          <w:kern w:val="0"/>
+          <w:sz w:val="24"/>
+          <w:szCs w:val="24"/>
+        </w:rPr>
+        <w:t>4. instanceof</w:t>
+      </w:r>
+      <w:r>
+        <w:rPr>
+          <w:rFonts w:ascii="宋体" w:eastAsia="宋体" w:hAnsi="宋体" w:cs="宋体"/>
+          <w:b/>
+          <w:bCs/>
+          <w:kern w:val="0"/>
+          <w:sz w:val="24"/>
+          <w:szCs w:val="24"/>
+        </w:rPr>
+        <w:br/>
+      </w:r>
+      <w:r>
+        <w:rPr>
+          <w:rFonts w:ascii="宋体" w:eastAsia="宋体" w:hAnsi="宋体" w:cs="宋体"/>
+          <w:kern w:val="0"/>
+          <w:sz w:val="24"/>
+          <w:szCs w:val="24"/>
+        </w:rPr>
+        <w:t xml:space="preserve">instanceof 操作符的内部实现机制和隐式原型、显式原型有直接的关系。instanceof的左值一般是一个对象，右值一般是一个构造函数，用来判断左值是否是右值的实例。它的内部实现原理是这样的： </w:t>
+      </w:r>
+    </w:p>
+    <w:p>
+      <w:pPr>
+        <w:widowControl/>
+        <w:tabs>
+          <w:tab w:val="left" w:pos="916"/>
+          <w:tab w:val="left" w:pos="1832"/>
+          <w:tab w:val="left" w:pos="2748"/>
+          <w:tab w:val="left" w:pos="3664"/>
+          <w:tab w:val="left" w:pos="4580"/>
+          <w:tab w:val="left" w:pos="5496"/>
+          <w:tab w:val="left" w:pos="6412"/>
+          <w:tab w:val="left" w:pos="7328"/>
+          <w:tab w:val="left" w:pos="8244"/>
+          <w:tab w:val="left" w:pos="9160"/>
+          <w:tab w:val="left" w:pos="10076"/>
+          <w:tab w:val="left" w:pos="10992"/>
+          <w:tab w:val="left" w:pos="11908"/>
+          <w:tab w:val="left" w:pos="12824"/>
+          <w:tab w:val="left" w:pos="13740"/>
+          <w:tab w:val="left" w:pos="14656"/>
+        </w:tabs>
+        <w:jc w:val="left"/>
+        <w:rPr>
+          <w:rFonts w:ascii="宋体" w:eastAsia="宋体" w:hAnsi="宋体" w:cs="宋体"/>
+          <w:kern w:val="0"/>
+          <w:sz w:val="24"/>
+          <w:szCs w:val="24"/>
+        </w:rPr>
+      </w:pPr>
+      <w:r>
+        <w:rPr>
+          <w:rFonts w:ascii="宋体" w:eastAsia="宋体" w:hAnsi="宋体" w:cs="宋体"/>
+          <w:kern w:val="0"/>
+          <w:sz w:val="24"/>
+          <w:szCs w:val="24"/>
+        </w:rPr>
+        <w:t xml:space="preserve">//设 L instanceof R </w:t>
+      </w:r>
+    </w:p>
+    <w:p>
+      <w:pPr>
+        <w:widowControl/>
+        <w:tabs>
+          <w:tab w:val="left" w:pos="916"/>
+          <w:tab w:val="left" w:pos="1832"/>
+          <w:tab w:val="left" w:pos="2748"/>
+          <w:tab w:val="left" w:pos="3664"/>
+          <w:tab w:val="left" w:pos="4580"/>
+          <w:tab w:val="left" w:pos="5496"/>
+          <w:tab w:val="left" w:pos="6412"/>
+          <w:tab w:val="left" w:pos="7328"/>
+          <w:tab w:val="left" w:pos="8244"/>
+          <w:tab w:val="left" w:pos="9160"/>
+          <w:tab w:val="left" w:pos="10076"/>
+          <w:tab w:val="left" w:pos="10992"/>
+          <w:tab w:val="left" w:pos="11908"/>
+          <w:tab w:val="left" w:pos="12824"/>
+          <w:tab w:val="left" w:pos="13740"/>
+          <w:tab w:val="left" w:pos="14656"/>
+        </w:tabs>
+        <w:jc w:val="left"/>
+        <w:rPr>
+          <w:rFonts w:ascii="宋体" w:eastAsia="宋体" w:hAnsi="宋体" w:cs="宋体"/>
+          <w:kern w:val="0"/>
+          <w:sz w:val="24"/>
+          <w:szCs w:val="24"/>
+        </w:rPr>
+      </w:pPr>
+      <w:r>
+        <w:rPr>
+          <w:rFonts w:ascii="宋体" w:eastAsia="宋体" w:hAnsi="宋体" w:cs="宋体"/>
+          <w:kern w:val="0"/>
+          <w:sz w:val="24"/>
+          <w:szCs w:val="24"/>
+        </w:rPr>
+        <w:t>//通过判断</w:t>
+      </w:r>
+    </w:p>
+    <w:p>
+      <w:pPr>
+        <w:widowControl/>
+        <w:tabs>
+          <w:tab w:val="left" w:pos="916"/>
+          <w:tab w:val="left" w:pos="1832"/>
+          <w:tab w:val="left" w:pos="2748"/>
+          <w:tab w:val="left" w:pos="3664"/>
+          <w:tab w:val="left" w:pos="4580"/>
+          <w:tab w:val="left" w:pos="5496"/>
+          <w:tab w:val="left" w:pos="6412"/>
+          <w:tab w:val="left" w:pos="7328"/>
+          <w:tab w:val="left" w:pos="8244"/>
+          <w:tab w:val="left" w:pos="9160"/>
+          <w:tab w:val="left" w:pos="10076"/>
+          <w:tab w:val="left" w:pos="10992"/>
+          <w:tab w:val="left" w:pos="11908"/>
+          <w:tab w:val="left" w:pos="12824"/>
+          <w:tab w:val="left" w:pos="13740"/>
+          <w:tab w:val="left" w:pos="14656"/>
+        </w:tabs>
+        <w:jc w:val="left"/>
+        <w:rPr>
+          <w:rFonts w:ascii="宋体" w:eastAsia="宋体" w:hAnsi="宋体" w:cs="宋体"/>
+          <w:kern w:val="0"/>
+          <w:sz w:val="24"/>
+          <w:szCs w:val="24"/>
+        </w:rPr>
+      </w:pPr>
+      <w:r>
+        <w:rPr>
+          <w:rFonts w:ascii="宋体" w:eastAsia="宋体" w:hAnsi="宋体" w:cs="宋体"/>
+          <w:kern w:val="0"/>
+          <w:sz w:val="24"/>
+          <w:szCs w:val="24"/>
+        </w:rPr>
+        <w:t xml:space="preserve"> L.__proto__.__proto__ ..... === R.prototype ？</w:t>
+      </w:r>
+    </w:p>
+    <w:p>
+      <w:pPr>
+        <w:widowControl/>
+        <w:tabs>
+          <w:tab w:val="left" w:pos="916"/>
+          <w:tab w:val="left" w:pos="1832"/>
+          <w:tab w:val="left" w:pos="2748"/>
+          <w:tab w:val="left" w:pos="3664"/>
+          <w:tab w:val="left" w:pos="4580"/>
+          <w:tab w:val="left" w:pos="5496"/>
+          <w:tab w:val="left" w:pos="6412"/>
+          <w:tab w:val="left" w:pos="7328"/>
+          <w:tab w:val="left" w:pos="8244"/>
+          <w:tab w:val="left" w:pos="9160"/>
+          <w:tab w:val="left" w:pos="10076"/>
+          <w:tab w:val="left" w:pos="10992"/>
+          <w:tab w:val="left" w:pos="11908"/>
+          <w:tab w:val="left" w:pos="12824"/>
+          <w:tab w:val="left" w:pos="13740"/>
+          <w:tab w:val="left" w:pos="14656"/>
+        </w:tabs>
+        <w:jc w:val="left"/>
+        <w:rPr>
+          <w:rFonts w:ascii="宋体" w:eastAsia="宋体" w:hAnsi="宋体" w:cs="宋体"/>
+          <w:kern w:val="0"/>
+          <w:sz w:val="24"/>
+          <w:szCs w:val="24"/>
+        </w:rPr>
+      </w:pPr>
+      <w:r>
+        <w:rPr>
+          <w:rFonts w:ascii="宋体" w:eastAsia="宋体" w:hAnsi="宋体" w:cs="宋体"/>
+          <w:kern w:val="0"/>
+          <w:sz w:val="24"/>
+          <w:szCs w:val="24"/>
+        </w:rPr>
+        <w:t>//最终返回true or false</w:t>
+      </w:r>
+    </w:p>
+    <w:p>
+      <w:pPr>
+        <w:widowControl/>
+        <w:jc w:val="left"/>
+        <w:rPr>
+          <w:rFonts w:ascii="宋体" w:eastAsia="宋体" w:hAnsi="宋体" w:cs="宋体"/>
+          <w:kern w:val="0"/>
+          <w:sz w:val="24"/>
+          <w:szCs w:val="24"/>
+        </w:rPr>
+      </w:pPr>
+      <w:r>
+        <w:rPr>
+          <w:rFonts w:ascii="宋体" w:eastAsia="宋体" w:hAnsi="宋体" w:cs="宋体"/>
+          <w:kern w:val="0"/>
+          <w:sz w:val="24"/>
+          <w:szCs w:val="24"/>
+        </w:rPr>
+        <w:t>也就是沿着L的__proto__一直寻找到原型链末端，直到等于R.prototype为止。知道了这个也就知道为什么以下这些奇怪的表达式为什么会得到相应的值了</w:t>
+      </w:r>
+    </w:p>
+    <w:p>
+      <w:pPr>
+        <w:widowControl/>
+        <w:tabs>
+          <w:tab w:val="left" w:pos="916"/>
+          <w:tab w:val="left" w:pos="1832"/>
+          <w:tab w:val="left" w:pos="2748"/>
+          <w:tab w:val="left" w:pos="3664"/>
+          <w:tab w:val="left" w:pos="4580"/>
+          <w:tab w:val="left" w:pos="5496"/>
+          <w:tab w:val="left" w:pos="6412"/>
+          <w:tab w:val="left" w:pos="7328"/>
+          <w:tab w:val="left" w:pos="8244"/>
+          <w:tab w:val="left" w:pos="9160"/>
+          <w:tab w:val="left" w:pos="10076"/>
+          <w:tab w:val="left" w:pos="10992"/>
+          <w:tab w:val="left" w:pos="11908"/>
+          <w:tab w:val="left" w:pos="12824"/>
+          <w:tab w:val="left" w:pos="13740"/>
+          <w:tab w:val="left" w:pos="14656"/>
+        </w:tabs>
+        <w:jc w:val="left"/>
+        <w:rPr>
+          <w:rFonts w:ascii="宋体" w:eastAsia="宋体" w:hAnsi="宋体" w:cs="宋体"/>
+          <w:kern w:val="0"/>
+          <w:sz w:val="24"/>
+          <w:szCs w:val="24"/>
+        </w:rPr>
+      </w:pPr>
+      <w:r>
+        <w:rPr>
+          <w:rFonts w:ascii="宋体" w:eastAsia="宋体" w:hAnsi="宋体" w:cs="宋体"/>
+          <w:kern w:val="0"/>
+          <w:sz w:val="24"/>
+          <w:szCs w:val="24"/>
+        </w:rPr>
+        <w:t xml:space="preserve"> Function instanceof Object // true </w:t>
+      </w:r>
+    </w:p>
+    <w:p>
+      <w:pPr>
+        <w:widowControl/>
+        <w:tabs>
+          <w:tab w:val="left" w:pos="916"/>
+          <w:tab w:val="left" w:pos="1832"/>
+          <w:tab w:val="left" w:pos="2748"/>
+          <w:tab w:val="left" w:pos="3664"/>
+          <w:tab w:val="left" w:pos="4580"/>
+          <w:tab w:val="left" w:pos="5496"/>
+          <w:tab w:val="left" w:pos="6412"/>
+          <w:tab w:val="left" w:pos="7328"/>
+          <w:tab w:val="left" w:pos="8244"/>
+          <w:tab w:val="left" w:pos="9160"/>
+          <w:tab w:val="left" w:pos="10076"/>
+          <w:tab w:val="left" w:pos="10992"/>
+          <w:tab w:val="left" w:pos="11908"/>
+          <w:tab w:val="left" w:pos="12824"/>
+          <w:tab w:val="left" w:pos="13740"/>
+          <w:tab w:val="left" w:pos="14656"/>
+        </w:tabs>
+        <w:jc w:val="left"/>
+        <w:rPr>
+          <w:rFonts w:ascii="宋体" w:eastAsia="宋体" w:hAnsi="宋体" w:cs="宋体"/>
+          <w:kern w:val="0"/>
+          <w:sz w:val="24"/>
+          <w:szCs w:val="24"/>
+        </w:rPr>
+      </w:pPr>
+      <w:r>
+        <w:rPr>
+          <w:rFonts w:ascii="宋体" w:eastAsia="宋体" w:hAnsi="宋体" w:cs="宋体"/>
+          <w:kern w:val="0"/>
+          <w:sz w:val="24"/>
+          <w:szCs w:val="24"/>
+        </w:rPr>
+        <w:t xml:space="preserve"> Object instanceof Function // true </w:t>
+      </w:r>
+    </w:p>
+    <w:p>
+      <w:pPr>
+        <w:widowControl/>
+        <w:tabs>
+          <w:tab w:val="left" w:pos="916"/>
+          <w:tab w:val="left" w:pos="1832"/>
+          <w:tab w:val="left" w:pos="2748"/>
+          <w:tab w:val="left" w:pos="3664"/>
+          <w:tab w:val="left" w:pos="4580"/>
+          <w:tab w:val="left" w:pos="5496"/>
+          <w:tab w:val="left" w:pos="6412"/>
+          <w:tab w:val="left" w:pos="7328"/>
+          <w:tab w:val="left" w:pos="8244"/>
+          <w:tab w:val="left" w:pos="9160"/>
+          <w:tab w:val="left" w:pos="10076"/>
+          <w:tab w:val="left" w:pos="10992"/>
+          <w:tab w:val="left" w:pos="11908"/>
+          <w:tab w:val="left" w:pos="12824"/>
+          <w:tab w:val="left" w:pos="13740"/>
+          <w:tab w:val="left" w:pos="14656"/>
+        </w:tabs>
+        <w:jc w:val="left"/>
+        <w:rPr>
+          <w:rFonts w:ascii="宋体" w:eastAsia="宋体" w:hAnsi="宋体" w:cs="宋体"/>
+          <w:kern w:val="0"/>
+          <w:sz w:val="24"/>
+          <w:szCs w:val="24"/>
+        </w:rPr>
+      </w:pPr>
+      <w:r>
+        <w:rPr>
+          <w:rFonts w:ascii="宋体" w:eastAsia="宋体" w:hAnsi="宋体" w:cs="宋体"/>
+          <w:kern w:val="0"/>
+          <w:sz w:val="24"/>
+          <w:szCs w:val="24"/>
+        </w:rPr>
+        <w:t xml:space="preserve"> Function instanceof Function //true</w:t>
+      </w:r>
+    </w:p>
+    <w:p>
+      <w:pPr>
+        <w:widowControl/>
+        <w:tabs>
+          <w:tab w:val="left" w:pos="916"/>
+          <w:tab w:val="left" w:pos="1832"/>
+          <w:tab w:val="left" w:pos="2748"/>
+          <w:tab w:val="left" w:pos="3664"/>
+          <w:tab w:val="left" w:pos="4580"/>
+          <w:tab w:val="left" w:pos="5496"/>
+          <w:tab w:val="left" w:pos="6412"/>
+          <w:tab w:val="left" w:pos="7328"/>
+          <w:tab w:val="left" w:pos="8244"/>
+          <w:tab w:val="left" w:pos="9160"/>
+          <w:tab w:val="left" w:pos="10076"/>
+          <w:tab w:val="left" w:pos="10992"/>
+          <w:tab w:val="left" w:pos="11908"/>
+          <w:tab w:val="left" w:pos="12824"/>
+          <w:tab w:val="left" w:pos="13740"/>
+          <w:tab w:val="left" w:pos="14656"/>
+        </w:tabs>
+        <w:jc w:val="left"/>
+        <w:rPr>
+          <w:rFonts w:ascii="宋体" w:eastAsia="宋体" w:hAnsi="宋体" w:cs="宋体"/>
+          <w:kern w:val="0"/>
+          <w:sz w:val="24"/>
+          <w:szCs w:val="24"/>
+        </w:rPr>
+      </w:pPr>
+      <w:r>
+        <w:rPr>
+          <w:rFonts w:ascii="宋体" w:eastAsia="宋体" w:hAnsi="宋体" w:cs="宋体"/>
+          <w:kern w:val="0"/>
+          <w:sz w:val="24"/>
+          <w:szCs w:val="24"/>
+        </w:rPr>
+        <w:t xml:space="preserve"> Object instanceof Object // true</w:t>
+      </w:r>
+    </w:p>
+    <w:p>
+      <w:pPr>
+        <w:widowControl/>
+        <w:tabs>
+          <w:tab w:val="left" w:pos="916"/>
+          <w:tab w:val="left" w:pos="1832"/>
+          <w:tab w:val="left" w:pos="2748"/>
+          <w:tab w:val="left" w:pos="3664"/>
+          <w:tab w:val="left" w:pos="4580"/>
+          <w:tab w:val="left" w:pos="5496"/>
+          <w:tab w:val="left" w:pos="6412"/>
+          <w:tab w:val="left" w:pos="7328"/>
+          <w:tab w:val="left" w:pos="8244"/>
+          <w:tab w:val="left" w:pos="9160"/>
+          <w:tab w:val="left" w:pos="10076"/>
+          <w:tab w:val="left" w:pos="10992"/>
+          <w:tab w:val="left" w:pos="11908"/>
+          <w:tab w:val="left" w:pos="12824"/>
+          <w:tab w:val="left" w:pos="13740"/>
+          <w:tab w:val="left" w:pos="14656"/>
+        </w:tabs>
+        <w:jc w:val="left"/>
+        <w:rPr>
+          <w:rFonts w:ascii="宋体" w:eastAsia="宋体" w:hAnsi="宋体" w:cs="宋体"/>
+          <w:kern w:val="0"/>
+          <w:sz w:val="24"/>
+          <w:szCs w:val="24"/>
+        </w:rPr>
+      </w:pPr>
+      <w:r>
+        <w:rPr>
+          <w:rFonts w:ascii="宋体" w:eastAsia="宋体" w:hAnsi="宋体" w:cs="宋体"/>
+          <w:kern w:val="0"/>
+          <w:sz w:val="24"/>
+          <w:szCs w:val="24"/>
+        </w:rPr>
+        <w:t xml:space="preserve"> Number instanceof Number //false</w:t>
+      </w:r>
+    </w:p>
+    <w:p>
+      <w:pPr>
+        <w:rPr>
+          <w:rFonts w:hint="eastAsia"/>
+        </w:rPr>
+      </w:pPr>
+      <w:r>
+        <w:rPr>
+          <w:noProof/>
+        </w:rPr>
+        <w:lastRenderedPageBreak/>
+        <w:drawing>
+          <wp:inline distT="0" distB="0" distL="0" distR="0" wp14:anchorId="12A4F360" wp14:editId="67045A73">
+            <wp:extent cx="4953000" cy="5581650"/>
+            <wp:effectExtent l="0" t="0" r="0" b="0"/>
+            <wp:docPr id="7" name="图片 7" descr="preview"/>
+            <wp:cNvGraphicFramePr>
+              <a:graphicFrameLocks xmlns:a="http://schemas.openxmlformats.org/drawingml/2006/main" noChangeAspect="1"/>
+            </wp:cNvGraphicFramePr>
+            <a:graphic xmlns:a="http://schemas.openxmlformats.org/drawingml/2006/main">
+              <a:graphicData uri="http://schemas.openxmlformats.org/drawingml/2006/picture">
+                <pic:pic xmlns:pic="http://schemas.openxmlformats.org/drawingml/2006/picture">
+                  <pic:nvPicPr>
+                    <pic:cNvPr id="0" name="Picture 6" descr="preview"/>
+                    <pic:cNvPicPr>
+                      <a:picLocks noChangeAspect="1" noChangeArrowheads="1"/>
+                    </pic:cNvPicPr>
+                  </pic:nvPicPr>
+                  <pic:blipFill>
+                    <a:blip r:embed="rId21">
+                      <a:extLst>
+                        <a:ext uri="{28A0092B-C50C-407E-A947-70E740481C1C}">
+                          <a14:useLocalDpi xmlns:a14="http://schemas.microsoft.com/office/drawing/2010/main" val="0"/>
+                        </a:ext>
+                      </a:extLst>
+                    </a:blip>
+                    <a:srcRect/>
+                    <a:stretch>
+                      <a:fillRect/>
+                    </a:stretch>
+                  </pic:blipFill>
+                  <pic:spPr bwMode="auto">
+                    <a:xfrm>
+                      <a:off x="0" y="0"/>
+                      <a:ext cx="4953000" cy="5581650"/>
+                    </a:xfrm>
+                    <a:prstGeom prst="rect">
+                      <a:avLst/>
+                    </a:prstGeom>
+                    <a:noFill/>
+                    <a:ln>
+                      <a:noFill/>
+                    </a:ln>
+                  </pic:spPr>
+                </pic:pic>
+              </a:graphicData>
+            </a:graphic>
+          </wp:inline>
+        </w:drawing>
+      </w:r>
+      <w:bookmarkStart w:id="0" w:name="_GoBack"/>
+      <w:bookmarkEnd w:id="0"/>
     </w:p>
     <w:sectPr>
       <w:pgSz w:w="11906" w:h="16838"/>
@@ -28269,9 +30060,9 @@
 <file path=word/numbering.xml><?xml version="1.0" encoding="utf-8"?>
 <w:numbering xmlns:wpc="http://schemas.microsoft.com/office/word/2010/wordprocessingCanvas" xmlns:mc="http://schemas.openxmlformats.org/markup-compatibility/2006" xmlns:o="urn:schemas-microsoft-com:office:office" xmlns:r="http://schemas.openxmlformats.org/officeDocument/2006/relationships" xmlns:m="http://schemas.openxmlformats.org/officeDocument/2006/math" xmlns:v="urn:schemas-microsoft-com:vml" xmlns:wp14="http://schemas.microsoft.com/office/word/2010/wordprocessingDrawing" xmlns:wp="http://schemas.openxmlformats.org/drawingml/2006/wordprocessingDrawing" xmlns:w10="urn:schemas-microsoft-com:office:word" xmlns:w="http://schemas.openxmlformats.org/wordprocessingml/2006/main" xmlns:w14="http://schemas.microsoft.com/office/word/2010/wordml" xmlns:w15="http://schemas.microsoft.com/office/word/2012/wordml" xmlns:wpg="http://schemas.microsoft.com/office/word/2010/wordprocessingGroup" xmlns:wpi="http://schemas.microsoft.com/office/word/2010/wordprocessingInk" xmlns:wne="http://schemas.microsoft.com/office/word/2006/wordml" xmlns:wps="http://schemas.microsoft.com/office/word/2010/wordprocessingShape" mc:Ignorable="w14 w15 wp14">
   <w:abstractNum w:abstractNumId="0" w15:restartNumberingAfterBreak="0">
-    <w:nsid w:val="2A652318"/>
+    <w:nsid w:val="0491566D"/>
     <w:multiLevelType w:val="multilevel"/>
-    <w:tmpl w:val="373C57C0"/>
+    <w:tmpl w:val="AF7A7EFE"/>
     <w:lvl w:ilvl="0">
       <w:start w:val="1"/>
       <w:numFmt w:val="bullet"/>
@@ -28418,9 +30209,9 @@
     </w:lvl>
   </w:abstractNum>
   <w:abstractNum w:abstractNumId="1" w15:restartNumberingAfterBreak="0">
-    <w:nsid w:val="66E94CBA"/>
+    <w:nsid w:val="14BC34B7"/>
     <w:multiLevelType w:val="multilevel"/>
-    <w:tmpl w:val="89AE64C0"/>
+    <w:tmpl w:val="24A066F2"/>
     <w:lvl w:ilvl="0">
       <w:start w:val="1"/>
       <w:numFmt w:val="bullet"/>
@@ -28567,9 +30358,122 @@
     </w:lvl>
   </w:abstractNum>
   <w:abstractNum w:abstractNumId="2" w15:restartNumberingAfterBreak="0">
-    <w:nsid w:val="6DAD5DE1"/>
+    <w:nsid w:val="16D51FAF"/>
     <w:multiLevelType w:val="multilevel"/>
-    <w:tmpl w:val="91141900"/>
+    <w:tmpl w:val="6A1AF55A"/>
+    <w:lvl w:ilvl="0">
+      <w:start w:val="1"/>
+      <w:numFmt w:val="decimal"/>
+      <w:lvlText w:val="%1."/>
+      <w:lvlJc w:val="left"/>
+      <w:pPr>
+        <w:tabs>
+          <w:tab w:val="num" w:pos="720"/>
+        </w:tabs>
+        <w:ind w:left="720" w:hanging="360"/>
+      </w:pPr>
+    </w:lvl>
+    <w:lvl w:ilvl="1" w:tentative="1">
+      <w:start w:val="1"/>
+      <w:numFmt w:val="decimal"/>
+      <w:lvlText w:val="%2."/>
+      <w:lvlJc w:val="left"/>
+      <w:pPr>
+        <w:tabs>
+          <w:tab w:val="num" w:pos="1440"/>
+        </w:tabs>
+        <w:ind w:left="1440" w:hanging="360"/>
+      </w:pPr>
+    </w:lvl>
+    <w:lvl w:ilvl="2" w:tentative="1">
+      <w:start w:val="1"/>
+      <w:numFmt w:val="decimal"/>
+      <w:lvlText w:val="%3."/>
+      <w:lvlJc w:val="left"/>
+      <w:pPr>
+        <w:tabs>
+          <w:tab w:val="num" w:pos="2160"/>
+        </w:tabs>
+        <w:ind w:left="2160" w:hanging="360"/>
+      </w:pPr>
+    </w:lvl>
+    <w:lvl w:ilvl="3" w:tentative="1">
+      <w:start w:val="1"/>
+      <w:numFmt w:val="decimal"/>
+      <w:lvlText w:val="%4."/>
+      <w:lvlJc w:val="left"/>
+      <w:pPr>
+        <w:tabs>
+          <w:tab w:val="num" w:pos="2880"/>
+        </w:tabs>
+        <w:ind w:left="2880" w:hanging="360"/>
+      </w:pPr>
+    </w:lvl>
+    <w:lvl w:ilvl="4" w:tentative="1">
+      <w:start w:val="1"/>
+      <w:numFmt w:val="decimal"/>
+      <w:lvlText w:val="%5."/>
+      <w:lvlJc w:val="left"/>
+      <w:pPr>
+        <w:tabs>
+          <w:tab w:val="num" w:pos="3600"/>
+        </w:tabs>
+        <w:ind w:left="3600" w:hanging="360"/>
+      </w:pPr>
+    </w:lvl>
+    <w:lvl w:ilvl="5" w:tentative="1">
+      <w:start w:val="1"/>
+      <w:numFmt w:val="decimal"/>
+      <w:lvlText w:val="%6."/>
+      <w:lvlJc w:val="left"/>
+      <w:pPr>
+        <w:tabs>
+          <w:tab w:val="num" w:pos="4320"/>
+        </w:tabs>
+        <w:ind w:left="4320" w:hanging="360"/>
+      </w:pPr>
+    </w:lvl>
+    <w:lvl w:ilvl="6" w:tentative="1">
+      <w:start w:val="1"/>
+      <w:numFmt w:val="decimal"/>
+      <w:lvlText w:val="%7."/>
+      <w:lvlJc w:val="left"/>
+      <w:pPr>
+        <w:tabs>
+          <w:tab w:val="num" w:pos="5040"/>
+        </w:tabs>
+        <w:ind w:left="5040" w:hanging="360"/>
+      </w:pPr>
+    </w:lvl>
+    <w:lvl w:ilvl="7" w:tentative="1">
+      <w:start w:val="1"/>
+      <w:numFmt w:val="decimal"/>
+      <w:lvlText w:val="%8."/>
+      <w:lvlJc w:val="left"/>
+      <w:pPr>
+        <w:tabs>
+          <w:tab w:val="num" w:pos="5760"/>
+        </w:tabs>
+        <w:ind w:left="5760" w:hanging="360"/>
+      </w:pPr>
+    </w:lvl>
+    <w:lvl w:ilvl="8" w:tentative="1">
+      <w:start w:val="1"/>
+      <w:numFmt w:val="decimal"/>
+      <w:lvlText w:val="%9."/>
+      <w:lvlJc w:val="left"/>
+      <w:pPr>
+        <w:tabs>
+          <w:tab w:val="num" w:pos="6480"/>
+        </w:tabs>
+        <w:ind w:left="6480" w:hanging="360"/>
+      </w:pPr>
+    </w:lvl>
+  </w:abstractNum>
+  <w:abstractNum w:abstractNumId="3" w15:restartNumberingAfterBreak="0">
+    <w:nsid w:val="2A652318"/>
+    <w:multiLevelType w:val="multilevel"/>
+    <w:tmpl w:val="373C57C0"/>
     <w:lvl w:ilvl="0">
       <w:start w:val="1"/>
       <w:numFmt w:val="bullet"/>
@@ -28715,10 +30619,10 @@
       </w:rPr>
     </w:lvl>
   </w:abstractNum>
-  <w:abstractNum w:abstractNumId="3" w15:restartNumberingAfterBreak="0">
-    <w:nsid w:val="76487AEC"/>
+  <w:abstractNum w:abstractNumId="4" w15:restartNumberingAfterBreak="0">
+    <w:nsid w:val="48C629F4"/>
     <w:multiLevelType w:val="multilevel"/>
-    <w:tmpl w:val="059A48CE"/>
+    <w:tmpl w:val="4B66FCC6"/>
     <w:lvl w:ilvl="0">
       <w:start w:val="1"/>
       <w:numFmt w:val="bullet"/>
@@ -28864,17 +30768,932 @@
       </w:rPr>
     </w:lvl>
   </w:abstractNum>
+  <w:abstractNum w:abstractNumId="5" w15:restartNumberingAfterBreak="0">
+    <w:nsid w:val="573304F6"/>
+    <w:multiLevelType w:val="multilevel"/>
+    <w:tmpl w:val="EA5C8196"/>
+    <w:lvl w:ilvl="0">
+      <w:start w:val="1"/>
+      <w:numFmt w:val="bullet"/>
+      <w:lvlText w:val=""/>
+      <w:lvlJc w:val="left"/>
+      <w:pPr>
+        <w:tabs>
+          <w:tab w:val="num" w:pos="720"/>
+        </w:tabs>
+        <w:ind w:left="720" w:hanging="360"/>
+      </w:pPr>
+      <w:rPr>
+        <w:rFonts w:ascii="Symbol" w:hAnsi="Symbol" w:hint="default"/>
+        <w:sz w:val="20"/>
+      </w:rPr>
+    </w:lvl>
+    <w:lvl w:ilvl="1" w:tentative="1">
+      <w:start w:val="1"/>
+      <w:numFmt w:val="bullet"/>
+      <w:lvlText w:val="o"/>
+      <w:lvlJc w:val="left"/>
+      <w:pPr>
+        <w:tabs>
+          <w:tab w:val="num" w:pos="1440"/>
+        </w:tabs>
+        <w:ind w:left="1440" w:hanging="360"/>
+      </w:pPr>
+      <w:rPr>
+        <w:rFonts w:ascii="Courier New" w:hAnsi="Courier New" w:hint="default"/>
+        <w:sz w:val="20"/>
+      </w:rPr>
+    </w:lvl>
+    <w:lvl w:ilvl="2" w:tentative="1">
+      <w:start w:val="1"/>
+      <w:numFmt w:val="bullet"/>
+      <w:lvlText w:val=""/>
+      <w:lvlJc w:val="left"/>
+      <w:pPr>
+        <w:tabs>
+          <w:tab w:val="num" w:pos="2160"/>
+        </w:tabs>
+        <w:ind w:left="2160" w:hanging="360"/>
+      </w:pPr>
+      <w:rPr>
+        <w:rFonts w:ascii="Wingdings" w:hAnsi="Wingdings" w:hint="default"/>
+        <w:sz w:val="20"/>
+      </w:rPr>
+    </w:lvl>
+    <w:lvl w:ilvl="3" w:tentative="1">
+      <w:start w:val="1"/>
+      <w:numFmt w:val="bullet"/>
+      <w:lvlText w:val=""/>
+      <w:lvlJc w:val="left"/>
+      <w:pPr>
+        <w:tabs>
+          <w:tab w:val="num" w:pos="2880"/>
+        </w:tabs>
+        <w:ind w:left="2880" w:hanging="360"/>
+      </w:pPr>
+      <w:rPr>
+        <w:rFonts w:ascii="Wingdings" w:hAnsi="Wingdings" w:hint="default"/>
+        <w:sz w:val="20"/>
+      </w:rPr>
+    </w:lvl>
+    <w:lvl w:ilvl="4" w:tentative="1">
+      <w:start w:val="1"/>
+      <w:numFmt w:val="bullet"/>
+      <w:lvlText w:val=""/>
+      <w:lvlJc w:val="left"/>
+      <w:pPr>
+        <w:tabs>
+          <w:tab w:val="num" w:pos="3600"/>
+        </w:tabs>
+        <w:ind w:left="3600" w:hanging="360"/>
+      </w:pPr>
+      <w:rPr>
+        <w:rFonts w:ascii="Wingdings" w:hAnsi="Wingdings" w:hint="default"/>
+        <w:sz w:val="20"/>
+      </w:rPr>
+    </w:lvl>
+    <w:lvl w:ilvl="5" w:tentative="1">
+      <w:start w:val="1"/>
+      <w:numFmt w:val="bullet"/>
+      <w:lvlText w:val=""/>
+      <w:lvlJc w:val="left"/>
+      <w:pPr>
+        <w:tabs>
+          <w:tab w:val="num" w:pos="4320"/>
+        </w:tabs>
+        <w:ind w:left="4320" w:hanging="360"/>
+      </w:pPr>
+      <w:rPr>
+        <w:rFonts w:ascii="Wingdings" w:hAnsi="Wingdings" w:hint="default"/>
+        <w:sz w:val="20"/>
+      </w:rPr>
+    </w:lvl>
+    <w:lvl w:ilvl="6" w:tentative="1">
+      <w:start w:val="1"/>
+      <w:numFmt w:val="bullet"/>
+      <w:lvlText w:val=""/>
+      <w:lvlJc w:val="left"/>
+      <w:pPr>
+        <w:tabs>
+          <w:tab w:val="num" w:pos="5040"/>
+        </w:tabs>
+        <w:ind w:left="5040" w:hanging="360"/>
+      </w:pPr>
+      <w:rPr>
+        <w:rFonts w:ascii="Wingdings" w:hAnsi="Wingdings" w:hint="default"/>
+        <w:sz w:val="20"/>
+      </w:rPr>
+    </w:lvl>
+    <w:lvl w:ilvl="7" w:tentative="1">
+      <w:start w:val="1"/>
+      <w:numFmt w:val="bullet"/>
+      <w:lvlText w:val=""/>
+      <w:lvlJc w:val="left"/>
+      <w:pPr>
+        <w:tabs>
+          <w:tab w:val="num" w:pos="5760"/>
+        </w:tabs>
+        <w:ind w:left="5760" w:hanging="360"/>
+      </w:pPr>
+      <w:rPr>
+        <w:rFonts w:ascii="Wingdings" w:hAnsi="Wingdings" w:hint="default"/>
+        <w:sz w:val="20"/>
+      </w:rPr>
+    </w:lvl>
+    <w:lvl w:ilvl="8" w:tentative="1">
+      <w:start w:val="1"/>
+      <w:numFmt w:val="bullet"/>
+      <w:lvlText w:val=""/>
+      <w:lvlJc w:val="left"/>
+      <w:pPr>
+        <w:tabs>
+          <w:tab w:val="num" w:pos="6480"/>
+        </w:tabs>
+        <w:ind w:left="6480" w:hanging="360"/>
+      </w:pPr>
+      <w:rPr>
+        <w:rFonts w:ascii="Wingdings" w:hAnsi="Wingdings" w:hint="default"/>
+        <w:sz w:val="20"/>
+      </w:rPr>
+    </w:lvl>
+  </w:abstractNum>
+  <w:abstractNum w:abstractNumId="6" w15:restartNumberingAfterBreak="0">
+    <w:nsid w:val="66E94CBA"/>
+    <w:multiLevelType w:val="multilevel"/>
+    <w:tmpl w:val="89AE64C0"/>
+    <w:lvl w:ilvl="0">
+      <w:start w:val="1"/>
+      <w:numFmt w:val="bullet"/>
+      <w:lvlText w:val=""/>
+      <w:lvlJc w:val="left"/>
+      <w:pPr>
+        <w:tabs>
+          <w:tab w:val="num" w:pos="720"/>
+        </w:tabs>
+        <w:ind w:left="720" w:hanging="360"/>
+      </w:pPr>
+      <w:rPr>
+        <w:rFonts w:ascii="Symbol" w:hAnsi="Symbol" w:hint="default"/>
+        <w:sz w:val="20"/>
+      </w:rPr>
+    </w:lvl>
+    <w:lvl w:ilvl="1" w:tentative="1">
+      <w:start w:val="1"/>
+      <w:numFmt w:val="bullet"/>
+      <w:lvlText w:val="o"/>
+      <w:lvlJc w:val="left"/>
+      <w:pPr>
+        <w:tabs>
+          <w:tab w:val="num" w:pos="1440"/>
+        </w:tabs>
+        <w:ind w:left="1440" w:hanging="360"/>
+      </w:pPr>
+      <w:rPr>
+        <w:rFonts w:ascii="Courier New" w:hAnsi="Courier New" w:hint="default"/>
+        <w:sz w:val="20"/>
+      </w:rPr>
+    </w:lvl>
+    <w:lvl w:ilvl="2" w:tentative="1">
+      <w:start w:val="1"/>
+      <w:numFmt w:val="bullet"/>
+      <w:lvlText w:val=""/>
+      <w:lvlJc w:val="left"/>
+      <w:pPr>
+        <w:tabs>
+          <w:tab w:val="num" w:pos="2160"/>
+        </w:tabs>
+        <w:ind w:left="2160" w:hanging="360"/>
+      </w:pPr>
+      <w:rPr>
+        <w:rFonts w:ascii="Wingdings" w:hAnsi="Wingdings" w:hint="default"/>
+        <w:sz w:val="20"/>
+      </w:rPr>
+    </w:lvl>
+    <w:lvl w:ilvl="3" w:tentative="1">
+      <w:start w:val="1"/>
+      <w:numFmt w:val="bullet"/>
+      <w:lvlText w:val=""/>
+      <w:lvlJc w:val="left"/>
+      <w:pPr>
+        <w:tabs>
+          <w:tab w:val="num" w:pos="2880"/>
+        </w:tabs>
+        <w:ind w:left="2880" w:hanging="360"/>
+      </w:pPr>
+      <w:rPr>
+        <w:rFonts w:ascii="Wingdings" w:hAnsi="Wingdings" w:hint="default"/>
+        <w:sz w:val="20"/>
+      </w:rPr>
+    </w:lvl>
+    <w:lvl w:ilvl="4" w:tentative="1">
+      <w:start w:val="1"/>
+      <w:numFmt w:val="bullet"/>
+      <w:lvlText w:val=""/>
+      <w:lvlJc w:val="left"/>
+      <w:pPr>
+        <w:tabs>
+          <w:tab w:val="num" w:pos="3600"/>
+        </w:tabs>
+        <w:ind w:left="3600" w:hanging="360"/>
+      </w:pPr>
+      <w:rPr>
+        <w:rFonts w:ascii="Wingdings" w:hAnsi="Wingdings" w:hint="default"/>
+        <w:sz w:val="20"/>
+      </w:rPr>
+    </w:lvl>
+    <w:lvl w:ilvl="5" w:tentative="1">
+      <w:start w:val="1"/>
+      <w:numFmt w:val="bullet"/>
+      <w:lvlText w:val=""/>
+      <w:lvlJc w:val="left"/>
+      <w:pPr>
+        <w:tabs>
+          <w:tab w:val="num" w:pos="4320"/>
+        </w:tabs>
+        <w:ind w:left="4320" w:hanging="360"/>
+      </w:pPr>
+      <w:rPr>
+        <w:rFonts w:ascii="Wingdings" w:hAnsi="Wingdings" w:hint="default"/>
+        <w:sz w:val="20"/>
+      </w:rPr>
+    </w:lvl>
+    <w:lvl w:ilvl="6" w:tentative="1">
+      <w:start w:val="1"/>
+      <w:numFmt w:val="bullet"/>
+      <w:lvlText w:val=""/>
+      <w:lvlJc w:val="left"/>
+      <w:pPr>
+        <w:tabs>
+          <w:tab w:val="num" w:pos="5040"/>
+        </w:tabs>
+        <w:ind w:left="5040" w:hanging="360"/>
+      </w:pPr>
+      <w:rPr>
+        <w:rFonts w:ascii="Wingdings" w:hAnsi="Wingdings" w:hint="default"/>
+        <w:sz w:val="20"/>
+      </w:rPr>
+    </w:lvl>
+    <w:lvl w:ilvl="7" w:tentative="1">
+      <w:start w:val="1"/>
+      <w:numFmt w:val="bullet"/>
+      <w:lvlText w:val=""/>
+      <w:lvlJc w:val="left"/>
+      <w:pPr>
+        <w:tabs>
+          <w:tab w:val="num" w:pos="5760"/>
+        </w:tabs>
+        <w:ind w:left="5760" w:hanging="360"/>
+      </w:pPr>
+      <w:rPr>
+        <w:rFonts w:ascii="Wingdings" w:hAnsi="Wingdings" w:hint="default"/>
+        <w:sz w:val="20"/>
+      </w:rPr>
+    </w:lvl>
+    <w:lvl w:ilvl="8" w:tentative="1">
+      <w:start w:val="1"/>
+      <w:numFmt w:val="bullet"/>
+      <w:lvlText w:val=""/>
+      <w:lvlJc w:val="left"/>
+      <w:pPr>
+        <w:tabs>
+          <w:tab w:val="num" w:pos="6480"/>
+        </w:tabs>
+        <w:ind w:left="6480" w:hanging="360"/>
+      </w:pPr>
+      <w:rPr>
+        <w:rFonts w:ascii="Wingdings" w:hAnsi="Wingdings" w:hint="default"/>
+        <w:sz w:val="20"/>
+      </w:rPr>
+    </w:lvl>
+  </w:abstractNum>
+  <w:abstractNum w:abstractNumId="7" w15:restartNumberingAfterBreak="0">
+    <w:nsid w:val="6DAD5DE1"/>
+    <w:multiLevelType w:val="multilevel"/>
+    <w:tmpl w:val="91141900"/>
+    <w:lvl w:ilvl="0">
+      <w:start w:val="1"/>
+      <w:numFmt w:val="bullet"/>
+      <w:lvlText w:val=""/>
+      <w:lvlJc w:val="left"/>
+      <w:pPr>
+        <w:tabs>
+          <w:tab w:val="num" w:pos="720"/>
+        </w:tabs>
+        <w:ind w:left="720" w:hanging="360"/>
+      </w:pPr>
+      <w:rPr>
+        <w:rFonts w:ascii="Symbol" w:hAnsi="Symbol" w:hint="default"/>
+        <w:sz w:val="20"/>
+      </w:rPr>
+    </w:lvl>
+    <w:lvl w:ilvl="1" w:tentative="1">
+      <w:start w:val="1"/>
+      <w:numFmt w:val="bullet"/>
+      <w:lvlText w:val="o"/>
+      <w:lvlJc w:val="left"/>
+      <w:pPr>
+        <w:tabs>
+          <w:tab w:val="num" w:pos="1440"/>
+        </w:tabs>
+        <w:ind w:left="1440" w:hanging="360"/>
+      </w:pPr>
+      <w:rPr>
+        <w:rFonts w:ascii="Courier New" w:hAnsi="Courier New" w:hint="default"/>
+        <w:sz w:val="20"/>
+      </w:rPr>
+    </w:lvl>
+    <w:lvl w:ilvl="2" w:tentative="1">
+      <w:start w:val="1"/>
+      <w:numFmt w:val="bullet"/>
+      <w:lvlText w:val=""/>
+      <w:lvlJc w:val="left"/>
+      <w:pPr>
+        <w:tabs>
+          <w:tab w:val="num" w:pos="2160"/>
+        </w:tabs>
+        <w:ind w:left="2160" w:hanging="360"/>
+      </w:pPr>
+      <w:rPr>
+        <w:rFonts w:ascii="Wingdings" w:hAnsi="Wingdings" w:hint="default"/>
+        <w:sz w:val="20"/>
+      </w:rPr>
+    </w:lvl>
+    <w:lvl w:ilvl="3" w:tentative="1">
+      <w:start w:val="1"/>
+      <w:numFmt w:val="bullet"/>
+      <w:lvlText w:val=""/>
+      <w:lvlJc w:val="left"/>
+      <w:pPr>
+        <w:tabs>
+          <w:tab w:val="num" w:pos="2880"/>
+        </w:tabs>
+        <w:ind w:left="2880" w:hanging="360"/>
+      </w:pPr>
+      <w:rPr>
+        <w:rFonts w:ascii="Wingdings" w:hAnsi="Wingdings" w:hint="default"/>
+        <w:sz w:val="20"/>
+      </w:rPr>
+    </w:lvl>
+    <w:lvl w:ilvl="4" w:tentative="1">
+      <w:start w:val="1"/>
+      <w:numFmt w:val="bullet"/>
+      <w:lvlText w:val=""/>
+      <w:lvlJc w:val="left"/>
+      <w:pPr>
+        <w:tabs>
+          <w:tab w:val="num" w:pos="3600"/>
+        </w:tabs>
+        <w:ind w:left="3600" w:hanging="360"/>
+      </w:pPr>
+      <w:rPr>
+        <w:rFonts w:ascii="Wingdings" w:hAnsi="Wingdings" w:hint="default"/>
+        <w:sz w:val="20"/>
+      </w:rPr>
+    </w:lvl>
+    <w:lvl w:ilvl="5" w:tentative="1">
+      <w:start w:val="1"/>
+      <w:numFmt w:val="bullet"/>
+      <w:lvlText w:val=""/>
+      <w:lvlJc w:val="left"/>
+      <w:pPr>
+        <w:tabs>
+          <w:tab w:val="num" w:pos="4320"/>
+        </w:tabs>
+        <w:ind w:left="4320" w:hanging="360"/>
+      </w:pPr>
+      <w:rPr>
+        <w:rFonts w:ascii="Wingdings" w:hAnsi="Wingdings" w:hint="default"/>
+        <w:sz w:val="20"/>
+      </w:rPr>
+    </w:lvl>
+    <w:lvl w:ilvl="6" w:tentative="1">
+      <w:start w:val="1"/>
+      <w:numFmt w:val="bullet"/>
+      <w:lvlText w:val=""/>
+      <w:lvlJc w:val="left"/>
+      <w:pPr>
+        <w:tabs>
+          <w:tab w:val="num" w:pos="5040"/>
+        </w:tabs>
+        <w:ind w:left="5040" w:hanging="360"/>
+      </w:pPr>
+      <w:rPr>
+        <w:rFonts w:ascii="Wingdings" w:hAnsi="Wingdings" w:hint="default"/>
+        <w:sz w:val="20"/>
+      </w:rPr>
+    </w:lvl>
+    <w:lvl w:ilvl="7" w:tentative="1">
+      <w:start w:val="1"/>
+      <w:numFmt w:val="bullet"/>
+      <w:lvlText w:val=""/>
+      <w:lvlJc w:val="left"/>
+      <w:pPr>
+        <w:tabs>
+          <w:tab w:val="num" w:pos="5760"/>
+        </w:tabs>
+        <w:ind w:left="5760" w:hanging="360"/>
+      </w:pPr>
+      <w:rPr>
+        <w:rFonts w:ascii="Wingdings" w:hAnsi="Wingdings" w:hint="default"/>
+        <w:sz w:val="20"/>
+      </w:rPr>
+    </w:lvl>
+    <w:lvl w:ilvl="8" w:tentative="1">
+      <w:start w:val="1"/>
+      <w:numFmt w:val="bullet"/>
+      <w:lvlText w:val=""/>
+      <w:lvlJc w:val="left"/>
+      <w:pPr>
+        <w:tabs>
+          <w:tab w:val="num" w:pos="6480"/>
+        </w:tabs>
+        <w:ind w:left="6480" w:hanging="360"/>
+      </w:pPr>
+      <w:rPr>
+        <w:rFonts w:ascii="Wingdings" w:hAnsi="Wingdings" w:hint="default"/>
+        <w:sz w:val="20"/>
+      </w:rPr>
+    </w:lvl>
+  </w:abstractNum>
+  <w:abstractNum w:abstractNumId="8" w15:restartNumberingAfterBreak="0">
+    <w:nsid w:val="76487AEC"/>
+    <w:multiLevelType w:val="multilevel"/>
+    <w:tmpl w:val="059A48CE"/>
+    <w:lvl w:ilvl="0">
+      <w:start w:val="1"/>
+      <w:numFmt w:val="bullet"/>
+      <w:lvlText w:val=""/>
+      <w:lvlJc w:val="left"/>
+      <w:pPr>
+        <w:tabs>
+          <w:tab w:val="num" w:pos="720"/>
+        </w:tabs>
+        <w:ind w:left="720" w:hanging="360"/>
+      </w:pPr>
+      <w:rPr>
+        <w:rFonts w:ascii="Symbol" w:hAnsi="Symbol" w:hint="default"/>
+        <w:sz w:val="20"/>
+      </w:rPr>
+    </w:lvl>
+    <w:lvl w:ilvl="1" w:tentative="1">
+      <w:start w:val="1"/>
+      <w:numFmt w:val="bullet"/>
+      <w:lvlText w:val="o"/>
+      <w:lvlJc w:val="left"/>
+      <w:pPr>
+        <w:tabs>
+          <w:tab w:val="num" w:pos="1440"/>
+        </w:tabs>
+        <w:ind w:left="1440" w:hanging="360"/>
+      </w:pPr>
+      <w:rPr>
+        <w:rFonts w:ascii="Courier New" w:hAnsi="Courier New" w:hint="default"/>
+        <w:sz w:val="20"/>
+      </w:rPr>
+    </w:lvl>
+    <w:lvl w:ilvl="2" w:tentative="1">
+      <w:start w:val="1"/>
+      <w:numFmt w:val="bullet"/>
+      <w:lvlText w:val=""/>
+      <w:lvlJc w:val="left"/>
+      <w:pPr>
+        <w:tabs>
+          <w:tab w:val="num" w:pos="2160"/>
+        </w:tabs>
+        <w:ind w:left="2160" w:hanging="360"/>
+      </w:pPr>
+      <w:rPr>
+        <w:rFonts w:ascii="Wingdings" w:hAnsi="Wingdings" w:hint="default"/>
+        <w:sz w:val="20"/>
+      </w:rPr>
+    </w:lvl>
+    <w:lvl w:ilvl="3" w:tentative="1">
+      <w:start w:val="1"/>
+      <w:numFmt w:val="bullet"/>
+      <w:lvlText w:val=""/>
+      <w:lvlJc w:val="left"/>
+      <w:pPr>
+        <w:tabs>
+          <w:tab w:val="num" w:pos="2880"/>
+        </w:tabs>
+        <w:ind w:left="2880" w:hanging="360"/>
+      </w:pPr>
+      <w:rPr>
+        <w:rFonts w:ascii="Wingdings" w:hAnsi="Wingdings" w:hint="default"/>
+        <w:sz w:val="20"/>
+      </w:rPr>
+    </w:lvl>
+    <w:lvl w:ilvl="4" w:tentative="1">
+      <w:start w:val="1"/>
+      <w:numFmt w:val="bullet"/>
+      <w:lvlText w:val=""/>
+      <w:lvlJc w:val="left"/>
+      <w:pPr>
+        <w:tabs>
+          <w:tab w:val="num" w:pos="3600"/>
+        </w:tabs>
+        <w:ind w:left="3600" w:hanging="360"/>
+      </w:pPr>
+      <w:rPr>
+        <w:rFonts w:ascii="Wingdings" w:hAnsi="Wingdings" w:hint="default"/>
+        <w:sz w:val="20"/>
+      </w:rPr>
+    </w:lvl>
+    <w:lvl w:ilvl="5" w:tentative="1">
+      <w:start w:val="1"/>
+      <w:numFmt w:val="bullet"/>
+      <w:lvlText w:val=""/>
+      <w:lvlJc w:val="left"/>
+      <w:pPr>
+        <w:tabs>
+          <w:tab w:val="num" w:pos="4320"/>
+        </w:tabs>
+        <w:ind w:left="4320" w:hanging="360"/>
+      </w:pPr>
+      <w:rPr>
+        <w:rFonts w:ascii="Wingdings" w:hAnsi="Wingdings" w:hint="default"/>
+        <w:sz w:val="20"/>
+      </w:rPr>
+    </w:lvl>
+    <w:lvl w:ilvl="6" w:tentative="1">
+      <w:start w:val="1"/>
+      <w:numFmt w:val="bullet"/>
+      <w:lvlText w:val=""/>
+      <w:lvlJc w:val="left"/>
+      <w:pPr>
+        <w:tabs>
+          <w:tab w:val="num" w:pos="5040"/>
+        </w:tabs>
+        <w:ind w:left="5040" w:hanging="360"/>
+      </w:pPr>
+      <w:rPr>
+        <w:rFonts w:ascii="Wingdings" w:hAnsi="Wingdings" w:hint="default"/>
+        <w:sz w:val="20"/>
+      </w:rPr>
+    </w:lvl>
+    <w:lvl w:ilvl="7" w:tentative="1">
+      <w:start w:val="1"/>
+      <w:numFmt w:val="bullet"/>
+      <w:lvlText w:val=""/>
+      <w:lvlJc w:val="left"/>
+      <w:pPr>
+        <w:tabs>
+          <w:tab w:val="num" w:pos="5760"/>
+        </w:tabs>
+        <w:ind w:left="5760" w:hanging="360"/>
+      </w:pPr>
+      <w:rPr>
+        <w:rFonts w:ascii="Wingdings" w:hAnsi="Wingdings" w:hint="default"/>
+        <w:sz w:val="20"/>
+      </w:rPr>
+    </w:lvl>
+    <w:lvl w:ilvl="8" w:tentative="1">
+      <w:start w:val="1"/>
+      <w:numFmt w:val="bullet"/>
+      <w:lvlText w:val=""/>
+      <w:lvlJc w:val="left"/>
+      <w:pPr>
+        <w:tabs>
+          <w:tab w:val="num" w:pos="6480"/>
+        </w:tabs>
+        <w:ind w:left="6480" w:hanging="360"/>
+      </w:pPr>
+      <w:rPr>
+        <w:rFonts w:ascii="Wingdings" w:hAnsi="Wingdings" w:hint="default"/>
+        <w:sz w:val="20"/>
+      </w:rPr>
+    </w:lvl>
+  </w:abstractNum>
+  <w:abstractNum w:abstractNumId="9" w15:restartNumberingAfterBreak="0">
+    <w:nsid w:val="7922569C"/>
+    <w:multiLevelType w:val="multilevel"/>
+    <w:tmpl w:val="E2323D62"/>
+    <w:lvl w:ilvl="0">
+      <w:start w:val="1"/>
+      <w:numFmt w:val="bullet"/>
+      <w:lvlText w:val=""/>
+      <w:lvlJc w:val="left"/>
+      <w:pPr>
+        <w:tabs>
+          <w:tab w:val="num" w:pos="720"/>
+        </w:tabs>
+        <w:ind w:left="720" w:hanging="360"/>
+      </w:pPr>
+      <w:rPr>
+        <w:rFonts w:ascii="Symbol" w:hAnsi="Symbol" w:hint="default"/>
+        <w:sz w:val="20"/>
+      </w:rPr>
+    </w:lvl>
+    <w:lvl w:ilvl="1" w:tentative="1">
+      <w:start w:val="1"/>
+      <w:numFmt w:val="bullet"/>
+      <w:lvlText w:val="o"/>
+      <w:lvlJc w:val="left"/>
+      <w:pPr>
+        <w:tabs>
+          <w:tab w:val="num" w:pos="1440"/>
+        </w:tabs>
+        <w:ind w:left="1440" w:hanging="360"/>
+      </w:pPr>
+      <w:rPr>
+        <w:rFonts w:ascii="Courier New" w:hAnsi="Courier New" w:hint="default"/>
+        <w:sz w:val="20"/>
+      </w:rPr>
+    </w:lvl>
+    <w:lvl w:ilvl="2" w:tentative="1">
+      <w:start w:val="1"/>
+      <w:numFmt w:val="bullet"/>
+      <w:lvlText w:val=""/>
+      <w:lvlJc w:val="left"/>
+      <w:pPr>
+        <w:tabs>
+          <w:tab w:val="num" w:pos="2160"/>
+        </w:tabs>
+        <w:ind w:left="2160" w:hanging="360"/>
+      </w:pPr>
+      <w:rPr>
+        <w:rFonts w:ascii="Wingdings" w:hAnsi="Wingdings" w:hint="default"/>
+        <w:sz w:val="20"/>
+      </w:rPr>
+    </w:lvl>
+    <w:lvl w:ilvl="3" w:tentative="1">
+      <w:start w:val="1"/>
+      <w:numFmt w:val="bullet"/>
+      <w:lvlText w:val=""/>
+      <w:lvlJc w:val="left"/>
+      <w:pPr>
+        <w:tabs>
+          <w:tab w:val="num" w:pos="2880"/>
+        </w:tabs>
+        <w:ind w:left="2880" w:hanging="360"/>
+      </w:pPr>
+      <w:rPr>
+        <w:rFonts w:ascii="Wingdings" w:hAnsi="Wingdings" w:hint="default"/>
+        <w:sz w:val="20"/>
+      </w:rPr>
+    </w:lvl>
+    <w:lvl w:ilvl="4" w:tentative="1">
+      <w:start w:val="1"/>
+      <w:numFmt w:val="bullet"/>
+      <w:lvlText w:val=""/>
+      <w:lvlJc w:val="left"/>
+      <w:pPr>
+        <w:tabs>
+          <w:tab w:val="num" w:pos="3600"/>
+        </w:tabs>
+        <w:ind w:left="3600" w:hanging="360"/>
+      </w:pPr>
+      <w:rPr>
+        <w:rFonts w:ascii="Wingdings" w:hAnsi="Wingdings" w:hint="default"/>
+        <w:sz w:val="20"/>
+      </w:rPr>
+    </w:lvl>
+    <w:lvl w:ilvl="5" w:tentative="1">
+      <w:start w:val="1"/>
+      <w:numFmt w:val="bullet"/>
+      <w:lvlText w:val=""/>
+      <w:lvlJc w:val="left"/>
+      <w:pPr>
+        <w:tabs>
+          <w:tab w:val="num" w:pos="4320"/>
+        </w:tabs>
+        <w:ind w:left="4320" w:hanging="360"/>
+      </w:pPr>
+      <w:rPr>
+        <w:rFonts w:ascii="Wingdings" w:hAnsi="Wingdings" w:hint="default"/>
+        <w:sz w:val="20"/>
+      </w:rPr>
+    </w:lvl>
+    <w:lvl w:ilvl="6" w:tentative="1">
+      <w:start w:val="1"/>
+      <w:numFmt w:val="bullet"/>
+      <w:lvlText w:val=""/>
+      <w:lvlJc w:val="left"/>
+      <w:pPr>
+        <w:tabs>
+          <w:tab w:val="num" w:pos="5040"/>
+        </w:tabs>
+        <w:ind w:left="5040" w:hanging="360"/>
+      </w:pPr>
+      <w:rPr>
+        <w:rFonts w:ascii="Wingdings" w:hAnsi="Wingdings" w:hint="default"/>
+        <w:sz w:val="20"/>
+      </w:rPr>
+    </w:lvl>
+    <w:lvl w:ilvl="7" w:tentative="1">
+      <w:start w:val="1"/>
+      <w:numFmt w:val="bullet"/>
+      <w:lvlText w:val=""/>
+      <w:lvlJc w:val="left"/>
+      <w:pPr>
+        <w:tabs>
+          <w:tab w:val="num" w:pos="5760"/>
+        </w:tabs>
+        <w:ind w:left="5760" w:hanging="360"/>
+      </w:pPr>
+      <w:rPr>
+        <w:rFonts w:ascii="Wingdings" w:hAnsi="Wingdings" w:hint="default"/>
+        <w:sz w:val="20"/>
+      </w:rPr>
+    </w:lvl>
+    <w:lvl w:ilvl="8" w:tentative="1">
+      <w:start w:val="1"/>
+      <w:numFmt w:val="bullet"/>
+      <w:lvlText w:val=""/>
+      <w:lvlJc w:val="left"/>
+      <w:pPr>
+        <w:tabs>
+          <w:tab w:val="num" w:pos="6480"/>
+        </w:tabs>
+        <w:ind w:left="6480" w:hanging="360"/>
+      </w:pPr>
+      <w:rPr>
+        <w:rFonts w:ascii="Wingdings" w:hAnsi="Wingdings" w:hint="default"/>
+        <w:sz w:val="20"/>
+      </w:rPr>
+    </w:lvl>
+  </w:abstractNum>
+  <w:abstractNum w:abstractNumId="10" w15:restartNumberingAfterBreak="0">
+    <w:nsid w:val="7EE8598D"/>
+    <w:multiLevelType w:val="multilevel"/>
+    <w:tmpl w:val="7D6298AE"/>
+    <w:lvl w:ilvl="0">
+      <w:start w:val="1"/>
+      <w:numFmt w:val="bullet"/>
+      <w:lvlText w:val=""/>
+      <w:lvlJc w:val="left"/>
+      <w:pPr>
+        <w:tabs>
+          <w:tab w:val="num" w:pos="720"/>
+        </w:tabs>
+        <w:ind w:left="720" w:hanging="360"/>
+      </w:pPr>
+      <w:rPr>
+        <w:rFonts w:ascii="Symbol" w:hAnsi="Symbol" w:hint="default"/>
+        <w:sz w:val="20"/>
+      </w:rPr>
+    </w:lvl>
+    <w:lvl w:ilvl="1" w:tentative="1">
+      <w:start w:val="1"/>
+      <w:numFmt w:val="bullet"/>
+      <w:lvlText w:val="o"/>
+      <w:lvlJc w:val="left"/>
+      <w:pPr>
+        <w:tabs>
+          <w:tab w:val="num" w:pos="1440"/>
+        </w:tabs>
+        <w:ind w:left="1440" w:hanging="360"/>
+      </w:pPr>
+      <w:rPr>
+        <w:rFonts w:ascii="Courier New" w:hAnsi="Courier New" w:hint="default"/>
+        <w:sz w:val="20"/>
+      </w:rPr>
+    </w:lvl>
+    <w:lvl w:ilvl="2" w:tentative="1">
+      <w:start w:val="1"/>
+      <w:numFmt w:val="bullet"/>
+      <w:lvlText w:val=""/>
+      <w:lvlJc w:val="left"/>
+      <w:pPr>
+        <w:tabs>
+          <w:tab w:val="num" w:pos="2160"/>
+        </w:tabs>
+        <w:ind w:left="2160" w:hanging="360"/>
+      </w:pPr>
+      <w:rPr>
+        <w:rFonts w:ascii="Wingdings" w:hAnsi="Wingdings" w:hint="default"/>
+        <w:sz w:val="20"/>
+      </w:rPr>
+    </w:lvl>
+    <w:lvl w:ilvl="3" w:tentative="1">
+      <w:start w:val="1"/>
+      <w:numFmt w:val="bullet"/>
+      <w:lvlText w:val=""/>
+      <w:lvlJc w:val="left"/>
+      <w:pPr>
+        <w:tabs>
+          <w:tab w:val="num" w:pos="2880"/>
+        </w:tabs>
+        <w:ind w:left="2880" w:hanging="360"/>
+      </w:pPr>
+      <w:rPr>
+        <w:rFonts w:ascii="Wingdings" w:hAnsi="Wingdings" w:hint="default"/>
+        <w:sz w:val="20"/>
+      </w:rPr>
+    </w:lvl>
+    <w:lvl w:ilvl="4" w:tentative="1">
+      <w:start w:val="1"/>
+      <w:numFmt w:val="bullet"/>
+      <w:lvlText w:val=""/>
+      <w:lvlJc w:val="left"/>
+      <w:pPr>
+        <w:tabs>
+          <w:tab w:val="num" w:pos="3600"/>
+        </w:tabs>
+        <w:ind w:left="3600" w:hanging="360"/>
+      </w:pPr>
+      <w:rPr>
+        <w:rFonts w:ascii="Wingdings" w:hAnsi="Wingdings" w:hint="default"/>
+        <w:sz w:val="20"/>
+      </w:rPr>
+    </w:lvl>
+    <w:lvl w:ilvl="5" w:tentative="1">
+      <w:start w:val="1"/>
+      <w:numFmt w:val="bullet"/>
+      <w:lvlText w:val=""/>
+      <w:lvlJc w:val="left"/>
+      <w:pPr>
+        <w:tabs>
+          <w:tab w:val="num" w:pos="4320"/>
+        </w:tabs>
+        <w:ind w:left="4320" w:hanging="360"/>
+      </w:pPr>
+      <w:rPr>
+        <w:rFonts w:ascii="Wingdings" w:hAnsi="Wingdings" w:hint="default"/>
+        <w:sz w:val="20"/>
+      </w:rPr>
+    </w:lvl>
+    <w:lvl w:ilvl="6" w:tentative="1">
+      <w:start w:val="1"/>
+      <w:numFmt w:val="bullet"/>
+      <w:lvlText w:val=""/>
+      <w:lvlJc w:val="left"/>
+      <w:pPr>
+        <w:tabs>
+          <w:tab w:val="num" w:pos="5040"/>
+        </w:tabs>
+        <w:ind w:left="5040" w:hanging="360"/>
+      </w:pPr>
+      <w:rPr>
+        <w:rFonts w:ascii="Wingdings" w:hAnsi="Wingdings" w:hint="default"/>
+        <w:sz w:val="20"/>
+      </w:rPr>
+    </w:lvl>
+    <w:lvl w:ilvl="7" w:tentative="1">
+      <w:start w:val="1"/>
+      <w:numFmt w:val="bullet"/>
+      <w:lvlText w:val=""/>
+      <w:lvlJc w:val="left"/>
+      <w:pPr>
+        <w:tabs>
+          <w:tab w:val="num" w:pos="5760"/>
+        </w:tabs>
+        <w:ind w:left="5760" w:hanging="360"/>
+      </w:pPr>
+      <w:rPr>
+        <w:rFonts w:ascii="Wingdings" w:hAnsi="Wingdings" w:hint="default"/>
+        <w:sz w:val="20"/>
+      </w:rPr>
+    </w:lvl>
+    <w:lvl w:ilvl="8" w:tentative="1">
+      <w:start w:val="1"/>
+      <w:numFmt w:val="bullet"/>
+      <w:lvlText w:val=""/>
+      <w:lvlJc w:val="left"/>
+      <w:pPr>
+        <w:tabs>
+          <w:tab w:val="num" w:pos="6480"/>
+        </w:tabs>
+        <w:ind w:left="6480" w:hanging="360"/>
+      </w:pPr>
+      <w:rPr>
+        <w:rFonts w:ascii="Wingdings" w:hAnsi="Wingdings" w:hint="default"/>
+        <w:sz w:val="20"/>
+      </w:rPr>
+    </w:lvl>
+  </w:abstractNum>
   <w:num w:numId="1">
+    <w:abstractNumId w:val="7"/>
+  </w:num>
+  <w:num w:numId="2">
+    <w:abstractNumId w:val="6"/>
+  </w:num>
+  <w:num w:numId="3">
+    <w:abstractNumId w:val="8"/>
+  </w:num>
+  <w:num w:numId="4">
+    <w:abstractNumId w:val="3"/>
+  </w:num>
+  <w:num w:numId="5">
+    <w:abstractNumId w:val="5"/>
+  </w:num>
+  <w:num w:numId="6">
+    <w:abstractNumId w:val="1"/>
+  </w:num>
+  <w:num w:numId="7">
+    <w:abstractNumId w:val="0"/>
+  </w:num>
+  <w:num w:numId="8">
+    <w:abstractNumId w:val="9"/>
+  </w:num>
+  <w:num w:numId="9">
     <w:abstractNumId w:val="2"/>
   </w:num>
-  <w:num w:numId="2">
-    <w:abstractNumId w:val="1"/>
+  <w:num w:numId="10">
+    <w:abstractNumId w:val="10"/>
   </w:num>
-  <w:num w:numId="3">
-    <w:abstractNumId w:val="3"/>
-  </w:num>
-  <w:num w:numId="4">
-    <w:abstractNumId w:val="0"/>
+  <w:num w:numId="11">
+    <w:abstractNumId w:val="4"/>
   </w:num>
 </w:numbering>
 </file>
@@ -29680,6 +32499,46 @@
     <w:basedOn w:val="a0"/>
     <w:rsid w:val="004E4BD5"/>
   </w:style>
+  <w:style w:type="character" w:customStyle="1" w:styleId="kd">
+    <w:name w:val="kd"/>
+    <w:basedOn w:val="a0"/>
+    <w:rsid w:val="007D7AE2"/>
+  </w:style>
+  <w:style w:type="character" w:customStyle="1" w:styleId="nx">
+    <w:name w:val="nx"/>
+    <w:basedOn w:val="a0"/>
+    <w:rsid w:val="007D7AE2"/>
+  </w:style>
+  <w:style w:type="character" w:customStyle="1" w:styleId="p">
+    <w:name w:val="p"/>
+    <w:basedOn w:val="a0"/>
+    <w:rsid w:val="007D7AE2"/>
+  </w:style>
+  <w:style w:type="character" w:customStyle="1" w:styleId="c1">
+    <w:name w:val="c1"/>
+    <w:basedOn w:val="a0"/>
+    <w:rsid w:val="007D7AE2"/>
+  </w:style>
+  <w:style w:type="character" w:customStyle="1" w:styleId="o">
+    <w:name w:val="o"/>
+    <w:basedOn w:val="a0"/>
+    <w:rsid w:val="007D7AE2"/>
+  </w:style>
+  <w:style w:type="character" w:customStyle="1" w:styleId="k">
+    <w:name w:val="k"/>
+    <w:basedOn w:val="a0"/>
+    <w:rsid w:val="007D7AE2"/>
+  </w:style>
+  <w:style w:type="character" w:customStyle="1" w:styleId="mi">
+    <w:name w:val="mi"/>
+    <w:basedOn w:val="a0"/>
+    <w:rsid w:val="007D7AE2"/>
+  </w:style>
+  <w:style w:type="character" w:customStyle="1" w:styleId="nb">
+    <w:name w:val="nb"/>
+    <w:basedOn w:val="a0"/>
+    <w:rsid w:val="007D7AE2"/>
+  </w:style>
 </w:styles>
 </file>
 

--- a/笔记.docx
+++ b/笔记.docx
@@ -28592,7 +28592,7 @@
         <w:spacing w:after="173"/>
         <w:jc w:val="left"/>
         <w:rPr>
-          <w:rFonts w:ascii="微软雅黑" w:eastAsia="微软雅黑" w:hAnsi="微软雅黑" w:cs="宋体" w:hint="eastAsia"/>
+          <w:rFonts w:ascii="微软雅黑" w:eastAsia="微软雅黑" w:hAnsi="微软雅黑" w:cs="宋体"/>
           <w:color w:val="262626"/>
           <w:kern w:val="0"/>
           <w:sz w:val="23"/>
@@ -29947,11 +29947,6 @@
       </w:r>
     </w:p>
     <w:p>
-      <w:pPr>
-        <w:rPr>
-          <w:rFonts w:hint="eastAsia"/>
-        </w:rPr>
-      </w:pPr>
       <w:r>
         <w:rPr>
           <w:noProof/>
@@ -30006,8 +30001,2094 @@
           </wp:inline>
         </w:drawing>
       </w:r>
+    </w:p>
+    <w:p/>
+    <w:p>
+      <w:pPr>
+        <w:widowControl/>
+        <w:shd w:val="clear" w:color="auto" w:fill="FFFFFF"/>
+        <w:jc w:val="left"/>
+        <w:rPr>
+          <w:rFonts w:ascii="微软雅黑" w:eastAsia="微软雅黑" w:hAnsi="微软雅黑" w:cs="宋体"/>
+          <w:color w:val="454545"/>
+          <w:kern w:val="0"/>
+          <w:sz w:val="24"/>
+          <w:szCs w:val="24"/>
+        </w:rPr>
+      </w:pPr>
+      <w:r>
+        <w:rPr>
+          <w:rFonts w:ascii="微软雅黑" w:eastAsia="微软雅黑" w:hAnsi="微软雅黑" w:cs="宋体" w:hint="eastAsia"/>
+          <w:color w:val="454545"/>
+          <w:kern w:val="0"/>
+          <w:sz w:val="24"/>
+          <w:szCs w:val="24"/>
+        </w:rPr>
+        <w:t>一、代码片段：</w:t>
+      </w:r>
+    </w:p>
+    <w:p>
+      <w:pPr>
+        <w:widowControl/>
+        <w:shd w:val="clear" w:color="auto" w:fill="FFFFFF"/>
+        <w:jc w:val="left"/>
+        <w:rPr>
+          <w:rFonts w:ascii="微软雅黑" w:eastAsia="微软雅黑" w:hAnsi="微软雅黑" w:cs="宋体" w:hint="eastAsia"/>
+          <w:color w:val="454545"/>
+          <w:kern w:val="0"/>
+          <w:sz w:val="24"/>
+          <w:szCs w:val="24"/>
+        </w:rPr>
+      </w:pPr>
+    </w:p>
+    <w:p>
+      <w:pPr>
+        <w:widowControl/>
+        <w:shd w:val="clear" w:color="auto" w:fill="FFFFFF"/>
+        <w:jc w:val="left"/>
+        <w:rPr>
+          <w:rFonts w:ascii="微软雅黑" w:eastAsia="微软雅黑" w:hAnsi="微软雅黑" w:cs="宋体" w:hint="eastAsia"/>
+          <w:color w:val="454545"/>
+          <w:kern w:val="0"/>
+          <w:sz w:val="24"/>
+          <w:szCs w:val="24"/>
+        </w:rPr>
+      </w:pPr>
+      <w:r>
+        <w:rPr>
+          <w:rFonts w:ascii="微软雅黑" w:eastAsia="微软雅黑" w:hAnsi="微软雅黑" w:cs="宋体" w:hint="eastAsia"/>
+          <w:color w:val="454545"/>
+          <w:kern w:val="0"/>
+          <w:sz w:val="24"/>
+          <w:szCs w:val="24"/>
+        </w:rPr>
+        <w:t>1、Class定义如下</w:t>
+      </w:r>
+    </w:p>
+    <w:p>
+      <w:pPr>
+        <w:widowControl/>
+        <w:shd w:val="clear" w:color="auto" w:fill="F8F8F8"/>
+        <w:jc w:val="left"/>
+        <w:rPr>
+          <w:rFonts w:ascii="Verdana" w:eastAsia="宋体" w:hAnsi="Verdana" w:cs="宋体" w:hint="eastAsia"/>
+          <w:color w:val="C0C0C0"/>
+          <w:kern w:val="0"/>
+          <w:sz w:val="14"/>
+          <w:szCs w:val="14"/>
+        </w:rPr>
+      </w:pPr>
+      <w:r>
+        <w:rPr>
+          <w:rFonts w:ascii="Verdana" w:eastAsia="宋体" w:hAnsi="Verdana" w:cs="宋体"/>
+          <w:b/>
+          <w:bCs/>
+          <w:color w:val="C0C0C0"/>
+          <w:kern w:val="0"/>
+          <w:sz w:val="14"/>
+          <w:szCs w:val="14"/>
+        </w:rPr>
+        <w:t>[javascript]</w:t>
+      </w:r>
+      <w:r>
+        <w:rPr>
+          <w:rFonts w:ascii="Verdana" w:eastAsia="宋体" w:hAnsi="Verdana" w:cs="宋体"/>
+          <w:color w:val="C0C0C0"/>
+          <w:kern w:val="0"/>
+          <w:sz w:val="14"/>
+          <w:szCs w:val="14"/>
+        </w:rPr>
+        <w:t> </w:t>
+      </w:r>
+      <w:hyperlink r:id="rId22" w:tooltip="view plain" w:history="1">
+        <w:r>
+          <w:rPr>
+            <w:rFonts w:ascii="Verdana" w:eastAsia="宋体" w:hAnsi="Verdana" w:cs="宋体"/>
+            <w:color w:val="CA0C16"/>
+            <w:kern w:val="0"/>
+            <w:sz w:val="14"/>
+            <w:szCs w:val="14"/>
+            <w:bdr w:val="none" w:sz="0" w:space="0" w:color="auto" w:frame="1"/>
+          </w:rPr>
+          <w:t>view plain</w:t>
+        </w:r>
+      </w:hyperlink>
+      <w:r>
+        <w:rPr>
+          <w:rFonts w:ascii="Verdana" w:eastAsia="宋体" w:hAnsi="Verdana" w:cs="宋体"/>
+          <w:color w:val="C0C0C0"/>
+          <w:kern w:val="0"/>
+          <w:sz w:val="14"/>
+          <w:szCs w:val="14"/>
+        </w:rPr>
+        <w:t> </w:t>
+      </w:r>
+      <w:hyperlink r:id="rId23" w:tooltip="copy" w:history="1">
+        <w:r>
+          <w:rPr>
+            <w:rFonts w:ascii="Verdana" w:eastAsia="宋体" w:hAnsi="Verdana" w:cs="宋体"/>
+            <w:color w:val="CA0C16"/>
+            <w:kern w:val="0"/>
+            <w:sz w:val="14"/>
+            <w:szCs w:val="14"/>
+            <w:bdr w:val="none" w:sz="0" w:space="0" w:color="auto" w:frame="1"/>
+          </w:rPr>
+          <w:t>copy</w:t>
+        </w:r>
+      </w:hyperlink>
+    </w:p>
+    <w:p>
+      <w:pPr>
+        <w:widowControl/>
+        <w:numPr>
+          <w:ilvl w:val="0"/>
+          <w:numId w:val="12"/>
+        </w:numPr>
+        <w:pBdr>
+          <w:left w:val="single" w:sz="18" w:space="0" w:color="6CE26C"/>
+        </w:pBdr>
+        <w:shd w:val="clear" w:color="auto" w:fill="FFFFFF"/>
+        <w:spacing w:beforeAutospacing="1" w:afterAutospacing="1" w:line="270" w:lineRule="atLeast"/>
+        <w:ind w:left="1320"/>
+        <w:jc w:val="left"/>
+        <w:rPr>
+          <w:rFonts w:ascii="Consolas" w:eastAsia="宋体" w:hAnsi="Consolas" w:cs="宋体"/>
+          <w:color w:val="5C5C5C"/>
+          <w:kern w:val="0"/>
+          <w:sz w:val="18"/>
+          <w:szCs w:val="18"/>
+        </w:rPr>
+      </w:pPr>
+      <w:r>
+        <w:rPr>
+          <w:rFonts w:ascii="Consolas" w:eastAsia="宋体" w:hAnsi="Consolas" w:cs="宋体"/>
+          <w:b/>
+          <w:bCs/>
+          <w:color w:val="006699"/>
+          <w:kern w:val="0"/>
+          <w:szCs w:val="21"/>
+          <w:bdr w:val="none" w:sz="0" w:space="0" w:color="auto" w:frame="1"/>
+        </w:rPr>
+        <w:t>var</w:t>
+      </w:r>
+      <w:r>
+        <w:rPr>
+          <w:rFonts w:ascii="Consolas" w:eastAsia="宋体" w:hAnsi="Consolas" w:cs="宋体"/>
+          <w:color w:val="000000"/>
+          <w:kern w:val="0"/>
+          <w:sz w:val="18"/>
+          <w:szCs w:val="18"/>
+          <w:bdr w:val="none" w:sz="0" w:space="0" w:color="auto" w:frame="1"/>
+        </w:rPr>
+        <w:t> Class = {  </w:t>
+      </w:r>
+    </w:p>
+    <w:p>
+      <w:pPr>
+        <w:widowControl/>
+        <w:numPr>
+          <w:ilvl w:val="0"/>
+          <w:numId w:val="12"/>
+        </w:numPr>
+        <w:pBdr>
+          <w:left w:val="single" w:sz="18" w:space="0" w:color="6CE26C"/>
+        </w:pBdr>
+        <w:shd w:val="clear" w:color="auto" w:fill="F8F8F8"/>
+        <w:spacing w:beforeAutospacing="1" w:afterAutospacing="1" w:line="270" w:lineRule="atLeast"/>
+        <w:ind w:left="1320"/>
+        <w:jc w:val="left"/>
+        <w:rPr>
+          <w:rFonts w:ascii="Consolas" w:eastAsia="宋体" w:hAnsi="Consolas" w:cs="宋体"/>
+          <w:color w:val="5C5C5C"/>
+          <w:kern w:val="0"/>
+          <w:sz w:val="18"/>
+          <w:szCs w:val="18"/>
+        </w:rPr>
+      </w:pPr>
+      <w:r>
+        <w:rPr>
+          <w:rFonts w:ascii="Consolas" w:eastAsia="宋体" w:hAnsi="Consolas" w:cs="宋体"/>
+          <w:color w:val="000000"/>
+          <w:kern w:val="0"/>
+          <w:sz w:val="18"/>
+          <w:szCs w:val="18"/>
+          <w:bdr w:val="none" w:sz="0" w:space="0" w:color="auto" w:frame="1"/>
+        </w:rPr>
+        <w:t>    create: </w:t>
+      </w:r>
+      <w:r>
+        <w:rPr>
+          <w:rFonts w:ascii="Consolas" w:eastAsia="宋体" w:hAnsi="Consolas" w:cs="宋体"/>
+          <w:b/>
+          <w:bCs/>
+          <w:color w:val="006699"/>
+          <w:kern w:val="0"/>
+          <w:szCs w:val="21"/>
+          <w:bdr w:val="none" w:sz="0" w:space="0" w:color="auto" w:frame="1"/>
+        </w:rPr>
+        <w:t>function</w:t>
+      </w:r>
+      <w:r>
+        <w:rPr>
+          <w:rFonts w:ascii="Consolas" w:eastAsia="宋体" w:hAnsi="Consolas" w:cs="宋体"/>
+          <w:color w:val="000000"/>
+          <w:kern w:val="0"/>
+          <w:sz w:val="18"/>
+          <w:szCs w:val="18"/>
+          <w:bdr w:val="none" w:sz="0" w:space="0" w:color="auto" w:frame="1"/>
+        </w:rPr>
+        <w:t>() {  </w:t>
+      </w:r>
+    </w:p>
+    <w:p>
+      <w:pPr>
+        <w:widowControl/>
+        <w:numPr>
+          <w:ilvl w:val="0"/>
+          <w:numId w:val="12"/>
+        </w:numPr>
+        <w:pBdr>
+          <w:left w:val="single" w:sz="18" w:space="0" w:color="6CE26C"/>
+        </w:pBdr>
+        <w:shd w:val="clear" w:color="auto" w:fill="FFFFFF"/>
+        <w:spacing w:beforeAutospacing="1" w:afterAutospacing="1" w:line="270" w:lineRule="atLeast"/>
+        <w:ind w:left="1320"/>
+        <w:jc w:val="left"/>
+        <w:rPr>
+          <w:rFonts w:ascii="Consolas" w:eastAsia="宋体" w:hAnsi="Consolas" w:cs="宋体"/>
+          <w:color w:val="5C5C5C"/>
+          <w:kern w:val="0"/>
+          <w:sz w:val="18"/>
+          <w:szCs w:val="18"/>
+        </w:rPr>
+      </w:pPr>
+      <w:r>
+        <w:rPr>
+          <w:rFonts w:ascii="Consolas" w:eastAsia="宋体" w:hAnsi="Consolas" w:cs="宋体"/>
+          <w:color w:val="000000"/>
+          <w:kern w:val="0"/>
+          <w:sz w:val="18"/>
+          <w:szCs w:val="18"/>
+          <w:bdr w:val="none" w:sz="0" w:space="0" w:color="auto" w:frame="1"/>
+        </w:rPr>
+        <w:t>        </w:t>
+      </w:r>
+      <w:r>
+        <w:rPr>
+          <w:rFonts w:ascii="Consolas" w:eastAsia="宋体" w:hAnsi="Consolas" w:cs="宋体"/>
+          <w:b/>
+          <w:bCs/>
+          <w:color w:val="006699"/>
+          <w:kern w:val="0"/>
+          <w:szCs w:val="21"/>
+          <w:bdr w:val="none" w:sz="0" w:space="0" w:color="auto" w:frame="1"/>
+        </w:rPr>
+        <w:t>return</w:t>
+      </w:r>
+      <w:r>
+        <w:rPr>
+          <w:rFonts w:ascii="Consolas" w:eastAsia="宋体" w:hAnsi="Consolas" w:cs="宋体"/>
+          <w:color w:val="000000"/>
+          <w:kern w:val="0"/>
+          <w:sz w:val="18"/>
+          <w:szCs w:val="18"/>
+          <w:bdr w:val="none" w:sz="0" w:space="0" w:color="auto" w:frame="1"/>
+        </w:rPr>
+        <w:t> </w:t>
+      </w:r>
+      <w:r>
+        <w:rPr>
+          <w:rFonts w:ascii="Consolas" w:eastAsia="宋体" w:hAnsi="Consolas" w:cs="宋体"/>
+          <w:b/>
+          <w:bCs/>
+          <w:color w:val="006699"/>
+          <w:kern w:val="0"/>
+          <w:szCs w:val="21"/>
+          <w:bdr w:val="none" w:sz="0" w:space="0" w:color="auto" w:frame="1"/>
+        </w:rPr>
+        <w:t>function</w:t>
+      </w:r>
+      <w:r>
+        <w:rPr>
+          <w:rFonts w:ascii="Consolas" w:eastAsia="宋体" w:hAnsi="Consolas" w:cs="宋体"/>
+          <w:color w:val="000000"/>
+          <w:kern w:val="0"/>
+          <w:sz w:val="18"/>
+          <w:szCs w:val="18"/>
+          <w:bdr w:val="none" w:sz="0" w:space="0" w:color="auto" w:frame="1"/>
+        </w:rPr>
+        <w:t>() {   </w:t>
+      </w:r>
+    </w:p>
+    <w:p>
+      <w:pPr>
+        <w:widowControl/>
+        <w:numPr>
+          <w:ilvl w:val="0"/>
+          <w:numId w:val="12"/>
+        </w:numPr>
+        <w:pBdr>
+          <w:left w:val="single" w:sz="18" w:space="0" w:color="6CE26C"/>
+        </w:pBdr>
+        <w:shd w:val="clear" w:color="auto" w:fill="F8F8F8"/>
+        <w:spacing w:beforeAutospacing="1" w:afterAutospacing="1" w:line="270" w:lineRule="atLeast"/>
+        <w:ind w:left="1320"/>
+        <w:jc w:val="left"/>
+        <w:rPr>
+          <w:rFonts w:ascii="Consolas" w:eastAsia="宋体" w:hAnsi="Consolas" w:cs="宋体"/>
+          <w:color w:val="5C5C5C"/>
+          <w:kern w:val="0"/>
+          <w:sz w:val="18"/>
+          <w:szCs w:val="18"/>
+        </w:rPr>
+      </w:pPr>
+      <w:r>
+        <w:rPr>
+          <w:rFonts w:ascii="Consolas" w:eastAsia="宋体" w:hAnsi="Consolas" w:cs="宋体"/>
+          <w:color w:val="000000"/>
+          <w:kern w:val="0"/>
+          <w:sz w:val="18"/>
+          <w:szCs w:val="18"/>
+          <w:bdr w:val="none" w:sz="0" w:space="0" w:color="auto" w:frame="1"/>
+        </w:rPr>
+        <w:t>        </w:t>
+      </w:r>
+      <w:r>
+        <w:rPr>
+          <w:rFonts w:ascii="Consolas" w:eastAsia="宋体" w:hAnsi="Consolas" w:cs="宋体"/>
+          <w:b/>
+          <w:bCs/>
+          <w:color w:val="006699"/>
+          <w:kern w:val="0"/>
+          <w:szCs w:val="21"/>
+          <w:bdr w:val="none" w:sz="0" w:space="0" w:color="auto" w:frame="1"/>
+        </w:rPr>
+        <w:t>this</w:t>
+      </w:r>
+      <w:r>
+        <w:rPr>
+          <w:rFonts w:ascii="Consolas" w:eastAsia="宋体" w:hAnsi="Consolas" w:cs="宋体"/>
+          <w:color w:val="000000"/>
+          <w:kern w:val="0"/>
+          <w:sz w:val="18"/>
+          <w:szCs w:val="18"/>
+          <w:bdr w:val="none" w:sz="0" w:space="0" w:color="auto" w:frame="1"/>
+        </w:rPr>
+        <w:t>.initialize.apply(</w:t>
+      </w:r>
+      <w:r>
+        <w:rPr>
+          <w:rFonts w:ascii="Consolas" w:eastAsia="宋体" w:hAnsi="Consolas" w:cs="宋体"/>
+          <w:b/>
+          <w:bCs/>
+          <w:color w:val="006699"/>
+          <w:kern w:val="0"/>
+          <w:szCs w:val="21"/>
+          <w:bdr w:val="none" w:sz="0" w:space="0" w:color="auto" w:frame="1"/>
+        </w:rPr>
+        <w:t>this</w:t>
+      </w:r>
+      <w:r>
+        <w:rPr>
+          <w:rFonts w:ascii="Consolas" w:eastAsia="宋体" w:hAnsi="Consolas" w:cs="宋体"/>
+          <w:color w:val="000000"/>
+          <w:kern w:val="0"/>
+          <w:sz w:val="18"/>
+          <w:szCs w:val="18"/>
+          <w:bdr w:val="none" w:sz="0" w:space="0" w:color="auto" w:frame="1"/>
+        </w:rPr>
+        <w:t>, arguments); }  </w:t>
+      </w:r>
+    </w:p>
+    <w:p>
+      <w:pPr>
+        <w:widowControl/>
+        <w:numPr>
+          <w:ilvl w:val="0"/>
+          <w:numId w:val="12"/>
+        </w:numPr>
+        <w:pBdr>
+          <w:left w:val="single" w:sz="18" w:space="0" w:color="6CE26C"/>
+        </w:pBdr>
+        <w:shd w:val="clear" w:color="auto" w:fill="FFFFFF"/>
+        <w:spacing w:beforeAutospacing="1" w:afterAutospacing="1" w:line="270" w:lineRule="atLeast"/>
+        <w:ind w:left="1320"/>
+        <w:jc w:val="left"/>
+        <w:rPr>
+          <w:rFonts w:ascii="Consolas" w:eastAsia="宋体" w:hAnsi="Consolas" w:cs="宋体"/>
+          <w:color w:val="5C5C5C"/>
+          <w:kern w:val="0"/>
+          <w:sz w:val="18"/>
+          <w:szCs w:val="18"/>
+        </w:rPr>
+      </w:pPr>
+      <w:r>
+        <w:rPr>
+          <w:rFonts w:ascii="Consolas" w:eastAsia="宋体" w:hAnsi="Consolas" w:cs="宋体"/>
+          <w:color w:val="000000"/>
+          <w:kern w:val="0"/>
+          <w:sz w:val="18"/>
+          <w:szCs w:val="18"/>
+          <w:bdr w:val="none" w:sz="0" w:space="0" w:color="auto" w:frame="1"/>
+        </w:rPr>
+        <w:t>    }  </w:t>
+      </w:r>
+    </w:p>
+    <w:p>
+      <w:pPr>
+        <w:widowControl/>
+        <w:numPr>
+          <w:ilvl w:val="0"/>
+          <w:numId w:val="12"/>
+        </w:numPr>
+        <w:pBdr>
+          <w:left w:val="single" w:sz="18" w:space="0" w:color="6CE26C"/>
+        </w:pBdr>
+        <w:shd w:val="clear" w:color="auto" w:fill="F8F8F8"/>
+        <w:spacing w:beforeAutospacing="1" w:afterAutospacing="1" w:line="270" w:lineRule="atLeast"/>
+        <w:ind w:left="1320"/>
+        <w:jc w:val="left"/>
+        <w:rPr>
+          <w:rFonts w:ascii="Consolas" w:eastAsia="宋体" w:hAnsi="Consolas" w:cs="宋体"/>
+          <w:color w:val="5C5C5C"/>
+          <w:kern w:val="0"/>
+          <w:sz w:val="18"/>
+          <w:szCs w:val="18"/>
+        </w:rPr>
+      </w:pPr>
+      <w:r>
+        <w:rPr>
+          <w:rFonts w:ascii="Consolas" w:eastAsia="宋体" w:hAnsi="Consolas" w:cs="宋体"/>
+          <w:color w:val="000000"/>
+          <w:kern w:val="0"/>
+          <w:sz w:val="18"/>
+          <w:szCs w:val="18"/>
+          <w:bdr w:val="none" w:sz="0" w:space="0" w:color="auto" w:frame="1"/>
+        </w:rPr>
+        <w:t>}  </w:t>
+      </w:r>
+    </w:p>
+    <w:p>
+      <w:pPr>
+        <w:widowControl/>
+        <w:jc w:val="left"/>
+        <w:rPr>
+          <w:rFonts w:ascii="宋体" w:eastAsia="宋体" w:hAnsi="宋体" w:cs="宋体"/>
+          <w:kern w:val="0"/>
+          <w:sz w:val="24"/>
+          <w:szCs w:val="24"/>
+        </w:rPr>
+      </w:pPr>
+      <w:r>
+        <w:rPr>
+          <w:rFonts w:ascii="微软雅黑" w:eastAsia="微软雅黑" w:hAnsi="微软雅黑" w:cs="宋体" w:hint="eastAsia"/>
+          <w:color w:val="454545"/>
+          <w:kern w:val="0"/>
+          <w:sz w:val="24"/>
+          <w:szCs w:val="24"/>
+        </w:rPr>
+        <w:lastRenderedPageBreak/>
+        <w:br/>
+      </w:r>
+      <w:r>
+        <w:rPr>
+          <w:rFonts w:ascii="微软雅黑" w:eastAsia="微软雅黑" w:hAnsi="微软雅黑" w:cs="宋体" w:hint="eastAsia"/>
+          <w:color w:val="454545"/>
+          <w:kern w:val="0"/>
+          <w:sz w:val="24"/>
+          <w:szCs w:val="24"/>
+        </w:rPr>
+        <w:br/>
+      </w:r>
+    </w:p>
+    <w:p>
+      <w:pPr>
+        <w:widowControl/>
+        <w:jc w:val="left"/>
+        <w:rPr>
+          <w:rFonts w:ascii="宋体" w:eastAsia="宋体" w:hAnsi="宋体" w:cs="宋体"/>
+          <w:kern w:val="0"/>
+          <w:sz w:val="24"/>
+          <w:szCs w:val="24"/>
+        </w:rPr>
+      </w:pPr>
+      <w:r>
+        <w:rPr>
+          <w:rFonts w:ascii="微软雅黑" w:eastAsia="微软雅黑" w:hAnsi="微软雅黑" w:cs="宋体" w:hint="eastAsia"/>
+          <w:color w:val="454545"/>
+          <w:kern w:val="0"/>
+          <w:sz w:val="24"/>
+          <w:szCs w:val="24"/>
+        </w:rPr>
+        <w:br/>
+      </w:r>
+      <w:r>
+        <w:rPr>
+          <w:rFonts w:ascii="微软雅黑" w:eastAsia="微软雅黑" w:hAnsi="微软雅黑" w:cs="宋体" w:hint="eastAsia"/>
+          <w:color w:val="454545"/>
+          <w:kern w:val="0"/>
+          <w:sz w:val="24"/>
+          <w:szCs w:val="24"/>
+        </w:rPr>
+        <w:br/>
+      </w:r>
+    </w:p>
+    <w:p>
+      <w:pPr>
+        <w:widowControl/>
+        <w:shd w:val="clear" w:color="auto" w:fill="FFFFFF"/>
+        <w:jc w:val="left"/>
+        <w:rPr>
+          <w:rFonts w:ascii="微软雅黑" w:eastAsia="微软雅黑" w:hAnsi="微软雅黑" w:cs="宋体"/>
+          <w:color w:val="454545"/>
+          <w:kern w:val="0"/>
+          <w:sz w:val="24"/>
+          <w:szCs w:val="24"/>
+        </w:rPr>
+      </w:pPr>
+      <w:r>
+        <w:rPr>
+          <w:rFonts w:ascii="微软雅黑" w:eastAsia="微软雅黑" w:hAnsi="微软雅黑" w:cs="宋体" w:hint="eastAsia"/>
+          <w:color w:val="454545"/>
+          <w:kern w:val="0"/>
+          <w:sz w:val="24"/>
+          <w:szCs w:val="24"/>
+        </w:rPr>
+        <w:t>2、Class使用方式：</w:t>
+      </w:r>
+    </w:p>
+    <w:p>
+      <w:pPr>
+        <w:widowControl/>
+        <w:shd w:val="clear" w:color="auto" w:fill="F8F8F8"/>
+        <w:jc w:val="left"/>
+        <w:rPr>
+          <w:rFonts w:ascii="Verdana" w:eastAsia="宋体" w:hAnsi="Verdana" w:cs="宋体" w:hint="eastAsia"/>
+          <w:color w:val="C0C0C0"/>
+          <w:kern w:val="0"/>
+          <w:sz w:val="14"/>
+          <w:szCs w:val="14"/>
+        </w:rPr>
+      </w:pPr>
+      <w:r>
+        <w:rPr>
+          <w:rFonts w:ascii="Verdana" w:eastAsia="宋体" w:hAnsi="Verdana" w:cs="宋体"/>
+          <w:b/>
+          <w:bCs/>
+          <w:color w:val="C0C0C0"/>
+          <w:kern w:val="0"/>
+          <w:sz w:val="14"/>
+          <w:szCs w:val="14"/>
+        </w:rPr>
+        <w:t>[javascript]</w:t>
+      </w:r>
+      <w:r>
+        <w:rPr>
+          <w:rFonts w:ascii="Verdana" w:eastAsia="宋体" w:hAnsi="Verdana" w:cs="宋体"/>
+          <w:color w:val="C0C0C0"/>
+          <w:kern w:val="0"/>
+          <w:sz w:val="14"/>
+          <w:szCs w:val="14"/>
+        </w:rPr>
+        <w:t> </w:t>
+      </w:r>
+      <w:hyperlink r:id="rId24" w:tooltip="view plain" w:history="1">
+        <w:r>
+          <w:rPr>
+            <w:rFonts w:ascii="Verdana" w:eastAsia="宋体" w:hAnsi="Verdana" w:cs="宋体"/>
+            <w:color w:val="CA0C16"/>
+            <w:kern w:val="0"/>
+            <w:sz w:val="14"/>
+            <w:szCs w:val="14"/>
+            <w:bdr w:val="none" w:sz="0" w:space="0" w:color="auto" w:frame="1"/>
+          </w:rPr>
+          <w:t>view plain</w:t>
+        </w:r>
+      </w:hyperlink>
+      <w:r>
+        <w:rPr>
+          <w:rFonts w:ascii="Verdana" w:eastAsia="宋体" w:hAnsi="Verdana" w:cs="宋体"/>
+          <w:color w:val="C0C0C0"/>
+          <w:kern w:val="0"/>
+          <w:sz w:val="14"/>
+          <w:szCs w:val="14"/>
+        </w:rPr>
+        <w:t> </w:t>
+      </w:r>
+      <w:hyperlink r:id="rId25" w:tooltip="copy" w:history="1">
+        <w:r>
+          <w:rPr>
+            <w:rFonts w:ascii="Verdana" w:eastAsia="宋体" w:hAnsi="Verdana" w:cs="宋体"/>
+            <w:color w:val="CA0C16"/>
+            <w:kern w:val="0"/>
+            <w:sz w:val="14"/>
+            <w:szCs w:val="14"/>
+            <w:bdr w:val="none" w:sz="0" w:space="0" w:color="auto" w:frame="1"/>
+          </w:rPr>
+          <w:t>copy</w:t>
+        </w:r>
+      </w:hyperlink>
+    </w:p>
+    <w:p>
+      <w:pPr>
+        <w:widowControl/>
+        <w:numPr>
+          <w:ilvl w:val="0"/>
+          <w:numId w:val="13"/>
+        </w:numPr>
+        <w:pBdr>
+          <w:left w:val="single" w:sz="18" w:space="0" w:color="6CE26C"/>
+        </w:pBdr>
+        <w:shd w:val="clear" w:color="auto" w:fill="FFFFFF"/>
+        <w:spacing w:beforeAutospacing="1" w:afterAutospacing="1" w:line="270" w:lineRule="atLeast"/>
+        <w:ind w:left="1320"/>
+        <w:jc w:val="left"/>
+        <w:rPr>
+          <w:rFonts w:ascii="Consolas" w:eastAsia="宋体" w:hAnsi="Consolas" w:cs="宋体"/>
+          <w:color w:val="5C5C5C"/>
+          <w:kern w:val="0"/>
+          <w:sz w:val="18"/>
+          <w:szCs w:val="18"/>
+        </w:rPr>
+      </w:pPr>
+      <w:r>
+        <w:rPr>
+          <w:rFonts w:ascii="Consolas" w:eastAsia="宋体" w:hAnsi="Consolas" w:cs="宋体"/>
+          <w:b/>
+          <w:bCs/>
+          <w:color w:val="006699"/>
+          <w:kern w:val="0"/>
+          <w:szCs w:val="21"/>
+          <w:bdr w:val="none" w:sz="0" w:space="0" w:color="auto" w:frame="1"/>
+        </w:rPr>
+        <w:t>var</w:t>
+      </w:r>
+      <w:r>
+        <w:rPr>
+          <w:rFonts w:ascii="Consolas" w:eastAsia="宋体" w:hAnsi="Consolas" w:cs="宋体"/>
+          <w:color w:val="000000"/>
+          <w:kern w:val="0"/>
+          <w:sz w:val="18"/>
+          <w:szCs w:val="18"/>
+          <w:bdr w:val="none" w:sz="0" w:space="0" w:color="auto" w:frame="1"/>
+        </w:rPr>
+        <w:t> SimpleDrag = Class.create();  </w:t>
+      </w:r>
+    </w:p>
+    <w:p>
+      <w:pPr>
+        <w:widowControl/>
+        <w:numPr>
+          <w:ilvl w:val="0"/>
+          <w:numId w:val="13"/>
+        </w:numPr>
+        <w:pBdr>
+          <w:left w:val="single" w:sz="18" w:space="0" w:color="6CE26C"/>
+        </w:pBdr>
+        <w:shd w:val="clear" w:color="auto" w:fill="F8F8F8"/>
+        <w:spacing w:beforeAutospacing="1" w:afterAutospacing="1" w:line="270" w:lineRule="atLeast"/>
+        <w:ind w:left="1320"/>
+        <w:jc w:val="left"/>
+        <w:rPr>
+          <w:rFonts w:ascii="Consolas" w:eastAsia="宋体" w:hAnsi="Consolas" w:cs="宋体"/>
+          <w:color w:val="5C5C5C"/>
+          <w:kern w:val="0"/>
+          <w:sz w:val="18"/>
+          <w:szCs w:val="18"/>
+        </w:rPr>
+      </w:pPr>
+      <w:r>
+        <w:rPr>
+          <w:rFonts w:ascii="Consolas" w:eastAsia="宋体" w:hAnsi="Consolas" w:cs="宋体"/>
+          <w:color w:val="000000"/>
+          <w:kern w:val="0"/>
+          <w:sz w:val="18"/>
+          <w:szCs w:val="18"/>
+          <w:bdr w:val="none" w:sz="0" w:space="0" w:color="auto" w:frame="1"/>
+        </w:rPr>
+        <w:t>SimpleDrag.prototype = {  </w:t>
+      </w:r>
+    </w:p>
+    <w:p>
+      <w:pPr>
+        <w:widowControl/>
+        <w:numPr>
+          <w:ilvl w:val="0"/>
+          <w:numId w:val="13"/>
+        </w:numPr>
+        <w:pBdr>
+          <w:left w:val="single" w:sz="18" w:space="0" w:color="6CE26C"/>
+        </w:pBdr>
+        <w:shd w:val="clear" w:color="auto" w:fill="FFFFFF"/>
+        <w:spacing w:beforeAutospacing="1" w:afterAutospacing="1" w:line="270" w:lineRule="atLeast"/>
+        <w:ind w:left="1320"/>
+        <w:jc w:val="left"/>
+        <w:rPr>
+          <w:rFonts w:ascii="Consolas" w:eastAsia="宋体" w:hAnsi="Consolas" w:cs="宋体"/>
+          <w:color w:val="5C5C5C"/>
+          <w:kern w:val="0"/>
+          <w:sz w:val="18"/>
+          <w:szCs w:val="18"/>
+        </w:rPr>
+      </w:pPr>
+      <w:r>
+        <w:rPr>
+          <w:rFonts w:ascii="Consolas" w:eastAsia="宋体" w:hAnsi="Consolas" w:cs="宋体"/>
+          <w:color w:val="000000"/>
+          <w:kern w:val="0"/>
+          <w:sz w:val="18"/>
+          <w:szCs w:val="18"/>
+          <w:bdr w:val="none" w:sz="0" w:space="0" w:color="auto" w:frame="1"/>
+        </w:rPr>
+        <w:t>  initialize: </w:t>
+      </w:r>
+      <w:r>
+        <w:rPr>
+          <w:rFonts w:ascii="Consolas" w:eastAsia="宋体" w:hAnsi="Consolas" w:cs="宋体"/>
+          <w:b/>
+          <w:bCs/>
+          <w:color w:val="006699"/>
+          <w:kern w:val="0"/>
+          <w:szCs w:val="21"/>
+          <w:bdr w:val="none" w:sz="0" w:space="0" w:color="auto" w:frame="1"/>
+        </w:rPr>
+        <w:t>function</w:t>
+      </w:r>
+      <w:r>
+        <w:rPr>
+          <w:rFonts w:ascii="Consolas" w:eastAsia="宋体" w:hAnsi="Consolas" w:cs="宋体"/>
+          <w:color w:val="000000"/>
+          <w:kern w:val="0"/>
+          <w:sz w:val="18"/>
+          <w:szCs w:val="18"/>
+          <w:bdr w:val="none" w:sz="0" w:space="0" w:color="auto" w:frame="1"/>
+        </w:rPr>
+        <w:t>(drag) {  </w:t>
+      </w:r>
+    </w:p>
+    <w:p>
+      <w:pPr>
+        <w:widowControl/>
+        <w:numPr>
+          <w:ilvl w:val="0"/>
+          <w:numId w:val="13"/>
+        </w:numPr>
+        <w:pBdr>
+          <w:left w:val="single" w:sz="18" w:space="0" w:color="6CE26C"/>
+        </w:pBdr>
+        <w:shd w:val="clear" w:color="auto" w:fill="F8F8F8"/>
+        <w:spacing w:beforeAutospacing="1" w:afterAutospacing="1" w:line="270" w:lineRule="atLeast"/>
+        <w:ind w:left="1320"/>
+        <w:jc w:val="left"/>
+        <w:rPr>
+          <w:rFonts w:ascii="Consolas" w:eastAsia="宋体" w:hAnsi="Consolas" w:cs="宋体"/>
+          <w:color w:val="5C5C5C"/>
+          <w:kern w:val="0"/>
+          <w:sz w:val="18"/>
+          <w:szCs w:val="18"/>
+        </w:rPr>
+      </w:pPr>
+      <w:r>
+        <w:rPr>
+          <w:rFonts w:ascii="Consolas" w:eastAsia="宋体" w:hAnsi="Consolas" w:cs="宋体"/>
+          <w:color w:val="000000"/>
+          <w:kern w:val="0"/>
+          <w:sz w:val="18"/>
+          <w:szCs w:val="18"/>
+          <w:bdr w:val="none" w:sz="0" w:space="0" w:color="auto" w:frame="1"/>
+        </w:rPr>
+        <w:t>  },  </w:t>
+      </w:r>
+    </w:p>
+    <w:p>
+      <w:pPr>
+        <w:widowControl/>
+        <w:numPr>
+          <w:ilvl w:val="0"/>
+          <w:numId w:val="13"/>
+        </w:numPr>
+        <w:pBdr>
+          <w:left w:val="single" w:sz="18" w:space="0" w:color="6CE26C"/>
+        </w:pBdr>
+        <w:shd w:val="clear" w:color="auto" w:fill="FFFFFF"/>
+        <w:spacing w:beforeAutospacing="1" w:afterAutospacing="1" w:line="270" w:lineRule="atLeast"/>
+        <w:ind w:left="1320"/>
+        <w:jc w:val="left"/>
+        <w:rPr>
+          <w:rFonts w:ascii="Consolas" w:eastAsia="宋体" w:hAnsi="Consolas" w:cs="宋体"/>
+          <w:color w:val="5C5C5C"/>
+          <w:kern w:val="0"/>
+          <w:sz w:val="18"/>
+          <w:szCs w:val="18"/>
+        </w:rPr>
+      </w:pPr>
+      <w:r>
+        <w:rPr>
+          <w:rFonts w:ascii="Consolas" w:eastAsia="宋体" w:hAnsi="Consolas" w:cs="宋体"/>
+          <w:color w:val="000000"/>
+          <w:kern w:val="0"/>
+          <w:sz w:val="18"/>
+          <w:szCs w:val="18"/>
+          <w:bdr w:val="none" w:sz="0" w:space="0" w:color="auto" w:frame="1"/>
+        </w:rPr>
+        <w:t>  Start: </w:t>
+      </w:r>
+      <w:r>
+        <w:rPr>
+          <w:rFonts w:ascii="Consolas" w:eastAsia="宋体" w:hAnsi="Consolas" w:cs="宋体"/>
+          <w:b/>
+          <w:bCs/>
+          <w:color w:val="006699"/>
+          <w:kern w:val="0"/>
+          <w:szCs w:val="21"/>
+          <w:bdr w:val="none" w:sz="0" w:space="0" w:color="auto" w:frame="1"/>
+        </w:rPr>
+        <w:t>function</w:t>
+      </w:r>
+      <w:r>
+        <w:rPr>
+          <w:rFonts w:ascii="Consolas" w:eastAsia="宋体" w:hAnsi="Consolas" w:cs="宋体"/>
+          <w:color w:val="000000"/>
+          <w:kern w:val="0"/>
+          <w:sz w:val="18"/>
+          <w:szCs w:val="18"/>
+          <w:bdr w:val="none" w:sz="0" w:space="0" w:color="auto" w:frame="1"/>
+        </w:rPr>
+        <w:t>(oEvent) {  </w:t>
+      </w:r>
+    </w:p>
+    <w:p>
+      <w:pPr>
+        <w:widowControl/>
+        <w:numPr>
+          <w:ilvl w:val="0"/>
+          <w:numId w:val="13"/>
+        </w:numPr>
+        <w:pBdr>
+          <w:left w:val="single" w:sz="18" w:space="0" w:color="6CE26C"/>
+        </w:pBdr>
+        <w:shd w:val="clear" w:color="auto" w:fill="F8F8F8"/>
+        <w:spacing w:beforeAutospacing="1" w:afterAutospacing="1" w:line="270" w:lineRule="atLeast"/>
+        <w:ind w:left="1320"/>
+        <w:jc w:val="left"/>
+        <w:rPr>
+          <w:rFonts w:ascii="Consolas" w:eastAsia="宋体" w:hAnsi="Consolas" w:cs="宋体"/>
+          <w:color w:val="5C5C5C"/>
+          <w:kern w:val="0"/>
+          <w:sz w:val="18"/>
+          <w:szCs w:val="18"/>
+        </w:rPr>
+      </w:pPr>
+      <w:r>
+        <w:rPr>
+          <w:rFonts w:ascii="Consolas" w:eastAsia="宋体" w:hAnsi="Consolas" w:cs="宋体"/>
+          <w:color w:val="000000"/>
+          <w:kern w:val="0"/>
+          <w:sz w:val="18"/>
+          <w:szCs w:val="18"/>
+          <w:bdr w:val="none" w:sz="0" w:space="0" w:color="auto" w:frame="1"/>
+        </w:rPr>
+        <w:t>      </w:t>
+      </w:r>
+    </w:p>
+    <w:p>
+      <w:pPr>
+        <w:widowControl/>
+        <w:numPr>
+          <w:ilvl w:val="0"/>
+          <w:numId w:val="13"/>
+        </w:numPr>
+        <w:pBdr>
+          <w:left w:val="single" w:sz="18" w:space="0" w:color="6CE26C"/>
+        </w:pBdr>
+        <w:shd w:val="clear" w:color="auto" w:fill="FFFFFF"/>
+        <w:spacing w:beforeAutospacing="1" w:afterAutospacing="1" w:line="270" w:lineRule="atLeast"/>
+        <w:ind w:left="1320"/>
+        <w:jc w:val="left"/>
+        <w:rPr>
+          <w:rFonts w:ascii="Consolas" w:eastAsia="宋体" w:hAnsi="Consolas" w:cs="宋体"/>
+          <w:color w:val="5C5C5C"/>
+          <w:kern w:val="0"/>
+          <w:sz w:val="18"/>
+          <w:szCs w:val="18"/>
+        </w:rPr>
+      </w:pPr>
+      <w:r>
+        <w:rPr>
+          <w:rFonts w:ascii="Consolas" w:eastAsia="宋体" w:hAnsi="Consolas" w:cs="宋体"/>
+          <w:color w:val="000000"/>
+          <w:kern w:val="0"/>
+          <w:sz w:val="18"/>
+          <w:szCs w:val="18"/>
+          <w:bdr w:val="none" w:sz="0" w:space="0" w:color="auto" w:frame="1"/>
+        </w:rPr>
+        <w:t>  },  </w:t>
+      </w:r>
+    </w:p>
+    <w:p>
+      <w:pPr>
+        <w:widowControl/>
+        <w:numPr>
+          <w:ilvl w:val="0"/>
+          <w:numId w:val="13"/>
+        </w:numPr>
+        <w:pBdr>
+          <w:left w:val="single" w:sz="18" w:space="0" w:color="6CE26C"/>
+        </w:pBdr>
+        <w:shd w:val="clear" w:color="auto" w:fill="F8F8F8"/>
+        <w:spacing w:beforeAutospacing="1" w:afterAutospacing="1" w:line="270" w:lineRule="atLeast"/>
+        <w:ind w:left="1320"/>
+        <w:jc w:val="left"/>
+        <w:rPr>
+          <w:rFonts w:ascii="Consolas" w:eastAsia="宋体" w:hAnsi="Consolas" w:cs="宋体"/>
+          <w:color w:val="5C5C5C"/>
+          <w:kern w:val="0"/>
+          <w:sz w:val="18"/>
+          <w:szCs w:val="18"/>
+        </w:rPr>
+      </w:pPr>
+      <w:r>
+        <w:rPr>
+          <w:rFonts w:ascii="Consolas" w:eastAsia="宋体" w:hAnsi="Consolas" w:cs="宋体"/>
+          <w:color w:val="000000"/>
+          <w:kern w:val="0"/>
+          <w:sz w:val="18"/>
+          <w:szCs w:val="18"/>
+          <w:bdr w:val="none" w:sz="0" w:space="0" w:color="auto" w:frame="1"/>
+        </w:rPr>
+        <w:t>  Move: </w:t>
+      </w:r>
+      <w:r>
+        <w:rPr>
+          <w:rFonts w:ascii="Consolas" w:eastAsia="宋体" w:hAnsi="Consolas" w:cs="宋体"/>
+          <w:b/>
+          <w:bCs/>
+          <w:color w:val="006699"/>
+          <w:kern w:val="0"/>
+          <w:szCs w:val="21"/>
+          <w:bdr w:val="none" w:sz="0" w:space="0" w:color="auto" w:frame="1"/>
+        </w:rPr>
+        <w:t>function</w:t>
+      </w:r>
+      <w:r>
+        <w:rPr>
+          <w:rFonts w:ascii="Consolas" w:eastAsia="宋体" w:hAnsi="Consolas" w:cs="宋体"/>
+          <w:color w:val="000000"/>
+          <w:kern w:val="0"/>
+          <w:sz w:val="18"/>
+          <w:szCs w:val="18"/>
+          <w:bdr w:val="none" w:sz="0" w:space="0" w:color="auto" w:frame="1"/>
+        </w:rPr>
+        <w:t>(oEvent) {  </w:t>
+      </w:r>
+    </w:p>
+    <w:p>
+      <w:pPr>
+        <w:widowControl/>
+        <w:numPr>
+          <w:ilvl w:val="0"/>
+          <w:numId w:val="13"/>
+        </w:numPr>
+        <w:pBdr>
+          <w:left w:val="single" w:sz="18" w:space="0" w:color="6CE26C"/>
+        </w:pBdr>
+        <w:shd w:val="clear" w:color="auto" w:fill="FFFFFF"/>
+        <w:spacing w:beforeAutospacing="1" w:afterAutospacing="1" w:line="270" w:lineRule="atLeast"/>
+        <w:ind w:left="1320"/>
+        <w:jc w:val="left"/>
+        <w:rPr>
+          <w:rFonts w:ascii="Consolas" w:eastAsia="宋体" w:hAnsi="Consolas" w:cs="宋体"/>
+          <w:color w:val="5C5C5C"/>
+          <w:kern w:val="0"/>
+          <w:sz w:val="18"/>
+          <w:szCs w:val="18"/>
+        </w:rPr>
+      </w:pPr>
+      <w:r>
+        <w:rPr>
+          <w:rFonts w:ascii="Consolas" w:eastAsia="宋体" w:hAnsi="Consolas" w:cs="宋体"/>
+          <w:color w:val="000000"/>
+          <w:kern w:val="0"/>
+          <w:sz w:val="18"/>
+          <w:szCs w:val="18"/>
+          <w:bdr w:val="none" w:sz="0" w:space="0" w:color="auto" w:frame="1"/>
+        </w:rPr>
+        <w:t>  },  </w:t>
+      </w:r>
+    </w:p>
+    <w:p>
+      <w:pPr>
+        <w:widowControl/>
+        <w:numPr>
+          <w:ilvl w:val="0"/>
+          <w:numId w:val="13"/>
+        </w:numPr>
+        <w:pBdr>
+          <w:left w:val="single" w:sz="18" w:space="0" w:color="6CE26C"/>
+        </w:pBdr>
+        <w:shd w:val="clear" w:color="auto" w:fill="F8F8F8"/>
+        <w:spacing w:beforeAutospacing="1" w:afterAutospacing="1" w:line="270" w:lineRule="atLeast"/>
+        <w:ind w:left="1320"/>
+        <w:jc w:val="left"/>
+        <w:rPr>
+          <w:rFonts w:ascii="Consolas" w:eastAsia="宋体" w:hAnsi="Consolas" w:cs="宋体"/>
+          <w:color w:val="5C5C5C"/>
+          <w:kern w:val="0"/>
+          <w:sz w:val="18"/>
+          <w:szCs w:val="18"/>
+        </w:rPr>
+      </w:pPr>
+      <w:r>
+        <w:rPr>
+          <w:rFonts w:ascii="Consolas" w:eastAsia="宋体" w:hAnsi="Consolas" w:cs="宋体"/>
+          <w:color w:val="000000"/>
+          <w:kern w:val="0"/>
+          <w:sz w:val="18"/>
+          <w:szCs w:val="18"/>
+          <w:bdr w:val="none" w:sz="0" w:space="0" w:color="auto" w:frame="1"/>
+        </w:rPr>
+        <w:t>  Stop: </w:t>
+      </w:r>
+      <w:r>
+        <w:rPr>
+          <w:rFonts w:ascii="Consolas" w:eastAsia="宋体" w:hAnsi="Consolas" w:cs="宋体"/>
+          <w:b/>
+          <w:bCs/>
+          <w:color w:val="006699"/>
+          <w:kern w:val="0"/>
+          <w:szCs w:val="21"/>
+          <w:bdr w:val="none" w:sz="0" w:space="0" w:color="auto" w:frame="1"/>
+        </w:rPr>
+        <w:t>function</w:t>
+      </w:r>
+      <w:r>
+        <w:rPr>
+          <w:rFonts w:ascii="Consolas" w:eastAsia="宋体" w:hAnsi="Consolas" w:cs="宋体"/>
+          <w:color w:val="000000"/>
+          <w:kern w:val="0"/>
+          <w:sz w:val="18"/>
+          <w:szCs w:val="18"/>
+          <w:bdr w:val="none" w:sz="0" w:space="0" w:color="auto" w:frame="1"/>
+        </w:rPr>
+        <w:t>() {  </w:t>
+      </w:r>
+    </w:p>
+    <w:p>
+      <w:pPr>
+        <w:widowControl/>
+        <w:numPr>
+          <w:ilvl w:val="0"/>
+          <w:numId w:val="13"/>
+        </w:numPr>
+        <w:pBdr>
+          <w:left w:val="single" w:sz="18" w:space="0" w:color="6CE26C"/>
+        </w:pBdr>
+        <w:shd w:val="clear" w:color="auto" w:fill="FFFFFF"/>
+        <w:spacing w:beforeAutospacing="1" w:afterAutospacing="1" w:line="270" w:lineRule="atLeast"/>
+        <w:ind w:left="1320"/>
+        <w:jc w:val="left"/>
+        <w:rPr>
+          <w:rFonts w:ascii="Consolas" w:eastAsia="宋体" w:hAnsi="Consolas" w:cs="宋体"/>
+          <w:color w:val="5C5C5C"/>
+          <w:kern w:val="0"/>
+          <w:sz w:val="18"/>
+          <w:szCs w:val="18"/>
+        </w:rPr>
+      </w:pPr>
+      <w:r>
+        <w:rPr>
+          <w:rFonts w:ascii="Consolas" w:eastAsia="宋体" w:hAnsi="Consolas" w:cs="宋体"/>
+          <w:color w:val="000000"/>
+          <w:kern w:val="0"/>
+          <w:sz w:val="18"/>
+          <w:szCs w:val="18"/>
+          <w:bdr w:val="none" w:sz="0" w:space="0" w:color="auto" w:frame="1"/>
+        </w:rPr>
+        <w:t>  }  </w:t>
+      </w:r>
+    </w:p>
+    <w:p>
+      <w:pPr>
+        <w:widowControl/>
+        <w:numPr>
+          <w:ilvl w:val="0"/>
+          <w:numId w:val="13"/>
+        </w:numPr>
+        <w:pBdr>
+          <w:left w:val="single" w:sz="18" w:space="0" w:color="6CE26C"/>
+        </w:pBdr>
+        <w:shd w:val="clear" w:color="auto" w:fill="F8F8F8"/>
+        <w:spacing w:beforeAutospacing="1" w:afterAutospacing="1" w:line="270" w:lineRule="atLeast"/>
+        <w:ind w:left="1320"/>
+        <w:jc w:val="left"/>
+        <w:rPr>
+          <w:rFonts w:ascii="Consolas" w:eastAsia="宋体" w:hAnsi="Consolas" w:cs="宋体"/>
+          <w:color w:val="5C5C5C"/>
+          <w:kern w:val="0"/>
+          <w:sz w:val="18"/>
+          <w:szCs w:val="18"/>
+        </w:rPr>
+      </w:pPr>
+      <w:r>
+        <w:rPr>
+          <w:rFonts w:ascii="Consolas" w:eastAsia="宋体" w:hAnsi="Consolas" w:cs="宋体"/>
+          <w:color w:val="000000"/>
+          <w:kern w:val="0"/>
+          <w:sz w:val="18"/>
+          <w:szCs w:val="18"/>
+          <w:bdr w:val="none" w:sz="0" w:space="0" w:color="auto" w:frame="1"/>
+        </w:rPr>
+        <w:t>};  </w:t>
+      </w:r>
+    </w:p>
+    <w:p>
+      <w:pPr>
+        <w:widowControl/>
+        <w:shd w:val="clear" w:color="auto" w:fill="FFFFFF"/>
+        <w:jc w:val="left"/>
+        <w:rPr>
+          <w:rFonts w:ascii="微软雅黑" w:eastAsia="微软雅黑" w:hAnsi="微软雅黑" w:cs="宋体"/>
+          <w:color w:val="454545"/>
+          <w:kern w:val="0"/>
+          <w:sz w:val="24"/>
+          <w:szCs w:val="24"/>
+        </w:rPr>
+      </w:pPr>
+    </w:p>
+    <w:p>
+      <w:pPr>
+        <w:widowControl/>
+        <w:jc w:val="left"/>
+        <w:rPr>
+          <w:rFonts w:ascii="宋体" w:eastAsia="宋体" w:hAnsi="宋体" w:cs="宋体" w:hint="eastAsia"/>
+          <w:kern w:val="0"/>
+          <w:sz w:val="24"/>
+          <w:szCs w:val="24"/>
+        </w:rPr>
+      </w:pPr>
+      <w:r>
+        <w:rPr>
+          <w:rFonts w:ascii="微软雅黑" w:eastAsia="微软雅黑" w:hAnsi="微软雅黑" w:cs="宋体" w:hint="eastAsia"/>
+          <w:color w:val="454545"/>
+          <w:kern w:val="0"/>
+          <w:sz w:val="24"/>
+          <w:szCs w:val="24"/>
+          <w:shd w:val="clear" w:color="auto" w:fill="FFFFFF"/>
+        </w:rPr>
+        <w:t>二、分析</w:t>
+      </w:r>
+    </w:p>
+    <w:p>
+      <w:pPr>
+        <w:widowControl/>
+        <w:shd w:val="clear" w:color="auto" w:fill="FFFFFF"/>
+        <w:jc w:val="left"/>
+        <w:rPr>
+          <w:rFonts w:ascii="微软雅黑" w:eastAsia="微软雅黑" w:hAnsi="微软雅黑" w:cs="宋体"/>
+          <w:color w:val="454545"/>
+          <w:kern w:val="0"/>
+          <w:sz w:val="24"/>
+          <w:szCs w:val="24"/>
+        </w:rPr>
+      </w:pPr>
+      <w:r>
+        <w:rPr>
+          <w:rFonts w:ascii="微软雅黑" w:eastAsia="微软雅黑" w:hAnsi="微软雅黑" w:cs="宋体" w:hint="eastAsia"/>
+          <w:color w:val="454545"/>
+          <w:kern w:val="0"/>
+          <w:sz w:val="24"/>
+          <w:szCs w:val="24"/>
+        </w:rPr>
+        <w:t>1、Class定义的另一种写法可以为：</w:t>
+      </w:r>
+    </w:p>
+    <w:p>
+      <w:pPr>
+        <w:widowControl/>
+        <w:shd w:val="clear" w:color="auto" w:fill="F8F8F8"/>
+        <w:jc w:val="left"/>
+        <w:rPr>
+          <w:rFonts w:ascii="Verdana" w:eastAsia="宋体" w:hAnsi="Verdana" w:cs="宋体" w:hint="eastAsia"/>
+          <w:color w:val="C0C0C0"/>
+          <w:kern w:val="0"/>
+          <w:sz w:val="14"/>
+          <w:szCs w:val="14"/>
+        </w:rPr>
+      </w:pPr>
+      <w:r>
+        <w:rPr>
+          <w:rFonts w:ascii="Verdana" w:eastAsia="宋体" w:hAnsi="Verdana" w:cs="宋体"/>
+          <w:b/>
+          <w:bCs/>
+          <w:color w:val="C0C0C0"/>
+          <w:kern w:val="0"/>
+          <w:sz w:val="14"/>
+          <w:szCs w:val="14"/>
+        </w:rPr>
+        <w:t>[javascript]</w:t>
+      </w:r>
+      <w:r>
+        <w:rPr>
+          <w:rFonts w:ascii="Verdana" w:eastAsia="宋体" w:hAnsi="Verdana" w:cs="宋体"/>
+          <w:color w:val="C0C0C0"/>
+          <w:kern w:val="0"/>
+          <w:sz w:val="14"/>
+          <w:szCs w:val="14"/>
+        </w:rPr>
+        <w:t> </w:t>
+      </w:r>
+      <w:hyperlink r:id="rId26" w:tooltip="view plain" w:history="1">
+        <w:r>
+          <w:rPr>
+            <w:rFonts w:ascii="Verdana" w:eastAsia="宋体" w:hAnsi="Verdana" w:cs="宋体"/>
+            <w:color w:val="CA0C16"/>
+            <w:kern w:val="0"/>
+            <w:sz w:val="14"/>
+            <w:szCs w:val="14"/>
+            <w:bdr w:val="none" w:sz="0" w:space="0" w:color="auto" w:frame="1"/>
+          </w:rPr>
+          <w:t>view plain</w:t>
+        </w:r>
+      </w:hyperlink>
+      <w:r>
+        <w:rPr>
+          <w:rFonts w:ascii="Verdana" w:eastAsia="宋体" w:hAnsi="Verdana" w:cs="宋体"/>
+          <w:color w:val="C0C0C0"/>
+          <w:kern w:val="0"/>
+          <w:sz w:val="14"/>
+          <w:szCs w:val="14"/>
+        </w:rPr>
+        <w:t> </w:t>
+      </w:r>
+      <w:hyperlink r:id="rId27" w:tooltip="copy" w:history="1">
+        <w:r>
+          <w:rPr>
+            <w:rFonts w:ascii="Verdana" w:eastAsia="宋体" w:hAnsi="Verdana" w:cs="宋体"/>
+            <w:color w:val="CA0C16"/>
+            <w:kern w:val="0"/>
+            <w:sz w:val="14"/>
+            <w:szCs w:val="14"/>
+            <w:bdr w:val="none" w:sz="0" w:space="0" w:color="auto" w:frame="1"/>
+          </w:rPr>
+          <w:t>copy</w:t>
+        </w:r>
+      </w:hyperlink>
+    </w:p>
+    <w:p>
+      <w:pPr>
+        <w:widowControl/>
+        <w:numPr>
+          <w:ilvl w:val="0"/>
+          <w:numId w:val="14"/>
+        </w:numPr>
+        <w:pBdr>
+          <w:left w:val="single" w:sz="18" w:space="0" w:color="6CE26C"/>
+        </w:pBdr>
+        <w:shd w:val="clear" w:color="auto" w:fill="FFFFFF"/>
+        <w:spacing w:beforeAutospacing="1" w:afterAutospacing="1" w:line="270" w:lineRule="atLeast"/>
+        <w:ind w:left="1320"/>
+        <w:jc w:val="left"/>
+        <w:rPr>
+          <w:rFonts w:ascii="Consolas" w:eastAsia="宋体" w:hAnsi="Consolas" w:cs="宋体"/>
+          <w:color w:val="5C5C5C"/>
+          <w:kern w:val="0"/>
+          <w:sz w:val="18"/>
+          <w:szCs w:val="18"/>
+        </w:rPr>
+      </w:pPr>
+      <w:r>
+        <w:rPr>
+          <w:rFonts w:ascii="Consolas" w:eastAsia="宋体" w:hAnsi="Consolas" w:cs="宋体"/>
+          <w:b/>
+          <w:bCs/>
+          <w:color w:val="006699"/>
+          <w:kern w:val="0"/>
+          <w:szCs w:val="21"/>
+          <w:bdr w:val="none" w:sz="0" w:space="0" w:color="auto" w:frame="1"/>
+        </w:rPr>
+        <w:t>var</w:t>
+      </w:r>
+      <w:r>
+        <w:rPr>
+          <w:rFonts w:ascii="Consolas" w:eastAsia="宋体" w:hAnsi="Consolas" w:cs="宋体"/>
+          <w:color w:val="000000"/>
+          <w:kern w:val="0"/>
+          <w:sz w:val="18"/>
+          <w:szCs w:val="18"/>
+          <w:bdr w:val="none" w:sz="0" w:space="0" w:color="auto" w:frame="1"/>
+        </w:rPr>
+        <w:t> Class = {   </w:t>
+      </w:r>
+    </w:p>
+    <w:p>
+      <w:pPr>
+        <w:widowControl/>
+        <w:numPr>
+          <w:ilvl w:val="0"/>
+          <w:numId w:val="14"/>
+        </w:numPr>
+        <w:pBdr>
+          <w:left w:val="single" w:sz="18" w:space="0" w:color="6CE26C"/>
+        </w:pBdr>
+        <w:shd w:val="clear" w:color="auto" w:fill="F8F8F8"/>
+        <w:spacing w:beforeAutospacing="1" w:afterAutospacing="1" w:line="270" w:lineRule="atLeast"/>
+        <w:ind w:left="1320"/>
+        <w:jc w:val="left"/>
+        <w:rPr>
+          <w:rFonts w:ascii="Consolas" w:eastAsia="宋体" w:hAnsi="Consolas" w:cs="宋体"/>
+          <w:color w:val="5C5C5C"/>
+          <w:kern w:val="0"/>
+          <w:sz w:val="18"/>
+          <w:szCs w:val="18"/>
+        </w:rPr>
+      </w:pPr>
+      <w:r>
+        <w:rPr>
+          <w:rFonts w:ascii="Consolas" w:eastAsia="宋体" w:hAnsi="Consolas" w:cs="宋体"/>
+          <w:color w:val="000000"/>
+          <w:kern w:val="0"/>
+          <w:sz w:val="18"/>
+          <w:szCs w:val="18"/>
+          <w:bdr w:val="none" w:sz="0" w:space="0" w:color="auto" w:frame="1"/>
+        </w:rPr>
+        <w:t>    create: </w:t>
+      </w:r>
+      <w:r>
+        <w:rPr>
+          <w:rFonts w:ascii="Consolas" w:eastAsia="宋体" w:hAnsi="Consolas" w:cs="宋体"/>
+          <w:b/>
+          <w:bCs/>
+          <w:color w:val="006699"/>
+          <w:kern w:val="0"/>
+          <w:szCs w:val="21"/>
+          <w:bdr w:val="none" w:sz="0" w:space="0" w:color="auto" w:frame="1"/>
+        </w:rPr>
+        <w:t>function</w:t>
+      </w:r>
+      <w:r>
+        <w:rPr>
+          <w:rFonts w:ascii="Consolas" w:eastAsia="宋体" w:hAnsi="Consolas" w:cs="宋体"/>
+          <w:color w:val="000000"/>
+          <w:kern w:val="0"/>
+          <w:sz w:val="18"/>
+          <w:szCs w:val="18"/>
+          <w:bdr w:val="none" w:sz="0" w:space="0" w:color="auto" w:frame="1"/>
+        </w:rPr>
+        <w:t>() {   </w:t>
+      </w:r>
+    </w:p>
+    <w:p>
+      <w:pPr>
+        <w:widowControl/>
+        <w:numPr>
+          <w:ilvl w:val="0"/>
+          <w:numId w:val="14"/>
+        </w:numPr>
+        <w:pBdr>
+          <w:left w:val="single" w:sz="18" w:space="0" w:color="6CE26C"/>
+        </w:pBdr>
+        <w:shd w:val="clear" w:color="auto" w:fill="FFFFFF"/>
+        <w:spacing w:beforeAutospacing="1" w:afterAutospacing="1" w:line="270" w:lineRule="atLeast"/>
+        <w:ind w:left="1320"/>
+        <w:jc w:val="left"/>
+        <w:rPr>
+          <w:rFonts w:ascii="Consolas" w:eastAsia="宋体" w:hAnsi="Consolas" w:cs="宋体"/>
+          <w:color w:val="5C5C5C"/>
+          <w:kern w:val="0"/>
+          <w:sz w:val="18"/>
+          <w:szCs w:val="18"/>
+        </w:rPr>
+      </w:pPr>
+      <w:r>
+        <w:rPr>
+          <w:rFonts w:ascii="Consolas" w:eastAsia="宋体" w:hAnsi="Consolas" w:cs="宋体"/>
+          <w:color w:val="000000"/>
+          <w:kern w:val="0"/>
+          <w:sz w:val="18"/>
+          <w:szCs w:val="18"/>
+          <w:bdr w:val="none" w:sz="0" w:space="0" w:color="auto" w:frame="1"/>
+        </w:rPr>
+        <w:t>        </w:t>
+      </w:r>
+      <w:r>
+        <w:rPr>
+          <w:rFonts w:ascii="Consolas" w:eastAsia="宋体" w:hAnsi="Consolas" w:cs="宋体"/>
+          <w:b/>
+          <w:bCs/>
+          <w:color w:val="006699"/>
+          <w:kern w:val="0"/>
+          <w:szCs w:val="21"/>
+          <w:bdr w:val="none" w:sz="0" w:space="0" w:color="auto" w:frame="1"/>
+        </w:rPr>
+        <w:t>return</w:t>
+      </w:r>
+      <w:r>
+        <w:rPr>
+          <w:rFonts w:ascii="Consolas" w:eastAsia="宋体" w:hAnsi="Consolas" w:cs="宋体"/>
+          <w:color w:val="000000"/>
+          <w:kern w:val="0"/>
+          <w:sz w:val="18"/>
+          <w:szCs w:val="18"/>
+          <w:bdr w:val="none" w:sz="0" w:space="0" w:color="auto" w:frame="1"/>
+        </w:rPr>
+        <w:t> </w:t>
+      </w:r>
+      <w:r>
+        <w:rPr>
+          <w:rFonts w:ascii="Consolas" w:eastAsia="宋体" w:hAnsi="Consolas" w:cs="宋体"/>
+          <w:b/>
+          <w:bCs/>
+          <w:color w:val="006699"/>
+          <w:kern w:val="0"/>
+          <w:szCs w:val="21"/>
+          <w:bdr w:val="none" w:sz="0" w:space="0" w:color="auto" w:frame="1"/>
+        </w:rPr>
+        <w:t>this</w:t>
+      </w:r>
+      <w:r>
+        <w:rPr>
+          <w:rFonts w:ascii="Consolas" w:eastAsia="宋体" w:hAnsi="Consolas" w:cs="宋体"/>
+          <w:color w:val="000000"/>
+          <w:kern w:val="0"/>
+          <w:sz w:val="18"/>
+          <w:szCs w:val="18"/>
+          <w:bdr w:val="none" w:sz="0" w:space="0" w:color="auto" w:frame="1"/>
+        </w:rPr>
+        <w:t>.initialize.apply(</w:t>
+      </w:r>
+      <w:r>
+        <w:rPr>
+          <w:rFonts w:ascii="Consolas" w:eastAsia="宋体" w:hAnsi="Consolas" w:cs="宋体"/>
+          <w:b/>
+          <w:bCs/>
+          <w:color w:val="006699"/>
+          <w:kern w:val="0"/>
+          <w:szCs w:val="21"/>
+          <w:bdr w:val="none" w:sz="0" w:space="0" w:color="auto" w:frame="1"/>
+        </w:rPr>
+        <w:t>this</w:t>
+      </w:r>
+      <w:r>
+        <w:rPr>
+          <w:rFonts w:ascii="Consolas" w:eastAsia="宋体" w:hAnsi="Consolas" w:cs="宋体"/>
+          <w:color w:val="000000"/>
+          <w:kern w:val="0"/>
+          <w:sz w:val="18"/>
+          <w:szCs w:val="18"/>
+          <w:bdr w:val="none" w:sz="0" w:space="0" w:color="auto" w:frame="1"/>
+        </w:rPr>
+        <w:t> , arguments);   </w:t>
+      </w:r>
+    </w:p>
+    <w:p>
+      <w:pPr>
+        <w:widowControl/>
+        <w:numPr>
+          <w:ilvl w:val="0"/>
+          <w:numId w:val="14"/>
+        </w:numPr>
+        <w:pBdr>
+          <w:left w:val="single" w:sz="18" w:space="0" w:color="6CE26C"/>
+        </w:pBdr>
+        <w:shd w:val="clear" w:color="auto" w:fill="F8F8F8"/>
+        <w:spacing w:beforeAutospacing="1" w:afterAutospacing="1" w:line="270" w:lineRule="atLeast"/>
+        <w:ind w:left="1320"/>
+        <w:jc w:val="left"/>
+        <w:rPr>
+          <w:rFonts w:ascii="Consolas" w:eastAsia="宋体" w:hAnsi="Consolas" w:cs="宋体"/>
+          <w:color w:val="5C5C5C"/>
+          <w:kern w:val="0"/>
+          <w:sz w:val="18"/>
+          <w:szCs w:val="18"/>
+        </w:rPr>
+      </w:pPr>
+      <w:r>
+        <w:rPr>
+          <w:rFonts w:ascii="Consolas" w:eastAsia="宋体" w:hAnsi="Consolas" w:cs="宋体"/>
+          <w:color w:val="000000"/>
+          <w:kern w:val="0"/>
+          <w:sz w:val="18"/>
+          <w:szCs w:val="18"/>
+          <w:bdr w:val="none" w:sz="0" w:space="0" w:color="auto" w:frame="1"/>
+        </w:rPr>
+        <w:t>    }   </w:t>
+      </w:r>
+    </w:p>
+    <w:p>
+      <w:pPr>
+        <w:widowControl/>
+        <w:numPr>
+          <w:ilvl w:val="0"/>
+          <w:numId w:val="14"/>
+        </w:numPr>
+        <w:pBdr>
+          <w:left w:val="single" w:sz="18" w:space="0" w:color="6CE26C"/>
+        </w:pBdr>
+        <w:shd w:val="clear" w:color="auto" w:fill="FFFFFF"/>
+        <w:spacing w:beforeAutospacing="1" w:afterAutospacing="1" w:line="270" w:lineRule="atLeast"/>
+        <w:ind w:left="1320"/>
+        <w:jc w:val="left"/>
+        <w:rPr>
+          <w:rFonts w:ascii="Consolas" w:eastAsia="宋体" w:hAnsi="Consolas" w:cs="宋体"/>
+          <w:color w:val="5C5C5C"/>
+          <w:kern w:val="0"/>
+          <w:sz w:val="18"/>
+          <w:szCs w:val="18"/>
+        </w:rPr>
+      </w:pPr>
+      <w:r>
+        <w:rPr>
+          <w:rFonts w:ascii="Consolas" w:eastAsia="宋体" w:hAnsi="Consolas" w:cs="宋体"/>
+          <w:color w:val="000000"/>
+          <w:kern w:val="0"/>
+          <w:sz w:val="18"/>
+          <w:szCs w:val="18"/>
+          <w:bdr w:val="none" w:sz="0" w:space="0" w:color="auto" w:frame="1"/>
+        </w:rPr>
+        <w:t>}   </w:t>
+      </w:r>
+    </w:p>
+    <w:p>
+      <w:pPr>
+        <w:widowControl/>
+        <w:jc w:val="left"/>
+        <w:rPr>
+          <w:rFonts w:ascii="宋体" w:eastAsia="宋体" w:hAnsi="宋体" w:cs="宋体"/>
+          <w:kern w:val="0"/>
+          <w:sz w:val="24"/>
+          <w:szCs w:val="24"/>
+        </w:rPr>
+      </w:pPr>
+      <w:r>
+        <w:rPr>
+          <w:rFonts w:ascii="微软雅黑" w:eastAsia="微软雅黑" w:hAnsi="微软雅黑" w:cs="宋体" w:hint="eastAsia"/>
+          <w:color w:val="454545"/>
+          <w:kern w:val="0"/>
+          <w:sz w:val="24"/>
+          <w:szCs w:val="24"/>
+          <w:shd w:val="clear" w:color="auto" w:fill="FFFFFF"/>
+        </w:rPr>
+        <w:t>或者不适用apply方法</w:t>
+      </w:r>
+    </w:p>
+    <w:p>
+      <w:pPr>
+        <w:widowControl/>
+        <w:shd w:val="clear" w:color="auto" w:fill="F8F8F8"/>
+        <w:jc w:val="left"/>
+        <w:rPr>
+          <w:rFonts w:ascii="Verdana" w:eastAsia="宋体" w:hAnsi="Verdana" w:cs="宋体"/>
+          <w:color w:val="C0C0C0"/>
+          <w:kern w:val="0"/>
+          <w:sz w:val="14"/>
+          <w:szCs w:val="14"/>
+        </w:rPr>
+      </w:pPr>
+      <w:r>
+        <w:rPr>
+          <w:rFonts w:ascii="Verdana" w:eastAsia="宋体" w:hAnsi="Verdana" w:cs="宋体"/>
+          <w:b/>
+          <w:bCs/>
+          <w:color w:val="C0C0C0"/>
+          <w:kern w:val="0"/>
+          <w:sz w:val="14"/>
+          <w:szCs w:val="14"/>
+        </w:rPr>
+        <w:t>[javascript]</w:t>
+      </w:r>
+      <w:r>
+        <w:rPr>
+          <w:rFonts w:ascii="Verdana" w:eastAsia="宋体" w:hAnsi="Verdana" w:cs="宋体"/>
+          <w:color w:val="C0C0C0"/>
+          <w:kern w:val="0"/>
+          <w:sz w:val="14"/>
+          <w:szCs w:val="14"/>
+        </w:rPr>
+        <w:t> </w:t>
+      </w:r>
+      <w:hyperlink r:id="rId28" w:tooltip="view plain" w:history="1">
+        <w:r>
+          <w:rPr>
+            <w:rFonts w:ascii="Verdana" w:eastAsia="宋体" w:hAnsi="Verdana" w:cs="宋体"/>
+            <w:color w:val="CA0C16"/>
+            <w:kern w:val="0"/>
+            <w:sz w:val="14"/>
+            <w:szCs w:val="14"/>
+            <w:bdr w:val="none" w:sz="0" w:space="0" w:color="auto" w:frame="1"/>
+          </w:rPr>
+          <w:t>view plain</w:t>
+        </w:r>
+      </w:hyperlink>
+      <w:r>
+        <w:rPr>
+          <w:rFonts w:ascii="Verdana" w:eastAsia="宋体" w:hAnsi="Verdana" w:cs="宋体"/>
+          <w:color w:val="C0C0C0"/>
+          <w:kern w:val="0"/>
+          <w:sz w:val="14"/>
+          <w:szCs w:val="14"/>
+        </w:rPr>
+        <w:t> </w:t>
+      </w:r>
+      <w:hyperlink r:id="rId29" w:tooltip="copy" w:history="1">
+        <w:r>
+          <w:rPr>
+            <w:rFonts w:ascii="Verdana" w:eastAsia="宋体" w:hAnsi="Verdana" w:cs="宋体"/>
+            <w:color w:val="CA0C16"/>
+            <w:kern w:val="0"/>
+            <w:sz w:val="14"/>
+            <w:szCs w:val="14"/>
+            <w:bdr w:val="none" w:sz="0" w:space="0" w:color="auto" w:frame="1"/>
+          </w:rPr>
+          <w:t>copy</w:t>
+        </w:r>
+      </w:hyperlink>
+    </w:p>
+    <w:p>
+      <w:pPr>
+        <w:widowControl/>
+        <w:numPr>
+          <w:ilvl w:val="0"/>
+          <w:numId w:val="15"/>
+        </w:numPr>
+        <w:pBdr>
+          <w:left w:val="single" w:sz="18" w:space="0" w:color="6CE26C"/>
+        </w:pBdr>
+        <w:shd w:val="clear" w:color="auto" w:fill="FFFFFF"/>
+        <w:spacing w:beforeAutospacing="1" w:afterAutospacing="1" w:line="270" w:lineRule="atLeast"/>
+        <w:ind w:left="1320"/>
+        <w:jc w:val="left"/>
+        <w:rPr>
+          <w:rFonts w:ascii="Consolas" w:eastAsia="宋体" w:hAnsi="Consolas" w:cs="宋体"/>
+          <w:color w:val="5C5C5C"/>
+          <w:kern w:val="0"/>
+          <w:sz w:val="18"/>
+          <w:szCs w:val="18"/>
+        </w:rPr>
+      </w:pPr>
+      <w:r>
+        <w:rPr>
+          <w:rFonts w:ascii="Consolas" w:eastAsia="宋体" w:hAnsi="Consolas" w:cs="宋体"/>
+          <w:b/>
+          <w:bCs/>
+          <w:color w:val="006699"/>
+          <w:kern w:val="0"/>
+          <w:szCs w:val="21"/>
+          <w:bdr w:val="none" w:sz="0" w:space="0" w:color="auto" w:frame="1"/>
+        </w:rPr>
+        <w:lastRenderedPageBreak/>
+        <w:t>var</w:t>
+      </w:r>
+      <w:r>
+        <w:rPr>
+          <w:rFonts w:ascii="Consolas" w:eastAsia="宋体" w:hAnsi="Consolas" w:cs="宋体"/>
+          <w:color w:val="000000"/>
+          <w:kern w:val="0"/>
+          <w:sz w:val="18"/>
+          <w:szCs w:val="18"/>
+          <w:bdr w:val="none" w:sz="0" w:space="0" w:color="auto" w:frame="1"/>
+        </w:rPr>
+        <w:t> Class = {   </w:t>
+      </w:r>
+    </w:p>
+    <w:p>
+      <w:pPr>
+        <w:widowControl/>
+        <w:numPr>
+          <w:ilvl w:val="0"/>
+          <w:numId w:val="15"/>
+        </w:numPr>
+        <w:pBdr>
+          <w:left w:val="single" w:sz="18" w:space="0" w:color="6CE26C"/>
+        </w:pBdr>
+        <w:shd w:val="clear" w:color="auto" w:fill="F8F8F8"/>
+        <w:spacing w:beforeAutospacing="1" w:afterAutospacing="1" w:line="270" w:lineRule="atLeast"/>
+        <w:ind w:left="1320"/>
+        <w:jc w:val="left"/>
+        <w:rPr>
+          <w:rFonts w:ascii="Consolas" w:eastAsia="宋体" w:hAnsi="Consolas" w:cs="宋体"/>
+          <w:color w:val="5C5C5C"/>
+          <w:kern w:val="0"/>
+          <w:sz w:val="18"/>
+          <w:szCs w:val="18"/>
+        </w:rPr>
+      </w:pPr>
+      <w:r>
+        <w:rPr>
+          <w:rFonts w:ascii="Consolas" w:eastAsia="宋体" w:hAnsi="Consolas" w:cs="宋体"/>
+          <w:color w:val="000000"/>
+          <w:kern w:val="0"/>
+          <w:sz w:val="18"/>
+          <w:szCs w:val="18"/>
+          <w:bdr w:val="none" w:sz="0" w:space="0" w:color="auto" w:frame="1"/>
+        </w:rPr>
+        <w:t>    create: </w:t>
+      </w:r>
+      <w:r>
+        <w:rPr>
+          <w:rFonts w:ascii="Consolas" w:eastAsia="宋体" w:hAnsi="Consolas" w:cs="宋体"/>
+          <w:b/>
+          <w:bCs/>
+          <w:color w:val="006699"/>
+          <w:kern w:val="0"/>
+          <w:szCs w:val="21"/>
+          <w:bdr w:val="none" w:sz="0" w:space="0" w:color="auto" w:frame="1"/>
+        </w:rPr>
+        <w:t>function</w:t>
+      </w:r>
+      <w:r>
+        <w:rPr>
+          <w:rFonts w:ascii="Consolas" w:eastAsia="宋体" w:hAnsi="Consolas" w:cs="宋体"/>
+          <w:color w:val="000000"/>
+          <w:kern w:val="0"/>
+          <w:sz w:val="18"/>
+          <w:szCs w:val="18"/>
+          <w:bdr w:val="none" w:sz="0" w:space="0" w:color="auto" w:frame="1"/>
+        </w:rPr>
+        <w:t>() {   </w:t>
+      </w:r>
+    </w:p>
+    <w:p>
+      <w:pPr>
+        <w:widowControl/>
+        <w:numPr>
+          <w:ilvl w:val="0"/>
+          <w:numId w:val="15"/>
+        </w:numPr>
+        <w:pBdr>
+          <w:left w:val="single" w:sz="18" w:space="0" w:color="6CE26C"/>
+        </w:pBdr>
+        <w:shd w:val="clear" w:color="auto" w:fill="FFFFFF"/>
+        <w:spacing w:beforeAutospacing="1" w:afterAutospacing="1" w:line="270" w:lineRule="atLeast"/>
+        <w:ind w:left="1320"/>
+        <w:jc w:val="left"/>
+        <w:rPr>
+          <w:rFonts w:ascii="Consolas" w:eastAsia="宋体" w:hAnsi="Consolas" w:cs="宋体"/>
+          <w:color w:val="5C5C5C"/>
+          <w:kern w:val="0"/>
+          <w:sz w:val="18"/>
+          <w:szCs w:val="18"/>
+        </w:rPr>
+      </w:pPr>
+      <w:r>
+        <w:rPr>
+          <w:rFonts w:ascii="Consolas" w:eastAsia="宋体" w:hAnsi="Consolas" w:cs="宋体"/>
+          <w:color w:val="000000"/>
+          <w:kern w:val="0"/>
+          <w:sz w:val="18"/>
+          <w:szCs w:val="18"/>
+          <w:bdr w:val="none" w:sz="0" w:space="0" w:color="auto" w:frame="1"/>
+        </w:rPr>
+        <w:t>        </w:t>
+      </w:r>
+      <w:r>
+        <w:rPr>
+          <w:rFonts w:ascii="Consolas" w:eastAsia="宋体" w:hAnsi="Consolas" w:cs="宋体"/>
+          <w:b/>
+          <w:bCs/>
+          <w:color w:val="006699"/>
+          <w:kern w:val="0"/>
+          <w:szCs w:val="21"/>
+          <w:bdr w:val="none" w:sz="0" w:space="0" w:color="auto" w:frame="1"/>
+        </w:rPr>
+        <w:t>return</w:t>
+      </w:r>
+      <w:r>
+        <w:rPr>
+          <w:rFonts w:ascii="Consolas" w:eastAsia="宋体" w:hAnsi="Consolas" w:cs="宋体"/>
+          <w:color w:val="000000"/>
+          <w:kern w:val="0"/>
+          <w:sz w:val="18"/>
+          <w:szCs w:val="18"/>
+          <w:bdr w:val="none" w:sz="0" w:space="0" w:color="auto" w:frame="1"/>
+        </w:rPr>
+        <w:t> </w:t>
+      </w:r>
+      <w:r>
+        <w:rPr>
+          <w:rFonts w:ascii="Consolas" w:eastAsia="宋体" w:hAnsi="Consolas" w:cs="宋体"/>
+          <w:b/>
+          <w:bCs/>
+          <w:color w:val="006699"/>
+          <w:kern w:val="0"/>
+          <w:szCs w:val="21"/>
+          <w:bdr w:val="none" w:sz="0" w:space="0" w:color="auto" w:frame="1"/>
+        </w:rPr>
+        <w:t>this</w:t>
+      </w:r>
+      <w:r>
+        <w:rPr>
+          <w:rFonts w:ascii="Consolas" w:eastAsia="宋体" w:hAnsi="Consolas" w:cs="宋体"/>
+          <w:color w:val="000000"/>
+          <w:kern w:val="0"/>
+          <w:sz w:val="18"/>
+          <w:szCs w:val="18"/>
+          <w:bdr w:val="none" w:sz="0" w:space="0" w:color="auto" w:frame="1"/>
+        </w:rPr>
+        <w:t>.initialize(arguments[0], arguments[1].....);   </w:t>
+      </w:r>
+    </w:p>
+    <w:p>
+      <w:pPr>
+        <w:widowControl/>
+        <w:numPr>
+          <w:ilvl w:val="0"/>
+          <w:numId w:val="15"/>
+        </w:numPr>
+        <w:pBdr>
+          <w:left w:val="single" w:sz="18" w:space="0" w:color="6CE26C"/>
+        </w:pBdr>
+        <w:shd w:val="clear" w:color="auto" w:fill="F8F8F8"/>
+        <w:spacing w:beforeAutospacing="1" w:afterAutospacing="1" w:line="270" w:lineRule="atLeast"/>
+        <w:ind w:left="1320"/>
+        <w:jc w:val="left"/>
+        <w:rPr>
+          <w:rFonts w:ascii="Consolas" w:eastAsia="宋体" w:hAnsi="Consolas" w:cs="宋体"/>
+          <w:color w:val="5C5C5C"/>
+          <w:kern w:val="0"/>
+          <w:sz w:val="18"/>
+          <w:szCs w:val="18"/>
+        </w:rPr>
+      </w:pPr>
+      <w:r>
+        <w:rPr>
+          <w:rFonts w:ascii="Consolas" w:eastAsia="宋体" w:hAnsi="Consolas" w:cs="宋体"/>
+          <w:color w:val="000000"/>
+          <w:kern w:val="0"/>
+          <w:sz w:val="18"/>
+          <w:szCs w:val="18"/>
+          <w:bdr w:val="none" w:sz="0" w:space="0" w:color="auto" w:frame="1"/>
+        </w:rPr>
+        <w:t>    }   </w:t>
+      </w:r>
+    </w:p>
+    <w:p>
+      <w:pPr>
+        <w:widowControl/>
+        <w:numPr>
+          <w:ilvl w:val="0"/>
+          <w:numId w:val="15"/>
+        </w:numPr>
+        <w:pBdr>
+          <w:left w:val="single" w:sz="18" w:space="0" w:color="6CE26C"/>
+        </w:pBdr>
+        <w:shd w:val="clear" w:color="auto" w:fill="FFFFFF"/>
+        <w:spacing w:beforeAutospacing="1" w:afterAutospacing="1" w:line="270" w:lineRule="atLeast"/>
+        <w:ind w:left="1320"/>
+        <w:jc w:val="left"/>
+        <w:rPr>
+          <w:rFonts w:ascii="Consolas" w:eastAsia="宋体" w:hAnsi="Consolas" w:cs="宋体"/>
+          <w:color w:val="5C5C5C"/>
+          <w:kern w:val="0"/>
+          <w:sz w:val="18"/>
+          <w:szCs w:val="18"/>
+        </w:rPr>
+      </w:pPr>
+      <w:r>
+        <w:rPr>
+          <w:rFonts w:ascii="Consolas" w:eastAsia="宋体" w:hAnsi="Consolas" w:cs="宋体"/>
+          <w:color w:val="000000"/>
+          <w:kern w:val="0"/>
+          <w:sz w:val="18"/>
+          <w:szCs w:val="18"/>
+          <w:bdr w:val="none" w:sz="0" w:space="0" w:color="auto" w:frame="1"/>
+        </w:rPr>
+        <w:t>}   </w:t>
+      </w:r>
+    </w:p>
+    <w:p>
+      <w:pPr>
+        <w:widowControl/>
+        <w:jc w:val="left"/>
+        <w:rPr>
+          <w:rFonts w:ascii="宋体" w:eastAsia="宋体" w:hAnsi="宋体" w:cs="宋体"/>
+          <w:kern w:val="0"/>
+          <w:sz w:val="24"/>
+          <w:szCs w:val="24"/>
+        </w:rPr>
+      </w:pPr>
+      <w:r>
+        <w:rPr>
+          <w:rFonts w:ascii="微软雅黑" w:eastAsia="微软雅黑" w:hAnsi="微软雅黑" w:cs="宋体" w:hint="eastAsia"/>
+          <w:color w:val="454545"/>
+          <w:kern w:val="0"/>
+          <w:sz w:val="24"/>
+          <w:szCs w:val="24"/>
+        </w:rPr>
+        <w:br/>
+      </w:r>
+      <w:r>
+        <w:rPr>
+          <w:rFonts w:ascii="微软雅黑" w:eastAsia="微软雅黑" w:hAnsi="微软雅黑" w:cs="宋体" w:hint="eastAsia"/>
+          <w:color w:val="454545"/>
+          <w:kern w:val="0"/>
+          <w:sz w:val="24"/>
+          <w:szCs w:val="24"/>
+        </w:rPr>
+        <w:br/>
+      </w:r>
+    </w:p>
+    <w:p>
+      <w:pPr>
+        <w:widowControl/>
+        <w:shd w:val="clear" w:color="auto" w:fill="FFFFFF"/>
+        <w:jc w:val="left"/>
+        <w:rPr>
+          <w:rFonts w:ascii="微软雅黑" w:eastAsia="微软雅黑" w:hAnsi="微软雅黑" w:cs="宋体"/>
+          <w:color w:val="454545"/>
+          <w:kern w:val="0"/>
+          <w:sz w:val="24"/>
+          <w:szCs w:val="24"/>
+        </w:rPr>
+      </w:pPr>
+      <w:r>
+        <w:rPr>
+          <w:rFonts w:ascii="微软雅黑" w:eastAsia="微软雅黑" w:hAnsi="微软雅黑" w:cs="宋体" w:hint="eastAsia"/>
+          <w:color w:val="454545"/>
+          <w:kern w:val="0"/>
+          <w:sz w:val="24"/>
+          <w:szCs w:val="24"/>
+        </w:rPr>
+        <w:t>2、create方法的作用：</w:t>
+      </w:r>
+    </w:p>
+    <w:p>
+      <w:pPr>
+        <w:widowControl/>
+        <w:shd w:val="clear" w:color="auto" w:fill="FFFFFF"/>
+        <w:jc w:val="left"/>
+        <w:rPr>
+          <w:rFonts w:ascii="微软雅黑" w:eastAsia="微软雅黑" w:hAnsi="微软雅黑" w:cs="宋体" w:hint="eastAsia"/>
+          <w:color w:val="454545"/>
+          <w:kern w:val="0"/>
+          <w:sz w:val="24"/>
+          <w:szCs w:val="24"/>
+        </w:rPr>
+      </w:pPr>
+      <w:r>
+        <w:rPr>
+          <w:rFonts w:ascii="微软雅黑" w:eastAsia="微软雅黑" w:hAnsi="微软雅黑" w:cs="宋体" w:hint="eastAsia"/>
+          <w:color w:val="454545"/>
+          <w:kern w:val="0"/>
+          <w:sz w:val="24"/>
+          <w:szCs w:val="24"/>
+        </w:rPr>
+        <w:t>         Class对象的create方法返回的是对象的构造函数，即create方法的作用就是进行对象实例的初始化。</w:t>
+      </w:r>
+    </w:p>
+    <w:p>
+      <w:pPr>
+        <w:widowControl/>
+        <w:shd w:val="clear" w:color="auto" w:fill="FFFFFF"/>
+        <w:jc w:val="left"/>
+        <w:rPr>
+          <w:rFonts w:ascii="微软雅黑" w:eastAsia="微软雅黑" w:hAnsi="微软雅黑" w:cs="宋体" w:hint="eastAsia"/>
+          <w:color w:val="454545"/>
+          <w:kern w:val="0"/>
+          <w:sz w:val="24"/>
+          <w:szCs w:val="24"/>
+        </w:rPr>
+      </w:pPr>
+      <w:r>
+        <w:rPr>
+          <w:rFonts w:ascii="微软雅黑" w:eastAsia="微软雅黑" w:hAnsi="微软雅黑" w:cs="宋体" w:hint="eastAsia"/>
+          <w:color w:val="454545"/>
+          <w:kern w:val="0"/>
+          <w:sz w:val="24"/>
+          <w:szCs w:val="24"/>
+        </w:rPr>
+        <w:t>3、initialize方法的作用：</w:t>
+      </w:r>
+    </w:p>
+    <w:p>
+      <w:pPr>
+        <w:widowControl/>
+        <w:shd w:val="clear" w:color="auto" w:fill="FFFFFF"/>
+        <w:jc w:val="left"/>
+        <w:rPr>
+          <w:rFonts w:ascii="微软雅黑" w:eastAsia="微软雅黑" w:hAnsi="微软雅黑" w:cs="宋体" w:hint="eastAsia"/>
+          <w:color w:val="454545"/>
+          <w:kern w:val="0"/>
+          <w:sz w:val="24"/>
+          <w:szCs w:val="24"/>
+        </w:rPr>
+      </w:pPr>
+      <w:r>
+        <w:rPr>
+          <w:rFonts w:ascii="微软雅黑" w:eastAsia="微软雅黑" w:hAnsi="微软雅黑" w:cs="宋体" w:hint="eastAsia"/>
+          <w:color w:val="454545"/>
+          <w:kern w:val="0"/>
+          <w:sz w:val="24"/>
+          <w:szCs w:val="24"/>
+        </w:rPr>
+        <w:t>         这里的构造函数就是initialize函数，而实际上这里的initialize函数只是声明，并没有实际的定义。 这里的Create声明实际上是将initialize方法封装了一下，更加的明确功能。initialize函数的定义是在原型（prototype）中进行的。当使用Class对象的create方法定义新对</w:t>
+      </w:r>
       <w:bookmarkStart w:id="0" w:name="_GoBack"/>
       <w:bookmarkEnd w:id="0"/>
+      <w:r>
+        <w:rPr>
+          <w:rFonts w:ascii="微软雅黑" w:eastAsia="微软雅黑" w:hAnsi="微软雅黑" w:cs="宋体" w:hint="eastAsia"/>
+          <w:color w:val="454545"/>
+          <w:kern w:val="0"/>
+          <w:sz w:val="24"/>
+          <w:szCs w:val="24"/>
+        </w:rPr>
+        <w:t>象实例时，就会执行initialize方法，即执行已经声明好的构造函数。initialize只是你所声明的构造函数的名字，如果你有兴趣，你可以将任何名字定义为构造函数，当使用create方法创建新对象实例时，就会执行你所声明构造函数。</w:t>
+      </w:r>
+    </w:p>
+    <w:p>
+      <w:pPr>
+        <w:widowControl/>
+        <w:shd w:val="clear" w:color="auto" w:fill="FFFFFF"/>
+        <w:jc w:val="left"/>
+        <w:rPr>
+          <w:rFonts w:ascii="微软雅黑" w:eastAsia="微软雅黑" w:hAnsi="微软雅黑" w:cs="宋体" w:hint="eastAsia"/>
+          <w:color w:val="454545"/>
+          <w:kern w:val="0"/>
+          <w:sz w:val="24"/>
+          <w:szCs w:val="24"/>
+        </w:rPr>
+      </w:pPr>
+      <w:r>
+        <w:rPr>
+          <w:rFonts w:ascii="微软雅黑" w:eastAsia="微软雅黑" w:hAnsi="微软雅黑" w:cs="宋体" w:hint="eastAsia"/>
+          <w:color w:val="454545"/>
+          <w:kern w:val="0"/>
+          <w:sz w:val="24"/>
+          <w:szCs w:val="24"/>
+        </w:rPr>
+        <w:t>3、apply方法的作用：</w:t>
+      </w:r>
+    </w:p>
+    <w:p>
+      <w:pPr>
+        <w:widowControl/>
+        <w:shd w:val="clear" w:color="auto" w:fill="FFFFFF"/>
+        <w:jc w:val="left"/>
+        <w:rPr>
+          <w:rFonts w:ascii="微软雅黑" w:eastAsia="微软雅黑" w:hAnsi="微软雅黑" w:cs="宋体" w:hint="eastAsia"/>
+          <w:color w:val="454545"/>
+          <w:kern w:val="0"/>
+          <w:sz w:val="24"/>
+          <w:szCs w:val="24"/>
+        </w:rPr>
+      </w:pPr>
+      <w:r>
+        <w:rPr>
+          <w:rFonts w:ascii="微软雅黑" w:eastAsia="微软雅黑" w:hAnsi="微软雅黑" w:cs="宋体" w:hint="eastAsia"/>
+          <w:color w:val="454545"/>
+          <w:kern w:val="0"/>
+          <w:sz w:val="24"/>
+          <w:szCs w:val="24"/>
+        </w:rPr>
+        <w:t>         call和apply看做是某个对象的方法，目的是通过间接方式进行调用函数。call和apply的第一个实参是要调用函数的母对象，call方法是将所有参数罗列出来，而apply是将所有参数放在一个数组中。所以使用apply方法比较利于传递参数。</w:t>
+      </w:r>
+    </w:p>
+    <w:p>
+      <w:pPr>
+        <w:rPr>
+          <w:rFonts w:hint="eastAsia"/>
+        </w:rPr>
+      </w:pPr>
     </w:p>
     <w:sectPr>
       <w:pgSz w:w="11906" w:h="16838"/>
@@ -30209,6 +32290,119 @@
     </w:lvl>
   </w:abstractNum>
   <w:abstractNum w:abstractNumId="1" w15:restartNumberingAfterBreak="0">
+    <w:nsid w:val="0ACE2EBE"/>
+    <w:multiLevelType w:val="multilevel"/>
+    <w:tmpl w:val="CC0EAC74"/>
+    <w:lvl w:ilvl="0">
+      <w:start w:val="1"/>
+      <w:numFmt w:val="decimal"/>
+      <w:lvlText w:val="%1."/>
+      <w:lvlJc w:val="left"/>
+      <w:pPr>
+        <w:tabs>
+          <w:tab w:val="num" w:pos="720"/>
+        </w:tabs>
+        <w:ind w:left="720" w:hanging="360"/>
+      </w:pPr>
+    </w:lvl>
+    <w:lvl w:ilvl="1" w:tentative="1">
+      <w:start w:val="1"/>
+      <w:numFmt w:val="decimal"/>
+      <w:lvlText w:val="%2."/>
+      <w:lvlJc w:val="left"/>
+      <w:pPr>
+        <w:tabs>
+          <w:tab w:val="num" w:pos="1440"/>
+        </w:tabs>
+        <w:ind w:left="1440" w:hanging="360"/>
+      </w:pPr>
+    </w:lvl>
+    <w:lvl w:ilvl="2" w:tentative="1">
+      <w:start w:val="1"/>
+      <w:numFmt w:val="decimal"/>
+      <w:lvlText w:val="%3."/>
+      <w:lvlJc w:val="left"/>
+      <w:pPr>
+        <w:tabs>
+          <w:tab w:val="num" w:pos="2160"/>
+        </w:tabs>
+        <w:ind w:left="2160" w:hanging="360"/>
+      </w:pPr>
+    </w:lvl>
+    <w:lvl w:ilvl="3" w:tentative="1">
+      <w:start w:val="1"/>
+      <w:numFmt w:val="decimal"/>
+      <w:lvlText w:val="%4."/>
+      <w:lvlJc w:val="left"/>
+      <w:pPr>
+        <w:tabs>
+          <w:tab w:val="num" w:pos="2880"/>
+        </w:tabs>
+        <w:ind w:left="2880" w:hanging="360"/>
+      </w:pPr>
+    </w:lvl>
+    <w:lvl w:ilvl="4" w:tentative="1">
+      <w:start w:val="1"/>
+      <w:numFmt w:val="decimal"/>
+      <w:lvlText w:val="%5."/>
+      <w:lvlJc w:val="left"/>
+      <w:pPr>
+        <w:tabs>
+          <w:tab w:val="num" w:pos="3600"/>
+        </w:tabs>
+        <w:ind w:left="3600" w:hanging="360"/>
+      </w:pPr>
+    </w:lvl>
+    <w:lvl w:ilvl="5" w:tentative="1">
+      <w:start w:val="1"/>
+      <w:numFmt w:val="decimal"/>
+      <w:lvlText w:val="%6."/>
+      <w:lvlJc w:val="left"/>
+      <w:pPr>
+        <w:tabs>
+          <w:tab w:val="num" w:pos="4320"/>
+        </w:tabs>
+        <w:ind w:left="4320" w:hanging="360"/>
+      </w:pPr>
+    </w:lvl>
+    <w:lvl w:ilvl="6" w:tentative="1">
+      <w:start w:val="1"/>
+      <w:numFmt w:val="decimal"/>
+      <w:lvlText w:val="%7."/>
+      <w:lvlJc w:val="left"/>
+      <w:pPr>
+        <w:tabs>
+          <w:tab w:val="num" w:pos="5040"/>
+        </w:tabs>
+        <w:ind w:left="5040" w:hanging="360"/>
+      </w:pPr>
+    </w:lvl>
+    <w:lvl w:ilvl="7" w:tentative="1">
+      <w:start w:val="1"/>
+      <w:numFmt w:val="decimal"/>
+      <w:lvlText w:val="%8."/>
+      <w:lvlJc w:val="left"/>
+      <w:pPr>
+        <w:tabs>
+          <w:tab w:val="num" w:pos="5760"/>
+        </w:tabs>
+        <w:ind w:left="5760" w:hanging="360"/>
+      </w:pPr>
+    </w:lvl>
+    <w:lvl w:ilvl="8" w:tentative="1">
+      <w:start w:val="1"/>
+      <w:numFmt w:val="decimal"/>
+      <w:lvlText w:val="%9."/>
+      <w:lvlJc w:val="left"/>
+      <w:pPr>
+        <w:tabs>
+          <w:tab w:val="num" w:pos="6480"/>
+        </w:tabs>
+        <w:ind w:left="6480" w:hanging="360"/>
+      </w:pPr>
+    </w:lvl>
+  </w:abstractNum>
+  <w:abstractNum w:abstractNumId="2" w15:restartNumberingAfterBreak="0">
     <w:nsid w:val="14BC34B7"/>
     <w:multiLevelType w:val="multilevel"/>
     <w:tmpl w:val="24A066F2"/>
@@ -30357,7 +32551,7 @@
       </w:rPr>
     </w:lvl>
   </w:abstractNum>
-  <w:abstractNum w:abstractNumId="2" w15:restartNumberingAfterBreak="0">
+  <w:abstractNum w:abstractNumId="3" w15:restartNumberingAfterBreak="0">
     <w:nsid w:val="16D51FAF"/>
     <w:multiLevelType w:val="multilevel"/>
     <w:tmpl w:val="6A1AF55A"/>
@@ -30470,7 +32664,120 @@
       </w:pPr>
     </w:lvl>
   </w:abstractNum>
-  <w:abstractNum w:abstractNumId="3" w15:restartNumberingAfterBreak="0">
+  <w:abstractNum w:abstractNumId="4" w15:restartNumberingAfterBreak="0">
+    <w:nsid w:val="21805210"/>
+    <w:multiLevelType w:val="multilevel"/>
+    <w:tmpl w:val="D284BA22"/>
+    <w:lvl w:ilvl="0">
+      <w:start w:val="1"/>
+      <w:numFmt w:val="decimal"/>
+      <w:lvlText w:val="%1."/>
+      <w:lvlJc w:val="left"/>
+      <w:pPr>
+        <w:tabs>
+          <w:tab w:val="num" w:pos="720"/>
+        </w:tabs>
+        <w:ind w:left="720" w:hanging="360"/>
+      </w:pPr>
+    </w:lvl>
+    <w:lvl w:ilvl="1" w:tentative="1">
+      <w:start w:val="1"/>
+      <w:numFmt w:val="decimal"/>
+      <w:lvlText w:val="%2."/>
+      <w:lvlJc w:val="left"/>
+      <w:pPr>
+        <w:tabs>
+          <w:tab w:val="num" w:pos="1440"/>
+        </w:tabs>
+        <w:ind w:left="1440" w:hanging="360"/>
+      </w:pPr>
+    </w:lvl>
+    <w:lvl w:ilvl="2" w:tentative="1">
+      <w:start w:val="1"/>
+      <w:numFmt w:val="decimal"/>
+      <w:lvlText w:val="%3."/>
+      <w:lvlJc w:val="left"/>
+      <w:pPr>
+        <w:tabs>
+          <w:tab w:val="num" w:pos="2160"/>
+        </w:tabs>
+        <w:ind w:left="2160" w:hanging="360"/>
+      </w:pPr>
+    </w:lvl>
+    <w:lvl w:ilvl="3" w:tentative="1">
+      <w:start w:val="1"/>
+      <w:numFmt w:val="decimal"/>
+      <w:lvlText w:val="%4."/>
+      <w:lvlJc w:val="left"/>
+      <w:pPr>
+        <w:tabs>
+          <w:tab w:val="num" w:pos="2880"/>
+        </w:tabs>
+        <w:ind w:left="2880" w:hanging="360"/>
+      </w:pPr>
+    </w:lvl>
+    <w:lvl w:ilvl="4" w:tentative="1">
+      <w:start w:val="1"/>
+      <w:numFmt w:val="decimal"/>
+      <w:lvlText w:val="%5."/>
+      <w:lvlJc w:val="left"/>
+      <w:pPr>
+        <w:tabs>
+          <w:tab w:val="num" w:pos="3600"/>
+        </w:tabs>
+        <w:ind w:left="3600" w:hanging="360"/>
+      </w:pPr>
+    </w:lvl>
+    <w:lvl w:ilvl="5" w:tentative="1">
+      <w:start w:val="1"/>
+      <w:numFmt w:val="decimal"/>
+      <w:lvlText w:val="%6."/>
+      <w:lvlJc w:val="left"/>
+      <w:pPr>
+        <w:tabs>
+          <w:tab w:val="num" w:pos="4320"/>
+        </w:tabs>
+        <w:ind w:left="4320" w:hanging="360"/>
+      </w:pPr>
+    </w:lvl>
+    <w:lvl w:ilvl="6" w:tentative="1">
+      <w:start w:val="1"/>
+      <w:numFmt w:val="decimal"/>
+      <w:lvlText w:val="%7."/>
+      <w:lvlJc w:val="left"/>
+      <w:pPr>
+        <w:tabs>
+          <w:tab w:val="num" w:pos="5040"/>
+        </w:tabs>
+        <w:ind w:left="5040" w:hanging="360"/>
+      </w:pPr>
+    </w:lvl>
+    <w:lvl w:ilvl="7" w:tentative="1">
+      <w:start w:val="1"/>
+      <w:numFmt w:val="decimal"/>
+      <w:lvlText w:val="%8."/>
+      <w:lvlJc w:val="left"/>
+      <w:pPr>
+        <w:tabs>
+          <w:tab w:val="num" w:pos="5760"/>
+        </w:tabs>
+        <w:ind w:left="5760" w:hanging="360"/>
+      </w:pPr>
+    </w:lvl>
+    <w:lvl w:ilvl="8" w:tentative="1">
+      <w:start w:val="1"/>
+      <w:numFmt w:val="decimal"/>
+      <w:lvlText w:val="%9."/>
+      <w:lvlJc w:val="left"/>
+      <w:pPr>
+        <w:tabs>
+          <w:tab w:val="num" w:pos="6480"/>
+        </w:tabs>
+        <w:ind w:left="6480" w:hanging="360"/>
+      </w:pPr>
+    </w:lvl>
+  </w:abstractNum>
+  <w:abstractNum w:abstractNumId="5" w15:restartNumberingAfterBreak="0">
     <w:nsid w:val="2A652318"/>
     <w:multiLevelType w:val="multilevel"/>
     <w:tmpl w:val="373C57C0"/>
@@ -30619,7 +32926,7 @@
       </w:rPr>
     </w:lvl>
   </w:abstractNum>
-  <w:abstractNum w:abstractNumId="4" w15:restartNumberingAfterBreak="0">
+  <w:abstractNum w:abstractNumId="6" w15:restartNumberingAfterBreak="0">
     <w:nsid w:val="48C629F4"/>
     <w:multiLevelType w:val="multilevel"/>
     <w:tmpl w:val="4B66FCC6"/>
@@ -30768,7 +33075,7 @@
       </w:rPr>
     </w:lvl>
   </w:abstractNum>
-  <w:abstractNum w:abstractNumId="5" w15:restartNumberingAfterBreak="0">
+  <w:abstractNum w:abstractNumId="7" w15:restartNumberingAfterBreak="0">
     <w:nsid w:val="573304F6"/>
     <w:multiLevelType w:val="multilevel"/>
     <w:tmpl w:val="EA5C8196"/>
@@ -30917,7 +33224,7 @@
       </w:rPr>
     </w:lvl>
   </w:abstractNum>
-  <w:abstractNum w:abstractNumId="6" w15:restartNumberingAfterBreak="0">
+  <w:abstractNum w:abstractNumId="8" w15:restartNumberingAfterBreak="0">
     <w:nsid w:val="66E94CBA"/>
     <w:multiLevelType w:val="multilevel"/>
     <w:tmpl w:val="89AE64C0"/>
@@ -31066,7 +33373,7 @@
       </w:rPr>
     </w:lvl>
   </w:abstractNum>
-  <w:abstractNum w:abstractNumId="7" w15:restartNumberingAfterBreak="0">
+  <w:abstractNum w:abstractNumId="9" w15:restartNumberingAfterBreak="0">
     <w:nsid w:val="6DAD5DE1"/>
     <w:multiLevelType w:val="multilevel"/>
     <w:tmpl w:val="91141900"/>
@@ -31215,7 +33522,233 @@
       </w:rPr>
     </w:lvl>
   </w:abstractNum>
-  <w:abstractNum w:abstractNumId="8" w15:restartNumberingAfterBreak="0">
+  <w:abstractNum w:abstractNumId="10" w15:restartNumberingAfterBreak="0">
+    <w:nsid w:val="6F2D59D1"/>
+    <w:multiLevelType w:val="multilevel"/>
+    <w:tmpl w:val="D4820434"/>
+    <w:lvl w:ilvl="0">
+      <w:start w:val="1"/>
+      <w:numFmt w:val="decimal"/>
+      <w:lvlText w:val="%1."/>
+      <w:lvlJc w:val="left"/>
+      <w:pPr>
+        <w:tabs>
+          <w:tab w:val="num" w:pos="720"/>
+        </w:tabs>
+        <w:ind w:left="720" w:hanging="360"/>
+      </w:pPr>
+    </w:lvl>
+    <w:lvl w:ilvl="1" w:tentative="1">
+      <w:start w:val="1"/>
+      <w:numFmt w:val="decimal"/>
+      <w:lvlText w:val="%2."/>
+      <w:lvlJc w:val="left"/>
+      <w:pPr>
+        <w:tabs>
+          <w:tab w:val="num" w:pos="1440"/>
+        </w:tabs>
+        <w:ind w:left="1440" w:hanging="360"/>
+      </w:pPr>
+    </w:lvl>
+    <w:lvl w:ilvl="2" w:tentative="1">
+      <w:start w:val="1"/>
+      <w:numFmt w:val="decimal"/>
+      <w:lvlText w:val="%3."/>
+      <w:lvlJc w:val="left"/>
+      <w:pPr>
+        <w:tabs>
+          <w:tab w:val="num" w:pos="2160"/>
+        </w:tabs>
+        <w:ind w:left="2160" w:hanging="360"/>
+      </w:pPr>
+    </w:lvl>
+    <w:lvl w:ilvl="3" w:tentative="1">
+      <w:start w:val="1"/>
+      <w:numFmt w:val="decimal"/>
+      <w:lvlText w:val="%4."/>
+      <w:lvlJc w:val="left"/>
+      <w:pPr>
+        <w:tabs>
+          <w:tab w:val="num" w:pos="2880"/>
+        </w:tabs>
+        <w:ind w:left="2880" w:hanging="360"/>
+      </w:pPr>
+    </w:lvl>
+    <w:lvl w:ilvl="4" w:tentative="1">
+      <w:start w:val="1"/>
+      <w:numFmt w:val="decimal"/>
+      <w:lvlText w:val="%5."/>
+      <w:lvlJc w:val="left"/>
+      <w:pPr>
+        <w:tabs>
+          <w:tab w:val="num" w:pos="3600"/>
+        </w:tabs>
+        <w:ind w:left="3600" w:hanging="360"/>
+      </w:pPr>
+    </w:lvl>
+    <w:lvl w:ilvl="5" w:tentative="1">
+      <w:start w:val="1"/>
+      <w:numFmt w:val="decimal"/>
+      <w:lvlText w:val="%6."/>
+      <w:lvlJc w:val="left"/>
+      <w:pPr>
+        <w:tabs>
+          <w:tab w:val="num" w:pos="4320"/>
+        </w:tabs>
+        <w:ind w:left="4320" w:hanging="360"/>
+      </w:pPr>
+    </w:lvl>
+    <w:lvl w:ilvl="6" w:tentative="1">
+      <w:start w:val="1"/>
+      <w:numFmt w:val="decimal"/>
+      <w:lvlText w:val="%7."/>
+      <w:lvlJc w:val="left"/>
+      <w:pPr>
+        <w:tabs>
+          <w:tab w:val="num" w:pos="5040"/>
+        </w:tabs>
+        <w:ind w:left="5040" w:hanging="360"/>
+      </w:pPr>
+    </w:lvl>
+    <w:lvl w:ilvl="7" w:tentative="1">
+      <w:start w:val="1"/>
+      <w:numFmt w:val="decimal"/>
+      <w:lvlText w:val="%8."/>
+      <w:lvlJc w:val="left"/>
+      <w:pPr>
+        <w:tabs>
+          <w:tab w:val="num" w:pos="5760"/>
+        </w:tabs>
+        <w:ind w:left="5760" w:hanging="360"/>
+      </w:pPr>
+    </w:lvl>
+    <w:lvl w:ilvl="8" w:tentative="1">
+      <w:start w:val="1"/>
+      <w:numFmt w:val="decimal"/>
+      <w:lvlText w:val="%9."/>
+      <w:lvlJc w:val="left"/>
+      <w:pPr>
+        <w:tabs>
+          <w:tab w:val="num" w:pos="6480"/>
+        </w:tabs>
+        <w:ind w:left="6480" w:hanging="360"/>
+      </w:pPr>
+    </w:lvl>
+  </w:abstractNum>
+  <w:abstractNum w:abstractNumId="11" w15:restartNumberingAfterBreak="0">
+    <w:nsid w:val="762D6A8C"/>
+    <w:multiLevelType w:val="multilevel"/>
+    <w:tmpl w:val="8E421444"/>
+    <w:lvl w:ilvl="0">
+      <w:start w:val="1"/>
+      <w:numFmt w:val="decimal"/>
+      <w:lvlText w:val="%1."/>
+      <w:lvlJc w:val="left"/>
+      <w:pPr>
+        <w:tabs>
+          <w:tab w:val="num" w:pos="720"/>
+        </w:tabs>
+        <w:ind w:left="720" w:hanging="360"/>
+      </w:pPr>
+    </w:lvl>
+    <w:lvl w:ilvl="1" w:tentative="1">
+      <w:start w:val="1"/>
+      <w:numFmt w:val="decimal"/>
+      <w:lvlText w:val="%2."/>
+      <w:lvlJc w:val="left"/>
+      <w:pPr>
+        <w:tabs>
+          <w:tab w:val="num" w:pos="1440"/>
+        </w:tabs>
+        <w:ind w:left="1440" w:hanging="360"/>
+      </w:pPr>
+    </w:lvl>
+    <w:lvl w:ilvl="2" w:tentative="1">
+      <w:start w:val="1"/>
+      <w:numFmt w:val="decimal"/>
+      <w:lvlText w:val="%3."/>
+      <w:lvlJc w:val="left"/>
+      <w:pPr>
+        <w:tabs>
+          <w:tab w:val="num" w:pos="2160"/>
+        </w:tabs>
+        <w:ind w:left="2160" w:hanging="360"/>
+      </w:pPr>
+    </w:lvl>
+    <w:lvl w:ilvl="3" w:tentative="1">
+      <w:start w:val="1"/>
+      <w:numFmt w:val="decimal"/>
+      <w:lvlText w:val="%4."/>
+      <w:lvlJc w:val="left"/>
+      <w:pPr>
+        <w:tabs>
+          <w:tab w:val="num" w:pos="2880"/>
+        </w:tabs>
+        <w:ind w:left="2880" w:hanging="360"/>
+      </w:pPr>
+    </w:lvl>
+    <w:lvl w:ilvl="4" w:tentative="1">
+      <w:start w:val="1"/>
+      <w:numFmt w:val="decimal"/>
+      <w:lvlText w:val="%5."/>
+      <w:lvlJc w:val="left"/>
+      <w:pPr>
+        <w:tabs>
+          <w:tab w:val="num" w:pos="3600"/>
+        </w:tabs>
+        <w:ind w:left="3600" w:hanging="360"/>
+      </w:pPr>
+    </w:lvl>
+    <w:lvl w:ilvl="5" w:tentative="1">
+      <w:start w:val="1"/>
+      <w:numFmt w:val="decimal"/>
+      <w:lvlText w:val="%6."/>
+      <w:lvlJc w:val="left"/>
+      <w:pPr>
+        <w:tabs>
+          <w:tab w:val="num" w:pos="4320"/>
+        </w:tabs>
+        <w:ind w:left="4320" w:hanging="360"/>
+      </w:pPr>
+    </w:lvl>
+    <w:lvl w:ilvl="6" w:tentative="1">
+      <w:start w:val="1"/>
+      <w:numFmt w:val="decimal"/>
+      <w:lvlText w:val="%7."/>
+      <w:lvlJc w:val="left"/>
+      <w:pPr>
+        <w:tabs>
+          <w:tab w:val="num" w:pos="5040"/>
+        </w:tabs>
+        <w:ind w:left="5040" w:hanging="360"/>
+      </w:pPr>
+    </w:lvl>
+    <w:lvl w:ilvl="7" w:tentative="1">
+      <w:start w:val="1"/>
+      <w:numFmt w:val="decimal"/>
+      <w:lvlText w:val="%8."/>
+      <w:lvlJc w:val="left"/>
+      <w:pPr>
+        <w:tabs>
+          <w:tab w:val="num" w:pos="5760"/>
+        </w:tabs>
+        <w:ind w:left="5760" w:hanging="360"/>
+      </w:pPr>
+    </w:lvl>
+    <w:lvl w:ilvl="8" w:tentative="1">
+      <w:start w:val="1"/>
+      <w:numFmt w:val="decimal"/>
+      <w:lvlText w:val="%9."/>
+      <w:lvlJc w:val="left"/>
+      <w:pPr>
+        <w:tabs>
+          <w:tab w:val="num" w:pos="6480"/>
+        </w:tabs>
+        <w:ind w:left="6480" w:hanging="360"/>
+      </w:pPr>
+    </w:lvl>
+  </w:abstractNum>
+  <w:abstractNum w:abstractNumId="12" w15:restartNumberingAfterBreak="0">
     <w:nsid w:val="76487AEC"/>
     <w:multiLevelType w:val="multilevel"/>
     <w:tmpl w:val="059A48CE"/>
@@ -31364,7 +33897,7 @@
       </w:rPr>
     </w:lvl>
   </w:abstractNum>
-  <w:abstractNum w:abstractNumId="9" w15:restartNumberingAfterBreak="0">
+  <w:abstractNum w:abstractNumId="13" w15:restartNumberingAfterBreak="0">
     <w:nsid w:val="7922569C"/>
     <w:multiLevelType w:val="multilevel"/>
     <w:tmpl w:val="E2323D62"/>
@@ -31513,7 +34046,7 @@
       </w:rPr>
     </w:lvl>
   </w:abstractNum>
-  <w:abstractNum w:abstractNumId="10" w15:restartNumberingAfterBreak="0">
+  <w:abstractNum w:abstractNumId="14" w15:restartNumberingAfterBreak="0">
     <w:nsid w:val="7EE8598D"/>
     <w:multiLevelType w:val="multilevel"/>
     <w:tmpl w:val="7D6298AE"/>
@@ -31663,36 +34196,48 @@
     </w:lvl>
   </w:abstractNum>
   <w:num w:numId="1">
+    <w:abstractNumId w:val="9"/>
+  </w:num>
+  <w:num w:numId="2">
+    <w:abstractNumId w:val="8"/>
+  </w:num>
+  <w:num w:numId="3">
+    <w:abstractNumId w:val="12"/>
+  </w:num>
+  <w:num w:numId="4">
+    <w:abstractNumId w:val="5"/>
+  </w:num>
+  <w:num w:numId="5">
     <w:abstractNumId w:val="7"/>
   </w:num>
-  <w:num w:numId="2">
-    <w:abstractNumId w:val="6"/>
-  </w:num>
-  <w:num w:numId="3">
-    <w:abstractNumId w:val="8"/>
-  </w:num>
-  <w:num w:numId="4">
-    <w:abstractNumId w:val="3"/>
-  </w:num>
-  <w:num w:numId="5">
-    <w:abstractNumId w:val="5"/>
-  </w:num>
   <w:num w:numId="6">
-    <w:abstractNumId w:val="1"/>
+    <w:abstractNumId w:val="2"/>
   </w:num>
   <w:num w:numId="7">
     <w:abstractNumId w:val="0"/>
   </w:num>
   <w:num w:numId="8">
-    <w:abstractNumId w:val="9"/>
+    <w:abstractNumId w:val="13"/>
   </w:num>
   <w:num w:numId="9">
-    <w:abstractNumId w:val="2"/>
+    <w:abstractNumId w:val="3"/>
   </w:num>
   <w:num w:numId="10">
+    <w:abstractNumId w:val="14"/>
+  </w:num>
+  <w:num w:numId="11">
+    <w:abstractNumId w:val="6"/>
+  </w:num>
+  <w:num w:numId="12">
+    <w:abstractNumId w:val="11"/>
+  </w:num>
+  <w:num w:numId="13">
     <w:abstractNumId w:val="10"/>
   </w:num>
-  <w:num w:numId="11">
+  <w:num w:numId="14">
+    <w:abstractNumId w:val="1"/>
+  </w:num>
+  <w:num w:numId="15">
     <w:abstractNumId w:val="4"/>
   </w:num>
 </w:numbering>
@@ -32539,6 +35084,16 @@
     <w:basedOn w:val="a0"/>
     <w:rsid w:val="007D7AE2"/>
   </w:style>
+  <w:style w:type="character" w:customStyle="1" w:styleId="tracking-ad">
+    <w:name w:val="tracking-ad"/>
+    <w:basedOn w:val="a0"/>
+    <w:rsid w:val="00B42A20"/>
+  </w:style>
+  <w:style w:type="character" w:customStyle="1" w:styleId="keyword">
+    <w:name w:val="keyword"/>
+    <w:basedOn w:val="a0"/>
+    <w:rsid w:val="00B42A20"/>
+  </w:style>
 </w:styles>
 </file>
 

--- a/笔记.docx
+++ b/笔记.docx
@@ -19708,6 +19708,7 @@
       </w:pPr>
     </w:p>
     <w:p>
+      <w:bookmarkStart w:id="0" w:name="_GoBack"/>
       <w:r>
         <w:rPr>
           <w:noProof/>
@@ -19748,6 +19749,7 @@
           </wp:inline>
         </w:drawing>
       </w:r>
+      <w:bookmarkEnd w:id="0"/>
     </w:p>
     <w:p>
       <w:pPr>
@@ -30033,7 +30035,7 @@
         <w:shd w:val="clear" w:color="auto" w:fill="FFFFFF"/>
         <w:jc w:val="left"/>
         <w:rPr>
-          <w:rFonts w:ascii="微软雅黑" w:eastAsia="微软雅黑" w:hAnsi="微软雅黑" w:cs="宋体" w:hint="eastAsia"/>
+          <w:rFonts w:ascii="微软雅黑" w:eastAsia="微软雅黑" w:hAnsi="微软雅黑" w:cs="宋体"/>
           <w:color w:val="454545"/>
           <w:kern w:val="0"/>
           <w:sz w:val="24"/>
@@ -30047,7 +30049,7 @@
         <w:shd w:val="clear" w:color="auto" w:fill="FFFFFF"/>
         <w:jc w:val="left"/>
         <w:rPr>
-          <w:rFonts w:ascii="微软雅黑" w:eastAsia="微软雅黑" w:hAnsi="微软雅黑" w:cs="宋体" w:hint="eastAsia"/>
+          <w:rFonts w:ascii="微软雅黑" w:eastAsia="微软雅黑" w:hAnsi="微软雅黑" w:cs="宋体"/>
           <w:color w:val="454545"/>
           <w:kern w:val="0"/>
           <w:sz w:val="24"/>
@@ -30071,7 +30073,7 @@
         <w:shd w:val="clear" w:color="auto" w:fill="F8F8F8"/>
         <w:jc w:val="left"/>
         <w:rPr>
-          <w:rFonts w:ascii="Verdana" w:eastAsia="宋体" w:hAnsi="Verdana" w:cs="宋体" w:hint="eastAsia"/>
+          <w:rFonts w:ascii="Verdana" w:eastAsia="宋体" w:hAnsi="Verdana" w:cs="宋体"/>
           <w:color w:val="C0C0C0"/>
           <w:kern w:val="0"/>
           <w:sz w:val="14"/>
@@ -30563,7 +30565,7 @@
         <w:shd w:val="clear" w:color="auto" w:fill="F8F8F8"/>
         <w:jc w:val="left"/>
         <w:rPr>
-          <w:rFonts w:ascii="Verdana" w:eastAsia="宋体" w:hAnsi="Verdana" w:cs="宋体" w:hint="eastAsia"/>
+          <w:rFonts w:ascii="Verdana" w:eastAsia="宋体" w:hAnsi="Verdana" w:cs="宋体"/>
           <w:color w:val="C0C0C0"/>
           <w:kern w:val="0"/>
           <w:sz w:val="14"/>
@@ -31160,7 +31162,7 @@
         <w:widowControl/>
         <w:jc w:val="left"/>
         <w:rPr>
-          <w:rFonts w:ascii="宋体" w:eastAsia="宋体" w:hAnsi="宋体" w:cs="宋体" w:hint="eastAsia"/>
+          <w:rFonts w:ascii="宋体" w:eastAsia="宋体" w:hAnsi="宋体" w:cs="宋体"/>
           <w:kern w:val="0"/>
           <w:sz w:val="24"/>
           <w:szCs w:val="24"/>
@@ -31208,7 +31210,7 @@
         <w:shd w:val="clear" w:color="auto" w:fill="F8F8F8"/>
         <w:jc w:val="left"/>
         <w:rPr>
-          <w:rFonts w:ascii="Verdana" w:eastAsia="宋体" w:hAnsi="Verdana" w:cs="宋体" w:hint="eastAsia"/>
+          <w:rFonts w:ascii="Verdana" w:eastAsia="宋体" w:hAnsi="Verdana" w:cs="宋体"/>
           <w:color w:val="C0C0C0"/>
           <w:kern w:val="0"/>
           <w:sz w:val="14"/>
@@ -31957,7 +31959,7 @@
         <w:shd w:val="clear" w:color="auto" w:fill="FFFFFF"/>
         <w:jc w:val="left"/>
         <w:rPr>
-          <w:rFonts w:ascii="微软雅黑" w:eastAsia="微软雅黑" w:hAnsi="微软雅黑" w:cs="宋体" w:hint="eastAsia"/>
+          <w:rFonts w:ascii="微软雅黑" w:eastAsia="微软雅黑" w:hAnsi="微软雅黑" w:cs="宋体"/>
           <w:color w:val="454545"/>
           <w:kern w:val="0"/>
           <w:sz w:val="24"/>
@@ -31981,7 +31983,7 @@
         <w:shd w:val="clear" w:color="auto" w:fill="FFFFFF"/>
         <w:jc w:val="left"/>
         <w:rPr>
-          <w:rFonts w:ascii="微软雅黑" w:eastAsia="微软雅黑" w:hAnsi="微软雅黑" w:cs="宋体" w:hint="eastAsia"/>
+          <w:rFonts w:ascii="微软雅黑" w:eastAsia="微软雅黑" w:hAnsi="微软雅黑" w:cs="宋体"/>
           <w:color w:val="454545"/>
           <w:kern w:val="0"/>
           <w:sz w:val="24"/>
@@ -32005,34 +32007,22 @@
         <w:shd w:val="clear" w:color="auto" w:fill="FFFFFF"/>
         <w:jc w:val="left"/>
         <w:rPr>
+          <w:rFonts w:ascii="微软雅黑" w:eastAsia="微软雅黑" w:hAnsi="微软雅黑" w:cs="宋体"/>
+          <w:color w:val="454545"/>
+          <w:kern w:val="0"/>
+          <w:sz w:val="24"/>
+          <w:szCs w:val="24"/>
+        </w:rPr>
+      </w:pPr>
+      <w:r>
+        <w:rPr>
           <w:rFonts w:ascii="微软雅黑" w:eastAsia="微软雅黑" w:hAnsi="微软雅黑" w:cs="宋体" w:hint="eastAsia"/>
           <w:color w:val="454545"/>
           <w:kern w:val="0"/>
           <w:sz w:val="24"/>
           <w:szCs w:val="24"/>
         </w:rPr>
-      </w:pPr>
-      <w:r>
-        <w:rPr>
-          <w:rFonts w:ascii="微软雅黑" w:eastAsia="微软雅黑" w:hAnsi="微软雅黑" w:cs="宋体" w:hint="eastAsia"/>
-          <w:color w:val="454545"/>
-          <w:kern w:val="0"/>
-          <w:sz w:val="24"/>
-          <w:szCs w:val="24"/>
-        </w:rPr>
-        <w:t>         这里的构造函数就是initialize函数，而实际上这里的initialize函数只是声明，并没有实际的定义。 这里的Create声明实际上是将initialize方法封装了一下，更加的明确功能。initialize函数的定义是在原型（prototype）中进行的。当使用Class对象的create方法定义新对</w:t>
-      </w:r>
-      <w:bookmarkStart w:id="0" w:name="_GoBack"/>
-      <w:bookmarkEnd w:id="0"/>
-      <w:r>
-        <w:rPr>
-          <w:rFonts w:ascii="微软雅黑" w:eastAsia="微软雅黑" w:hAnsi="微软雅黑" w:cs="宋体" w:hint="eastAsia"/>
-          <w:color w:val="454545"/>
-          <w:kern w:val="0"/>
-          <w:sz w:val="24"/>
-          <w:szCs w:val="24"/>
-        </w:rPr>
-        <w:t>象实例时，就会执行initialize方法，即执行已经声明好的构造函数。initialize只是你所声明的构造函数的名字，如果你有兴趣，你可以将任何名字定义为构造函数，当使用create方法创建新对象实例时，就会执行你所声明构造函数。</w:t>
+        <w:t>         这里的构造函数就是initialize函数，而实际上这里的initialize函数只是声明，并没有实际的定义。 这里的Create声明实际上是将initialize方法封装了一下，更加的明确功能。initialize函数的定义是在原型（prototype）中进行的。当使用Class对象的create方法定义新对象实例时，就会执行initialize方法，即执行已经声明好的构造函数。initialize只是你所声明的构造函数的名字，如果你有兴趣，你可以将任何名字定义为构造函数，当使用create方法创建新对象实例时，就会执行你所声明构造函数。</w:t>
       </w:r>
     </w:p>
     <w:p>
@@ -32041,7 +32031,7 @@
         <w:shd w:val="clear" w:color="auto" w:fill="FFFFFF"/>
         <w:jc w:val="left"/>
         <w:rPr>
-          <w:rFonts w:ascii="微软雅黑" w:eastAsia="微软雅黑" w:hAnsi="微软雅黑" w:cs="宋体" w:hint="eastAsia"/>
+          <w:rFonts w:ascii="微软雅黑" w:eastAsia="微软雅黑" w:hAnsi="微软雅黑" w:cs="宋体"/>
           <w:color w:val="454545"/>
           <w:kern w:val="0"/>
           <w:sz w:val="24"/>
@@ -32065,14 +32055,709 @@
         <w:shd w:val="clear" w:color="auto" w:fill="FFFFFF"/>
         <w:jc w:val="left"/>
         <w:rPr>
+          <w:rFonts w:ascii="微软雅黑" w:eastAsia="微软雅黑" w:hAnsi="微软雅黑" w:cs="宋体"/>
+          <w:color w:val="454545"/>
+          <w:kern w:val="0"/>
+          <w:sz w:val="24"/>
+          <w:szCs w:val="24"/>
+        </w:rPr>
+      </w:pPr>
+      <w:r>
+        <w:rPr>
           <w:rFonts w:ascii="微软雅黑" w:eastAsia="微软雅黑" w:hAnsi="微软雅黑" w:cs="宋体" w:hint="eastAsia"/>
           <w:color w:val="454545"/>
           <w:kern w:val="0"/>
           <w:sz w:val="24"/>
           <w:szCs w:val="24"/>
         </w:rPr>
-      </w:pPr>
-      <w:r>
+        <w:t>         call和apply看做是某个对象的方法，目的是通过间接方式进行调用函数。call和apply的第一个实参是要调用函数的母对象，call方法是将所有参数罗列出来，而apply是将所有参数放在一个数组中。所以使用apply方法比较利于传递参数。</w:t>
+      </w:r>
+    </w:p>
+    <w:p>
+      <w:pPr>
+        <w:widowControl/>
+        <w:shd w:val="clear" w:color="auto" w:fill="FFFFFF"/>
+        <w:jc w:val="left"/>
+        <w:rPr>
+          <w:rFonts w:ascii="微软雅黑" w:eastAsia="微软雅黑" w:hAnsi="微软雅黑" w:cs="宋体"/>
+          <w:color w:val="454545"/>
+          <w:kern w:val="0"/>
+          <w:sz w:val="24"/>
+          <w:szCs w:val="24"/>
+        </w:rPr>
+      </w:pPr>
+    </w:p>
+    <w:p>
+      <w:pPr>
+        <w:widowControl/>
+        <w:shd w:val="clear" w:color="auto" w:fill="FFFFFF"/>
+        <w:spacing w:after="150" w:line="420" w:lineRule="atLeast"/>
+        <w:jc w:val="left"/>
+        <w:rPr>
+          <w:rFonts w:ascii="Arial" w:eastAsia="宋体" w:hAnsi="Arial" w:cs="Arial"/>
+          <w:color w:val="444444"/>
+          <w:kern w:val="0"/>
+          <w:sz w:val="24"/>
+          <w:szCs w:val="24"/>
+        </w:rPr>
+      </w:pPr>
+      <w:r>
+        <w:rPr>
+          <w:rFonts w:ascii="Arial" w:eastAsia="宋体" w:hAnsi="Arial" w:cs="Arial"/>
+          <w:color w:val="444444"/>
+          <w:kern w:val="0"/>
+          <w:sz w:val="24"/>
+          <w:szCs w:val="24"/>
+        </w:rPr>
+        <w:lastRenderedPageBreak/>
+        <w:t>1</w:t>
+      </w:r>
+      <w:r>
+        <w:rPr>
+          <w:rFonts w:ascii="Arial" w:eastAsia="宋体" w:hAnsi="Arial" w:cs="Arial"/>
+          <w:color w:val="444444"/>
+          <w:kern w:val="0"/>
+          <w:sz w:val="24"/>
+          <w:szCs w:val="24"/>
+        </w:rPr>
+        <w:t>、</w:t>
+      </w:r>
+      <w:r>
+        <w:rPr>
+          <w:rFonts w:ascii="Arial" w:eastAsia="宋体" w:hAnsi="Arial" w:cs="Arial"/>
+          <w:color w:val="444444"/>
+          <w:kern w:val="0"/>
+          <w:sz w:val="24"/>
+          <w:szCs w:val="24"/>
+        </w:rPr>
+        <w:t>ie</w:t>
+      </w:r>
+      <w:r>
+        <w:rPr>
+          <w:rFonts w:ascii="Arial" w:eastAsia="宋体" w:hAnsi="Arial" w:cs="Arial"/>
+          <w:color w:val="444444"/>
+          <w:kern w:val="0"/>
+          <w:sz w:val="24"/>
+          <w:szCs w:val="24"/>
+        </w:rPr>
+        <w:t>中：</w:t>
+      </w:r>
+    </w:p>
+    <w:p>
+      <w:pPr>
+        <w:widowControl/>
+        <w:shd w:val="clear" w:color="auto" w:fill="FFFFFF"/>
+        <w:spacing w:after="150" w:line="420" w:lineRule="atLeast"/>
+        <w:jc w:val="left"/>
+        <w:rPr>
+          <w:rFonts w:ascii="Arial" w:eastAsia="宋体" w:hAnsi="Arial" w:cs="Arial"/>
+          <w:color w:val="444444"/>
+          <w:kern w:val="0"/>
+          <w:sz w:val="24"/>
+          <w:szCs w:val="24"/>
+        </w:rPr>
+      </w:pPr>
+      <w:r>
+        <w:rPr>
+          <w:rFonts w:ascii="Arial" w:eastAsia="宋体" w:hAnsi="Arial" w:cs="Arial"/>
+          <w:color w:val="444444"/>
+          <w:kern w:val="0"/>
+          <w:sz w:val="24"/>
+          <w:szCs w:val="24"/>
+        </w:rPr>
+        <w:t>oP.onclick=function(){</w:t>
+      </w:r>
+    </w:p>
+    <w:p>
+      <w:pPr>
+        <w:widowControl/>
+        <w:shd w:val="clear" w:color="auto" w:fill="FFFFFF"/>
+        <w:spacing w:after="150" w:line="420" w:lineRule="atLeast"/>
+        <w:jc w:val="left"/>
+        <w:rPr>
+          <w:rFonts w:ascii="Arial" w:eastAsia="宋体" w:hAnsi="Arial" w:cs="Arial"/>
+          <w:color w:val="444444"/>
+          <w:kern w:val="0"/>
+          <w:sz w:val="24"/>
+          <w:szCs w:val="24"/>
+        </w:rPr>
+      </w:pPr>
+      <w:r>
+        <w:rPr>
+          <w:rFonts w:ascii="Arial" w:eastAsia="宋体" w:hAnsi="Arial" w:cs="Arial"/>
+          <w:color w:val="444444"/>
+          <w:kern w:val="0"/>
+          <w:sz w:val="24"/>
+          <w:szCs w:val="24"/>
+        </w:rPr>
+        <w:t>   var oEvent=window.event;</w:t>
+      </w:r>
+    </w:p>
+    <w:p>
+      <w:pPr>
+        <w:widowControl/>
+        <w:shd w:val="clear" w:color="auto" w:fill="FFFFFF"/>
+        <w:spacing w:after="150" w:line="420" w:lineRule="atLeast"/>
+        <w:jc w:val="left"/>
+        <w:rPr>
+          <w:rFonts w:ascii="Arial" w:eastAsia="宋体" w:hAnsi="Arial" w:cs="Arial"/>
+          <w:color w:val="444444"/>
+          <w:kern w:val="0"/>
+          <w:sz w:val="24"/>
+          <w:szCs w:val="24"/>
+        </w:rPr>
+      </w:pPr>
+      <w:r>
+        <w:rPr>
+          <w:rFonts w:ascii="Arial" w:eastAsia="宋体" w:hAnsi="Arial" w:cs="Arial"/>
+          <w:color w:val="444444"/>
+          <w:kern w:val="0"/>
+          <w:sz w:val="24"/>
+          <w:szCs w:val="24"/>
+        </w:rPr>
+        <w:t>}</w:t>
+      </w:r>
+    </w:p>
+    <w:p>
+      <w:pPr>
+        <w:widowControl/>
+        <w:shd w:val="clear" w:color="auto" w:fill="FFFFFF"/>
+        <w:spacing w:after="150" w:line="420" w:lineRule="atLeast"/>
+        <w:jc w:val="left"/>
+        <w:rPr>
+          <w:rFonts w:ascii="Arial" w:eastAsia="宋体" w:hAnsi="Arial" w:cs="Arial"/>
+          <w:color w:val="444444"/>
+          <w:kern w:val="0"/>
+          <w:sz w:val="24"/>
+          <w:szCs w:val="24"/>
+        </w:rPr>
+      </w:pPr>
+      <w:r>
+        <w:rPr>
+          <w:rFonts w:ascii="Arial" w:eastAsia="宋体" w:hAnsi="Arial" w:cs="Arial"/>
+          <w:color w:val="444444"/>
+          <w:kern w:val="0"/>
+          <w:sz w:val="24"/>
+          <w:szCs w:val="24"/>
+        </w:rPr>
+        <w:t>2</w:t>
+      </w:r>
+      <w:r>
+        <w:rPr>
+          <w:rFonts w:ascii="Arial" w:eastAsia="宋体" w:hAnsi="Arial" w:cs="Arial"/>
+          <w:color w:val="444444"/>
+          <w:kern w:val="0"/>
+          <w:sz w:val="24"/>
+          <w:szCs w:val="24"/>
+        </w:rPr>
+        <w:t>、标准</w:t>
+      </w:r>
+      <w:r>
+        <w:rPr>
+          <w:rFonts w:ascii="Arial" w:eastAsia="宋体" w:hAnsi="Arial" w:cs="Arial"/>
+          <w:color w:val="444444"/>
+          <w:kern w:val="0"/>
+          <w:sz w:val="24"/>
+          <w:szCs w:val="24"/>
+        </w:rPr>
+        <w:t>dom</w:t>
+      </w:r>
+      <w:r>
+        <w:rPr>
+          <w:rFonts w:ascii="Arial" w:eastAsia="宋体" w:hAnsi="Arial" w:cs="Arial"/>
+          <w:color w:val="444444"/>
+          <w:kern w:val="0"/>
+          <w:sz w:val="24"/>
+          <w:szCs w:val="24"/>
+        </w:rPr>
+        <w:t>中：</w:t>
+      </w:r>
+    </w:p>
+    <w:p>
+      <w:pPr>
+        <w:widowControl/>
+        <w:shd w:val="clear" w:color="auto" w:fill="FFFFFF"/>
+        <w:spacing w:after="150" w:line="420" w:lineRule="atLeast"/>
+        <w:jc w:val="left"/>
+        <w:rPr>
+          <w:rFonts w:ascii="Arial" w:eastAsia="宋体" w:hAnsi="Arial" w:cs="Arial"/>
+          <w:color w:val="444444"/>
+          <w:kern w:val="0"/>
+          <w:sz w:val="24"/>
+          <w:szCs w:val="24"/>
+        </w:rPr>
+      </w:pPr>
+      <w:r>
+        <w:rPr>
+          <w:rFonts w:ascii="Arial" w:eastAsia="宋体" w:hAnsi="Arial" w:cs="Arial"/>
+          <w:color w:val="444444"/>
+          <w:kern w:val="0"/>
+          <w:sz w:val="24"/>
+          <w:szCs w:val="24"/>
+        </w:rPr>
+        <w:t>oP.onclick=function(oEvent){</w:t>
+      </w:r>
+    </w:p>
+    <w:p>
+      <w:pPr>
+        <w:widowControl/>
+        <w:shd w:val="clear" w:color="auto" w:fill="FFFFFF"/>
+        <w:spacing w:after="150" w:line="420" w:lineRule="atLeast"/>
+        <w:jc w:val="left"/>
+        <w:rPr>
+          <w:rFonts w:ascii="Arial" w:eastAsia="宋体" w:hAnsi="Arial" w:cs="Arial"/>
+          <w:color w:val="444444"/>
+          <w:kern w:val="0"/>
+          <w:sz w:val="24"/>
+          <w:szCs w:val="24"/>
+        </w:rPr>
+      </w:pPr>
+      <w:r>
+        <w:rPr>
+          <w:rFonts w:ascii="Arial" w:eastAsia="宋体" w:hAnsi="Arial" w:cs="Arial"/>
+          <w:color w:val="444444"/>
+          <w:kern w:val="0"/>
+          <w:sz w:val="24"/>
+          <w:szCs w:val="24"/>
+        </w:rPr>
+        <w:t>}</w:t>
+      </w:r>
+    </w:p>
+    <w:p>
+      <w:pPr>
+        <w:widowControl/>
+        <w:shd w:val="clear" w:color="auto" w:fill="FFFFFF"/>
+        <w:spacing w:after="150" w:line="420" w:lineRule="atLeast"/>
+        <w:jc w:val="left"/>
+        <w:rPr>
+          <w:rFonts w:ascii="Arial" w:eastAsia="宋体" w:hAnsi="Arial" w:cs="Arial"/>
+          <w:color w:val="444444"/>
+          <w:kern w:val="0"/>
+          <w:sz w:val="24"/>
+          <w:szCs w:val="24"/>
+        </w:rPr>
+      </w:pPr>
+      <w:r>
+        <w:rPr>
+          <w:rFonts w:ascii="Arial" w:eastAsia="宋体" w:hAnsi="Arial" w:cs="Arial"/>
+          <w:color w:val="444444"/>
+          <w:kern w:val="0"/>
+          <w:sz w:val="24"/>
+          <w:szCs w:val="24"/>
+        </w:rPr>
+        <w:t>3</w:t>
+      </w:r>
+      <w:r>
+        <w:rPr>
+          <w:rFonts w:ascii="Arial" w:eastAsia="宋体" w:hAnsi="Arial" w:cs="Arial"/>
+          <w:color w:val="444444"/>
+          <w:kern w:val="0"/>
+          <w:sz w:val="24"/>
+          <w:szCs w:val="24"/>
+        </w:rPr>
+        <w:t>、兼容的方法：</w:t>
+      </w:r>
+    </w:p>
+    <w:p>
+      <w:pPr>
+        <w:widowControl/>
+        <w:shd w:val="clear" w:color="auto" w:fill="FFFFFF"/>
+        <w:spacing w:after="150" w:line="420" w:lineRule="atLeast"/>
+        <w:jc w:val="left"/>
+        <w:rPr>
+          <w:rFonts w:ascii="Arial" w:eastAsia="宋体" w:hAnsi="Arial" w:cs="Arial"/>
+          <w:color w:val="444444"/>
+          <w:kern w:val="0"/>
+          <w:sz w:val="24"/>
+          <w:szCs w:val="24"/>
+        </w:rPr>
+      </w:pPr>
+      <w:r>
+        <w:rPr>
+          <w:rFonts w:ascii="Arial" w:eastAsia="宋体" w:hAnsi="Arial" w:cs="Arial"/>
+          <w:color w:val="444444"/>
+          <w:kern w:val="0"/>
+          <w:sz w:val="24"/>
+          <w:szCs w:val="24"/>
+        </w:rPr>
+        <w:t>oP.onclick=function(oEvent){</w:t>
+      </w:r>
+    </w:p>
+    <w:p>
+      <w:pPr>
+        <w:widowControl/>
+        <w:shd w:val="clear" w:color="auto" w:fill="FFFFFF"/>
+        <w:spacing w:after="150" w:line="420" w:lineRule="atLeast"/>
+        <w:jc w:val="left"/>
+        <w:rPr>
+          <w:rFonts w:ascii="Arial" w:eastAsia="宋体" w:hAnsi="Arial" w:cs="Arial"/>
+          <w:color w:val="444444"/>
+          <w:kern w:val="0"/>
+          <w:sz w:val="24"/>
+          <w:szCs w:val="24"/>
+        </w:rPr>
+      </w:pPr>
+      <w:r>
+        <w:rPr>
+          <w:rFonts w:ascii="Arial" w:eastAsia="宋体" w:hAnsi="Arial" w:cs="Arial"/>
+          <w:color w:val="444444"/>
+          <w:kern w:val="0"/>
+          <w:sz w:val="24"/>
+          <w:szCs w:val="24"/>
+        </w:rPr>
+        <w:t>   if(window.event) oEvent=window.event;</w:t>
+      </w:r>
+    </w:p>
+    <w:p>
+      <w:pPr>
+        <w:widowControl/>
+        <w:shd w:val="clear" w:color="auto" w:fill="FFFFFF"/>
+        <w:spacing w:after="150" w:line="420" w:lineRule="atLeast"/>
+        <w:jc w:val="left"/>
+        <w:rPr>
+          <w:rFonts w:ascii="Arial" w:eastAsia="宋体" w:hAnsi="Arial" w:cs="Arial"/>
+          <w:color w:val="444444"/>
+          <w:kern w:val="0"/>
+          <w:sz w:val="24"/>
+          <w:szCs w:val="24"/>
+        </w:rPr>
+      </w:pPr>
+      <w:r>
+        <w:rPr>
+          <w:rFonts w:ascii="Arial" w:eastAsia="宋体" w:hAnsi="Arial" w:cs="Arial"/>
+          <w:color w:val="444444"/>
+          <w:kern w:val="0"/>
+          <w:sz w:val="24"/>
+          <w:szCs w:val="24"/>
+        </w:rPr>
+        <w:t>}</w:t>
+      </w:r>
+    </w:p>
+    <w:p>
+      <w:pPr>
+        <w:widowControl/>
+        <w:shd w:val="clear" w:color="auto" w:fill="FFFFFF"/>
+        <w:spacing w:after="150" w:line="420" w:lineRule="atLeast"/>
+        <w:jc w:val="left"/>
+        <w:rPr>
+          <w:rFonts w:ascii="Arial" w:eastAsia="宋体" w:hAnsi="Arial" w:cs="Arial"/>
+          <w:color w:val="444444"/>
+          <w:kern w:val="0"/>
+          <w:sz w:val="24"/>
+          <w:szCs w:val="24"/>
+        </w:rPr>
+      </w:pPr>
+      <w:r>
+        <w:rPr>
+          <w:rFonts w:ascii="Arial" w:eastAsia="宋体" w:hAnsi="Arial" w:cs="Arial"/>
+          <w:color w:val="FF0000"/>
+          <w:kern w:val="0"/>
+          <w:sz w:val="24"/>
+          <w:szCs w:val="24"/>
+        </w:rPr>
+        <w:t xml:space="preserve">oEvent.type </w:t>
+      </w:r>
+      <w:r>
+        <w:rPr>
+          <w:rFonts w:ascii="Arial" w:eastAsia="宋体" w:hAnsi="Arial" w:cs="Arial"/>
+          <w:color w:val="FF0000"/>
+          <w:kern w:val="0"/>
+          <w:sz w:val="24"/>
+          <w:szCs w:val="24"/>
+        </w:rPr>
+        <w:t>获取事件类型</w:t>
+      </w:r>
+      <w:r>
+        <w:rPr>
+          <w:rFonts w:ascii="Arial" w:eastAsia="宋体" w:hAnsi="Arial" w:cs="Arial"/>
+          <w:color w:val="FF0000"/>
+          <w:kern w:val="0"/>
+          <w:sz w:val="24"/>
+          <w:szCs w:val="24"/>
+        </w:rPr>
+        <w:t xml:space="preserve"> </w:t>
+      </w:r>
+      <w:r>
+        <w:rPr>
+          <w:rFonts w:ascii="Arial" w:eastAsia="宋体" w:hAnsi="Arial" w:cs="Arial"/>
+          <w:color w:val="FF0000"/>
+          <w:kern w:val="0"/>
+          <w:sz w:val="24"/>
+          <w:szCs w:val="24"/>
+        </w:rPr>
+        <w:t>返回</w:t>
+      </w:r>
+      <w:r>
+        <w:rPr>
+          <w:rFonts w:ascii="Arial" w:eastAsia="宋体" w:hAnsi="Arial" w:cs="Arial"/>
+          <w:color w:val="FF0000"/>
+          <w:kern w:val="0"/>
+          <w:sz w:val="24"/>
+          <w:szCs w:val="24"/>
+        </w:rPr>
+        <w:t>“click”</w:t>
+      </w:r>
+      <w:r>
+        <w:rPr>
+          <w:rFonts w:ascii="Arial" w:eastAsia="宋体" w:hAnsi="Arial" w:cs="Arial"/>
+          <w:color w:val="FF0000"/>
+          <w:kern w:val="0"/>
+          <w:sz w:val="24"/>
+          <w:szCs w:val="24"/>
+        </w:rPr>
+        <w:t>之类的值。</w:t>
+      </w:r>
+    </w:p>
+    <w:p>
+      <w:pPr>
+        <w:widowControl/>
+        <w:shd w:val="clear" w:color="auto" w:fill="FFFFFF"/>
+        <w:spacing w:after="150" w:line="420" w:lineRule="atLeast"/>
+        <w:jc w:val="left"/>
+        <w:rPr>
+          <w:rFonts w:ascii="Arial" w:eastAsia="宋体" w:hAnsi="Arial" w:cs="Arial"/>
+          <w:color w:val="444444"/>
+          <w:kern w:val="0"/>
+          <w:sz w:val="24"/>
+          <w:szCs w:val="24"/>
+        </w:rPr>
+      </w:pPr>
+      <w:r>
+        <w:rPr>
+          <w:rFonts w:ascii="Arial" w:eastAsia="宋体" w:hAnsi="Arial" w:cs="Arial"/>
+          <w:color w:val="444444"/>
+          <w:kern w:val="0"/>
+          <w:sz w:val="24"/>
+          <w:szCs w:val="24"/>
+        </w:rPr>
+        <w:t>4</w:t>
+      </w:r>
+      <w:r>
+        <w:rPr>
+          <w:rFonts w:ascii="Arial" w:eastAsia="宋体" w:hAnsi="Arial" w:cs="Arial"/>
+          <w:color w:val="444444"/>
+          <w:kern w:val="0"/>
+          <w:sz w:val="24"/>
+          <w:szCs w:val="24"/>
+        </w:rPr>
+        <w:t>、获取事件目标：</w:t>
+      </w:r>
+    </w:p>
+    <w:p>
+      <w:pPr>
+        <w:widowControl/>
+        <w:shd w:val="clear" w:color="auto" w:fill="FFFFFF"/>
+        <w:spacing w:after="150" w:line="420" w:lineRule="atLeast"/>
+        <w:jc w:val="left"/>
+        <w:rPr>
+          <w:rFonts w:ascii="Arial" w:eastAsia="宋体" w:hAnsi="Arial" w:cs="Arial"/>
+          <w:color w:val="444444"/>
+          <w:kern w:val="0"/>
+          <w:sz w:val="24"/>
+          <w:szCs w:val="24"/>
+        </w:rPr>
+      </w:pPr>
+      <w:r>
+        <w:rPr>
+          <w:rFonts w:ascii="Arial" w:eastAsia="宋体" w:hAnsi="Arial" w:cs="Arial"/>
+          <w:color w:val="444444"/>
+          <w:kern w:val="0"/>
+          <w:sz w:val="24"/>
+          <w:szCs w:val="24"/>
+        </w:rPr>
+        <w:t>ie</w:t>
+      </w:r>
+      <w:r>
+        <w:rPr>
+          <w:rFonts w:ascii="Arial" w:eastAsia="宋体" w:hAnsi="Arial" w:cs="Arial"/>
+          <w:color w:val="444444"/>
+          <w:kern w:val="0"/>
+          <w:sz w:val="24"/>
+          <w:szCs w:val="24"/>
+        </w:rPr>
+        <w:t>为：</w:t>
+      </w:r>
+      <w:r>
+        <w:rPr>
+          <w:rFonts w:ascii="Arial" w:eastAsia="宋体" w:hAnsi="Arial" w:cs="Arial"/>
+          <w:color w:val="444444"/>
+          <w:kern w:val="0"/>
+          <w:sz w:val="24"/>
+          <w:szCs w:val="24"/>
+        </w:rPr>
+        <w:t>var oTarget=oEvent.srcElement;</w:t>
+      </w:r>
+    </w:p>
+    <w:p>
+      <w:pPr>
+        <w:widowControl/>
+        <w:shd w:val="clear" w:color="auto" w:fill="FFFFFF"/>
+        <w:spacing w:after="150" w:line="420" w:lineRule="atLeast"/>
+        <w:jc w:val="left"/>
+        <w:rPr>
+          <w:rFonts w:ascii="Arial" w:eastAsia="宋体" w:hAnsi="Arial" w:cs="Arial"/>
+          <w:color w:val="444444"/>
+          <w:kern w:val="0"/>
+          <w:sz w:val="24"/>
+          <w:szCs w:val="24"/>
+        </w:rPr>
+      </w:pPr>
+      <w:r>
+        <w:rPr>
+          <w:rFonts w:ascii="Arial" w:eastAsia="宋体" w:hAnsi="Arial" w:cs="Arial"/>
+          <w:color w:val="444444"/>
+          <w:kern w:val="0"/>
+          <w:sz w:val="24"/>
+          <w:szCs w:val="24"/>
+        </w:rPr>
+        <w:t>标准</w:t>
+      </w:r>
+      <w:r>
+        <w:rPr>
+          <w:rFonts w:ascii="Arial" w:eastAsia="宋体" w:hAnsi="Arial" w:cs="Arial"/>
+          <w:color w:val="444444"/>
+          <w:kern w:val="0"/>
+          <w:sz w:val="24"/>
+          <w:szCs w:val="24"/>
+        </w:rPr>
+        <w:t>dom</w:t>
+      </w:r>
+      <w:r>
+        <w:rPr>
+          <w:rFonts w:ascii="Arial" w:eastAsia="宋体" w:hAnsi="Arial" w:cs="Arial"/>
+          <w:color w:val="444444"/>
+          <w:kern w:val="0"/>
+          <w:sz w:val="24"/>
+          <w:szCs w:val="24"/>
+        </w:rPr>
+        <w:t>：</w:t>
+      </w:r>
+      <w:r>
+        <w:rPr>
+          <w:rFonts w:ascii="Arial" w:eastAsia="宋体" w:hAnsi="Arial" w:cs="Arial"/>
+          <w:color w:val="444444"/>
+          <w:kern w:val="0"/>
+          <w:sz w:val="24"/>
+          <w:szCs w:val="24"/>
+        </w:rPr>
+        <w:t xml:space="preserve"> var oTarget=oEvent.target;</w:t>
+      </w:r>
+    </w:p>
+    <w:p>
+      <w:pPr>
+        <w:widowControl/>
+        <w:shd w:val="clear" w:color="auto" w:fill="FFFFFF"/>
+        <w:spacing w:after="150" w:line="420" w:lineRule="atLeast"/>
+        <w:jc w:val="left"/>
+        <w:rPr>
+          <w:rFonts w:ascii="Arial" w:eastAsia="宋体" w:hAnsi="Arial" w:cs="Arial"/>
+          <w:color w:val="444444"/>
+          <w:kern w:val="0"/>
+          <w:sz w:val="24"/>
+          <w:szCs w:val="24"/>
+        </w:rPr>
+      </w:pPr>
+      <w:r>
+        <w:rPr>
+          <w:rFonts w:ascii="Arial" w:eastAsia="宋体" w:hAnsi="Arial" w:cs="Arial"/>
+          <w:color w:val="444444"/>
+          <w:kern w:val="0"/>
+          <w:sz w:val="24"/>
+          <w:szCs w:val="24"/>
+        </w:rPr>
+        <w:t>兼容写法：</w:t>
+      </w:r>
+      <w:r>
+        <w:rPr>
+          <w:rFonts w:ascii="Arial" w:eastAsia="宋体" w:hAnsi="Arial" w:cs="Arial"/>
+          <w:color w:val="444444"/>
+          <w:kern w:val="0"/>
+          <w:sz w:val="24"/>
+          <w:szCs w:val="24"/>
+        </w:rPr>
+        <w:t>if(oEvent.srcElement)</w:t>
+      </w:r>
+    </w:p>
+    <w:p>
+      <w:pPr>
+        <w:widowControl/>
+        <w:shd w:val="clear" w:color="auto" w:fill="FFFFFF"/>
+        <w:spacing w:after="150" w:line="420" w:lineRule="atLeast"/>
+        <w:jc w:val="left"/>
+        <w:rPr>
+          <w:rFonts w:ascii="Arial" w:eastAsia="宋体" w:hAnsi="Arial" w:cs="Arial"/>
+          <w:color w:val="444444"/>
+          <w:kern w:val="0"/>
+          <w:sz w:val="24"/>
+          <w:szCs w:val="24"/>
+        </w:rPr>
+      </w:pPr>
+      <w:r>
+        <w:rPr>
+          <w:rFonts w:ascii="Arial" w:eastAsia="宋体" w:hAnsi="Arial" w:cs="Arial"/>
+          <w:color w:val="444444"/>
+          <w:kern w:val="0"/>
+          <w:sz w:val="24"/>
+          <w:szCs w:val="24"/>
+        </w:rPr>
+        <w:t>                     oTarget=oEvent.srcElement;</w:t>
+      </w:r>
+    </w:p>
+    <w:p>
+      <w:pPr>
+        <w:widowControl/>
+        <w:shd w:val="clear" w:color="auto" w:fill="FFFFFF"/>
+        <w:spacing w:after="150" w:line="420" w:lineRule="atLeast"/>
+        <w:jc w:val="left"/>
+        <w:rPr>
+          <w:rFonts w:ascii="Arial" w:eastAsia="宋体" w:hAnsi="Arial" w:cs="Arial"/>
+          <w:color w:val="444444"/>
+          <w:kern w:val="0"/>
+          <w:sz w:val="24"/>
+          <w:szCs w:val="24"/>
+        </w:rPr>
+      </w:pPr>
+      <w:r>
+        <w:rPr>
+          <w:rFonts w:ascii="Arial" w:eastAsia="宋体" w:hAnsi="Arial" w:cs="Arial"/>
+          <w:color w:val="444444"/>
+          <w:kern w:val="0"/>
+          <w:sz w:val="24"/>
+          <w:szCs w:val="24"/>
+        </w:rPr>
+        <w:t>                 else</w:t>
+      </w:r>
+    </w:p>
+    <w:p>
+      <w:pPr>
+        <w:widowControl/>
+        <w:shd w:val="clear" w:color="auto" w:fill="FFFFFF"/>
+        <w:spacing w:after="150" w:line="420" w:lineRule="atLeast"/>
+        <w:jc w:val="left"/>
+        <w:rPr>
+          <w:rFonts w:ascii="Arial" w:eastAsia="宋体" w:hAnsi="Arial" w:cs="Arial"/>
+          <w:color w:val="444444"/>
+          <w:kern w:val="0"/>
+          <w:sz w:val="24"/>
+          <w:szCs w:val="24"/>
+        </w:rPr>
+      </w:pPr>
+      <w:r>
+        <w:rPr>
+          <w:rFonts w:ascii="Arial" w:eastAsia="宋体" w:hAnsi="Arial" w:cs="Arial"/>
+          <w:color w:val="444444"/>
+          <w:kern w:val="0"/>
+          <w:sz w:val="24"/>
+          <w:szCs w:val="24"/>
+        </w:rPr>
+        <w:t>                      oTarget=oEvent.target;</w:t>
+      </w:r>
+    </w:p>
+    <w:p>
+      <w:pPr>
+        <w:widowControl/>
+        <w:shd w:val="clear" w:color="auto" w:fill="FFFFFF"/>
+        <w:jc w:val="left"/>
         <w:rPr>
           <w:rFonts w:ascii="微软雅黑" w:eastAsia="微软雅黑" w:hAnsi="微软雅黑" w:cs="宋体" w:hint="eastAsia"/>
           <w:color w:val="454545"/>
@@ -32080,16 +32765,107 @@
           <w:sz w:val="24"/>
           <w:szCs w:val="24"/>
         </w:rPr>
-        <w:t>         call和apply看做是某个对象的方法，目的是通过间接方式进行调用函数。call和apply的第一个实参是要调用函数的母对象，call方法是将所有参数罗列出来，而apply是将所有参数放在一个数组中。所以使用apply方法比较利于传递参数。</w:t>
-      </w:r>
-    </w:p>
-    <w:p>
-      <w:pPr>
-        <w:rPr>
-          <w:rFonts w:hint="eastAsia"/>
-        </w:rPr>
-      </w:pPr>
-    </w:p>
+      </w:pPr>
+      <w:r>
+        <w:rPr>
+          <w:rFonts w:ascii="Arial" w:eastAsia="宋体" w:hAnsi="Arial" w:cs="Arial"/>
+          <w:color w:val="444444"/>
+          <w:kern w:val="0"/>
+          <w:sz w:val="24"/>
+          <w:szCs w:val="24"/>
+        </w:rPr>
+        <w:br/>
+      </w:r>
+      <w:r>
+        <w:rPr>
+          <w:rFonts w:ascii="Arial" w:eastAsia="宋体" w:hAnsi="Arial" w:cs="Arial"/>
+          <w:color w:val="FF0000"/>
+          <w:kern w:val="0"/>
+          <w:sz w:val="24"/>
+          <w:szCs w:val="24"/>
+          <w:shd w:val="clear" w:color="auto" w:fill="FFFFFF"/>
+        </w:rPr>
+        <w:t xml:space="preserve">oTarget.tagName  </w:t>
+      </w:r>
+      <w:r>
+        <w:rPr>
+          <w:rFonts w:ascii="Arial" w:eastAsia="宋体" w:hAnsi="Arial" w:cs="Arial"/>
+          <w:color w:val="FF0000"/>
+          <w:kern w:val="0"/>
+          <w:sz w:val="24"/>
+          <w:szCs w:val="24"/>
+          <w:shd w:val="clear" w:color="auto" w:fill="FFFFFF"/>
+        </w:rPr>
+        <w:t>获取目标的标记名称</w:t>
+      </w:r>
+      <w:r>
+        <w:rPr>
+          <w:rFonts w:ascii="Arial" w:eastAsia="宋体" w:hAnsi="Arial" w:cs="Arial"/>
+          <w:color w:val="FF0000"/>
+          <w:kern w:val="0"/>
+          <w:sz w:val="24"/>
+          <w:szCs w:val="24"/>
+          <w:shd w:val="clear" w:color="auto" w:fill="FFFFFF"/>
+        </w:rPr>
+        <w:t xml:space="preserve"> </w:t>
+      </w:r>
+      <w:r>
+        <w:rPr>
+          <w:rFonts w:ascii="Arial" w:eastAsia="宋体" w:hAnsi="Arial" w:cs="Arial"/>
+          <w:color w:val="FF0000"/>
+          <w:kern w:val="0"/>
+          <w:sz w:val="24"/>
+          <w:szCs w:val="24"/>
+          <w:shd w:val="clear" w:color="auto" w:fill="FFFFFF"/>
+        </w:rPr>
+        <w:t>如</w:t>
+      </w:r>
+      <w:r>
+        <w:rPr>
+          <w:rFonts w:ascii="Arial" w:eastAsia="宋体" w:hAnsi="Arial" w:cs="Arial"/>
+          <w:color w:val="FF0000"/>
+          <w:kern w:val="0"/>
+          <w:sz w:val="24"/>
+          <w:szCs w:val="24"/>
+          <w:shd w:val="clear" w:color="auto" w:fill="FFFFFF"/>
+        </w:rPr>
+        <w:t xml:space="preserve">“img  p </w:t>
+      </w:r>
+      <w:r>
+        <w:rPr>
+          <w:rFonts w:ascii="Arial" w:eastAsia="宋体" w:hAnsi="Arial" w:cs="Arial"/>
+          <w:color w:val="FF0000"/>
+          <w:kern w:val="0"/>
+          <w:sz w:val="24"/>
+          <w:szCs w:val="24"/>
+          <w:shd w:val="clear" w:color="auto" w:fill="FFFFFF"/>
+        </w:rPr>
+        <w:t>之类</w:t>
+      </w:r>
+      <w:r>
+        <w:rPr>
+          <w:rFonts w:ascii="Arial" w:eastAsia="宋体" w:hAnsi="Arial" w:cs="Arial"/>
+          <w:color w:val="FF0000"/>
+          <w:kern w:val="0"/>
+          <w:sz w:val="24"/>
+          <w:szCs w:val="24"/>
+          <w:shd w:val="clear" w:color="auto" w:fill="FFFFFF"/>
+        </w:rPr>
+        <w:t>”</w:t>
+      </w:r>
+      <w:r>
+        <w:rPr>
+          <w:rFonts w:ascii="Arial" w:eastAsia="宋体" w:hAnsi="Arial" w:cs="Arial"/>
+          <w:color w:val="FF0000"/>
+          <w:kern w:val="0"/>
+          <w:sz w:val="24"/>
+          <w:szCs w:val="24"/>
+          <w:shd w:val="clear" w:color="auto" w:fill="FFFFFF"/>
+        </w:rPr>
+        <w:t>。</w:t>
+      </w:r>
+    </w:p>
+    <w:p/>
     <w:sectPr>
       <w:pgSz w:w="11906" w:h="16838"/>
       <w:pgMar w:top="1440" w:right="1800" w:bottom="1440" w:left="1800" w:header="851" w:footer="992" w:gutter="0"/>
